--- a/2. Documents/5. Final Report/Graduation Report.docx
+++ b/2. Documents/5. Final Report/Graduation Report.docx
@@ -253,12 +253,6 @@
         <w:gridCol w:w="11393"/>
       </w:tblGrid>
       <w:tr>
-        <w:tblPrEx>
-          <w:tblCellMar>
-            <w:top w:w="0" w:type="dxa"/>
-            <w:bottom w:w="0" w:type="dxa"/>
-          </w:tblCellMar>
-        </w:tblPrEx>
         <w:trPr>
           <w:trHeight w:val="518"/>
         </w:trPr>
@@ -1085,15 +1079,7 @@
           <w:szCs w:val="24"/>
           <w:lang w:val="en-GB"/>
         </w:rPr>
-        <w:t>0</w:t>
-      </w:r>
-      <w:r>
-        <w:rPr>
-          <w:rFonts w:ascii="Bierstadt Display" w:hAnsi="Bierstadt Display"/>
-          <w:szCs w:val="24"/>
-          <w:lang w:val="en-GB"/>
-        </w:rPr>
-        <w:t>618592672</w:t>
+        <w:t>0618592672</w:t>
       </w:r>
       <w:r>
         <w:rPr>
@@ -1319,6 +1305,7 @@
       <w:r>
         <w:rPr>
           <w:rFonts w:ascii="Bierstadt Display" w:hAnsi="Bierstadt Display"/>
+          <w:noProof/>
           <w:sz w:val="28"/>
           <w:szCs w:val="24"/>
           <w:lang w:val="en-GB"/>
@@ -1572,6 +1559,7 @@
     <w:sdt>
       <w:sdtPr>
         <w:rPr>
+          <w:rFonts w:ascii="Sitka Display" w:eastAsiaTheme="minorEastAsia" w:hAnsi="Sitka Display" w:cstheme="minorBidi"/>
           <w:b/>
           <w:bCs/>
           <w:sz w:val="32"/>
@@ -1586,7 +1574,6 @@
       </w:sdtPr>
       <w:sdtEndPr>
         <w:rPr>
-          <w:rFonts w:ascii="Sitka Display" w:eastAsiaTheme="minorEastAsia" w:hAnsi="Sitka Display" w:cstheme="minorBidi"/>
           <w:noProof/>
           <w:sz w:val="22"/>
           <w:szCs w:val="20"/>
@@ -1637,7 +1624,6 @@
               <w:noProof/>
               <w:sz w:val="20"/>
               <w:szCs w:val="20"/>
-              <w:lang/>
             </w:rPr>
           </w:pPr>
           <w:r>
@@ -1750,7 +1736,6 @@
               <w:noProof/>
               <w:sz w:val="20"/>
               <w:szCs w:val="20"/>
-              <w:lang/>
             </w:rPr>
           </w:pPr>
           <w:hyperlink w:anchor="_Toc129789130" w:history="1">
@@ -1839,7 +1824,6 @@
               <w:noProof/>
               <w:sz w:val="20"/>
               <w:szCs w:val="20"/>
-              <w:lang/>
             </w:rPr>
           </w:pPr>
           <w:hyperlink w:anchor="_Toc129789131" w:history="1">
@@ -1928,7 +1912,6 @@
               <w:noProof/>
               <w:sz w:val="20"/>
               <w:szCs w:val="20"/>
-              <w:lang/>
             </w:rPr>
           </w:pPr>
           <w:hyperlink w:anchor="_Toc129789132" w:history="1">
@@ -2018,7 +2001,6 @@
               <w:noProof/>
               <w:sz w:val="20"/>
               <w:szCs w:val="20"/>
-              <w:lang/>
             </w:rPr>
           </w:pPr>
           <w:hyperlink w:anchor="_Toc129789133" w:history="1">
@@ -2039,7 +2021,6 @@
                 <w:noProof/>
                 <w:sz w:val="20"/>
                 <w:szCs w:val="20"/>
-                <w:lang/>
               </w:rPr>
               <w:tab/>
             </w:r>
@@ -2130,7 +2111,6 @@
               <w:noProof/>
               <w:sz w:val="20"/>
               <w:szCs w:val="20"/>
-              <w:lang/>
             </w:rPr>
           </w:pPr>
           <w:hyperlink w:anchor="_Toc129789134" w:history="1">
@@ -2150,7 +2130,6 @@
                 <w:noProof/>
                 <w:sz w:val="20"/>
                 <w:szCs w:val="20"/>
-                <w:lang/>
               </w:rPr>
               <w:tab/>
             </w:r>
@@ -2240,7 +2219,6 @@
               <w:noProof/>
               <w:sz w:val="20"/>
               <w:szCs w:val="20"/>
-              <w:lang/>
             </w:rPr>
           </w:pPr>
           <w:hyperlink w:anchor="_Toc129789135" w:history="1">
@@ -2260,7 +2238,6 @@
                 <w:noProof/>
                 <w:sz w:val="20"/>
                 <w:szCs w:val="20"/>
-                <w:lang/>
               </w:rPr>
               <w:tab/>
             </w:r>
@@ -2350,7 +2327,6 @@
               <w:noProof/>
               <w:sz w:val="20"/>
               <w:szCs w:val="20"/>
-              <w:lang/>
             </w:rPr>
           </w:pPr>
           <w:hyperlink w:anchor="_Toc129789136" w:history="1">
@@ -2370,7 +2346,6 @@
                 <w:noProof/>
                 <w:sz w:val="20"/>
                 <w:szCs w:val="20"/>
-                <w:lang/>
               </w:rPr>
               <w:tab/>
             </w:r>
@@ -2460,7 +2435,6 @@
               <w:noProof/>
               <w:sz w:val="20"/>
               <w:szCs w:val="20"/>
-              <w:lang/>
             </w:rPr>
           </w:pPr>
           <w:hyperlink w:anchor="_Toc129789137" w:history="1">
@@ -2480,7 +2454,6 @@
                 <w:noProof/>
                 <w:sz w:val="20"/>
                 <w:szCs w:val="20"/>
-                <w:lang/>
               </w:rPr>
               <w:tab/>
             </w:r>
@@ -2570,7 +2543,6 @@
               <w:noProof/>
               <w:sz w:val="20"/>
               <w:szCs w:val="20"/>
-              <w:lang/>
             </w:rPr>
           </w:pPr>
           <w:hyperlink w:anchor="_Toc129789138" w:history="1">
@@ -2590,7 +2562,6 @@
                 <w:noProof/>
                 <w:sz w:val="20"/>
                 <w:szCs w:val="20"/>
-                <w:lang/>
               </w:rPr>
               <w:tab/>
             </w:r>
@@ -2680,7 +2651,6 @@
               <w:noProof/>
               <w:sz w:val="20"/>
               <w:szCs w:val="20"/>
-              <w:lang/>
             </w:rPr>
           </w:pPr>
           <w:hyperlink w:anchor="_Toc129789139" w:history="1">
@@ -2700,7 +2670,6 @@
                 <w:noProof/>
                 <w:sz w:val="20"/>
                 <w:szCs w:val="20"/>
-                <w:lang/>
               </w:rPr>
               <w:tab/>
             </w:r>
@@ -2790,7 +2759,6 @@
               <w:noProof/>
               <w:sz w:val="20"/>
               <w:szCs w:val="20"/>
-              <w:lang/>
             </w:rPr>
           </w:pPr>
           <w:hyperlink w:anchor="_Toc129789140" w:history="1">
@@ -2810,7 +2778,6 @@
                 <w:noProof/>
                 <w:sz w:val="20"/>
                 <w:szCs w:val="20"/>
-                <w:lang/>
               </w:rPr>
               <w:tab/>
             </w:r>
@@ -2900,7 +2867,6 @@
               <w:noProof/>
               <w:sz w:val="20"/>
               <w:szCs w:val="20"/>
-              <w:lang/>
             </w:rPr>
           </w:pPr>
           <w:hyperlink w:anchor="_Toc129789141" w:history="1">
@@ -2920,7 +2886,6 @@
                 <w:noProof/>
                 <w:sz w:val="20"/>
                 <w:szCs w:val="20"/>
-                <w:lang/>
               </w:rPr>
               <w:tab/>
             </w:r>
@@ -3010,7 +2975,6 @@
               <w:noProof/>
               <w:sz w:val="20"/>
               <w:szCs w:val="20"/>
-              <w:lang/>
             </w:rPr>
           </w:pPr>
           <w:hyperlink w:anchor="_Toc129789142" w:history="1">
@@ -3030,7 +2994,6 @@
                 <w:noProof/>
                 <w:sz w:val="20"/>
                 <w:szCs w:val="20"/>
-                <w:lang/>
               </w:rPr>
               <w:tab/>
             </w:r>
@@ -3120,7 +3083,6 @@
               <w:noProof/>
               <w:sz w:val="20"/>
               <w:szCs w:val="20"/>
-              <w:lang/>
             </w:rPr>
           </w:pPr>
           <w:hyperlink w:anchor="_Toc129789143" w:history="1">
@@ -3140,7 +3102,6 @@
                 <w:noProof/>
                 <w:sz w:val="20"/>
                 <w:szCs w:val="20"/>
-                <w:lang/>
               </w:rPr>
               <w:tab/>
             </w:r>
@@ -3230,7 +3191,6 @@
               <w:noProof/>
               <w:sz w:val="20"/>
               <w:szCs w:val="20"/>
-              <w:lang/>
             </w:rPr>
           </w:pPr>
           <w:hyperlink w:anchor="_Toc129789144" w:history="1">
@@ -3250,7 +3210,6 @@
                 <w:noProof/>
                 <w:sz w:val="20"/>
                 <w:szCs w:val="20"/>
-                <w:lang/>
               </w:rPr>
               <w:tab/>
             </w:r>
@@ -3340,7 +3299,6 @@
               <w:noProof/>
               <w:sz w:val="20"/>
               <w:szCs w:val="20"/>
-              <w:lang/>
             </w:rPr>
           </w:pPr>
           <w:hyperlink w:anchor="_Toc129789145" w:history="1">
@@ -3360,7 +3318,6 @@
                 <w:noProof/>
                 <w:sz w:val="20"/>
                 <w:szCs w:val="20"/>
-                <w:lang/>
               </w:rPr>
               <w:tab/>
             </w:r>
@@ -3450,7 +3407,6 @@
               <w:noProof/>
               <w:sz w:val="20"/>
               <w:szCs w:val="20"/>
-              <w:lang/>
             </w:rPr>
           </w:pPr>
           <w:hyperlink w:anchor="_Toc129789146" w:history="1">
@@ -3470,7 +3426,6 @@
                 <w:noProof/>
                 <w:sz w:val="20"/>
                 <w:szCs w:val="20"/>
-                <w:lang/>
               </w:rPr>
               <w:tab/>
             </w:r>
@@ -3560,7 +3515,6 @@
               <w:noProof/>
               <w:sz w:val="20"/>
               <w:szCs w:val="20"/>
-              <w:lang/>
             </w:rPr>
           </w:pPr>
           <w:hyperlink w:anchor="_Toc129789147" w:history="1">
@@ -3580,7 +3534,6 @@
                 <w:noProof/>
                 <w:sz w:val="20"/>
                 <w:szCs w:val="20"/>
-                <w:lang/>
               </w:rPr>
               <w:tab/>
             </w:r>
@@ -3670,7 +3623,6 @@
               <w:noProof/>
               <w:sz w:val="20"/>
               <w:szCs w:val="20"/>
-              <w:lang/>
             </w:rPr>
           </w:pPr>
           <w:hyperlink w:anchor="_Toc129789148" w:history="1">
@@ -3690,7 +3642,6 @@
                 <w:noProof/>
                 <w:sz w:val="20"/>
                 <w:szCs w:val="20"/>
-                <w:lang/>
               </w:rPr>
               <w:tab/>
             </w:r>
@@ -3780,7 +3731,6 @@
               <w:noProof/>
               <w:sz w:val="20"/>
               <w:szCs w:val="20"/>
-              <w:lang/>
             </w:rPr>
           </w:pPr>
           <w:hyperlink w:anchor="_Toc129789149" w:history="1">
@@ -3800,7 +3750,6 @@
                 <w:noProof/>
                 <w:sz w:val="20"/>
                 <w:szCs w:val="20"/>
-                <w:lang/>
               </w:rPr>
               <w:tab/>
             </w:r>
@@ -3890,7 +3839,6 @@
               <w:noProof/>
               <w:sz w:val="20"/>
               <w:szCs w:val="20"/>
-              <w:lang/>
             </w:rPr>
           </w:pPr>
           <w:hyperlink w:anchor="_Toc129789150" w:history="1">
@@ -3910,7 +3858,6 @@
                 <w:noProof/>
                 <w:sz w:val="20"/>
                 <w:szCs w:val="20"/>
-                <w:lang/>
               </w:rPr>
               <w:tab/>
             </w:r>
@@ -4000,7 +3947,6 @@
               <w:noProof/>
               <w:sz w:val="20"/>
               <w:szCs w:val="20"/>
-              <w:lang/>
             </w:rPr>
           </w:pPr>
           <w:hyperlink w:anchor="_Toc129789151" w:history="1">
@@ -4020,7 +3966,6 @@
                 <w:noProof/>
                 <w:sz w:val="20"/>
                 <w:szCs w:val="20"/>
-                <w:lang/>
               </w:rPr>
               <w:tab/>
             </w:r>
@@ -4110,7 +4055,6 @@
               <w:noProof/>
               <w:sz w:val="20"/>
               <w:szCs w:val="20"/>
-              <w:lang/>
             </w:rPr>
           </w:pPr>
           <w:hyperlink w:anchor="_Toc129789152" w:history="1">
@@ -4130,7 +4074,6 @@
                 <w:noProof/>
                 <w:sz w:val="20"/>
                 <w:szCs w:val="20"/>
-                <w:lang/>
               </w:rPr>
               <w:tab/>
             </w:r>
@@ -4220,7 +4163,6 @@
               <w:noProof/>
               <w:sz w:val="20"/>
               <w:szCs w:val="20"/>
-              <w:lang/>
             </w:rPr>
           </w:pPr>
           <w:hyperlink w:anchor="_Toc129789153" w:history="1">
@@ -4240,7 +4182,6 @@
                 <w:noProof/>
                 <w:sz w:val="20"/>
                 <w:szCs w:val="20"/>
-                <w:lang/>
               </w:rPr>
               <w:tab/>
             </w:r>
@@ -4330,7 +4271,6 @@
               <w:noProof/>
               <w:sz w:val="20"/>
               <w:szCs w:val="20"/>
-              <w:lang/>
             </w:rPr>
           </w:pPr>
           <w:hyperlink w:anchor="_Toc129789154" w:history="1">
@@ -4350,7 +4290,6 @@
                 <w:noProof/>
                 <w:sz w:val="20"/>
                 <w:szCs w:val="20"/>
-                <w:lang/>
               </w:rPr>
               <w:tab/>
             </w:r>
@@ -4440,7 +4379,6 @@
               <w:noProof/>
               <w:sz w:val="20"/>
               <w:szCs w:val="20"/>
-              <w:lang/>
             </w:rPr>
           </w:pPr>
           <w:hyperlink w:anchor="_Toc129789155" w:history="1">
@@ -4460,7 +4398,6 @@
                 <w:noProof/>
                 <w:sz w:val="20"/>
                 <w:szCs w:val="20"/>
-                <w:lang/>
               </w:rPr>
               <w:tab/>
             </w:r>
@@ -4571,7 +4508,6 @@
               <w:noProof/>
               <w:sz w:val="20"/>
               <w:szCs w:val="20"/>
-              <w:lang/>
             </w:rPr>
           </w:pPr>
           <w:hyperlink w:anchor="_Toc129789156" w:history="1">
@@ -4591,7 +4527,6 @@
                 <w:noProof/>
                 <w:sz w:val="20"/>
                 <w:szCs w:val="20"/>
-                <w:lang/>
               </w:rPr>
               <w:tab/>
             </w:r>
@@ -4681,7 +4616,6 @@
               <w:noProof/>
               <w:sz w:val="20"/>
               <w:szCs w:val="20"/>
-              <w:lang/>
             </w:rPr>
           </w:pPr>
           <w:hyperlink w:anchor="_Toc129789157" w:history="1">
@@ -4701,7 +4635,6 @@
                 <w:noProof/>
                 <w:sz w:val="20"/>
                 <w:szCs w:val="20"/>
-                <w:lang/>
               </w:rPr>
               <w:tab/>
             </w:r>
@@ -4791,7 +4724,6 @@
               <w:noProof/>
               <w:sz w:val="20"/>
               <w:szCs w:val="20"/>
-              <w:lang/>
             </w:rPr>
           </w:pPr>
           <w:hyperlink w:anchor="_Toc129789158" w:history="1">
@@ -4811,7 +4743,6 @@
                 <w:noProof/>
                 <w:sz w:val="20"/>
                 <w:szCs w:val="20"/>
-                <w:lang/>
               </w:rPr>
               <w:tab/>
             </w:r>
@@ -4901,7 +4832,6 @@
               <w:noProof/>
               <w:sz w:val="20"/>
               <w:szCs w:val="20"/>
-              <w:lang/>
             </w:rPr>
           </w:pPr>
           <w:hyperlink w:anchor="_Toc129789159" w:history="1">
@@ -4921,7 +4851,6 @@
                 <w:noProof/>
                 <w:sz w:val="20"/>
                 <w:szCs w:val="20"/>
-                <w:lang/>
               </w:rPr>
               <w:tab/>
             </w:r>
@@ -5011,7 +4940,6 @@
               <w:noProof/>
               <w:sz w:val="20"/>
               <w:szCs w:val="20"/>
-              <w:lang/>
             </w:rPr>
           </w:pPr>
           <w:hyperlink w:anchor="_Toc129789160" w:history="1">
@@ -5031,7 +4959,6 @@
                 <w:noProof/>
                 <w:sz w:val="20"/>
                 <w:szCs w:val="20"/>
-                <w:lang/>
               </w:rPr>
               <w:tab/>
             </w:r>
@@ -5121,7 +5048,6 @@
               <w:noProof/>
               <w:sz w:val="20"/>
               <w:szCs w:val="20"/>
-              <w:lang/>
             </w:rPr>
           </w:pPr>
           <w:hyperlink w:anchor="_Toc129789161" w:history="1">
@@ -5141,7 +5067,6 @@
                 <w:noProof/>
                 <w:sz w:val="20"/>
                 <w:szCs w:val="20"/>
-                <w:lang/>
               </w:rPr>
               <w:tab/>
             </w:r>
@@ -5231,7 +5156,6 @@
               <w:noProof/>
               <w:sz w:val="20"/>
               <w:szCs w:val="20"/>
-              <w:lang/>
             </w:rPr>
           </w:pPr>
           <w:hyperlink w:anchor="_Toc129789162" w:history="1">
@@ -5251,7 +5175,6 @@
                 <w:noProof/>
                 <w:sz w:val="20"/>
                 <w:szCs w:val="20"/>
-                <w:lang/>
               </w:rPr>
               <w:tab/>
             </w:r>
@@ -5341,7 +5264,6 @@
               <w:noProof/>
               <w:sz w:val="20"/>
               <w:szCs w:val="20"/>
-              <w:lang/>
             </w:rPr>
           </w:pPr>
           <w:hyperlink w:anchor="_Toc129789163" w:history="1">
@@ -5361,7 +5283,6 @@
                 <w:noProof/>
                 <w:sz w:val="20"/>
                 <w:szCs w:val="20"/>
-                <w:lang/>
               </w:rPr>
               <w:tab/>
             </w:r>
@@ -5451,7 +5372,6 @@
               <w:noProof/>
               <w:sz w:val="20"/>
               <w:szCs w:val="20"/>
-              <w:lang/>
             </w:rPr>
           </w:pPr>
           <w:hyperlink w:anchor="_Toc129789164" w:history="1">
@@ -5471,7 +5391,6 @@
                 <w:noProof/>
                 <w:sz w:val="20"/>
                 <w:szCs w:val="20"/>
-                <w:lang/>
               </w:rPr>
               <w:tab/>
             </w:r>
@@ -5561,7 +5480,6 @@
               <w:noProof/>
               <w:sz w:val="20"/>
               <w:szCs w:val="20"/>
-              <w:lang/>
             </w:rPr>
           </w:pPr>
           <w:hyperlink w:anchor="_Toc129789165" w:history="1">
@@ -5581,7 +5499,6 @@
                 <w:noProof/>
                 <w:sz w:val="20"/>
                 <w:szCs w:val="20"/>
-                <w:lang/>
               </w:rPr>
               <w:tab/>
             </w:r>
@@ -5671,7 +5588,6 @@
               <w:noProof/>
               <w:sz w:val="20"/>
               <w:szCs w:val="20"/>
-              <w:lang/>
             </w:rPr>
           </w:pPr>
           <w:hyperlink w:anchor="_Toc129789166" w:history="1">
@@ -5691,7 +5607,6 @@
                 <w:noProof/>
                 <w:sz w:val="20"/>
                 <w:szCs w:val="20"/>
-                <w:lang/>
               </w:rPr>
               <w:tab/>
             </w:r>
@@ -5781,7 +5696,6 @@
               <w:noProof/>
               <w:sz w:val="20"/>
               <w:szCs w:val="20"/>
-              <w:lang/>
             </w:rPr>
           </w:pPr>
           <w:hyperlink w:anchor="_Toc129789167" w:history="1">
@@ -5801,7 +5715,6 @@
                 <w:noProof/>
                 <w:sz w:val="20"/>
                 <w:szCs w:val="20"/>
-                <w:lang/>
               </w:rPr>
               <w:tab/>
             </w:r>
@@ -5891,7 +5804,6 @@
               <w:noProof/>
               <w:sz w:val="20"/>
               <w:szCs w:val="20"/>
-              <w:lang/>
             </w:rPr>
           </w:pPr>
           <w:hyperlink w:anchor="_Toc129789168" w:history="1">
@@ -5911,7 +5823,6 @@
                 <w:noProof/>
                 <w:sz w:val="20"/>
                 <w:szCs w:val="20"/>
-                <w:lang/>
               </w:rPr>
               <w:tab/>
             </w:r>
@@ -6001,7 +5912,6 @@
               <w:noProof/>
               <w:sz w:val="20"/>
               <w:szCs w:val="20"/>
-              <w:lang/>
             </w:rPr>
           </w:pPr>
           <w:hyperlink w:anchor="_Toc129789169" w:history="1">
@@ -6021,7 +5931,6 @@
                 <w:noProof/>
                 <w:sz w:val="20"/>
                 <w:szCs w:val="20"/>
-                <w:lang/>
               </w:rPr>
               <w:tab/>
             </w:r>
@@ -6111,7 +6020,6 @@
               <w:noProof/>
               <w:sz w:val="20"/>
               <w:szCs w:val="20"/>
-              <w:lang/>
             </w:rPr>
           </w:pPr>
           <w:hyperlink w:anchor="_Toc129789170" w:history="1">
@@ -6131,7 +6039,6 @@
                 <w:noProof/>
                 <w:sz w:val="20"/>
                 <w:szCs w:val="20"/>
-                <w:lang/>
               </w:rPr>
               <w:tab/>
             </w:r>
@@ -6221,7 +6128,6 @@
               <w:noProof/>
               <w:sz w:val="20"/>
               <w:szCs w:val="20"/>
-              <w:lang/>
             </w:rPr>
           </w:pPr>
           <w:hyperlink w:anchor="_Toc129789171" w:history="1">
@@ -6241,7 +6147,6 @@
                 <w:noProof/>
                 <w:sz w:val="20"/>
                 <w:szCs w:val="20"/>
-                <w:lang/>
               </w:rPr>
               <w:tab/>
             </w:r>
@@ -6330,7 +6235,6 @@
               <w:noProof/>
               <w:sz w:val="20"/>
               <w:szCs w:val="20"/>
-              <w:lang/>
             </w:rPr>
           </w:pPr>
           <w:hyperlink w:anchor="_Toc129789172" w:history="1">
@@ -6419,7 +6323,6 @@
               <w:noProof/>
               <w:sz w:val="20"/>
               <w:szCs w:val="20"/>
-              <w:lang/>
             </w:rPr>
           </w:pPr>
           <w:hyperlink w:anchor="_Toc129789173" w:history="1">
@@ -6508,7 +6411,6 @@
               <w:noProof/>
               <w:sz w:val="20"/>
               <w:szCs w:val="20"/>
-              <w:lang/>
             </w:rPr>
           </w:pPr>
           <w:hyperlink w:anchor="_Toc129789174" w:history="1">
@@ -6597,7 +6499,6 @@
               <w:noProof/>
               <w:sz w:val="20"/>
               <w:szCs w:val="20"/>
-              <w:lang/>
             </w:rPr>
           </w:pPr>
           <w:hyperlink w:anchor="_Toc129789175" w:history="1">
@@ -6686,7 +6587,6 @@
               <w:noProof/>
               <w:sz w:val="20"/>
               <w:szCs w:val="20"/>
-              <w:lang/>
             </w:rPr>
           </w:pPr>
           <w:hyperlink w:anchor="_Toc129789176" w:history="1">
@@ -6775,7 +6675,6 @@
               <w:noProof/>
               <w:sz w:val="20"/>
               <w:szCs w:val="20"/>
-              <w:lang/>
             </w:rPr>
           </w:pPr>
           <w:hyperlink w:anchor="_Toc129789177" w:history="1">
@@ -6864,7 +6763,6 @@
               <w:noProof/>
               <w:sz w:val="20"/>
               <w:szCs w:val="20"/>
-              <w:lang/>
             </w:rPr>
           </w:pPr>
           <w:hyperlink w:anchor="_Toc129789178" w:history="1">
@@ -6953,7 +6851,6 @@
               <w:noProof/>
               <w:sz w:val="20"/>
               <w:szCs w:val="20"/>
-              <w:lang/>
             </w:rPr>
           </w:pPr>
           <w:hyperlink w:anchor="_Toc129789179" w:history="1">
@@ -7042,7 +6939,6 @@
               <w:noProof/>
               <w:sz w:val="20"/>
               <w:szCs w:val="20"/>
-              <w:lang/>
             </w:rPr>
           </w:pPr>
           <w:hyperlink w:anchor="_Toc129789180" w:history="1">
@@ -7131,7 +7027,6 @@
               <w:noProof/>
               <w:sz w:val="20"/>
               <w:szCs w:val="20"/>
-              <w:lang/>
             </w:rPr>
           </w:pPr>
           <w:hyperlink w:anchor="_Toc129789181" w:history="1">
@@ -8115,27 +8010,16 @@
           <w:szCs w:val="24"/>
           <w:lang w:val="en-GB"/>
         </w:rPr>
-        <w:t>on-</w:t>
-      </w:r>
-      <w:r>
-        <w:rPr>
-          <w:rFonts w:ascii="Cambria" w:hAnsi="Cambria"/>
+        <w:t>on</w:t>
+      </w:r>
+      <w:r>
+        <w:rPr>
           <w:sz w:val="24"/>
           <w:szCs w:val="24"/>
-          <w:lang w:val="en-US"/>
-        </w:rPr>
-        <w:t>F</w:t>
-      </w:r>
-      <w:proofErr w:type="spellStart"/>
-      <w:r>
-        <w:rPr>
-          <w:sz w:val="24"/>
-          <w:szCs w:val="24"/>
-          <w:lang w:val="en-GB"/>
-        </w:rPr>
-        <w:t>unctional</w:t>
-      </w:r>
-      <w:proofErr w:type="spellEnd"/>
+          <w:lang w:val="en-GB"/>
+        </w:rPr>
+        <w:t>-Functional</w:t>
+      </w:r>
       <w:r>
         <w:rPr>
           <w:sz w:val="24"/>
@@ -9969,6 +9853,7 @@
   <w:style w:type="character" w:default="1" w:styleId="DefaultParagraphFont">
     <w:name w:val="Default Paragraph Font"/>
     <w:uiPriority w:val="1"/>
+    <w:semiHidden/>
     <w:unhideWhenUsed/>
   </w:style>
   <w:style w:type="table" w:default="1" w:styleId="TableNormal">
@@ -10059,9 +9944,11 @@
     <w:basedOn w:val="DefaultParagraphFont"/>
     <w:uiPriority w:val="99"/>
     <w:unhideWhenUsed/>
-    <w:rsid w:val="00535F91"/>
+    <w:rsid w:val="004C625B"/>
     <w:rPr>
+      <w:rFonts w:ascii="Sitka Banner" w:hAnsi="Sitka Banner"/>
       <w:color w:val="2998E3" w:themeColor="hyperlink"/>
+      <w:sz w:val="18"/>
       <w:u w:val="single"/>
     </w:rPr>
   </w:style>

--- a/2. Documents/5. Final Report/Graduation Report.docx
+++ b/2. Documents/5. Final Report/Graduation Report.docx
@@ -187,7 +187,7 @@
                         </pic:cNvPicPr>
                       </pic:nvPicPr>
                       <pic:blipFill>
-                        <a:blip r:embed="rId6">
+                        <a:blip r:embed="rId8">
                           <a:extLst>
                             <a:ext uri="{28A0092B-C50C-407E-A947-70E740481C1C}">
                               <a14:useLocalDpi xmlns:a14="http://schemas.microsoft.com/office/drawing/2010/main" val="0"/>
@@ -423,6 +423,24 @@
           <w:szCs w:val="28"/>
           <w:lang w:val="en-GB"/>
         </w:rPr>
+        <w:br/>
+      </w:r>
+      <w:r>
+        <w:rPr>
+          <w:rFonts w:eastAsia="Times New Roman"/>
+          <w:sz w:val="28"/>
+          <w:szCs w:val="28"/>
+          <w:lang w:val="en-GB"/>
+        </w:rPr>
+        <w:br/>
+      </w:r>
+      <w:r>
+        <w:rPr>
+          <w:rFonts w:eastAsia="Times New Roman"/>
+          <w:sz w:val="28"/>
+          <w:szCs w:val="28"/>
+          <w:lang w:val="en-GB"/>
+        </w:rPr>
         <w:t xml:space="preserve">Submitted to: Fontys </w:t>
       </w:r>
       <w:r>
@@ -628,52 +646,54 @@
     </w:p>
     <w:p>
       <w:pPr>
-        <w:spacing w:line="276" w:lineRule="auto"/>
-        <w:rPr>
-          <w:szCs w:val="24"/>
-          <w:lang w:val="en-GB"/>
-        </w:rPr>
-      </w:pPr>
-      <w:r>
-        <w:rPr>
-          <w:szCs w:val="24"/>
+        <w:rPr>
+          <w:lang w:val="en-GB"/>
+        </w:rPr>
+      </w:pPr>
+      <w:r>
+        <w:rPr>
           <w:lang w:val="en-GB"/>
         </w:rPr>
         <w:t>Author: Boris Ivanov</w:t>
       </w:r>
       <w:r>
         <w:rPr>
-          <w:szCs w:val="24"/>
           <w:lang w:val="en-GB"/>
         </w:rPr>
         <w:br/>
       </w:r>
       <w:r>
         <w:rPr>
-          <w:szCs w:val="24"/>
           <w:lang w:val="en-GB"/>
         </w:rPr>
         <w:t>Student number: 2969300</w:t>
       </w:r>
       <w:r>
         <w:rPr>
-          <w:szCs w:val="24"/>
           <w:lang w:val="en-GB"/>
         </w:rPr>
         <w:br/>
       </w:r>
       <w:r>
         <w:rPr>
-          <w:szCs w:val="24"/>
-          <w:lang w:val="en-GB"/>
-        </w:rPr>
-        <w:t xml:space="preserve">E-mail: </w:t>
-      </w:r>
-      <w:hyperlink r:id="rId7" w:history="1">
+          <w:lang w:val="en-GB"/>
+        </w:rPr>
+        <w:t>E-mail:</w:t>
+      </w:r>
+      <w:r>
+        <w:rPr>
+          <w:lang w:val="en-GB"/>
+        </w:rPr>
+        <w:t xml:space="preserve"> </w:t>
+      </w:r>
+      <w:hyperlink r:id="rId9" w:history="1">
         <w:r>
           <w:rPr>
             <w:rStyle w:val="Hyperlink"/>
+            <w:rFonts w:ascii="Sitka Display" w:hAnsi="Sitka Display"/>
+            <w:sz w:val="24"/>
             <w:szCs w:val="24"/>
+            <w:u w:val="none"/>
             <w:lang w:val="en-GB"/>
           </w:rPr>
           <w:t>357544@student.fontys.nl</w:t>
@@ -684,32 +704,34 @@
           <w:szCs w:val="24"/>
           <w:lang w:val="en-GB"/>
         </w:rPr>
+        <w:t xml:space="preserve"> </w:t>
+      </w:r>
+      <w:r>
+        <w:rPr>
+          <w:lang w:val="en-GB"/>
+        </w:rPr>
         <w:br/>
       </w:r>
       <w:r>
         <w:rPr>
-          <w:szCs w:val="24"/>
           <w:lang w:val="en-GB"/>
         </w:rPr>
         <w:t xml:space="preserve">Date: </w:t>
       </w:r>
       <w:r>
         <w:rPr>
-          <w:szCs w:val="24"/>
           <w:lang w:val="en-GB"/>
         </w:rPr>
         <w:fldChar w:fldCharType="begin"/>
       </w:r>
       <w:r>
         <w:rPr>
-          <w:szCs w:val="24"/>
           <w:lang w:val="en-GB"/>
         </w:rPr>
         <w:instrText xml:space="preserve"> DATE \@ "dd MMMM yyyy" </w:instrText>
       </w:r>
       <w:r>
         <w:rPr>
-          <w:szCs w:val="24"/>
           <w:lang w:val="en-GB"/>
         </w:rPr>
         <w:fldChar w:fldCharType="separate"/>
@@ -717,28 +739,24 @@
       <w:r>
         <w:rPr>
           <w:noProof/>
-          <w:szCs w:val="24"/>
           <w:lang w:val="en-GB"/>
         </w:rPr>
         <w:t>15 March 2023</w:t>
       </w:r>
       <w:r>
         <w:rPr>
-          <w:szCs w:val="24"/>
           <w:lang w:val="en-GB"/>
         </w:rPr>
         <w:fldChar w:fldCharType="end"/>
       </w:r>
       <w:r>
         <w:rPr>
-          <w:szCs w:val="24"/>
           <w:lang w:val="en-GB"/>
         </w:rPr>
         <w:br/>
       </w:r>
       <w:r>
         <w:rPr>
-          <w:szCs w:val="24"/>
           <w:lang w:val="en-GB"/>
         </w:rPr>
         <w:t>Place: Eindhoven, the Netherlands</w:t>
@@ -850,7 +868,23 @@
           <w:szCs w:val="24"/>
           <w:lang w:val="en-GB"/>
         </w:rPr>
-        <w:t xml:space="preserve">Company tutor: </w:t>
+        <w:t xml:space="preserve">Company </w:t>
+      </w:r>
+      <w:r>
+        <w:rPr>
+          <w:rFonts w:ascii="Bierstadt Display" w:hAnsi="Bierstadt Display"/>
+          <w:szCs w:val="24"/>
+          <w:lang w:val="en-GB"/>
+        </w:rPr>
+        <w:t>supervisor</w:t>
+      </w:r>
+      <w:r>
+        <w:rPr>
+          <w:rFonts w:ascii="Bierstadt Display" w:hAnsi="Bierstadt Display"/>
+          <w:szCs w:val="24"/>
+          <w:lang w:val="en-GB"/>
+        </w:rPr>
+        <w:t xml:space="preserve">: </w:t>
       </w:r>
       <w:r>
         <w:rPr>
@@ -893,10 +927,11 @@
         <w:br/>
         <w:t xml:space="preserve">E-mail: </w:t>
       </w:r>
-      <w:hyperlink r:id="rId8" w:history="1">
+      <w:hyperlink r:id="rId10" w:history="1">
         <w:r>
           <w:rPr>
             <w:rStyle w:val="Hyperlink"/>
+            <w:sz w:val="24"/>
             <w:szCs w:val="24"/>
             <w:lang w:val="en-GB"/>
           </w:rPr>
@@ -905,7 +940,8 @@
       </w:hyperlink>
       <w:r>
         <w:rPr>
-          <w:szCs w:val="24"/>
+          <w:sz w:val="28"/>
+          <w:szCs w:val="28"/>
           <w:lang w:val="en-GB"/>
         </w:rPr>
         <w:t xml:space="preserve"> </w:t>
@@ -1097,10 +1133,11 @@
         </w:rPr>
         <w:t xml:space="preserve">E-mail: </w:t>
       </w:r>
-      <w:hyperlink r:id="rId9" w:history="1">
+      <w:hyperlink r:id="rId11" w:history="1">
         <w:r>
           <w:rPr>
             <w:rStyle w:val="Hyperlink"/>
+            <w:sz w:val="24"/>
             <w:szCs w:val="24"/>
             <w:lang w:val="en-GB"/>
           </w:rPr>
@@ -1109,7 +1146,8 @@
       </w:hyperlink>
       <w:r>
         <w:rPr>
-          <w:szCs w:val="24"/>
+          <w:sz w:val="28"/>
+          <w:szCs w:val="28"/>
           <w:lang w:val="en-GB"/>
         </w:rPr>
         <w:t xml:space="preserve"> </w:t>
@@ -1233,7 +1271,7 @@
           <w:szCs w:val="32"/>
           <w:lang w:val="en-GB"/>
         </w:rPr>
-        <w:t>tutor</w:t>
+        <w:t>supervisor</w:t>
       </w:r>
       <w:proofErr w:type="gramEnd"/>
     </w:p>
@@ -7150,6 +7188,7 @@
         <w:rPr>
           <w:sz w:val="32"/>
           <w:szCs w:val="36"/>
+          <w:lang w:val="en-GB"/>
         </w:rPr>
       </w:pPr>
       <w:bookmarkStart w:id="2" w:name="_Toc129789130"/>
@@ -7163,25 +7202,317 @@
         <w:t>Summary</w:t>
       </w:r>
       <w:bookmarkEnd w:id="2"/>
-      <w:r>
+    </w:p>
+    <w:p>
+      <w:pPr>
+        <w:rPr>
+          <w:lang w:val="en-GB"/>
+        </w:rPr>
+      </w:pPr>
+      <w:r>
+        <w:rPr>
+          <w:lang w:val="en-GB"/>
+        </w:rPr>
+        <w:t>[written at the end]</w:t>
+      </w:r>
+    </w:p>
+    <w:p>
+      <w:pPr>
+        <w:pStyle w:val="Heading1"/>
         <w:rPr>
           <w:sz w:val="32"/>
           <w:szCs w:val="36"/>
           <w:lang w:val="en-GB"/>
         </w:rPr>
-        <w:t xml:space="preserve"> </w:t>
-      </w:r>
+      </w:pPr>
+      <w:bookmarkStart w:id="3" w:name="_Toc129789131"/>
       <w:r>
         <w:rPr>
           <w:sz w:val="32"/>
           <w:szCs w:val="36"/>
           <w:lang w:val="en-GB"/>
         </w:rPr>
-        <w:br/>
+        <w:t>List of abbreviations</w:t>
+      </w:r>
+      <w:bookmarkEnd w:id="3"/>
+      <w:r>
+        <w:rPr>
+          <w:sz w:val="32"/>
+          <w:szCs w:val="36"/>
+          <w:lang w:val="en-GB"/>
+        </w:rPr>
+        <w:t xml:space="preserve"> </w:t>
       </w:r>
     </w:p>
     <w:p>
       <w:pPr>
+        <w:rPr>
+          <w:lang w:val="en-GB"/>
+        </w:rPr>
+      </w:pPr>
+      <w:r>
+        <w:rPr>
+          <w:lang w:val="en-GB"/>
+        </w:rPr>
+        <w:t>[continually updated]</w:t>
+      </w:r>
+    </w:p>
+    <w:tbl>
+      <w:tblPr>
+        <w:tblStyle w:val="TableGrid"/>
+        <w:tblW w:w="0" w:type="auto"/>
+        <w:tblLook w:val="04A0" w:firstRow="1" w:lastRow="0" w:firstColumn="1" w:lastColumn="0" w:noHBand="0" w:noVBand="1"/>
+      </w:tblPr>
+      <w:tblGrid>
+        <w:gridCol w:w="4508"/>
+        <w:gridCol w:w="4508"/>
+      </w:tblGrid>
+      <w:tr>
+        <w:tc>
+          <w:tcPr>
+            <w:tcW w:w="4508" w:type="dxa"/>
+          </w:tcPr>
+          <w:p>
+            <w:pPr>
+              <w:spacing w:line="276" w:lineRule="auto"/>
+              <w:rPr>
+                <w:lang w:val="en-GB"/>
+              </w:rPr>
+            </w:pPr>
+            <w:r>
+              <w:rPr>
+                <w:lang w:val="en-GB"/>
+              </w:rPr>
+              <w:t>IT</w:t>
+            </w:r>
+          </w:p>
+        </w:tc>
+        <w:tc>
+          <w:tcPr>
+            <w:tcW w:w="4508" w:type="dxa"/>
+          </w:tcPr>
+          <w:p>
+            <w:pPr>
+              <w:spacing w:line="276" w:lineRule="auto"/>
+              <w:rPr>
+                <w:lang w:val="en-GB"/>
+              </w:rPr>
+            </w:pPr>
+            <w:r>
+              <w:rPr>
+                <w:lang w:val="en-GB"/>
+              </w:rPr>
+              <w:t>Information Technology</w:t>
+            </w:r>
+          </w:p>
+        </w:tc>
+      </w:tr>
+      <w:tr>
+        <w:tc>
+          <w:tcPr>
+            <w:tcW w:w="4508" w:type="dxa"/>
+          </w:tcPr>
+          <w:p>
+            <w:pPr>
+              <w:spacing w:line="276" w:lineRule="auto"/>
+              <w:rPr>
+                <w:lang w:val="en-GB"/>
+              </w:rPr>
+            </w:pPr>
+          </w:p>
+        </w:tc>
+        <w:tc>
+          <w:tcPr>
+            <w:tcW w:w="4508" w:type="dxa"/>
+          </w:tcPr>
+          <w:p>
+            <w:pPr>
+              <w:spacing w:line="276" w:lineRule="auto"/>
+              <w:rPr>
+                <w:lang w:val="en-GB"/>
+              </w:rPr>
+            </w:pPr>
+          </w:p>
+        </w:tc>
+      </w:tr>
+      <w:tr>
+        <w:tc>
+          <w:tcPr>
+            <w:tcW w:w="4508" w:type="dxa"/>
+          </w:tcPr>
+          <w:p>
+            <w:pPr>
+              <w:spacing w:line="276" w:lineRule="auto"/>
+              <w:rPr>
+                <w:lang w:val="en-GB"/>
+              </w:rPr>
+            </w:pPr>
+          </w:p>
+        </w:tc>
+        <w:tc>
+          <w:tcPr>
+            <w:tcW w:w="4508" w:type="dxa"/>
+          </w:tcPr>
+          <w:p>
+            <w:pPr>
+              <w:spacing w:line="276" w:lineRule="auto"/>
+              <w:rPr>
+                <w:lang w:val="en-GB"/>
+              </w:rPr>
+            </w:pPr>
+          </w:p>
+        </w:tc>
+      </w:tr>
+      <w:tr>
+        <w:tc>
+          <w:tcPr>
+            <w:tcW w:w="4508" w:type="dxa"/>
+          </w:tcPr>
+          <w:p>
+            <w:pPr>
+              <w:spacing w:line="276" w:lineRule="auto"/>
+              <w:rPr>
+                <w:lang w:val="en-GB"/>
+              </w:rPr>
+            </w:pPr>
+          </w:p>
+        </w:tc>
+        <w:tc>
+          <w:tcPr>
+            <w:tcW w:w="4508" w:type="dxa"/>
+          </w:tcPr>
+          <w:p>
+            <w:pPr>
+              <w:spacing w:line="276" w:lineRule="auto"/>
+              <w:rPr>
+                <w:lang w:val="en-GB"/>
+              </w:rPr>
+            </w:pPr>
+          </w:p>
+        </w:tc>
+      </w:tr>
+      <w:tr>
+        <w:tc>
+          <w:tcPr>
+            <w:tcW w:w="4508" w:type="dxa"/>
+          </w:tcPr>
+          <w:p>
+            <w:pPr>
+              <w:spacing w:line="276" w:lineRule="auto"/>
+              <w:rPr>
+                <w:lang w:val="en-GB"/>
+              </w:rPr>
+            </w:pPr>
+          </w:p>
+        </w:tc>
+        <w:tc>
+          <w:tcPr>
+            <w:tcW w:w="4508" w:type="dxa"/>
+          </w:tcPr>
+          <w:p>
+            <w:pPr>
+              <w:spacing w:line="276" w:lineRule="auto"/>
+              <w:rPr>
+                <w:lang w:val="en-GB"/>
+              </w:rPr>
+            </w:pPr>
+          </w:p>
+        </w:tc>
+      </w:tr>
+      <w:tr>
+        <w:tc>
+          <w:tcPr>
+            <w:tcW w:w="4508" w:type="dxa"/>
+          </w:tcPr>
+          <w:p>
+            <w:pPr>
+              <w:spacing w:line="276" w:lineRule="auto"/>
+              <w:rPr>
+                <w:lang w:val="en-GB"/>
+              </w:rPr>
+            </w:pPr>
+          </w:p>
+        </w:tc>
+        <w:tc>
+          <w:tcPr>
+            <w:tcW w:w="4508" w:type="dxa"/>
+          </w:tcPr>
+          <w:p>
+            <w:pPr>
+              <w:spacing w:line="276" w:lineRule="auto"/>
+              <w:rPr>
+                <w:lang w:val="en-GB"/>
+              </w:rPr>
+            </w:pPr>
+          </w:p>
+        </w:tc>
+      </w:tr>
+      <w:tr>
+        <w:tc>
+          <w:tcPr>
+            <w:tcW w:w="4508" w:type="dxa"/>
+          </w:tcPr>
+          <w:p>
+            <w:pPr>
+              <w:spacing w:line="276" w:lineRule="auto"/>
+              <w:rPr>
+                <w:lang w:val="en-GB"/>
+              </w:rPr>
+            </w:pPr>
+          </w:p>
+        </w:tc>
+        <w:tc>
+          <w:tcPr>
+            <w:tcW w:w="4508" w:type="dxa"/>
+          </w:tcPr>
+          <w:p>
+            <w:pPr>
+              <w:spacing w:line="276" w:lineRule="auto"/>
+              <w:rPr>
+                <w:lang w:val="en-GB"/>
+              </w:rPr>
+            </w:pPr>
+          </w:p>
+        </w:tc>
+      </w:tr>
+      <w:tr>
+        <w:tc>
+          <w:tcPr>
+            <w:tcW w:w="4508" w:type="dxa"/>
+          </w:tcPr>
+          <w:p>
+            <w:pPr>
+              <w:spacing w:line="276" w:lineRule="auto"/>
+              <w:rPr>
+                <w:lang w:val="en-GB"/>
+              </w:rPr>
+            </w:pPr>
+          </w:p>
+        </w:tc>
+        <w:tc>
+          <w:tcPr>
+            <w:tcW w:w="4508" w:type="dxa"/>
+          </w:tcPr>
+          <w:p>
+            <w:pPr>
+              <w:spacing w:line="276" w:lineRule="auto"/>
+              <w:rPr>
+                <w:lang w:val="en-GB"/>
+              </w:rPr>
+            </w:pPr>
+          </w:p>
+        </w:tc>
+      </w:tr>
+    </w:tbl>
+    <w:p>
+      <w:pPr>
+        <w:rPr>
+          <w:lang w:val="en-GB"/>
+        </w:rPr>
+      </w:pPr>
+    </w:p>
+    <w:p>
+      <w:pPr>
         <w:pStyle w:val="Heading1"/>
         <w:rPr>
           <w:sz w:val="32"/>
@@ -7189,16 +7520,16 @@
           <w:lang w:val="en-GB"/>
         </w:rPr>
       </w:pPr>
-      <w:bookmarkStart w:id="3" w:name="_Toc129789131"/>
+      <w:bookmarkStart w:id="4" w:name="_Toc129789132"/>
       <w:r>
         <w:rPr>
           <w:sz w:val="32"/>
           <w:szCs w:val="36"/>
           <w:lang w:val="en-GB"/>
         </w:rPr>
-        <w:t>List of abbreviations</w:t>
-      </w:r>
-      <w:bookmarkEnd w:id="3"/>
+        <w:t>List of figures &amp; tables</w:t>
+      </w:r>
+      <w:bookmarkEnd w:id="4"/>
       <w:r>
         <w:rPr>
           <w:sz w:val="32"/>
@@ -7210,31 +7541,308 @@
     </w:p>
     <w:p>
       <w:pPr>
-        <w:pStyle w:val="Heading1"/>
-        <w:rPr>
-          <w:sz w:val="32"/>
-          <w:szCs w:val="36"/>
-          <w:lang w:val="en-GB"/>
-        </w:rPr>
-      </w:pPr>
-      <w:bookmarkStart w:id="4" w:name="_Toc129789132"/>
-      <w:r>
-        <w:rPr>
-          <w:sz w:val="32"/>
-          <w:szCs w:val="36"/>
-          <w:lang w:val="en-GB"/>
-        </w:rPr>
-        <w:t>List of figures &amp; tables</w:t>
-      </w:r>
-      <w:bookmarkEnd w:id="4"/>
-      <w:r>
-        <w:rPr>
-          <w:sz w:val="32"/>
-          <w:szCs w:val="36"/>
-          <w:lang w:val="en-GB"/>
-        </w:rPr>
-        <w:t xml:space="preserve"> </w:t>
-      </w:r>
+        <w:rPr>
+          <w:lang w:val="en-GB"/>
+        </w:rPr>
+      </w:pPr>
+      <w:r>
+        <w:rPr>
+          <w:lang w:val="en-GB"/>
+        </w:rPr>
+        <w:t>[continually updated]</w:t>
+      </w:r>
+    </w:p>
+    <w:p>
+      <w:pPr>
+        <w:pStyle w:val="TableofFigures"/>
+        <w:tabs>
+          <w:tab w:val="right" w:leader="underscore" w:pos="9016"/>
+        </w:tabs>
+        <w:rPr>
+          <w:rFonts w:asciiTheme="minorHAnsi" w:hAnsiTheme="minorHAnsi"/>
+          <w:noProof/>
+          <w:sz w:val="22"/>
+          <w:szCs w:val="22"/>
+          <w:lang/>
+        </w:rPr>
+      </w:pPr>
+      <w:r>
+        <w:rPr>
+          <w:lang w:val="en-GB"/>
+        </w:rPr>
+        <w:fldChar w:fldCharType="begin"/>
+      </w:r>
+      <w:r>
+        <w:rPr>
+          <w:lang w:val="en-GB"/>
+        </w:rPr>
+        <w:instrText xml:space="preserve"> TOC \h \z \c "Figure" </w:instrText>
+      </w:r>
+      <w:r>
+        <w:rPr>
+          <w:lang w:val="en-GB"/>
+        </w:rPr>
+        <w:fldChar w:fldCharType="separate"/>
+      </w:r>
+      <w:hyperlink r:id="rId12" w:anchor="_Toc129801415" w:history="1">
+        <w:r>
+          <w:rPr>
+            <w:rStyle w:val="Hyperlink"/>
+            <w:noProof/>
+          </w:rPr>
+          <w:t>Figure 1</w:t>
+        </w:r>
+        <w:r>
+          <w:rPr>
+            <w:rStyle w:val="Hyperlink"/>
+            <w:noProof/>
+            <w:lang w:val="en-US"/>
+          </w:rPr>
+          <w:t>: The Connect-4 Robot</w:t>
+        </w:r>
+        <w:r>
+          <w:rPr>
+            <w:noProof/>
+            <w:webHidden/>
+          </w:rPr>
+          <w:tab/>
+        </w:r>
+        <w:r>
+          <w:rPr>
+            <w:noProof/>
+            <w:webHidden/>
+          </w:rPr>
+          <w:fldChar w:fldCharType="begin"/>
+        </w:r>
+        <w:r>
+          <w:rPr>
+            <w:noProof/>
+            <w:webHidden/>
+          </w:rPr>
+          <w:instrText xml:space="preserve"> PAGEREF _Toc129801415 \h </w:instrText>
+        </w:r>
+        <w:r>
+          <w:rPr>
+            <w:noProof/>
+            <w:webHidden/>
+          </w:rPr>
+        </w:r>
+        <w:r>
+          <w:rPr>
+            <w:noProof/>
+            <w:webHidden/>
+          </w:rPr>
+          <w:fldChar w:fldCharType="separate"/>
+        </w:r>
+        <w:r>
+          <w:rPr>
+            <w:noProof/>
+            <w:webHidden/>
+          </w:rPr>
+          <w:t>7</w:t>
+        </w:r>
+        <w:r>
+          <w:rPr>
+            <w:noProof/>
+            <w:webHidden/>
+          </w:rPr>
+          <w:fldChar w:fldCharType="end"/>
+        </w:r>
+      </w:hyperlink>
+    </w:p>
+    <w:p>
+      <w:pPr>
+        <w:rPr>
+          <w:noProof/>
+        </w:rPr>
+      </w:pPr>
+      <w:r>
+        <w:rPr>
+          <w:lang w:val="en-GB"/>
+        </w:rPr>
+        <w:fldChar w:fldCharType="end"/>
+      </w:r>
+      <w:r>
+        <w:rPr>
+          <w:lang w:val="en-GB"/>
+        </w:rPr>
+        <w:fldChar w:fldCharType="begin"/>
+      </w:r>
+      <w:r>
+        <w:rPr>
+          <w:lang w:val="en-GB"/>
+        </w:rPr>
+        <w:instrText xml:space="preserve"> TOC \h \z \c "Table" </w:instrText>
+      </w:r>
+      <w:r>
+        <w:rPr>
+          <w:lang w:val="en-GB"/>
+        </w:rPr>
+        <w:fldChar w:fldCharType="separate"/>
+      </w:r>
+    </w:p>
+    <w:p>
+      <w:pPr>
+        <w:pStyle w:val="TableofFigures"/>
+        <w:tabs>
+          <w:tab w:val="right" w:leader="hyphen" w:pos="9016"/>
+        </w:tabs>
+        <w:rPr>
+          <w:rFonts w:asciiTheme="minorHAnsi" w:hAnsiTheme="minorHAnsi"/>
+          <w:noProof/>
+          <w:sz w:val="22"/>
+          <w:szCs w:val="22"/>
+          <w:lang/>
+        </w:rPr>
+      </w:pPr>
+      <w:hyperlink w:anchor="_Toc129801381" w:history="1">
+        <w:r>
+          <w:rPr>
+            <w:rStyle w:val="Hyperlink"/>
+            <w:noProof/>
+          </w:rPr>
+          <w:t>Table 2</w:t>
+        </w:r>
+        <w:r>
+          <w:rPr>
+            <w:rStyle w:val="Hyperlink"/>
+            <w:noProof/>
+            <w:lang w:val="en-US"/>
+          </w:rPr>
+          <w:t>: A list of the user requirements</w:t>
+        </w:r>
+        <w:r>
+          <w:rPr>
+            <w:noProof/>
+            <w:webHidden/>
+          </w:rPr>
+          <w:tab/>
+        </w:r>
+        <w:r>
+          <w:rPr>
+            <w:noProof/>
+            <w:webHidden/>
+          </w:rPr>
+          <w:fldChar w:fldCharType="begin"/>
+        </w:r>
+        <w:r>
+          <w:rPr>
+            <w:noProof/>
+            <w:webHidden/>
+          </w:rPr>
+          <w:instrText xml:space="preserve"> PAGEREF _Toc129801381 \h </w:instrText>
+        </w:r>
+        <w:r>
+          <w:rPr>
+            <w:noProof/>
+            <w:webHidden/>
+          </w:rPr>
+        </w:r>
+        <w:r>
+          <w:rPr>
+            <w:noProof/>
+            <w:webHidden/>
+          </w:rPr>
+          <w:fldChar w:fldCharType="separate"/>
+        </w:r>
+        <w:r>
+          <w:rPr>
+            <w:noProof/>
+            <w:webHidden/>
+          </w:rPr>
+          <w:t>7</w:t>
+        </w:r>
+        <w:r>
+          <w:rPr>
+            <w:noProof/>
+            <w:webHidden/>
+          </w:rPr>
+          <w:fldChar w:fldCharType="end"/>
+        </w:r>
+      </w:hyperlink>
+    </w:p>
+    <w:p>
+      <w:pPr>
+        <w:rPr>
+          <w:lang w:val="en-GB"/>
+        </w:rPr>
+      </w:pPr>
+      <w:r>
+        <w:rPr>
+          <w:lang w:val="en-GB"/>
+        </w:rPr>
+        <w:fldChar w:fldCharType="end"/>
+      </w:r>
+    </w:p>
+    <w:p>
+      <w:pPr>
+        <w:rPr>
+          <w:lang w:val="en-GB"/>
+        </w:rPr>
+      </w:pPr>
+    </w:p>
+    <w:p>
+      <w:pPr>
+        <w:rPr>
+          <w:lang w:val="en-GB"/>
+        </w:rPr>
+      </w:pPr>
+    </w:p>
+    <w:p>
+      <w:pPr>
+        <w:rPr>
+          <w:lang w:val="en-GB"/>
+        </w:rPr>
+      </w:pPr>
+    </w:p>
+    <w:p>
+      <w:pPr>
+        <w:rPr>
+          <w:lang w:val="en-GB"/>
+        </w:rPr>
+      </w:pPr>
+    </w:p>
+    <w:p>
+      <w:pPr>
+        <w:rPr>
+          <w:lang w:val="en-GB"/>
+        </w:rPr>
+      </w:pPr>
+    </w:p>
+    <w:p>
+      <w:pPr>
+        <w:rPr>
+          <w:lang w:val="en-GB"/>
+        </w:rPr>
+      </w:pPr>
+    </w:p>
+    <w:p>
+      <w:pPr>
+        <w:rPr>
+          <w:lang w:val="en-GB"/>
+        </w:rPr>
+      </w:pPr>
+    </w:p>
+    <w:p>
+      <w:pPr>
+        <w:rPr>
+          <w:lang w:val="en-GB"/>
+        </w:rPr>
+      </w:pPr>
+    </w:p>
+    <w:p>
+      <w:pPr>
+        <w:rPr>
+          <w:lang w:val="en-GB"/>
+        </w:rPr>
+      </w:pPr>
+    </w:p>
+    <w:p>
+      <w:pPr>
+        <w:rPr>
+          <w:lang w:val="en-GB"/>
+        </w:rPr>
+      </w:pPr>
     </w:p>
     <w:p>
       <w:pPr>
@@ -7243,6 +7851,7 @@
           <w:ilvl w:val="0"/>
           <w:numId w:val="3"/>
         </w:numPr>
+        <w:ind w:left="360"/>
         <w:rPr>
           <w:rFonts w:eastAsia="KaiTi" w:cs="Kigelia"/>
           <w:sz w:val="32"/>
@@ -7258,9 +7867,23 @@
           <w:szCs w:val="36"/>
           <w:lang w:val="en-GB"/>
         </w:rPr>
+        <w:lastRenderedPageBreak/>
         <w:t>Introduction</w:t>
       </w:r>
       <w:bookmarkEnd w:id="5"/>
+    </w:p>
+    <w:p>
+      <w:pPr>
+        <w:rPr>
+          <w:lang w:val="en-GB"/>
+        </w:rPr>
+      </w:pPr>
+      <w:r>
+        <w:rPr>
+          <w:lang w:val="en-GB"/>
+        </w:rPr>
+        <w:t>[written at a later stage]</w:t>
+      </w:r>
     </w:p>
     <w:p>
       <w:pPr>
@@ -7269,6 +7892,7 @@
           <w:ilvl w:val="0"/>
           <w:numId w:val="3"/>
         </w:numPr>
+        <w:ind w:left="360"/>
         <w:rPr>
           <w:sz w:val="32"/>
           <w:szCs w:val="36"/>
@@ -7290,6 +7914,130 @@
           <w:sz w:val="32"/>
           <w:szCs w:val="36"/>
           <w:lang w:val="en-GB"/>
+        </w:rPr>
+        <w:t xml:space="preserve"> </w:t>
+      </w:r>
+      <w:r>
+        <w:rPr>
+          <w:sz w:val="32"/>
+          <w:szCs w:val="36"/>
+          <w:lang w:val="en-GB"/>
+        </w:rPr>
+        <w:br/>
+      </w:r>
+    </w:p>
+    <w:p>
+      <w:pPr>
+        <w:spacing w:line="276" w:lineRule="auto"/>
+        <w:rPr>
+          <w:lang w:val="en-US"/>
+        </w:rPr>
+      </w:pPr>
+      <w:r>
+        <w:rPr>
+          <w:lang w:val="en-GB"/>
+        </w:rPr>
+        <w:t xml:space="preserve">ALTEN is a global technology consulting and engineering firm. </w:t>
+      </w:r>
+      <w:r>
+        <w:rPr>
+          <w:lang w:val="en-GB"/>
+        </w:rPr>
+        <w:t xml:space="preserve">They provide research projects for technical and information systems divisions in the industrial, telecommunications, and service sectors. Their focus being that of the conception and research for the technical divisions. </w:t>
+      </w:r>
+      <w:r>
+        <w:rPr>
+          <w:lang w:val="en-GB"/>
+        </w:rPr>
+        <w:t>Additionally,</w:t>
+      </w:r>
+      <w:r>
+        <w:rPr>
+          <w:lang w:val="en-GB"/>
+        </w:rPr>
+        <w:t xml:space="preserve"> ALTEN provides networks and telecoms architectures, as well as development of IT systems for the information departments.</w:t>
+      </w:r>
+      <w:r>
+        <w:rPr>
+          <w:lang w:val="bg-BG"/>
+        </w:rPr>
+        <w:t xml:space="preserve"> </w:t>
+      </w:r>
+      <w:r>
+        <w:rPr>
+          <w:lang w:val="en-US"/>
+        </w:rPr>
+        <w:t>As far as industries that rely on ALTEN for their business include, but are not limited to</w:t>
+      </w:r>
+      <w:r>
+        <w:rPr>
+          <w:lang w:val="en-US"/>
+        </w:rPr>
+        <w:t xml:space="preserve"> </w:t>
+      </w:r>
+      <w:r>
+        <w:t xml:space="preserve">telecommunications, computer systems, networking, multimedia, </w:t>
+      </w:r>
+      <w:r>
+        <w:rPr>
+          <w:lang w:val="en-US"/>
+        </w:rPr>
+        <w:t xml:space="preserve">energy &amp; life sciences, finance, </w:t>
+      </w:r>
+      <w:r>
+        <w:t>defense, aviation, and information systems.</w:t>
+      </w:r>
+      <w:r>
+        <w:rPr>
+          <w:lang w:val="en-US"/>
+        </w:rPr>
+        <w:t xml:space="preserve"> </w:t>
+      </w:r>
+      <w:sdt>
+        <w:sdtPr>
+          <w:rPr>
+            <w:lang w:val="en-US"/>
+          </w:rPr>
+          <w:id w:val="-997345630"/>
+          <w:citation/>
+        </w:sdtPr>
+        <w:sdtContent>
+          <w:r>
+            <w:rPr>
+              <w:lang w:val="en-US"/>
+            </w:rPr>
+            <w:fldChar w:fldCharType="begin"/>
+          </w:r>
+          <w:r>
+            <w:rPr>
+              <w:lang w:val="en-US"/>
+            </w:rPr>
+            <w:instrText xml:space="preserve"> CITATION Alt23 \l 1033 </w:instrText>
+          </w:r>
+          <w:r>
+            <w:rPr>
+              <w:lang w:val="en-US"/>
+            </w:rPr>
+            <w:fldChar w:fldCharType="separate"/>
+          </w:r>
+          <w:r>
+            <w:rPr>
+              <w:noProof/>
+              <w:lang w:val="en-US"/>
+            </w:rPr>
+            <w:t>[1]</w:t>
+          </w:r>
+          <w:r>
+            <w:rPr>
+              <w:lang w:val="en-US"/>
+            </w:rPr>
+            <w:fldChar w:fldCharType="end"/>
+          </w:r>
+        </w:sdtContent>
+      </w:sdt>
+      <w:r>
+        <w:rPr>
+          <w:lang w:val="en-US"/>
         </w:rPr>
         <w:t xml:space="preserve"> </w:t>
       </w:r>
@@ -7301,6 +8049,7 @@
           <w:ilvl w:val="1"/>
           <w:numId w:val="3"/>
         </w:numPr>
+        <w:ind w:left="360"/>
         <w:rPr>
           <w:sz w:val="24"/>
           <w:szCs w:val="24"/>
@@ -7333,6 +8082,70 @@
         </w:rPr>
         <w:t xml:space="preserve"> </w:t>
       </w:r>
+    </w:p>
+    <w:p>
+      <w:pPr>
+        <w:spacing w:line="276" w:lineRule="auto"/>
+        <w:rPr>
+          <w:lang w:val="en-GB"/>
+        </w:rPr>
+      </w:pPr>
+      <w:r>
+        <w:rPr>
+          <w:lang w:val="en-GB"/>
+        </w:rPr>
+        <w:t xml:space="preserve">Established in France in 1988, ALTEN is a global engineering and technology consulting firm with locations in 30 nations. ALTEN had 54,100 employees and earned 3.78 billion euros in revenue in 2022. 45% of the group's business is in the French market. </w:t>
+      </w:r>
+      <w:sdt>
+        <w:sdtPr>
+          <w:rPr>
+            <w:lang w:val="en-GB"/>
+          </w:rPr>
+          <w:id w:val="-1177875427"/>
+          <w:citation/>
+        </w:sdtPr>
+        <w:sdtContent>
+          <w:r>
+            <w:rPr>
+              <w:lang w:val="en-GB"/>
+            </w:rPr>
+            <w:fldChar w:fldCharType="begin"/>
+          </w:r>
+          <w:r>
+            <w:rPr>
+              <w:lang w:val="en-US"/>
+            </w:rPr>
+            <w:instrText xml:space="preserve">CITATION ALT22 \l 1033 </w:instrText>
+          </w:r>
+          <w:r>
+            <w:rPr>
+              <w:lang w:val="en-GB"/>
+            </w:rPr>
+            <w:fldChar w:fldCharType="separate"/>
+          </w:r>
+          <w:r>
+            <w:rPr>
+              <w:noProof/>
+              <w:lang w:val="en-US"/>
+            </w:rPr>
+            <w:t>[2]</w:t>
+          </w:r>
+          <w:r>
+            <w:rPr>
+              <w:lang w:val="en-GB"/>
+            </w:rPr>
+            <w:fldChar w:fldCharType="end"/>
+          </w:r>
+        </w:sdtContent>
+      </w:sdt>
+    </w:p>
+    <w:p>
+      <w:pPr>
+        <w:ind w:left="1080"/>
+        <w:rPr>
+          <w:lang w:val="en-GB"/>
+        </w:rPr>
+      </w:pPr>
     </w:p>
     <w:p>
       <w:pPr>
@@ -7341,6 +8154,7 @@
           <w:ilvl w:val="1"/>
           <w:numId w:val="3"/>
         </w:numPr>
+        <w:ind w:left="360"/>
         <w:rPr>
           <w:sz w:val="24"/>
           <w:szCs w:val="24"/>
@@ -7365,6 +8179,13 @@
         <w:t>Products</w:t>
       </w:r>
       <w:bookmarkEnd w:id="8"/>
+    </w:p>
+    <w:p>
+      <w:pPr>
+        <w:rPr>
+          <w:lang w:val="en-GB"/>
+        </w:rPr>
+      </w:pPr>
     </w:p>
     <w:p>
       <w:pPr>
@@ -7373,6 +8194,7 @@
           <w:ilvl w:val="0"/>
           <w:numId w:val="3"/>
         </w:numPr>
+        <w:ind w:left="0"/>
         <w:rPr>
           <w:sz w:val="32"/>
           <w:szCs w:val="36"/>
@@ -7386,6 +8208,7 @@
           <w:szCs w:val="36"/>
           <w:lang w:val="en-GB"/>
         </w:rPr>
+        <w:lastRenderedPageBreak/>
         <w:t>Project description and assignment</w:t>
       </w:r>
       <w:bookmarkEnd w:id="9"/>
@@ -7405,6 +8228,7 @@
           <w:ilvl w:val="1"/>
           <w:numId w:val="3"/>
         </w:numPr>
+        <w:ind w:left="360"/>
         <w:rPr>
           <w:sz w:val="24"/>
           <w:szCs w:val="24"/>
@@ -7412,6 +8236,202 @@
         </w:rPr>
       </w:pPr>
       <w:bookmarkStart w:id="10" w:name="_Toc129789138"/>
+      <w:r>
+        <w:rPr>
+          <w:noProof/>
+        </w:rPr>
+        <mc:AlternateContent>
+          <mc:Choice Requires="wps">
+            <w:drawing>
+              <wp:anchor distT="0" distB="0" distL="114300" distR="114300" simplePos="0" relativeHeight="251673600" behindDoc="0" locked="0" layoutInCell="1" allowOverlap="1" wp14:anchorId="3167EBA1" wp14:editId="12BEFAE8">
+                <wp:simplePos x="0" y="0"/>
+                <wp:positionH relativeFrom="column">
+                  <wp:posOffset>247650</wp:posOffset>
+                </wp:positionH>
+                <wp:positionV relativeFrom="paragraph">
+                  <wp:posOffset>2578100</wp:posOffset>
+                </wp:positionV>
+                <wp:extent cx="2910205" cy="635"/>
+                <wp:effectExtent l="0" t="0" r="0" b="0"/>
+                <wp:wrapTopAndBottom/>
+                <wp:docPr id="5" name="Text Box 5"/>
+                <wp:cNvGraphicFramePr/>
+                <a:graphic xmlns:a="http://schemas.openxmlformats.org/drawingml/2006/main">
+                  <a:graphicData uri="http://schemas.microsoft.com/office/word/2010/wordprocessingShape">
+                    <wps:wsp>
+                      <wps:cNvSpPr txBox="1"/>
+                      <wps:spPr>
+                        <a:xfrm>
+                          <a:off x="0" y="0"/>
+                          <a:ext cx="2910205" cy="635"/>
+                        </a:xfrm>
+                        <a:prstGeom prst="rect">
+                          <a:avLst/>
+                        </a:prstGeom>
+                        <a:solidFill>
+                          <a:prstClr val="white"/>
+                        </a:solidFill>
+                        <a:ln>
+                          <a:noFill/>
+                        </a:ln>
+                      </wps:spPr>
+                      <wps:txbx>
+                        <w:txbxContent>
+                          <w:p>
+                            <w:pPr>
+                              <w:pStyle w:val="Caption"/>
+                              <w:rPr>
+                                <w:rFonts w:ascii="Sitka Small Semibold" w:hAnsi="Sitka Small Semibold"/>
+                                <w:noProof/>
+                                <w:color w:val="auto"/>
+                                <w:sz w:val="24"/>
+                                <w:szCs w:val="24"/>
+                                <w:lang w:val="en-GB"/>
+                              </w:rPr>
+                            </w:pPr>
+                            <w:bookmarkStart w:id="11" w:name="_Toc129801415"/>
+                            <w:r>
+                              <w:t xml:space="preserve">Figure </w:t>
+                            </w:r>
+                            <w:fldSimple w:instr=" SEQ Figure \* ARABIC ">
+                              <w:r>
+                                <w:rPr>
+                                  <w:noProof/>
+                                </w:rPr>
+                                <w:t>1</w:t>
+                              </w:r>
+                            </w:fldSimple>
+                            <w:r>
+                              <w:rPr>
+                                <w:lang w:val="en-US"/>
+                              </w:rPr>
+                              <w:t>: The Connect-4 Robot</w:t>
+                            </w:r>
+                            <w:bookmarkEnd w:id="11"/>
+                          </w:p>
+                        </w:txbxContent>
+                      </wps:txbx>
+                      <wps:bodyPr rot="0" spcFirstLastPara="0" vertOverflow="overflow" horzOverflow="overflow" vert="horz" wrap="square" lIns="0" tIns="0" rIns="0" bIns="0" numCol="1" spcCol="0" rtlCol="0" fromWordArt="0" anchor="t" anchorCtr="0" forceAA="0" compatLnSpc="1">
+                        <a:prstTxWarp prst="textNoShape">
+                          <a:avLst/>
+                        </a:prstTxWarp>
+                        <a:spAutoFit/>
+                      </wps:bodyPr>
+                    </wps:wsp>
+                  </a:graphicData>
+                </a:graphic>
+              </wp:anchor>
+            </w:drawing>
+          </mc:Choice>
+          <mc:Fallback>
+            <w:pict>
+              <v:shape w14:anchorId="3167EBA1" id="Text Box 5" o:spid="_x0000_s1027" type="#_x0000_t202" style="position:absolute;left:0;text-align:left;margin-left:19.5pt;margin-top:203pt;width:229.15pt;height:.05pt;z-index:251673600;visibility:visible;mso-wrap-style:square;mso-wrap-distance-left:9pt;mso-wrap-distance-top:0;mso-wrap-distance-right:9pt;mso-wrap-distance-bottom:0;mso-position-horizontal:absolute;mso-position-horizontal-relative:text;mso-position-vertical:absolute;mso-position-vertical-relative:text;v-text-anchor:top" o:gfxdata="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" stroked="f">
+                <v:textbox style="mso-fit-shape-to-text:t" inset="0,0,0,0">
+                  <w:txbxContent>
+                    <w:p>
+                      <w:pPr>
+                        <w:pStyle w:val="Caption"/>
+                        <w:rPr>
+                          <w:rFonts w:ascii="Sitka Small Semibold" w:hAnsi="Sitka Small Semibold"/>
+                          <w:noProof/>
+                          <w:color w:val="auto"/>
+                          <w:sz w:val="24"/>
+                          <w:szCs w:val="24"/>
+                          <w:lang w:val="en-GB"/>
+                        </w:rPr>
+                      </w:pPr>
+                      <w:bookmarkStart w:id="12" w:name="_Toc129801415"/>
+                      <w:r>
+                        <w:t xml:space="preserve">Figure </w:t>
+                      </w:r>
+                      <w:fldSimple w:instr=" SEQ Figure \* ARABIC ">
+                        <w:r>
+                          <w:rPr>
+                            <w:noProof/>
+                          </w:rPr>
+                          <w:t>1</w:t>
+                        </w:r>
+                      </w:fldSimple>
+                      <w:r>
+                        <w:rPr>
+                          <w:lang w:val="en-US"/>
+                        </w:rPr>
+                        <w:t>: The Connect-4 Robot</w:t>
+                      </w:r>
+                      <w:bookmarkEnd w:id="12"/>
+                    </w:p>
+                  </w:txbxContent>
+                </v:textbox>
+                <w10:wrap type="topAndBottom"/>
+              </v:shape>
+            </w:pict>
+          </mc:Fallback>
+        </mc:AlternateContent>
+      </w:r>
+      <w:r>
+        <w:rPr>
+          <w:noProof/>
+          <w:sz w:val="24"/>
+          <w:szCs w:val="24"/>
+          <w:lang w:val="en-GB"/>
+        </w:rPr>
+        <w:drawing>
+          <wp:anchor distT="0" distB="0" distL="114300" distR="114300" simplePos="0" relativeHeight="251671552" behindDoc="0" locked="0" layoutInCell="1" allowOverlap="1" wp14:anchorId="120F439A" wp14:editId="71A2237C">
+            <wp:simplePos x="0" y="0"/>
+            <wp:positionH relativeFrom="column">
+              <wp:posOffset>247650</wp:posOffset>
+            </wp:positionH>
+            <wp:positionV relativeFrom="paragraph">
+              <wp:posOffset>282575</wp:posOffset>
+            </wp:positionV>
+            <wp:extent cx="2910205" cy="2238375"/>
+            <wp:effectExtent l="0" t="0" r="4445" b="9525"/>
+            <wp:wrapTopAndBottom/>
+            <wp:docPr id="2" name="Picture 2" descr="A picture containing indoor&#10;&#10;Description automatically generated"/>
+            <wp:cNvGraphicFramePr>
+              <a:graphicFrameLocks xmlns:a="http://schemas.openxmlformats.org/drawingml/2006/main" noChangeAspect="1"/>
+            </wp:cNvGraphicFramePr>
+            <a:graphic xmlns:a="http://schemas.openxmlformats.org/drawingml/2006/main">
+              <a:graphicData uri="http://schemas.openxmlformats.org/drawingml/2006/picture">
+                <pic:pic xmlns:pic="http://schemas.openxmlformats.org/drawingml/2006/picture">
+                  <pic:nvPicPr>
+                    <pic:cNvPr id="2" name="Picture 2" descr="A picture containing indoor&#10;&#10;Description automatically generated"/>
+                    <pic:cNvPicPr>
+                      <a:picLocks noChangeAspect="1" noChangeArrowheads="1"/>
+                    </pic:cNvPicPr>
+                  </pic:nvPicPr>
+                  <pic:blipFill>
+                    <a:blip r:embed="rId13" cstate="print">
+                      <a:extLst>
+                        <a:ext uri="{28A0092B-C50C-407E-A947-70E740481C1C}">
+                          <a14:useLocalDpi xmlns:a14="http://schemas.microsoft.com/office/drawing/2010/main" val="0"/>
+                        </a:ext>
+                      </a:extLst>
+                    </a:blip>
+                    <a:srcRect/>
+                    <a:stretch>
+                      <a:fillRect/>
+                    </a:stretch>
+                  </pic:blipFill>
+                  <pic:spPr bwMode="auto">
+                    <a:xfrm>
+                      <a:off x="0" y="0"/>
+                      <a:ext cx="2910205" cy="2238375"/>
+                    </a:xfrm>
+                    <a:prstGeom prst="rect">
+                      <a:avLst/>
+                    </a:prstGeom>
+                    <a:noFill/>
+                    <a:ln>
+                      <a:noFill/>
+                    </a:ln>
+                  </pic:spPr>
+                </pic:pic>
+              </a:graphicData>
+            </a:graphic>
+          </wp:anchor>
+        </w:drawing>
+      </w:r>
       <w:r>
         <w:rPr>
           <w:sz w:val="24"/>
@@ -7437,13 +8457,14 @@
           <w:ilvl w:val="1"/>
           <w:numId w:val="3"/>
         </w:numPr>
+        <w:ind w:left="360"/>
         <w:rPr>
           <w:sz w:val="24"/>
           <w:szCs w:val="24"/>
           <w:lang w:val="en-GB"/>
         </w:rPr>
       </w:pPr>
-      <w:bookmarkStart w:id="11" w:name="_Toc129789139"/>
+      <w:bookmarkStart w:id="13" w:name="_Toc129789139"/>
       <w:r>
         <w:rPr>
           <w:sz w:val="24"/>
@@ -7452,7 +8473,7 @@
         </w:rPr>
         <w:t>Problem description</w:t>
       </w:r>
-      <w:bookmarkEnd w:id="11"/>
+      <w:bookmarkEnd w:id="13"/>
       <w:r>
         <w:rPr>
           <w:sz w:val="24"/>
@@ -7469,13 +8490,14 @@
           <w:ilvl w:val="1"/>
           <w:numId w:val="3"/>
         </w:numPr>
+        <w:ind w:left="360"/>
         <w:rPr>
           <w:sz w:val="24"/>
           <w:szCs w:val="24"/>
           <w:lang w:val="en-GB"/>
         </w:rPr>
       </w:pPr>
-      <w:bookmarkStart w:id="12" w:name="_Toc129789140"/>
+      <w:bookmarkStart w:id="14" w:name="_Toc129789140"/>
       <w:r>
         <w:rPr>
           <w:sz w:val="24"/>
@@ -7484,7 +8506,7 @@
         </w:rPr>
         <w:t>Assignment</w:t>
       </w:r>
-      <w:bookmarkEnd w:id="12"/>
+      <w:bookmarkEnd w:id="14"/>
       <w:r>
         <w:rPr>
           <w:sz w:val="24"/>
@@ -7501,13 +8523,14 @@
           <w:ilvl w:val="1"/>
           <w:numId w:val="3"/>
         </w:numPr>
+        <w:ind w:left="360"/>
         <w:rPr>
           <w:sz w:val="24"/>
           <w:szCs w:val="24"/>
           <w:lang w:val="en-GB"/>
         </w:rPr>
       </w:pPr>
-      <w:bookmarkStart w:id="13" w:name="_Toc129789141"/>
+      <w:bookmarkStart w:id="15" w:name="_Toc129789141"/>
       <w:r>
         <w:rPr>
           <w:sz w:val="24"/>
@@ -7516,7 +8539,7 @@
         </w:rPr>
         <w:t>Project goals</w:t>
       </w:r>
-      <w:bookmarkEnd w:id="13"/>
+      <w:bookmarkEnd w:id="15"/>
       <w:r>
         <w:rPr>
           <w:sz w:val="24"/>
@@ -7533,13 +8556,14 @@
           <w:ilvl w:val="1"/>
           <w:numId w:val="3"/>
         </w:numPr>
+        <w:ind w:left="360"/>
         <w:rPr>
           <w:sz w:val="24"/>
           <w:szCs w:val="24"/>
           <w:lang w:val="en-GB"/>
         </w:rPr>
       </w:pPr>
-      <w:bookmarkStart w:id="14" w:name="_Toc129789142"/>
+      <w:bookmarkStart w:id="16" w:name="_Toc129789142"/>
       <w:r>
         <w:rPr>
           <w:sz w:val="24"/>
@@ -7548,7 +8572,7 @@
         </w:rPr>
         <w:t>Project scope</w:t>
       </w:r>
-      <w:bookmarkEnd w:id="14"/>
+      <w:bookmarkEnd w:id="16"/>
       <w:r>
         <w:rPr>
           <w:sz w:val="24"/>
@@ -7565,13 +8589,14 @@
           <w:ilvl w:val="1"/>
           <w:numId w:val="3"/>
         </w:numPr>
+        <w:ind w:left="360"/>
         <w:rPr>
           <w:sz w:val="24"/>
           <w:szCs w:val="24"/>
           <w:lang w:val="en-GB"/>
         </w:rPr>
       </w:pPr>
-      <w:bookmarkStart w:id="15" w:name="_Toc129789143"/>
+      <w:bookmarkStart w:id="17" w:name="_Toc129789143"/>
       <w:r>
         <w:rPr>
           <w:sz w:val="24"/>
@@ -7580,7 +8605,7 @@
         </w:rPr>
         <w:t>Boundary condition</w:t>
       </w:r>
-      <w:bookmarkEnd w:id="15"/>
+      <w:bookmarkEnd w:id="17"/>
       <w:r>
         <w:rPr>
           <w:sz w:val="24"/>
@@ -7597,13 +8622,14 @@
           <w:ilvl w:val="1"/>
           <w:numId w:val="3"/>
         </w:numPr>
+        <w:ind w:left="360"/>
         <w:rPr>
           <w:sz w:val="24"/>
           <w:szCs w:val="24"/>
           <w:lang w:val="en-GB"/>
         </w:rPr>
       </w:pPr>
-      <w:bookmarkStart w:id="16" w:name="_Toc129789144"/>
+      <w:bookmarkStart w:id="18" w:name="_Toc129789144"/>
       <w:r>
         <w:rPr>
           <w:sz w:val="24"/>
@@ -7612,7 +8638,7 @@
         </w:rPr>
         <w:t>Project approach:</w:t>
       </w:r>
-      <w:bookmarkEnd w:id="16"/>
+      <w:bookmarkEnd w:id="18"/>
       <w:r>
         <w:rPr>
           <w:sz w:val="24"/>
@@ -7629,13 +8655,14 @@
           <w:ilvl w:val="2"/>
           <w:numId w:val="3"/>
         </w:numPr>
+        <w:ind w:left="1080"/>
         <w:rPr>
           <w:sz w:val="22"/>
           <w:szCs w:val="22"/>
           <w:lang w:val="en-GB"/>
         </w:rPr>
       </w:pPr>
-      <w:bookmarkStart w:id="17" w:name="_Toc129789145"/>
+      <w:bookmarkStart w:id="19" w:name="_Toc129789145"/>
       <w:r>
         <w:rPr>
           <w:sz w:val="22"/>
@@ -7644,7 +8671,7 @@
         </w:rPr>
         <w:t>Development phases</w:t>
       </w:r>
-      <w:bookmarkEnd w:id="17"/>
+      <w:bookmarkEnd w:id="19"/>
       <w:r>
         <w:rPr>
           <w:sz w:val="22"/>
@@ -7661,13 +8688,14 @@
           <w:ilvl w:val="2"/>
           <w:numId w:val="3"/>
         </w:numPr>
+        <w:ind w:left="1080"/>
         <w:rPr>
           <w:sz w:val="22"/>
           <w:szCs w:val="22"/>
           <w:lang w:val="en-GB"/>
         </w:rPr>
       </w:pPr>
-      <w:bookmarkStart w:id="18" w:name="_Toc129789146"/>
+      <w:bookmarkStart w:id="20" w:name="_Toc129789146"/>
       <w:r>
         <w:rPr>
           <w:sz w:val="22"/>
@@ -7676,7 +8704,7 @@
         </w:rPr>
         <w:t>Verification method (V-model)</w:t>
       </w:r>
-      <w:bookmarkEnd w:id="18"/>
+      <w:bookmarkEnd w:id="20"/>
       <w:r>
         <w:rPr>
           <w:sz w:val="22"/>
@@ -7693,13 +8721,14 @@
           <w:ilvl w:val="0"/>
           <w:numId w:val="3"/>
         </w:numPr>
+        <w:ind w:left="0"/>
         <w:rPr>
           <w:sz w:val="32"/>
           <w:szCs w:val="36"/>
           <w:lang w:val="en-GB"/>
         </w:rPr>
       </w:pPr>
-      <w:bookmarkStart w:id="19" w:name="_Toc129789147"/>
+      <w:bookmarkStart w:id="21" w:name="_Toc129789147"/>
       <w:r>
         <w:rPr>
           <w:sz w:val="32"/>
@@ -7708,7 +8737,7 @@
         </w:rPr>
         <w:t>Research</w:t>
       </w:r>
-      <w:bookmarkEnd w:id="19"/>
+      <w:bookmarkEnd w:id="21"/>
       <w:r>
         <w:rPr>
           <w:sz w:val="32"/>
@@ -7725,13 +8754,14 @@
           <w:ilvl w:val="1"/>
           <w:numId w:val="3"/>
         </w:numPr>
+        <w:ind w:left="360"/>
         <w:rPr>
           <w:sz w:val="24"/>
           <w:szCs w:val="24"/>
           <w:lang w:val="en-GB"/>
         </w:rPr>
       </w:pPr>
-      <w:bookmarkStart w:id="20" w:name="_Toc129789148"/>
+      <w:bookmarkStart w:id="22" w:name="_Toc129789148"/>
       <w:r>
         <w:rPr>
           <w:sz w:val="24"/>
@@ -7740,7 +8770,7 @@
         </w:rPr>
         <w:t>Research objectives</w:t>
       </w:r>
-      <w:bookmarkEnd w:id="20"/>
+      <w:bookmarkEnd w:id="22"/>
       <w:r>
         <w:rPr>
           <w:sz w:val="24"/>
@@ -7757,13 +8787,14 @@
           <w:ilvl w:val="1"/>
           <w:numId w:val="3"/>
         </w:numPr>
+        <w:ind w:left="360"/>
         <w:rPr>
           <w:sz w:val="24"/>
           <w:szCs w:val="24"/>
           <w:lang w:val="en-GB"/>
         </w:rPr>
       </w:pPr>
-      <w:bookmarkStart w:id="21" w:name="_Toc129789149"/>
+      <w:bookmarkStart w:id="23" w:name="_Toc129789149"/>
       <w:r>
         <w:rPr>
           <w:sz w:val="24"/>
@@ -7788,7 +8819,7 @@
         </w:rPr>
         <w:t>questions</w:t>
       </w:r>
-      <w:bookmarkEnd w:id="21"/>
+      <w:bookmarkEnd w:id="23"/>
       <w:r>
         <w:rPr>
           <w:sz w:val="24"/>
@@ -7805,13 +8836,14 @@
           <w:ilvl w:val="1"/>
           <w:numId w:val="3"/>
         </w:numPr>
+        <w:ind w:left="360"/>
         <w:rPr>
           <w:sz w:val="24"/>
           <w:szCs w:val="24"/>
           <w:lang w:val="en-GB"/>
         </w:rPr>
       </w:pPr>
-      <w:bookmarkStart w:id="22" w:name="_Toc129789150"/>
+      <w:bookmarkStart w:id="24" w:name="_Toc129789150"/>
       <w:r>
         <w:rPr>
           <w:sz w:val="24"/>
@@ -7820,7 +8852,7 @@
         </w:rPr>
         <w:t>Research approach</w:t>
       </w:r>
-      <w:bookmarkEnd w:id="22"/>
+      <w:bookmarkEnd w:id="24"/>
       <w:r>
         <w:rPr>
           <w:sz w:val="24"/>
@@ -7837,13 +8869,14 @@
           <w:ilvl w:val="1"/>
           <w:numId w:val="3"/>
         </w:numPr>
+        <w:ind w:left="360"/>
         <w:rPr>
           <w:sz w:val="24"/>
           <w:szCs w:val="24"/>
           <w:lang w:val="en-GB"/>
         </w:rPr>
       </w:pPr>
-      <w:bookmarkStart w:id="23" w:name="_Toc129789151"/>
+      <w:bookmarkStart w:id="25" w:name="_Toc129789151"/>
       <w:r>
         <w:rPr>
           <w:sz w:val="24"/>
@@ -7852,7 +8885,7 @@
         </w:rPr>
         <w:t>Results</w:t>
       </w:r>
-      <w:bookmarkEnd w:id="23"/>
+      <w:bookmarkEnd w:id="25"/>
       <w:r>
         <w:rPr>
           <w:sz w:val="24"/>
@@ -7869,13 +8902,14 @@
           <w:ilvl w:val="1"/>
           <w:numId w:val="3"/>
         </w:numPr>
+        <w:ind w:left="360"/>
         <w:rPr>
           <w:sz w:val="24"/>
           <w:szCs w:val="24"/>
           <w:lang w:val="en-GB"/>
         </w:rPr>
       </w:pPr>
-      <w:bookmarkStart w:id="24" w:name="_Toc129789152"/>
+      <w:bookmarkStart w:id="26" w:name="_Toc129789152"/>
       <w:r>
         <w:rPr>
           <w:sz w:val="24"/>
@@ -7884,7 +8918,7 @@
         </w:rPr>
         <w:t>Conclusions</w:t>
       </w:r>
-      <w:bookmarkEnd w:id="24"/>
+      <w:bookmarkEnd w:id="26"/>
       <w:r>
         <w:rPr>
           <w:sz w:val="24"/>
@@ -7901,13 +8935,14 @@
           <w:ilvl w:val="0"/>
           <w:numId w:val="3"/>
         </w:numPr>
+        <w:ind w:left="0"/>
         <w:rPr>
           <w:sz w:val="32"/>
           <w:szCs w:val="36"/>
           <w:lang w:val="en-GB"/>
         </w:rPr>
       </w:pPr>
-      <w:bookmarkStart w:id="25" w:name="_Toc129789153"/>
+      <w:bookmarkStart w:id="27" w:name="_Toc129789153"/>
       <w:r>
         <w:rPr>
           <w:sz w:val="32"/>
@@ -7916,7 +8951,7 @@
         </w:rPr>
         <w:t>Specification</w:t>
       </w:r>
-      <w:bookmarkEnd w:id="25"/>
+      <w:bookmarkEnd w:id="27"/>
       <w:r>
         <w:rPr>
           <w:sz w:val="32"/>
@@ -7933,13 +8968,14 @@
           <w:ilvl w:val="1"/>
           <w:numId w:val="3"/>
         </w:numPr>
+        <w:ind w:left="360"/>
         <w:rPr>
           <w:sz w:val="24"/>
           <w:szCs w:val="24"/>
           <w:lang w:val="en-GB"/>
         </w:rPr>
       </w:pPr>
-      <w:bookmarkStart w:id="26" w:name="_Toc129789154"/>
+      <w:bookmarkStart w:id="28" w:name="_Toc129789154"/>
       <w:r>
         <w:rPr>
           <w:sz w:val="24"/>
@@ -7972,7 +9008,7 @@
         </w:rPr>
         <w:t>equirements</w:t>
       </w:r>
-      <w:bookmarkEnd w:id="26"/>
+      <w:bookmarkEnd w:id="28"/>
       <w:r>
         <w:rPr>
           <w:sz w:val="24"/>
@@ -7981,6 +9017,147 @@
         </w:rPr>
         <w:t xml:space="preserve"> </w:t>
       </w:r>
+    </w:p>
+    <w:tbl>
+      <w:tblPr>
+        <w:tblStyle w:val="TableGrid"/>
+        <w:tblW w:w="0" w:type="auto"/>
+        <w:tblLook w:val="04A0" w:firstRow="1" w:lastRow="0" w:firstColumn="1" w:lastColumn="0" w:noHBand="0" w:noVBand="1"/>
+      </w:tblPr>
+      <w:tblGrid>
+        <w:gridCol w:w="2254"/>
+        <w:gridCol w:w="2254"/>
+        <w:gridCol w:w="2254"/>
+        <w:gridCol w:w="2254"/>
+      </w:tblGrid>
+      <w:tr>
+        <w:tc>
+          <w:tcPr>
+            <w:tcW w:w="2254" w:type="dxa"/>
+          </w:tcPr>
+          <w:p>
+            <w:pPr>
+              <w:rPr>
+                <w:lang w:val="en-GB"/>
+              </w:rPr>
+            </w:pPr>
+          </w:p>
+        </w:tc>
+        <w:tc>
+          <w:tcPr>
+            <w:tcW w:w="2254" w:type="dxa"/>
+          </w:tcPr>
+          <w:p>
+            <w:pPr>
+              <w:rPr>
+                <w:lang w:val="en-GB"/>
+              </w:rPr>
+            </w:pPr>
+          </w:p>
+        </w:tc>
+        <w:tc>
+          <w:tcPr>
+            <w:tcW w:w="2254" w:type="dxa"/>
+          </w:tcPr>
+          <w:p>
+            <w:pPr>
+              <w:rPr>
+                <w:lang w:val="en-GB"/>
+              </w:rPr>
+            </w:pPr>
+          </w:p>
+        </w:tc>
+        <w:tc>
+          <w:tcPr>
+            <w:tcW w:w="2254" w:type="dxa"/>
+          </w:tcPr>
+          <w:p>
+            <w:pPr>
+              <w:rPr>
+                <w:lang w:val="en-GB"/>
+              </w:rPr>
+            </w:pPr>
+          </w:p>
+        </w:tc>
+      </w:tr>
+      <w:tr>
+        <w:tc>
+          <w:tcPr>
+            <w:tcW w:w="2254" w:type="dxa"/>
+          </w:tcPr>
+          <w:p>
+            <w:pPr>
+              <w:rPr>
+                <w:lang w:val="en-GB"/>
+              </w:rPr>
+            </w:pPr>
+          </w:p>
+        </w:tc>
+        <w:tc>
+          <w:tcPr>
+            <w:tcW w:w="2254" w:type="dxa"/>
+          </w:tcPr>
+          <w:p>
+            <w:pPr>
+              <w:rPr>
+                <w:lang w:val="en-GB"/>
+              </w:rPr>
+            </w:pPr>
+          </w:p>
+        </w:tc>
+        <w:tc>
+          <w:tcPr>
+            <w:tcW w:w="2254" w:type="dxa"/>
+          </w:tcPr>
+          <w:p>
+            <w:pPr>
+              <w:rPr>
+                <w:lang w:val="en-GB"/>
+              </w:rPr>
+            </w:pPr>
+          </w:p>
+        </w:tc>
+        <w:tc>
+          <w:tcPr>
+            <w:tcW w:w="2254" w:type="dxa"/>
+          </w:tcPr>
+          <w:p>
+            <w:pPr>
+              <w:keepNext/>
+              <w:rPr>
+                <w:lang w:val="en-GB"/>
+              </w:rPr>
+            </w:pPr>
+          </w:p>
+        </w:tc>
+      </w:tr>
+    </w:tbl>
+    <w:p>
+      <w:pPr>
+        <w:pStyle w:val="Caption"/>
+        <w:rPr>
+          <w:lang w:val="en-GB"/>
+        </w:rPr>
+      </w:pPr>
+      <w:bookmarkStart w:id="29" w:name="_Toc129801381"/>
+      <w:r>
+        <w:t xml:space="preserve">Table </w:t>
+      </w:r>
+      <w:fldSimple w:instr=" SEQ Table \* ARABIC ">
+        <w:r>
+          <w:rPr>
+            <w:noProof/>
+          </w:rPr>
+          <w:t>2</w:t>
+        </w:r>
+      </w:fldSimple>
+      <w:r>
+        <w:rPr>
+          <w:lang w:val="en-US"/>
+        </w:rPr>
+        <w:t>: A list of the user requirements</w:t>
+      </w:r>
+      <w:bookmarkEnd w:id="29"/>
     </w:p>
     <w:p>
       <w:pPr>
@@ -7989,19 +9166,21 @@
           <w:ilvl w:val="1"/>
           <w:numId w:val="3"/>
         </w:numPr>
+        <w:ind w:left="360"/>
         <w:rPr>
           <w:sz w:val="24"/>
           <w:szCs w:val="24"/>
           <w:lang w:val="en-GB"/>
         </w:rPr>
       </w:pPr>
-      <w:bookmarkStart w:id="27" w:name="_Toc129789155"/>
+      <w:bookmarkStart w:id="30" w:name="_Toc129789155"/>
       <w:r>
         <w:rPr>
           <w:sz w:val="24"/>
           <w:szCs w:val="24"/>
           <w:lang w:val="en-GB"/>
         </w:rPr>
+        <w:lastRenderedPageBreak/>
         <w:t>N</w:t>
       </w:r>
       <w:r>
@@ -8044,7 +9223,7 @@
         </w:rPr>
         <w:t>equirements</w:t>
       </w:r>
-      <w:bookmarkEnd w:id="27"/>
+      <w:bookmarkEnd w:id="30"/>
       <w:r>
         <w:rPr>
           <w:sz w:val="24"/>
@@ -8061,22 +9240,23 @@
           <w:ilvl w:val="0"/>
           <w:numId w:val="3"/>
         </w:numPr>
+        <w:ind w:left="0"/>
         <w:rPr>
           <w:sz w:val="32"/>
           <w:szCs w:val="36"/>
           <w:lang w:val="en-GB"/>
         </w:rPr>
       </w:pPr>
-      <w:bookmarkStart w:id="28" w:name="_Toc129789156"/>
+      <w:bookmarkStart w:id="31" w:name="_Toc129789160"/>
       <w:r>
         <w:rPr>
           <w:sz w:val="32"/>
           <w:szCs w:val="36"/>
           <w:lang w:val="en-GB"/>
         </w:rPr>
-        <w:t>Concept selection</w:t>
-      </w:r>
-      <w:bookmarkEnd w:id="28"/>
+        <w:t>System Design</w:t>
+      </w:r>
+      <w:bookmarkEnd w:id="31"/>
       <w:r>
         <w:rPr>
           <w:sz w:val="32"/>
@@ -8093,23 +9273,23 @@
           <w:ilvl w:val="1"/>
           <w:numId w:val="3"/>
         </w:numPr>
+        <w:ind w:left="360"/>
         <w:rPr>
           <w:sz w:val="24"/>
           <w:szCs w:val="24"/>
           <w:lang w:val="en-GB"/>
         </w:rPr>
       </w:pPr>
-      <w:bookmarkStart w:id="29" w:name="_Toc129789157"/>
+      <w:bookmarkStart w:id="32" w:name="_Toc129789161"/>
       <w:r>
         <w:rPr>
           <w:sz w:val="24"/>
           <w:szCs w:val="24"/>
           <w:lang w:val="en-GB"/>
         </w:rPr>
-        <w:lastRenderedPageBreak/>
-        <w:t>Criteria</w:t>
-      </w:r>
-      <w:bookmarkEnd w:id="29"/>
+        <w:t>Architecture</w:t>
+      </w:r>
+      <w:bookmarkEnd w:id="32"/>
       <w:r>
         <w:rPr>
           <w:sz w:val="24"/>
@@ -8126,22 +9306,23 @@
           <w:ilvl w:val="1"/>
           <w:numId w:val="3"/>
         </w:numPr>
+        <w:ind w:left="360"/>
         <w:rPr>
           <w:sz w:val="24"/>
           <w:szCs w:val="24"/>
           <w:lang w:val="en-GB"/>
         </w:rPr>
       </w:pPr>
-      <w:bookmarkStart w:id="30" w:name="_Toc129789158"/>
+      <w:bookmarkStart w:id="33" w:name="_Toc129789162"/>
       <w:r>
         <w:rPr>
           <w:sz w:val="24"/>
           <w:szCs w:val="24"/>
           <w:lang w:val="en-GB"/>
         </w:rPr>
-        <w:t>Concept selection matrix</w:t>
-      </w:r>
-      <w:bookmarkEnd w:id="30"/>
+        <w:t>Block diagram</w:t>
+      </w:r>
+      <w:bookmarkEnd w:id="33"/>
       <w:r>
         <w:rPr>
           <w:sz w:val="24"/>
@@ -8158,30 +9339,31 @@
           <w:ilvl w:val="1"/>
           <w:numId w:val="3"/>
         </w:numPr>
+        <w:ind w:left="360"/>
         <w:rPr>
           <w:sz w:val="24"/>
           <w:szCs w:val="24"/>
           <w:lang w:val="en-GB"/>
         </w:rPr>
       </w:pPr>
-      <w:bookmarkStart w:id="31" w:name="_Toc129789159"/>
+      <w:bookmarkStart w:id="34" w:name="_Toc129789163"/>
       <w:r>
         <w:rPr>
           <w:sz w:val="24"/>
           <w:szCs w:val="24"/>
           <w:lang w:val="en-GB"/>
         </w:rPr>
-        <w:t>Conclusio</w:t>
-      </w:r>
+        <w:t>Module description</w:t>
+      </w:r>
+      <w:bookmarkEnd w:id="34"/>
       <w:r>
         <w:rPr>
           <w:sz w:val="24"/>
           <w:szCs w:val="24"/>
           <w:lang w:val="en-GB"/>
         </w:rPr>
-        <w:t>n</w:t>
-      </w:r>
-      <w:bookmarkEnd w:id="31"/>
+        <w:t xml:space="preserve"> </w:t>
+      </w:r>
     </w:p>
     <w:p>
       <w:pPr>
@@ -8190,22 +9372,89 @@
           <w:ilvl w:val="0"/>
           <w:numId w:val="3"/>
         </w:numPr>
+        <w:ind w:left="0"/>
         <w:rPr>
           <w:sz w:val="32"/>
           <w:szCs w:val="36"/>
           <w:lang w:val="en-GB"/>
         </w:rPr>
       </w:pPr>
-      <w:bookmarkStart w:id="32" w:name="_Toc129789160"/>
+      <w:bookmarkStart w:id="35" w:name="_Toc129789164"/>
       <w:r>
         <w:rPr>
           <w:sz w:val="32"/>
           <w:szCs w:val="36"/>
           <w:lang w:val="en-GB"/>
         </w:rPr>
-        <w:t>System Design</w:t>
-      </w:r>
-      <w:bookmarkEnd w:id="32"/>
+        <w:t>Detailed Design/ Module Design</w:t>
+      </w:r>
+      <w:bookmarkEnd w:id="35"/>
+      <w:r>
+        <w:rPr>
+          <w:sz w:val="32"/>
+          <w:szCs w:val="36"/>
+          <w:lang w:val="en-GB"/>
+        </w:rPr>
+        <w:t xml:space="preserve"> </w:t>
+      </w:r>
+    </w:p>
+    <w:p>
+      <w:pPr>
+        <w:pStyle w:val="Heading1"/>
+        <w:numPr>
+          <w:ilvl w:val="0"/>
+          <w:numId w:val="3"/>
+        </w:numPr>
+        <w:ind w:left="0"/>
+        <w:rPr>
+          <w:sz w:val="32"/>
+          <w:szCs w:val="36"/>
+          <w:lang w:val="en-GB"/>
+        </w:rPr>
+      </w:pPr>
+      <w:bookmarkStart w:id="36" w:name="_Toc129789165"/>
+      <w:r>
+        <w:rPr>
+          <w:sz w:val="32"/>
+          <w:szCs w:val="36"/>
+          <w:lang w:val="en-GB"/>
+        </w:rPr>
+        <w:t>Realization</w:t>
+      </w:r>
+      <w:bookmarkEnd w:id="36"/>
+      <w:r>
+        <w:rPr>
+          <w:sz w:val="32"/>
+          <w:szCs w:val="36"/>
+          <w:lang w:val="en-GB"/>
+        </w:rPr>
+        <w:t xml:space="preserve"> </w:t>
+      </w:r>
+    </w:p>
+    <w:p>
+      <w:pPr>
+        <w:pStyle w:val="Heading1"/>
+        <w:numPr>
+          <w:ilvl w:val="0"/>
+          <w:numId w:val="3"/>
+        </w:numPr>
+        <w:ind w:left="0"/>
+        <w:rPr>
+          <w:sz w:val="32"/>
+          <w:szCs w:val="36"/>
+          <w:lang w:val="en-GB"/>
+        </w:rPr>
+      </w:pPr>
+      <w:bookmarkStart w:id="37" w:name="_Toc129789166"/>
+      <w:r>
+        <w:rPr>
+          <w:sz w:val="32"/>
+          <w:szCs w:val="36"/>
+          <w:lang w:val="en-GB"/>
+        </w:rPr>
+        <w:t>Verification and validation</w:t>
+      </w:r>
+      <w:bookmarkEnd w:id="37"/>
       <w:r>
         <w:rPr>
           <w:sz w:val="32"/>
@@ -8222,22 +9471,23 @@
           <w:ilvl w:val="1"/>
           <w:numId w:val="3"/>
         </w:numPr>
+        <w:ind w:left="360"/>
         <w:rPr>
           <w:sz w:val="24"/>
           <w:szCs w:val="24"/>
           <w:lang w:val="en-GB"/>
         </w:rPr>
       </w:pPr>
-      <w:bookmarkStart w:id="33" w:name="_Toc129789161"/>
+      <w:bookmarkStart w:id="38" w:name="_Toc129789167"/>
       <w:r>
         <w:rPr>
           <w:sz w:val="24"/>
           <w:szCs w:val="24"/>
           <w:lang w:val="en-GB"/>
         </w:rPr>
-        <w:t>Architecture</w:t>
-      </w:r>
-      <w:bookmarkEnd w:id="33"/>
+        <w:t>Test set-up</w:t>
+      </w:r>
+      <w:bookmarkEnd w:id="38"/>
       <w:r>
         <w:rPr>
           <w:sz w:val="24"/>
@@ -8254,54 +9504,23 @@
           <w:ilvl w:val="1"/>
           <w:numId w:val="3"/>
         </w:numPr>
+        <w:ind w:left="360"/>
         <w:rPr>
           <w:sz w:val="24"/>
           <w:szCs w:val="24"/>
           <w:lang w:val="en-GB"/>
         </w:rPr>
       </w:pPr>
-      <w:bookmarkStart w:id="34" w:name="_Toc129789162"/>
+      <w:bookmarkStart w:id="39" w:name="_Toc129789168"/>
       <w:r>
         <w:rPr>
           <w:sz w:val="24"/>
           <w:szCs w:val="24"/>
           <w:lang w:val="en-GB"/>
         </w:rPr>
-        <w:t>Block diagram</w:t>
-      </w:r>
-      <w:bookmarkEnd w:id="34"/>
-      <w:r>
-        <w:rPr>
-          <w:sz w:val="24"/>
-          <w:szCs w:val="24"/>
-          <w:lang w:val="en-GB"/>
-        </w:rPr>
-        <w:t xml:space="preserve"> </w:t>
-      </w:r>
-    </w:p>
-    <w:p>
-      <w:pPr>
-        <w:pStyle w:val="Heading2"/>
-        <w:numPr>
-          <w:ilvl w:val="1"/>
-          <w:numId w:val="3"/>
-        </w:numPr>
-        <w:rPr>
-          <w:sz w:val="24"/>
-          <w:szCs w:val="24"/>
-          <w:lang w:val="en-GB"/>
-        </w:rPr>
-      </w:pPr>
-      <w:bookmarkStart w:id="35" w:name="_Toc129789163"/>
-      <w:r>
-        <w:rPr>
-          <w:sz w:val="24"/>
-          <w:szCs w:val="24"/>
-          <w:lang w:val="en-GB"/>
-        </w:rPr>
-        <w:t>Module description</w:t>
-      </w:r>
-      <w:bookmarkEnd w:id="35"/>
+        <w:t>Test results</w:t>
+      </w:r>
+      <w:bookmarkEnd w:id="39"/>
       <w:r>
         <w:rPr>
           <w:sz w:val="24"/>
@@ -8318,22 +9537,23 @@
           <w:ilvl w:val="0"/>
           <w:numId w:val="3"/>
         </w:numPr>
+        <w:ind w:left="0"/>
         <w:rPr>
           <w:sz w:val="32"/>
           <w:szCs w:val="36"/>
           <w:lang w:val="en-GB"/>
         </w:rPr>
       </w:pPr>
-      <w:bookmarkStart w:id="36" w:name="_Toc129789164"/>
+      <w:bookmarkStart w:id="40" w:name="_Toc129789169"/>
       <w:r>
         <w:rPr>
           <w:sz w:val="32"/>
           <w:szCs w:val="36"/>
           <w:lang w:val="en-GB"/>
         </w:rPr>
-        <w:t>Detailed Design/ Module Design</w:t>
-      </w:r>
-      <w:bookmarkEnd w:id="36"/>
+        <w:t>Result analysis</w:t>
+      </w:r>
+      <w:bookmarkEnd w:id="40"/>
       <w:r>
         <w:rPr>
           <w:sz w:val="32"/>
@@ -8350,22 +9570,23 @@
           <w:ilvl w:val="0"/>
           <w:numId w:val="3"/>
         </w:numPr>
+        <w:ind w:left="0"/>
         <w:rPr>
           <w:sz w:val="32"/>
           <w:szCs w:val="36"/>
           <w:lang w:val="en-GB"/>
         </w:rPr>
       </w:pPr>
-      <w:bookmarkStart w:id="37" w:name="_Toc129789165"/>
+      <w:bookmarkStart w:id="41" w:name="_Toc129789170"/>
       <w:r>
         <w:rPr>
           <w:sz w:val="32"/>
           <w:szCs w:val="36"/>
           <w:lang w:val="en-GB"/>
         </w:rPr>
-        <w:t>Realization</w:t>
-      </w:r>
-      <w:bookmarkEnd w:id="37"/>
+        <w:t>Conclusions</w:t>
+      </w:r>
+      <w:bookmarkEnd w:id="41"/>
       <w:r>
         <w:rPr>
           <w:sz w:val="32"/>
@@ -8382,22 +9603,23 @@
           <w:ilvl w:val="0"/>
           <w:numId w:val="3"/>
         </w:numPr>
+        <w:ind w:left="0"/>
         <w:rPr>
           <w:sz w:val="32"/>
           <w:szCs w:val="36"/>
           <w:lang w:val="en-GB"/>
         </w:rPr>
       </w:pPr>
-      <w:bookmarkStart w:id="38" w:name="_Toc129789166"/>
+      <w:bookmarkStart w:id="42" w:name="_Toc129789171"/>
       <w:r>
         <w:rPr>
           <w:sz w:val="32"/>
           <w:szCs w:val="36"/>
           <w:lang w:val="en-GB"/>
         </w:rPr>
-        <w:t>Verification and validation</w:t>
-      </w:r>
-      <w:bookmarkEnd w:id="38"/>
+        <w:t>Recommendations</w:t>
+      </w:r>
+      <w:bookmarkEnd w:id="42"/>
       <w:r>
         <w:rPr>
           <w:sz w:val="32"/>
@@ -8407,65 +9629,224 @@
         <w:t xml:space="preserve"> </w:t>
       </w:r>
     </w:p>
+    <w:sdt>
+      <w:sdtPr>
+        <w:rPr>
+          <w:rFonts w:ascii="Sitka Display" w:eastAsiaTheme="minorEastAsia" w:hAnsi="Sitka Display" w:cstheme="minorBidi"/>
+          <w:sz w:val="24"/>
+          <w:szCs w:val="21"/>
+        </w:rPr>
+        <w:id w:val="-1406059482"/>
+        <w:docPartObj>
+          <w:docPartGallery w:val="Bibliographies"/>
+          <w:docPartUnique/>
+        </w:docPartObj>
+      </w:sdtPr>
+      <w:sdtContent>
+        <w:p>
+          <w:pPr>
+            <w:pStyle w:val="Heading1"/>
+          </w:pPr>
+          <w:r>
+            <w:t>Bibliography</w:t>
+          </w:r>
+        </w:p>
+        <w:sdt>
+          <w:sdtPr>
+            <w:id w:val="111145805"/>
+            <w:bibliography/>
+          </w:sdtPr>
+          <w:sdtContent>
+            <w:p>
+              <w:pPr>
+                <w:rPr>
+                  <w:rFonts w:asciiTheme="minorHAnsi" w:hAnsiTheme="minorHAnsi"/>
+                  <w:noProof/>
+                  <w:sz w:val="21"/>
+                </w:rPr>
+              </w:pPr>
+              <w:r>
+                <w:fldChar w:fldCharType="begin"/>
+              </w:r>
+              <w:r>
+                <w:instrText xml:space="preserve"> BIBLIOGRAPHY </w:instrText>
+              </w:r>
+              <w:r>
+                <w:fldChar w:fldCharType="separate"/>
+              </w:r>
+            </w:p>
+            <w:tbl>
+              <w:tblPr>
+                <w:tblW w:w="5000" w:type="pct"/>
+                <w:tblCellSpacing w:w="15" w:type="dxa"/>
+                <w:tblCellMar>
+                  <w:top w:w="15" w:type="dxa"/>
+                  <w:left w:w="15" w:type="dxa"/>
+                  <w:bottom w:w="15" w:type="dxa"/>
+                  <w:right w:w="15" w:type="dxa"/>
+                </w:tblCellMar>
+                <w:tblLook w:val="04A0" w:firstRow="1" w:lastRow="0" w:firstColumn="1" w:lastColumn="0" w:noHBand="0" w:noVBand="1"/>
+              </w:tblPr>
+              <w:tblGrid>
+                <w:gridCol w:w="374"/>
+                <w:gridCol w:w="8652"/>
+              </w:tblGrid>
+              <w:tr>
+                <w:trPr>
+                  <w:divId w:val="682440188"/>
+                  <w:tblCellSpacing w:w="15" w:type="dxa"/>
+                </w:trPr>
+                <w:tc>
+                  <w:tcPr>
+                    <w:tcW w:w="50" w:type="pct"/>
+                    <w:hideMark/>
+                  </w:tcPr>
+                  <w:p>
+                    <w:pPr>
+                      <w:pStyle w:val="Bibliography"/>
+                      <w:rPr>
+                        <w:noProof/>
+                        <w:szCs w:val="24"/>
+                        <w:lang w:val="x-none"/>
+                      </w:rPr>
+                    </w:pPr>
+                    <w:r>
+                      <w:rPr>
+                        <w:noProof/>
+                        <w:lang w:val="x-none"/>
+                      </w:rPr>
+                      <w:t xml:space="preserve">[1] </w:t>
+                    </w:r>
+                  </w:p>
+                </w:tc>
+                <w:tc>
+                  <w:tcPr>
+                    <w:tcW w:w="0" w:type="auto"/>
+                    <w:hideMark/>
+                  </w:tcPr>
+                  <w:p>
+                    <w:pPr>
+                      <w:pStyle w:val="Bibliography"/>
+                      <w:rPr>
+                        <w:noProof/>
+                        <w:lang w:val="x-none"/>
+                      </w:rPr>
+                    </w:pPr>
+                    <w:r>
+                      <w:rPr>
+                        <w:noProof/>
+                        <w:lang w:val="x-none"/>
+                      </w:rPr>
+                      <w:t>"Alten - Services," ALTEN, [Online]. Available: https://www.alten.com/services/. [Accessed 03 2023].</w:t>
+                    </w:r>
+                  </w:p>
+                </w:tc>
+              </w:tr>
+              <w:tr>
+                <w:trPr>
+                  <w:divId w:val="682440188"/>
+                  <w:tblCellSpacing w:w="15" w:type="dxa"/>
+                </w:trPr>
+                <w:tc>
+                  <w:tcPr>
+                    <w:tcW w:w="50" w:type="pct"/>
+                    <w:hideMark/>
+                  </w:tcPr>
+                  <w:p>
+                    <w:pPr>
+                      <w:pStyle w:val="Bibliography"/>
+                      <w:rPr>
+                        <w:noProof/>
+                        <w:lang w:val="x-none"/>
+                      </w:rPr>
+                    </w:pPr>
+                    <w:r>
+                      <w:rPr>
+                        <w:noProof/>
+                        <w:lang w:val="x-none"/>
+                      </w:rPr>
+                      <w:t xml:space="preserve">[2] </w:t>
+                    </w:r>
+                  </w:p>
+                </w:tc>
+                <w:tc>
+                  <w:tcPr>
+                    <w:tcW w:w="0" w:type="auto"/>
+                    <w:hideMark/>
+                  </w:tcPr>
+                  <w:p>
+                    <w:pPr>
+                      <w:pStyle w:val="Bibliography"/>
+                      <w:rPr>
+                        <w:noProof/>
+                        <w:lang w:val="x-none"/>
+                      </w:rPr>
+                    </w:pPr>
+                    <w:r>
+                      <w:rPr>
+                        <w:noProof/>
+                        <w:lang w:val="x-none"/>
+                      </w:rPr>
+                      <w:t>"ALTEN - 2022 report," 2022-11-02.</w:t>
+                    </w:r>
+                  </w:p>
+                </w:tc>
+              </w:tr>
+            </w:tbl>
+            <w:p>
+              <w:pPr>
+                <w:divId w:val="682440188"/>
+                <w:rPr>
+                  <w:rFonts w:eastAsia="Times New Roman"/>
+                  <w:noProof/>
+                </w:rPr>
+              </w:pPr>
+            </w:p>
+            <w:p>
+              <w:r>
+                <w:rPr>
+                  <w:b/>
+                  <w:bCs/>
+                  <w:noProof/>
+                </w:rPr>
+                <w:fldChar w:fldCharType="end"/>
+              </w:r>
+            </w:p>
+          </w:sdtContent>
+        </w:sdt>
+      </w:sdtContent>
+    </w:sdt>
     <w:p>
       <w:pPr>
-        <w:pStyle w:val="Heading2"/>
-        <w:numPr>
-          <w:ilvl w:val="1"/>
-          <w:numId w:val="3"/>
-        </w:numPr>
-        <w:rPr>
-          <w:sz w:val="24"/>
-          <w:szCs w:val="24"/>
-          <w:lang w:val="en-GB"/>
-        </w:rPr>
-      </w:pPr>
-      <w:bookmarkStart w:id="39" w:name="_Toc129789167"/>
-      <w:r>
-        <w:rPr>
-          <w:sz w:val="24"/>
-          <w:szCs w:val="24"/>
-          <w:lang w:val="en-GB"/>
-        </w:rPr>
-        <w:t>Test set-up</w:t>
-      </w:r>
-      <w:bookmarkEnd w:id="39"/>
-      <w:r>
-        <w:rPr>
-          <w:sz w:val="24"/>
-          <w:szCs w:val="24"/>
-          <w:lang w:val="en-GB"/>
-        </w:rPr>
-        <w:t xml:space="preserve"> </w:t>
-      </w:r>
+        <w:rPr>
+          <w:lang w:val="en-GB"/>
+        </w:rPr>
+      </w:pPr>
     </w:p>
     <w:p>
       <w:pPr>
-        <w:pStyle w:val="Heading2"/>
-        <w:numPr>
-          <w:ilvl w:val="1"/>
-          <w:numId w:val="3"/>
-        </w:numPr>
-        <w:rPr>
-          <w:sz w:val="24"/>
-          <w:szCs w:val="24"/>
-          <w:lang w:val="en-GB"/>
-        </w:rPr>
-      </w:pPr>
-      <w:bookmarkStart w:id="40" w:name="_Toc129789168"/>
-      <w:r>
-        <w:rPr>
-          <w:sz w:val="24"/>
-          <w:szCs w:val="24"/>
-          <w:lang w:val="en-GB"/>
-        </w:rPr>
-        <w:t>Test results</w:t>
-      </w:r>
-      <w:bookmarkEnd w:id="40"/>
-      <w:r>
-        <w:rPr>
-          <w:sz w:val="24"/>
-          <w:szCs w:val="24"/>
+        <w:pStyle w:val="Heading1"/>
+        <w:rPr>
+          <w:sz w:val="32"/>
+          <w:szCs w:val="36"/>
+          <w:lang w:val="en-GB"/>
+        </w:rPr>
+      </w:pPr>
+      <w:bookmarkStart w:id="43" w:name="_Toc129789173"/>
+      <w:r>
+        <w:rPr>
+          <w:sz w:val="32"/>
+          <w:szCs w:val="36"/>
+          <w:lang w:val="en-GB"/>
+        </w:rPr>
+        <w:lastRenderedPageBreak/>
+        <w:t>Attachments</w:t>
+      </w:r>
+      <w:bookmarkEnd w:id="43"/>
+      <w:r>
+        <w:rPr>
+          <w:sz w:val="32"/>
+          <w:szCs w:val="36"/>
           <w:lang w:val="en-GB"/>
         </w:rPr>
         <w:t xml:space="preserve"> </w:t>
@@ -8473,31 +9854,27 @@
     </w:p>
     <w:p>
       <w:pPr>
-        <w:pStyle w:val="Heading1"/>
-        <w:numPr>
-          <w:ilvl w:val="0"/>
-          <w:numId w:val="3"/>
-        </w:numPr>
-        <w:rPr>
-          <w:sz w:val="32"/>
-          <w:szCs w:val="36"/>
-          <w:lang w:val="en-GB"/>
-        </w:rPr>
-      </w:pPr>
-      <w:bookmarkStart w:id="41" w:name="_Toc129789169"/>
-      <w:r>
-        <w:rPr>
-          <w:sz w:val="32"/>
-          <w:szCs w:val="36"/>
-          <w:lang w:val="en-GB"/>
-        </w:rPr>
-        <w:t>Result analysis</w:t>
-      </w:r>
-      <w:bookmarkEnd w:id="41"/>
-      <w:r>
-        <w:rPr>
-          <w:sz w:val="32"/>
-          <w:szCs w:val="36"/>
+        <w:pStyle w:val="Heading2"/>
+        <w:rPr>
+          <w:sz w:val="24"/>
+          <w:szCs w:val="24"/>
+          <w:lang w:val="en-GB"/>
+        </w:rPr>
+      </w:pPr>
+      <w:bookmarkStart w:id="44" w:name="_Toc129789174"/>
+      <w:r>
+        <w:rPr>
+          <w:sz w:val="24"/>
+          <w:szCs w:val="24"/>
+          <w:lang w:val="en-GB"/>
+        </w:rPr>
+        <w:t>A. Original assignment</w:t>
+      </w:r>
+      <w:bookmarkEnd w:id="44"/>
+      <w:r>
+        <w:rPr>
+          <w:sz w:val="24"/>
+          <w:szCs w:val="24"/>
           <w:lang w:val="en-GB"/>
         </w:rPr>
         <w:t xml:space="preserve"> </w:t>
@@ -8505,31 +9882,27 @@
     </w:p>
     <w:p>
       <w:pPr>
-        <w:pStyle w:val="Heading1"/>
-        <w:numPr>
-          <w:ilvl w:val="0"/>
-          <w:numId w:val="3"/>
-        </w:numPr>
-        <w:rPr>
-          <w:sz w:val="32"/>
-          <w:szCs w:val="36"/>
-          <w:lang w:val="en-GB"/>
-        </w:rPr>
-      </w:pPr>
-      <w:bookmarkStart w:id="42" w:name="_Toc129789170"/>
-      <w:r>
-        <w:rPr>
-          <w:sz w:val="32"/>
-          <w:szCs w:val="36"/>
-          <w:lang w:val="en-GB"/>
-        </w:rPr>
-        <w:t>Conclusions</w:t>
-      </w:r>
-      <w:bookmarkEnd w:id="42"/>
-      <w:r>
-        <w:rPr>
-          <w:sz w:val="32"/>
-          <w:szCs w:val="36"/>
+        <w:pStyle w:val="Heading2"/>
+        <w:rPr>
+          <w:sz w:val="24"/>
+          <w:szCs w:val="24"/>
+          <w:lang w:val="en-GB"/>
+        </w:rPr>
+      </w:pPr>
+      <w:bookmarkStart w:id="45" w:name="_Toc129789175"/>
+      <w:r>
+        <w:rPr>
+          <w:sz w:val="24"/>
+          <w:szCs w:val="24"/>
+          <w:lang w:val="en-GB"/>
+        </w:rPr>
+        <w:t>B. Project plan</w:t>
+      </w:r>
+      <w:bookmarkEnd w:id="45"/>
+      <w:r>
+        <w:rPr>
+          <w:sz w:val="24"/>
+          <w:szCs w:val="24"/>
           <w:lang w:val="en-GB"/>
         </w:rPr>
         <w:t xml:space="preserve"> </w:t>
@@ -8537,31 +9910,27 @@
     </w:p>
     <w:p>
       <w:pPr>
-        <w:pStyle w:val="Heading1"/>
-        <w:numPr>
-          <w:ilvl w:val="0"/>
-          <w:numId w:val="3"/>
-        </w:numPr>
-        <w:rPr>
-          <w:sz w:val="32"/>
-          <w:szCs w:val="36"/>
-          <w:lang w:val="en-GB"/>
-        </w:rPr>
-      </w:pPr>
-      <w:bookmarkStart w:id="43" w:name="_Toc129789171"/>
-      <w:r>
-        <w:rPr>
-          <w:sz w:val="32"/>
-          <w:szCs w:val="36"/>
-          <w:lang w:val="en-GB"/>
-        </w:rPr>
-        <w:t>Recommendations</w:t>
-      </w:r>
-      <w:bookmarkEnd w:id="43"/>
-      <w:r>
-        <w:rPr>
-          <w:sz w:val="32"/>
-          <w:szCs w:val="36"/>
+        <w:pStyle w:val="Heading2"/>
+        <w:rPr>
+          <w:sz w:val="24"/>
+          <w:szCs w:val="24"/>
+          <w:lang w:val="en-GB"/>
+        </w:rPr>
+      </w:pPr>
+      <w:bookmarkStart w:id="46" w:name="_Toc129789176"/>
+      <w:r>
+        <w:rPr>
+          <w:sz w:val="24"/>
+          <w:szCs w:val="24"/>
+          <w:lang w:val="en-GB"/>
+        </w:rPr>
+        <w:t>C. Originality Declaration</w:t>
+      </w:r>
+      <w:bookmarkEnd w:id="46"/>
+      <w:r>
+        <w:rPr>
+          <w:sz w:val="24"/>
+          <w:szCs w:val="24"/>
           <w:lang w:val="en-GB"/>
         </w:rPr>
         <w:t xml:space="preserve"> </w:t>
@@ -8569,36 +9938,55 @@
     </w:p>
     <w:p>
       <w:pPr>
-        <w:rPr>
-          <w:sz w:val="22"/>
-          <w:szCs w:val="20"/>
-          <w:lang w:val="en-GB"/>
-        </w:rPr>
-      </w:pPr>
+        <w:pStyle w:val="Heading2"/>
+        <w:rPr>
+          <w:sz w:val="24"/>
+          <w:szCs w:val="24"/>
+          <w:lang w:val="en-GB"/>
+        </w:rPr>
+      </w:pPr>
+      <w:bookmarkStart w:id="47" w:name="_Toc129789177"/>
+      <w:r>
+        <w:rPr>
+          <w:sz w:val="24"/>
+          <w:szCs w:val="24"/>
+          <w:lang w:val="en-GB"/>
+        </w:rPr>
+        <w:t>D. Confidentiality Declaration (optional)</w:t>
+      </w:r>
+      <w:bookmarkEnd w:id="47"/>
+      <w:r>
+        <w:rPr>
+          <w:sz w:val="24"/>
+          <w:szCs w:val="24"/>
+          <w:lang w:val="en-GB"/>
+        </w:rPr>
+        <w:t xml:space="preserve"> </w:t>
+      </w:r>
     </w:p>
     <w:p>
       <w:pPr>
-        <w:pStyle w:val="Heading1"/>
-        <w:rPr>
-          <w:sz w:val="32"/>
-          <w:szCs w:val="36"/>
-          <w:lang w:val="en-GB"/>
-        </w:rPr>
-      </w:pPr>
-      <w:bookmarkStart w:id="44" w:name="_Toc129789172"/>
-      <w:r>
-        <w:rPr>
-          <w:sz w:val="32"/>
-          <w:szCs w:val="36"/>
-          <w:lang w:val="en-GB"/>
-        </w:rPr>
-        <w:t>Bibliography (reference/literature list)</w:t>
-      </w:r>
-      <w:bookmarkEnd w:id="44"/>
-      <w:r>
-        <w:rPr>
-          <w:sz w:val="32"/>
-          <w:szCs w:val="36"/>
+        <w:pStyle w:val="Heading2"/>
+        <w:rPr>
+          <w:sz w:val="24"/>
+          <w:szCs w:val="24"/>
+          <w:lang w:val="en-GB"/>
+        </w:rPr>
+      </w:pPr>
+      <w:bookmarkStart w:id="48" w:name="_Toc129789178"/>
+      <w:r>
+        <w:rPr>
+          <w:sz w:val="24"/>
+          <w:szCs w:val="24"/>
+          <w:lang w:val="en-GB"/>
+        </w:rPr>
+        <w:t>E. SRD, System Requirements Document (optional)</w:t>
+      </w:r>
+      <w:bookmarkEnd w:id="48"/>
+      <w:r>
+        <w:rPr>
+          <w:sz w:val="24"/>
+          <w:szCs w:val="24"/>
           <w:lang w:val="en-GB"/>
         </w:rPr>
         <w:t xml:space="preserve"> </w:t>
@@ -8606,27 +9994,27 @@
     </w:p>
     <w:p>
       <w:pPr>
-        <w:pStyle w:val="Heading1"/>
-        <w:rPr>
-          <w:sz w:val="32"/>
-          <w:szCs w:val="36"/>
-          <w:lang w:val="en-GB"/>
-        </w:rPr>
-      </w:pPr>
-      <w:bookmarkStart w:id="45" w:name="_Toc129789173"/>
-      <w:r>
-        <w:rPr>
-          <w:sz w:val="32"/>
-          <w:szCs w:val="36"/>
-          <w:lang w:val="en-GB"/>
-        </w:rPr>
-        <w:t>Attachments</w:t>
-      </w:r>
-      <w:bookmarkEnd w:id="45"/>
-      <w:r>
-        <w:rPr>
-          <w:sz w:val="32"/>
-          <w:szCs w:val="36"/>
+        <w:pStyle w:val="Heading2"/>
+        <w:rPr>
+          <w:sz w:val="24"/>
+          <w:szCs w:val="24"/>
+          <w:lang w:val="en-GB"/>
+        </w:rPr>
+      </w:pPr>
+      <w:bookmarkStart w:id="49" w:name="_Toc129789179"/>
+      <w:r>
+        <w:rPr>
+          <w:sz w:val="24"/>
+          <w:szCs w:val="24"/>
+          <w:lang w:val="en-GB"/>
+        </w:rPr>
+        <w:t>F. SDD, System Design Document (optional)</w:t>
+      </w:r>
+      <w:bookmarkEnd w:id="49"/>
+      <w:r>
+        <w:rPr>
+          <w:sz w:val="24"/>
+          <w:szCs w:val="24"/>
           <w:lang w:val="en-GB"/>
         </w:rPr>
         <w:t xml:space="preserve"> </w:t>
@@ -8641,16 +10029,16 @@
           <w:lang w:val="en-GB"/>
         </w:rPr>
       </w:pPr>
-      <w:bookmarkStart w:id="46" w:name="_Toc129789174"/>
+      <w:bookmarkStart w:id="50" w:name="_Toc129789180"/>
       <w:r>
         <w:rPr>
           <w:sz w:val="24"/>
           <w:szCs w:val="24"/>
           <w:lang w:val="en-GB"/>
         </w:rPr>
-        <w:t>A. Original assignment</w:t>
-      </w:r>
-      <w:bookmarkEnd w:id="46"/>
+        <w:t>G. MDD, Module Design Document (optional)</w:t>
+      </w:r>
+      <w:bookmarkEnd w:id="50"/>
       <w:r>
         <w:rPr>
           <w:sz w:val="24"/>
@@ -8669,184 +10057,16 @@
           <w:lang w:val="en-GB"/>
         </w:rPr>
       </w:pPr>
-      <w:bookmarkStart w:id="47" w:name="_Toc129789175"/>
+      <w:bookmarkStart w:id="51" w:name="_Toc129789181"/>
       <w:r>
         <w:rPr>
           <w:sz w:val="24"/>
           <w:szCs w:val="24"/>
           <w:lang w:val="en-GB"/>
         </w:rPr>
-        <w:t>B. Project plan</w:t>
-      </w:r>
-      <w:bookmarkEnd w:id="47"/>
-      <w:r>
-        <w:rPr>
-          <w:sz w:val="24"/>
-          <w:szCs w:val="24"/>
-          <w:lang w:val="en-GB"/>
-        </w:rPr>
-        <w:t xml:space="preserve"> </w:t>
-      </w:r>
-    </w:p>
-    <w:p>
-      <w:pPr>
-        <w:pStyle w:val="Heading2"/>
-        <w:rPr>
-          <w:sz w:val="24"/>
-          <w:szCs w:val="24"/>
-          <w:lang w:val="en-GB"/>
-        </w:rPr>
-      </w:pPr>
-      <w:bookmarkStart w:id="48" w:name="_Toc129789176"/>
-      <w:r>
-        <w:rPr>
-          <w:sz w:val="24"/>
-          <w:szCs w:val="24"/>
-          <w:lang w:val="en-GB"/>
-        </w:rPr>
-        <w:t>C. Originality Declaration</w:t>
-      </w:r>
-      <w:bookmarkEnd w:id="48"/>
-      <w:r>
-        <w:rPr>
-          <w:sz w:val="24"/>
-          <w:szCs w:val="24"/>
-          <w:lang w:val="en-GB"/>
-        </w:rPr>
-        <w:t xml:space="preserve"> </w:t>
-      </w:r>
-    </w:p>
-    <w:p>
-      <w:pPr>
-        <w:pStyle w:val="Heading2"/>
-        <w:rPr>
-          <w:sz w:val="24"/>
-          <w:szCs w:val="24"/>
-          <w:lang w:val="en-GB"/>
-        </w:rPr>
-      </w:pPr>
-      <w:bookmarkStart w:id="49" w:name="_Toc129789177"/>
-      <w:r>
-        <w:rPr>
-          <w:sz w:val="24"/>
-          <w:szCs w:val="24"/>
-          <w:lang w:val="en-GB"/>
-        </w:rPr>
-        <w:t>D. Confidentiality Declaration (optional)</w:t>
-      </w:r>
-      <w:bookmarkEnd w:id="49"/>
-      <w:r>
-        <w:rPr>
-          <w:sz w:val="24"/>
-          <w:szCs w:val="24"/>
-          <w:lang w:val="en-GB"/>
-        </w:rPr>
-        <w:t xml:space="preserve"> </w:t>
-      </w:r>
-    </w:p>
-    <w:p>
-      <w:pPr>
-        <w:pStyle w:val="Heading2"/>
-        <w:rPr>
-          <w:sz w:val="24"/>
-          <w:szCs w:val="24"/>
-          <w:lang w:val="en-GB"/>
-        </w:rPr>
-      </w:pPr>
-      <w:bookmarkStart w:id="50" w:name="_Toc129789178"/>
-      <w:r>
-        <w:rPr>
-          <w:sz w:val="24"/>
-          <w:szCs w:val="24"/>
-          <w:lang w:val="en-GB"/>
-        </w:rPr>
-        <w:t>E. SRD, System Requirements Document (optional)</w:t>
-      </w:r>
-      <w:bookmarkEnd w:id="50"/>
-      <w:r>
-        <w:rPr>
-          <w:sz w:val="24"/>
-          <w:szCs w:val="24"/>
-          <w:lang w:val="en-GB"/>
-        </w:rPr>
-        <w:t xml:space="preserve"> </w:t>
-      </w:r>
-    </w:p>
-    <w:p>
-      <w:pPr>
-        <w:pStyle w:val="Heading2"/>
-        <w:rPr>
-          <w:sz w:val="24"/>
-          <w:szCs w:val="24"/>
-          <w:lang w:val="en-GB"/>
-        </w:rPr>
-      </w:pPr>
-      <w:bookmarkStart w:id="51" w:name="_Toc129789179"/>
-      <w:r>
-        <w:rPr>
-          <w:sz w:val="24"/>
-          <w:szCs w:val="24"/>
-          <w:lang w:val="en-GB"/>
-        </w:rPr>
-        <w:t>F. SDD, System Design Document (optional)</w:t>
+        <w:t>H. TRD, Test Report Document (optional)</w:t>
       </w:r>
       <w:bookmarkEnd w:id="51"/>
-      <w:r>
-        <w:rPr>
-          <w:sz w:val="24"/>
-          <w:szCs w:val="24"/>
-          <w:lang w:val="en-GB"/>
-        </w:rPr>
-        <w:t xml:space="preserve"> </w:t>
-      </w:r>
-    </w:p>
-    <w:p>
-      <w:pPr>
-        <w:pStyle w:val="Heading2"/>
-        <w:rPr>
-          <w:sz w:val="24"/>
-          <w:szCs w:val="24"/>
-          <w:lang w:val="en-GB"/>
-        </w:rPr>
-      </w:pPr>
-      <w:bookmarkStart w:id="52" w:name="_Toc129789180"/>
-      <w:r>
-        <w:rPr>
-          <w:sz w:val="24"/>
-          <w:szCs w:val="24"/>
-          <w:lang w:val="en-GB"/>
-        </w:rPr>
-        <w:t>G. MDD, Module Design Document (optional)</w:t>
-      </w:r>
-      <w:bookmarkEnd w:id="52"/>
-      <w:r>
-        <w:rPr>
-          <w:sz w:val="24"/>
-          <w:szCs w:val="24"/>
-          <w:lang w:val="en-GB"/>
-        </w:rPr>
-        <w:t xml:space="preserve"> </w:t>
-      </w:r>
-    </w:p>
-    <w:p>
-      <w:pPr>
-        <w:pStyle w:val="Heading2"/>
-        <w:rPr>
-          <w:sz w:val="24"/>
-          <w:szCs w:val="24"/>
-          <w:lang w:val="en-GB"/>
-        </w:rPr>
-      </w:pPr>
-      <w:bookmarkStart w:id="53" w:name="_Toc129789181"/>
-      <w:r>
-        <w:rPr>
-          <w:sz w:val="24"/>
-          <w:szCs w:val="24"/>
-          <w:lang w:val="en-GB"/>
-        </w:rPr>
-        <w:t>H. TRD, Test Report Document (optional)</w:t>
-      </w:r>
-      <w:bookmarkEnd w:id="53"/>
       <w:r>
         <w:rPr>
           <w:sz w:val="24"/>
@@ -8857,6 +10077,7 @@
       </w:r>
     </w:p>
     <w:sectPr>
+      <w:footerReference w:type="default" r:id="rId14"/>
       <w:pgSz w:w="11906" w:h="16838"/>
       <w:pgMar w:top="1440" w:right="1440" w:bottom="1440" w:left="1440" w:header="708" w:footer="708" w:gutter="0"/>
       <w:pgNumType w:start="0"/>
@@ -8866,6 +10087,109 @@
     </w:sectPr>
   </w:body>
 </w:document>
+</file>
+
+<file path=word/endnotes.xml><?xml version="1.0" encoding="utf-8"?>
+<w:endnotes xmlns:wpc="http://schemas.microsoft.com/office/word/2010/wordprocessingCanvas" xmlns:cx="http://schemas.microsoft.com/office/drawing/2014/chartex" xmlns:cx1="http://schemas.microsoft.com/office/drawing/2015/9/8/chartex" xmlns:cx2="http://schemas.microsoft.com/office/drawing/2015/10/21/chartex" xmlns:cx3="http://schemas.microsoft.com/office/drawing/2016/5/9/chartex" xmlns:cx4="http://schemas.microsoft.com/office/drawing/2016/5/10/chartex" xmlns:cx5="http://schemas.microsoft.com/office/drawing/2016/5/11/chartex" xmlns:cx6="http://schemas.microsoft.com/office/drawing/2016/5/12/chartex" xmlns:cx7="http://schemas.microsoft.com/office/drawing/2016/5/13/chartex" xmlns:cx8="http://schemas.microsoft.com/office/drawing/2016/5/14/chartex" xmlns:mc="http://schemas.openxmlformats.org/markup-compatibility/2006" xmlns:aink="http://schemas.microsoft.com/office/drawing/2016/ink" xmlns:am3d="http://schemas.microsoft.com/office/drawing/2017/model3d" xmlns:o="urn:schemas-microsoft-com:office:office" xmlns:oel="http://schemas.microsoft.com/office/2019/extlst" xmlns:r="http://schemas.openxmlformats.org/officeDocument/2006/relationships" xmlns:m="http://schemas.openxmlformats.org/officeDocument/2006/math" xmlns:v="urn:schemas-microsoft-com:vml" xmlns:wp14="http://schemas.microsoft.com/office/word/2010/wordprocessingDrawing" xmlns:wp="http://schemas.openxmlformats.org/drawingml/2006/wordprocessingDrawing" xmlns:w10="urn:schemas-microsoft-com:office:word" xmlns:w="http://schemas.openxmlformats.org/wordprocessingml/2006/main" xmlns:w14="http://schemas.microsoft.com/office/word/2010/wordml" xmlns:w15="http://schemas.microsoft.com/office/word/2012/wordml" xmlns:w16cex="http://schemas.microsoft.com/office/word/2018/wordml/cex" xmlns:w16cid="http://schemas.microsoft.com/office/word/2016/wordml/cid" xmlns:w16="http://schemas.microsoft.com/office/word/2018/wordml" xmlns:w16sdtdh="http://schemas.microsoft.com/office/word/2020/wordml/sdtdatahash" xmlns:w16se="http://schemas.microsoft.com/office/word/2015/wordml/symex" xmlns:wpg="http://schemas.microsoft.com/office/word/2010/wordprocessingGroup" xmlns:wpi="http://schemas.microsoft.com/office/word/2010/wordprocessingInk" xmlns:wne="http://schemas.microsoft.com/office/word/2006/wordml" xmlns:wps="http://schemas.microsoft.com/office/word/2010/wordprocessingShape" mc:Ignorable="w14 w15 w16se w16cid w16 w16cex w16sdtdh wp14">
+  <w:endnote w:type="separator" w:id="-1">
+    <w:p>
+      <w:pPr>
+        <w:spacing w:after="0" w:line="240" w:lineRule="auto"/>
+      </w:pPr>
+      <w:r>
+        <w:separator/>
+      </w:r>
+    </w:p>
+  </w:endnote>
+  <w:endnote w:type="continuationSeparator" w:id="0">
+    <w:p>
+      <w:pPr>
+        <w:spacing w:after="0" w:line="240" w:lineRule="auto"/>
+      </w:pPr>
+      <w:r>
+        <w:continuationSeparator/>
+      </w:r>
+    </w:p>
+  </w:endnote>
+</w:endnotes>
+</file>
+
+<file path=word/footer1.xml><?xml version="1.0" encoding="utf-8"?>
+<w:ftr xmlns:wpc="http://schemas.microsoft.com/office/word/2010/wordprocessingCanvas" xmlns:cx="http://schemas.microsoft.com/office/drawing/2014/chartex" xmlns:cx1="http://schemas.microsoft.com/office/drawing/2015/9/8/chartex" xmlns:cx2="http://schemas.microsoft.com/office/drawing/2015/10/21/chartex" xmlns:cx3="http://schemas.microsoft.com/office/drawing/2016/5/9/chartex" xmlns:cx4="http://schemas.microsoft.com/office/drawing/2016/5/10/chartex" xmlns:cx5="http://schemas.microsoft.com/office/drawing/2016/5/11/chartex" xmlns:cx6="http://schemas.microsoft.com/office/drawing/2016/5/12/chartex" xmlns:cx7="http://schemas.microsoft.com/office/drawing/2016/5/13/chartex" xmlns:cx8="http://schemas.microsoft.com/office/drawing/2016/5/14/chartex" xmlns:mc="http://schemas.openxmlformats.org/markup-compatibility/2006" xmlns:aink="http://schemas.microsoft.com/office/drawing/2016/ink" xmlns:am3d="http://schemas.microsoft.com/office/drawing/2017/model3d" xmlns:o="urn:schemas-microsoft-com:office:office" xmlns:oel="http://schemas.microsoft.com/office/2019/extlst" xmlns:r="http://schemas.openxmlformats.org/officeDocument/2006/relationships" xmlns:m="http://schemas.openxmlformats.org/officeDocument/2006/math" xmlns:v="urn:schemas-microsoft-com:vml" xmlns:wp14="http://schemas.microsoft.com/office/word/2010/wordprocessingDrawing" xmlns:wp="http://schemas.openxmlformats.org/drawingml/2006/wordprocessingDrawing" xmlns:w10="urn:schemas-microsoft-com:office:word" xmlns:w="http://schemas.openxmlformats.org/wordprocessingml/2006/main" xmlns:w14="http://schemas.microsoft.com/office/word/2010/wordml" xmlns:w15="http://schemas.microsoft.com/office/word/2012/wordml" xmlns:w16cex="http://schemas.microsoft.com/office/word/2018/wordml/cex" xmlns:w16cid="http://schemas.microsoft.com/office/word/2016/wordml/cid" xmlns:w16="http://schemas.microsoft.com/office/word/2018/wordml" xmlns:w16sdtdh="http://schemas.microsoft.com/office/word/2020/wordml/sdtdatahash" xmlns:w16se="http://schemas.microsoft.com/office/word/2015/wordml/symex" xmlns:wpg="http://schemas.microsoft.com/office/word/2010/wordprocessingGroup" xmlns:wpi="http://schemas.microsoft.com/office/word/2010/wordprocessingInk" xmlns:wne="http://schemas.microsoft.com/office/word/2006/wordml" xmlns:wps="http://schemas.microsoft.com/office/word/2010/wordprocessingShape" mc:Ignorable="w14 w15 w16se w16cid w16 w16cex w16sdtdh wp14">
+  <w:sdt>
+    <w:sdtPr>
+      <w:id w:val="558676981"/>
+      <w:docPartObj>
+        <w:docPartGallery w:val="Page Numbers (Bottom of Page)"/>
+        <w:docPartUnique/>
+      </w:docPartObj>
+    </w:sdtPr>
+    <w:sdtEndPr>
+      <w:rPr>
+        <w:noProof/>
+      </w:rPr>
+    </w:sdtEndPr>
+    <w:sdtContent>
+      <w:p>
+        <w:pPr>
+          <w:pStyle w:val="Footer"/>
+          <w:jc w:val="center"/>
+        </w:pPr>
+        <w:r>
+          <w:fldChar w:fldCharType="begin"/>
+        </w:r>
+        <w:r>
+          <w:instrText xml:space="preserve"> PAGE   \* MERGEFORMAT </w:instrText>
+        </w:r>
+        <w:r>
+          <w:fldChar w:fldCharType="separate"/>
+        </w:r>
+        <w:r>
+          <w:rPr>
+            <w:noProof/>
+          </w:rPr>
+          <w:t>2</w:t>
+        </w:r>
+        <w:r>
+          <w:rPr>
+            <w:noProof/>
+          </w:rPr>
+          <w:fldChar w:fldCharType="end"/>
+        </w:r>
+      </w:p>
+    </w:sdtContent>
+  </w:sdt>
+  <w:p>
+    <w:pPr>
+      <w:pStyle w:val="Footer"/>
+    </w:pPr>
+  </w:p>
+</w:ftr>
+</file>
+
+<file path=word/footnotes.xml><?xml version="1.0" encoding="utf-8"?>
+<w:footnotes xmlns:wpc="http://schemas.microsoft.com/office/word/2010/wordprocessingCanvas" xmlns:cx="http://schemas.microsoft.com/office/drawing/2014/chartex" xmlns:cx1="http://schemas.microsoft.com/office/drawing/2015/9/8/chartex" xmlns:cx2="http://schemas.microsoft.com/office/drawing/2015/10/21/chartex" xmlns:cx3="http://schemas.microsoft.com/office/drawing/2016/5/9/chartex" xmlns:cx4="http://schemas.microsoft.com/office/drawing/2016/5/10/chartex" xmlns:cx5="http://schemas.microsoft.com/office/drawing/2016/5/11/chartex" xmlns:cx6="http://schemas.microsoft.com/office/drawing/2016/5/12/chartex" xmlns:cx7="http://schemas.microsoft.com/office/drawing/2016/5/13/chartex" xmlns:cx8="http://schemas.microsoft.com/office/drawing/2016/5/14/chartex" xmlns:mc="http://schemas.openxmlformats.org/markup-compatibility/2006" xmlns:aink="http://schemas.microsoft.com/office/drawing/2016/ink" xmlns:am3d="http://schemas.microsoft.com/office/drawing/2017/model3d" xmlns:o="urn:schemas-microsoft-com:office:office" xmlns:oel="http://schemas.microsoft.com/office/2019/extlst" xmlns:r="http://schemas.openxmlformats.org/officeDocument/2006/relationships" xmlns:m="http://schemas.openxmlformats.org/officeDocument/2006/math" xmlns:v="urn:schemas-microsoft-com:vml" xmlns:wp14="http://schemas.microsoft.com/office/word/2010/wordprocessingDrawing" xmlns:wp="http://schemas.openxmlformats.org/drawingml/2006/wordprocessingDrawing" xmlns:w10="urn:schemas-microsoft-com:office:word" xmlns:w="http://schemas.openxmlformats.org/wordprocessingml/2006/main" xmlns:w14="http://schemas.microsoft.com/office/word/2010/wordml" xmlns:w15="http://schemas.microsoft.com/office/word/2012/wordml" xmlns:w16cex="http://schemas.microsoft.com/office/word/2018/wordml/cex" xmlns:w16cid="http://schemas.microsoft.com/office/word/2016/wordml/cid" xmlns:w16="http://schemas.microsoft.com/office/word/2018/wordml" xmlns:w16sdtdh="http://schemas.microsoft.com/office/word/2020/wordml/sdtdatahash" xmlns:w16se="http://schemas.microsoft.com/office/word/2015/wordml/symex" xmlns:wpg="http://schemas.microsoft.com/office/word/2010/wordprocessingGroup" xmlns:wpi="http://schemas.microsoft.com/office/word/2010/wordprocessingInk" xmlns:wne="http://schemas.microsoft.com/office/word/2006/wordml" xmlns:wps="http://schemas.microsoft.com/office/word/2010/wordprocessingShape" mc:Ignorable="w14 w15 w16se w16cid w16 w16cex w16sdtdh wp14">
+  <w:footnote w:type="separator" w:id="-1">
+    <w:p>
+      <w:pPr>
+        <w:spacing w:after="0" w:line="240" w:lineRule="auto"/>
+      </w:pPr>
+      <w:r>
+        <w:separator/>
+      </w:r>
+    </w:p>
+  </w:footnote>
+  <w:footnote w:type="continuationSeparator" w:id="0">
+    <w:p>
+      <w:pPr>
+        <w:spacing w:after="0" w:line="240" w:lineRule="auto"/>
+      </w:pPr>
+      <w:r>
+        <w:continuationSeparator/>
+      </w:r>
+    </w:p>
+  </w:footnote>
+</w:footnotes>
 </file>
 
 <file path=word/numbering.xml><?xml version="1.0" encoding="utf-8"?>
@@ -10088,18 +11412,19 @@
     <w:basedOn w:val="Normal"/>
     <w:next w:val="Normal"/>
     <w:uiPriority w:val="35"/>
-    <w:semiHidden/>
     <w:unhideWhenUsed/>
     <w:qFormat/>
-    <w:rsid w:val="00CB2F9F"/>
+    <w:rsid w:val="008878CF"/>
     <w:pPr>
       <w:spacing w:line="240" w:lineRule="auto"/>
     </w:pPr>
     <w:rPr>
+      <w:rFonts w:ascii="Skeena" w:hAnsi="Skeena"/>
       <w:b/>
       <w:bCs/>
       <w:smallCaps/>
       <w:color w:val="595959" w:themeColor="text1" w:themeTint="A6"/>
+      <w:sz w:val="18"/>
     </w:rPr>
   </w:style>
   <w:style w:type="paragraph" w:styleId="Subtitle">
@@ -10349,6 +11674,107 @@
     <w:pPr>
       <w:spacing w:after="100"/>
       <w:ind w:left="420"/>
+    </w:pPr>
+  </w:style>
+  <w:style w:type="paragraph" w:styleId="Header">
+    <w:name w:val="header"/>
+    <w:basedOn w:val="Normal"/>
+    <w:link w:val="HeaderChar"/>
+    <w:uiPriority w:val="99"/>
+    <w:unhideWhenUsed/>
+    <w:rsid w:val="00351458"/>
+    <w:pPr>
+      <w:tabs>
+        <w:tab w:val="center" w:pos="4513"/>
+        <w:tab w:val="right" w:pos="9026"/>
+      </w:tabs>
+      <w:spacing w:after="0" w:line="240" w:lineRule="auto"/>
+    </w:pPr>
+  </w:style>
+  <w:style w:type="character" w:customStyle="1" w:styleId="HeaderChar">
+    <w:name w:val="Header Char"/>
+    <w:basedOn w:val="DefaultParagraphFont"/>
+    <w:link w:val="Header"/>
+    <w:uiPriority w:val="99"/>
+    <w:rsid w:val="00351458"/>
+    <w:rPr>
+      <w:rFonts w:ascii="Sitka Display" w:hAnsi="Sitka Display"/>
+      <w:sz w:val="24"/>
+    </w:rPr>
+  </w:style>
+  <w:style w:type="paragraph" w:styleId="Footer">
+    <w:name w:val="footer"/>
+    <w:basedOn w:val="Normal"/>
+    <w:link w:val="FooterChar"/>
+    <w:uiPriority w:val="99"/>
+    <w:unhideWhenUsed/>
+    <w:rsid w:val="00351458"/>
+    <w:pPr>
+      <w:tabs>
+        <w:tab w:val="center" w:pos="4513"/>
+        <w:tab w:val="right" w:pos="9026"/>
+      </w:tabs>
+      <w:spacing w:after="0" w:line="240" w:lineRule="auto"/>
+    </w:pPr>
+  </w:style>
+  <w:style w:type="character" w:customStyle="1" w:styleId="FooterChar">
+    <w:name w:val="Footer Char"/>
+    <w:basedOn w:val="DefaultParagraphFont"/>
+    <w:link w:val="Footer"/>
+    <w:uiPriority w:val="99"/>
+    <w:rsid w:val="00351458"/>
+    <w:rPr>
+      <w:rFonts w:ascii="Sitka Display" w:hAnsi="Sitka Display"/>
+      <w:sz w:val="24"/>
+    </w:rPr>
+  </w:style>
+  <w:style w:type="paragraph" w:styleId="Bibliography">
+    <w:name w:val="Bibliography"/>
+    <w:basedOn w:val="Normal"/>
+    <w:next w:val="Normal"/>
+    <w:uiPriority w:val="37"/>
+    <w:unhideWhenUsed/>
+    <w:rsid w:val="001E2771"/>
+  </w:style>
+  <w:style w:type="paragraph" w:styleId="ListParagraph">
+    <w:name w:val="List Paragraph"/>
+    <w:basedOn w:val="Normal"/>
+    <w:uiPriority w:val="34"/>
+    <w:qFormat/>
+    <w:rsid w:val="00C34C92"/>
+    <w:pPr>
+      <w:ind w:left="720"/>
+      <w:contextualSpacing/>
+    </w:pPr>
+  </w:style>
+  <w:style w:type="table" w:styleId="TableGrid">
+    <w:name w:val="Table Grid"/>
+    <w:basedOn w:val="TableNormal"/>
+    <w:uiPriority w:val="39"/>
+    <w:rsid w:val="006C620B"/>
+    <w:pPr>
+      <w:spacing w:after="0" w:line="240" w:lineRule="auto"/>
+    </w:pPr>
+    <w:tblPr>
+      <w:tblBorders>
+        <w:top w:val="single" w:sz="4" w:space="0" w:color="auto"/>
+        <w:left w:val="single" w:sz="4" w:space="0" w:color="auto"/>
+        <w:bottom w:val="single" w:sz="4" w:space="0" w:color="auto"/>
+        <w:right w:val="single" w:sz="4" w:space="0" w:color="auto"/>
+        <w:insideH w:val="single" w:sz="4" w:space="0" w:color="auto"/>
+        <w:insideV w:val="single" w:sz="4" w:space="0" w:color="auto"/>
+      </w:tblBorders>
+    </w:tblPr>
+  </w:style>
+  <w:style w:type="paragraph" w:styleId="TableofFigures">
+    <w:name w:val="table of figures"/>
+    <w:basedOn w:val="Normal"/>
+    <w:next w:val="Normal"/>
+    <w:uiPriority w:val="99"/>
+    <w:unhideWhenUsed/>
+    <w:rsid w:val="008878CF"/>
+    <w:pPr>
+      <w:spacing w:after="0"/>
     </w:pPr>
   </w:style>
 </w:styles>
@@ -10650,11 +12076,31 @@
 </file>
 
 <file path=customXml/item1.xml><?xml version="1.0" encoding="utf-8"?>
-<b:Sources xmlns:b="http://schemas.openxmlformats.org/officeDocument/2006/bibliography" xmlns="http://schemas.openxmlformats.org/officeDocument/2006/bibliography" SelectedStyle="\IEEE2006OfficeOnline.xsl" StyleName="IEEE" Version="2006"/>
+<b:Sources xmlns:b="http://schemas.openxmlformats.org/officeDocument/2006/bibliography" xmlns="http://schemas.openxmlformats.org/officeDocument/2006/bibliography" SelectedStyle="\IEEE2006OfficeOnline.xsl" StyleName="IEEE" Version="2006">
+  <b:Source>
+    <b:Tag>ALT22</b:Tag>
+    <b:SourceType>Report</b:SourceType>
+    <b:Guid>{31C246AF-3F35-4C82-9C6F-74B3986478DE}</b:Guid>
+    <b:Title>ALTEN - 2022 report</b:Title>
+    <b:Year>2022-11-02</b:Year>
+    <b:RefOrder>2</b:RefOrder>
+  </b:Source>
+  <b:Source>
+    <b:Tag>Alt23</b:Tag>
+    <b:SourceType>InternetSite</b:SourceType>
+    <b:Guid>{62991F72-D7C6-4A35-A0A4-452DAEAE8DB2}</b:Guid>
+    <b:Title>Alten - Services</b:Title>
+    <b:ProductionCompany>ALTEN</b:ProductionCompany>
+    <b:YearAccessed>2023</b:YearAccessed>
+    <b:MonthAccessed>03</b:MonthAccessed>
+    <b:URL>https://www.alten.com/services/</b:URL>
+    <b:RefOrder>1</b:RefOrder>
+  </b:Source>
+</b:Sources>
 </file>
 
 <file path=customXml/itemProps1.xml><?xml version="1.0" encoding="utf-8"?>
-<ds:datastoreItem xmlns:ds="http://schemas.openxmlformats.org/officeDocument/2006/customXml" ds:itemID="{64AAB3D4-A37B-4C9F-B997-D131C067FDFC}">
+<ds:datastoreItem xmlns:ds="http://schemas.openxmlformats.org/officeDocument/2006/customXml" ds:itemID="{F3CC73E5-8555-4320-A61D-37DC6D88CDA8}">
   <ds:schemaRefs>
     <ds:schemaRef ds:uri="http://schemas.openxmlformats.org/officeDocument/2006/bibliography"/>
   </ds:schemaRefs>

--- a/2. Documents/5. Final Report/Graduation Report.docx
+++ b/2. Documents/5. Final Report/Graduation Report.docx
@@ -741,7 +741,7 @@
           <w:noProof/>
           <w:lang w:val="en-GB"/>
         </w:rPr>
-        <w:t>15 March 2023</w:t>
+        <w:t>16 March 2023</w:t>
       </w:r>
       <w:r>
         <w:rPr>
@@ -933,6 +933,7 @@
             <w:rStyle w:val="Hyperlink"/>
             <w:sz w:val="24"/>
             <w:szCs w:val="24"/>
+            <w:u w:val="none"/>
             <w:lang w:val="en-GB"/>
           </w:rPr>
           <w:t>Michael.van.der.velden@alten.nl</w:t>
@@ -1139,6 +1140,7 @@
             <w:rStyle w:val="Hyperlink"/>
             <w:sz w:val="24"/>
             <w:szCs w:val="24"/>
+            <w:u w:val="none"/>
             <w:lang w:val="en-GB"/>
           </w:rPr>
           <w:t>m.mikolajczyk@fontys.nl</w:t>
@@ -1261,7 +1263,6 @@
         </w:rPr>
         <w:t xml:space="preserve">Approved and signed by the company </w:t>
       </w:r>
-      <w:proofErr w:type="gramStart"/>
       <w:r>
         <w:rPr>
           <w:rFonts w:ascii="Bierstadt Display" w:hAnsi="Bierstadt Display"/>
@@ -1273,7 +1274,6 @@
         </w:rPr>
         <w:t>supervisor</w:t>
       </w:r>
-      <w:proofErr w:type="gramEnd"/>
     </w:p>
     <w:p>
       <w:pPr>
@@ -1479,6 +1479,19 @@
     </w:p>
     <w:p>
       <w:r>
+        <w:rPr>
+          <w:highlight w:val="yellow"/>
+          <w:lang w:val="en-GB"/>
+        </w:rPr>
+        <w:t>[PLACEHOLDER]</w:t>
+      </w:r>
+      <w:r>
+        <w:rPr>
+          <w:lang w:val="en-GB"/>
+        </w:rPr>
+        <w:br/>
+      </w:r>
+      <w:r>
         <w:t>This is an internship report on ‘</w:t>
       </w:r>
       <w:r>
@@ -1654,6 +1667,10 @@
         <w:p>
           <w:pPr>
             <w:pStyle w:val="TOC1"/>
+            <w:numPr>
+              <w:ilvl w:val="0"/>
+              <w:numId w:val="5"/>
+            </w:numPr>
             <w:tabs>
               <w:tab w:val="right" w:leader="dot" w:pos="9016"/>
             </w:tabs>
@@ -7211,6 +7228,7 @@
       </w:pPr>
       <w:r>
         <w:rPr>
+          <w:highlight w:val="yellow"/>
           <w:lang w:val="en-GB"/>
         </w:rPr>
         <w:t>[written at the end]</w:t>
@@ -7252,6 +7270,7 @@
       </w:pPr>
       <w:r>
         <w:rPr>
+          <w:highlight w:val="yellow"/>
           <w:lang w:val="en-GB"/>
         </w:rPr>
         <w:t>[continually updated]</w:t>
@@ -7547,6 +7566,7 @@
       </w:pPr>
       <w:r>
         <w:rPr>
+          <w:highlight w:val="yellow"/>
           <w:lang w:val="en-GB"/>
         </w:rPr>
         <w:t>[continually updated]</w:t>
@@ -7563,7 +7583,6 @@
           <w:noProof/>
           <w:sz w:val="22"/>
           <w:szCs w:val="22"/>
-          <w:lang/>
         </w:rPr>
       </w:pPr>
       <w:r>
@@ -7692,7 +7711,6 @@
           <w:noProof/>
           <w:sz w:val="22"/>
           <w:szCs w:val="22"/>
-          <w:lang/>
         </w:rPr>
       </w:pPr>
       <w:hyperlink w:anchor="_Toc129801381" w:history="1">
@@ -7880,6 +7898,7 @@
       </w:pPr>
       <w:r>
         <w:rPr>
+          <w:highlight w:val="yellow"/>
           <w:lang w:val="en-GB"/>
         </w:rPr>
         <w:t>[written at a later stage]</w:t>
@@ -7955,7 +7974,7 @@
         <w:rPr>
           <w:lang w:val="en-GB"/>
         </w:rPr>
-        <w:t xml:space="preserve"> ALTEN provides networks and telecoms architectures, as well as development of IT systems for the information departments.</w:t>
+        <w:t xml:space="preserve"> ALTEN provides networks and telecoms architectures, as well as development of IT systems for the information departments</w:t>
       </w:r>
       <w:r>
         <w:rPr>
@@ -7963,6 +7982,60 @@
         </w:rPr>
         <w:t xml:space="preserve"> </w:t>
       </w:r>
+      <w:sdt>
+        <w:sdtPr>
+          <w:rPr>
+            <w:lang w:val="bg-BG"/>
+          </w:rPr>
+          <w:id w:val="-2010287811"/>
+          <w:citation/>
+        </w:sdtPr>
+        <w:sdtContent>
+          <w:r>
+            <w:rPr>
+              <w:lang w:val="bg-BG"/>
+            </w:rPr>
+            <w:fldChar w:fldCharType="begin"/>
+          </w:r>
+          <w:r>
+            <w:rPr>
+              <w:lang w:val="en-US"/>
+            </w:rPr>
+            <w:instrText xml:space="preserve"> CITATION ALT22 \l 1033 </w:instrText>
+          </w:r>
+          <w:r>
+            <w:rPr>
+              <w:lang w:val="bg-BG"/>
+            </w:rPr>
+            <w:fldChar w:fldCharType="separate"/>
+          </w:r>
+          <w:r>
+            <w:rPr>
+              <w:noProof/>
+              <w:lang w:val="en-US"/>
+            </w:rPr>
+            <w:t>[1]</w:t>
+          </w:r>
+          <w:r>
+            <w:rPr>
+              <w:lang w:val="bg-BG"/>
+            </w:rPr>
+            <w:fldChar w:fldCharType="end"/>
+          </w:r>
+        </w:sdtContent>
+      </w:sdt>
+      <w:r>
+        <w:rPr>
+          <w:lang w:val="en-GB"/>
+        </w:rPr>
+        <w:t>.</w:t>
+      </w:r>
+      <w:r>
+        <w:rPr>
+          <w:lang w:val="bg-BG"/>
+        </w:rPr>
+        <w:br/>
+      </w:r>
       <w:r>
         <w:rPr>
           <w:lang w:val="en-US"/>
@@ -7973,6 +8046,12 @@
         <w:rPr>
           <w:lang w:val="en-US"/>
         </w:rPr>
+        <w:t>,</w:t>
+      </w:r>
+      <w:r>
+        <w:rPr>
+          <w:lang w:val="en-US"/>
+        </w:rPr>
         <w:t xml:space="preserve"> </w:t>
       </w:r>
       <w:r>
@@ -7985,7 +8064,7 @@
         <w:t xml:space="preserve">energy &amp; life sciences, finance, </w:t>
       </w:r>
       <w:r>
-        <w:t>defense, aviation, and information systems.</w:t>
+        <w:t>defense, aviation, and information systems</w:t>
       </w:r>
       <w:r>
         <w:rPr>
@@ -8025,7 +8104,7 @@
               <w:noProof/>
               <w:lang w:val="en-US"/>
             </w:rPr>
-            <w:t>[1]</w:t>
+            <w:t>[2]</w:t>
           </w:r>
           <w:r>
             <w:rPr>
@@ -8036,10 +8115,7 @@
         </w:sdtContent>
       </w:sdt>
       <w:r>
-        <w:rPr>
-          <w:lang w:val="en-US"/>
-        </w:rPr>
-        <w:t xml:space="preserve"> </w:t>
+        <w:t>.</w:t>
       </w:r>
     </w:p>
     <w:p>
@@ -8082,6 +8158,14 @@
         </w:rPr>
         <w:t xml:space="preserve"> </w:t>
       </w:r>
+      <w:r>
+        <w:rPr>
+          <w:sz w:val="24"/>
+          <w:szCs w:val="24"/>
+          <w:lang w:val="en-GB"/>
+        </w:rPr>
+        <w:br/>
+      </w:r>
     </w:p>
     <w:p>
       <w:pPr>
@@ -8094,7 +8178,19 @@
         <w:rPr>
           <w:lang w:val="en-GB"/>
         </w:rPr>
-        <w:t xml:space="preserve">Established in France in 1988, ALTEN is a global engineering and technology consulting firm with locations in 30 nations. ALTEN had 54,100 employees and earned 3.78 billion euros in revenue in 2022. 45% of the group's business is in the French market. </w:t>
+        <w:t xml:space="preserve">Established in France in 1988, ALTEN is a global engineering and technology consulting firm with locations in 30 nations. ALTEN had 54,100 employees and earned 3.78 billion euros in revenue in 2022. 45% of the group's business </w:t>
+      </w:r>
+      <w:r>
+        <w:rPr>
+          <w:lang w:val="en-GB"/>
+        </w:rPr>
+        <w:t>is conducted</w:t>
+      </w:r>
+      <w:r>
+        <w:rPr>
+          <w:lang w:val="en-GB"/>
+        </w:rPr>
+        <w:t xml:space="preserve"> in the French market </w:t>
       </w:r>
       <w:sdt>
         <w:sdtPr>
@@ -8128,7 +8224,7 @@
               <w:noProof/>
               <w:lang w:val="en-US"/>
             </w:rPr>
-            <w:t>[2]</w:t>
+            <w:t>[1]</w:t>
           </w:r>
           <w:r>
             <w:rPr>
@@ -8138,14 +8234,628 @@
           </w:r>
         </w:sdtContent>
       </w:sdt>
+      <w:r>
+        <w:rPr>
+          <w:lang w:val="en-GB"/>
+        </w:rPr>
+        <w:t>.</w:t>
+      </w:r>
     </w:p>
     <w:p>
       <w:pPr>
-        <w:ind w:left="1080"/>
-        <w:rPr>
-          <w:lang w:val="en-GB"/>
-        </w:rPr>
-      </w:pPr>
+        <w:rPr>
+          <w:lang w:val="en-US"/>
+        </w:rPr>
+      </w:pPr>
+      <w:r>
+        <w:rPr>
+          <w:lang w:val="en-GB"/>
+        </w:rPr>
+        <w:t xml:space="preserve">Within the Netherlands, their expertise </w:t>
+      </w:r>
+      <w:r>
+        <w:rPr>
+          <w:lang w:val="en-GB"/>
+        </w:rPr>
+        <w:t>is in</w:t>
+      </w:r>
+      <w:r>
+        <w:rPr>
+          <w:lang w:val="en-GB"/>
+        </w:rPr>
+        <w:t xml:space="preserve"> the following categories: ALTEN IT, Technical Software and Mechatronics</w:t>
+      </w:r>
+      <w:r>
+        <w:rPr>
+          <w:lang w:val="en-GB"/>
+        </w:rPr>
+        <w:t>, with the</w:t>
+      </w:r>
+      <w:r>
+        <w:rPr>
+          <w:lang w:val="en-GB"/>
+        </w:rPr>
+        <w:t xml:space="preserve"> </w:t>
+      </w:r>
+      <w:r>
+        <w:rPr>
+          <w:lang w:val="en-GB"/>
+        </w:rPr>
+        <w:t>“</w:t>
+      </w:r>
+      <w:r>
+        <w:rPr>
+          <w:lang w:val="en-GB"/>
+        </w:rPr>
+        <w:t>Connect-4</w:t>
+      </w:r>
+      <w:r>
+        <w:rPr>
+          <w:lang w:val="en-GB"/>
+        </w:rPr>
+        <w:t>”</w:t>
+      </w:r>
+      <w:r>
+        <w:rPr>
+          <w:lang w:val="en-GB"/>
+        </w:rPr>
+        <w:t xml:space="preserve"> project fall</w:t>
+      </w:r>
+      <w:r>
+        <w:rPr>
+          <w:lang w:val="en-GB"/>
+        </w:rPr>
+        <w:t>ing</w:t>
+      </w:r>
+      <w:r>
+        <w:rPr>
+          <w:lang w:val="en-GB"/>
+        </w:rPr>
+        <w:t xml:space="preserve"> within the Mechatronics department.</w:t>
+      </w:r>
+      <w:r>
+        <w:rPr>
+          <w:lang w:val="en-GB"/>
+        </w:rPr>
+        <w:t xml:space="preserve"> </w:t>
+      </w:r>
+      <w:r>
+        <w:rPr>
+          <w:lang w:val="en-GB"/>
+        </w:rPr>
+        <w:br/>
+      </w:r>
+      <w:r>
+        <w:rPr>
+          <w:lang w:val="en-US"/>
+        </w:rPr>
+        <w:t xml:space="preserve">Technical software focuses </w:t>
+      </w:r>
+      <w:r>
+        <w:rPr>
+          <w:lang w:val="en-US"/>
+        </w:rPr>
+        <w:t>on embedded systems, simulation &amp; modeling, monitoring &amp; control, business critical systems.</w:t>
+      </w:r>
+      <w:r>
+        <w:rPr>
+          <w:lang w:val="en-US"/>
+        </w:rPr>
+        <w:t xml:space="preserve"> This includes anything from banking systems to traffic lights control</w:t>
+      </w:r>
+      <w:r>
+        <w:rPr>
+          <w:lang w:val="en-US"/>
+        </w:rPr>
+        <w:t xml:space="preserve"> </w:t>
+      </w:r>
+      <w:sdt>
+        <w:sdtPr>
+          <w:rPr>
+            <w:lang w:val="en-US"/>
+          </w:rPr>
+          <w:id w:val="-495804848"/>
+          <w:citation/>
+        </w:sdtPr>
+        <w:sdtContent>
+          <w:r>
+            <w:rPr>
+              <w:lang w:val="en-US"/>
+            </w:rPr>
+            <w:fldChar w:fldCharType="begin"/>
+          </w:r>
+          <w:r>
+            <w:rPr>
+              <w:lang w:val="en-US"/>
+            </w:rPr>
+            <w:instrText xml:space="preserve"> CITATION ALT23 \l 1033 </w:instrText>
+          </w:r>
+          <w:r>
+            <w:rPr>
+              <w:lang w:val="en-US"/>
+            </w:rPr>
+            <w:fldChar w:fldCharType="separate"/>
+          </w:r>
+          <w:r>
+            <w:rPr>
+              <w:noProof/>
+              <w:lang w:val="en-US"/>
+            </w:rPr>
+            <w:t>[3]</w:t>
+          </w:r>
+          <w:r>
+            <w:rPr>
+              <w:lang w:val="en-US"/>
+            </w:rPr>
+            <w:fldChar w:fldCharType="end"/>
+          </w:r>
+        </w:sdtContent>
+      </w:sdt>
+      <w:r>
+        <w:rPr>
+          <w:lang w:val="en-US"/>
+        </w:rPr>
+        <w:t>.</w:t>
+      </w:r>
+      <w:r>
+        <w:rPr>
+          <w:lang w:val="en-US"/>
+        </w:rPr>
+        <w:t xml:space="preserve"> </w:t>
+      </w:r>
+      <w:r>
+        <w:rPr>
+          <w:lang w:val="en-US"/>
+        </w:rPr>
+        <w:t>ALTEN provides end-to-end software engineering solutions, including software design, development, testing, integration, and maintenance, to its clients across industries.</w:t>
+      </w:r>
+      <w:r>
+        <w:rPr>
+          <w:lang w:val="en-US"/>
+        </w:rPr>
+        <w:br/>
+        <w:t xml:space="preserve">Mechatronics supports </w:t>
+      </w:r>
+      <w:r>
+        <w:rPr>
+          <w:lang w:val="en-US"/>
+        </w:rPr>
+        <w:t>its</w:t>
+      </w:r>
+      <w:r>
+        <w:rPr>
+          <w:lang w:val="en-US"/>
+        </w:rPr>
+        <w:t xml:space="preserve"> clients by developing and improving their products with the latest improvements in technology.</w:t>
+      </w:r>
+      <w:r>
+        <w:rPr>
+          <w:lang w:val="en-US"/>
+        </w:rPr>
+        <w:t xml:space="preserve"> </w:t>
+      </w:r>
+      <w:r>
+        <w:rPr>
+          <w:lang w:val="en-US"/>
+        </w:rPr>
+        <w:t xml:space="preserve">ALTEN's mechatronics services include designing and prototyping of complex systems, simulation and modeling, control systems development, system integration, and testing and validation. The company has a team of experienced engineers who work closely with clients to understand their requirements and develop custom solutions that meet their needs </w:t>
+      </w:r>
+      <w:sdt>
+        <w:sdtPr>
+          <w:rPr>
+            <w:lang w:val="en-US"/>
+          </w:rPr>
+          <w:id w:val="179641484"/>
+          <w:citation/>
+        </w:sdtPr>
+        <w:sdtContent>
+          <w:r>
+            <w:rPr>
+              <w:lang w:val="en-US"/>
+            </w:rPr>
+            <w:fldChar w:fldCharType="begin"/>
+          </w:r>
+          <w:r>
+            <w:rPr>
+              <w:lang w:val="en-US"/>
+            </w:rPr>
+            <w:instrText xml:space="preserve"> CITATION ALT231 \l 1033 </w:instrText>
+          </w:r>
+          <w:r>
+            <w:rPr>
+              <w:lang w:val="en-US"/>
+            </w:rPr>
+            <w:fldChar w:fldCharType="separate"/>
+          </w:r>
+          <w:r>
+            <w:rPr>
+              <w:noProof/>
+              <w:lang w:val="en-US"/>
+            </w:rPr>
+            <w:t>[4]</w:t>
+          </w:r>
+          <w:r>
+            <w:rPr>
+              <w:lang w:val="en-US"/>
+            </w:rPr>
+            <w:fldChar w:fldCharType="end"/>
+          </w:r>
+        </w:sdtContent>
+      </w:sdt>
+      <w:r>
+        <w:rPr>
+          <w:lang w:val="en-US"/>
+        </w:rPr>
+        <w:t>.</w:t>
+      </w:r>
+      <w:r>
+        <w:rPr>
+          <w:lang w:val="en-US"/>
+        </w:rPr>
+        <w:br/>
+      </w:r>
+      <w:r>
+        <w:rPr>
+          <w:lang w:val="en-US"/>
+        </w:rPr>
+        <w:br/>
+      </w:r>
+      <w:r>
+        <w:rPr>
+          <w:lang w:val="en-US"/>
+        </w:rPr>
+        <w:t>This</w:t>
+      </w:r>
+      <w:r>
+        <w:rPr>
+          <w:lang w:val="en-GB"/>
+        </w:rPr>
+        <w:t xml:space="preserve"> project is part of </w:t>
+      </w:r>
+      <w:r>
+        <w:rPr>
+          <w:lang w:val="en-GB"/>
+        </w:rPr>
+        <w:t>ALTEN</w:t>
+      </w:r>
+      <w:r>
+        <w:rPr>
+          <w:lang w:val="en-GB"/>
+        </w:rPr>
+        <w:t>’s</w:t>
+      </w:r>
+      <w:r>
+        <w:rPr>
+          <w:lang w:val="en-GB"/>
+        </w:rPr>
+        <w:t xml:space="preserve"> in-house projects, which are often used to develop new skills for consultants or the ones of interns.</w:t>
+      </w:r>
+      <w:r>
+        <w:rPr>
+          <w:rFonts w:ascii="Segoe UI" w:hAnsi="Segoe UI" w:cs="Segoe UI"/>
+          <w:color w:val="141422"/>
+          <w:shd w:val="clear" w:color="auto" w:fill="FFFFFF"/>
+        </w:rPr>
+        <w:t xml:space="preserve"> </w:t>
+      </w:r>
+      <w:r>
+        <w:t xml:space="preserve">Since ALTEN wants to demonstrate their competence in the field motion systems </w:t>
+      </w:r>
+      <w:r>
+        <w:rPr>
+          <w:lang w:val="en-US"/>
+        </w:rPr>
+        <w:t>they</w:t>
+      </w:r>
+      <w:r>
+        <w:t xml:space="preserve"> wanted to create a demonstrator around this.</w:t>
+      </w:r>
+      <w:r>
+        <w:rPr>
+          <w:lang w:val="en-GB"/>
+        </w:rPr>
+        <w:t xml:space="preserve"> The </w:t>
+      </w:r>
+      <w:r>
+        <w:rPr>
+          <w:lang w:val="en-GB"/>
+        </w:rPr>
+        <w:t>Connect</w:t>
+      </w:r>
+      <w:r>
+        <w:rPr>
+          <w:lang w:val="en-GB"/>
+        </w:rPr>
+        <w:t>-</w:t>
+      </w:r>
+      <w:r>
+        <w:rPr>
+          <w:lang w:val="en-GB"/>
+        </w:rPr>
+        <w:t>4</w:t>
+      </w:r>
+      <w:r>
+        <w:rPr>
+          <w:lang w:val="en-GB"/>
+        </w:rPr>
+        <w:t xml:space="preserve"> (</w:t>
+      </w:r>
+      <w:r>
+        <w:rPr>
+          <w:lang w:val="en-GB"/>
+        </w:rPr>
+        <w:t>Four Up</w:t>
+      </w:r>
+      <w:r>
+        <w:rPr>
+          <w:lang w:val="en-GB"/>
+        </w:rPr>
+        <w:t>,</w:t>
+      </w:r>
+      <w:r>
+        <w:rPr>
+          <w:lang w:val="en-GB"/>
+        </w:rPr>
+        <w:t xml:space="preserve"> </w:t>
+      </w:r>
+      <w:r>
+        <w:rPr>
+          <w:lang w:val="en-GB"/>
+        </w:rPr>
+        <w:t>4-in-a-row</w:t>
+      </w:r>
+      <w:r>
+        <w:rPr>
+          <w:lang w:val="en-GB"/>
+        </w:rPr>
+        <w:t xml:space="preserve">) robot was developed for demos at trade fairs and open days at universities. The robot game is meant to demonstrate the knowledge of the consultants </w:t>
+      </w:r>
+      <w:r>
+        <w:rPr>
+          <w:lang w:val="en-GB"/>
+        </w:rPr>
+        <w:t>at</w:t>
+      </w:r>
+      <w:r>
+        <w:rPr>
+          <w:lang w:val="en-GB"/>
+        </w:rPr>
+        <w:t xml:space="preserve"> ALTEN, and it is therefore developed with industrial components.</w:t>
+      </w:r>
+    </w:p>
+    <w:p>
+      <w:pPr>
+        <w:pStyle w:val="Heading1"/>
+        <w:numPr>
+          <w:ilvl w:val="0"/>
+          <w:numId w:val="3"/>
+        </w:numPr>
+        <w:ind w:left="0"/>
+        <w:rPr>
+          <w:sz w:val="32"/>
+          <w:szCs w:val="36"/>
+          <w:lang w:val="en-GB"/>
+        </w:rPr>
+      </w:pPr>
+      <w:bookmarkStart w:id="8" w:name="_Toc129789137"/>
+      <w:r>
+        <w:rPr>
+          <w:sz w:val="32"/>
+          <w:szCs w:val="36"/>
+          <w:lang w:val="en-GB"/>
+        </w:rPr>
+        <w:lastRenderedPageBreak/>
+        <w:t>Project description and assignment</w:t>
+      </w:r>
+      <w:bookmarkEnd w:id="8"/>
+      <w:r>
+        <w:rPr>
+          <w:sz w:val="32"/>
+          <w:szCs w:val="36"/>
+          <w:lang w:val="en-GB"/>
+        </w:rPr>
+        <w:t xml:space="preserve"> </w:t>
+      </w:r>
+    </w:p>
+    <w:p>
+      <w:pPr>
+        <w:rPr>
+          <w:i/>
+          <w:iCs/>
+        </w:rPr>
+      </w:pPr>
+      <w:r>
+        <w:rPr>
+          <w:i/>
+          <w:iCs/>
+        </w:rPr>
+        <w:t>In this chapter you give all the details about the project assignment, in clear sections. The reader comes to know everything about the following areas:</w:t>
+      </w:r>
+    </w:p>
+    <w:p>
+      <w:pPr>
+        <w:pStyle w:val="ListParagraph"/>
+        <w:numPr>
+          <w:ilvl w:val="0"/>
+          <w:numId w:val="6"/>
+        </w:numPr>
+        <w:rPr>
+          <w:i/>
+          <w:iCs/>
+        </w:rPr>
+      </w:pPr>
+      <w:r>
+        <w:rPr>
+          <w:i/>
+          <w:iCs/>
+        </w:rPr>
+        <w:t>What is the initial situation? What is there to miss? Why is that a problem? What are the unintended consequences?</w:t>
+      </w:r>
+    </w:p>
+    <w:p>
+      <w:pPr>
+        <w:pStyle w:val="ListParagraph"/>
+        <w:numPr>
+          <w:ilvl w:val="0"/>
+          <w:numId w:val="6"/>
+        </w:numPr>
+        <w:rPr>
+          <w:i/>
+          <w:iCs/>
+        </w:rPr>
+      </w:pPr>
+      <w:r>
+        <w:rPr>
+          <w:i/>
+          <w:iCs/>
+        </w:rPr>
+        <w:t>What is the purpose of the project? What does the client achieve with it? What is the desired end situation?</w:t>
+      </w:r>
+    </w:p>
+    <w:p>
+      <w:pPr>
+        <w:pStyle w:val="ListParagraph"/>
+        <w:numPr>
+          <w:ilvl w:val="0"/>
+          <w:numId w:val="6"/>
+        </w:numPr>
+        <w:rPr>
+          <w:i/>
+          <w:iCs/>
+        </w:rPr>
+      </w:pPr>
+      <w:r>
+        <w:rPr>
+          <w:i/>
+          <w:iCs/>
+        </w:rPr>
+        <w:t>What is, by virtue of the two previous points, the precise assignment description?</w:t>
+      </w:r>
+    </w:p>
+    <w:p>
+      <w:pPr>
+        <w:rPr>
+          <w:i/>
+          <w:iCs/>
+        </w:rPr>
+      </w:pPr>
+      <w:r>
+        <w:rPr>
+          <w:i/>
+          <w:iCs/>
+        </w:rPr>
+        <w:t>In this chapter you clearly describe what does belong to and does not belong to your assignment. So if the company wants you to use a certain design method or apply a specific technique (FPGA, microcontroller, protocols, etc.) the reader can find it here.</w:t>
+      </w:r>
+    </w:p>
+    <w:p>
+      <w:pPr>
+        <w:rPr>
+          <w:i/>
+          <w:iCs/>
+        </w:rPr>
+      </w:pPr>
+      <w:r>
+        <w:rPr>
+          <w:i/>
+          <w:iCs/>
+        </w:rPr>
+        <w:t>If the assignment in the course of the project changes, this will be explained in this chapter.</w:t>
+      </w:r>
+    </w:p>
+    <w:p>
+      <w:pPr>
+        <w:rPr>
+          <w:i/>
+          <w:iCs/>
+        </w:rPr>
+      </w:pPr>
+      <w:r>
+        <w:rPr>
+          <w:i/>
+          <w:iCs/>
+        </w:rPr>
+        <w:t>So again:</w:t>
+      </w:r>
+    </w:p>
+    <w:p>
+      <w:pPr>
+        <w:pStyle w:val="ListParagraph"/>
+        <w:numPr>
+          <w:ilvl w:val="0"/>
+          <w:numId w:val="9"/>
+        </w:numPr>
+        <w:rPr>
+          <w:i/>
+          <w:iCs/>
+        </w:rPr>
+      </w:pPr>
+      <w:r>
+        <w:rPr>
+          <w:i/>
+          <w:iCs/>
+        </w:rPr>
+        <w:t>Successful problem definition, means clear goal of the project</w:t>
+      </w:r>
+    </w:p>
+    <w:p>
+      <w:pPr>
+        <w:pStyle w:val="ListParagraph"/>
+        <w:numPr>
+          <w:ilvl w:val="0"/>
+          <w:numId w:val="9"/>
+        </w:numPr>
+        <w:rPr>
+          <w:i/>
+          <w:iCs/>
+        </w:rPr>
+      </w:pPr>
+      <w:r>
+        <w:rPr>
+          <w:i/>
+          <w:iCs/>
+        </w:rPr>
+        <w:t>Defining boundaries of the project. Boundaries are more conditions that must be met. E.g. if there is enough budget.</w:t>
+      </w:r>
+    </w:p>
+    <w:p>
+      <w:pPr>
+        <w:pStyle w:val="ListParagraph"/>
+        <w:numPr>
+          <w:ilvl w:val="0"/>
+          <w:numId w:val="9"/>
+        </w:numPr>
+        <w:rPr>
+          <w:i/>
+          <w:iCs/>
+        </w:rPr>
+      </w:pPr>
+      <w:r>
+        <w:rPr>
+          <w:i/>
+          <w:iCs/>
+        </w:rPr>
+        <w:t>What is out of scope? For example, out of scope is: sw development is not part of the project.</w:t>
+      </w:r>
+    </w:p>
+    <w:p>
+      <w:pPr>
+        <w:pStyle w:val="ListParagraph"/>
+        <w:numPr>
+          <w:ilvl w:val="0"/>
+          <w:numId w:val="9"/>
+        </w:numPr>
+        <w:rPr>
+          <w:i/>
+          <w:iCs/>
+        </w:rPr>
+      </w:pPr>
+      <w:r>
+        <w:rPr>
+          <w:i/>
+          <w:iCs/>
+        </w:rPr>
+        <w:t>Make sure that the final results/solutions could be verified if possible</w:t>
+      </w:r>
     </w:p>
     <w:p>
       <w:pPr>
@@ -8161,232 +8871,51 @@
           <w:lang w:val="en-GB"/>
         </w:rPr>
       </w:pPr>
-      <w:bookmarkStart w:id="8" w:name="_Toc129789136"/>
+      <w:bookmarkStart w:id="9" w:name="_Toc129789138"/>
       <w:r>
         <w:rPr>
           <w:sz w:val="24"/>
           <w:szCs w:val="24"/>
           <w:lang w:val="en-GB"/>
         </w:rPr>
-        <w:t xml:space="preserve">Company </w:t>
-      </w:r>
+        <w:t>Project background</w:t>
+      </w:r>
+      <w:bookmarkEnd w:id="9"/>
       <w:r>
         <w:rPr>
           <w:sz w:val="24"/>
           <w:szCs w:val="24"/>
           <w:lang w:val="en-GB"/>
         </w:rPr>
-        <w:t>Products</w:t>
-      </w:r>
-      <w:bookmarkEnd w:id="8"/>
+        <w:t xml:space="preserve"> </w:t>
+      </w:r>
     </w:p>
     <w:p>
       <w:pPr>
         <w:rPr>
-          <w:lang w:val="en-GB"/>
-        </w:rPr>
-      </w:pPr>
-    </w:p>
-    <w:p>
-      <w:pPr>
-        <w:pStyle w:val="Heading1"/>
-        <w:numPr>
-          <w:ilvl w:val="0"/>
-          <w:numId w:val="3"/>
-        </w:numPr>
-        <w:ind w:left="0"/>
-        <w:rPr>
-          <w:sz w:val="32"/>
-          <w:szCs w:val="36"/>
-          <w:lang w:val="en-GB"/>
-        </w:rPr>
-      </w:pPr>
-      <w:bookmarkStart w:id="9" w:name="_Toc129789137"/>
-      <w:r>
-        <w:rPr>
-          <w:sz w:val="32"/>
-          <w:szCs w:val="36"/>
-          <w:lang w:val="en-GB"/>
-        </w:rPr>
-        <w:lastRenderedPageBreak/>
-        <w:t>Project description and assignment</w:t>
-      </w:r>
-      <w:bookmarkEnd w:id="9"/>
-      <w:r>
-        <w:rPr>
-          <w:sz w:val="32"/>
-          <w:szCs w:val="36"/>
-          <w:lang w:val="en-GB"/>
-        </w:rPr>
-        <w:t xml:space="preserve"> </w:t>
-      </w:r>
-    </w:p>
-    <w:p>
-      <w:pPr>
-        <w:pStyle w:val="Heading2"/>
-        <w:numPr>
-          <w:ilvl w:val="1"/>
-          <w:numId w:val="3"/>
-        </w:numPr>
-        <w:ind w:left="360"/>
-        <w:rPr>
-          <w:sz w:val="24"/>
+          <w:sz w:val="22"/>
+          <w:szCs w:val="22"/>
+          <w:lang w:val="en-US"/>
+        </w:rPr>
+      </w:pPr>
+      <w:r>
+        <w:rPr>
+          <w:noProof/>
           <w:szCs w:val="24"/>
           <w:lang w:val="en-GB"/>
         </w:rPr>
-      </w:pPr>
-      <w:bookmarkStart w:id="10" w:name="_Toc129789138"/>
-      <w:r>
-        <w:rPr>
-          <w:noProof/>
-        </w:rPr>
-        <mc:AlternateContent>
-          <mc:Choice Requires="wps">
-            <w:drawing>
-              <wp:anchor distT="0" distB="0" distL="114300" distR="114300" simplePos="0" relativeHeight="251673600" behindDoc="0" locked="0" layoutInCell="1" allowOverlap="1" wp14:anchorId="3167EBA1" wp14:editId="12BEFAE8">
-                <wp:simplePos x="0" y="0"/>
-                <wp:positionH relativeFrom="column">
-                  <wp:posOffset>247650</wp:posOffset>
-                </wp:positionH>
-                <wp:positionV relativeFrom="paragraph">
-                  <wp:posOffset>2578100</wp:posOffset>
-                </wp:positionV>
-                <wp:extent cx="2910205" cy="635"/>
-                <wp:effectExtent l="0" t="0" r="0" b="0"/>
-                <wp:wrapTopAndBottom/>
-                <wp:docPr id="5" name="Text Box 5"/>
-                <wp:cNvGraphicFramePr/>
-                <a:graphic xmlns:a="http://schemas.openxmlformats.org/drawingml/2006/main">
-                  <a:graphicData uri="http://schemas.microsoft.com/office/word/2010/wordprocessingShape">
-                    <wps:wsp>
-                      <wps:cNvSpPr txBox="1"/>
-                      <wps:spPr>
-                        <a:xfrm>
-                          <a:off x="0" y="0"/>
-                          <a:ext cx="2910205" cy="635"/>
-                        </a:xfrm>
-                        <a:prstGeom prst="rect">
-                          <a:avLst/>
-                        </a:prstGeom>
-                        <a:solidFill>
-                          <a:prstClr val="white"/>
-                        </a:solidFill>
-                        <a:ln>
-                          <a:noFill/>
-                        </a:ln>
-                      </wps:spPr>
-                      <wps:txbx>
-                        <w:txbxContent>
-                          <w:p>
-                            <w:pPr>
-                              <w:pStyle w:val="Caption"/>
-                              <w:rPr>
-                                <w:rFonts w:ascii="Sitka Small Semibold" w:hAnsi="Sitka Small Semibold"/>
-                                <w:noProof/>
-                                <w:color w:val="auto"/>
-                                <w:sz w:val="24"/>
-                                <w:szCs w:val="24"/>
-                                <w:lang w:val="en-GB"/>
-                              </w:rPr>
-                            </w:pPr>
-                            <w:bookmarkStart w:id="11" w:name="_Toc129801415"/>
-                            <w:r>
-                              <w:t xml:space="preserve">Figure </w:t>
-                            </w:r>
-                            <w:fldSimple w:instr=" SEQ Figure \* ARABIC ">
-                              <w:r>
-                                <w:rPr>
-                                  <w:noProof/>
-                                </w:rPr>
-                                <w:t>1</w:t>
-                              </w:r>
-                            </w:fldSimple>
-                            <w:r>
-                              <w:rPr>
-                                <w:lang w:val="en-US"/>
-                              </w:rPr>
-                              <w:t>: The Connect-4 Robot</w:t>
-                            </w:r>
-                            <w:bookmarkEnd w:id="11"/>
-                          </w:p>
-                        </w:txbxContent>
-                      </wps:txbx>
-                      <wps:bodyPr rot="0" spcFirstLastPara="0" vertOverflow="overflow" horzOverflow="overflow" vert="horz" wrap="square" lIns="0" tIns="0" rIns="0" bIns="0" numCol="1" spcCol="0" rtlCol="0" fromWordArt="0" anchor="t" anchorCtr="0" forceAA="0" compatLnSpc="1">
-                        <a:prstTxWarp prst="textNoShape">
-                          <a:avLst/>
-                        </a:prstTxWarp>
-                        <a:spAutoFit/>
-                      </wps:bodyPr>
-                    </wps:wsp>
-                  </a:graphicData>
-                </a:graphic>
-              </wp:anchor>
-            </w:drawing>
-          </mc:Choice>
-          <mc:Fallback>
-            <w:pict>
-              <v:shape w14:anchorId="3167EBA1" id="Text Box 5" o:spid="_x0000_s1027" type="#_x0000_t202" style="position:absolute;left:0;text-align:left;margin-left:19.5pt;margin-top:203pt;width:229.15pt;height:.05pt;z-index:251673600;visibility:visible;mso-wrap-style:square;mso-wrap-distance-left:9pt;mso-wrap-distance-top:0;mso-wrap-distance-right:9pt;mso-wrap-distance-bottom:0;mso-position-horizontal:absolute;mso-position-horizontal-relative:text;mso-position-vertical:absolute;mso-position-vertical-relative:text;v-text-anchor:top" o:gfxdata="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" stroked="f">
-                <v:textbox style="mso-fit-shape-to-text:t" inset="0,0,0,0">
-                  <w:txbxContent>
-                    <w:p>
-                      <w:pPr>
-                        <w:pStyle w:val="Caption"/>
-                        <w:rPr>
-                          <w:rFonts w:ascii="Sitka Small Semibold" w:hAnsi="Sitka Small Semibold"/>
-                          <w:noProof/>
-                          <w:color w:val="auto"/>
-                          <w:sz w:val="24"/>
-                          <w:szCs w:val="24"/>
-                          <w:lang w:val="en-GB"/>
-                        </w:rPr>
-                      </w:pPr>
-                      <w:bookmarkStart w:id="12" w:name="_Toc129801415"/>
-                      <w:r>
-                        <w:t xml:space="preserve">Figure </w:t>
-                      </w:r>
-                      <w:fldSimple w:instr=" SEQ Figure \* ARABIC ">
-                        <w:r>
-                          <w:rPr>
-                            <w:noProof/>
-                          </w:rPr>
-                          <w:t>1</w:t>
-                        </w:r>
-                      </w:fldSimple>
-                      <w:r>
-                        <w:rPr>
-                          <w:lang w:val="en-US"/>
-                        </w:rPr>
-                        <w:t>: The Connect-4 Robot</w:t>
-                      </w:r>
-                      <w:bookmarkEnd w:id="12"/>
-                    </w:p>
-                  </w:txbxContent>
-                </v:textbox>
-                <w10:wrap type="topAndBottom"/>
-              </v:shape>
-            </w:pict>
-          </mc:Fallback>
-        </mc:AlternateContent>
-      </w:r>
-      <w:r>
-        <w:rPr>
-          <w:noProof/>
-          <w:sz w:val="24"/>
-          <w:szCs w:val="24"/>
-          <w:lang w:val="en-GB"/>
-        </w:rPr>
         <w:drawing>
-          <wp:anchor distT="0" distB="0" distL="114300" distR="114300" simplePos="0" relativeHeight="251671552" behindDoc="0" locked="0" layoutInCell="1" allowOverlap="1" wp14:anchorId="120F439A" wp14:editId="71A2237C">
+          <wp:anchor distT="0" distB="0" distL="114300" distR="114300" simplePos="0" relativeHeight="251671552" behindDoc="0" locked="0" layoutInCell="1" allowOverlap="1" wp14:anchorId="120F439A" wp14:editId="613FB0A9">
             <wp:simplePos x="0" y="0"/>
-            <wp:positionH relativeFrom="column">
-              <wp:posOffset>247650</wp:posOffset>
+            <wp:positionH relativeFrom="margin">
+              <wp:posOffset>-635</wp:posOffset>
             </wp:positionH>
             <wp:positionV relativeFrom="paragraph">
-              <wp:posOffset>282575</wp:posOffset>
+              <wp:posOffset>259385</wp:posOffset>
             </wp:positionV>
             <wp:extent cx="2910205" cy="2238375"/>
             <wp:effectExtent l="0" t="0" r="4445" b="9525"/>
-            <wp:wrapTopAndBottom/>
+            <wp:wrapSquare wrapText="bothSides"/>
             <wp:docPr id="2" name="Picture 2" descr="A picture containing indoor&#10;&#10;Description automatically generated"/>
             <wp:cNvGraphicFramePr>
               <a:graphicFrameLocks xmlns:a="http://schemas.openxmlformats.org/drawingml/2006/main" noChangeAspect="1"/>
@@ -8434,20 +8963,675 @@
       </w:r>
       <w:r>
         <w:rPr>
-          <w:sz w:val="24"/>
-          <w:szCs w:val="24"/>
-          <w:lang w:val="en-GB"/>
-        </w:rPr>
-        <w:t>Project background</w:t>
-      </w:r>
-      <w:bookmarkEnd w:id="10"/>
-      <w:r>
-        <w:rPr>
-          <w:sz w:val="24"/>
-          <w:szCs w:val="24"/>
-          <w:lang w:val="en-GB"/>
+          <w:noProof/>
+        </w:rPr>
+        <mc:AlternateContent>
+          <mc:Choice Requires="wps">
+            <w:drawing>
+              <wp:anchor distT="0" distB="0" distL="114300" distR="114300" simplePos="0" relativeHeight="251673600" behindDoc="0" locked="0" layoutInCell="1" allowOverlap="1" wp14:anchorId="3167EBA1" wp14:editId="755AA69F">
+                <wp:simplePos x="0" y="0"/>
+                <wp:positionH relativeFrom="margin">
+                  <wp:align>left</wp:align>
+                </wp:positionH>
+                <wp:positionV relativeFrom="paragraph">
+                  <wp:posOffset>2516505</wp:posOffset>
+                </wp:positionV>
+                <wp:extent cx="2910205" cy="204470"/>
+                <wp:effectExtent l="0" t="0" r="4445" b="5080"/>
+                <wp:wrapSquare wrapText="bothSides"/>
+                <wp:docPr id="5" name="Text Box 5"/>
+                <wp:cNvGraphicFramePr/>
+                <a:graphic xmlns:a="http://schemas.openxmlformats.org/drawingml/2006/main">
+                  <a:graphicData uri="http://schemas.microsoft.com/office/word/2010/wordprocessingShape">
+                    <wps:wsp>
+                      <wps:cNvSpPr txBox="1"/>
+                      <wps:spPr>
+                        <a:xfrm>
+                          <a:off x="0" y="0"/>
+                          <a:ext cx="2910205" cy="204470"/>
+                        </a:xfrm>
+                        <a:prstGeom prst="rect">
+                          <a:avLst/>
+                        </a:prstGeom>
+                        <a:solidFill>
+                          <a:prstClr val="white"/>
+                        </a:solidFill>
+                        <a:ln>
+                          <a:noFill/>
+                        </a:ln>
+                      </wps:spPr>
+                      <wps:txbx>
+                        <w:txbxContent>
+                          <w:p>
+                            <w:pPr>
+                              <w:pStyle w:val="Caption"/>
+                              <w:rPr>
+                                <w:rFonts w:ascii="Sitka Small Semibold" w:hAnsi="Sitka Small Semibold"/>
+                                <w:noProof/>
+                                <w:color w:val="auto"/>
+                                <w:sz w:val="24"/>
+                                <w:szCs w:val="24"/>
+                                <w:lang w:val="en-GB"/>
+                              </w:rPr>
+                            </w:pPr>
+                            <w:bookmarkStart w:id="10" w:name="_Toc129801415"/>
+                            <w:r>
+                              <w:t xml:space="preserve">Figure </w:t>
+                            </w:r>
+                            <w:fldSimple w:instr=" SEQ Figure \* ARABIC ">
+                              <w:r>
+                                <w:rPr>
+                                  <w:noProof/>
+                                </w:rPr>
+                                <w:t>1</w:t>
+                              </w:r>
+                            </w:fldSimple>
+                            <w:r>
+                              <w:rPr>
+                                <w:lang w:val="en-US"/>
+                              </w:rPr>
+                              <w:t>: The Connect-4 Robot</w:t>
+                            </w:r>
+                            <w:bookmarkEnd w:id="10"/>
+                          </w:p>
+                        </w:txbxContent>
+                      </wps:txbx>
+                      <wps:bodyPr rot="0" spcFirstLastPara="0" vertOverflow="overflow" horzOverflow="overflow" vert="horz" wrap="square" lIns="0" tIns="0" rIns="0" bIns="0" numCol="1" spcCol="0" rtlCol="0" fromWordArt="0" anchor="t" anchorCtr="0" forceAA="0" compatLnSpc="1">
+                        <a:prstTxWarp prst="textNoShape">
+                          <a:avLst/>
+                        </a:prstTxWarp>
+                        <a:noAutofit/>
+                      </wps:bodyPr>
+                    </wps:wsp>
+                  </a:graphicData>
+                </a:graphic>
+                <wp14:sizeRelH relativeFrom="margin">
+                  <wp14:pctWidth>0</wp14:pctWidth>
+                </wp14:sizeRelH>
+                <wp14:sizeRelV relativeFrom="margin">
+                  <wp14:pctHeight>0</wp14:pctHeight>
+                </wp14:sizeRelV>
+              </wp:anchor>
+            </w:drawing>
+          </mc:Choice>
+          <mc:Fallback>
+            <w:pict>
+              <v:shape w14:anchorId="3167EBA1" id="Text Box 5" o:spid="_x0000_s1027" type="#_x0000_t202" style="position:absolute;margin-left:0;margin-top:198.15pt;width:229.15pt;height:16.1pt;z-index:251673600;visibility:visible;mso-wrap-style:square;mso-width-percent:0;mso-height-percent:0;mso-wrap-distance-left:9pt;mso-wrap-distance-top:0;mso-wrap-distance-right:9pt;mso-wrap-distance-bottom:0;mso-position-horizontal:left;mso-position-horizontal-relative:margin;mso-position-vertical:absolute;mso-position-vertical-relative:text;mso-width-percent:0;mso-height-percent:0;mso-width-relative:margin;mso-height-relative:margin;v-text-anchor:top" o:gfxdata="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" stroked="f">
+                <v:textbox inset="0,0,0,0">
+                  <w:txbxContent>
+                    <w:p>
+                      <w:pPr>
+                        <w:pStyle w:val="Caption"/>
+                        <w:rPr>
+                          <w:rFonts w:ascii="Sitka Small Semibold" w:hAnsi="Sitka Small Semibold"/>
+                          <w:noProof/>
+                          <w:color w:val="auto"/>
+                          <w:sz w:val="24"/>
+                          <w:szCs w:val="24"/>
+                          <w:lang w:val="en-GB"/>
+                        </w:rPr>
+                      </w:pPr>
+                      <w:bookmarkStart w:id="11" w:name="_Toc129801415"/>
+                      <w:r>
+                        <w:t xml:space="preserve">Figure </w:t>
+                      </w:r>
+                      <w:fldSimple w:instr=" SEQ Figure \* ARABIC ">
+                        <w:r>
+                          <w:rPr>
+                            <w:noProof/>
+                          </w:rPr>
+                          <w:t>1</w:t>
+                        </w:r>
+                      </w:fldSimple>
+                      <w:r>
+                        <w:rPr>
+                          <w:lang w:val="en-US"/>
+                        </w:rPr>
+                        <w:t>: The Connect-4 Robot</w:t>
+                      </w:r>
+                      <w:bookmarkEnd w:id="11"/>
+                    </w:p>
+                  </w:txbxContent>
+                </v:textbox>
+                <w10:wrap type="square" anchorx="margin"/>
+              </v:shape>
+            </w:pict>
+          </mc:Fallback>
+        </mc:AlternateContent>
+      </w:r>
+      <w:r>
+        <w:rPr>
+          <w:sz w:val="22"/>
+          <w:szCs w:val="22"/>
+        </w:rPr>
+        <w:br/>
+      </w:r>
+      <w:r>
+        <w:rPr>
+          <w:sz w:val="22"/>
+          <w:szCs w:val="22"/>
+        </w:rPr>
+        <w:t>My graduation internship for Fontys Hogeschool will be conducted at ALTEN, with my task being to realize</w:t>
+      </w:r>
+      <w:r>
+        <w:rPr>
+          <w:sz w:val="22"/>
+          <w:szCs w:val="22"/>
+          <w:lang w:val="en-US"/>
+        </w:rPr>
+        <w:t xml:space="preserve"> and verify</w:t>
+      </w:r>
+      <w:r>
+        <w:rPr>
+          <w:sz w:val="22"/>
+          <w:szCs w:val="22"/>
+        </w:rPr>
+        <w:t xml:space="preserve"> an embedded software architecture on an STM32H7 processor</w:t>
+      </w:r>
+      <w:r>
+        <w:rPr>
+          <w:sz w:val="22"/>
+          <w:szCs w:val="22"/>
+          <w:lang w:val="en-US"/>
+        </w:rPr>
+        <w:t>.</w:t>
+      </w:r>
+      <w:r>
+        <w:rPr>
+          <w:sz w:val="22"/>
+          <w:szCs w:val="22"/>
         </w:rPr>
         <w:t xml:space="preserve"> </w:t>
+      </w:r>
+      <w:r>
+        <w:rPr>
+          <w:sz w:val="22"/>
+          <w:szCs w:val="22"/>
+          <w:lang w:val="en-US"/>
+        </w:rPr>
+        <w:t xml:space="preserve">This is for </w:t>
+      </w:r>
+      <w:r>
+        <w:rPr>
+          <w:sz w:val="22"/>
+          <w:szCs w:val="22"/>
+        </w:rPr>
+        <w:t xml:space="preserve">their </w:t>
+      </w:r>
+      <w:r>
+        <w:rPr>
+          <w:sz w:val="22"/>
+          <w:szCs w:val="22"/>
+          <w:lang w:val="en-US"/>
+        </w:rPr>
+        <w:t>Connect-4</w:t>
+      </w:r>
+      <w:r>
+        <w:rPr>
+          <w:sz w:val="22"/>
+          <w:szCs w:val="22"/>
+        </w:rPr>
+        <w:t xml:space="preserve"> robot</w:t>
+      </w:r>
+      <w:r>
+        <w:rPr>
+          <w:sz w:val="22"/>
+          <w:szCs w:val="22"/>
+          <w:lang w:val="en-US"/>
+        </w:rPr>
+        <w:t>, shown in figure 1</w:t>
+      </w:r>
+      <w:r>
+        <w:rPr>
+          <w:sz w:val="22"/>
+          <w:szCs w:val="22"/>
+        </w:rPr>
+        <w:t xml:space="preserve">, which </w:t>
+      </w:r>
+      <w:r>
+        <w:rPr>
+          <w:sz w:val="22"/>
+          <w:szCs w:val="22"/>
+          <w:lang w:val="en-US"/>
+        </w:rPr>
+        <w:t>has had it’s architecure</w:t>
+      </w:r>
+      <w:r>
+        <w:rPr>
+          <w:sz w:val="22"/>
+          <w:szCs w:val="22"/>
+        </w:rPr>
+        <w:t xml:space="preserve"> designed by anoth</w:t>
+      </w:r>
+      <w:r>
+        <w:rPr>
+          <w:sz w:val="22"/>
+          <w:szCs w:val="22"/>
+          <w:lang w:val="en-US"/>
+        </w:rPr>
+        <w:t xml:space="preserve">er graduate student. </w:t>
+      </w:r>
+      <w:r>
+        <w:rPr>
+          <w:sz w:val="22"/>
+          <w:szCs w:val="22"/>
+          <w:lang w:val="en-US"/>
+        </w:rPr>
+        <w:br/>
+      </w:r>
+      <w:r>
+        <w:rPr>
+          <w:sz w:val="22"/>
+          <w:szCs w:val="22"/>
+        </w:rPr>
+        <w:t>The game is</w:t>
+      </w:r>
+      <w:r>
+        <w:rPr>
+          <w:sz w:val="22"/>
+          <w:szCs w:val="22"/>
+          <w:lang w:val="en-US"/>
+        </w:rPr>
+        <w:t xml:space="preserve"> fairly</w:t>
+      </w:r>
+      <w:r>
+        <w:rPr>
+          <w:sz w:val="22"/>
+          <w:szCs w:val="22"/>
+        </w:rPr>
+        <w:t xml:space="preserve"> simple</w:t>
+      </w:r>
+      <w:r>
+        <w:rPr>
+          <w:sz w:val="22"/>
+          <w:szCs w:val="22"/>
+          <w:lang w:val="bg-BG"/>
+        </w:rPr>
+        <w:t xml:space="preserve"> </w:t>
+      </w:r>
+      <w:r>
+        <w:rPr>
+          <w:sz w:val="22"/>
+          <w:szCs w:val="22"/>
+          <w:lang w:val="en-US"/>
+        </w:rPr>
+        <w:t>to play.</w:t>
+      </w:r>
+      <w:r>
+        <w:rPr>
+          <w:sz w:val="22"/>
+          <w:szCs w:val="22"/>
+        </w:rPr>
+        <w:t xml:space="preserve"> </w:t>
+      </w:r>
+      <w:r>
+        <w:rPr>
+          <w:sz w:val="22"/>
+          <w:szCs w:val="22"/>
+          <w:lang w:val="en-US"/>
+        </w:rPr>
+        <w:t>T</w:t>
+      </w:r>
+      <w:r>
+        <w:rPr>
+          <w:sz w:val="22"/>
+          <w:szCs w:val="22"/>
+        </w:rPr>
+        <w:t xml:space="preserve">here is a seven-by-six rack board, with slots at each </w:t>
+      </w:r>
+      <w:r>
+        <w:rPr>
+          <w:sz w:val="22"/>
+          <w:szCs w:val="22"/>
+          <w:lang w:val="en-US"/>
+        </w:rPr>
+        <w:t>side</w:t>
+      </w:r>
+      <w:r>
+        <w:rPr>
+          <w:sz w:val="22"/>
+          <w:szCs w:val="22"/>
+        </w:rPr>
+        <w:t xml:space="preserve"> for </w:t>
+      </w:r>
+      <w:r>
+        <w:rPr>
+          <w:sz w:val="22"/>
+          <w:szCs w:val="22"/>
+          <w:lang w:val="en-US"/>
+        </w:rPr>
+        <w:t xml:space="preserve">the </w:t>
+      </w:r>
+      <w:r>
+        <w:rPr>
+          <w:sz w:val="22"/>
+          <w:szCs w:val="22"/>
+        </w:rPr>
+        <w:t xml:space="preserve">two </w:t>
+      </w:r>
+      <w:r>
+        <w:rPr>
+          <w:sz w:val="22"/>
+          <w:szCs w:val="22"/>
+          <w:lang w:val="en-US"/>
+        </w:rPr>
+        <w:t>players to enter their</w:t>
+      </w:r>
+      <w:r>
+        <w:rPr>
+          <w:sz w:val="22"/>
+          <w:szCs w:val="22"/>
+        </w:rPr>
+        <w:t xml:space="preserve"> tokens. A red one</w:t>
+      </w:r>
+      <w:r>
+        <w:rPr>
+          <w:sz w:val="22"/>
+          <w:szCs w:val="22"/>
+          <w:lang w:val="en-US"/>
+        </w:rPr>
+        <w:t xml:space="preserve"> for the robot player</w:t>
+      </w:r>
+      <w:r>
+        <w:rPr>
+          <w:sz w:val="22"/>
+          <w:szCs w:val="22"/>
+        </w:rPr>
+        <w:t xml:space="preserve"> and a yellow one</w:t>
+      </w:r>
+      <w:r>
+        <w:rPr>
+          <w:sz w:val="22"/>
+          <w:szCs w:val="22"/>
+          <w:lang w:val="en-US"/>
+        </w:rPr>
+        <w:t xml:space="preserve"> for the human player</w:t>
+      </w:r>
+      <w:r>
+        <w:rPr>
+          <w:sz w:val="22"/>
+          <w:szCs w:val="22"/>
+        </w:rPr>
+        <w:t xml:space="preserve">. The first player to </w:t>
+      </w:r>
+      <w:r>
+        <w:rPr>
+          <w:sz w:val="22"/>
+          <w:szCs w:val="22"/>
+          <w:lang w:val="en-US"/>
+        </w:rPr>
+        <w:t>connect four</w:t>
+      </w:r>
+      <w:r>
+        <w:rPr>
+          <w:sz w:val="22"/>
+          <w:szCs w:val="22"/>
+        </w:rPr>
+        <w:t xml:space="preserve"> tokens in any direction wins. </w:t>
+      </w:r>
+      <w:r>
+        <w:rPr>
+          <w:sz w:val="22"/>
+          <w:szCs w:val="22"/>
+        </w:rPr>
+        <w:br/>
+      </w:r>
+      <w:r>
+        <w:rPr>
+          <w:sz w:val="22"/>
+          <w:szCs w:val="22"/>
+          <w:lang w:val="en-US"/>
+        </w:rPr>
+        <w:t>The whole process</w:t>
+      </w:r>
+      <w:r>
+        <w:rPr>
+          <w:sz w:val="22"/>
+          <w:szCs w:val="22"/>
+          <w:lang w:val="en-US"/>
+        </w:rPr>
+        <w:t>, of playing the game,</w:t>
+      </w:r>
+      <w:r>
+        <w:rPr>
+          <w:sz w:val="22"/>
+          <w:szCs w:val="22"/>
+          <w:lang w:val="en-US"/>
+        </w:rPr>
+        <w:t xml:space="preserve"> is </w:t>
+      </w:r>
+      <w:r>
+        <w:rPr>
+          <w:sz w:val="22"/>
+          <w:szCs w:val="22"/>
+        </w:rPr>
+        <w:t xml:space="preserve">completely autonomous. After </w:t>
+      </w:r>
+      <w:r>
+        <w:rPr>
+          <w:sz w:val="22"/>
+          <w:szCs w:val="22"/>
+          <w:lang w:val="en-US"/>
+        </w:rPr>
+        <w:t>the player</w:t>
+      </w:r>
+      <w:r>
+        <w:rPr>
+          <w:sz w:val="22"/>
+          <w:szCs w:val="22"/>
+        </w:rPr>
+        <w:t xml:space="preserve"> token has been placed in the idle robot, </w:t>
+      </w:r>
+      <w:r>
+        <w:rPr>
+          <w:sz w:val="22"/>
+          <w:szCs w:val="22"/>
+          <w:lang w:val="en-US"/>
+        </w:rPr>
+        <w:t>it</w:t>
+      </w:r>
+      <w:r>
+        <w:rPr>
+          <w:sz w:val="22"/>
+          <w:szCs w:val="22"/>
+        </w:rPr>
+        <w:t xml:space="preserve"> can </w:t>
+      </w:r>
+      <w:r>
+        <w:rPr>
+          <w:sz w:val="22"/>
+          <w:szCs w:val="22"/>
+          <w:lang w:val="en-US"/>
+        </w:rPr>
+        <w:t>decide</w:t>
+      </w:r>
+      <w:r>
+        <w:rPr>
+          <w:sz w:val="22"/>
+          <w:szCs w:val="22"/>
+        </w:rPr>
+        <w:t xml:space="preserve"> its next move based on a difficulty setting. To be able to </w:t>
+      </w:r>
+      <w:r>
+        <w:rPr>
+          <w:sz w:val="22"/>
+          <w:szCs w:val="22"/>
+          <w:lang w:val="en-US"/>
+        </w:rPr>
+        <w:t>play</w:t>
+      </w:r>
+      <w:r>
+        <w:rPr>
+          <w:sz w:val="22"/>
+          <w:szCs w:val="22"/>
+        </w:rPr>
+        <w:t xml:space="preserve"> </w:t>
+      </w:r>
+      <w:r>
+        <w:rPr>
+          <w:sz w:val="22"/>
+          <w:szCs w:val="22"/>
+          <w:lang w:val="en-US"/>
+        </w:rPr>
+        <w:t xml:space="preserve">the </w:t>
+      </w:r>
+      <w:r>
+        <w:rPr>
+          <w:sz w:val="22"/>
+          <w:szCs w:val="22"/>
+          <w:lang w:val="en-US"/>
+        </w:rPr>
+        <w:lastRenderedPageBreak/>
+        <w:t>game</w:t>
+      </w:r>
+      <w:r>
+        <w:rPr>
+          <w:sz w:val="22"/>
+          <w:szCs w:val="22"/>
+        </w:rPr>
+        <w:t xml:space="preserve">, the 4-in-a-row robot is </w:t>
+      </w:r>
+      <w:r>
+        <w:rPr>
+          <w:sz w:val="22"/>
+          <w:szCs w:val="22"/>
+          <w:lang w:val="en-US"/>
+        </w:rPr>
+        <w:t>equipped with numerous parts that help it achieve it’s task. The big ones being the two motor for movement in the X and Z direction, together with their encoders and home/end switches</w:t>
+      </w:r>
+      <w:r>
+        <w:rPr>
+          <w:sz w:val="22"/>
+          <w:szCs w:val="22"/>
+        </w:rPr>
+        <w:t>.</w:t>
+      </w:r>
+      <w:r>
+        <w:rPr>
+          <w:sz w:val="22"/>
+          <w:szCs w:val="22"/>
+          <w:lang w:val="en-US"/>
+        </w:rPr>
+        <w:t xml:space="preserve"> Additionally</w:t>
+      </w:r>
+      <w:r>
+        <w:rPr>
+          <w:sz w:val="22"/>
+          <w:szCs w:val="22"/>
+          <w:lang w:val="en-US"/>
+        </w:rPr>
+        <w:t>,</w:t>
+      </w:r>
+      <w:r>
+        <w:rPr>
+          <w:sz w:val="22"/>
+          <w:szCs w:val="22"/>
+          <w:lang w:val="en-US"/>
+        </w:rPr>
+        <w:t xml:space="preserve"> it has two servos, one to rotate the end-effector and another to open the board for resetting the game state.</w:t>
+      </w:r>
+      <w:r>
+        <w:rPr>
+          <w:sz w:val="22"/>
+          <w:szCs w:val="22"/>
+          <w:lang w:val="en-US"/>
+        </w:rPr>
+        <w:t xml:space="preserve"> It has a </w:t>
+      </w:r>
+      <w:r>
+        <w:rPr>
+          <w:sz w:val="22"/>
+          <w:szCs w:val="22"/>
+          <w:lang w:val="en-US"/>
+        </w:rPr>
+        <w:t xml:space="preserve">RGB </w:t>
+      </w:r>
+      <w:r>
+        <w:rPr>
+          <w:sz w:val="22"/>
+          <w:szCs w:val="22"/>
+          <w:lang w:val="en-US"/>
+        </w:rPr>
+        <w:t>sensor</w:t>
+      </w:r>
+      <w:r>
+        <w:rPr>
+          <w:sz w:val="22"/>
+          <w:szCs w:val="22"/>
+          <w:lang w:val="en-US"/>
+        </w:rPr>
+        <w:t xml:space="preserve"> and a flipper to be able to sort and distribute the tokens to the correct sides. The robot’s end-effector is equipped with a vacuum pump, sensor, valve to be able to pick up tokens. Finally, the machine has the ability to detect when and where a token is dropped, through a series of IR sensors.</w:t>
+      </w:r>
+    </w:p>
+    <w:p>
+      <w:pPr>
+        <w:rPr>
+          <w:lang w:val="en-US"/>
+        </w:rPr>
+      </w:pPr>
+      <w:r>
+        <w:rPr>
+          <w:sz w:val="22"/>
+          <w:szCs w:val="22"/>
+          <w:lang w:val="en-US"/>
+        </w:rPr>
+        <w:t xml:space="preserve">The project has existed for several years, and several major changes have occurred during its existence. The one that concerns </w:t>
+      </w:r>
+      <w:r>
+        <w:rPr>
+          <w:sz w:val="22"/>
+          <w:szCs w:val="22"/>
+          <w:lang w:val="en-US"/>
+        </w:rPr>
+        <w:t>the current</w:t>
+      </w:r>
+      <w:r>
+        <w:rPr>
+          <w:sz w:val="22"/>
+          <w:szCs w:val="22"/>
+          <w:lang w:val="en-US"/>
+        </w:rPr>
+        <w:t xml:space="preserve"> </w:t>
+      </w:r>
+      <w:r>
+        <w:rPr>
+          <w:sz w:val="22"/>
+          <w:szCs w:val="22"/>
+          <w:lang w:val="en-US"/>
+        </w:rPr>
+        <w:t>state</w:t>
+      </w:r>
+      <w:r>
+        <w:rPr>
+          <w:sz w:val="22"/>
+          <w:szCs w:val="22"/>
+          <w:lang w:val="en-US"/>
+        </w:rPr>
+        <w:t>, is the change of processor used in the system.  Before, the system used a single-core processor, but with constant</w:t>
+      </w:r>
+      <w:r>
+        <w:rPr>
+          <w:sz w:val="22"/>
+          <w:szCs w:val="22"/>
+          <w:lang w:val="en-US"/>
+        </w:rPr>
+        <w:t xml:space="preserve"> </w:t>
+      </w:r>
+      <w:r>
+        <w:rPr>
+          <w:sz w:val="22"/>
+          <w:szCs w:val="22"/>
+          <w:lang w:val="en-US"/>
+        </w:rPr>
+        <w:t>improvements of functionality</w:t>
+      </w:r>
+      <w:r>
+        <w:rPr>
+          <w:sz w:val="22"/>
+          <w:szCs w:val="22"/>
+          <w:lang w:val="en-US"/>
+        </w:rPr>
+        <w:t xml:space="preserve"> and new additions, the system started to become slower and unresponsive. Therefore, it was decided that a new processor will be put into the system. The dual-core STM32H755, is more powerful than it’s predecessor and fits with the newer requirements. The initial idea was that one core would be responsible for the real-time processing, while the other core would be the “primary” core and it will delegate low-level tasks and take care of the higher-level logic like the game decisions, displaying results and more.</w:t>
       </w:r>
     </w:p>
     <w:p>
@@ -8464,7 +9648,7 @@
           <w:lang w:val="en-GB"/>
         </w:rPr>
       </w:pPr>
-      <w:bookmarkStart w:id="13" w:name="_Toc129789139"/>
+      <w:bookmarkStart w:id="12" w:name="_Toc129789139"/>
       <w:r>
         <w:rPr>
           <w:sz w:val="24"/>
@@ -8473,7 +9657,7 @@
         </w:rPr>
         <w:t>Problem description</w:t>
       </w:r>
-      <w:bookmarkEnd w:id="13"/>
+      <w:bookmarkEnd w:id="12"/>
       <w:r>
         <w:rPr>
           <w:sz w:val="24"/>
@@ -8481,6 +9665,68 @@
           <w:lang w:val="en-GB"/>
         </w:rPr>
         <w:t xml:space="preserve"> </w:t>
+      </w:r>
+    </w:p>
+    <w:p>
+      <w:pPr>
+        <w:rPr>
+          <w:lang w:val="en-GB"/>
+        </w:rPr>
+      </w:pPr>
+      <w:r>
+        <w:rPr>
+          <w:lang w:val="en-GB"/>
+        </w:rPr>
+        <w:br/>
+        <w:t xml:space="preserve">With the newly added dual-core processor the system had to undergo a major </w:t>
+      </w:r>
+      <w:r>
+        <w:rPr>
+          <w:lang w:val="en-GB"/>
+        </w:rPr>
+        <w:t>restructure</w:t>
+      </w:r>
+      <w:r>
+        <w:rPr>
+          <w:lang w:val="en-GB"/>
+        </w:rPr>
+        <w:t xml:space="preserve"> of </w:t>
+      </w:r>
+      <w:r>
+        <w:rPr>
+          <w:lang w:val="en-GB"/>
+        </w:rPr>
+        <w:t xml:space="preserve">its software </w:t>
+      </w:r>
+      <w:r>
+        <w:rPr>
+          <w:lang w:val="en-GB"/>
+        </w:rPr>
+        <w:t>architecture and</w:t>
+      </w:r>
+      <w:r>
+        <w:rPr>
+          <w:lang w:val="en-GB"/>
+        </w:rPr>
+        <w:t xml:space="preserve"> its</w:t>
+      </w:r>
+      <w:r>
+        <w:rPr>
+          <w:lang w:val="en-GB"/>
+        </w:rPr>
+        <w:t xml:space="preserve"> PCB design.</w:t>
+      </w:r>
+      <w:r>
+        <w:rPr>
+          <w:lang w:val="en-GB"/>
+        </w:rPr>
+        <w:t xml:space="preserve"> These two tasks were undertaken by previous interns.</w:t>
+      </w:r>
+      <w:r>
+        <w:rPr>
+          <w:lang w:val="en-GB"/>
+        </w:rPr>
+        <w:t xml:space="preserve"> However, the software architecture wasn’t realized or verified due to time constrains. Several demos were made to showcase those parts of the architecture work, and that in theory the rest should work as well. However, when the PCB was redesigned, the pin-out of the processor changed.</w:t>
       </w:r>
     </w:p>
     <w:p>
@@ -8497,7 +9743,7 @@
           <w:lang w:val="en-GB"/>
         </w:rPr>
       </w:pPr>
-      <w:bookmarkStart w:id="14" w:name="_Toc129789140"/>
+      <w:bookmarkStart w:id="13" w:name="_Toc129789140"/>
       <w:r>
         <w:rPr>
           <w:sz w:val="24"/>
@@ -8506,7 +9752,7 @@
         </w:rPr>
         <w:t>Assignment</w:t>
       </w:r>
-      <w:bookmarkEnd w:id="14"/>
+      <w:bookmarkEnd w:id="13"/>
       <w:r>
         <w:rPr>
           <w:sz w:val="24"/>
@@ -8530,7 +9776,7 @@
           <w:lang w:val="en-GB"/>
         </w:rPr>
       </w:pPr>
-      <w:bookmarkStart w:id="15" w:name="_Toc129789141"/>
+      <w:bookmarkStart w:id="14" w:name="_Toc129789141"/>
       <w:r>
         <w:rPr>
           <w:sz w:val="24"/>
@@ -8539,7 +9785,7 @@
         </w:rPr>
         <w:t>Project goals</w:t>
       </w:r>
-      <w:bookmarkEnd w:id="15"/>
+      <w:bookmarkEnd w:id="14"/>
       <w:r>
         <w:rPr>
           <w:sz w:val="24"/>
@@ -8563,7 +9809,7 @@
           <w:lang w:val="en-GB"/>
         </w:rPr>
       </w:pPr>
-      <w:bookmarkStart w:id="16" w:name="_Toc129789142"/>
+      <w:bookmarkStart w:id="15" w:name="_Toc129789142"/>
       <w:r>
         <w:rPr>
           <w:sz w:val="24"/>
@@ -8572,7 +9818,7 @@
         </w:rPr>
         <w:t>Project scope</w:t>
       </w:r>
-      <w:bookmarkEnd w:id="16"/>
+      <w:bookmarkEnd w:id="15"/>
       <w:r>
         <w:rPr>
           <w:sz w:val="24"/>
@@ -8596,7 +9842,7 @@
           <w:lang w:val="en-GB"/>
         </w:rPr>
       </w:pPr>
-      <w:bookmarkStart w:id="17" w:name="_Toc129789143"/>
+      <w:bookmarkStart w:id="16" w:name="_Toc129789143"/>
       <w:r>
         <w:rPr>
           <w:sz w:val="24"/>
@@ -8605,7 +9851,7 @@
         </w:rPr>
         <w:t>Boundary condition</w:t>
       </w:r>
-      <w:bookmarkEnd w:id="17"/>
+      <w:bookmarkEnd w:id="16"/>
       <w:r>
         <w:rPr>
           <w:sz w:val="24"/>
@@ -8629,7 +9875,7 @@
           <w:lang w:val="en-GB"/>
         </w:rPr>
       </w:pPr>
-      <w:bookmarkStart w:id="18" w:name="_Toc129789144"/>
+      <w:bookmarkStart w:id="17" w:name="_Toc129789144"/>
       <w:r>
         <w:rPr>
           <w:sz w:val="24"/>
@@ -8638,7 +9884,7 @@
         </w:rPr>
         <w:t>Project approach:</w:t>
       </w:r>
-      <w:bookmarkEnd w:id="18"/>
+      <w:bookmarkEnd w:id="17"/>
       <w:r>
         <w:rPr>
           <w:sz w:val="24"/>
@@ -8662,7 +9908,7 @@
           <w:lang w:val="en-GB"/>
         </w:rPr>
       </w:pPr>
-      <w:bookmarkStart w:id="19" w:name="_Toc129789145"/>
+      <w:bookmarkStart w:id="18" w:name="_Toc129789145"/>
       <w:r>
         <w:rPr>
           <w:sz w:val="22"/>
@@ -8671,7 +9917,7 @@
         </w:rPr>
         <w:t>Development phases</w:t>
       </w:r>
-      <w:bookmarkEnd w:id="19"/>
+      <w:bookmarkEnd w:id="18"/>
       <w:r>
         <w:rPr>
           <w:sz w:val="22"/>
@@ -8695,7 +9941,7 @@
           <w:lang w:val="en-GB"/>
         </w:rPr>
       </w:pPr>
-      <w:bookmarkStart w:id="20" w:name="_Toc129789146"/>
+      <w:bookmarkStart w:id="19" w:name="_Toc129789146"/>
       <w:r>
         <w:rPr>
           <w:sz w:val="22"/>
@@ -8704,7 +9950,7 @@
         </w:rPr>
         <w:t>Verification method (V-model)</w:t>
       </w:r>
-      <w:bookmarkEnd w:id="20"/>
+      <w:bookmarkEnd w:id="19"/>
       <w:r>
         <w:rPr>
           <w:sz w:val="22"/>
@@ -8728,7 +9974,7 @@
           <w:lang w:val="en-GB"/>
         </w:rPr>
       </w:pPr>
-      <w:bookmarkStart w:id="21" w:name="_Toc129789147"/>
+      <w:bookmarkStart w:id="20" w:name="_Toc129789147"/>
       <w:r>
         <w:rPr>
           <w:sz w:val="32"/>
@@ -8737,7 +9983,7 @@
         </w:rPr>
         <w:t>Research</w:t>
       </w:r>
-      <w:bookmarkEnd w:id="21"/>
+      <w:bookmarkEnd w:id="20"/>
       <w:r>
         <w:rPr>
           <w:sz w:val="32"/>
@@ -8745,6 +9991,117 @@
           <w:lang w:val="en-GB"/>
         </w:rPr>
         <w:t xml:space="preserve"> </w:t>
+      </w:r>
+    </w:p>
+    <w:p>
+      <w:pPr>
+        <w:rPr>
+          <w:i/>
+          <w:iCs/>
+          <w:lang w:val="en-GB"/>
+        </w:rPr>
+      </w:pPr>
+      <w:r>
+        <w:rPr>
+          <w:i/>
+          <w:iCs/>
+          <w:lang w:val="en-GB"/>
+        </w:rPr>
+        <w:t xml:space="preserve">The research aspect of your assignment must clearly come into your report. A rule of thumb is that your internship for at least 20% and for a maximum of 80% must consist of research and development. We speak not of scientific research, but of applied research. In this part of the report you describe surveys, information gathering methods, used literature and other </w:t>
+      </w:r>
+      <w:r>
+        <w:rPr>
+          <w:i/>
+          <w:iCs/>
+          <w:lang w:val="en-GB"/>
+        </w:rPr>
+        <w:lastRenderedPageBreak/>
+        <w:t>resources and comparisons of possible methodologies, techniques, tools and solutions (if applicable) for your project.</w:t>
+      </w:r>
+    </w:p>
+    <w:p>
+      <w:pPr>
+        <w:rPr>
+          <w:i/>
+          <w:iCs/>
+          <w:lang w:val="en-GB"/>
+        </w:rPr>
+      </w:pPr>
+      <w:r>
+        <w:rPr>
+          <w:i/>
+          <w:iCs/>
+          <w:lang w:val="en-GB"/>
+        </w:rPr>
+        <w:t>Start the chapter with a short “Intro” (few sentences) to tell the reader what you will do in this chapter.</w:t>
+      </w:r>
+    </w:p>
+    <w:p>
+      <w:pPr>
+        <w:rPr>
+          <w:i/>
+          <w:iCs/>
+          <w:lang w:val="en-GB"/>
+        </w:rPr>
+      </w:pPr>
+      <w:r>
+        <w:rPr>
+          <w:i/>
+          <w:iCs/>
+          <w:lang w:val="en-GB"/>
+        </w:rPr>
+        <w:t>Avoid ambiguities, be anywhere specific. Example: "This led to delays" is much too vague. In such a case, you write: "forty percent of customers has, in the past year, received the invoice only five months or longer after the purchase."</w:t>
+      </w:r>
+    </w:p>
+    <w:p>
+      <w:pPr>
+        <w:rPr>
+          <w:i/>
+          <w:iCs/>
+          <w:lang w:val="en-GB"/>
+        </w:rPr>
+      </w:pPr>
+      <w:r>
+        <w:rPr>
+          <w:i/>
+          <w:iCs/>
+          <w:lang w:val="en-GB"/>
+        </w:rPr>
+        <w:t>Finalize every main chapter with an “outro”: tell the reader what he has to learned from this chapter</w:t>
+      </w:r>
+    </w:p>
+    <w:p>
+      <w:pPr>
+        <w:rPr>
+          <w:i/>
+          <w:iCs/>
+          <w:lang w:val="en-GB"/>
+        </w:rPr>
+      </w:pPr>
+      <w:r>
+        <w:rPr>
+          <w:i/>
+          <w:iCs/>
+          <w:lang w:val="en-GB"/>
+        </w:rPr>
+        <w:t>In this chapter, as in all other chapters, you refer to the References at the end of the main part of the report (before the Attachments) in the IEEE way. Apply MsWord “Bibliography” for this.</w:t>
+      </w:r>
+    </w:p>
+    <w:p>
+      <w:pPr>
+        <w:rPr>
+          <w:i/>
+          <w:iCs/>
+          <w:lang w:val="en-GB"/>
+        </w:rPr>
+      </w:pPr>
+      <w:r>
+        <w:rPr>
+          <w:i/>
+          <w:iCs/>
+          <w:lang w:val="en-GB"/>
+        </w:rPr>
+        <w:t>Make sure that you write all in your own words to avoid plagiarism!</w:t>
       </w:r>
     </w:p>
     <w:p>
@@ -8761,7 +10118,7 @@
           <w:lang w:val="en-GB"/>
         </w:rPr>
       </w:pPr>
-      <w:bookmarkStart w:id="22" w:name="_Toc129789148"/>
+      <w:bookmarkStart w:id="21" w:name="_Toc129789148"/>
       <w:r>
         <w:rPr>
           <w:sz w:val="24"/>
@@ -8770,7 +10127,7 @@
         </w:rPr>
         <w:t>Research objectives</w:t>
       </w:r>
-      <w:bookmarkEnd w:id="22"/>
+      <w:bookmarkEnd w:id="21"/>
       <w:r>
         <w:rPr>
           <w:sz w:val="24"/>
@@ -8794,7 +10151,7 @@
           <w:lang w:val="en-GB"/>
         </w:rPr>
       </w:pPr>
-      <w:bookmarkStart w:id="23" w:name="_Toc129789149"/>
+      <w:bookmarkStart w:id="22" w:name="_Toc129789149"/>
       <w:r>
         <w:rPr>
           <w:sz w:val="24"/>
@@ -8819,7 +10176,7 @@
         </w:rPr>
         <w:t>questions</w:t>
       </w:r>
-      <w:bookmarkEnd w:id="23"/>
+      <w:bookmarkEnd w:id="22"/>
       <w:r>
         <w:rPr>
           <w:sz w:val="24"/>
@@ -8843,7 +10200,7 @@
           <w:lang w:val="en-GB"/>
         </w:rPr>
       </w:pPr>
-      <w:bookmarkStart w:id="24" w:name="_Toc129789150"/>
+      <w:bookmarkStart w:id="23" w:name="_Toc129789150"/>
       <w:r>
         <w:rPr>
           <w:sz w:val="24"/>
@@ -8852,7 +10209,7 @@
         </w:rPr>
         <w:t>Research approach</w:t>
       </w:r>
-      <w:bookmarkEnd w:id="24"/>
+      <w:bookmarkEnd w:id="23"/>
       <w:r>
         <w:rPr>
           <w:sz w:val="24"/>
@@ -8876,7 +10233,7 @@
           <w:lang w:val="en-GB"/>
         </w:rPr>
       </w:pPr>
-      <w:bookmarkStart w:id="25" w:name="_Toc129789151"/>
+      <w:bookmarkStart w:id="24" w:name="_Toc129789151"/>
       <w:r>
         <w:rPr>
           <w:sz w:val="24"/>
@@ -8885,7 +10242,7 @@
         </w:rPr>
         <w:t>Results</w:t>
       </w:r>
-      <w:bookmarkEnd w:id="25"/>
+      <w:bookmarkEnd w:id="24"/>
       <w:r>
         <w:rPr>
           <w:sz w:val="24"/>
@@ -8909,7 +10266,7 @@
           <w:lang w:val="en-GB"/>
         </w:rPr>
       </w:pPr>
-      <w:bookmarkStart w:id="26" w:name="_Toc129789152"/>
+      <w:bookmarkStart w:id="25" w:name="_Toc129789152"/>
       <w:r>
         <w:rPr>
           <w:sz w:val="24"/>
@@ -8918,7 +10275,7 @@
         </w:rPr>
         <w:t>Conclusions</w:t>
       </w:r>
-      <w:bookmarkEnd w:id="26"/>
+      <w:bookmarkEnd w:id="25"/>
       <w:r>
         <w:rPr>
           <w:sz w:val="24"/>
@@ -8942,7 +10299,7 @@
           <w:lang w:val="en-GB"/>
         </w:rPr>
       </w:pPr>
-      <w:bookmarkStart w:id="27" w:name="_Toc129789153"/>
+      <w:bookmarkStart w:id="26" w:name="_Toc129789153"/>
       <w:r>
         <w:rPr>
           <w:sz w:val="32"/>
@@ -8951,7 +10308,7 @@
         </w:rPr>
         <w:t>Specification</w:t>
       </w:r>
-      <w:bookmarkEnd w:id="27"/>
+      <w:bookmarkEnd w:id="26"/>
       <w:r>
         <w:rPr>
           <w:sz w:val="32"/>
@@ -8959,6 +10316,111 @@
           <w:lang w:val="en-GB"/>
         </w:rPr>
         <w:t xml:space="preserve"> </w:t>
+      </w:r>
+    </w:p>
+    <w:p>
+      <w:pPr>
+        <w:rPr>
+          <w:i/>
+          <w:iCs/>
+          <w:lang w:val="en-GB"/>
+        </w:rPr>
+      </w:pPr>
+      <w:r>
+        <w:rPr>
+          <w:i/>
+          <w:iCs/>
+          <w:lang w:val="en-GB"/>
+        </w:rPr>
+        <w:t>Make sure:</w:t>
+      </w:r>
+    </w:p>
+    <w:p>
+      <w:pPr>
+        <w:pStyle w:val="ListParagraph"/>
+        <w:numPr>
+          <w:ilvl w:val="0"/>
+          <w:numId w:val="11"/>
+        </w:numPr>
+        <w:rPr>
+          <w:i/>
+          <w:iCs/>
+          <w:lang w:val="en-GB"/>
+        </w:rPr>
+      </w:pPr>
+      <w:r>
+        <w:rPr>
+          <w:i/>
+          <w:iCs/>
+          <w:lang w:val="en-GB"/>
+        </w:rPr>
+        <w:t>Clear definition of the test cases and their outcome</w:t>
+      </w:r>
+    </w:p>
+    <w:p>
+      <w:pPr>
+        <w:pStyle w:val="ListParagraph"/>
+        <w:numPr>
+          <w:ilvl w:val="0"/>
+          <w:numId w:val="11"/>
+        </w:numPr>
+        <w:rPr>
+          <w:i/>
+          <w:iCs/>
+          <w:lang w:val="en-GB"/>
+        </w:rPr>
+      </w:pPr>
+      <w:r>
+        <w:rPr>
+          <w:i/>
+          <w:iCs/>
+          <w:lang w:val="en-GB"/>
+        </w:rPr>
+        <w:t>MoSCoW model for realistic overview</w:t>
+      </w:r>
+    </w:p>
+    <w:p>
+      <w:pPr>
+        <w:pStyle w:val="ListParagraph"/>
+        <w:numPr>
+          <w:ilvl w:val="0"/>
+          <w:numId w:val="11"/>
+        </w:numPr>
+        <w:rPr>
+          <w:i/>
+          <w:iCs/>
+          <w:lang w:val="en-GB"/>
+        </w:rPr>
+      </w:pPr>
+      <w:r>
+        <w:rPr>
+          <w:i/>
+          <w:iCs/>
+          <w:lang w:val="en-GB"/>
+        </w:rPr>
+        <w:t>Can be described in a SRD (System Requirement Document) and attached</w:t>
+      </w:r>
+    </w:p>
+    <w:p>
+      <w:pPr>
+        <w:pStyle w:val="ListParagraph"/>
+        <w:numPr>
+          <w:ilvl w:val="0"/>
+          <w:numId w:val="11"/>
+        </w:numPr>
+        <w:rPr>
+          <w:i/>
+          <w:iCs/>
+          <w:lang w:val="en-GB"/>
+        </w:rPr>
+      </w:pPr>
+      <w:r>
+        <w:rPr>
+          <w:i/>
+          <w:iCs/>
+          <w:lang w:val="en-GB"/>
+        </w:rPr>
+        <w:t>In this chapter you describe the outcome of the SRD</w:t>
       </w:r>
     </w:p>
     <w:p>
@@ -8975,7 +10437,7 @@
           <w:lang w:val="en-GB"/>
         </w:rPr>
       </w:pPr>
-      <w:bookmarkStart w:id="28" w:name="_Toc129789154"/>
+      <w:bookmarkStart w:id="27" w:name="_Toc129789154"/>
       <w:r>
         <w:rPr>
           <w:sz w:val="24"/>
@@ -9008,7 +10470,7 @@
         </w:rPr>
         <w:t>equirements</w:t>
       </w:r>
-      <w:bookmarkEnd w:id="28"/>
+      <w:bookmarkEnd w:id="27"/>
       <w:r>
         <w:rPr>
           <w:sz w:val="24"/>
@@ -9139,7 +10601,7 @@
           <w:lang w:val="en-GB"/>
         </w:rPr>
       </w:pPr>
-      <w:bookmarkStart w:id="29" w:name="_Toc129801381"/>
+      <w:bookmarkStart w:id="28" w:name="_Toc129801381"/>
       <w:r>
         <w:t xml:space="preserve">Table </w:t>
       </w:r>
@@ -9157,7 +10619,7 @@
         </w:rPr>
         <w:t>: A list of the user requirements</w:t>
       </w:r>
-      <w:bookmarkEnd w:id="29"/>
+      <w:bookmarkEnd w:id="28"/>
     </w:p>
     <w:p>
       <w:pPr>
@@ -9173,14 +10635,13 @@
           <w:lang w:val="en-GB"/>
         </w:rPr>
       </w:pPr>
-      <w:bookmarkStart w:id="30" w:name="_Toc129789155"/>
+      <w:bookmarkStart w:id="29" w:name="_Toc129789155"/>
       <w:r>
         <w:rPr>
           <w:sz w:val="24"/>
           <w:szCs w:val="24"/>
           <w:lang w:val="en-GB"/>
         </w:rPr>
-        <w:lastRenderedPageBreak/>
         <w:t>N</w:t>
       </w:r>
       <w:r>
@@ -9223,7 +10684,7 @@
         </w:rPr>
         <w:t>equirements</w:t>
       </w:r>
-      <w:bookmarkEnd w:id="30"/>
+      <w:bookmarkEnd w:id="29"/>
       <w:r>
         <w:rPr>
           <w:sz w:val="24"/>
@@ -9247,7 +10708,7 @@
           <w:lang w:val="en-GB"/>
         </w:rPr>
       </w:pPr>
-      <w:bookmarkStart w:id="31" w:name="_Toc129789160"/>
+      <w:bookmarkStart w:id="30" w:name="_Toc129789160"/>
       <w:r>
         <w:rPr>
           <w:sz w:val="32"/>
@@ -9256,7 +10717,7 @@
         </w:rPr>
         <w:t>System Design</w:t>
       </w:r>
-      <w:bookmarkEnd w:id="31"/>
+      <w:bookmarkEnd w:id="30"/>
       <w:r>
         <w:rPr>
           <w:sz w:val="32"/>
@@ -9266,6 +10727,65 @@
         <w:t xml:space="preserve"> </w:t>
       </w:r>
     </w:p>
+    <w:p>
+      <w:pPr>
+        <w:rPr>
+          <w:lang w:val="en-GB"/>
+        </w:rPr>
+      </w:pPr>
+      <w:r>
+        <w:rPr>
+          <w:lang w:val="en-GB"/>
+        </w:rPr>
+        <w:t>Here you can e.g. introduce or start applying and the top-down structured design of your project.</w:t>
+      </w:r>
+    </w:p>
+    <w:p>
+      <w:pPr>
+        <w:pStyle w:val="ListParagraph"/>
+        <w:numPr>
+          <w:ilvl w:val="0"/>
+          <w:numId w:val="15"/>
+        </w:numPr>
+        <w:rPr>
+          <w:rFonts w:cs="Verdana"/>
+          <w:color w:val="000000"/>
+          <w:szCs w:val="24"/>
+        </w:rPr>
+      </w:pPr>
+      <w:r>
+        <w:rPr>
+          <w:rFonts w:cs="Verdana"/>
+          <w:color w:val="000000"/>
+          <w:szCs w:val="24"/>
+        </w:rPr>
+        <w:lastRenderedPageBreak/>
+        <w:t xml:space="preserve">Can be described in a SDD (System Design Document) and attached to the report </w:t>
+      </w:r>
+    </w:p>
+    <w:p>
+      <w:pPr>
+        <w:pStyle w:val="ListParagraph"/>
+        <w:numPr>
+          <w:ilvl w:val="0"/>
+          <w:numId w:val="15"/>
+        </w:numPr>
+        <w:rPr>
+          <w:rFonts w:cs="Verdana"/>
+          <w:color w:val="000000"/>
+          <w:szCs w:val="24"/>
+        </w:rPr>
+      </w:pPr>
+      <w:r>
+        <w:rPr>
+          <w:rFonts w:cs="Verdana"/>
+          <w:color w:val="000000"/>
+          <w:szCs w:val="24"/>
+        </w:rPr>
+        <w:t xml:space="preserve">In this chapter you describe the outcome of the SDD </w:t>
+      </w:r>
+    </w:p>
+    <w:p/>
     <w:p>
       <w:pPr>
         <w:pStyle w:val="Heading2"/>
@@ -9280,7 +10800,7 @@
           <w:lang w:val="en-GB"/>
         </w:rPr>
       </w:pPr>
-      <w:bookmarkStart w:id="32" w:name="_Toc129789161"/>
+      <w:bookmarkStart w:id="31" w:name="_Toc129789161"/>
       <w:r>
         <w:rPr>
           <w:sz w:val="24"/>
@@ -9289,7 +10809,7 @@
         </w:rPr>
         <w:t>Architecture</w:t>
       </w:r>
-      <w:bookmarkEnd w:id="32"/>
+      <w:bookmarkEnd w:id="31"/>
       <w:r>
         <w:rPr>
           <w:sz w:val="24"/>
@@ -9313,7 +10833,7 @@
           <w:lang w:val="en-GB"/>
         </w:rPr>
       </w:pPr>
-      <w:bookmarkStart w:id="33" w:name="_Toc129789162"/>
+      <w:bookmarkStart w:id="32" w:name="_Toc129789162"/>
       <w:r>
         <w:rPr>
           <w:sz w:val="24"/>
@@ -9322,7 +10842,7 @@
         </w:rPr>
         <w:t>Block diagram</w:t>
       </w:r>
-      <w:bookmarkEnd w:id="33"/>
+      <w:bookmarkEnd w:id="32"/>
       <w:r>
         <w:rPr>
           <w:sz w:val="24"/>
@@ -9346,7 +10866,7 @@
           <w:lang w:val="en-GB"/>
         </w:rPr>
       </w:pPr>
-      <w:bookmarkStart w:id="34" w:name="_Toc129789163"/>
+      <w:bookmarkStart w:id="33" w:name="_Toc129789163"/>
       <w:r>
         <w:rPr>
           <w:sz w:val="24"/>
@@ -9355,7 +10875,7 @@
         </w:rPr>
         <w:t>Module description</w:t>
       </w:r>
-      <w:bookmarkEnd w:id="34"/>
+      <w:bookmarkEnd w:id="33"/>
       <w:r>
         <w:rPr>
           <w:sz w:val="24"/>
@@ -9379,7 +10899,7 @@
           <w:lang w:val="en-GB"/>
         </w:rPr>
       </w:pPr>
-      <w:bookmarkStart w:id="35" w:name="_Toc129789164"/>
+      <w:bookmarkStart w:id="34" w:name="_Toc129789164"/>
       <w:r>
         <w:rPr>
           <w:sz w:val="32"/>
@@ -9388,7 +10908,7 @@
         </w:rPr>
         <w:t>Detailed Design/ Module Design</w:t>
       </w:r>
-      <w:bookmarkEnd w:id="35"/>
+      <w:bookmarkEnd w:id="34"/>
       <w:r>
         <w:rPr>
           <w:sz w:val="32"/>
@@ -9396,6 +10916,30 @@
           <w:lang w:val="en-GB"/>
         </w:rPr>
         <w:t xml:space="preserve"> </w:t>
+      </w:r>
+    </w:p>
+    <w:p>
+      <w:pPr>
+        <w:pStyle w:val="ListParagraph"/>
+        <w:numPr>
+          <w:ilvl w:val="0"/>
+          <w:numId w:val="16"/>
+        </w:numPr>
+      </w:pPr>
+      <w:r>
+        <w:t>Can be described in a MDD (Module Design Document) and attached to the report</w:t>
+      </w:r>
+    </w:p>
+    <w:p>
+      <w:pPr>
+        <w:pStyle w:val="ListParagraph"/>
+        <w:numPr>
+          <w:ilvl w:val="0"/>
+          <w:numId w:val="16"/>
+        </w:numPr>
+      </w:pPr>
+      <w:r>
+        <w:t>In this chapter you describe the outcome of the SDD regarding the design (calculations, simulations, schematics, software)</w:t>
       </w:r>
     </w:p>
     <w:p>
@@ -9412,7 +10956,7 @@
           <w:lang w:val="en-GB"/>
         </w:rPr>
       </w:pPr>
-      <w:bookmarkStart w:id="36" w:name="_Toc129789165"/>
+      <w:bookmarkStart w:id="35" w:name="_Toc129789165"/>
       <w:r>
         <w:rPr>
           <w:sz w:val="32"/>
@@ -9421,7 +10965,7 @@
         </w:rPr>
         <w:t>Realization</w:t>
       </w:r>
-      <w:bookmarkEnd w:id="36"/>
+      <w:bookmarkEnd w:id="35"/>
       <w:r>
         <w:rPr>
           <w:sz w:val="32"/>
@@ -9429,6 +10973,42 @@
           <w:lang w:val="en-GB"/>
         </w:rPr>
         <w:t xml:space="preserve"> </w:t>
+      </w:r>
+    </w:p>
+    <w:p>
+      <w:pPr>
+        <w:pStyle w:val="ListParagraph"/>
+        <w:numPr>
+          <w:ilvl w:val="0"/>
+          <w:numId w:val="17"/>
+        </w:numPr>
+      </w:pPr>
+      <w:r>
+        <w:t>Can be described in a MDD (Module Design Document) and attached to the report</w:t>
+      </w:r>
+    </w:p>
+    <w:p>
+      <w:pPr>
+        <w:pStyle w:val="ListParagraph"/>
+        <w:numPr>
+          <w:ilvl w:val="0"/>
+          <w:numId w:val="17"/>
+        </w:numPr>
+      </w:pPr>
+      <w:r>
+        <w:t>In this chapter you describe the outcome of the SDD regarding the building of the prototype</w:t>
+      </w:r>
+    </w:p>
+    <w:p>
+      <w:pPr>
+        <w:pStyle w:val="ListParagraph"/>
+        <w:numPr>
+          <w:ilvl w:val="0"/>
+          <w:numId w:val="17"/>
+        </w:numPr>
+      </w:pPr>
+      <w:r>
+        <w:t>The test plan and test report of the MDD can be used as source</w:t>
       </w:r>
     </w:p>
     <w:p>
@@ -9445,7 +11025,7 @@
           <w:lang w:val="en-GB"/>
         </w:rPr>
       </w:pPr>
-      <w:bookmarkStart w:id="37" w:name="_Toc129789166"/>
+      <w:bookmarkStart w:id="36" w:name="_Toc129789166"/>
       <w:r>
         <w:rPr>
           <w:sz w:val="32"/>
@@ -9454,7 +11034,7 @@
         </w:rPr>
         <w:t>Verification and validation</w:t>
       </w:r>
-      <w:bookmarkEnd w:id="37"/>
+      <w:bookmarkEnd w:id="36"/>
       <w:r>
         <w:rPr>
           <w:sz w:val="32"/>
@@ -9478,7 +11058,7 @@
           <w:lang w:val="en-GB"/>
         </w:rPr>
       </w:pPr>
-      <w:bookmarkStart w:id="38" w:name="_Toc129789167"/>
+      <w:bookmarkStart w:id="37" w:name="_Toc129789167"/>
       <w:r>
         <w:rPr>
           <w:sz w:val="24"/>
@@ -9487,7 +11067,7 @@
         </w:rPr>
         <w:t>Test set-up</w:t>
       </w:r>
-      <w:bookmarkEnd w:id="38"/>
+      <w:bookmarkEnd w:id="37"/>
       <w:r>
         <w:rPr>
           <w:sz w:val="24"/>
@@ -9511,7 +11091,7 @@
           <w:lang w:val="en-GB"/>
         </w:rPr>
       </w:pPr>
-      <w:bookmarkStart w:id="39" w:name="_Toc129789168"/>
+      <w:bookmarkStart w:id="38" w:name="_Toc129789168"/>
       <w:r>
         <w:rPr>
           <w:sz w:val="24"/>
@@ -9520,7 +11100,7 @@
         </w:rPr>
         <w:t>Test results</w:t>
       </w:r>
-      <w:bookmarkEnd w:id="39"/>
+      <w:bookmarkEnd w:id="38"/>
       <w:r>
         <w:rPr>
           <w:sz w:val="24"/>
@@ -9544,7 +11124,7 @@
           <w:lang w:val="en-GB"/>
         </w:rPr>
       </w:pPr>
-      <w:bookmarkStart w:id="40" w:name="_Toc129789169"/>
+      <w:bookmarkStart w:id="39" w:name="_Toc129789169"/>
       <w:r>
         <w:rPr>
           <w:sz w:val="32"/>
@@ -9553,7 +11133,7 @@
         </w:rPr>
         <w:t>Result analysis</w:t>
       </w:r>
-      <w:bookmarkEnd w:id="40"/>
+      <w:bookmarkEnd w:id="39"/>
       <w:r>
         <w:rPr>
           <w:sz w:val="32"/>
@@ -9577,7 +11157,7 @@
           <w:lang w:val="en-GB"/>
         </w:rPr>
       </w:pPr>
-      <w:bookmarkStart w:id="41" w:name="_Toc129789170"/>
+      <w:bookmarkStart w:id="40" w:name="_Toc129789170"/>
       <w:r>
         <w:rPr>
           <w:sz w:val="32"/>
@@ -9586,7 +11166,7 @@
         </w:rPr>
         <w:t>Conclusions</w:t>
       </w:r>
-      <w:bookmarkEnd w:id="41"/>
+      <w:bookmarkEnd w:id="40"/>
       <w:r>
         <w:rPr>
           <w:sz w:val="32"/>
@@ -9594,6 +11174,84 @@
           <w:lang w:val="en-GB"/>
         </w:rPr>
         <w:t xml:space="preserve"> </w:t>
+      </w:r>
+    </w:p>
+    <w:p>
+      <w:pPr>
+        <w:rPr>
+          <w:szCs w:val="24"/>
+          <w:lang w:val="en-GB"/>
+        </w:rPr>
+      </w:pPr>
+      <w:r>
+        <w:rPr>
+          <w:szCs w:val="24"/>
+          <w:lang w:val="en-GB"/>
+        </w:rPr>
+        <w:t>The reader should be able to understand this chapter even when he, immediately after he has read the introduction and chapters, has skipped all intermediate: make sure you connect the content within the conclusion chapter!</w:t>
+      </w:r>
+    </w:p>
+    <w:p>
+      <w:pPr>
+        <w:rPr>
+          <w:rFonts w:cs="Verdana"/>
+          <w:szCs w:val="24"/>
+        </w:rPr>
+      </w:pPr>
+      <w:r>
+        <w:rPr>
+          <w:szCs w:val="24"/>
+          <w:lang w:val="en-GB"/>
+        </w:rPr>
+        <w:t xml:space="preserve">The reader who has read the whole report, should encounter no new information in this last chapter, indeed: he must be able to predict what it says! In this chapter the results are compared with the initial assignment (requirements/specifications) </w:t>
+      </w:r>
+      <w:r>
+        <w:rPr>
+          <w:rFonts w:cs="Verdana"/>
+          <w:szCs w:val="24"/>
+        </w:rPr>
+        <w:t xml:space="preserve">15 </w:t>
+      </w:r>
+    </w:p>
+    <w:p>
+      <w:pPr>
+        <w:rPr>
+          <w:szCs w:val="24"/>
+        </w:rPr>
+      </w:pPr>
+      <w:r>
+        <w:rPr>
+          <w:szCs w:val="24"/>
+        </w:rPr>
+        <w:t xml:space="preserve">and conclusions are drawn. Do not draw conclusions that are not underpinned with previous mentioned results. Conclusions coming out of the blue are not acceptable! </w:t>
+      </w:r>
+    </w:p>
+    <w:p>
+      <w:pPr>
+        <w:rPr>
+          <w:szCs w:val="24"/>
+        </w:rPr>
+      </w:pPr>
+      <w:r>
+        <w:rPr>
+          <w:szCs w:val="24"/>
+        </w:rPr>
+        <w:t xml:space="preserve">Recommendations (could be a separate chapter) tell the reader what should be improved or still has to be done in order to complete the assignment </w:t>
+      </w:r>
+    </w:p>
+    <w:p>
+      <w:pPr>
+        <w:rPr>
+          <w:szCs w:val="24"/>
+          <w:lang w:val="en-GB"/>
+        </w:rPr>
+      </w:pPr>
+      <w:r>
+        <w:rPr>
+          <w:szCs w:val="24"/>
+        </w:rPr>
+        <w:lastRenderedPageBreak/>
+        <w:t>This last chapter has no figures or lists. The maximum length is one page.</w:t>
       </w:r>
     </w:p>
     <w:p>
@@ -9610,7 +11268,7 @@
           <w:lang w:val="en-GB"/>
         </w:rPr>
       </w:pPr>
-      <w:bookmarkStart w:id="42" w:name="_Toc129789171"/>
+      <w:bookmarkStart w:id="41" w:name="_Toc129789171"/>
       <w:r>
         <w:rPr>
           <w:sz w:val="32"/>
@@ -9619,15 +11277,109 @@
         </w:rPr>
         <w:t>Recommendations</w:t>
       </w:r>
-      <w:bookmarkEnd w:id="42"/>
-      <w:r>
+      <w:bookmarkEnd w:id="41"/>
+    </w:p>
+    <w:p>
+      <w:pPr>
+        <w:pStyle w:val="Heading1"/>
         <w:rPr>
           <w:sz w:val="32"/>
           <w:szCs w:val="36"/>
           <w:lang w:val="en-GB"/>
         </w:rPr>
+      </w:pPr>
+      <w:r>
+        <w:rPr>
+          <w:rFonts w:ascii="Cambria" w:hAnsi="Cambria"/>
+          <w:sz w:val="32"/>
+          <w:szCs w:val="36"/>
+          <w:lang w:val="en-US"/>
+        </w:rPr>
+        <w:t>Evaluation</w:t>
+      </w:r>
+      <w:r>
+        <w:rPr>
+          <w:sz w:val="32"/>
+          <w:szCs w:val="36"/>
+          <w:lang w:val="en-GB"/>
+        </w:rPr>
         <w:t xml:space="preserve"> </w:t>
       </w:r>
+    </w:p>
+    <w:p>
+      <w:pPr>
+        <w:rPr>
+          <w:i/>
+          <w:iCs/>
+          <w:lang w:val="en-GB"/>
+        </w:rPr>
+      </w:pPr>
+      <w:r>
+        <w:rPr>
+          <w:i/>
+          <w:iCs/>
+          <w:lang w:val="en-GB"/>
+        </w:rPr>
+        <w:t>This is not a chapter, and therefore has no number and no sections. Just like the foreword or preface the evaluation is a personal part of the report and you can write this component also in the ‘I’ form. You reflect on the experiences you have had during the project. You oversee the whole journey and you discuss what you've learned. You describe what you've found and what you remember as your most "teachable or valuable moments" i.e.: when did the error(s) or problem(s) occur and why; especially how you've solved the problems and again emphasize that!</w:t>
+      </w:r>
+    </w:p>
+    <w:p>
+      <w:pPr>
+        <w:rPr>
+          <w:i/>
+          <w:iCs/>
+          <w:lang w:val="en-GB"/>
+        </w:rPr>
+      </w:pPr>
+      <w:r>
+        <w:rPr>
+          <w:i/>
+          <w:iCs/>
+          <w:lang w:val="en-GB"/>
+        </w:rPr>
+        <w:t>This is not the place to settle outstanding accounts. But suppose there was a profound reorganization at your Department, where many people are transferred or dismissed, then of course this has influenced your work, and then you need to mention this. But do this carefully, without offending somebody.</w:t>
+      </w:r>
+    </w:p>
+    <w:p>
+      <w:pPr>
+        <w:rPr>
+          <w:i/>
+          <w:iCs/>
+          <w:lang w:val="en-GB"/>
+        </w:rPr>
+      </w:pPr>
+      <w:r>
+        <w:rPr>
+          <w:i/>
+          <w:iCs/>
+          <w:lang w:val="en-GB"/>
+        </w:rPr>
+        <w:t>Finally it is advised to take some time to look back at and evaluate your study. First compare your graduation time, subjects, needed skills, needed knowledge, etc. to that what you have learned at Fontys Engineering. Which subjects, courses, practical’s and projects were helpful or even indispensable. Also you could advice how to change the curriculum of Fontys Engineering from every possible view point. Adding or deleting subjects and/or courses, change practical’s, change the way of teaching, you name it. This will help Fontys Engineering to keep the curriculum updated and in that way Fontys Engineering is able to educate the engineer of the future!</w:t>
+      </w:r>
+    </w:p>
+    <w:p>
+      <w:pPr>
+        <w:rPr>
+          <w:i/>
+          <w:iCs/>
+          <w:lang w:val="en-GB"/>
+        </w:rPr>
+      </w:pPr>
+      <w:r>
+        <w:rPr>
+          <w:i/>
+          <w:iCs/>
+          <w:lang w:val="en-GB"/>
+        </w:rPr>
+        <w:t>To be clear: this part is not often written in (business) reports. But some universities do want this part to show your competences and your (positive) critical view on your education. Fontys Electrical Engineering is happy with this separate chapter as a learning experience for the study.</w:t>
+      </w:r>
+    </w:p>
+    <w:p>
+      <w:pPr>
+        <w:rPr>
+          <w:lang w:val="bg-BG"/>
+        </w:rPr>
+      </w:pPr>
     </w:p>
     <w:sdt>
       <w:sdtPr>
@@ -9688,12 +11440,12 @@
                 <w:tblLook w:val="04A0" w:firstRow="1" w:lastRow="0" w:firstColumn="1" w:lastColumn="0" w:noHBand="0" w:noVBand="1"/>
               </w:tblPr>
               <w:tblGrid>
-                <w:gridCol w:w="374"/>
-                <w:gridCol w:w="8652"/>
+                <w:gridCol w:w="378"/>
+                <w:gridCol w:w="8648"/>
               </w:tblGrid>
               <w:tr>
                 <w:trPr>
-                  <w:divId w:val="682440188"/>
+                  <w:divId w:val="132644987"/>
                   <w:tblCellSpacing w:w="15" w:type="dxa"/>
                 </w:trPr>
                 <w:tc>
@@ -9737,14 +11489,14 @@
                         <w:noProof/>
                         <w:lang w:val="x-none"/>
                       </w:rPr>
-                      <w:t>"Alten - Services," ALTEN, [Online]. Available: https://www.alten.com/services/. [Accessed 03 2023].</w:t>
+                      <w:t>"ALTEN - 2022 report," 2022-11-02.</w:t>
                     </w:r>
                   </w:p>
                 </w:tc>
               </w:tr>
               <w:tr>
                 <w:trPr>
-                  <w:divId w:val="682440188"/>
+                  <w:divId w:val="132644987"/>
                   <w:tblCellSpacing w:w="15" w:type="dxa"/>
                 </w:trPr>
                 <w:tc>
@@ -9765,6 +11517,7 @@
                         <w:noProof/>
                         <w:lang w:val="x-none"/>
                       </w:rPr>
+                      <w:lastRenderedPageBreak/>
                       <w:t xml:space="preserve">[2] </w:t>
                     </w:r>
                   </w:p>
@@ -9787,7 +11540,107 @@
                         <w:noProof/>
                         <w:lang w:val="x-none"/>
                       </w:rPr>
-                      <w:t>"ALTEN - 2022 report," 2022-11-02.</w:t>
+                      <w:t>"Alten - Services," ALTEN, [Online]. Available: https://www.alten.com/services/. [Accessed 03 2023].</w:t>
+                    </w:r>
+                  </w:p>
+                </w:tc>
+              </w:tr>
+              <w:tr>
+                <w:trPr>
+                  <w:divId w:val="132644987"/>
+                  <w:tblCellSpacing w:w="15" w:type="dxa"/>
+                </w:trPr>
+                <w:tc>
+                  <w:tcPr>
+                    <w:tcW w:w="50" w:type="pct"/>
+                    <w:hideMark/>
+                  </w:tcPr>
+                  <w:p>
+                    <w:pPr>
+                      <w:pStyle w:val="Bibliography"/>
+                      <w:rPr>
+                        <w:noProof/>
+                        <w:lang w:val="x-none"/>
+                      </w:rPr>
+                    </w:pPr>
+                    <w:r>
+                      <w:rPr>
+                        <w:noProof/>
+                        <w:lang w:val="x-none"/>
+                      </w:rPr>
+                      <w:t xml:space="preserve">[3] </w:t>
+                    </w:r>
+                  </w:p>
+                </w:tc>
+                <w:tc>
+                  <w:tcPr>
+                    <w:tcW w:w="0" w:type="auto"/>
+                    <w:hideMark/>
+                  </w:tcPr>
+                  <w:p>
+                    <w:pPr>
+                      <w:pStyle w:val="Bibliography"/>
+                      <w:rPr>
+                        <w:noProof/>
+                        <w:lang w:val="x-none"/>
+                      </w:rPr>
+                    </w:pPr>
+                    <w:r>
+                      <w:rPr>
+                        <w:noProof/>
+                        <w:lang w:val="x-none"/>
+                      </w:rPr>
+                      <w:t>ALTEN, "Technical Software," ALTEN, 2023. [Online]. Available: https://www.alten.nl/en/technical-software/.</w:t>
+                    </w:r>
+                  </w:p>
+                </w:tc>
+              </w:tr>
+              <w:tr>
+                <w:trPr>
+                  <w:divId w:val="132644987"/>
+                  <w:tblCellSpacing w:w="15" w:type="dxa"/>
+                </w:trPr>
+                <w:tc>
+                  <w:tcPr>
+                    <w:tcW w:w="50" w:type="pct"/>
+                    <w:hideMark/>
+                  </w:tcPr>
+                  <w:p>
+                    <w:pPr>
+                      <w:pStyle w:val="Bibliography"/>
+                      <w:rPr>
+                        <w:noProof/>
+                        <w:lang w:val="x-none"/>
+                      </w:rPr>
+                    </w:pPr>
+                    <w:r>
+                      <w:rPr>
+                        <w:noProof/>
+                        <w:lang w:val="x-none"/>
+                      </w:rPr>
+                      <w:t xml:space="preserve">[4] </w:t>
+                    </w:r>
+                  </w:p>
+                </w:tc>
+                <w:tc>
+                  <w:tcPr>
+                    <w:tcW w:w="0" w:type="auto"/>
+                    <w:hideMark/>
+                  </w:tcPr>
+                  <w:p>
+                    <w:pPr>
+                      <w:pStyle w:val="Bibliography"/>
+                      <w:rPr>
+                        <w:noProof/>
+                        <w:lang w:val="x-none"/>
+                      </w:rPr>
+                    </w:pPr>
+                    <w:r>
+                      <w:rPr>
+                        <w:noProof/>
+                        <w:lang w:val="x-none"/>
+                      </w:rPr>
+                      <w:t>ALTEN, "Mechatronics," ALTEN, 2023. [Online]. Available: https://www.alten.nl/en/mechatronics/.</w:t>
                     </w:r>
                   </w:p>
                 </w:tc>
@@ -9795,7 +11648,7 @@
             </w:tbl>
             <w:p>
               <w:pPr>
-                <w:divId w:val="682440188"/>
+                <w:divId w:val="132644987"/>
                 <w:rPr>
                   <w:rFonts w:eastAsia="Times New Roman"/>
                   <w:noProof/>
@@ -9832,17 +11685,16 @@
           <w:lang w:val="en-GB"/>
         </w:rPr>
       </w:pPr>
-      <w:bookmarkStart w:id="43" w:name="_Toc129789173"/>
+      <w:bookmarkStart w:id="42" w:name="_Toc129789173"/>
       <w:r>
         <w:rPr>
           <w:sz w:val="32"/>
           <w:szCs w:val="36"/>
           <w:lang w:val="en-GB"/>
         </w:rPr>
-        <w:lastRenderedPageBreak/>
         <w:t>Attachments</w:t>
       </w:r>
-      <w:bookmarkEnd w:id="43"/>
+      <w:bookmarkEnd w:id="42"/>
       <w:r>
         <w:rPr>
           <w:sz w:val="32"/>
@@ -9861,7 +11713,7 @@
           <w:lang w:val="en-GB"/>
         </w:rPr>
       </w:pPr>
-      <w:bookmarkStart w:id="44" w:name="_Toc129789174"/>
+      <w:bookmarkStart w:id="43" w:name="_Toc129789174"/>
       <w:r>
         <w:rPr>
           <w:sz w:val="24"/>
@@ -9870,7 +11722,7 @@
         </w:rPr>
         <w:t>A. Original assignment</w:t>
       </w:r>
-      <w:bookmarkEnd w:id="44"/>
+      <w:bookmarkEnd w:id="43"/>
       <w:r>
         <w:rPr>
           <w:sz w:val="24"/>
@@ -9889,7 +11741,7 @@
           <w:lang w:val="en-GB"/>
         </w:rPr>
       </w:pPr>
-      <w:bookmarkStart w:id="45" w:name="_Toc129789175"/>
+      <w:bookmarkStart w:id="44" w:name="_Toc129789175"/>
       <w:r>
         <w:rPr>
           <w:sz w:val="24"/>
@@ -9898,7 +11750,7 @@
         </w:rPr>
         <w:t>B. Project plan</w:t>
       </w:r>
-      <w:bookmarkEnd w:id="45"/>
+      <w:bookmarkEnd w:id="44"/>
       <w:r>
         <w:rPr>
           <w:sz w:val="24"/>
@@ -9917,7 +11769,7 @@
           <w:lang w:val="en-GB"/>
         </w:rPr>
       </w:pPr>
-      <w:bookmarkStart w:id="46" w:name="_Toc129789176"/>
+      <w:bookmarkStart w:id="45" w:name="_Toc129789176"/>
       <w:r>
         <w:rPr>
           <w:sz w:val="24"/>
@@ -9926,7 +11778,7 @@
         </w:rPr>
         <w:t>C. Originality Declaration</w:t>
       </w:r>
-      <w:bookmarkEnd w:id="46"/>
+      <w:bookmarkEnd w:id="45"/>
       <w:r>
         <w:rPr>
           <w:sz w:val="24"/>
@@ -9945,7 +11797,7 @@
           <w:lang w:val="en-GB"/>
         </w:rPr>
       </w:pPr>
-      <w:bookmarkStart w:id="47" w:name="_Toc129789177"/>
+      <w:bookmarkStart w:id="46" w:name="_Toc129789177"/>
       <w:r>
         <w:rPr>
           <w:sz w:val="24"/>
@@ -9954,7 +11806,7 @@
         </w:rPr>
         <w:t>D. Confidentiality Declaration (optional)</w:t>
       </w:r>
-      <w:bookmarkEnd w:id="47"/>
+      <w:bookmarkEnd w:id="46"/>
       <w:r>
         <w:rPr>
           <w:sz w:val="24"/>
@@ -9973,7 +11825,7 @@
           <w:lang w:val="en-GB"/>
         </w:rPr>
       </w:pPr>
-      <w:bookmarkStart w:id="48" w:name="_Toc129789178"/>
+      <w:bookmarkStart w:id="47" w:name="_Toc129789178"/>
       <w:r>
         <w:rPr>
           <w:sz w:val="24"/>
@@ -9982,7 +11834,7 @@
         </w:rPr>
         <w:t>E. SRD, System Requirements Document (optional)</w:t>
       </w:r>
-      <w:bookmarkEnd w:id="48"/>
+      <w:bookmarkEnd w:id="47"/>
       <w:r>
         <w:rPr>
           <w:sz w:val="24"/>
@@ -10001,7 +11853,7 @@
           <w:lang w:val="en-GB"/>
         </w:rPr>
       </w:pPr>
-      <w:bookmarkStart w:id="49" w:name="_Toc129789179"/>
+      <w:bookmarkStart w:id="48" w:name="_Toc129789179"/>
       <w:r>
         <w:rPr>
           <w:sz w:val="24"/>
@@ -10010,7 +11862,7 @@
         </w:rPr>
         <w:t>F. SDD, System Design Document (optional)</w:t>
       </w:r>
-      <w:bookmarkEnd w:id="49"/>
+      <w:bookmarkEnd w:id="48"/>
       <w:r>
         <w:rPr>
           <w:sz w:val="24"/>
@@ -10029,7 +11881,7 @@
           <w:lang w:val="en-GB"/>
         </w:rPr>
       </w:pPr>
-      <w:bookmarkStart w:id="50" w:name="_Toc129789180"/>
+      <w:bookmarkStart w:id="49" w:name="_Toc129789180"/>
       <w:r>
         <w:rPr>
           <w:sz w:val="24"/>
@@ -10038,7 +11890,7 @@
         </w:rPr>
         <w:t>G. MDD, Module Design Document (optional)</w:t>
       </w:r>
-      <w:bookmarkEnd w:id="50"/>
+      <w:bookmarkEnd w:id="49"/>
       <w:r>
         <w:rPr>
           <w:sz w:val="24"/>
@@ -10057,7 +11909,7 @@
           <w:lang w:val="en-GB"/>
         </w:rPr>
       </w:pPr>
-      <w:bookmarkStart w:id="51" w:name="_Toc129789181"/>
+      <w:bookmarkStart w:id="50" w:name="_Toc129789181"/>
       <w:r>
         <w:rPr>
           <w:sz w:val="24"/>
@@ -10066,7 +11918,7 @@
         </w:rPr>
         <w:t>H. TRD, Test Report Document (optional)</w:t>
       </w:r>
-      <w:bookmarkEnd w:id="51"/>
+      <w:bookmarkEnd w:id="50"/>
       <w:r>
         <w:rPr>
           <w:sz w:val="24"/>
@@ -10077,7 +11929,12 @@
       </w:r>
     </w:p>
     <w:sectPr>
-      <w:footerReference w:type="default" r:id="rId14"/>
+      <w:headerReference w:type="even" r:id="rId14"/>
+      <w:headerReference w:type="default" r:id="rId15"/>
+      <w:footerReference w:type="even" r:id="rId16"/>
+      <w:footerReference w:type="default" r:id="rId17"/>
+      <w:headerReference w:type="first" r:id="rId18"/>
+      <w:footerReference w:type="first" r:id="rId19"/>
       <w:pgSz w:w="11906" w:h="16838"/>
       <w:pgMar w:top="1440" w:right="1440" w:bottom="1440" w:left="1440" w:header="708" w:footer="708" w:gutter="0"/>
       <w:pgNumType w:start="0"/>
@@ -10116,49 +11973,302 @@
 
 <file path=word/footer1.xml><?xml version="1.0" encoding="utf-8"?>
 <w:ftr xmlns:wpc="http://schemas.microsoft.com/office/word/2010/wordprocessingCanvas" xmlns:cx="http://schemas.microsoft.com/office/drawing/2014/chartex" xmlns:cx1="http://schemas.microsoft.com/office/drawing/2015/9/8/chartex" xmlns:cx2="http://schemas.microsoft.com/office/drawing/2015/10/21/chartex" xmlns:cx3="http://schemas.microsoft.com/office/drawing/2016/5/9/chartex" xmlns:cx4="http://schemas.microsoft.com/office/drawing/2016/5/10/chartex" xmlns:cx5="http://schemas.microsoft.com/office/drawing/2016/5/11/chartex" xmlns:cx6="http://schemas.microsoft.com/office/drawing/2016/5/12/chartex" xmlns:cx7="http://schemas.microsoft.com/office/drawing/2016/5/13/chartex" xmlns:cx8="http://schemas.microsoft.com/office/drawing/2016/5/14/chartex" xmlns:mc="http://schemas.openxmlformats.org/markup-compatibility/2006" xmlns:aink="http://schemas.microsoft.com/office/drawing/2016/ink" xmlns:am3d="http://schemas.microsoft.com/office/drawing/2017/model3d" xmlns:o="urn:schemas-microsoft-com:office:office" xmlns:oel="http://schemas.microsoft.com/office/2019/extlst" xmlns:r="http://schemas.openxmlformats.org/officeDocument/2006/relationships" xmlns:m="http://schemas.openxmlformats.org/officeDocument/2006/math" xmlns:v="urn:schemas-microsoft-com:vml" xmlns:wp14="http://schemas.microsoft.com/office/word/2010/wordprocessingDrawing" xmlns:wp="http://schemas.openxmlformats.org/drawingml/2006/wordprocessingDrawing" xmlns:w10="urn:schemas-microsoft-com:office:word" xmlns:w="http://schemas.openxmlformats.org/wordprocessingml/2006/main" xmlns:w14="http://schemas.microsoft.com/office/word/2010/wordml" xmlns:w15="http://schemas.microsoft.com/office/word/2012/wordml" xmlns:w16cex="http://schemas.microsoft.com/office/word/2018/wordml/cex" xmlns:w16cid="http://schemas.microsoft.com/office/word/2016/wordml/cid" xmlns:w16="http://schemas.microsoft.com/office/word/2018/wordml" xmlns:w16sdtdh="http://schemas.microsoft.com/office/word/2020/wordml/sdtdatahash" xmlns:w16se="http://schemas.microsoft.com/office/word/2015/wordml/symex" xmlns:wpg="http://schemas.microsoft.com/office/word/2010/wordprocessingGroup" xmlns:wpi="http://schemas.microsoft.com/office/word/2010/wordprocessingInk" xmlns:wne="http://schemas.microsoft.com/office/word/2006/wordml" xmlns:wps="http://schemas.microsoft.com/office/word/2010/wordprocessingShape" mc:Ignorable="w14 w15 w16se w16cid w16 w16cex w16sdtdh wp14">
+  <w:p>
+    <w:pPr>
+      <w:pStyle w:val="Footer"/>
+    </w:pPr>
+  </w:p>
+</w:ftr>
+</file>
+
+<file path=word/footer2.xml><?xml version="1.0" encoding="utf-8"?>
+<w:ftr xmlns:wpc="http://schemas.microsoft.com/office/word/2010/wordprocessingCanvas" xmlns:cx="http://schemas.microsoft.com/office/drawing/2014/chartex" xmlns:cx1="http://schemas.microsoft.com/office/drawing/2015/9/8/chartex" xmlns:cx2="http://schemas.microsoft.com/office/drawing/2015/10/21/chartex" xmlns:cx3="http://schemas.microsoft.com/office/drawing/2016/5/9/chartex" xmlns:cx4="http://schemas.microsoft.com/office/drawing/2016/5/10/chartex" xmlns:cx5="http://schemas.microsoft.com/office/drawing/2016/5/11/chartex" xmlns:cx6="http://schemas.microsoft.com/office/drawing/2016/5/12/chartex" xmlns:cx7="http://schemas.microsoft.com/office/drawing/2016/5/13/chartex" xmlns:cx8="http://schemas.microsoft.com/office/drawing/2016/5/14/chartex" xmlns:mc="http://schemas.openxmlformats.org/markup-compatibility/2006" xmlns:aink="http://schemas.microsoft.com/office/drawing/2016/ink" xmlns:am3d="http://schemas.microsoft.com/office/drawing/2017/model3d" xmlns:o="urn:schemas-microsoft-com:office:office" xmlns:oel="http://schemas.microsoft.com/office/2019/extlst" xmlns:r="http://schemas.openxmlformats.org/officeDocument/2006/relationships" xmlns:m="http://schemas.openxmlformats.org/officeDocument/2006/math" xmlns:v="urn:schemas-microsoft-com:vml" xmlns:wp14="http://schemas.microsoft.com/office/word/2010/wordprocessingDrawing" xmlns:wp="http://schemas.openxmlformats.org/drawingml/2006/wordprocessingDrawing" xmlns:w10="urn:schemas-microsoft-com:office:word" xmlns:w="http://schemas.openxmlformats.org/wordprocessingml/2006/main" xmlns:w14="http://schemas.microsoft.com/office/word/2010/wordml" xmlns:w15="http://schemas.microsoft.com/office/word/2012/wordml" xmlns:w16cex="http://schemas.microsoft.com/office/word/2018/wordml/cex" xmlns:w16cid="http://schemas.microsoft.com/office/word/2016/wordml/cid" xmlns:w16="http://schemas.microsoft.com/office/word/2018/wordml" xmlns:w16sdtdh="http://schemas.microsoft.com/office/word/2020/wordml/sdtdatahash" xmlns:w16se="http://schemas.microsoft.com/office/word/2015/wordml/symex" xmlns:wpg="http://schemas.microsoft.com/office/word/2010/wordprocessingGroup" xmlns:wpi="http://schemas.microsoft.com/office/word/2010/wordprocessingInk" xmlns:wne="http://schemas.microsoft.com/office/word/2006/wordml" xmlns:wps="http://schemas.microsoft.com/office/word/2010/wordprocessingShape" mc:Ignorable="w14 w15 w16se w16cid w16 w16cex w16sdtdh wp14">
   <w:sdt>
     <w:sdtPr>
-      <w:id w:val="558676981"/>
+      <w:id w:val="1739052148"/>
       <w:docPartObj>
         <w:docPartGallery w:val="Page Numbers (Bottom of Page)"/>
         <w:docPartUnique/>
       </w:docPartObj>
     </w:sdtPr>
-    <w:sdtEndPr>
-      <w:rPr>
-        <w:noProof/>
-      </w:rPr>
-    </w:sdtEndPr>
     <w:sdtContent>
+      <w:sdt>
+        <w:sdtPr>
+          <w:rPr>
+            <w:rFonts w:ascii="Arial" w:eastAsia="Times New Roman" w:hAnsi="Arial" w:cs="Arial"/>
+            <w:sz w:val="20"/>
+            <w:szCs w:val="20"/>
+            <w:lang w:val="en-US"/>
+          </w:rPr>
+          <w:alias w:val="Category"/>
+          <w:tag w:val=""/>
+          <w:id w:val="-1777555073"/>
+          <w:placeholder>
+            <w:docPart w:val="97559838A36B4C71A3DCAC6E6890E11E"/>
+          </w:placeholder>
+          <w:dataBinding w:prefixMappings="xmlns:ns0='http://purl.org/dc/elements/1.1/' xmlns:ns1='http://schemas.openxmlformats.org/package/2006/metadata/core-properties' " w:xpath="/ns1:coreProperties[1]/ns1:category[1]" w:storeItemID="{6C3C8BC8-F283-45AE-878A-BAB7291924A1}"/>
+          <w:text/>
+        </w:sdtPr>
+        <w:sdtContent>
+          <w:p>
+            <w:pPr>
+              <w:pStyle w:val="Footer"/>
+            </w:pPr>
+            <w:r>
+              <w:rPr>
+                <w:rFonts w:ascii="Arial" w:eastAsia="Times New Roman" w:hAnsi="Arial" w:cs="Arial"/>
+                <w:sz w:val="20"/>
+                <w:szCs w:val="20"/>
+                <w:lang w:val="en-US"/>
+              </w:rPr>
+              <w:t>&lt; Confidential &gt;</w:t>
+            </w:r>
+          </w:p>
+        </w:sdtContent>
+      </w:sdt>
       <w:p>
         <w:pPr>
           <w:pStyle w:val="Footer"/>
-          <w:jc w:val="center"/>
         </w:pPr>
-        <w:r>
-          <w:fldChar w:fldCharType="begin"/>
-        </w:r>
-        <w:r>
-          <w:instrText xml:space="preserve"> PAGE   \* MERGEFORMAT </w:instrText>
-        </w:r>
-        <w:r>
-          <w:fldChar w:fldCharType="separate"/>
-        </w:r>
         <w:r>
           <w:rPr>
             <w:noProof/>
           </w:rPr>
-          <w:t>2</w:t>
-        </w:r>
-        <w:r>
-          <w:rPr>
-            <w:noProof/>
-          </w:rPr>
-          <w:fldChar w:fldCharType="end"/>
+          <mc:AlternateContent>
+            <mc:Choice Requires="wps">
+              <w:drawing>
+                <wp:anchor distT="0" distB="0" distL="114300" distR="114300" simplePos="0" relativeHeight="251663360" behindDoc="0" locked="0" layoutInCell="1" allowOverlap="1" wp14:anchorId="0F3B1AA7" wp14:editId="0470FF2D">
+                  <wp:simplePos x="0" y="0"/>
+                  <wp:positionH relativeFrom="page">
+                    <wp:align>right</wp:align>
+                  </wp:positionH>
+                  <wp:positionV relativeFrom="bottomMargin">
+                    <wp:posOffset>6824</wp:posOffset>
+                  </wp:positionV>
+                  <wp:extent cx="2125980" cy="922096"/>
+                  <wp:effectExtent l="0" t="0" r="7620" b="0"/>
+                  <wp:wrapNone/>
+                  <wp:docPr id="6" name="Isosceles Triangle 6"/>
+                  <wp:cNvGraphicFramePr>
+                    <a:graphicFrameLocks xmlns:a="http://schemas.openxmlformats.org/drawingml/2006/main"/>
+                  </wp:cNvGraphicFramePr>
+                  <a:graphic xmlns:a="http://schemas.openxmlformats.org/drawingml/2006/main">
+                    <a:graphicData uri="http://schemas.microsoft.com/office/word/2010/wordprocessingShape">
+                      <wps:wsp>
+                        <wps:cNvSpPr>
+                          <a:spLocks noChangeArrowheads="1"/>
+                        </wps:cNvSpPr>
+                        <wps:spPr bwMode="auto">
+                          <a:xfrm>
+                            <a:off x="0" y="0"/>
+                            <a:ext cx="2125980" cy="922096"/>
+                          </a:xfrm>
+                          <a:prstGeom prst="triangle">
+                            <a:avLst>
+                              <a:gd name="adj" fmla="val 100000"/>
+                            </a:avLst>
+                          </a:prstGeom>
+                          <a:solidFill>
+                            <a:srgbClr val="D2EAF1"/>
+                          </a:solidFill>
+                          <a:ln>
+                            <a:noFill/>
+                          </a:ln>
+                          <a:extLst>
+                            <a:ext uri="{91240B29-F687-4F45-9708-019B960494DF}">
+                              <a14:hiddenLine xmlns:a14="http://schemas.microsoft.com/office/drawing/2010/main" w="9525">
+                                <a:solidFill>
+                                  <a:srgbClr val="000000"/>
+                                </a:solidFill>
+                                <a:miter lim="800000"/>
+                                <a:headEnd/>
+                                <a:tailEnd/>
+                              </a14:hiddenLine>
+                            </a:ext>
+                          </a:extLst>
+                        </wps:spPr>
+                        <wps:txbx>
+                          <w:txbxContent>
+                            <w:p>
+                              <w:pPr>
+                                <w:rPr>
+                                  <w:color w:val="000000" w:themeColor="text1"/>
+                                  <w:sz w:val="2"/>
+                                  <w:szCs w:val="18"/>
+                                </w:rPr>
+                              </w:pPr>
+                              <w:r>
+                                <w:rPr>
+                                  <w:rFonts w:asciiTheme="minorHAnsi" w:hAnsiTheme="minorHAnsi" w:cs="Times New Roman"/>
+                                  <w:color w:val="000000" w:themeColor="text1"/>
+                                  <w:sz w:val="10"/>
+                                  <w:szCs w:val="10"/>
+                                  <w:lang w:val="en-US"/>
+                                </w:rPr>
+                                <w:t xml:space="preserve">                               </w:t>
+                              </w:r>
+                              <w:r>
+                                <w:rPr>
+                                  <w:rFonts w:asciiTheme="minorHAnsi" w:hAnsiTheme="minorHAnsi" w:cs="Times New Roman"/>
+                                  <w:color w:val="000000" w:themeColor="text1"/>
+                                  <w:sz w:val="10"/>
+                                  <w:szCs w:val="10"/>
+                                </w:rPr>
+                                <w:fldChar w:fldCharType="begin"/>
+                              </w:r>
+                              <w:r>
+                                <w:rPr>
+                                  <w:color w:val="000000" w:themeColor="text1"/>
+                                  <w:sz w:val="12"/>
+                                  <w:szCs w:val="10"/>
+                                </w:rPr>
+                                <w:instrText xml:space="preserve"> PAGE    \* MERGEFORMAT </w:instrText>
+                              </w:r>
+                              <w:r>
+                                <w:rPr>
+                                  <w:rFonts w:asciiTheme="minorHAnsi" w:hAnsiTheme="minorHAnsi" w:cs="Times New Roman"/>
+                                  <w:color w:val="000000" w:themeColor="text1"/>
+                                  <w:sz w:val="10"/>
+                                  <w:szCs w:val="10"/>
+                                </w:rPr>
+                                <w:fldChar w:fldCharType="separate"/>
+                              </w:r>
+                              <w:r>
+                                <w:rPr>
+                                  <w:rFonts w:asciiTheme="majorHAnsi" w:eastAsiaTheme="majorEastAsia" w:hAnsiTheme="majorHAnsi" w:cstheme="majorBidi"/>
+                                  <w:noProof/>
+                                  <w:color w:val="000000" w:themeColor="text1"/>
+                                  <w:sz w:val="36"/>
+                                  <w:szCs w:val="36"/>
+                                </w:rPr>
+                                <w:t>2</w:t>
+                              </w:r>
+                              <w:r>
+                                <w:rPr>
+                                  <w:rFonts w:asciiTheme="majorHAnsi" w:eastAsiaTheme="majorEastAsia" w:hAnsiTheme="majorHAnsi" w:cstheme="majorBidi"/>
+                                  <w:noProof/>
+                                  <w:color w:val="000000" w:themeColor="text1"/>
+                                  <w:sz w:val="36"/>
+                                  <w:szCs w:val="36"/>
+                                </w:rPr>
+                                <w:fldChar w:fldCharType="end"/>
+                              </w:r>
+                            </w:p>
+                          </w:txbxContent>
+                        </wps:txbx>
+                        <wps:bodyPr rot="0" vert="horz" wrap="square" lIns="91440" tIns="45720" rIns="91440" bIns="45720" anchor="t" anchorCtr="0" upright="1">
+                          <a:noAutofit/>
+                        </wps:bodyPr>
+                      </wps:wsp>
+                    </a:graphicData>
+                  </a:graphic>
+                  <wp14:sizeRelH relativeFrom="page">
+                    <wp14:pctWidth>0</wp14:pctWidth>
+                  </wp14:sizeRelH>
+                  <wp14:sizeRelV relativeFrom="page">
+                    <wp14:pctHeight>0</wp14:pctHeight>
+                  </wp14:sizeRelV>
+                </wp:anchor>
+              </w:drawing>
+            </mc:Choice>
+            <mc:Fallback>
+              <w:pict>
+                <v:shapetype w14:anchorId="0F3B1AA7" id="_x0000_t5" coordsize="21600,21600" o:spt="5" adj="10800" path="m@0,l,21600r21600,xe">
+                  <v:stroke joinstyle="miter"/>
+                  <v:formulas>
+                    <v:f eqn="val #0"/>
+                    <v:f eqn="prod #0 1 2"/>
+                    <v:f eqn="sum @1 10800 0"/>
+                  </v:formulas>
+                  <v:path gradientshapeok="t" o:connecttype="custom" o:connectlocs="@0,0;@1,10800;0,21600;10800,21600;21600,21600;@2,10800" textboxrect="0,10800,10800,18000;5400,10800,16200,18000;10800,10800,21600,18000;0,7200,7200,21600;7200,7200,14400,21600;14400,7200,21600,21600"/>
+                  <v:handles>
+                    <v:h position="#0,topLeft" xrange="0,21600"/>
+                  </v:handles>
+                </v:shapetype>
+                <v:shape id="Isosceles Triangle 6" o:spid="_x0000_s1028" type="#_x0000_t5" style="position:absolute;margin-left:116.2pt;margin-top:.55pt;width:167.4pt;height:72.6pt;z-index:251663360;visibility:visible;mso-wrap-style:square;mso-width-percent:0;mso-height-percent:0;mso-wrap-distance-left:9pt;mso-wrap-distance-top:0;mso-wrap-distance-right:9pt;mso-wrap-distance-bottom:0;mso-position-horizontal:right;mso-position-horizontal-relative:page;mso-position-vertical:absolute;mso-position-vertical-relative:bottom-margin-area;mso-width-percent:0;mso-height-percent:0;mso-width-relative:page;mso-height-relative:page;v-text-anchor:top" o:gfxdata="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" adj="21600" fillcolor="#d2eaf1" stroked="f">
+                  <v:textbox>
+                    <w:txbxContent>
+                      <w:p>
+                        <w:pPr>
+                          <w:rPr>
+                            <w:color w:val="000000" w:themeColor="text1"/>
+                            <w:sz w:val="2"/>
+                            <w:szCs w:val="18"/>
+                          </w:rPr>
+                        </w:pPr>
+                        <w:r>
+                          <w:rPr>
+                            <w:rFonts w:asciiTheme="minorHAnsi" w:hAnsiTheme="minorHAnsi" w:cs="Times New Roman"/>
+                            <w:color w:val="000000" w:themeColor="text1"/>
+                            <w:sz w:val="10"/>
+                            <w:szCs w:val="10"/>
+                            <w:lang w:val="en-US"/>
+                          </w:rPr>
+                          <w:t xml:space="preserve">                               </w:t>
+                        </w:r>
+                        <w:r>
+                          <w:rPr>
+                            <w:rFonts w:asciiTheme="minorHAnsi" w:hAnsiTheme="minorHAnsi" w:cs="Times New Roman"/>
+                            <w:color w:val="000000" w:themeColor="text1"/>
+                            <w:sz w:val="10"/>
+                            <w:szCs w:val="10"/>
+                          </w:rPr>
+                          <w:fldChar w:fldCharType="begin"/>
+                        </w:r>
+                        <w:r>
+                          <w:rPr>
+                            <w:color w:val="000000" w:themeColor="text1"/>
+                            <w:sz w:val="12"/>
+                            <w:szCs w:val="10"/>
+                          </w:rPr>
+                          <w:instrText xml:space="preserve"> PAGE    \* MERGEFORMAT </w:instrText>
+                        </w:r>
+                        <w:r>
+                          <w:rPr>
+                            <w:rFonts w:asciiTheme="minorHAnsi" w:hAnsiTheme="minorHAnsi" w:cs="Times New Roman"/>
+                            <w:color w:val="000000" w:themeColor="text1"/>
+                            <w:sz w:val="10"/>
+                            <w:szCs w:val="10"/>
+                          </w:rPr>
+                          <w:fldChar w:fldCharType="separate"/>
+                        </w:r>
+                        <w:r>
+                          <w:rPr>
+                            <w:rFonts w:asciiTheme="majorHAnsi" w:eastAsiaTheme="majorEastAsia" w:hAnsiTheme="majorHAnsi" w:cstheme="majorBidi"/>
+                            <w:noProof/>
+                            <w:color w:val="000000" w:themeColor="text1"/>
+                            <w:sz w:val="36"/>
+                            <w:szCs w:val="36"/>
+                          </w:rPr>
+                          <w:t>2</w:t>
+                        </w:r>
+                        <w:r>
+                          <w:rPr>
+                            <w:rFonts w:asciiTheme="majorHAnsi" w:eastAsiaTheme="majorEastAsia" w:hAnsiTheme="majorHAnsi" w:cstheme="majorBidi"/>
+                            <w:noProof/>
+                            <w:color w:val="000000" w:themeColor="text1"/>
+                            <w:sz w:val="36"/>
+                            <w:szCs w:val="36"/>
+                          </w:rPr>
+                          <w:fldChar w:fldCharType="end"/>
+                        </w:r>
+                      </w:p>
+                    </w:txbxContent>
+                  </v:textbox>
+                  <w10:wrap anchorx="page" anchory="margin"/>
+                </v:shape>
+              </w:pict>
+            </mc:Fallback>
+          </mc:AlternateContent>
         </w:r>
       </w:p>
     </w:sdtContent>
   </w:sdt>
+</w:ftr>
+</file>
+
+<file path=word/footer3.xml><?xml version="1.0" encoding="utf-8"?>
+<w:ftr xmlns:wpc="http://schemas.microsoft.com/office/word/2010/wordprocessingCanvas" xmlns:cx="http://schemas.microsoft.com/office/drawing/2014/chartex" xmlns:cx1="http://schemas.microsoft.com/office/drawing/2015/9/8/chartex" xmlns:cx2="http://schemas.microsoft.com/office/drawing/2015/10/21/chartex" xmlns:cx3="http://schemas.microsoft.com/office/drawing/2016/5/9/chartex" xmlns:cx4="http://schemas.microsoft.com/office/drawing/2016/5/10/chartex" xmlns:cx5="http://schemas.microsoft.com/office/drawing/2016/5/11/chartex" xmlns:cx6="http://schemas.microsoft.com/office/drawing/2016/5/12/chartex" xmlns:cx7="http://schemas.microsoft.com/office/drawing/2016/5/13/chartex" xmlns:cx8="http://schemas.microsoft.com/office/drawing/2016/5/14/chartex" xmlns:mc="http://schemas.openxmlformats.org/markup-compatibility/2006" xmlns:aink="http://schemas.microsoft.com/office/drawing/2016/ink" xmlns:am3d="http://schemas.microsoft.com/office/drawing/2017/model3d" xmlns:o="urn:schemas-microsoft-com:office:office" xmlns:oel="http://schemas.microsoft.com/office/2019/extlst" xmlns:r="http://schemas.openxmlformats.org/officeDocument/2006/relationships" xmlns:m="http://schemas.openxmlformats.org/officeDocument/2006/math" xmlns:v="urn:schemas-microsoft-com:vml" xmlns:wp14="http://schemas.microsoft.com/office/word/2010/wordprocessingDrawing" xmlns:wp="http://schemas.openxmlformats.org/drawingml/2006/wordprocessingDrawing" xmlns:w10="urn:schemas-microsoft-com:office:word" xmlns:w="http://schemas.openxmlformats.org/wordprocessingml/2006/main" xmlns:w14="http://schemas.microsoft.com/office/word/2010/wordml" xmlns:w15="http://schemas.microsoft.com/office/word/2012/wordml" xmlns:w16cex="http://schemas.microsoft.com/office/word/2018/wordml/cex" xmlns:w16cid="http://schemas.microsoft.com/office/word/2016/wordml/cid" xmlns:w16="http://schemas.microsoft.com/office/word/2018/wordml" xmlns:w16sdtdh="http://schemas.microsoft.com/office/word/2020/wordml/sdtdatahash" xmlns:w16se="http://schemas.microsoft.com/office/word/2015/wordml/symex" xmlns:wpg="http://schemas.microsoft.com/office/word/2010/wordprocessingGroup" xmlns:wpi="http://schemas.microsoft.com/office/word/2010/wordprocessingInk" xmlns:wne="http://schemas.microsoft.com/office/word/2006/wordml" xmlns:wps="http://schemas.microsoft.com/office/word/2010/wordprocessingShape" mc:Ignorable="w14 w15 w16se w16cid w16 w16cex w16sdtdh wp14">
   <w:p>
     <w:pPr>
       <w:pStyle w:val="Footer"/>
@@ -10192,12 +12302,194 @@
 </w:footnotes>
 </file>
 
+<file path=word/header1.xml><?xml version="1.0" encoding="utf-8"?>
+<w:hdr xmlns:wpc="http://schemas.microsoft.com/office/word/2010/wordprocessingCanvas" xmlns:cx="http://schemas.microsoft.com/office/drawing/2014/chartex" xmlns:cx1="http://schemas.microsoft.com/office/drawing/2015/9/8/chartex" xmlns:cx2="http://schemas.microsoft.com/office/drawing/2015/10/21/chartex" xmlns:cx3="http://schemas.microsoft.com/office/drawing/2016/5/9/chartex" xmlns:cx4="http://schemas.microsoft.com/office/drawing/2016/5/10/chartex" xmlns:cx5="http://schemas.microsoft.com/office/drawing/2016/5/11/chartex" xmlns:cx6="http://schemas.microsoft.com/office/drawing/2016/5/12/chartex" xmlns:cx7="http://schemas.microsoft.com/office/drawing/2016/5/13/chartex" xmlns:cx8="http://schemas.microsoft.com/office/drawing/2016/5/14/chartex" xmlns:mc="http://schemas.openxmlformats.org/markup-compatibility/2006" xmlns:aink="http://schemas.microsoft.com/office/drawing/2016/ink" xmlns:am3d="http://schemas.microsoft.com/office/drawing/2017/model3d" xmlns:o="urn:schemas-microsoft-com:office:office" xmlns:oel="http://schemas.microsoft.com/office/2019/extlst" xmlns:r="http://schemas.openxmlformats.org/officeDocument/2006/relationships" xmlns:m="http://schemas.openxmlformats.org/officeDocument/2006/math" xmlns:v="urn:schemas-microsoft-com:vml" xmlns:wp14="http://schemas.microsoft.com/office/word/2010/wordprocessingDrawing" xmlns:wp="http://schemas.openxmlformats.org/drawingml/2006/wordprocessingDrawing" xmlns:w10="urn:schemas-microsoft-com:office:word" xmlns:w="http://schemas.openxmlformats.org/wordprocessingml/2006/main" xmlns:w14="http://schemas.microsoft.com/office/word/2010/wordml" xmlns:w15="http://schemas.microsoft.com/office/word/2012/wordml" xmlns:w16cex="http://schemas.microsoft.com/office/word/2018/wordml/cex" xmlns:w16cid="http://schemas.microsoft.com/office/word/2016/wordml/cid" xmlns:w16="http://schemas.microsoft.com/office/word/2018/wordml" xmlns:w16sdtdh="http://schemas.microsoft.com/office/word/2020/wordml/sdtdatahash" xmlns:w16se="http://schemas.microsoft.com/office/word/2015/wordml/symex" xmlns:wpg="http://schemas.microsoft.com/office/word/2010/wordprocessingGroup" xmlns:wpi="http://schemas.microsoft.com/office/word/2010/wordprocessingInk" xmlns:wne="http://schemas.microsoft.com/office/word/2006/wordml" xmlns:wps="http://schemas.microsoft.com/office/word/2010/wordprocessingShape" mc:Ignorable="w14 w15 w16se w16cid w16 w16cex w16sdtdh wp14">
+  <w:p>
+    <w:pPr>
+      <w:pStyle w:val="Header"/>
+    </w:pPr>
+  </w:p>
+</w:hdr>
+</file>
+
+<file path=word/header2.xml><?xml version="1.0" encoding="utf-8"?>
+<w:hdr xmlns:wpc="http://schemas.microsoft.com/office/word/2010/wordprocessingCanvas" xmlns:cx="http://schemas.microsoft.com/office/drawing/2014/chartex" xmlns:cx1="http://schemas.microsoft.com/office/drawing/2015/9/8/chartex" xmlns:cx2="http://schemas.microsoft.com/office/drawing/2015/10/21/chartex" xmlns:cx3="http://schemas.microsoft.com/office/drawing/2016/5/9/chartex" xmlns:cx4="http://schemas.microsoft.com/office/drawing/2016/5/10/chartex" xmlns:cx5="http://schemas.microsoft.com/office/drawing/2016/5/11/chartex" xmlns:cx6="http://schemas.microsoft.com/office/drawing/2016/5/12/chartex" xmlns:cx7="http://schemas.microsoft.com/office/drawing/2016/5/13/chartex" xmlns:cx8="http://schemas.microsoft.com/office/drawing/2016/5/14/chartex" xmlns:mc="http://schemas.openxmlformats.org/markup-compatibility/2006" xmlns:aink="http://schemas.microsoft.com/office/drawing/2016/ink" xmlns:am3d="http://schemas.microsoft.com/office/drawing/2017/model3d" xmlns:o="urn:schemas-microsoft-com:office:office" xmlns:oel="http://schemas.microsoft.com/office/2019/extlst" xmlns:r="http://schemas.openxmlformats.org/officeDocument/2006/relationships" xmlns:m="http://schemas.openxmlformats.org/officeDocument/2006/math" xmlns:v="urn:schemas-microsoft-com:vml" xmlns:wp14="http://schemas.microsoft.com/office/word/2010/wordprocessingDrawing" xmlns:wp="http://schemas.openxmlformats.org/drawingml/2006/wordprocessingDrawing" xmlns:w10="urn:schemas-microsoft-com:office:word" xmlns:w="http://schemas.openxmlformats.org/wordprocessingml/2006/main" xmlns:w14="http://schemas.microsoft.com/office/word/2010/wordml" xmlns:w15="http://schemas.microsoft.com/office/word/2012/wordml" xmlns:w16cex="http://schemas.microsoft.com/office/word/2018/wordml/cex" xmlns:w16cid="http://schemas.microsoft.com/office/word/2016/wordml/cid" xmlns:w16="http://schemas.microsoft.com/office/word/2018/wordml" xmlns:w16sdtdh="http://schemas.microsoft.com/office/word/2020/wordml/sdtdatahash" xmlns:w16se="http://schemas.microsoft.com/office/word/2015/wordml/symex" xmlns:wpg="http://schemas.microsoft.com/office/word/2010/wordprocessingGroup" xmlns:wpi="http://schemas.microsoft.com/office/word/2010/wordprocessingInk" xmlns:wne="http://schemas.microsoft.com/office/word/2006/wordml" xmlns:wps="http://schemas.microsoft.com/office/word/2010/wordprocessingShape" mc:Ignorable="w14 w15 w16se w16cid w16 w16cex w16sdtdh wp14">
+  <w:p>
+    <w:pPr>
+      <w:pStyle w:val="Header"/>
+      <w:rPr>
+        <w:lang w:val="en-US"/>
+      </w:rPr>
+    </w:pPr>
+    <w:r>
+      <w:rPr>
+        <w:noProof/>
+        <w:color w:val="E5DEDB" w:themeColor="background2"/>
+      </w:rPr>
+      <w:drawing>
+        <wp:anchor distT="0" distB="0" distL="114300" distR="114300" simplePos="0" relativeHeight="251659264" behindDoc="0" locked="0" layoutInCell="1" allowOverlap="1" wp14:anchorId="59DEE687" wp14:editId="433A4486">
+          <wp:simplePos x="0" y="0"/>
+          <wp:positionH relativeFrom="margin">
+            <wp:posOffset>0</wp:posOffset>
+          </wp:positionH>
+          <wp:positionV relativeFrom="paragraph">
+            <wp:posOffset>-275854</wp:posOffset>
+          </wp:positionV>
+          <wp:extent cx="1143000" cy="577215"/>
+          <wp:effectExtent l="0" t="0" r="0" b="0"/>
+          <wp:wrapNone/>
+          <wp:docPr id="7" name="Picture 7" descr="Text&#10;&#10;Description automatically generated with medium confidence"/>
+          <wp:cNvGraphicFramePr>
+            <a:graphicFrameLocks xmlns:a="http://schemas.openxmlformats.org/drawingml/2006/main" noChangeAspect="1"/>
+          </wp:cNvGraphicFramePr>
+          <a:graphic xmlns:a="http://schemas.openxmlformats.org/drawingml/2006/main">
+            <a:graphicData uri="http://schemas.openxmlformats.org/drawingml/2006/picture">
+              <pic:pic xmlns:pic="http://schemas.openxmlformats.org/drawingml/2006/picture">
+                <pic:nvPicPr>
+                  <pic:cNvPr id="5" name="Picture 5" descr="Text&#10;&#10;Description automatically generated with medium confidence"/>
+                  <pic:cNvPicPr/>
+                </pic:nvPicPr>
+                <pic:blipFill>
+                  <a:blip r:embed="rId1">
+                    <a:extLst>
+                      <a:ext uri="{28A0092B-C50C-407E-A947-70E740481C1C}">
+                        <a14:useLocalDpi xmlns:a14="http://schemas.microsoft.com/office/drawing/2010/main" val="0"/>
+                      </a:ext>
+                    </a:extLst>
+                  </a:blip>
+                  <a:stretch>
+                    <a:fillRect/>
+                  </a:stretch>
+                </pic:blipFill>
+                <pic:spPr>
+                  <a:xfrm>
+                    <a:off x="0" y="0"/>
+                    <a:ext cx="1143000" cy="577215"/>
+                  </a:xfrm>
+                  <a:prstGeom prst="rect">
+                    <a:avLst/>
+                  </a:prstGeom>
+                </pic:spPr>
+              </pic:pic>
+            </a:graphicData>
+          </a:graphic>
+          <wp14:sizeRelH relativeFrom="margin">
+            <wp14:pctWidth>0</wp14:pctWidth>
+          </wp14:sizeRelH>
+          <wp14:sizeRelV relativeFrom="margin">
+            <wp14:pctHeight>0</wp14:pctHeight>
+          </wp14:sizeRelV>
+        </wp:anchor>
+      </w:drawing>
+    </w:r>
+    <w:r>
+      <w:rPr>
+        <w:noProof/>
+        <w:color w:val="E5DEDB" w:themeColor="background2"/>
+      </w:rPr>
+      <w:drawing>
+        <wp:anchor distT="0" distB="0" distL="114300" distR="114300" simplePos="0" relativeHeight="251661312" behindDoc="0" locked="0" layoutInCell="1" allowOverlap="1" wp14:anchorId="7A83915B" wp14:editId="204F0185">
+          <wp:simplePos x="0" y="0"/>
+          <wp:positionH relativeFrom="margin">
+            <wp:posOffset>5270500</wp:posOffset>
+          </wp:positionH>
+          <wp:positionV relativeFrom="paragraph">
+            <wp:posOffset>-326761</wp:posOffset>
+          </wp:positionV>
+          <wp:extent cx="398383" cy="663036"/>
+          <wp:effectExtent l="0" t="0" r="1905" b="3810"/>
+          <wp:wrapNone/>
+          <wp:docPr id="8" name="Picture 8" descr="Shape&#10;&#10;Description automatically generated"/>
+          <wp:cNvGraphicFramePr>
+            <a:graphicFrameLocks xmlns:a="http://schemas.openxmlformats.org/drawingml/2006/main" noChangeAspect="1"/>
+          </wp:cNvGraphicFramePr>
+          <a:graphic xmlns:a="http://schemas.openxmlformats.org/drawingml/2006/main">
+            <a:graphicData uri="http://schemas.openxmlformats.org/drawingml/2006/picture">
+              <pic:pic xmlns:pic="http://schemas.openxmlformats.org/drawingml/2006/picture">
+                <pic:nvPicPr>
+                  <pic:cNvPr id="4" name="Picture 4" descr="Shape&#10;&#10;Description automatically generated"/>
+                  <pic:cNvPicPr/>
+                </pic:nvPicPr>
+                <pic:blipFill>
+                  <a:blip r:embed="rId2">
+                    <a:extLst>
+                      <a:ext uri="{28A0092B-C50C-407E-A947-70E740481C1C}">
+                        <a14:useLocalDpi xmlns:a14="http://schemas.microsoft.com/office/drawing/2010/main" val="0"/>
+                      </a:ext>
+                    </a:extLst>
+                  </a:blip>
+                  <a:stretch>
+                    <a:fillRect/>
+                  </a:stretch>
+                </pic:blipFill>
+                <pic:spPr>
+                  <a:xfrm>
+                    <a:off x="0" y="0"/>
+                    <a:ext cx="398383" cy="663036"/>
+                  </a:xfrm>
+                  <a:prstGeom prst="rect">
+                    <a:avLst/>
+                  </a:prstGeom>
+                </pic:spPr>
+              </pic:pic>
+            </a:graphicData>
+          </a:graphic>
+          <wp14:sizeRelH relativeFrom="margin">
+            <wp14:pctWidth>0</wp14:pctWidth>
+          </wp14:sizeRelH>
+          <wp14:sizeRelV relativeFrom="margin">
+            <wp14:pctHeight>0</wp14:pctHeight>
+          </wp14:sizeRelV>
+        </wp:anchor>
+      </w:drawing>
+    </w:r>
+    <w:r>
+      <w:tab/>
+    </w:r>
+    <w:r>
+      <w:rPr>
+        <w:lang w:val="en-US"/>
+      </w:rPr>
+      <w:t>Graduation</w:t>
+    </w:r>
+  </w:p>
+  <w:p>
+    <w:pPr>
+      <w:pStyle w:val="Header"/>
+      <w:rPr>
+        <w:lang w:val="en-US"/>
+      </w:rPr>
+    </w:pPr>
+    <w:r>
+      <w:rPr>
+        <w:lang w:val="en-US"/>
+      </w:rPr>
+      <w:tab/>
+      <w:t>Report</w:t>
+    </w:r>
+    <w:r>
+      <w:tab/>
+    </w:r>
+  </w:p>
+</w:hdr>
+</file>
+
+<file path=word/header3.xml><?xml version="1.0" encoding="utf-8"?>
+<w:hdr xmlns:wpc="http://schemas.microsoft.com/office/word/2010/wordprocessingCanvas" xmlns:cx="http://schemas.microsoft.com/office/drawing/2014/chartex" xmlns:cx1="http://schemas.microsoft.com/office/drawing/2015/9/8/chartex" xmlns:cx2="http://schemas.microsoft.com/office/drawing/2015/10/21/chartex" xmlns:cx3="http://schemas.microsoft.com/office/drawing/2016/5/9/chartex" xmlns:cx4="http://schemas.microsoft.com/office/drawing/2016/5/10/chartex" xmlns:cx5="http://schemas.microsoft.com/office/drawing/2016/5/11/chartex" xmlns:cx6="http://schemas.microsoft.com/office/drawing/2016/5/12/chartex" xmlns:cx7="http://schemas.microsoft.com/office/drawing/2016/5/13/chartex" xmlns:cx8="http://schemas.microsoft.com/office/drawing/2016/5/14/chartex" xmlns:mc="http://schemas.openxmlformats.org/markup-compatibility/2006" xmlns:aink="http://schemas.microsoft.com/office/drawing/2016/ink" xmlns:am3d="http://schemas.microsoft.com/office/drawing/2017/model3d" xmlns:o="urn:schemas-microsoft-com:office:office" xmlns:oel="http://schemas.microsoft.com/office/2019/extlst" xmlns:r="http://schemas.openxmlformats.org/officeDocument/2006/relationships" xmlns:m="http://schemas.openxmlformats.org/officeDocument/2006/math" xmlns:v="urn:schemas-microsoft-com:vml" xmlns:wp14="http://schemas.microsoft.com/office/word/2010/wordprocessingDrawing" xmlns:wp="http://schemas.openxmlformats.org/drawingml/2006/wordprocessingDrawing" xmlns:w10="urn:schemas-microsoft-com:office:word" xmlns:w="http://schemas.openxmlformats.org/wordprocessingml/2006/main" xmlns:w14="http://schemas.microsoft.com/office/word/2010/wordml" xmlns:w15="http://schemas.microsoft.com/office/word/2012/wordml" xmlns:w16cex="http://schemas.microsoft.com/office/word/2018/wordml/cex" xmlns:w16cid="http://schemas.microsoft.com/office/word/2016/wordml/cid" xmlns:w16="http://schemas.microsoft.com/office/word/2018/wordml" xmlns:w16sdtdh="http://schemas.microsoft.com/office/word/2020/wordml/sdtdatahash" xmlns:w16se="http://schemas.microsoft.com/office/word/2015/wordml/symex" xmlns:wpg="http://schemas.microsoft.com/office/word/2010/wordprocessingGroup" xmlns:wpi="http://schemas.microsoft.com/office/word/2010/wordprocessingInk" xmlns:wne="http://schemas.microsoft.com/office/word/2006/wordml" xmlns:wps="http://schemas.microsoft.com/office/word/2010/wordprocessingShape" mc:Ignorable="w14 w15 w16se w16cid w16 w16cex w16sdtdh wp14">
+  <w:p>
+    <w:pPr>
+      <w:pStyle w:val="Header"/>
+    </w:pPr>
+  </w:p>
+</w:hdr>
+</file>
+
 <file path=word/numbering.xml><?xml version="1.0" encoding="utf-8"?>
 <w:numbering xmlns:wpc="http://schemas.microsoft.com/office/word/2010/wordprocessingCanvas" xmlns:cx="http://schemas.microsoft.com/office/drawing/2014/chartex" xmlns:cx1="http://schemas.microsoft.com/office/drawing/2015/9/8/chartex" xmlns:cx2="http://schemas.microsoft.com/office/drawing/2015/10/21/chartex" xmlns:cx3="http://schemas.microsoft.com/office/drawing/2016/5/9/chartex" xmlns:cx4="http://schemas.microsoft.com/office/drawing/2016/5/10/chartex" xmlns:cx5="http://schemas.microsoft.com/office/drawing/2016/5/11/chartex" xmlns:cx6="http://schemas.microsoft.com/office/drawing/2016/5/12/chartex" xmlns:cx7="http://schemas.microsoft.com/office/drawing/2016/5/13/chartex" xmlns:cx8="http://schemas.microsoft.com/office/drawing/2016/5/14/chartex" xmlns:mc="http://schemas.openxmlformats.org/markup-compatibility/2006" xmlns:aink="http://schemas.microsoft.com/office/drawing/2016/ink" xmlns:am3d="http://schemas.microsoft.com/office/drawing/2017/model3d" xmlns:o="urn:schemas-microsoft-com:office:office" xmlns:oel="http://schemas.microsoft.com/office/2019/extlst" xmlns:r="http://schemas.openxmlformats.org/officeDocument/2006/relationships" xmlns:m="http://schemas.openxmlformats.org/officeDocument/2006/math" xmlns:v="urn:schemas-microsoft-com:vml" xmlns:wp14="http://schemas.microsoft.com/office/word/2010/wordprocessingDrawing" xmlns:wp="http://schemas.openxmlformats.org/drawingml/2006/wordprocessingDrawing" xmlns:w10="urn:schemas-microsoft-com:office:word" xmlns:w="http://schemas.openxmlformats.org/wordprocessingml/2006/main" xmlns:w14="http://schemas.microsoft.com/office/word/2010/wordml" xmlns:w15="http://schemas.microsoft.com/office/word/2012/wordml" xmlns:w16cex="http://schemas.microsoft.com/office/word/2018/wordml/cex" xmlns:w16cid="http://schemas.microsoft.com/office/word/2016/wordml/cid" xmlns:w16="http://schemas.microsoft.com/office/word/2018/wordml" xmlns:w16sdtdh="http://schemas.microsoft.com/office/word/2020/wordml/sdtdatahash" xmlns:w16se="http://schemas.microsoft.com/office/word/2015/wordml/symex" xmlns:wpg="http://schemas.microsoft.com/office/word/2010/wordprocessingGroup" xmlns:wpi="http://schemas.microsoft.com/office/word/2010/wordprocessingInk" xmlns:wne="http://schemas.microsoft.com/office/word/2006/wordml" xmlns:wps="http://schemas.microsoft.com/office/word/2010/wordprocessingShape" mc:Ignorable="w14 w15 w16se w16cid w16 w16cex w16sdtdh wp14">
   <w:abstractNum w:abstractNumId="0" w15:restartNumberingAfterBreak="0">
     <w:nsid w:val="04B969EE"/>
     <w:multiLevelType w:val="hybridMultilevel"/>
-    <w:tmpl w:val="4DBE067E"/>
+    <w:tmpl w:val="D07E2316"/>
     <w:lvl w:ilvl="0" w:tplc="10000013">
       <w:start w:val="1"/>
       <w:numFmt w:val="upperRoman"/>
@@ -10228,14 +12520,17 @@
         <w:ind w:left="2160" w:hanging="180"/>
       </w:pPr>
     </w:lvl>
-    <w:lvl w:ilvl="3" w:tplc="1000000F" w:tentative="1">
+    <w:lvl w:ilvl="3" w:tplc="7234D24A">
       <w:start w:val="1"/>
-      <w:numFmt w:val="decimal"/>
+      <w:numFmt w:val="upperLetter"/>
       <w:lvlText w:val="%4."/>
       <w:lvlJc w:val="left"/>
       <w:pPr>
         <w:ind w:left="2880" w:hanging="360"/>
       </w:pPr>
+      <w:rPr>
+        <w:rFonts w:hint="default"/>
+      </w:rPr>
     </w:lvl>
     <w:lvl w:ilvl="4" w:tplc="10000019" w:tentative="1">
       <w:start w:val="1"/>
@@ -10284,6 +12579,306 @@
     </w:lvl>
   </w:abstractNum>
   <w:abstractNum w:abstractNumId="1" w15:restartNumberingAfterBreak="0">
+    <w:nsid w:val="07C41F40"/>
+    <w:multiLevelType w:val="hybridMultilevel"/>
+    <w:tmpl w:val="60BA5338"/>
+    <w:lvl w:ilvl="0" w:tplc="10000015">
+      <w:start w:val="1"/>
+      <w:numFmt w:val="upperLetter"/>
+      <w:lvlText w:val="%1."/>
+      <w:lvlJc w:val="left"/>
+      <w:pPr>
+        <w:ind w:left="720" w:hanging="360"/>
+      </w:pPr>
+    </w:lvl>
+    <w:lvl w:ilvl="1" w:tplc="FFFFFFFF">
+      <w:start w:val="1"/>
+      <w:numFmt w:val="decimal"/>
+      <w:lvlText w:val="%2."/>
+      <w:lvlJc w:val="left"/>
+      <w:pPr>
+        <w:ind w:left="1440" w:hanging="360"/>
+      </w:pPr>
+      <w:rPr>
+        <w:rFonts w:hint="default"/>
+      </w:rPr>
+    </w:lvl>
+    <w:lvl w:ilvl="2" w:tplc="FFFFFFFF">
+      <w:start w:val="1"/>
+      <w:numFmt w:val="lowerRoman"/>
+      <w:lvlText w:val="%3."/>
+      <w:lvlJc w:val="right"/>
+      <w:pPr>
+        <w:ind w:left="2160" w:hanging="180"/>
+      </w:pPr>
+    </w:lvl>
+    <w:lvl w:ilvl="3" w:tplc="FFFFFFFF">
+      <w:start w:val="1"/>
+      <w:numFmt w:val="upperLetter"/>
+      <w:lvlText w:val="%4."/>
+      <w:lvlJc w:val="left"/>
+      <w:pPr>
+        <w:ind w:left="2880" w:hanging="360"/>
+      </w:pPr>
+      <w:rPr>
+        <w:rFonts w:hint="default"/>
+      </w:rPr>
+    </w:lvl>
+    <w:lvl w:ilvl="4" w:tplc="FFFFFFFF" w:tentative="1">
+      <w:start w:val="1"/>
+      <w:numFmt w:val="lowerLetter"/>
+      <w:lvlText w:val="%5."/>
+      <w:lvlJc w:val="left"/>
+      <w:pPr>
+        <w:ind w:left="3600" w:hanging="360"/>
+      </w:pPr>
+    </w:lvl>
+    <w:lvl w:ilvl="5" w:tplc="FFFFFFFF" w:tentative="1">
+      <w:start w:val="1"/>
+      <w:numFmt w:val="lowerRoman"/>
+      <w:lvlText w:val="%6."/>
+      <w:lvlJc w:val="right"/>
+      <w:pPr>
+        <w:ind w:left="4320" w:hanging="180"/>
+      </w:pPr>
+    </w:lvl>
+    <w:lvl w:ilvl="6" w:tplc="FFFFFFFF" w:tentative="1">
+      <w:start w:val="1"/>
+      <w:numFmt w:val="decimal"/>
+      <w:lvlText w:val="%7."/>
+      <w:lvlJc w:val="left"/>
+      <w:pPr>
+        <w:ind w:left="5040" w:hanging="360"/>
+      </w:pPr>
+    </w:lvl>
+    <w:lvl w:ilvl="7" w:tplc="FFFFFFFF" w:tentative="1">
+      <w:start w:val="1"/>
+      <w:numFmt w:val="lowerLetter"/>
+      <w:lvlText w:val="%8."/>
+      <w:lvlJc w:val="left"/>
+      <w:pPr>
+        <w:ind w:left="5760" w:hanging="360"/>
+      </w:pPr>
+    </w:lvl>
+    <w:lvl w:ilvl="8" w:tplc="FFFFFFFF" w:tentative="1">
+      <w:start w:val="1"/>
+      <w:numFmt w:val="lowerRoman"/>
+      <w:lvlText w:val="%9."/>
+      <w:lvlJc w:val="right"/>
+      <w:pPr>
+        <w:ind w:left="6480" w:hanging="180"/>
+      </w:pPr>
+    </w:lvl>
+  </w:abstractNum>
+  <w:abstractNum w:abstractNumId="2" w15:restartNumberingAfterBreak="0">
+    <w:nsid w:val="1673013A"/>
+    <w:multiLevelType w:val="hybridMultilevel"/>
+    <w:tmpl w:val="32847E6C"/>
+    <w:lvl w:ilvl="0" w:tplc="7234D24A">
+      <w:start w:val="1"/>
+      <w:numFmt w:val="upperLetter"/>
+      <w:lvlText w:val="%1."/>
+      <w:lvlJc w:val="left"/>
+      <w:pPr>
+        <w:ind w:left="720" w:hanging="360"/>
+      </w:pPr>
+      <w:rPr>
+        <w:rFonts w:hint="default"/>
+      </w:rPr>
+    </w:lvl>
+    <w:lvl w:ilvl="1" w:tplc="FFFFFFFF">
+      <w:start w:val="1"/>
+      <w:numFmt w:val="decimal"/>
+      <w:lvlText w:val="%2."/>
+      <w:lvlJc w:val="left"/>
+      <w:pPr>
+        <w:ind w:left="1440" w:hanging="360"/>
+      </w:pPr>
+      <w:rPr>
+        <w:rFonts w:hint="default"/>
+      </w:rPr>
+    </w:lvl>
+    <w:lvl w:ilvl="2" w:tplc="FFFFFFFF">
+      <w:start w:val="1"/>
+      <w:numFmt w:val="lowerRoman"/>
+      <w:lvlText w:val="%3."/>
+      <w:lvlJc w:val="right"/>
+      <w:pPr>
+        <w:ind w:left="2160" w:hanging="180"/>
+      </w:pPr>
+    </w:lvl>
+    <w:lvl w:ilvl="3" w:tplc="FFFFFFFF">
+      <w:start w:val="1"/>
+      <w:numFmt w:val="upperLetter"/>
+      <w:lvlText w:val="%4."/>
+      <w:lvlJc w:val="left"/>
+      <w:pPr>
+        <w:ind w:left="2880" w:hanging="360"/>
+      </w:pPr>
+      <w:rPr>
+        <w:rFonts w:hint="default"/>
+      </w:rPr>
+    </w:lvl>
+    <w:lvl w:ilvl="4" w:tplc="FFFFFFFF" w:tentative="1">
+      <w:start w:val="1"/>
+      <w:numFmt w:val="lowerLetter"/>
+      <w:lvlText w:val="%5."/>
+      <w:lvlJc w:val="left"/>
+      <w:pPr>
+        <w:ind w:left="3600" w:hanging="360"/>
+      </w:pPr>
+    </w:lvl>
+    <w:lvl w:ilvl="5" w:tplc="FFFFFFFF" w:tentative="1">
+      <w:start w:val="1"/>
+      <w:numFmt w:val="lowerRoman"/>
+      <w:lvlText w:val="%6."/>
+      <w:lvlJc w:val="right"/>
+      <w:pPr>
+        <w:ind w:left="4320" w:hanging="180"/>
+      </w:pPr>
+    </w:lvl>
+    <w:lvl w:ilvl="6" w:tplc="FFFFFFFF" w:tentative="1">
+      <w:start w:val="1"/>
+      <w:numFmt w:val="decimal"/>
+      <w:lvlText w:val="%7."/>
+      <w:lvlJc w:val="left"/>
+      <w:pPr>
+        <w:ind w:left="5040" w:hanging="360"/>
+      </w:pPr>
+    </w:lvl>
+    <w:lvl w:ilvl="7" w:tplc="FFFFFFFF" w:tentative="1">
+      <w:start w:val="1"/>
+      <w:numFmt w:val="lowerLetter"/>
+      <w:lvlText w:val="%8."/>
+      <w:lvlJc w:val="left"/>
+      <w:pPr>
+        <w:ind w:left="5760" w:hanging="360"/>
+      </w:pPr>
+    </w:lvl>
+    <w:lvl w:ilvl="8" w:tplc="FFFFFFFF" w:tentative="1">
+      <w:start w:val="1"/>
+      <w:numFmt w:val="lowerRoman"/>
+      <w:lvlText w:val="%9."/>
+      <w:lvlJc w:val="right"/>
+      <w:pPr>
+        <w:ind w:left="6480" w:hanging="180"/>
+      </w:pPr>
+    </w:lvl>
+  </w:abstractNum>
+  <w:abstractNum w:abstractNumId="3" w15:restartNumberingAfterBreak="0">
+    <w:nsid w:val="1EC6548E"/>
+    <w:multiLevelType w:val="hybridMultilevel"/>
+    <w:tmpl w:val="1D2A147E"/>
+    <w:lvl w:ilvl="0" w:tplc="10000001">
+      <w:start w:val="1"/>
+      <w:numFmt w:val="bullet"/>
+      <w:lvlText w:val=""/>
+      <w:lvlJc w:val="left"/>
+      <w:pPr>
+        <w:ind w:left="720" w:hanging="360"/>
+      </w:pPr>
+      <w:rPr>
+        <w:rFonts w:ascii="Symbol" w:hAnsi="Symbol" w:hint="default"/>
+      </w:rPr>
+    </w:lvl>
+    <w:lvl w:ilvl="1" w:tplc="10000003" w:tentative="1">
+      <w:start w:val="1"/>
+      <w:numFmt w:val="bullet"/>
+      <w:lvlText w:val="o"/>
+      <w:lvlJc w:val="left"/>
+      <w:pPr>
+        <w:ind w:left="1440" w:hanging="360"/>
+      </w:pPr>
+      <w:rPr>
+        <w:rFonts w:ascii="Courier New" w:hAnsi="Courier New" w:cs="Courier New" w:hint="default"/>
+      </w:rPr>
+    </w:lvl>
+    <w:lvl w:ilvl="2" w:tplc="10000005" w:tentative="1">
+      <w:start w:val="1"/>
+      <w:numFmt w:val="bullet"/>
+      <w:lvlText w:val=""/>
+      <w:lvlJc w:val="left"/>
+      <w:pPr>
+        <w:ind w:left="2160" w:hanging="360"/>
+      </w:pPr>
+      <w:rPr>
+        <w:rFonts w:ascii="Wingdings" w:hAnsi="Wingdings" w:hint="default"/>
+      </w:rPr>
+    </w:lvl>
+    <w:lvl w:ilvl="3" w:tplc="10000001" w:tentative="1">
+      <w:start w:val="1"/>
+      <w:numFmt w:val="bullet"/>
+      <w:lvlText w:val=""/>
+      <w:lvlJc w:val="left"/>
+      <w:pPr>
+        <w:ind w:left="2880" w:hanging="360"/>
+      </w:pPr>
+      <w:rPr>
+        <w:rFonts w:ascii="Symbol" w:hAnsi="Symbol" w:hint="default"/>
+      </w:rPr>
+    </w:lvl>
+    <w:lvl w:ilvl="4" w:tplc="10000003" w:tentative="1">
+      <w:start w:val="1"/>
+      <w:numFmt w:val="bullet"/>
+      <w:lvlText w:val="o"/>
+      <w:lvlJc w:val="left"/>
+      <w:pPr>
+        <w:ind w:left="3600" w:hanging="360"/>
+      </w:pPr>
+      <w:rPr>
+        <w:rFonts w:ascii="Courier New" w:hAnsi="Courier New" w:cs="Courier New" w:hint="default"/>
+      </w:rPr>
+    </w:lvl>
+    <w:lvl w:ilvl="5" w:tplc="10000005" w:tentative="1">
+      <w:start w:val="1"/>
+      <w:numFmt w:val="bullet"/>
+      <w:lvlText w:val=""/>
+      <w:lvlJc w:val="left"/>
+      <w:pPr>
+        <w:ind w:left="4320" w:hanging="360"/>
+      </w:pPr>
+      <w:rPr>
+        <w:rFonts w:ascii="Wingdings" w:hAnsi="Wingdings" w:hint="default"/>
+      </w:rPr>
+    </w:lvl>
+    <w:lvl w:ilvl="6" w:tplc="10000001" w:tentative="1">
+      <w:start w:val="1"/>
+      <w:numFmt w:val="bullet"/>
+      <w:lvlText w:val=""/>
+      <w:lvlJc w:val="left"/>
+      <w:pPr>
+        <w:ind w:left="5040" w:hanging="360"/>
+      </w:pPr>
+      <w:rPr>
+        <w:rFonts w:ascii="Symbol" w:hAnsi="Symbol" w:hint="default"/>
+      </w:rPr>
+    </w:lvl>
+    <w:lvl w:ilvl="7" w:tplc="10000003" w:tentative="1">
+      <w:start w:val="1"/>
+      <w:numFmt w:val="bullet"/>
+      <w:lvlText w:val="o"/>
+      <w:lvlJc w:val="left"/>
+      <w:pPr>
+        <w:ind w:left="5760" w:hanging="360"/>
+      </w:pPr>
+      <w:rPr>
+        <w:rFonts w:ascii="Courier New" w:hAnsi="Courier New" w:cs="Courier New" w:hint="default"/>
+      </w:rPr>
+    </w:lvl>
+    <w:lvl w:ilvl="8" w:tplc="10000005" w:tentative="1">
+      <w:start w:val="1"/>
+      <w:numFmt w:val="bullet"/>
+      <w:lvlText w:val=""/>
+      <w:lvlJc w:val="left"/>
+      <w:pPr>
+        <w:ind w:left="6480" w:hanging="360"/>
+      </w:pPr>
+      <w:rPr>
+        <w:rFonts w:ascii="Wingdings" w:hAnsi="Wingdings" w:hint="default"/>
+      </w:rPr>
+    </w:lvl>
+  </w:abstractNum>
+  <w:abstractNum w:abstractNumId="4" w15:restartNumberingAfterBreak="0">
     <w:nsid w:val="250D1C0B"/>
     <w:multiLevelType w:val="hybridMultilevel"/>
     <w:tmpl w:val="146A9970"/>
@@ -10369,7 +12964,197 @@
       </w:pPr>
     </w:lvl>
   </w:abstractNum>
-  <w:abstractNum w:abstractNumId="2" w15:restartNumberingAfterBreak="0">
+  <w:abstractNum w:abstractNumId="5" w15:restartNumberingAfterBreak="0">
+    <w:nsid w:val="253C3710"/>
+    <w:multiLevelType w:val="hybridMultilevel"/>
+    <w:tmpl w:val="E6365D30"/>
+    <w:lvl w:ilvl="0" w:tplc="7234D24A">
+      <w:start w:val="1"/>
+      <w:numFmt w:val="upperLetter"/>
+      <w:lvlText w:val="%1."/>
+      <w:lvlJc w:val="left"/>
+      <w:pPr>
+        <w:ind w:left="720" w:hanging="360"/>
+      </w:pPr>
+      <w:rPr>
+        <w:rFonts w:hint="default"/>
+      </w:rPr>
+    </w:lvl>
+    <w:lvl w:ilvl="1" w:tplc="FFFFFFFF">
+      <w:start w:val="1"/>
+      <w:numFmt w:val="decimal"/>
+      <w:lvlText w:val="%2."/>
+      <w:lvlJc w:val="left"/>
+      <w:pPr>
+        <w:ind w:left="1440" w:hanging="360"/>
+      </w:pPr>
+      <w:rPr>
+        <w:rFonts w:hint="default"/>
+      </w:rPr>
+    </w:lvl>
+    <w:lvl w:ilvl="2" w:tplc="FFFFFFFF">
+      <w:start w:val="1"/>
+      <w:numFmt w:val="lowerRoman"/>
+      <w:lvlText w:val="%3."/>
+      <w:lvlJc w:val="right"/>
+      <w:pPr>
+        <w:ind w:left="2160" w:hanging="180"/>
+      </w:pPr>
+    </w:lvl>
+    <w:lvl w:ilvl="3" w:tplc="FFFFFFFF">
+      <w:start w:val="1"/>
+      <w:numFmt w:val="upperLetter"/>
+      <w:lvlText w:val="%4."/>
+      <w:lvlJc w:val="left"/>
+      <w:pPr>
+        <w:ind w:left="2880" w:hanging="360"/>
+      </w:pPr>
+      <w:rPr>
+        <w:rFonts w:hint="default"/>
+      </w:rPr>
+    </w:lvl>
+    <w:lvl w:ilvl="4" w:tplc="FFFFFFFF" w:tentative="1">
+      <w:start w:val="1"/>
+      <w:numFmt w:val="lowerLetter"/>
+      <w:lvlText w:val="%5."/>
+      <w:lvlJc w:val="left"/>
+      <w:pPr>
+        <w:ind w:left="3600" w:hanging="360"/>
+      </w:pPr>
+    </w:lvl>
+    <w:lvl w:ilvl="5" w:tplc="FFFFFFFF" w:tentative="1">
+      <w:start w:val="1"/>
+      <w:numFmt w:val="lowerRoman"/>
+      <w:lvlText w:val="%6."/>
+      <w:lvlJc w:val="right"/>
+      <w:pPr>
+        <w:ind w:left="4320" w:hanging="180"/>
+      </w:pPr>
+    </w:lvl>
+    <w:lvl w:ilvl="6" w:tplc="FFFFFFFF" w:tentative="1">
+      <w:start w:val="1"/>
+      <w:numFmt w:val="decimal"/>
+      <w:lvlText w:val="%7."/>
+      <w:lvlJc w:val="left"/>
+      <w:pPr>
+        <w:ind w:left="5040" w:hanging="360"/>
+      </w:pPr>
+    </w:lvl>
+    <w:lvl w:ilvl="7" w:tplc="FFFFFFFF" w:tentative="1">
+      <w:start w:val="1"/>
+      <w:numFmt w:val="lowerLetter"/>
+      <w:lvlText w:val="%8."/>
+      <w:lvlJc w:val="left"/>
+      <w:pPr>
+        <w:ind w:left="5760" w:hanging="360"/>
+      </w:pPr>
+    </w:lvl>
+    <w:lvl w:ilvl="8" w:tplc="FFFFFFFF" w:tentative="1">
+      <w:start w:val="1"/>
+      <w:numFmt w:val="lowerRoman"/>
+      <w:lvlText w:val="%9."/>
+      <w:lvlJc w:val="right"/>
+      <w:pPr>
+        <w:ind w:left="6480" w:hanging="180"/>
+      </w:pPr>
+    </w:lvl>
+  </w:abstractNum>
+  <w:abstractNum w:abstractNumId="6" w15:restartNumberingAfterBreak="0">
+    <w:nsid w:val="258D51F3"/>
+    <w:multiLevelType w:val="hybridMultilevel"/>
+    <w:tmpl w:val="BEC6597A"/>
+    <w:lvl w:ilvl="0" w:tplc="7234D24A">
+      <w:start w:val="1"/>
+      <w:numFmt w:val="upperLetter"/>
+      <w:lvlText w:val="%1."/>
+      <w:lvlJc w:val="left"/>
+      <w:pPr>
+        <w:ind w:left="360" w:hanging="360"/>
+      </w:pPr>
+      <w:rPr>
+        <w:rFonts w:hint="default"/>
+      </w:rPr>
+    </w:lvl>
+    <w:lvl w:ilvl="1" w:tplc="FFFFFFFF">
+      <w:start w:val="1"/>
+      <w:numFmt w:val="decimal"/>
+      <w:lvlText w:val="%2."/>
+      <w:lvlJc w:val="left"/>
+      <w:pPr>
+        <w:ind w:left="1080" w:hanging="360"/>
+      </w:pPr>
+      <w:rPr>
+        <w:rFonts w:hint="default"/>
+      </w:rPr>
+    </w:lvl>
+    <w:lvl w:ilvl="2" w:tplc="FFFFFFFF">
+      <w:start w:val="1"/>
+      <w:numFmt w:val="lowerRoman"/>
+      <w:lvlText w:val="%3."/>
+      <w:lvlJc w:val="right"/>
+      <w:pPr>
+        <w:ind w:left="1800" w:hanging="180"/>
+      </w:pPr>
+    </w:lvl>
+    <w:lvl w:ilvl="3" w:tplc="FFFFFFFF">
+      <w:start w:val="1"/>
+      <w:numFmt w:val="upperLetter"/>
+      <w:lvlText w:val="%4."/>
+      <w:lvlJc w:val="left"/>
+      <w:pPr>
+        <w:ind w:left="2520" w:hanging="360"/>
+      </w:pPr>
+      <w:rPr>
+        <w:rFonts w:hint="default"/>
+      </w:rPr>
+    </w:lvl>
+    <w:lvl w:ilvl="4" w:tplc="FFFFFFFF" w:tentative="1">
+      <w:start w:val="1"/>
+      <w:numFmt w:val="lowerLetter"/>
+      <w:lvlText w:val="%5."/>
+      <w:lvlJc w:val="left"/>
+      <w:pPr>
+        <w:ind w:left="3240" w:hanging="360"/>
+      </w:pPr>
+    </w:lvl>
+    <w:lvl w:ilvl="5" w:tplc="FFFFFFFF" w:tentative="1">
+      <w:start w:val="1"/>
+      <w:numFmt w:val="lowerRoman"/>
+      <w:lvlText w:val="%6."/>
+      <w:lvlJc w:val="right"/>
+      <w:pPr>
+        <w:ind w:left="3960" w:hanging="180"/>
+      </w:pPr>
+    </w:lvl>
+    <w:lvl w:ilvl="6" w:tplc="FFFFFFFF" w:tentative="1">
+      <w:start w:val="1"/>
+      <w:numFmt w:val="decimal"/>
+      <w:lvlText w:val="%7."/>
+      <w:lvlJc w:val="left"/>
+      <w:pPr>
+        <w:ind w:left="4680" w:hanging="360"/>
+      </w:pPr>
+    </w:lvl>
+    <w:lvl w:ilvl="7" w:tplc="FFFFFFFF" w:tentative="1">
+      <w:start w:val="1"/>
+      <w:numFmt w:val="lowerLetter"/>
+      <w:lvlText w:val="%8."/>
+      <w:lvlJc w:val="left"/>
+      <w:pPr>
+        <w:ind w:left="5400" w:hanging="360"/>
+      </w:pPr>
+    </w:lvl>
+    <w:lvl w:ilvl="8" w:tplc="FFFFFFFF" w:tentative="1">
+      <w:start w:val="1"/>
+      <w:numFmt w:val="lowerRoman"/>
+      <w:lvlText w:val="%9."/>
+      <w:lvlJc w:val="right"/>
+      <w:pPr>
+        <w:ind w:left="6120" w:hanging="180"/>
+      </w:pPr>
+    </w:lvl>
+  </w:abstractNum>
+  <w:abstractNum w:abstractNumId="7" w15:restartNumberingAfterBreak="0">
     <w:nsid w:val="39B34B85"/>
     <w:multiLevelType w:val="hybridMultilevel"/>
     <w:tmpl w:val="BB5AEF02"/>
@@ -10461,13 +13246,126 @@
       </w:pPr>
     </w:lvl>
   </w:abstractNum>
-  <w:abstractNum w:abstractNumId="3" w15:restartNumberingAfterBreak="0">
-    <w:nsid w:val="75EF3214"/>
+  <w:abstractNum w:abstractNumId="8" w15:restartNumberingAfterBreak="0">
+    <w:nsid w:val="4A8D5093"/>
     <w:multiLevelType w:val="hybridMultilevel"/>
-    <w:tmpl w:val="ED823ADA"/>
-    <w:lvl w:ilvl="0" w:tplc="1000000F">
+    <w:tmpl w:val="00D65C04"/>
+    <w:lvl w:ilvl="0" w:tplc="10000015">
       <w:start w:val="1"/>
-      <w:numFmt w:val="decimal"/>
+      <w:numFmt w:val="upperLetter"/>
+      <w:lvlText w:val="%1."/>
+      <w:lvlJc w:val="left"/>
+      <w:pPr>
+        <w:ind w:left="720" w:hanging="360"/>
+      </w:pPr>
+      <w:rPr>
+        <w:rFonts w:hint="default"/>
+      </w:rPr>
+    </w:lvl>
+    <w:lvl w:ilvl="1" w:tplc="FFFFFFFF" w:tentative="1">
+      <w:start w:val="1"/>
+      <w:numFmt w:val="bullet"/>
+      <w:lvlText w:val="o"/>
+      <w:lvlJc w:val="left"/>
+      <w:pPr>
+        <w:ind w:left="1440" w:hanging="360"/>
+      </w:pPr>
+      <w:rPr>
+        <w:rFonts w:ascii="Courier New" w:hAnsi="Courier New" w:cs="Courier New" w:hint="default"/>
+      </w:rPr>
+    </w:lvl>
+    <w:lvl w:ilvl="2" w:tplc="FFFFFFFF" w:tentative="1">
+      <w:start w:val="1"/>
+      <w:numFmt w:val="bullet"/>
+      <w:lvlText w:val=""/>
+      <w:lvlJc w:val="left"/>
+      <w:pPr>
+        <w:ind w:left="2160" w:hanging="360"/>
+      </w:pPr>
+      <w:rPr>
+        <w:rFonts w:ascii="Wingdings" w:hAnsi="Wingdings" w:hint="default"/>
+      </w:rPr>
+    </w:lvl>
+    <w:lvl w:ilvl="3" w:tplc="FFFFFFFF" w:tentative="1">
+      <w:start w:val="1"/>
+      <w:numFmt w:val="bullet"/>
+      <w:lvlText w:val=""/>
+      <w:lvlJc w:val="left"/>
+      <w:pPr>
+        <w:ind w:left="2880" w:hanging="360"/>
+      </w:pPr>
+      <w:rPr>
+        <w:rFonts w:ascii="Symbol" w:hAnsi="Symbol" w:hint="default"/>
+      </w:rPr>
+    </w:lvl>
+    <w:lvl w:ilvl="4" w:tplc="FFFFFFFF" w:tentative="1">
+      <w:start w:val="1"/>
+      <w:numFmt w:val="bullet"/>
+      <w:lvlText w:val="o"/>
+      <w:lvlJc w:val="left"/>
+      <w:pPr>
+        <w:ind w:left="3600" w:hanging="360"/>
+      </w:pPr>
+      <w:rPr>
+        <w:rFonts w:ascii="Courier New" w:hAnsi="Courier New" w:cs="Courier New" w:hint="default"/>
+      </w:rPr>
+    </w:lvl>
+    <w:lvl w:ilvl="5" w:tplc="FFFFFFFF" w:tentative="1">
+      <w:start w:val="1"/>
+      <w:numFmt w:val="bullet"/>
+      <w:lvlText w:val=""/>
+      <w:lvlJc w:val="left"/>
+      <w:pPr>
+        <w:ind w:left="4320" w:hanging="360"/>
+      </w:pPr>
+      <w:rPr>
+        <w:rFonts w:ascii="Wingdings" w:hAnsi="Wingdings" w:hint="default"/>
+      </w:rPr>
+    </w:lvl>
+    <w:lvl w:ilvl="6" w:tplc="FFFFFFFF" w:tentative="1">
+      <w:start w:val="1"/>
+      <w:numFmt w:val="bullet"/>
+      <w:lvlText w:val=""/>
+      <w:lvlJc w:val="left"/>
+      <w:pPr>
+        <w:ind w:left="5040" w:hanging="360"/>
+      </w:pPr>
+      <w:rPr>
+        <w:rFonts w:ascii="Symbol" w:hAnsi="Symbol" w:hint="default"/>
+      </w:rPr>
+    </w:lvl>
+    <w:lvl w:ilvl="7" w:tplc="FFFFFFFF" w:tentative="1">
+      <w:start w:val="1"/>
+      <w:numFmt w:val="bullet"/>
+      <w:lvlText w:val="o"/>
+      <w:lvlJc w:val="left"/>
+      <w:pPr>
+        <w:ind w:left="5760" w:hanging="360"/>
+      </w:pPr>
+      <w:rPr>
+        <w:rFonts w:ascii="Courier New" w:hAnsi="Courier New" w:cs="Courier New" w:hint="default"/>
+      </w:rPr>
+    </w:lvl>
+    <w:lvl w:ilvl="8" w:tplc="FFFFFFFF" w:tentative="1">
+      <w:start w:val="1"/>
+      <w:numFmt w:val="bullet"/>
+      <w:lvlText w:val=""/>
+      <w:lvlJc w:val="left"/>
+      <w:pPr>
+        <w:ind w:left="6480" w:hanging="360"/>
+      </w:pPr>
+      <w:rPr>
+        <w:rFonts w:ascii="Wingdings" w:hAnsi="Wingdings" w:hint="default"/>
+      </w:rPr>
+    </w:lvl>
+  </w:abstractNum>
+  <w:abstractNum w:abstractNumId="9" w15:restartNumberingAfterBreak="0">
+    <w:nsid w:val="58976E8F"/>
+    <w:multiLevelType w:val="hybridMultilevel"/>
+    <w:tmpl w:val="4998C2F6"/>
+    <w:lvl w:ilvl="0" w:tplc="7234D24A">
+      <w:start w:val="1"/>
+      <w:numFmt w:val="upperLetter"/>
       <w:lvlText w:val="%1."/>
       <w:lvlJc w:val="left"/>
       <w:pPr>
@@ -10550,16 +13448,723 @@
       </w:pPr>
     </w:lvl>
   </w:abstractNum>
+  <w:abstractNum w:abstractNumId="10" w15:restartNumberingAfterBreak="0">
+    <w:nsid w:val="5A8A1CD7"/>
+    <w:multiLevelType w:val="hybridMultilevel"/>
+    <w:tmpl w:val="4CE8DCE4"/>
+    <w:lvl w:ilvl="0" w:tplc="10000001">
+      <w:start w:val="1"/>
+      <w:numFmt w:val="bullet"/>
+      <w:lvlText w:val=""/>
+      <w:lvlJc w:val="left"/>
+      <w:pPr>
+        <w:ind w:left="720" w:hanging="360"/>
+      </w:pPr>
+      <w:rPr>
+        <w:rFonts w:ascii="Symbol" w:hAnsi="Symbol" w:hint="default"/>
+      </w:rPr>
+    </w:lvl>
+    <w:lvl w:ilvl="1" w:tplc="10000003" w:tentative="1">
+      <w:start w:val="1"/>
+      <w:numFmt w:val="bullet"/>
+      <w:lvlText w:val="o"/>
+      <w:lvlJc w:val="left"/>
+      <w:pPr>
+        <w:ind w:left="1440" w:hanging="360"/>
+      </w:pPr>
+      <w:rPr>
+        <w:rFonts w:ascii="Courier New" w:hAnsi="Courier New" w:cs="Courier New" w:hint="default"/>
+      </w:rPr>
+    </w:lvl>
+    <w:lvl w:ilvl="2" w:tplc="10000005" w:tentative="1">
+      <w:start w:val="1"/>
+      <w:numFmt w:val="bullet"/>
+      <w:lvlText w:val=""/>
+      <w:lvlJc w:val="left"/>
+      <w:pPr>
+        <w:ind w:left="2160" w:hanging="360"/>
+      </w:pPr>
+      <w:rPr>
+        <w:rFonts w:ascii="Wingdings" w:hAnsi="Wingdings" w:hint="default"/>
+      </w:rPr>
+    </w:lvl>
+    <w:lvl w:ilvl="3" w:tplc="10000001" w:tentative="1">
+      <w:start w:val="1"/>
+      <w:numFmt w:val="bullet"/>
+      <w:lvlText w:val=""/>
+      <w:lvlJc w:val="left"/>
+      <w:pPr>
+        <w:ind w:left="2880" w:hanging="360"/>
+      </w:pPr>
+      <w:rPr>
+        <w:rFonts w:ascii="Symbol" w:hAnsi="Symbol" w:hint="default"/>
+      </w:rPr>
+    </w:lvl>
+    <w:lvl w:ilvl="4" w:tplc="10000003" w:tentative="1">
+      <w:start w:val="1"/>
+      <w:numFmt w:val="bullet"/>
+      <w:lvlText w:val="o"/>
+      <w:lvlJc w:val="left"/>
+      <w:pPr>
+        <w:ind w:left="3600" w:hanging="360"/>
+      </w:pPr>
+      <w:rPr>
+        <w:rFonts w:ascii="Courier New" w:hAnsi="Courier New" w:cs="Courier New" w:hint="default"/>
+      </w:rPr>
+    </w:lvl>
+    <w:lvl w:ilvl="5" w:tplc="10000005" w:tentative="1">
+      <w:start w:val="1"/>
+      <w:numFmt w:val="bullet"/>
+      <w:lvlText w:val=""/>
+      <w:lvlJc w:val="left"/>
+      <w:pPr>
+        <w:ind w:left="4320" w:hanging="360"/>
+      </w:pPr>
+      <w:rPr>
+        <w:rFonts w:ascii="Wingdings" w:hAnsi="Wingdings" w:hint="default"/>
+      </w:rPr>
+    </w:lvl>
+    <w:lvl w:ilvl="6" w:tplc="10000001" w:tentative="1">
+      <w:start w:val="1"/>
+      <w:numFmt w:val="bullet"/>
+      <w:lvlText w:val=""/>
+      <w:lvlJc w:val="left"/>
+      <w:pPr>
+        <w:ind w:left="5040" w:hanging="360"/>
+      </w:pPr>
+      <w:rPr>
+        <w:rFonts w:ascii="Symbol" w:hAnsi="Symbol" w:hint="default"/>
+      </w:rPr>
+    </w:lvl>
+    <w:lvl w:ilvl="7" w:tplc="10000003" w:tentative="1">
+      <w:start w:val="1"/>
+      <w:numFmt w:val="bullet"/>
+      <w:lvlText w:val="o"/>
+      <w:lvlJc w:val="left"/>
+      <w:pPr>
+        <w:ind w:left="5760" w:hanging="360"/>
+      </w:pPr>
+      <w:rPr>
+        <w:rFonts w:ascii="Courier New" w:hAnsi="Courier New" w:cs="Courier New" w:hint="default"/>
+      </w:rPr>
+    </w:lvl>
+    <w:lvl w:ilvl="8" w:tplc="10000005" w:tentative="1">
+      <w:start w:val="1"/>
+      <w:numFmt w:val="bullet"/>
+      <w:lvlText w:val=""/>
+      <w:lvlJc w:val="left"/>
+      <w:pPr>
+        <w:ind w:left="6480" w:hanging="360"/>
+      </w:pPr>
+      <w:rPr>
+        <w:rFonts w:ascii="Wingdings" w:hAnsi="Wingdings" w:hint="default"/>
+      </w:rPr>
+    </w:lvl>
+  </w:abstractNum>
+  <w:abstractNum w:abstractNumId="11" w15:restartNumberingAfterBreak="0">
+    <w:nsid w:val="5C3220F0"/>
+    <w:multiLevelType w:val="hybridMultilevel"/>
+    <w:tmpl w:val="AB685E38"/>
+    <w:lvl w:ilvl="0" w:tplc="7234D24A">
+      <w:start w:val="1"/>
+      <w:numFmt w:val="upperLetter"/>
+      <w:lvlText w:val="%1."/>
+      <w:lvlJc w:val="left"/>
+      <w:pPr>
+        <w:ind w:left="720" w:hanging="360"/>
+      </w:pPr>
+      <w:rPr>
+        <w:rFonts w:hint="default"/>
+      </w:rPr>
+    </w:lvl>
+    <w:lvl w:ilvl="1" w:tplc="10000019" w:tentative="1">
+      <w:start w:val="1"/>
+      <w:numFmt w:val="lowerLetter"/>
+      <w:lvlText w:val="%2."/>
+      <w:lvlJc w:val="left"/>
+      <w:pPr>
+        <w:ind w:left="1440" w:hanging="360"/>
+      </w:pPr>
+    </w:lvl>
+    <w:lvl w:ilvl="2" w:tplc="1000001B" w:tentative="1">
+      <w:start w:val="1"/>
+      <w:numFmt w:val="lowerRoman"/>
+      <w:lvlText w:val="%3."/>
+      <w:lvlJc w:val="right"/>
+      <w:pPr>
+        <w:ind w:left="2160" w:hanging="180"/>
+      </w:pPr>
+    </w:lvl>
+    <w:lvl w:ilvl="3" w:tplc="1000000F" w:tentative="1">
+      <w:start w:val="1"/>
+      <w:numFmt w:val="decimal"/>
+      <w:lvlText w:val="%4."/>
+      <w:lvlJc w:val="left"/>
+      <w:pPr>
+        <w:ind w:left="2880" w:hanging="360"/>
+      </w:pPr>
+    </w:lvl>
+    <w:lvl w:ilvl="4" w:tplc="10000019" w:tentative="1">
+      <w:start w:val="1"/>
+      <w:numFmt w:val="lowerLetter"/>
+      <w:lvlText w:val="%5."/>
+      <w:lvlJc w:val="left"/>
+      <w:pPr>
+        <w:ind w:left="3600" w:hanging="360"/>
+      </w:pPr>
+    </w:lvl>
+    <w:lvl w:ilvl="5" w:tplc="1000001B" w:tentative="1">
+      <w:start w:val="1"/>
+      <w:numFmt w:val="lowerRoman"/>
+      <w:lvlText w:val="%6."/>
+      <w:lvlJc w:val="right"/>
+      <w:pPr>
+        <w:ind w:left="4320" w:hanging="180"/>
+      </w:pPr>
+    </w:lvl>
+    <w:lvl w:ilvl="6" w:tplc="1000000F" w:tentative="1">
+      <w:start w:val="1"/>
+      <w:numFmt w:val="decimal"/>
+      <w:lvlText w:val="%7."/>
+      <w:lvlJc w:val="left"/>
+      <w:pPr>
+        <w:ind w:left="5040" w:hanging="360"/>
+      </w:pPr>
+    </w:lvl>
+    <w:lvl w:ilvl="7" w:tplc="10000019" w:tentative="1">
+      <w:start w:val="1"/>
+      <w:numFmt w:val="lowerLetter"/>
+      <w:lvlText w:val="%8."/>
+      <w:lvlJc w:val="left"/>
+      <w:pPr>
+        <w:ind w:left="5760" w:hanging="360"/>
+      </w:pPr>
+    </w:lvl>
+    <w:lvl w:ilvl="8" w:tplc="1000001B" w:tentative="1">
+      <w:start w:val="1"/>
+      <w:numFmt w:val="lowerRoman"/>
+      <w:lvlText w:val="%9."/>
+      <w:lvlJc w:val="right"/>
+      <w:pPr>
+        <w:ind w:left="6480" w:hanging="180"/>
+      </w:pPr>
+    </w:lvl>
+  </w:abstractNum>
+  <w:abstractNum w:abstractNumId="12" w15:restartNumberingAfterBreak="0">
+    <w:nsid w:val="6B5E55D3"/>
+    <w:multiLevelType w:val="hybridMultilevel"/>
+    <w:tmpl w:val="9D4E6348"/>
+    <w:lvl w:ilvl="0" w:tplc="58F05620">
+      <w:start w:val="1"/>
+      <w:numFmt w:val="decimal"/>
+      <w:lvlText w:val="%1."/>
+      <w:lvlJc w:val="left"/>
+      <w:pPr>
+        <w:ind w:left="1440" w:hanging="360"/>
+      </w:pPr>
+      <w:rPr>
+        <w:rFonts w:hint="default"/>
+      </w:rPr>
+    </w:lvl>
+    <w:lvl w:ilvl="1" w:tplc="10000019" w:tentative="1">
+      <w:start w:val="1"/>
+      <w:numFmt w:val="lowerLetter"/>
+      <w:lvlText w:val="%2."/>
+      <w:lvlJc w:val="left"/>
+      <w:pPr>
+        <w:ind w:left="1440" w:hanging="360"/>
+      </w:pPr>
+    </w:lvl>
+    <w:lvl w:ilvl="2" w:tplc="1000001B" w:tentative="1">
+      <w:start w:val="1"/>
+      <w:numFmt w:val="lowerRoman"/>
+      <w:lvlText w:val="%3."/>
+      <w:lvlJc w:val="right"/>
+      <w:pPr>
+        <w:ind w:left="2160" w:hanging="180"/>
+      </w:pPr>
+    </w:lvl>
+    <w:lvl w:ilvl="3" w:tplc="1000000F" w:tentative="1">
+      <w:start w:val="1"/>
+      <w:numFmt w:val="decimal"/>
+      <w:lvlText w:val="%4."/>
+      <w:lvlJc w:val="left"/>
+      <w:pPr>
+        <w:ind w:left="2880" w:hanging="360"/>
+      </w:pPr>
+    </w:lvl>
+    <w:lvl w:ilvl="4" w:tplc="10000019" w:tentative="1">
+      <w:start w:val="1"/>
+      <w:numFmt w:val="lowerLetter"/>
+      <w:lvlText w:val="%5."/>
+      <w:lvlJc w:val="left"/>
+      <w:pPr>
+        <w:ind w:left="3600" w:hanging="360"/>
+      </w:pPr>
+    </w:lvl>
+    <w:lvl w:ilvl="5" w:tplc="1000001B" w:tentative="1">
+      <w:start w:val="1"/>
+      <w:numFmt w:val="lowerRoman"/>
+      <w:lvlText w:val="%6."/>
+      <w:lvlJc w:val="right"/>
+      <w:pPr>
+        <w:ind w:left="4320" w:hanging="180"/>
+      </w:pPr>
+    </w:lvl>
+    <w:lvl w:ilvl="6" w:tplc="1000000F" w:tentative="1">
+      <w:start w:val="1"/>
+      <w:numFmt w:val="decimal"/>
+      <w:lvlText w:val="%7."/>
+      <w:lvlJc w:val="left"/>
+      <w:pPr>
+        <w:ind w:left="5040" w:hanging="360"/>
+      </w:pPr>
+    </w:lvl>
+    <w:lvl w:ilvl="7" w:tplc="10000019" w:tentative="1">
+      <w:start w:val="1"/>
+      <w:numFmt w:val="lowerLetter"/>
+      <w:lvlText w:val="%8."/>
+      <w:lvlJc w:val="left"/>
+      <w:pPr>
+        <w:ind w:left="5760" w:hanging="360"/>
+      </w:pPr>
+    </w:lvl>
+    <w:lvl w:ilvl="8" w:tplc="1000001B" w:tentative="1">
+      <w:start w:val="1"/>
+      <w:numFmt w:val="lowerRoman"/>
+      <w:lvlText w:val="%9."/>
+      <w:lvlJc w:val="right"/>
+      <w:pPr>
+        <w:ind w:left="6480" w:hanging="180"/>
+      </w:pPr>
+    </w:lvl>
+  </w:abstractNum>
+  <w:abstractNum w:abstractNumId="13" w15:restartNumberingAfterBreak="0">
+    <w:nsid w:val="6D6764CE"/>
+    <w:multiLevelType w:val="hybridMultilevel"/>
+    <w:tmpl w:val="4A2268D2"/>
+    <w:lvl w:ilvl="0" w:tplc="10000015">
+      <w:start w:val="1"/>
+      <w:numFmt w:val="upperLetter"/>
+      <w:lvlText w:val="%1."/>
+      <w:lvlJc w:val="left"/>
+      <w:pPr>
+        <w:ind w:left="720" w:hanging="360"/>
+      </w:pPr>
+      <w:rPr>
+        <w:rFonts w:hint="default"/>
+      </w:rPr>
+    </w:lvl>
+    <w:lvl w:ilvl="1" w:tplc="10000019" w:tentative="1">
+      <w:start w:val="1"/>
+      <w:numFmt w:val="lowerLetter"/>
+      <w:lvlText w:val="%2."/>
+      <w:lvlJc w:val="left"/>
+      <w:pPr>
+        <w:ind w:left="1440" w:hanging="360"/>
+      </w:pPr>
+    </w:lvl>
+    <w:lvl w:ilvl="2" w:tplc="1000001B" w:tentative="1">
+      <w:start w:val="1"/>
+      <w:numFmt w:val="lowerRoman"/>
+      <w:lvlText w:val="%3."/>
+      <w:lvlJc w:val="right"/>
+      <w:pPr>
+        <w:ind w:left="2160" w:hanging="180"/>
+      </w:pPr>
+    </w:lvl>
+    <w:lvl w:ilvl="3" w:tplc="1000000F" w:tentative="1">
+      <w:start w:val="1"/>
+      <w:numFmt w:val="decimal"/>
+      <w:lvlText w:val="%4."/>
+      <w:lvlJc w:val="left"/>
+      <w:pPr>
+        <w:ind w:left="2880" w:hanging="360"/>
+      </w:pPr>
+    </w:lvl>
+    <w:lvl w:ilvl="4" w:tplc="10000019" w:tentative="1">
+      <w:start w:val="1"/>
+      <w:numFmt w:val="lowerLetter"/>
+      <w:lvlText w:val="%5."/>
+      <w:lvlJc w:val="left"/>
+      <w:pPr>
+        <w:ind w:left="3600" w:hanging="360"/>
+      </w:pPr>
+    </w:lvl>
+    <w:lvl w:ilvl="5" w:tplc="1000001B" w:tentative="1">
+      <w:start w:val="1"/>
+      <w:numFmt w:val="lowerRoman"/>
+      <w:lvlText w:val="%6."/>
+      <w:lvlJc w:val="right"/>
+      <w:pPr>
+        <w:ind w:left="4320" w:hanging="180"/>
+      </w:pPr>
+    </w:lvl>
+    <w:lvl w:ilvl="6" w:tplc="1000000F" w:tentative="1">
+      <w:start w:val="1"/>
+      <w:numFmt w:val="decimal"/>
+      <w:lvlText w:val="%7."/>
+      <w:lvlJc w:val="left"/>
+      <w:pPr>
+        <w:ind w:left="5040" w:hanging="360"/>
+      </w:pPr>
+    </w:lvl>
+    <w:lvl w:ilvl="7" w:tplc="10000019" w:tentative="1">
+      <w:start w:val="1"/>
+      <w:numFmt w:val="lowerLetter"/>
+      <w:lvlText w:val="%8."/>
+      <w:lvlJc w:val="left"/>
+      <w:pPr>
+        <w:ind w:left="5760" w:hanging="360"/>
+      </w:pPr>
+    </w:lvl>
+    <w:lvl w:ilvl="8" w:tplc="1000001B" w:tentative="1">
+      <w:start w:val="1"/>
+      <w:numFmt w:val="lowerRoman"/>
+      <w:lvlText w:val="%9."/>
+      <w:lvlJc w:val="right"/>
+      <w:pPr>
+        <w:ind w:left="6480" w:hanging="180"/>
+      </w:pPr>
+    </w:lvl>
+  </w:abstractNum>
+  <w:abstractNum w:abstractNumId="14" w15:restartNumberingAfterBreak="0">
+    <w:nsid w:val="75EF3214"/>
+    <w:multiLevelType w:val="hybridMultilevel"/>
+    <w:tmpl w:val="ED823ADA"/>
+    <w:lvl w:ilvl="0" w:tplc="1000000F">
+      <w:start w:val="1"/>
+      <w:numFmt w:val="decimal"/>
+      <w:lvlText w:val="%1."/>
+      <w:lvlJc w:val="left"/>
+      <w:pPr>
+        <w:ind w:left="720" w:hanging="360"/>
+      </w:pPr>
+      <w:rPr>
+        <w:rFonts w:hint="default"/>
+      </w:rPr>
+    </w:lvl>
+    <w:lvl w:ilvl="1" w:tplc="10000019" w:tentative="1">
+      <w:start w:val="1"/>
+      <w:numFmt w:val="lowerLetter"/>
+      <w:lvlText w:val="%2."/>
+      <w:lvlJc w:val="left"/>
+      <w:pPr>
+        <w:ind w:left="1440" w:hanging="360"/>
+      </w:pPr>
+    </w:lvl>
+    <w:lvl w:ilvl="2" w:tplc="1000001B" w:tentative="1">
+      <w:start w:val="1"/>
+      <w:numFmt w:val="lowerRoman"/>
+      <w:lvlText w:val="%3."/>
+      <w:lvlJc w:val="right"/>
+      <w:pPr>
+        <w:ind w:left="2160" w:hanging="180"/>
+      </w:pPr>
+    </w:lvl>
+    <w:lvl w:ilvl="3" w:tplc="1000000F" w:tentative="1">
+      <w:start w:val="1"/>
+      <w:numFmt w:val="decimal"/>
+      <w:lvlText w:val="%4."/>
+      <w:lvlJc w:val="left"/>
+      <w:pPr>
+        <w:ind w:left="2880" w:hanging="360"/>
+      </w:pPr>
+    </w:lvl>
+    <w:lvl w:ilvl="4" w:tplc="10000019" w:tentative="1">
+      <w:start w:val="1"/>
+      <w:numFmt w:val="lowerLetter"/>
+      <w:lvlText w:val="%5."/>
+      <w:lvlJc w:val="left"/>
+      <w:pPr>
+        <w:ind w:left="3600" w:hanging="360"/>
+      </w:pPr>
+    </w:lvl>
+    <w:lvl w:ilvl="5" w:tplc="1000001B" w:tentative="1">
+      <w:start w:val="1"/>
+      <w:numFmt w:val="lowerRoman"/>
+      <w:lvlText w:val="%6."/>
+      <w:lvlJc w:val="right"/>
+      <w:pPr>
+        <w:ind w:left="4320" w:hanging="180"/>
+      </w:pPr>
+    </w:lvl>
+    <w:lvl w:ilvl="6" w:tplc="1000000F" w:tentative="1">
+      <w:start w:val="1"/>
+      <w:numFmt w:val="decimal"/>
+      <w:lvlText w:val="%7."/>
+      <w:lvlJc w:val="left"/>
+      <w:pPr>
+        <w:ind w:left="5040" w:hanging="360"/>
+      </w:pPr>
+    </w:lvl>
+    <w:lvl w:ilvl="7" w:tplc="10000019" w:tentative="1">
+      <w:start w:val="1"/>
+      <w:numFmt w:val="lowerLetter"/>
+      <w:lvlText w:val="%8."/>
+      <w:lvlJc w:val="left"/>
+      <w:pPr>
+        <w:ind w:left="5760" w:hanging="360"/>
+      </w:pPr>
+    </w:lvl>
+    <w:lvl w:ilvl="8" w:tplc="1000001B" w:tentative="1">
+      <w:start w:val="1"/>
+      <w:numFmt w:val="lowerRoman"/>
+      <w:lvlText w:val="%9."/>
+      <w:lvlJc w:val="right"/>
+      <w:pPr>
+        <w:ind w:left="6480" w:hanging="180"/>
+      </w:pPr>
+    </w:lvl>
+  </w:abstractNum>
+  <w:abstractNum w:abstractNumId="15" w15:restartNumberingAfterBreak="0">
+    <w:nsid w:val="78C905C5"/>
+    <w:multiLevelType w:val="multilevel"/>
+    <w:tmpl w:val="ED406F08"/>
+    <w:lvl w:ilvl="0">
+      <w:start w:val="1"/>
+      <w:numFmt w:val="upperRoman"/>
+      <w:lvlText w:val="%1)"/>
+      <w:lvlJc w:val="left"/>
+      <w:pPr>
+        <w:ind w:left="360" w:hanging="360"/>
+      </w:pPr>
+      <w:rPr>
+        <w:rFonts w:hint="default"/>
+      </w:rPr>
+    </w:lvl>
+    <w:lvl w:ilvl="1">
+      <w:start w:val="1"/>
+      <w:numFmt w:val="decimal"/>
+      <w:lvlText w:val="%2)"/>
+      <w:lvlJc w:val="left"/>
+      <w:pPr>
+        <w:ind w:left="720" w:hanging="360"/>
+      </w:pPr>
+      <w:rPr>
+        <w:rFonts w:hint="default"/>
+      </w:rPr>
+    </w:lvl>
+    <w:lvl w:ilvl="2">
+      <w:start w:val="1"/>
+      <w:numFmt w:val="lowerLetter"/>
+      <w:lvlText w:val="%3)"/>
+      <w:lvlJc w:val="left"/>
+      <w:pPr>
+        <w:ind w:left="1080" w:hanging="360"/>
+      </w:pPr>
+      <w:rPr>
+        <w:rFonts w:hint="default"/>
+      </w:rPr>
+    </w:lvl>
+    <w:lvl w:ilvl="3">
+      <w:start w:val="1"/>
+      <w:numFmt w:val="decimal"/>
+      <w:lvlText w:val="(%4)"/>
+      <w:lvlJc w:val="left"/>
+      <w:pPr>
+        <w:ind w:left="1440" w:hanging="360"/>
+      </w:pPr>
+      <w:rPr>
+        <w:rFonts w:hint="default"/>
+      </w:rPr>
+    </w:lvl>
+    <w:lvl w:ilvl="4">
+      <w:start w:val="1"/>
+      <w:numFmt w:val="lowerLetter"/>
+      <w:lvlText w:val="(%5)"/>
+      <w:lvlJc w:val="left"/>
+      <w:pPr>
+        <w:ind w:left="1800" w:hanging="360"/>
+      </w:pPr>
+      <w:rPr>
+        <w:rFonts w:hint="default"/>
+      </w:rPr>
+    </w:lvl>
+    <w:lvl w:ilvl="5">
+      <w:start w:val="1"/>
+      <w:numFmt w:val="lowerRoman"/>
+      <w:lvlText w:val="(%6)"/>
+      <w:lvlJc w:val="left"/>
+      <w:pPr>
+        <w:ind w:left="2160" w:hanging="360"/>
+      </w:pPr>
+      <w:rPr>
+        <w:rFonts w:hint="default"/>
+      </w:rPr>
+    </w:lvl>
+    <w:lvl w:ilvl="6">
+      <w:start w:val="1"/>
+      <w:numFmt w:val="decimal"/>
+      <w:lvlText w:val="%7."/>
+      <w:lvlJc w:val="left"/>
+      <w:pPr>
+        <w:ind w:left="2520" w:hanging="360"/>
+      </w:pPr>
+      <w:rPr>
+        <w:rFonts w:hint="default"/>
+      </w:rPr>
+    </w:lvl>
+    <w:lvl w:ilvl="7">
+      <w:start w:val="1"/>
+      <w:numFmt w:val="lowerLetter"/>
+      <w:lvlText w:val="%8."/>
+      <w:lvlJc w:val="left"/>
+      <w:pPr>
+        <w:ind w:left="2880" w:hanging="360"/>
+      </w:pPr>
+      <w:rPr>
+        <w:rFonts w:hint="default"/>
+      </w:rPr>
+    </w:lvl>
+    <w:lvl w:ilvl="8">
+      <w:start w:val="1"/>
+      <w:numFmt w:val="lowerRoman"/>
+      <w:lvlText w:val="%9."/>
+      <w:lvlJc w:val="left"/>
+      <w:pPr>
+        <w:ind w:left="3240" w:hanging="360"/>
+      </w:pPr>
+      <w:rPr>
+        <w:rFonts w:hint="default"/>
+      </w:rPr>
+    </w:lvl>
+  </w:abstractNum>
+  <w:abstractNum w:abstractNumId="16" w15:restartNumberingAfterBreak="0">
+    <w:nsid w:val="7EEB44D5"/>
+    <w:multiLevelType w:val="hybridMultilevel"/>
+    <w:tmpl w:val="D9A41BC4"/>
+    <w:lvl w:ilvl="0" w:tplc="10000015">
+      <w:start w:val="1"/>
+      <w:numFmt w:val="upperLetter"/>
+      <w:lvlText w:val="%1."/>
+      <w:lvlJc w:val="left"/>
+      <w:pPr>
+        <w:ind w:left="720" w:hanging="360"/>
+      </w:pPr>
+    </w:lvl>
+    <w:lvl w:ilvl="1" w:tplc="10000019" w:tentative="1">
+      <w:start w:val="1"/>
+      <w:numFmt w:val="lowerLetter"/>
+      <w:lvlText w:val="%2."/>
+      <w:lvlJc w:val="left"/>
+      <w:pPr>
+        <w:ind w:left="1440" w:hanging="360"/>
+      </w:pPr>
+    </w:lvl>
+    <w:lvl w:ilvl="2" w:tplc="1000001B" w:tentative="1">
+      <w:start w:val="1"/>
+      <w:numFmt w:val="lowerRoman"/>
+      <w:lvlText w:val="%3."/>
+      <w:lvlJc w:val="right"/>
+      <w:pPr>
+        <w:ind w:left="2160" w:hanging="180"/>
+      </w:pPr>
+    </w:lvl>
+    <w:lvl w:ilvl="3" w:tplc="1000000F" w:tentative="1">
+      <w:start w:val="1"/>
+      <w:numFmt w:val="decimal"/>
+      <w:lvlText w:val="%4."/>
+      <w:lvlJc w:val="left"/>
+      <w:pPr>
+        <w:ind w:left="2880" w:hanging="360"/>
+      </w:pPr>
+    </w:lvl>
+    <w:lvl w:ilvl="4" w:tplc="10000019" w:tentative="1">
+      <w:start w:val="1"/>
+      <w:numFmt w:val="lowerLetter"/>
+      <w:lvlText w:val="%5."/>
+      <w:lvlJc w:val="left"/>
+      <w:pPr>
+        <w:ind w:left="3600" w:hanging="360"/>
+      </w:pPr>
+    </w:lvl>
+    <w:lvl w:ilvl="5" w:tplc="1000001B" w:tentative="1">
+      <w:start w:val="1"/>
+      <w:numFmt w:val="lowerRoman"/>
+      <w:lvlText w:val="%6."/>
+      <w:lvlJc w:val="right"/>
+      <w:pPr>
+        <w:ind w:left="4320" w:hanging="180"/>
+      </w:pPr>
+    </w:lvl>
+    <w:lvl w:ilvl="6" w:tplc="1000000F" w:tentative="1">
+      <w:start w:val="1"/>
+      <w:numFmt w:val="decimal"/>
+      <w:lvlText w:val="%7."/>
+      <w:lvlJc w:val="left"/>
+      <w:pPr>
+        <w:ind w:left="5040" w:hanging="360"/>
+      </w:pPr>
+    </w:lvl>
+    <w:lvl w:ilvl="7" w:tplc="10000019" w:tentative="1">
+      <w:start w:val="1"/>
+      <w:numFmt w:val="lowerLetter"/>
+      <w:lvlText w:val="%8."/>
+      <w:lvlJc w:val="left"/>
+      <w:pPr>
+        <w:ind w:left="5760" w:hanging="360"/>
+      </w:pPr>
+    </w:lvl>
+    <w:lvl w:ilvl="8" w:tplc="1000001B" w:tentative="1">
+      <w:start w:val="1"/>
+      <w:numFmt w:val="lowerRoman"/>
+      <w:lvlText w:val="%9."/>
+      <w:lvlJc w:val="right"/>
+      <w:pPr>
+        <w:ind w:left="6480" w:hanging="180"/>
+      </w:pPr>
+    </w:lvl>
+  </w:abstractNum>
   <w:num w:numId="1" w16cid:durableId="1610549162">
-    <w:abstractNumId w:val="1"/>
+    <w:abstractNumId w:val="4"/>
   </w:num>
   <w:num w:numId="2" w16cid:durableId="573200999">
-    <w:abstractNumId w:val="3"/>
+    <w:abstractNumId w:val="14"/>
   </w:num>
   <w:num w:numId="3" w16cid:durableId="182475871">
     <w:abstractNumId w:val="0"/>
   </w:num>
   <w:num w:numId="4" w16cid:durableId="1714692990">
+    <w:abstractNumId w:val="7"/>
+  </w:num>
+  <w:num w:numId="5" w16cid:durableId="2065829407">
+    <w:abstractNumId w:val="15"/>
+  </w:num>
+  <w:num w:numId="6" w16cid:durableId="497231344">
+    <w:abstractNumId w:val="3"/>
+  </w:num>
+  <w:num w:numId="7" w16cid:durableId="938565643">
+    <w:abstractNumId w:val="10"/>
+  </w:num>
+  <w:num w:numId="8" w16cid:durableId="2073193616">
+    <w:abstractNumId w:val="13"/>
+  </w:num>
+  <w:num w:numId="9" w16cid:durableId="1486160938">
+    <w:abstractNumId w:val="8"/>
+  </w:num>
+  <w:num w:numId="10" w16cid:durableId="799038325">
+    <w:abstractNumId w:val="12"/>
+  </w:num>
+  <w:num w:numId="11" w16cid:durableId="280958000">
+    <w:abstractNumId w:val="1"/>
+  </w:num>
+  <w:num w:numId="12" w16cid:durableId="1961765887">
+    <w:abstractNumId w:val="16"/>
+  </w:num>
+  <w:num w:numId="13" w16cid:durableId="197858076">
+    <w:abstractNumId w:val="6"/>
+  </w:num>
+  <w:num w:numId="14" w16cid:durableId="946742589">
+    <w:abstractNumId w:val="9"/>
+  </w:num>
+  <w:num w:numId="15" w16cid:durableId="170797540">
+    <w:abstractNumId w:val="11"/>
+  </w:num>
+  <w:num w:numId="16" w16cid:durableId="750157688">
+    <w:abstractNumId w:val="5"/>
+  </w:num>
+  <w:num w:numId="17" w16cid:durableId="1028216774">
     <w:abstractNumId w:val="2"/>
   </w:num>
 </w:numbering>
@@ -11414,12 +15019,12 @@
     <w:uiPriority w:val="35"/>
     <w:unhideWhenUsed/>
     <w:qFormat/>
-    <w:rsid w:val="008878CF"/>
+    <w:rsid w:val="00CC509C"/>
     <w:pPr>
       <w:spacing w:line="240" w:lineRule="auto"/>
     </w:pPr>
     <w:rPr>
-      <w:rFonts w:ascii="Skeena" w:hAnsi="Skeena"/>
+      <w:rFonts w:ascii="Bahnschrift" w:hAnsi="Bahnschrift"/>
       <w:b/>
       <w:bCs/>
       <w:smallCaps/>
@@ -11777,7 +15382,748 @@
       <w:spacing w:after="0"/>
     </w:pPr>
   </w:style>
+  <w:style w:type="paragraph" w:styleId="BodyText">
+    <w:name w:val="Body Text"/>
+    <w:basedOn w:val="Normal"/>
+    <w:link w:val="BodyTextChar"/>
+    <w:uiPriority w:val="99"/>
+    <w:rsid w:val="00F90276"/>
+    <w:pPr>
+      <w:keepLines/>
+      <w:widowControl w:val="0"/>
+      <w:spacing w:after="120" w:line="240" w:lineRule="atLeast"/>
+      <w:ind w:left="720"/>
+    </w:pPr>
+    <w:rPr>
+      <w:rFonts w:ascii="Arial" w:eastAsia="Times New Roman" w:hAnsi="Arial" w:cs="Arial"/>
+      <w:sz w:val="20"/>
+      <w:szCs w:val="20"/>
+      <w:lang w:val="nl-NL"/>
+    </w:rPr>
+  </w:style>
+  <w:style w:type="character" w:customStyle="1" w:styleId="BodyTextChar">
+    <w:name w:val="Body Text Char"/>
+    <w:basedOn w:val="DefaultParagraphFont"/>
+    <w:link w:val="BodyText"/>
+    <w:uiPriority w:val="99"/>
+    <w:rsid w:val="00F90276"/>
+    <w:rPr>
+      <w:rFonts w:ascii="Arial" w:eastAsia="Times New Roman" w:hAnsi="Arial" w:cs="Arial"/>
+      <w:sz w:val="20"/>
+      <w:szCs w:val="20"/>
+      <w:lang w:val="nl-NL"/>
+    </w:rPr>
+  </w:style>
+  <w:style w:type="character" w:styleId="PlaceholderText">
+    <w:name w:val="Placeholder Text"/>
+    <w:basedOn w:val="DefaultParagraphFont"/>
+    <w:uiPriority w:val="99"/>
+    <w:semiHidden/>
+    <w:rsid w:val="00F90276"/>
+    <w:rPr>
+      <w:color w:val="808080"/>
+    </w:rPr>
+  </w:style>
 </w:styles>
+</file>
+
+<file path=word/glossary/document.xml><?xml version="1.0" encoding="utf-8"?>
+<w:glossaryDocument xmlns:wpc="http://schemas.microsoft.com/office/word/2010/wordprocessingCanvas" xmlns:cx="http://schemas.microsoft.com/office/drawing/2014/chartex" xmlns:cx1="http://schemas.microsoft.com/office/drawing/2015/9/8/chartex" xmlns:cx2="http://schemas.microsoft.com/office/drawing/2015/10/21/chartex" xmlns:cx3="http://schemas.microsoft.com/office/drawing/2016/5/9/chartex" xmlns:cx4="http://schemas.microsoft.com/office/drawing/2016/5/10/chartex" xmlns:cx5="http://schemas.microsoft.com/office/drawing/2016/5/11/chartex" xmlns:cx6="http://schemas.microsoft.com/office/drawing/2016/5/12/chartex" xmlns:cx7="http://schemas.microsoft.com/office/drawing/2016/5/13/chartex" xmlns:cx8="http://schemas.microsoft.com/office/drawing/2016/5/14/chartex" xmlns:mc="http://schemas.openxmlformats.org/markup-compatibility/2006" xmlns:aink="http://schemas.microsoft.com/office/drawing/2016/ink" xmlns:am3d="http://schemas.microsoft.com/office/drawing/2017/model3d" xmlns:o="urn:schemas-microsoft-com:office:office" xmlns:oel="http://schemas.microsoft.com/office/2019/extlst" xmlns:r="http://schemas.openxmlformats.org/officeDocument/2006/relationships" xmlns:m="http://schemas.openxmlformats.org/officeDocument/2006/math" xmlns:v="urn:schemas-microsoft-com:vml" xmlns:wp14="http://schemas.microsoft.com/office/word/2010/wordprocessingDrawing" xmlns:wp="http://schemas.openxmlformats.org/drawingml/2006/wordprocessingDrawing" xmlns:w10="urn:schemas-microsoft-com:office:word" xmlns:w="http://schemas.openxmlformats.org/wordprocessingml/2006/main" xmlns:w14="http://schemas.microsoft.com/office/word/2010/wordml" xmlns:w15="http://schemas.microsoft.com/office/word/2012/wordml" xmlns:w16cex="http://schemas.microsoft.com/office/word/2018/wordml/cex" xmlns:w16cid="http://schemas.microsoft.com/office/word/2016/wordml/cid" xmlns:w16="http://schemas.microsoft.com/office/word/2018/wordml" xmlns:w16sdtdh="http://schemas.microsoft.com/office/word/2020/wordml/sdtdatahash" xmlns:w16se="http://schemas.microsoft.com/office/word/2015/wordml/symex" xmlns:wpg="http://schemas.microsoft.com/office/word/2010/wordprocessingGroup" xmlns:wpi="http://schemas.microsoft.com/office/word/2010/wordprocessingInk" xmlns:wne="http://schemas.microsoft.com/office/word/2006/wordml" xmlns:wps="http://schemas.microsoft.com/office/word/2010/wordprocessingShape" mc:Ignorable="w14 w15 w16se w16cid w16 w16cex w16sdtdh wp14">
+  <w:docParts>
+    <w:docPart>
+      <w:docPartPr>
+        <w:name w:val="97559838A36B4C71A3DCAC6E6890E11E"/>
+        <w:category>
+          <w:name w:val="General"/>
+          <w:gallery w:val="placeholder"/>
+        </w:category>
+        <w:types>
+          <w:type w:val="bbPlcHdr"/>
+        </w:types>
+        <w:behaviors>
+          <w:behavior w:val="content"/>
+        </w:behaviors>
+        <w:guid w:val="{58B091E7-C714-41F7-9E8E-1BDF99327C85}"/>
+      </w:docPartPr>
+      <w:docPartBody>
+        <w:p>
+          <w:pPr>
+            <w:pStyle w:val="97559838A36B4C71A3DCAC6E6890E11E"/>
+          </w:pPr>
+          <w:r>
+            <w:rPr>
+              <w:rStyle w:val="PlaceholderText"/>
+            </w:rPr>
+            <w:t>[Category]</w:t>
+          </w:r>
+        </w:p>
+      </w:docPartBody>
+    </w:docPart>
+  </w:docParts>
+</w:glossaryDocument>
+</file>
+
+<file path=word/glossary/fontTable.xml><?xml version="1.0" encoding="utf-8"?>
+<w:fonts xmlns:mc="http://schemas.openxmlformats.org/markup-compatibility/2006" xmlns:r="http://schemas.openxmlformats.org/officeDocument/2006/relationships" xmlns:w="http://schemas.openxmlformats.org/wordprocessingml/2006/main" xmlns:w14="http://schemas.microsoft.com/office/word/2010/wordml" xmlns:w15="http://schemas.microsoft.com/office/word/2012/wordml" xmlns:w16cex="http://schemas.microsoft.com/office/word/2018/wordml/cex" xmlns:w16cid="http://schemas.microsoft.com/office/word/2016/wordml/cid" xmlns:w16="http://schemas.microsoft.com/office/word/2018/wordml" xmlns:w16sdtdh="http://schemas.microsoft.com/office/word/2020/wordml/sdtdatahash" xmlns:w16se="http://schemas.microsoft.com/office/word/2015/wordml/symex" mc:Ignorable="w14 w15 w16se w16cid w16 w16cex w16sdtdh">
+  <w:font w:name="Times New Roman">
+    <w:panose1 w:val="02020603050405020304"/>
+    <w:charset w:val="00"/>
+    <w:family w:val="roman"/>
+    <w:pitch w:val="variable"/>
+    <w:sig w:usb0="E0002EFF" w:usb1="C000785B" w:usb2="00000009" w:usb3="00000000" w:csb0="000001FF" w:csb1="00000000"/>
+  </w:font>
+  <w:font w:name="Symbol">
+    <w:panose1 w:val="05050102010706020507"/>
+    <w:charset w:val="02"/>
+    <w:family w:val="roman"/>
+    <w:pitch w:val="variable"/>
+    <w:sig w:usb0="00000000" w:usb1="10000000" w:usb2="00000000" w:usb3="00000000" w:csb0="80000000" w:csb1="00000000"/>
+  </w:font>
+  <w:font w:name="Courier New">
+    <w:panose1 w:val="02070309020205020404"/>
+    <w:charset w:val="00"/>
+    <w:family w:val="modern"/>
+    <w:pitch w:val="fixed"/>
+    <w:sig w:usb0="E0002EFF" w:usb1="C0007843" w:usb2="00000009" w:usb3="00000000" w:csb0="000001FF" w:csb1="00000000"/>
+  </w:font>
+  <w:font w:name="Wingdings">
+    <w:panose1 w:val="05000000000000000000"/>
+    <w:charset w:val="02"/>
+    <w:family w:val="auto"/>
+    <w:pitch w:val="variable"/>
+    <w:sig w:usb0="00000000" w:usb1="10000000" w:usb2="00000000" w:usb3="00000000" w:csb0="80000000" w:csb1="00000000"/>
+  </w:font>
+  <w:font w:name="Calibri">
+    <w:panose1 w:val="020F0502020204030204"/>
+    <w:charset w:val="00"/>
+    <w:family w:val="swiss"/>
+    <w:pitch w:val="variable"/>
+    <w:sig w:usb0="E4002EFF" w:usb1="C000247B" w:usb2="00000009" w:usb3="00000000" w:csb0="000001FF" w:csb1="00000000"/>
+  </w:font>
+  <w:font w:name="Sitka Display">
+    <w:panose1 w:val="02000505000000020004"/>
+    <w:charset w:val="00"/>
+    <w:family w:val="auto"/>
+    <w:pitch w:val="variable"/>
+    <w:sig w:usb0="A00002EF" w:usb1="4000204B" w:usb2="00000000" w:usb3="00000000" w:csb0="0000019F" w:csb1="00000000"/>
+  </w:font>
+  <w:font w:name="Sitka Heading Semibold">
+    <w:charset w:val="00"/>
+    <w:family w:val="auto"/>
+    <w:pitch w:val="variable"/>
+    <w:sig w:usb0="A00002EF" w:usb1="4000204B" w:usb2="00000000" w:usb3="00000000" w:csb0="0000019F" w:csb1="00000000"/>
+  </w:font>
+  <w:font w:name="Sitka Small Semibold">
+    <w:charset w:val="00"/>
+    <w:family w:val="auto"/>
+    <w:pitch w:val="variable"/>
+    <w:sig w:usb0="A00002EF" w:usb1="4000204B" w:usb2="00000000" w:usb3="00000000" w:csb0="0000019F" w:csb1="00000000"/>
+  </w:font>
+  <w:font w:name="Sitka Subheading Semibold">
+    <w:charset w:val="00"/>
+    <w:family w:val="auto"/>
+    <w:pitch w:val="variable"/>
+    <w:sig w:usb0="A00002EF" w:usb1="4000204B" w:usb2="00000000" w:usb3="00000000" w:csb0="0000019F" w:csb1="00000000"/>
+  </w:font>
+  <w:font w:name="Calibri Light">
+    <w:panose1 w:val="020F0302020204030204"/>
+    <w:charset w:val="00"/>
+    <w:family w:val="swiss"/>
+    <w:pitch w:val="variable"/>
+    <w:sig w:usb0="E4002EFF" w:usb1="C000247B" w:usb2="00000009" w:usb3="00000000" w:csb0="000001FF" w:csb1="00000000"/>
+  </w:font>
+  <w:font w:name="Bierstadt">
+    <w:charset w:val="00"/>
+    <w:family w:val="swiss"/>
+    <w:pitch w:val="variable"/>
+    <w:sig w:usb0="80000003" w:usb1="00000001" w:usb2="00000000" w:usb3="00000000" w:csb0="00000001" w:csb1="00000000"/>
+  </w:font>
+  <w:font w:name="Sitka Banner">
+    <w:panose1 w:val="02000505000000020004"/>
+    <w:charset w:val="00"/>
+    <w:family w:val="auto"/>
+    <w:pitch w:val="variable"/>
+    <w:sig w:usb0="A00002EF" w:usb1="4000204B" w:usb2="00000000" w:usb3="00000000" w:csb0="0000019F" w:csb1="00000000"/>
+  </w:font>
+  <w:font w:name="Bahnschrift">
+    <w:panose1 w:val="020B0502040204020203"/>
+    <w:charset w:val="00"/>
+    <w:family w:val="swiss"/>
+    <w:pitch w:val="variable"/>
+    <w:sig w:usb0="A00002C7" w:usb1="00000002" w:usb2="00000000" w:usb3="00000000" w:csb0="0000019F" w:csb1="00000000"/>
+  </w:font>
+  <w:font w:name="Bierstadt Display">
+    <w:charset w:val="00"/>
+    <w:family w:val="swiss"/>
+    <w:pitch w:val="variable"/>
+    <w:sig w:usb0="80000003" w:usb1="00000001" w:usb2="00000000" w:usb3="00000000" w:csb0="00000001" w:csb1="00000000"/>
+  </w:font>
+  <w:font w:name="Arial">
+    <w:panose1 w:val="020B0604020202020204"/>
+    <w:charset w:val="00"/>
+    <w:family w:val="swiss"/>
+    <w:pitch w:val="variable"/>
+    <w:sig w:usb0="E0002EFF" w:usb1="C000785B" w:usb2="00000009" w:usb3="00000000" w:csb0="000001FF" w:csb1="00000000"/>
+  </w:font>
+  <w:font w:name="Georgia Pro">
+    <w:altName w:val="Cambria"/>
+    <w:charset w:val="00"/>
+    <w:family w:val="roman"/>
+    <w:pitch w:val="variable"/>
+    <w:sig w:usb0="800002AF" w:usb1="00000003" w:usb2="00000000" w:usb3="00000000" w:csb0="0000009F" w:csb1="00000000"/>
+  </w:font>
+  <w:font w:name="Amasis MT Pro">
+    <w:charset w:val="00"/>
+    <w:family w:val="roman"/>
+    <w:pitch w:val="variable"/>
+    <w:sig w:usb0="A00000AF" w:usb1="4000205B" w:usb2="00000000" w:usb3="00000000" w:csb0="00000093" w:csb1="00000000"/>
+  </w:font>
+  <w:font w:name="Aharoni">
+    <w:charset w:val="B1"/>
+    <w:family w:val="auto"/>
+    <w:pitch w:val="variable"/>
+    <w:sig w:usb0="00000803" w:usb1="00000000" w:usb2="00000000" w:usb3="00000000" w:csb0="00000021" w:csb1="00000000"/>
+  </w:font>
+  <w:font w:name="Goudy Old Style">
+    <w:panose1 w:val="02020502050305020303"/>
+    <w:charset w:val="00"/>
+    <w:family w:val="roman"/>
+    <w:pitch w:val="variable"/>
+    <w:sig w:usb0="00000003" w:usb1="00000000" w:usb2="00000000" w:usb3="00000000" w:csb0="00000001" w:csb1="00000000"/>
+  </w:font>
+  <w:font w:name="Georgia Pro Cond Semibold">
+    <w:altName w:val="Cambria"/>
+    <w:charset w:val="00"/>
+    <w:family w:val="roman"/>
+    <w:pitch w:val="variable"/>
+    <w:sig w:usb0="800002AF" w:usb1="00000003" w:usb2="00000000" w:usb3="00000000" w:csb0="0000009F" w:csb1="00000000"/>
+  </w:font>
+  <w:font w:name="KaiTi">
+    <w:charset w:val="86"/>
+    <w:family w:val="modern"/>
+    <w:pitch w:val="fixed"/>
+    <w:sig w:usb0="800002BF" w:usb1="38CF7CFA" w:usb2="00000016" w:usb3="00000000" w:csb0="00040001" w:csb1="00000000"/>
+  </w:font>
+  <w:font w:name="Kigelia">
+    <w:charset w:val="00"/>
+    <w:family w:val="swiss"/>
+    <w:pitch w:val="variable"/>
+    <w:sig w:usb0="A01526FF" w:usb1="C200004B" w:usb2="00010800" w:usb3="00000000" w:csb0="0000019F" w:csb1="00000000"/>
+  </w:font>
+  <w:font w:name="Cambria">
+    <w:panose1 w:val="02040503050406030204"/>
+    <w:charset w:val="00"/>
+    <w:family w:val="roman"/>
+    <w:pitch w:val="variable"/>
+    <w:sig w:usb0="E00006FF" w:usb1="420024FF" w:usb2="02000000" w:usb3="00000000" w:csb0="0000019F" w:csb1="00000000"/>
+  </w:font>
+  <w:font w:name="Segoe UI">
+    <w:panose1 w:val="020B0502040204020203"/>
+    <w:charset w:val="00"/>
+    <w:family w:val="swiss"/>
+    <w:pitch w:val="variable"/>
+    <w:sig w:usb0="E4002EFF" w:usb1="C000E47F" w:usb2="00000009" w:usb3="00000000" w:csb0="000001FF" w:csb1="00000000"/>
+  </w:font>
+  <w:font w:name="Verdana">
+    <w:panose1 w:val="020B0604030504040204"/>
+    <w:charset w:val="00"/>
+    <w:family w:val="swiss"/>
+    <w:pitch w:val="variable"/>
+    <w:sig w:usb0="A00006FF" w:usb1="4000205B" w:usb2="00000010" w:usb3="00000000" w:csb0="0000019F" w:csb1="00000000"/>
+  </w:font>
+</w:fonts>
+</file>
+
+<file path=word/glossary/settings.xml><?xml version="1.0" encoding="utf-8"?>
+<w:settings xmlns:mc="http://schemas.openxmlformats.org/markup-compatibility/2006" xmlns:o="urn:schemas-microsoft-com:office:office" xmlns:r="http://schemas.openxmlformats.org/officeDocument/2006/relationships" xmlns:m="http://schemas.openxmlformats.org/officeDocument/2006/math" xmlns:v="urn:schemas-microsoft-com:vml" xmlns:w10="urn:schemas-microsoft-com:office:word" xmlns:w="http://schemas.openxmlformats.org/wordprocessingml/2006/main" xmlns:w14="http://schemas.microsoft.com/office/word/2010/wordml" xmlns:w15="http://schemas.microsoft.com/office/word/2012/wordml" xmlns:w16cex="http://schemas.microsoft.com/office/word/2018/wordml/cex" xmlns:w16cid="http://schemas.microsoft.com/office/word/2016/wordml/cid" xmlns:w16="http://schemas.microsoft.com/office/word/2018/wordml" xmlns:w16sdtdh="http://schemas.microsoft.com/office/word/2020/wordml/sdtdatahash" xmlns:w16se="http://schemas.microsoft.com/office/word/2015/wordml/symex" xmlns:sl="http://schemas.openxmlformats.org/schemaLibrary/2006/main" mc:Ignorable="w14 w15 w16se w16cid w16 w16cex w16sdtdh">
+  <w:view w:val="normal"/>
+  <w:defaultTabStop w:val="720"/>
+  <w:characterSpacingControl w:val="doNotCompress"/>
+  <w:compat>
+    <w:useFELayout/>
+    <w:compatSetting w:name="compatibilityMode" w:uri="http://schemas.microsoft.com/office/word" w:val="15"/>
+    <w:compatSetting w:name="overrideTableStyleFontSizeAndJustification" w:uri="http://schemas.microsoft.com/office/word" w:val="1"/>
+    <w:compatSetting w:name="enableOpenTypeFeatures" w:uri="http://schemas.microsoft.com/office/word" w:val="1"/>
+    <w:compatSetting w:name="doNotFlipMirrorIndents" w:uri="http://schemas.microsoft.com/office/word" w:val="1"/>
+    <w:compatSetting w:name="differentiateMultirowTableHeaders" w:uri="http://schemas.microsoft.com/office/word" w:val="1"/>
+    <w:compatSetting w:name="useWord2013TrackBottomHyphenation" w:uri="http://schemas.microsoft.com/office/word" w:val="0"/>
+  </w:compat>
+  <w:rsids>
+    <w:rsidRoot w:val="0043342E"/>
+    <w:rsid w:val="0043342E"/>
+    <w:rsid w:val="00790773"/>
+    <w:rsid w:val="00E64AFF"/>
+    <w:rsid w:val="00FD3860"/>
+  </w:rsids>
+  <m:mathPr>
+    <m:mathFont m:val="Cambria Math"/>
+    <m:brkBin m:val="before"/>
+    <m:brkBinSub m:val="--"/>
+    <m:smallFrac m:val="0"/>
+    <m:dispDef/>
+    <m:lMargin m:val="0"/>
+    <m:rMargin m:val="0"/>
+    <m:defJc m:val="centerGroup"/>
+    <m:wrapIndent m:val="1440"/>
+    <m:intLim m:val="subSup"/>
+    <m:naryLim m:val="undOvr"/>
+  </m:mathPr>
+  <w:themeFontLang/>
+  <w:clrSchemeMapping w:bg1="light1" w:t1="dark1" w:bg2="light2" w:t2="dark2" w:accent1="accent1" w:accent2="accent2" w:accent3="accent3" w:accent4="accent4" w:accent5="accent5" w:accent6="accent6" w:hyperlink="hyperlink" w:followedHyperlink="followedHyperlink"/>
+  <w:decimalSymbol w:val="."/>
+  <w:listSeparator w:val=","/>
+  <w15:chartTrackingRefBased/>
+</w:settings>
+</file>
+
+<file path=word/glossary/styles.xml><?xml version="1.0" encoding="utf-8"?>
+<w:styles xmlns:mc="http://schemas.openxmlformats.org/markup-compatibility/2006" xmlns:r="http://schemas.openxmlformats.org/officeDocument/2006/relationships" xmlns:w="http://schemas.openxmlformats.org/wordprocessingml/2006/main" xmlns:w14="http://schemas.microsoft.com/office/word/2010/wordml" xmlns:w15="http://schemas.microsoft.com/office/word/2012/wordml" xmlns:w16cex="http://schemas.microsoft.com/office/word/2018/wordml/cex" xmlns:w16cid="http://schemas.microsoft.com/office/word/2016/wordml/cid" xmlns:w16="http://schemas.microsoft.com/office/word/2018/wordml" xmlns:w16sdtdh="http://schemas.microsoft.com/office/word/2020/wordml/sdtdatahash" xmlns:w16se="http://schemas.microsoft.com/office/word/2015/wordml/symex" mc:Ignorable="w14 w15 w16se w16cid w16 w16cex w16sdtdh">
+  <w:docDefaults>
+    <w:rPrDefault>
+      <w:rPr>
+        <w:rFonts w:asciiTheme="minorHAnsi" w:eastAsiaTheme="minorEastAsia" w:hAnsiTheme="minorHAnsi" w:cstheme="minorBidi"/>
+        <w:sz w:val="22"/>
+        <w:szCs w:val="22"/>
+        <w:lang w:bidi="ar-SA"/>
+      </w:rPr>
+    </w:rPrDefault>
+    <w:pPrDefault>
+      <w:pPr>
+        <w:spacing w:after="160" w:line="259" w:lineRule="auto"/>
+      </w:pPr>
+    </w:pPrDefault>
+  </w:docDefaults>
+  <w:latentStyles w:defLockedState="0" w:defUIPriority="99" w:defSemiHidden="0" w:defUnhideWhenUsed="0" w:defQFormat="0" w:count="376">
+    <w:lsdException w:name="Normal" w:uiPriority="0" w:qFormat="1"/>
+    <w:lsdException w:name="heading 1" w:uiPriority="9" w:qFormat="1"/>
+    <w:lsdException w:name="heading 2" w:semiHidden="1" w:uiPriority="9" w:unhideWhenUsed="1" w:qFormat="1"/>
+    <w:lsdException w:name="heading 3" w:semiHidden="1" w:uiPriority="9" w:unhideWhenUsed="1" w:qFormat="1"/>
+    <w:lsdException w:name="heading 4" w:semiHidden="1" w:uiPriority="9" w:unhideWhenUsed="1" w:qFormat="1"/>
+    <w:lsdException w:name="heading 5" w:semiHidden="1" w:uiPriority="9" w:unhideWhenUsed="1" w:qFormat="1"/>
+    <w:lsdException w:name="heading 6" w:semiHidden="1" w:uiPriority="9" w:unhideWhenUsed="1" w:qFormat="1"/>
+    <w:lsdException w:name="heading 7" w:semiHidden="1" w:uiPriority="9" w:unhideWhenUsed="1" w:qFormat="1"/>
+    <w:lsdException w:name="heading 8" w:semiHidden="1" w:uiPriority="9" w:unhideWhenUsed="1" w:qFormat="1"/>
+    <w:lsdException w:name="heading 9" w:semiHidden="1" w:uiPriority="9" w:unhideWhenUsed="1" w:qFormat="1"/>
+    <w:lsdException w:name="index 1" w:semiHidden="1" w:unhideWhenUsed="1"/>
+    <w:lsdException w:name="index 2" w:semiHidden="1" w:unhideWhenUsed="1"/>
+    <w:lsdException w:name="index 3" w:semiHidden="1" w:unhideWhenUsed="1"/>
+    <w:lsdException w:name="index 4" w:semiHidden="1" w:unhideWhenUsed="1"/>
+    <w:lsdException w:name="index 5" w:semiHidden="1" w:unhideWhenUsed="1"/>
+    <w:lsdException w:name="index 6" w:semiHidden="1" w:unhideWhenUsed="1"/>
+    <w:lsdException w:name="index 7" w:semiHidden="1" w:unhideWhenUsed="1"/>
+    <w:lsdException w:name="index 8" w:semiHidden="1" w:unhideWhenUsed="1"/>
+    <w:lsdException w:name="index 9" w:semiHidden="1" w:unhideWhenUsed="1"/>
+    <w:lsdException w:name="toc 1" w:semiHidden="1" w:uiPriority="39" w:unhideWhenUsed="1"/>
+    <w:lsdException w:name="toc 2" w:semiHidden="1" w:uiPriority="39" w:unhideWhenUsed="1"/>
+    <w:lsdException w:name="toc 3" w:semiHidden="1" w:uiPriority="39" w:unhideWhenUsed="1"/>
+    <w:lsdException w:name="toc 4" w:semiHidden="1" w:uiPriority="39" w:unhideWhenUsed="1"/>
+    <w:lsdException w:name="toc 5" w:semiHidden="1" w:uiPriority="39" w:unhideWhenUsed="1"/>
+    <w:lsdException w:name="toc 6" w:semiHidden="1" w:uiPriority="39" w:unhideWhenUsed="1"/>
+    <w:lsdException w:name="toc 7" w:semiHidden="1" w:uiPriority="39" w:unhideWhenUsed="1"/>
+    <w:lsdException w:name="toc 8" w:semiHidden="1" w:uiPriority="39" w:unhideWhenUsed="1"/>
+    <w:lsdException w:name="toc 9" w:semiHidden="1" w:uiPriority="39" w:unhideWhenUsed="1"/>
+    <w:lsdException w:name="Normal Indent" w:semiHidden="1" w:unhideWhenUsed="1"/>
+    <w:lsdException w:name="footnote text" w:semiHidden="1" w:unhideWhenUsed="1"/>
+    <w:lsdException w:name="annotation text" w:semiHidden="1" w:unhideWhenUsed="1"/>
+    <w:lsdException w:name="header" w:semiHidden="1" w:unhideWhenUsed="1"/>
+    <w:lsdException w:name="footer" w:semiHidden="1" w:unhideWhenUsed="1"/>
+    <w:lsdException w:name="index heading" w:semiHidden="1" w:unhideWhenUsed="1"/>
+    <w:lsdException w:name="caption" w:semiHidden="1" w:uiPriority="35" w:unhideWhenUsed="1" w:qFormat="1"/>
+    <w:lsdException w:name="table of figures" w:semiHidden="1" w:unhideWhenUsed="1"/>
+    <w:lsdException w:name="envelope address" w:semiHidden="1" w:unhideWhenUsed="1"/>
+    <w:lsdException w:name="envelope return" w:semiHidden="1" w:unhideWhenUsed="1"/>
+    <w:lsdException w:name="footnote reference" w:semiHidden="1" w:unhideWhenUsed="1"/>
+    <w:lsdException w:name="annotation reference" w:semiHidden="1" w:unhideWhenUsed="1"/>
+    <w:lsdException w:name="line number" w:semiHidden="1" w:unhideWhenUsed="1"/>
+    <w:lsdException w:name="page number" w:semiHidden="1" w:unhideWhenUsed="1"/>
+    <w:lsdException w:name="endnote reference" w:semiHidden="1" w:unhideWhenUsed="1"/>
+    <w:lsdException w:name="endnote text" w:semiHidden="1" w:unhideWhenUsed="1"/>
+    <w:lsdException w:name="table of authorities" w:semiHidden="1" w:unhideWhenUsed="1"/>
+    <w:lsdException w:name="macro" w:semiHidden="1" w:unhideWhenUsed="1"/>
+    <w:lsdException w:name="toa heading" w:semiHidden="1" w:unhideWhenUsed="1"/>
+    <w:lsdException w:name="List" w:semiHidden="1" w:unhideWhenUsed="1"/>
+    <w:lsdException w:name="List Bullet" w:semiHidden="1" w:unhideWhenUsed="1"/>
+    <w:lsdException w:name="List Number" w:semiHidden="1" w:unhideWhenUsed="1"/>
+    <w:lsdException w:name="List 2" w:semiHidden="1" w:unhideWhenUsed="1"/>
+    <w:lsdException w:name="List 3" w:semiHidden="1" w:unhideWhenUsed="1"/>
+    <w:lsdException w:name="List 4" w:semiHidden="1" w:unhideWhenUsed="1"/>
+    <w:lsdException w:name="List 5" w:semiHidden="1" w:unhideWhenUsed="1"/>
+    <w:lsdException w:name="List Bullet 2" w:semiHidden="1" w:unhideWhenUsed="1"/>
+    <w:lsdException w:name="List Bullet 3" w:semiHidden="1" w:unhideWhenUsed="1"/>
+    <w:lsdException w:name="List Bullet 4" w:semiHidden="1" w:unhideWhenUsed="1"/>
+    <w:lsdException w:name="List Bullet 5" w:semiHidden="1" w:unhideWhenUsed="1"/>
+    <w:lsdException w:name="List Number 2" w:semiHidden="1" w:unhideWhenUsed="1"/>
+    <w:lsdException w:name="List Number 3" w:semiHidden="1" w:unhideWhenUsed="1"/>
+    <w:lsdException w:name="List Number 4" w:semiHidden="1" w:unhideWhenUsed="1"/>
+    <w:lsdException w:name="List Number 5" w:semiHidden="1" w:unhideWhenUsed="1"/>
+    <w:lsdException w:name="Title" w:uiPriority="10" w:qFormat="1"/>
+    <w:lsdException w:name="Closing" w:semiHidden="1" w:unhideWhenUsed="1"/>
+    <w:lsdException w:name="Signature" w:semiHidden="1" w:unhideWhenUsed="1"/>
+    <w:lsdException w:name="Default Paragraph Font" w:semiHidden="1" w:uiPriority="1" w:unhideWhenUsed="1"/>
+    <w:lsdException w:name="Body Text" w:semiHidden="1" w:unhideWhenUsed="1"/>
+    <w:lsdException w:name="Body Text Indent" w:semiHidden="1" w:unhideWhenUsed="1"/>
+    <w:lsdException w:name="List Continue" w:semiHidden="1" w:unhideWhenUsed="1"/>
+    <w:lsdException w:name="List Continue 2" w:semiHidden="1" w:unhideWhenUsed="1"/>
+    <w:lsdException w:name="List Continue 3" w:semiHidden="1" w:unhideWhenUsed="1"/>
+    <w:lsdException w:name="List Continue 4" w:semiHidden="1" w:unhideWhenUsed="1"/>
+    <w:lsdException w:name="List Continue 5" w:semiHidden="1" w:unhideWhenUsed="1"/>
+    <w:lsdException w:name="Message Header" w:semiHidden="1" w:unhideWhenUsed="1"/>
+    <w:lsdException w:name="Subtitle" w:uiPriority="11" w:qFormat="1"/>
+    <w:lsdException w:name="Salutation" w:semiHidden="1" w:unhideWhenUsed="1"/>
+    <w:lsdException w:name="Date" w:semiHidden="1" w:unhideWhenUsed="1"/>
+    <w:lsdException w:name="Body Text First Indent" w:semiHidden="1" w:unhideWhenUsed="1"/>
+    <w:lsdException w:name="Body Text First Indent 2" w:semiHidden="1" w:unhideWhenUsed="1"/>
+    <w:lsdException w:name="Note Heading" w:semiHidden="1" w:unhideWhenUsed="1"/>
+    <w:lsdException w:name="Body Text 2" w:semiHidden="1" w:unhideWhenUsed="1"/>
+    <w:lsdException w:name="Body Text 3" w:semiHidden="1" w:unhideWhenUsed="1"/>
+    <w:lsdException w:name="Body Text Indent 2" w:semiHidden="1" w:unhideWhenUsed="1"/>
+    <w:lsdException w:name="Body Text Indent 3" w:semiHidden="1" w:unhideWhenUsed="1"/>
+    <w:lsdException w:name="Block Text" w:semiHidden="1" w:unhideWhenUsed="1"/>
+    <w:lsdException w:name="Hyperlink" w:semiHidden="1" w:unhideWhenUsed="1"/>
+    <w:lsdException w:name="FollowedHyperlink" w:semiHidden="1" w:unhideWhenUsed="1"/>
+    <w:lsdException w:name="Strong" w:uiPriority="22" w:qFormat="1"/>
+    <w:lsdException w:name="Emphasis" w:uiPriority="20" w:qFormat="1"/>
+    <w:lsdException w:name="Document Map" w:semiHidden="1" w:unhideWhenUsed="1"/>
+    <w:lsdException w:name="Plain Text" w:semiHidden="1" w:unhideWhenUsed="1"/>
+    <w:lsdException w:name="E-mail Signature" w:semiHidden="1" w:unhideWhenUsed="1"/>
+    <w:lsdException w:name="HTML Top of Form" w:semiHidden="1" w:unhideWhenUsed="1"/>
+    <w:lsdException w:name="HTML Bottom of Form" w:semiHidden="1" w:unhideWhenUsed="1"/>
+    <w:lsdException w:name="Normal (Web)" w:semiHidden="1" w:unhideWhenUsed="1"/>
+    <w:lsdException w:name="HTML Acronym" w:semiHidden="1" w:unhideWhenUsed="1"/>
+    <w:lsdException w:name="HTML Address" w:semiHidden="1" w:unhideWhenUsed="1"/>
+    <w:lsdException w:name="HTML Cite" w:semiHidden="1" w:unhideWhenUsed="1"/>
+    <w:lsdException w:name="HTML Code" w:semiHidden="1" w:unhideWhenUsed="1"/>
+    <w:lsdException w:name="HTML Definition" w:semiHidden="1" w:unhideWhenUsed="1"/>
+    <w:lsdException w:name="HTML Keyboard" w:semiHidden="1" w:unhideWhenUsed="1"/>
+    <w:lsdException w:name="HTML Preformatted" w:semiHidden="1" w:unhideWhenUsed="1"/>
+    <w:lsdException w:name="HTML Sample" w:semiHidden="1" w:unhideWhenUsed="1"/>
+    <w:lsdException w:name="HTML Typewriter" w:semiHidden="1" w:unhideWhenUsed="1"/>
+    <w:lsdException w:name="HTML Variable" w:semiHidden="1" w:unhideWhenUsed="1"/>
+    <w:lsdException w:name="Normal Table" w:semiHidden="1" w:unhideWhenUsed="1"/>
+    <w:lsdException w:name="annotation subject" w:semiHidden="1" w:unhideWhenUsed="1"/>
+    <w:lsdException w:name="No List" w:semiHidden="1" w:unhideWhenUsed="1"/>
+    <w:lsdException w:name="Outline List 1" w:semiHidden="1" w:unhideWhenUsed="1"/>
+    <w:lsdException w:name="Outline List 2" w:semiHidden="1" w:unhideWhenUsed="1"/>
+    <w:lsdException w:name="Outline List 3" w:semiHidden="1" w:unhideWhenUsed="1"/>
+    <w:lsdException w:name="Table Simple 1" w:semiHidden="1" w:unhideWhenUsed="1"/>
+    <w:lsdException w:name="Table Simple 2" w:semiHidden="1" w:unhideWhenUsed="1"/>
+    <w:lsdException w:name="Table Simple 3" w:semiHidden="1" w:unhideWhenUsed="1"/>
+    <w:lsdException w:name="Table Classic 1" w:semiHidden="1" w:unhideWhenUsed="1"/>
+    <w:lsdException w:name="Table Classic 2" w:semiHidden="1" w:unhideWhenUsed="1"/>
+    <w:lsdException w:name="Table Classic 3" w:semiHidden="1" w:unhideWhenUsed="1"/>
+    <w:lsdException w:name="Table Classic 4" w:semiHidden="1" w:unhideWhenUsed="1"/>
+    <w:lsdException w:name="Table Colorful 1" w:semiHidden="1" w:unhideWhenUsed="1"/>
+    <w:lsdException w:name="Table Colorful 2" w:semiHidden="1" w:unhideWhenUsed="1"/>
+    <w:lsdException w:name="Table Colorful 3" w:semiHidden="1" w:unhideWhenUsed="1"/>
+    <w:lsdException w:name="Table Columns 1" w:semiHidden="1" w:unhideWhenUsed="1"/>
+    <w:lsdException w:name="Table Columns 2" w:semiHidden="1" w:unhideWhenUsed="1"/>
+    <w:lsdException w:name="Table Columns 3" w:semiHidden="1" w:unhideWhenUsed="1"/>
+    <w:lsdException w:name="Table Columns 4" w:semiHidden="1" w:unhideWhenUsed="1"/>
+    <w:lsdException w:name="Table Columns 5" w:semiHidden="1" w:unhideWhenUsed="1"/>
+    <w:lsdException w:name="Table Grid 1" w:semiHidden="1" w:unhideWhenUsed="1"/>
+    <w:lsdException w:name="Table Grid 2" w:semiHidden="1" w:unhideWhenUsed="1"/>
+    <w:lsdException w:name="Table Grid 3" w:semiHidden="1" w:unhideWhenUsed="1"/>
+    <w:lsdException w:name="Table Grid 4" w:semiHidden="1" w:unhideWhenUsed="1"/>
+    <w:lsdException w:name="Table Grid 5" w:semiHidden="1" w:unhideWhenUsed="1"/>
+    <w:lsdException w:name="Table Grid 6" w:semiHidden="1" w:unhideWhenUsed="1"/>
+    <w:lsdException w:name="Table Grid 7" w:semiHidden="1" w:unhideWhenUsed="1"/>
+    <w:lsdException w:name="Table Grid 8" w:semiHidden="1" w:unhideWhenUsed="1"/>
+    <w:lsdException w:name="Table List 1" w:semiHidden="1" w:unhideWhenUsed="1"/>
+    <w:lsdException w:name="Table List 2" w:semiHidden="1" w:unhideWhenUsed="1"/>
+    <w:lsdException w:name="Table List 3" w:semiHidden="1" w:unhideWhenUsed="1"/>
+    <w:lsdException w:name="Table List 4" w:semiHidden="1" w:unhideWhenUsed="1"/>
+    <w:lsdException w:name="Table List 5" w:semiHidden="1" w:unhideWhenUsed="1"/>
+    <w:lsdException w:name="Table List 6" w:semiHidden="1" w:unhideWhenUsed="1"/>
+    <w:lsdException w:name="Table List 7" w:semiHidden="1" w:unhideWhenUsed="1"/>
+    <w:lsdException w:name="Table List 8" w:semiHidden="1" w:unhideWhenUsed="1"/>
+    <w:lsdException w:name="Table 3D effects 1" w:semiHidden="1" w:unhideWhenUsed="1"/>
+    <w:lsdException w:name="Table 3D effects 2" w:semiHidden="1" w:unhideWhenUsed="1"/>
+    <w:lsdException w:name="Table 3D effects 3" w:semiHidden="1" w:unhideWhenUsed="1"/>
+    <w:lsdException w:name="Table Contemporary" w:semiHidden="1" w:unhideWhenUsed="1"/>
+    <w:lsdException w:name="Table Elegant" w:semiHidden="1" w:unhideWhenUsed="1"/>
+    <w:lsdException w:name="Table Professional" w:semiHidden="1" w:unhideWhenUsed="1"/>
+    <w:lsdException w:name="Table Subtle 1" w:semiHidden="1" w:unhideWhenUsed="1"/>
+    <w:lsdException w:name="Table Subtle 2" w:semiHidden="1" w:unhideWhenUsed="1"/>
+    <w:lsdException w:name="Table Web 1" w:semiHidden="1" w:unhideWhenUsed="1"/>
+    <w:lsdException w:name="Table Web 2" w:semiHidden="1" w:unhideWhenUsed="1"/>
+    <w:lsdException w:name="Table Web 3" w:semiHidden="1" w:unhideWhenUsed="1"/>
+    <w:lsdException w:name="Balloon Text" w:semiHidden="1" w:unhideWhenUsed="1"/>
+    <w:lsdException w:name="Table Grid" w:uiPriority="39"/>
+    <w:lsdException w:name="Table Theme" w:semiHidden="1" w:unhideWhenUsed="1"/>
+    <w:lsdException w:name="Placeholder Text" w:semiHidden="1"/>
+    <w:lsdException w:name="No Spacing" w:uiPriority="1" w:qFormat="1"/>
+    <w:lsdException w:name="Light Shading" w:uiPriority="60"/>
+    <w:lsdException w:name="Light List" w:uiPriority="61"/>
+    <w:lsdException w:name="Light Grid" w:uiPriority="62"/>
+    <w:lsdException w:name="Medium Shading 1" w:uiPriority="63"/>
+    <w:lsdException w:name="Medium Shading 2" w:uiPriority="64"/>
+    <w:lsdException w:name="Medium List 1" w:uiPriority="65"/>
+    <w:lsdException w:name="Medium List 2" w:uiPriority="66"/>
+    <w:lsdException w:name="Medium Grid 1" w:uiPriority="67"/>
+    <w:lsdException w:name="Medium Grid 2" w:uiPriority="68"/>
+    <w:lsdException w:name="Medium Grid 3" w:uiPriority="69"/>
+    <w:lsdException w:name="Dark List" w:uiPriority="70"/>
+    <w:lsdException w:name="Colorful Shading" w:uiPriority="71"/>
+    <w:lsdException w:name="Colorful List" w:uiPriority="72"/>
+    <w:lsdException w:name="Colorful Grid" w:uiPriority="73"/>
+    <w:lsdException w:name="Light Shading Accent 1" w:uiPriority="60"/>
+    <w:lsdException w:name="Light List Accent 1" w:uiPriority="61"/>
+    <w:lsdException w:name="Light Grid Accent 1" w:uiPriority="62"/>
+    <w:lsdException w:name="Medium Shading 1 Accent 1" w:uiPriority="63"/>
+    <w:lsdException w:name="Medium Shading 2 Accent 1" w:uiPriority="64"/>
+    <w:lsdException w:name="Medium List 1 Accent 1" w:uiPriority="65"/>
+    <w:lsdException w:name="Revision" w:semiHidden="1"/>
+    <w:lsdException w:name="List Paragraph" w:uiPriority="34" w:qFormat="1"/>
+    <w:lsdException w:name="Quote" w:uiPriority="29" w:qFormat="1"/>
+    <w:lsdException w:name="Intense Quote" w:uiPriority="30" w:qFormat="1"/>
+    <w:lsdException w:name="Medium List 2 Accent 1" w:uiPriority="66"/>
+    <w:lsdException w:name="Medium Grid 1 Accent 1" w:uiPriority="67"/>
+    <w:lsdException w:name="Medium Grid 2 Accent 1" w:uiPriority="68"/>
+    <w:lsdException w:name="Medium Grid 3 Accent 1" w:uiPriority="69"/>
+    <w:lsdException w:name="Dark List Accent 1" w:uiPriority="70"/>
+    <w:lsdException w:name="Colorful Shading Accent 1" w:uiPriority="71"/>
+    <w:lsdException w:name="Colorful List Accent 1" w:uiPriority="72"/>
+    <w:lsdException w:name="Colorful Grid Accent 1" w:uiPriority="73"/>
+    <w:lsdException w:name="Light Shading Accent 2" w:uiPriority="60"/>
+    <w:lsdException w:name="Light List Accent 2" w:uiPriority="61"/>
+    <w:lsdException w:name="Light Grid Accent 2" w:uiPriority="62"/>
+    <w:lsdException w:name="Medium Shading 1 Accent 2" w:uiPriority="63"/>
+    <w:lsdException w:name="Medium Shading 2 Accent 2" w:uiPriority="64"/>
+    <w:lsdException w:name="Medium List 1 Accent 2" w:uiPriority="65"/>
+    <w:lsdException w:name="Medium List 2 Accent 2" w:uiPriority="66"/>
+    <w:lsdException w:name="Medium Grid 1 Accent 2" w:uiPriority="67"/>
+    <w:lsdException w:name="Medium Grid 2 Accent 2" w:uiPriority="68"/>
+    <w:lsdException w:name="Medium Grid 3 Accent 2" w:uiPriority="69"/>
+    <w:lsdException w:name="Dark List Accent 2" w:uiPriority="70"/>
+    <w:lsdException w:name="Colorful Shading Accent 2" w:uiPriority="71"/>
+    <w:lsdException w:name="Colorful List Accent 2" w:uiPriority="72"/>
+    <w:lsdException w:name="Colorful Grid Accent 2" w:uiPriority="73"/>
+    <w:lsdException w:name="Light Shading Accent 3" w:uiPriority="60"/>
+    <w:lsdException w:name="Light List Accent 3" w:uiPriority="61"/>
+    <w:lsdException w:name="Light Grid Accent 3" w:uiPriority="62"/>
+    <w:lsdException w:name="Medium Shading 1 Accent 3" w:uiPriority="63"/>
+    <w:lsdException w:name="Medium Shading 2 Accent 3" w:uiPriority="64"/>
+    <w:lsdException w:name="Medium List 1 Accent 3" w:uiPriority="65"/>
+    <w:lsdException w:name="Medium List 2 Accent 3" w:uiPriority="66"/>
+    <w:lsdException w:name="Medium Grid 1 Accent 3" w:uiPriority="67"/>
+    <w:lsdException w:name="Medium Grid 2 Accent 3" w:uiPriority="68"/>
+    <w:lsdException w:name="Medium Grid 3 Accent 3" w:uiPriority="69"/>
+    <w:lsdException w:name="Dark List Accent 3" w:uiPriority="70"/>
+    <w:lsdException w:name="Colorful Shading Accent 3" w:uiPriority="71"/>
+    <w:lsdException w:name="Colorful List Accent 3" w:uiPriority="72"/>
+    <w:lsdException w:name="Colorful Grid Accent 3" w:uiPriority="73"/>
+    <w:lsdException w:name="Light Shading Accent 4" w:uiPriority="60"/>
+    <w:lsdException w:name="Light List Accent 4" w:uiPriority="61"/>
+    <w:lsdException w:name="Light Grid Accent 4" w:uiPriority="62"/>
+    <w:lsdException w:name="Medium Shading 1 Accent 4" w:uiPriority="63"/>
+    <w:lsdException w:name="Medium Shading 2 Accent 4" w:uiPriority="64"/>
+    <w:lsdException w:name="Medium List 1 Accent 4" w:uiPriority="65"/>
+    <w:lsdException w:name="Medium List 2 Accent 4" w:uiPriority="66"/>
+    <w:lsdException w:name="Medium Grid 1 Accent 4" w:uiPriority="67"/>
+    <w:lsdException w:name="Medium Grid 2 Accent 4" w:uiPriority="68"/>
+    <w:lsdException w:name="Medium Grid 3 Accent 4" w:uiPriority="69"/>
+    <w:lsdException w:name="Dark List Accent 4" w:uiPriority="70"/>
+    <w:lsdException w:name="Colorful Shading Accent 4" w:uiPriority="71"/>
+    <w:lsdException w:name="Colorful List Accent 4" w:uiPriority="72"/>
+    <w:lsdException w:name="Colorful Grid Accent 4" w:uiPriority="73"/>
+    <w:lsdException w:name="Light Shading Accent 5" w:uiPriority="60"/>
+    <w:lsdException w:name="Light List Accent 5" w:uiPriority="61"/>
+    <w:lsdException w:name="Light Grid Accent 5" w:uiPriority="62"/>
+    <w:lsdException w:name="Medium Shading 1 Accent 5" w:uiPriority="63"/>
+    <w:lsdException w:name="Medium Shading 2 Accent 5" w:uiPriority="64"/>
+    <w:lsdException w:name="Medium List 1 Accent 5" w:uiPriority="65"/>
+    <w:lsdException w:name="Medium List 2 Accent 5" w:uiPriority="66"/>
+    <w:lsdException w:name="Medium Grid 1 Accent 5" w:uiPriority="67"/>
+    <w:lsdException w:name="Medium Grid 2 Accent 5" w:uiPriority="68"/>
+    <w:lsdException w:name="Medium Grid 3 Accent 5" w:uiPriority="69"/>
+    <w:lsdException w:name="Dark List Accent 5" w:uiPriority="70"/>
+    <w:lsdException w:name="Colorful Shading Accent 5" w:uiPriority="71"/>
+    <w:lsdException w:name="Colorful List Accent 5" w:uiPriority="72"/>
+    <w:lsdException w:name="Colorful Grid Accent 5" w:uiPriority="73"/>
+    <w:lsdException w:name="Light Shading Accent 6" w:uiPriority="60"/>
+    <w:lsdException w:name="Light List Accent 6" w:uiPriority="61"/>
+    <w:lsdException w:name="Light Grid Accent 6" w:uiPriority="62"/>
+    <w:lsdException w:name="Medium Shading 1 Accent 6" w:uiPriority="63"/>
+    <w:lsdException w:name="Medium Shading 2 Accent 6" w:uiPriority="64"/>
+    <w:lsdException w:name="Medium List 1 Accent 6" w:uiPriority="65"/>
+    <w:lsdException w:name="Medium List 2 Accent 6" w:uiPriority="66"/>
+    <w:lsdException w:name="Medium Grid 1 Accent 6" w:uiPriority="67"/>
+    <w:lsdException w:name="Medium Grid 2 Accent 6" w:uiPriority="68"/>
+    <w:lsdException w:name="Medium Grid 3 Accent 6" w:uiPriority="69"/>
+    <w:lsdException w:name="Dark List Accent 6" w:uiPriority="70"/>
+    <w:lsdException w:name="Colorful Shading Accent 6" w:uiPriority="71"/>
+    <w:lsdException w:name="Colorful List Accent 6" w:uiPriority="72"/>
+    <w:lsdException w:name="Colorful Grid Accent 6" w:uiPriority="73"/>
+    <w:lsdException w:name="Subtle Emphasis" w:uiPriority="19" w:qFormat="1"/>
+    <w:lsdException w:name="Intense Emphasis" w:uiPriority="21" w:qFormat="1"/>
+    <w:lsdException w:name="Subtle Reference" w:uiPriority="31" w:qFormat="1"/>
+    <w:lsdException w:name="Intense Reference" w:uiPriority="32" w:qFormat="1"/>
+    <w:lsdException w:name="Book Title" w:uiPriority="33" w:qFormat="1"/>
+    <w:lsdException w:name="Bibliography" w:semiHidden="1" w:uiPriority="37" w:unhideWhenUsed="1"/>
+    <w:lsdException w:name="TOC Heading" w:semiHidden="1" w:uiPriority="39" w:unhideWhenUsed="1" w:qFormat="1"/>
+    <w:lsdException w:name="Plain Table 1" w:uiPriority="41"/>
+    <w:lsdException w:name="Plain Table 2" w:uiPriority="42"/>
+    <w:lsdException w:name="Plain Table 3" w:uiPriority="43"/>
+    <w:lsdException w:name="Plain Table 4" w:uiPriority="44"/>
+    <w:lsdException w:name="Plain Table 5" w:uiPriority="45"/>
+    <w:lsdException w:name="Grid Table Light" w:uiPriority="40"/>
+    <w:lsdException w:name="Grid Table 1 Light" w:uiPriority="46"/>
+    <w:lsdException w:name="Grid Table 2" w:uiPriority="47"/>
+    <w:lsdException w:name="Grid Table 3" w:uiPriority="48"/>
+    <w:lsdException w:name="Grid Table 4" w:uiPriority="49"/>
+    <w:lsdException w:name="Grid Table 5 Dark" w:uiPriority="50"/>
+    <w:lsdException w:name="Grid Table 6 Colorful" w:uiPriority="51"/>
+    <w:lsdException w:name="Grid Table 7 Colorful" w:uiPriority="52"/>
+    <w:lsdException w:name="Grid Table 1 Light Accent 1" w:uiPriority="46"/>
+    <w:lsdException w:name="Grid Table 2 Accent 1" w:uiPriority="47"/>
+    <w:lsdException w:name="Grid Table 3 Accent 1" w:uiPriority="48"/>
+    <w:lsdException w:name="Grid Table 4 Accent 1" w:uiPriority="49"/>
+    <w:lsdException w:name="Grid Table 5 Dark Accent 1" w:uiPriority="50"/>
+    <w:lsdException w:name="Grid Table 6 Colorful Accent 1" w:uiPriority="51"/>
+    <w:lsdException w:name="Grid Table 7 Colorful Accent 1" w:uiPriority="52"/>
+    <w:lsdException w:name="Grid Table 1 Light Accent 2" w:uiPriority="46"/>
+    <w:lsdException w:name="Grid Table 2 Accent 2" w:uiPriority="47"/>
+    <w:lsdException w:name="Grid Table 3 Accent 2" w:uiPriority="48"/>
+    <w:lsdException w:name="Grid Table 4 Accent 2" w:uiPriority="49"/>
+    <w:lsdException w:name="Grid Table 5 Dark Accent 2" w:uiPriority="50"/>
+    <w:lsdException w:name="Grid Table 6 Colorful Accent 2" w:uiPriority="51"/>
+    <w:lsdException w:name="Grid Table 7 Colorful Accent 2" w:uiPriority="52"/>
+    <w:lsdException w:name="Grid Table 1 Light Accent 3" w:uiPriority="46"/>
+    <w:lsdException w:name="Grid Table 2 Accent 3" w:uiPriority="47"/>
+    <w:lsdException w:name="Grid Table 3 Accent 3" w:uiPriority="48"/>
+    <w:lsdException w:name="Grid Table 4 Accent 3" w:uiPriority="49"/>
+    <w:lsdException w:name="Grid Table 5 Dark Accent 3" w:uiPriority="50"/>
+    <w:lsdException w:name="Grid Table 6 Colorful Accent 3" w:uiPriority="51"/>
+    <w:lsdException w:name="Grid Table 7 Colorful Accent 3" w:uiPriority="52"/>
+    <w:lsdException w:name="Grid Table 1 Light Accent 4" w:uiPriority="46"/>
+    <w:lsdException w:name="Grid Table 2 Accent 4" w:uiPriority="47"/>
+    <w:lsdException w:name="Grid Table 3 Accent 4" w:uiPriority="48"/>
+    <w:lsdException w:name="Grid Table 4 Accent 4" w:uiPriority="49"/>
+    <w:lsdException w:name="Grid Table 5 Dark Accent 4" w:uiPriority="50"/>
+    <w:lsdException w:name="Grid Table 6 Colorful Accent 4" w:uiPriority="51"/>
+    <w:lsdException w:name="Grid Table 7 Colorful Accent 4" w:uiPriority="52"/>
+    <w:lsdException w:name="Grid Table 1 Light Accent 5" w:uiPriority="46"/>
+    <w:lsdException w:name="Grid Table 2 Accent 5" w:uiPriority="47"/>
+    <w:lsdException w:name="Grid Table 3 Accent 5" w:uiPriority="48"/>
+    <w:lsdException w:name="Grid Table 4 Accent 5" w:uiPriority="49"/>
+    <w:lsdException w:name="Grid Table 5 Dark Accent 5" w:uiPriority="50"/>
+    <w:lsdException w:name="Grid Table 6 Colorful Accent 5" w:uiPriority="51"/>
+    <w:lsdException w:name="Grid Table 7 Colorful Accent 5" w:uiPriority="52"/>
+    <w:lsdException w:name="Grid Table 1 Light Accent 6" w:uiPriority="46"/>
+    <w:lsdException w:name="Grid Table 2 Accent 6" w:uiPriority="47"/>
+    <w:lsdException w:name="Grid Table 3 Accent 6" w:uiPriority="48"/>
+    <w:lsdException w:name="Grid Table 4 Accent 6" w:uiPriority="49"/>
+    <w:lsdException w:name="Grid Table 5 Dark Accent 6" w:uiPriority="50"/>
+    <w:lsdException w:name="Grid Table 6 Colorful Accent 6" w:uiPriority="51"/>
+    <w:lsdException w:name="Grid Table 7 Colorful Accent 6" w:uiPriority="52"/>
+    <w:lsdException w:name="List Table 1 Light" w:uiPriority="46"/>
+    <w:lsdException w:name="List Table 2" w:uiPriority="47"/>
+    <w:lsdException w:name="List Table 3" w:uiPriority="48"/>
+    <w:lsdException w:name="List Table 4" w:uiPriority="49"/>
+    <w:lsdException w:name="List Table 5 Dark" w:uiPriority="50"/>
+    <w:lsdException w:name="List Table 6 Colorful" w:uiPriority="51"/>
+    <w:lsdException w:name="List Table 7 Colorful" w:uiPriority="52"/>
+    <w:lsdException w:name="List Table 1 Light Accent 1" w:uiPriority="46"/>
+    <w:lsdException w:name="List Table 2 Accent 1" w:uiPriority="47"/>
+    <w:lsdException w:name="List Table 3 Accent 1" w:uiPriority="48"/>
+    <w:lsdException w:name="List Table 4 Accent 1" w:uiPriority="49"/>
+    <w:lsdException w:name="List Table 5 Dark Accent 1" w:uiPriority="50"/>
+    <w:lsdException w:name="List Table 6 Colorful Accent 1" w:uiPriority="51"/>
+    <w:lsdException w:name="List Table 7 Colorful Accent 1" w:uiPriority="52"/>
+    <w:lsdException w:name="List Table 1 Light Accent 2" w:uiPriority="46"/>
+    <w:lsdException w:name="List Table 2 Accent 2" w:uiPriority="47"/>
+    <w:lsdException w:name="List Table 3 Accent 2" w:uiPriority="48"/>
+    <w:lsdException w:name="List Table 4 Accent 2" w:uiPriority="49"/>
+    <w:lsdException w:name="List Table 5 Dark Accent 2" w:uiPriority="50"/>
+    <w:lsdException w:name="List Table 6 Colorful Accent 2" w:uiPriority="51"/>
+    <w:lsdException w:name="List Table 7 Colorful Accent 2" w:uiPriority="52"/>
+    <w:lsdException w:name="List Table 1 Light Accent 3" w:uiPriority="46"/>
+    <w:lsdException w:name="List Table 2 Accent 3" w:uiPriority="47"/>
+    <w:lsdException w:name="List Table 3 Accent 3" w:uiPriority="48"/>
+    <w:lsdException w:name="List Table 4 Accent 3" w:uiPriority="49"/>
+    <w:lsdException w:name="List Table 5 Dark Accent 3" w:uiPriority="50"/>
+    <w:lsdException w:name="List Table 6 Colorful Accent 3" w:uiPriority="51"/>
+    <w:lsdException w:name="List Table 7 Colorful Accent 3" w:uiPriority="52"/>
+    <w:lsdException w:name="List Table 1 Light Accent 4" w:uiPriority="46"/>
+    <w:lsdException w:name="List Table 2 Accent 4" w:uiPriority="47"/>
+    <w:lsdException w:name="List Table 3 Accent 4" w:uiPriority="48"/>
+    <w:lsdException w:name="List Table 4 Accent 4" w:uiPriority="49"/>
+    <w:lsdException w:name="List Table 5 Dark Accent 4" w:uiPriority="50"/>
+    <w:lsdException w:name="List Table 6 Colorful Accent 4" w:uiPriority="51"/>
+    <w:lsdException w:name="List Table 7 Colorful Accent 4" w:uiPriority="52"/>
+    <w:lsdException w:name="List Table 1 Light Accent 5" w:uiPriority="46"/>
+    <w:lsdException w:name="List Table 2 Accent 5" w:uiPriority="47"/>
+    <w:lsdException w:name="List Table 3 Accent 5" w:uiPriority="48"/>
+    <w:lsdException w:name="List Table 4 Accent 5" w:uiPriority="49"/>
+    <w:lsdException w:name="List Table 5 Dark Accent 5" w:uiPriority="50"/>
+    <w:lsdException w:name="List Table 6 Colorful Accent 5" w:uiPriority="51"/>
+    <w:lsdException w:name="List Table 7 Colorful Accent 5" w:uiPriority="52"/>
+    <w:lsdException w:name="List Table 1 Light Accent 6" w:uiPriority="46"/>
+    <w:lsdException w:name="List Table 2 Accent 6" w:uiPriority="47"/>
+    <w:lsdException w:name="List Table 3 Accent 6" w:uiPriority="48"/>
+    <w:lsdException w:name="List Table 4 Accent 6" w:uiPriority="49"/>
+    <w:lsdException w:name="List Table 5 Dark Accent 6" w:uiPriority="50"/>
+    <w:lsdException w:name="List Table 6 Colorful Accent 6" w:uiPriority="51"/>
+    <w:lsdException w:name="List Table 7 Colorful Accent 6" w:uiPriority="52"/>
+    <w:lsdException w:name="Mention" w:semiHidden="1" w:unhideWhenUsed="1"/>
+    <w:lsdException w:name="Smart Hyperlink" w:semiHidden="1" w:unhideWhenUsed="1"/>
+    <w:lsdException w:name="Hashtag" w:semiHidden="1" w:unhideWhenUsed="1"/>
+    <w:lsdException w:name="Unresolved Mention" w:semiHidden="1" w:unhideWhenUsed="1"/>
+    <w:lsdException w:name="Smart Link" w:semiHidden="1" w:unhideWhenUsed="1"/>
+  </w:latentStyles>
+  <w:style w:type="paragraph" w:default="1" w:styleId="Normal">
+    <w:name w:val="Normal"/>
+    <w:qFormat/>
+  </w:style>
+  <w:style w:type="character" w:default="1" w:styleId="DefaultParagraphFont">
+    <w:name w:val="Default Paragraph Font"/>
+    <w:uiPriority w:val="1"/>
+    <w:semiHidden/>
+    <w:unhideWhenUsed/>
+  </w:style>
+  <w:style w:type="table" w:default="1" w:styleId="TableNormal">
+    <w:name w:val="Normal Table"/>
+    <w:uiPriority w:val="99"/>
+    <w:semiHidden/>
+    <w:unhideWhenUsed/>
+    <w:tblPr>
+      <w:tblInd w:w="0" w:type="dxa"/>
+      <w:tblCellMar>
+        <w:top w:w="0" w:type="dxa"/>
+        <w:left w:w="108" w:type="dxa"/>
+        <w:bottom w:w="0" w:type="dxa"/>
+        <w:right w:w="108" w:type="dxa"/>
+      </w:tblCellMar>
+    </w:tblPr>
+  </w:style>
+  <w:style w:type="numbering" w:default="1" w:styleId="NoList">
+    <w:name w:val="No List"/>
+    <w:uiPriority w:val="99"/>
+    <w:semiHidden/>
+    <w:unhideWhenUsed/>
+  </w:style>
+  <w:style w:type="character" w:styleId="PlaceholderText">
+    <w:name w:val="Placeholder Text"/>
+    <w:basedOn w:val="DefaultParagraphFont"/>
+    <w:uiPriority w:val="99"/>
+    <w:semiHidden/>
+    <w:rsid w:val="0043342E"/>
+    <w:rPr>
+      <w:color w:val="808080"/>
+    </w:rPr>
+  </w:style>
+  <w:style w:type="paragraph" w:customStyle="1" w:styleId="97559838A36B4C71A3DCAC6E6890E11E">
+    <w:name w:val="97559838A36B4C71A3DCAC6E6890E11E"/>
+    <w:rsid w:val="0043342E"/>
+  </w:style>
+</w:styles>
+</file>
+
+<file path=word/glossary/webSettings.xml><?xml version="1.0" encoding="utf-8"?>
+<w:webSettings xmlns:mc="http://schemas.openxmlformats.org/markup-compatibility/2006" xmlns:r="http://schemas.openxmlformats.org/officeDocument/2006/relationships" xmlns:w="http://schemas.openxmlformats.org/wordprocessingml/2006/main" xmlns:w14="http://schemas.microsoft.com/office/word/2010/wordml" xmlns:w15="http://schemas.microsoft.com/office/word/2012/wordml" xmlns:w16cex="http://schemas.microsoft.com/office/word/2018/wordml/cex" xmlns:w16cid="http://schemas.microsoft.com/office/word/2016/wordml/cid" xmlns:w16="http://schemas.microsoft.com/office/word/2018/wordml" xmlns:w16sdtdh="http://schemas.microsoft.com/office/word/2020/wordml/sdtdatahash" xmlns:w16se="http://schemas.microsoft.com/office/word/2015/wordml/symex" mc:Ignorable="w14 w15 w16se w16cid w16 w16cex w16sdtdh">
+  <w:optimizeForBrowser/>
+  <w:allowPNG/>
+</w:webSettings>
 </file>
 
 <file path=word/theme/theme1.xml><?xml version="1.0" encoding="utf-8"?>
@@ -12083,7 +16429,7 @@
     <b:Guid>{31C246AF-3F35-4C82-9C6F-74B3986478DE}</b:Guid>
     <b:Title>ALTEN - 2022 report</b:Title>
     <b:Year>2022-11-02</b:Year>
-    <b:RefOrder>2</b:RefOrder>
+    <b:RefOrder>1</b:RefOrder>
   </b:Source>
   <b:Source>
     <b:Tag>Alt23</b:Tag>
@@ -12094,13 +16440,51 @@
     <b:YearAccessed>2023</b:YearAccessed>
     <b:MonthAccessed>03</b:MonthAccessed>
     <b:URL>https://www.alten.com/services/</b:URL>
-    <b:RefOrder>1</b:RefOrder>
+    <b:RefOrder>2</b:RefOrder>
+  </b:Source>
+  <b:Source>
+    <b:Tag>ALT23</b:Tag>
+    <b:SourceType>InternetSite</b:SourceType>
+    <b:Guid>{2CFBBECD-F6B0-4C82-ABC3-D39732D8E51E}</b:Guid>
+    <b:Author>
+      <b:Author>
+        <b:NameList>
+          <b:Person>
+            <b:Last>ALTEN</b:Last>
+          </b:Person>
+        </b:NameList>
+      </b:Author>
+    </b:Author>
+    <b:Title>Technical Software</b:Title>
+    <b:ProductionCompany>ALTEN</b:ProductionCompany>
+    <b:Year>2023</b:Year>
+    <b:URL>https://www.alten.nl/en/technical-software/</b:URL>
+    <b:RefOrder>3</b:RefOrder>
+  </b:Source>
+  <b:Source>
+    <b:Tag>ALT231</b:Tag>
+    <b:SourceType>InternetSite</b:SourceType>
+    <b:Guid>{FF25A06A-25B0-42E8-B404-0D25D58E231F}</b:Guid>
+    <b:Author>
+      <b:Author>
+        <b:NameList>
+          <b:Person>
+            <b:Last>ALTEN</b:Last>
+          </b:Person>
+        </b:NameList>
+      </b:Author>
+    </b:Author>
+    <b:Title>Mechatronics</b:Title>
+    <b:ProductionCompany>ALTEN</b:ProductionCompany>
+    <b:Year>2023</b:Year>
+    <b:URL>https://www.alten.nl/en/mechatronics/</b:URL>
+    <b:RefOrder>4</b:RefOrder>
   </b:Source>
 </b:Sources>
 </file>
 
 <file path=customXml/itemProps1.xml><?xml version="1.0" encoding="utf-8"?>
-<ds:datastoreItem xmlns:ds="http://schemas.openxmlformats.org/officeDocument/2006/customXml" ds:itemID="{F3CC73E5-8555-4320-A61D-37DC6D88CDA8}">
+<ds:datastoreItem xmlns:ds="http://schemas.openxmlformats.org/officeDocument/2006/customXml" ds:itemID="{B0B1DECC-019A-4855-825F-D8ECDBB9B86E}">
   <ds:schemaRefs>
     <ds:schemaRef ds:uri="http://schemas.openxmlformats.org/officeDocument/2006/bibliography"/>
   </ds:schemaRefs>

--- a/2. Documents/5. Final Report/Graduation Report.docx
+++ b/2. Documents/5. Final Report/Graduation Report.docx
@@ -5,7 +5,6 @@
     <w:sdt>
       <w:sdtPr>
         <w:rPr>
-          <w:sz w:val="22"/>
           <w:szCs w:val="20"/>
           <w:lang w:val="en-GB"/>
         </w:rPr>
@@ -30,7 +29,6 @@
           <w:pPr>
             <w:rPr>
               <w:noProof/>
-              <w:sz w:val="22"/>
               <w:szCs w:val="20"/>
               <w:lang w:val="en-GB"/>
             </w:rPr>
@@ -157,7 +155,6 @@
             <w:rPr>
               <w:rFonts w:ascii="Amasis MT Pro" w:hAnsi="Amasis MT Pro" w:cs="Aharoni"/>
               <w:noProof/>
-              <w:sz w:val="22"/>
               <w:szCs w:val="20"/>
               <w:lang w:val="en-GB"/>
             </w:rPr>
@@ -230,7 +227,6 @@
     <w:p>
       <w:pPr>
         <w:rPr>
-          <w:sz w:val="22"/>
           <w:szCs w:val="20"/>
           <w:lang w:val="en-GB"/>
         </w:rPr>
@@ -741,7 +737,7 @@
           <w:noProof/>
           <w:lang w:val="en-GB"/>
         </w:rPr>
-        <w:t>16 March 2023</w:t>
+        <w:t>17 March 2023</w:t>
       </w:r>
       <w:r>
         <w:rPr>
@@ -1449,7 +1445,6 @@
       </w:pPr>
       <w:r>
         <w:rPr>
-          <w:sz w:val="22"/>
           <w:szCs w:val="20"/>
           <w:lang w:val="en-GB"/>
         </w:rPr>
@@ -1478,6 +1473,11 @@
       <w:bookmarkEnd w:id="1"/>
     </w:p>
     <w:p>
+      <w:pPr>
+        <w:rPr>
+          <w:lang w:val="en-GB"/>
+        </w:rPr>
+      </w:pPr>
       <w:r>
         <w:rPr>
           <w:highlight w:val="yellow"/>
@@ -1492,118 +1492,114 @@
         <w:br/>
       </w:r>
       <w:r>
+        <w:rPr>
+          <w:lang w:val="en-GB"/>
+        </w:rPr>
         <w:t>This is an internship report on ‘</w:t>
       </w:r>
       <w:r>
+        <w:rPr>
+          <w:lang w:val="en-GB"/>
+        </w:rPr>
         <w:t>Designing an Autonomous Robot-Player for Connect-4</w:t>
       </w:r>
       <w:r>
         <w:rPr>
-          <w:lang w:val="en-US"/>
-        </w:rPr>
-        <w:t>’.</w:t>
-      </w:r>
-      <w:r>
-        <w:t xml:space="preserve"> This project has been realized at </w:t>
-      </w:r>
-      <w:r>
-        <w:rPr>
-          <w:lang w:val="en-US"/>
+          <w:lang w:val="en-GB"/>
+        </w:rPr>
+        <w:t xml:space="preserve">’. This project has been realized at </w:t>
+      </w:r>
+      <w:r>
+        <w:rPr>
+          <w:lang w:val="en-GB"/>
         </w:rPr>
         <w:t>ALTEN</w:t>
       </w:r>
       <w:r>
         <w:rPr>
-          <w:lang w:val="en-US"/>
-        </w:rPr>
-        <w:t xml:space="preserve"> </w:t>
-      </w:r>
-      <w:r>
-        <w:t xml:space="preserve">by </w:t>
-      </w:r>
-      <w:r>
-        <w:rPr>
-          <w:lang w:val="en-US"/>
-        </w:rPr>
-        <w:t xml:space="preserve">Boris Ivanov </w:t>
-      </w:r>
-      <w:r>
-        <w:t xml:space="preserve">on behalf of educational program Electrical &amp; Electronic Engineering at Fontys University of Applied Sciences in Eindhoven. The project and this report were realized in the period of </w:t>
-      </w:r>
-      <w:r>
-        <w:rPr>
-          <w:lang w:val="en-US"/>
+          <w:lang w:val="en-GB"/>
+        </w:rPr>
+        <w:t xml:space="preserve"> by Boris Ivanov on behalf of educational program Electrical &amp; Electronic Engineering at Fontys University of Applied Sciences in Eindhoven. The project and this report were realized in the period of </w:t>
+      </w:r>
+      <w:r>
+        <w:rPr>
+          <w:lang w:val="en-GB"/>
         </w:rPr>
         <w:t>February</w:t>
       </w:r>
       <w:r>
-        <w:t xml:space="preserve"> </w:t>
-      </w:r>
-      <w:r>
-        <w:rPr>
-          <w:lang w:val="en-US"/>
-        </w:rPr>
-        <w:t>202</w:t>
-      </w:r>
-      <w:r>
-        <w:rPr>
-          <w:lang w:val="en-US"/>
+        <w:rPr>
+          <w:lang w:val="en-GB"/>
+        </w:rPr>
+        <w:t xml:space="preserve"> 202</w:t>
+      </w:r>
+      <w:r>
+        <w:rPr>
+          <w:lang w:val="en-GB"/>
         </w:rPr>
         <w:t>3</w:t>
       </w:r>
       <w:r>
+        <w:rPr>
+          <w:lang w:val="en-GB"/>
+        </w:rPr>
         <w:t xml:space="preserve"> – </w:t>
       </w:r>
       <w:r>
         <w:rPr>
-          <w:lang w:val="en-US"/>
+          <w:lang w:val="en-GB"/>
         </w:rPr>
         <w:t>June</w:t>
       </w:r>
       <w:r>
-        <w:t xml:space="preserve"> </w:t>
-      </w:r>
-      <w:r>
-        <w:rPr>
-          <w:lang w:val="en-US"/>
-        </w:rPr>
-        <w:t>202</w:t>
-      </w:r>
-      <w:r>
-        <w:rPr>
-          <w:lang w:val="en-US"/>
+        <w:rPr>
+          <w:lang w:val="en-GB"/>
+        </w:rPr>
+        <w:t xml:space="preserve"> 202</w:t>
+      </w:r>
+      <w:r>
+        <w:rPr>
+          <w:lang w:val="en-GB"/>
         </w:rPr>
         <w:t>3</w:t>
       </w:r>
       <w:r>
+        <w:rPr>
+          <w:lang w:val="en-GB"/>
+        </w:rPr>
         <w:t xml:space="preserve">. </w:t>
       </w:r>
     </w:p>
     <w:p>
-      <w:r>
-        <w:rPr>
-          <w:lang w:val="en-US"/>
-        </w:rPr>
-        <w:t xml:space="preserve">I </w:t>
-      </w:r>
-      <w:r>
-        <w:t xml:space="preserve">was guided by my mentor </w:t>
-      </w:r>
-      <w:r>
-        <w:rPr>
-          <w:lang w:val="en-US"/>
+      <w:pPr>
+        <w:rPr>
+          <w:lang w:val="en-GB"/>
+        </w:rPr>
+      </w:pPr>
+      <w:r>
+        <w:rPr>
+          <w:lang w:val="en-GB"/>
+        </w:rPr>
+        <w:t xml:space="preserve">I was guided by my mentor </w:t>
+      </w:r>
+      <w:r>
+        <w:rPr>
+          <w:lang w:val="en-GB"/>
         </w:rPr>
         <w:t>Michael van der Velden</w:t>
       </w:r>
       <w:r>
+        <w:rPr>
+          <w:lang w:val="en-GB"/>
+        </w:rPr>
         <w:t xml:space="preserve">. </w:t>
       </w:r>
     </w:p>
     <w:p>
       <w:pPr>
         <w:rPr>
-          <w:sz w:val="22"/>
           <w:szCs w:val="20"/>
+          <w:lang w:val="en-GB"/>
         </w:rPr>
       </w:pPr>
     </w:p>
@@ -1679,6 +1675,7 @@
               <w:noProof/>
               <w:sz w:val="20"/>
               <w:szCs w:val="20"/>
+              <w:lang w:val="en-GB"/>
             </w:rPr>
           </w:pPr>
           <w:r>
@@ -1720,8 +1717,8 @@
               <w:rPr>
                 <w:noProof/>
                 <w:webHidden/>
-                <w:sz w:val="22"/>
-                <w:szCs w:val="20"/>
+                <w:szCs w:val="20"/>
+                <w:lang w:val="en-GB"/>
               </w:rPr>
               <w:tab/>
             </w:r>
@@ -1729,8 +1726,8 @@
               <w:rPr>
                 <w:noProof/>
                 <w:webHidden/>
-                <w:sz w:val="22"/>
-                <w:szCs w:val="20"/>
+                <w:szCs w:val="20"/>
+                <w:lang w:val="en-GB"/>
               </w:rPr>
               <w:fldChar w:fldCharType="begin"/>
             </w:r>
@@ -1738,8 +1735,8 @@
               <w:rPr>
                 <w:noProof/>
                 <w:webHidden/>
-                <w:sz w:val="22"/>
-                <w:szCs w:val="20"/>
+                <w:szCs w:val="20"/>
+                <w:lang w:val="en-GB"/>
               </w:rPr>
               <w:instrText xml:space="preserve"> PAGEREF _Toc129789129 \h </w:instrText>
             </w:r>
@@ -1747,16 +1744,16 @@
               <w:rPr>
                 <w:noProof/>
                 <w:webHidden/>
-                <w:sz w:val="22"/>
-                <w:szCs w:val="20"/>
-              </w:rPr>
-            </w:r>
-            <w:r>
-              <w:rPr>
-                <w:noProof/>
-                <w:webHidden/>
-                <w:sz w:val="22"/>
-                <w:szCs w:val="20"/>
+                <w:szCs w:val="20"/>
+                <w:lang w:val="en-GB"/>
+              </w:rPr>
+            </w:r>
+            <w:r>
+              <w:rPr>
+                <w:noProof/>
+                <w:webHidden/>
+                <w:szCs w:val="20"/>
+                <w:lang w:val="en-GB"/>
               </w:rPr>
               <w:fldChar w:fldCharType="separate"/>
             </w:r>
@@ -1764,8 +1761,8 @@
               <w:rPr>
                 <w:noProof/>
                 <w:webHidden/>
-                <w:sz w:val="22"/>
-                <w:szCs w:val="20"/>
+                <w:szCs w:val="20"/>
+                <w:lang w:val="en-GB"/>
               </w:rPr>
               <w:t>2</w:t>
             </w:r>
@@ -1773,8 +1770,8 @@
               <w:rPr>
                 <w:noProof/>
                 <w:webHidden/>
-                <w:sz w:val="22"/>
-                <w:szCs w:val="20"/>
+                <w:szCs w:val="20"/>
+                <w:lang w:val="en-GB"/>
               </w:rPr>
               <w:fldChar w:fldCharType="end"/>
             </w:r>
@@ -1791,6 +1788,7 @@
               <w:noProof/>
               <w:sz w:val="20"/>
               <w:szCs w:val="20"/>
+              <w:lang w:val="en-GB"/>
             </w:rPr>
           </w:pPr>
           <w:hyperlink w:anchor="_Toc129789130" w:history="1">
@@ -1808,8 +1806,8 @@
               <w:rPr>
                 <w:noProof/>
                 <w:webHidden/>
-                <w:sz w:val="22"/>
-                <w:szCs w:val="20"/>
+                <w:szCs w:val="20"/>
+                <w:lang w:val="en-GB"/>
               </w:rPr>
               <w:tab/>
             </w:r>
@@ -1817,8 +1815,8 @@
               <w:rPr>
                 <w:noProof/>
                 <w:webHidden/>
-                <w:sz w:val="22"/>
-                <w:szCs w:val="20"/>
+                <w:szCs w:val="20"/>
+                <w:lang w:val="en-GB"/>
               </w:rPr>
               <w:fldChar w:fldCharType="begin"/>
             </w:r>
@@ -1826,8 +1824,8 @@
               <w:rPr>
                 <w:noProof/>
                 <w:webHidden/>
-                <w:sz w:val="22"/>
-                <w:szCs w:val="20"/>
+                <w:szCs w:val="20"/>
+                <w:lang w:val="en-GB"/>
               </w:rPr>
               <w:instrText xml:space="preserve"> PAGEREF _Toc129789130 \h </w:instrText>
             </w:r>
@@ -1835,16 +1833,16 @@
               <w:rPr>
                 <w:noProof/>
                 <w:webHidden/>
-                <w:sz w:val="22"/>
-                <w:szCs w:val="20"/>
-              </w:rPr>
-            </w:r>
-            <w:r>
-              <w:rPr>
-                <w:noProof/>
-                <w:webHidden/>
-                <w:sz w:val="22"/>
-                <w:szCs w:val="20"/>
+                <w:szCs w:val="20"/>
+                <w:lang w:val="en-GB"/>
+              </w:rPr>
+            </w:r>
+            <w:r>
+              <w:rPr>
+                <w:noProof/>
+                <w:webHidden/>
+                <w:szCs w:val="20"/>
+                <w:lang w:val="en-GB"/>
               </w:rPr>
               <w:fldChar w:fldCharType="separate"/>
             </w:r>
@@ -1852,8 +1850,8 @@
               <w:rPr>
                 <w:noProof/>
                 <w:webHidden/>
-                <w:sz w:val="22"/>
-                <w:szCs w:val="20"/>
+                <w:szCs w:val="20"/>
+                <w:lang w:val="en-GB"/>
               </w:rPr>
               <w:t>5</w:t>
             </w:r>
@@ -1861,8 +1859,8 @@
               <w:rPr>
                 <w:noProof/>
                 <w:webHidden/>
-                <w:sz w:val="22"/>
-                <w:szCs w:val="20"/>
+                <w:szCs w:val="20"/>
+                <w:lang w:val="en-GB"/>
               </w:rPr>
               <w:fldChar w:fldCharType="end"/>
             </w:r>
@@ -1879,6 +1877,7 @@
               <w:noProof/>
               <w:sz w:val="20"/>
               <w:szCs w:val="20"/>
+              <w:lang w:val="en-GB"/>
             </w:rPr>
           </w:pPr>
           <w:hyperlink w:anchor="_Toc129789131" w:history="1">
@@ -1896,8 +1895,8 @@
               <w:rPr>
                 <w:noProof/>
                 <w:webHidden/>
-                <w:sz w:val="22"/>
-                <w:szCs w:val="20"/>
+                <w:szCs w:val="20"/>
+                <w:lang w:val="en-GB"/>
               </w:rPr>
               <w:tab/>
             </w:r>
@@ -1905,8 +1904,8 @@
               <w:rPr>
                 <w:noProof/>
                 <w:webHidden/>
-                <w:sz w:val="22"/>
-                <w:szCs w:val="20"/>
+                <w:szCs w:val="20"/>
+                <w:lang w:val="en-GB"/>
               </w:rPr>
               <w:fldChar w:fldCharType="begin"/>
             </w:r>
@@ -1914,8 +1913,8 @@
               <w:rPr>
                 <w:noProof/>
                 <w:webHidden/>
-                <w:sz w:val="22"/>
-                <w:szCs w:val="20"/>
+                <w:szCs w:val="20"/>
+                <w:lang w:val="en-GB"/>
               </w:rPr>
               <w:instrText xml:space="preserve"> PAGEREF _Toc129789131 \h </w:instrText>
             </w:r>
@@ -1923,16 +1922,16 @@
               <w:rPr>
                 <w:noProof/>
                 <w:webHidden/>
-                <w:sz w:val="22"/>
-                <w:szCs w:val="20"/>
-              </w:rPr>
-            </w:r>
-            <w:r>
-              <w:rPr>
-                <w:noProof/>
-                <w:webHidden/>
-                <w:sz w:val="22"/>
-                <w:szCs w:val="20"/>
+                <w:szCs w:val="20"/>
+                <w:lang w:val="en-GB"/>
+              </w:rPr>
+            </w:r>
+            <w:r>
+              <w:rPr>
+                <w:noProof/>
+                <w:webHidden/>
+                <w:szCs w:val="20"/>
+                <w:lang w:val="en-GB"/>
               </w:rPr>
               <w:fldChar w:fldCharType="separate"/>
             </w:r>
@@ -1940,8 +1939,8 @@
               <w:rPr>
                 <w:noProof/>
                 <w:webHidden/>
-                <w:sz w:val="22"/>
-                <w:szCs w:val="20"/>
+                <w:szCs w:val="20"/>
+                <w:lang w:val="en-GB"/>
               </w:rPr>
               <w:t>5</w:t>
             </w:r>
@@ -1949,8 +1948,8 @@
               <w:rPr>
                 <w:noProof/>
                 <w:webHidden/>
-                <w:sz w:val="22"/>
-                <w:szCs w:val="20"/>
+                <w:szCs w:val="20"/>
+                <w:lang w:val="en-GB"/>
               </w:rPr>
               <w:fldChar w:fldCharType="end"/>
             </w:r>
@@ -1967,6 +1966,7 @@
               <w:noProof/>
               <w:sz w:val="20"/>
               <w:szCs w:val="20"/>
+              <w:lang w:val="en-GB"/>
             </w:rPr>
           </w:pPr>
           <w:hyperlink w:anchor="_Toc129789132" w:history="1">
@@ -1984,8 +1984,8 @@
               <w:rPr>
                 <w:noProof/>
                 <w:webHidden/>
-                <w:sz w:val="22"/>
-                <w:szCs w:val="20"/>
+                <w:szCs w:val="20"/>
+                <w:lang w:val="en-GB"/>
               </w:rPr>
               <w:tab/>
             </w:r>
@@ -1993,8 +1993,8 @@
               <w:rPr>
                 <w:noProof/>
                 <w:webHidden/>
-                <w:sz w:val="22"/>
-                <w:szCs w:val="20"/>
+                <w:szCs w:val="20"/>
+                <w:lang w:val="en-GB"/>
               </w:rPr>
               <w:fldChar w:fldCharType="begin"/>
             </w:r>
@@ -2002,8 +2002,8 @@
               <w:rPr>
                 <w:noProof/>
                 <w:webHidden/>
-                <w:sz w:val="22"/>
-                <w:szCs w:val="20"/>
+                <w:szCs w:val="20"/>
+                <w:lang w:val="en-GB"/>
               </w:rPr>
               <w:instrText xml:space="preserve"> PAGEREF _Toc129789132 \h </w:instrText>
             </w:r>
@@ -2011,16 +2011,16 @@
               <w:rPr>
                 <w:noProof/>
                 <w:webHidden/>
-                <w:sz w:val="22"/>
-                <w:szCs w:val="20"/>
-              </w:rPr>
-            </w:r>
-            <w:r>
-              <w:rPr>
-                <w:noProof/>
-                <w:webHidden/>
-                <w:sz w:val="22"/>
-                <w:szCs w:val="20"/>
+                <w:szCs w:val="20"/>
+                <w:lang w:val="en-GB"/>
+              </w:rPr>
+            </w:r>
+            <w:r>
+              <w:rPr>
+                <w:noProof/>
+                <w:webHidden/>
+                <w:szCs w:val="20"/>
+                <w:lang w:val="en-GB"/>
               </w:rPr>
               <w:fldChar w:fldCharType="separate"/>
             </w:r>
@@ -2028,8 +2028,8 @@
               <w:rPr>
                 <w:noProof/>
                 <w:webHidden/>
-                <w:sz w:val="22"/>
-                <w:szCs w:val="20"/>
+                <w:szCs w:val="20"/>
+                <w:lang w:val="en-GB"/>
               </w:rPr>
               <w:t>5</w:t>
             </w:r>
@@ -2037,8 +2037,8 @@
               <w:rPr>
                 <w:noProof/>
                 <w:webHidden/>
-                <w:sz w:val="22"/>
-                <w:szCs w:val="20"/>
+                <w:szCs w:val="20"/>
+                <w:lang w:val="en-GB"/>
               </w:rPr>
               <w:fldChar w:fldCharType="end"/>
             </w:r>
@@ -2056,6 +2056,7 @@
               <w:noProof/>
               <w:sz w:val="20"/>
               <w:szCs w:val="20"/>
+              <w:lang w:val="en-GB"/>
             </w:rPr>
           </w:pPr>
           <w:hyperlink w:anchor="_Toc129789133" w:history="1">
@@ -2076,6 +2077,7 @@
                 <w:noProof/>
                 <w:sz w:val="20"/>
                 <w:szCs w:val="20"/>
+                <w:lang w:val="en-GB"/>
               </w:rPr>
               <w:tab/>
             </w:r>
@@ -2094,8 +2096,8 @@
               <w:rPr>
                 <w:noProof/>
                 <w:webHidden/>
-                <w:sz w:val="22"/>
-                <w:szCs w:val="20"/>
+                <w:szCs w:val="20"/>
+                <w:lang w:val="en-GB"/>
               </w:rPr>
               <w:tab/>
             </w:r>
@@ -2103,8 +2105,8 @@
               <w:rPr>
                 <w:noProof/>
                 <w:webHidden/>
-                <w:sz w:val="22"/>
-                <w:szCs w:val="20"/>
+                <w:szCs w:val="20"/>
+                <w:lang w:val="en-GB"/>
               </w:rPr>
               <w:fldChar w:fldCharType="begin"/>
             </w:r>
@@ -2112,8 +2114,8 @@
               <w:rPr>
                 <w:noProof/>
                 <w:webHidden/>
-                <w:sz w:val="22"/>
-                <w:szCs w:val="20"/>
+                <w:szCs w:val="20"/>
+                <w:lang w:val="en-GB"/>
               </w:rPr>
               <w:instrText xml:space="preserve"> PAGEREF _Toc129789133 \h </w:instrText>
             </w:r>
@@ -2121,16 +2123,16 @@
               <w:rPr>
                 <w:noProof/>
                 <w:webHidden/>
-                <w:sz w:val="22"/>
-                <w:szCs w:val="20"/>
-              </w:rPr>
-            </w:r>
-            <w:r>
-              <w:rPr>
-                <w:noProof/>
-                <w:webHidden/>
-                <w:sz w:val="22"/>
-                <w:szCs w:val="20"/>
+                <w:szCs w:val="20"/>
+                <w:lang w:val="en-GB"/>
+              </w:rPr>
+            </w:r>
+            <w:r>
+              <w:rPr>
+                <w:noProof/>
+                <w:webHidden/>
+                <w:szCs w:val="20"/>
+                <w:lang w:val="en-GB"/>
               </w:rPr>
               <w:fldChar w:fldCharType="separate"/>
             </w:r>
@@ -2138,8 +2140,8 @@
               <w:rPr>
                 <w:noProof/>
                 <w:webHidden/>
-                <w:sz w:val="22"/>
-                <w:szCs w:val="20"/>
+                <w:szCs w:val="20"/>
+                <w:lang w:val="en-GB"/>
               </w:rPr>
               <w:t>5</w:t>
             </w:r>
@@ -2147,8 +2149,8 @@
               <w:rPr>
                 <w:noProof/>
                 <w:webHidden/>
-                <w:sz w:val="22"/>
-                <w:szCs w:val="20"/>
+                <w:szCs w:val="20"/>
+                <w:lang w:val="en-GB"/>
               </w:rPr>
               <w:fldChar w:fldCharType="end"/>
             </w:r>
@@ -2166,6 +2168,7 @@
               <w:noProof/>
               <w:sz w:val="20"/>
               <w:szCs w:val="20"/>
+              <w:lang w:val="en-GB"/>
             </w:rPr>
           </w:pPr>
           <w:hyperlink w:anchor="_Toc129789134" w:history="1">
@@ -2185,6 +2188,7 @@
                 <w:noProof/>
                 <w:sz w:val="20"/>
                 <w:szCs w:val="20"/>
+                <w:lang w:val="en-GB"/>
               </w:rPr>
               <w:tab/>
             </w:r>
@@ -2202,8 +2206,8 @@
               <w:rPr>
                 <w:noProof/>
                 <w:webHidden/>
-                <w:sz w:val="22"/>
-                <w:szCs w:val="20"/>
+                <w:szCs w:val="20"/>
+                <w:lang w:val="en-GB"/>
               </w:rPr>
               <w:tab/>
             </w:r>
@@ -2211,8 +2215,8 @@
               <w:rPr>
                 <w:noProof/>
                 <w:webHidden/>
-                <w:sz w:val="22"/>
-                <w:szCs w:val="20"/>
+                <w:szCs w:val="20"/>
+                <w:lang w:val="en-GB"/>
               </w:rPr>
               <w:fldChar w:fldCharType="begin"/>
             </w:r>
@@ -2220,8 +2224,8 @@
               <w:rPr>
                 <w:noProof/>
                 <w:webHidden/>
-                <w:sz w:val="22"/>
-                <w:szCs w:val="20"/>
+                <w:szCs w:val="20"/>
+                <w:lang w:val="en-GB"/>
               </w:rPr>
               <w:instrText xml:space="preserve"> PAGEREF _Toc129789134 \h </w:instrText>
             </w:r>
@@ -2229,16 +2233,16 @@
               <w:rPr>
                 <w:noProof/>
                 <w:webHidden/>
-                <w:sz w:val="22"/>
-                <w:szCs w:val="20"/>
-              </w:rPr>
-            </w:r>
-            <w:r>
-              <w:rPr>
-                <w:noProof/>
-                <w:webHidden/>
-                <w:sz w:val="22"/>
-                <w:szCs w:val="20"/>
+                <w:szCs w:val="20"/>
+                <w:lang w:val="en-GB"/>
+              </w:rPr>
+            </w:r>
+            <w:r>
+              <w:rPr>
+                <w:noProof/>
+                <w:webHidden/>
+                <w:szCs w:val="20"/>
+                <w:lang w:val="en-GB"/>
               </w:rPr>
               <w:fldChar w:fldCharType="separate"/>
             </w:r>
@@ -2246,8 +2250,8 @@
               <w:rPr>
                 <w:noProof/>
                 <w:webHidden/>
-                <w:sz w:val="22"/>
-                <w:szCs w:val="20"/>
+                <w:szCs w:val="20"/>
+                <w:lang w:val="en-GB"/>
               </w:rPr>
               <w:t>5</w:t>
             </w:r>
@@ -2255,8 +2259,8 @@
               <w:rPr>
                 <w:noProof/>
                 <w:webHidden/>
-                <w:sz w:val="22"/>
-                <w:szCs w:val="20"/>
+                <w:szCs w:val="20"/>
+                <w:lang w:val="en-GB"/>
               </w:rPr>
               <w:fldChar w:fldCharType="end"/>
             </w:r>
@@ -2274,6 +2278,7 @@
               <w:noProof/>
               <w:sz w:val="20"/>
               <w:szCs w:val="20"/>
+              <w:lang w:val="en-GB"/>
             </w:rPr>
           </w:pPr>
           <w:hyperlink w:anchor="_Toc129789135" w:history="1">
@@ -2293,6 +2298,7 @@
                 <w:noProof/>
                 <w:sz w:val="20"/>
                 <w:szCs w:val="20"/>
+                <w:lang w:val="en-GB"/>
               </w:rPr>
               <w:tab/>
             </w:r>
@@ -2310,8 +2316,8 @@
               <w:rPr>
                 <w:noProof/>
                 <w:webHidden/>
-                <w:sz w:val="22"/>
-                <w:szCs w:val="20"/>
+                <w:szCs w:val="20"/>
+                <w:lang w:val="en-GB"/>
               </w:rPr>
               <w:tab/>
             </w:r>
@@ -2319,8 +2325,8 @@
               <w:rPr>
                 <w:noProof/>
                 <w:webHidden/>
-                <w:sz w:val="22"/>
-                <w:szCs w:val="20"/>
+                <w:szCs w:val="20"/>
+                <w:lang w:val="en-GB"/>
               </w:rPr>
               <w:fldChar w:fldCharType="begin"/>
             </w:r>
@@ -2328,8 +2334,8 @@
               <w:rPr>
                 <w:noProof/>
                 <w:webHidden/>
-                <w:sz w:val="22"/>
-                <w:szCs w:val="20"/>
+                <w:szCs w:val="20"/>
+                <w:lang w:val="en-GB"/>
               </w:rPr>
               <w:instrText xml:space="preserve"> PAGEREF _Toc129789135 \h </w:instrText>
             </w:r>
@@ -2337,16 +2343,16 @@
               <w:rPr>
                 <w:noProof/>
                 <w:webHidden/>
-                <w:sz w:val="22"/>
-                <w:szCs w:val="20"/>
-              </w:rPr>
-            </w:r>
-            <w:r>
-              <w:rPr>
-                <w:noProof/>
-                <w:webHidden/>
-                <w:sz w:val="22"/>
-                <w:szCs w:val="20"/>
+                <w:szCs w:val="20"/>
+                <w:lang w:val="en-GB"/>
+              </w:rPr>
+            </w:r>
+            <w:r>
+              <w:rPr>
+                <w:noProof/>
+                <w:webHidden/>
+                <w:szCs w:val="20"/>
+                <w:lang w:val="en-GB"/>
               </w:rPr>
               <w:fldChar w:fldCharType="separate"/>
             </w:r>
@@ -2354,8 +2360,8 @@
               <w:rPr>
                 <w:noProof/>
                 <w:webHidden/>
-                <w:sz w:val="22"/>
-                <w:szCs w:val="20"/>
+                <w:szCs w:val="20"/>
+                <w:lang w:val="en-GB"/>
               </w:rPr>
               <w:t>5</w:t>
             </w:r>
@@ -2363,8 +2369,8 @@
               <w:rPr>
                 <w:noProof/>
                 <w:webHidden/>
-                <w:sz w:val="22"/>
-                <w:szCs w:val="20"/>
+                <w:szCs w:val="20"/>
+                <w:lang w:val="en-GB"/>
               </w:rPr>
               <w:fldChar w:fldCharType="end"/>
             </w:r>
@@ -2382,6 +2388,7 @@
               <w:noProof/>
               <w:sz w:val="20"/>
               <w:szCs w:val="20"/>
+              <w:lang w:val="en-GB"/>
             </w:rPr>
           </w:pPr>
           <w:hyperlink w:anchor="_Toc129789136" w:history="1">
@@ -2401,6 +2408,7 @@
                 <w:noProof/>
                 <w:sz w:val="20"/>
                 <w:szCs w:val="20"/>
+                <w:lang w:val="en-GB"/>
               </w:rPr>
               <w:tab/>
             </w:r>
@@ -2418,8 +2426,8 @@
               <w:rPr>
                 <w:noProof/>
                 <w:webHidden/>
-                <w:sz w:val="22"/>
-                <w:szCs w:val="20"/>
+                <w:szCs w:val="20"/>
+                <w:lang w:val="en-GB"/>
               </w:rPr>
               <w:tab/>
             </w:r>
@@ -2427,8 +2435,8 @@
               <w:rPr>
                 <w:noProof/>
                 <w:webHidden/>
-                <w:sz w:val="22"/>
-                <w:szCs w:val="20"/>
+                <w:szCs w:val="20"/>
+                <w:lang w:val="en-GB"/>
               </w:rPr>
               <w:fldChar w:fldCharType="begin"/>
             </w:r>
@@ -2436,8 +2444,8 @@
               <w:rPr>
                 <w:noProof/>
                 <w:webHidden/>
-                <w:sz w:val="22"/>
-                <w:szCs w:val="20"/>
+                <w:szCs w:val="20"/>
+                <w:lang w:val="en-GB"/>
               </w:rPr>
               <w:instrText xml:space="preserve"> PAGEREF _Toc129789136 \h </w:instrText>
             </w:r>
@@ -2445,16 +2453,16 @@
               <w:rPr>
                 <w:noProof/>
                 <w:webHidden/>
-                <w:sz w:val="22"/>
-                <w:szCs w:val="20"/>
-              </w:rPr>
-            </w:r>
-            <w:r>
-              <w:rPr>
-                <w:noProof/>
-                <w:webHidden/>
-                <w:sz w:val="22"/>
-                <w:szCs w:val="20"/>
+                <w:szCs w:val="20"/>
+                <w:lang w:val="en-GB"/>
+              </w:rPr>
+            </w:r>
+            <w:r>
+              <w:rPr>
+                <w:noProof/>
+                <w:webHidden/>
+                <w:szCs w:val="20"/>
+                <w:lang w:val="en-GB"/>
               </w:rPr>
               <w:fldChar w:fldCharType="separate"/>
             </w:r>
@@ -2462,8 +2470,8 @@
               <w:rPr>
                 <w:noProof/>
                 <w:webHidden/>
-                <w:sz w:val="22"/>
-                <w:szCs w:val="20"/>
+                <w:szCs w:val="20"/>
+                <w:lang w:val="en-GB"/>
               </w:rPr>
               <w:t>5</w:t>
             </w:r>
@@ -2471,8 +2479,8 @@
               <w:rPr>
                 <w:noProof/>
                 <w:webHidden/>
-                <w:sz w:val="22"/>
-                <w:szCs w:val="20"/>
+                <w:szCs w:val="20"/>
+                <w:lang w:val="en-GB"/>
               </w:rPr>
               <w:fldChar w:fldCharType="end"/>
             </w:r>
@@ -2490,6 +2498,7 @@
               <w:noProof/>
               <w:sz w:val="20"/>
               <w:szCs w:val="20"/>
+              <w:lang w:val="en-GB"/>
             </w:rPr>
           </w:pPr>
           <w:hyperlink w:anchor="_Toc129789137" w:history="1">
@@ -2509,6 +2518,7 @@
                 <w:noProof/>
                 <w:sz w:val="20"/>
                 <w:szCs w:val="20"/>
+                <w:lang w:val="en-GB"/>
               </w:rPr>
               <w:tab/>
             </w:r>
@@ -2526,8 +2536,8 @@
               <w:rPr>
                 <w:noProof/>
                 <w:webHidden/>
-                <w:sz w:val="22"/>
-                <w:szCs w:val="20"/>
+                <w:szCs w:val="20"/>
+                <w:lang w:val="en-GB"/>
               </w:rPr>
               <w:tab/>
             </w:r>
@@ -2535,8 +2545,8 @@
               <w:rPr>
                 <w:noProof/>
                 <w:webHidden/>
-                <w:sz w:val="22"/>
-                <w:szCs w:val="20"/>
+                <w:szCs w:val="20"/>
+                <w:lang w:val="en-GB"/>
               </w:rPr>
               <w:fldChar w:fldCharType="begin"/>
             </w:r>
@@ -2544,8 +2554,8 @@
               <w:rPr>
                 <w:noProof/>
                 <w:webHidden/>
-                <w:sz w:val="22"/>
-                <w:szCs w:val="20"/>
+                <w:szCs w:val="20"/>
+                <w:lang w:val="en-GB"/>
               </w:rPr>
               <w:instrText xml:space="preserve"> PAGEREF _Toc129789137 \h </w:instrText>
             </w:r>
@@ -2553,16 +2563,16 @@
               <w:rPr>
                 <w:noProof/>
                 <w:webHidden/>
-                <w:sz w:val="22"/>
-                <w:szCs w:val="20"/>
-              </w:rPr>
-            </w:r>
-            <w:r>
-              <w:rPr>
-                <w:noProof/>
-                <w:webHidden/>
-                <w:sz w:val="22"/>
-                <w:szCs w:val="20"/>
+                <w:szCs w:val="20"/>
+                <w:lang w:val="en-GB"/>
+              </w:rPr>
+            </w:r>
+            <w:r>
+              <w:rPr>
+                <w:noProof/>
+                <w:webHidden/>
+                <w:szCs w:val="20"/>
+                <w:lang w:val="en-GB"/>
               </w:rPr>
               <w:fldChar w:fldCharType="separate"/>
             </w:r>
@@ -2570,8 +2580,8 @@
               <w:rPr>
                 <w:noProof/>
                 <w:webHidden/>
-                <w:sz w:val="22"/>
-                <w:szCs w:val="20"/>
+                <w:szCs w:val="20"/>
+                <w:lang w:val="en-GB"/>
               </w:rPr>
               <w:t>5</w:t>
             </w:r>
@@ -2579,8 +2589,8 @@
               <w:rPr>
                 <w:noProof/>
                 <w:webHidden/>
-                <w:sz w:val="22"/>
-                <w:szCs w:val="20"/>
+                <w:szCs w:val="20"/>
+                <w:lang w:val="en-GB"/>
               </w:rPr>
               <w:fldChar w:fldCharType="end"/>
             </w:r>
@@ -2598,6 +2608,7 @@
               <w:noProof/>
               <w:sz w:val="20"/>
               <w:szCs w:val="20"/>
+              <w:lang w:val="en-GB"/>
             </w:rPr>
           </w:pPr>
           <w:hyperlink w:anchor="_Toc129789138" w:history="1">
@@ -2617,6 +2628,7 @@
                 <w:noProof/>
                 <w:sz w:val="20"/>
                 <w:szCs w:val="20"/>
+                <w:lang w:val="en-GB"/>
               </w:rPr>
               <w:tab/>
             </w:r>
@@ -2634,8 +2646,8 @@
               <w:rPr>
                 <w:noProof/>
                 <w:webHidden/>
-                <w:sz w:val="22"/>
-                <w:szCs w:val="20"/>
+                <w:szCs w:val="20"/>
+                <w:lang w:val="en-GB"/>
               </w:rPr>
               <w:tab/>
             </w:r>
@@ -2643,8 +2655,8 @@
               <w:rPr>
                 <w:noProof/>
                 <w:webHidden/>
-                <w:sz w:val="22"/>
-                <w:szCs w:val="20"/>
+                <w:szCs w:val="20"/>
+                <w:lang w:val="en-GB"/>
               </w:rPr>
               <w:fldChar w:fldCharType="begin"/>
             </w:r>
@@ -2652,8 +2664,8 @@
               <w:rPr>
                 <w:noProof/>
                 <w:webHidden/>
-                <w:sz w:val="22"/>
-                <w:szCs w:val="20"/>
+                <w:szCs w:val="20"/>
+                <w:lang w:val="en-GB"/>
               </w:rPr>
               <w:instrText xml:space="preserve"> PAGEREF _Toc129789138 \h </w:instrText>
             </w:r>
@@ -2661,16 +2673,16 @@
               <w:rPr>
                 <w:noProof/>
                 <w:webHidden/>
-                <w:sz w:val="22"/>
-                <w:szCs w:val="20"/>
-              </w:rPr>
-            </w:r>
-            <w:r>
-              <w:rPr>
-                <w:noProof/>
-                <w:webHidden/>
-                <w:sz w:val="22"/>
-                <w:szCs w:val="20"/>
+                <w:szCs w:val="20"/>
+                <w:lang w:val="en-GB"/>
+              </w:rPr>
+            </w:r>
+            <w:r>
+              <w:rPr>
+                <w:noProof/>
+                <w:webHidden/>
+                <w:szCs w:val="20"/>
+                <w:lang w:val="en-GB"/>
               </w:rPr>
               <w:fldChar w:fldCharType="separate"/>
             </w:r>
@@ -2678,8 +2690,8 @@
               <w:rPr>
                 <w:noProof/>
                 <w:webHidden/>
-                <w:sz w:val="22"/>
-                <w:szCs w:val="20"/>
+                <w:szCs w:val="20"/>
+                <w:lang w:val="en-GB"/>
               </w:rPr>
               <w:t>5</w:t>
             </w:r>
@@ -2687,8 +2699,8 @@
               <w:rPr>
                 <w:noProof/>
                 <w:webHidden/>
-                <w:sz w:val="22"/>
-                <w:szCs w:val="20"/>
+                <w:szCs w:val="20"/>
+                <w:lang w:val="en-GB"/>
               </w:rPr>
               <w:fldChar w:fldCharType="end"/>
             </w:r>
@@ -2706,6 +2718,7 @@
               <w:noProof/>
               <w:sz w:val="20"/>
               <w:szCs w:val="20"/>
+              <w:lang w:val="en-GB"/>
             </w:rPr>
           </w:pPr>
           <w:hyperlink w:anchor="_Toc129789139" w:history="1">
@@ -2725,6 +2738,7 @@
                 <w:noProof/>
                 <w:sz w:val="20"/>
                 <w:szCs w:val="20"/>
+                <w:lang w:val="en-GB"/>
               </w:rPr>
               <w:tab/>
             </w:r>
@@ -2742,8 +2756,8 @@
               <w:rPr>
                 <w:noProof/>
                 <w:webHidden/>
-                <w:sz w:val="22"/>
-                <w:szCs w:val="20"/>
+                <w:szCs w:val="20"/>
+                <w:lang w:val="en-GB"/>
               </w:rPr>
               <w:tab/>
             </w:r>
@@ -2751,8 +2765,8 @@
               <w:rPr>
                 <w:noProof/>
                 <w:webHidden/>
-                <w:sz w:val="22"/>
-                <w:szCs w:val="20"/>
+                <w:szCs w:val="20"/>
+                <w:lang w:val="en-GB"/>
               </w:rPr>
               <w:fldChar w:fldCharType="begin"/>
             </w:r>
@@ -2760,8 +2774,8 @@
               <w:rPr>
                 <w:noProof/>
                 <w:webHidden/>
-                <w:sz w:val="22"/>
-                <w:szCs w:val="20"/>
+                <w:szCs w:val="20"/>
+                <w:lang w:val="en-GB"/>
               </w:rPr>
               <w:instrText xml:space="preserve"> PAGEREF _Toc129789139 \h </w:instrText>
             </w:r>
@@ -2769,16 +2783,16 @@
               <w:rPr>
                 <w:noProof/>
                 <w:webHidden/>
-                <w:sz w:val="22"/>
-                <w:szCs w:val="20"/>
-              </w:rPr>
-            </w:r>
-            <w:r>
-              <w:rPr>
-                <w:noProof/>
-                <w:webHidden/>
-                <w:sz w:val="22"/>
-                <w:szCs w:val="20"/>
+                <w:szCs w:val="20"/>
+                <w:lang w:val="en-GB"/>
+              </w:rPr>
+            </w:r>
+            <w:r>
+              <w:rPr>
+                <w:noProof/>
+                <w:webHidden/>
+                <w:szCs w:val="20"/>
+                <w:lang w:val="en-GB"/>
               </w:rPr>
               <w:fldChar w:fldCharType="separate"/>
             </w:r>
@@ -2786,8 +2800,8 @@
               <w:rPr>
                 <w:noProof/>
                 <w:webHidden/>
-                <w:sz w:val="22"/>
-                <w:szCs w:val="20"/>
+                <w:szCs w:val="20"/>
+                <w:lang w:val="en-GB"/>
               </w:rPr>
               <w:t>5</w:t>
             </w:r>
@@ -2795,8 +2809,8 @@
               <w:rPr>
                 <w:noProof/>
                 <w:webHidden/>
-                <w:sz w:val="22"/>
-                <w:szCs w:val="20"/>
+                <w:szCs w:val="20"/>
+                <w:lang w:val="en-GB"/>
               </w:rPr>
               <w:fldChar w:fldCharType="end"/>
             </w:r>
@@ -2814,6 +2828,7 @@
               <w:noProof/>
               <w:sz w:val="20"/>
               <w:szCs w:val="20"/>
+              <w:lang w:val="en-GB"/>
             </w:rPr>
           </w:pPr>
           <w:hyperlink w:anchor="_Toc129789140" w:history="1">
@@ -2833,6 +2848,7 @@
                 <w:noProof/>
                 <w:sz w:val="20"/>
                 <w:szCs w:val="20"/>
+                <w:lang w:val="en-GB"/>
               </w:rPr>
               <w:tab/>
             </w:r>
@@ -2850,8 +2866,8 @@
               <w:rPr>
                 <w:noProof/>
                 <w:webHidden/>
-                <w:sz w:val="22"/>
-                <w:szCs w:val="20"/>
+                <w:szCs w:val="20"/>
+                <w:lang w:val="en-GB"/>
               </w:rPr>
               <w:tab/>
             </w:r>
@@ -2859,8 +2875,8 @@
               <w:rPr>
                 <w:noProof/>
                 <w:webHidden/>
-                <w:sz w:val="22"/>
-                <w:szCs w:val="20"/>
+                <w:szCs w:val="20"/>
+                <w:lang w:val="en-GB"/>
               </w:rPr>
               <w:fldChar w:fldCharType="begin"/>
             </w:r>
@@ -2868,8 +2884,8 @@
               <w:rPr>
                 <w:noProof/>
                 <w:webHidden/>
-                <w:sz w:val="22"/>
-                <w:szCs w:val="20"/>
+                <w:szCs w:val="20"/>
+                <w:lang w:val="en-GB"/>
               </w:rPr>
               <w:instrText xml:space="preserve"> PAGEREF _Toc129789140 \h </w:instrText>
             </w:r>
@@ -2877,16 +2893,16 @@
               <w:rPr>
                 <w:noProof/>
                 <w:webHidden/>
-                <w:sz w:val="22"/>
-                <w:szCs w:val="20"/>
-              </w:rPr>
-            </w:r>
-            <w:r>
-              <w:rPr>
-                <w:noProof/>
-                <w:webHidden/>
-                <w:sz w:val="22"/>
-                <w:szCs w:val="20"/>
+                <w:szCs w:val="20"/>
+                <w:lang w:val="en-GB"/>
+              </w:rPr>
+            </w:r>
+            <w:r>
+              <w:rPr>
+                <w:noProof/>
+                <w:webHidden/>
+                <w:szCs w:val="20"/>
+                <w:lang w:val="en-GB"/>
               </w:rPr>
               <w:fldChar w:fldCharType="separate"/>
             </w:r>
@@ -2894,8 +2910,8 @@
               <w:rPr>
                 <w:noProof/>
                 <w:webHidden/>
-                <w:sz w:val="22"/>
-                <w:szCs w:val="20"/>
+                <w:szCs w:val="20"/>
+                <w:lang w:val="en-GB"/>
               </w:rPr>
               <w:t>5</w:t>
             </w:r>
@@ -2903,8 +2919,8 @@
               <w:rPr>
                 <w:noProof/>
                 <w:webHidden/>
-                <w:sz w:val="22"/>
-                <w:szCs w:val="20"/>
+                <w:szCs w:val="20"/>
+                <w:lang w:val="en-GB"/>
               </w:rPr>
               <w:fldChar w:fldCharType="end"/>
             </w:r>
@@ -2922,6 +2938,7 @@
               <w:noProof/>
               <w:sz w:val="20"/>
               <w:szCs w:val="20"/>
+              <w:lang w:val="en-GB"/>
             </w:rPr>
           </w:pPr>
           <w:hyperlink w:anchor="_Toc129789141" w:history="1">
@@ -2941,6 +2958,7 @@
                 <w:noProof/>
                 <w:sz w:val="20"/>
                 <w:szCs w:val="20"/>
+                <w:lang w:val="en-GB"/>
               </w:rPr>
               <w:tab/>
             </w:r>
@@ -2958,8 +2976,8 @@
               <w:rPr>
                 <w:noProof/>
                 <w:webHidden/>
-                <w:sz w:val="22"/>
-                <w:szCs w:val="20"/>
+                <w:szCs w:val="20"/>
+                <w:lang w:val="en-GB"/>
               </w:rPr>
               <w:tab/>
             </w:r>
@@ -2967,8 +2985,8 @@
               <w:rPr>
                 <w:noProof/>
                 <w:webHidden/>
-                <w:sz w:val="22"/>
-                <w:szCs w:val="20"/>
+                <w:szCs w:val="20"/>
+                <w:lang w:val="en-GB"/>
               </w:rPr>
               <w:fldChar w:fldCharType="begin"/>
             </w:r>
@@ -2976,8 +2994,8 @@
               <w:rPr>
                 <w:noProof/>
                 <w:webHidden/>
-                <w:sz w:val="22"/>
-                <w:szCs w:val="20"/>
+                <w:szCs w:val="20"/>
+                <w:lang w:val="en-GB"/>
               </w:rPr>
               <w:instrText xml:space="preserve"> PAGEREF _Toc129789141 \h </w:instrText>
             </w:r>
@@ -2985,16 +3003,16 @@
               <w:rPr>
                 <w:noProof/>
                 <w:webHidden/>
-                <w:sz w:val="22"/>
-                <w:szCs w:val="20"/>
-              </w:rPr>
-            </w:r>
-            <w:r>
-              <w:rPr>
-                <w:noProof/>
-                <w:webHidden/>
-                <w:sz w:val="22"/>
-                <w:szCs w:val="20"/>
+                <w:szCs w:val="20"/>
+                <w:lang w:val="en-GB"/>
+              </w:rPr>
+            </w:r>
+            <w:r>
+              <w:rPr>
+                <w:noProof/>
+                <w:webHidden/>
+                <w:szCs w:val="20"/>
+                <w:lang w:val="en-GB"/>
               </w:rPr>
               <w:fldChar w:fldCharType="separate"/>
             </w:r>
@@ -3002,8 +3020,8 @@
               <w:rPr>
                 <w:noProof/>
                 <w:webHidden/>
-                <w:sz w:val="22"/>
-                <w:szCs w:val="20"/>
+                <w:szCs w:val="20"/>
+                <w:lang w:val="en-GB"/>
               </w:rPr>
               <w:t>5</w:t>
             </w:r>
@@ -3011,8 +3029,8 @@
               <w:rPr>
                 <w:noProof/>
                 <w:webHidden/>
-                <w:sz w:val="22"/>
-                <w:szCs w:val="20"/>
+                <w:szCs w:val="20"/>
+                <w:lang w:val="en-GB"/>
               </w:rPr>
               <w:fldChar w:fldCharType="end"/>
             </w:r>
@@ -3030,6 +3048,7 @@
               <w:noProof/>
               <w:sz w:val="20"/>
               <w:szCs w:val="20"/>
+              <w:lang w:val="en-GB"/>
             </w:rPr>
           </w:pPr>
           <w:hyperlink w:anchor="_Toc129789142" w:history="1">
@@ -3049,6 +3068,7 @@
                 <w:noProof/>
                 <w:sz w:val="20"/>
                 <w:szCs w:val="20"/>
+                <w:lang w:val="en-GB"/>
               </w:rPr>
               <w:tab/>
             </w:r>
@@ -3066,8 +3086,8 @@
               <w:rPr>
                 <w:noProof/>
                 <w:webHidden/>
-                <w:sz w:val="22"/>
-                <w:szCs w:val="20"/>
+                <w:szCs w:val="20"/>
+                <w:lang w:val="en-GB"/>
               </w:rPr>
               <w:tab/>
             </w:r>
@@ -3075,8 +3095,8 @@
               <w:rPr>
                 <w:noProof/>
                 <w:webHidden/>
-                <w:sz w:val="22"/>
-                <w:szCs w:val="20"/>
+                <w:szCs w:val="20"/>
+                <w:lang w:val="en-GB"/>
               </w:rPr>
               <w:fldChar w:fldCharType="begin"/>
             </w:r>
@@ -3084,8 +3104,8 @@
               <w:rPr>
                 <w:noProof/>
                 <w:webHidden/>
-                <w:sz w:val="22"/>
-                <w:szCs w:val="20"/>
+                <w:szCs w:val="20"/>
+                <w:lang w:val="en-GB"/>
               </w:rPr>
               <w:instrText xml:space="preserve"> PAGEREF _Toc129789142 \h </w:instrText>
             </w:r>
@@ -3093,16 +3113,16 @@
               <w:rPr>
                 <w:noProof/>
                 <w:webHidden/>
-                <w:sz w:val="22"/>
-                <w:szCs w:val="20"/>
-              </w:rPr>
-            </w:r>
-            <w:r>
-              <w:rPr>
-                <w:noProof/>
-                <w:webHidden/>
-                <w:sz w:val="22"/>
-                <w:szCs w:val="20"/>
+                <w:szCs w:val="20"/>
+                <w:lang w:val="en-GB"/>
+              </w:rPr>
+            </w:r>
+            <w:r>
+              <w:rPr>
+                <w:noProof/>
+                <w:webHidden/>
+                <w:szCs w:val="20"/>
+                <w:lang w:val="en-GB"/>
               </w:rPr>
               <w:fldChar w:fldCharType="separate"/>
             </w:r>
@@ -3110,8 +3130,8 @@
               <w:rPr>
                 <w:noProof/>
                 <w:webHidden/>
-                <w:sz w:val="22"/>
-                <w:szCs w:val="20"/>
+                <w:szCs w:val="20"/>
+                <w:lang w:val="en-GB"/>
               </w:rPr>
               <w:t>5</w:t>
             </w:r>
@@ -3119,8 +3139,8 @@
               <w:rPr>
                 <w:noProof/>
                 <w:webHidden/>
-                <w:sz w:val="22"/>
-                <w:szCs w:val="20"/>
+                <w:szCs w:val="20"/>
+                <w:lang w:val="en-GB"/>
               </w:rPr>
               <w:fldChar w:fldCharType="end"/>
             </w:r>
@@ -3138,6 +3158,7 @@
               <w:noProof/>
               <w:sz w:val="20"/>
               <w:szCs w:val="20"/>
+              <w:lang w:val="en-GB"/>
             </w:rPr>
           </w:pPr>
           <w:hyperlink w:anchor="_Toc129789143" w:history="1">
@@ -3157,6 +3178,7 @@
                 <w:noProof/>
                 <w:sz w:val="20"/>
                 <w:szCs w:val="20"/>
+                <w:lang w:val="en-GB"/>
               </w:rPr>
               <w:tab/>
             </w:r>
@@ -3174,8 +3196,8 @@
               <w:rPr>
                 <w:noProof/>
                 <w:webHidden/>
-                <w:sz w:val="22"/>
-                <w:szCs w:val="20"/>
+                <w:szCs w:val="20"/>
+                <w:lang w:val="en-GB"/>
               </w:rPr>
               <w:tab/>
             </w:r>
@@ -3183,8 +3205,8 @@
               <w:rPr>
                 <w:noProof/>
                 <w:webHidden/>
-                <w:sz w:val="22"/>
-                <w:szCs w:val="20"/>
+                <w:szCs w:val="20"/>
+                <w:lang w:val="en-GB"/>
               </w:rPr>
               <w:fldChar w:fldCharType="begin"/>
             </w:r>
@@ -3192,8 +3214,8 @@
               <w:rPr>
                 <w:noProof/>
                 <w:webHidden/>
-                <w:sz w:val="22"/>
-                <w:szCs w:val="20"/>
+                <w:szCs w:val="20"/>
+                <w:lang w:val="en-GB"/>
               </w:rPr>
               <w:instrText xml:space="preserve"> PAGEREF _Toc129789143 \h </w:instrText>
             </w:r>
@@ -3201,16 +3223,16 @@
               <w:rPr>
                 <w:noProof/>
                 <w:webHidden/>
-                <w:sz w:val="22"/>
-                <w:szCs w:val="20"/>
-              </w:rPr>
-            </w:r>
-            <w:r>
-              <w:rPr>
-                <w:noProof/>
-                <w:webHidden/>
-                <w:sz w:val="22"/>
-                <w:szCs w:val="20"/>
+                <w:szCs w:val="20"/>
+                <w:lang w:val="en-GB"/>
+              </w:rPr>
+            </w:r>
+            <w:r>
+              <w:rPr>
+                <w:noProof/>
+                <w:webHidden/>
+                <w:szCs w:val="20"/>
+                <w:lang w:val="en-GB"/>
               </w:rPr>
               <w:fldChar w:fldCharType="separate"/>
             </w:r>
@@ -3218,8 +3240,8 @@
               <w:rPr>
                 <w:noProof/>
                 <w:webHidden/>
-                <w:sz w:val="22"/>
-                <w:szCs w:val="20"/>
+                <w:szCs w:val="20"/>
+                <w:lang w:val="en-GB"/>
               </w:rPr>
               <w:t>5</w:t>
             </w:r>
@@ -3227,8 +3249,8 @@
               <w:rPr>
                 <w:noProof/>
                 <w:webHidden/>
-                <w:sz w:val="22"/>
-                <w:szCs w:val="20"/>
+                <w:szCs w:val="20"/>
+                <w:lang w:val="en-GB"/>
               </w:rPr>
               <w:fldChar w:fldCharType="end"/>
             </w:r>
@@ -3246,6 +3268,7 @@
               <w:noProof/>
               <w:sz w:val="20"/>
               <w:szCs w:val="20"/>
+              <w:lang w:val="en-GB"/>
             </w:rPr>
           </w:pPr>
           <w:hyperlink w:anchor="_Toc129789144" w:history="1">
@@ -3265,6 +3288,7 @@
                 <w:noProof/>
                 <w:sz w:val="20"/>
                 <w:szCs w:val="20"/>
+                <w:lang w:val="en-GB"/>
               </w:rPr>
               <w:tab/>
             </w:r>
@@ -3282,8 +3306,8 @@
               <w:rPr>
                 <w:noProof/>
                 <w:webHidden/>
-                <w:sz w:val="22"/>
-                <w:szCs w:val="20"/>
+                <w:szCs w:val="20"/>
+                <w:lang w:val="en-GB"/>
               </w:rPr>
               <w:tab/>
             </w:r>
@@ -3291,8 +3315,8 @@
               <w:rPr>
                 <w:noProof/>
                 <w:webHidden/>
-                <w:sz w:val="22"/>
-                <w:szCs w:val="20"/>
+                <w:szCs w:val="20"/>
+                <w:lang w:val="en-GB"/>
               </w:rPr>
               <w:fldChar w:fldCharType="begin"/>
             </w:r>
@@ -3300,8 +3324,8 @@
               <w:rPr>
                 <w:noProof/>
                 <w:webHidden/>
-                <w:sz w:val="22"/>
-                <w:szCs w:val="20"/>
+                <w:szCs w:val="20"/>
+                <w:lang w:val="en-GB"/>
               </w:rPr>
               <w:instrText xml:space="preserve"> PAGEREF _Toc129789144 \h </w:instrText>
             </w:r>
@@ -3309,16 +3333,16 @@
               <w:rPr>
                 <w:noProof/>
                 <w:webHidden/>
-                <w:sz w:val="22"/>
-                <w:szCs w:val="20"/>
-              </w:rPr>
-            </w:r>
-            <w:r>
-              <w:rPr>
-                <w:noProof/>
-                <w:webHidden/>
-                <w:sz w:val="22"/>
-                <w:szCs w:val="20"/>
+                <w:szCs w:val="20"/>
+                <w:lang w:val="en-GB"/>
+              </w:rPr>
+            </w:r>
+            <w:r>
+              <w:rPr>
+                <w:noProof/>
+                <w:webHidden/>
+                <w:szCs w:val="20"/>
+                <w:lang w:val="en-GB"/>
               </w:rPr>
               <w:fldChar w:fldCharType="separate"/>
             </w:r>
@@ -3326,8 +3350,8 @@
               <w:rPr>
                 <w:noProof/>
                 <w:webHidden/>
-                <w:sz w:val="22"/>
-                <w:szCs w:val="20"/>
+                <w:szCs w:val="20"/>
+                <w:lang w:val="en-GB"/>
               </w:rPr>
               <w:t>5</w:t>
             </w:r>
@@ -3335,8 +3359,8 @@
               <w:rPr>
                 <w:noProof/>
                 <w:webHidden/>
-                <w:sz w:val="22"/>
-                <w:szCs w:val="20"/>
+                <w:szCs w:val="20"/>
+                <w:lang w:val="en-GB"/>
               </w:rPr>
               <w:fldChar w:fldCharType="end"/>
             </w:r>
@@ -3354,6 +3378,7 @@
               <w:noProof/>
               <w:sz w:val="20"/>
               <w:szCs w:val="20"/>
+              <w:lang w:val="en-GB"/>
             </w:rPr>
           </w:pPr>
           <w:hyperlink w:anchor="_Toc129789145" w:history="1">
@@ -3373,6 +3398,7 @@
                 <w:noProof/>
                 <w:sz w:val="20"/>
                 <w:szCs w:val="20"/>
+                <w:lang w:val="en-GB"/>
               </w:rPr>
               <w:tab/>
             </w:r>
@@ -3390,8 +3416,8 @@
               <w:rPr>
                 <w:noProof/>
                 <w:webHidden/>
-                <w:sz w:val="22"/>
-                <w:szCs w:val="20"/>
+                <w:szCs w:val="20"/>
+                <w:lang w:val="en-GB"/>
               </w:rPr>
               <w:tab/>
             </w:r>
@@ -3399,8 +3425,8 @@
               <w:rPr>
                 <w:noProof/>
                 <w:webHidden/>
-                <w:sz w:val="22"/>
-                <w:szCs w:val="20"/>
+                <w:szCs w:val="20"/>
+                <w:lang w:val="en-GB"/>
               </w:rPr>
               <w:fldChar w:fldCharType="begin"/>
             </w:r>
@@ -3408,8 +3434,8 @@
               <w:rPr>
                 <w:noProof/>
                 <w:webHidden/>
-                <w:sz w:val="22"/>
-                <w:szCs w:val="20"/>
+                <w:szCs w:val="20"/>
+                <w:lang w:val="en-GB"/>
               </w:rPr>
               <w:instrText xml:space="preserve"> PAGEREF _Toc129789145 \h </w:instrText>
             </w:r>
@@ -3417,16 +3443,16 @@
               <w:rPr>
                 <w:noProof/>
                 <w:webHidden/>
-                <w:sz w:val="22"/>
-                <w:szCs w:val="20"/>
-              </w:rPr>
-            </w:r>
-            <w:r>
-              <w:rPr>
-                <w:noProof/>
-                <w:webHidden/>
-                <w:sz w:val="22"/>
-                <w:szCs w:val="20"/>
+                <w:szCs w:val="20"/>
+                <w:lang w:val="en-GB"/>
+              </w:rPr>
+            </w:r>
+            <w:r>
+              <w:rPr>
+                <w:noProof/>
+                <w:webHidden/>
+                <w:szCs w:val="20"/>
+                <w:lang w:val="en-GB"/>
               </w:rPr>
               <w:fldChar w:fldCharType="separate"/>
             </w:r>
@@ -3434,8 +3460,8 @@
               <w:rPr>
                 <w:noProof/>
                 <w:webHidden/>
-                <w:sz w:val="22"/>
-                <w:szCs w:val="20"/>
+                <w:szCs w:val="20"/>
+                <w:lang w:val="en-GB"/>
               </w:rPr>
               <w:t>5</w:t>
             </w:r>
@@ -3443,8 +3469,8 @@
               <w:rPr>
                 <w:noProof/>
                 <w:webHidden/>
-                <w:sz w:val="22"/>
-                <w:szCs w:val="20"/>
+                <w:szCs w:val="20"/>
+                <w:lang w:val="en-GB"/>
               </w:rPr>
               <w:fldChar w:fldCharType="end"/>
             </w:r>
@@ -3462,6 +3488,7 @@
               <w:noProof/>
               <w:sz w:val="20"/>
               <w:szCs w:val="20"/>
+              <w:lang w:val="en-GB"/>
             </w:rPr>
           </w:pPr>
           <w:hyperlink w:anchor="_Toc129789146" w:history="1">
@@ -3481,6 +3508,7 @@
                 <w:noProof/>
                 <w:sz w:val="20"/>
                 <w:szCs w:val="20"/>
+                <w:lang w:val="en-GB"/>
               </w:rPr>
               <w:tab/>
             </w:r>
@@ -3498,8 +3526,8 @@
               <w:rPr>
                 <w:noProof/>
                 <w:webHidden/>
-                <w:sz w:val="22"/>
-                <w:szCs w:val="20"/>
+                <w:szCs w:val="20"/>
+                <w:lang w:val="en-GB"/>
               </w:rPr>
               <w:tab/>
             </w:r>
@@ -3507,8 +3535,8 @@
               <w:rPr>
                 <w:noProof/>
                 <w:webHidden/>
-                <w:sz w:val="22"/>
-                <w:szCs w:val="20"/>
+                <w:szCs w:val="20"/>
+                <w:lang w:val="en-GB"/>
               </w:rPr>
               <w:fldChar w:fldCharType="begin"/>
             </w:r>
@@ -3516,8 +3544,8 @@
               <w:rPr>
                 <w:noProof/>
                 <w:webHidden/>
-                <w:sz w:val="22"/>
-                <w:szCs w:val="20"/>
+                <w:szCs w:val="20"/>
+                <w:lang w:val="en-GB"/>
               </w:rPr>
               <w:instrText xml:space="preserve"> PAGEREF _Toc129789146 \h </w:instrText>
             </w:r>
@@ -3525,16 +3553,16 @@
               <w:rPr>
                 <w:noProof/>
                 <w:webHidden/>
-                <w:sz w:val="22"/>
-                <w:szCs w:val="20"/>
-              </w:rPr>
-            </w:r>
-            <w:r>
-              <w:rPr>
-                <w:noProof/>
-                <w:webHidden/>
-                <w:sz w:val="22"/>
-                <w:szCs w:val="20"/>
+                <w:szCs w:val="20"/>
+                <w:lang w:val="en-GB"/>
+              </w:rPr>
+            </w:r>
+            <w:r>
+              <w:rPr>
+                <w:noProof/>
+                <w:webHidden/>
+                <w:szCs w:val="20"/>
+                <w:lang w:val="en-GB"/>
               </w:rPr>
               <w:fldChar w:fldCharType="separate"/>
             </w:r>
@@ -3542,8 +3570,8 @@
               <w:rPr>
                 <w:noProof/>
                 <w:webHidden/>
-                <w:sz w:val="22"/>
-                <w:szCs w:val="20"/>
+                <w:szCs w:val="20"/>
+                <w:lang w:val="en-GB"/>
               </w:rPr>
               <w:t>5</w:t>
             </w:r>
@@ -3551,8 +3579,8 @@
               <w:rPr>
                 <w:noProof/>
                 <w:webHidden/>
-                <w:sz w:val="22"/>
-                <w:szCs w:val="20"/>
+                <w:szCs w:val="20"/>
+                <w:lang w:val="en-GB"/>
               </w:rPr>
               <w:fldChar w:fldCharType="end"/>
             </w:r>
@@ -3570,6 +3598,7 @@
               <w:noProof/>
               <w:sz w:val="20"/>
               <w:szCs w:val="20"/>
+              <w:lang w:val="en-GB"/>
             </w:rPr>
           </w:pPr>
           <w:hyperlink w:anchor="_Toc129789147" w:history="1">
@@ -3589,6 +3618,7 @@
                 <w:noProof/>
                 <w:sz w:val="20"/>
                 <w:szCs w:val="20"/>
+                <w:lang w:val="en-GB"/>
               </w:rPr>
               <w:tab/>
             </w:r>
@@ -3606,8 +3636,8 @@
               <w:rPr>
                 <w:noProof/>
                 <w:webHidden/>
-                <w:sz w:val="22"/>
-                <w:szCs w:val="20"/>
+                <w:szCs w:val="20"/>
+                <w:lang w:val="en-GB"/>
               </w:rPr>
               <w:tab/>
             </w:r>
@@ -3615,8 +3645,8 @@
               <w:rPr>
                 <w:noProof/>
                 <w:webHidden/>
-                <w:sz w:val="22"/>
-                <w:szCs w:val="20"/>
+                <w:szCs w:val="20"/>
+                <w:lang w:val="en-GB"/>
               </w:rPr>
               <w:fldChar w:fldCharType="begin"/>
             </w:r>
@@ -3624,8 +3654,8 @@
               <w:rPr>
                 <w:noProof/>
                 <w:webHidden/>
-                <w:sz w:val="22"/>
-                <w:szCs w:val="20"/>
+                <w:szCs w:val="20"/>
+                <w:lang w:val="en-GB"/>
               </w:rPr>
               <w:instrText xml:space="preserve"> PAGEREF _Toc129789147 \h </w:instrText>
             </w:r>
@@ -3633,16 +3663,16 @@
               <w:rPr>
                 <w:noProof/>
                 <w:webHidden/>
-                <w:sz w:val="22"/>
-                <w:szCs w:val="20"/>
-              </w:rPr>
-            </w:r>
-            <w:r>
-              <w:rPr>
-                <w:noProof/>
-                <w:webHidden/>
-                <w:sz w:val="22"/>
-                <w:szCs w:val="20"/>
+                <w:szCs w:val="20"/>
+                <w:lang w:val="en-GB"/>
+              </w:rPr>
+            </w:r>
+            <w:r>
+              <w:rPr>
+                <w:noProof/>
+                <w:webHidden/>
+                <w:szCs w:val="20"/>
+                <w:lang w:val="en-GB"/>
               </w:rPr>
               <w:fldChar w:fldCharType="separate"/>
             </w:r>
@@ -3650,8 +3680,8 @@
               <w:rPr>
                 <w:noProof/>
                 <w:webHidden/>
-                <w:sz w:val="22"/>
-                <w:szCs w:val="20"/>
+                <w:szCs w:val="20"/>
+                <w:lang w:val="en-GB"/>
               </w:rPr>
               <w:t>5</w:t>
             </w:r>
@@ -3659,8 +3689,8 @@
               <w:rPr>
                 <w:noProof/>
                 <w:webHidden/>
-                <w:sz w:val="22"/>
-                <w:szCs w:val="20"/>
+                <w:szCs w:val="20"/>
+                <w:lang w:val="en-GB"/>
               </w:rPr>
               <w:fldChar w:fldCharType="end"/>
             </w:r>
@@ -3678,6 +3708,7 @@
               <w:noProof/>
               <w:sz w:val="20"/>
               <w:szCs w:val="20"/>
+              <w:lang w:val="en-GB"/>
             </w:rPr>
           </w:pPr>
           <w:hyperlink w:anchor="_Toc129789148" w:history="1">
@@ -3697,6 +3728,7 @@
                 <w:noProof/>
                 <w:sz w:val="20"/>
                 <w:szCs w:val="20"/>
+                <w:lang w:val="en-GB"/>
               </w:rPr>
               <w:tab/>
             </w:r>
@@ -3714,8 +3746,8 @@
               <w:rPr>
                 <w:noProof/>
                 <w:webHidden/>
-                <w:sz w:val="22"/>
-                <w:szCs w:val="20"/>
+                <w:szCs w:val="20"/>
+                <w:lang w:val="en-GB"/>
               </w:rPr>
               <w:tab/>
             </w:r>
@@ -3723,8 +3755,8 @@
               <w:rPr>
                 <w:noProof/>
                 <w:webHidden/>
-                <w:sz w:val="22"/>
-                <w:szCs w:val="20"/>
+                <w:szCs w:val="20"/>
+                <w:lang w:val="en-GB"/>
               </w:rPr>
               <w:fldChar w:fldCharType="begin"/>
             </w:r>
@@ -3732,8 +3764,8 @@
               <w:rPr>
                 <w:noProof/>
                 <w:webHidden/>
-                <w:sz w:val="22"/>
-                <w:szCs w:val="20"/>
+                <w:szCs w:val="20"/>
+                <w:lang w:val="en-GB"/>
               </w:rPr>
               <w:instrText xml:space="preserve"> PAGEREF _Toc129789148 \h </w:instrText>
             </w:r>
@@ -3741,16 +3773,16 @@
               <w:rPr>
                 <w:noProof/>
                 <w:webHidden/>
-                <w:sz w:val="22"/>
-                <w:szCs w:val="20"/>
-              </w:rPr>
-            </w:r>
-            <w:r>
-              <w:rPr>
-                <w:noProof/>
-                <w:webHidden/>
-                <w:sz w:val="22"/>
-                <w:szCs w:val="20"/>
+                <w:szCs w:val="20"/>
+                <w:lang w:val="en-GB"/>
+              </w:rPr>
+            </w:r>
+            <w:r>
+              <w:rPr>
+                <w:noProof/>
+                <w:webHidden/>
+                <w:szCs w:val="20"/>
+                <w:lang w:val="en-GB"/>
               </w:rPr>
               <w:fldChar w:fldCharType="separate"/>
             </w:r>
@@ -3758,8 +3790,8 @@
               <w:rPr>
                 <w:noProof/>
                 <w:webHidden/>
-                <w:sz w:val="22"/>
-                <w:szCs w:val="20"/>
+                <w:szCs w:val="20"/>
+                <w:lang w:val="en-GB"/>
               </w:rPr>
               <w:t>5</w:t>
             </w:r>
@@ -3767,8 +3799,8 @@
               <w:rPr>
                 <w:noProof/>
                 <w:webHidden/>
-                <w:sz w:val="22"/>
-                <w:szCs w:val="20"/>
+                <w:szCs w:val="20"/>
+                <w:lang w:val="en-GB"/>
               </w:rPr>
               <w:fldChar w:fldCharType="end"/>
             </w:r>
@@ -3786,6 +3818,7 @@
               <w:noProof/>
               <w:sz w:val="20"/>
               <w:szCs w:val="20"/>
+              <w:lang w:val="en-GB"/>
             </w:rPr>
           </w:pPr>
           <w:hyperlink w:anchor="_Toc129789149" w:history="1">
@@ -3805,6 +3838,7 @@
                 <w:noProof/>
                 <w:sz w:val="20"/>
                 <w:szCs w:val="20"/>
+                <w:lang w:val="en-GB"/>
               </w:rPr>
               <w:tab/>
             </w:r>
@@ -3822,8 +3856,8 @@
               <w:rPr>
                 <w:noProof/>
                 <w:webHidden/>
-                <w:sz w:val="22"/>
-                <w:szCs w:val="20"/>
+                <w:szCs w:val="20"/>
+                <w:lang w:val="en-GB"/>
               </w:rPr>
               <w:tab/>
             </w:r>
@@ -3831,8 +3865,8 @@
               <w:rPr>
                 <w:noProof/>
                 <w:webHidden/>
-                <w:sz w:val="22"/>
-                <w:szCs w:val="20"/>
+                <w:szCs w:val="20"/>
+                <w:lang w:val="en-GB"/>
               </w:rPr>
               <w:fldChar w:fldCharType="begin"/>
             </w:r>
@@ -3840,8 +3874,8 @@
               <w:rPr>
                 <w:noProof/>
                 <w:webHidden/>
-                <w:sz w:val="22"/>
-                <w:szCs w:val="20"/>
+                <w:szCs w:val="20"/>
+                <w:lang w:val="en-GB"/>
               </w:rPr>
               <w:instrText xml:space="preserve"> PAGEREF _Toc129789149 \h </w:instrText>
             </w:r>
@@ -3849,16 +3883,16 @@
               <w:rPr>
                 <w:noProof/>
                 <w:webHidden/>
-                <w:sz w:val="22"/>
-                <w:szCs w:val="20"/>
-              </w:rPr>
-            </w:r>
-            <w:r>
-              <w:rPr>
-                <w:noProof/>
-                <w:webHidden/>
-                <w:sz w:val="22"/>
-                <w:szCs w:val="20"/>
+                <w:szCs w:val="20"/>
+                <w:lang w:val="en-GB"/>
+              </w:rPr>
+            </w:r>
+            <w:r>
+              <w:rPr>
+                <w:noProof/>
+                <w:webHidden/>
+                <w:szCs w:val="20"/>
+                <w:lang w:val="en-GB"/>
               </w:rPr>
               <w:fldChar w:fldCharType="separate"/>
             </w:r>
@@ -3866,8 +3900,8 @@
               <w:rPr>
                 <w:noProof/>
                 <w:webHidden/>
-                <w:sz w:val="22"/>
-                <w:szCs w:val="20"/>
+                <w:szCs w:val="20"/>
+                <w:lang w:val="en-GB"/>
               </w:rPr>
               <w:t>5</w:t>
             </w:r>
@@ -3875,8 +3909,8 @@
               <w:rPr>
                 <w:noProof/>
                 <w:webHidden/>
-                <w:sz w:val="22"/>
-                <w:szCs w:val="20"/>
+                <w:szCs w:val="20"/>
+                <w:lang w:val="en-GB"/>
               </w:rPr>
               <w:fldChar w:fldCharType="end"/>
             </w:r>
@@ -3894,6 +3928,7 @@
               <w:noProof/>
               <w:sz w:val="20"/>
               <w:szCs w:val="20"/>
+              <w:lang w:val="en-GB"/>
             </w:rPr>
           </w:pPr>
           <w:hyperlink w:anchor="_Toc129789150" w:history="1">
@@ -3913,6 +3948,7 @@
                 <w:noProof/>
                 <w:sz w:val="20"/>
                 <w:szCs w:val="20"/>
+                <w:lang w:val="en-GB"/>
               </w:rPr>
               <w:tab/>
             </w:r>
@@ -3930,8 +3966,8 @@
               <w:rPr>
                 <w:noProof/>
                 <w:webHidden/>
-                <w:sz w:val="22"/>
-                <w:szCs w:val="20"/>
+                <w:szCs w:val="20"/>
+                <w:lang w:val="en-GB"/>
               </w:rPr>
               <w:tab/>
             </w:r>
@@ -3939,8 +3975,8 @@
               <w:rPr>
                 <w:noProof/>
                 <w:webHidden/>
-                <w:sz w:val="22"/>
-                <w:szCs w:val="20"/>
+                <w:szCs w:val="20"/>
+                <w:lang w:val="en-GB"/>
               </w:rPr>
               <w:fldChar w:fldCharType="begin"/>
             </w:r>
@@ -3948,8 +3984,8 @@
               <w:rPr>
                 <w:noProof/>
                 <w:webHidden/>
-                <w:sz w:val="22"/>
-                <w:szCs w:val="20"/>
+                <w:szCs w:val="20"/>
+                <w:lang w:val="en-GB"/>
               </w:rPr>
               <w:instrText xml:space="preserve"> PAGEREF _Toc129789150 \h </w:instrText>
             </w:r>
@@ -3957,16 +3993,16 @@
               <w:rPr>
                 <w:noProof/>
                 <w:webHidden/>
-                <w:sz w:val="22"/>
-                <w:szCs w:val="20"/>
-              </w:rPr>
-            </w:r>
-            <w:r>
-              <w:rPr>
-                <w:noProof/>
-                <w:webHidden/>
-                <w:sz w:val="22"/>
-                <w:szCs w:val="20"/>
+                <w:szCs w:val="20"/>
+                <w:lang w:val="en-GB"/>
+              </w:rPr>
+            </w:r>
+            <w:r>
+              <w:rPr>
+                <w:noProof/>
+                <w:webHidden/>
+                <w:szCs w:val="20"/>
+                <w:lang w:val="en-GB"/>
               </w:rPr>
               <w:fldChar w:fldCharType="separate"/>
             </w:r>
@@ -3974,8 +4010,8 @@
               <w:rPr>
                 <w:noProof/>
                 <w:webHidden/>
-                <w:sz w:val="22"/>
-                <w:szCs w:val="20"/>
+                <w:szCs w:val="20"/>
+                <w:lang w:val="en-GB"/>
               </w:rPr>
               <w:t>5</w:t>
             </w:r>
@@ -3983,8 +4019,8 @@
               <w:rPr>
                 <w:noProof/>
                 <w:webHidden/>
-                <w:sz w:val="22"/>
-                <w:szCs w:val="20"/>
+                <w:szCs w:val="20"/>
+                <w:lang w:val="en-GB"/>
               </w:rPr>
               <w:fldChar w:fldCharType="end"/>
             </w:r>
@@ -4002,6 +4038,7 @@
               <w:noProof/>
               <w:sz w:val="20"/>
               <w:szCs w:val="20"/>
+              <w:lang w:val="en-GB"/>
             </w:rPr>
           </w:pPr>
           <w:hyperlink w:anchor="_Toc129789151" w:history="1">
@@ -4021,6 +4058,7 @@
                 <w:noProof/>
                 <w:sz w:val="20"/>
                 <w:szCs w:val="20"/>
+                <w:lang w:val="en-GB"/>
               </w:rPr>
               <w:tab/>
             </w:r>
@@ -4038,8 +4076,8 @@
               <w:rPr>
                 <w:noProof/>
                 <w:webHidden/>
-                <w:sz w:val="22"/>
-                <w:szCs w:val="20"/>
+                <w:szCs w:val="20"/>
+                <w:lang w:val="en-GB"/>
               </w:rPr>
               <w:tab/>
             </w:r>
@@ -4047,8 +4085,8 @@
               <w:rPr>
                 <w:noProof/>
                 <w:webHidden/>
-                <w:sz w:val="22"/>
-                <w:szCs w:val="20"/>
+                <w:szCs w:val="20"/>
+                <w:lang w:val="en-GB"/>
               </w:rPr>
               <w:fldChar w:fldCharType="begin"/>
             </w:r>
@@ -4056,8 +4094,8 @@
               <w:rPr>
                 <w:noProof/>
                 <w:webHidden/>
-                <w:sz w:val="22"/>
-                <w:szCs w:val="20"/>
+                <w:szCs w:val="20"/>
+                <w:lang w:val="en-GB"/>
               </w:rPr>
               <w:instrText xml:space="preserve"> PAGEREF _Toc129789151 \h </w:instrText>
             </w:r>
@@ -4065,16 +4103,16 @@
               <w:rPr>
                 <w:noProof/>
                 <w:webHidden/>
-                <w:sz w:val="22"/>
-                <w:szCs w:val="20"/>
-              </w:rPr>
-            </w:r>
-            <w:r>
-              <w:rPr>
-                <w:noProof/>
-                <w:webHidden/>
-                <w:sz w:val="22"/>
-                <w:szCs w:val="20"/>
+                <w:szCs w:val="20"/>
+                <w:lang w:val="en-GB"/>
+              </w:rPr>
+            </w:r>
+            <w:r>
+              <w:rPr>
+                <w:noProof/>
+                <w:webHidden/>
+                <w:szCs w:val="20"/>
+                <w:lang w:val="en-GB"/>
               </w:rPr>
               <w:fldChar w:fldCharType="separate"/>
             </w:r>
@@ -4082,8 +4120,8 @@
               <w:rPr>
                 <w:noProof/>
                 <w:webHidden/>
-                <w:sz w:val="22"/>
-                <w:szCs w:val="20"/>
+                <w:szCs w:val="20"/>
+                <w:lang w:val="en-GB"/>
               </w:rPr>
               <w:t>5</w:t>
             </w:r>
@@ -4091,8 +4129,8 @@
               <w:rPr>
                 <w:noProof/>
                 <w:webHidden/>
-                <w:sz w:val="22"/>
-                <w:szCs w:val="20"/>
+                <w:szCs w:val="20"/>
+                <w:lang w:val="en-GB"/>
               </w:rPr>
               <w:fldChar w:fldCharType="end"/>
             </w:r>
@@ -4110,6 +4148,7 @@
               <w:noProof/>
               <w:sz w:val="20"/>
               <w:szCs w:val="20"/>
+              <w:lang w:val="en-GB"/>
             </w:rPr>
           </w:pPr>
           <w:hyperlink w:anchor="_Toc129789152" w:history="1">
@@ -4129,6 +4168,7 @@
                 <w:noProof/>
                 <w:sz w:val="20"/>
                 <w:szCs w:val="20"/>
+                <w:lang w:val="en-GB"/>
               </w:rPr>
               <w:tab/>
             </w:r>
@@ -4146,8 +4186,8 @@
               <w:rPr>
                 <w:noProof/>
                 <w:webHidden/>
-                <w:sz w:val="22"/>
-                <w:szCs w:val="20"/>
+                <w:szCs w:val="20"/>
+                <w:lang w:val="en-GB"/>
               </w:rPr>
               <w:tab/>
             </w:r>
@@ -4155,8 +4195,8 @@
               <w:rPr>
                 <w:noProof/>
                 <w:webHidden/>
-                <w:sz w:val="22"/>
-                <w:szCs w:val="20"/>
+                <w:szCs w:val="20"/>
+                <w:lang w:val="en-GB"/>
               </w:rPr>
               <w:fldChar w:fldCharType="begin"/>
             </w:r>
@@ -4164,8 +4204,8 @@
               <w:rPr>
                 <w:noProof/>
                 <w:webHidden/>
-                <w:sz w:val="22"/>
-                <w:szCs w:val="20"/>
+                <w:szCs w:val="20"/>
+                <w:lang w:val="en-GB"/>
               </w:rPr>
               <w:instrText xml:space="preserve"> PAGEREF _Toc129789152 \h </w:instrText>
             </w:r>
@@ -4173,16 +4213,16 @@
               <w:rPr>
                 <w:noProof/>
                 <w:webHidden/>
-                <w:sz w:val="22"/>
-                <w:szCs w:val="20"/>
-              </w:rPr>
-            </w:r>
-            <w:r>
-              <w:rPr>
-                <w:noProof/>
-                <w:webHidden/>
-                <w:sz w:val="22"/>
-                <w:szCs w:val="20"/>
+                <w:szCs w:val="20"/>
+                <w:lang w:val="en-GB"/>
+              </w:rPr>
+            </w:r>
+            <w:r>
+              <w:rPr>
+                <w:noProof/>
+                <w:webHidden/>
+                <w:szCs w:val="20"/>
+                <w:lang w:val="en-GB"/>
               </w:rPr>
               <w:fldChar w:fldCharType="separate"/>
             </w:r>
@@ -4190,8 +4230,8 @@
               <w:rPr>
                 <w:noProof/>
                 <w:webHidden/>
-                <w:sz w:val="22"/>
-                <w:szCs w:val="20"/>
+                <w:szCs w:val="20"/>
+                <w:lang w:val="en-GB"/>
               </w:rPr>
               <w:t>5</w:t>
             </w:r>
@@ -4199,8 +4239,8 @@
               <w:rPr>
                 <w:noProof/>
                 <w:webHidden/>
-                <w:sz w:val="22"/>
-                <w:szCs w:val="20"/>
+                <w:szCs w:val="20"/>
+                <w:lang w:val="en-GB"/>
               </w:rPr>
               <w:fldChar w:fldCharType="end"/>
             </w:r>
@@ -4218,6 +4258,7 @@
               <w:noProof/>
               <w:sz w:val="20"/>
               <w:szCs w:val="20"/>
+              <w:lang w:val="en-GB"/>
             </w:rPr>
           </w:pPr>
           <w:hyperlink w:anchor="_Toc129789153" w:history="1">
@@ -4237,6 +4278,7 @@
                 <w:noProof/>
                 <w:sz w:val="20"/>
                 <w:szCs w:val="20"/>
+                <w:lang w:val="en-GB"/>
               </w:rPr>
               <w:tab/>
             </w:r>
@@ -4254,8 +4296,8 @@
               <w:rPr>
                 <w:noProof/>
                 <w:webHidden/>
-                <w:sz w:val="22"/>
-                <w:szCs w:val="20"/>
+                <w:szCs w:val="20"/>
+                <w:lang w:val="en-GB"/>
               </w:rPr>
               <w:tab/>
             </w:r>
@@ -4263,8 +4305,8 @@
               <w:rPr>
                 <w:noProof/>
                 <w:webHidden/>
-                <w:sz w:val="22"/>
-                <w:szCs w:val="20"/>
+                <w:szCs w:val="20"/>
+                <w:lang w:val="en-GB"/>
               </w:rPr>
               <w:fldChar w:fldCharType="begin"/>
             </w:r>
@@ -4272,8 +4314,8 @@
               <w:rPr>
                 <w:noProof/>
                 <w:webHidden/>
-                <w:sz w:val="22"/>
-                <w:szCs w:val="20"/>
+                <w:szCs w:val="20"/>
+                <w:lang w:val="en-GB"/>
               </w:rPr>
               <w:instrText xml:space="preserve"> PAGEREF _Toc129789153 \h </w:instrText>
             </w:r>
@@ -4281,16 +4323,16 @@
               <w:rPr>
                 <w:noProof/>
                 <w:webHidden/>
-                <w:sz w:val="22"/>
-                <w:szCs w:val="20"/>
-              </w:rPr>
-            </w:r>
-            <w:r>
-              <w:rPr>
-                <w:noProof/>
-                <w:webHidden/>
-                <w:sz w:val="22"/>
-                <w:szCs w:val="20"/>
+                <w:szCs w:val="20"/>
+                <w:lang w:val="en-GB"/>
+              </w:rPr>
+            </w:r>
+            <w:r>
+              <w:rPr>
+                <w:noProof/>
+                <w:webHidden/>
+                <w:szCs w:val="20"/>
+                <w:lang w:val="en-GB"/>
               </w:rPr>
               <w:fldChar w:fldCharType="separate"/>
             </w:r>
@@ -4298,8 +4340,8 @@
               <w:rPr>
                 <w:noProof/>
                 <w:webHidden/>
-                <w:sz w:val="22"/>
-                <w:szCs w:val="20"/>
+                <w:szCs w:val="20"/>
+                <w:lang w:val="en-GB"/>
               </w:rPr>
               <w:t>5</w:t>
             </w:r>
@@ -4307,8 +4349,8 @@
               <w:rPr>
                 <w:noProof/>
                 <w:webHidden/>
-                <w:sz w:val="22"/>
-                <w:szCs w:val="20"/>
+                <w:szCs w:val="20"/>
+                <w:lang w:val="en-GB"/>
               </w:rPr>
               <w:fldChar w:fldCharType="end"/>
             </w:r>
@@ -4326,6 +4368,7 @@
               <w:noProof/>
               <w:sz w:val="20"/>
               <w:szCs w:val="20"/>
+              <w:lang w:val="en-GB"/>
             </w:rPr>
           </w:pPr>
           <w:hyperlink w:anchor="_Toc129789154" w:history="1">
@@ -4345,6 +4388,7 @@
                 <w:noProof/>
                 <w:sz w:val="20"/>
                 <w:szCs w:val="20"/>
+                <w:lang w:val="en-GB"/>
               </w:rPr>
               <w:tab/>
             </w:r>
@@ -4362,8 +4406,8 @@
               <w:rPr>
                 <w:noProof/>
                 <w:webHidden/>
-                <w:sz w:val="22"/>
-                <w:szCs w:val="20"/>
+                <w:szCs w:val="20"/>
+                <w:lang w:val="en-GB"/>
               </w:rPr>
               <w:tab/>
             </w:r>
@@ -4371,8 +4415,8 @@
               <w:rPr>
                 <w:noProof/>
                 <w:webHidden/>
-                <w:sz w:val="22"/>
-                <w:szCs w:val="20"/>
+                <w:szCs w:val="20"/>
+                <w:lang w:val="en-GB"/>
               </w:rPr>
               <w:fldChar w:fldCharType="begin"/>
             </w:r>
@@ -4380,8 +4424,8 @@
               <w:rPr>
                 <w:noProof/>
                 <w:webHidden/>
-                <w:sz w:val="22"/>
-                <w:szCs w:val="20"/>
+                <w:szCs w:val="20"/>
+                <w:lang w:val="en-GB"/>
               </w:rPr>
               <w:instrText xml:space="preserve"> PAGEREF _Toc129789154 \h </w:instrText>
             </w:r>
@@ -4389,16 +4433,16 @@
               <w:rPr>
                 <w:noProof/>
                 <w:webHidden/>
-                <w:sz w:val="22"/>
-                <w:szCs w:val="20"/>
-              </w:rPr>
-            </w:r>
-            <w:r>
-              <w:rPr>
-                <w:noProof/>
-                <w:webHidden/>
-                <w:sz w:val="22"/>
-                <w:szCs w:val="20"/>
+                <w:szCs w:val="20"/>
+                <w:lang w:val="en-GB"/>
+              </w:rPr>
+            </w:r>
+            <w:r>
+              <w:rPr>
+                <w:noProof/>
+                <w:webHidden/>
+                <w:szCs w:val="20"/>
+                <w:lang w:val="en-GB"/>
               </w:rPr>
               <w:fldChar w:fldCharType="separate"/>
             </w:r>
@@ -4406,8 +4450,8 @@
               <w:rPr>
                 <w:noProof/>
                 <w:webHidden/>
-                <w:sz w:val="22"/>
-                <w:szCs w:val="20"/>
+                <w:szCs w:val="20"/>
+                <w:lang w:val="en-GB"/>
               </w:rPr>
               <w:t>5</w:t>
             </w:r>
@@ -4415,8 +4459,8 @@
               <w:rPr>
                 <w:noProof/>
                 <w:webHidden/>
-                <w:sz w:val="22"/>
-                <w:szCs w:val="20"/>
+                <w:szCs w:val="20"/>
+                <w:lang w:val="en-GB"/>
               </w:rPr>
               <w:fldChar w:fldCharType="end"/>
             </w:r>
@@ -4434,6 +4478,7 @@
               <w:noProof/>
               <w:sz w:val="20"/>
               <w:szCs w:val="20"/>
+              <w:lang w:val="en-GB"/>
             </w:rPr>
           </w:pPr>
           <w:hyperlink w:anchor="_Toc129789155" w:history="1">
@@ -4453,6 +4498,7 @@
                 <w:noProof/>
                 <w:sz w:val="20"/>
                 <w:szCs w:val="20"/>
+                <w:lang w:val="en-GB"/>
               </w:rPr>
               <w:tab/>
             </w:r>
@@ -4473,7 +4519,7 @@
                 <w:noProof/>
                 <w:sz w:val="22"/>
                 <w:szCs w:val="20"/>
-                <w:lang w:val="en-US"/>
+                <w:lang w:val="en-GB"/>
               </w:rPr>
               <w:t>F</w:t>
             </w:r>
@@ -4491,8 +4537,8 @@
               <w:rPr>
                 <w:noProof/>
                 <w:webHidden/>
-                <w:sz w:val="22"/>
-                <w:szCs w:val="20"/>
+                <w:szCs w:val="20"/>
+                <w:lang w:val="en-GB"/>
               </w:rPr>
               <w:tab/>
             </w:r>
@@ -4500,8 +4546,8 @@
               <w:rPr>
                 <w:noProof/>
                 <w:webHidden/>
-                <w:sz w:val="22"/>
-                <w:szCs w:val="20"/>
+                <w:szCs w:val="20"/>
+                <w:lang w:val="en-GB"/>
               </w:rPr>
               <w:fldChar w:fldCharType="begin"/>
             </w:r>
@@ -4509,8 +4555,8 @@
               <w:rPr>
                 <w:noProof/>
                 <w:webHidden/>
-                <w:sz w:val="22"/>
-                <w:szCs w:val="20"/>
+                <w:szCs w:val="20"/>
+                <w:lang w:val="en-GB"/>
               </w:rPr>
               <w:instrText xml:space="preserve"> PAGEREF _Toc129789155 \h </w:instrText>
             </w:r>
@@ -4518,16 +4564,16 @@
               <w:rPr>
                 <w:noProof/>
                 <w:webHidden/>
-                <w:sz w:val="22"/>
-                <w:szCs w:val="20"/>
-              </w:rPr>
-            </w:r>
-            <w:r>
-              <w:rPr>
-                <w:noProof/>
-                <w:webHidden/>
-                <w:sz w:val="22"/>
-                <w:szCs w:val="20"/>
+                <w:szCs w:val="20"/>
+                <w:lang w:val="en-GB"/>
+              </w:rPr>
+            </w:r>
+            <w:r>
+              <w:rPr>
+                <w:noProof/>
+                <w:webHidden/>
+                <w:szCs w:val="20"/>
+                <w:lang w:val="en-GB"/>
               </w:rPr>
               <w:fldChar w:fldCharType="separate"/>
             </w:r>
@@ -4535,8 +4581,8 @@
               <w:rPr>
                 <w:noProof/>
                 <w:webHidden/>
-                <w:sz w:val="22"/>
-                <w:szCs w:val="20"/>
+                <w:szCs w:val="20"/>
+                <w:lang w:val="en-GB"/>
               </w:rPr>
               <w:t>6</w:t>
             </w:r>
@@ -4544,8 +4590,8 @@
               <w:rPr>
                 <w:noProof/>
                 <w:webHidden/>
-                <w:sz w:val="22"/>
-                <w:szCs w:val="20"/>
+                <w:szCs w:val="20"/>
+                <w:lang w:val="en-GB"/>
               </w:rPr>
               <w:fldChar w:fldCharType="end"/>
             </w:r>
@@ -4563,6 +4609,7 @@
               <w:noProof/>
               <w:sz w:val="20"/>
               <w:szCs w:val="20"/>
+              <w:lang w:val="en-GB"/>
             </w:rPr>
           </w:pPr>
           <w:hyperlink w:anchor="_Toc129789156" w:history="1">
@@ -4582,6 +4629,7 @@
                 <w:noProof/>
                 <w:sz w:val="20"/>
                 <w:szCs w:val="20"/>
+                <w:lang w:val="en-GB"/>
               </w:rPr>
               <w:tab/>
             </w:r>
@@ -4599,8 +4647,8 @@
               <w:rPr>
                 <w:noProof/>
                 <w:webHidden/>
-                <w:sz w:val="22"/>
-                <w:szCs w:val="20"/>
+                <w:szCs w:val="20"/>
+                <w:lang w:val="en-GB"/>
               </w:rPr>
               <w:tab/>
             </w:r>
@@ -4608,8 +4656,8 @@
               <w:rPr>
                 <w:noProof/>
                 <w:webHidden/>
-                <w:sz w:val="22"/>
-                <w:szCs w:val="20"/>
+                <w:szCs w:val="20"/>
+                <w:lang w:val="en-GB"/>
               </w:rPr>
               <w:fldChar w:fldCharType="begin"/>
             </w:r>
@@ -4617,8 +4665,8 @@
               <w:rPr>
                 <w:noProof/>
                 <w:webHidden/>
-                <w:sz w:val="22"/>
-                <w:szCs w:val="20"/>
+                <w:szCs w:val="20"/>
+                <w:lang w:val="en-GB"/>
               </w:rPr>
               <w:instrText xml:space="preserve"> PAGEREF _Toc129789156 \h </w:instrText>
             </w:r>
@@ -4626,16 +4674,16 @@
               <w:rPr>
                 <w:noProof/>
                 <w:webHidden/>
-                <w:sz w:val="22"/>
-                <w:szCs w:val="20"/>
-              </w:rPr>
-            </w:r>
-            <w:r>
-              <w:rPr>
-                <w:noProof/>
-                <w:webHidden/>
-                <w:sz w:val="22"/>
-                <w:szCs w:val="20"/>
+                <w:szCs w:val="20"/>
+                <w:lang w:val="en-GB"/>
+              </w:rPr>
+            </w:r>
+            <w:r>
+              <w:rPr>
+                <w:noProof/>
+                <w:webHidden/>
+                <w:szCs w:val="20"/>
+                <w:lang w:val="en-GB"/>
               </w:rPr>
               <w:fldChar w:fldCharType="separate"/>
             </w:r>
@@ -4643,8 +4691,8 @@
               <w:rPr>
                 <w:noProof/>
                 <w:webHidden/>
-                <w:sz w:val="22"/>
-                <w:szCs w:val="20"/>
+                <w:szCs w:val="20"/>
+                <w:lang w:val="en-GB"/>
               </w:rPr>
               <w:t>6</w:t>
             </w:r>
@@ -4652,8 +4700,8 @@
               <w:rPr>
                 <w:noProof/>
                 <w:webHidden/>
-                <w:sz w:val="22"/>
-                <w:szCs w:val="20"/>
+                <w:szCs w:val="20"/>
+                <w:lang w:val="en-GB"/>
               </w:rPr>
               <w:fldChar w:fldCharType="end"/>
             </w:r>
@@ -4671,6 +4719,7 @@
               <w:noProof/>
               <w:sz w:val="20"/>
               <w:szCs w:val="20"/>
+              <w:lang w:val="en-GB"/>
             </w:rPr>
           </w:pPr>
           <w:hyperlink w:anchor="_Toc129789157" w:history="1">
@@ -4690,6 +4739,7 @@
                 <w:noProof/>
                 <w:sz w:val="20"/>
                 <w:szCs w:val="20"/>
+                <w:lang w:val="en-GB"/>
               </w:rPr>
               <w:tab/>
             </w:r>
@@ -4707,8 +4757,8 @@
               <w:rPr>
                 <w:noProof/>
                 <w:webHidden/>
-                <w:sz w:val="22"/>
-                <w:szCs w:val="20"/>
+                <w:szCs w:val="20"/>
+                <w:lang w:val="en-GB"/>
               </w:rPr>
               <w:tab/>
             </w:r>
@@ -4716,8 +4766,8 @@
               <w:rPr>
                 <w:noProof/>
                 <w:webHidden/>
-                <w:sz w:val="22"/>
-                <w:szCs w:val="20"/>
+                <w:szCs w:val="20"/>
+                <w:lang w:val="en-GB"/>
               </w:rPr>
               <w:fldChar w:fldCharType="begin"/>
             </w:r>
@@ -4725,8 +4775,8 @@
               <w:rPr>
                 <w:noProof/>
                 <w:webHidden/>
-                <w:sz w:val="22"/>
-                <w:szCs w:val="20"/>
+                <w:szCs w:val="20"/>
+                <w:lang w:val="en-GB"/>
               </w:rPr>
               <w:instrText xml:space="preserve"> PAGEREF _Toc129789157 \h </w:instrText>
             </w:r>
@@ -4734,16 +4784,16 @@
               <w:rPr>
                 <w:noProof/>
                 <w:webHidden/>
-                <w:sz w:val="22"/>
-                <w:szCs w:val="20"/>
-              </w:rPr>
-            </w:r>
-            <w:r>
-              <w:rPr>
-                <w:noProof/>
-                <w:webHidden/>
-                <w:sz w:val="22"/>
-                <w:szCs w:val="20"/>
+                <w:szCs w:val="20"/>
+                <w:lang w:val="en-GB"/>
+              </w:rPr>
+            </w:r>
+            <w:r>
+              <w:rPr>
+                <w:noProof/>
+                <w:webHidden/>
+                <w:szCs w:val="20"/>
+                <w:lang w:val="en-GB"/>
               </w:rPr>
               <w:fldChar w:fldCharType="separate"/>
             </w:r>
@@ -4751,8 +4801,8 @@
               <w:rPr>
                 <w:noProof/>
                 <w:webHidden/>
-                <w:sz w:val="22"/>
-                <w:szCs w:val="20"/>
+                <w:szCs w:val="20"/>
+                <w:lang w:val="en-GB"/>
               </w:rPr>
               <w:t>6</w:t>
             </w:r>
@@ -4760,8 +4810,8 @@
               <w:rPr>
                 <w:noProof/>
                 <w:webHidden/>
-                <w:sz w:val="22"/>
-                <w:szCs w:val="20"/>
+                <w:szCs w:val="20"/>
+                <w:lang w:val="en-GB"/>
               </w:rPr>
               <w:fldChar w:fldCharType="end"/>
             </w:r>
@@ -4779,6 +4829,7 @@
               <w:noProof/>
               <w:sz w:val="20"/>
               <w:szCs w:val="20"/>
+              <w:lang w:val="en-GB"/>
             </w:rPr>
           </w:pPr>
           <w:hyperlink w:anchor="_Toc129789158" w:history="1">
@@ -4798,6 +4849,7 @@
                 <w:noProof/>
                 <w:sz w:val="20"/>
                 <w:szCs w:val="20"/>
+                <w:lang w:val="en-GB"/>
               </w:rPr>
               <w:tab/>
             </w:r>
@@ -4815,8 +4867,8 @@
               <w:rPr>
                 <w:noProof/>
                 <w:webHidden/>
-                <w:sz w:val="22"/>
-                <w:szCs w:val="20"/>
+                <w:szCs w:val="20"/>
+                <w:lang w:val="en-GB"/>
               </w:rPr>
               <w:tab/>
             </w:r>
@@ -4824,8 +4876,8 @@
               <w:rPr>
                 <w:noProof/>
                 <w:webHidden/>
-                <w:sz w:val="22"/>
-                <w:szCs w:val="20"/>
+                <w:szCs w:val="20"/>
+                <w:lang w:val="en-GB"/>
               </w:rPr>
               <w:fldChar w:fldCharType="begin"/>
             </w:r>
@@ -4833,8 +4885,8 @@
               <w:rPr>
                 <w:noProof/>
                 <w:webHidden/>
-                <w:sz w:val="22"/>
-                <w:szCs w:val="20"/>
+                <w:szCs w:val="20"/>
+                <w:lang w:val="en-GB"/>
               </w:rPr>
               <w:instrText xml:space="preserve"> PAGEREF _Toc129789158 \h </w:instrText>
             </w:r>
@@ -4842,16 +4894,16 @@
               <w:rPr>
                 <w:noProof/>
                 <w:webHidden/>
-                <w:sz w:val="22"/>
-                <w:szCs w:val="20"/>
-              </w:rPr>
-            </w:r>
-            <w:r>
-              <w:rPr>
-                <w:noProof/>
-                <w:webHidden/>
-                <w:sz w:val="22"/>
-                <w:szCs w:val="20"/>
+                <w:szCs w:val="20"/>
+                <w:lang w:val="en-GB"/>
+              </w:rPr>
+            </w:r>
+            <w:r>
+              <w:rPr>
+                <w:noProof/>
+                <w:webHidden/>
+                <w:szCs w:val="20"/>
+                <w:lang w:val="en-GB"/>
               </w:rPr>
               <w:fldChar w:fldCharType="separate"/>
             </w:r>
@@ -4859,8 +4911,8 @@
               <w:rPr>
                 <w:noProof/>
                 <w:webHidden/>
-                <w:sz w:val="22"/>
-                <w:szCs w:val="20"/>
+                <w:szCs w:val="20"/>
+                <w:lang w:val="en-GB"/>
               </w:rPr>
               <w:t>6</w:t>
             </w:r>
@@ -4868,8 +4920,8 @@
               <w:rPr>
                 <w:noProof/>
                 <w:webHidden/>
-                <w:sz w:val="22"/>
-                <w:szCs w:val="20"/>
+                <w:szCs w:val="20"/>
+                <w:lang w:val="en-GB"/>
               </w:rPr>
               <w:fldChar w:fldCharType="end"/>
             </w:r>
@@ -4887,6 +4939,7 @@
               <w:noProof/>
               <w:sz w:val="20"/>
               <w:szCs w:val="20"/>
+              <w:lang w:val="en-GB"/>
             </w:rPr>
           </w:pPr>
           <w:hyperlink w:anchor="_Toc129789159" w:history="1">
@@ -4906,6 +4959,7 @@
                 <w:noProof/>
                 <w:sz w:val="20"/>
                 <w:szCs w:val="20"/>
+                <w:lang w:val="en-GB"/>
               </w:rPr>
               <w:tab/>
             </w:r>
@@ -4923,8 +4977,8 @@
               <w:rPr>
                 <w:noProof/>
                 <w:webHidden/>
-                <w:sz w:val="22"/>
-                <w:szCs w:val="20"/>
+                <w:szCs w:val="20"/>
+                <w:lang w:val="en-GB"/>
               </w:rPr>
               <w:tab/>
             </w:r>
@@ -4932,8 +4986,8 @@
               <w:rPr>
                 <w:noProof/>
                 <w:webHidden/>
-                <w:sz w:val="22"/>
-                <w:szCs w:val="20"/>
+                <w:szCs w:val="20"/>
+                <w:lang w:val="en-GB"/>
               </w:rPr>
               <w:fldChar w:fldCharType="begin"/>
             </w:r>
@@ -4941,8 +4995,8 @@
               <w:rPr>
                 <w:noProof/>
                 <w:webHidden/>
-                <w:sz w:val="22"/>
-                <w:szCs w:val="20"/>
+                <w:szCs w:val="20"/>
+                <w:lang w:val="en-GB"/>
               </w:rPr>
               <w:instrText xml:space="preserve"> PAGEREF _Toc129789159 \h </w:instrText>
             </w:r>
@@ -4950,16 +5004,16 @@
               <w:rPr>
                 <w:noProof/>
                 <w:webHidden/>
-                <w:sz w:val="22"/>
-                <w:szCs w:val="20"/>
-              </w:rPr>
-            </w:r>
-            <w:r>
-              <w:rPr>
-                <w:noProof/>
-                <w:webHidden/>
-                <w:sz w:val="22"/>
-                <w:szCs w:val="20"/>
+                <w:szCs w:val="20"/>
+                <w:lang w:val="en-GB"/>
+              </w:rPr>
+            </w:r>
+            <w:r>
+              <w:rPr>
+                <w:noProof/>
+                <w:webHidden/>
+                <w:szCs w:val="20"/>
+                <w:lang w:val="en-GB"/>
               </w:rPr>
               <w:fldChar w:fldCharType="separate"/>
             </w:r>
@@ -4967,8 +5021,8 @@
               <w:rPr>
                 <w:noProof/>
                 <w:webHidden/>
-                <w:sz w:val="22"/>
-                <w:szCs w:val="20"/>
+                <w:szCs w:val="20"/>
+                <w:lang w:val="en-GB"/>
               </w:rPr>
               <w:t>6</w:t>
             </w:r>
@@ -4976,8 +5030,8 @@
               <w:rPr>
                 <w:noProof/>
                 <w:webHidden/>
-                <w:sz w:val="22"/>
-                <w:szCs w:val="20"/>
+                <w:szCs w:val="20"/>
+                <w:lang w:val="en-GB"/>
               </w:rPr>
               <w:fldChar w:fldCharType="end"/>
             </w:r>
@@ -4995,6 +5049,7 @@
               <w:noProof/>
               <w:sz w:val="20"/>
               <w:szCs w:val="20"/>
+              <w:lang w:val="en-GB"/>
             </w:rPr>
           </w:pPr>
           <w:hyperlink w:anchor="_Toc129789160" w:history="1">
@@ -5014,6 +5069,7 @@
                 <w:noProof/>
                 <w:sz w:val="20"/>
                 <w:szCs w:val="20"/>
+                <w:lang w:val="en-GB"/>
               </w:rPr>
               <w:tab/>
             </w:r>
@@ -5031,8 +5087,8 @@
               <w:rPr>
                 <w:noProof/>
                 <w:webHidden/>
-                <w:sz w:val="22"/>
-                <w:szCs w:val="20"/>
+                <w:szCs w:val="20"/>
+                <w:lang w:val="en-GB"/>
               </w:rPr>
               <w:tab/>
             </w:r>
@@ -5040,8 +5096,8 @@
               <w:rPr>
                 <w:noProof/>
                 <w:webHidden/>
-                <w:sz w:val="22"/>
-                <w:szCs w:val="20"/>
+                <w:szCs w:val="20"/>
+                <w:lang w:val="en-GB"/>
               </w:rPr>
               <w:fldChar w:fldCharType="begin"/>
             </w:r>
@@ -5049,8 +5105,8 @@
               <w:rPr>
                 <w:noProof/>
                 <w:webHidden/>
-                <w:sz w:val="22"/>
-                <w:szCs w:val="20"/>
+                <w:szCs w:val="20"/>
+                <w:lang w:val="en-GB"/>
               </w:rPr>
               <w:instrText xml:space="preserve"> PAGEREF _Toc129789160 \h </w:instrText>
             </w:r>
@@ -5058,16 +5114,16 @@
               <w:rPr>
                 <w:noProof/>
                 <w:webHidden/>
-                <w:sz w:val="22"/>
-                <w:szCs w:val="20"/>
-              </w:rPr>
-            </w:r>
-            <w:r>
-              <w:rPr>
-                <w:noProof/>
-                <w:webHidden/>
-                <w:sz w:val="22"/>
-                <w:szCs w:val="20"/>
+                <w:szCs w:val="20"/>
+                <w:lang w:val="en-GB"/>
+              </w:rPr>
+            </w:r>
+            <w:r>
+              <w:rPr>
+                <w:noProof/>
+                <w:webHidden/>
+                <w:szCs w:val="20"/>
+                <w:lang w:val="en-GB"/>
               </w:rPr>
               <w:fldChar w:fldCharType="separate"/>
             </w:r>
@@ -5075,8 +5131,8 @@
               <w:rPr>
                 <w:noProof/>
                 <w:webHidden/>
-                <w:sz w:val="22"/>
-                <w:szCs w:val="20"/>
+                <w:szCs w:val="20"/>
+                <w:lang w:val="en-GB"/>
               </w:rPr>
               <w:t>6</w:t>
             </w:r>
@@ -5084,8 +5140,8 @@
               <w:rPr>
                 <w:noProof/>
                 <w:webHidden/>
-                <w:sz w:val="22"/>
-                <w:szCs w:val="20"/>
+                <w:szCs w:val="20"/>
+                <w:lang w:val="en-GB"/>
               </w:rPr>
               <w:fldChar w:fldCharType="end"/>
             </w:r>
@@ -5103,6 +5159,7 @@
               <w:noProof/>
               <w:sz w:val="20"/>
               <w:szCs w:val="20"/>
+              <w:lang w:val="en-GB"/>
             </w:rPr>
           </w:pPr>
           <w:hyperlink w:anchor="_Toc129789161" w:history="1">
@@ -5122,6 +5179,7 @@
                 <w:noProof/>
                 <w:sz w:val="20"/>
                 <w:szCs w:val="20"/>
+                <w:lang w:val="en-GB"/>
               </w:rPr>
               <w:tab/>
             </w:r>
@@ -5139,8 +5197,8 @@
               <w:rPr>
                 <w:noProof/>
                 <w:webHidden/>
-                <w:sz w:val="22"/>
-                <w:szCs w:val="20"/>
+                <w:szCs w:val="20"/>
+                <w:lang w:val="en-GB"/>
               </w:rPr>
               <w:tab/>
             </w:r>
@@ -5148,8 +5206,8 @@
               <w:rPr>
                 <w:noProof/>
                 <w:webHidden/>
-                <w:sz w:val="22"/>
-                <w:szCs w:val="20"/>
+                <w:szCs w:val="20"/>
+                <w:lang w:val="en-GB"/>
               </w:rPr>
               <w:fldChar w:fldCharType="begin"/>
             </w:r>
@@ -5157,8 +5215,8 @@
               <w:rPr>
                 <w:noProof/>
                 <w:webHidden/>
-                <w:sz w:val="22"/>
-                <w:szCs w:val="20"/>
+                <w:szCs w:val="20"/>
+                <w:lang w:val="en-GB"/>
               </w:rPr>
               <w:instrText xml:space="preserve"> PAGEREF _Toc129789161 \h </w:instrText>
             </w:r>
@@ -5166,16 +5224,16 @@
               <w:rPr>
                 <w:noProof/>
                 <w:webHidden/>
-                <w:sz w:val="22"/>
-                <w:szCs w:val="20"/>
-              </w:rPr>
-            </w:r>
-            <w:r>
-              <w:rPr>
-                <w:noProof/>
-                <w:webHidden/>
-                <w:sz w:val="22"/>
-                <w:szCs w:val="20"/>
+                <w:szCs w:val="20"/>
+                <w:lang w:val="en-GB"/>
+              </w:rPr>
+            </w:r>
+            <w:r>
+              <w:rPr>
+                <w:noProof/>
+                <w:webHidden/>
+                <w:szCs w:val="20"/>
+                <w:lang w:val="en-GB"/>
               </w:rPr>
               <w:fldChar w:fldCharType="separate"/>
             </w:r>
@@ -5183,8 +5241,8 @@
               <w:rPr>
                 <w:noProof/>
                 <w:webHidden/>
-                <w:sz w:val="22"/>
-                <w:szCs w:val="20"/>
+                <w:szCs w:val="20"/>
+                <w:lang w:val="en-GB"/>
               </w:rPr>
               <w:t>6</w:t>
             </w:r>
@@ -5192,8 +5250,8 @@
               <w:rPr>
                 <w:noProof/>
                 <w:webHidden/>
-                <w:sz w:val="22"/>
-                <w:szCs w:val="20"/>
+                <w:szCs w:val="20"/>
+                <w:lang w:val="en-GB"/>
               </w:rPr>
               <w:fldChar w:fldCharType="end"/>
             </w:r>
@@ -5211,6 +5269,7 @@
               <w:noProof/>
               <w:sz w:val="20"/>
               <w:szCs w:val="20"/>
+              <w:lang w:val="en-GB"/>
             </w:rPr>
           </w:pPr>
           <w:hyperlink w:anchor="_Toc129789162" w:history="1">
@@ -5230,6 +5289,7 @@
                 <w:noProof/>
                 <w:sz w:val="20"/>
                 <w:szCs w:val="20"/>
+                <w:lang w:val="en-GB"/>
               </w:rPr>
               <w:tab/>
             </w:r>
@@ -5247,8 +5307,8 @@
               <w:rPr>
                 <w:noProof/>
                 <w:webHidden/>
-                <w:sz w:val="22"/>
-                <w:szCs w:val="20"/>
+                <w:szCs w:val="20"/>
+                <w:lang w:val="en-GB"/>
               </w:rPr>
               <w:tab/>
             </w:r>
@@ -5256,8 +5316,8 @@
               <w:rPr>
                 <w:noProof/>
                 <w:webHidden/>
-                <w:sz w:val="22"/>
-                <w:szCs w:val="20"/>
+                <w:szCs w:val="20"/>
+                <w:lang w:val="en-GB"/>
               </w:rPr>
               <w:fldChar w:fldCharType="begin"/>
             </w:r>
@@ -5265,8 +5325,8 @@
               <w:rPr>
                 <w:noProof/>
                 <w:webHidden/>
-                <w:sz w:val="22"/>
-                <w:szCs w:val="20"/>
+                <w:szCs w:val="20"/>
+                <w:lang w:val="en-GB"/>
               </w:rPr>
               <w:instrText xml:space="preserve"> PAGEREF _Toc129789162 \h </w:instrText>
             </w:r>
@@ -5274,16 +5334,16 @@
               <w:rPr>
                 <w:noProof/>
                 <w:webHidden/>
-                <w:sz w:val="22"/>
-                <w:szCs w:val="20"/>
-              </w:rPr>
-            </w:r>
-            <w:r>
-              <w:rPr>
-                <w:noProof/>
-                <w:webHidden/>
-                <w:sz w:val="22"/>
-                <w:szCs w:val="20"/>
+                <w:szCs w:val="20"/>
+                <w:lang w:val="en-GB"/>
+              </w:rPr>
+            </w:r>
+            <w:r>
+              <w:rPr>
+                <w:noProof/>
+                <w:webHidden/>
+                <w:szCs w:val="20"/>
+                <w:lang w:val="en-GB"/>
               </w:rPr>
               <w:fldChar w:fldCharType="separate"/>
             </w:r>
@@ -5291,8 +5351,8 @@
               <w:rPr>
                 <w:noProof/>
                 <w:webHidden/>
-                <w:sz w:val="22"/>
-                <w:szCs w:val="20"/>
+                <w:szCs w:val="20"/>
+                <w:lang w:val="en-GB"/>
               </w:rPr>
               <w:t>6</w:t>
             </w:r>
@@ -5300,8 +5360,8 @@
               <w:rPr>
                 <w:noProof/>
                 <w:webHidden/>
-                <w:sz w:val="22"/>
-                <w:szCs w:val="20"/>
+                <w:szCs w:val="20"/>
+                <w:lang w:val="en-GB"/>
               </w:rPr>
               <w:fldChar w:fldCharType="end"/>
             </w:r>
@@ -5319,6 +5379,7 @@
               <w:noProof/>
               <w:sz w:val="20"/>
               <w:szCs w:val="20"/>
+              <w:lang w:val="en-GB"/>
             </w:rPr>
           </w:pPr>
           <w:hyperlink w:anchor="_Toc129789163" w:history="1">
@@ -5338,6 +5399,7 @@
                 <w:noProof/>
                 <w:sz w:val="20"/>
                 <w:szCs w:val="20"/>
+                <w:lang w:val="en-GB"/>
               </w:rPr>
               <w:tab/>
             </w:r>
@@ -5355,8 +5417,8 @@
               <w:rPr>
                 <w:noProof/>
                 <w:webHidden/>
-                <w:sz w:val="22"/>
-                <w:szCs w:val="20"/>
+                <w:szCs w:val="20"/>
+                <w:lang w:val="en-GB"/>
               </w:rPr>
               <w:tab/>
             </w:r>
@@ -5364,8 +5426,8 @@
               <w:rPr>
                 <w:noProof/>
                 <w:webHidden/>
-                <w:sz w:val="22"/>
-                <w:szCs w:val="20"/>
+                <w:szCs w:val="20"/>
+                <w:lang w:val="en-GB"/>
               </w:rPr>
               <w:fldChar w:fldCharType="begin"/>
             </w:r>
@@ -5373,8 +5435,8 @@
               <w:rPr>
                 <w:noProof/>
                 <w:webHidden/>
-                <w:sz w:val="22"/>
-                <w:szCs w:val="20"/>
+                <w:szCs w:val="20"/>
+                <w:lang w:val="en-GB"/>
               </w:rPr>
               <w:instrText xml:space="preserve"> PAGEREF _Toc129789163 \h </w:instrText>
             </w:r>
@@ -5382,16 +5444,16 @@
               <w:rPr>
                 <w:noProof/>
                 <w:webHidden/>
-                <w:sz w:val="22"/>
-                <w:szCs w:val="20"/>
-              </w:rPr>
-            </w:r>
-            <w:r>
-              <w:rPr>
-                <w:noProof/>
-                <w:webHidden/>
-                <w:sz w:val="22"/>
-                <w:szCs w:val="20"/>
+                <w:szCs w:val="20"/>
+                <w:lang w:val="en-GB"/>
+              </w:rPr>
+            </w:r>
+            <w:r>
+              <w:rPr>
+                <w:noProof/>
+                <w:webHidden/>
+                <w:szCs w:val="20"/>
+                <w:lang w:val="en-GB"/>
               </w:rPr>
               <w:fldChar w:fldCharType="separate"/>
             </w:r>
@@ -5399,8 +5461,8 @@
               <w:rPr>
                 <w:noProof/>
                 <w:webHidden/>
-                <w:sz w:val="22"/>
-                <w:szCs w:val="20"/>
+                <w:szCs w:val="20"/>
+                <w:lang w:val="en-GB"/>
               </w:rPr>
               <w:t>6</w:t>
             </w:r>
@@ -5408,8 +5470,8 @@
               <w:rPr>
                 <w:noProof/>
                 <w:webHidden/>
-                <w:sz w:val="22"/>
-                <w:szCs w:val="20"/>
+                <w:szCs w:val="20"/>
+                <w:lang w:val="en-GB"/>
               </w:rPr>
               <w:fldChar w:fldCharType="end"/>
             </w:r>
@@ -5427,6 +5489,7 @@
               <w:noProof/>
               <w:sz w:val="20"/>
               <w:szCs w:val="20"/>
+              <w:lang w:val="en-GB"/>
             </w:rPr>
           </w:pPr>
           <w:hyperlink w:anchor="_Toc129789164" w:history="1">
@@ -5446,6 +5509,7 @@
                 <w:noProof/>
                 <w:sz w:val="20"/>
                 <w:szCs w:val="20"/>
+                <w:lang w:val="en-GB"/>
               </w:rPr>
               <w:tab/>
             </w:r>
@@ -5463,8 +5527,8 @@
               <w:rPr>
                 <w:noProof/>
                 <w:webHidden/>
-                <w:sz w:val="22"/>
-                <w:szCs w:val="20"/>
+                <w:szCs w:val="20"/>
+                <w:lang w:val="en-GB"/>
               </w:rPr>
               <w:tab/>
             </w:r>
@@ -5472,8 +5536,8 @@
               <w:rPr>
                 <w:noProof/>
                 <w:webHidden/>
-                <w:sz w:val="22"/>
-                <w:szCs w:val="20"/>
+                <w:szCs w:val="20"/>
+                <w:lang w:val="en-GB"/>
               </w:rPr>
               <w:fldChar w:fldCharType="begin"/>
             </w:r>
@@ -5481,8 +5545,8 @@
               <w:rPr>
                 <w:noProof/>
                 <w:webHidden/>
-                <w:sz w:val="22"/>
-                <w:szCs w:val="20"/>
+                <w:szCs w:val="20"/>
+                <w:lang w:val="en-GB"/>
               </w:rPr>
               <w:instrText xml:space="preserve"> PAGEREF _Toc129789164 \h </w:instrText>
             </w:r>
@@ -5490,16 +5554,16 @@
               <w:rPr>
                 <w:noProof/>
                 <w:webHidden/>
-                <w:sz w:val="22"/>
-                <w:szCs w:val="20"/>
-              </w:rPr>
-            </w:r>
-            <w:r>
-              <w:rPr>
-                <w:noProof/>
-                <w:webHidden/>
-                <w:sz w:val="22"/>
-                <w:szCs w:val="20"/>
+                <w:szCs w:val="20"/>
+                <w:lang w:val="en-GB"/>
+              </w:rPr>
+            </w:r>
+            <w:r>
+              <w:rPr>
+                <w:noProof/>
+                <w:webHidden/>
+                <w:szCs w:val="20"/>
+                <w:lang w:val="en-GB"/>
               </w:rPr>
               <w:fldChar w:fldCharType="separate"/>
             </w:r>
@@ -5507,8 +5571,8 @@
               <w:rPr>
                 <w:noProof/>
                 <w:webHidden/>
-                <w:sz w:val="22"/>
-                <w:szCs w:val="20"/>
+                <w:szCs w:val="20"/>
+                <w:lang w:val="en-GB"/>
               </w:rPr>
               <w:t>6</w:t>
             </w:r>
@@ -5516,8 +5580,8 @@
               <w:rPr>
                 <w:noProof/>
                 <w:webHidden/>
-                <w:sz w:val="22"/>
-                <w:szCs w:val="20"/>
+                <w:szCs w:val="20"/>
+                <w:lang w:val="en-GB"/>
               </w:rPr>
               <w:fldChar w:fldCharType="end"/>
             </w:r>
@@ -5535,6 +5599,7 @@
               <w:noProof/>
               <w:sz w:val="20"/>
               <w:szCs w:val="20"/>
+              <w:lang w:val="en-GB"/>
             </w:rPr>
           </w:pPr>
           <w:hyperlink w:anchor="_Toc129789165" w:history="1">
@@ -5554,6 +5619,7 @@
                 <w:noProof/>
                 <w:sz w:val="20"/>
                 <w:szCs w:val="20"/>
+                <w:lang w:val="en-GB"/>
               </w:rPr>
               <w:tab/>
             </w:r>
@@ -5571,8 +5637,8 @@
               <w:rPr>
                 <w:noProof/>
                 <w:webHidden/>
-                <w:sz w:val="22"/>
-                <w:szCs w:val="20"/>
+                <w:szCs w:val="20"/>
+                <w:lang w:val="en-GB"/>
               </w:rPr>
               <w:tab/>
             </w:r>
@@ -5580,8 +5646,8 @@
               <w:rPr>
                 <w:noProof/>
                 <w:webHidden/>
-                <w:sz w:val="22"/>
-                <w:szCs w:val="20"/>
+                <w:szCs w:val="20"/>
+                <w:lang w:val="en-GB"/>
               </w:rPr>
               <w:fldChar w:fldCharType="begin"/>
             </w:r>
@@ -5589,8 +5655,8 @@
               <w:rPr>
                 <w:noProof/>
                 <w:webHidden/>
-                <w:sz w:val="22"/>
-                <w:szCs w:val="20"/>
+                <w:szCs w:val="20"/>
+                <w:lang w:val="en-GB"/>
               </w:rPr>
               <w:instrText xml:space="preserve"> PAGEREF _Toc129789165 \h </w:instrText>
             </w:r>
@@ -5598,16 +5664,16 @@
               <w:rPr>
                 <w:noProof/>
                 <w:webHidden/>
-                <w:sz w:val="22"/>
-                <w:szCs w:val="20"/>
-              </w:rPr>
-            </w:r>
-            <w:r>
-              <w:rPr>
-                <w:noProof/>
-                <w:webHidden/>
-                <w:sz w:val="22"/>
-                <w:szCs w:val="20"/>
+                <w:szCs w:val="20"/>
+                <w:lang w:val="en-GB"/>
+              </w:rPr>
+            </w:r>
+            <w:r>
+              <w:rPr>
+                <w:noProof/>
+                <w:webHidden/>
+                <w:szCs w:val="20"/>
+                <w:lang w:val="en-GB"/>
               </w:rPr>
               <w:fldChar w:fldCharType="separate"/>
             </w:r>
@@ -5615,8 +5681,8 @@
               <w:rPr>
                 <w:noProof/>
                 <w:webHidden/>
-                <w:sz w:val="22"/>
-                <w:szCs w:val="20"/>
+                <w:szCs w:val="20"/>
+                <w:lang w:val="en-GB"/>
               </w:rPr>
               <w:t>6</w:t>
             </w:r>
@@ -5624,8 +5690,8 @@
               <w:rPr>
                 <w:noProof/>
                 <w:webHidden/>
-                <w:sz w:val="22"/>
-                <w:szCs w:val="20"/>
+                <w:szCs w:val="20"/>
+                <w:lang w:val="en-GB"/>
               </w:rPr>
               <w:fldChar w:fldCharType="end"/>
             </w:r>
@@ -5643,6 +5709,7 @@
               <w:noProof/>
               <w:sz w:val="20"/>
               <w:szCs w:val="20"/>
+              <w:lang w:val="en-GB"/>
             </w:rPr>
           </w:pPr>
           <w:hyperlink w:anchor="_Toc129789166" w:history="1">
@@ -5662,6 +5729,7 @@
                 <w:noProof/>
                 <w:sz w:val="20"/>
                 <w:szCs w:val="20"/>
+                <w:lang w:val="en-GB"/>
               </w:rPr>
               <w:tab/>
             </w:r>
@@ -5679,8 +5747,8 @@
               <w:rPr>
                 <w:noProof/>
                 <w:webHidden/>
-                <w:sz w:val="22"/>
-                <w:szCs w:val="20"/>
+                <w:szCs w:val="20"/>
+                <w:lang w:val="en-GB"/>
               </w:rPr>
               <w:tab/>
             </w:r>
@@ -5688,8 +5756,8 @@
               <w:rPr>
                 <w:noProof/>
                 <w:webHidden/>
-                <w:sz w:val="22"/>
-                <w:szCs w:val="20"/>
+                <w:szCs w:val="20"/>
+                <w:lang w:val="en-GB"/>
               </w:rPr>
               <w:fldChar w:fldCharType="begin"/>
             </w:r>
@@ -5697,8 +5765,8 @@
               <w:rPr>
                 <w:noProof/>
                 <w:webHidden/>
-                <w:sz w:val="22"/>
-                <w:szCs w:val="20"/>
+                <w:szCs w:val="20"/>
+                <w:lang w:val="en-GB"/>
               </w:rPr>
               <w:instrText xml:space="preserve"> PAGEREF _Toc129789166 \h </w:instrText>
             </w:r>
@@ -5706,16 +5774,16 @@
               <w:rPr>
                 <w:noProof/>
                 <w:webHidden/>
-                <w:sz w:val="22"/>
-                <w:szCs w:val="20"/>
-              </w:rPr>
-            </w:r>
-            <w:r>
-              <w:rPr>
-                <w:noProof/>
-                <w:webHidden/>
-                <w:sz w:val="22"/>
-                <w:szCs w:val="20"/>
+                <w:szCs w:val="20"/>
+                <w:lang w:val="en-GB"/>
+              </w:rPr>
+            </w:r>
+            <w:r>
+              <w:rPr>
+                <w:noProof/>
+                <w:webHidden/>
+                <w:szCs w:val="20"/>
+                <w:lang w:val="en-GB"/>
               </w:rPr>
               <w:fldChar w:fldCharType="separate"/>
             </w:r>
@@ -5723,8 +5791,8 @@
               <w:rPr>
                 <w:noProof/>
                 <w:webHidden/>
-                <w:sz w:val="22"/>
-                <w:szCs w:val="20"/>
+                <w:szCs w:val="20"/>
+                <w:lang w:val="en-GB"/>
               </w:rPr>
               <w:t>6</w:t>
             </w:r>
@@ -5732,8 +5800,8 @@
               <w:rPr>
                 <w:noProof/>
                 <w:webHidden/>
-                <w:sz w:val="22"/>
-                <w:szCs w:val="20"/>
+                <w:szCs w:val="20"/>
+                <w:lang w:val="en-GB"/>
               </w:rPr>
               <w:fldChar w:fldCharType="end"/>
             </w:r>
@@ -5751,6 +5819,7 @@
               <w:noProof/>
               <w:sz w:val="20"/>
               <w:szCs w:val="20"/>
+              <w:lang w:val="en-GB"/>
             </w:rPr>
           </w:pPr>
           <w:hyperlink w:anchor="_Toc129789167" w:history="1">
@@ -5770,6 +5839,7 @@
                 <w:noProof/>
                 <w:sz w:val="20"/>
                 <w:szCs w:val="20"/>
+                <w:lang w:val="en-GB"/>
               </w:rPr>
               <w:tab/>
             </w:r>
@@ -5787,8 +5857,8 @@
               <w:rPr>
                 <w:noProof/>
                 <w:webHidden/>
-                <w:sz w:val="22"/>
-                <w:szCs w:val="20"/>
+                <w:szCs w:val="20"/>
+                <w:lang w:val="en-GB"/>
               </w:rPr>
               <w:tab/>
             </w:r>
@@ -5796,8 +5866,8 @@
               <w:rPr>
                 <w:noProof/>
                 <w:webHidden/>
-                <w:sz w:val="22"/>
-                <w:szCs w:val="20"/>
+                <w:szCs w:val="20"/>
+                <w:lang w:val="en-GB"/>
               </w:rPr>
               <w:fldChar w:fldCharType="begin"/>
             </w:r>
@@ -5805,8 +5875,8 @@
               <w:rPr>
                 <w:noProof/>
                 <w:webHidden/>
-                <w:sz w:val="22"/>
-                <w:szCs w:val="20"/>
+                <w:szCs w:val="20"/>
+                <w:lang w:val="en-GB"/>
               </w:rPr>
               <w:instrText xml:space="preserve"> PAGEREF _Toc129789167 \h </w:instrText>
             </w:r>
@@ -5814,16 +5884,16 @@
               <w:rPr>
                 <w:noProof/>
                 <w:webHidden/>
-                <w:sz w:val="22"/>
-                <w:szCs w:val="20"/>
-              </w:rPr>
-            </w:r>
-            <w:r>
-              <w:rPr>
-                <w:noProof/>
-                <w:webHidden/>
-                <w:sz w:val="22"/>
-                <w:szCs w:val="20"/>
+                <w:szCs w:val="20"/>
+                <w:lang w:val="en-GB"/>
+              </w:rPr>
+            </w:r>
+            <w:r>
+              <w:rPr>
+                <w:noProof/>
+                <w:webHidden/>
+                <w:szCs w:val="20"/>
+                <w:lang w:val="en-GB"/>
               </w:rPr>
               <w:fldChar w:fldCharType="separate"/>
             </w:r>
@@ -5831,8 +5901,8 @@
               <w:rPr>
                 <w:noProof/>
                 <w:webHidden/>
-                <w:sz w:val="22"/>
-                <w:szCs w:val="20"/>
+                <w:szCs w:val="20"/>
+                <w:lang w:val="en-GB"/>
               </w:rPr>
               <w:t>6</w:t>
             </w:r>
@@ -5840,8 +5910,8 @@
               <w:rPr>
                 <w:noProof/>
                 <w:webHidden/>
-                <w:sz w:val="22"/>
-                <w:szCs w:val="20"/>
+                <w:szCs w:val="20"/>
+                <w:lang w:val="en-GB"/>
               </w:rPr>
               <w:fldChar w:fldCharType="end"/>
             </w:r>
@@ -5859,6 +5929,7 @@
               <w:noProof/>
               <w:sz w:val="20"/>
               <w:szCs w:val="20"/>
+              <w:lang w:val="en-GB"/>
             </w:rPr>
           </w:pPr>
           <w:hyperlink w:anchor="_Toc129789168" w:history="1">
@@ -5878,6 +5949,7 @@
                 <w:noProof/>
                 <w:sz w:val="20"/>
                 <w:szCs w:val="20"/>
+                <w:lang w:val="en-GB"/>
               </w:rPr>
               <w:tab/>
             </w:r>
@@ -5895,8 +5967,8 @@
               <w:rPr>
                 <w:noProof/>
                 <w:webHidden/>
-                <w:sz w:val="22"/>
-                <w:szCs w:val="20"/>
+                <w:szCs w:val="20"/>
+                <w:lang w:val="en-GB"/>
               </w:rPr>
               <w:tab/>
             </w:r>
@@ -5904,8 +5976,8 @@
               <w:rPr>
                 <w:noProof/>
                 <w:webHidden/>
-                <w:sz w:val="22"/>
-                <w:szCs w:val="20"/>
+                <w:szCs w:val="20"/>
+                <w:lang w:val="en-GB"/>
               </w:rPr>
               <w:fldChar w:fldCharType="begin"/>
             </w:r>
@@ -5913,8 +5985,8 @@
               <w:rPr>
                 <w:noProof/>
                 <w:webHidden/>
-                <w:sz w:val="22"/>
-                <w:szCs w:val="20"/>
+                <w:szCs w:val="20"/>
+                <w:lang w:val="en-GB"/>
               </w:rPr>
               <w:instrText xml:space="preserve"> PAGEREF _Toc129789168 \h </w:instrText>
             </w:r>
@@ -5922,16 +5994,16 @@
               <w:rPr>
                 <w:noProof/>
                 <w:webHidden/>
-                <w:sz w:val="22"/>
-                <w:szCs w:val="20"/>
-              </w:rPr>
-            </w:r>
-            <w:r>
-              <w:rPr>
-                <w:noProof/>
-                <w:webHidden/>
-                <w:sz w:val="22"/>
-                <w:szCs w:val="20"/>
+                <w:szCs w:val="20"/>
+                <w:lang w:val="en-GB"/>
+              </w:rPr>
+            </w:r>
+            <w:r>
+              <w:rPr>
+                <w:noProof/>
+                <w:webHidden/>
+                <w:szCs w:val="20"/>
+                <w:lang w:val="en-GB"/>
               </w:rPr>
               <w:fldChar w:fldCharType="separate"/>
             </w:r>
@@ -5939,8 +6011,8 @@
               <w:rPr>
                 <w:noProof/>
                 <w:webHidden/>
-                <w:sz w:val="22"/>
-                <w:szCs w:val="20"/>
+                <w:szCs w:val="20"/>
+                <w:lang w:val="en-GB"/>
               </w:rPr>
               <w:t>6</w:t>
             </w:r>
@@ -5948,8 +6020,8 @@
               <w:rPr>
                 <w:noProof/>
                 <w:webHidden/>
-                <w:sz w:val="22"/>
-                <w:szCs w:val="20"/>
+                <w:szCs w:val="20"/>
+                <w:lang w:val="en-GB"/>
               </w:rPr>
               <w:fldChar w:fldCharType="end"/>
             </w:r>
@@ -5967,6 +6039,7 @@
               <w:noProof/>
               <w:sz w:val="20"/>
               <w:szCs w:val="20"/>
+              <w:lang w:val="en-GB"/>
             </w:rPr>
           </w:pPr>
           <w:hyperlink w:anchor="_Toc129789169" w:history="1">
@@ -5986,6 +6059,7 @@
                 <w:noProof/>
                 <w:sz w:val="20"/>
                 <w:szCs w:val="20"/>
+                <w:lang w:val="en-GB"/>
               </w:rPr>
               <w:tab/>
             </w:r>
@@ -6003,8 +6077,8 @@
               <w:rPr>
                 <w:noProof/>
                 <w:webHidden/>
-                <w:sz w:val="22"/>
-                <w:szCs w:val="20"/>
+                <w:szCs w:val="20"/>
+                <w:lang w:val="en-GB"/>
               </w:rPr>
               <w:tab/>
             </w:r>
@@ -6012,8 +6086,8 @@
               <w:rPr>
                 <w:noProof/>
                 <w:webHidden/>
-                <w:sz w:val="22"/>
-                <w:szCs w:val="20"/>
+                <w:szCs w:val="20"/>
+                <w:lang w:val="en-GB"/>
               </w:rPr>
               <w:fldChar w:fldCharType="begin"/>
             </w:r>
@@ -6021,8 +6095,8 @@
               <w:rPr>
                 <w:noProof/>
                 <w:webHidden/>
-                <w:sz w:val="22"/>
-                <w:szCs w:val="20"/>
+                <w:szCs w:val="20"/>
+                <w:lang w:val="en-GB"/>
               </w:rPr>
               <w:instrText xml:space="preserve"> PAGEREF _Toc129789169 \h </w:instrText>
             </w:r>
@@ -6030,16 +6104,16 @@
               <w:rPr>
                 <w:noProof/>
                 <w:webHidden/>
-                <w:sz w:val="22"/>
-                <w:szCs w:val="20"/>
-              </w:rPr>
-            </w:r>
-            <w:r>
-              <w:rPr>
-                <w:noProof/>
-                <w:webHidden/>
-                <w:sz w:val="22"/>
-                <w:szCs w:val="20"/>
+                <w:szCs w:val="20"/>
+                <w:lang w:val="en-GB"/>
+              </w:rPr>
+            </w:r>
+            <w:r>
+              <w:rPr>
+                <w:noProof/>
+                <w:webHidden/>
+                <w:szCs w:val="20"/>
+                <w:lang w:val="en-GB"/>
               </w:rPr>
               <w:fldChar w:fldCharType="separate"/>
             </w:r>
@@ -6047,8 +6121,8 @@
               <w:rPr>
                 <w:noProof/>
                 <w:webHidden/>
-                <w:sz w:val="22"/>
-                <w:szCs w:val="20"/>
+                <w:szCs w:val="20"/>
+                <w:lang w:val="en-GB"/>
               </w:rPr>
               <w:t>6</w:t>
             </w:r>
@@ -6056,8 +6130,8 @@
               <w:rPr>
                 <w:noProof/>
                 <w:webHidden/>
-                <w:sz w:val="22"/>
-                <w:szCs w:val="20"/>
+                <w:szCs w:val="20"/>
+                <w:lang w:val="en-GB"/>
               </w:rPr>
               <w:fldChar w:fldCharType="end"/>
             </w:r>
@@ -6075,6 +6149,7 @@
               <w:noProof/>
               <w:sz w:val="20"/>
               <w:szCs w:val="20"/>
+              <w:lang w:val="en-GB"/>
             </w:rPr>
           </w:pPr>
           <w:hyperlink w:anchor="_Toc129789170" w:history="1">
@@ -6094,6 +6169,7 @@
                 <w:noProof/>
                 <w:sz w:val="20"/>
                 <w:szCs w:val="20"/>
+                <w:lang w:val="en-GB"/>
               </w:rPr>
               <w:tab/>
             </w:r>
@@ -6111,8 +6187,8 @@
               <w:rPr>
                 <w:noProof/>
                 <w:webHidden/>
-                <w:sz w:val="22"/>
-                <w:szCs w:val="20"/>
+                <w:szCs w:val="20"/>
+                <w:lang w:val="en-GB"/>
               </w:rPr>
               <w:tab/>
             </w:r>
@@ -6120,8 +6196,8 @@
               <w:rPr>
                 <w:noProof/>
                 <w:webHidden/>
-                <w:sz w:val="22"/>
-                <w:szCs w:val="20"/>
+                <w:szCs w:val="20"/>
+                <w:lang w:val="en-GB"/>
               </w:rPr>
               <w:fldChar w:fldCharType="begin"/>
             </w:r>
@@ -6129,8 +6205,8 @@
               <w:rPr>
                 <w:noProof/>
                 <w:webHidden/>
-                <w:sz w:val="22"/>
-                <w:szCs w:val="20"/>
+                <w:szCs w:val="20"/>
+                <w:lang w:val="en-GB"/>
               </w:rPr>
               <w:instrText xml:space="preserve"> PAGEREF _Toc129789170 \h </w:instrText>
             </w:r>
@@ -6138,16 +6214,16 @@
               <w:rPr>
                 <w:noProof/>
                 <w:webHidden/>
-                <w:sz w:val="22"/>
-                <w:szCs w:val="20"/>
-              </w:rPr>
-            </w:r>
-            <w:r>
-              <w:rPr>
-                <w:noProof/>
-                <w:webHidden/>
-                <w:sz w:val="22"/>
-                <w:szCs w:val="20"/>
+                <w:szCs w:val="20"/>
+                <w:lang w:val="en-GB"/>
+              </w:rPr>
+            </w:r>
+            <w:r>
+              <w:rPr>
+                <w:noProof/>
+                <w:webHidden/>
+                <w:szCs w:val="20"/>
+                <w:lang w:val="en-GB"/>
               </w:rPr>
               <w:fldChar w:fldCharType="separate"/>
             </w:r>
@@ -6155,8 +6231,8 @@
               <w:rPr>
                 <w:noProof/>
                 <w:webHidden/>
-                <w:sz w:val="22"/>
-                <w:szCs w:val="20"/>
+                <w:szCs w:val="20"/>
+                <w:lang w:val="en-GB"/>
               </w:rPr>
               <w:t>6</w:t>
             </w:r>
@@ -6164,8 +6240,8 @@
               <w:rPr>
                 <w:noProof/>
                 <w:webHidden/>
-                <w:sz w:val="22"/>
-                <w:szCs w:val="20"/>
+                <w:szCs w:val="20"/>
+                <w:lang w:val="en-GB"/>
               </w:rPr>
               <w:fldChar w:fldCharType="end"/>
             </w:r>
@@ -6183,6 +6259,7 @@
               <w:noProof/>
               <w:sz w:val="20"/>
               <w:szCs w:val="20"/>
+              <w:lang w:val="en-GB"/>
             </w:rPr>
           </w:pPr>
           <w:hyperlink w:anchor="_Toc129789171" w:history="1">
@@ -6202,6 +6279,7 @@
                 <w:noProof/>
                 <w:sz w:val="20"/>
                 <w:szCs w:val="20"/>
+                <w:lang w:val="en-GB"/>
               </w:rPr>
               <w:tab/>
             </w:r>
@@ -6219,8 +6297,8 @@
               <w:rPr>
                 <w:noProof/>
                 <w:webHidden/>
-                <w:sz w:val="22"/>
-                <w:szCs w:val="20"/>
+                <w:szCs w:val="20"/>
+                <w:lang w:val="en-GB"/>
               </w:rPr>
               <w:tab/>
             </w:r>
@@ -6228,8 +6306,8 @@
               <w:rPr>
                 <w:noProof/>
                 <w:webHidden/>
-                <w:sz w:val="22"/>
-                <w:szCs w:val="20"/>
+                <w:szCs w:val="20"/>
+                <w:lang w:val="en-GB"/>
               </w:rPr>
               <w:fldChar w:fldCharType="begin"/>
             </w:r>
@@ -6237,8 +6315,8 @@
               <w:rPr>
                 <w:noProof/>
                 <w:webHidden/>
-                <w:sz w:val="22"/>
-                <w:szCs w:val="20"/>
+                <w:szCs w:val="20"/>
+                <w:lang w:val="en-GB"/>
               </w:rPr>
               <w:instrText xml:space="preserve"> PAGEREF _Toc129789171 \h </w:instrText>
             </w:r>
@@ -6246,16 +6324,16 @@
               <w:rPr>
                 <w:noProof/>
                 <w:webHidden/>
-                <w:sz w:val="22"/>
-                <w:szCs w:val="20"/>
-              </w:rPr>
-            </w:r>
-            <w:r>
-              <w:rPr>
-                <w:noProof/>
-                <w:webHidden/>
-                <w:sz w:val="22"/>
-                <w:szCs w:val="20"/>
+                <w:szCs w:val="20"/>
+                <w:lang w:val="en-GB"/>
+              </w:rPr>
+            </w:r>
+            <w:r>
+              <w:rPr>
+                <w:noProof/>
+                <w:webHidden/>
+                <w:szCs w:val="20"/>
+                <w:lang w:val="en-GB"/>
               </w:rPr>
               <w:fldChar w:fldCharType="separate"/>
             </w:r>
@@ -6263,8 +6341,8 @@
               <w:rPr>
                 <w:noProof/>
                 <w:webHidden/>
-                <w:sz w:val="22"/>
-                <w:szCs w:val="20"/>
+                <w:szCs w:val="20"/>
+                <w:lang w:val="en-GB"/>
               </w:rPr>
               <w:t>6</w:t>
             </w:r>
@@ -6272,8 +6350,8 @@
               <w:rPr>
                 <w:noProof/>
                 <w:webHidden/>
-                <w:sz w:val="22"/>
-                <w:szCs w:val="20"/>
+                <w:szCs w:val="20"/>
+                <w:lang w:val="en-GB"/>
               </w:rPr>
               <w:fldChar w:fldCharType="end"/>
             </w:r>
@@ -6290,6 +6368,7 @@
               <w:noProof/>
               <w:sz w:val="20"/>
               <w:szCs w:val="20"/>
+              <w:lang w:val="en-GB"/>
             </w:rPr>
           </w:pPr>
           <w:hyperlink w:anchor="_Toc129789172" w:history="1">
@@ -6307,8 +6386,8 @@
               <w:rPr>
                 <w:noProof/>
                 <w:webHidden/>
-                <w:sz w:val="22"/>
-                <w:szCs w:val="20"/>
+                <w:szCs w:val="20"/>
+                <w:lang w:val="en-GB"/>
               </w:rPr>
               <w:tab/>
             </w:r>
@@ -6316,8 +6395,8 @@
               <w:rPr>
                 <w:noProof/>
                 <w:webHidden/>
-                <w:sz w:val="22"/>
-                <w:szCs w:val="20"/>
+                <w:szCs w:val="20"/>
+                <w:lang w:val="en-GB"/>
               </w:rPr>
               <w:fldChar w:fldCharType="begin"/>
             </w:r>
@@ -6325,8 +6404,8 @@
               <w:rPr>
                 <w:noProof/>
                 <w:webHidden/>
-                <w:sz w:val="22"/>
-                <w:szCs w:val="20"/>
+                <w:szCs w:val="20"/>
+                <w:lang w:val="en-GB"/>
               </w:rPr>
               <w:instrText xml:space="preserve"> PAGEREF _Toc129789172 \h </w:instrText>
             </w:r>
@@ -6334,16 +6413,16 @@
               <w:rPr>
                 <w:noProof/>
                 <w:webHidden/>
-                <w:sz w:val="22"/>
-                <w:szCs w:val="20"/>
-              </w:rPr>
-            </w:r>
-            <w:r>
-              <w:rPr>
-                <w:noProof/>
-                <w:webHidden/>
-                <w:sz w:val="22"/>
-                <w:szCs w:val="20"/>
+                <w:szCs w:val="20"/>
+                <w:lang w:val="en-GB"/>
+              </w:rPr>
+            </w:r>
+            <w:r>
+              <w:rPr>
+                <w:noProof/>
+                <w:webHidden/>
+                <w:szCs w:val="20"/>
+                <w:lang w:val="en-GB"/>
               </w:rPr>
               <w:fldChar w:fldCharType="separate"/>
             </w:r>
@@ -6351,8 +6430,8 @@
               <w:rPr>
                 <w:noProof/>
                 <w:webHidden/>
-                <w:sz w:val="22"/>
-                <w:szCs w:val="20"/>
+                <w:szCs w:val="20"/>
+                <w:lang w:val="en-GB"/>
               </w:rPr>
               <w:t>7</w:t>
             </w:r>
@@ -6360,8 +6439,8 @@
               <w:rPr>
                 <w:noProof/>
                 <w:webHidden/>
-                <w:sz w:val="22"/>
-                <w:szCs w:val="20"/>
+                <w:szCs w:val="20"/>
+                <w:lang w:val="en-GB"/>
               </w:rPr>
               <w:fldChar w:fldCharType="end"/>
             </w:r>
@@ -6378,6 +6457,7 @@
               <w:noProof/>
               <w:sz w:val="20"/>
               <w:szCs w:val="20"/>
+              <w:lang w:val="en-GB"/>
             </w:rPr>
           </w:pPr>
           <w:hyperlink w:anchor="_Toc129789173" w:history="1">
@@ -6395,8 +6475,8 @@
               <w:rPr>
                 <w:noProof/>
                 <w:webHidden/>
-                <w:sz w:val="22"/>
-                <w:szCs w:val="20"/>
+                <w:szCs w:val="20"/>
+                <w:lang w:val="en-GB"/>
               </w:rPr>
               <w:tab/>
             </w:r>
@@ -6404,8 +6484,8 @@
               <w:rPr>
                 <w:noProof/>
                 <w:webHidden/>
-                <w:sz w:val="22"/>
-                <w:szCs w:val="20"/>
+                <w:szCs w:val="20"/>
+                <w:lang w:val="en-GB"/>
               </w:rPr>
               <w:fldChar w:fldCharType="begin"/>
             </w:r>
@@ -6413,8 +6493,8 @@
               <w:rPr>
                 <w:noProof/>
                 <w:webHidden/>
-                <w:sz w:val="22"/>
-                <w:szCs w:val="20"/>
+                <w:szCs w:val="20"/>
+                <w:lang w:val="en-GB"/>
               </w:rPr>
               <w:instrText xml:space="preserve"> PAGEREF _Toc129789173 \h </w:instrText>
             </w:r>
@@ -6422,16 +6502,16 @@
               <w:rPr>
                 <w:noProof/>
                 <w:webHidden/>
-                <w:sz w:val="22"/>
-                <w:szCs w:val="20"/>
-              </w:rPr>
-            </w:r>
-            <w:r>
-              <w:rPr>
-                <w:noProof/>
-                <w:webHidden/>
-                <w:sz w:val="22"/>
-                <w:szCs w:val="20"/>
+                <w:szCs w:val="20"/>
+                <w:lang w:val="en-GB"/>
+              </w:rPr>
+            </w:r>
+            <w:r>
+              <w:rPr>
+                <w:noProof/>
+                <w:webHidden/>
+                <w:szCs w:val="20"/>
+                <w:lang w:val="en-GB"/>
               </w:rPr>
               <w:fldChar w:fldCharType="separate"/>
             </w:r>
@@ -6439,8 +6519,8 @@
               <w:rPr>
                 <w:noProof/>
                 <w:webHidden/>
-                <w:sz w:val="22"/>
-                <w:szCs w:val="20"/>
+                <w:szCs w:val="20"/>
+                <w:lang w:val="en-GB"/>
               </w:rPr>
               <w:t>7</w:t>
             </w:r>
@@ -6448,8 +6528,8 @@
               <w:rPr>
                 <w:noProof/>
                 <w:webHidden/>
-                <w:sz w:val="22"/>
-                <w:szCs w:val="20"/>
+                <w:szCs w:val="20"/>
+                <w:lang w:val="en-GB"/>
               </w:rPr>
               <w:fldChar w:fldCharType="end"/>
             </w:r>
@@ -6466,6 +6546,7 @@
               <w:noProof/>
               <w:sz w:val="20"/>
               <w:szCs w:val="20"/>
+              <w:lang w:val="en-GB"/>
             </w:rPr>
           </w:pPr>
           <w:hyperlink w:anchor="_Toc129789174" w:history="1">
@@ -6483,8 +6564,8 @@
               <w:rPr>
                 <w:noProof/>
                 <w:webHidden/>
-                <w:sz w:val="22"/>
-                <w:szCs w:val="20"/>
+                <w:szCs w:val="20"/>
+                <w:lang w:val="en-GB"/>
               </w:rPr>
               <w:tab/>
             </w:r>
@@ -6492,8 +6573,8 @@
               <w:rPr>
                 <w:noProof/>
                 <w:webHidden/>
-                <w:sz w:val="22"/>
-                <w:szCs w:val="20"/>
+                <w:szCs w:val="20"/>
+                <w:lang w:val="en-GB"/>
               </w:rPr>
               <w:fldChar w:fldCharType="begin"/>
             </w:r>
@@ -6501,8 +6582,8 @@
               <w:rPr>
                 <w:noProof/>
                 <w:webHidden/>
-                <w:sz w:val="22"/>
-                <w:szCs w:val="20"/>
+                <w:szCs w:val="20"/>
+                <w:lang w:val="en-GB"/>
               </w:rPr>
               <w:instrText xml:space="preserve"> PAGEREF _Toc129789174 \h </w:instrText>
             </w:r>
@@ -6510,16 +6591,16 @@
               <w:rPr>
                 <w:noProof/>
                 <w:webHidden/>
-                <w:sz w:val="22"/>
-                <w:szCs w:val="20"/>
-              </w:rPr>
-            </w:r>
-            <w:r>
-              <w:rPr>
-                <w:noProof/>
-                <w:webHidden/>
-                <w:sz w:val="22"/>
-                <w:szCs w:val="20"/>
+                <w:szCs w:val="20"/>
+                <w:lang w:val="en-GB"/>
+              </w:rPr>
+            </w:r>
+            <w:r>
+              <w:rPr>
+                <w:noProof/>
+                <w:webHidden/>
+                <w:szCs w:val="20"/>
+                <w:lang w:val="en-GB"/>
               </w:rPr>
               <w:fldChar w:fldCharType="separate"/>
             </w:r>
@@ -6527,8 +6608,8 @@
               <w:rPr>
                 <w:noProof/>
                 <w:webHidden/>
-                <w:sz w:val="22"/>
-                <w:szCs w:val="20"/>
+                <w:szCs w:val="20"/>
+                <w:lang w:val="en-GB"/>
               </w:rPr>
               <w:t>7</w:t>
             </w:r>
@@ -6536,8 +6617,8 @@
               <w:rPr>
                 <w:noProof/>
                 <w:webHidden/>
-                <w:sz w:val="22"/>
-                <w:szCs w:val="20"/>
+                <w:szCs w:val="20"/>
+                <w:lang w:val="en-GB"/>
               </w:rPr>
               <w:fldChar w:fldCharType="end"/>
             </w:r>
@@ -6554,6 +6635,7 @@
               <w:noProof/>
               <w:sz w:val="20"/>
               <w:szCs w:val="20"/>
+              <w:lang w:val="en-GB"/>
             </w:rPr>
           </w:pPr>
           <w:hyperlink w:anchor="_Toc129789175" w:history="1">
@@ -6571,8 +6653,8 @@
               <w:rPr>
                 <w:noProof/>
                 <w:webHidden/>
-                <w:sz w:val="22"/>
-                <w:szCs w:val="20"/>
+                <w:szCs w:val="20"/>
+                <w:lang w:val="en-GB"/>
               </w:rPr>
               <w:tab/>
             </w:r>
@@ -6580,8 +6662,8 @@
               <w:rPr>
                 <w:noProof/>
                 <w:webHidden/>
-                <w:sz w:val="22"/>
-                <w:szCs w:val="20"/>
+                <w:szCs w:val="20"/>
+                <w:lang w:val="en-GB"/>
               </w:rPr>
               <w:fldChar w:fldCharType="begin"/>
             </w:r>
@@ -6589,8 +6671,8 @@
               <w:rPr>
                 <w:noProof/>
                 <w:webHidden/>
-                <w:sz w:val="22"/>
-                <w:szCs w:val="20"/>
+                <w:szCs w:val="20"/>
+                <w:lang w:val="en-GB"/>
               </w:rPr>
               <w:instrText xml:space="preserve"> PAGEREF _Toc129789175 \h </w:instrText>
             </w:r>
@@ -6598,16 +6680,16 @@
               <w:rPr>
                 <w:noProof/>
                 <w:webHidden/>
-                <w:sz w:val="22"/>
-                <w:szCs w:val="20"/>
-              </w:rPr>
-            </w:r>
-            <w:r>
-              <w:rPr>
-                <w:noProof/>
-                <w:webHidden/>
-                <w:sz w:val="22"/>
-                <w:szCs w:val="20"/>
+                <w:szCs w:val="20"/>
+                <w:lang w:val="en-GB"/>
+              </w:rPr>
+            </w:r>
+            <w:r>
+              <w:rPr>
+                <w:noProof/>
+                <w:webHidden/>
+                <w:szCs w:val="20"/>
+                <w:lang w:val="en-GB"/>
               </w:rPr>
               <w:fldChar w:fldCharType="separate"/>
             </w:r>
@@ -6615,8 +6697,8 @@
               <w:rPr>
                 <w:noProof/>
                 <w:webHidden/>
-                <w:sz w:val="22"/>
-                <w:szCs w:val="20"/>
+                <w:szCs w:val="20"/>
+                <w:lang w:val="en-GB"/>
               </w:rPr>
               <w:t>7</w:t>
             </w:r>
@@ -6624,8 +6706,8 @@
               <w:rPr>
                 <w:noProof/>
                 <w:webHidden/>
-                <w:sz w:val="22"/>
-                <w:szCs w:val="20"/>
+                <w:szCs w:val="20"/>
+                <w:lang w:val="en-GB"/>
               </w:rPr>
               <w:fldChar w:fldCharType="end"/>
             </w:r>
@@ -6642,6 +6724,7 @@
               <w:noProof/>
               <w:sz w:val="20"/>
               <w:szCs w:val="20"/>
+              <w:lang w:val="en-GB"/>
             </w:rPr>
           </w:pPr>
           <w:hyperlink w:anchor="_Toc129789176" w:history="1">
@@ -6659,8 +6742,8 @@
               <w:rPr>
                 <w:noProof/>
                 <w:webHidden/>
-                <w:sz w:val="22"/>
-                <w:szCs w:val="20"/>
+                <w:szCs w:val="20"/>
+                <w:lang w:val="en-GB"/>
               </w:rPr>
               <w:tab/>
             </w:r>
@@ -6668,8 +6751,8 @@
               <w:rPr>
                 <w:noProof/>
                 <w:webHidden/>
-                <w:sz w:val="22"/>
-                <w:szCs w:val="20"/>
+                <w:szCs w:val="20"/>
+                <w:lang w:val="en-GB"/>
               </w:rPr>
               <w:fldChar w:fldCharType="begin"/>
             </w:r>
@@ -6677,8 +6760,8 @@
               <w:rPr>
                 <w:noProof/>
                 <w:webHidden/>
-                <w:sz w:val="22"/>
-                <w:szCs w:val="20"/>
+                <w:szCs w:val="20"/>
+                <w:lang w:val="en-GB"/>
               </w:rPr>
               <w:instrText xml:space="preserve"> PAGEREF _Toc129789176 \h </w:instrText>
             </w:r>
@@ -6686,16 +6769,16 @@
               <w:rPr>
                 <w:noProof/>
                 <w:webHidden/>
-                <w:sz w:val="22"/>
-                <w:szCs w:val="20"/>
-              </w:rPr>
-            </w:r>
-            <w:r>
-              <w:rPr>
-                <w:noProof/>
-                <w:webHidden/>
-                <w:sz w:val="22"/>
-                <w:szCs w:val="20"/>
+                <w:szCs w:val="20"/>
+                <w:lang w:val="en-GB"/>
+              </w:rPr>
+            </w:r>
+            <w:r>
+              <w:rPr>
+                <w:noProof/>
+                <w:webHidden/>
+                <w:szCs w:val="20"/>
+                <w:lang w:val="en-GB"/>
               </w:rPr>
               <w:fldChar w:fldCharType="separate"/>
             </w:r>
@@ -6703,8 +6786,8 @@
               <w:rPr>
                 <w:noProof/>
                 <w:webHidden/>
-                <w:sz w:val="22"/>
-                <w:szCs w:val="20"/>
+                <w:szCs w:val="20"/>
+                <w:lang w:val="en-GB"/>
               </w:rPr>
               <w:t>7</w:t>
             </w:r>
@@ -6712,8 +6795,8 @@
               <w:rPr>
                 <w:noProof/>
                 <w:webHidden/>
-                <w:sz w:val="22"/>
-                <w:szCs w:val="20"/>
+                <w:szCs w:val="20"/>
+                <w:lang w:val="en-GB"/>
               </w:rPr>
               <w:fldChar w:fldCharType="end"/>
             </w:r>
@@ -6730,6 +6813,7 @@
               <w:noProof/>
               <w:sz w:val="20"/>
               <w:szCs w:val="20"/>
+              <w:lang w:val="en-GB"/>
             </w:rPr>
           </w:pPr>
           <w:hyperlink w:anchor="_Toc129789177" w:history="1">
@@ -6747,8 +6831,8 @@
               <w:rPr>
                 <w:noProof/>
                 <w:webHidden/>
-                <w:sz w:val="22"/>
-                <w:szCs w:val="20"/>
+                <w:szCs w:val="20"/>
+                <w:lang w:val="en-GB"/>
               </w:rPr>
               <w:tab/>
             </w:r>
@@ -6756,8 +6840,8 @@
               <w:rPr>
                 <w:noProof/>
                 <w:webHidden/>
-                <w:sz w:val="22"/>
-                <w:szCs w:val="20"/>
+                <w:szCs w:val="20"/>
+                <w:lang w:val="en-GB"/>
               </w:rPr>
               <w:fldChar w:fldCharType="begin"/>
             </w:r>
@@ -6765,8 +6849,8 @@
               <w:rPr>
                 <w:noProof/>
                 <w:webHidden/>
-                <w:sz w:val="22"/>
-                <w:szCs w:val="20"/>
+                <w:szCs w:val="20"/>
+                <w:lang w:val="en-GB"/>
               </w:rPr>
               <w:instrText xml:space="preserve"> PAGEREF _Toc129789177 \h </w:instrText>
             </w:r>
@@ -6774,16 +6858,16 @@
               <w:rPr>
                 <w:noProof/>
                 <w:webHidden/>
-                <w:sz w:val="22"/>
-                <w:szCs w:val="20"/>
-              </w:rPr>
-            </w:r>
-            <w:r>
-              <w:rPr>
-                <w:noProof/>
-                <w:webHidden/>
-                <w:sz w:val="22"/>
-                <w:szCs w:val="20"/>
+                <w:szCs w:val="20"/>
+                <w:lang w:val="en-GB"/>
+              </w:rPr>
+            </w:r>
+            <w:r>
+              <w:rPr>
+                <w:noProof/>
+                <w:webHidden/>
+                <w:szCs w:val="20"/>
+                <w:lang w:val="en-GB"/>
               </w:rPr>
               <w:fldChar w:fldCharType="separate"/>
             </w:r>
@@ -6791,8 +6875,8 @@
               <w:rPr>
                 <w:noProof/>
                 <w:webHidden/>
-                <w:sz w:val="22"/>
-                <w:szCs w:val="20"/>
+                <w:szCs w:val="20"/>
+                <w:lang w:val="en-GB"/>
               </w:rPr>
               <w:t>7</w:t>
             </w:r>
@@ -6800,8 +6884,8 @@
               <w:rPr>
                 <w:noProof/>
                 <w:webHidden/>
-                <w:sz w:val="22"/>
-                <w:szCs w:val="20"/>
+                <w:szCs w:val="20"/>
+                <w:lang w:val="en-GB"/>
               </w:rPr>
               <w:fldChar w:fldCharType="end"/>
             </w:r>
@@ -6818,6 +6902,7 @@
               <w:noProof/>
               <w:sz w:val="20"/>
               <w:szCs w:val="20"/>
+              <w:lang w:val="en-GB"/>
             </w:rPr>
           </w:pPr>
           <w:hyperlink w:anchor="_Toc129789178" w:history="1">
@@ -6835,8 +6920,8 @@
               <w:rPr>
                 <w:noProof/>
                 <w:webHidden/>
-                <w:sz w:val="22"/>
-                <w:szCs w:val="20"/>
+                <w:szCs w:val="20"/>
+                <w:lang w:val="en-GB"/>
               </w:rPr>
               <w:tab/>
             </w:r>
@@ -6844,8 +6929,8 @@
               <w:rPr>
                 <w:noProof/>
                 <w:webHidden/>
-                <w:sz w:val="22"/>
-                <w:szCs w:val="20"/>
+                <w:szCs w:val="20"/>
+                <w:lang w:val="en-GB"/>
               </w:rPr>
               <w:fldChar w:fldCharType="begin"/>
             </w:r>
@@ -6853,8 +6938,8 @@
               <w:rPr>
                 <w:noProof/>
                 <w:webHidden/>
-                <w:sz w:val="22"/>
-                <w:szCs w:val="20"/>
+                <w:szCs w:val="20"/>
+                <w:lang w:val="en-GB"/>
               </w:rPr>
               <w:instrText xml:space="preserve"> PAGEREF _Toc129789178 \h </w:instrText>
             </w:r>
@@ -6862,16 +6947,16 @@
               <w:rPr>
                 <w:noProof/>
                 <w:webHidden/>
-                <w:sz w:val="22"/>
-                <w:szCs w:val="20"/>
-              </w:rPr>
-            </w:r>
-            <w:r>
-              <w:rPr>
-                <w:noProof/>
-                <w:webHidden/>
-                <w:sz w:val="22"/>
-                <w:szCs w:val="20"/>
+                <w:szCs w:val="20"/>
+                <w:lang w:val="en-GB"/>
+              </w:rPr>
+            </w:r>
+            <w:r>
+              <w:rPr>
+                <w:noProof/>
+                <w:webHidden/>
+                <w:szCs w:val="20"/>
+                <w:lang w:val="en-GB"/>
               </w:rPr>
               <w:fldChar w:fldCharType="separate"/>
             </w:r>
@@ -6879,8 +6964,8 @@
               <w:rPr>
                 <w:noProof/>
                 <w:webHidden/>
-                <w:sz w:val="22"/>
-                <w:szCs w:val="20"/>
+                <w:szCs w:val="20"/>
+                <w:lang w:val="en-GB"/>
               </w:rPr>
               <w:t>7</w:t>
             </w:r>
@@ -6888,8 +6973,8 @@
               <w:rPr>
                 <w:noProof/>
                 <w:webHidden/>
-                <w:sz w:val="22"/>
-                <w:szCs w:val="20"/>
+                <w:szCs w:val="20"/>
+                <w:lang w:val="en-GB"/>
               </w:rPr>
               <w:fldChar w:fldCharType="end"/>
             </w:r>
@@ -6906,6 +6991,7 @@
               <w:noProof/>
               <w:sz w:val="20"/>
               <w:szCs w:val="20"/>
+              <w:lang w:val="en-GB"/>
             </w:rPr>
           </w:pPr>
           <w:hyperlink w:anchor="_Toc129789179" w:history="1">
@@ -6923,8 +7009,8 @@
               <w:rPr>
                 <w:noProof/>
                 <w:webHidden/>
-                <w:sz w:val="22"/>
-                <w:szCs w:val="20"/>
+                <w:szCs w:val="20"/>
+                <w:lang w:val="en-GB"/>
               </w:rPr>
               <w:tab/>
             </w:r>
@@ -6932,8 +7018,8 @@
               <w:rPr>
                 <w:noProof/>
                 <w:webHidden/>
-                <w:sz w:val="22"/>
-                <w:szCs w:val="20"/>
+                <w:szCs w:val="20"/>
+                <w:lang w:val="en-GB"/>
               </w:rPr>
               <w:fldChar w:fldCharType="begin"/>
             </w:r>
@@ -6941,8 +7027,8 @@
               <w:rPr>
                 <w:noProof/>
                 <w:webHidden/>
-                <w:sz w:val="22"/>
-                <w:szCs w:val="20"/>
+                <w:szCs w:val="20"/>
+                <w:lang w:val="en-GB"/>
               </w:rPr>
               <w:instrText xml:space="preserve"> PAGEREF _Toc129789179 \h </w:instrText>
             </w:r>
@@ -6950,16 +7036,16 @@
               <w:rPr>
                 <w:noProof/>
                 <w:webHidden/>
-                <w:sz w:val="22"/>
-                <w:szCs w:val="20"/>
-              </w:rPr>
-            </w:r>
-            <w:r>
-              <w:rPr>
-                <w:noProof/>
-                <w:webHidden/>
-                <w:sz w:val="22"/>
-                <w:szCs w:val="20"/>
+                <w:szCs w:val="20"/>
+                <w:lang w:val="en-GB"/>
+              </w:rPr>
+            </w:r>
+            <w:r>
+              <w:rPr>
+                <w:noProof/>
+                <w:webHidden/>
+                <w:szCs w:val="20"/>
+                <w:lang w:val="en-GB"/>
               </w:rPr>
               <w:fldChar w:fldCharType="separate"/>
             </w:r>
@@ -6967,8 +7053,8 @@
               <w:rPr>
                 <w:noProof/>
                 <w:webHidden/>
-                <w:sz w:val="22"/>
-                <w:szCs w:val="20"/>
+                <w:szCs w:val="20"/>
+                <w:lang w:val="en-GB"/>
               </w:rPr>
               <w:t>7</w:t>
             </w:r>
@@ -6976,8 +7062,8 @@
               <w:rPr>
                 <w:noProof/>
                 <w:webHidden/>
-                <w:sz w:val="22"/>
-                <w:szCs w:val="20"/>
+                <w:szCs w:val="20"/>
+                <w:lang w:val="en-GB"/>
               </w:rPr>
               <w:fldChar w:fldCharType="end"/>
             </w:r>
@@ -6994,6 +7080,7 @@
               <w:noProof/>
               <w:sz w:val="20"/>
               <w:szCs w:val="20"/>
+              <w:lang w:val="en-GB"/>
             </w:rPr>
           </w:pPr>
           <w:hyperlink w:anchor="_Toc129789180" w:history="1">
@@ -7011,8 +7098,8 @@
               <w:rPr>
                 <w:noProof/>
                 <w:webHidden/>
-                <w:sz w:val="22"/>
-                <w:szCs w:val="20"/>
+                <w:szCs w:val="20"/>
+                <w:lang w:val="en-GB"/>
               </w:rPr>
               <w:tab/>
             </w:r>
@@ -7020,8 +7107,8 @@
               <w:rPr>
                 <w:noProof/>
                 <w:webHidden/>
-                <w:sz w:val="22"/>
-                <w:szCs w:val="20"/>
+                <w:szCs w:val="20"/>
+                <w:lang w:val="en-GB"/>
               </w:rPr>
               <w:fldChar w:fldCharType="begin"/>
             </w:r>
@@ -7029,8 +7116,8 @@
               <w:rPr>
                 <w:noProof/>
                 <w:webHidden/>
-                <w:sz w:val="22"/>
-                <w:szCs w:val="20"/>
+                <w:szCs w:val="20"/>
+                <w:lang w:val="en-GB"/>
               </w:rPr>
               <w:instrText xml:space="preserve"> PAGEREF _Toc129789180 \h </w:instrText>
             </w:r>
@@ -7038,16 +7125,16 @@
               <w:rPr>
                 <w:noProof/>
                 <w:webHidden/>
-                <w:sz w:val="22"/>
-                <w:szCs w:val="20"/>
-              </w:rPr>
-            </w:r>
-            <w:r>
-              <w:rPr>
-                <w:noProof/>
-                <w:webHidden/>
-                <w:sz w:val="22"/>
-                <w:szCs w:val="20"/>
+                <w:szCs w:val="20"/>
+                <w:lang w:val="en-GB"/>
+              </w:rPr>
+            </w:r>
+            <w:r>
+              <w:rPr>
+                <w:noProof/>
+                <w:webHidden/>
+                <w:szCs w:val="20"/>
+                <w:lang w:val="en-GB"/>
               </w:rPr>
               <w:fldChar w:fldCharType="separate"/>
             </w:r>
@@ -7055,8 +7142,8 @@
               <w:rPr>
                 <w:noProof/>
                 <w:webHidden/>
-                <w:sz w:val="22"/>
-                <w:szCs w:val="20"/>
+                <w:szCs w:val="20"/>
+                <w:lang w:val="en-GB"/>
               </w:rPr>
               <w:t>7</w:t>
             </w:r>
@@ -7064,8 +7151,8 @@
               <w:rPr>
                 <w:noProof/>
                 <w:webHidden/>
-                <w:sz w:val="22"/>
-                <w:szCs w:val="20"/>
+                <w:szCs w:val="20"/>
+                <w:lang w:val="en-GB"/>
               </w:rPr>
               <w:fldChar w:fldCharType="end"/>
             </w:r>
@@ -7082,6 +7169,7 @@
               <w:noProof/>
               <w:sz w:val="20"/>
               <w:szCs w:val="20"/>
+              <w:lang w:val="en-GB"/>
             </w:rPr>
           </w:pPr>
           <w:hyperlink w:anchor="_Toc129789181" w:history="1">
@@ -7099,8 +7187,8 @@
               <w:rPr>
                 <w:noProof/>
                 <w:webHidden/>
-                <w:sz w:val="22"/>
-                <w:szCs w:val="20"/>
+                <w:szCs w:val="20"/>
+                <w:lang w:val="en-GB"/>
               </w:rPr>
               <w:tab/>
             </w:r>
@@ -7108,8 +7196,8 @@
               <w:rPr>
                 <w:noProof/>
                 <w:webHidden/>
-                <w:sz w:val="22"/>
-                <w:szCs w:val="20"/>
+                <w:szCs w:val="20"/>
+                <w:lang w:val="en-GB"/>
               </w:rPr>
               <w:fldChar w:fldCharType="begin"/>
             </w:r>
@@ -7117,8 +7205,8 @@
               <w:rPr>
                 <w:noProof/>
                 <w:webHidden/>
-                <w:sz w:val="22"/>
-                <w:szCs w:val="20"/>
+                <w:szCs w:val="20"/>
+                <w:lang w:val="en-GB"/>
               </w:rPr>
               <w:instrText xml:space="preserve"> PAGEREF _Toc129789181 \h </w:instrText>
             </w:r>
@@ -7126,16 +7214,16 @@
               <w:rPr>
                 <w:noProof/>
                 <w:webHidden/>
-                <w:sz w:val="22"/>
-                <w:szCs w:val="20"/>
-              </w:rPr>
-            </w:r>
-            <w:r>
-              <w:rPr>
-                <w:noProof/>
-                <w:webHidden/>
-                <w:sz w:val="22"/>
-                <w:szCs w:val="20"/>
+                <w:szCs w:val="20"/>
+                <w:lang w:val="en-GB"/>
+              </w:rPr>
+            </w:r>
+            <w:r>
+              <w:rPr>
+                <w:noProof/>
+                <w:webHidden/>
+                <w:szCs w:val="20"/>
+                <w:lang w:val="en-GB"/>
               </w:rPr>
               <w:fldChar w:fldCharType="separate"/>
             </w:r>
@@ -7143,8 +7231,8 @@
               <w:rPr>
                 <w:noProof/>
                 <w:webHidden/>
-                <w:sz w:val="22"/>
-                <w:szCs w:val="20"/>
+                <w:szCs w:val="20"/>
+                <w:lang w:val="en-GB"/>
               </w:rPr>
               <w:t>7</w:t>
             </w:r>
@@ -7152,8 +7240,8 @@
               <w:rPr>
                 <w:noProof/>
                 <w:webHidden/>
-                <w:sz w:val="22"/>
-                <w:szCs w:val="20"/>
+                <w:szCs w:val="20"/>
+                <w:lang w:val="en-GB"/>
               </w:rPr>
               <w:fldChar w:fldCharType="end"/>
             </w:r>
@@ -7162,7 +7250,6 @@
         <w:p>
           <w:pPr>
             <w:rPr>
-              <w:sz w:val="22"/>
               <w:szCs w:val="20"/>
               <w:lang w:val="en-GB"/>
             </w:rPr>
@@ -7278,7 +7365,7 @@
     </w:p>
     <w:tbl>
       <w:tblPr>
-        <w:tblStyle w:val="TableGrid"/>
+        <w:tblStyle w:val="PlainTable3"/>
         <w:tblW w:w="0" w:type="auto"/>
         <w:tblLook w:val="04A0" w:firstRow="1" w:lastRow="0" w:firstColumn="1" w:lastColumn="0" w:noHBand="0" w:noVBand="1"/>
       </w:tblPr>
@@ -7287,22 +7374,32 @@
         <w:gridCol w:w="4508"/>
       </w:tblGrid>
       <w:tr>
+        <w:trPr>
+          <w:cnfStyle w:val="100000000000" w:firstRow="1" w:lastRow="0" w:firstColumn="0" w:lastColumn="0" w:oddVBand="0" w:evenVBand="0" w:oddHBand="0" w:evenHBand="0" w:firstRowFirstColumn="0" w:firstRowLastColumn="0" w:lastRowFirstColumn="0" w:lastRowLastColumn="0"/>
+        </w:trPr>
         <w:tc>
           <w:tcPr>
+            <w:cnfStyle w:val="001000000100" w:firstRow="0" w:lastRow="0" w:firstColumn="1" w:lastColumn="0" w:oddVBand="0" w:evenVBand="0" w:oddHBand="0" w:evenHBand="0" w:firstRowFirstColumn="1" w:firstRowLastColumn="0" w:lastRowFirstColumn="0" w:lastRowLastColumn="0"/>
             <w:tcW w:w="4508" w:type="dxa"/>
           </w:tcPr>
           <w:p>
             <w:pPr>
               <w:spacing w:line="276" w:lineRule="auto"/>
               <w:rPr>
-                <w:lang w:val="en-GB"/>
+                <w:lang w:val="en-US"/>
               </w:rPr>
             </w:pPr>
             <w:r>
               <w:rPr>
-                <w:lang w:val="en-GB"/>
-              </w:rPr>
-              <w:t>IT</w:t>
+                <w:lang w:val="en-US"/>
+              </w:rPr>
+              <w:t>A</w:t>
+            </w:r>
+            <w:r>
+              <w:rPr>
+                <w:lang w:val="en-US"/>
+              </w:rPr>
+              <w:t>cronym</w:t>
             </w:r>
           </w:p>
         </w:tc>
@@ -7313,6 +7410,54 @@
           <w:p>
             <w:pPr>
               <w:spacing w:line="276" w:lineRule="auto"/>
+              <w:cnfStyle w:val="100000000000" w:firstRow="1" w:lastRow="0" w:firstColumn="0" w:lastColumn="0" w:oddVBand="0" w:evenVBand="0" w:oddHBand="0" w:evenHBand="0" w:firstRowFirstColumn="0" w:firstRowLastColumn="0" w:lastRowFirstColumn="0" w:lastRowLastColumn="0"/>
+              <w:rPr>
+                <w:lang w:val="en-GB"/>
+              </w:rPr>
+            </w:pPr>
+            <w:r>
+              <w:rPr>
+                <w:lang w:val="en-GB"/>
+              </w:rPr>
+              <w:t>Description</w:t>
+            </w:r>
+          </w:p>
+        </w:tc>
+      </w:tr>
+      <w:tr>
+        <w:trPr>
+          <w:cnfStyle w:val="000000100000" w:firstRow="0" w:lastRow="0" w:firstColumn="0" w:lastColumn="0" w:oddVBand="0" w:evenVBand="0" w:oddHBand="1" w:evenHBand="0" w:firstRowFirstColumn="0" w:firstRowLastColumn="0" w:lastRowFirstColumn="0" w:lastRowLastColumn="0"/>
+        </w:trPr>
+        <w:tc>
+          <w:tcPr>
+            <w:cnfStyle w:val="001000000000" w:firstRow="0" w:lastRow="0" w:firstColumn="1" w:lastColumn="0" w:oddVBand="0" w:evenVBand="0" w:oddHBand="0" w:evenHBand="0" w:firstRowFirstColumn="0" w:firstRowLastColumn="0" w:lastRowFirstColumn="0" w:lastRowLastColumn="0"/>
+            <w:tcW w:w="4508" w:type="dxa"/>
+          </w:tcPr>
+          <w:p>
+            <w:pPr>
+              <w:rPr>
+                <w:b w:val="0"/>
+                <w:bCs w:val="0"/>
+                <w:lang w:val="en-GB"/>
+              </w:rPr>
+            </w:pPr>
+            <w:r>
+              <w:rPr>
+                <w:b w:val="0"/>
+                <w:bCs w:val="0"/>
+                <w:lang w:val="en-GB"/>
+              </w:rPr>
+              <w:t>IT</w:t>
+            </w:r>
+          </w:p>
+        </w:tc>
+        <w:tc>
+          <w:tcPr>
+            <w:tcW w:w="4508" w:type="dxa"/>
+          </w:tcPr>
+          <w:p>
+            <w:pPr>
+              <w:cnfStyle w:val="000000100000" w:firstRow="0" w:lastRow="0" w:firstColumn="0" w:lastColumn="0" w:oddVBand="0" w:evenVBand="0" w:oddHBand="1" w:evenHBand="0" w:firstRowFirstColumn="0" w:firstRowLastColumn="0" w:lastRowFirstColumn="0" w:lastRowLastColumn="0"/>
               <w:rPr>
                 <w:lang w:val="en-GB"/>
               </w:rPr>
@@ -7329,11 +7474,11 @@
       <w:tr>
         <w:tc>
           <w:tcPr>
+            <w:cnfStyle w:val="001000000000" w:firstRow="0" w:lastRow="0" w:firstColumn="1" w:lastColumn="0" w:oddVBand="0" w:evenVBand="0" w:oddHBand="0" w:evenHBand="0" w:firstRowFirstColumn="0" w:firstRowLastColumn="0" w:lastRowFirstColumn="0" w:lastRowLastColumn="0"/>
             <w:tcW w:w="4508" w:type="dxa"/>
           </w:tcPr>
           <w:p>
             <w:pPr>
-              <w:spacing w:line="276" w:lineRule="auto"/>
               <w:rPr>
                 <w:lang w:val="en-GB"/>
               </w:rPr>
@@ -7346,7 +7491,7 @@
           </w:tcPr>
           <w:p>
             <w:pPr>
-              <w:spacing w:line="276" w:lineRule="auto"/>
+              <w:cnfStyle w:val="000000000000" w:firstRow="0" w:lastRow="0" w:firstColumn="0" w:lastColumn="0" w:oddVBand="0" w:evenVBand="0" w:oddHBand="0" w:evenHBand="0" w:firstRowFirstColumn="0" w:firstRowLastColumn="0" w:lastRowFirstColumn="0" w:lastRowLastColumn="0"/>
               <w:rPr>
                 <w:lang w:val="en-GB"/>
               </w:rPr>
@@ -7355,13 +7500,16 @@
         </w:tc>
       </w:tr>
       <w:tr>
+        <w:trPr>
+          <w:cnfStyle w:val="000000100000" w:firstRow="0" w:lastRow="0" w:firstColumn="0" w:lastColumn="0" w:oddVBand="0" w:evenVBand="0" w:oddHBand="1" w:evenHBand="0" w:firstRowFirstColumn="0" w:firstRowLastColumn="0" w:lastRowFirstColumn="0" w:lastRowLastColumn="0"/>
+        </w:trPr>
         <w:tc>
           <w:tcPr>
+            <w:cnfStyle w:val="001000000000" w:firstRow="0" w:lastRow="0" w:firstColumn="1" w:lastColumn="0" w:oddVBand="0" w:evenVBand="0" w:oddHBand="0" w:evenHBand="0" w:firstRowFirstColumn="0" w:firstRowLastColumn="0" w:lastRowFirstColumn="0" w:lastRowLastColumn="0"/>
             <w:tcW w:w="4508" w:type="dxa"/>
           </w:tcPr>
           <w:p>
             <w:pPr>
-              <w:spacing w:line="276" w:lineRule="auto"/>
               <w:rPr>
                 <w:lang w:val="en-GB"/>
               </w:rPr>
@@ -7374,7 +7522,7 @@
           </w:tcPr>
           <w:p>
             <w:pPr>
-              <w:spacing w:line="276" w:lineRule="auto"/>
+              <w:cnfStyle w:val="000000100000" w:firstRow="0" w:lastRow="0" w:firstColumn="0" w:lastColumn="0" w:oddVBand="0" w:evenVBand="0" w:oddHBand="1" w:evenHBand="0" w:firstRowFirstColumn="0" w:firstRowLastColumn="0" w:lastRowFirstColumn="0" w:lastRowLastColumn="0"/>
               <w:rPr>
                 <w:lang w:val="en-GB"/>
               </w:rPr>
@@ -7385,11 +7533,11 @@
       <w:tr>
         <w:tc>
           <w:tcPr>
+            <w:cnfStyle w:val="001000000000" w:firstRow="0" w:lastRow="0" w:firstColumn="1" w:lastColumn="0" w:oddVBand="0" w:evenVBand="0" w:oddHBand="0" w:evenHBand="0" w:firstRowFirstColumn="0" w:firstRowLastColumn="0" w:lastRowFirstColumn="0" w:lastRowLastColumn="0"/>
             <w:tcW w:w="4508" w:type="dxa"/>
           </w:tcPr>
           <w:p>
             <w:pPr>
-              <w:spacing w:line="276" w:lineRule="auto"/>
               <w:rPr>
                 <w:lang w:val="en-GB"/>
               </w:rPr>
@@ -7402,7 +7550,7 @@
           </w:tcPr>
           <w:p>
             <w:pPr>
-              <w:spacing w:line="276" w:lineRule="auto"/>
+              <w:cnfStyle w:val="000000000000" w:firstRow="0" w:lastRow="0" w:firstColumn="0" w:lastColumn="0" w:oddVBand="0" w:evenVBand="0" w:oddHBand="0" w:evenHBand="0" w:firstRowFirstColumn="0" w:firstRowLastColumn="0" w:lastRowFirstColumn="0" w:lastRowLastColumn="0"/>
               <w:rPr>
                 <w:lang w:val="en-GB"/>
               </w:rPr>
@@ -7411,13 +7559,16 @@
         </w:tc>
       </w:tr>
       <w:tr>
+        <w:trPr>
+          <w:cnfStyle w:val="000000100000" w:firstRow="0" w:lastRow="0" w:firstColumn="0" w:lastColumn="0" w:oddVBand="0" w:evenVBand="0" w:oddHBand="1" w:evenHBand="0" w:firstRowFirstColumn="0" w:firstRowLastColumn="0" w:lastRowFirstColumn="0" w:lastRowLastColumn="0"/>
+        </w:trPr>
         <w:tc>
           <w:tcPr>
+            <w:cnfStyle w:val="001000000000" w:firstRow="0" w:lastRow="0" w:firstColumn="1" w:lastColumn="0" w:oddVBand="0" w:evenVBand="0" w:oddHBand="0" w:evenHBand="0" w:firstRowFirstColumn="0" w:firstRowLastColumn="0" w:lastRowFirstColumn="0" w:lastRowLastColumn="0"/>
             <w:tcW w:w="4508" w:type="dxa"/>
           </w:tcPr>
           <w:p>
             <w:pPr>
-              <w:spacing w:line="276" w:lineRule="auto"/>
               <w:rPr>
                 <w:lang w:val="en-GB"/>
               </w:rPr>
@@ -7430,7 +7581,7 @@
           </w:tcPr>
           <w:p>
             <w:pPr>
-              <w:spacing w:line="276" w:lineRule="auto"/>
+              <w:cnfStyle w:val="000000100000" w:firstRow="0" w:lastRow="0" w:firstColumn="0" w:lastColumn="0" w:oddVBand="0" w:evenVBand="0" w:oddHBand="1" w:evenHBand="0" w:firstRowFirstColumn="0" w:firstRowLastColumn="0" w:lastRowFirstColumn="0" w:lastRowLastColumn="0"/>
               <w:rPr>
                 <w:lang w:val="en-GB"/>
               </w:rPr>
@@ -7441,11 +7592,11 @@
       <w:tr>
         <w:tc>
           <w:tcPr>
+            <w:cnfStyle w:val="001000000000" w:firstRow="0" w:lastRow="0" w:firstColumn="1" w:lastColumn="0" w:oddVBand="0" w:evenVBand="0" w:oddHBand="0" w:evenHBand="0" w:firstRowFirstColumn="0" w:firstRowLastColumn="0" w:lastRowFirstColumn="0" w:lastRowLastColumn="0"/>
             <w:tcW w:w="4508" w:type="dxa"/>
           </w:tcPr>
           <w:p>
             <w:pPr>
-              <w:spacing w:line="276" w:lineRule="auto"/>
               <w:rPr>
                 <w:lang w:val="en-GB"/>
               </w:rPr>
@@ -7458,7 +7609,7 @@
           </w:tcPr>
           <w:p>
             <w:pPr>
-              <w:spacing w:line="276" w:lineRule="auto"/>
+              <w:cnfStyle w:val="000000000000" w:firstRow="0" w:lastRow="0" w:firstColumn="0" w:lastColumn="0" w:oddVBand="0" w:evenVBand="0" w:oddHBand="0" w:evenHBand="0" w:firstRowFirstColumn="0" w:firstRowLastColumn="0" w:lastRowFirstColumn="0" w:lastRowLastColumn="0"/>
               <w:rPr>
                 <w:lang w:val="en-GB"/>
               </w:rPr>
@@ -7467,13 +7618,16 @@
         </w:tc>
       </w:tr>
       <w:tr>
+        <w:trPr>
+          <w:cnfStyle w:val="000000100000" w:firstRow="0" w:lastRow="0" w:firstColumn="0" w:lastColumn="0" w:oddVBand="0" w:evenVBand="0" w:oddHBand="1" w:evenHBand="0" w:firstRowFirstColumn="0" w:firstRowLastColumn="0" w:lastRowFirstColumn="0" w:lastRowLastColumn="0"/>
+        </w:trPr>
         <w:tc>
           <w:tcPr>
+            <w:cnfStyle w:val="001000000000" w:firstRow="0" w:lastRow="0" w:firstColumn="1" w:lastColumn="0" w:oddVBand="0" w:evenVBand="0" w:oddHBand="0" w:evenHBand="0" w:firstRowFirstColumn="0" w:firstRowLastColumn="0" w:lastRowFirstColumn="0" w:lastRowLastColumn="0"/>
             <w:tcW w:w="4508" w:type="dxa"/>
           </w:tcPr>
           <w:p>
             <w:pPr>
-              <w:spacing w:line="276" w:lineRule="auto"/>
               <w:rPr>
                 <w:lang w:val="en-GB"/>
               </w:rPr>
@@ -7486,35 +7640,7 @@
           </w:tcPr>
           <w:p>
             <w:pPr>
-              <w:spacing w:line="276" w:lineRule="auto"/>
-              <w:rPr>
-                <w:lang w:val="en-GB"/>
-              </w:rPr>
-            </w:pPr>
-          </w:p>
-        </w:tc>
-      </w:tr>
-      <w:tr>
-        <w:tc>
-          <w:tcPr>
-            <w:tcW w:w="4508" w:type="dxa"/>
-          </w:tcPr>
-          <w:p>
-            <w:pPr>
-              <w:spacing w:line="276" w:lineRule="auto"/>
-              <w:rPr>
-                <w:lang w:val="en-GB"/>
-              </w:rPr>
-            </w:pPr>
-          </w:p>
-        </w:tc>
-        <w:tc>
-          <w:tcPr>
-            <w:tcW w:w="4508" w:type="dxa"/>
-          </w:tcPr>
-          <w:p>
-            <w:pPr>
-              <w:spacing w:line="276" w:lineRule="auto"/>
+              <w:cnfStyle w:val="000000100000" w:firstRow="0" w:lastRow="0" w:firstColumn="0" w:lastColumn="0" w:oddVBand="0" w:evenVBand="0" w:oddHBand="1" w:evenHBand="0" w:firstRowFirstColumn="0" w:firstRowLastColumn="0" w:lastRowFirstColumn="0" w:lastRowLastColumn="0"/>
               <w:rPr>
                 <w:lang w:val="en-GB"/>
               </w:rPr>
@@ -7581,8 +7707,8 @@
         <w:rPr>
           <w:rFonts w:asciiTheme="minorHAnsi" w:hAnsiTheme="minorHAnsi"/>
           <w:noProof/>
-          <w:sz w:val="22"/>
           <w:szCs w:val="22"/>
+          <w:lang w:val="en-GB"/>
         </w:rPr>
       </w:pPr>
       <w:r>
@@ -7608,21 +7734,15 @@
           <w:rPr>
             <w:rStyle w:val="Hyperlink"/>
             <w:noProof/>
+            <w:lang w:val="en-GB"/>
           </w:rPr>
-          <w:t>Figure 1</w:t>
-        </w:r>
-        <w:r>
-          <w:rPr>
-            <w:rStyle w:val="Hyperlink"/>
-            <w:noProof/>
-            <w:lang w:val="en-US"/>
-          </w:rPr>
-          <w:t>: The Connect-4 Robot</w:t>
+          <w:t>Figure 1: The Connect-4 Robot</w:t>
         </w:r>
         <w:r>
           <w:rPr>
             <w:noProof/>
             <w:webHidden/>
+            <w:lang w:val="en-GB"/>
           </w:rPr>
           <w:tab/>
         </w:r>
@@ -7630,6 +7750,7 @@
           <w:rPr>
             <w:noProof/>
             <w:webHidden/>
+            <w:lang w:val="en-GB"/>
           </w:rPr>
           <w:fldChar w:fldCharType="begin"/>
         </w:r>
@@ -7637,6 +7758,7 @@
           <w:rPr>
             <w:noProof/>
             <w:webHidden/>
+            <w:lang w:val="en-GB"/>
           </w:rPr>
           <w:instrText xml:space="preserve"> PAGEREF _Toc129801415 \h </w:instrText>
         </w:r>
@@ -7644,12 +7766,14 @@
           <w:rPr>
             <w:noProof/>
             <w:webHidden/>
+            <w:lang w:val="en-GB"/>
           </w:rPr>
         </w:r>
         <w:r>
           <w:rPr>
             <w:noProof/>
             <w:webHidden/>
+            <w:lang w:val="en-GB"/>
           </w:rPr>
           <w:fldChar w:fldCharType="separate"/>
         </w:r>
@@ -7657,6 +7781,7 @@
           <w:rPr>
             <w:noProof/>
             <w:webHidden/>
+            <w:lang w:val="en-GB"/>
           </w:rPr>
           <w:t>7</w:t>
         </w:r>
@@ -7664,6 +7789,7 @@
           <w:rPr>
             <w:noProof/>
             <w:webHidden/>
+            <w:lang w:val="en-GB"/>
           </w:rPr>
           <w:fldChar w:fldCharType="end"/>
         </w:r>
@@ -7673,6 +7799,7 @@
       <w:pPr>
         <w:rPr>
           <w:noProof/>
+          <w:lang w:val="en-GB"/>
         </w:rPr>
       </w:pPr>
       <w:r>
@@ -7709,8 +7836,8 @@
         <w:rPr>
           <w:rFonts w:asciiTheme="minorHAnsi" w:hAnsiTheme="minorHAnsi"/>
           <w:noProof/>
-          <w:sz w:val="22"/>
           <w:szCs w:val="22"/>
+          <w:lang w:val="en-GB"/>
         </w:rPr>
       </w:pPr>
       <w:hyperlink w:anchor="_Toc129801381" w:history="1">
@@ -7718,21 +7845,15 @@
           <w:rPr>
             <w:rStyle w:val="Hyperlink"/>
             <w:noProof/>
+            <w:lang w:val="en-GB"/>
           </w:rPr>
-          <w:t>Table 2</w:t>
-        </w:r>
-        <w:r>
-          <w:rPr>
-            <w:rStyle w:val="Hyperlink"/>
-            <w:noProof/>
-            <w:lang w:val="en-US"/>
-          </w:rPr>
-          <w:t>: A list of the user requirements</w:t>
+          <w:t>Table 2: A list of the user requirements</w:t>
         </w:r>
         <w:r>
           <w:rPr>
             <w:noProof/>
             <w:webHidden/>
+            <w:lang w:val="en-GB"/>
           </w:rPr>
           <w:tab/>
         </w:r>
@@ -7740,6 +7861,7 @@
           <w:rPr>
             <w:noProof/>
             <w:webHidden/>
+            <w:lang w:val="en-GB"/>
           </w:rPr>
           <w:fldChar w:fldCharType="begin"/>
         </w:r>
@@ -7747,6 +7869,7 @@
           <w:rPr>
             <w:noProof/>
             <w:webHidden/>
+            <w:lang w:val="en-GB"/>
           </w:rPr>
           <w:instrText xml:space="preserve"> PAGEREF _Toc129801381 \h </w:instrText>
         </w:r>
@@ -7754,12 +7877,14 @@
           <w:rPr>
             <w:noProof/>
             <w:webHidden/>
+            <w:lang w:val="en-GB"/>
           </w:rPr>
         </w:r>
         <w:r>
           <w:rPr>
             <w:noProof/>
             <w:webHidden/>
+            <w:lang w:val="en-GB"/>
           </w:rPr>
           <w:fldChar w:fldCharType="separate"/>
         </w:r>
@@ -7767,6 +7892,7 @@
           <w:rPr>
             <w:noProof/>
             <w:webHidden/>
+            <w:lang w:val="en-GB"/>
           </w:rPr>
           <w:t>7</w:t>
         </w:r>
@@ -7774,6 +7900,7 @@
           <w:rPr>
             <w:noProof/>
             <w:webHidden/>
+            <w:lang w:val="en-GB"/>
           </w:rPr>
           <w:fldChar w:fldCharType="end"/>
         </w:r>
@@ -7864,6 +7991,13 @@
     </w:p>
     <w:p>
       <w:pPr>
+        <w:rPr>
+          <w:lang w:val="en-GB"/>
+        </w:rPr>
+      </w:pPr>
+    </w:p>
+    <w:p>
+      <w:pPr>
         <w:pStyle w:val="Heading1"/>
         <w:numPr>
           <w:ilvl w:val="0"/>
@@ -7949,43 +8083,19 @@
       <w:pPr>
         <w:spacing w:line="276" w:lineRule="auto"/>
         <w:rPr>
-          <w:lang w:val="en-US"/>
-        </w:rPr>
-      </w:pPr>
-      <w:r>
-        <w:rPr>
-          <w:lang w:val="en-GB"/>
-        </w:rPr>
-        <w:t xml:space="preserve">ALTEN is a global technology consulting and engineering firm. </w:t>
-      </w:r>
-      <w:r>
-        <w:rPr>
-          <w:lang w:val="en-GB"/>
-        </w:rPr>
-        <w:t xml:space="preserve">They provide research projects for technical and information systems divisions in the industrial, telecommunications, and service sectors. Their focus being that of the conception and research for the technical divisions. </w:t>
-      </w:r>
-      <w:r>
-        <w:rPr>
-          <w:lang w:val="en-GB"/>
-        </w:rPr>
-        <w:t>Additionally,</w:t>
-      </w:r>
-      <w:r>
-        <w:rPr>
-          <w:lang w:val="en-GB"/>
-        </w:rPr>
-        <w:t xml:space="preserve"> ALTEN provides networks and telecoms architectures, as well as development of IT systems for the information departments</w:t>
-      </w:r>
-      <w:r>
-        <w:rPr>
-          <w:lang w:val="bg-BG"/>
-        </w:rPr>
-        <w:t xml:space="preserve"> </w:t>
+          <w:lang w:val="en-GB"/>
+        </w:rPr>
+      </w:pPr>
+      <w:r>
+        <w:rPr>
+          <w:lang w:val="en-GB"/>
+        </w:rPr>
+        <w:t>ALTEN is a global technology consulting and engineering firm. They provide research projects for technical and information systems divisions in the industrial, telecommunications, and service sectors. Their focus is on the conception and research for the technical divisions. Additionally, ALTEN provides networks and telecom architectures, as well as the development of IT systems for the information departments</w:t>
       </w:r>
       <w:sdt>
         <w:sdtPr>
           <w:rPr>
-            <w:lang w:val="bg-BG"/>
+            <w:lang w:val="en-GB"/>
           </w:rPr>
           <w:id w:val="-2010287811"/>
           <w:citation/>
@@ -7993,32 +8103,32 @@
         <w:sdtContent>
           <w:r>
             <w:rPr>
-              <w:lang w:val="bg-BG"/>
+              <w:lang w:val="en-GB"/>
             </w:rPr>
             <w:fldChar w:fldCharType="begin"/>
           </w:r>
           <w:r>
             <w:rPr>
-              <w:lang w:val="en-US"/>
+              <w:lang w:val="en-GB"/>
             </w:rPr>
             <w:instrText xml:space="preserve"> CITATION ALT22 \l 1033 </w:instrText>
           </w:r>
           <w:r>
             <w:rPr>
-              <w:lang w:val="bg-BG"/>
+              <w:lang w:val="en-GB"/>
             </w:rPr>
             <w:fldChar w:fldCharType="separate"/>
           </w:r>
           <w:r>
             <w:rPr>
               <w:noProof/>
-              <w:lang w:val="en-US"/>
+              <w:lang w:val="en-GB"/>
             </w:rPr>
             <w:t>[1]</w:t>
           </w:r>
           <w:r>
             <w:rPr>
-              <w:lang w:val="bg-BG"/>
+              <w:lang w:val="en-GB"/>
             </w:rPr>
             <w:fldChar w:fldCharType="end"/>
           </w:r>
@@ -8032,50 +8142,20 @@
       </w:r>
       <w:r>
         <w:rPr>
-          <w:lang w:val="bg-BG"/>
+          <w:lang w:val="en-GB"/>
         </w:rPr>
         <w:br/>
       </w:r>
       <w:r>
         <w:rPr>
-          <w:lang w:val="en-US"/>
-        </w:rPr>
-        <w:t>As far as industries that rely on ALTEN for their business include, but are not limited to</w:t>
-      </w:r>
-      <w:r>
-        <w:rPr>
-          <w:lang w:val="en-US"/>
-        </w:rPr>
-        <w:t>,</w:t>
-      </w:r>
-      <w:r>
-        <w:rPr>
-          <w:lang w:val="en-US"/>
-        </w:rPr>
-        <w:t xml:space="preserve"> </w:t>
-      </w:r>
-      <w:r>
-        <w:t xml:space="preserve">telecommunications, computer systems, networking, multimedia, </w:t>
-      </w:r>
-      <w:r>
-        <w:rPr>
-          <w:lang w:val="en-US"/>
-        </w:rPr>
-        <w:t xml:space="preserve">energy &amp; life sciences, finance, </w:t>
-      </w:r>
-      <w:r>
-        <w:t>defense, aviation, and information systems</w:t>
-      </w:r>
-      <w:r>
-        <w:rPr>
-          <w:lang w:val="en-US"/>
-        </w:rPr>
-        <w:t xml:space="preserve"> </w:t>
+          <w:lang w:val="en-GB"/>
+        </w:rPr>
+        <w:t>As far as industries that rely on ALTEN for their business include, but are not limited to, telecommunications, computer systems, networking, multimedia, energy &amp; life sciences, finance, defence, aviation, and information systems</w:t>
       </w:r>
       <w:sdt>
         <w:sdtPr>
           <w:rPr>
-            <w:lang w:val="en-US"/>
+            <w:lang w:val="en-GB"/>
           </w:rPr>
           <w:id w:val="-997345630"/>
           <w:citation/>
@@ -8083,38 +8163,41 @@
         <w:sdtContent>
           <w:r>
             <w:rPr>
-              <w:lang w:val="en-US"/>
+              <w:lang w:val="en-GB"/>
             </w:rPr>
             <w:fldChar w:fldCharType="begin"/>
           </w:r>
           <w:r>
             <w:rPr>
-              <w:lang w:val="en-US"/>
+              <w:lang w:val="en-GB"/>
             </w:rPr>
             <w:instrText xml:space="preserve"> CITATION Alt23 \l 1033 </w:instrText>
           </w:r>
           <w:r>
             <w:rPr>
-              <w:lang w:val="en-US"/>
+              <w:lang w:val="en-GB"/>
             </w:rPr>
             <w:fldChar w:fldCharType="separate"/>
           </w:r>
           <w:r>
             <w:rPr>
               <w:noProof/>
-              <w:lang w:val="en-US"/>
+              <w:lang w:val="en-GB"/>
             </w:rPr>
             <w:t>[2]</w:t>
           </w:r>
           <w:r>
             <w:rPr>
-              <w:lang w:val="en-US"/>
+              <w:lang w:val="en-GB"/>
             </w:rPr>
             <w:fldChar w:fldCharType="end"/>
           </w:r>
         </w:sdtContent>
       </w:sdt>
       <w:r>
+        <w:rPr>
+          <w:lang w:val="en-GB"/>
+        </w:rPr>
         <w:t>.</w:t>
       </w:r>
     </w:p>
@@ -8178,19 +8261,7 @@
         <w:rPr>
           <w:lang w:val="en-GB"/>
         </w:rPr>
-        <w:t xml:space="preserve">Established in France in 1988, ALTEN is a global engineering and technology consulting firm with locations in 30 nations. ALTEN had 54,100 employees and earned 3.78 billion euros in revenue in 2022. 45% of the group's business </w:t>
-      </w:r>
-      <w:r>
-        <w:rPr>
-          <w:lang w:val="en-GB"/>
-        </w:rPr>
-        <w:t>is conducted</w:t>
-      </w:r>
-      <w:r>
-        <w:rPr>
-          <w:lang w:val="en-GB"/>
-        </w:rPr>
-        <w:t xml:space="preserve"> in the French market </w:t>
+        <w:t xml:space="preserve">Established in France in 1988, ALTEN is a global engineering and technology consulting firm with locations in 30 nations. ALTEN had 54,100 employees and earned 3.78 billion euros in revenue in 2022. 45% of the group's business is conducted in the French market </w:t>
       </w:r>
       <w:sdt>
         <w:sdtPr>
@@ -8209,7 +8280,7 @@
           </w:r>
           <w:r>
             <w:rPr>
-              <w:lang w:val="en-US"/>
+              <w:lang w:val="en-GB"/>
             </w:rPr>
             <w:instrText xml:space="preserve">CITATION ALT22 \l 1033 </w:instrText>
           </w:r>
@@ -8222,7 +8293,7 @@
           <w:r>
             <w:rPr>
               <w:noProof/>
-              <w:lang w:val="en-US"/>
+              <w:lang w:val="en-GB"/>
             </w:rPr>
             <w:t>[1]</w:t>
           </w:r>
@@ -8243,81 +8314,16 @@
     </w:p>
     <w:p>
       <w:pPr>
-        <w:rPr>
-          <w:lang w:val="en-US"/>
-        </w:rPr>
-      </w:pPr>
-      <w:r>
-        <w:rPr>
-          <w:lang w:val="en-GB"/>
-        </w:rPr>
-        <w:t xml:space="preserve">Within the Netherlands, their expertise </w:t>
-      </w:r>
-      <w:r>
-        <w:rPr>
-          <w:lang w:val="en-GB"/>
-        </w:rPr>
-        <w:t>is in</w:t>
-      </w:r>
-      <w:r>
-        <w:rPr>
-          <w:lang w:val="en-GB"/>
-        </w:rPr>
-        <w:t xml:space="preserve"> the following categories: ALTEN IT, Technical Software and Mechatronics</w:t>
-      </w:r>
-      <w:r>
-        <w:rPr>
-          <w:lang w:val="en-GB"/>
-        </w:rPr>
-        <w:t>, with the</w:t>
-      </w:r>
-      <w:r>
-        <w:rPr>
-          <w:lang w:val="en-GB"/>
-        </w:rPr>
-        <w:t xml:space="preserve"> </w:t>
-      </w:r>
-      <w:r>
-        <w:rPr>
-          <w:lang w:val="en-GB"/>
-        </w:rPr>
-        <w:t>“</w:t>
-      </w:r>
-      <w:r>
-        <w:rPr>
-          <w:lang w:val="en-GB"/>
-        </w:rPr>
-        <w:t>Connect-4</w:t>
-      </w:r>
-      <w:r>
-        <w:rPr>
-          <w:lang w:val="en-GB"/>
-        </w:rPr>
-        <w:t>”</w:t>
-      </w:r>
-      <w:r>
-        <w:rPr>
-          <w:lang w:val="en-GB"/>
-        </w:rPr>
-        <w:t xml:space="preserve"> project fall</w:t>
-      </w:r>
-      <w:r>
-        <w:rPr>
-          <w:lang w:val="en-GB"/>
-        </w:rPr>
-        <w:t>ing</w:t>
-      </w:r>
-      <w:r>
-        <w:rPr>
-          <w:lang w:val="en-GB"/>
-        </w:rPr>
-        <w:t xml:space="preserve"> within the Mechatronics department.</w:t>
-      </w:r>
-      <w:r>
-        <w:rPr>
-          <w:lang w:val="en-GB"/>
-        </w:rPr>
-        <w:t xml:space="preserve"> </w:t>
+        <w:spacing w:line="276" w:lineRule="auto"/>
+        <w:rPr>
+          <w:lang w:val="en-GB"/>
+        </w:rPr>
+      </w:pPr>
+      <w:r>
+        <w:rPr>
+          <w:lang w:val="en-GB"/>
+        </w:rPr>
+        <w:t xml:space="preserve">Within the Netherlands, their expertise is in the following categories: ALTEN IT, Technical Software and Mechatronics, with the “Connect-4” project falling within the Mechatronics department. </w:t>
       </w:r>
       <w:r>
         <w:rPr>
@@ -8327,32 +8333,14 @@
       </w:r>
       <w:r>
         <w:rPr>
-          <w:lang w:val="en-US"/>
-        </w:rPr>
-        <w:t xml:space="preserve">Technical software focuses </w:t>
-      </w:r>
-      <w:r>
-        <w:rPr>
-          <w:lang w:val="en-US"/>
-        </w:rPr>
-        <w:t>on embedded systems, simulation &amp; modeling, monitoring &amp; control, business critical systems.</w:t>
-      </w:r>
-      <w:r>
-        <w:rPr>
-          <w:lang w:val="en-US"/>
-        </w:rPr>
-        <w:t xml:space="preserve"> This includes anything from banking systems to traffic lights control</w:t>
-      </w:r>
-      <w:r>
-        <w:rPr>
-          <w:lang w:val="en-US"/>
-        </w:rPr>
-        <w:t xml:space="preserve"> </w:t>
+          <w:lang w:val="en-GB"/>
+        </w:rPr>
+        <w:t>Technical software focuses on embedded systems, simulation &amp; modelling, monitoring &amp; control, and business critical systems. This includes anything from banking systems to traffic light control</w:t>
       </w:r>
       <w:sdt>
         <w:sdtPr>
           <w:rPr>
-            <w:lang w:val="en-US"/>
+            <w:lang w:val="en-GB"/>
           </w:rPr>
           <w:id w:val="-495804848"/>
           <w:citation/>
@@ -8360,32 +8348,32 @@
         <w:sdtContent>
           <w:r>
             <w:rPr>
-              <w:lang w:val="en-US"/>
+              <w:lang w:val="en-GB"/>
             </w:rPr>
             <w:fldChar w:fldCharType="begin"/>
           </w:r>
           <w:r>
             <w:rPr>
-              <w:lang w:val="en-US"/>
+              <w:lang w:val="en-GB"/>
             </w:rPr>
             <w:instrText xml:space="preserve"> CITATION ALT23 \l 1033 </w:instrText>
           </w:r>
           <w:r>
             <w:rPr>
-              <w:lang w:val="en-US"/>
+              <w:lang w:val="en-GB"/>
             </w:rPr>
             <w:fldChar w:fldCharType="separate"/>
           </w:r>
           <w:r>
             <w:rPr>
               <w:noProof/>
-              <w:lang w:val="en-US"/>
+              <w:lang w:val="en-GB"/>
             </w:rPr>
             <w:t>[3]</w:t>
           </w:r>
           <w:r>
             <w:rPr>
-              <w:lang w:val="en-US"/>
+              <w:lang w:val="en-GB"/>
             </w:rPr>
             <w:fldChar w:fldCharType="end"/>
           </w:r>
@@ -8393,57 +8381,38 @@
       </w:sdt>
       <w:r>
         <w:rPr>
-          <w:lang w:val="en-US"/>
+          <w:lang w:val="en-GB"/>
         </w:rPr>
         <w:t>.</w:t>
       </w:r>
       <w:r>
         <w:rPr>
-          <w:lang w:val="en-US"/>
+          <w:lang w:val="en-GB"/>
         </w:rPr>
         <w:t xml:space="preserve"> </w:t>
       </w:r>
       <w:r>
         <w:rPr>
-          <w:lang w:val="en-US"/>
+          <w:lang w:val="en-GB"/>
         </w:rPr>
         <w:t>ALTEN provides end-to-end software engineering solutions, including software design, development, testing, integration, and maintenance, to its clients across industries.</w:t>
       </w:r>
       <w:r>
         <w:rPr>
-          <w:lang w:val="en-US"/>
+          <w:lang w:val="en-GB"/>
         </w:rPr>
         <w:br/>
-        <w:t xml:space="preserve">Mechatronics supports </w:t>
-      </w:r>
-      <w:r>
-        <w:rPr>
-          <w:lang w:val="en-US"/>
-        </w:rPr>
-        <w:t>its</w:t>
-      </w:r>
-      <w:r>
-        <w:rPr>
-          <w:lang w:val="en-US"/>
-        </w:rPr>
-        <w:t xml:space="preserve"> clients by developing and improving their products with the latest improvements in technology.</w:t>
-      </w:r>
-      <w:r>
-        <w:rPr>
-          <w:lang w:val="en-US"/>
-        </w:rPr>
-        <w:t xml:space="preserve"> </w:t>
-      </w:r>
-      <w:r>
-        <w:rPr>
-          <w:lang w:val="en-US"/>
-        </w:rPr>
-        <w:t xml:space="preserve">ALTEN's mechatronics services include designing and prototyping of complex systems, simulation and modeling, control systems development, system integration, and testing and validation. The company has a team of experienced engineers who work closely with clients to understand their requirements and develop custom solutions that meet their needs </w:t>
+      </w:r>
+      <w:r>
+        <w:rPr>
+          <w:lang w:val="en-GB"/>
+        </w:rPr>
+        <w:t xml:space="preserve">Mechatronics supports its clients by developing and improving its products with the latest improvements in technology. ALTEN's mechatronics services include designing and prototyping complex systems, simulation and modelling, control systems development, system integration, and testing and validation. The company has a team of experienced engineers who work closely with clients to understand their requirements and develop custom solutions that meet their needs </w:t>
       </w:r>
       <w:sdt>
         <w:sdtPr>
           <w:rPr>
-            <w:lang w:val="en-US"/>
+            <w:lang w:val="en-GB"/>
           </w:rPr>
           <w:id w:val="179641484"/>
           <w:citation/>
@@ -8451,32 +8420,32 @@
         <w:sdtContent>
           <w:r>
             <w:rPr>
-              <w:lang w:val="en-US"/>
+              <w:lang w:val="en-GB"/>
             </w:rPr>
             <w:fldChar w:fldCharType="begin"/>
           </w:r>
           <w:r>
             <w:rPr>
-              <w:lang w:val="en-US"/>
+              <w:lang w:val="en-GB"/>
             </w:rPr>
             <w:instrText xml:space="preserve"> CITATION ALT231 \l 1033 </w:instrText>
           </w:r>
           <w:r>
             <w:rPr>
-              <w:lang w:val="en-US"/>
+              <w:lang w:val="en-GB"/>
             </w:rPr>
             <w:fldChar w:fldCharType="separate"/>
           </w:r>
           <w:r>
             <w:rPr>
               <w:noProof/>
-              <w:lang w:val="en-US"/>
+              <w:lang w:val="en-GB"/>
             </w:rPr>
             <w:t>[4]</w:t>
           </w:r>
           <w:r>
             <w:rPr>
-              <w:lang w:val="en-US"/>
+              <w:lang w:val="en-GB"/>
             </w:rPr>
             <w:fldChar w:fldCharType="end"/>
           </w:r>
@@ -8484,144 +8453,40 @@
       </w:sdt>
       <w:r>
         <w:rPr>
-          <w:lang w:val="en-US"/>
+          <w:lang w:val="en-GB"/>
         </w:rPr>
         <w:t>.</w:t>
       </w:r>
-      <w:r>
-        <w:rPr>
-          <w:lang w:val="en-US"/>
-        </w:rPr>
-        <w:br/>
-      </w:r>
-      <w:r>
-        <w:rPr>
-          <w:lang w:val="en-US"/>
-        </w:rPr>
-        <w:br/>
-      </w:r>
-      <w:r>
-        <w:rPr>
-          <w:lang w:val="en-US"/>
-        </w:rPr>
-        <w:t>This</w:t>
-      </w:r>
-      <w:r>
-        <w:rPr>
-          <w:lang w:val="en-GB"/>
-        </w:rPr>
-        <w:t xml:space="preserve"> project is part of </w:t>
-      </w:r>
-      <w:r>
-        <w:rPr>
-          <w:lang w:val="en-GB"/>
-        </w:rPr>
-        <w:t>ALTEN</w:t>
-      </w:r>
-      <w:r>
-        <w:rPr>
-          <w:lang w:val="en-GB"/>
-        </w:rPr>
-        <w:t>’s</w:t>
-      </w:r>
-      <w:r>
-        <w:rPr>
-          <w:lang w:val="en-GB"/>
-        </w:rPr>
-        <w:t xml:space="preserve"> in-house projects, which are often used to develop new skills for consultants or the ones of interns.</w:t>
-      </w:r>
-      <w:r>
-        <w:rPr>
-          <w:rFonts w:ascii="Segoe UI" w:hAnsi="Segoe UI" w:cs="Segoe UI"/>
-          <w:color w:val="141422"/>
-          <w:shd w:val="clear" w:color="auto" w:fill="FFFFFF"/>
-        </w:rPr>
-        <w:t xml:space="preserve"> </w:t>
-      </w:r>
-      <w:r>
-        <w:t xml:space="preserve">Since ALTEN wants to demonstrate their competence in the field motion systems </w:t>
-      </w:r>
-      <w:r>
-        <w:rPr>
-          <w:lang w:val="en-US"/>
-        </w:rPr>
-        <w:t>they</w:t>
-      </w:r>
-      <w:r>
-        <w:t xml:space="preserve"> wanted to create a demonstrator around this.</w:t>
-      </w:r>
-      <w:r>
-        <w:rPr>
-          <w:lang w:val="en-GB"/>
-        </w:rPr>
-        <w:t xml:space="preserve"> The </w:t>
-      </w:r>
-      <w:r>
-        <w:rPr>
-          <w:lang w:val="en-GB"/>
-        </w:rPr>
-        <w:t>Connect</w:t>
-      </w:r>
-      <w:r>
-        <w:rPr>
-          <w:lang w:val="en-GB"/>
-        </w:rPr>
-        <w:t>-</w:t>
-      </w:r>
-      <w:r>
-        <w:rPr>
-          <w:lang w:val="en-GB"/>
-        </w:rPr>
-        <w:t>4</w:t>
-      </w:r>
-      <w:r>
-        <w:rPr>
-          <w:lang w:val="en-GB"/>
-        </w:rPr>
-        <w:t xml:space="preserve"> (</w:t>
-      </w:r>
-      <w:r>
-        <w:rPr>
-          <w:lang w:val="en-GB"/>
-        </w:rPr>
-        <w:t>Four Up</w:t>
-      </w:r>
-      <w:r>
-        <w:rPr>
-          <w:lang w:val="en-GB"/>
-        </w:rPr>
-        <w:t>,</w:t>
-      </w:r>
-      <w:r>
-        <w:rPr>
-          <w:lang w:val="en-GB"/>
-        </w:rPr>
-        <w:t xml:space="preserve"> </w:t>
-      </w:r>
-      <w:r>
-        <w:rPr>
-          <w:lang w:val="en-GB"/>
-        </w:rPr>
-        <w:t>4-in-a-row</w:t>
-      </w:r>
-      <w:r>
-        <w:rPr>
-          <w:lang w:val="en-GB"/>
-        </w:rPr>
-        <w:t xml:space="preserve">) robot was developed for demos at trade fairs and open days at universities. The robot game is meant to demonstrate the knowledge of the consultants </w:t>
-      </w:r>
-      <w:r>
-        <w:rPr>
-          <w:lang w:val="en-GB"/>
-        </w:rPr>
-        <w:t>at</w:t>
-      </w:r>
-      <w:r>
-        <w:rPr>
-          <w:lang w:val="en-GB"/>
-        </w:rPr>
-        <w:t xml:space="preserve"> ALTEN, and it is therefore developed with industrial components.</w:t>
-      </w:r>
+    </w:p>
+    <w:p>
+      <w:pPr>
+        <w:spacing w:line="276" w:lineRule="auto"/>
+        <w:rPr>
+          <w:lang w:val="en-GB"/>
+        </w:rPr>
+      </w:pPr>
+      <w:r>
+        <w:rPr>
+          <w:lang w:val="en-GB"/>
+        </w:rPr>
+        <w:t>This project is part of ALTEN’s in-house projects, which are often used to develop new skills for consultants or the ones of interns. Since ALTEN wants to demonstrate their competence in the field of motion systems it wanted to create a demonstrator around this. The Connect-4 (Four Up, 4-in-a-row) robot was developed for demos at trade fairs and open days at universities. The robot game is meant to demonstrate the knowledge of the consultants at ALTEN, and it is therefore developed with industrial components.</w:t>
+      </w:r>
+    </w:p>
+    <w:p>
+      <w:pPr>
+        <w:spacing w:line="276" w:lineRule="auto"/>
+        <w:rPr>
+          <w:lang w:val="en-GB"/>
+        </w:rPr>
+      </w:pPr>
+    </w:p>
+    <w:p>
+      <w:pPr>
+        <w:spacing w:line="276" w:lineRule="auto"/>
+        <w:rPr>
+          <w:lang w:val="en-GB"/>
+        </w:rPr>
+      </w:pPr>
     </w:p>
     <w:p>
       <w:pPr>
@@ -8662,12 +8527,14 @@
         <w:rPr>
           <w:i/>
           <w:iCs/>
+          <w:lang w:val="en-GB"/>
         </w:rPr>
       </w:pPr>
       <w:r>
         <w:rPr>
           <w:i/>
           <w:iCs/>
+          <w:lang w:val="en-GB"/>
         </w:rPr>
         <w:t>In this chapter you give all the details about the project assignment, in clear sections. The reader comes to know everything about the following areas:</w:t>
       </w:r>
@@ -8682,12 +8549,14 @@
         <w:rPr>
           <w:i/>
           <w:iCs/>
+          <w:lang w:val="en-GB"/>
         </w:rPr>
       </w:pPr>
       <w:r>
         <w:rPr>
           <w:i/>
           <w:iCs/>
+          <w:lang w:val="en-GB"/>
         </w:rPr>
         <w:t>What is the initial situation? What is there to miss? Why is that a problem? What are the unintended consequences?</w:t>
       </w:r>
@@ -8702,12 +8571,14 @@
         <w:rPr>
           <w:i/>
           <w:iCs/>
+          <w:lang w:val="en-GB"/>
         </w:rPr>
       </w:pPr>
       <w:r>
         <w:rPr>
           <w:i/>
           <w:iCs/>
+          <w:lang w:val="en-GB"/>
         </w:rPr>
         <w:t>What is the purpose of the project? What does the client achieve with it? What is the desired end situation?</w:t>
       </w:r>
@@ -8722,12 +8593,14 @@
         <w:rPr>
           <w:i/>
           <w:iCs/>
+          <w:lang w:val="en-GB"/>
         </w:rPr>
       </w:pPr>
       <w:r>
         <w:rPr>
           <w:i/>
           <w:iCs/>
+          <w:lang w:val="en-GB"/>
         </w:rPr>
         <w:t>What is, by virtue of the two previous points, the precise assignment description?</w:t>
       </w:r>
@@ -8737,12 +8610,14 @@
         <w:rPr>
           <w:i/>
           <w:iCs/>
+          <w:lang w:val="en-GB"/>
         </w:rPr>
       </w:pPr>
       <w:r>
         <w:rPr>
           <w:i/>
           <w:iCs/>
+          <w:lang w:val="en-GB"/>
         </w:rPr>
         <w:t>In this chapter you clearly describe what does belong to and does not belong to your assignment. So if the company wants you to use a certain design method or apply a specific technique (FPGA, microcontroller, protocols, etc.) the reader can find it here.</w:t>
       </w:r>
@@ -8752,12 +8627,14 @@
         <w:rPr>
           <w:i/>
           <w:iCs/>
+          <w:lang w:val="en-GB"/>
         </w:rPr>
       </w:pPr>
       <w:r>
         <w:rPr>
           <w:i/>
           <w:iCs/>
+          <w:lang w:val="en-GB"/>
         </w:rPr>
         <w:t>If the assignment in the course of the project changes, this will be explained in this chapter.</w:t>
       </w:r>
@@ -8767,12 +8644,14 @@
         <w:rPr>
           <w:i/>
           <w:iCs/>
+          <w:lang w:val="en-GB"/>
         </w:rPr>
       </w:pPr>
       <w:r>
         <w:rPr>
           <w:i/>
           <w:iCs/>
+          <w:lang w:val="en-GB"/>
         </w:rPr>
         <w:t>So again:</w:t>
       </w:r>
@@ -8787,12 +8666,14 @@
         <w:rPr>
           <w:i/>
           <w:iCs/>
+          <w:lang w:val="en-GB"/>
         </w:rPr>
       </w:pPr>
       <w:r>
         <w:rPr>
           <w:i/>
           <w:iCs/>
+          <w:lang w:val="en-GB"/>
         </w:rPr>
         <w:t>Successful problem definition, means clear goal of the project</w:t>
       </w:r>
@@ -8807,12 +8688,14 @@
         <w:rPr>
           <w:i/>
           <w:iCs/>
+          <w:lang w:val="en-GB"/>
         </w:rPr>
       </w:pPr>
       <w:r>
         <w:rPr>
           <w:i/>
           <w:iCs/>
+          <w:lang w:val="en-GB"/>
         </w:rPr>
         <w:t>Defining boundaries of the project. Boundaries are more conditions that must be met. E.g. if there is enough budget.</w:t>
       </w:r>
@@ -8827,14 +8710,34 @@
         <w:rPr>
           <w:i/>
           <w:iCs/>
+          <w:lang w:val="en-GB"/>
         </w:rPr>
       </w:pPr>
       <w:r>
         <w:rPr>
           <w:i/>
           <w:iCs/>
-        </w:rPr>
-        <w:t>What is out of scope? For example, out of scope is: sw development is not part of the project.</w:t>
+          <w:lang w:val="en-GB"/>
+        </w:rPr>
+        <w:t xml:space="preserve">What is out of scope? For example, out of scope is: </w:t>
+      </w:r>
+      <w:proofErr w:type="spellStart"/>
+      <w:r>
+        <w:rPr>
+          <w:i/>
+          <w:iCs/>
+          <w:lang w:val="en-GB"/>
+        </w:rPr>
+        <w:t>sw</w:t>
+      </w:r>
+      <w:proofErr w:type="spellEnd"/>
+      <w:r>
+        <w:rPr>
+          <w:i/>
+          <w:iCs/>
+          <w:lang w:val="en-GB"/>
+        </w:rPr>
+        <w:t xml:space="preserve"> development is not part of the project.</w:t>
       </w:r>
     </w:p>
     <w:p>
@@ -8847,12 +8750,14 @@
         <w:rPr>
           <w:i/>
           <w:iCs/>
+          <w:lang w:val="en-GB"/>
         </w:rPr>
       </w:pPr>
       <w:r>
         <w:rPr>
           <w:i/>
           <w:iCs/>
+          <w:lang w:val="en-GB"/>
         </w:rPr>
         <w:t>Make sure that the final results/solutions could be verified if possible</w:t>
       </w:r>
@@ -8893,9 +8798,7 @@
     <w:p>
       <w:pPr>
         <w:rPr>
-          <w:sz w:val="22"/>
-          <w:szCs w:val="22"/>
-          <w:lang w:val="en-US"/>
+          <w:lang w:val="en-GB"/>
         </w:rPr>
       </w:pPr>
       <w:r>
@@ -8905,13 +8808,13 @@
           <w:lang w:val="en-GB"/>
         </w:rPr>
         <w:drawing>
-          <wp:anchor distT="0" distB="0" distL="114300" distR="114300" simplePos="0" relativeHeight="251671552" behindDoc="0" locked="0" layoutInCell="1" allowOverlap="1" wp14:anchorId="120F439A" wp14:editId="613FB0A9">
+          <wp:anchor distT="0" distB="0" distL="114300" distR="114300" simplePos="0" relativeHeight="251671552" behindDoc="0" locked="0" layoutInCell="1" allowOverlap="1" wp14:anchorId="120F439A" wp14:editId="71B0B5A1">
             <wp:simplePos x="0" y="0"/>
             <wp:positionH relativeFrom="margin">
               <wp:posOffset>-635</wp:posOffset>
             </wp:positionH>
             <wp:positionV relativeFrom="paragraph">
-              <wp:posOffset>259385</wp:posOffset>
+              <wp:posOffset>240030</wp:posOffset>
             </wp:positionV>
             <wp:extent cx="2910205" cy="2238375"/>
             <wp:effectExtent l="0" t="0" r="4445" b="9525"/>
@@ -8964,11 +8867,12 @@
       <w:r>
         <w:rPr>
           <w:noProof/>
+          <w:lang w:val="en-GB"/>
         </w:rPr>
         <mc:AlternateContent>
           <mc:Choice Requires="wps">
             <w:drawing>
-              <wp:anchor distT="0" distB="0" distL="114300" distR="114300" simplePos="0" relativeHeight="251673600" behindDoc="0" locked="0" layoutInCell="1" allowOverlap="1" wp14:anchorId="3167EBA1" wp14:editId="755AA69F">
+              <wp:anchor distT="0" distB="0" distL="114300" distR="114300" simplePos="0" relativeHeight="251673600" behindDoc="0" locked="0" layoutInCell="1" allowOverlap="1" wp14:anchorId="3167EBA1" wp14:editId="210C805F">
                 <wp:simplePos x="0" y="0"/>
                 <wp:positionH relativeFrom="margin">
                   <wp:align>left</wp:align>
@@ -9101,537 +9005,60 @@
       </w:r>
       <w:r>
         <w:rPr>
-          <w:sz w:val="22"/>
-          <w:szCs w:val="22"/>
+          <w:lang w:val="en-GB"/>
         </w:rPr>
         <w:br/>
       </w:r>
       <w:r>
         <w:rPr>
-          <w:sz w:val="22"/>
-          <w:szCs w:val="22"/>
-        </w:rPr>
-        <w:t>My graduation internship for Fontys Hogeschool will be conducted at ALTEN, with my task being to realize</w:t>
-      </w:r>
-      <w:r>
-        <w:rPr>
-          <w:sz w:val="22"/>
-          <w:szCs w:val="22"/>
-          <w:lang w:val="en-US"/>
-        </w:rPr>
-        <w:t xml:space="preserve"> and verify</w:t>
-      </w:r>
-      <w:r>
-        <w:rPr>
-          <w:sz w:val="22"/>
-          <w:szCs w:val="22"/>
-        </w:rPr>
-        <w:t xml:space="preserve"> an embedded software architecture on an STM32H7 processor</w:t>
-      </w:r>
-      <w:r>
-        <w:rPr>
-          <w:sz w:val="22"/>
-          <w:szCs w:val="22"/>
-          <w:lang w:val="en-US"/>
-        </w:rPr>
-        <w:t>.</w:t>
-      </w:r>
-      <w:r>
-        <w:rPr>
-          <w:sz w:val="22"/>
-          <w:szCs w:val="22"/>
-        </w:rPr>
-        <w:t xml:space="preserve"> </w:t>
-      </w:r>
-      <w:r>
-        <w:rPr>
-          <w:sz w:val="22"/>
-          <w:szCs w:val="22"/>
-          <w:lang w:val="en-US"/>
-        </w:rPr>
-        <w:t xml:space="preserve">This is for </w:t>
-      </w:r>
-      <w:r>
-        <w:rPr>
-          <w:sz w:val="22"/>
-          <w:szCs w:val="22"/>
-        </w:rPr>
-        <w:t xml:space="preserve">their </w:t>
-      </w:r>
-      <w:r>
-        <w:rPr>
-          <w:sz w:val="22"/>
-          <w:szCs w:val="22"/>
-          <w:lang w:val="en-US"/>
-        </w:rPr>
-        <w:t>Connect-4</w:t>
-      </w:r>
-      <w:r>
-        <w:rPr>
-          <w:sz w:val="22"/>
-          <w:szCs w:val="22"/>
-        </w:rPr>
-        <w:t xml:space="preserve"> robot</w:t>
-      </w:r>
-      <w:r>
-        <w:rPr>
-          <w:sz w:val="22"/>
-          <w:szCs w:val="22"/>
-          <w:lang w:val="en-US"/>
-        </w:rPr>
-        <w:t>, shown in figure 1</w:t>
-      </w:r>
-      <w:r>
-        <w:rPr>
-          <w:sz w:val="22"/>
-          <w:szCs w:val="22"/>
-        </w:rPr>
-        <w:t xml:space="preserve">, which </w:t>
-      </w:r>
-      <w:r>
-        <w:rPr>
-          <w:sz w:val="22"/>
-          <w:szCs w:val="22"/>
-          <w:lang w:val="en-US"/>
-        </w:rPr>
-        <w:t>has had it’s architecure</w:t>
-      </w:r>
-      <w:r>
-        <w:rPr>
-          <w:sz w:val="22"/>
-          <w:szCs w:val="22"/>
-        </w:rPr>
-        <w:t xml:space="preserve"> designed by anoth</w:t>
-      </w:r>
-      <w:r>
-        <w:rPr>
-          <w:sz w:val="22"/>
-          <w:szCs w:val="22"/>
-          <w:lang w:val="en-US"/>
-        </w:rPr>
-        <w:t xml:space="preserve">er graduate student. </w:t>
-      </w:r>
-      <w:r>
-        <w:rPr>
-          <w:sz w:val="22"/>
-          <w:szCs w:val="22"/>
-          <w:lang w:val="en-US"/>
+          <w:lang w:val="en-GB"/>
+        </w:rPr>
+        <w:t xml:space="preserve">My graduation internship for Fontys Hogeschool will be conducted at ALTEN, with my task being to realize and verify an embedded software architecture on an STM32H7 processor. This is for their Connect-4 robot, shown in figure 1, which has had its architecture designed by another graduate student. </w:t>
+      </w:r>
+      <w:r>
+        <w:rPr>
+          <w:lang w:val="en-GB"/>
         </w:rPr>
         <w:br/>
       </w:r>
       <w:r>
         <w:rPr>
-          <w:sz w:val="22"/>
-          <w:szCs w:val="22"/>
-        </w:rPr>
-        <w:t>The game is</w:t>
-      </w:r>
-      <w:r>
-        <w:rPr>
-          <w:sz w:val="22"/>
-          <w:szCs w:val="22"/>
-          <w:lang w:val="en-US"/>
-        </w:rPr>
-        <w:t xml:space="preserve"> fairly</w:t>
-      </w:r>
-      <w:r>
-        <w:rPr>
-          <w:sz w:val="22"/>
-          <w:szCs w:val="22"/>
-        </w:rPr>
-        <w:t xml:space="preserve"> simple</w:t>
-      </w:r>
-      <w:r>
-        <w:rPr>
-          <w:sz w:val="22"/>
-          <w:szCs w:val="22"/>
-          <w:lang w:val="bg-BG"/>
-        </w:rPr>
-        <w:t xml:space="preserve"> </w:t>
-      </w:r>
-      <w:r>
-        <w:rPr>
-          <w:sz w:val="22"/>
-          <w:szCs w:val="22"/>
-          <w:lang w:val="en-US"/>
-        </w:rPr>
-        <w:t>to play.</w:t>
-      </w:r>
-      <w:r>
-        <w:rPr>
-          <w:sz w:val="22"/>
-          <w:szCs w:val="22"/>
-        </w:rPr>
-        <w:t xml:space="preserve"> </w:t>
-      </w:r>
-      <w:r>
-        <w:rPr>
-          <w:sz w:val="22"/>
-          <w:szCs w:val="22"/>
-          <w:lang w:val="en-US"/>
-        </w:rPr>
-        <w:t>T</w:t>
-      </w:r>
-      <w:r>
-        <w:rPr>
-          <w:sz w:val="22"/>
-          <w:szCs w:val="22"/>
-        </w:rPr>
-        <w:t xml:space="preserve">here is a seven-by-six rack board, with slots at each </w:t>
-      </w:r>
-      <w:r>
-        <w:rPr>
-          <w:sz w:val="22"/>
-          <w:szCs w:val="22"/>
-          <w:lang w:val="en-US"/>
-        </w:rPr>
-        <w:t>side</w:t>
-      </w:r>
-      <w:r>
-        <w:rPr>
-          <w:sz w:val="22"/>
-          <w:szCs w:val="22"/>
-        </w:rPr>
-        <w:t xml:space="preserve"> for </w:t>
-      </w:r>
-      <w:r>
-        <w:rPr>
-          <w:sz w:val="22"/>
-          <w:szCs w:val="22"/>
-          <w:lang w:val="en-US"/>
-        </w:rPr>
-        <w:t xml:space="preserve">the </w:t>
-      </w:r>
-      <w:r>
-        <w:rPr>
-          <w:sz w:val="22"/>
-          <w:szCs w:val="22"/>
-        </w:rPr>
-        <w:t xml:space="preserve">two </w:t>
-      </w:r>
-      <w:r>
-        <w:rPr>
-          <w:sz w:val="22"/>
-          <w:szCs w:val="22"/>
-          <w:lang w:val="en-US"/>
-        </w:rPr>
-        <w:t>players to enter their</w:t>
-      </w:r>
-      <w:r>
-        <w:rPr>
-          <w:sz w:val="22"/>
-          <w:szCs w:val="22"/>
-        </w:rPr>
-        <w:t xml:space="preserve"> tokens. A red one</w:t>
-      </w:r>
-      <w:r>
-        <w:rPr>
-          <w:sz w:val="22"/>
-          <w:szCs w:val="22"/>
-          <w:lang w:val="en-US"/>
-        </w:rPr>
-        <w:t xml:space="preserve"> for the robot player</w:t>
-      </w:r>
-      <w:r>
-        <w:rPr>
-          <w:sz w:val="22"/>
-          <w:szCs w:val="22"/>
-        </w:rPr>
-        <w:t xml:space="preserve"> and a yellow one</w:t>
-      </w:r>
-      <w:r>
-        <w:rPr>
-          <w:sz w:val="22"/>
-          <w:szCs w:val="22"/>
-          <w:lang w:val="en-US"/>
-        </w:rPr>
-        <w:t xml:space="preserve"> for the human player</w:t>
-      </w:r>
-      <w:r>
-        <w:rPr>
-          <w:sz w:val="22"/>
-          <w:szCs w:val="22"/>
-        </w:rPr>
-        <w:t xml:space="preserve">. The first player to </w:t>
-      </w:r>
-      <w:r>
-        <w:rPr>
-          <w:sz w:val="22"/>
-          <w:szCs w:val="22"/>
-          <w:lang w:val="en-US"/>
-        </w:rPr>
-        <w:t>connect four</w:t>
-      </w:r>
-      <w:r>
-        <w:rPr>
-          <w:sz w:val="22"/>
-          <w:szCs w:val="22"/>
-        </w:rPr>
-        <w:t xml:space="preserve"> tokens in any direction wins. </w:t>
-      </w:r>
-      <w:r>
-        <w:rPr>
-          <w:sz w:val="22"/>
-          <w:szCs w:val="22"/>
-        </w:rPr>
-        <w:br/>
-      </w:r>
-      <w:r>
-        <w:rPr>
-          <w:sz w:val="22"/>
-          <w:szCs w:val="22"/>
-          <w:lang w:val="en-US"/>
-        </w:rPr>
-        <w:t>The whole process</w:t>
-      </w:r>
-      <w:r>
-        <w:rPr>
-          <w:sz w:val="22"/>
-          <w:szCs w:val="22"/>
-          <w:lang w:val="en-US"/>
-        </w:rPr>
-        <w:t>, of playing the game,</w:t>
-      </w:r>
-      <w:r>
-        <w:rPr>
-          <w:sz w:val="22"/>
-          <w:szCs w:val="22"/>
-          <w:lang w:val="en-US"/>
-        </w:rPr>
-        <w:t xml:space="preserve"> is </w:t>
-      </w:r>
-      <w:r>
-        <w:rPr>
-          <w:sz w:val="22"/>
-          <w:szCs w:val="22"/>
-        </w:rPr>
-        <w:t xml:space="preserve">completely autonomous. After </w:t>
-      </w:r>
-      <w:r>
-        <w:rPr>
-          <w:sz w:val="22"/>
-          <w:szCs w:val="22"/>
-          <w:lang w:val="en-US"/>
-        </w:rPr>
-        <w:t>the player</w:t>
-      </w:r>
-      <w:r>
-        <w:rPr>
-          <w:sz w:val="22"/>
-          <w:szCs w:val="22"/>
-        </w:rPr>
-        <w:t xml:space="preserve"> token has been placed in the idle robot, </w:t>
-      </w:r>
-      <w:r>
-        <w:rPr>
-          <w:sz w:val="22"/>
-          <w:szCs w:val="22"/>
-          <w:lang w:val="en-US"/>
-        </w:rPr>
-        <w:t>it</w:t>
-      </w:r>
-      <w:r>
-        <w:rPr>
-          <w:sz w:val="22"/>
-          <w:szCs w:val="22"/>
-        </w:rPr>
-        <w:t xml:space="preserve"> can </w:t>
-      </w:r>
-      <w:r>
-        <w:rPr>
-          <w:sz w:val="22"/>
-          <w:szCs w:val="22"/>
-          <w:lang w:val="en-US"/>
-        </w:rPr>
-        <w:t>decide</w:t>
-      </w:r>
-      <w:r>
-        <w:rPr>
-          <w:sz w:val="22"/>
-          <w:szCs w:val="22"/>
-        </w:rPr>
-        <w:t xml:space="preserve"> its next move based on a difficulty setting. To be able to </w:t>
-      </w:r>
-      <w:r>
-        <w:rPr>
-          <w:sz w:val="22"/>
-          <w:szCs w:val="22"/>
-          <w:lang w:val="en-US"/>
-        </w:rPr>
-        <w:t>play</w:t>
-      </w:r>
-      <w:r>
-        <w:rPr>
-          <w:sz w:val="22"/>
-          <w:szCs w:val="22"/>
-        </w:rPr>
-        <w:t xml:space="preserve"> </w:t>
-      </w:r>
-      <w:r>
-        <w:rPr>
-          <w:sz w:val="22"/>
-          <w:szCs w:val="22"/>
-          <w:lang w:val="en-US"/>
-        </w:rPr>
-        <w:t xml:space="preserve">the </w:t>
-      </w:r>
-      <w:r>
-        <w:rPr>
-          <w:sz w:val="22"/>
-          <w:szCs w:val="22"/>
-          <w:lang w:val="en-US"/>
-        </w:rPr>
-        <w:lastRenderedPageBreak/>
-        <w:t>game</w:t>
-      </w:r>
-      <w:r>
-        <w:rPr>
-          <w:sz w:val="22"/>
-          <w:szCs w:val="22"/>
-        </w:rPr>
-        <w:t xml:space="preserve">, the 4-in-a-row robot is </w:t>
-      </w:r>
-      <w:r>
-        <w:rPr>
-          <w:sz w:val="22"/>
-          <w:szCs w:val="22"/>
-          <w:lang w:val="en-US"/>
-        </w:rPr>
-        <w:t>equipped with numerous parts that help it achieve it’s task. The big ones being the two motor for movement in the X and Z direction, together with their encoders and home/end switches</w:t>
-      </w:r>
-      <w:r>
-        <w:rPr>
-          <w:sz w:val="22"/>
-          <w:szCs w:val="22"/>
-        </w:rPr>
-        <w:t>.</w:t>
-      </w:r>
-      <w:r>
-        <w:rPr>
-          <w:sz w:val="22"/>
-          <w:szCs w:val="22"/>
-          <w:lang w:val="en-US"/>
-        </w:rPr>
-        <w:t xml:space="preserve"> Additionally</w:t>
-      </w:r>
-      <w:r>
-        <w:rPr>
-          <w:sz w:val="22"/>
-          <w:szCs w:val="22"/>
-          <w:lang w:val="en-US"/>
-        </w:rPr>
-        <w:t>,</w:t>
-      </w:r>
-      <w:r>
-        <w:rPr>
-          <w:sz w:val="22"/>
-          <w:szCs w:val="22"/>
-          <w:lang w:val="en-US"/>
-        </w:rPr>
-        <w:t xml:space="preserve"> it has two servos, one to rotate the end-effector and another to open the board for resetting the game state.</w:t>
-      </w:r>
-      <w:r>
-        <w:rPr>
-          <w:sz w:val="22"/>
-          <w:szCs w:val="22"/>
-          <w:lang w:val="en-US"/>
-        </w:rPr>
-        <w:t xml:space="preserve"> It has a </w:t>
-      </w:r>
-      <w:r>
-        <w:rPr>
-          <w:sz w:val="22"/>
-          <w:szCs w:val="22"/>
-          <w:lang w:val="en-US"/>
-        </w:rPr>
-        <w:t xml:space="preserve">RGB </w:t>
-      </w:r>
-      <w:r>
-        <w:rPr>
-          <w:sz w:val="22"/>
-          <w:szCs w:val="22"/>
-          <w:lang w:val="en-US"/>
-        </w:rPr>
-        <w:t>sensor</w:t>
-      </w:r>
-      <w:r>
-        <w:rPr>
-          <w:sz w:val="22"/>
-          <w:szCs w:val="22"/>
-          <w:lang w:val="en-US"/>
-        </w:rPr>
-        <w:t xml:space="preserve"> and a flipper to be able to sort and distribute the tokens to the correct sides. The robot’s end-effector is equipped with a vacuum pump, sensor, valve to be able to pick up tokens. Finally, the machine has the ability to detect when and where a token is dropped, through a series of IR sensors.</w:t>
+          <w:lang w:val="en-GB"/>
+        </w:rPr>
+        <w:t xml:space="preserve">The game is fairly simple to play. There is a seven-by-six rack board, with slots at each side for the two players to enter their tokens. A red one for the robot player and a yellow one for the human player. The first player to connect four tokens in any direction wins. </w:t>
       </w:r>
     </w:p>
     <w:p>
       <w:pPr>
         <w:rPr>
-          <w:lang w:val="en-US"/>
-        </w:rPr>
-      </w:pPr>
-      <w:r>
-        <w:rPr>
-          <w:sz w:val="22"/>
-          <w:szCs w:val="22"/>
-          <w:lang w:val="en-US"/>
-        </w:rPr>
-        <w:t xml:space="preserve">The project has existed for several years, and several major changes have occurred during its existence. The one that concerns </w:t>
-      </w:r>
-      <w:r>
-        <w:rPr>
-          <w:sz w:val="22"/>
-          <w:szCs w:val="22"/>
-          <w:lang w:val="en-US"/>
-        </w:rPr>
-        <w:t>the current</w:t>
-      </w:r>
-      <w:r>
-        <w:rPr>
-          <w:sz w:val="22"/>
-          <w:szCs w:val="22"/>
-          <w:lang w:val="en-US"/>
-        </w:rPr>
-        <w:t xml:space="preserve"> </w:t>
-      </w:r>
-      <w:r>
-        <w:rPr>
-          <w:sz w:val="22"/>
-          <w:szCs w:val="22"/>
-          <w:lang w:val="en-US"/>
-        </w:rPr>
-        <w:t>state</w:t>
-      </w:r>
-      <w:r>
-        <w:rPr>
-          <w:sz w:val="22"/>
-          <w:szCs w:val="22"/>
-          <w:lang w:val="en-US"/>
-        </w:rPr>
-        <w:t>, is the change of processor used in the system.  Before, the system used a single-core processor, but with constant</w:t>
-      </w:r>
-      <w:r>
-        <w:rPr>
-          <w:sz w:val="22"/>
-          <w:szCs w:val="22"/>
-          <w:lang w:val="en-US"/>
-        </w:rPr>
-        <w:t xml:space="preserve"> </w:t>
-      </w:r>
-      <w:r>
-        <w:rPr>
-          <w:sz w:val="22"/>
-          <w:szCs w:val="22"/>
-          <w:lang w:val="en-US"/>
-        </w:rPr>
-        <w:t>improvements of functionality</w:t>
-      </w:r>
-      <w:r>
-        <w:rPr>
-          <w:sz w:val="22"/>
-          <w:szCs w:val="22"/>
-          <w:lang w:val="en-US"/>
-        </w:rPr>
-        <w:t xml:space="preserve"> and new additions, the system started to become slower and unresponsive. Therefore, it was decided that a new processor will be put into the system. The dual-core STM32H755, is more powerful than it’s predecessor and fits with the newer requirements. The initial idea was that one core would be responsible for the real-time processing, while the other core would be the “primary” core and it will delegate low-level tasks and take care of the higher-level logic like the game decisions, displaying results and more.</w:t>
+          <w:lang w:val="en-GB"/>
+        </w:rPr>
+      </w:pPr>
+      <w:r>
+        <w:rPr>
+          <w:lang w:val="en-GB"/>
+        </w:rPr>
+        <w:t xml:space="preserve"> The whole process, of playing the game, is completely autonomous. After the player token has been placed in the idle robot, it can decide its next move based on a difficulty setting. To be able to play the game, the 4-in-a-row robot is equipped with numerous parts that help it achieve its task. The big ones are the two motors for movement in the X and Z direction, together with their encoders and home/end </w:t>
+      </w:r>
+      <w:r>
+        <w:rPr>
+          <w:lang w:val="en-GB"/>
+        </w:rPr>
+        <w:lastRenderedPageBreak/>
+        <w:t>switches. Additionally, it has two servos, one to rotate the end-effector and another to open the board for resetting the game state. It has an RGB sensor and a flipper to be able to sort and distribute the tokens to the correct sides. The robot’s end-effector is equipped with a vacuum pump, sensor, and valve to be able to pick up tokens. Finally, the machine can detect when and where a token is dropped, through a series of IR sensors.</w:t>
+      </w:r>
+    </w:p>
+    <w:p>
+      <w:pPr>
+        <w:rPr>
+          <w:lang w:val="en-GB"/>
+        </w:rPr>
+      </w:pPr>
+      <w:r>
+        <w:rPr>
+          <w:lang w:val="en-GB"/>
+        </w:rPr>
+        <w:t>The project has existed for several years, and several major changes have occurred during its existence. The one that concerns the current state, is the change of processor used in the system.  Before, the system used a single-core processor, but with constant improvements in functionality and new additions, the system started to become slower and unresponsive. Therefore, it was decided that a new processor will be put into the system. The dual-core STM32H755 is more powerful than its predecessor and fits with the newer requirements. The initial idea was that one core would be responsible for the real-time processing, while the other core would be the “primary” core and it will delegate low-level tasks and take care of the higher-level logic like the game decisions, displaying results and more.</w:t>
       </w:r>
     </w:p>
     <w:p>
@@ -9670,7 +9097,7 @@
     <w:p>
       <w:pPr>
         <w:rPr>
-          <w:lang w:val="en-GB"/>
+          <w:lang w:val="en-US"/>
         </w:rPr>
       </w:pPr>
       <w:r>
@@ -9678,55 +9105,79 @@
           <w:lang w:val="en-GB"/>
         </w:rPr>
         <w:br/>
-        <w:t xml:space="preserve">With the newly added dual-core processor the system had to undergo a major </w:t>
-      </w:r>
-      <w:r>
-        <w:rPr>
-          <w:lang w:val="en-GB"/>
-        </w:rPr>
-        <w:t>restructure</w:t>
-      </w:r>
-      <w:r>
-        <w:rPr>
-          <w:lang w:val="en-GB"/>
-        </w:rPr>
-        <w:t xml:space="preserve"> of </w:t>
-      </w:r>
-      <w:r>
-        <w:rPr>
-          <w:lang w:val="en-GB"/>
-        </w:rPr>
-        <w:t xml:space="preserve">its software </w:t>
-      </w:r>
-      <w:r>
-        <w:rPr>
-          <w:lang w:val="en-GB"/>
-        </w:rPr>
-        <w:t>architecture and</w:t>
-      </w:r>
-      <w:r>
-        <w:rPr>
-          <w:lang w:val="en-GB"/>
-        </w:rPr>
-        <w:t xml:space="preserve"> its</w:t>
-      </w:r>
-      <w:r>
-        <w:rPr>
-          <w:lang w:val="en-GB"/>
-        </w:rPr>
-        <w:t xml:space="preserve"> PCB design.</w:t>
-      </w:r>
-      <w:r>
-        <w:rPr>
-          <w:lang w:val="en-GB"/>
-        </w:rPr>
-        <w:t xml:space="preserve"> These two tasks were undertaken by previous interns.</w:t>
-      </w:r>
-      <w:r>
-        <w:rPr>
-          <w:lang w:val="en-GB"/>
-        </w:rPr>
-        <w:t xml:space="preserve"> However, the software architecture wasn’t realized or verified due to time constrains. Several demos were made to showcase those parts of the architecture work, and that in theory the rest should work as well. However, when the PCB was redesigned, the pin-out of the processor changed.</w:t>
+      </w:r>
+      <w:r>
+        <w:rPr>
+          <w:lang w:val="en-GB"/>
+        </w:rPr>
+        <w:t xml:space="preserve">With the newly added dual-core processor the system had to undergo a major restructure of its software architecture and its PCB design. These two tasks were undertaken by previous interns. However, the software architecture wasn’t realized or verified due to time constraints. Several demos were made to showcase </w:t>
+      </w:r>
+      <w:r>
+        <w:rPr>
+          <w:lang w:val="en-GB"/>
+        </w:rPr>
+        <w:t>some</w:t>
+      </w:r>
+      <w:r>
+        <w:rPr>
+          <w:lang w:val="en-GB"/>
+        </w:rPr>
+        <w:t xml:space="preserve"> parts of the architecture work</w:t>
+      </w:r>
+      <w:r>
+        <w:rPr>
+          <w:lang w:val="en-GB"/>
+        </w:rPr>
+        <w:t>ing together,</w:t>
+      </w:r>
+      <w:r>
+        <w:rPr>
+          <w:lang w:val="en-GB"/>
+        </w:rPr>
+        <w:t xml:space="preserve"> and that in theory</w:t>
+      </w:r>
+      <w:r>
+        <w:rPr>
+          <w:lang w:val="en-GB"/>
+        </w:rPr>
+        <w:t xml:space="preserve"> it should follow that</w:t>
+      </w:r>
+      <w:r>
+        <w:rPr>
+          <w:lang w:val="en-GB"/>
+        </w:rPr>
+        <w:t xml:space="preserve"> the rest should work as well. </w:t>
+      </w:r>
+      <w:r>
+        <w:rPr>
+          <w:lang w:val="en-GB"/>
+        </w:rPr>
+        <w:t xml:space="preserve">More information about the demos will be included in Chapter IV. </w:t>
+      </w:r>
+      <w:r>
+        <w:rPr>
+          <w:lang w:val="en-GB"/>
+        </w:rPr>
+        <w:br/>
+        <w:t>Additionally, when the PCB was redesigned</w:t>
+      </w:r>
+      <w:r>
+        <w:rPr>
+          <w:lang w:val="bg-BG"/>
+        </w:rPr>
+        <w:t xml:space="preserve"> </w:t>
+      </w:r>
+      <w:r>
+        <w:rPr>
+          <w:lang w:val="en-US"/>
+        </w:rPr>
+        <w:t>a new pin-out of the microcontroller</w:t>
+      </w:r>
+      <w:r>
+        <w:rPr>
+          <w:lang w:val="en-US"/>
+        </w:rPr>
+        <w:t xml:space="preserve"> was made, and some additional code was </w:t>
       </w:r>
     </w:p>
     <w:p>
@@ -9903,7 +9354,6 @@
         </w:numPr>
         <w:ind w:left="1080"/>
         <w:rPr>
-          <w:sz w:val="22"/>
           <w:szCs w:val="22"/>
           <w:lang w:val="en-GB"/>
         </w:rPr>
@@ -9911,7 +9361,6 @@
       <w:bookmarkStart w:id="18" w:name="_Toc129789145"/>
       <w:r>
         <w:rPr>
-          <w:sz w:val="22"/>
           <w:szCs w:val="22"/>
           <w:lang w:val="en-GB"/>
         </w:rPr>
@@ -9920,7 +9369,6 @@
       <w:bookmarkEnd w:id="18"/>
       <w:r>
         <w:rPr>
-          <w:sz w:val="22"/>
           <w:szCs w:val="22"/>
           <w:lang w:val="en-GB"/>
         </w:rPr>
@@ -9936,7 +9384,6 @@
         </w:numPr>
         <w:ind w:left="1080"/>
         <w:rPr>
-          <w:sz w:val="22"/>
           <w:szCs w:val="22"/>
           <w:lang w:val="en-GB"/>
         </w:rPr>
@@ -9944,7 +9391,6 @@
       <w:bookmarkStart w:id="19" w:name="_Toc129789146"/>
       <w:r>
         <w:rPr>
-          <w:sz w:val="22"/>
           <w:szCs w:val="22"/>
           <w:lang w:val="en-GB"/>
         </w:rPr>
@@ -9953,7 +9399,6 @@
       <w:bookmarkEnd w:id="19"/>
       <w:r>
         <w:rPr>
-          <w:sz w:val="22"/>
           <w:szCs w:val="22"/>
           <w:lang w:val="en-GB"/>
         </w:rPr>
@@ -10007,16 +9452,24 @@
           <w:iCs/>
           <w:lang w:val="en-GB"/>
         </w:rPr>
-        <w:t xml:space="preserve">The research aspect of your assignment must clearly come into your report. A rule of thumb is that your internship for at least 20% and for a maximum of 80% must consist of research and development. We speak not of scientific research, but of applied research. In this part of the report you describe surveys, information gathering methods, used literature and other </w:t>
-      </w:r>
-      <w:r>
+        <w:t>The research aspect of your assignment must clearly come into your report. A rule of thumb is that your internship for at least 20% and for a maximum of 80% must consist of research and development. We speak not of scientific research, but of applied research. In this part of the report you describe surveys, information gathering methods, used literature and other resources and comparisons of possible methodologies, techniques, tools and solutions (if applicable) for your project.</w:t>
+      </w:r>
+    </w:p>
+    <w:p>
+      <w:pPr>
         <w:rPr>
           <w:i/>
           <w:iCs/>
           <w:lang w:val="en-GB"/>
         </w:rPr>
-        <w:lastRenderedPageBreak/>
-        <w:t>resources and comparisons of possible methodologies, techniques, tools and solutions (if applicable) for your project.</w:t>
+      </w:pPr>
+      <w:r>
+        <w:rPr>
+          <w:i/>
+          <w:iCs/>
+          <w:lang w:val="en-GB"/>
+        </w:rPr>
+        <w:t>Start the chapter with a short “Intro” (few sentences) to tell the reader what you will do in this chapter.</w:t>
       </w:r>
     </w:p>
     <w:p>
@@ -10033,7 +9486,8 @@
           <w:iCs/>
           <w:lang w:val="en-GB"/>
         </w:rPr>
-        <w:t>Start the chapter with a short “Intro” (few sentences) to tell the reader what you will do in this chapter.</w:t>
+        <w:lastRenderedPageBreak/>
+        <w:t>Avoid ambiguities, be anywhere specific. Example: "This led to delays" is much too vague. In such a case, you write: "forty percent of customers has, in the past year, received the invoice only five months or longer after the purchase."</w:t>
       </w:r>
     </w:p>
     <w:p>
@@ -10050,7 +9504,7 @@
           <w:iCs/>
           <w:lang w:val="en-GB"/>
         </w:rPr>
-        <w:t>Avoid ambiguities, be anywhere specific. Example: "This led to delays" is much too vague. In such a case, you write: "forty percent of customers has, in the past year, received the invoice only five months or longer after the purchase."</w:t>
+        <w:t>Finalize every main chapter with an “outro”: tell the reader what he has to learned from this chapter</w:t>
       </w:r>
     </w:p>
     <w:p>
@@ -10067,24 +9521,25 @@
           <w:iCs/>
           <w:lang w:val="en-GB"/>
         </w:rPr>
-        <w:t>Finalize every main chapter with an “outro”: tell the reader what he has to learned from this chapter</w:t>
-      </w:r>
-    </w:p>
-    <w:p>
-      <w:pPr>
+        <w:t xml:space="preserve">In this chapter, as in all other chapters, you refer to the References at the end of the main part of the report (before the Attachments) in the IEEE way. Apply </w:t>
+      </w:r>
+      <w:proofErr w:type="spellStart"/>
+      <w:r>
         <w:rPr>
           <w:i/>
           <w:iCs/>
           <w:lang w:val="en-GB"/>
         </w:rPr>
-      </w:pPr>
+        <w:t>MsWord</w:t>
+      </w:r>
+      <w:proofErr w:type="spellEnd"/>
       <w:r>
         <w:rPr>
           <w:i/>
           <w:iCs/>
           <w:lang w:val="en-GB"/>
         </w:rPr>
-        <w:t>In this chapter, as in all other chapters, you refer to the References at the end of the main part of the report (before the Attachments) in the IEEE way. Apply MsWord “Bibliography” for this.</w:t>
+        <w:t xml:space="preserve"> “Bibliography” for this.</w:t>
       </w:r>
     </w:p>
     <w:p>
@@ -10370,13 +9825,23 @@
           <w:lang w:val="en-GB"/>
         </w:rPr>
       </w:pPr>
+      <w:proofErr w:type="spellStart"/>
       <w:r>
         <w:rPr>
           <w:i/>
           <w:iCs/>
           <w:lang w:val="en-GB"/>
         </w:rPr>
-        <w:t>MoSCoW model for realistic overview</w:t>
+        <w:t>MoSCoW</w:t>
+      </w:r>
+      <w:proofErr w:type="spellEnd"/>
+      <w:r>
+        <w:rPr>
+          <w:i/>
+          <w:iCs/>
+          <w:lang w:val="en-GB"/>
+        </w:rPr>
+        <w:t xml:space="preserve"> model for realistic overview</w:t>
       </w:r>
     </w:p>
     <w:p>
@@ -10603,19 +10068,46 @@
       </w:pPr>
       <w:bookmarkStart w:id="28" w:name="_Toc129801381"/>
       <w:r>
+        <w:rPr>
+          <w:lang w:val="en-GB"/>
+        </w:rPr>
         <w:t xml:space="preserve">Table </w:t>
       </w:r>
-      <w:fldSimple w:instr=" SEQ Table \* ARABIC ">
-        <w:r>
-          <w:rPr>
-            <w:noProof/>
-          </w:rPr>
-          <w:t>2</w:t>
-        </w:r>
-      </w:fldSimple>
-      <w:r>
-        <w:rPr>
-          <w:lang w:val="en-US"/>
+      <w:r>
+        <w:rPr>
+          <w:lang w:val="en-GB"/>
+        </w:rPr>
+        <w:fldChar w:fldCharType="begin"/>
+      </w:r>
+      <w:r>
+        <w:rPr>
+          <w:lang w:val="en-GB"/>
+        </w:rPr>
+        <w:instrText xml:space="preserve"> SEQ Table \* ARABIC </w:instrText>
+      </w:r>
+      <w:r>
+        <w:rPr>
+          <w:lang w:val="en-GB"/>
+        </w:rPr>
+        <w:fldChar w:fldCharType="separate"/>
+      </w:r>
+      <w:r>
+        <w:rPr>
+          <w:noProof/>
+          <w:lang w:val="en-GB"/>
+        </w:rPr>
+        <w:t>2</w:t>
+      </w:r>
+      <w:r>
+        <w:rPr>
+          <w:noProof/>
+          <w:lang w:val="en-GB"/>
+        </w:rPr>
+        <w:fldChar w:fldCharType="end"/>
+      </w:r>
+      <w:r>
+        <w:rPr>
+          <w:lang w:val="en-GB"/>
         </w:rPr>
         <w:t>: A list of the user requirements</w:t>
       </w:r>
@@ -10751,6 +10243,7 @@
           <w:rFonts w:cs="Verdana"/>
           <w:color w:val="000000"/>
           <w:szCs w:val="24"/>
+          <w:lang w:val="en-GB"/>
         </w:rPr>
       </w:pPr>
       <w:r>
@@ -10758,8 +10251,8 @@
           <w:rFonts w:cs="Verdana"/>
           <w:color w:val="000000"/>
           <w:szCs w:val="24"/>
-        </w:rPr>
-        <w:lastRenderedPageBreak/>
+          <w:lang w:val="en-GB"/>
+        </w:rPr>
         <w:t xml:space="preserve">Can be described in a SDD (System Design Document) and attached to the report </w:t>
       </w:r>
     </w:p>
@@ -10774,6 +10267,7 @@
           <w:rFonts w:cs="Verdana"/>
           <w:color w:val="000000"/>
           <w:szCs w:val="24"/>
+          <w:lang w:val="en-GB"/>
         </w:rPr>
       </w:pPr>
       <w:r>
@@ -10781,11 +10275,18 @@
           <w:rFonts w:cs="Verdana"/>
           <w:color w:val="000000"/>
           <w:szCs w:val="24"/>
+          <w:lang w:val="en-GB"/>
         </w:rPr>
         <w:t xml:space="preserve">In this chapter you describe the outcome of the SDD </w:t>
       </w:r>
     </w:p>
-    <w:p/>
+    <w:p>
+      <w:pPr>
+        <w:rPr>
+          <w:lang w:val="en-GB"/>
+        </w:rPr>
+      </w:pPr>
+    </w:p>
     <w:p>
       <w:pPr>
         <w:pStyle w:val="Heading2"/>
@@ -10807,6 +10308,7 @@
           <w:szCs w:val="24"/>
           <w:lang w:val="en-GB"/>
         </w:rPr>
+        <w:lastRenderedPageBreak/>
         <w:t>Architecture</w:t>
       </w:r>
       <w:bookmarkEnd w:id="31"/>
@@ -10925,8 +10427,14 @@
           <w:ilvl w:val="0"/>
           <w:numId w:val="16"/>
         </w:numPr>
-      </w:pPr>
-      <w:r>
+        <w:rPr>
+          <w:lang w:val="en-GB"/>
+        </w:rPr>
+      </w:pPr>
+      <w:r>
+        <w:rPr>
+          <w:lang w:val="en-GB"/>
+        </w:rPr>
         <w:t>Can be described in a MDD (Module Design Document) and attached to the report</w:t>
       </w:r>
     </w:p>
@@ -10937,8 +10445,14 @@
           <w:ilvl w:val="0"/>
           <w:numId w:val="16"/>
         </w:numPr>
-      </w:pPr>
-      <w:r>
+        <w:rPr>
+          <w:lang w:val="en-GB"/>
+        </w:rPr>
+      </w:pPr>
+      <w:r>
+        <w:rPr>
+          <w:lang w:val="en-GB"/>
+        </w:rPr>
         <w:t>In this chapter you describe the outcome of the SDD regarding the design (calculations, simulations, schematics, software)</w:t>
       </w:r>
     </w:p>
@@ -10982,8 +10496,14 @@
           <w:ilvl w:val="0"/>
           <w:numId w:val="17"/>
         </w:numPr>
-      </w:pPr>
-      <w:r>
+        <w:rPr>
+          <w:lang w:val="en-GB"/>
+        </w:rPr>
+      </w:pPr>
+      <w:r>
+        <w:rPr>
+          <w:lang w:val="en-GB"/>
+        </w:rPr>
         <w:t>Can be described in a MDD (Module Design Document) and attached to the report</w:t>
       </w:r>
     </w:p>
@@ -10994,8 +10514,14 @@
           <w:ilvl w:val="0"/>
           <w:numId w:val="17"/>
         </w:numPr>
-      </w:pPr>
-      <w:r>
+        <w:rPr>
+          <w:lang w:val="en-GB"/>
+        </w:rPr>
+      </w:pPr>
+      <w:r>
+        <w:rPr>
+          <w:lang w:val="en-GB"/>
+        </w:rPr>
         <w:t>In this chapter you describe the outcome of the SDD regarding the building of the prototype</w:t>
       </w:r>
     </w:p>
@@ -11006,8 +10532,14 @@
           <w:ilvl w:val="0"/>
           <w:numId w:val="17"/>
         </w:numPr>
-      </w:pPr>
-      <w:r>
+        <w:rPr>
+          <w:lang w:val="en-GB"/>
+        </w:rPr>
+      </w:pPr>
+      <w:r>
+        <w:rPr>
+          <w:lang w:val="en-GB"/>
+        </w:rPr>
         <w:t>The test plan and test report of the MDD can be used as source</w:t>
       </w:r>
     </w:p>
@@ -11196,6 +10728,7 @@
         <w:rPr>
           <w:rFonts w:cs="Verdana"/>
           <w:szCs w:val="24"/>
+          <w:lang w:val="en-GB"/>
         </w:rPr>
       </w:pPr>
       <w:r>
@@ -11209,6 +10742,7 @@
         <w:rPr>
           <w:rFonts w:cs="Verdana"/>
           <w:szCs w:val="24"/>
+          <w:lang w:val="en-GB"/>
         </w:rPr>
         <w:t xml:space="preserve">15 </w:t>
       </w:r>
@@ -11217,11 +10751,13 @@
       <w:pPr>
         <w:rPr>
           <w:szCs w:val="24"/>
+          <w:lang w:val="en-GB"/>
         </w:rPr>
       </w:pPr>
       <w:r>
         <w:rPr>
           <w:szCs w:val="24"/>
+          <w:lang w:val="en-GB"/>
         </w:rPr>
         <w:t xml:space="preserve">and conclusions are drawn. Do not draw conclusions that are not underpinned with previous mentioned results. Conclusions coming out of the blue are not acceptable! </w:t>
       </w:r>
@@ -11230,11 +10766,13 @@
       <w:pPr>
         <w:rPr>
           <w:szCs w:val="24"/>
+          <w:lang w:val="en-GB"/>
         </w:rPr>
       </w:pPr>
       <w:r>
         <w:rPr>
           <w:szCs w:val="24"/>
+          <w:lang w:val="en-GB"/>
         </w:rPr>
         <w:t xml:space="preserve">Recommendations (could be a separate chapter) tell the reader what should be improved or still has to be done in order to complete the assignment </w:t>
       </w:r>
@@ -11249,8 +10787,8 @@
       <w:r>
         <w:rPr>
           <w:szCs w:val="24"/>
-        </w:rPr>
-        <w:lastRenderedPageBreak/>
+          <w:lang w:val="en-GB"/>
+        </w:rPr>
         <w:t>This last chapter has no figures or lists. The maximum length is one page.</w:t>
       </w:r>
     </w:p>
@@ -11275,6 +10813,7 @@
           <w:szCs w:val="36"/>
           <w:lang w:val="en-GB"/>
         </w:rPr>
+        <w:lastRenderedPageBreak/>
         <w:t>Recommendations</w:t>
       </w:r>
       <w:bookmarkEnd w:id="41"/>
@@ -11293,7 +10832,7 @@
           <w:rFonts w:ascii="Cambria" w:hAnsi="Cambria"/>
           <w:sz w:val="32"/>
           <w:szCs w:val="36"/>
-          <w:lang w:val="en-US"/>
+          <w:lang w:val="en-GB"/>
         </w:rPr>
         <w:t>Evaluation</w:t>
       </w:r>
@@ -11377,7 +10916,7 @@
     <w:p>
       <w:pPr>
         <w:rPr>
-          <w:lang w:val="bg-BG"/>
+          <w:lang w:val="en-GB"/>
         </w:rPr>
       </w:pPr>
     </w:p>
@@ -11387,6 +10926,7 @@
           <w:rFonts w:ascii="Sitka Display" w:eastAsiaTheme="minorEastAsia" w:hAnsi="Sitka Display" w:cstheme="minorBidi"/>
           <w:sz w:val="24"/>
           <w:szCs w:val="21"/>
+          <w:lang w:val="en-GB"/>
         </w:rPr>
         <w:id w:val="-1406059482"/>
         <w:docPartObj>
@@ -11394,17 +10934,31 @@
           <w:docPartUnique/>
         </w:docPartObj>
       </w:sdtPr>
+      <w:sdtEndPr>
+        <w:rPr>
+          <w:sz w:val="22"/>
+        </w:rPr>
+      </w:sdtEndPr>
       <w:sdtContent>
         <w:p>
           <w:pPr>
             <w:pStyle w:val="Heading1"/>
+            <w:rPr>
+              <w:lang w:val="en-GB"/>
+            </w:rPr>
           </w:pPr>
           <w:r>
+            <w:rPr>
+              <w:lang w:val="en-GB"/>
+            </w:rPr>
             <w:t>Bibliography</w:t>
           </w:r>
         </w:p>
         <w:sdt>
           <w:sdtPr>
+            <w:rPr>
+              <w:lang w:val="en-GB"/>
+            </w:rPr>
             <w:id w:val="111145805"/>
             <w:bibliography/>
           </w:sdtPr>
@@ -11415,15 +10969,25 @@
                   <w:rFonts w:asciiTheme="minorHAnsi" w:hAnsiTheme="minorHAnsi"/>
                   <w:noProof/>
                   <w:sz w:val="21"/>
+                  <w:lang w:val="en-GB"/>
                 </w:rPr>
               </w:pPr>
               <w:r>
+                <w:rPr>
+                  <w:lang w:val="en-GB"/>
+                </w:rPr>
                 <w:fldChar w:fldCharType="begin"/>
               </w:r>
               <w:r>
+                <w:rPr>
+                  <w:lang w:val="en-GB"/>
+                </w:rPr>
                 <w:instrText xml:space="preserve"> BIBLIOGRAPHY </w:instrText>
               </w:r>
               <w:r>
+                <w:rPr>
+                  <w:lang w:val="en-GB"/>
+                </w:rPr>
                 <w:fldChar w:fldCharType="separate"/>
               </w:r>
             </w:p>
@@ -11440,8 +11004,8 @@
                 <w:tblLook w:val="04A0" w:firstRow="1" w:lastRow="0" w:firstColumn="1" w:lastColumn="0" w:noHBand="0" w:noVBand="1"/>
               </w:tblPr>
               <w:tblGrid>
-                <w:gridCol w:w="378"/>
-                <w:gridCol w:w="8648"/>
+                <w:gridCol w:w="353"/>
+                <w:gridCol w:w="8673"/>
               </w:tblGrid>
               <w:tr>
                 <w:trPr>
@@ -11459,13 +11023,13 @@
                       <w:rPr>
                         <w:noProof/>
                         <w:szCs w:val="24"/>
-                        <w:lang w:val="x-none"/>
+                        <w:lang w:val="en-GB"/>
                       </w:rPr>
                     </w:pPr>
                     <w:r>
                       <w:rPr>
                         <w:noProof/>
-                        <w:lang w:val="x-none"/>
+                        <w:lang w:val="en-GB"/>
                       </w:rPr>
                       <w:t xml:space="preserve">[1] </w:t>
                     </w:r>
@@ -11481,13 +11045,13 @@
                       <w:pStyle w:val="Bibliography"/>
                       <w:rPr>
                         <w:noProof/>
-                        <w:lang w:val="x-none"/>
+                        <w:lang w:val="en-GB"/>
                       </w:rPr>
                     </w:pPr>
                     <w:r>
                       <w:rPr>
                         <w:noProof/>
-                        <w:lang w:val="x-none"/>
+                        <w:lang w:val="en-GB"/>
                       </w:rPr>
                       <w:t>"ALTEN - 2022 report," 2022-11-02.</w:t>
                     </w:r>
@@ -11509,15 +11073,14 @@
                       <w:pStyle w:val="Bibliography"/>
                       <w:rPr>
                         <w:noProof/>
-                        <w:lang w:val="x-none"/>
+                        <w:lang w:val="en-GB"/>
                       </w:rPr>
                     </w:pPr>
                     <w:r>
                       <w:rPr>
                         <w:noProof/>
-                        <w:lang w:val="x-none"/>
+                        <w:lang w:val="en-GB"/>
                       </w:rPr>
-                      <w:lastRenderedPageBreak/>
                       <w:t xml:space="preserve">[2] </w:t>
                     </w:r>
                   </w:p>
@@ -11532,13 +11095,13 @@
                       <w:pStyle w:val="Bibliography"/>
                       <w:rPr>
                         <w:noProof/>
-                        <w:lang w:val="x-none"/>
+                        <w:lang w:val="en-GB"/>
                       </w:rPr>
                     </w:pPr>
                     <w:r>
                       <w:rPr>
                         <w:noProof/>
-                        <w:lang w:val="x-none"/>
+                        <w:lang w:val="en-GB"/>
                       </w:rPr>
                       <w:t>"Alten - Services," ALTEN, [Online]. Available: https://www.alten.com/services/. [Accessed 03 2023].</w:t>
                     </w:r>
@@ -11560,13 +11123,13 @@
                       <w:pStyle w:val="Bibliography"/>
                       <w:rPr>
                         <w:noProof/>
-                        <w:lang w:val="x-none"/>
+                        <w:lang w:val="en-GB"/>
                       </w:rPr>
                     </w:pPr>
                     <w:r>
                       <w:rPr>
                         <w:noProof/>
-                        <w:lang w:val="x-none"/>
+                        <w:lang w:val="en-GB"/>
                       </w:rPr>
                       <w:t xml:space="preserve">[3] </w:t>
                     </w:r>
@@ -11582,13 +11145,13 @@
                       <w:pStyle w:val="Bibliography"/>
                       <w:rPr>
                         <w:noProof/>
-                        <w:lang w:val="x-none"/>
+                        <w:lang w:val="en-GB"/>
                       </w:rPr>
                     </w:pPr>
                     <w:r>
                       <w:rPr>
                         <w:noProof/>
-                        <w:lang w:val="x-none"/>
+                        <w:lang w:val="en-GB"/>
                       </w:rPr>
                       <w:t>ALTEN, "Technical Software," ALTEN, 2023. [Online]. Available: https://www.alten.nl/en/technical-software/.</w:t>
                     </w:r>
@@ -11610,13 +11173,13 @@
                       <w:pStyle w:val="Bibliography"/>
                       <w:rPr>
                         <w:noProof/>
-                        <w:lang w:val="x-none"/>
+                        <w:lang w:val="en-GB"/>
                       </w:rPr>
                     </w:pPr>
                     <w:r>
                       <w:rPr>
                         <w:noProof/>
-                        <w:lang w:val="x-none"/>
+                        <w:lang w:val="en-GB"/>
                       </w:rPr>
                       <w:t xml:space="preserve">[4] </w:t>
                     </w:r>
@@ -11632,13 +11195,13 @@
                       <w:pStyle w:val="Bibliography"/>
                       <w:rPr>
                         <w:noProof/>
-                        <w:lang w:val="x-none"/>
+                        <w:lang w:val="en-GB"/>
                       </w:rPr>
                     </w:pPr>
                     <w:r>
                       <w:rPr>
                         <w:noProof/>
-                        <w:lang w:val="x-none"/>
+                        <w:lang w:val="en-GB"/>
                       </w:rPr>
                       <w:t>ALTEN, "Mechatronics," ALTEN, 2023. [Online]. Available: https://www.alten.nl/en/mechatronics/.</w:t>
                     </w:r>
@@ -11652,16 +11215,24 @@
                 <w:rPr>
                   <w:rFonts w:eastAsia="Times New Roman"/>
                   <w:noProof/>
+                  <w:lang w:val="en-GB"/>
                 </w:rPr>
               </w:pPr>
             </w:p>
             <w:p>
+              <w:pPr>
+                <w:rPr>
+                  <w:lang w:val="en-GB"/>
+                </w:rPr>
+              </w:pPr>
               <w:r>
                 <w:rPr>
                   <w:b/>
                   <w:bCs/>
                   <w:noProof/>
+                  <w:lang w:val="en-GB"/>
                 </w:rPr>
+                <w:lastRenderedPageBreak/>
                 <w:fldChar w:fldCharType="end"/>
               </w:r>
             </w:p>
@@ -11929,12 +11500,8 @@
       </w:r>
     </w:p>
     <w:sectPr>
-      <w:headerReference w:type="even" r:id="rId14"/>
-      <w:headerReference w:type="default" r:id="rId15"/>
-      <w:footerReference w:type="even" r:id="rId16"/>
-      <w:footerReference w:type="default" r:id="rId17"/>
-      <w:headerReference w:type="first" r:id="rId18"/>
-      <w:footerReference w:type="first" r:id="rId19"/>
+      <w:headerReference w:type="default" r:id="rId14"/>
+      <w:footerReference w:type="default" r:id="rId15"/>
       <w:pgSz w:w="11906" w:h="16838"/>
       <w:pgMar w:top="1440" w:right="1440" w:bottom="1440" w:left="1440" w:header="708" w:footer="708" w:gutter="0"/>
       <w:pgNumType w:start="0"/>
@@ -11973,16 +11540,6 @@
 
 <file path=word/footer1.xml><?xml version="1.0" encoding="utf-8"?>
 <w:ftr xmlns:wpc="http://schemas.microsoft.com/office/word/2010/wordprocessingCanvas" xmlns:cx="http://schemas.microsoft.com/office/drawing/2014/chartex" xmlns:cx1="http://schemas.microsoft.com/office/drawing/2015/9/8/chartex" xmlns:cx2="http://schemas.microsoft.com/office/drawing/2015/10/21/chartex" xmlns:cx3="http://schemas.microsoft.com/office/drawing/2016/5/9/chartex" xmlns:cx4="http://schemas.microsoft.com/office/drawing/2016/5/10/chartex" xmlns:cx5="http://schemas.microsoft.com/office/drawing/2016/5/11/chartex" xmlns:cx6="http://schemas.microsoft.com/office/drawing/2016/5/12/chartex" xmlns:cx7="http://schemas.microsoft.com/office/drawing/2016/5/13/chartex" xmlns:cx8="http://schemas.microsoft.com/office/drawing/2016/5/14/chartex" xmlns:mc="http://schemas.openxmlformats.org/markup-compatibility/2006" xmlns:aink="http://schemas.microsoft.com/office/drawing/2016/ink" xmlns:am3d="http://schemas.microsoft.com/office/drawing/2017/model3d" xmlns:o="urn:schemas-microsoft-com:office:office" xmlns:oel="http://schemas.microsoft.com/office/2019/extlst" xmlns:r="http://schemas.openxmlformats.org/officeDocument/2006/relationships" xmlns:m="http://schemas.openxmlformats.org/officeDocument/2006/math" xmlns:v="urn:schemas-microsoft-com:vml" xmlns:wp14="http://schemas.microsoft.com/office/word/2010/wordprocessingDrawing" xmlns:wp="http://schemas.openxmlformats.org/drawingml/2006/wordprocessingDrawing" xmlns:w10="urn:schemas-microsoft-com:office:word" xmlns:w="http://schemas.openxmlformats.org/wordprocessingml/2006/main" xmlns:w14="http://schemas.microsoft.com/office/word/2010/wordml" xmlns:w15="http://schemas.microsoft.com/office/word/2012/wordml" xmlns:w16cex="http://schemas.microsoft.com/office/word/2018/wordml/cex" xmlns:w16cid="http://schemas.microsoft.com/office/word/2016/wordml/cid" xmlns:w16="http://schemas.microsoft.com/office/word/2018/wordml" xmlns:w16sdtdh="http://schemas.microsoft.com/office/word/2020/wordml/sdtdatahash" xmlns:w16se="http://schemas.microsoft.com/office/word/2015/wordml/symex" xmlns:wpg="http://schemas.microsoft.com/office/word/2010/wordprocessingGroup" xmlns:wpi="http://schemas.microsoft.com/office/word/2010/wordprocessingInk" xmlns:wne="http://schemas.microsoft.com/office/word/2006/wordml" xmlns:wps="http://schemas.microsoft.com/office/word/2010/wordprocessingShape" mc:Ignorable="w14 w15 w16se w16cid w16 w16cex w16sdtdh wp14">
-  <w:p>
-    <w:pPr>
-      <w:pStyle w:val="Footer"/>
-    </w:pPr>
-  </w:p>
-</w:ftr>
-</file>
-
-<file path=word/footer2.xml><?xml version="1.0" encoding="utf-8"?>
-<w:ftr xmlns:wpc="http://schemas.microsoft.com/office/word/2010/wordprocessingCanvas" xmlns:cx="http://schemas.microsoft.com/office/drawing/2014/chartex" xmlns:cx1="http://schemas.microsoft.com/office/drawing/2015/9/8/chartex" xmlns:cx2="http://schemas.microsoft.com/office/drawing/2015/10/21/chartex" xmlns:cx3="http://schemas.microsoft.com/office/drawing/2016/5/9/chartex" xmlns:cx4="http://schemas.microsoft.com/office/drawing/2016/5/10/chartex" xmlns:cx5="http://schemas.microsoft.com/office/drawing/2016/5/11/chartex" xmlns:cx6="http://schemas.microsoft.com/office/drawing/2016/5/12/chartex" xmlns:cx7="http://schemas.microsoft.com/office/drawing/2016/5/13/chartex" xmlns:cx8="http://schemas.microsoft.com/office/drawing/2016/5/14/chartex" xmlns:mc="http://schemas.openxmlformats.org/markup-compatibility/2006" xmlns:aink="http://schemas.microsoft.com/office/drawing/2016/ink" xmlns:am3d="http://schemas.microsoft.com/office/drawing/2017/model3d" xmlns:o="urn:schemas-microsoft-com:office:office" xmlns:oel="http://schemas.microsoft.com/office/2019/extlst" xmlns:r="http://schemas.openxmlformats.org/officeDocument/2006/relationships" xmlns:m="http://schemas.openxmlformats.org/officeDocument/2006/math" xmlns:v="urn:schemas-microsoft-com:vml" xmlns:wp14="http://schemas.microsoft.com/office/word/2010/wordprocessingDrawing" xmlns:wp="http://schemas.openxmlformats.org/drawingml/2006/wordprocessingDrawing" xmlns:w10="urn:schemas-microsoft-com:office:word" xmlns:w="http://schemas.openxmlformats.org/wordprocessingml/2006/main" xmlns:w14="http://schemas.microsoft.com/office/word/2010/wordml" xmlns:w15="http://schemas.microsoft.com/office/word/2012/wordml" xmlns:w16cex="http://schemas.microsoft.com/office/word/2018/wordml/cex" xmlns:w16cid="http://schemas.microsoft.com/office/word/2016/wordml/cid" xmlns:w16="http://schemas.microsoft.com/office/word/2018/wordml" xmlns:w16sdtdh="http://schemas.microsoft.com/office/word/2020/wordml/sdtdatahash" xmlns:w16se="http://schemas.microsoft.com/office/word/2015/wordml/symex" xmlns:wpg="http://schemas.microsoft.com/office/word/2010/wordprocessingGroup" xmlns:wpi="http://schemas.microsoft.com/office/word/2010/wordprocessingInk" xmlns:wne="http://schemas.microsoft.com/office/word/2006/wordml" xmlns:wps="http://schemas.microsoft.com/office/word/2010/wordprocessingShape" mc:Ignorable="w14 w15 w16se w16cid w16 w16cex w16sdtdh wp14">
   <w:sdt>
     <w:sdtPr>
       <w:id w:val="1739052148"/>
@@ -11992,40 +11549,64 @@
       </w:docPartObj>
     </w:sdtPr>
     <w:sdtContent>
-      <w:sdt>
-        <w:sdtPr>
+      <w:p>
+        <w:pPr>
+          <w:pStyle w:val="Footer"/>
+        </w:pPr>
+        <w:sdt>
+          <w:sdtPr>
+            <w:rPr>
+              <w:rFonts w:ascii="Arial" w:eastAsia="Times New Roman" w:hAnsi="Arial" w:cs="Arial"/>
+              <w:sz w:val="20"/>
+              <w:szCs w:val="20"/>
+              <w:lang w:val="en-US"/>
+            </w:rPr>
+            <w:alias w:val="Category"/>
+            <w:tag w:val=""/>
+            <w:id w:val="-1777555073"/>
+            <w:placeholder>
+              <w:docPart w:val="97559838A36B4C71A3DCAC6E6890E11E"/>
+            </w:placeholder>
+            <w:dataBinding w:prefixMappings="xmlns:ns0='http://purl.org/dc/elements/1.1/' xmlns:ns1='http://schemas.openxmlformats.org/package/2006/metadata/core-properties' " w:xpath="/ns1:coreProperties[1]/ns1:category[1]" w:storeItemID="{6C3C8BC8-F283-45AE-878A-BAB7291924A1}"/>
+            <w:text/>
+          </w:sdtPr>
+          <w:sdtContent>
+            <w:r>
+              <w:rPr>
+                <w:rFonts w:ascii="Arial" w:eastAsia="Times New Roman" w:hAnsi="Arial" w:cs="Arial"/>
+                <w:sz w:val="20"/>
+                <w:szCs w:val="20"/>
+                <w:lang w:val="en-US"/>
+              </w:rPr>
+              <w:t>&lt; Confidential &gt;</w:t>
+            </w:r>
+          </w:sdtContent>
+        </w:sdt>
+        <w:r>
           <w:rPr>
             <w:rFonts w:ascii="Arial" w:eastAsia="Times New Roman" w:hAnsi="Arial" w:cs="Arial"/>
             <w:sz w:val="20"/>
             <w:szCs w:val="20"/>
             <w:lang w:val="en-US"/>
           </w:rPr>
-          <w:alias w:val="Category"/>
-          <w:tag w:val=""/>
-          <w:id w:val="-1777555073"/>
-          <w:placeholder>
-            <w:docPart w:val="97559838A36B4C71A3DCAC6E6890E11E"/>
-          </w:placeholder>
-          <w:dataBinding w:prefixMappings="xmlns:ns0='http://purl.org/dc/elements/1.1/' xmlns:ns1='http://schemas.openxmlformats.org/package/2006/metadata/core-properties' " w:xpath="/ns1:coreProperties[1]/ns1:category[1]" w:storeItemID="{6C3C8BC8-F283-45AE-878A-BAB7291924A1}"/>
-          <w:text/>
-        </w:sdtPr>
-        <w:sdtContent>
-          <w:p>
-            <w:pPr>
-              <w:pStyle w:val="Footer"/>
-            </w:pPr>
-            <w:r>
-              <w:rPr>
-                <w:rFonts w:ascii="Arial" w:eastAsia="Times New Roman" w:hAnsi="Arial" w:cs="Arial"/>
-                <w:sz w:val="20"/>
-                <w:szCs w:val="20"/>
-                <w:lang w:val="en-US"/>
-              </w:rPr>
-              <w:t>&lt; Confidential &gt;</w:t>
-            </w:r>
-          </w:p>
-        </w:sdtContent>
-      </w:sdt>
+          <w:tab/>
+        </w:r>
+        <w:r>
+          <w:rPr>
+            <w:lang w:val="en-GB"/>
+          </w:rPr>
+          <w:sym w:font="Symbol" w:char="F0D3"/>
+        </w:r>
+        <w:r>
+          <w:rPr>
+            <w:rFonts w:ascii="Arial" w:eastAsia="Times New Roman" w:hAnsi="Arial" w:cs="Arial"/>
+            <w:sz w:val="20"/>
+            <w:szCs w:val="20"/>
+            <w:lang w:val="en-US"/>
+          </w:rPr>
+          <w:t>ALTEN Nederland B.V. 2023</w:t>
+        </w:r>
+      </w:p>
       <w:p>
         <w:pPr>
           <w:pStyle w:val="Footer"/>
@@ -12267,16 +11848,6 @@
 </w:ftr>
 </file>
 
-<file path=word/footer3.xml><?xml version="1.0" encoding="utf-8"?>
-<w:ftr xmlns:wpc="http://schemas.microsoft.com/office/word/2010/wordprocessingCanvas" xmlns:cx="http://schemas.microsoft.com/office/drawing/2014/chartex" xmlns:cx1="http://schemas.microsoft.com/office/drawing/2015/9/8/chartex" xmlns:cx2="http://schemas.microsoft.com/office/drawing/2015/10/21/chartex" xmlns:cx3="http://schemas.microsoft.com/office/drawing/2016/5/9/chartex" xmlns:cx4="http://schemas.microsoft.com/office/drawing/2016/5/10/chartex" xmlns:cx5="http://schemas.microsoft.com/office/drawing/2016/5/11/chartex" xmlns:cx6="http://schemas.microsoft.com/office/drawing/2016/5/12/chartex" xmlns:cx7="http://schemas.microsoft.com/office/drawing/2016/5/13/chartex" xmlns:cx8="http://schemas.microsoft.com/office/drawing/2016/5/14/chartex" xmlns:mc="http://schemas.openxmlformats.org/markup-compatibility/2006" xmlns:aink="http://schemas.microsoft.com/office/drawing/2016/ink" xmlns:am3d="http://schemas.microsoft.com/office/drawing/2017/model3d" xmlns:o="urn:schemas-microsoft-com:office:office" xmlns:oel="http://schemas.microsoft.com/office/2019/extlst" xmlns:r="http://schemas.openxmlformats.org/officeDocument/2006/relationships" xmlns:m="http://schemas.openxmlformats.org/officeDocument/2006/math" xmlns:v="urn:schemas-microsoft-com:vml" xmlns:wp14="http://schemas.microsoft.com/office/word/2010/wordprocessingDrawing" xmlns:wp="http://schemas.openxmlformats.org/drawingml/2006/wordprocessingDrawing" xmlns:w10="urn:schemas-microsoft-com:office:word" xmlns:w="http://schemas.openxmlformats.org/wordprocessingml/2006/main" xmlns:w14="http://schemas.microsoft.com/office/word/2010/wordml" xmlns:w15="http://schemas.microsoft.com/office/word/2012/wordml" xmlns:w16cex="http://schemas.microsoft.com/office/word/2018/wordml/cex" xmlns:w16cid="http://schemas.microsoft.com/office/word/2016/wordml/cid" xmlns:w16="http://schemas.microsoft.com/office/word/2018/wordml" xmlns:w16sdtdh="http://schemas.microsoft.com/office/word/2020/wordml/sdtdatahash" xmlns:w16se="http://schemas.microsoft.com/office/word/2015/wordml/symex" xmlns:wpg="http://schemas.microsoft.com/office/word/2010/wordprocessingGroup" xmlns:wpi="http://schemas.microsoft.com/office/word/2010/wordprocessingInk" xmlns:wne="http://schemas.microsoft.com/office/word/2006/wordml" xmlns:wps="http://schemas.microsoft.com/office/word/2010/wordprocessingShape" mc:Ignorable="w14 w15 w16se w16cid w16 w16cex w16sdtdh wp14">
-  <w:p>
-    <w:pPr>
-      <w:pStyle w:val="Footer"/>
-    </w:pPr>
-  </w:p>
-</w:ftr>
-</file>
-
 <file path=word/footnotes.xml><?xml version="1.0" encoding="utf-8"?>
 <w:footnotes xmlns:wpc="http://schemas.microsoft.com/office/word/2010/wordprocessingCanvas" xmlns:cx="http://schemas.microsoft.com/office/drawing/2014/chartex" xmlns:cx1="http://schemas.microsoft.com/office/drawing/2015/9/8/chartex" xmlns:cx2="http://schemas.microsoft.com/office/drawing/2015/10/21/chartex" xmlns:cx3="http://schemas.microsoft.com/office/drawing/2016/5/9/chartex" xmlns:cx4="http://schemas.microsoft.com/office/drawing/2016/5/10/chartex" xmlns:cx5="http://schemas.microsoft.com/office/drawing/2016/5/11/chartex" xmlns:cx6="http://schemas.microsoft.com/office/drawing/2016/5/12/chartex" xmlns:cx7="http://schemas.microsoft.com/office/drawing/2016/5/13/chartex" xmlns:cx8="http://schemas.microsoft.com/office/drawing/2016/5/14/chartex" xmlns:mc="http://schemas.openxmlformats.org/markup-compatibility/2006" xmlns:aink="http://schemas.microsoft.com/office/drawing/2016/ink" xmlns:am3d="http://schemas.microsoft.com/office/drawing/2017/model3d" xmlns:o="urn:schemas-microsoft-com:office:office" xmlns:oel="http://schemas.microsoft.com/office/2019/extlst" xmlns:r="http://schemas.openxmlformats.org/officeDocument/2006/relationships" xmlns:m="http://schemas.openxmlformats.org/officeDocument/2006/math" xmlns:v="urn:schemas-microsoft-com:vml" xmlns:wp14="http://schemas.microsoft.com/office/word/2010/wordprocessingDrawing" xmlns:wp="http://schemas.openxmlformats.org/drawingml/2006/wordprocessingDrawing" xmlns:w10="urn:schemas-microsoft-com:office:word" xmlns:w="http://schemas.openxmlformats.org/wordprocessingml/2006/main" xmlns:w14="http://schemas.microsoft.com/office/word/2010/wordml" xmlns:w15="http://schemas.microsoft.com/office/word/2012/wordml" xmlns:w16cex="http://schemas.microsoft.com/office/word/2018/wordml/cex" xmlns:w16cid="http://schemas.microsoft.com/office/word/2016/wordml/cid" xmlns:w16="http://schemas.microsoft.com/office/word/2018/wordml" xmlns:w16sdtdh="http://schemas.microsoft.com/office/word/2020/wordml/sdtdatahash" xmlns:w16se="http://schemas.microsoft.com/office/word/2015/wordml/symex" xmlns:wpg="http://schemas.microsoft.com/office/word/2010/wordprocessingGroup" xmlns:wpi="http://schemas.microsoft.com/office/word/2010/wordprocessingInk" xmlns:wne="http://schemas.microsoft.com/office/word/2006/wordml" xmlns:wps="http://schemas.microsoft.com/office/word/2010/wordprocessingShape" mc:Ignorable="w14 w15 w16se w16cid w16 w16cex w16sdtdh wp14">
   <w:footnote w:type="separator" w:id="-1">
@@ -12303,16 +11874,6 @@
 </file>
 
 <file path=word/header1.xml><?xml version="1.0" encoding="utf-8"?>
-<w:hdr xmlns:wpc="http://schemas.microsoft.com/office/word/2010/wordprocessingCanvas" xmlns:cx="http://schemas.microsoft.com/office/drawing/2014/chartex" xmlns:cx1="http://schemas.microsoft.com/office/drawing/2015/9/8/chartex" xmlns:cx2="http://schemas.microsoft.com/office/drawing/2015/10/21/chartex" xmlns:cx3="http://schemas.microsoft.com/office/drawing/2016/5/9/chartex" xmlns:cx4="http://schemas.microsoft.com/office/drawing/2016/5/10/chartex" xmlns:cx5="http://schemas.microsoft.com/office/drawing/2016/5/11/chartex" xmlns:cx6="http://schemas.microsoft.com/office/drawing/2016/5/12/chartex" xmlns:cx7="http://schemas.microsoft.com/office/drawing/2016/5/13/chartex" xmlns:cx8="http://schemas.microsoft.com/office/drawing/2016/5/14/chartex" xmlns:mc="http://schemas.openxmlformats.org/markup-compatibility/2006" xmlns:aink="http://schemas.microsoft.com/office/drawing/2016/ink" xmlns:am3d="http://schemas.microsoft.com/office/drawing/2017/model3d" xmlns:o="urn:schemas-microsoft-com:office:office" xmlns:oel="http://schemas.microsoft.com/office/2019/extlst" xmlns:r="http://schemas.openxmlformats.org/officeDocument/2006/relationships" xmlns:m="http://schemas.openxmlformats.org/officeDocument/2006/math" xmlns:v="urn:schemas-microsoft-com:vml" xmlns:wp14="http://schemas.microsoft.com/office/word/2010/wordprocessingDrawing" xmlns:wp="http://schemas.openxmlformats.org/drawingml/2006/wordprocessingDrawing" xmlns:w10="urn:schemas-microsoft-com:office:word" xmlns:w="http://schemas.openxmlformats.org/wordprocessingml/2006/main" xmlns:w14="http://schemas.microsoft.com/office/word/2010/wordml" xmlns:w15="http://schemas.microsoft.com/office/word/2012/wordml" xmlns:w16cex="http://schemas.microsoft.com/office/word/2018/wordml/cex" xmlns:w16cid="http://schemas.microsoft.com/office/word/2016/wordml/cid" xmlns:w16="http://schemas.microsoft.com/office/word/2018/wordml" xmlns:w16sdtdh="http://schemas.microsoft.com/office/word/2020/wordml/sdtdatahash" xmlns:w16se="http://schemas.microsoft.com/office/word/2015/wordml/symex" xmlns:wpg="http://schemas.microsoft.com/office/word/2010/wordprocessingGroup" xmlns:wpi="http://schemas.microsoft.com/office/word/2010/wordprocessingInk" xmlns:wne="http://schemas.microsoft.com/office/word/2006/wordml" xmlns:wps="http://schemas.microsoft.com/office/word/2010/wordprocessingShape" mc:Ignorable="w14 w15 w16se w16cid w16 w16cex w16sdtdh wp14">
-  <w:p>
-    <w:pPr>
-      <w:pStyle w:val="Header"/>
-    </w:pPr>
-  </w:p>
-</w:hdr>
-</file>
-
-<file path=word/header2.xml><?xml version="1.0" encoding="utf-8"?>
 <w:hdr xmlns:wpc="http://schemas.microsoft.com/office/word/2010/wordprocessingCanvas" xmlns:cx="http://schemas.microsoft.com/office/drawing/2014/chartex" xmlns:cx1="http://schemas.microsoft.com/office/drawing/2015/9/8/chartex" xmlns:cx2="http://schemas.microsoft.com/office/drawing/2015/10/21/chartex" xmlns:cx3="http://schemas.microsoft.com/office/drawing/2016/5/9/chartex" xmlns:cx4="http://schemas.microsoft.com/office/drawing/2016/5/10/chartex" xmlns:cx5="http://schemas.microsoft.com/office/drawing/2016/5/11/chartex" xmlns:cx6="http://schemas.microsoft.com/office/drawing/2016/5/12/chartex" xmlns:cx7="http://schemas.microsoft.com/office/drawing/2016/5/13/chartex" xmlns:cx8="http://schemas.microsoft.com/office/drawing/2016/5/14/chartex" xmlns:mc="http://schemas.openxmlformats.org/markup-compatibility/2006" xmlns:aink="http://schemas.microsoft.com/office/drawing/2016/ink" xmlns:am3d="http://schemas.microsoft.com/office/drawing/2017/model3d" xmlns:o="urn:schemas-microsoft-com:office:office" xmlns:oel="http://schemas.microsoft.com/office/2019/extlst" xmlns:r="http://schemas.openxmlformats.org/officeDocument/2006/relationships" xmlns:m="http://schemas.openxmlformats.org/officeDocument/2006/math" xmlns:v="urn:schemas-microsoft-com:vml" xmlns:wp14="http://schemas.microsoft.com/office/word/2010/wordprocessingDrawing" xmlns:wp="http://schemas.openxmlformats.org/drawingml/2006/wordprocessingDrawing" xmlns:w10="urn:schemas-microsoft-com:office:word" xmlns:w="http://schemas.openxmlformats.org/wordprocessingml/2006/main" xmlns:w14="http://schemas.microsoft.com/office/word/2010/wordml" xmlns:w15="http://schemas.microsoft.com/office/word/2012/wordml" xmlns:w16cex="http://schemas.microsoft.com/office/word/2018/wordml/cex" xmlns:w16cid="http://schemas.microsoft.com/office/word/2016/wordml/cid" xmlns:w16="http://schemas.microsoft.com/office/word/2018/wordml" xmlns:w16sdtdh="http://schemas.microsoft.com/office/word/2020/wordml/sdtdatahash" xmlns:w16se="http://schemas.microsoft.com/office/word/2015/wordml/symex" xmlns:wpg="http://schemas.microsoft.com/office/word/2010/wordprocessingGroup" xmlns:wpi="http://schemas.microsoft.com/office/word/2010/wordprocessingInk" xmlns:wne="http://schemas.microsoft.com/office/word/2006/wordml" xmlns:wps="http://schemas.microsoft.com/office/word/2010/wordprocessingShape" mc:Ignorable="w14 w15 w16se w16cid w16 w16cex w16sdtdh wp14">
   <w:p>
     <w:pPr>
@@ -12470,16 +12031,6 @@
     <w:r>
       <w:tab/>
     </w:r>
-  </w:p>
-</w:hdr>
-</file>
-
-<file path=word/header3.xml><?xml version="1.0" encoding="utf-8"?>
-<w:hdr xmlns:wpc="http://schemas.microsoft.com/office/word/2010/wordprocessingCanvas" xmlns:cx="http://schemas.microsoft.com/office/drawing/2014/chartex" xmlns:cx1="http://schemas.microsoft.com/office/drawing/2015/9/8/chartex" xmlns:cx2="http://schemas.microsoft.com/office/drawing/2015/10/21/chartex" xmlns:cx3="http://schemas.microsoft.com/office/drawing/2016/5/9/chartex" xmlns:cx4="http://schemas.microsoft.com/office/drawing/2016/5/10/chartex" xmlns:cx5="http://schemas.microsoft.com/office/drawing/2016/5/11/chartex" xmlns:cx6="http://schemas.microsoft.com/office/drawing/2016/5/12/chartex" xmlns:cx7="http://schemas.microsoft.com/office/drawing/2016/5/13/chartex" xmlns:cx8="http://schemas.microsoft.com/office/drawing/2016/5/14/chartex" xmlns:mc="http://schemas.openxmlformats.org/markup-compatibility/2006" xmlns:aink="http://schemas.microsoft.com/office/drawing/2016/ink" xmlns:am3d="http://schemas.microsoft.com/office/drawing/2017/model3d" xmlns:o="urn:schemas-microsoft-com:office:office" xmlns:oel="http://schemas.microsoft.com/office/2019/extlst" xmlns:r="http://schemas.openxmlformats.org/officeDocument/2006/relationships" xmlns:m="http://schemas.openxmlformats.org/officeDocument/2006/math" xmlns:v="urn:schemas-microsoft-com:vml" xmlns:wp14="http://schemas.microsoft.com/office/word/2010/wordprocessingDrawing" xmlns:wp="http://schemas.openxmlformats.org/drawingml/2006/wordprocessingDrawing" xmlns:w10="urn:schemas-microsoft-com:office:word" xmlns:w="http://schemas.openxmlformats.org/wordprocessingml/2006/main" xmlns:w14="http://schemas.microsoft.com/office/word/2010/wordml" xmlns:w15="http://schemas.microsoft.com/office/word/2012/wordml" xmlns:w16cex="http://schemas.microsoft.com/office/word/2018/wordml/cex" xmlns:w16cid="http://schemas.microsoft.com/office/word/2016/wordml/cid" xmlns:w16="http://schemas.microsoft.com/office/word/2018/wordml" xmlns:w16sdtdh="http://schemas.microsoft.com/office/word/2020/wordml/sdtdatahash" xmlns:w16se="http://schemas.microsoft.com/office/word/2015/wordml/symex" xmlns:wpg="http://schemas.microsoft.com/office/word/2010/wordprocessingGroup" xmlns:wpi="http://schemas.microsoft.com/office/word/2010/wordprocessingInk" xmlns:wne="http://schemas.microsoft.com/office/word/2006/wordml" xmlns:wps="http://schemas.microsoft.com/office/word/2010/wordprocessingShape" mc:Ignorable="w14 w15 w16se w16cid w16 w16cex w16sdtdh wp14">
-  <w:p>
-    <w:pPr>
-      <w:pStyle w:val="Header"/>
-    </w:pPr>
   </w:p>
 </w:hdr>
 </file>
@@ -14568,10 +14119,10 @@
   <w:style w:type="paragraph" w:default="1" w:styleId="Normal">
     <w:name w:val="Normal"/>
     <w:qFormat/>
-    <w:rsid w:val="006846FE"/>
+    <w:rsid w:val="00B52F7E"/>
     <w:rPr>
       <w:rFonts w:ascii="Sitka Display" w:hAnsi="Sitka Display"/>
-      <w:sz w:val="24"/>
+      <w:sz w:val="22"/>
     </w:rPr>
   </w:style>
   <w:style w:type="paragraph" w:styleId="Heading1">
@@ -14654,7 +14205,6 @@
     <w:rPr>
       <w:rFonts w:asciiTheme="majorHAnsi" w:eastAsiaTheme="majorEastAsia" w:hAnsiTheme="majorHAnsi" w:cstheme="majorBidi"/>
       <w:color w:val="9C6A6A" w:themeColor="accent6"/>
-      <w:sz w:val="22"/>
       <w:szCs w:val="22"/>
     </w:rPr>
   </w:style>
@@ -14679,7 +14229,6 @@
       <w:i/>
       <w:iCs/>
       <w:color w:val="9C6A6A" w:themeColor="accent6"/>
-      <w:sz w:val="22"/>
       <w:szCs w:val="22"/>
     </w:rPr>
   </w:style>
@@ -15424,6 +14973,99 @@
       <w:color w:val="808080"/>
     </w:rPr>
   </w:style>
+  <w:style w:type="table" w:styleId="PlainTable3">
+    <w:name w:val="Plain Table 3"/>
+    <w:basedOn w:val="TableNormal"/>
+    <w:uiPriority w:val="43"/>
+    <w:rsid w:val="00B52F7E"/>
+    <w:pPr>
+      <w:spacing w:after="0" w:line="240" w:lineRule="auto"/>
+    </w:pPr>
+    <w:tblPr>
+      <w:tblStyleRowBandSize w:val="1"/>
+      <w:tblStyleColBandSize w:val="1"/>
+    </w:tblPr>
+    <w:tblStylePr w:type="firstRow">
+      <w:rPr>
+        <w:b/>
+        <w:bCs/>
+        <w:caps/>
+      </w:rPr>
+      <w:tblPr/>
+      <w:tcPr>
+        <w:tcBorders>
+          <w:bottom w:val="single" w:sz="4" w:space="0" w:color="7F7F7F" w:themeColor="text1" w:themeTint="80"/>
+        </w:tcBorders>
+      </w:tcPr>
+    </w:tblStylePr>
+    <w:tblStylePr w:type="lastRow">
+      <w:rPr>
+        <w:b/>
+        <w:bCs/>
+        <w:caps/>
+      </w:rPr>
+      <w:tblPr/>
+      <w:tcPr>
+        <w:tcBorders>
+          <w:top w:val="nil"/>
+        </w:tcBorders>
+      </w:tcPr>
+    </w:tblStylePr>
+    <w:tblStylePr w:type="firstCol">
+      <w:rPr>
+        <w:b/>
+        <w:bCs/>
+        <w:caps/>
+      </w:rPr>
+      <w:tblPr/>
+      <w:tcPr>
+        <w:tcBorders>
+          <w:right w:val="single" w:sz="4" w:space="0" w:color="7F7F7F" w:themeColor="text1" w:themeTint="80"/>
+        </w:tcBorders>
+      </w:tcPr>
+    </w:tblStylePr>
+    <w:tblStylePr w:type="lastCol">
+      <w:rPr>
+        <w:b/>
+        <w:bCs/>
+        <w:caps/>
+      </w:rPr>
+      <w:tblPr/>
+      <w:tcPr>
+        <w:tcBorders>
+          <w:left w:val="nil"/>
+        </w:tcBorders>
+      </w:tcPr>
+    </w:tblStylePr>
+    <w:tblStylePr w:type="band1Vert">
+      <w:tblPr/>
+      <w:tcPr>
+        <w:shd w:val="clear" w:color="auto" w:fill="F2F2F2" w:themeFill="background1" w:themeFillShade="F2"/>
+      </w:tcPr>
+    </w:tblStylePr>
+    <w:tblStylePr w:type="band1Horz">
+      <w:tblPr/>
+      <w:tcPr>
+        <w:shd w:val="clear" w:color="auto" w:fill="F2F2F2" w:themeFill="background1" w:themeFillShade="F2"/>
+      </w:tcPr>
+    </w:tblStylePr>
+    <w:tblStylePr w:type="neCell">
+      <w:tblPr/>
+      <w:tcPr>
+        <w:tcBorders>
+          <w:left w:val="nil"/>
+        </w:tcBorders>
+      </w:tcPr>
+    </w:tblStylePr>
+    <w:tblStylePr w:type="nwCell">
+      <w:tblPr/>
+      <w:tcPr>
+        <w:tcBorders>
+          <w:right w:val="nil"/>
+        </w:tcBorders>
+      </w:tcPr>
+    </w:tblStylePr>
+  </w:style>
 </w:styles>
 </file>
 
@@ -15508,18 +15150,21 @@
     <w:sig w:usb0="A00002EF" w:usb1="4000204B" w:usb2="00000000" w:usb3="00000000" w:csb0="0000019F" w:csb1="00000000"/>
   </w:font>
   <w:font w:name="Sitka Heading Semibold">
+    <w:altName w:val="Calibri"/>
     <w:charset w:val="00"/>
     <w:family w:val="auto"/>
     <w:pitch w:val="variable"/>
     <w:sig w:usb0="A00002EF" w:usb1="4000204B" w:usb2="00000000" w:usb3="00000000" w:csb0="0000019F" w:csb1="00000000"/>
   </w:font>
   <w:font w:name="Sitka Small Semibold">
+    <w:altName w:val="Calibri"/>
     <w:charset w:val="00"/>
     <w:family w:val="auto"/>
     <w:pitch w:val="variable"/>
     <w:sig w:usb0="A00002EF" w:usb1="4000204B" w:usb2="00000000" w:usb3="00000000" w:csb0="0000019F" w:csb1="00000000"/>
   </w:font>
   <w:font w:name="Sitka Subheading Semibold">
+    <w:altName w:val="Calibri"/>
     <w:charset w:val="00"/>
     <w:family w:val="auto"/>
     <w:pitch w:val="variable"/>
@@ -15533,6 +15178,7 @@
     <w:sig w:usb0="E4002EFF" w:usb1="C000247B" w:usb2="00000009" w:usb3="00000000" w:csb0="000001FF" w:csb1="00000000"/>
   </w:font>
   <w:font w:name="Bierstadt">
+    <w:altName w:val="Bierstadt"/>
     <w:charset w:val="00"/>
     <w:family w:val="swiss"/>
     <w:pitch w:val="variable"/>
@@ -15553,6 +15199,7 @@
     <w:sig w:usb0="A00002C7" w:usb1="00000002" w:usb2="00000000" w:usb3="00000000" w:csb0="0000019F" w:csb1="00000000"/>
   </w:font>
   <w:font w:name="Bierstadt Display">
+    <w:altName w:val="Calibri"/>
     <w:charset w:val="00"/>
     <w:family w:val="swiss"/>
     <w:pitch w:val="variable"/>
@@ -15617,13 +15264,6 @@
     <w:pitch w:val="variable"/>
     <w:sig w:usb0="E00006FF" w:usb1="420024FF" w:usb2="02000000" w:usb3="00000000" w:csb0="0000019F" w:csb1="00000000"/>
   </w:font>
-  <w:font w:name="Segoe UI">
-    <w:panose1 w:val="020B0502040204020203"/>
-    <w:charset w:val="00"/>
-    <w:family w:val="swiss"/>
-    <w:pitch w:val="variable"/>
-    <w:sig w:usb0="E4002EFF" w:usb1="C000E47F" w:usb2="00000009" w:usb3="00000000" w:csb0="000001FF" w:csb1="00000000"/>
-  </w:font>
   <w:font w:name="Verdana">
     <w:panose1 w:val="020B0604030504040204"/>
     <w:charset w:val="00"/>
@@ -15652,6 +15292,7 @@
     <w:rsidRoot w:val="0043342E"/>
     <w:rsid w:val="0043342E"/>
     <w:rsid w:val="00790773"/>
+    <w:rsid w:val="00DB27D6"/>
     <w:rsid w:val="00E64AFF"/>
     <w:rsid w:val="00FD3860"/>
   </w:rsids>

--- a/2. Documents/5. Final Report/Graduation Report.docx
+++ b/2. Documents/5. Final Report/Graduation Report.docx
@@ -1259,6 +1259,7 @@
         </w:rPr>
         <w:t xml:space="preserve">Approved and signed by the company </w:t>
       </w:r>
+      <w:proofErr w:type="gramStart"/>
       <w:r>
         <w:rPr>
           <w:rFonts w:ascii="Bierstadt Display" w:hAnsi="Bierstadt Display"/>
@@ -1270,6 +1271,7 @@
         </w:rPr>
         <w:t>supervisor</w:t>
       </w:r>
+      <w:proofErr w:type="gramEnd"/>
     </w:p>
     <w:p>
       <w:pPr>
@@ -1460,7 +1462,7 @@
           <w:lang w:val="en-GB"/>
         </w:rPr>
       </w:pPr>
-      <w:bookmarkStart w:id="1" w:name="_Toc129789129"/>
+      <w:bookmarkStart w:id="1" w:name="_Toc129942516"/>
       <w:r>
         <w:rPr>
           <w:sz w:val="32"/>
@@ -1598,10 +1600,16 @@
     <w:p>
       <w:pPr>
         <w:rPr>
-          <w:szCs w:val="20"/>
-          <w:lang w:val="en-GB"/>
-        </w:rPr>
-      </w:pPr>
+          <w:lang w:val="en-GB"/>
+        </w:rPr>
+      </w:pPr>
+      <w:r>
+        <w:rPr>
+          <w:highlight w:val="yellow"/>
+          <w:lang w:val="en-GB"/>
+        </w:rPr>
+        <w:t>[Continue]</w:t>
+      </w:r>
     </w:p>
     <w:sdt>
       <w:sdtPr>
@@ -1663,19 +1671,14 @@
         <w:p>
           <w:pPr>
             <w:pStyle w:val="TOC1"/>
-            <w:numPr>
-              <w:ilvl w:val="0"/>
-              <w:numId w:val="5"/>
-            </w:numPr>
             <w:tabs>
               <w:tab w:val="right" w:leader="dot" w:pos="9016"/>
             </w:tabs>
             <w:rPr>
               <w:rFonts w:asciiTheme="minorHAnsi" w:hAnsiTheme="minorHAnsi"/>
               <w:noProof/>
-              <w:sz w:val="20"/>
-              <w:szCs w:val="20"/>
-              <w:lang w:val="en-GB"/>
+              <w:szCs w:val="22"/>
+              <w:lang/>
             </w:rPr>
           </w:pPr>
           <w:r>
@@ -1702,13 +1705,11 @@
             </w:rPr>
             <w:fldChar w:fldCharType="separate"/>
           </w:r>
-          <w:hyperlink w:anchor="_Toc129789129" w:history="1">
+          <w:hyperlink w:anchor="_Toc129942516" w:history="1">
             <w:r>
               <w:rPr>
                 <w:rStyle w:val="Hyperlink"/>
                 <w:noProof/>
-                <w:sz w:val="22"/>
-                <w:szCs w:val="20"/>
                 <w:lang w:val="en-GB"/>
               </w:rPr>
               <w:t>Foreword</w:t>
@@ -1717,8 +1718,6 @@
               <w:rPr>
                 <w:noProof/>
                 <w:webHidden/>
-                <w:szCs w:val="20"/>
-                <w:lang w:val="en-GB"/>
               </w:rPr>
               <w:tab/>
             </w:r>
@@ -1726,8 +1725,6 @@
               <w:rPr>
                 <w:noProof/>
                 <w:webHidden/>
-                <w:szCs w:val="20"/>
-                <w:lang w:val="en-GB"/>
               </w:rPr>
               <w:fldChar w:fldCharType="begin"/>
             </w:r>
@@ -1735,25 +1732,19 @@
               <w:rPr>
                 <w:noProof/>
                 <w:webHidden/>
-                <w:szCs w:val="20"/>
-                <w:lang w:val="en-GB"/>
-              </w:rPr>
-              <w:instrText xml:space="preserve"> PAGEREF _Toc129789129 \h </w:instrText>
-            </w:r>
-            <w:r>
-              <w:rPr>
-                <w:noProof/>
-                <w:webHidden/>
-                <w:szCs w:val="20"/>
-                <w:lang w:val="en-GB"/>
-              </w:rPr>
-            </w:r>
-            <w:r>
-              <w:rPr>
-                <w:noProof/>
-                <w:webHidden/>
-                <w:szCs w:val="20"/>
-                <w:lang w:val="en-GB"/>
+              </w:rPr>
+              <w:instrText xml:space="preserve"> PAGEREF _Toc129942516 \h </w:instrText>
+            </w:r>
+            <w:r>
+              <w:rPr>
+                <w:noProof/>
+                <w:webHidden/>
+              </w:rPr>
+            </w:r>
+            <w:r>
+              <w:rPr>
+                <w:noProof/>
+                <w:webHidden/>
               </w:rPr>
               <w:fldChar w:fldCharType="separate"/>
             </w:r>
@@ -1761,8 +1752,6 @@
               <w:rPr>
                 <w:noProof/>
                 <w:webHidden/>
-                <w:szCs w:val="20"/>
-                <w:lang w:val="en-GB"/>
               </w:rPr>
               <w:t>2</w:t>
             </w:r>
@@ -1770,8 +1759,6 @@
               <w:rPr>
                 <w:noProof/>
                 <w:webHidden/>
-                <w:szCs w:val="20"/>
-                <w:lang w:val="en-GB"/>
               </w:rPr>
               <w:fldChar w:fldCharType="end"/>
             </w:r>
@@ -1786,18 +1773,15 @@
             <w:rPr>
               <w:rFonts w:asciiTheme="minorHAnsi" w:hAnsiTheme="minorHAnsi"/>
               <w:noProof/>
-              <w:sz w:val="20"/>
-              <w:szCs w:val="20"/>
-              <w:lang w:val="en-GB"/>
+              <w:szCs w:val="22"/>
+              <w:lang/>
             </w:rPr>
           </w:pPr>
-          <w:hyperlink w:anchor="_Toc129789130" w:history="1">
+          <w:hyperlink w:anchor="_Toc129942517" w:history="1">
             <w:r>
               <w:rPr>
                 <w:rStyle w:val="Hyperlink"/>
                 <w:noProof/>
-                <w:sz w:val="22"/>
-                <w:szCs w:val="20"/>
                 <w:lang w:val="en-GB"/>
               </w:rPr>
               <w:t>Summary</w:t>
@@ -1806,8 +1790,6 @@
               <w:rPr>
                 <w:noProof/>
                 <w:webHidden/>
-                <w:szCs w:val="20"/>
-                <w:lang w:val="en-GB"/>
               </w:rPr>
               <w:tab/>
             </w:r>
@@ -1815,8 +1797,6 @@
               <w:rPr>
                 <w:noProof/>
                 <w:webHidden/>
-                <w:szCs w:val="20"/>
-                <w:lang w:val="en-GB"/>
               </w:rPr>
               <w:fldChar w:fldCharType="begin"/>
             </w:r>
@@ -1824,25 +1804,19 @@
               <w:rPr>
                 <w:noProof/>
                 <w:webHidden/>
-                <w:szCs w:val="20"/>
-                <w:lang w:val="en-GB"/>
-              </w:rPr>
-              <w:instrText xml:space="preserve"> PAGEREF _Toc129789130 \h </w:instrText>
-            </w:r>
-            <w:r>
-              <w:rPr>
-                <w:noProof/>
-                <w:webHidden/>
-                <w:szCs w:val="20"/>
-                <w:lang w:val="en-GB"/>
-              </w:rPr>
-            </w:r>
-            <w:r>
-              <w:rPr>
-                <w:noProof/>
-                <w:webHidden/>
-                <w:szCs w:val="20"/>
-                <w:lang w:val="en-GB"/>
+              </w:rPr>
+              <w:instrText xml:space="preserve"> PAGEREF _Toc129942517 \h </w:instrText>
+            </w:r>
+            <w:r>
+              <w:rPr>
+                <w:noProof/>
+                <w:webHidden/>
+              </w:rPr>
+            </w:r>
+            <w:r>
+              <w:rPr>
+                <w:noProof/>
+                <w:webHidden/>
               </w:rPr>
               <w:fldChar w:fldCharType="separate"/>
             </w:r>
@@ -1850,17 +1824,13 @@
               <w:rPr>
                 <w:noProof/>
                 <w:webHidden/>
-                <w:szCs w:val="20"/>
-                <w:lang w:val="en-GB"/>
-              </w:rPr>
-              <w:t>5</w:t>
-            </w:r>
-            <w:r>
-              <w:rPr>
-                <w:noProof/>
-                <w:webHidden/>
-                <w:szCs w:val="20"/>
-                <w:lang w:val="en-GB"/>
+              </w:rPr>
+              <w:t>4</w:t>
+            </w:r>
+            <w:r>
+              <w:rPr>
+                <w:noProof/>
+                <w:webHidden/>
               </w:rPr>
               <w:fldChar w:fldCharType="end"/>
             </w:r>
@@ -1875,18 +1845,15 @@
             <w:rPr>
               <w:rFonts w:asciiTheme="minorHAnsi" w:hAnsiTheme="minorHAnsi"/>
               <w:noProof/>
-              <w:sz w:val="20"/>
-              <w:szCs w:val="20"/>
-              <w:lang w:val="en-GB"/>
+              <w:szCs w:val="22"/>
+              <w:lang/>
             </w:rPr>
           </w:pPr>
-          <w:hyperlink w:anchor="_Toc129789131" w:history="1">
+          <w:hyperlink w:anchor="_Toc129942518" w:history="1">
             <w:r>
               <w:rPr>
                 <w:rStyle w:val="Hyperlink"/>
                 <w:noProof/>
-                <w:sz w:val="22"/>
-                <w:szCs w:val="20"/>
                 <w:lang w:val="en-GB"/>
               </w:rPr>
               <w:t>List of abbreviations</w:t>
@@ -1895,8 +1862,6 @@
               <w:rPr>
                 <w:noProof/>
                 <w:webHidden/>
-                <w:szCs w:val="20"/>
-                <w:lang w:val="en-GB"/>
               </w:rPr>
               <w:tab/>
             </w:r>
@@ -1904,8 +1869,6 @@
               <w:rPr>
                 <w:noProof/>
                 <w:webHidden/>
-                <w:szCs w:val="20"/>
-                <w:lang w:val="en-GB"/>
               </w:rPr>
               <w:fldChar w:fldCharType="begin"/>
             </w:r>
@@ -1913,25 +1876,19 @@
               <w:rPr>
                 <w:noProof/>
                 <w:webHidden/>
-                <w:szCs w:val="20"/>
-                <w:lang w:val="en-GB"/>
-              </w:rPr>
-              <w:instrText xml:space="preserve"> PAGEREF _Toc129789131 \h </w:instrText>
-            </w:r>
-            <w:r>
-              <w:rPr>
-                <w:noProof/>
-                <w:webHidden/>
-                <w:szCs w:val="20"/>
-                <w:lang w:val="en-GB"/>
-              </w:rPr>
-            </w:r>
-            <w:r>
-              <w:rPr>
-                <w:noProof/>
-                <w:webHidden/>
-                <w:szCs w:val="20"/>
-                <w:lang w:val="en-GB"/>
+              </w:rPr>
+              <w:instrText xml:space="preserve"> PAGEREF _Toc129942518 \h </w:instrText>
+            </w:r>
+            <w:r>
+              <w:rPr>
+                <w:noProof/>
+                <w:webHidden/>
+              </w:rPr>
+            </w:r>
+            <w:r>
+              <w:rPr>
+                <w:noProof/>
+                <w:webHidden/>
               </w:rPr>
               <w:fldChar w:fldCharType="separate"/>
             </w:r>
@@ -1939,17 +1896,13 @@
               <w:rPr>
                 <w:noProof/>
                 <w:webHidden/>
-                <w:szCs w:val="20"/>
-                <w:lang w:val="en-GB"/>
-              </w:rPr>
-              <w:t>5</w:t>
-            </w:r>
-            <w:r>
-              <w:rPr>
-                <w:noProof/>
-                <w:webHidden/>
-                <w:szCs w:val="20"/>
-                <w:lang w:val="en-GB"/>
+              </w:rPr>
+              <w:t>4</w:t>
+            </w:r>
+            <w:r>
+              <w:rPr>
+                <w:noProof/>
+                <w:webHidden/>
               </w:rPr>
               <w:fldChar w:fldCharType="end"/>
             </w:r>
@@ -1964,18 +1917,15 @@
             <w:rPr>
               <w:rFonts w:asciiTheme="minorHAnsi" w:hAnsiTheme="minorHAnsi"/>
               <w:noProof/>
-              <w:sz w:val="20"/>
-              <w:szCs w:val="20"/>
-              <w:lang w:val="en-GB"/>
+              <w:szCs w:val="22"/>
+              <w:lang/>
             </w:rPr>
           </w:pPr>
-          <w:hyperlink w:anchor="_Toc129789132" w:history="1">
+          <w:hyperlink w:anchor="_Toc129942519" w:history="1">
             <w:r>
               <w:rPr>
                 <w:rStyle w:val="Hyperlink"/>
                 <w:noProof/>
-                <w:sz w:val="22"/>
-                <w:szCs w:val="20"/>
                 <w:lang w:val="en-GB"/>
               </w:rPr>
               <w:t>List of figures &amp; tables</w:t>
@@ -1984,8 +1934,6 @@
               <w:rPr>
                 <w:noProof/>
                 <w:webHidden/>
-                <w:szCs w:val="20"/>
-                <w:lang w:val="en-GB"/>
               </w:rPr>
               <w:tab/>
             </w:r>
@@ -1993,8 +1941,6 @@
               <w:rPr>
                 <w:noProof/>
                 <w:webHidden/>
-                <w:szCs w:val="20"/>
-                <w:lang w:val="en-GB"/>
               </w:rPr>
               <w:fldChar w:fldCharType="begin"/>
             </w:r>
@@ -2002,25 +1948,19 @@
               <w:rPr>
                 <w:noProof/>
                 <w:webHidden/>
-                <w:szCs w:val="20"/>
-                <w:lang w:val="en-GB"/>
-              </w:rPr>
-              <w:instrText xml:space="preserve"> PAGEREF _Toc129789132 \h </w:instrText>
-            </w:r>
-            <w:r>
-              <w:rPr>
-                <w:noProof/>
-                <w:webHidden/>
-                <w:szCs w:val="20"/>
-                <w:lang w:val="en-GB"/>
-              </w:rPr>
-            </w:r>
-            <w:r>
-              <w:rPr>
-                <w:noProof/>
-                <w:webHidden/>
-                <w:szCs w:val="20"/>
-                <w:lang w:val="en-GB"/>
+              </w:rPr>
+              <w:instrText xml:space="preserve"> PAGEREF _Toc129942519 \h </w:instrText>
+            </w:r>
+            <w:r>
+              <w:rPr>
+                <w:noProof/>
+                <w:webHidden/>
+              </w:rPr>
+            </w:r>
+            <w:r>
+              <w:rPr>
+                <w:noProof/>
+                <w:webHidden/>
               </w:rPr>
               <w:fldChar w:fldCharType="separate"/>
             </w:r>
@@ -2028,17 +1968,13 @@
               <w:rPr>
                 <w:noProof/>
                 <w:webHidden/>
-                <w:szCs w:val="20"/>
-                <w:lang w:val="en-GB"/>
-              </w:rPr>
-              <w:t>5</w:t>
-            </w:r>
-            <w:r>
-              <w:rPr>
-                <w:noProof/>
-                <w:webHidden/>
-                <w:szCs w:val="20"/>
-                <w:lang w:val="en-GB"/>
+              </w:rPr>
+              <w:t>4</w:t>
+            </w:r>
+            <w:r>
+              <w:rPr>
+                <w:noProof/>
+                <w:webHidden/>
               </w:rPr>
               <w:fldChar w:fldCharType="end"/>
             </w:r>
@@ -2054,19 +1990,16 @@
             <w:rPr>
               <w:rFonts w:asciiTheme="minorHAnsi" w:hAnsiTheme="minorHAnsi"/>
               <w:noProof/>
-              <w:sz w:val="20"/>
-              <w:szCs w:val="20"/>
-              <w:lang w:val="en-GB"/>
+              <w:szCs w:val="22"/>
+              <w:lang/>
             </w:rPr>
           </w:pPr>
-          <w:hyperlink w:anchor="_Toc129789133" w:history="1">
+          <w:hyperlink w:anchor="_Toc129942520" w:history="1">
             <w:r>
               <w:rPr>
                 <w:rStyle w:val="Hyperlink"/>
                 <w:rFonts w:eastAsia="KaiTi" w:cs="Kigelia"/>
                 <w:noProof/>
-                <w:sz w:val="22"/>
-                <w:szCs w:val="20"/>
                 <w:lang w:val="en-GB"/>
               </w:rPr>
               <w:t>I.</w:t>
@@ -2075,9 +2008,8 @@
               <w:rPr>
                 <w:rFonts w:asciiTheme="minorHAnsi" w:hAnsiTheme="minorHAnsi"/>
                 <w:noProof/>
-                <w:sz w:val="20"/>
-                <w:szCs w:val="20"/>
-                <w:lang w:val="en-GB"/>
+                <w:szCs w:val="22"/>
+                <w:lang/>
               </w:rPr>
               <w:tab/>
             </w:r>
@@ -2086,8 +2018,6 @@
                 <w:rStyle w:val="Hyperlink"/>
                 <w:rFonts w:eastAsia="KaiTi" w:cs="Kigelia"/>
                 <w:noProof/>
-                <w:sz w:val="22"/>
-                <w:szCs w:val="20"/>
                 <w:lang w:val="en-GB"/>
               </w:rPr>
               <w:t>Introduction</w:t>
@@ -2096,8 +2026,6 @@
               <w:rPr>
                 <w:noProof/>
                 <w:webHidden/>
-                <w:szCs w:val="20"/>
-                <w:lang w:val="en-GB"/>
               </w:rPr>
               <w:tab/>
             </w:r>
@@ -2105,8 +2033,6 @@
               <w:rPr>
                 <w:noProof/>
                 <w:webHidden/>
-                <w:szCs w:val="20"/>
-                <w:lang w:val="en-GB"/>
               </w:rPr>
               <w:fldChar w:fldCharType="begin"/>
             </w:r>
@@ -2114,25 +2040,19 @@
               <w:rPr>
                 <w:noProof/>
                 <w:webHidden/>
-                <w:szCs w:val="20"/>
-                <w:lang w:val="en-GB"/>
-              </w:rPr>
-              <w:instrText xml:space="preserve"> PAGEREF _Toc129789133 \h </w:instrText>
-            </w:r>
-            <w:r>
-              <w:rPr>
-                <w:noProof/>
-                <w:webHidden/>
-                <w:szCs w:val="20"/>
-                <w:lang w:val="en-GB"/>
-              </w:rPr>
-            </w:r>
-            <w:r>
-              <w:rPr>
-                <w:noProof/>
-                <w:webHidden/>
-                <w:szCs w:val="20"/>
-                <w:lang w:val="en-GB"/>
+              </w:rPr>
+              <w:instrText xml:space="preserve"> PAGEREF _Toc129942520 \h </w:instrText>
+            </w:r>
+            <w:r>
+              <w:rPr>
+                <w:noProof/>
+                <w:webHidden/>
+              </w:rPr>
+            </w:r>
+            <w:r>
+              <w:rPr>
+                <w:noProof/>
+                <w:webHidden/>
               </w:rPr>
               <w:fldChar w:fldCharType="separate"/>
             </w:r>
@@ -2140,8 +2060,6 @@
               <w:rPr>
                 <w:noProof/>
                 <w:webHidden/>
-                <w:szCs w:val="20"/>
-                <w:lang w:val="en-GB"/>
               </w:rPr>
               <w:t>5</w:t>
             </w:r>
@@ -2149,8 +2067,6 @@
               <w:rPr>
                 <w:noProof/>
                 <w:webHidden/>
-                <w:szCs w:val="20"/>
-                <w:lang w:val="en-GB"/>
               </w:rPr>
               <w:fldChar w:fldCharType="end"/>
             </w:r>
@@ -2166,18 +2082,15 @@
             <w:rPr>
               <w:rFonts w:asciiTheme="minorHAnsi" w:hAnsiTheme="minorHAnsi"/>
               <w:noProof/>
-              <w:sz w:val="20"/>
-              <w:szCs w:val="20"/>
-              <w:lang w:val="en-GB"/>
+              <w:szCs w:val="22"/>
+              <w:lang/>
             </w:rPr>
           </w:pPr>
-          <w:hyperlink w:anchor="_Toc129789134" w:history="1">
+          <w:hyperlink w:anchor="_Toc129942521" w:history="1">
             <w:r>
               <w:rPr>
                 <w:rStyle w:val="Hyperlink"/>
                 <w:noProof/>
-                <w:sz w:val="22"/>
-                <w:szCs w:val="20"/>
                 <w:lang w:val="en-GB"/>
               </w:rPr>
               <w:t>II.</w:t>
@@ -2186,37 +2099,30 @@
               <w:rPr>
                 <w:rFonts w:asciiTheme="minorHAnsi" w:hAnsiTheme="minorHAnsi"/>
                 <w:noProof/>
-                <w:sz w:val="20"/>
-                <w:szCs w:val="20"/>
+                <w:szCs w:val="22"/>
+                <w:lang/>
+              </w:rPr>
+              <w:tab/>
+            </w:r>
+            <w:r>
+              <w:rPr>
+                <w:rStyle w:val="Hyperlink"/>
+                <w:noProof/>
                 <w:lang w:val="en-GB"/>
               </w:rPr>
+              <w:t>About the Company</w:t>
+            </w:r>
+            <w:r>
+              <w:rPr>
+                <w:noProof/>
+                <w:webHidden/>
+              </w:rPr>
               <w:tab/>
             </w:r>
             <w:r>
               <w:rPr>
-                <w:rStyle w:val="Hyperlink"/>
-                <w:noProof/>
-                <w:sz w:val="22"/>
-                <w:szCs w:val="20"/>
-                <w:lang w:val="en-GB"/>
-              </w:rPr>
-              <w:t>About the Company</w:t>
-            </w:r>
-            <w:r>
-              <w:rPr>
-                <w:noProof/>
-                <w:webHidden/>
-                <w:szCs w:val="20"/>
-                <w:lang w:val="en-GB"/>
-              </w:rPr>
-              <w:tab/>
-            </w:r>
-            <w:r>
-              <w:rPr>
-                <w:noProof/>
-                <w:webHidden/>
-                <w:szCs w:val="20"/>
-                <w:lang w:val="en-GB"/>
+                <w:noProof/>
+                <w:webHidden/>
               </w:rPr>
               <w:fldChar w:fldCharType="begin"/>
             </w:r>
@@ -2224,25 +2130,19 @@
               <w:rPr>
                 <w:noProof/>
                 <w:webHidden/>
-                <w:szCs w:val="20"/>
-                <w:lang w:val="en-GB"/>
-              </w:rPr>
-              <w:instrText xml:space="preserve"> PAGEREF _Toc129789134 \h </w:instrText>
-            </w:r>
-            <w:r>
-              <w:rPr>
-                <w:noProof/>
-                <w:webHidden/>
-                <w:szCs w:val="20"/>
-                <w:lang w:val="en-GB"/>
-              </w:rPr>
-            </w:r>
-            <w:r>
-              <w:rPr>
-                <w:noProof/>
-                <w:webHidden/>
-                <w:szCs w:val="20"/>
-                <w:lang w:val="en-GB"/>
+              </w:rPr>
+              <w:instrText xml:space="preserve"> PAGEREF _Toc129942521 \h </w:instrText>
+            </w:r>
+            <w:r>
+              <w:rPr>
+                <w:noProof/>
+                <w:webHidden/>
+              </w:rPr>
+            </w:r>
+            <w:r>
+              <w:rPr>
+                <w:noProof/>
+                <w:webHidden/>
               </w:rPr>
               <w:fldChar w:fldCharType="separate"/>
             </w:r>
@@ -2250,8 +2150,6 @@
               <w:rPr>
                 <w:noProof/>
                 <w:webHidden/>
-                <w:szCs w:val="20"/>
-                <w:lang w:val="en-GB"/>
               </w:rPr>
               <w:t>5</w:t>
             </w:r>
@@ -2259,8 +2157,6 @@
               <w:rPr>
                 <w:noProof/>
                 <w:webHidden/>
-                <w:szCs w:val="20"/>
-                <w:lang w:val="en-GB"/>
               </w:rPr>
               <w:fldChar w:fldCharType="end"/>
             </w:r>
@@ -2276,18 +2172,15 @@
             <w:rPr>
               <w:rFonts w:asciiTheme="minorHAnsi" w:hAnsiTheme="minorHAnsi"/>
               <w:noProof/>
-              <w:sz w:val="20"/>
-              <w:szCs w:val="20"/>
-              <w:lang w:val="en-GB"/>
+              <w:szCs w:val="22"/>
+              <w:lang/>
             </w:rPr>
           </w:pPr>
-          <w:hyperlink w:anchor="_Toc129789135" w:history="1">
+          <w:hyperlink w:anchor="_Toc129942522" w:history="1">
             <w:r>
               <w:rPr>
                 <w:rStyle w:val="Hyperlink"/>
                 <w:noProof/>
-                <w:sz w:val="22"/>
-                <w:szCs w:val="20"/>
                 <w:lang w:val="en-GB"/>
               </w:rPr>
               <w:t>1.</w:t>
@@ -2296,37 +2189,120 @@
               <w:rPr>
                 <w:rFonts w:asciiTheme="minorHAnsi" w:hAnsiTheme="minorHAnsi"/>
                 <w:noProof/>
-                <w:sz w:val="20"/>
-                <w:szCs w:val="20"/>
+                <w:szCs w:val="22"/>
+                <w:lang/>
+              </w:rPr>
+              <w:tab/>
+            </w:r>
+            <w:r>
+              <w:rPr>
+                <w:rStyle w:val="Hyperlink"/>
+                <w:noProof/>
                 <w:lang w:val="en-GB"/>
               </w:rPr>
+              <w:t>Background information</w:t>
+            </w:r>
+            <w:r>
+              <w:rPr>
+                <w:noProof/>
+                <w:webHidden/>
+              </w:rPr>
               <w:tab/>
             </w:r>
             <w:r>
               <w:rPr>
+                <w:noProof/>
+                <w:webHidden/>
+              </w:rPr>
+              <w:fldChar w:fldCharType="begin"/>
+            </w:r>
+            <w:r>
+              <w:rPr>
+                <w:noProof/>
+                <w:webHidden/>
+              </w:rPr>
+              <w:instrText xml:space="preserve"> PAGEREF _Toc129942522 \h </w:instrText>
+            </w:r>
+            <w:r>
+              <w:rPr>
+                <w:noProof/>
+                <w:webHidden/>
+              </w:rPr>
+            </w:r>
+            <w:r>
+              <w:rPr>
+                <w:noProof/>
+                <w:webHidden/>
+              </w:rPr>
+              <w:fldChar w:fldCharType="separate"/>
+            </w:r>
+            <w:r>
+              <w:rPr>
+                <w:noProof/>
+                <w:webHidden/>
+              </w:rPr>
+              <w:t>5</w:t>
+            </w:r>
+            <w:r>
+              <w:rPr>
+                <w:noProof/>
+                <w:webHidden/>
+              </w:rPr>
+              <w:fldChar w:fldCharType="end"/>
+            </w:r>
+          </w:hyperlink>
+        </w:p>
+        <w:p>
+          <w:pPr>
+            <w:pStyle w:val="TOC1"/>
+            <w:tabs>
+              <w:tab w:val="left" w:pos="660"/>
+              <w:tab w:val="right" w:leader="dot" w:pos="9016"/>
+            </w:tabs>
+            <w:rPr>
+              <w:rFonts w:asciiTheme="minorHAnsi" w:hAnsiTheme="minorHAnsi"/>
+              <w:noProof/>
+              <w:szCs w:val="22"/>
+              <w:lang/>
+            </w:rPr>
+          </w:pPr>
+          <w:hyperlink w:anchor="_Toc129942523" w:history="1">
+            <w:r>
+              <w:rPr>
                 <w:rStyle w:val="Hyperlink"/>
                 <w:noProof/>
-                <w:sz w:val="22"/>
-                <w:szCs w:val="20"/>
                 <w:lang w:val="en-GB"/>
               </w:rPr>
-              <w:t>Background information</w:t>
-            </w:r>
-            <w:r>
-              <w:rPr>
-                <w:noProof/>
-                <w:webHidden/>
-                <w:szCs w:val="20"/>
+              <w:t>III.</w:t>
+            </w:r>
+            <w:r>
+              <w:rPr>
+                <w:rFonts w:asciiTheme="minorHAnsi" w:hAnsiTheme="minorHAnsi"/>
+                <w:noProof/>
+                <w:szCs w:val="22"/>
+                <w:lang/>
+              </w:rPr>
+              <w:tab/>
+            </w:r>
+            <w:r>
+              <w:rPr>
+                <w:rStyle w:val="Hyperlink"/>
+                <w:noProof/>
                 <w:lang w:val="en-GB"/>
               </w:rPr>
+              <w:t>Project description and assignment</w:t>
+            </w:r>
+            <w:r>
+              <w:rPr>
+                <w:noProof/>
+                <w:webHidden/>
+              </w:rPr>
               <w:tab/>
             </w:r>
             <w:r>
               <w:rPr>
                 <w:noProof/>
                 <w:webHidden/>
-                <w:szCs w:val="20"/>
-                <w:lang w:val="en-GB"/>
               </w:rPr>
               <w:fldChar w:fldCharType="begin"/>
             </w:r>
@@ -2334,25 +2310,19 @@
               <w:rPr>
                 <w:noProof/>
                 <w:webHidden/>
-                <w:szCs w:val="20"/>
-                <w:lang w:val="en-GB"/>
-              </w:rPr>
-              <w:instrText xml:space="preserve"> PAGEREF _Toc129789135 \h </w:instrText>
-            </w:r>
-            <w:r>
-              <w:rPr>
-                <w:noProof/>
-                <w:webHidden/>
-                <w:szCs w:val="20"/>
-                <w:lang w:val="en-GB"/>
-              </w:rPr>
-            </w:r>
-            <w:r>
-              <w:rPr>
-                <w:noProof/>
-                <w:webHidden/>
-                <w:szCs w:val="20"/>
-                <w:lang w:val="en-GB"/>
+              </w:rPr>
+              <w:instrText xml:space="preserve"> PAGEREF _Toc129942523 \h </w:instrText>
+            </w:r>
+            <w:r>
+              <w:rPr>
+                <w:noProof/>
+                <w:webHidden/>
+              </w:rPr>
+            </w:r>
+            <w:r>
+              <w:rPr>
+                <w:noProof/>
+                <w:webHidden/>
               </w:rPr>
               <w:fldChar w:fldCharType="separate"/>
             </w:r>
@@ -2360,17 +2330,13 @@
               <w:rPr>
                 <w:noProof/>
                 <w:webHidden/>
-                <w:szCs w:val="20"/>
-                <w:lang w:val="en-GB"/>
-              </w:rPr>
-              <w:t>5</w:t>
-            </w:r>
-            <w:r>
-              <w:rPr>
-                <w:noProof/>
-                <w:webHidden/>
-                <w:szCs w:val="20"/>
-                <w:lang w:val="en-GB"/>
+              </w:rPr>
+              <w:t>6</w:t>
+            </w:r>
+            <w:r>
+              <w:rPr>
+                <w:noProof/>
+                <w:webHidden/>
               </w:rPr>
               <w:fldChar w:fldCharType="end"/>
             </w:r>
@@ -2386,101 +2352,801 @@
             <w:rPr>
               <w:rFonts w:asciiTheme="minorHAnsi" w:hAnsiTheme="minorHAnsi"/>
               <w:noProof/>
-              <w:sz w:val="20"/>
-              <w:szCs w:val="20"/>
-              <w:lang w:val="en-GB"/>
+              <w:szCs w:val="22"/>
+              <w:lang/>
             </w:rPr>
           </w:pPr>
-          <w:hyperlink w:anchor="_Toc129789136" w:history="1">
+          <w:hyperlink w:anchor="_Toc129942524" w:history="1">
             <w:r>
               <w:rPr>
                 <w:rStyle w:val="Hyperlink"/>
                 <w:noProof/>
-                <w:sz w:val="22"/>
-                <w:szCs w:val="20"/>
                 <w:lang w:val="en-GB"/>
               </w:rPr>
+              <w:t>1.</w:t>
+            </w:r>
+            <w:r>
+              <w:rPr>
+                <w:rFonts w:asciiTheme="minorHAnsi" w:hAnsiTheme="minorHAnsi"/>
+                <w:noProof/>
+                <w:szCs w:val="22"/>
+                <w:lang/>
+              </w:rPr>
+              <w:tab/>
+            </w:r>
+            <w:r>
+              <w:rPr>
+                <w:rStyle w:val="Hyperlink"/>
+                <w:noProof/>
+                <w:lang w:val="en-GB"/>
+              </w:rPr>
+              <w:t>Project background</w:t>
+            </w:r>
+            <w:r>
+              <w:rPr>
+                <w:noProof/>
+                <w:webHidden/>
+              </w:rPr>
+              <w:tab/>
+            </w:r>
+            <w:r>
+              <w:rPr>
+                <w:noProof/>
+                <w:webHidden/>
+              </w:rPr>
+              <w:fldChar w:fldCharType="begin"/>
+            </w:r>
+            <w:r>
+              <w:rPr>
+                <w:noProof/>
+                <w:webHidden/>
+              </w:rPr>
+              <w:instrText xml:space="preserve"> PAGEREF _Toc129942524 \h </w:instrText>
+            </w:r>
+            <w:r>
+              <w:rPr>
+                <w:noProof/>
+                <w:webHidden/>
+              </w:rPr>
+            </w:r>
+            <w:r>
+              <w:rPr>
+                <w:noProof/>
+                <w:webHidden/>
+              </w:rPr>
+              <w:fldChar w:fldCharType="separate"/>
+            </w:r>
+            <w:r>
+              <w:rPr>
+                <w:noProof/>
+                <w:webHidden/>
+              </w:rPr>
+              <w:t>6</w:t>
+            </w:r>
+            <w:r>
+              <w:rPr>
+                <w:noProof/>
+                <w:webHidden/>
+              </w:rPr>
+              <w:fldChar w:fldCharType="end"/>
+            </w:r>
+          </w:hyperlink>
+        </w:p>
+        <w:p>
+          <w:pPr>
+            <w:pStyle w:val="TOC2"/>
+            <w:tabs>
+              <w:tab w:val="left" w:pos="660"/>
+              <w:tab w:val="right" w:leader="dot" w:pos="9016"/>
+            </w:tabs>
+            <w:rPr>
+              <w:rFonts w:asciiTheme="minorHAnsi" w:hAnsiTheme="minorHAnsi"/>
+              <w:noProof/>
+              <w:szCs w:val="22"/>
+              <w:lang/>
+            </w:rPr>
+          </w:pPr>
+          <w:hyperlink w:anchor="_Toc129942525" w:history="1">
+            <w:r>
+              <w:rPr>
+                <w:rStyle w:val="Hyperlink"/>
+                <w:noProof/>
+                <w:lang w:val="en-GB"/>
+              </w:rPr>
               <w:t>2.</w:t>
             </w:r>
             <w:r>
               <w:rPr>
                 <w:rFonts w:asciiTheme="minorHAnsi" w:hAnsiTheme="minorHAnsi"/>
                 <w:noProof/>
-                <w:sz w:val="20"/>
-                <w:szCs w:val="20"/>
+                <w:szCs w:val="22"/>
+                <w:lang/>
+              </w:rPr>
+              <w:tab/>
+            </w:r>
+            <w:r>
+              <w:rPr>
+                <w:rStyle w:val="Hyperlink"/>
+                <w:noProof/>
                 <w:lang w:val="en-GB"/>
               </w:rPr>
+              <w:t>Problem description</w:t>
+            </w:r>
+            <w:r>
+              <w:rPr>
+                <w:noProof/>
+                <w:webHidden/>
+              </w:rPr>
               <w:tab/>
             </w:r>
             <w:r>
               <w:rPr>
+                <w:noProof/>
+                <w:webHidden/>
+              </w:rPr>
+              <w:fldChar w:fldCharType="begin"/>
+            </w:r>
+            <w:r>
+              <w:rPr>
+                <w:noProof/>
+                <w:webHidden/>
+              </w:rPr>
+              <w:instrText xml:space="preserve"> PAGEREF _Toc129942525 \h </w:instrText>
+            </w:r>
+            <w:r>
+              <w:rPr>
+                <w:noProof/>
+                <w:webHidden/>
+              </w:rPr>
+            </w:r>
+            <w:r>
+              <w:rPr>
+                <w:noProof/>
+                <w:webHidden/>
+              </w:rPr>
+              <w:fldChar w:fldCharType="separate"/>
+            </w:r>
+            <w:r>
+              <w:rPr>
+                <w:noProof/>
+                <w:webHidden/>
+              </w:rPr>
+              <w:t>7</w:t>
+            </w:r>
+            <w:r>
+              <w:rPr>
+                <w:noProof/>
+                <w:webHidden/>
+              </w:rPr>
+              <w:fldChar w:fldCharType="end"/>
+            </w:r>
+          </w:hyperlink>
+        </w:p>
+        <w:p>
+          <w:pPr>
+            <w:pStyle w:val="TOC2"/>
+            <w:tabs>
+              <w:tab w:val="left" w:pos="660"/>
+              <w:tab w:val="right" w:leader="dot" w:pos="9016"/>
+            </w:tabs>
+            <w:rPr>
+              <w:rFonts w:asciiTheme="minorHAnsi" w:hAnsiTheme="minorHAnsi"/>
+              <w:noProof/>
+              <w:szCs w:val="22"/>
+              <w:lang/>
+            </w:rPr>
+          </w:pPr>
+          <w:hyperlink w:anchor="_Toc129942526" w:history="1">
+            <w:r>
+              <w:rPr>
                 <w:rStyle w:val="Hyperlink"/>
                 <w:noProof/>
-                <w:sz w:val="22"/>
-                <w:szCs w:val="20"/>
                 <w:lang w:val="en-GB"/>
               </w:rPr>
-              <w:t>Company Products</w:t>
-            </w:r>
-            <w:r>
-              <w:rPr>
-                <w:noProof/>
-                <w:webHidden/>
-                <w:szCs w:val="20"/>
+              <w:t>3.</w:t>
+            </w:r>
+            <w:r>
+              <w:rPr>
+                <w:rFonts w:asciiTheme="minorHAnsi" w:hAnsiTheme="minorHAnsi"/>
+                <w:noProof/>
+                <w:szCs w:val="22"/>
+                <w:lang/>
+              </w:rPr>
+              <w:tab/>
+            </w:r>
+            <w:r>
+              <w:rPr>
+                <w:rStyle w:val="Hyperlink"/>
+                <w:noProof/>
                 <w:lang w:val="en-GB"/>
               </w:rPr>
+              <w:t>Assignment</w:t>
+            </w:r>
+            <w:r>
+              <w:rPr>
+                <w:noProof/>
+                <w:webHidden/>
+              </w:rPr>
               <w:tab/>
             </w:r>
             <w:r>
               <w:rPr>
                 <w:noProof/>
                 <w:webHidden/>
-                <w:szCs w:val="20"/>
+              </w:rPr>
+              <w:fldChar w:fldCharType="begin"/>
+            </w:r>
+            <w:r>
+              <w:rPr>
+                <w:noProof/>
+                <w:webHidden/>
+              </w:rPr>
+              <w:instrText xml:space="preserve"> PAGEREF _Toc129942526 \h </w:instrText>
+            </w:r>
+            <w:r>
+              <w:rPr>
+                <w:noProof/>
+                <w:webHidden/>
+              </w:rPr>
+            </w:r>
+            <w:r>
+              <w:rPr>
+                <w:noProof/>
+                <w:webHidden/>
+              </w:rPr>
+              <w:fldChar w:fldCharType="separate"/>
+            </w:r>
+            <w:r>
+              <w:rPr>
+                <w:noProof/>
+                <w:webHidden/>
+              </w:rPr>
+              <w:t>7</w:t>
+            </w:r>
+            <w:r>
+              <w:rPr>
+                <w:noProof/>
+                <w:webHidden/>
+              </w:rPr>
+              <w:fldChar w:fldCharType="end"/>
+            </w:r>
+          </w:hyperlink>
+        </w:p>
+        <w:p>
+          <w:pPr>
+            <w:pStyle w:val="TOC2"/>
+            <w:tabs>
+              <w:tab w:val="left" w:pos="660"/>
+              <w:tab w:val="right" w:leader="dot" w:pos="9016"/>
+            </w:tabs>
+            <w:rPr>
+              <w:rFonts w:asciiTheme="minorHAnsi" w:hAnsiTheme="minorHAnsi"/>
+              <w:noProof/>
+              <w:szCs w:val="22"/>
+              <w:lang/>
+            </w:rPr>
+          </w:pPr>
+          <w:hyperlink w:anchor="_Toc129942527" w:history="1">
+            <w:r>
+              <w:rPr>
+                <w:rStyle w:val="Hyperlink"/>
+                <w:noProof/>
                 <w:lang w:val="en-GB"/>
               </w:rPr>
+              <w:t>4.</w:t>
+            </w:r>
+            <w:r>
+              <w:rPr>
+                <w:rFonts w:asciiTheme="minorHAnsi" w:hAnsiTheme="minorHAnsi"/>
+                <w:noProof/>
+                <w:szCs w:val="22"/>
+                <w:lang/>
+              </w:rPr>
+              <w:tab/>
+            </w:r>
+            <w:r>
+              <w:rPr>
+                <w:rStyle w:val="Hyperlink"/>
+                <w:noProof/>
+                <w:lang w:val="en-GB"/>
+              </w:rPr>
+              <w:t>Project goals</w:t>
+            </w:r>
+            <w:r>
+              <w:rPr>
+                <w:noProof/>
+                <w:webHidden/>
+              </w:rPr>
+              <w:tab/>
+            </w:r>
+            <w:r>
+              <w:rPr>
+                <w:noProof/>
+                <w:webHidden/>
+              </w:rPr>
               <w:fldChar w:fldCharType="begin"/>
             </w:r>
             <w:r>
               <w:rPr>
                 <w:noProof/>
                 <w:webHidden/>
-                <w:szCs w:val="20"/>
+              </w:rPr>
+              <w:instrText xml:space="preserve"> PAGEREF _Toc129942527 \h </w:instrText>
+            </w:r>
+            <w:r>
+              <w:rPr>
+                <w:noProof/>
+                <w:webHidden/>
+              </w:rPr>
+            </w:r>
+            <w:r>
+              <w:rPr>
+                <w:noProof/>
+                <w:webHidden/>
+              </w:rPr>
+              <w:fldChar w:fldCharType="separate"/>
+            </w:r>
+            <w:r>
+              <w:rPr>
+                <w:noProof/>
+                <w:webHidden/>
+              </w:rPr>
+              <w:t>7</w:t>
+            </w:r>
+            <w:r>
+              <w:rPr>
+                <w:noProof/>
+                <w:webHidden/>
+              </w:rPr>
+              <w:fldChar w:fldCharType="end"/>
+            </w:r>
+          </w:hyperlink>
+        </w:p>
+        <w:p>
+          <w:pPr>
+            <w:pStyle w:val="TOC2"/>
+            <w:tabs>
+              <w:tab w:val="left" w:pos="660"/>
+              <w:tab w:val="right" w:leader="dot" w:pos="9016"/>
+            </w:tabs>
+            <w:rPr>
+              <w:rFonts w:asciiTheme="minorHAnsi" w:hAnsiTheme="minorHAnsi"/>
+              <w:noProof/>
+              <w:szCs w:val="22"/>
+              <w:lang/>
+            </w:rPr>
+          </w:pPr>
+          <w:hyperlink w:anchor="_Toc129942528" w:history="1">
+            <w:r>
+              <w:rPr>
+                <w:rStyle w:val="Hyperlink"/>
+                <w:noProof/>
                 <w:lang w:val="en-GB"/>
               </w:rPr>
-              <w:instrText xml:space="preserve"> PAGEREF _Toc129789136 \h </w:instrText>
-            </w:r>
-            <w:r>
-              <w:rPr>
-                <w:noProof/>
-                <w:webHidden/>
-                <w:szCs w:val="20"/>
+              <w:t>5.</w:t>
+            </w:r>
+            <w:r>
+              <w:rPr>
+                <w:rFonts w:asciiTheme="minorHAnsi" w:hAnsiTheme="minorHAnsi"/>
+                <w:noProof/>
+                <w:szCs w:val="22"/>
+                <w:lang/>
+              </w:rPr>
+              <w:tab/>
+            </w:r>
+            <w:r>
+              <w:rPr>
+                <w:rStyle w:val="Hyperlink"/>
+                <w:noProof/>
                 <w:lang w:val="en-GB"/>
               </w:rPr>
-            </w:r>
-            <w:r>
-              <w:rPr>
-                <w:noProof/>
-                <w:webHidden/>
-                <w:szCs w:val="20"/>
+              <w:t>Project scope</w:t>
+            </w:r>
+            <w:r>
+              <w:rPr>
+                <w:noProof/>
+                <w:webHidden/>
+              </w:rPr>
+              <w:tab/>
+            </w:r>
+            <w:r>
+              <w:rPr>
+                <w:noProof/>
+                <w:webHidden/>
+              </w:rPr>
+              <w:fldChar w:fldCharType="begin"/>
+            </w:r>
+            <w:r>
+              <w:rPr>
+                <w:noProof/>
+                <w:webHidden/>
+              </w:rPr>
+              <w:instrText xml:space="preserve"> PAGEREF _Toc129942528 \h </w:instrText>
+            </w:r>
+            <w:r>
+              <w:rPr>
+                <w:noProof/>
+                <w:webHidden/>
+              </w:rPr>
+            </w:r>
+            <w:r>
+              <w:rPr>
+                <w:noProof/>
+                <w:webHidden/>
+              </w:rPr>
+              <w:fldChar w:fldCharType="separate"/>
+            </w:r>
+            <w:r>
+              <w:rPr>
+                <w:noProof/>
+                <w:webHidden/>
+              </w:rPr>
+              <w:t>7</w:t>
+            </w:r>
+            <w:r>
+              <w:rPr>
+                <w:noProof/>
+                <w:webHidden/>
+              </w:rPr>
+              <w:fldChar w:fldCharType="end"/>
+            </w:r>
+          </w:hyperlink>
+        </w:p>
+        <w:p>
+          <w:pPr>
+            <w:pStyle w:val="TOC2"/>
+            <w:tabs>
+              <w:tab w:val="left" w:pos="660"/>
+              <w:tab w:val="right" w:leader="dot" w:pos="9016"/>
+            </w:tabs>
+            <w:rPr>
+              <w:rFonts w:asciiTheme="minorHAnsi" w:hAnsiTheme="minorHAnsi"/>
+              <w:noProof/>
+              <w:szCs w:val="22"/>
+              <w:lang/>
+            </w:rPr>
+          </w:pPr>
+          <w:hyperlink w:anchor="_Toc129942529" w:history="1">
+            <w:r>
+              <w:rPr>
+                <w:rStyle w:val="Hyperlink"/>
+                <w:noProof/>
                 <w:lang w:val="en-GB"/>
               </w:rPr>
+              <w:t>6.</w:t>
+            </w:r>
+            <w:r>
+              <w:rPr>
+                <w:rFonts w:asciiTheme="minorHAnsi" w:hAnsiTheme="minorHAnsi"/>
+                <w:noProof/>
+                <w:szCs w:val="22"/>
+                <w:lang/>
+              </w:rPr>
+              <w:tab/>
+            </w:r>
+            <w:r>
+              <w:rPr>
+                <w:rStyle w:val="Hyperlink"/>
+                <w:noProof/>
+                <w:lang w:val="en-GB"/>
+              </w:rPr>
+              <w:t>Boundary condition</w:t>
+            </w:r>
+            <w:r>
+              <w:rPr>
+                <w:noProof/>
+                <w:webHidden/>
+              </w:rPr>
+              <w:tab/>
+            </w:r>
+            <w:r>
+              <w:rPr>
+                <w:noProof/>
+                <w:webHidden/>
+              </w:rPr>
+              <w:fldChar w:fldCharType="begin"/>
+            </w:r>
+            <w:r>
+              <w:rPr>
+                <w:noProof/>
+                <w:webHidden/>
+              </w:rPr>
+              <w:instrText xml:space="preserve"> PAGEREF _Toc129942529 \h </w:instrText>
+            </w:r>
+            <w:r>
+              <w:rPr>
+                <w:noProof/>
+                <w:webHidden/>
+              </w:rPr>
+            </w:r>
+            <w:r>
+              <w:rPr>
+                <w:noProof/>
+                <w:webHidden/>
+              </w:rPr>
               <w:fldChar w:fldCharType="separate"/>
             </w:r>
             <w:r>
               <w:rPr>
                 <w:noProof/>
                 <w:webHidden/>
-                <w:szCs w:val="20"/>
+              </w:rPr>
+              <w:t>7</w:t>
+            </w:r>
+            <w:r>
+              <w:rPr>
+                <w:noProof/>
+                <w:webHidden/>
+              </w:rPr>
+              <w:fldChar w:fldCharType="end"/>
+            </w:r>
+          </w:hyperlink>
+        </w:p>
+        <w:p>
+          <w:pPr>
+            <w:pStyle w:val="TOC2"/>
+            <w:tabs>
+              <w:tab w:val="left" w:pos="660"/>
+              <w:tab w:val="right" w:leader="dot" w:pos="9016"/>
+            </w:tabs>
+            <w:rPr>
+              <w:rFonts w:asciiTheme="minorHAnsi" w:hAnsiTheme="minorHAnsi"/>
+              <w:noProof/>
+              <w:szCs w:val="22"/>
+              <w:lang/>
+            </w:rPr>
+          </w:pPr>
+          <w:hyperlink w:anchor="_Toc129942530" w:history="1">
+            <w:r>
+              <w:rPr>
+                <w:rStyle w:val="Hyperlink"/>
+                <w:noProof/>
                 <w:lang w:val="en-GB"/>
               </w:rPr>
-              <w:t>5</w:t>
-            </w:r>
-            <w:r>
-              <w:rPr>
-                <w:noProof/>
-                <w:webHidden/>
-                <w:szCs w:val="20"/>
+              <w:t>7.</w:t>
+            </w:r>
+            <w:r>
+              <w:rPr>
+                <w:rFonts w:asciiTheme="minorHAnsi" w:hAnsiTheme="minorHAnsi"/>
+                <w:noProof/>
+                <w:szCs w:val="22"/>
+                <w:lang/>
+              </w:rPr>
+              <w:tab/>
+            </w:r>
+            <w:r>
+              <w:rPr>
+                <w:rStyle w:val="Hyperlink"/>
+                <w:noProof/>
                 <w:lang w:val="en-GB"/>
+              </w:rPr>
+              <w:t>Project approach:</w:t>
+            </w:r>
+            <w:r>
+              <w:rPr>
+                <w:noProof/>
+                <w:webHidden/>
+              </w:rPr>
+              <w:tab/>
+            </w:r>
+            <w:r>
+              <w:rPr>
+                <w:noProof/>
+                <w:webHidden/>
+              </w:rPr>
+              <w:fldChar w:fldCharType="begin"/>
+            </w:r>
+            <w:r>
+              <w:rPr>
+                <w:noProof/>
+                <w:webHidden/>
+              </w:rPr>
+              <w:instrText xml:space="preserve"> PAGEREF _Toc129942530 \h </w:instrText>
+            </w:r>
+            <w:r>
+              <w:rPr>
+                <w:noProof/>
+                <w:webHidden/>
+              </w:rPr>
+            </w:r>
+            <w:r>
+              <w:rPr>
+                <w:noProof/>
+                <w:webHidden/>
+              </w:rPr>
+              <w:fldChar w:fldCharType="separate"/>
+            </w:r>
+            <w:r>
+              <w:rPr>
+                <w:noProof/>
+                <w:webHidden/>
+              </w:rPr>
+              <w:t>7</w:t>
+            </w:r>
+            <w:r>
+              <w:rPr>
+                <w:noProof/>
+                <w:webHidden/>
+              </w:rPr>
+              <w:fldChar w:fldCharType="end"/>
+            </w:r>
+          </w:hyperlink>
+        </w:p>
+        <w:p>
+          <w:pPr>
+            <w:pStyle w:val="TOC3"/>
+            <w:tabs>
+              <w:tab w:val="left" w:pos="880"/>
+              <w:tab w:val="right" w:leader="dot" w:pos="9016"/>
+            </w:tabs>
+            <w:rPr>
+              <w:rFonts w:asciiTheme="minorHAnsi" w:hAnsiTheme="minorHAnsi"/>
+              <w:noProof/>
+              <w:szCs w:val="22"/>
+              <w:lang/>
+            </w:rPr>
+          </w:pPr>
+          <w:hyperlink w:anchor="_Toc129942531" w:history="1">
+            <w:r>
+              <w:rPr>
+                <w:rStyle w:val="Hyperlink"/>
+                <w:noProof/>
+                <w:lang w:val="en-GB"/>
+              </w:rPr>
+              <w:t>i.</w:t>
+            </w:r>
+            <w:r>
+              <w:rPr>
+                <w:rFonts w:asciiTheme="minorHAnsi" w:hAnsiTheme="minorHAnsi"/>
+                <w:noProof/>
+                <w:szCs w:val="22"/>
+                <w:lang/>
+              </w:rPr>
+              <w:tab/>
+            </w:r>
+            <w:r>
+              <w:rPr>
+                <w:rStyle w:val="Hyperlink"/>
+                <w:noProof/>
+                <w:lang w:val="en-GB"/>
+              </w:rPr>
+              <w:t>Development phases</w:t>
+            </w:r>
+            <w:r>
+              <w:rPr>
+                <w:noProof/>
+                <w:webHidden/>
+              </w:rPr>
+              <w:tab/>
+            </w:r>
+            <w:r>
+              <w:rPr>
+                <w:noProof/>
+                <w:webHidden/>
+              </w:rPr>
+              <w:fldChar w:fldCharType="begin"/>
+            </w:r>
+            <w:r>
+              <w:rPr>
+                <w:noProof/>
+                <w:webHidden/>
+              </w:rPr>
+              <w:instrText xml:space="preserve"> PAGEREF _Toc129942531 \h </w:instrText>
+            </w:r>
+            <w:r>
+              <w:rPr>
+                <w:noProof/>
+                <w:webHidden/>
+              </w:rPr>
+            </w:r>
+            <w:r>
+              <w:rPr>
+                <w:noProof/>
+                <w:webHidden/>
+              </w:rPr>
+              <w:fldChar w:fldCharType="separate"/>
+            </w:r>
+            <w:r>
+              <w:rPr>
+                <w:noProof/>
+                <w:webHidden/>
+              </w:rPr>
+              <w:t>7</w:t>
+            </w:r>
+            <w:r>
+              <w:rPr>
+                <w:noProof/>
+                <w:webHidden/>
+              </w:rPr>
+              <w:fldChar w:fldCharType="end"/>
+            </w:r>
+          </w:hyperlink>
+        </w:p>
+        <w:p>
+          <w:pPr>
+            <w:pStyle w:val="TOC3"/>
+            <w:tabs>
+              <w:tab w:val="left" w:pos="880"/>
+              <w:tab w:val="right" w:leader="dot" w:pos="9016"/>
+            </w:tabs>
+            <w:rPr>
+              <w:rFonts w:asciiTheme="minorHAnsi" w:hAnsiTheme="minorHAnsi"/>
+              <w:noProof/>
+              <w:szCs w:val="22"/>
+              <w:lang/>
+            </w:rPr>
+          </w:pPr>
+          <w:hyperlink w:anchor="_Toc129942532" w:history="1">
+            <w:r>
+              <w:rPr>
+                <w:rStyle w:val="Hyperlink"/>
+                <w:noProof/>
+                <w:lang w:val="en-GB"/>
+              </w:rPr>
+              <w:t>ii.</w:t>
+            </w:r>
+            <w:r>
+              <w:rPr>
+                <w:rFonts w:asciiTheme="minorHAnsi" w:hAnsiTheme="minorHAnsi"/>
+                <w:noProof/>
+                <w:szCs w:val="22"/>
+                <w:lang/>
+              </w:rPr>
+              <w:tab/>
+            </w:r>
+            <w:r>
+              <w:rPr>
+                <w:rStyle w:val="Hyperlink"/>
+                <w:noProof/>
+                <w:lang w:val="en-GB"/>
+              </w:rPr>
+              <w:t>Verification method (V-model)</w:t>
+            </w:r>
+            <w:r>
+              <w:rPr>
+                <w:noProof/>
+                <w:webHidden/>
+              </w:rPr>
+              <w:tab/>
+            </w:r>
+            <w:r>
+              <w:rPr>
+                <w:noProof/>
+                <w:webHidden/>
+              </w:rPr>
+              <w:fldChar w:fldCharType="begin"/>
+            </w:r>
+            <w:r>
+              <w:rPr>
+                <w:noProof/>
+                <w:webHidden/>
+              </w:rPr>
+              <w:instrText xml:space="preserve"> PAGEREF _Toc129942532 \h </w:instrText>
+            </w:r>
+            <w:r>
+              <w:rPr>
+                <w:noProof/>
+                <w:webHidden/>
+              </w:rPr>
+            </w:r>
+            <w:r>
+              <w:rPr>
+                <w:noProof/>
+                <w:webHidden/>
+              </w:rPr>
+              <w:fldChar w:fldCharType="separate"/>
+            </w:r>
+            <w:r>
+              <w:rPr>
+                <w:noProof/>
+                <w:webHidden/>
+              </w:rPr>
+              <w:t>7</w:t>
+            </w:r>
+            <w:r>
+              <w:rPr>
+                <w:noProof/>
+                <w:webHidden/>
               </w:rPr>
               <w:fldChar w:fldCharType="end"/>
             </w:r>
@@ -2496,57 +3162,47 @@
             <w:rPr>
               <w:rFonts w:asciiTheme="minorHAnsi" w:hAnsiTheme="minorHAnsi"/>
               <w:noProof/>
-              <w:sz w:val="20"/>
-              <w:szCs w:val="20"/>
-              <w:lang w:val="en-GB"/>
+              <w:szCs w:val="22"/>
+              <w:lang/>
             </w:rPr>
           </w:pPr>
-          <w:hyperlink w:anchor="_Toc129789137" w:history="1">
+          <w:hyperlink w:anchor="_Toc129942533" w:history="1">
             <w:r>
               <w:rPr>
                 <w:rStyle w:val="Hyperlink"/>
                 <w:noProof/>
-                <w:sz w:val="22"/>
-                <w:szCs w:val="20"/>
                 <w:lang w:val="en-GB"/>
               </w:rPr>
-              <w:t>III.</w:t>
+              <w:t>IV.</w:t>
             </w:r>
             <w:r>
               <w:rPr>
                 <w:rFonts w:asciiTheme="minorHAnsi" w:hAnsiTheme="minorHAnsi"/>
                 <w:noProof/>
-                <w:sz w:val="20"/>
-                <w:szCs w:val="20"/>
+                <w:szCs w:val="22"/>
+                <w:lang/>
+              </w:rPr>
+              <w:tab/>
+            </w:r>
+            <w:r>
+              <w:rPr>
+                <w:rStyle w:val="Hyperlink"/>
+                <w:noProof/>
                 <w:lang w:val="en-GB"/>
               </w:rPr>
+              <w:t>Research</w:t>
+            </w:r>
+            <w:r>
+              <w:rPr>
+                <w:noProof/>
+                <w:webHidden/>
+              </w:rPr>
               <w:tab/>
             </w:r>
             <w:r>
               <w:rPr>
-                <w:rStyle w:val="Hyperlink"/>
-                <w:noProof/>
-                <w:sz w:val="22"/>
-                <w:szCs w:val="20"/>
-                <w:lang w:val="en-GB"/>
-              </w:rPr>
-              <w:t>Project description and assignment</w:t>
-            </w:r>
-            <w:r>
-              <w:rPr>
-                <w:noProof/>
-                <w:webHidden/>
-                <w:szCs w:val="20"/>
-                <w:lang w:val="en-GB"/>
-              </w:rPr>
-              <w:tab/>
-            </w:r>
-            <w:r>
-              <w:rPr>
-                <w:noProof/>
-                <w:webHidden/>
-                <w:szCs w:val="20"/>
-                <w:lang w:val="en-GB"/>
+                <w:noProof/>
+                <w:webHidden/>
               </w:rPr>
               <w:fldChar w:fldCharType="begin"/>
             </w:r>
@@ -2554,25 +3210,19 @@
               <w:rPr>
                 <w:noProof/>
                 <w:webHidden/>
-                <w:szCs w:val="20"/>
-                <w:lang w:val="en-GB"/>
-              </w:rPr>
-              <w:instrText xml:space="preserve"> PAGEREF _Toc129789137 \h </w:instrText>
-            </w:r>
-            <w:r>
-              <w:rPr>
-                <w:noProof/>
-                <w:webHidden/>
-                <w:szCs w:val="20"/>
-                <w:lang w:val="en-GB"/>
-              </w:rPr>
-            </w:r>
-            <w:r>
-              <w:rPr>
-                <w:noProof/>
-                <w:webHidden/>
-                <w:szCs w:val="20"/>
-                <w:lang w:val="en-GB"/>
+              </w:rPr>
+              <w:instrText xml:space="preserve"> PAGEREF _Toc129942533 \h </w:instrText>
+            </w:r>
+            <w:r>
+              <w:rPr>
+                <w:noProof/>
+                <w:webHidden/>
+              </w:rPr>
+            </w:r>
+            <w:r>
+              <w:rPr>
+                <w:noProof/>
+                <w:webHidden/>
               </w:rPr>
               <w:fldChar w:fldCharType="separate"/>
             </w:r>
@@ -2580,17 +3230,13 @@
               <w:rPr>
                 <w:noProof/>
                 <w:webHidden/>
-                <w:szCs w:val="20"/>
-                <w:lang w:val="en-GB"/>
-              </w:rPr>
-              <w:t>5</w:t>
-            </w:r>
-            <w:r>
-              <w:rPr>
-                <w:noProof/>
-                <w:webHidden/>
-                <w:szCs w:val="20"/>
-                <w:lang w:val="en-GB"/>
+              </w:rPr>
+              <w:t>7</w:t>
+            </w:r>
+            <w:r>
+              <w:rPr>
+                <w:noProof/>
+                <w:webHidden/>
               </w:rPr>
               <w:fldChar w:fldCharType="end"/>
             </w:r>
@@ -2606,18 +3252,15 @@
             <w:rPr>
               <w:rFonts w:asciiTheme="minorHAnsi" w:hAnsiTheme="minorHAnsi"/>
               <w:noProof/>
-              <w:sz w:val="20"/>
-              <w:szCs w:val="20"/>
-              <w:lang w:val="en-GB"/>
+              <w:szCs w:val="22"/>
+              <w:lang/>
             </w:rPr>
           </w:pPr>
-          <w:hyperlink w:anchor="_Toc129789138" w:history="1">
+          <w:hyperlink w:anchor="_Toc129942534" w:history="1">
             <w:r>
               <w:rPr>
                 <w:rStyle w:val="Hyperlink"/>
                 <w:noProof/>
-                <w:sz w:val="22"/>
-                <w:szCs w:val="20"/>
                 <w:lang w:val="en-GB"/>
               </w:rPr>
               <w:t>1.</w:t>
@@ -2626,37 +3269,30 @@
               <w:rPr>
                 <w:rFonts w:asciiTheme="minorHAnsi" w:hAnsiTheme="minorHAnsi"/>
                 <w:noProof/>
-                <w:sz w:val="20"/>
-                <w:szCs w:val="20"/>
+                <w:szCs w:val="22"/>
+                <w:lang/>
+              </w:rPr>
+              <w:tab/>
+            </w:r>
+            <w:r>
+              <w:rPr>
+                <w:rStyle w:val="Hyperlink"/>
+                <w:noProof/>
                 <w:lang w:val="en-GB"/>
               </w:rPr>
+              <w:t>Research objectives</w:t>
+            </w:r>
+            <w:r>
+              <w:rPr>
+                <w:noProof/>
+                <w:webHidden/>
+              </w:rPr>
               <w:tab/>
             </w:r>
             <w:r>
               <w:rPr>
-                <w:rStyle w:val="Hyperlink"/>
-                <w:noProof/>
-                <w:sz w:val="22"/>
-                <w:szCs w:val="20"/>
-                <w:lang w:val="en-GB"/>
-              </w:rPr>
-              <w:t>Project background</w:t>
-            </w:r>
-            <w:r>
-              <w:rPr>
-                <w:noProof/>
-                <w:webHidden/>
-                <w:szCs w:val="20"/>
-                <w:lang w:val="en-GB"/>
-              </w:rPr>
-              <w:tab/>
-            </w:r>
-            <w:r>
-              <w:rPr>
-                <w:noProof/>
-                <w:webHidden/>
-                <w:szCs w:val="20"/>
-                <w:lang w:val="en-GB"/>
+                <w:noProof/>
+                <w:webHidden/>
               </w:rPr>
               <w:fldChar w:fldCharType="begin"/>
             </w:r>
@@ -2664,25 +3300,19 @@
               <w:rPr>
                 <w:noProof/>
                 <w:webHidden/>
-                <w:szCs w:val="20"/>
-                <w:lang w:val="en-GB"/>
-              </w:rPr>
-              <w:instrText xml:space="preserve"> PAGEREF _Toc129789138 \h </w:instrText>
-            </w:r>
-            <w:r>
-              <w:rPr>
-                <w:noProof/>
-                <w:webHidden/>
-                <w:szCs w:val="20"/>
-                <w:lang w:val="en-GB"/>
-              </w:rPr>
-            </w:r>
-            <w:r>
-              <w:rPr>
-                <w:noProof/>
-                <w:webHidden/>
-                <w:szCs w:val="20"/>
-                <w:lang w:val="en-GB"/>
+              </w:rPr>
+              <w:instrText xml:space="preserve"> PAGEREF _Toc129942534 \h </w:instrText>
+            </w:r>
+            <w:r>
+              <w:rPr>
+                <w:noProof/>
+                <w:webHidden/>
+              </w:rPr>
+            </w:r>
+            <w:r>
+              <w:rPr>
+                <w:noProof/>
+                <w:webHidden/>
               </w:rPr>
               <w:fldChar w:fldCharType="separate"/>
             </w:r>
@@ -2690,17 +3320,13 @@
               <w:rPr>
                 <w:noProof/>
                 <w:webHidden/>
-                <w:szCs w:val="20"/>
-                <w:lang w:val="en-GB"/>
-              </w:rPr>
-              <w:t>5</w:t>
-            </w:r>
-            <w:r>
-              <w:rPr>
-                <w:noProof/>
-                <w:webHidden/>
-                <w:szCs w:val="20"/>
-                <w:lang w:val="en-GB"/>
+              </w:rPr>
+              <w:t>8</w:t>
+            </w:r>
+            <w:r>
+              <w:rPr>
+                <w:noProof/>
+                <w:webHidden/>
               </w:rPr>
               <w:fldChar w:fldCharType="end"/>
             </w:r>
@@ -2716,18 +3342,15 @@
             <w:rPr>
               <w:rFonts w:asciiTheme="minorHAnsi" w:hAnsiTheme="minorHAnsi"/>
               <w:noProof/>
-              <w:sz w:val="20"/>
-              <w:szCs w:val="20"/>
-              <w:lang w:val="en-GB"/>
+              <w:szCs w:val="22"/>
+              <w:lang/>
             </w:rPr>
           </w:pPr>
-          <w:hyperlink w:anchor="_Toc129789139" w:history="1">
+          <w:hyperlink w:anchor="_Toc129942535" w:history="1">
             <w:r>
               <w:rPr>
                 <w:rStyle w:val="Hyperlink"/>
                 <w:noProof/>
-                <w:sz w:val="22"/>
-                <w:szCs w:val="20"/>
                 <w:lang w:val="en-GB"/>
               </w:rPr>
               <w:t>2.</w:t>
@@ -2736,37 +3359,30 @@
               <w:rPr>
                 <w:rFonts w:asciiTheme="minorHAnsi" w:hAnsiTheme="minorHAnsi"/>
                 <w:noProof/>
-                <w:sz w:val="20"/>
-                <w:szCs w:val="20"/>
+                <w:szCs w:val="22"/>
+                <w:lang/>
+              </w:rPr>
+              <w:tab/>
+            </w:r>
+            <w:r>
+              <w:rPr>
+                <w:rStyle w:val="Hyperlink"/>
+                <w:noProof/>
                 <w:lang w:val="en-GB"/>
               </w:rPr>
+              <w:t>Main and sub-questions</w:t>
+            </w:r>
+            <w:r>
+              <w:rPr>
+                <w:noProof/>
+                <w:webHidden/>
+              </w:rPr>
               <w:tab/>
             </w:r>
             <w:r>
               <w:rPr>
-                <w:rStyle w:val="Hyperlink"/>
-                <w:noProof/>
-                <w:sz w:val="22"/>
-                <w:szCs w:val="20"/>
-                <w:lang w:val="en-GB"/>
-              </w:rPr>
-              <w:t>Problem description</w:t>
-            </w:r>
-            <w:r>
-              <w:rPr>
-                <w:noProof/>
-                <w:webHidden/>
-                <w:szCs w:val="20"/>
-                <w:lang w:val="en-GB"/>
-              </w:rPr>
-              <w:tab/>
-            </w:r>
-            <w:r>
-              <w:rPr>
-                <w:noProof/>
-                <w:webHidden/>
-                <w:szCs w:val="20"/>
-                <w:lang w:val="en-GB"/>
+                <w:noProof/>
+                <w:webHidden/>
               </w:rPr>
               <w:fldChar w:fldCharType="begin"/>
             </w:r>
@@ -2774,25 +3390,19 @@
               <w:rPr>
                 <w:noProof/>
                 <w:webHidden/>
-                <w:szCs w:val="20"/>
-                <w:lang w:val="en-GB"/>
-              </w:rPr>
-              <w:instrText xml:space="preserve"> PAGEREF _Toc129789139 \h </w:instrText>
-            </w:r>
-            <w:r>
-              <w:rPr>
-                <w:noProof/>
-                <w:webHidden/>
-                <w:szCs w:val="20"/>
-                <w:lang w:val="en-GB"/>
-              </w:rPr>
-            </w:r>
-            <w:r>
-              <w:rPr>
-                <w:noProof/>
-                <w:webHidden/>
-                <w:szCs w:val="20"/>
-                <w:lang w:val="en-GB"/>
+              </w:rPr>
+              <w:instrText xml:space="preserve"> PAGEREF _Toc129942535 \h </w:instrText>
+            </w:r>
+            <w:r>
+              <w:rPr>
+                <w:noProof/>
+                <w:webHidden/>
+              </w:rPr>
+            </w:r>
+            <w:r>
+              <w:rPr>
+                <w:noProof/>
+                <w:webHidden/>
               </w:rPr>
               <w:fldChar w:fldCharType="separate"/>
             </w:r>
@@ -2800,17 +3410,13 @@
               <w:rPr>
                 <w:noProof/>
                 <w:webHidden/>
-                <w:szCs w:val="20"/>
-                <w:lang w:val="en-GB"/>
-              </w:rPr>
-              <w:t>5</w:t>
-            </w:r>
-            <w:r>
-              <w:rPr>
-                <w:noProof/>
-                <w:webHidden/>
-                <w:szCs w:val="20"/>
-                <w:lang w:val="en-GB"/>
+              </w:rPr>
+              <w:t>8</w:t>
+            </w:r>
+            <w:r>
+              <w:rPr>
+                <w:noProof/>
+                <w:webHidden/>
               </w:rPr>
               <w:fldChar w:fldCharType="end"/>
             </w:r>
@@ -2826,18 +3432,15 @@
             <w:rPr>
               <w:rFonts w:asciiTheme="minorHAnsi" w:hAnsiTheme="minorHAnsi"/>
               <w:noProof/>
-              <w:sz w:val="20"/>
-              <w:szCs w:val="20"/>
-              <w:lang w:val="en-GB"/>
+              <w:szCs w:val="22"/>
+              <w:lang/>
             </w:rPr>
           </w:pPr>
-          <w:hyperlink w:anchor="_Toc129789140" w:history="1">
+          <w:hyperlink w:anchor="_Toc129942536" w:history="1">
             <w:r>
               <w:rPr>
                 <w:rStyle w:val="Hyperlink"/>
                 <w:noProof/>
-                <w:sz w:val="22"/>
-                <w:szCs w:val="20"/>
                 <w:lang w:val="en-GB"/>
               </w:rPr>
               <w:t>3.</w:t>
@@ -2846,37 +3449,30 @@
               <w:rPr>
                 <w:rFonts w:asciiTheme="minorHAnsi" w:hAnsiTheme="minorHAnsi"/>
                 <w:noProof/>
-                <w:sz w:val="20"/>
-                <w:szCs w:val="20"/>
+                <w:szCs w:val="22"/>
+                <w:lang/>
+              </w:rPr>
+              <w:tab/>
+            </w:r>
+            <w:r>
+              <w:rPr>
+                <w:rStyle w:val="Hyperlink"/>
+                <w:noProof/>
                 <w:lang w:val="en-GB"/>
               </w:rPr>
+              <w:t>Research approach</w:t>
+            </w:r>
+            <w:r>
+              <w:rPr>
+                <w:noProof/>
+                <w:webHidden/>
+              </w:rPr>
               <w:tab/>
             </w:r>
             <w:r>
               <w:rPr>
-                <w:rStyle w:val="Hyperlink"/>
-                <w:noProof/>
-                <w:sz w:val="22"/>
-                <w:szCs w:val="20"/>
-                <w:lang w:val="en-GB"/>
-              </w:rPr>
-              <w:t>Assignment</w:t>
-            </w:r>
-            <w:r>
-              <w:rPr>
-                <w:noProof/>
-                <w:webHidden/>
-                <w:szCs w:val="20"/>
-                <w:lang w:val="en-GB"/>
-              </w:rPr>
-              <w:tab/>
-            </w:r>
-            <w:r>
-              <w:rPr>
-                <w:noProof/>
-                <w:webHidden/>
-                <w:szCs w:val="20"/>
-                <w:lang w:val="en-GB"/>
+                <w:noProof/>
+                <w:webHidden/>
               </w:rPr>
               <w:fldChar w:fldCharType="begin"/>
             </w:r>
@@ -2884,25 +3480,19 @@
               <w:rPr>
                 <w:noProof/>
                 <w:webHidden/>
-                <w:szCs w:val="20"/>
-                <w:lang w:val="en-GB"/>
-              </w:rPr>
-              <w:instrText xml:space="preserve"> PAGEREF _Toc129789140 \h </w:instrText>
-            </w:r>
-            <w:r>
-              <w:rPr>
-                <w:noProof/>
-                <w:webHidden/>
-                <w:szCs w:val="20"/>
-                <w:lang w:val="en-GB"/>
-              </w:rPr>
-            </w:r>
-            <w:r>
-              <w:rPr>
-                <w:noProof/>
-                <w:webHidden/>
-                <w:szCs w:val="20"/>
-                <w:lang w:val="en-GB"/>
+              </w:rPr>
+              <w:instrText xml:space="preserve"> PAGEREF _Toc129942536 \h </w:instrText>
+            </w:r>
+            <w:r>
+              <w:rPr>
+                <w:noProof/>
+                <w:webHidden/>
+              </w:rPr>
+            </w:r>
+            <w:r>
+              <w:rPr>
+                <w:noProof/>
+                <w:webHidden/>
               </w:rPr>
               <w:fldChar w:fldCharType="separate"/>
             </w:r>
@@ -2910,17 +3500,13 @@
               <w:rPr>
                 <w:noProof/>
                 <w:webHidden/>
-                <w:szCs w:val="20"/>
-                <w:lang w:val="en-GB"/>
-              </w:rPr>
-              <w:t>5</w:t>
-            </w:r>
-            <w:r>
-              <w:rPr>
-                <w:noProof/>
-                <w:webHidden/>
-                <w:szCs w:val="20"/>
-                <w:lang w:val="en-GB"/>
+              </w:rPr>
+              <w:t>8</w:t>
+            </w:r>
+            <w:r>
+              <w:rPr>
+                <w:noProof/>
+                <w:webHidden/>
               </w:rPr>
               <w:fldChar w:fldCharType="end"/>
             </w:r>
@@ -2936,18 +3522,15 @@
             <w:rPr>
               <w:rFonts w:asciiTheme="minorHAnsi" w:hAnsiTheme="minorHAnsi"/>
               <w:noProof/>
-              <w:sz w:val="20"/>
-              <w:szCs w:val="20"/>
-              <w:lang w:val="en-GB"/>
+              <w:szCs w:val="22"/>
+              <w:lang/>
             </w:rPr>
           </w:pPr>
-          <w:hyperlink w:anchor="_Toc129789141" w:history="1">
+          <w:hyperlink w:anchor="_Toc129942537" w:history="1">
             <w:r>
               <w:rPr>
                 <w:rStyle w:val="Hyperlink"/>
                 <w:noProof/>
-                <w:sz w:val="22"/>
-                <w:szCs w:val="20"/>
                 <w:lang w:val="en-GB"/>
               </w:rPr>
               <w:t>4.</w:t>
@@ -2956,37 +3539,30 @@
               <w:rPr>
                 <w:rFonts w:asciiTheme="minorHAnsi" w:hAnsiTheme="minorHAnsi"/>
                 <w:noProof/>
-                <w:sz w:val="20"/>
-                <w:szCs w:val="20"/>
+                <w:szCs w:val="22"/>
+                <w:lang/>
+              </w:rPr>
+              <w:tab/>
+            </w:r>
+            <w:r>
+              <w:rPr>
+                <w:rStyle w:val="Hyperlink"/>
+                <w:noProof/>
                 <w:lang w:val="en-GB"/>
               </w:rPr>
+              <w:t>Results</w:t>
+            </w:r>
+            <w:r>
+              <w:rPr>
+                <w:noProof/>
+                <w:webHidden/>
+              </w:rPr>
               <w:tab/>
             </w:r>
             <w:r>
               <w:rPr>
-                <w:rStyle w:val="Hyperlink"/>
-                <w:noProof/>
-                <w:sz w:val="22"/>
-                <w:szCs w:val="20"/>
-                <w:lang w:val="en-GB"/>
-              </w:rPr>
-              <w:t>Project goals</w:t>
-            </w:r>
-            <w:r>
-              <w:rPr>
-                <w:noProof/>
-                <w:webHidden/>
-                <w:szCs w:val="20"/>
-                <w:lang w:val="en-GB"/>
-              </w:rPr>
-              <w:tab/>
-            </w:r>
-            <w:r>
-              <w:rPr>
-                <w:noProof/>
-                <w:webHidden/>
-                <w:szCs w:val="20"/>
-                <w:lang w:val="en-GB"/>
+                <w:noProof/>
+                <w:webHidden/>
               </w:rPr>
               <w:fldChar w:fldCharType="begin"/>
             </w:r>
@@ -2994,25 +3570,19 @@
               <w:rPr>
                 <w:noProof/>
                 <w:webHidden/>
-                <w:szCs w:val="20"/>
-                <w:lang w:val="en-GB"/>
-              </w:rPr>
-              <w:instrText xml:space="preserve"> PAGEREF _Toc129789141 \h </w:instrText>
-            </w:r>
-            <w:r>
-              <w:rPr>
-                <w:noProof/>
-                <w:webHidden/>
-                <w:szCs w:val="20"/>
-                <w:lang w:val="en-GB"/>
-              </w:rPr>
-            </w:r>
-            <w:r>
-              <w:rPr>
-                <w:noProof/>
-                <w:webHidden/>
-                <w:szCs w:val="20"/>
-                <w:lang w:val="en-GB"/>
+              </w:rPr>
+              <w:instrText xml:space="preserve"> PAGEREF _Toc129942537 \h </w:instrText>
+            </w:r>
+            <w:r>
+              <w:rPr>
+                <w:noProof/>
+                <w:webHidden/>
+              </w:rPr>
+            </w:r>
+            <w:r>
+              <w:rPr>
+                <w:noProof/>
+                <w:webHidden/>
               </w:rPr>
               <w:fldChar w:fldCharType="separate"/>
             </w:r>
@@ -3020,17 +3590,13 @@
               <w:rPr>
                 <w:noProof/>
                 <w:webHidden/>
-                <w:szCs w:val="20"/>
-                <w:lang w:val="en-GB"/>
-              </w:rPr>
-              <w:t>5</w:t>
-            </w:r>
-            <w:r>
-              <w:rPr>
-                <w:noProof/>
-                <w:webHidden/>
-                <w:szCs w:val="20"/>
-                <w:lang w:val="en-GB"/>
+              </w:rPr>
+              <w:t>8</w:t>
+            </w:r>
+            <w:r>
+              <w:rPr>
+                <w:noProof/>
+                <w:webHidden/>
               </w:rPr>
               <w:fldChar w:fldCharType="end"/>
             </w:r>
@@ -3046,18 +3612,15 @@
             <w:rPr>
               <w:rFonts w:asciiTheme="minorHAnsi" w:hAnsiTheme="minorHAnsi"/>
               <w:noProof/>
-              <w:sz w:val="20"/>
-              <w:szCs w:val="20"/>
-              <w:lang w:val="en-GB"/>
+              <w:szCs w:val="22"/>
+              <w:lang/>
             </w:rPr>
           </w:pPr>
-          <w:hyperlink w:anchor="_Toc129789142" w:history="1">
+          <w:hyperlink w:anchor="_Toc129942538" w:history="1">
             <w:r>
               <w:rPr>
                 <w:rStyle w:val="Hyperlink"/>
                 <w:noProof/>
-                <w:sz w:val="22"/>
-                <w:szCs w:val="20"/>
                 <w:lang w:val="en-GB"/>
               </w:rPr>
               <w:t>5.</w:t>
@@ -3066,37 +3629,120 @@
               <w:rPr>
                 <w:rFonts w:asciiTheme="minorHAnsi" w:hAnsiTheme="minorHAnsi"/>
                 <w:noProof/>
-                <w:sz w:val="20"/>
-                <w:szCs w:val="20"/>
+                <w:szCs w:val="22"/>
+                <w:lang/>
+              </w:rPr>
+              <w:tab/>
+            </w:r>
+            <w:r>
+              <w:rPr>
+                <w:rStyle w:val="Hyperlink"/>
+                <w:noProof/>
                 <w:lang w:val="en-GB"/>
               </w:rPr>
+              <w:t>Conclusions</w:t>
+            </w:r>
+            <w:r>
+              <w:rPr>
+                <w:noProof/>
+                <w:webHidden/>
+              </w:rPr>
               <w:tab/>
             </w:r>
             <w:r>
               <w:rPr>
+                <w:noProof/>
+                <w:webHidden/>
+              </w:rPr>
+              <w:fldChar w:fldCharType="begin"/>
+            </w:r>
+            <w:r>
+              <w:rPr>
+                <w:noProof/>
+                <w:webHidden/>
+              </w:rPr>
+              <w:instrText xml:space="preserve"> PAGEREF _Toc129942538 \h </w:instrText>
+            </w:r>
+            <w:r>
+              <w:rPr>
+                <w:noProof/>
+                <w:webHidden/>
+              </w:rPr>
+            </w:r>
+            <w:r>
+              <w:rPr>
+                <w:noProof/>
+                <w:webHidden/>
+              </w:rPr>
+              <w:fldChar w:fldCharType="separate"/>
+            </w:r>
+            <w:r>
+              <w:rPr>
+                <w:noProof/>
+                <w:webHidden/>
+              </w:rPr>
+              <w:t>8</w:t>
+            </w:r>
+            <w:r>
+              <w:rPr>
+                <w:noProof/>
+                <w:webHidden/>
+              </w:rPr>
+              <w:fldChar w:fldCharType="end"/>
+            </w:r>
+          </w:hyperlink>
+        </w:p>
+        <w:p>
+          <w:pPr>
+            <w:pStyle w:val="TOC1"/>
+            <w:tabs>
+              <w:tab w:val="left" w:pos="420"/>
+              <w:tab w:val="right" w:leader="dot" w:pos="9016"/>
+            </w:tabs>
+            <w:rPr>
+              <w:rFonts w:asciiTheme="minorHAnsi" w:hAnsiTheme="minorHAnsi"/>
+              <w:noProof/>
+              <w:szCs w:val="22"/>
+              <w:lang/>
+            </w:rPr>
+          </w:pPr>
+          <w:hyperlink w:anchor="_Toc129942539" w:history="1">
+            <w:r>
+              <w:rPr>
                 <w:rStyle w:val="Hyperlink"/>
                 <w:noProof/>
-                <w:sz w:val="22"/>
-                <w:szCs w:val="20"/>
                 <w:lang w:val="en-GB"/>
               </w:rPr>
-              <w:t>Project scope</w:t>
-            </w:r>
-            <w:r>
-              <w:rPr>
-                <w:noProof/>
-                <w:webHidden/>
-                <w:szCs w:val="20"/>
+              <w:t>V.</w:t>
+            </w:r>
+            <w:r>
+              <w:rPr>
+                <w:rFonts w:asciiTheme="minorHAnsi" w:hAnsiTheme="minorHAnsi"/>
+                <w:noProof/>
+                <w:szCs w:val="22"/>
+                <w:lang/>
+              </w:rPr>
+              <w:tab/>
+            </w:r>
+            <w:r>
+              <w:rPr>
+                <w:rStyle w:val="Hyperlink"/>
+                <w:noProof/>
                 <w:lang w:val="en-GB"/>
               </w:rPr>
+              <w:t>Specification</w:t>
+            </w:r>
+            <w:r>
+              <w:rPr>
+                <w:noProof/>
+                <w:webHidden/>
+              </w:rPr>
               <w:tab/>
             </w:r>
             <w:r>
               <w:rPr>
                 <w:noProof/>
                 <w:webHidden/>
-                <w:szCs w:val="20"/>
-                <w:lang w:val="en-GB"/>
               </w:rPr>
               <w:fldChar w:fldCharType="begin"/>
             </w:r>
@@ -3104,25 +3750,19 @@
               <w:rPr>
                 <w:noProof/>
                 <w:webHidden/>
-                <w:szCs w:val="20"/>
-                <w:lang w:val="en-GB"/>
-              </w:rPr>
-              <w:instrText xml:space="preserve"> PAGEREF _Toc129789142 \h </w:instrText>
-            </w:r>
-            <w:r>
-              <w:rPr>
-                <w:noProof/>
-                <w:webHidden/>
-                <w:szCs w:val="20"/>
-                <w:lang w:val="en-GB"/>
-              </w:rPr>
-            </w:r>
-            <w:r>
-              <w:rPr>
-                <w:noProof/>
-                <w:webHidden/>
-                <w:szCs w:val="20"/>
-                <w:lang w:val="en-GB"/>
+              </w:rPr>
+              <w:instrText xml:space="preserve"> PAGEREF _Toc129942539 \h </w:instrText>
+            </w:r>
+            <w:r>
+              <w:rPr>
+                <w:noProof/>
+                <w:webHidden/>
+              </w:rPr>
+            </w:r>
+            <w:r>
+              <w:rPr>
+                <w:noProof/>
+                <w:webHidden/>
               </w:rPr>
               <w:fldChar w:fldCharType="separate"/>
             </w:r>
@@ -3130,17 +3770,13 @@
               <w:rPr>
                 <w:noProof/>
                 <w:webHidden/>
-                <w:szCs w:val="20"/>
-                <w:lang w:val="en-GB"/>
-              </w:rPr>
-              <w:t>5</w:t>
-            </w:r>
-            <w:r>
-              <w:rPr>
-                <w:noProof/>
-                <w:webHidden/>
-                <w:szCs w:val="20"/>
-                <w:lang w:val="en-GB"/>
+              </w:rPr>
+              <w:t>8</w:t>
+            </w:r>
+            <w:r>
+              <w:rPr>
+                <w:noProof/>
+                <w:webHidden/>
               </w:rPr>
               <w:fldChar w:fldCharType="end"/>
             </w:r>
@@ -3156,57 +3792,47 @@
             <w:rPr>
               <w:rFonts w:asciiTheme="minorHAnsi" w:hAnsiTheme="minorHAnsi"/>
               <w:noProof/>
-              <w:sz w:val="20"/>
-              <w:szCs w:val="20"/>
-              <w:lang w:val="en-GB"/>
+              <w:szCs w:val="22"/>
+              <w:lang/>
             </w:rPr>
           </w:pPr>
-          <w:hyperlink w:anchor="_Toc129789143" w:history="1">
+          <w:hyperlink w:anchor="_Toc129942540" w:history="1">
             <w:r>
               <w:rPr>
                 <w:rStyle w:val="Hyperlink"/>
                 <w:noProof/>
-                <w:sz w:val="22"/>
-                <w:szCs w:val="20"/>
                 <w:lang w:val="en-GB"/>
               </w:rPr>
-              <w:t>6.</w:t>
+              <w:t>1.</w:t>
             </w:r>
             <w:r>
               <w:rPr>
                 <w:rFonts w:asciiTheme="minorHAnsi" w:hAnsiTheme="minorHAnsi"/>
                 <w:noProof/>
-                <w:sz w:val="20"/>
-                <w:szCs w:val="20"/>
+                <w:szCs w:val="22"/>
+                <w:lang/>
+              </w:rPr>
+              <w:tab/>
+            </w:r>
+            <w:r>
+              <w:rPr>
+                <w:rStyle w:val="Hyperlink"/>
+                <w:noProof/>
                 <w:lang w:val="en-GB"/>
               </w:rPr>
+              <w:t>Functional requirements</w:t>
+            </w:r>
+            <w:r>
+              <w:rPr>
+                <w:noProof/>
+                <w:webHidden/>
+              </w:rPr>
               <w:tab/>
             </w:r>
             <w:r>
               <w:rPr>
-                <w:rStyle w:val="Hyperlink"/>
-                <w:noProof/>
-                <w:sz w:val="22"/>
-                <w:szCs w:val="20"/>
-                <w:lang w:val="en-GB"/>
-              </w:rPr>
-              <w:t>Boundary condition</w:t>
-            </w:r>
-            <w:r>
-              <w:rPr>
-                <w:noProof/>
-                <w:webHidden/>
-                <w:szCs w:val="20"/>
-                <w:lang w:val="en-GB"/>
-              </w:rPr>
-              <w:tab/>
-            </w:r>
-            <w:r>
-              <w:rPr>
-                <w:noProof/>
-                <w:webHidden/>
-                <w:szCs w:val="20"/>
-                <w:lang w:val="en-GB"/>
+                <w:noProof/>
+                <w:webHidden/>
               </w:rPr>
               <w:fldChar w:fldCharType="begin"/>
             </w:r>
@@ -3214,25 +3840,19 @@
               <w:rPr>
                 <w:noProof/>
                 <w:webHidden/>
-                <w:szCs w:val="20"/>
-                <w:lang w:val="en-GB"/>
-              </w:rPr>
-              <w:instrText xml:space="preserve"> PAGEREF _Toc129789143 \h </w:instrText>
-            </w:r>
-            <w:r>
-              <w:rPr>
-                <w:noProof/>
-                <w:webHidden/>
-                <w:szCs w:val="20"/>
-                <w:lang w:val="en-GB"/>
-              </w:rPr>
-            </w:r>
-            <w:r>
-              <w:rPr>
-                <w:noProof/>
-                <w:webHidden/>
-                <w:szCs w:val="20"/>
-                <w:lang w:val="en-GB"/>
+              </w:rPr>
+              <w:instrText xml:space="preserve"> PAGEREF _Toc129942540 \h </w:instrText>
+            </w:r>
+            <w:r>
+              <w:rPr>
+                <w:noProof/>
+                <w:webHidden/>
+              </w:rPr>
+            </w:r>
+            <w:r>
+              <w:rPr>
+                <w:noProof/>
+                <w:webHidden/>
               </w:rPr>
               <w:fldChar w:fldCharType="separate"/>
             </w:r>
@@ -3240,17 +3860,13 @@
               <w:rPr>
                 <w:noProof/>
                 <w:webHidden/>
-                <w:szCs w:val="20"/>
-                <w:lang w:val="en-GB"/>
-              </w:rPr>
-              <w:t>5</w:t>
-            </w:r>
-            <w:r>
-              <w:rPr>
-                <w:noProof/>
-                <w:webHidden/>
-                <w:szCs w:val="20"/>
-                <w:lang w:val="en-GB"/>
+              </w:rPr>
+              <w:t>8</w:t>
+            </w:r>
+            <w:r>
+              <w:rPr>
+                <w:noProof/>
+                <w:webHidden/>
               </w:rPr>
               <w:fldChar w:fldCharType="end"/>
             </w:r>
@@ -3266,57 +3882,47 @@
             <w:rPr>
               <w:rFonts w:asciiTheme="minorHAnsi" w:hAnsiTheme="minorHAnsi"/>
               <w:noProof/>
-              <w:sz w:val="20"/>
-              <w:szCs w:val="20"/>
-              <w:lang w:val="en-GB"/>
+              <w:szCs w:val="22"/>
+              <w:lang/>
             </w:rPr>
           </w:pPr>
-          <w:hyperlink w:anchor="_Toc129789144" w:history="1">
+          <w:hyperlink w:anchor="_Toc129942541" w:history="1">
             <w:r>
               <w:rPr>
                 <w:rStyle w:val="Hyperlink"/>
                 <w:noProof/>
-                <w:sz w:val="22"/>
-                <w:szCs w:val="20"/>
                 <w:lang w:val="en-GB"/>
               </w:rPr>
-              <w:t>7.</w:t>
+              <w:t>2.</w:t>
             </w:r>
             <w:r>
               <w:rPr>
                 <w:rFonts w:asciiTheme="minorHAnsi" w:hAnsiTheme="minorHAnsi"/>
                 <w:noProof/>
-                <w:sz w:val="20"/>
-                <w:szCs w:val="20"/>
+                <w:szCs w:val="22"/>
+                <w:lang/>
+              </w:rPr>
+              <w:tab/>
+            </w:r>
+            <w:r>
+              <w:rPr>
+                <w:rStyle w:val="Hyperlink"/>
+                <w:noProof/>
                 <w:lang w:val="en-GB"/>
               </w:rPr>
+              <w:t>Non-Functional requirements</w:t>
+            </w:r>
+            <w:r>
+              <w:rPr>
+                <w:noProof/>
+                <w:webHidden/>
+              </w:rPr>
               <w:tab/>
             </w:r>
             <w:r>
               <w:rPr>
-                <w:rStyle w:val="Hyperlink"/>
-                <w:noProof/>
-                <w:sz w:val="22"/>
-                <w:szCs w:val="20"/>
-                <w:lang w:val="en-GB"/>
-              </w:rPr>
-              <w:t>Project approach:</w:t>
-            </w:r>
-            <w:r>
-              <w:rPr>
-                <w:noProof/>
-                <w:webHidden/>
-                <w:szCs w:val="20"/>
-                <w:lang w:val="en-GB"/>
-              </w:rPr>
-              <w:tab/>
-            </w:r>
-            <w:r>
-              <w:rPr>
-                <w:noProof/>
-                <w:webHidden/>
-                <w:szCs w:val="20"/>
-                <w:lang w:val="en-GB"/>
+                <w:noProof/>
+                <w:webHidden/>
               </w:rPr>
               <w:fldChar w:fldCharType="begin"/>
             </w:r>
@@ -3324,25 +3930,19 @@
               <w:rPr>
                 <w:noProof/>
                 <w:webHidden/>
-                <w:szCs w:val="20"/>
-                <w:lang w:val="en-GB"/>
-              </w:rPr>
-              <w:instrText xml:space="preserve"> PAGEREF _Toc129789144 \h </w:instrText>
-            </w:r>
-            <w:r>
-              <w:rPr>
-                <w:noProof/>
-                <w:webHidden/>
-                <w:szCs w:val="20"/>
-                <w:lang w:val="en-GB"/>
-              </w:rPr>
-            </w:r>
-            <w:r>
-              <w:rPr>
-                <w:noProof/>
-                <w:webHidden/>
-                <w:szCs w:val="20"/>
-                <w:lang w:val="en-GB"/>
+              </w:rPr>
+              <w:instrText xml:space="preserve"> PAGEREF _Toc129942541 \h </w:instrText>
+            </w:r>
+            <w:r>
+              <w:rPr>
+                <w:noProof/>
+                <w:webHidden/>
+              </w:rPr>
+            </w:r>
+            <w:r>
+              <w:rPr>
+                <w:noProof/>
+                <w:webHidden/>
               </w:rPr>
               <w:fldChar w:fldCharType="separate"/>
             </w:r>
@@ -3350,237 +3950,13 @@
               <w:rPr>
                 <w:noProof/>
                 <w:webHidden/>
-                <w:szCs w:val="20"/>
-                <w:lang w:val="en-GB"/>
-              </w:rPr>
-              <w:t>5</w:t>
-            </w:r>
-            <w:r>
-              <w:rPr>
-                <w:noProof/>
-                <w:webHidden/>
-                <w:szCs w:val="20"/>
-                <w:lang w:val="en-GB"/>
-              </w:rPr>
-              <w:fldChar w:fldCharType="end"/>
-            </w:r>
-          </w:hyperlink>
-        </w:p>
-        <w:p>
-          <w:pPr>
-            <w:pStyle w:val="TOC3"/>
-            <w:tabs>
-              <w:tab w:val="left" w:pos="880"/>
-              <w:tab w:val="right" w:leader="dot" w:pos="9016"/>
-            </w:tabs>
-            <w:rPr>
-              <w:rFonts w:asciiTheme="minorHAnsi" w:hAnsiTheme="minorHAnsi"/>
-              <w:noProof/>
-              <w:sz w:val="20"/>
-              <w:szCs w:val="20"/>
-              <w:lang w:val="en-GB"/>
-            </w:rPr>
-          </w:pPr>
-          <w:hyperlink w:anchor="_Toc129789145" w:history="1">
-            <w:r>
-              <w:rPr>
-                <w:rStyle w:val="Hyperlink"/>
-                <w:noProof/>
-                <w:sz w:val="22"/>
-                <w:szCs w:val="20"/>
-                <w:lang w:val="en-GB"/>
-              </w:rPr>
-              <w:t>i.</w:t>
-            </w:r>
-            <w:r>
-              <w:rPr>
-                <w:rFonts w:asciiTheme="minorHAnsi" w:hAnsiTheme="minorHAnsi"/>
-                <w:noProof/>
-                <w:sz w:val="20"/>
-                <w:szCs w:val="20"/>
-                <w:lang w:val="en-GB"/>
-              </w:rPr>
-              <w:tab/>
-            </w:r>
-            <w:r>
-              <w:rPr>
-                <w:rStyle w:val="Hyperlink"/>
-                <w:noProof/>
-                <w:sz w:val="22"/>
-                <w:szCs w:val="20"/>
-                <w:lang w:val="en-GB"/>
-              </w:rPr>
-              <w:t>Development phases</w:t>
-            </w:r>
-            <w:r>
-              <w:rPr>
-                <w:noProof/>
-                <w:webHidden/>
-                <w:szCs w:val="20"/>
-                <w:lang w:val="en-GB"/>
-              </w:rPr>
-              <w:tab/>
-            </w:r>
-            <w:r>
-              <w:rPr>
-                <w:noProof/>
-                <w:webHidden/>
-                <w:szCs w:val="20"/>
-                <w:lang w:val="en-GB"/>
-              </w:rPr>
-              <w:fldChar w:fldCharType="begin"/>
-            </w:r>
-            <w:r>
-              <w:rPr>
-                <w:noProof/>
-                <w:webHidden/>
-                <w:szCs w:val="20"/>
-                <w:lang w:val="en-GB"/>
-              </w:rPr>
-              <w:instrText xml:space="preserve"> PAGEREF _Toc129789145 \h </w:instrText>
-            </w:r>
-            <w:r>
-              <w:rPr>
-                <w:noProof/>
-                <w:webHidden/>
-                <w:szCs w:val="20"/>
-                <w:lang w:val="en-GB"/>
-              </w:rPr>
-            </w:r>
-            <w:r>
-              <w:rPr>
-                <w:noProof/>
-                <w:webHidden/>
-                <w:szCs w:val="20"/>
-                <w:lang w:val="en-GB"/>
-              </w:rPr>
-              <w:fldChar w:fldCharType="separate"/>
-            </w:r>
-            <w:r>
-              <w:rPr>
-                <w:noProof/>
-                <w:webHidden/>
-                <w:szCs w:val="20"/>
-                <w:lang w:val="en-GB"/>
-              </w:rPr>
-              <w:t>5</w:t>
-            </w:r>
-            <w:r>
-              <w:rPr>
-                <w:noProof/>
-                <w:webHidden/>
-                <w:szCs w:val="20"/>
-                <w:lang w:val="en-GB"/>
-              </w:rPr>
-              <w:fldChar w:fldCharType="end"/>
-            </w:r>
-          </w:hyperlink>
-        </w:p>
-        <w:p>
-          <w:pPr>
-            <w:pStyle w:val="TOC3"/>
-            <w:tabs>
-              <w:tab w:val="left" w:pos="880"/>
-              <w:tab w:val="right" w:leader="dot" w:pos="9016"/>
-            </w:tabs>
-            <w:rPr>
-              <w:rFonts w:asciiTheme="minorHAnsi" w:hAnsiTheme="minorHAnsi"/>
-              <w:noProof/>
-              <w:sz w:val="20"/>
-              <w:szCs w:val="20"/>
-              <w:lang w:val="en-GB"/>
-            </w:rPr>
-          </w:pPr>
-          <w:hyperlink w:anchor="_Toc129789146" w:history="1">
-            <w:r>
-              <w:rPr>
-                <w:rStyle w:val="Hyperlink"/>
-                <w:noProof/>
-                <w:sz w:val="22"/>
-                <w:szCs w:val="20"/>
-                <w:lang w:val="en-GB"/>
-              </w:rPr>
-              <w:t>ii.</w:t>
-            </w:r>
-            <w:r>
-              <w:rPr>
-                <w:rFonts w:asciiTheme="minorHAnsi" w:hAnsiTheme="minorHAnsi"/>
-                <w:noProof/>
-                <w:sz w:val="20"/>
-                <w:szCs w:val="20"/>
-                <w:lang w:val="en-GB"/>
-              </w:rPr>
-              <w:tab/>
-            </w:r>
-            <w:r>
-              <w:rPr>
-                <w:rStyle w:val="Hyperlink"/>
-                <w:noProof/>
-                <w:sz w:val="22"/>
-                <w:szCs w:val="20"/>
-                <w:lang w:val="en-GB"/>
-              </w:rPr>
-              <w:t>Verification method (V-model)</w:t>
-            </w:r>
-            <w:r>
-              <w:rPr>
-                <w:noProof/>
-                <w:webHidden/>
-                <w:szCs w:val="20"/>
-                <w:lang w:val="en-GB"/>
-              </w:rPr>
-              <w:tab/>
-            </w:r>
-            <w:r>
-              <w:rPr>
-                <w:noProof/>
-                <w:webHidden/>
-                <w:szCs w:val="20"/>
-                <w:lang w:val="en-GB"/>
-              </w:rPr>
-              <w:fldChar w:fldCharType="begin"/>
-            </w:r>
-            <w:r>
-              <w:rPr>
-                <w:noProof/>
-                <w:webHidden/>
-                <w:szCs w:val="20"/>
-                <w:lang w:val="en-GB"/>
-              </w:rPr>
-              <w:instrText xml:space="preserve"> PAGEREF _Toc129789146 \h </w:instrText>
-            </w:r>
-            <w:r>
-              <w:rPr>
-                <w:noProof/>
-                <w:webHidden/>
-                <w:szCs w:val="20"/>
-                <w:lang w:val="en-GB"/>
-              </w:rPr>
-            </w:r>
-            <w:r>
-              <w:rPr>
-                <w:noProof/>
-                <w:webHidden/>
-                <w:szCs w:val="20"/>
-                <w:lang w:val="en-GB"/>
-              </w:rPr>
-              <w:fldChar w:fldCharType="separate"/>
-            </w:r>
-            <w:r>
-              <w:rPr>
-                <w:noProof/>
-                <w:webHidden/>
-                <w:szCs w:val="20"/>
-                <w:lang w:val="en-GB"/>
-              </w:rPr>
-              <w:t>5</w:t>
-            </w:r>
-            <w:r>
-              <w:rPr>
-                <w:noProof/>
-                <w:webHidden/>
-                <w:szCs w:val="20"/>
-                <w:lang w:val="en-GB"/>
+              </w:rPr>
+              <w:t>8</w:t>
+            </w:r>
+            <w:r>
+              <w:rPr>
+                <w:noProof/>
+                <w:webHidden/>
               </w:rPr>
               <w:fldChar w:fldCharType="end"/>
             </w:r>
@@ -3596,57 +3972,47 @@
             <w:rPr>
               <w:rFonts w:asciiTheme="minorHAnsi" w:hAnsiTheme="minorHAnsi"/>
               <w:noProof/>
-              <w:sz w:val="20"/>
-              <w:szCs w:val="20"/>
-              <w:lang w:val="en-GB"/>
+              <w:szCs w:val="22"/>
+              <w:lang/>
             </w:rPr>
           </w:pPr>
-          <w:hyperlink w:anchor="_Toc129789147" w:history="1">
+          <w:hyperlink w:anchor="_Toc129942542" w:history="1">
             <w:r>
               <w:rPr>
                 <w:rStyle w:val="Hyperlink"/>
                 <w:noProof/>
-                <w:sz w:val="22"/>
-                <w:szCs w:val="20"/>
                 <w:lang w:val="en-GB"/>
               </w:rPr>
-              <w:t>IV.</w:t>
+              <w:t>VI.</w:t>
             </w:r>
             <w:r>
               <w:rPr>
                 <w:rFonts w:asciiTheme="minorHAnsi" w:hAnsiTheme="minorHAnsi"/>
                 <w:noProof/>
-                <w:sz w:val="20"/>
-                <w:szCs w:val="20"/>
+                <w:szCs w:val="22"/>
+                <w:lang/>
+              </w:rPr>
+              <w:tab/>
+            </w:r>
+            <w:r>
+              <w:rPr>
+                <w:rStyle w:val="Hyperlink"/>
+                <w:noProof/>
                 <w:lang w:val="en-GB"/>
               </w:rPr>
+              <w:t>System Design</w:t>
+            </w:r>
+            <w:r>
+              <w:rPr>
+                <w:noProof/>
+                <w:webHidden/>
+              </w:rPr>
               <w:tab/>
             </w:r>
             <w:r>
               <w:rPr>
-                <w:rStyle w:val="Hyperlink"/>
-                <w:noProof/>
-                <w:sz w:val="22"/>
-                <w:szCs w:val="20"/>
-                <w:lang w:val="en-GB"/>
-              </w:rPr>
-              <w:t>Research</w:t>
-            </w:r>
-            <w:r>
-              <w:rPr>
-                <w:noProof/>
-                <w:webHidden/>
-                <w:szCs w:val="20"/>
-                <w:lang w:val="en-GB"/>
-              </w:rPr>
-              <w:tab/>
-            </w:r>
-            <w:r>
-              <w:rPr>
-                <w:noProof/>
-                <w:webHidden/>
-                <w:szCs w:val="20"/>
-                <w:lang w:val="en-GB"/>
+                <w:noProof/>
+                <w:webHidden/>
               </w:rPr>
               <w:fldChar w:fldCharType="begin"/>
             </w:r>
@@ -3654,25 +4020,19 @@
               <w:rPr>
                 <w:noProof/>
                 <w:webHidden/>
-                <w:szCs w:val="20"/>
-                <w:lang w:val="en-GB"/>
-              </w:rPr>
-              <w:instrText xml:space="preserve"> PAGEREF _Toc129789147 \h </w:instrText>
-            </w:r>
-            <w:r>
-              <w:rPr>
-                <w:noProof/>
-                <w:webHidden/>
-                <w:szCs w:val="20"/>
-                <w:lang w:val="en-GB"/>
-              </w:rPr>
-            </w:r>
-            <w:r>
-              <w:rPr>
-                <w:noProof/>
-                <w:webHidden/>
-                <w:szCs w:val="20"/>
-                <w:lang w:val="en-GB"/>
+              </w:rPr>
+              <w:instrText xml:space="preserve"> PAGEREF _Toc129942542 \h </w:instrText>
+            </w:r>
+            <w:r>
+              <w:rPr>
+                <w:noProof/>
+                <w:webHidden/>
+              </w:rPr>
+            </w:r>
+            <w:r>
+              <w:rPr>
+                <w:noProof/>
+                <w:webHidden/>
               </w:rPr>
               <w:fldChar w:fldCharType="separate"/>
             </w:r>
@@ -3680,17 +4040,13 @@
               <w:rPr>
                 <w:noProof/>
                 <w:webHidden/>
-                <w:szCs w:val="20"/>
-                <w:lang w:val="en-GB"/>
-              </w:rPr>
-              <w:t>5</w:t>
-            </w:r>
-            <w:r>
-              <w:rPr>
-                <w:noProof/>
-                <w:webHidden/>
-                <w:szCs w:val="20"/>
-                <w:lang w:val="en-GB"/>
+              </w:rPr>
+              <w:t>8</w:t>
+            </w:r>
+            <w:r>
+              <w:rPr>
+                <w:noProof/>
+                <w:webHidden/>
               </w:rPr>
               <w:fldChar w:fldCharType="end"/>
             </w:r>
@@ -3706,18 +4062,15 @@
             <w:rPr>
               <w:rFonts w:asciiTheme="minorHAnsi" w:hAnsiTheme="minorHAnsi"/>
               <w:noProof/>
-              <w:sz w:val="20"/>
-              <w:szCs w:val="20"/>
-              <w:lang w:val="en-GB"/>
+              <w:szCs w:val="22"/>
+              <w:lang/>
             </w:rPr>
           </w:pPr>
-          <w:hyperlink w:anchor="_Toc129789148" w:history="1">
+          <w:hyperlink w:anchor="_Toc129942543" w:history="1">
             <w:r>
               <w:rPr>
                 <w:rStyle w:val="Hyperlink"/>
                 <w:noProof/>
-                <w:sz w:val="22"/>
-                <w:szCs w:val="20"/>
                 <w:lang w:val="en-GB"/>
               </w:rPr>
               <w:t>1.</w:t>
@@ -3726,37 +4079,30 @@
               <w:rPr>
                 <w:rFonts w:asciiTheme="minorHAnsi" w:hAnsiTheme="minorHAnsi"/>
                 <w:noProof/>
-                <w:sz w:val="20"/>
-                <w:szCs w:val="20"/>
+                <w:szCs w:val="22"/>
+                <w:lang/>
+              </w:rPr>
+              <w:tab/>
+            </w:r>
+            <w:r>
+              <w:rPr>
+                <w:rStyle w:val="Hyperlink"/>
+                <w:noProof/>
                 <w:lang w:val="en-GB"/>
               </w:rPr>
+              <w:t>Architecture</w:t>
+            </w:r>
+            <w:r>
+              <w:rPr>
+                <w:noProof/>
+                <w:webHidden/>
+              </w:rPr>
               <w:tab/>
             </w:r>
             <w:r>
               <w:rPr>
-                <w:rStyle w:val="Hyperlink"/>
-                <w:noProof/>
-                <w:sz w:val="22"/>
-                <w:szCs w:val="20"/>
-                <w:lang w:val="en-GB"/>
-              </w:rPr>
-              <w:t>Research objectives</w:t>
-            </w:r>
-            <w:r>
-              <w:rPr>
-                <w:noProof/>
-                <w:webHidden/>
-                <w:szCs w:val="20"/>
-                <w:lang w:val="en-GB"/>
-              </w:rPr>
-              <w:tab/>
-            </w:r>
-            <w:r>
-              <w:rPr>
-                <w:noProof/>
-                <w:webHidden/>
-                <w:szCs w:val="20"/>
-                <w:lang w:val="en-GB"/>
+                <w:noProof/>
+                <w:webHidden/>
               </w:rPr>
               <w:fldChar w:fldCharType="begin"/>
             </w:r>
@@ -3764,25 +4110,19 @@
               <w:rPr>
                 <w:noProof/>
                 <w:webHidden/>
-                <w:szCs w:val="20"/>
-                <w:lang w:val="en-GB"/>
-              </w:rPr>
-              <w:instrText xml:space="preserve"> PAGEREF _Toc129789148 \h </w:instrText>
-            </w:r>
-            <w:r>
-              <w:rPr>
-                <w:noProof/>
-                <w:webHidden/>
-                <w:szCs w:val="20"/>
-                <w:lang w:val="en-GB"/>
-              </w:rPr>
-            </w:r>
-            <w:r>
-              <w:rPr>
-                <w:noProof/>
-                <w:webHidden/>
-                <w:szCs w:val="20"/>
-                <w:lang w:val="en-GB"/>
+              </w:rPr>
+              <w:instrText xml:space="preserve"> PAGEREF _Toc129942543 \h </w:instrText>
+            </w:r>
+            <w:r>
+              <w:rPr>
+                <w:noProof/>
+                <w:webHidden/>
+              </w:rPr>
+            </w:r>
+            <w:r>
+              <w:rPr>
+                <w:noProof/>
+                <w:webHidden/>
               </w:rPr>
               <w:fldChar w:fldCharType="separate"/>
             </w:r>
@@ -3790,17 +4130,13 @@
               <w:rPr>
                 <w:noProof/>
                 <w:webHidden/>
-                <w:szCs w:val="20"/>
-                <w:lang w:val="en-GB"/>
-              </w:rPr>
-              <w:t>5</w:t>
-            </w:r>
-            <w:r>
-              <w:rPr>
-                <w:noProof/>
-                <w:webHidden/>
-                <w:szCs w:val="20"/>
-                <w:lang w:val="en-GB"/>
+              </w:rPr>
+              <w:t>9</w:t>
+            </w:r>
+            <w:r>
+              <w:rPr>
+                <w:noProof/>
+                <w:webHidden/>
               </w:rPr>
               <w:fldChar w:fldCharType="end"/>
             </w:r>
@@ -3816,18 +4152,15 @@
             <w:rPr>
               <w:rFonts w:asciiTheme="minorHAnsi" w:hAnsiTheme="minorHAnsi"/>
               <w:noProof/>
-              <w:sz w:val="20"/>
-              <w:szCs w:val="20"/>
-              <w:lang w:val="en-GB"/>
+              <w:szCs w:val="22"/>
+              <w:lang/>
             </w:rPr>
           </w:pPr>
-          <w:hyperlink w:anchor="_Toc129789149" w:history="1">
+          <w:hyperlink w:anchor="_Toc129942544" w:history="1">
             <w:r>
               <w:rPr>
                 <w:rStyle w:val="Hyperlink"/>
                 <w:noProof/>
-                <w:sz w:val="22"/>
-                <w:szCs w:val="20"/>
                 <w:lang w:val="en-GB"/>
               </w:rPr>
               <w:t>2.</w:t>
@@ -3836,37 +4169,30 @@
               <w:rPr>
                 <w:rFonts w:asciiTheme="minorHAnsi" w:hAnsiTheme="minorHAnsi"/>
                 <w:noProof/>
-                <w:sz w:val="20"/>
-                <w:szCs w:val="20"/>
+                <w:szCs w:val="22"/>
+                <w:lang/>
+              </w:rPr>
+              <w:tab/>
+            </w:r>
+            <w:r>
+              <w:rPr>
+                <w:rStyle w:val="Hyperlink"/>
+                <w:noProof/>
                 <w:lang w:val="en-GB"/>
               </w:rPr>
+              <w:t>Block diagram</w:t>
+            </w:r>
+            <w:r>
+              <w:rPr>
+                <w:noProof/>
+                <w:webHidden/>
+              </w:rPr>
               <w:tab/>
             </w:r>
             <w:r>
               <w:rPr>
-                <w:rStyle w:val="Hyperlink"/>
-                <w:noProof/>
-                <w:sz w:val="22"/>
-                <w:szCs w:val="20"/>
-                <w:lang w:val="en-GB"/>
-              </w:rPr>
-              <w:t>Main and sub-questions</w:t>
-            </w:r>
-            <w:r>
-              <w:rPr>
-                <w:noProof/>
-                <w:webHidden/>
-                <w:szCs w:val="20"/>
-                <w:lang w:val="en-GB"/>
-              </w:rPr>
-              <w:tab/>
-            </w:r>
-            <w:r>
-              <w:rPr>
-                <w:noProof/>
-                <w:webHidden/>
-                <w:szCs w:val="20"/>
-                <w:lang w:val="en-GB"/>
+                <w:noProof/>
+                <w:webHidden/>
               </w:rPr>
               <w:fldChar w:fldCharType="begin"/>
             </w:r>
@@ -3874,25 +4200,19 @@
               <w:rPr>
                 <w:noProof/>
                 <w:webHidden/>
-                <w:szCs w:val="20"/>
-                <w:lang w:val="en-GB"/>
-              </w:rPr>
-              <w:instrText xml:space="preserve"> PAGEREF _Toc129789149 \h </w:instrText>
-            </w:r>
-            <w:r>
-              <w:rPr>
-                <w:noProof/>
-                <w:webHidden/>
-                <w:szCs w:val="20"/>
-                <w:lang w:val="en-GB"/>
-              </w:rPr>
-            </w:r>
-            <w:r>
-              <w:rPr>
-                <w:noProof/>
-                <w:webHidden/>
-                <w:szCs w:val="20"/>
-                <w:lang w:val="en-GB"/>
+              </w:rPr>
+              <w:instrText xml:space="preserve"> PAGEREF _Toc129942544 \h </w:instrText>
+            </w:r>
+            <w:r>
+              <w:rPr>
+                <w:noProof/>
+                <w:webHidden/>
+              </w:rPr>
+            </w:r>
+            <w:r>
+              <w:rPr>
+                <w:noProof/>
+                <w:webHidden/>
               </w:rPr>
               <w:fldChar w:fldCharType="separate"/>
             </w:r>
@@ -3900,17 +4220,13 @@
               <w:rPr>
                 <w:noProof/>
                 <w:webHidden/>
-                <w:szCs w:val="20"/>
-                <w:lang w:val="en-GB"/>
-              </w:rPr>
-              <w:t>5</w:t>
-            </w:r>
-            <w:r>
-              <w:rPr>
-                <w:noProof/>
-                <w:webHidden/>
-                <w:szCs w:val="20"/>
-                <w:lang w:val="en-GB"/>
+              </w:rPr>
+              <w:t>9</w:t>
+            </w:r>
+            <w:r>
+              <w:rPr>
+                <w:noProof/>
+                <w:webHidden/>
               </w:rPr>
               <w:fldChar w:fldCharType="end"/>
             </w:r>
@@ -3926,18 +4242,15 @@
             <w:rPr>
               <w:rFonts w:asciiTheme="minorHAnsi" w:hAnsiTheme="minorHAnsi"/>
               <w:noProof/>
-              <w:sz w:val="20"/>
-              <w:szCs w:val="20"/>
-              <w:lang w:val="en-GB"/>
+              <w:szCs w:val="22"/>
+              <w:lang/>
             </w:rPr>
           </w:pPr>
-          <w:hyperlink w:anchor="_Toc129789150" w:history="1">
+          <w:hyperlink w:anchor="_Toc129942545" w:history="1">
             <w:r>
               <w:rPr>
                 <w:rStyle w:val="Hyperlink"/>
                 <w:noProof/>
-                <w:sz w:val="22"/>
-                <w:szCs w:val="20"/>
                 <w:lang w:val="en-GB"/>
               </w:rPr>
               <w:t>3.</w:t>
@@ -3946,63 +4259,320 @@
               <w:rPr>
                 <w:rFonts w:asciiTheme="minorHAnsi" w:hAnsiTheme="minorHAnsi"/>
                 <w:noProof/>
-                <w:sz w:val="20"/>
-                <w:szCs w:val="20"/>
+                <w:szCs w:val="22"/>
+                <w:lang/>
+              </w:rPr>
+              <w:tab/>
+            </w:r>
+            <w:r>
+              <w:rPr>
+                <w:rStyle w:val="Hyperlink"/>
+                <w:noProof/>
                 <w:lang w:val="en-GB"/>
               </w:rPr>
+              <w:t>Module description</w:t>
+            </w:r>
+            <w:r>
+              <w:rPr>
+                <w:noProof/>
+                <w:webHidden/>
+              </w:rPr>
               <w:tab/>
             </w:r>
             <w:r>
               <w:rPr>
+                <w:noProof/>
+                <w:webHidden/>
+              </w:rPr>
+              <w:fldChar w:fldCharType="begin"/>
+            </w:r>
+            <w:r>
+              <w:rPr>
+                <w:noProof/>
+                <w:webHidden/>
+              </w:rPr>
+              <w:instrText xml:space="preserve"> PAGEREF _Toc129942545 \h </w:instrText>
+            </w:r>
+            <w:r>
+              <w:rPr>
+                <w:noProof/>
+                <w:webHidden/>
+              </w:rPr>
+            </w:r>
+            <w:r>
+              <w:rPr>
+                <w:noProof/>
+                <w:webHidden/>
+              </w:rPr>
+              <w:fldChar w:fldCharType="separate"/>
+            </w:r>
+            <w:r>
+              <w:rPr>
+                <w:noProof/>
+                <w:webHidden/>
+              </w:rPr>
+              <w:t>9</w:t>
+            </w:r>
+            <w:r>
+              <w:rPr>
+                <w:noProof/>
+                <w:webHidden/>
+              </w:rPr>
+              <w:fldChar w:fldCharType="end"/>
+            </w:r>
+          </w:hyperlink>
+        </w:p>
+        <w:p>
+          <w:pPr>
+            <w:pStyle w:val="TOC1"/>
+            <w:tabs>
+              <w:tab w:val="left" w:pos="660"/>
+              <w:tab w:val="right" w:leader="dot" w:pos="9016"/>
+            </w:tabs>
+            <w:rPr>
+              <w:rFonts w:asciiTheme="minorHAnsi" w:hAnsiTheme="minorHAnsi"/>
+              <w:noProof/>
+              <w:szCs w:val="22"/>
+              <w:lang/>
+            </w:rPr>
+          </w:pPr>
+          <w:hyperlink w:anchor="_Toc129942546" w:history="1">
+            <w:r>
+              <w:rPr>
                 <w:rStyle w:val="Hyperlink"/>
                 <w:noProof/>
-                <w:sz w:val="22"/>
-                <w:szCs w:val="20"/>
                 <w:lang w:val="en-GB"/>
               </w:rPr>
-              <w:t>Research approach</w:t>
-            </w:r>
-            <w:r>
-              <w:rPr>
-                <w:noProof/>
-                <w:webHidden/>
-                <w:szCs w:val="20"/>
+              <w:t>VII.</w:t>
+            </w:r>
+            <w:r>
+              <w:rPr>
+                <w:rFonts w:asciiTheme="minorHAnsi" w:hAnsiTheme="minorHAnsi"/>
+                <w:noProof/>
+                <w:szCs w:val="22"/>
+                <w:lang/>
+              </w:rPr>
+              <w:tab/>
+            </w:r>
+            <w:r>
+              <w:rPr>
+                <w:rStyle w:val="Hyperlink"/>
+                <w:noProof/>
                 <w:lang w:val="en-GB"/>
               </w:rPr>
+              <w:t>Detailed Design/ Module Design</w:t>
+            </w:r>
+            <w:r>
+              <w:rPr>
+                <w:noProof/>
+                <w:webHidden/>
+              </w:rPr>
               <w:tab/>
             </w:r>
             <w:r>
               <w:rPr>
                 <w:noProof/>
                 <w:webHidden/>
-                <w:szCs w:val="20"/>
+              </w:rPr>
+              <w:fldChar w:fldCharType="begin"/>
+            </w:r>
+            <w:r>
+              <w:rPr>
+                <w:noProof/>
+                <w:webHidden/>
+              </w:rPr>
+              <w:instrText xml:space="preserve"> PAGEREF _Toc129942546 \h </w:instrText>
+            </w:r>
+            <w:r>
+              <w:rPr>
+                <w:noProof/>
+                <w:webHidden/>
+              </w:rPr>
+            </w:r>
+            <w:r>
+              <w:rPr>
+                <w:noProof/>
+                <w:webHidden/>
+              </w:rPr>
+              <w:fldChar w:fldCharType="separate"/>
+            </w:r>
+            <w:r>
+              <w:rPr>
+                <w:noProof/>
+                <w:webHidden/>
+              </w:rPr>
+              <w:t>9</w:t>
+            </w:r>
+            <w:r>
+              <w:rPr>
+                <w:noProof/>
+                <w:webHidden/>
+              </w:rPr>
+              <w:fldChar w:fldCharType="end"/>
+            </w:r>
+          </w:hyperlink>
+        </w:p>
+        <w:p>
+          <w:pPr>
+            <w:pStyle w:val="TOC1"/>
+            <w:tabs>
+              <w:tab w:val="left" w:pos="660"/>
+              <w:tab w:val="right" w:leader="dot" w:pos="9016"/>
+            </w:tabs>
+            <w:rPr>
+              <w:rFonts w:asciiTheme="minorHAnsi" w:hAnsiTheme="minorHAnsi"/>
+              <w:noProof/>
+              <w:szCs w:val="22"/>
+              <w:lang/>
+            </w:rPr>
+          </w:pPr>
+          <w:hyperlink w:anchor="_Toc129942547" w:history="1">
+            <w:r>
+              <w:rPr>
+                <w:rStyle w:val="Hyperlink"/>
+                <w:noProof/>
                 <w:lang w:val="en-GB"/>
               </w:rPr>
+              <w:t>VIII.</w:t>
+            </w:r>
+            <w:r>
+              <w:rPr>
+                <w:rFonts w:asciiTheme="minorHAnsi" w:hAnsiTheme="minorHAnsi"/>
+                <w:noProof/>
+                <w:szCs w:val="22"/>
+                <w:lang/>
+              </w:rPr>
+              <w:tab/>
+            </w:r>
+            <w:r>
+              <w:rPr>
+                <w:rStyle w:val="Hyperlink"/>
+                <w:noProof/>
+                <w:lang w:val="en-GB"/>
+              </w:rPr>
+              <w:t>Realization</w:t>
+            </w:r>
+            <w:r>
+              <w:rPr>
+                <w:noProof/>
+                <w:webHidden/>
+              </w:rPr>
+              <w:tab/>
+            </w:r>
+            <w:r>
+              <w:rPr>
+                <w:noProof/>
+                <w:webHidden/>
+              </w:rPr>
               <w:fldChar w:fldCharType="begin"/>
             </w:r>
             <w:r>
               <w:rPr>
                 <w:noProof/>
                 <w:webHidden/>
-                <w:szCs w:val="20"/>
+              </w:rPr>
+              <w:instrText xml:space="preserve"> PAGEREF _Toc129942547 \h </w:instrText>
+            </w:r>
+            <w:r>
+              <w:rPr>
+                <w:noProof/>
+                <w:webHidden/>
+              </w:rPr>
+            </w:r>
+            <w:r>
+              <w:rPr>
+                <w:noProof/>
+                <w:webHidden/>
+              </w:rPr>
+              <w:fldChar w:fldCharType="separate"/>
+            </w:r>
+            <w:r>
+              <w:rPr>
+                <w:noProof/>
+                <w:webHidden/>
+              </w:rPr>
+              <w:t>9</w:t>
+            </w:r>
+            <w:r>
+              <w:rPr>
+                <w:noProof/>
+                <w:webHidden/>
+              </w:rPr>
+              <w:fldChar w:fldCharType="end"/>
+            </w:r>
+          </w:hyperlink>
+        </w:p>
+        <w:p>
+          <w:pPr>
+            <w:pStyle w:val="TOC1"/>
+            <w:tabs>
+              <w:tab w:val="left" w:pos="660"/>
+              <w:tab w:val="right" w:leader="dot" w:pos="9016"/>
+            </w:tabs>
+            <w:rPr>
+              <w:rFonts w:asciiTheme="minorHAnsi" w:hAnsiTheme="minorHAnsi"/>
+              <w:noProof/>
+              <w:szCs w:val="22"/>
+              <w:lang/>
+            </w:rPr>
+          </w:pPr>
+          <w:hyperlink w:anchor="_Toc129942548" w:history="1">
+            <w:r>
+              <w:rPr>
+                <w:rStyle w:val="Hyperlink"/>
+                <w:noProof/>
                 <w:lang w:val="en-GB"/>
               </w:rPr>
-              <w:instrText xml:space="preserve"> PAGEREF _Toc129789150 \h </w:instrText>
-            </w:r>
-            <w:r>
-              <w:rPr>
-                <w:noProof/>
-                <w:webHidden/>
-                <w:szCs w:val="20"/>
+              <w:t>IX.</w:t>
+            </w:r>
+            <w:r>
+              <w:rPr>
+                <w:rFonts w:asciiTheme="minorHAnsi" w:hAnsiTheme="minorHAnsi"/>
+                <w:noProof/>
+                <w:szCs w:val="22"/>
+                <w:lang/>
+              </w:rPr>
+              <w:tab/>
+            </w:r>
+            <w:r>
+              <w:rPr>
+                <w:rStyle w:val="Hyperlink"/>
+                <w:noProof/>
                 <w:lang w:val="en-GB"/>
               </w:rPr>
-            </w:r>
-            <w:r>
-              <w:rPr>
-                <w:noProof/>
-                <w:webHidden/>
-                <w:szCs w:val="20"/>
-                <w:lang w:val="en-GB"/>
+              <w:t>Verification and validation</w:t>
+            </w:r>
+            <w:r>
+              <w:rPr>
+                <w:noProof/>
+                <w:webHidden/>
+              </w:rPr>
+              <w:tab/>
+            </w:r>
+            <w:r>
+              <w:rPr>
+                <w:noProof/>
+                <w:webHidden/>
+              </w:rPr>
+              <w:fldChar w:fldCharType="begin"/>
+            </w:r>
+            <w:r>
+              <w:rPr>
+                <w:noProof/>
+                <w:webHidden/>
+              </w:rPr>
+              <w:instrText xml:space="preserve"> PAGEREF _Toc129942548 \h </w:instrText>
+            </w:r>
+            <w:r>
+              <w:rPr>
+                <w:noProof/>
+                <w:webHidden/>
+              </w:rPr>
+            </w:r>
+            <w:r>
+              <w:rPr>
+                <w:noProof/>
+                <w:webHidden/>
               </w:rPr>
               <w:fldChar w:fldCharType="separate"/>
             </w:r>
@@ -4010,17 +4580,13 @@
               <w:rPr>
                 <w:noProof/>
                 <w:webHidden/>
-                <w:szCs w:val="20"/>
-                <w:lang w:val="en-GB"/>
-              </w:rPr>
-              <w:t>5</w:t>
-            </w:r>
-            <w:r>
-              <w:rPr>
-                <w:noProof/>
-                <w:webHidden/>
-                <w:szCs w:val="20"/>
-                <w:lang w:val="en-GB"/>
+              </w:rPr>
+              <w:t>9</w:t>
+            </w:r>
+            <w:r>
+              <w:rPr>
+                <w:noProof/>
+                <w:webHidden/>
               </w:rPr>
               <w:fldChar w:fldCharType="end"/>
             </w:r>
@@ -4036,57 +4602,47 @@
             <w:rPr>
               <w:rFonts w:asciiTheme="minorHAnsi" w:hAnsiTheme="minorHAnsi"/>
               <w:noProof/>
-              <w:sz w:val="20"/>
-              <w:szCs w:val="20"/>
-              <w:lang w:val="en-GB"/>
+              <w:szCs w:val="22"/>
+              <w:lang/>
             </w:rPr>
           </w:pPr>
-          <w:hyperlink w:anchor="_Toc129789151" w:history="1">
+          <w:hyperlink w:anchor="_Toc129942549" w:history="1">
             <w:r>
               <w:rPr>
                 <w:rStyle w:val="Hyperlink"/>
                 <w:noProof/>
-                <w:sz w:val="22"/>
-                <w:szCs w:val="20"/>
                 <w:lang w:val="en-GB"/>
               </w:rPr>
-              <w:t>4.</w:t>
+              <w:t>1.</w:t>
             </w:r>
             <w:r>
               <w:rPr>
                 <w:rFonts w:asciiTheme="minorHAnsi" w:hAnsiTheme="minorHAnsi"/>
                 <w:noProof/>
-                <w:sz w:val="20"/>
-                <w:szCs w:val="20"/>
+                <w:szCs w:val="22"/>
+                <w:lang/>
+              </w:rPr>
+              <w:tab/>
+            </w:r>
+            <w:r>
+              <w:rPr>
+                <w:rStyle w:val="Hyperlink"/>
+                <w:noProof/>
                 <w:lang w:val="en-GB"/>
               </w:rPr>
+              <w:t>Test set-up</w:t>
+            </w:r>
+            <w:r>
+              <w:rPr>
+                <w:noProof/>
+                <w:webHidden/>
+              </w:rPr>
               <w:tab/>
             </w:r>
             <w:r>
               <w:rPr>
-                <w:rStyle w:val="Hyperlink"/>
-                <w:noProof/>
-                <w:sz w:val="22"/>
-                <w:szCs w:val="20"/>
-                <w:lang w:val="en-GB"/>
-              </w:rPr>
-              <w:t>Results</w:t>
-            </w:r>
-            <w:r>
-              <w:rPr>
-                <w:noProof/>
-                <w:webHidden/>
-                <w:szCs w:val="20"/>
-                <w:lang w:val="en-GB"/>
-              </w:rPr>
-              <w:tab/>
-            </w:r>
-            <w:r>
-              <w:rPr>
-                <w:noProof/>
-                <w:webHidden/>
-                <w:szCs w:val="20"/>
-                <w:lang w:val="en-GB"/>
+                <w:noProof/>
+                <w:webHidden/>
               </w:rPr>
               <w:fldChar w:fldCharType="begin"/>
             </w:r>
@@ -4094,25 +4650,19 @@
               <w:rPr>
                 <w:noProof/>
                 <w:webHidden/>
-                <w:szCs w:val="20"/>
-                <w:lang w:val="en-GB"/>
-              </w:rPr>
-              <w:instrText xml:space="preserve"> PAGEREF _Toc129789151 \h </w:instrText>
-            </w:r>
-            <w:r>
-              <w:rPr>
-                <w:noProof/>
-                <w:webHidden/>
-                <w:szCs w:val="20"/>
-                <w:lang w:val="en-GB"/>
-              </w:rPr>
-            </w:r>
-            <w:r>
-              <w:rPr>
-                <w:noProof/>
-                <w:webHidden/>
-                <w:szCs w:val="20"/>
-                <w:lang w:val="en-GB"/>
+              </w:rPr>
+              <w:instrText xml:space="preserve"> PAGEREF _Toc129942549 \h </w:instrText>
+            </w:r>
+            <w:r>
+              <w:rPr>
+                <w:noProof/>
+                <w:webHidden/>
+              </w:rPr>
+            </w:r>
+            <w:r>
+              <w:rPr>
+                <w:noProof/>
+                <w:webHidden/>
               </w:rPr>
               <w:fldChar w:fldCharType="separate"/>
             </w:r>
@@ -4120,17 +4670,13 @@
               <w:rPr>
                 <w:noProof/>
                 <w:webHidden/>
-                <w:szCs w:val="20"/>
-                <w:lang w:val="en-GB"/>
-              </w:rPr>
-              <w:t>5</w:t>
-            </w:r>
-            <w:r>
-              <w:rPr>
-                <w:noProof/>
-                <w:webHidden/>
-                <w:szCs w:val="20"/>
-                <w:lang w:val="en-GB"/>
+              </w:rPr>
+              <w:t>9</w:t>
+            </w:r>
+            <w:r>
+              <w:rPr>
+                <w:noProof/>
+                <w:webHidden/>
               </w:rPr>
               <w:fldChar w:fldCharType="end"/>
             </w:r>
@@ -4146,57 +4692,47 @@
             <w:rPr>
               <w:rFonts w:asciiTheme="minorHAnsi" w:hAnsiTheme="minorHAnsi"/>
               <w:noProof/>
-              <w:sz w:val="20"/>
-              <w:szCs w:val="20"/>
-              <w:lang w:val="en-GB"/>
+              <w:szCs w:val="22"/>
+              <w:lang/>
             </w:rPr>
           </w:pPr>
-          <w:hyperlink w:anchor="_Toc129789152" w:history="1">
+          <w:hyperlink w:anchor="_Toc129942550" w:history="1">
             <w:r>
               <w:rPr>
                 <w:rStyle w:val="Hyperlink"/>
                 <w:noProof/>
-                <w:sz w:val="22"/>
-                <w:szCs w:val="20"/>
                 <w:lang w:val="en-GB"/>
               </w:rPr>
-              <w:t>5.</w:t>
+              <w:t>2.</w:t>
             </w:r>
             <w:r>
               <w:rPr>
                 <w:rFonts w:asciiTheme="minorHAnsi" w:hAnsiTheme="minorHAnsi"/>
                 <w:noProof/>
-                <w:sz w:val="20"/>
-                <w:szCs w:val="20"/>
+                <w:szCs w:val="22"/>
+                <w:lang/>
+              </w:rPr>
+              <w:tab/>
+            </w:r>
+            <w:r>
+              <w:rPr>
+                <w:rStyle w:val="Hyperlink"/>
+                <w:noProof/>
                 <w:lang w:val="en-GB"/>
               </w:rPr>
+              <w:t>Test results</w:t>
+            </w:r>
+            <w:r>
+              <w:rPr>
+                <w:noProof/>
+                <w:webHidden/>
+              </w:rPr>
               <w:tab/>
             </w:r>
             <w:r>
               <w:rPr>
-                <w:rStyle w:val="Hyperlink"/>
-                <w:noProof/>
-                <w:sz w:val="22"/>
-                <w:szCs w:val="20"/>
-                <w:lang w:val="en-GB"/>
-              </w:rPr>
-              <w:t>Conclusions</w:t>
-            </w:r>
-            <w:r>
-              <w:rPr>
-                <w:noProof/>
-                <w:webHidden/>
-                <w:szCs w:val="20"/>
-                <w:lang w:val="en-GB"/>
-              </w:rPr>
-              <w:tab/>
-            </w:r>
-            <w:r>
-              <w:rPr>
-                <w:noProof/>
-                <w:webHidden/>
-                <w:szCs w:val="20"/>
-                <w:lang w:val="en-GB"/>
+                <w:noProof/>
+                <w:webHidden/>
               </w:rPr>
               <w:fldChar w:fldCharType="begin"/>
             </w:r>
@@ -4204,25 +4740,19 @@
               <w:rPr>
                 <w:noProof/>
                 <w:webHidden/>
-                <w:szCs w:val="20"/>
-                <w:lang w:val="en-GB"/>
-              </w:rPr>
-              <w:instrText xml:space="preserve"> PAGEREF _Toc129789152 \h </w:instrText>
-            </w:r>
-            <w:r>
-              <w:rPr>
-                <w:noProof/>
-                <w:webHidden/>
-                <w:szCs w:val="20"/>
-                <w:lang w:val="en-GB"/>
-              </w:rPr>
-            </w:r>
-            <w:r>
-              <w:rPr>
-                <w:noProof/>
-                <w:webHidden/>
-                <w:szCs w:val="20"/>
-                <w:lang w:val="en-GB"/>
+              </w:rPr>
+              <w:instrText xml:space="preserve"> PAGEREF _Toc129942550 \h </w:instrText>
+            </w:r>
+            <w:r>
+              <w:rPr>
+                <w:noProof/>
+                <w:webHidden/>
+              </w:rPr>
+            </w:r>
+            <w:r>
+              <w:rPr>
+                <w:noProof/>
+                <w:webHidden/>
               </w:rPr>
               <w:fldChar w:fldCharType="separate"/>
             </w:r>
@@ -4230,17 +4760,13 @@
               <w:rPr>
                 <w:noProof/>
                 <w:webHidden/>
-                <w:szCs w:val="20"/>
-                <w:lang w:val="en-GB"/>
-              </w:rPr>
-              <w:t>5</w:t>
-            </w:r>
-            <w:r>
-              <w:rPr>
-                <w:noProof/>
-                <w:webHidden/>
-                <w:szCs w:val="20"/>
-                <w:lang w:val="en-GB"/>
+              </w:rPr>
+              <w:t>9</w:t>
+            </w:r>
+            <w:r>
+              <w:rPr>
+                <w:noProof/>
+                <w:webHidden/>
               </w:rPr>
               <w:fldChar w:fldCharType="end"/>
             </w:r>
@@ -4256,57 +4782,47 @@
             <w:rPr>
               <w:rFonts w:asciiTheme="minorHAnsi" w:hAnsiTheme="minorHAnsi"/>
               <w:noProof/>
-              <w:sz w:val="20"/>
-              <w:szCs w:val="20"/>
-              <w:lang w:val="en-GB"/>
+              <w:szCs w:val="22"/>
+              <w:lang/>
             </w:rPr>
           </w:pPr>
-          <w:hyperlink w:anchor="_Toc129789153" w:history="1">
+          <w:hyperlink w:anchor="_Toc129942551" w:history="1">
             <w:r>
               <w:rPr>
                 <w:rStyle w:val="Hyperlink"/>
                 <w:noProof/>
-                <w:sz w:val="22"/>
-                <w:szCs w:val="20"/>
                 <w:lang w:val="en-GB"/>
               </w:rPr>
-              <w:t>V.</w:t>
+              <w:t>X.</w:t>
             </w:r>
             <w:r>
               <w:rPr>
                 <w:rFonts w:asciiTheme="minorHAnsi" w:hAnsiTheme="minorHAnsi"/>
                 <w:noProof/>
-                <w:sz w:val="20"/>
-                <w:szCs w:val="20"/>
+                <w:szCs w:val="22"/>
+                <w:lang/>
+              </w:rPr>
+              <w:tab/>
+            </w:r>
+            <w:r>
+              <w:rPr>
+                <w:rStyle w:val="Hyperlink"/>
+                <w:noProof/>
                 <w:lang w:val="en-GB"/>
               </w:rPr>
+              <w:t>Result analysis</w:t>
+            </w:r>
+            <w:r>
+              <w:rPr>
+                <w:noProof/>
+                <w:webHidden/>
+              </w:rPr>
               <w:tab/>
             </w:r>
             <w:r>
               <w:rPr>
-                <w:rStyle w:val="Hyperlink"/>
-                <w:noProof/>
-                <w:sz w:val="22"/>
-                <w:szCs w:val="20"/>
-                <w:lang w:val="en-GB"/>
-              </w:rPr>
-              <w:t>Specification</w:t>
-            </w:r>
-            <w:r>
-              <w:rPr>
-                <w:noProof/>
-                <w:webHidden/>
-                <w:szCs w:val="20"/>
-                <w:lang w:val="en-GB"/>
-              </w:rPr>
-              <w:tab/>
-            </w:r>
-            <w:r>
-              <w:rPr>
-                <w:noProof/>
-                <w:webHidden/>
-                <w:szCs w:val="20"/>
-                <w:lang w:val="en-GB"/>
+                <w:noProof/>
+                <w:webHidden/>
               </w:rPr>
               <w:fldChar w:fldCharType="begin"/>
             </w:r>
@@ -4314,25 +4830,19 @@
               <w:rPr>
                 <w:noProof/>
                 <w:webHidden/>
-                <w:szCs w:val="20"/>
-                <w:lang w:val="en-GB"/>
-              </w:rPr>
-              <w:instrText xml:space="preserve"> PAGEREF _Toc129789153 \h </w:instrText>
-            </w:r>
-            <w:r>
-              <w:rPr>
-                <w:noProof/>
-                <w:webHidden/>
-                <w:szCs w:val="20"/>
-                <w:lang w:val="en-GB"/>
-              </w:rPr>
-            </w:r>
-            <w:r>
-              <w:rPr>
-                <w:noProof/>
-                <w:webHidden/>
-                <w:szCs w:val="20"/>
-                <w:lang w:val="en-GB"/>
+              </w:rPr>
+              <w:instrText xml:space="preserve"> PAGEREF _Toc129942551 \h </w:instrText>
+            </w:r>
+            <w:r>
+              <w:rPr>
+                <w:noProof/>
+                <w:webHidden/>
+              </w:rPr>
+            </w:r>
+            <w:r>
+              <w:rPr>
+                <w:noProof/>
+                <w:webHidden/>
               </w:rPr>
               <w:fldChar w:fldCharType="separate"/>
             </w:r>
@@ -4340,258 +4850,13 @@
               <w:rPr>
                 <w:noProof/>
                 <w:webHidden/>
-                <w:szCs w:val="20"/>
-                <w:lang w:val="en-GB"/>
-              </w:rPr>
-              <w:t>5</w:t>
-            </w:r>
-            <w:r>
-              <w:rPr>
-                <w:noProof/>
-                <w:webHidden/>
-                <w:szCs w:val="20"/>
-                <w:lang w:val="en-GB"/>
-              </w:rPr>
-              <w:fldChar w:fldCharType="end"/>
-            </w:r>
-          </w:hyperlink>
-        </w:p>
-        <w:p>
-          <w:pPr>
-            <w:pStyle w:val="TOC2"/>
-            <w:tabs>
-              <w:tab w:val="left" w:pos="660"/>
-              <w:tab w:val="right" w:leader="dot" w:pos="9016"/>
-            </w:tabs>
-            <w:rPr>
-              <w:rFonts w:asciiTheme="minorHAnsi" w:hAnsiTheme="minorHAnsi"/>
-              <w:noProof/>
-              <w:sz w:val="20"/>
-              <w:szCs w:val="20"/>
-              <w:lang w:val="en-GB"/>
-            </w:rPr>
-          </w:pPr>
-          <w:hyperlink w:anchor="_Toc129789154" w:history="1">
-            <w:r>
-              <w:rPr>
-                <w:rStyle w:val="Hyperlink"/>
-                <w:noProof/>
-                <w:sz w:val="22"/>
-                <w:szCs w:val="20"/>
-                <w:lang w:val="en-GB"/>
-              </w:rPr>
-              <w:t>1.</w:t>
-            </w:r>
-            <w:r>
-              <w:rPr>
-                <w:rFonts w:asciiTheme="minorHAnsi" w:hAnsiTheme="minorHAnsi"/>
-                <w:noProof/>
-                <w:sz w:val="20"/>
-                <w:szCs w:val="20"/>
-                <w:lang w:val="en-GB"/>
-              </w:rPr>
-              <w:tab/>
-            </w:r>
-            <w:r>
-              <w:rPr>
-                <w:rStyle w:val="Hyperlink"/>
-                <w:noProof/>
-                <w:sz w:val="22"/>
-                <w:szCs w:val="20"/>
-                <w:lang w:val="en-GB"/>
-              </w:rPr>
-              <w:t>Functional requirements</w:t>
-            </w:r>
-            <w:r>
-              <w:rPr>
-                <w:noProof/>
-                <w:webHidden/>
-                <w:szCs w:val="20"/>
-                <w:lang w:val="en-GB"/>
-              </w:rPr>
-              <w:tab/>
-            </w:r>
-            <w:r>
-              <w:rPr>
-                <w:noProof/>
-                <w:webHidden/>
-                <w:szCs w:val="20"/>
-                <w:lang w:val="en-GB"/>
-              </w:rPr>
-              <w:fldChar w:fldCharType="begin"/>
-            </w:r>
-            <w:r>
-              <w:rPr>
-                <w:noProof/>
-                <w:webHidden/>
-                <w:szCs w:val="20"/>
-                <w:lang w:val="en-GB"/>
-              </w:rPr>
-              <w:instrText xml:space="preserve"> PAGEREF _Toc129789154 \h </w:instrText>
-            </w:r>
-            <w:r>
-              <w:rPr>
-                <w:noProof/>
-                <w:webHidden/>
-                <w:szCs w:val="20"/>
-                <w:lang w:val="en-GB"/>
-              </w:rPr>
-            </w:r>
-            <w:r>
-              <w:rPr>
-                <w:noProof/>
-                <w:webHidden/>
-                <w:szCs w:val="20"/>
-                <w:lang w:val="en-GB"/>
-              </w:rPr>
-              <w:fldChar w:fldCharType="separate"/>
-            </w:r>
-            <w:r>
-              <w:rPr>
-                <w:noProof/>
-                <w:webHidden/>
-                <w:szCs w:val="20"/>
-                <w:lang w:val="en-GB"/>
-              </w:rPr>
-              <w:t>5</w:t>
-            </w:r>
-            <w:r>
-              <w:rPr>
-                <w:noProof/>
-                <w:webHidden/>
-                <w:szCs w:val="20"/>
-                <w:lang w:val="en-GB"/>
-              </w:rPr>
-              <w:fldChar w:fldCharType="end"/>
-            </w:r>
-          </w:hyperlink>
-        </w:p>
-        <w:p>
-          <w:pPr>
-            <w:pStyle w:val="TOC2"/>
-            <w:tabs>
-              <w:tab w:val="left" w:pos="660"/>
-              <w:tab w:val="right" w:leader="dot" w:pos="9016"/>
-            </w:tabs>
-            <w:rPr>
-              <w:rFonts w:asciiTheme="minorHAnsi" w:hAnsiTheme="minorHAnsi"/>
-              <w:noProof/>
-              <w:sz w:val="20"/>
-              <w:szCs w:val="20"/>
-              <w:lang w:val="en-GB"/>
-            </w:rPr>
-          </w:pPr>
-          <w:hyperlink w:anchor="_Toc129789155" w:history="1">
-            <w:r>
-              <w:rPr>
-                <w:rStyle w:val="Hyperlink"/>
-                <w:noProof/>
-                <w:sz w:val="22"/>
-                <w:szCs w:val="20"/>
-                <w:lang w:val="en-GB"/>
-              </w:rPr>
-              <w:t>2.</w:t>
-            </w:r>
-            <w:r>
-              <w:rPr>
-                <w:rFonts w:asciiTheme="minorHAnsi" w:hAnsiTheme="minorHAnsi"/>
-                <w:noProof/>
-                <w:sz w:val="20"/>
-                <w:szCs w:val="20"/>
-                <w:lang w:val="en-GB"/>
-              </w:rPr>
-              <w:tab/>
-            </w:r>
-            <w:r>
-              <w:rPr>
-                <w:rStyle w:val="Hyperlink"/>
-                <w:noProof/>
-                <w:sz w:val="22"/>
-                <w:szCs w:val="20"/>
-                <w:lang w:val="en-GB"/>
-              </w:rPr>
-              <w:t>Non-</w:t>
-            </w:r>
-            <w:r>
-              <w:rPr>
-                <w:rStyle w:val="Hyperlink"/>
-                <w:rFonts w:ascii="Cambria" w:hAnsi="Cambria"/>
-                <w:noProof/>
-                <w:sz w:val="22"/>
-                <w:szCs w:val="20"/>
-                <w:lang w:val="en-GB"/>
-              </w:rPr>
-              <w:t>F</w:t>
-            </w:r>
-            <w:r>
-              <w:rPr>
-                <w:rStyle w:val="Hyperlink"/>
-                <w:noProof/>
-                <w:sz w:val="22"/>
-                <w:szCs w:val="20"/>
-                <w:lang w:val="en-GB"/>
-              </w:rPr>
-              <w:t>unctional requirements</w:t>
-            </w:r>
-            <w:r>
-              <w:rPr>
-                <w:noProof/>
-                <w:webHidden/>
-                <w:szCs w:val="20"/>
-                <w:lang w:val="en-GB"/>
-              </w:rPr>
-              <w:tab/>
-            </w:r>
-            <w:r>
-              <w:rPr>
-                <w:noProof/>
-                <w:webHidden/>
-                <w:szCs w:val="20"/>
-                <w:lang w:val="en-GB"/>
-              </w:rPr>
-              <w:fldChar w:fldCharType="begin"/>
-            </w:r>
-            <w:r>
-              <w:rPr>
-                <w:noProof/>
-                <w:webHidden/>
-                <w:szCs w:val="20"/>
-                <w:lang w:val="en-GB"/>
-              </w:rPr>
-              <w:instrText xml:space="preserve"> PAGEREF _Toc129789155 \h </w:instrText>
-            </w:r>
-            <w:r>
-              <w:rPr>
-                <w:noProof/>
-                <w:webHidden/>
-                <w:szCs w:val="20"/>
-                <w:lang w:val="en-GB"/>
-              </w:rPr>
-            </w:r>
-            <w:r>
-              <w:rPr>
-                <w:noProof/>
-                <w:webHidden/>
-                <w:szCs w:val="20"/>
-                <w:lang w:val="en-GB"/>
-              </w:rPr>
-              <w:fldChar w:fldCharType="separate"/>
-            </w:r>
-            <w:r>
-              <w:rPr>
-                <w:noProof/>
-                <w:webHidden/>
-                <w:szCs w:val="20"/>
-                <w:lang w:val="en-GB"/>
-              </w:rPr>
-              <w:t>6</w:t>
-            </w:r>
-            <w:r>
-              <w:rPr>
-                <w:noProof/>
-                <w:webHidden/>
-                <w:szCs w:val="20"/>
-                <w:lang w:val="en-GB"/>
+              </w:rPr>
+              <w:t>9</w:t>
+            </w:r>
+            <w:r>
+              <w:rPr>
+                <w:noProof/>
+                <w:webHidden/>
               </w:rPr>
               <w:fldChar w:fldCharType="end"/>
             </w:r>
@@ -4607,57 +4872,47 @@
             <w:rPr>
               <w:rFonts w:asciiTheme="minorHAnsi" w:hAnsiTheme="minorHAnsi"/>
               <w:noProof/>
-              <w:sz w:val="20"/>
-              <w:szCs w:val="20"/>
-              <w:lang w:val="en-GB"/>
+              <w:szCs w:val="22"/>
+              <w:lang/>
             </w:rPr>
           </w:pPr>
-          <w:hyperlink w:anchor="_Toc129789156" w:history="1">
+          <w:hyperlink w:anchor="_Toc129942552" w:history="1">
             <w:r>
               <w:rPr>
                 <w:rStyle w:val="Hyperlink"/>
                 <w:noProof/>
-                <w:sz w:val="22"/>
-                <w:szCs w:val="20"/>
                 <w:lang w:val="en-GB"/>
               </w:rPr>
-              <w:t>VI.</w:t>
+              <w:t>XI.</w:t>
             </w:r>
             <w:r>
               <w:rPr>
                 <w:rFonts w:asciiTheme="minorHAnsi" w:hAnsiTheme="minorHAnsi"/>
                 <w:noProof/>
-                <w:sz w:val="20"/>
-                <w:szCs w:val="20"/>
+                <w:szCs w:val="22"/>
+                <w:lang/>
+              </w:rPr>
+              <w:tab/>
+            </w:r>
+            <w:r>
+              <w:rPr>
+                <w:rStyle w:val="Hyperlink"/>
+                <w:noProof/>
                 <w:lang w:val="en-GB"/>
               </w:rPr>
+              <w:t>Conclusions</w:t>
+            </w:r>
+            <w:r>
+              <w:rPr>
+                <w:noProof/>
+                <w:webHidden/>
+              </w:rPr>
               <w:tab/>
             </w:r>
             <w:r>
               <w:rPr>
-                <w:rStyle w:val="Hyperlink"/>
-                <w:noProof/>
-                <w:sz w:val="22"/>
-                <w:szCs w:val="20"/>
-                <w:lang w:val="en-GB"/>
-              </w:rPr>
-              <w:t>Concept selection</w:t>
-            </w:r>
-            <w:r>
-              <w:rPr>
-                <w:noProof/>
-                <w:webHidden/>
-                <w:szCs w:val="20"/>
-                <w:lang w:val="en-GB"/>
-              </w:rPr>
-              <w:tab/>
-            </w:r>
-            <w:r>
-              <w:rPr>
-                <w:noProof/>
-                <w:webHidden/>
-                <w:szCs w:val="20"/>
-                <w:lang w:val="en-GB"/>
+                <w:noProof/>
+                <w:webHidden/>
               </w:rPr>
               <w:fldChar w:fldCharType="begin"/>
             </w:r>
@@ -4665,25 +4920,19 @@
               <w:rPr>
                 <w:noProof/>
                 <w:webHidden/>
-                <w:szCs w:val="20"/>
-                <w:lang w:val="en-GB"/>
-              </w:rPr>
-              <w:instrText xml:space="preserve"> PAGEREF _Toc129789156 \h </w:instrText>
-            </w:r>
-            <w:r>
-              <w:rPr>
-                <w:noProof/>
-                <w:webHidden/>
-                <w:szCs w:val="20"/>
-                <w:lang w:val="en-GB"/>
-              </w:rPr>
-            </w:r>
-            <w:r>
-              <w:rPr>
-                <w:noProof/>
-                <w:webHidden/>
-                <w:szCs w:val="20"/>
-                <w:lang w:val="en-GB"/>
+              </w:rPr>
+              <w:instrText xml:space="preserve"> PAGEREF _Toc129942552 \h </w:instrText>
+            </w:r>
+            <w:r>
+              <w:rPr>
+                <w:noProof/>
+                <w:webHidden/>
+              </w:rPr>
+            </w:r>
+            <w:r>
+              <w:rPr>
+                <w:noProof/>
+                <w:webHidden/>
               </w:rPr>
               <w:fldChar w:fldCharType="separate"/>
             </w:r>
@@ -4691,347 +4940,13 @@
               <w:rPr>
                 <w:noProof/>
                 <w:webHidden/>
-                <w:szCs w:val="20"/>
-                <w:lang w:val="en-GB"/>
-              </w:rPr>
-              <w:t>6</w:t>
-            </w:r>
-            <w:r>
-              <w:rPr>
-                <w:noProof/>
-                <w:webHidden/>
-                <w:szCs w:val="20"/>
-                <w:lang w:val="en-GB"/>
-              </w:rPr>
-              <w:fldChar w:fldCharType="end"/>
-            </w:r>
-          </w:hyperlink>
-        </w:p>
-        <w:p>
-          <w:pPr>
-            <w:pStyle w:val="TOC2"/>
-            <w:tabs>
-              <w:tab w:val="left" w:pos="660"/>
-              <w:tab w:val="right" w:leader="dot" w:pos="9016"/>
-            </w:tabs>
-            <w:rPr>
-              <w:rFonts w:asciiTheme="minorHAnsi" w:hAnsiTheme="minorHAnsi"/>
-              <w:noProof/>
-              <w:sz w:val="20"/>
-              <w:szCs w:val="20"/>
-              <w:lang w:val="en-GB"/>
-            </w:rPr>
-          </w:pPr>
-          <w:hyperlink w:anchor="_Toc129789157" w:history="1">
-            <w:r>
-              <w:rPr>
-                <w:rStyle w:val="Hyperlink"/>
-                <w:noProof/>
-                <w:sz w:val="22"/>
-                <w:szCs w:val="20"/>
-                <w:lang w:val="en-GB"/>
-              </w:rPr>
-              <w:t>1.</w:t>
-            </w:r>
-            <w:r>
-              <w:rPr>
-                <w:rFonts w:asciiTheme="minorHAnsi" w:hAnsiTheme="minorHAnsi"/>
-                <w:noProof/>
-                <w:sz w:val="20"/>
-                <w:szCs w:val="20"/>
-                <w:lang w:val="en-GB"/>
-              </w:rPr>
-              <w:tab/>
-            </w:r>
-            <w:r>
-              <w:rPr>
-                <w:rStyle w:val="Hyperlink"/>
-                <w:noProof/>
-                <w:sz w:val="22"/>
-                <w:szCs w:val="20"/>
-                <w:lang w:val="en-GB"/>
-              </w:rPr>
-              <w:t>Criteria</w:t>
-            </w:r>
-            <w:r>
-              <w:rPr>
-                <w:noProof/>
-                <w:webHidden/>
-                <w:szCs w:val="20"/>
-                <w:lang w:val="en-GB"/>
-              </w:rPr>
-              <w:tab/>
-            </w:r>
-            <w:r>
-              <w:rPr>
-                <w:noProof/>
-                <w:webHidden/>
-                <w:szCs w:val="20"/>
-                <w:lang w:val="en-GB"/>
-              </w:rPr>
-              <w:fldChar w:fldCharType="begin"/>
-            </w:r>
-            <w:r>
-              <w:rPr>
-                <w:noProof/>
-                <w:webHidden/>
-                <w:szCs w:val="20"/>
-                <w:lang w:val="en-GB"/>
-              </w:rPr>
-              <w:instrText xml:space="preserve"> PAGEREF _Toc129789157 \h </w:instrText>
-            </w:r>
-            <w:r>
-              <w:rPr>
-                <w:noProof/>
-                <w:webHidden/>
-                <w:szCs w:val="20"/>
-                <w:lang w:val="en-GB"/>
-              </w:rPr>
-            </w:r>
-            <w:r>
-              <w:rPr>
-                <w:noProof/>
-                <w:webHidden/>
-                <w:szCs w:val="20"/>
-                <w:lang w:val="en-GB"/>
-              </w:rPr>
-              <w:fldChar w:fldCharType="separate"/>
-            </w:r>
-            <w:r>
-              <w:rPr>
-                <w:noProof/>
-                <w:webHidden/>
-                <w:szCs w:val="20"/>
-                <w:lang w:val="en-GB"/>
-              </w:rPr>
-              <w:t>6</w:t>
-            </w:r>
-            <w:r>
-              <w:rPr>
-                <w:noProof/>
-                <w:webHidden/>
-                <w:szCs w:val="20"/>
-                <w:lang w:val="en-GB"/>
-              </w:rPr>
-              <w:fldChar w:fldCharType="end"/>
-            </w:r>
-          </w:hyperlink>
-        </w:p>
-        <w:p>
-          <w:pPr>
-            <w:pStyle w:val="TOC2"/>
-            <w:tabs>
-              <w:tab w:val="left" w:pos="660"/>
-              <w:tab w:val="right" w:leader="dot" w:pos="9016"/>
-            </w:tabs>
-            <w:rPr>
-              <w:rFonts w:asciiTheme="minorHAnsi" w:hAnsiTheme="minorHAnsi"/>
-              <w:noProof/>
-              <w:sz w:val="20"/>
-              <w:szCs w:val="20"/>
-              <w:lang w:val="en-GB"/>
-            </w:rPr>
-          </w:pPr>
-          <w:hyperlink w:anchor="_Toc129789158" w:history="1">
-            <w:r>
-              <w:rPr>
-                <w:rStyle w:val="Hyperlink"/>
-                <w:noProof/>
-                <w:sz w:val="22"/>
-                <w:szCs w:val="20"/>
-                <w:lang w:val="en-GB"/>
-              </w:rPr>
-              <w:t>2.</w:t>
-            </w:r>
-            <w:r>
-              <w:rPr>
-                <w:rFonts w:asciiTheme="minorHAnsi" w:hAnsiTheme="minorHAnsi"/>
-                <w:noProof/>
-                <w:sz w:val="20"/>
-                <w:szCs w:val="20"/>
-                <w:lang w:val="en-GB"/>
-              </w:rPr>
-              <w:tab/>
-            </w:r>
-            <w:r>
-              <w:rPr>
-                <w:rStyle w:val="Hyperlink"/>
-                <w:noProof/>
-                <w:sz w:val="22"/>
-                <w:szCs w:val="20"/>
-                <w:lang w:val="en-GB"/>
-              </w:rPr>
-              <w:t>Concept selection matrix</w:t>
-            </w:r>
-            <w:r>
-              <w:rPr>
-                <w:noProof/>
-                <w:webHidden/>
-                <w:szCs w:val="20"/>
-                <w:lang w:val="en-GB"/>
-              </w:rPr>
-              <w:tab/>
-            </w:r>
-            <w:r>
-              <w:rPr>
-                <w:noProof/>
-                <w:webHidden/>
-                <w:szCs w:val="20"/>
-                <w:lang w:val="en-GB"/>
-              </w:rPr>
-              <w:fldChar w:fldCharType="begin"/>
-            </w:r>
-            <w:r>
-              <w:rPr>
-                <w:noProof/>
-                <w:webHidden/>
-                <w:szCs w:val="20"/>
-                <w:lang w:val="en-GB"/>
-              </w:rPr>
-              <w:instrText xml:space="preserve"> PAGEREF _Toc129789158 \h </w:instrText>
-            </w:r>
-            <w:r>
-              <w:rPr>
-                <w:noProof/>
-                <w:webHidden/>
-                <w:szCs w:val="20"/>
-                <w:lang w:val="en-GB"/>
-              </w:rPr>
-            </w:r>
-            <w:r>
-              <w:rPr>
-                <w:noProof/>
-                <w:webHidden/>
-                <w:szCs w:val="20"/>
-                <w:lang w:val="en-GB"/>
-              </w:rPr>
-              <w:fldChar w:fldCharType="separate"/>
-            </w:r>
-            <w:r>
-              <w:rPr>
-                <w:noProof/>
-                <w:webHidden/>
-                <w:szCs w:val="20"/>
-                <w:lang w:val="en-GB"/>
-              </w:rPr>
-              <w:t>6</w:t>
-            </w:r>
-            <w:r>
-              <w:rPr>
-                <w:noProof/>
-                <w:webHidden/>
-                <w:szCs w:val="20"/>
-                <w:lang w:val="en-GB"/>
-              </w:rPr>
-              <w:fldChar w:fldCharType="end"/>
-            </w:r>
-          </w:hyperlink>
-        </w:p>
-        <w:p>
-          <w:pPr>
-            <w:pStyle w:val="TOC2"/>
-            <w:tabs>
-              <w:tab w:val="left" w:pos="660"/>
-              <w:tab w:val="right" w:leader="dot" w:pos="9016"/>
-            </w:tabs>
-            <w:rPr>
-              <w:rFonts w:asciiTheme="minorHAnsi" w:hAnsiTheme="minorHAnsi"/>
-              <w:noProof/>
-              <w:sz w:val="20"/>
-              <w:szCs w:val="20"/>
-              <w:lang w:val="en-GB"/>
-            </w:rPr>
-          </w:pPr>
-          <w:hyperlink w:anchor="_Toc129789159" w:history="1">
-            <w:r>
-              <w:rPr>
-                <w:rStyle w:val="Hyperlink"/>
-                <w:noProof/>
-                <w:sz w:val="22"/>
-                <w:szCs w:val="20"/>
-                <w:lang w:val="en-GB"/>
-              </w:rPr>
-              <w:t>3.</w:t>
-            </w:r>
-            <w:r>
-              <w:rPr>
-                <w:rFonts w:asciiTheme="minorHAnsi" w:hAnsiTheme="minorHAnsi"/>
-                <w:noProof/>
-                <w:sz w:val="20"/>
-                <w:szCs w:val="20"/>
-                <w:lang w:val="en-GB"/>
-              </w:rPr>
-              <w:tab/>
-            </w:r>
-            <w:r>
-              <w:rPr>
-                <w:rStyle w:val="Hyperlink"/>
-                <w:noProof/>
-                <w:sz w:val="22"/>
-                <w:szCs w:val="20"/>
-                <w:lang w:val="en-GB"/>
-              </w:rPr>
-              <w:t>Conclusion</w:t>
-            </w:r>
-            <w:r>
-              <w:rPr>
-                <w:noProof/>
-                <w:webHidden/>
-                <w:szCs w:val="20"/>
-                <w:lang w:val="en-GB"/>
-              </w:rPr>
-              <w:tab/>
-            </w:r>
-            <w:r>
-              <w:rPr>
-                <w:noProof/>
-                <w:webHidden/>
-                <w:szCs w:val="20"/>
-                <w:lang w:val="en-GB"/>
-              </w:rPr>
-              <w:fldChar w:fldCharType="begin"/>
-            </w:r>
-            <w:r>
-              <w:rPr>
-                <w:noProof/>
-                <w:webHidden/>
-                <w:szCs w:val="20"/>
-                <w:lang w:val="en-GB"/>
-              </w:rPr>
-              <w:instrText xml:space="preserve"> PAGEREF _Toc129789159 \h </w:instrText>
-            </w:r>
-            <w:r>
-              <w:rPr>
-                <w:noProof/>
-                <w:webHidden/>
-                <w:szCs w:val="20"/>
-                <w:lang w:val="en-GB"/>
-              </w:rPr>
-            </w:r>
-            <w:r>
-              <w:rPr>
-                <w:noProof/>
-                <w:webHidden/>
-                <w:szCs w:val="20"/>
-                <w:lang w:val="en-GB"/>
-              </w:rPr>
-              <w:fldChar w:fldCharType="separate"/>
-            </w:r>
-            <w:r>
-              <w:rPr>
-                <w:noProof/>
-                <w:webHidden/>
-                <w:szCs w:val="20"/>
-                <w:lang w:val="en-GB"/>
-              </w:rPr>
-              <w:t>6</w:t>
-            </w:r>
-            <w:r>
-              <w:rPr>
-                <w:noProof/>
-                <w:webHidden/>
-                <w:szCs w:val="20"/>
-                <w:lang w:val="en-GB"/>
+              </w:rPr>
+              <w:t>9</w:t>
+            </w:r>
+            <w:r>
+              <w:rPr>
+                <w:noProof/>
+                <w:webHidden/>
               </w:rPr>
               <w:fldChar w:fldCharType="end"/>
             </w:r>
@@ -5047,57 +4962,47 @@
             <w:rPr>
               <w:rFonts w:asciiTheme="minorHAnsi" w:hAnsiTheme="minorHAnsi"/>
               <w:noProof/>
-              <w:sz w:val="20"/>
-              <w:szCs w:val="20"/>
-              <w:lang w:val="en-GB"/>
+              <w:szCs w:val="22"/>
+              <w:lang/>
             </w:rPr>
           </w:pPr>
-          <w:hyperlink w:anchor="_Toc129789160" w:history="1">
+          <w:hyperlink w:anchor="_Toc129942553" w:history="1">
             <w:r>
               <w:rPr>
                 <w:rStyle w:val="Hyperlink"/>
                 <w:noProof/>
-                <w:sz w:val="22"/>
-                <w:szCs w:val="20"/>
                 <w:lang w:val="en-GB"/>
               </w:rPr>
-              <w:t>VII.</w:t>
+              <w:t>XII.</w:t>
             </w:r>
             <w:r>
               <w:rPr>
                 <w:rFonts w:asciiTheme="minorHAnsi" w:hAnsiTheme="minorHAnsi"/>
                 <w:noProof/>
-                <w:sz w:val="20"/>
-                <w:szCs w:val="20"/>
+                <w:szCs w:val="22"/>
+                <w:lang/>
+              </w:rPr>
+              <w:tab/>
+            </w:r>
+            <w:r>
+              <w:rPr>
+                <w:rStyle w:val="Hyperlink"/>
+                <w:noProof/>
                 <w:lang w:val="en-GB"/>
               </w:rPr>
+              <w:t>Recommendations</w:t>
+            </w:r>
+            <w:r>
+              <w:rPr>
+                <w:noProof/>
+                <w:webHidden/>
+              </w:rPr>
               <w:tab/>
             </w:r>
             <w:r>
               <w:rPr>
-                <w:rStyle w:val="Hyperlink"/>
-                <w:noProof/>
-                <w:sz w:val="22"/>
-                <w:szCs w:val="20"/>
-                <w:lang w:val="en-GB"/>
-              </w:rPr>
-              <w:t>System Design</w:t>
-            </w:r>
-            <w:r>
-              <w:rPr>
-                <w:noProof/>
-                <w:webHidden/>
-                <w:szCs w:val="20"/>
-                <w:lang w:val="en-GB"/>
-              </w:rPr>
-              <w:tab/>
-            </w:r>
-            <w:r>
-              <w:rPr>
-                <w:noProof/>
-                <w:webHidden/>
-                <w:szCs w:val="20"/>
-                <w:lang w:val="en-GB"/>
+                <w:noProof/>
+                <w:webHidden/>
               </w:rPr>
               <w:fldChar w:fldCharType="begin"/>
             </w:r>
@@ -5105,25 +5010,19 @@
               <w:rPr>
                 <w:noProof/>
                 <w:webHidden/>
-                <w:szCs w:val="20"/>
-                <w:lang w:val="en-GB"/>
-              </w:rPr>
-              <w:instrText xml:space="preserve"> PAGEREF _Toc129789160 \h </w:instrText>
-            </w:r>
-            <w:r>
-              <w:rPr>
-                <w:noProof/>
-                <w:webHidden/>
-                <w:szCs w:val="20"/>
-                <w:lang w:val="en-GB"/>
-              </w:rPr>
-            </w:r>
-            <w:r>
-              <w:rPr>
-                <w:noProof/>
-                <w:webHidden/>
-                <w:szCs w:val="20"/>
-                <w:lang w:val="en-GB"/>
+              </w:rPr>
+              <w:instrText xml:space="preserve"> PAGEREF _Toc129942553 \h </w:instrText>
+            </w:r>
+            <w:r>
+              <w:rPr>
+                <w:noProof/>
+                <w:webHidden/>
+              </w:rPr>
+            </w:r>
+            <w:r>
+              <w:rPr>
+                <w:noProof/>
+                <w:webHidden/>
               </w:rPr>
               <w:fldChar w:fldCharType="separate"/>
             </w:r>
@@ -5131,1227 +5030,13 @@
               <w:rPr>
                 <w:noProof/>
                 <w:webHidden/>
-                <w:szCs w:val="20"/>
-                <w:lang w:val="en-GB"/>
-              </w:rPr>
-              <w:t>6</w:t>
-            </w:r>
-            <w:r>
-              <w:rPr>
-                <w:noProof/>
-                <w:webHidden/>
-                <w:szCs w:val="20"/>
-                <w:lang w:val="en-GB"/>
-              </w:rPr>
-              <w:fldChar w:fldCharType="end"/>
-            </w:r>
-          </w:hyperlink>
-        </w:p>
-        <w:p>
-          <w:pPr>
-            <w:pStyle w:val="TOC2"/>
-            <w:tabs>
-              <w:tab w:val="left" w:pos="660"/>
-              <w:tab w:val="right" w:leader="dot" w:pos="9016"/>
-            </w:tabs>
-            <w:rPr>
-              <w:rFonts w:asciiTheme="minorHAnsi" w:hAnsiTheme="minorHAnsi"/>
-              <w:noProof/>
-              <w:sz w:val="20"/>
-              <w:szCs w:val="20"/>
-              <w:lang w:val="en-GB"/>
-            </w:rPr>
-          </w:pPr>
-          <w:hyperlink w:anchor="_Toc129789161" w:history="1">
-            <w:r>
-              <w:rPr>
-                <w:rStyle w:val="Hyperlink"/>
-                <w:noProof/>
-                <w:sz w:val="22"/>
-                <w:szCs w:val="20"/>
-                <w:lang w:val="en-GB"/>
-              </w:rPr>
-              <w:t>1.</w:t>
-            </w:r>
-            <w:r>
-              <w:rPr>
-                <w:rFonts w:asciiTheme="minorHAnsi" w:hAnsiTheme="minorHAnsi"/>
-                <w:noProof/>
-                <w:sz w:val="20"/>
-                <w:szCs w:val="20"/>
-                <w:lang w:val="en-GB"/>
-              </w:rPr>
-              <w:tab/>
-            </w:r>
-            <w:r>
-              <w:rPr>
-                <w:rStyle w:val="Hyperlink"/>
-                <w:noProof/>
-                <w:sz w:val="22"/>
-                <w:szCs w:val="20"/>
-                <w:lang w:val="en-GB"/>
-              </w:rPr>
-              <w:t>Architecture</w:t>
-            </w:r>
-            <w:r>
-              <w:rPr>
-                <w:noProof/>
-                <w:webHidden/>
-                <w:szCs w:val="20"/>
-                <w:lang w:val="en-GB"/>
-              </w:rPr>
-              <w:tab/>
-            </w:r>
-            <w:r>
-              <w:rPr>
-                <w:noProof/>
-                <w:webHidden/>
-                <w:szCs w:val="20"/>
-                <w:lang w:val="en-GB"/>
-              </w:rPr>
-              <w:fldChar w:fldCharType="begin"/>
-            </w:r>
-            <w:r>
-              <w:rPr>
-                <w:noProof/>
-                <w:webHidden/>
-                <w:szCs w:val="20"/>
-                <w:lang w:val="en-GB"/>
-              </w:rPr>
-              <w:instrText xml:space="preserve"> PAGEREF _Toc129789161 \h </w:instrText>
-            </w:r>
-            <w:r>
-              <w:rPr>
-                <w:noProof/>
-                <w:webHidden/>
-                <w:szCs w:val="20"/>
-                <w:lang w:val="en-GB"/>
-              </w:rPr>
-            </w:r>
-            <w:r>
-              <w:rPr>
-                <w:noProof/>
-                <w:webHidden/>
-                <w:szCs w:val="20"/>
-                <w:lang w:val="en-GB"/>
-              </w:rPr>
-              <w:fldChar w:fldCharType="separate"/>
-            </w:r>
-            <w:r>
-              <w:rPr>
-                <w:noProof/>
-                <w:webHidden/>
-                <w:szCs w:val="20"/>
-                <w:lang w:val="en-GB"/>
-              </w:rPr>
-              <w:t>6</w:t>
-            </w:r>
-            <w:r>
-              <w:rPr>
-                <w:noProof/>
-                <w:webHidden/>
-                <w:szCs w:val="20"/>
-                <w:lang w:val="en-GB"/>
-              </w:rPr>
-              <w:fldChar w:fldCharType="end"/>
-            </w:r>
-          </w:hyperlink>
-        </w:p>
-        <w:p>
-          <w:pPr>
-            <w:pStyle w:val="TOC2"/>
-            <w:tabs>
-              <w:tab w:val="left" w:pos="660"/>
-              <w:tab w:val="right" w:leader="dot" w:pos="9016"/>
-            </w:tabs>
-            <w:rPr>
-              <w:rFonts w:asciiTheme="minorHAnsi" w:hAnsiTheme="minorHAnsi"/>
-              <w:noProof/>
-              <w:sz w:val="20"/>
-              <w:szCs w:val="20"/>
-              <w:lang w:val="en-GB"/>
-            </w:rPr>
-          </w:pPr>
-          <w:hyperlink w:anchor="_Toc129789162" w:history="1">
-            <w:r>
-              <w:rPr>
-                <w:rStyle w:val="Hyperlink"/>
-                <w:noProof/>
-                <w:sz w:val="22"/>
-                <w:szCs w:val="20"/>
-                <w:lang w:val="en-GB"/>
-              </w:rPr>
-              <w:t>2.</w:t>
-            </w:r>
-            <w:r>
-              <w:rPr>
-                <w:rFonts w:asciiTheme="minorHAnsi" w:hAnsiTheme="minorHAnsi"/>
-                <w:noProof/>
-                <w:sz w:val="20"/>
-                <w:szCs w:val="20"/>
-                <w:lang w:val="en-GB"/>
-              </w:rPr>
-              <w:tab/>
-            </w:r>
-            <w:r>
-              <w:rPr>
-                <w:rStyle w:val="Hyperlink"/>
-                <w:noProof/>
-                <w:sz w:val="22"/>
-                <w:szCs w:val="20"/>
-                <w:lang w:val="en-GB"/>
-              </w:rPr>
-              <w:t>Block diagram</w:t>
-            </w:r>
-            <w:r>
-              <w:rPr>
-                <w:noProof/>
-                <w:webHidden/>
-                <w:szCs w:val="20"/>
-                <w:lang w:val="en-GB"/>
-              </w:rPr>
-              <w:tab/>
-            </w:r>
-            <w:r>
-              <w:rPr>
-                <w:noProof/>
-                <w:webHidden/>
-                <w:szCs w:val="20"/>
-                <w:lang w:val="en-GB"/>
-              </w:rPr>
-              <w:fldChar w:fldCharType="begin"/>
-            </w:r>
-            <w:r>
-              <w:rPr>
-                <w:noProof/>
-                <w:webHidden/>
-                <w:szCs w:val="20"/>
-                <w:lang w:val="en-GB"/>
-              </w:rPr>
-              <w:instrText xml:space="preserve"> PAGEREF _Toc129789162 \h </w:instrText>
-            </w:r>
-            <w:r>
-              <w:rPr>
-                <w:noProof/>
-                <w:webHidden/>
-                <w:szCs w:val="20"/>
-                <w:lang w:val="en-GB"/>
-              </w:rPr>
-            </w:r>
-            <w:r>
-              <w:rPr>
-                <w:noProof/>
-                <w:webHidden/>
-                <w:szCs w:val="20"/>
-                <w:lang w:val="en-GB"/>
-              </w:rPr>
-              <w:fldChar w:fldCharType="separate"/>
-            </w:r>
-            <w:r>
-              <w:rPr>
-                <w:noProof/>
-                <w:webHidden/>
-                <w:szCs w:val="20"/>
-                <w:lang w:val="en-GB"/>
-              </w:rPr>
-              <w:t>6</w:t>
-            </w:r>
-            <w:r>
-              <w:rPr>
-                <w:noProof/>
-                <w:webHidden/>
-                <w:szCs w:val="20"/>
-                <w:lang w:val="en-GB"/>
-              </w:rPr>
-              <w:fldChar w:fldCharType="end"/>
-            </w:r>
-          </w:hyperlink>
-        </w:p>
-        <w:p>
-          <w:pPr>
-            <w:pStyle w:val="TOC2"/>
-            <w:tabs>
-              <w:tab w:val="left" w:pos="660"/>
-              <w:tab w:val="right" w:leader="dot" w:pos="9016"/>
-            </w:tabs>
-            <w:rPr>
-              <w:rFonts w:asciiTheme="minorHAnsi" w:hAnsiTheme="minorHAnsi"/>
-              <w:noProof/>
-              <w:sz w:val="20"/>
-              <w:szCs w:val="20"/>
-              <w:lang w:val="en-GB"/>
-            </w:rPr>
-          </w:pPr>
-          <w:hyperlink w:anchor="_Toc129789163" w:history="1">
-            <w:r>
-              <w:rPr>
-                <w:rStyle w:val="Hyperlink"/>
-                <w:noProof/>
-                <w:sz w:val="22"/>
-                <w:szCs w:val="20"/>
-                <w:lang w:val="en-GB"/>
-              </w:rPr>
-              <w:t>3.</w:t>
-            </w:r>
-            <w:r>
-              <w:rPr>
-                <w:rFonts w:asciiTheme="minorHAnsi" w:hAnsiTheme="minorHAnsi"/>
-                <w:noProof/>
-                <w:sz w:val="20"/>
-                <w:szCs w:val="20"/>
-                <w:lang w:val="en-GB"/>
-              </w:rPr>
-              <w:tab/>
-            </w:r>
-            <w:r>
-              <w:rPr>
-                <w:rStyle w:val="Hyperlink"/>
-                <w:noProof/>
-                <w:sz w:val="22"/>
-                <w:szCs w:val="20"/>
-                <w:lang w:val="en-GB"/>
-              </w:rPr>
-              <w:t>Module description</w:t>
-            </w:r>
-            <w:r>
-              <w:rPr>
-                <w:noProof/>
-                <w:webHidden/>
-                <w:szCs w:val="20"/>
-                <w:lang w:val="en-GB"/>
-              </w:rPr>
-              <w:tab/>
-            </w:r>
-            <w:r>
-              <w:rPr>
-                <w:noProof/>
-                <w:webHidden/>
-                <w:szCs w:val="20"/>
-                <w:lang w:val="en-GB"/>
-              </w:rPr>
-              <w:fldChar w:fldCharType="begin"/>
-            </w:r>
-            <w:r>
-              <w:rPr>
-                <w:noProof/>
-                <w:webHidden/>
-                <w:szCs w:val="20"/>
-                <w:lang w:val="en-GB"/>
-              </w:rPr>
-              <w:instrText xml:space="preserve"> PAGEREF _Toc129789163 \h </w:instrText>
-            </w:r>
-            <w:r>
-              <w:rPr>
-                <w:noProof/>
-                <w:webHidden/>
-                <w:szCs w:val="20"/>
-                <w:lang w:val="en-GB"/>
-              </w:rPr>
-            </w:r>
-            <w:r>
-              <w:rPr>
-                <w:noProof/>
-                <w:webHidden/>
-                <w:szCs w:val="20"/>
-                <w:lang w:val="en-GB"/>
-              </w:rPr>
-              <w:fldChar w:fldCharType="separate"/>
-            </w:r>
-            <w:r>
-              <w:rPr>
-                <w:noProof/>
-                <w:webHidden/>
-                <w:szCs w:val="20"/>
-                <w:lang w:val="en-GB"/>
-              </w:rPr>
-              <w:t>6</w:t>
-            </w:r>
-            <w:r>
-              <w:rPr>
-                <w:noProof/>
-                <w:webHidden/>
-                <w:szCs w:val="20"/>
-                <w:lang w:val="en-GB"/>
-              </w:rPr>
-              <w:fldChar w:fldCharType="end"/>
-            </w:r>
-          </w:hyperlink>
-        </w:p>
-        <w:p>
-          <w:pPr>
-            <w:pStyle w:val="TOC1"/>
-            <w:tabs>
-              <w:tab w:val="left" w:pos="660"/>
-              <w:tab w:val="right" w:leader="dot" w:pos="9016"/>
-            </w:tabs>
-            <w:rPr>
-              <w:rFonts w:asciiTheme="minorHAnsi" w:hAnsiTheme="minorHAnsi"/>
-              <w:noProof/>
-              <w:sz w:val="20"/>
-              <w:szCs w:val="20"/>
-              <w:lang w:val="en-GB"/>
-            </w:rPr>
-          </w:pPr>
-          <w:hyperlink w:anchor="_Toc129789164" w:history="1">
-            <w:r>
-              <w:rPr>
-                <w:rStyle w:val="Hyperlink"/>
-                <w:noProof/>
-                <w:sz w:val="22"/>
-                <w:szCs w:val="20"/>
-                <w:lang w:val="en-GB"/>
-              </w:rPr>
-              <w:t>VIII.</w:t>
-            </w:r>
-            <w:r>
-              <w:rPr>
-                <w:rFonts w:asciiTheme="minorHAnsi" w:hAnsiTheme="minorHAnsi"/>
-                <w:noProof/>
-                <w:sz w:val="20"/>
-                <w:szCs w:val="20"/>
-                <w:lang w:val="en-GB"/>
-              </w:rPr>
-              <w:tab/>
-            </w:r>
-            <w:r>
-              <w:rPr>
-                <w:rStyle w:val="Hyperlink"/>
-                <w:noProof/>
-                <w:sz w:val="22"/>
-                <w:szCs w:val="20"/>
-                <w:lang w:val="en-GB"/>
-              </w:rPr>
-              <w:t>Detailed Design/ Module Design</w:t>
-            </w:r>
-            <w:r>
-              <w:rPr>
-                <w:noProof/>
-                <w:webHidden/>
-                <w:szCs w:val="20"/>
-                <w:lang w:val="en-GB"/>
-              </w:rPr>
-              <w:tab/>
-            </w:r>
-            <w:r>
-              <w:rPr>
-                <w:noProof/>
-                <w:webHidden/>
-                <w:szCs w:val="20"/>
-                <w:lang w:val="en-GB"/>
-              </w:rPr>
-              <w:fldChar w:fldCharType="begin"/>
-            </w:r>
-            <w:r>
-              <w:rPr>
-                <w:noProof/>
-                <w:webHidden/>
-                <w:szCs w:val="20"/>
-                <w:lang w:val="en-GB"/>
-              </w:rPr>
-              <w:instrText xml:space="preserve"> PAGEREF _Toc129789164 \h </w:instrText>
-            </w:r>
-            <w:r>
-              <w:rPr>
-                <w:noProof/>
-                <w:webHidden/>
-                <w:szCs w:val="20"/>
-                <w:lang w:val="en-GB"/>
-              </w:rPr>
-            </w:r>
-            <w:r>
-              <w:rPr>
-                <w:noProof/>
-                <w:webHidden/>
-                <w:szCs w:val="20"/>
-                <w:lang w:val="en-GB"/>
-              </w:rPr>
-              <w:fldChar w:fldCharType="separate"/>
-            </w:r>
-            <w:r>
-              <w:rPr>
-                <w:noProof/>
-                <w:webHidden/>
-                <w:szCs w:val="20"/>
-                <w:lang w:val="en-GB"/>
-              </w:rPr>
-              <w:t>6</w:t>
-            </w:r>
-            <w:r>
-              <w:rPr>
-                <w:noProof/>
-                <w:webHidden/>
-                <w:szCs w:val="20"/>
-                <w:lang w:val="en-GB"/>
-              </w:rPr>
-              <w:fldChar w:fldCharType="end"/>
-            </w:r>
-          </w:hyperlink>
-        </w:p>
-        <w:p>
-          <w:pPr>
-            <w:pStyle w:val="TOC1"/>
-            <w:tabs>
-              <w:tab w:val="left" w:pos="660"/>
-              <w:tab w:val="right" w:leader="dot" w:pos="9016"/>
-            </w:tabs>
-            <w:rPr>
-              <w:rFonts w:asciiTheme="minorHAnsi" w:hAnsiTheme="minorHAnsi"/>
-              <w:noProof/>
-              <w:sz w:val="20"/>
-              <w:szCs w:val="20"/>
-              <w:lang w:val="en-GB"/>
-            </w:rPr>
-          </w:pPr>
-          <w:hyperlink w:anchor="_Toc129789165" w:history="1">
-            <w:r>
-              <w:rPr>
-                <w:rStyle w:val="Hyperlink"/>
-                <w:noProof/>
-                <w:sz w:val="22"/>
-                <w:szCs w:val="20"/>
-                <w:lang w:val="en-GB"/>
-              </w:rPr>
-              <w:t>IX.</w:t>
-            </w:r>
-            <w:r>
-              <w:rPr>
-                <w:rFonts w:asciiTheme="minorHAnsi" w:hAnsiTheme="minorHAnsi"/>
-                <w:noProof/>
-                <w:sz w:val="20"/>
-                <w:szCs w:val="20"/>
-                <w:lang w:val="en-GB"/>
-              </w:rPr>
-              <w:tab/>
-            </w:r>
-            <w:r>
-              <w:rPr>
-                <w:rStyle w:val="Hyperlink"/>
-                <w:noProof/>
-                <w:sz w:val="22"/>
-                <w:szCs w:val="20"/>
-                <w:lang w:val="en-GB"/>
-              </w:rPr>
-              <w:t>Realization</w:t>
-            </w:r>
-            <w:r>
-              <w:rPr>
-                <w:noProof/>
-                <w:webHidden/>
-                <w:szCs w:val="20"/>
-                <w:lang w:val="en-GB"/>
-              </w:rPr>
-              <w:tab/>
-            </w:r>
-            <w:r>
-              <w:rPr>
-                <w:noProof/>
-                <w:webHidden/>
-                <w:szCs w:val="20"/>
-                <w:lang w:val="en-GB"/>
-              </w:rPr>
-              <w:fldChar w:fldCharType="begin"/>
-            </w:r>
-            <w:r>
-              <w:rPr>
-                <w:noProof/>
-                <w:webHidden/>
-                <w:szCs w:val="20"/>
-                <w:lang w:val="en-GB"/>
-              </w:rPr>
-              <w:instrText xml:space="preserve"> PAGEREF _Toc129789165 \h </w:instrText>
-            </w:r>
-            <w:r>
-              <w:rPr>
-                <w:noProof/>
-                <w:webHidden/>
-                <w:szCs w:val="20"/>
-                <w:lang w:val="en-GB"/>
-              </w:rPr>
-            </w:r>
-            <w:r>
-              <w:rPr>
-                <w:noProof/>
-                <w:webHidden/>
-                <w:szCs w:val="20"/>
-                <w:lang w:val="en-GB"/>
-              </w:rPr>
-              <w:fldChar w:fldCharType="separate"/>
-            </w:r>
-            <w:r>
-              <w:rPr>
-                <w:noProof/>
-                <w:webHidden/>
-                <w:szCs w:val="20"/>
-                <w:lang w:val="en-GB"/>
-              </w:rPr>
-              <w:t>6</w:t>
-            </w:r>
-            <w:r>
-              <w:rPr>
-                <w:noProof/>
-                <w:webHidden/>
-                <w:szCs w:val="20"/>
-                <w:lang w:val="en-GB"/>
-              </w:rPr>
-              <w:fldChar w:fldCharType="end"/>
-            </w:r>
-          </w:hyperlink>
-        </w:p>
-        <w:p>
-          <w:pPr>
-            <w:pStyle w:val="TOC1"/>
-            <w:tabs>
-              <w:tab w:val="left" w:pos="420"/>
-              <w:tab w:val="right" w:leader="dot" w:pos="9016"/>
-            </w:tabs>
-            <w:rPr>
-              <w:rFonts w:asciiTheme="minorHAnsi" w:hAnsiTheme="minorHAnsi"/>
-              <w:noProof/>
-              <w:sz w:val="20"/>
-              <w:szCs w:val="20"/>
-              <w:lang w:val="en-GB"/>
-            </w:rPr>
-          </w:pPr>
-          <w:hyperlink w:anchor="_Toc129789166" w:history="1">
-            <w:r>
-              <w:rPr>
-                <w:rStyle w:val="Hyperlink"/>
-                <w:noProof/>
-                <w:sz w:val="22"/>
-                <w:szCs w:val="20"/>
-                <w:lang w:val="en-GB"/>
-              </w:rPr>
-              <w:t>X.</w:t>
-            </w:r>
-            <w:r>
-              <w:rPr>
-                <w:rFonts w:asciiTheme="minorHAnsi" w:hAnsiTheme="minorHAnsi"/>
-                <w:noProof/>
-                <w:sz w:val="20"/>
-                <w:szCs w:val="20"/>
-                <w:lang w:val="en-GB"/>
-              </w:rPr>
-              <w:tab/>
-            </w:r>
-            <w:r>
-              <w:rPr>
-                <w:rStyle w:val="Hyperlink"/>
-                <w:noProof/>
-                <w:sz w:val="22"/>
-                <w:szCs w:val="20"/>
-                <w:lang w:val="en-GB"/>
-              </w:rPr>
-              <w:t>Verification and validation</w:t>
-            </w:r>
-            <w:r>
-              <w:rPr>
-                <w:noProof/>
-                <w:webHidden/>
-                <w:szCs w:val="20"/>
-                <w:lang w:val="en-GB"/>
-              </w:rPr>
-              <w:tab/>
-            </w:r>
-            <w:r>
-              <w:rPr>
-                <w:noProof/>
-                <w:webHidden/>
-                <w:szCs w:val="20"/>
-                <w:lang w:val="en-GB"/>
-              </w:rPr>
-              <w:fldChar w:fldCharType="begin"/>
-            </w:r>
-            <w:r>
-              <w:rPr>
-                <w:noProof/>
-                <w:webHidden/>
-                <w:szCs w:val="20"/>
-                <w:lang w:val="en-GB"/>
-              </w:rPr>
-              <w:instrText xml:space="preserve"> PAGEREF _Toc129789166 \h </w:instrText>
-            </w:r>
-            <w:r>
-              <w:rPr>
-                <w:noProof/>
-                <w:webHidden/>
-                <w:szCs w:val="20"/>
-                <w:lang w:val="en-GB"/>
-              </w:rPr>
-            </w:r>
-            <w:r>
-              <w:rPr>
-                <w:noProof/>
-                <w:webHidden/>
-                <w:szCs w:val="20"/>
-                <w:lang w:val="en-GB"/>
-              </w:rPr>
-              <w:fldChar w:fldCharType="separate"/>
-            </w:r>
-            <w:r>
-              <w:rPr>
-                <w:noProof/>
-                <w:webHidden/>
-                <w:szCs w:val="20"/>
-                <w:lang w:val="en-GB"/>
-              </w:rPr>
-              <w:t>6</w:t>
-            </w:r>
-            <w:r>
-              <w:rPr>
-                <w:noProof/>
-                <w:webHidden/>
-                <w:szCs w:val="20"/>
-                <w:lang w:val="en-GB"/>
-              </w:rPr>
-              <w:fldChar w:fldCharType="end"/>
-            </w:r>
-          </w:hyperlink>
-        </w:p>
-        <w:p>
-          <w:pPr>
-            <w:pStyle w:val="TOC2"/>
-            <w:tabs>
-              <w:tab w:val="left" w:pos="660"/>
-              <w:tab w:val="right" w:leader="dot" w:pos="9016"/>
-            </w:tabs>
-            <w:rPr>
-              <w:rFonts w:asciiTheme="minorHAnsi" w:hAnsiTheme="minorHAnsi"/>
-              <w:noProof/>
-              <w:sz w:val="20"/>
-              <w:szCs w:val="20"/>
-              <w:lang w:val="en-GB"/>
-            </w:rPr>
-          </w:pPr>
-          <w:hyperlink w:anchor="_Toc129789167" w:history="1">
-            <w:r>
-              <w:rPr>
-                <w:rStyle w:val="Hyperlink"/>
-                <w:noProof/>
-                <w:sz w:val="22"/>
-                <w:szCs w:val="20"/>
-                <w:lang w:val="en-GB"/>
-              </w:rPr>
-              <w:t>1.</w:t>
-            </w:r>
-            <w:r>
-              <w:rPr>
-                <w:rFonts w:asciiTheme="minorHAnsi" w:hAnsiTheme="minorHAnsi"/>
-                <w:noProof/>
-                <w:sz w:val="20"/>
-                <w:szCs w:val="20"/>
-                <w:lang w:val="en-GB"/>
-              </w:rPr>
-              <w:tab/>
-            </w:r>
-            <w:r>
-              <w:rPr>
-                <w:rStyle w:val="Hyperlink"/>
-                <w:noProof/>
-                <w:sz w:val="22"/>
-                <w:szCs w:val="20"/>
-                <w:lang w:val="en-GB"/>
-              </w:rPr>
-              <w:t>Test set-up</w:t>
-            </w:r>
-            <w:r>
-              <w:rPr>
-                <w:noProof/>
-                <w:webHidden/>
-                <w:szCs w:val="20"/>
-                <w:lang w:val="en-GB"/>
-              </w:rPr>
-              <w:tab/>
-            </w:r>
-            <w:r>
-              <w:rPr>
-                <w:noProof/>
-                <w:webHidden/>
-                <w:szCs w:val="20"/>
-                <w:lang w:val="en-GB"/>
-              </w:rPr>
-              <w:fldChar w:fldCharType="begin"/>
-            </w:r>
-            <w:r>
-              <w:rPr>
-                <w:noProof/>
-                <w:webHidden/>
-                <w:szCs w:val="20"/>
-                <w:lang w:val="en-GB"/>
-              </w:rPr>
-              <w:instrText xml:space="preserve"> PAGEREF _Toc129789167 \h </w:instrText>
-            </w:r>
-            <w:r>
-              <w:rPr>
-                <w:noProof/>
-                <w:webHidden/>
-                <w:szCs w:val="20"/>
-                <w:lang w:val="en-GB"/>
-              </w:rPr>
-            </w:r>
-            <w:r>
-              <w:rPr>
-                <w:noProof/>
-                <w:webHidden/>
-                <w:szCs w:val="20"/>
-                <w:lang w:val="en-GB"/>
-              </w:rPr>
-              <w:fldChar w:fldCharType="separate"/>
-            </w:r>
-            <w:r>
-              <w:rPr>
-                <w:noProof/>
-                <w:webHidden/>
-                <w:szCs w:val="20"/>
-                <w:lang w:val="en-GB"/>
-              </w:rPr>
-              <w:t>6</w:t>
-            </w:r>
-            <w:r>
-              <w:rPr>
-                <w:noProof/>
-                <w:webHidden/>
-                <w:szCs w:val="20"/>
-                <w:lang w:val="en-GB"/>
-              </w:rPr>
-              <w:fldChar w:fldCharType="end"/>
-            </w:r>
-          </w:hyperlink>
-        </w:p>
-        <w:p>
-          <w:pPr>
-            <w:pStyle w:val="TOC2"/>
-            <w:tabs>
-              <w:tab w:val="left" w:pos="660"/>
-              <w:tab w:val="right" w:leader="dot" w:pos="9016"/>
-            </w:tabs>
-            <w:rPr>
-              <w:rFonts w:asciiTheme="minorHAnsi" w:hAnsiTheme="minorHAnsi"/>
-              <w:noProof/>
-              <w:sz w:val="20"/>
-              <w:szCs w:val="20"/>
-              <w:lang w:val="en-GB"/>
-            </w:rPr>
-          </w:pPr>
-          <w:hyperlink w:anchor="_Toc129789168" w:history="1">
-            <w:r>
-              <w:rPr>
-                <w:rStyle w:val="Hyperlink"/>
-                <w:noProof/>
-                <w:sz w:val="22"/>
-                <w:szCs w:val="20"/>
-                <w:lang w:val="en-GB"/>
-              </w:rPr>
-              <w:t>2.</w:t>
-            </w:r>
-            <w:r>
-              <w:rPr>
-                <w:rFonts w:asciiTheme="minorHAnsi" w:hAnsiTheme="minorHAnsi"/>
-                <w:noProof/>
-                <w:sz w:val="20"/>
-                <w:szCs w:val="20"/>
-                <w:lang w:val="en-GB"/>
-              </w:rPr>
-              <w:tab/>
-            </w:r>
-            <w:r>
-              <w:rPr>
-                <w:rStyle w:val="Hyperlink"/>
-                <w:noProof/>
-                <w:sz w:val="22"/>
-                <w:szCs w:val="20"/>
-                <w:lang w:val="en-GB"/>
-              </w:rPr>
-              <w:t>Test results</w:t>
-            </w:r>
-            <w:r>
-              <w:rPr>
-                <w:noProof/>
-                <w:webHidden/>
-                <w:szCs w:val="20"/>
-                <w:lang w:val="en-GB"/>
-              </w:rPr>
-              <w:tab/>
-            </w:r>
-            <w:r>
-              <w:rPr>
-                <w:noProof/>
-                <w:webHidden/>
-                <w:szCs w:val="20"/>
-                <w:lang w:val="en-GB"/>
-              </w:rPr>
-              <w:fldChar w:fldCharType="begin"/>
-            </w:r>
-            <w:r>
-              <w:rPr>
-                <w:noProof/>
-                <w:webHidden/>
-                <w:szCs w:val="20"/>
-                <w:lang w:val="en-GB"/>
-              </w:rPr>
-              <w:instrText xml:space="preserve"> PAGEREF _Toc129789168 \h </w:instrText>
-            </w:r>
-            <w:r>
-              <w:rPr>
-                <w:noProof/>
-                <w:webHidden/>
-                <w:szCs w:val="20"/>
-                <w:lang w:val="en-GB"/>
-              </w:rPr>
-            </w:r>
-            <w:r>
-              <w:rPr>
-                <w:noProof/>
-                <w:webHidden/>
-                <w:szCs w:val="20"/>
-                <w:lang w:val="en-GB"/>
-              </w:rPr>
-              <w:fldChar w:fldCharType="separate"/>
-            </w:r>
-            <w:r>
-              <w:rPr>
-                <w:noProof/>
-                <w:webHidden/>
-                <w:szCs w:val="20"/>
-                <w:lang w:val="en-GB"/>
-              </w:rPr>
-              <w:t>6</w:t>
-            </w:r>
-            <w:r>
-              <w:rPr>
-                <w:noProof/>
-                <w:webHidden/>
-                <w:szCs w:val="20"/>
-                <w:lang w:val="en-GB"/>
-              </w:rPr>
-              <w:fldChar w:fldCharType="end"/>
-            </w:r>
-          </w:hyperlink>
-        </w:p>
-        <w:p>
-          <w:pPr>
-            <w:pStyle w:val="TOC1"/>
-            <w:tabs>
-              <w:tab w:val="left" w:pos="660"/>
-              <w:tab w:val="right" w:leader="dot" w:pos="9016"/>
-            </w:tabs>
-            <w:rPr>
-              <w:rFonts w:asciiTheme="minorHAnsi" w:hAnsiTheme="minorHAnsi"/>
-              <w:noProof/>
-              <w:sz w:val="20"/>
-              <w:szCs w:val="20"/>
-              <w:lang w:val="en-GB"/>
-            </w:rPr>
-          </w:pPr>
-          <w:hyperlink w:anchor="_Toc129789169" w:history="1">
-            <w:r>
-              <w:rPr>
-                <w:rStyle w:val="Hyperlink"/>
-                <w:noProof/>
-                <w:sz w:val="22"/>
-                <w:szCs w:val="20"/>
-                <w:lang w:val="en-GB"/>
-              </w:rPr>
-              <w:t>XI.</w:t>
-            </w:r>
-            <w:r>
-              <w:rPr>
-                <w:rFonts w:asciiTheme="minorHAnsi" w:hAnsiTheme="minorHAnsi"/>
-                <w:noProof/>
-                <w:sz w:val="20"/>
-                <w:szCs w:val="20"/>
-                <w:lang w:val="en-GB"/>
-              </w:rPr>
-              <w:tab/>
-            </w:r>
-            <w:r>
-              <w:rPr>
-                <w:rStyle w:val="Hyperlink"/>
-                <w:noProof/>
-                <w:sz w:val="22"/>
-                <w:szCs w:val="20"/>
-                <w:lang w:val="en-GB"/>
-              </w:rPr>
-              <w:t>Result analysis</w:t>
-            </w:r>
-            <w:r>
-              <w:rPr>
-                <w:noProof/>
-                <w:webHidden/>
-                <w:szCs w:val="20"/>
-                <w:lang w:val="en-GB"/>
-              </w:rPr>
-              <w:tab/>
-            </w:r>
-            <w:r>
-              <w:rPr>
-                <w:noProof/>
-                <w:webHidden/>
-                <w:szCs w:val="20"/>
-                <w:lang w:val="en-GB"/>
-              </w:rPr>
-              <w:fldChar w:fldCharType="begin"/>
-            </w:r>
-            <w:r>
-              <w:rPr>
-                <w:noProof/>
-                <w:webHidden/>
-                <w:szCs w:val="20"/>
-                <w:lang w:val="en-GB"/>
-              </w:rPr>
-              <w:instrText xml:space="preserve"> PAGEREF _Toc129789169 \h </w:instrText>
-            </w:r>
-            <w:r>
-              <w:rPr>
-                <w:noProof/>
-                <w:webHidden/>
-                <w:szCs w:val="20"/>
-                <w:lang w:val="en-GB"/>
-              </w:rPr>
-            </w:r>
-            <w:r>
-              <w:rPr>
-                <w:noProof/>
-                <w:webHidden/>
-                <w:szCs w:val="20"/>
-                <w:lang w:val="en-GB"/>
-              </w:rPr>
-              <w:fldChar w:fldCharType="separate"/>
-            </w:r>
-            <w:r>
-              <w:rPr>
-                <w:noProof/>
-                <w:webHidden/>
-                <w:szCs w:val="20"/>
-                <w:lang w:val="en-GB"/>
-              </w:rPr>
-              <w:t>6</w:t>
-            </w:r>
-            <w:r>
-              <w:rPr>
-                <w:noProof/>
-                <w:webHidden/>
-                <w:szCs w:val="20"/>
-                <w:lang w:val="en-GB"/>
-              </w:rPr>
-              <w:fldChar w:fldCharType="end"/>
-            </w:r>
-          </w:hyperlink>
-        </w:p>
-        <w:p>
-          <w:pPr>
-            <w:pStyle w:val="TOC1"/>
-            <w:tabs>
-              <w:tab w:val="left" w:pos="660"/>
-              <w:tab w:val="right" w:leader="dot" w:pos="9016"/>
-            </w:tabs>
-            <w:rPr>
-              <w:rFonts w:asciiTheme="minorHAnsi" w:hAnsiTheme="minorHAnsi"/>
-              <w:noProof/>
-              <w:sz w:val="20"/>
-              <w:szCs w:val="20"/>
-              <w:lang w:val="en-GB"/>
-            </w:rPr>
-          </w:pPr>
-          <w:hyperlink w:anchor="_Toc129789170" w:history="1">
-            <w:r>
-              <w:rPr>
-                <w:rStyle w:val="Hyperlink"/>
-                <w:noProof/>
-                <w:sz w:val="22"/>
-                <w:szCs w:val="20"/>
-                <w:lang w:val="en-GB"/>
-              </w:rPr>
-              <w:t>XII.</w:t>
-            </w:r>
-            <w:r>
-              <w:rPr>
-                <w:rFonts w:asciiTheme="minorHAnsi" w:hAnsiTheme="minorHAnsi"/>
-                <w:noProof/>
-                <w:sz w:val="20"/>
-                <w:szCs w:val="20"/>
-                <w:lang w:val="en-GB"/>
-              </w:rPr>
-              <w:tab/>
-            </w:r>
-            <w:r>
-              <w:rPr>
-                <w:rStyle w:val="Hyperlink"/>
-                <w:noProof/>
-                <w:sz w:val="22"/>
-                <w:szCs w:val="20"/>
-                <w:lang w:val="en-GB"/>
-              </w:rPr>
-              <w:t>Conclusions</w:t>
-            </w:r>
-            <w:r>
-              <w:rPr>
-                <w:noProof/>
-                <w:webHidden/>
-                <w:szCs w:val="20"/>
-                <w:lang w:val="en-GB"/>
-              </w:rPr>
-              <w:tab/>
-            </w:r>
-            <w:r>
-              <w:rPr>
-                <w:noProof/>
-                <w:webHidden/>
-                <w:szCs w:val="20"/>
-                <w:lang w:val="en-GB"/>
-              </w:rPr>
-              <w:fldChar w:fldCharType="begin"/>
-            </w:r>
-            <w:r>
-              <w:rPr>
-                <w:noProof/>
-                <w:webHidden/>
-                <w:szCs w:val="20"/>
-                <w:lang w:val="en-GB"/>
-              </w:rPr>
-              <w:instrText xml:space="preserve"> PAGEREF _Toc129789170 \h </w:instrText>
-            </w:r>
-            <w:r>
-              <w:rPr>
-                <w:noProof/>
-                <w:webHidden/>
-                <w:szCs w:val="20"/>
-                <w:lang w:val="en-GB"/>
-              </w:rPr>
-            </w:r>
-            <w:r>
-              <w:rPr>
-                <w:noProof/>
-                <w:webHidden/>
-                <w:szCs w:val="20"/>
-                <w:lang w:val="en-GB"/>
-              </w:rPr>
-              <w:fldChar w:fldCharType="separate"/>
-            </w:r>
-            <w:r>
-              <w:rPr>
-                <w:noProof/>
-                <w:webHidden/>
-                <w:szCs w:val="20"/>
-                <w:lang w:val="en-GB"/>
-              </w:rPr>
-              <w:t>6</w:t>
-            </w:r>
-            <w:r>
-              <w:rPr>
-                <w:noProof/>
-                <w:webHidden/>
-                <w:szCs w:val="20"/>
-                <w:lang w:val="en-GB"/>
-              </w:rPr>
-              <w:fldChar w:fldCharType="end"/>
-            </w:r>
-          </w:hyperlink>
-        </w:p>
-        <w:p>
-          <w:pPr>
-            <w:pStyle w:val="TOC1"/>
-            <w:tabs>
-              <w:tab w:val="left" w:pos="660"/>
-              <w:tab w:val="right" w:leader="dot" w:pos="9016"/>
-            </w:tabs>
-            <w:rPr>
-              <w:rFonts w:asciiTheme="minorHAnsi" w:hAnsiTheme="minorHAnsi"/>
-              <w:noProof/>
-              <w:sz w:val="20"/>
-              <w:szCs w:val="20"/>
-              <w:lang w:val="en-GB"/>
-            </w:rPr>
-          </w:pPr>
-          <w:hyperlink w:anchor="_Toc129789171" w:history="1">
-            <w:r>
-              <w:rPr>
-                <w:rStyle w:val="Hyperlink"/>
-                <w:noProof/>
-                <w:sz w:val="22"/>
-                <w:szCs w:val="20"/>
-                <w:lang w:val="en-GB"/>
-              </w:rPr>
-              <w:t>XIII.</w:t>
-            </w:r>
-            <w:r>
-              <w:rPr>
-                <w:rFonts w:asciiTheme="minorHAnsi" w:hAnsiTheme="minorHAnsi"/>
-                <w:noProof/>
-                <w:sz w:val="20"/>
-                <w:szCs w:val="20"/>
-                <w:lang w:val="en-GB"/>
-              </w:rPr>
-              <w:tab/>
-            </w:r>
-            <w:r>
-              <w:rPr>
-                <w:rStyle w:val="Hyperlink"/>
-                <w:noProof/>
-                <w:sz w:val="22"/>
-                <w:szCs w:val="20"/>
-                <w:lang w:val="en-GB"/>
-              </w:rPr>
-              <w:t>Recommendations</w:t>
-            </w:r>
-            <w:r>
-              <w:rPr>
-                <w:noProof/>
-                <w:webHidden/>
-                <w:szCs w:val="20"/>
-                <w:lang w:val="en-GB"/>
-              </w:rPr>
-              <w:tab/>
-            </w:r>
-            <w:r>
-              <w:rPr>
-                <w:noProof/>
-                <w:webHidden/>
-                <w:szCs w:val="20"/>
-                <w:lang w:val="en-GB"/>
-              </w:rPr>
-              <w:fldChar w:fldCharType="begin"/>
-            </w:r>
-            <w:r>
-              <w:rPr>
-                <w:noProof/>
-                <w:webHidden/>
-                <w:szCs w:val="20"/>
-                <w:lang w:val="en-GB"/>
-              </w:rPr>
-              <w:instrText xml:space="preserve"> PAGEREF _Toc129789171 \h </w:instrText>
-            </w:r>
-            <w:r>
-              <w:rPr>
-                <w:noProof/>
-                <w:webHidden/>
-                <w:szCs w:val="20"/>
-                <w:lang w:val="en-GB"/>
-              </w:rPr>
-            </w:r>
-            <w:r>
-              <w:rPr>
-                <w:noProof/>
-                <w:webHidden/>
-                <w:szCs w:val="20"/>
-                <w:lang w:val="en-GB"/>
-              </w:rPr>
-              <w:fldChar w:fldCharType="separate"/>
-            </w:r>
-            <w:r>
-              <w:rPr>
-                <w:noProof/>
-                <w:webHidden/>
-                <w:szCs w:val="20"/>
-                <w:lang w:val="en-GB"/>
-              </w:rPr>
-              <w:t>6</w:t>
-            </w:r>
-            <w:r>
-              <w:rPr>
-                <w:noProof/>
-                <w:webHidden/>
-                <w:szCs w:val="20"/>
-                <w:lang w:val="en-GB"/>
+              </w:rPr>
+              <w:t>10</w:t>
+            </w:r>
+            <w:r>
+              <w:rPr>
+                <w:noProof/>
+                <w:webHidden/>
               </w:rPr>
               <w:fldChar w:fldCharType="end"/>
             </w:r>
@@ -6366,28 +5051,24 @@
             <w:rPr>
               <w:rFonts w:asciiTheme="minorHAnsi" w:hAnsiTheme="minorHAnsi"/>
               <w:noProof/>
-              <w:sz w:val="20"/>
-              <w:szCs w:val="20"/>
-              <w:lang w:val="en-GB"/>
+              <w:szCs w:val="22"/>
+              <w:lang/>
             </w:rPr>
           </w:pPr>
-          <w:hyperlink w:anchor="_Toc129789172" w:history="1">
+          <w:hyperlink w:anchor="_Toc129942554" w:history="1">
             <w:r>
               <w:rPr>
                 <w:rStyle w:val="Hyperlink"/>
-                <w:noProof/>
-                <w:sz w:val="22"/>
-                <w:szCs w:val="20"/>
+                <w:rFonts w:ascii="Cambria" w:hAnsi="Cambria"/>
+                <w:noProof/>
                 <w:lang w:val="en-GB"/>
               </w:rPr>
-              <w:t>Bibliography (reference/literature list)</w:t>
-            </w:r>
-            <w:r>
-              <w:rPr>
-                <w:noProof/>
-                <w:webHidden/>
-                <w:szCs w:val="20"/>
-                <w:lang w:val="en-GB"/>
+              <w:t>Evaluation</w:t>
+            </w:r>
+            <w:r>
+              <w:rPr>
+                <w:noProof/>
+                <w:webHidden/>
               </w:rPr>
               <w:tab/>
             </w:r>
@@ -6395,8 +5076,6 @@
               <w:rPr>
                 <w:noProof/>
                 <w:webHidden/>
-                <w:szCs w:val="20"/>
-                <w:lang w:val="en-GB"/>
               </w:rPr>
               <w:fldChar w:fldCharType="begin"/>
             </w:r>
@@ -6404,25 +5083,19 @@
               <w:rPr>
                 <w:noProof/>
                 <w:webHidden/>
-                <w:szCs w:val="20"/>
-                <w:lang w:val="en-GB"/>
-              </w:rPr>
-              <w:instrText xml:space="preserve"> PAGEREF _Toc129789172 \h </w:instrText>
-            </w:r>
-            <w:r>
-              <w:rPr>
-                <w:noProof/>
-                <w:webHidden/>
-                <w:szCs w:val="20"/>
-                <w:lang w:val="en-GB"/>
-              </w:rPr>
-            </w:r>
-            <w:r>
-              <w:rPr>
-                <w:noProof/>
-                <w:webHidden/>
-                <w:szCs w:val="20"/>
-                <w:lang w:val="en-GB"/>
+              </w:rPr>
+              <w:instrText xml:space="preserve"> PAGEREF _Toc129942554 \h </w:instrText>
+            </w:r>
+            <w:r>
+              <w:rPr>
+                <w:noProof/>
+                <w:webHidden/>
+              </w:rPr>
+            </w:r>
+            <w:r>
+              <w:rPr>
+                <w:noProof/>
+                <w:webHidden/>
               </w:rPr>
               <w:fldChar w:fldCharType="separate"/>
             </w:r>
@@ -6430,17 +5103,13 @@
               <w:rPr>
                 <w:noProof/>
                 <w:webHidden/>
-                <w:szCs w:val="20"/>
-                <w:lang w:val="en-GB"/>
-              </w:rPr>
-              <w:t>7</w:t>
-            </w:r>
-            <w:r>
-              <w:rPr>
-                <w:noProof/>
-                <w:webHidden/>
-                <w:szCs w:val="20"/>
-                <w:lang w:val="en-GB"/>
+              </w:rPr>
+              <w:t>10</w:t>
+            </w:r>
+            <w:r>
+              <w:rPr>
+                <w:noProof/>
+                <w:webHidden/>
               </w:rPr>
               <w:fldChar w:fldCharType="end"/>
             </w:r>
@@ -6455,28 +5124,95 @@
             <w:rPr>
               <w:rFonts w:asciiTheme="minorHAnsi" w:hAnsiTheme="minorHAnsi"/>
               <w:noProof/>
-              <w:sz w:val="20"/>
-              <w:szCs w:val="20"/>
-              <w:lang w:val="en-GB"/>
+              <w:szCs w:val="22"/>
+              <w:lang/>
             </w:rPr>
           </w:pPr>
-          <w:hyperlink w:anchor="_Toc129789173" w:history="1">
+          <w:hyperlink w:anchor="_Toc129942555" w:history="1">
             <w:r>
               <w:rPr>
                 <w:rStyle w:val="Hyperlink"/>
                 <w:noProof/>
-                <w:sz w:val="22"/>
-                <w:szCs w:val="20"/>
                 <w:lang w:val="en-GB"/>
               </w:rPr>
+              <w:t>Bibliography</w:t>
+            </w:r>
+            <w:r>
+              <w:rPr>
+                <w:noProof/>
+                <w:webHidden/>
+              </w:rPr>
+              <w:tab/>
+            </w:r>
+            <w:r>
+              <w:rPr>
+                <w:noProof/>
+                <w:webHidden/>
+              </w:rPr>
+              <w:fldChar w:fldCharType="begin"/>
+            </w:r>
+            <w:r>
+              <w:rPr>
+                <w:noProof/>
+                <w:webHidden/>
+              </w:rPr>
+              <w:instrText xml:space="preserve"> PAGEREF _Toc129942555 \h </w:instrText>
+            </w:r>
+            <w:r>
+              <w:rPr>
+                <w:noProof/>
+                <w:webHidden/>
+              </w:rPr>
+            </w:r>
+            <w:r>
+              <w:rPr>
+                <w:noProof/>
+                <w:webHidden/>
+              </w:rPr>
+              <w:fldChar w:fldCharType="separate"/>
+            </w:r>
+            <w:r>
+              <w:rPr>
+                <w:noProof/>
+                <w:webHidden/>
+              </w:rPr>
+              <w:t>10</w:t>
+            </w:r>
+            <w:r>
+              <w:rPr>
+                <w:noProof/>
+                <w:webHidden/>
+              </w:rPr>
+              <w:fldChar w:fldCharType="end"/>
+            </w:r>
+          </w:hyperlink>
+        </w:p>
+        <w:p>
+          <w:pPr>
+            <w:pStyle w:val="TOC1"/>
+            <w:tabs>
+              <w:tab w:val="right" w:leader="dot" w:pos="9016"/>
+            </w:tabs>
+            <w:rPr>
+              <w:rFonts w:asciiTheme="minorHAnsi" w:hAnsiTheme="minorHAnsi"/>
+              <w:noProof/>
+              <w:szCs w:val="22"/>
+              <w:lang/>
+            </w:rPr>
+          </w:pPr>
+          <w:hyperlink w:anchor="_Toc129942556" w:history="1">
+            <w:r>
+              <w:rPr>
+                <w:rStyle w:val="Hyperlink"/>
+                <w:noProof/>
+                <w:lang w:val="en-GB"/>
+              </w:rPr>
               <w:t>Attachments</w:t>
             </w:r>
             <w:r>
               <w:rPr>
                 <w:noProof/>
                 <w:webHidden/>
-                <w:szCs w:val="20"/>
-                <w:lang w:val="en-GB"/>
               </w:rPr>
               <w:tab/>
             </w:r>
@@ -6484,8 +5220,6 @@
               <w:rPr>
                 <w:noProof/>
                 <w:webHidden/>
-                <w:szCs w:val="20"/>
-                <w:lang w:val="en-GB"/>
               </w:rPr>
               <w:fldChar w:fldCharType="begin"/>
             </w:r>
@@ -6493,25 +5227,19 @@
               <w:rPr>
                 <w:noProof/>
                 <w:webHidden/>
-                <w:szCs w:val="20"/>
-                <w:lang w:val="en-GB"/>
-              </w:rPr>
-              <w:instrText xml:space="preserve"> PAGEREF _Toc129789173 \h </w:instrText>
-            </w:r>
-            <w:r>
-              <w:rPr>
-                <w:noProof/>
-                <w:webHidden/>
-                <w:szCs w:val="20"/>
-                <w:lang w:val="en-GB"/>
-              </w:rPr>
-            </w:r>
-            <w:r>
-              <w:rPr>
-                <w:noProof/>
-                <w:webHidden/>
-                <w:szCs w:val="20"/>
-                <w:lang w:val="en-GB"/>
+              </w:rPr>
+              <w:instrText xml:space="preserve"> PAGEREF _Toc129942556 \h </w:instrText>
+            </w:r>
+            <w:r>
+              <w:rPr>
+                <w:noProof/>
+                <w:webHidden/>
+              </w:rPr>
+            </w:r>
+            <w:r>
+              <w:rPr>
+                <w:noProof/>
+                <w:webHidden/>
               </w:rPr>
               <w:fldChar w:fldCharType="separate"/>
             </w:r>
@@ -6519,17 +5247,13 @@
               <w:rPr>
                 <w:noProof/>
                 <w:webHidden/>
-                <w:szCs w:val="20"/>
-                <w:lang w:val="en-GB"/>
-              </w:rPr>
-              <w:t>7</w:t>
-            </w:r>
-            <w:r>
-              <w:rPr>
-                <w:noProof/>
-                <w:webHidden/>
-                <w:szCs w:val="20"/>
-                <w:lang w:val="en-GB"/>
+              </w:rPr>
+              <w:t>11</w:t>
+            </w:r>
+            <w:r>
+              <w:rPr>
+                <w:noProof/>
+                <w:webHidden/>
               </w:rPr>
               <w:fldChar w:fldCharType="end"/>
             </w:r>
@@ -6544,18 +5268,15 @@
             <w:rPr>
               <w:rFonts w:asciiTheme="minorHAnsi" w:hAnsiTheme="minorHAnsi"/>
               <w:noProof/>
-              <w:sz w:val="20"/>
-              <w:szCs w:val="20"/>
-              <w:lang w:val="en-GB"/>
+              <w:szCs w:val="22"/>
+              <w:lang/>
             </w:rPr>
           </w:pPr>
-          <w:hyperlink w:anchor="_Toc129789174" w:history="1">
+          <w:hyperlink w:anchor="_Toc129942557" w:history="1">
             <w:r>
               <w:rPr>
                 <w:rStyle w:val="Hyperlink"/>
                 <w:noProof/>
-                <w:sz w:val="22"/>
-                <w:szCs w:val="20"/>
                 <w:lang w:val="en-GB"/>
               </w:rPr>
               <w:t>A. Original assignment</w:t>
@@ -6564,8 +5285,6 @@
               <w:rPr>
                 <w:noProof/>
                 <w:webHidden/>
-                <w:szCs w:val="20"/>
-                <w:lang w:val="en-GB"/>
               </w:rPr>
               <w:tab/>
             </w:r>
@@ -6573,8 +5292,6 @@
               <w:rPr>
                 <w:noProof/>
                 <w:webHidden/>
-                <w:szCs w:val="20"/>
-                <w:lang w:val="en-GB"/>
               </w:rPr>
               <w:fldChar w:fldCharType="begin"/>
             </w:r>
@@ -6582,25 +5299,19 @@
               <w:rPr>
                 <w:noProof/>
                 <w:webHidden/>
-                <w:szCs w:val="20"/>
-                <w:lang w:val="en-GB"/>
-              </w:rPr>
-              <w:instrText xml:space="preserve"> PAGEREF _Toc129789174 \h </w:instrText>
-            </w:r>
-            <w:r>
-              <w:rPr>
-                <w:noProof/>
-                <w:webHidden/>
-                <w:szCs w:val="20"/>
-                <w:lang w:val="en-GB"/>
-              </w:rPr>
-            </w:r>
-            <w:r>
-              <w:rPr>
-                <w:noProof/>
-                <w:webHidden/>
-                <w:szCs w:val="20"/>
-                <w:lang w:val="en-GB"/>
+              </w:rPr>
+              <w:instrText xml:space="preserve"> PAGEREF _Toc129942557 \h </w:instrText>
+            </w:r>
+            <w:r>
+              <w:rPr>
+                <w:noProof/>
+                <w:webHidden/>
+              </w:rPr>
+            </w:r>
+            <w:r>
+              <w:rPr>
+                <w:noProof/>
+                <w:webHidden/>
               </w:rPr>
               <w:fldChar w:fldCharType="separate"/>
             </w:r>
@@ -6608,17 +5319,13 @@
               <w:rPr>
                 <w:noProof/>
                 <w:webHidden/>
-                <w:szCs w:val="20"/>
-                <w:lang w:val="en-GB"/>
-              </w:rPr>
-              <w:t>7</w:t>
-            </w:r>
-            <w:r>
-              <w:rPr>
-                <w:noProof/>
-                <w:webHidden/>
-                <w:szCs w:val="20"/>
-                <w:lang w:val="en-GB"/>
+              </w:rPr>
+              <w:t>11</w:t>
+            </w:r>
+            <w:r>
+              <w:rPr>
+                <w:noProof/>
+                <w:webHidden/>
               </w:rPr>
               <w:fldChar w:fldCharType="end"/>
             </w:r>
@@ -6633,18 +5340,15 @@
             <w:rPr>
               <w:rFonts w:asciiTheme="minorHAnsi" w:hAnsiTheme="minorHAnsi"/>
               <w:noProof/>
-              <w:sz w:val="20"/>
-              <w:szCs w:val="20"/>
-              <w:lang w:val="en-GB"/>
+              <w:szCs w:val="22"/>
+              <w:lang/>
             </w:rPr>
           </w:pPr>
-          <w:hyperlink w:anchor="_Toc129789175" w:history="1">
+          <w:hyperlink w:anchor="_Toc129942558" w:history="1">
             <w:r>
               <w:rPr>
                 <w:rStyle w:val="Hyperlink"/>
                 <w:noProof/>
-                <w:sz w:val="22"/>
-                <w:szCs w:val="20"/>
                 <w:lang w:val="en-GB"/>
               </w:rPr>
               <w:t>B. Project plan</w:t>
@@ -6653,8 +5357,6 @@
               <w:rPr>
                 <w:noProof/>
                 <w:webHidden/>
-                <w:szCs w:val="20"/>
-                <w:lang w:val="en-GB"/>
               </w:rPr>
               <w:tab/>
             </w:r>
@@ -6662,8 +5364,6 @@
               <w:rPr>
                 <w:noProof/>
                 <w:webHidden/>
-                <w:szCs w:val="20"/>
-                <w:lang w:val="en-GB"/>
               </w:rPr>
               <w:fldChar w:fldCharType="begin"/>
             </w:r>
@@ -6671,25 +5371,19 @@
               <w:rPr>
                 <w:noProof/>
                 <w:webHidden/>
-                <w:szCs w:val="20"/>
-                <w:lang w:val="en-GB"/>
-              </w:rPr>
-              <w:instrText xml:space="preserve"> PAGEREF _Toc129789175 \h </w:instrText>
-            </w:r>
-            <w:r>
-              <w:rPr>
-                <w:noProof/>
-                <w:webHidden/>
-                <w:szCs w:val="20"/>
-                <w:lang w:val="en-GB"/>
-              </w:rPr>
-            </w:r>
-            <w:r>
-              <w:rPr>
-                <w:noProof/>
-                <w:webHidden/>
-                <w:szCs w:val="20"/>
-                <w:lang w:val="en-GB"/>
+              </w:rPr>
+              <w:instrText xml:space="preserve"> PAGEREF _Toc129942558 \h </w:instrText>
+            </w:r>
+            <w:r>
+              <w:rPr>
+                <w:noProof/>
+                <w:webHidden/>
+              </w:rPr>
+            </w:r>
+            <w:r>
+              <w:rPr>
+                <w:noProof/>
+                <w:webHidden/>
               </w:rPr>
               <w:fldChar w:fldCharType="separate"/>
             </w:r>
@@ -6697,17 +5391,13 @@
               <w:rPr>
                 <w:noProof/>
                 <w:webHidden/>
-                <w:szCs w:val="20"/>
-                <w:lang w:val="en-GB"/>
-              </w:rPr>
-              <w:t>7</w:t>
-            </w:r>
-            <w:r>
-              <w:rPr>
-                <w:noProof/>
-                <w:webHidden/>
-                <w:szCs w:val="20"/>
-                <w:lang w:val="en-GB"/>
+              </w:rPr>
+              <w:t>11</w:t>
+            </w:r>
+            <w:r>
+              <w:rPr>
+                <w:noProof/>
+                <w:webHidden/>
               </w:rPr>
               <w:fldChar w:fldCharType="end"/>
             </w:r>
@@ -6722,18 +5412,15 @@
             <w:rPr>
               <w:rFonts w:asciiTheme="minorHAnsi" w:hAnsiTheme="minorHAnsi"/>
               <w:noProof/>
-              <w:sz w:val="20"/>
-              <w:szCs w:val="20"/>
-              <w:lang w:val="en-GB"/>
+              <w:szCs w:val="22"/>
+              <w:lang/>
             </w:rPr>
           </w:pPr>
-          <w:hyperlink w:anchor="_Toc129789176" w:history="1">
+          <w:hyperlink w:anchor="_Toc129942559" w:history="1">
             <w:r>
               <w:rPr>
                 <w:rStyle w:val="Hyperlink"/>
                 <w:noProof/>
-                <w:sz w:val="22"/>
-                <w:szCs w:val="20"/>
                 <w:lang w:val="en-GB"/>
               </w:rPr>
               <w:t>C. Originality Declaration</w:t>
@@ -6742,8 +5429,6 @@
               <w:rPr>
                 <w:noProof/>
                 <w:webHidden/>
-                <w:szCs w:val="20"/>
-                <w:lang w:val="en-GB"/>
               </w:rPr>
               <w:tab/>
             </w:r>
@@ -6751,8 +5436,6 @@
               <w:rPr>
                 <w:noProof/>
                 <w:webHidden/>
-                <w:szCs w:val="20"/>
-                <w:lang w:val="en-GB"/>
               </w:rPr>
               <w:fldChar w:fldCharType="begin"/>
             </w:r>
@@ -6760,25 +5443,19 @@
               <w:rPr>
                 <w:noProof/>
                 <w:webHidden/>
-                <w:szCs w:val="20"/>
-                <w:lang w:val="en-GB"/>
-              </w:rPr>
-              <w:instrText xml:space="preserve"> PAGEREF _Toc129789176 \h </w:instrText>
-            </w:r>
-            <w:r>
-              <w:rPr>
-                <w:noProof/>
-                <w:webHidden/>
-                <w:szCs w:val="20"/>
-                <w:lang w:val="en-GB"/>
-              </w:rPr>
-            </w:r>
-            <w:r>
-              <w:rPr>
-                <w:noProof/>
-                <w:webHidden/>
-                <w:szCs w:val="20"/>
-                <w:lang w:val="en-GB"/>
+              </w:rPr>
+              <w:instrText xml:space="preserve"> PAGEREF _Toc129942559 \h </w:instrText>
+            </w:r>
+            <w:r>
+              <w:rPr>
+                <w:noProof/>
+                <w:webHidden/>
+              </w:rPr>
+            </w:r>
+            <w:r>
+              <w:rPr>
+                <w:noProof/>
+                <w:webHidden/>
               </w:rPr>
               <w:fldChar w:fldCharType="separate"/>
             </w:r>
@@ -6786,17 +5463,13 @@
               <w:rPr>
                 <w:noProof/>
                 <w:webHidden/>
-                <w:szCs w:val="20"/>
-                <w:lang w:val="en-GB"/>
-              </w:rPr>
-              <w:t>7</w:t>
-            </w:r>
-            <w:r>
-              <w:rPr>
-                <w:noProof/>
-                <w:webHidden/>
-                <w:szCs w:val="20"/>
-                <w:lang w:val="en-GB"/>
+              </w:rPr>
+              <w:t>11</w:t>
+            </w:r>
+            <w:r>
+              <w:rPr>
+                <w:noProof/>
+                <w:webHidden/>
               </w:rPr>
               <w:fldChar w:fldCharType="end"/>
             </w:r>
@@ -6811,18 +5484,15 @@
             <w:rPr>
               <w:rFonts w:asciiTheme="minorHAnsi" w:hAnsiTheme="minorHAnsi"/>
               <w:noProof/>
-              <w:sz w:val="20"/>
-              <w:szCs w:val="20"/>
-              <w:lang w:val="en-GB"/>
+              <w:szCs w:val="22"/>
+              <w:lang/>
             </w:rPr>
           </w:pPr>
-          <w:hyperlink w:anchor="_Toc129789177" w:history="1">
+          <w:hyperlink w:anchor="_Toc129942560" w:history="1">
             <w:r>
               <w:rPr>
                 <w:rStyle w:val="Hyperlink"/>
                 <w:noProof/>
-                <w:sz w:val="22"/>
-                <w:szCs w:val="20"/>
                 <w:lang w:val="en-GB"/>
               </w:rPr>
               <w:t>D. Confidentiality Declaration (optional)</w:t>
@@ -6831,8 +5501,6 @@
               <w:rPr>
                 <w:noProof/>
                 <w:webHidden/>
-                <w:szCs w:val="20"/>
-                <w:lang w:val="en-GB"/>
               </w:rPr>
               <w:tab/>
             </w:r>
@@ -6840,8 +5508,6 @@
               <w:rPr>
                 <w:noProof/>
                 <w:webHidden/>
-                <w:szCs w:val="20"/>
-                <w:lang w:val="en-GB"/>
               </w:rPr>
               <w:fldChar w:fldCharType="begin"/>
             </w:r>
@@ -6849,25 +5515,19 @@
               <w:rPr>
                 <w:noProof/>
                 <w:webHidden/>
-                <w:szCs w:val="20"/>
-                <w:lang w:val="en-GB"/>
-              </w:rPr>
-              <w:instrText xml:space="preserve"> PAGEREF _Toc129789177 \h </w:instrText>
-            </w:r>
-            <w:r>
-              <w:rPr>
-                <w:noProof/>
-                <w:webHidden/>
-                <w:szCs w:val="20"/>
-                <w:lang w:val="en-GB"/>
-              </w:rPr>
-            </w:r>
-            <w:r>
-              <w:rPr>
-                <w:noProof/>
-                <w:webHidden/>
-                <w:szCs w:val="20"/>
-                <w:lang w:val="en-GB"/>
+              </w:rPr>
+              <w:instrText xml:space="preserve"> PAGEREF _Toc129942560 \h </w:instrText>
+            </w:r>
+            <w:r>
+              <w:rPr>
+                <w:noProof/>
+                <w:webHidden/>
+              </w:rPr>
+            </w:r>
+            <w:r>
+              <w:rPr>
+                <w:noProof/>
+                <w:webHidden/>
               </w:rPr>
               <w:fldChar w:fldCharType="separate"/>
             </w:r>
@@ -6875,17 +5535,13 @@
               <w:rPr>
                 <w:noProof/>
                 <w:webHidden/>
-                <w:szCs w:val="20"/>
-                <w:lang w:val="en-GB"/>
-              </w:rPr>
-              <w:t>7</w:t>
-            </w:r>
-            <w:r>
-              <w:rPr>
-                <w:noProof/>
-                <w:webHidden/>
-                <w:szCs w:val="20"/>
-                <w:lang w:val="en-GB"/>
+              </w:rPr>
+              <w:t>11</w:t>
+            </w:r>
+            <w:r>
+              <w:rPr>
+                <w:noProof/>
+                <w:webHidden/>
               </w:rPr>
               <w:fldChar w:fldCharType="end"/>
             </w:r>
@@ -6900,18 +5556,15 @@
             <w:rPr>
               <w:rFonts w:asciiTheme="minorHAnsi" w:hAnsiTheme="minorHAnsi"/>
               <w:noProof/>
-              <w:sz w:val="20"/>
-              <w:szCs w:val="20"/>
-              <w:lang w:val="en-GB"/>
+              <w:szCs w:val="22"/>
+              <w:lang/>
             </w:rPr>
           </w:pPr>
-          <w:hyperlink w:anchor="_Toc129789178" w:history="1">
+          <w:hyperlink w:anchor="_Toc129942561" w:history="1">
             <w:r>
               <w:rPr>
                 <w:rStyle w:val="Hyperlink"/>
                 <w:noProof/>
-                <w:sz w:val="22"/>
-                <w:szCs w:val="20"/>
                 <w:lang w:val="en-GB"/>
               </w:rPr>
               <w:t>E. SRD, System Requirements Document (optional)</w:t>
@@ -6920,8 +5573,6 @@
               <w:rPr>
                 <w:noProof/>
                 <w:webHidden/>
-                <w:szCs w:val="20"/>
-                <w:lang w:val="en-GB"/>
               </w:rPr>
               <w:tab/>
             </w:r>
@@ -6929,8 +5580,6 @@
               <w:rPr>
                 <w:noProof/>
                 <w:webHidden/>
-                <w:szCs w:val="20"/>
-                <w:lang w:val="en-GB"/>
               </w:rPr>
               <w:fldChar w:fldCharType="begin"/>
             </w:r>
@@ -6938,25 +5587,19 @@
               <w:rPr>
                 <w:noProof/>
                 <w:webHidden/>
-                <w:szCs w:val="20"/>
-                <w:lang w:val="en-GB"/>
-              </w:rPr>
-              <w:instrText xml:space="preserve"> PAGEREF _Toc129789178 \h </w:instrText>
-            </w:r>
-            <w:r>
-              <w:rPr>
-                <w:noProof/>
-                <w:webHidden/>
-                <w:szCs w:val="20"/>
-                <w:lang w:val="en-GB"/>
-              </w:rPr>
-            </w:r>
-            <w:r>
-              <w:rPr>
-                <w:noProof/>
-                <w:webHidden/>
-                <w:szCs w:val="20"/>
-                <w:lang w:val="en-GB"/>
+              </w:rPr>
+              <w:instrText xml:space="preserve"> PAGEREF _Toc129942561 \h </w:instrText>
+            </w:r>
+            <w:r>
+              <w:rPr>
+                <w:noProof/>
+                <w:webHidden/>
+              </w:rPr>
+            </w:r>
+            <w:r>
+              <w:rPr>
+                <w:noProof/>
+                <w:webHidden/>
               </w:rPr>
               <w:fldChar w:fldCharType="separate"/>
             </w:r>
@@ -6964,17 +5607,13 @@
               <w:rPr>
                 <w:noProof/>
                 <w:webHidden/>
-                <w:szCs w:val="20"/>
-                <w:lang w:val="en-GB"/>
-              </w:rPr>
-              <w:t>7</w:t>
-            </w:r>
-            <w:r>
-              <w:rPr>
-                <w:noProof/>
-                <w:webHidden/>
-                <w:szCs w:val="20"/>
-                <w:lang w:val="en-GB"/>
+              </w:rPr>
+              <w:t>11</w:t>
+            </w:r>
+            <w:r>
+              <w:rPr>
+                <w:noProof/>
+                <w:webHidden/>
               </w:rPr>
               <w:fldChar w:fldCharType="end"/>
             </w:r>
@@ -6989,18 +5628,15 @@
             <w:rPr>
               <w:rFonts w:asciiTheme="minorHAnsi" w:hAnsiTheme="minorHAnsi"/>
               <w:noProof/>
-              <w:sz w:val="20"/>
-              <w:szCs w:val="20"/>
-              <w:lang w:val="en-GB"/>
+              <w:szCs w:val="22"/>
+              <w:lang/>
             </w:rPr>
           </w:pPr>
-          <w:hyperlink w:anchor="_Toc129789179" w:history="1">
+          <w:hyperlink w:anchor="_Toc129942562" w:history="1">
             <w:r>
               <w:rPr>
                 <w:rStyle w:val="Hyperlink"/>
                 <w:noProof/>
-                <w:sz w:val="22"/>
-                <w:szCs w:val="20"/>
                 <w:lang w:val="en-GB"/>
               </w:rPr>
               <w:t>F. SDD, System Design Document (optional)</w:t>
@@ -7009,8 +5645,6 @@
               <w:rPr>
                 <w:noProof/>
                 <w:webHidden/>
-                <w:szCs w:val="20"/>
-                <w:lang w:val="en-GB"/>
               </w:rPr>
               <w:tab/>
             </w:r>
@@ -7018,8 +5652,6 @@
               <w:rPr>
                 <w:noProof/>
                 <w:webHidden/>
-                <w:szCs w:val="20"/>
-                <w:lang w:val="en-GB"/>
               </w:rPr>
               <w:fldChar w:fldCharType="begin"/>
             </w:r>
@@ -7027,25 +5659,19 @@
               <w:rPr>
                 <w:noProof/>
                 <w:webHidden/>
-                <w:szCs w:val="20"/>
-                <w:lang w:val="en-GB"/>
-              </w:rPr>
-              <w:instrText xml:space="preserve"> PAGEREF _Toc129789179 \h </w:instrText>
-            </w:r>
-            <w:r>
-              <w:rPr>
-                <w:noProof/>
-                <w:webHidden/>
-                <w:szCs w:val="20"/>
-                <w:lang w:val="en-GB"/>
-              </w:rPr>
-            </w:r>
-            <w:r>
-              <w:rPr>
-                <w:noProof/>
-                <w:webHidden/>
-                <w:szCs w:val="20"/>
-                <w:lang w:val="en-GB"/>
+              </w:rPr>
+              <w:instrText xml:space="preserve"> PAGEREF _Toc129942562 \h </w:instrText>
+            </w:r>
+            <w:r>
+              <w:rPr>
+                <w:noProof/>
+                <w:webHidden/>
+              </w:rPr>
+            </w:r>
+            <w:r>
+              <w:rPr>
+                <w:noProof/>
+                <w:webHidden/>
               </w:rPr>
               <w:fldChar w:fldCharType="separate"/>
             </w:r>
@@ -7053,17 +5679,13 @@
               <w:rPr>
                 <w:noProof/>
                 <w:webHidden/>
-                <w:szCs w:val="20"/>
-                <w:lang w:val="en-GB"/>
-              </w:rPr>
-              <w:t>7</w:t>
-            </w:r>
-            <w:r>
-              <w:rPr>
-                <w:noProof/>
-                <w:webHidden/>
-                <w:szCs w:val="20"/>
-                <w:lang w:val="en-GB"/>
+              </w:rPr>
+              <w:t>11</w:t>
+            </w:r>
+            <w:r>
+              <w:rPr>
+                <w:noProof/>
+                <w:webHidden/>
               </w:rPr>
               <w:fldChar w:fldCharType="end"/>
             </w:r>
@@ -7078,18 +5700,15 @@
             <w:rPr>
               <w:rFonts w:asciiTheme="minorHAnsi" w:hAnsiTheme="minorHAnsi"/>
               <w:noProof/>
-              <w:sz w:val="20"/>
-              <w:szCs w:val="20"/>
-              <w:lang w:val="en-GB"/>
+              <w:szCs w:val="22"/>
+              <w:lang/>
             </w:rPr>
           </w:pPr>
-          <w:hyperlink w:anchor="_Toc129789180" w:history="1">
+          <w:hyperlink w:anchor="_Toc129942563" w:history="1">
             <w:r>
               <w:rPr>
                 <w:rStyle w:val="Hyperlink"/>
                 <w:noProof/>
-                <w:sz w:val="22"/>
-                <w:szCs w:val="20"/>
                 <w:lang w:val="en-GB"/>
               </w:rPr>
               <w:t>G. MDD, Module Design Document (optional)</w:t>
@@ -7098,8 +5717,6 @@
               <w:rPr>
                 <w:noProof/>
                 <w:webHidden/>
-                <w:szCs w:val="20"/>
-                <w:lang w:val="en-GB"/>
               </w:rPr>
               <w:tab/>
             </w:r>
@@ -7107,8 +5724,6 @@
               <w:rPr>
                 <w:noProof/>
                 <w:webHidden/>
-                <w:szCs w:val="20"/>
-                <w:lang w:val="en-GB"/>
               </w:rPr>
               <w:fldChar w:fldCharType="begin"/>
             </w:r>
@@ -7116,25 +5731,19 @@
               <w:rPr>
                 <w:noProof/>
                 <w:webHidden/>
-                <w:szCs w:val="20"/>
-                <w:lang w:val="en-GB"/>
-              </w:rPr>
-              <w:instrText xml:space="preserve"> PAGEREF _Toc129789180 \h </w:instrText>
-            </w:r>
-            <w:r>
-              <w:rPr>
-                <w:noProof/>
-                <w:webHidden/>
-                <w:szCs w:val="20"/>
-                <w:lang w:val="en-GB"/>
-              </w:rPr>
-            </w:r>
-            <w:r>
-              <w:rPr>
-                <w:noProof/>
-                <w:webHidden/>
-                <w:szCs w:val="20"/>
-                <w:lang w:val="en-GB"/>
+              </w:rPr>
+              <w:instrText xml:space="preserve"> PAGEREF _Toc129942563 \h </w:instrText>
+            </w:r>
+            <w:r>
+              <w:rPr>
+                <w:noProof/>
+                <w:webHidden/>
+              </w:rPr>
+            </w:r>
+            <w:r>
+              <w:rPr>
+                <w:noProof/>
+                <w:webHidden/>
               </w:rPr>
               <w:fldChar w:fldCharType="separate"/>
             </w:r>
@@ -7142,17 +5751,13 @@
               <w:rPr>
                 <w:noProof/>
                 <w:webHidden/>
-                <w:szCs w:val="20"/>
-                <w:lang w:val="en-GB"/>
-              </w:rPr>
-              <w:t>7</w:t>
-            </w:r>
-            <w:r>
-              <w:rPr>
-                <w:noProof/>
-                <w:webHidden/>
-                <w:szCs w:val="20"/>
-                <w:lang w:val="en-GB"/>
+              </w:rPr>
+              <w:t>11</w:t>
+            </w:r>
+            <w:r>
+              <w:rPr>
+                <w:noProof/>
+                <w:webHidden/>
               </w:rPr>
               <w:fldChar w:fldCharType="end"/>
             </w:r>
@@ -7167,18 +5772,15 @@
             <w:rPr>
               <w:rFonts w:asciiTheme="minorHAnsi" w:hAnsiTheme="minorHAnsi"/>
               <w:noProof/>
-              <w:sz w:val="20"/>
-              <w:szCs w:val="20"/>
-              <w:lang w:val="en-GB"/>
+              <w:szCs w:val="22"/>
+              <w:lang/>
             </w:rPr>
           </w:pPr>
-          <w:hyperlink w:anchor="_Toc129789181" w:history="1">
+          <w:hyperlink w:anchor="_Toc129942564" w:history="1">
             <w:r>
               <w:rPr>
                 <w:rStyle w:val="Hyperlink"/>
                 <w:noProof/>
-                <w:sz w:val="22"/>
-                <w:szCs w:val="20"/>
                 <w:lang w:val="en-GB"/>
               </w:rPr>
               <w:t>H. TRD, Test Report Document (optional)</w:t>
@@ -7187,8 +5789,6 @@
               <w:rPr>
                 <w:noProof/>
                 <w:webHidden/>
-                <w:szCs w:val="20"/>
-                <w:lang w:val="en-GB"/>
               </w:rPr>
               <w:tab/>
             </w:r>
@@ -7196,8 +5796,6 @@
               <w:rPr>
                 <w:noProof/>
                 <w:webHidden/>
-                <w:szCs w:val="20"/>
-                <w:lang w:val="en-GB"/>
               </w:rPr>
               <w:fldChar w:fldCharType="begin"/>
             </w:r>
@@ -7205,25 +5803,19 @@
               <w:rPr>
                 <w:noProof/>
                 <w:webHidden/>
-                <w:szCs w:val="20"/>
-                <w:lang w:val="en-GB"/>
-              </w:rPr>
-              <w:instrText xml:space="preserve"> PAGEREF _Toc129789181 \h </w:instrText>
-            </w:r>
-            <w:r>
-              <w:rPr>
-                <w:noProof/>
-                <w:webHidden/>
-                <w:szCs w:val="20"/>
-                <w:lang w:val="en-GB"/>
-              </w:rPr>
-            </w:r>
-            <w:r>
-              <w:rPr>
-                <w:noProof/>
-                <w:webHidden/>
-                <w:szCs w:val="20"/>
-                <w:lang w:val="en-GB"/>
+              </w:rPr>
+              <w:instrText xml:space="preserve"> PAGEREF _Toc129942564 \h </w:instrText>
+            </w:r>
+            <w:r>
+              <w:rPr>
+                <w:noProof/>
+                <w:webHidden/>
+              </w:rPr>
+            </w:r>
+            <w:r>
+              <w:rPr>
+                <w:noProof/>
+                <w:webHidden/>
               </w:rPr>
               <w:fldChar w:fldCharType="separate"/>
             </w:r>
@@ -7231,17 +5823,13 @@
               <w:rPr>
                 <w:noProof/>
                 <w:webHidden/>
-                <w:szCs w:val="20"/>
-                <w:lang w:val="en-GB"/>
-              </w:rPr>
-              <w:t>7</w:t>
-            </w:r>
-            <w:r>
-              <w:rPr>
-                <w:noProof/>
-                <w:webHidden/>
-                <w:szCs w:val="20"/>
-                <w:lang w:val="en-GB"/>
+              </w:rPr>
+              <w:t>11</w:t>
+            </w:r>
+            <w:r>
+              <w:rPr>
+                <w:noProof/>
+                <w:webHidden/>
               </w:rPr>
               <w:fldChar w:fldCharType="end"/>
             </w:r>
@@ -7295,7 +5883,7 @@
           <w:lang w:val="en-GB"/>
         </w:rPr>
       </w:pPr>
-      <w:bookmarkStart w:id="2" w:name="_Toc129789130"/>
+      <w:bookmarkStart w:id="2" w:name="_Toc129942517"/>
       <w:r>
         <w:rPr>
           <w:sz w:val="32"/>
@@ -7330,7 +5918,7 @@
           <w:lang w:val="en-GB"/>
         </w:rPr>
       </w:pPr>
-      <w:bookmarkStart w:id="3" w:name="_Toc129789131"/>
+      <w:bookmarkStart w:id="3" w:name="_Toc129942518"/>
       <w:r>
         <w:rPr>
           <w:sz w:val="32"/>
@@ -7665,7 +6253,7 @@
           <w:lang w:val="en-GB"/>
         </w:rPr>
       </w:pPr>
-      <w:bookmarkStart w:id="4" w:name="_Toc129789132"/>
+      <w:bookmarkStart w:id="4" w:name="_Toc129942519"/>
       <w:r>
         <w:rPr>
           <w:sz w:val="32"/>
@@ -7708,7 +6296,7 @@
           <w:rFonts w:asciiTheme="minorHAnsi" w:hAnsiTheme="minorHAnsi"/>
           <w:noProof/>
           <w:szCs w:val="22"/>
-          <w:lang w:val="en-GB"/>
+          <w:lang/>
         </w:rPr>
       </w:pPr>
       <w:r>
@@ -7729,20 +6317,26 @@
         </w:rPr>
         <w:fldChar w:fldCharType="separate"/>
       </w:r>
-      <w:hyperlink r:id="rId12" w:anchor="_Toc129801415" w:history="1">
+      <w:hyperlink r:id="rId12" w:anchor="_Toc129942377" w:history="1">
         <w:r>
           <w:rPr>
             <w:rStyle w:val="Hyperlink"/>
             <w:noProof/>
-            <w:lang w:val="en-GB"/>
           </w:rPr>
-          <w:t>Figure 1: The Connect-4 Robot</w:t>
+          <w:t>Figure 1</w:t>
+        </w:r>
+        <w:r>
+          <w:rPr>
+            <w:rStyle w:val="Hyperlink"/>
+            <w:noProof/>
+            <w:lang w:val="en-US"/>
+          </w:rPr>
+          <w:t>: The Connect-4 Robot</w:t>
         </w:r>
         <w:r>
           <w:rPr>
             <w:noProof/>
             <w:webHidden/>
-            <w:lang w:val="en-GB"/>
           </w:rPr>
           <w:tab/>
         </w:r>
@@ -7750,7 +6344,6 @@
           <w:rPr>
             <w:noProof/>
             <w:webHidden/>
-            <w:lang w:val="en-GB"/>
           </w:rPr>
           <w:fldChar w:fldCharType="begin"/>
         </w:r>
@@ -7758,22 +6351,19 @@
           <w:rPr>
             <w:noProof/>
             <w:webHidden/>
-            <w:lang w:val="en-GB"/>
           </w:rPr>
-          <w:instrText xml:space="preserve"> PAGEREF _Toc129801415 \h </w:instrText>
+          <w:instrText xml:space="preserve"> PAGEREF _Toc129942377 \h </w:instrText>
         </w:r>
         <w:r>
           <w:rPr>
             <w:noProof/>
             <w:webHidden/>
-            <w:lang w:val="en-GB"/>
           </w:rPr>
         </w:r>
         <w:r>
           <w:rPr>
             <w:noProof/>
             <w:webHidden/>
-            <w:lang w:val="en-GB"/>
           </w:rPr>
           <w:fldChar w:fldCharType="separate"/>
         </w:r>
@@ -7781,15 +6371,13 @@
           <w:rPr>
             <w:noProof/>
             <w:webHidden/>
-            <w:lang w:val="en-GB"/>
           </w:rPr>
-          <w:t>7</w:t>
+          <w:t>6</w:t>
         </w:r>
         <w:r>
           <w:rPr>
             <w:noProof/>
             <w:webHidden/>
-            <w:lang w:val="en-GB"/>
           </w:rPr>
           <w:fldChar w:fldCharType="end"/>
         </w:r>
@@ -7799,7 +6387,6 @@
       <w:pPr>
         <w:rPr>
           <w:noProof/>
-          <w:lang w:val="en-GB"/>
         </w:rPr>
       </w:pPr>
       <w:r>
@@ -7831,16 +6418,16 @@
       <w:pPr>
         <w:pStyle w:val="TableofFigures"/>
         <w:tabs>
-          <w:tab w:val="right" w:leader="hyphen" w:pos="9016"/>
+          <w:tab w:val="right" w:leader="dot" w:pos="9016"/>
         </w:tabs>
         <w:rPr>
           <w:rFonts w:asciiTheme="minorHAnsi" w:hAnsiTheme="minorHAnsi"/>
           <w:noProof/>
           <w:szCs w:val="22"/>
-          <w:lang w:val="en-GB"/>
-        </w:rPr>
-      </w:pPr>
-      <w:hyperlink w:anchor="_Toc129801381" w:history="1">
+          <w:lang/>
+        </w:rPr>
+      </w:pPr>
+      <w:hyperlink w:anchor="_Toc129942374" w:history="1">
         <w:r>
           <w:rPr>
             <w:rStyle w:val="Hyperlink"/>
@@ -7853,7 +6440,6 @@
           <w:rPr>
             <w:noProof/>
             <w:webHidden/>
-            <w:lang w:val="en-GB"/>
           </w:rPr>
           <w:tab/>
         </w:r>
@@ -7861,7 +6447,6 @@
           <w:rPr>
             <w:noProof/>
             <w:webHidden/>
-            <w:lang w:val="en-GB"/>
           </w:rPr>
           <w:fldChar w:fldCharType="begin"/>
         </w:r>
@@ -7869,22 +6454,19 @@
           <w:rPr>
             <w:noProof/>
             <w:webHidden/>
-            <w:lang w:val="en-GB"/>
           </w:rPr>
-          <w:instrText xml:space="preserve"> PAGEREF _Toc129801381 \h </w:instrText>
+          <w:instrText xml:space="preserve"> PAGEREF _Toc129942374 \h </w:instrText>
         </w:r>
         <w:r>
           <w:rPr>
             <w:noProof/>
             <w:webHidden/>
-            <w:lang w:val="en-GB"/>
           </w:rPr>
         </w:r>
         <w:r>
           <w:rPr>
             <w:noProof/>
             <w:webHidden/>
-            <w:lang w:val="en-GB"/>
           </w:rPr>
           <w:fldChar w:fldCharType="separate"/>
         </w:r>
@@ -7892,15 +6474,13 @@
           <w:rPr>
             <w:noProof/>
             <w:webHidden/>
-            <w:lang w:val="en-GB"/>
           </w:rPr>
-          <w:t>7</w:t>
+          <w:t>8</w:t>
         </w:r>
         <w:r>
           <w:rPr>
             <w:noProof/>
             <w:webHidden/>
-            <w:lang w:val="en-GB"/>
           </w:rPr>
           <w:fldChar w:fldCharType="end"/>
         </w:r>
@@ -8011,7 +6591,7 @@
           <w:lang w:val="en-GB"/>
         </w:rPr>
       </w:pPr>
-      <w:bookmarkStart w:id="5" w:name="_Toc129789133"/>
+      <w:bookmarkStart w:id="5" w:name="_Toc129942520"/>
       <w:r>
         <w:rPr>
           <w:rFonts w:eastAsia="KaiTi" w:cs="Kigelia"/>
@@ -8052,7 +6632,7 @@
           <w:lang w:val="en-GB"/>
         </w:rPr>
       </w:pPr>
-      <w:bookmarkStart w:id="6" w:name="_Toc129789134"/>
+      <w:bookmarkStart w:id="6" w:name="_Toc129942521"/>
       <w:r>
         <w:rPr>
           <w:sz w:val="32"/>
@@ -8124,6 +6704,13 @@
               <w:noProof/>
               <w:lang w:val="en-GB"/>
             </w:rPr>
+            <w:t xml:space="preserve"> </w:t>
+          </w:r>
+          <w:r>
+            <w:rPr>
+              <w:noProof/>
+              <w:lang w:val="en-GB"/>
+            </w:rPr>
             <w:t>[1]</w:t>
           </w:r>
           <w:r>
@@ -8184,6 +6771,13 @@
               <w:noProof/>
               <w:lang w:val="en-GB"/>
             </w:rPr>
+            <w:t xml:space="preserve"> </w:t>
+          </w:r>
+          <w:r>
+            <w:rPr>
+              <w:noProof/>
+              <w:lang w:val="en-GB"/>
+            </w:rPr>
             <w:t>[2]</w:t>
           </w:r>
           <w:r>
@@ -8215,7 +6809,7 @@
           <w:lang w:val="en-GB"/>
         </w:rPr>
       </w:pPr>
-      <w:bookmarkStart w:id="7" w:name="_Toc129789135"/>
+      <w:bookmarkStart w:id="7" w:name="_Toc129942522"/>
       <w:r>
         <w:rPr>
           <w:sz w:val="24"/>
@@ -8369,6 +6963,13 @@
               <w:noProof/>
               <w:lang w:val="en-GB"/>
             </w:rPr>
+            <w:t xml:space="preserve"> </w:t>
+          </w:r>
+          <w:r>
+            <w:rPr>
+              <w:noProof/>
+              <w:lang w:val="en-GB"/>
+            </w:rPr>
             <w:t>[3]</w:t>
           </w:r>
           <w:r>
@@ -8502,7 +7103,7 @@
           <w:lang w:val="en-GB"/>
         </w:rPr>
       </w:pPr>
-      <w:bookmarkStart w:id="8" w:name="_Toc129789137"/>
+      <w:bookmarkStart w:id="8" w:name="_Toc129942523"/>
       <w:r>
         <w:rPr>
           <w:sz w:val="32"/>
@@ -8619,7 +7220,25 @@
           <w:iCs/>
           <w:lang w:val="en-GB"/>
         </w:rPr>
-        <w:t>In this chapter you clearly describe what does belong to and does not belong to your assignment. So if the company wants you to use a certain design method or apply a specific technique (FPGA, microcontroller, protocols, etc.) the reader can find it here.</w:t>
+        <w:t xml:space="preserve">In this chapter you clearly describe what does belong to and does not belong to your assignment. </w:t>
+      </w:r>
+      <w:proofErr w:type="gramStart"/>
+      <w:r>
+        <w:rPr>
+          <w:i/>
+          <w:iCs/>
+          <w:lang w:val="en-GB"/>
+        </w:rPr>
+        <w:t>So</w:t>
+      </w:r>
+      <w:proofErr w:type="gramEnd"/>
+      <w:r>
+        <w:rPr>
+          <w:i/>
+          <w:iCs/>
+          <w:lang w:val="en-GB"/>
+        </w:rPr>
+        <w:t xml:space="preserve"> if the company wants you to use a certain design method or apply a specific technique (FPGA, microcontroller, protocols, etc.) the reader can find it here.</w:t>
       </w:r>
     </w:p>
     <w:p>
@@ -8675,8 +7294,18 @@
           <w:iCs/>
           <w:lang w:val="en-GB"/>
         </w:rPr>
-        <w:t>Successful problem definition, means clear goal of the project</w:t>
-      </w:r>
+        <w:t xml:space="preserve">Successful problem definition, means clear goal of the </w:t>
+      </w:r>
+      <w:proofErr w:type="gramStart"/>
+      <w:r>
+        <w:rPr>
+          <w:i/>
+          <w:iCs/>
+          <w:lang w:val="en-GB"/>
+        </w:rPr>
+        <w:t>project</w:t>
+      </w:r>
+      <w:proofErr w:type="gramEnd"/>
     </w:p>
     <w:p>
       <w:pPr>
@@ -8697,7 +7326,25 @@
           <w:iCs/>
           <w:lang w:val="en-GB"/>
         </w:rPr>
-        <w:t>Defining boundaries of the project. Boundaries are more conditions that must be met. E.g. if there is enough budget.</w:t>
+        <w:t xml:space="preserve">Defining boundaries of the project. Boundaries are more conditions that must be met. </w:t>
+      </w:r>
+      <w:proofErr w:type="gramStart"/>
+      <w:r>
+        <w:rPr>
+          <w:i/>
+          <w:iCs/>
+          <w:lang w:val="en-GB"/>
+        </w:rPr>
+        <w:t>E.g.</w:t>
+      </w:r>
+      <w:proofErr w:type="gramEnd"/>
+      <w:r>
+        <w:rPr>
+          <w:i/>
+          <w:iCs/>
+          <w:lang w:val="en-GB"/>
+        </w:rPr>
+        <w:t xml:space="preserve"> if there is enough budget.</w:t>
       </w:r>
     </w:p>
     <w:p>
@@ -8759,8 +7406,18 @@
           <w:iCs/>
           <w:lang w:val="en-GB"/>
         </w:rPr>
-        <w:t>Make sure that the final results/solutions could be verified if possible</w:t>
-      </w:r>
+        <w:t xml:space="preserve">Make sure that the final results/solutions could be verified if </w:t>
+      </w:r>
+      <w:proofErr w:type="gramStart"/>
+      <w:r>
+        <w:rPr>
+          <w:i/>
+          <w:iCs/>
+          <w:lang w:val="en-GB"/>
+        </w:rPr>
+        <w:t>possible</w:t>
+      </w:r>
+      <w:proofErr w:type="gramEnd"/>
     </w:p>
     <w:p>
       <w:pPr>
@@ -8776,7 +7433,7 @@
           <w:lang w:val="en-GB"/>
         </w:rPr>
       </w:pPr>
-      <w:bookmarkStart w:id="9" w:name="_Toc129789138"/>
+      <w:bookmarkStart w:id="9" w:name="_Toc129942524"/>
       <w:r>
         <w:rPr>
           <w:sz w:val="24"/>
@@ -8918,7 +7575,7 @@
                                 <w:lang w:val="en-GB"/>
                               </w:rPr>
                             </w:pPr>
-                            <w:bookmarkStart w:id="10" w:name="_Toc129801415"/>
+                            <w:bookmarkStart w:id="10" w:name="_Toc129942377"/>
                             <w:r>
                               <w:t xml:space="preserve">Figure </w:t>
                             </w:r>
@@ -8975,7 +7632,7 @@
                           <w:lang w:val="en-GB"/>
                         </w:rPr>
                       </w:pPr>
-                      <w:bookmarkStart w:id="11" w:name="_Toc129801415"/>
+                      <w:bookmarkStart w:id="11" w:name="_Toc129942377"/>
                       <w:r>
                         <w:t xml:space="preserve">Figure </w:t>
                       </w:r>
@@ -9075,7 +7732,7 @@
           <w:lang w:val="en-GB"/>
         </w:rPr>
       </w:pPr>
-      <w:bookmarkStart w:id="12" w:name="_Toc129789139"/>
+      <w:bookmarkStart w:id="12" w:name="_Toc129942525"/>
       <w:r>
         <w:rPr>
           <w:sz w:val="24"/>
@@ -9177,7 +7834,21 @@
         <w:rPr>
           <w:lang w:val="en-US"/>
         </w:rPr>
-        <w:t xml:space="preserve"> was made, and some additional code was </w:t>
+        <w:t xml:space="preserve"> was made, and some additional code </w:t>
+      </w:r>
+      <w:proofErr w:type="gramStart"/>
+      <w:r>
+        <w:rPr>
+          <w:lang w:val="en-US"/>
+        </w:rPr>
+        <w:t>was</w:t>
+      </w:r>
+      <w:proofErr w:type="gramEnd"/>
+      <w:r>
+        <w:rPr>
+          <w:lang w:val="en-US"/>
+        </w:rPr>
+        <w:t xml:space="preserve"> </w:t>
       </w:r>
     </w:p>
     <w:p>
@@ -9194,7 +7865,7 @@
           <w:lang w:val="en-GB"/>
         </w:rPr>
       </w:pPr>
-      <w:bookmarkStart w:id="13" w:name="_Toc129789140"/>
+      <w:bookmarkStart w:id="13" w:name="_Toc129942526"/>
       <w:r>
         <w:rPr>
           <w:sz w:val="24"/>
@@ -9227,7 +7898,7 @@
           <w:lang w:val="en-GB"/>
         </w:rPr>
       </w:pPr>
-      <w:bookmarkStart w:id="14" w:name="_Toc129789141"/>
+      <w:bookmarkStart w:id="14" w:name="_Toc129942527"/>
       <w:r>
         <w:rPr>
           <w:sz w:val="24"/>
@@ -9260,7 +7931,7 @@
           <w:lang w:val="en-GB"/>
         </w:rPr>
       </w:pPr>
-      <w:bookmarkStart w:id="15" w:name="_Toc129789142"/>
+      <w:bookmarkStart w:id="15" w:name="_Toc129942528"/>
       <w:r>
         <w:rPr>
           <w:sz w:val="24"/>
@@ -9293,7 +7964,7 @@
           <w:lang w:val="en-GB"/>
         </w:rPr>
       </w:pPr>
-      <w:bookmarkStart w:id="16" w:name="_Toc129789143"/>
+      <w:bookmarkStart w:id="16" w:name="_Toc129942529"/>
       <w:r>
         <w:rPr>
           <w:sz w:val="24"/>
@@ -9326,7 +7997,7 @@
           <w:lang w:val="en-GB"/>
         </w:rPr>
       </w:pPr>
-      <w:bookmarkStart w:id="17" w:name="_Toc129789144"/>
+      <w:bookmarkStart w:id="17" w:name="_Toc129942530"/>
       <w:r>
         <w:rPr>
           <w:sz w:val="24"/>
@@ -9358,7 +8029,7 @@
           <w:lang w:val="en-GB"/>
         </w:rPr>
       </w:pPr>
-      <w:bookmarkStart w:id="18" w:name="_Toc129789145"/>
+      <w:bookmarkStart w:id="18" w:name="_Toc129942531"/>
       <w:r>
         <w:rPr>
           <w:szCs w:val="22"/>
@@ -9388,7 +8059,7 @@
           <w:lang w:val="en-GB"/>
         </w:rPr>
       </w:pPr>
-      <w:bookmarkStart w:id="19" w:name="_Toc129789146"/>
+      <w:bookmarkStart w:id="19" w:name="_Toc129942532"/>
       <w:r>
         <w:rPr>
           <w:szCs w:val="22"/>
@@ -9419,7 +8090,7 @@
           <w:lang w:val="en-GB"/>
         </w:rPr>
       </w:pPr>
-      <w:bookmarkStart w:id="20" w:name="_Toc129789147"/>
+      <w:bookmarkStart w:id="20" w:name="_Toc129942533"/>
       <w:r>
         <w:rPr>
           <w:sz w:val="32"/>
@@ -9452,24 +8123,25 @@
           <w:iCs/>
           <w:lang w:val="en-GB"/>
         </w:rPr>
-        <w:t>The research aspect of your assignment must clearly come into your report. A rule of thumb is that your internship for at least 20% and for a maximum of 80% must consist of research and development. We speak not of scientific research, but of applied research. In this part of the report you describe surveys, information gathering methods, used literature and other resources and comparisons of possible methodologies, techniques, tools and solutions (if applicable) for your project.</w:t>
-      </w:r>
-    </w:p>
-    <w:p>
-      <w:pPr>
+        <w:t xml:space="preserve">The research aspect of your assignment must clearly come into your report. A rule of thumb is that your internship for at least 20% and for a maximum of 80% must consist of research and development. We speak not of scientific research, but of applied research. In this part of the </w:t>
+      </w:r>
+      <w:proofErr w:type="gramStart"/>
+      <w:r>
         <w:rPr>
           <w:i/>
           <w:iCs/>
           <w:lang w:val="en-GB"/>
         </w:rPr>
-      </w:pPr>
+        <w:t>report</w:t>
+      </w:r>
+      <w:proofErr w:type="gramEnd"/>
       <w:r>
         <w:rPr>
           <w:i/>
           <w:iCs/>
           <w:lang w:val="en-GB"/>
         </w:rPr>
-        <w:t>Start the chapter with a short “Intro” (few sentences) to tell the reader what you will do in this chapter.</w:t>
+        <w:t xml:space="preserve"> you describe surveys, information gathering methods, used literature and other resources and comparisons of possible methodologies, techniques, tools and solutions (if applicable) for your project.</w:t>
       </w:r>
     </w:p>
     <w:p>
@@ -9486,6 +8158,23 @@
           <w:iCs/>
           <w:lang w:val="en-GB"/>
         </w:rPr>
+        <w:t>Start the chapter with a short “Intro” (few sentences) to tell the reader what you will do in this chapter.</w:t>
+      </w:r>
+    </w:p>
+    <w:p>
+      <w:pPr>
+        <w:rPr>
+          <w:i/>
+          <w:iCs/>
+          <w:lang w:val="en-GB"/>
+        </w:rPr>
+      </w:pPr>
+      <w:r>
+        <w:rPr>
+          <w:i/>
+          <w:iCs/>
+          <w:lang w:val="en-GB"/>
+        </w:rPr>
         <w:lastRenderedPageBreak/>
         <w:t>Avoid ambiguities, be anywhere specific. Example: "This led to delays" is much too vague. In such a case, you write: "forty percent of customers has, in the past year, received the invoice only five months or longer after the purchase."</w:t>
       </w:r>
@@ -9504,8 +8193,18 @@
           <w:iCs/>
           <w:lang w:val="en-GB"/>
         </w:rPr>
-        <w:t>Finalize every main chapter with an “outro”: tell the reader what he has to learned from this chapter</w:t>
-      </w:r>
+        <w:t xml:space="preserve">Finalize every main chapter with an “outro”: tell the reader what he has to learned from this </w:t>
+      </w:r>
+      <w:proofErr w:type="gramStart"/>
+      <w:r>
+        <w:rPr>
+          <w:i/>
+          <w:iCs/>
+          <w:lang w:val="en-GB"/>
+        </w:rPr>
+        <w:t>chapter</w:t>
+      </w:r>
+      <w:proofErr w:type="gramEnd"/>
     </w:p>
     <w:p>
       <w:pPr>
@@ -9573,7 +8272,7 @@
           <w:lang w:val="en-GB"/>
         </w:rPr>
       </w:pPr>
-      <w:bookmarkStart w:id="21" w:name="_Toc129789148"/>
+      <w:bookmarkStart w:id="21" w:name="_Toc129942534"/>
       <w:r>
         <w:rPr>
           <w:sz w:val="24"/>
@@ -9606,7 +8305,7 @@
           <w:lang w:val="en-GB"/>
         </w:rPr>
       </w:pPr>
-      <w:bookmarkStart w:id="22" w:name="_Toc129789149"/>
+      <w:bookmarkStart w:id="22" w:name="_Toc129942535"/>
       <w:r>
         <w:rPr>
           <w:sz w:val="24"/>
@@ -9655,7 +8354,7 @@
           <w:lang w:val="en-GB"/>
         </w:rPr>
       </w:pPr>
-      <w:bookmarkStart w:id="23" w:name="_Toc129789150"/>
+      <w:bookmarkStart w:id="23" w:name="_Toc129942536"/>
       <w:r>
         <w:rPr>
           <w:sz w:val="24"/>
@@ -9688,7 +8387,7 @@
           <w:lang w:val="en-GB"/>
         </w:rPr>
       </w:pPr>
-      <w:bookmarkStart w:id="24" w:name="_Toc129789151"/>
+      <w:bookmarkStart w:id="24" w:name="_Toc129942537"/>
       <w:r>
         <w:rPr>
           <w:sz w:val="24"/>
@@ -9721,7 +8420,7 @@
           <w:lang w:val="en-GB"/>
         </w:rPr>
       </w:pPr>
-      <w:bookmarkStart w:id="25" w:name="_Toc129789152"/>
+      <w:bookmarkStart w:id="25" w:name="_Toc129942538"/>
       <w:r>
         <w:rPr>
           <w:sz w:val="24"/>
@@ -9754,7 +8453,7 @@
           <w:lang w:val="en-GB"/>
         </w:rPr>
       </w:pPr>
-      <w:bookmarkStart w:id="26" w:name="_Toc129789153"/>
+      <w:bookmarkStart w:id="26" w:name="_Toc129942539"/>
       <w:r>
         <w:rPr>
           <w:sz w:val="32"/>
@@ -9863,7 +8562,25 @@
           <w:iCs/>
           <w:lang w:val="en-GB"/>
         </w:rPr>
-        <w:t>Can be described in a SRD (System Requirement Document) and attached</w:t>
+        <w:t xml:space="preserve">Can be described in </w:t>
+      </w:r>
+      <w:proofErr w:type="gramStart"/>
+      <w:r>
+        <w:rPr>
+          <w:i/>
+          <w:iCs/>
+          <w:lang w:val="en-GB"/>
+        </w:rPr>
+        <w:t>a</w:t>
+      </w:r>
+      <w:proofErr w:type="gramEnd"/>
+      <w:r>
+        <w:rPr>
+          <w:i/>
+          <w:iCs/>
+          <w:lang w:val="en-GB"/>
+        </w:rPr>
+        <w:t xml:space="preserve"> SRD (System Requirement Document) and attached</w:t>
       </w:r>
     </w:p>
     <w:p>
@@ -9902,7 +8619,7 @@
           <w:lang w:val="en-GB"/>
         </w:rPr>
       </w:pPr>
-      <w:bookmarkStart w:id="27" w:name="_Toc129789154"/>
+      <w:bookmarkStart w:id="27" w:name="_Toc129942540"/>
       <w:r>
         <w:rPr>
           <w:sz w:val="24"/>
@@ -10066,7 +8783,7 @@
           <w:lang w:val="en-GB"/>
         </w:rPr>
       </w:pPr>
-      <w:bookmarkStart w:id="28" w:name="_Toc129801381"/>
+      <w:bookmarkStart w:id="28" w:name="_Toc129942374"/>
       <w:r>
         <w:rPr>
           <w:lang w:val="en-GB"/>
@@ -10096,7 +8813,7 @@
           <w:noProof/>
           <w:lang w:val="en-GB"/>
         </w:rPr>
-        <w:t>2</w:t>
+        <w:t>1</w:t>
       </w:r>
       <w:r>
         <w:rPr>
@@ -10127,7 +8844,7 @@
           <w:lang w:val="en-GB"/>
         </w:rPr>
       </w:pPr>
-      <w:bookmarkStart w:id="29" w:name="_Toc129789155"/>
+      <w:bookmarkStart w:id="29" w:name="_Toc129942541"/>
       <w:r>
         <w:rPr>
           <w:sz w:val="24"/>
@@ -10200,7 +8917,7 @@
           <w:lang w:val="en-GB"/>
         </w:rPr>
       </w:pPr>
-      <w:bookmarkStart w:id="30" w:name="_Toc129789160"/>
+      <w:bookmarkStart w:id="30" w:name="_Toc129942542"/>
       <w:r>
         <w:rPr>
           <w:sz w:val="32"/>
@@ -10222,14 +8939,36 @@
     <w:p>
       <w:pPr>
         <w:rPr>
-          <w:lang w:val="en-GB"/>
-        </w:rPr>
-      </w:pPr>
-      <w:r>
-        <w:rPr>
-          <w:lang w:val="en-GB"/>
-        </w:rPr>
-        <w:t>Here you can e.g. introduce or start applying and the top-down structured design of your project.</w:t>
+          <w:i/>
+          <w:iCs/>
+          <w:lang w:val="en-GB"/>
+        </w:rPr>
+      </w:pPr>
+      <w:r>
+        <w:rPr>
+          <w:i/>
+          <w:iCs/>
+          <w:lang w:val="en-GB"/>
+        </w:rPr>
+        <w:t xml:space="preserve">Here you can </w:t>
+      </w:r>
+      <w:proofErr w:type="gramStart"/>
+      <w:r>
+        <w:rPr>
+          <w:i/>
+          <w:iCs/>
+          <w:lang w:val="en-GB"/>
+        </w:rPr>
+        <w:t>e.g.</w:t>
+      </w:r>
+      <w:proofErr w:type="gramEnd"/>
+      <w:r>
+        <w:rPr>
+          <w:i/>
+          <w:iCs/>
+          <w:lang w:val="en-GB"/>
+        </w:rPr>
+        <w:t xml:space="preserve"> introduce or start applying and the top-down structured design of your project.</w:t>
       </w:r>
     </w:p>
     <w:p>
@@ -10241,6 +8980,8 @@
         </w:numPr>
         <w:rPr>
           <w:rFonts w:cs="Verdana"/>
+          <w:i/>
+          <w:iCs/>
           <w:color w:val="000000"/>
           <w:szCs w:val="24"/>
           <w:lang w:val="en-GB"/>
@@ -10249,11 +8990,37 @@
       <w:r>
         <w:rPr>
           <w:rFonts w:cs="Verdana"/>
+          <w:i/>
+          <w:iCs/>
           <w:color w:val="000000"/>
           <w:szCs w:val="24"/>
           <w:lang w:val="en-GB"/>
         </w:rPr>
-        <w:t xml:space="preserve">Can be described in a SDD (System Design Document) and attached to the report </w:t>
+        <w:t xml:space="preserve">Can be described in a SDD (System Design Document) and attached to the </w:t>
+      </w:r>
+      <w:proofErr w:type="gramStart"/>
+      <w:r>
+        <w:rPr>
+          <w:rFonts w:cs="Verdana"/>
+          <w:i/>
+          <w:iCs/>
+          <w:color w:val="000000"/>
+          <w:szCs w:val="24"/>
+          <w:lang w:val="en-GB"/>
+        </w:rPr>
+        <w:t>report</w:t>
+      </w:r>
+      <w:proofErr w:type="gramEnd"/>
+      <w:r>
+        <w:rPr>
+          <w:rFonts w:cs="Verdana"/>
+          <w:i/>
+          <w:iCs/>
+          <w:color w:val="000000"/>
+          <w:szCs w:val="24"/>
+          <w:lang w:val="en-GB"/>
+        </w:rPr>
+        <w:t xml:space="preserve"> </w:t>
       </w:r>
     </w:p>
     <w:p>
@@ -10265,6 +9032,8 @@
         </w:numPr>
         <w:rPr>
           <w:rFonts w:cs="Verdana"/>
+          <w:i/>
+          <w:iCs/>
           <w:color w:val="000000"/>
           <w:szCs w:val="24"/>
           <w:lang w:val="en-GB"/>
@@ -10273,6 +9042,8 @@
       <w:r>
         <w:rPr>
           <w:rFonts w:cs="Verdana"/>
+          <w:i/>
+          <w:iCs/>
           <w:color w:val="000000"/>
           <w:szCs w:val="24"/>
           <w:lang w:val="en-GB"/>
@@ -10301,7 +9072,7 @@
           <w:lang w:val="en-GB"/>
         </w:rPr>
       </w:pPr>
-      <w:bookmarkStart w:id="31" w:name="_Toc129789161"/>
+      <w:bookmarkStart w:id="31" w:name="_Toc129942543"/>
       <w:r>
         <w:rPr>
           <w:sz w:val="24"/>
@@ -10335,7 +9106,7 @@
           <w:lang w:val="en-GB"/>
         </w:rPr>
       </w:pPr>
-      <w:bookmarkStart w:id="32" w:name="_Toc129789162"/>
+      <w:bookmarkStart w:id="32" w:name="_Toc129942544"/>
       <w:r>
         <w:rPr>
           <w:sz w:val="24"/>
@@ -10368,7 +9139,7 @@
           <w:lang w:val="en-GB"/>
         </w:rPr>
       </w:pPr>
-      <w:bookmarkStart w:id="33" w:name="_Toc129789163"/>
+      <w:bookmarkStart w:id="33" w:name="_Toc129942545"/>
       <w:r>
         <w:rPr>
           <w:sz w:val="24"/>
@@ -10401,7 +9172,7 @@
           <w:lang w:val="en-GB"/>
         </w:rPr>
       </w:pPr>
-      <w:bookmarkStart w:id="34" w:name="_Toc129789164"/>
+      <w:bookmarkStart w:id="34" w:name="_Toc129942546"/>
       <w:r>
         <w:rPr>
           <w:sz w:val="32"/>
@@ -10428,15 +9199,29 @@
           <w:numId w:val="16"/>
         </w:numPr>
         <w:rPr>
-          <w:lang w:val="en-GB"/>
-        </w:rPr>
-      </w:pPr>
-      <w:r>
-        <w:rPr>
-          <w:lang w:val="en-GB"/>
-        </w:rPr>
-        <w:t>Can be described in a MDD (Module Design Document) and attached to the report</w:t>
-      </w:r>
+          <w:i/>
+          <w:iCs/>
+          <w:lang w:val="en-GB"/>
+        </w:rPr>
+      </w:pPr>
+      <w:r>
+        <w:rPr>
+          <w:i/>
+          <w:iCs/>
+          <w:lang w:val="en-GB"/>
+        </w:rPr>
+        <w:t xml:space="preserve">Can be described in a MDD (Module Design Document) and attached to the </w:t>
+      </w:r>
+      <w:proofErr w:type="gramStart"/>
+      <w:r>
+        <w:rPr>
+          <w:i/>
+          <w:iCs/>
+          <w:lang w:val="en-GB"/>
+        </w:rPr>
+        <w:t>report</w:t>
+      </w:r>
+      <w:proofErr w:type="gramEnd"/>
     </w:p>
     <w:p>
       <w:pPr>
@@ -10446,11 +9231,15 @@
           <w:numId w:val="16"/>
         </w:numPr>
         <w:rPr>
-          <w:lang w:val="en-GB"/>
-        </w:rPr>
-      </w:pPr>
-      <w:r>
-        <w:rPr>
+          <w:i/>
+          <w:iCs/>
+          <w:lang w:val="en-GB"/>
+        </w:rPr>
+      </w:pPr>
+      <w:r>
+        <w:rPr>
+          <w:i/>
+          <w:iCs/>
           <w:lang w:val="en-GB"/>
         </w:rPr>
         <w:t>In this chapter you describe the outcome of the SDD regarding the design (calculations, simulations, schematics, software)</w:t>
@@ -10470,7 +9259,7 @@
           <w:lang w:val="en-GB"/>
         </w:rPr>
       </w:pPr>
-      <w:bookmarkStart w:id="35" w:name="_Toc129789165"/>
+      <w:bookmarkStart w:id="35" w:name="_Toc129942547"/>
       <w:r>
         <w:rPr>
           <w:sz w:val="32"/>
@@ -10497,15 +9286,29 @@
           <w:numId w:val="17"/>
         </w:numPr>
         <w:rPr>
-          <w:lang w:val="en-GB"/>
-        </w:rPr>
-      </w:pPr>
-      <w:r>
-        <w:rPr>
-          <w:lang w:val="en-GB"/>
-        </w:rPr>
-        <w:t>Can be described in a MDD (Module Design Document) and attached to the report</w:t>
-      </w:r>
+          <w:i/>
+          <w:iCs/>
+          <w:lang w:val="en-GB"/>
+        </w:rPr>
+      </w:pPr>
+      <w:r>
+        <w:rPr>
+          <w:i/>
+          <w:iCs/>
+          <w:lang w:val="en-GB"/>
+        </w:rPr>
+        <w:t xml:space="preserve">Can be described in a MDD (Module Design Document) and attached to the </w:t>
+      </w:r>
+      <w:proofErr w:type="gramStart"/>
+      <w:r>
+        <w:rPr>
+          <w:i/>
+          <w:iCs/>
+          <w:lang w:val="en-GB"/>
+        </w:rPr>
+        <w:t>report</w:t>
+      </w:r>
+      <w:proofErr w:type="gramEnd"/>
     </w:p>
     <w:p>
       <w:pPr>
@@ -10515,11 +9318,15 @@
           <w:numId w:val="17"/>
         </w:numPr>
         <w:rPr>
-          <w:lang w:val="en-GB"/>
-        </w:rPr>
-      </w:pPr>
-      <w:r>
-        <w:rPr>
+          <w:i/>
+          <w:iCs/>
+          <w:lang w:val="en-GB"/>
+        </w:rPr>
+      </w:pPr>
+      <w:r>
+        <w:rPr>
+          <w:i/>
+          <w:iCs/>
           <w:lang w:val="en-GB"/>
         </w:rPr>
         <w:t>In this chapter you describe the outcome of the SDD regarding the building of the prototype</w:t>
@@ -10533,15 +9340,29 @@
           <w:numId w:val="17"/>
         </w:numPr>
         <w:rPr>
-          <w:lang w:val="en-GB"/>
-        </w:rPr>
-      </w:pPr>
-      <w:r>
-        <w:rPr>
-          <w:lang w:val="en-GB"/>
-        </w:rPr>
-        <w:t>The test plan and test report of the MDD can be used as source</w:t>
-      </w:r>
+          <w:i/>
+          <w:iCs/>
+          <w:lang w:val="en-GB"/>
+        </w:rPr>
+      </w:pPr>
+      <w:r>
+        <w:rPr>
+          <w:i/>
+          <w:iCs/>
+          <w:lang w:val="en-GB"/>
+        </w:rPr>
+        <w:t xml:space="preserve">The test plan and test report of the MDD can be used as </w:t>
+      </w:r>
+      <w:proofErr w:type="gramStart"/>
+      <w:r>
+        <w:rPr>
+          <w:i/>
+          <w:iCs/>
+          <w:lang w:val="en-GB"/>
+        </w:rPr>
+        <w:t>source</w:t>
+      </w:r>
+      <w:proofErr w:type="gramEnd"/>
     </w:p>
     <w:p>
       <w:pPr>
@@ -10557,7 +9378,7 @@
           <w:lang w:val="en-GB"/>
         </w:rPr>
       </w:pPr>
-      <w:bookmarkStart w:id="36" w:name="_Toc129789166"/>
+      <w:bookmarkStart w:id="36" w:name="_Toc129942548"/>
       <w:r>
         <w:rPr>
           <w:sz w:val="32"/>
@@ -10590,7 +9411,7 @@
           <w:lang w:val="en-GB"/>
         </w:rPr>
       </w:pPr>
-      <w:bookmarkStart w:id="37" w:name="_Toc129789167"/>
+      <w:bookmarkStart w:id="37" w:name="_Toc129942549"/>
       <w:r>
         <w:rPr>
           <w:sz w:val="24"/>
@@ -10623,7 +9444,7 @@
           <w:lang w:val="en-GB"/>
         </w:rPr>
       </w:pPr>
-      <w:bookmarkStart w:id="38" w:name="_Toc129789168"/>
+      <w:bookmarkStart w:id="38" w:name="_Toc129942550"/>
       <w:r>
         <w:rPr>
           <w:sz w:val="24"/>
@@ -10656,7 +9477,7 @@
           <w:lang w:val="en-GB"/>
         </w:rPr>
       </w:pPr>
-      <w:bookmarkStart w:id="39" w:name="_Toc129789169"/>
+      <w:bookmarkStart w:id="39" w:name="_Toc129942551"/>
       <w:r>
         <w:rPr>
           <w:sz w:val="32"/>
@@ -10689,7 +9510,7 @@
           <w:lang w:val="en-GB"/>
         </w:rPr>
       </w:pPr>
-      <w:bookmarkStart w:id="40" w:name="_Toc129789170"/>
+      <w:bookmarkStart w:id="40" w:name="_Toc129942552"/>
       <w:r>
         <w:rPr>
           <w:sz w:val="32"/>
@@ -10711,12 +9532,16 @@
     <w:p>
       <w:pPr>
         <w:rPr>
-          <w:szCs w:val="24"/>
-          <w:lang w:val="en-GB"/>
-        </w:rPr>
-      </w:pPr>
-      <w:r>
-        <w:rPr>
+          <w:i/>
+          <w:iCs/>
+          <w:szCs w:val="24"/>
+          <w:lang w:val="en-GB"/>
+        </w:rPr>
+      </w:pPr>
+      <w:r>
+        <w:rPr>
+          <w:i/>
+          <w:iCs/>
           <w:szCs w:val="24"/>
           <w:lang w:val="en-GB"/>
         </w:rPr>
@@ -10727,12 +9552,16 @@
       <w:pPr>
         <w:rPr>
           <w:rFonts w:cs="Verdana"/>
-          <w:szCs w:val="24"/>
-          <w:lang w:val="en-GB"/>
-        </w:rPr>
-      </w:pPr>
-      <w:r>
-        <w:rPr>
+          <w:i/>
+          <w:iCs/>
+          <w:szCs w:val="24"/>
+          <w:lang w:val="en-GB"/>
+        </w:rPr>
+      </w:pPr>
+      <w:r>
+        <w:rPr>
+          <w:i/>
+          <w:iCs/>
           <w:szCs w:val="24"/>
           <w:lang w:val="en-GB"/>
         </w:rPr>
@@ -10741,6 +9570,8 @@
       <w:r>
         <w:rPr>
           <w:rFonts w:cs="Verdana"/>
+          <w:i/>
+          <w:iCs/>
           <w:szCs w:val="24"/>
           <w:lang w:val="en-GB"/>
         </w:rPr>
@@ -10750,12 +9581,16 @@
     <w:p>
       <w:pPr>
         <w:rPr>
-          <w:szCs w:val="24"/>
-          <w:lang w:val="en-GB"/>
-        </w:rPr>
-      </w:pPr>
-      <w:r>
-        <w:rPr>
+          <w:i/>
+          <w:iCs/>
+          <w:szCs w:val="24"/>
+          <w:lang w:val="en-GB"/>
+        </w:rPr>
+      </w:pPr>
+      <w:r>
+        <w:rPr>
+          <w:i/>
+          <w:iCs/>
           <w:szCs w:val="24"/>
           <w:lang w:val="en-GB"/>
         </w:rPr>
@@ -10765,27 +9600,55 @@
     <w:p>
       <w:pPr>
         <w:rPr>
-          <w:szCs w:val="24"/>
-          <w:lang w:val="en-GB"/>
-        </w:rPr>
-      </w:pPr>
-      <w:r>
-        <w:rPr>
-          <w:szCs w:val="24"/>
-          <w:lang w:val="en-GB"/>
-        </w:rPr>
-        <w:t xml:space="preserve">Recommendations (could be a separate chapter) tell the reader what should be improved or still has to be done in order to complete the assignment </w:t>
-      </w:r>
-    </w:p>
-    <w:p>
-      <w:pPr>
-        <w:rPr>
-          <w:szCs w:val="24"/>
-          <w:lang w:val="en-GB"/>
-        </w:rPr>
-      </w:pPr>
-      <w:r>
-        <w:rPr>
+          <w:i/>
+          <w:iCs/>
+          <w:szCs w:val="24"/>
+          <w:lang w:val="en-GB"/>
+        </w:rPr>
+      </w:pPr>
+      <w:r>
+        <w:rPr>
+          <w:i/>
+          <w:iCs/>
+          <w:szCs w:val="24"/>
+          <w:lang w:val="en-GB"/>
+        </w:rPr>
+        <w:t xml:space="preserve">Recommendations (could be a separate chapter) tell the reader what should be improved or still has to be done in order to complete the </w:t>
+      </w:r>
+      <w:proofErr w:type="gramStart"/>
+      <w:r>
+        <w:rPr>
+          <w:i/>
+          <w:iCs/>
+          <w:szCs w:val="24"/>
+          <w:lang w:val="en-GB"/>
+        </w:rPr>
+        <w:t>assignment</w:t>
+      </w:r>
+      <w:proofErr w:type="gramEnd"/>
+      <w:r>
+        <w:rPr>
+          <w:i/>
+          <w:iCs/>
+          <w:szCs w:val="24"/>
+          <w:lang w:val="en-GB"/>
+        </w:rPr>
+        <w:t xml:space="preserve"> </w:t>
+      </w:r>
+    </w:p>
+    <w:p>
+      <w:pPr>
+        <w:rPr>
+          <w:i/>
+          <w:iCs/>
+          <w:szCs w:val="24"/>
+          <w:lang w:val="en-GB"/>
+        </w:rPr>
+      </w:pPr>
+      <w:r>
+        <w:rPr>
+          <w:i/>
+          <w:iCs/>
           <w:szCs w:val="24"/>
           <w:lang w:val="en-GB"/>
         </w:rPr>
@@ -10806,7 +9669,7 @@
           <w:lang w:val="en-GB"/>
         </w:rPr>
       </w:pPr>
-      <w:bookmarkStart w:id="41" w:name="_Toc129789171"/>
+      <w:bookmarkStart w:id="41" w:name="_Toc129942553"/>
       <w:r>
         <w:rPr>
           <w:sz w:val="32"/>
@@ -10827,6 +9690,7 @@
           <w:lang w:val="en-GB"/>
         </w:rPr>
       </w:pPr>
+      <w:bookmarkStart w:id="42" w:name="_Toc129942554"/>
       <w:r>
         <w:rPr>
           <w:rFonts w:ascii="Cambria" w:hAnsi="Cambria"/>
@@ -10836,6 +9700,7 @@
         </w:rPr>
         <w:t>Evaluation</w:t>
       </w:r>
+      <w:bookmarkEnd w:id="42"/>
       <w:r>
         <w:rPr>
           <w:sz w:val="32"/>
@@ -10859,24 +9724,25 @@
           <w:iCs/>
           <w:lang w:val="en-GB"/>
         </w:rPr>
-        <w:t>This is not a chapter, and therefore has no number and no sections. Just like the foreword or preface the evaluation is a personal part of the report and you can write this component also in the ‘I’ form. You reflect on the experiences you have had during the project. You oversee the whole journey and you discuss what you've learned. You describe what you've found and what you remember as your most "teachable or valuable moments" i.e.: when did the error(s) or problem(s) occur and why; especially how you've solved the problems and again emphasize that!</w:t>
-      </w:r>
-    </w:p>
-    <w:p>
-      <w:pPr>
+        <w:t xml:space="preserve">This is not a chapter, and therefore has no number and no sections. Just like the foreword or preface the evaluation is a personal part of the report and you can write this component also in the ‘I’ form. You reflect on the experiences you have had during the project. You oversee the whole </w:t>
+      </w:r>
+      <w:proofErr w:type="gramStart"/>
+      <w:r>
         <w:rPr>
           <w:i/>
           <w:iCs/>
           <w:lang w:val="en-GB"/>
         </w:rPr>
-      </w:pPr>
+        <w:t>journey</w:t>
+      </w:r>
+      <w:proofErr w:type="gramEnd"/>
       <w:r>
         <w:rPr>
           <w:i/>
           <w:iCs/>
           <w:lang w:val="en-GB"/>
         </w:rPr>
-        <w:t>This is not the place to settle outstanding accounts. But suppose there was a profound reorganization at your Department, where many people are transferred or dismissed, then of course this has influenced your work, and then you need to mention this. But do this carefully, without offending somebody.</w:t>
+        <w:t xml:space="preserve"> and you discuss what you've learned. You describe what you've found and what you remember as your most "teachable or valuable moments" i.e.: when did the error(s) or problem(s) occur and why; especially how you've solved the problems and again emphasize that!</w:t>
       </w:r>
     </w:p>
     <w:p>
@@ -10893,23 +9759,122 @@
           <w:iCs/>
           <w:lang w:val="en-GB"/>
         </w:rPr>
-        <w:t>Finally it is advised to take some time to look back at and evaluate your study. First compare your graduation time, subjects, needed skills, needed knowledge, etc. to that what you have learned at Fontys Engineering. Which subjects, courses, practical’s and projects were helpful or even indispensable. Also you could advice how to change the curriculum of Fontys Engineering from every possible view point. Adding or deleting subjects and/or courses, change practical’s, change the way of teaching, you name it. This will help Fontys Engineering to keep the curriculum updated and in that way Fontys Engineering is able to educate the engineer of the future!</w:t>
-      </w:r>
-    </w:p>
-    <w:p>
-      <w:pPr>
+        <w:t xml:space="preserve">This is not the place to settle outstanding accounts. But suppose there was a profound reorganization at your </w:t>
+      </w:r>
+      <w:proofErr w:type="gramStart"/>
+      <w:r>
         <w:rPr>
           <w:i/>
           <w:iCs/>
           <w:lang w:val="en-GB"/>
         </w:rPr>
-      </w:pPr>
+        <w:t>Department</w:t>
+      </w:r>
+      <w:proofErr w:type="gramEnd"/>
       <w:r>
         <w:rPr>
           <w:i/>
           <w:iCs/>
           <w:lang w:val="en-GB"/>
         </w:rPr>
+        <w:t>, where many people are transferred or dismissed, then of course this has influenced your work, and then you need to mention this. But do this carefully, without offending somebody.</w:t>
+      </w:r>
+    </w:p>
+    <w:p>
+      <w:pPr>
+        <w:rPr>
+          <w:i/>
+          <w:iCs/>
+          <w:lang w:val="en-GB"/>
+        </w:rPr>
+      </w:pPr>
+      <w:proofErr w:type="gramStart"/>
+      <w:r>
+        <w:rPr>
+          <w:i/>
+          <w:iCs/>
+          <w:lang w:val="en-GB"/>
+        </w:rPr>
+        <w:t>Finally</w:t>
+      </w:r>
+      <w:proofErr w:type="gramEnd"/>
+      <w:r>
+        <w:rPr>
+          <w:i/>
+          <w:iCs/>
+          <w:lang w:val="en-GB"/>
+        </w:rPr>
+        <w:t xml:space="preserve"> it is advised to take some time to look back at and evaluate your study. First compare your graduation time, subjects, needed skills, needed knowledge, etc. to that what you have learned at Fontys Engineering. Which subjects, courses, </w:t>
+      </w:r>
+      <w:proofErr w:type="gramStart"/>
+      <w:r>
+        <w:rPr>
+          <w:i/>
+          <w:iCs/>
+          <w:lang w:val="en-GB"/>
+        </w:rPr>
+        <w:t>practical’s</w:t>
+      </w:r>
+      <w:proofErr w:type="gramEnd"/>
+      <w:r>
+        <w:rPr>
+          <w:i/>
+          <w:iCs/>
+          <w:lang w:val="en-GB"/>
+        </w:rPr>
+        <w:t xml:space="preserve"> and projects were helpful or even indispensable. </w:t>
+      </w:r>
+      <w:proofErr w:type="gramStart"/>
+      <w:r>
+        <w:rPr>
+          <w:i/>
+          <w:iCs/>
+          <w:lang w:val="en-GB"/>
+        </w:rPr>
+        <w:t>Also</w:t>
+      </w:r>
+      <w:proofErr w:type="gramEnd"/>
+      <w:r>
+        <w:rPr>
+          <w:i/>
+          <w:iCs/>
+          <w:lang w:val="en-GB"/>
+        </w:rPr>
+        <w:t xml:space="preserve"> you could advice how to change the curriculum of Fontys Engineering from every possible view point. Adding or deleting subjects and/or courses, change practical’s, change the way of teaching, you name it. This will help Fontys Engineering to keep the curriculum updated </w:t>
+      </w:r>
+      <w:proofErr w:type="gramStart"/>
+      <w:r>
+        <w:rPr>
+          <w:i/>
+          <w:iCs/>
+          <w:lang w:val="en-GB"/>
+        </w:rPr>
+        <w:t>and in that way</w:t>
+      </w:r>
+      <w:proofErr w:type="gramEnd"/>
+      <w:r>
+        <w:rPr>
+          <w:i/>
+          <w:iCs/>
+          <w:lang w:val="en-GB"/>
+        </w:rPr>
+        <w:t xml:space="preserve"> Fontys Engineering is able to educate the engineer of the future!</w:t>
+      </w:r>
+    </w:p>
+    <w:p>
+      <w:pPr>
+        <w:rPr>
+          <w:i/>
+          <w:iCs/>
+          <w:lang w:val="en-GB"/>
+        </w:rPr>
+      </w:pPr>
+      <w:r>
+        <w:rPr>
+          <w:i/>
+          <w:iCs/>
+          <w:lang w:val="en-GB"/>
+        </w:rPr>
         <w:t>To be clear: this part is not often written in (business) reports. But some universities do want this part to show your competences and your (positive) critical view on your education. Fontys Electrical Engineering is happy with this separate chapter as a learning experience for the study.</w:t>
       </w:r>
     </w:p>
@@ -10920,6 +9885,7 @@
         </w:rPr>
       </w:pPr>
     </w:p>
+    <w:bookmarkStart w:id="43" w:name="_Toc129942555" w:displacedByCustomXml="next"/>
     <w:sdt>
       <w:sdtPr>
         <w:rPr>
@@ -10953,6 +9919,7 @@
             </w:rPr>
             <w:t>Bibliography</w:t>
           </w:r>
+          <w:bookmarkEnd w:id="43"/>
         </w:p>
         <w:sdt>
           <w:sdtPr>
@@ -10969,7 +9936,6 @@
                   <w:rFonts w:asciiTheme="minorHAnsi" w:hAnsiTheme="minorHAnsi"/>
                   <w:noProof/>
                   <w:sz w:val="21"/>
-                  <w:lang w:val="en-GB"/>
                 </w:rPr>
               </w:pPr>
               <w:r>
@@ -11009,7 +9975,7 @@
               </w:tblGrid>
               <w:tr>
                 <w:trPr>
-                  <w:divId w:val="132644987"/>
+                  <w:divId w:val="924651545"/>
                   <w:tblCellSpacing w:w="15" w:type="dxa"/>
                 </w:trPr>
                 <w:tc>
@@ -11022,6 +9988,7 @@
                       <w:pStyle w:val="Bibliography"/>
                       <w:rPr>
                         <w:noProof/>
+                        <w:sz w:val="24"/>
                         <w:szCs w:val="24"/>
                         <w:lang w:val="en-GB"/>
                       </w:rPr>
@@ -11053,14 +10020,14 @@
                         <w:noProof/>
                         <w:lang w:val="en-GB"/>
                       </w:rPr>
-                      <w:t>"ALTEN - 2022 report," 2022-11-02.</w:t>
+                      <w:t>“ALTEN - 2022 report,” 2022-11-02.</w:t>
                     </w:r>
                   </w:p>
                 </w:tc>
               </w:tr>
               <w:tr>
                 <w:trPr>
-                  <w:divId w:val="132644987"/>
+                  <w:divId w:val="924651545"/>
                   <w:tblCellSpacing w:w="15" w:type="dxa"/>
                 </w:trPr>
                 <w:tc>
@@ -11103,14 +10070,14 @@
                         <w:noProof/>
                         <w:lang w:val="en-GB"/>
                       </w:rPr>
-                      <w:t>"Alten - Services," ALTEN, [Online]. Available: https://www.alten.com/services/. [Accessed 03 2023].</w:t>
+                      <w:t>“Alten - Services,” ALTEN, [Online]. Available: https://www.alten.com/services/. [Accessed 03 2023].</w:t>
                     </w:r>
                   </w:p>
                 </w:tc>
               </w:tr>
               <w:tr>
                 <w:trPr>
-                  <w:divId w:val="132644987"/>
+                  <w:divId w:val="924651545"/>
                   <w:tblCellSpacing w:w="15" w:type="dxa"/>
                 </w:trPr>
                 <w:tc>
@@ -11153,14 +10120,14 @@
                         <w:noProof/>
                         <w:lang w:val="en-GB"/>
                       </w:rPr>
-                      <w:t>ALTEN, "Technical Software," ALTEN, 2023. [Online]. Available: https://www.alten.nl/en/technical-software/.</w:t>
+                      <w:t>ALTEN, “Technical Software,” ALTEN, 2023. [Online]. Available: https://www.alten.nl/en/technical-software/.</w:t>
                     </w:r>
                   </w:p>
                 </w:tc>
               </w:tr>
               <w:tr>
                 <w:trPr>
-                  <w:divId w:val="132644987"/>
+                  <w:divId w:val="924651545"/>
                   <w:tblCellSpacing w:w="15" w:type="dxa"/>
                 </w:trPr>
                 <w:tc>
@@ -11203,7 +10170,7 @@
                         <w:noProof/>
                         <w:lang w:val="en-GB"/>
                       </w:rPr>
-                      <w:t>ALTEN, "Mechatronics," ALTEN, 2023. [Online]. Available: https://www.alten.nl/en/mechatronics/.</w:t>
+                      <w:t>ALTEN, “Mechatronics,” ALTEN, 2023. [Online]. Available: https://www.alten.nl/en/mechatronics/.</w:t>
                     </w:r>
                   </w:p>
                 </w:tc>
@@ -11211,11 +10178,10 @@
             </w:tbl>
             <w:p>
               <w:pPr>
-                <w:divId w:val="132644987"/>
+                <w:divId w:val="924651545"/>
                 <w:rPr>
                   <w:rFonts w:eastAsia="Times New Roman"/>
                   <w:noProof/>
-                  <w:lang w:val="en-GB"/>
                 </w:rPr>
               </w:pPr>
             </w:p>
@@ -11256,7 +10222,7 @@
           <w:lang w:val="en-GB"/>
         </w:rPr>
       </w:pPr>
-      <w:bookmarkStart w:id="42" w:name="_Toc129789173"/>
+      <w:bookmarkStart w:id="44" w:name="_Toc129942556"/>
       <w:r>
         <w:rPr>
           <w:sz w:val="32"/>
@@ -11265,7 +10231,7 @@
         </w:rPr>
         <w:t>Attachments</w:t>
       </w:r>
-      <w:bookmarkEnd w:id="42"/>
+      <w:bookmarkEnd w:id="44"/>
       <w:r>
         <w:rPr>
           <w:sz w:val="32"/>
@@ -11284,7 +10250,7 @@
           <w:lang w:val="en-GB"/>
         </w:rPr>
       </w:pPr>
-      <w:bookmarkStart w:id="43" w:name="_Toc129789174"/>
+      <w:bookmarkStart w:id="45" w:name="_Toc129942557"/>
       <w:r>
         <w:rPr>
           <w:sz w:val="24"/>
@@ -11293,7 +10259,7 @@
         </w:rPr>
         <w:t>A. Original assignment</w:t>
       </w:r>
-      <w:bookmarkEnd w:id="43"/>
+      <w:bookmarkEnd w:id="45"/>
       <w:r>
         <w:rPr>
           <w:sz w:val="24"/>
@@ -11312,7 +10278,7 @@
           <w:lang w:val="en-GB"/>
         </w:rPr>
       </w:pPr>
-      <w:bookmarkStart w:id="44" w:name="_Toc129789175"/>
+      <w:bookmarkStart w:id="46" w:name="_Toc129942558"/>
       <w:r>
         <w:rPr>
           <w:sz w:val="24"/>
@@ -11321,7 +10287,7 @@
         </w:rPr>
         <w:t>B. Project plan</w:t>
       </w:r>
-      <w:bookmarkEnd w:id="44"/>
+      <w:bookmarkEnd w:id="46"/>
       <w:r>
         <w:rPr>
           <w:sz w:val="24"/>
@@ -11340,7 +10306,7 @@
           <w:lang w:val="en-GB"/>
         </w:rPr>
       </w:pPr>
-      <w:bookmarkStart w:id="45" w:name="_Toc129789176"/>
+      <w:bookmarkStart w:id="47" w:name="_Toc129942559"/>
       <w:r>
         <w:rPr>
           <w:sz w:val="24"/>
@@ -11349,7 +10315,7 @@
         </w:rPr>
         <w:t>C. Originality Declaration</w:t>
       </w:r>
-      <w:bookmarkEnd w:id="45"/>
+      <w:bookmarkEnd w:id="47"/>
       <w:r>
         <w:rPr>
           <w:sz w:val="24"/>
@@ -11368,7 +10334,7 @@
           <w:lang w:val="en-GB"/>
         </w:rPr>
       </w:pPr>
-      <w:bookmarkStart w:id="46" w:name="_Toc129789177"/>
+      <w:bookmarkStart w:id="48" w:name="_Toc129942560"/>
       <w:r>
         <w:rPr>
           <w:sz w:val="24"/>
@@ -11377,7 +10343,7 @@
         </w:rPr>
         <w:t>D. Confidentiality Declaration (optional)</w:t>
       </w:r>
-      <w:bookmarkEnd w:id="46"/>
+      <w:bookmarkEnd w:id="48"/>
       <w:r>
         <w:rPr>
           <w:sz w:val="24"/>
@@ -11396,7 +10362,7 @@
           <w:lang w:val="en-GB"/>
         </w:rPr>
       </w:pPr>
-      <w:bookmarkStart w:id="47" w:name="_Toc129789178"/>
+      <w:bookmarkStart w:id="49" w:name="_Toc129942561"/>
       <w:r>
         <w:rPr>
           <w:sz w:val="24"/>
@@ -11405,7 +10371,7 @@
         </w:rPr>
         <w:t>E. SRD, System Requirements Document (optional)</w:t>
       </w:r>
-      <w:bookmarkEnd w:id="47"/>
+      <w:bookmarkEnd w:id="49"/>
       <w:r>
         <w:rPr>
           <w:sz w:val="24"/>
@@ -11424,7 +10390,7 @@
           <w:lang w:val="en-GB"/>
         </w:rPr>
       </w:pPr>
-      <w:bookmarkStart w:id="48" w:name="_Toc129789179"/>
+      <w:bookmarkStart w:id="50" w:name="_Toc129942562"/>
       <w:r>
         <w:rPr>
           <w:sz w:val="24"/>
@@ -11433,7 +10399,7 @@
         </w:rPr>
         <w:t>F. SDD, System Design Document (optional)</w:t>
       </w:r>
-      <w:bookmarkEnd w:id="48"/>
+      <w:bookmarkEnd w:id="50"/>
       <w:r>
         <w:rPr>
           <w:sz w:val="24"/>
@@ -11452,7 +10418,7 @@
           <w:lang w:val="en-GB"/>
         </w:rPr>
       </w:pPr>
-      <w:bookmarkStart w:id="49" w:name="_Toc129789180"/>
+      <w:bookmarkStart w:id="51" w:name="_Toc129942563"/>
       <w:r>
         <w:rPr>
           <w:sz w:val="24"/>
@@ -11461,7 +10427,7 @@
         </w:rPr>
         <w:t>G. MDD, Module Design Document (optional)</w:t>
       </w:r>
-      <w:bookmarkEnd w:id="49"/>
+      <w:bookmarkEnd w:id="51"/>
       <w:r>
         <w:rPr>
           <w:sz w:val="24"/>
@@ -11480,7 +10446,7 @@
           <w:lang w:val="en-GB"/>
         </w:rPr>
       </w:pPr>
-      <w:bookmarkStart w:id="50" w:name="_Toc129789181"/>
+      <w:bookmarkStart w:id="52" w:name="_Toc129942564"/>
       <w:r>
         <w:rPr>
           <w:sz w:val="24"/>
@@ -11489,7 +10455,7 @@
         </w:rPr>
         <w:t>H. TRD, Test Report Document (optional)</w:t>
       </w:r>
-      <w:bookmarkEnd w:id="50"/>
+      <w:bookmarkEnd w:id="52"/>
       <w:r>
         <w:rPr>
           <w:sz w:val="24"/>
@@ -11504,6 +10470,7 @@
       <w:footerReference w:type="default" r:id="rId15"/>
       <w:pgSz w:w="11906" w:h="16838"/>
       <w:pgMar w:top="1440" w:right="1440" w:bottom="1440" w:left="1440" w:header="708" w:footer="708" w:gutter="0"/>
+      <w:lnNumType w:countBy="1"/>
       <w:pgNumType w:start="0"/>
       <w:cols w:space="708"/>
       <w:titlePg/>
@@ -15066,6 +14033,14 @@
       </w:tcPr>
     </w:tblStylePr>
   </w:style>
+  <w:style w:type="character" w:styleId="LineNumber">
+    <w:name w:val="line number"/>
+    <w:basedOn w:val="DefaultParagraphFont"/>
+    <w:uiPriority w:val="99"/>
+    <w:semiHidden/>
+    <w:unhideWhenUsed/>
+    <w:rsid w:val="00A97E80"/>
+  </w:style>
 </w:styles>
 </file>
 
@@ -15292,6 +14267,8 @@
     <w:rsidRoot w:val="0043342E"/>
     <w:rsid w:val="0043342E"/>
     <w:rsid w:val="00790773"/>
+    <w:rsid w:val="007E18B0"/>
+    <w:rsid w:val="00CA49BE"/>
     <w:rsid w:val="00DB27D6"/>
     <w:rsid w:val="00E64AFF"/>
     <w:rsid w:val="00FD3860"/>

--- a/2. Documents/5. Final Report/Graduation Report.docx
+++ b/2. Documents/5. Final Report/Graduation Report.docx
@@ -737,7 +737,7 @@
           <w:noProof/>
           <w:lang w:val="en-GB"/>
         </w:rPr>
-        <w:t>17 March 2023</w:t>
+        <w:t>20 March 2023</w:t>
       </w:r>
       <w:r>
         <w:rPr>
@@ -1678,7 +1678,6 @@
               <w:rFonts w:asciiTheme="minorHAnsi" w:hAnsiTheme="minorHAnsi"/>
               <w:noProof/>
               <w:szCs w:val="22"/>
-              <w:lang/>
             </w:rPr>
           </w:pPr>
           <w:r>
@@ -1774,7 +1773,6 @@
               <w:rFonts w:asciiTheme="minorHAnsi" w:hAnsiTheme="minorHAnsi"/>
               <w:noProof/>
               <w:szCs w:val="22"/>
-              <w:lang/>
             </w:rPr>
           </w:pPr>
           <w:hyperlink w:anchor="_Toc129942517" w:history="1">
@@ -1846,7 +1844,6 @@
               <w:rFonts w:asciiTheme="minorHAnsi" w:hAnsiTheme="minorHAnsi"/>
               <w:noProof/>
               <w:szCs w:val="22"/>
-              <w:lang/>
             </w:rPr>
           </w:pPr>
           <w:hyperlink w:anchor="_Toc129942518" w:history="1">
@@ -1918,7 +1915,6 @@
               <w:rFonts w:asciiTheme="minorHAnsi" w:hAnsiTheme="minorHAnsi"/>
               <w:noProof/>
               <w:szCs w:val="22"/>
-              <w:lang/>
             </w:rPr>
           </w:pPr>
           <w:hyperlink w:anchor="_Toc129942519" w:history="1">
@@ -1991,7 +1987,6 @@
               <w:rFonts w:asciiTheme="minorHAnsi" w:hAnsiTheme="minorHAnsi"/>
               <w:noProof/>
               <w:szCs w:val="22"/>
-              <w:lang/>
             </w:rPr>
           </w:pPr>
           <w:hyperlink w:anchor="_Toc129942520" w:history="1">
@@ -2009,7 +2004,6 @@
                 <w:rFonts w:asciiTheme="minorHAnsi" w:hAnsiTheme="minorHAnsi"/>
                 <w:noProof/>
                 <w:szCs w:val="22"/>
-                <w:lang/>
               </w:rPr>
               <w:tab/>
             </w:r>
@@ -2083,7 +2077,6 @@
               <w:rFonts w:asciiTheme="minorHAnsi" w:hAnsiTheme="minorHAnsi"/>
               <w:noProof/>
               <w:szCs w:val="22"/>
-              <w:lang/>
             </w:rPr>
           </w:pPr>
           <w:hyperlink w:anchor="_Toc129942521" w:history="1">
@@ -2100,7 +2093,6 @@
                 <w:rFonts w:asciiTheme="minorHAnsi" w:hAnsiTheme="minorHAnsi"/>
                 <w:noProof/>
                 <w:szCs w:val="22"/>
-                <w:lang/>
               </w:rPr>
               <w:tab/>
             </w:r>
@@ -2173,7 +2165,6 @@
               <w:rFonts w:asciiTheme="minorHAnsi" w:hAnsiTheme="minorHAnsi"/>
               <w:noProof/>
               <w:szCs w:val="22"/>
-              <w:lang/>
             </w:rPr>
           </w:pPr>
           <w:hyperlink w:anchor="_Toc129942522" w:history="1">
@@ -2190,7 +2181,6 @@
                 <w:rFonts w:asciiTheme="minorHAnsi" w:hAnsiTheme="minorHAnsi"/>
                 <w:noProof/>
                 <w:szCs w:val="22"/>
-                <w:lang/>
               </w:rPr>
               <w:tab/>
             </w:r>
@@ -2263,7 +2253,6 @@
               <w:rFonts w:asciiTheme="minorHAnsi" w:hAnsiTheme="minorHAnsi"/>
               <w:noProof/>
               <w:szCs w:val="22"/>
-              <w:lang/>
             </w:rPr>
           </w:pPr>
           <w:hyperlink w:anchor="_Toc129942523" w:history="1">
@@ -2280,7 +2269,6 @@
                 <w:rFonts w:asciiTheme="minorHAnsi" w:hAnsiTheme="minorHAnsi"/>
                 <w:noProof/>
                 <w:szCs w:val="22"/>
-                <w:lang/>
               </w:rPr>
               <w:tab/>
             </w:r>
@@ -2353,7 +2341,6 @@
               <w:rFonts w:asciiTheme="minorHAnsi" w:hAnsiTheme="minorHAnsi"/>
               <w:noProof/>
               <w:szCs w:val="22"/>
-              <w:lang/>
             </w:rPr>
           </w:pPr>
           <w:hyperlink w:anchor="_Toc129942524" w:history="1">
@@ -2370,7 +2357,6 @@
                 <w:rFonts w:asciiTheme="minorHAnsi" w:hAnsiTheme="minorHAnsi"/>
                 <w:noProof/>
                 <w:szCs w:val="22"/>
-                <w:lang/>
               </w:rPr>
               <w:tab/>
             </w:r>
@@ -2443,7 +2429,6 @@
               <w:rFonts w:asciiTheme="minorHAnsi" w:hAnsiTheme="minorHAnsi"/>
               <w:noProof/>
               <w:szCs w:val="22"/>
-              <w:lang/>
             </w:rPr>
           </w:pPr>
           <w:hyperlink w:anchor="_Toc129942525" w:history="1">
@@ -2460,7 +2445,6 @@
                 <w:rFonts w:asciiTheme="minorHAnsi" w:hAnsiTheme="minorHAnsi"/>
                 <w:noProof/>
                 <w:szCs w:val="22"/>
-                <w:lang/>
               </w:rPr>
               <w:tab/>
             </w:r>
@@ -2533,7 +2517,6 @@
               <w:rFonts w:asciiTheme="minorHAnsi" w:hAnsiTheme="minorHAnsi"/>
               <w:noProof/>
               <w:szCs w:val="22"/>
-              <w:lang/>
             </w:rPr>
           </w:pPr>
           <w:hyperlink w:anchor="_Toc129942526" w:history="1">
@@ -2550,7 +2533,6 @@
                 <w:rFonts w:asciiTheme="minorHAnsi" w:hAnsiTheme="minorHAnsi"/>
                 <w:noProof/>
                 <w:szCs w:val="22"/>
-                <w:lang/>
               </w:rPr>
               <w:tab/>
             </w:r>
@@ -2623,7 +2605,6 @@
               <w:rFonts w:asciiTheme="minorHAnsi" w:hAnsiTheme="minorHAnsi"/>
               <w:noProof/>
               <w:szCs w:val="22"/>
-              <w:lang/>
             </w:rPr>
           </w:pPr>
           <w:hyperlink w:anchor="_Toc129942527" w:history="1">
@@ -2640,7 +2621,6 @@
                 <w:rFonts w:asciiTheme="minorHAnsi" w:hAnsiTheme="minorHAnsi"/>
                 <w:noProof/>
                 <w:szCs w:val="22"/>
-                <w:lang/>
               </w:rPr>
               <w:tab/>
             </w:r>
@@ -2713,7 +2693,6 @@
               <w:rFonts w:asciiTheme="minorHAnsi" w:hAnsiTheme="minorHAnsi"/>
               <w:noProof/>
               <w:szCs w:val="22"/>
-              <w:lang/>
             </w:rPr>
           </w:pPr>
           <w:hyperlink w:anchor="_Toc129942528" w:history="1">
@@ -2730,7 +2709,6 @@
                 <w:rFonts w:asciiTheme="minorHAnsi" w:hAnsiTheme="minorHAnsi"/>
                 <w:noProof/>
                 <w:szCs w:val="22"/>
-                <w:lang/>
               </w:rPr>
               <w:tab/>
             </w:r>
@@ -2803,7 +2781,6 @@
               <w:rFonts w:asciiTheme="minorHAnsi" w:hAnsiTheme="minorHAnsi"/>
               <w:noProof/>
               <w:szCs w:val="22"/>
-              <w:lang/>
             </w:rPr>
           </w:pPr>
           <w:hyperlink w:anchor="_Toc129942529" w:history="1">
@@ -2820,7 +2797,6 @@
                 <w:rFonts w:asciiTheme="minorHAnsi" w:hAnsiTheme="minorHAnsi"/>
                 <w:noProof/>
                 <w:szCs w:val="22"/>
-                <w:lang/>
               </w:rPr>
               <w:tab/>
             </w:r>
@@ -2893,7 +2869,6 @@
               <w:rFonts w:asciiTheme="minorHAnsi" w:hAnsiTheme="minorHAnsi"/>
               <w:noProof/>
               <w:szCs w:val="22"/>
-              <w:lang/>
             </w:rPr>
           </w:pPr>
           <w:hyperlink w:anchor="_Toc129942530" w:history="1">
@@ -2910,7 +2885,6 @@
                 <w:rFonts w:asciiTheme="minorHAnsi" w:hAnsiTheme="minorHAnsi"/>
                 <w:noProof/>
                 <w:szCs w:val="22"/>
-                <w:lang/>
               </w:rPr>
               <w:tab/>
             </w:r>
@@ -2983,7 +2957,6 @@
               <w:rFonts w:asciiTheme="minorHAnsi" w:hAnsiTheme="minorHAnsi"/>
               <w:noProof/>
               <w:szCs w:val="22"/>
-              <w:lang/>
             </w:rPr>
           </w:pPr>
           <w:hyperlink w:anchor="_Toc129942531" w:history="1">
@@ -3000,7 +2973,6 @@
                 <w:rFonts w:asciiTheme="minorHAnsi" w:hAnsiTheme="minorHAnsi"/>
                 <w:noProof/>
                 <w:szCs w:val="22"/>
-                <w:lang/>
               </w:rPr>
               <w:tab/>
             </w:r>
@@ -3073,7 +3045,6 @@
               <w:rFonts w:asciiTheme="minorHAnsi" w:hAnsiTheme="minorHAnsi"/>
               <w:noProof/>
               <w:szCs w:val="22"/>
-              <w:lang/>
             </w:rPr>
           </w:pPr>
           <w:hyperlink w:anchor="_Toc129942532" w:history="1">
@@ -3090,7 +3061,6 @@
                 <w:rFonts w:asciiTheme="minorHAnsi" w:hAnsiTheme="minorHAnsi"/>
                 <w:noProof/>
                 <w:szCs w:val="22"/>
-                <w:lang/>
               </w:rPr>
               <w:tab/>
             </w:r>
@@ -3163,7 +3133,6 @@
               <w:rFonts w:asciiTheme="minorHAnsi" w:hAnsiTheme="minorHAnsi"/>
               <w:noProof/>
               <w:szCs w:val="22"/>
-              <w:lang/>
             </w:rPr>
           </w:pPr>
           <w:hyperlink w:anchor="_Toc129942533" w:history="1">
@@ -3180,7 +3149,6 @@
                 <w:rFonts w:asciiTheme="minorHAnsi" w:hAnsiTheme="minorHAnsi"/>
                 <w:noProof/>
                 <w:szCs w:val="22"/>
-                <w:lang/>
               </w:rPr>
               <w:tab/>
             </w:r>
@@ -3253,7 +3221,6 @@
               <w:rFonts w:asciiTheme="minorHAnsi" w:hAnsiTheme="minorHAnsi"/>
               <w:noProof/>
               <w:szCs w:val="22"/>
-              <w:lang/>
             </w:rPr>
           </w:pPr>
           <w:hyperlink w:anchor="_Toc129942534" w:history="1">
@@ -3270,7 +3237,6 @@
                 <w:rFonts w:asciiTheme="minorHAnsi" w:hAnsiTheme="minorHAnsi"/>
                 <w:noProof/>
                 <w:szCs w:val="22"/>
-                <w:lang/>
               </w:rPr>
               <w:tab/>
             </w:r>
@@ -3343,7 +3309,6 @@
               <w:rFonts w:asciiTheme="minorHAnsi" w:hAnsiTheme="minorHAnsi"/>
               <w:noProof/>
               <w:szCs w:val="22"/>
-              <w:lang/>
             </w:rPr>
           </w:pPr>
           <w:hyperlink w:anchor="_Toc129942535" w:history="1">
@@ -3360,7 +3325,6 @@
                 <w:rFonts w:asciiTheme="minorHAnsi" w:hAnsiTheme="minorHAnsi"/>
                 <w:noProof/>
                 <w:szCs w:val="22"/>
-                <w:lang/>
               </w:rPr>
               <w:tab/>
             </w:r>
@@ -3433,7 +3397,6 @@
               <w:rFonts w:asciiTheme="minorHAnsi" w:hAnsiTheme="minorHAnsi"/>
               <w:noProof/>
               <w:szCs w:val="22"/>
-              <w:lang/>
             </w:rPr>
           </w:pPr>
           <w:hyperlink w:anchor="_Toc129942536" w:history="1">
@@ -3450,7 +3413,6 @@
                 <w:rFonts w:asciiTheme="minorHAnsi" w:hAnsiTheme="minorHAnsi"/>
                 <w:noProof/>
                 <w:szCs w:val="22"/>
-                <w:lang/>
               </w:rPr>
               <w:tab/>
             </w:r>
@@ -3523,7 +3485,6 @@
               <w:rFonts w:asciiTheme="minorHAnsi" w:hAnsiTheme="minorHAnsi"/>
               <w:noProof/>
               <w:szCs w:val="22"/>
-              <w:lang/>
             </w:rPr>
           </w:pPr>
           <w:hyperlink w:anchor="_Toc129942537" w:history="1">
@@ -3540,7 +3501,6 @@
                 <w:rFonts w:asciiTheme="minorHAnsi" w:hAnsiTheme="minorHAnsi"/>
                 <w:noProof/>
                 <w:szCs w:val="22"/>
-                <w:lang/>
               </w:rPr>
               <w:tab/>
             </w:r>
@@ -3613,7 +3573,6 @@
               <w:rFonts w:asciiTheme="minorHAnsi" w:hAnsiTheme="minorHAnsi"/>
               <w:noProof/>
               <w:szCs w:val="22"/>
-              <w:lang/>
             </w:rPr>
           </w:pPr>
           <w:hyperlink w:anchor="_Toc129942538" w:history="1">
@@ -3630,7 +3589,6 @@
                 <w:rFonts w:asciiTheme="minorHAnsi" w:hAnsiTheme="minorHAnsi"/>
                 <w:noProof/>
                 <w:szCs w:val="22"/>
-                <w:lang/>
               </w:rPr>
               <w:tab/>
             </w:r>
@@ -3703,7 +3661,6 @@
               <w:rFonts w:asciiTheme="minorHAnsi" w:hAnsiTheme="minorHAnsi"/>
               <w:noProof/>
               <w:szCs w:val="22"/>
-              <w:lang/>
             </w:rPr>
           </w:pPr>
           <w:hyperlink w:anchor="_Toc129942539" w:history="1">
@@ -3720,7 +3677,6 @@
                 <w:rFonts w:asciiTheme="minorHAnsi" w:hAnsiTheme="minorHAnsi"/>
                 <w:noProof/>
                 <w:szCs w:val="22"/>
-                <w:lang/>
               </w:rPr>
               <w:tab/>
             </w:r>
@@ -3793,7 +3749,6 @@
               <w:rFonts w:asciiTheme="minorHAnsi" w:hAnsiTheme="minorHAnsi"/>
               <w:noProof/>
               <w:szCs w:val="22"/>
-              <w:lang/>
             </w:rPr>
           </w:pPr>
           <w:hyperlink w:anchor="_Toc129942540" w:history="1">
@@ -3810,7 +3765,6 @@
                 <w:rFonts w:asciiTheme="minorHAnsi" w:hAnsiTheme="minorHAnsi"/>
                 <w:noProof/>
                 <w:szCs w:val="22"/>
-                <w:lang/>
               </w:rPr>
               <w:tab/>
             </w:r>
@@ -3883,7 +3837,6 @@
               <w:rFonts w:asciiTheme="minorHAnsi" w:hAnsiTheme="minorHAnsi"/>
               <w:noProof/>
               <w:szCs w:val="22"/>
-              <w:lang/>
             </w:rPr>
           </w:pPr>
           <w:hyperlink w:anchor="_Toc129942541" w:history="1">
@@ -3900,7 +3853,6 @@
                 <w:rFonts w:asciiTheme="minorHAnsi" w:hAnsiTheme="minorHAnsi"/>
                 <w:noProof/>
                 <w:szCs w:val="22"/>
-                <w:lang/>
               </w:rPr>
               <w:tab/>
             </w:r>
@@ -3973,7 +3925,6 @@
               <w:rFonts w:asciiTheme="minorHAnsi" w:hAnsiTheme="minorHAnsi"/>
               <w:noProof/>
               <w:szCs w:val="22"/>
-              <w:lang/>
             </w:rPr>
           </w:pPr>
           <w:hyperlink w:anchor="_Toc129942542" w:history="1">
@@ -3990,7 +3941,6 @@
                 <w:rFonts w:asciiTheme="minorHAnsi" w:hAnsiTheme="minorHAnsi"/>
                 <w:noProof/>
                 <w:szCs w:val="22"/>
-                <w:lang/>
               </w:rPr>
               <w:tab/>
             </w:r>
@@ -4063,7 +4013,6 @@
               <w:rFonts w:asciiTheme="minorHAnsi" w:hAnsiTheme="minorHAnsi"/>
               <w:noProof/>
               <w:szCs w:val="22"/>
-              <w:lang/>
             </w:rPr>
           </w:pPr>
           <w:hyperlink w:anchor="_Toc129942543" w:history="1">
@@ -4080,7 +4029,6 @@
                 <w:rFonts w:asciiTheme="minorHAnsi" w:hAnsiTheme="minorHAnsi"/>
                 <w:noProof/>
                 <w:szCs w:val="22"/>
-                <w:lang/>
               </w:rPr>
               <w:tab/>
             </w:r>
@@ -4153,7 +4101,6 @@
               <w:rFonts w:asciiTheme="minorHAnsi" w:hAnsiTheme="minorHAnsi"/>
               <w:noProof/>
               <w:szCs w:val="22"/>
-              <w:lang/>
             </w:rPr>
           </w:pPr>
           <w:hyperlink w:anchor="_Toc129942544" w:history="1">
@@ -4170,7 +4117,6 @@
                 <w:rFonts w:asciiTheme="minorHAnsi" w:hAnsiTheme="minorHAnsi"/>
                 <w:noProof/>
                 <w:szCs w:val="22"/>
-                <w:lang/>
               </w:rPr>
               <w:tab/>
             </w:r>
@@ -4243,7 +4189,6 @@
               <w:rFonts w:asciiTheme="minorHAnsi" w:hAnsiTheme="minorHAnsi"/>
               <w:noProof/>
               <w:szCs w:val="22"/>
-              <w:lang/>
             </w:rPr>
           </w:pPr>
           <w:hyperlink w:anchor="_Toc129942545" w:history="1">
@@ -4260,7 +4205,6 @@
                 <w:rFonts w:asciiTheme="minorHAnsi" w:hAnsiTheme="minorHAnsi"/>
                 <w:noProof/>
                 <w:szCs w:val="22"/>
-                <w:lang/>
               </w:rPr>
               <w:tab/>
             </w:r>
@@ -4333,7 +4277,6 @@
               <w:rFonts w:asciiTheme="minorHAnsi" w:hAnsiTheme="minorHAnsi"/>
               <w:noProof/>
               <w:szCs w:val="22"/>
-              <w:lang/>
             </w:rPr>
           </w:pPr>
           <w:hyperlink w:anchor="_Toc129942546" w:history="1">
@@ -4350,7 +4293,6 @@
                 <w:rFonts w:asciiTheme="minorHAnsi" w:hAnsiTheme="minorHAnsi"/>
                 <w:noProof/>
                 <w:szCs w:val="22"/>
-                <w:lang/>
               </w:rPr>
               <w:tab/>
             </w:r>
@@ -4423,7 +4365,6 @@
               <w:rFonts w:asciiTheme="minorHAnsi" w:hAnsiTheme="minorHAnsi"/>
               <w:noProof/>
               <w:szCs w:val="22"/>
-              <w:lang/>
             </w:rPr>
           </w:pPr>
           <w:hyperlink w:anchor="_Toc129942547" w:history="1">
@@ -4440,7 +4381,6 @@
                 <w:rFonts w:asciiTheme="minorHAnsi" w:hAnsiTheme="minorHAnsi"/>
                 <w:noProof/>
                 <w:szCs w:val="22"/>
-                <w:lang/>
               </w:rPr>
               <w:tab/>
             </w:r>
@@ -4513,7 +4453,6 @@
               <w:rFonts w:asciiTheme="minorHAnsi" w:hAnsiTheme="minorHAnsi"/>
               <w:noProof/>
               <w:szCs w:val="22"/>
-              <w:lang/>
             </w:rPr>
           </w:pPr>
           <w:hyperlink w:anchor="_Toc129942548" w:history="1">
@@ -4530,7 +4469,6 @@
                 <w:rFonts w:asciiTheme="minorHAnsi" w:hAnsiTheme="minorHAnsi"/>
                 <w:noProof/>
                 <w:szCs w:val="22"/>
-                <w:lang/>
               </w:rPr>
               <w:tab/>
             </w:r>
@@ -4603,7 +4541,6 @@
               <w:rFonts w:asciiTheme="minorHAnsi" w:hAnsiTheme="minorHAnsi"/>
               <w:noProof/>
               <w:szCs w:val="22"/>
-              <w:lang/>
             </w:rPr>
           </w:pPr>
           <w:hyperlink w:anchor="_Toc129942549" w:history="1">
@@ -4620,7 +4557,6 @@
                 <w:rFonts w:asciiTheme="minorHAnsi" w:hAnsiTheme="minorHAnsi"/>
                 <w:noProof/>
                 <w:szCs w:val="22"/>
-                <w:lang/>
               </w:rPr>
               <w:tab/>
             </w:r>
@@ -4693,7 +4629,6 @@
               <w:rFonts w:asciiTheme="minorHAnsi" w:hAnsiTheme="minorHAnsi"/>
               <w:noProof/>
               <w:szCs w:val="22"/>
-              <w:lang/>
             </w:rPr>
           </w:pPr>
           <w:hyperlink w:anchor="_Toc129942550" w:history="1">
@@ -4710,7 +4645,6 @@
                 <w:rFonts w:asciiTheme="minorHAnsi" w:hAnsiTheme="minorHAnsi"/>
                 <w:noProof/>
                 <w:szCs w:val="22"/>
-                <w:lang/>
               </w:rPr>
               <w:tab/>
             </w:r>
@@ -4783,7 +4717,6 @@
               <w:rFonts w:asciiTheme="minorHAnsi" w:hAnsiTheme="minorHAnsi"/>
               <w:noProof/>
               <w:szCs w:val="22"/>
-              <w:lang/>
             </w:rPr>
           </w:pPr>
           <w:hyperlink w:anchor="_Toc129942551" w:history="1">
@@ -4800,7 +4733,6 @@
                 <w:rFonts w:asciiTheme="minorHAnsi" w:hAnsiTheme="minorHAnsi"/>
                 <w:noProof/>
                 <w:szCs w:val="22"/>
-                <w:lang/>
               </w:rPr>
               <w:tab/>
             </w:r>
@@ -4873,7 +4805,6 @@
               <w:rFonts w:asciiTheme="minorHAnsi" w:hAnsiTheme="minorHAnsi"/>
               <w:noProof/>
               <w:szCs w:val="22"/>
-              <w:lang/>
             </w:rPr>
           </w:pPr>
           <w:hyperlink w:anchor="_Toc129942552" w:history="1">
@@ -4890,7 +4821,6 @@
                 <w:rFonts w:asciiTheme="minorHAnsi" w:hAnsiTheme="minorHAnsi"/>
                 <w:noProof/>
                 <w:szCs w:val="22"/>
-                <w:lang/>
               </w:rPr>
               <w:tab/>
             </w:r>
@@ -4963,7 +4893,6 @@
               <w:rFonts w:asciiTheme="minorHAnsi" w:hAnsiTheme="minorHAnsi"/>
               <w:noProof/>
               <w:szCs w:val="22"/>
-              <w:lang/>
             </w:rPr>
           </w:pPr>
           <w:hyperlink w:anchor="_Toc129942553" w:history="1">
@@ -4980,7 +4909,6 @@
                 <w:rFonts w:asciiTheme="minorHAnsi" w:hAnsiTheme="minorHAnsi"/>
                 <w:noProof/>
                 <w:szCs w:val="22"/>
-                <w:lang/>
               </w:rPr>
               <w:tab/>
             </w:r>
@@ -5052,7 +4980,6 @@
               <w:rFonts w:asciiTheme="minorHAnsi" w:hAnsiTheme="minorHAnsi"/>
               <w:noProof/>
               <w:szCs w:val="22"/>
-              <w:lang/>
             </w:rPr>
           </w:pPr>
           <w:hyperlink w:anchor="_Toc129942554" w:history="1">
@@ -5125,7 +5052,6 @@
               <w:rFonts w:asciiTheme="minorHAnsi" w:hAnsiTheme="minorHAnsi"/>
               <w:noProof/>
               <w:szCs w:val="22"/>
-              <w:lang/>
             </w:rPr>
           </w:pPr>
           <w:hyperlink w:anchor="_Toc129942555" w:history="1">
@@ -5197,7 +5123,6 @@
               <w:rFonts w:asciiTheme="minorHAnsi" w:hAnsiTheme="minorHAnsi"/>
               <w:noProof/>
               <w:szCs w:val="22"/>
-              <w:lang/>
             </w:rPr>
           </w:pPr>
           <w:hyperlink w:anchor="_Toc129942556" w:history="1">
@@ -5269,7 +5194,6 @@
               <w:rFonts w:asciiTheme="minorHAnsi" w:hAnsiTheme="minorHAnsi"/>
               <w:noProof/>
               <w:szCs w:val="22"/>
-              <w:lang/>
             </w:rPr>
           </w:pPr>
           <w:hyperlink w:anchor="_Toc129942557" w:history="1">
@@ -5341,7 +5265,6 @@
               <w:rFonts w:asciiTheme="minorHAnsi" w:hAnsiTheme="minorHAnsi"/>
               <w:noProof/>
               <w:szCs w:val="22"/>
-              <w:lang/>
             </w:rPr>
           </w:pPr>
           <w:hyperlink w:anchor="_Toc129942558" w:history="1">
@@ -5413,7 +5336,6 @@
               <w:rFonts w:asciiTheme="minorHAnsi" w:hAnsiTheme="minorHAnsi"/>
               <w:noProof/>
               <w:szCs w:val="22"/>
-              <w:lang/>
             </w:rPr>
           </w:pPr>
           <w:hyperlink w:anchor="_Toc129942559" w:history="1">
@@ -5485,7 +5407,6 @@
               <w:rFonts w:asciiTheme="minorHAnsi" w:hAnsiTheme="minorHAnsi"/>
               <w:noProof/>
               <w:szCs w:val="22"/>
-              <w:lang/>
             </w:rPr>
           </w:pPr>
           <w:hyperlink w:anchor="_Toc129942560" w:history="1">
@@ -5557,7 +5478,6 @@
               <w:rFonts w:asciiTheme="minorHAnsi" w:hAnsiTheme="minorHAnsi"/>
               <w:noProof/>
               <w:szCs w:val="22"/>
-              <w:lang/>
             </w:rPr>
           </w:pPr>
           <w:hyperlink w:anchor="_Toc129942561" w:history="1">
@@ -5629,7 +5549,6 @@
               <w:rFonts w:asciiTheme="minorHAnsi" w:hAnsiTheme="minorHAnsi"/>
               <w:noProof/>
               <w:szCs w:val="22"/>
-              <w:lang/>
             </w:rPr>
           </w:pPr>
           <w:hyperlink w:anchor="_Toc129942562" w:history="1">
@@ -5701,7 +5620,6 @@
               <w:rFonts w:asciiTheme="minorHAnsi" w:hAnsiTheme="minorHAnsi"/>
               <w:noProof/>
               <w:szCs w:val="22"/>
-              <w:lang/>
             </w:rPr>
           </w:pPr>
           <w:hyperlink w:anchor="_Toc129942563" w:history="1">
@@ -5773,7 +5691,6 @@
               <w:rFonts w:asciiTheme="minorHAnsi" w:hAnsiTheme="minorHAnsi"/>
               <w:noProof/>
               <w:szCs w:val="22"/>
-              <w:lang/>
             </w:rPr>
           </w:pPr>
           <w:hyperlink w:anchor="_Toc129942564" w:history="1">
@@ -6296,7 +6213,6 @@
           <w:rFonts w:asciiTheme="minorHAnsi" w:hAnsiTheme="minorHAnsi"/>
           <w:noProof/>
           <w:szCs w:val="22"/>
-          <w:lang/>
         </w:rPr>
       </w:pPr>
       <w:r>
@@ -6424,7 +6340,6 @@
           <w:rFonts w:asciiTheme="minorHAnsi" w:hAnsiTheme="minorHAnsi"/>
           <w:noProof/>
           <w:szCs w:val="22"/>
-          <w:lang/>
         </w:rPr>
       </w:pPr>
       <w:hyperlink w:anchor="_Toc129942374" w:history="1">
@@ -7594,6 +7509,19 @@
                               <w:t>: The Connect-4 Robot</w:t>
                             </w:r>
                             <w:bookmarkEnd w:id="10"/>
+                            <w:r>
+                              <w:rPr>
+                                <w:lang w:val="en-US"/>
+                              </w:rPr>
+                              <w:t xml:space="preserve"> </w:t>
+                            </w:r>
+                            <w:r>
+                              <w:rPr>
+                                <w:highlight w:val="yellow"/>
+                                <w:lang w:val="en-US"/>
+                              </w:rPr>
+                              <w:t>[PLACEHOLDER]</w:t>
+                            </w:r>
                           </w:p>
                         </w:txbxContent>
                       </wps:txbx>
@@ -7651,6 +7579,19 @@
                         <w:t>: The Connect-4 Robot</w:t>
                       </w:r>
                       <w:bookmarkEnd w:id="11"/>
+                      <w:r>
+                        <w:rPr>
+                          <w:lang w:val="en-US"/>
+                        </w:rPr>
+                        <w:t xml:space="preserve"> </w:t>
+                      </w:r>
+                      <w:r>
+                        <w:rPr>
+                          <w:highlight w:val="yellow"/>
+                          <w:lang w:val="en-US"/>
+                        </w:rPr>
+                        <w:t>[PLACEHOLDER]</w:t>
+                      </w:r>
                     </w:p>
                   </w:txbxContent>
                 </v:textbox>
@@ -7767,7 +7708,45 @@
         <w:rPr>
           <w:lang w:val="en-GB"/>
         </w:rPr>
-        <w:t xml:space="preserve">With the newly added dual-core processor the system had to undergo a major restructure of its software architecture and its PCB design. These two tasks were undertaken by previous interns. However, the software architecture wasn’t realized or verified due to time constraints. Several demos were made to showcase </w:t>
+        <w:t xml:space="preserve">With the newly added dual-core processor the system had to undergo a major restructure of its software architecture and its PCB design. These two tasks were undertaken by previous interns. However, the software architecture wasn’t realized or verified due to time constraints. Several </w:t>
+      </w:r>
+      <w:r>
+        <w:rPr>
+          <w:lang w:val="en-GB"/>
+        </w:rPr>
+        <w:t>“</w:t>
+      </w:r>
+      <w:r>
+        <w:rPr>
+          <w:lang w:val="en-GB"/>
+        </w:rPr>
+        <w:t>demo</w:t>
+      </w:r>
+      <w:r>
+        <w:rPr>
+          <w:lang w:val="en-GB"/>
+        </w:rPr>
+        <w:t>”</w:t>
+      </w:r>
+      <w:r>
+        <w:rPr>
+          <w:lang w:val="en-GB"/>
+        </w:rPr>
+        <w:t xml:space="preserve"> </w:t>
+      </w:r>
+      <w:proofErr w:type="gramStart"/>
+      <w:r>
+        <w:rPr>
+          <w:lang w:val="en-GB"/>
+        </w:rPr>
+        <w:t>were</w:t>
+      </w:r>
+      <w:proofErr w:type="gramEnd"/>
+      <w:r>
+        <w:rPr>
+          <w:lang w:val="en-GB"/>
+        </w:rPr>
+        <w:t xml:space="preserve"> made to showcase </w:t>
       </w:r>
       <w:r>
         <w:rPr>
@@ -7803,52 +7782,81 @@
         <w:rPr>
           <w:lang w:val="en-GB"/>
         </w:rPr>
-        <w:t xml:space="preserve"> the rest should work as well. </w:t>
-      </w:r>
-      <w:r>
-        <w:rPr>
-          <w:lang w:val="en-GB"/>
-        </w:rPr>
-        <w:t xml:space="preserve">More information about the demos will be included in Chapter IV. </w:t>
+        <w:t xml:space="preserve"> the rest should work as well</w:t>
+      </w:r>
+      <w:r>
+        <w:rPr>
+          <w:lang w:val="en-GB"/>
+        </w:rPr>
+        <w:t>, but neither have been extensively verified.</w:t>
+      </w:r>
+      <w:r>
+        <w:rPr>
+          <w:lang w:val="en-GB"/>
+        </w:rPr>
+        <w:t xml:space="preserve"> </w:t>
+      </w:r>
+      <w:r>
+        <w:rPr>
+          <w:lang w:val="en-GB"/>
+        </w:rPr>
+        <w:t xml:space="preserve">More information about the </w:t>
+      </w:r>
+      <w:r>
+        <w:rPr>
+          <w:lang w:val="en-GB"/>
+        </w:rPr>
+        <w:t>demonstration-code</w:t>
+      </w:r>
+      <w:r>
+        <w:rPr>
+          <w:lang w:val="en-GB"/>
+        </w:rPr>
+        <w:t xml:space="preserve"> will be included in Chapter IV. </w:t>
       </w:r>
       <w:r>
         <w:rPr>
           <w:lang w:val="en-GB"/>
         </w:rPr>
         <w:br/>
-        <w:t>Additionally, when the PCB was redesigned</w:t>
-      </w:r>
-      <w:r>
-        <w:rPr>
-          <w:lang w:val="bg-BG"/>
-        </w:rPr>
-        <w:t xml:space="preserve"> </w:t>
-      </w:r>
+      </w:r>
+      <w:proofErr w:type="gramStart"/>
       <w:r>
         <w:rPr>
           <w:lang w:val="en-US"/>
         </w:rPr>
-        <w:t>a new pin-out of the microcontroller</w:t>
+        <w:t xml:space="preserve">The </w:t>
       </w:r>
       <w:r>
         <w:rPr>
           <w:lang w:val="en-US"/>
         </w:rPr>
-        <w:t xml:space="preserve"> was made, and some additional code </w:t>
-      </w:r>
-      <w:proofErr w:type="gramStart"/>
+        <w:t>above-mentioned</w:t>
+      </w:r>
       <w:r>
         <w:rPr>
           <w:lang w:val="en-US"/>
         </w:rPr>
-        <w:t>was</w:t>
+        <w:t xml:space="preserve"> software projects,</w:t>
       </w:r>
       <w:proofErr w:type="gramEnd"/>
       <w:r>
         <w:rPr>
           <w:lang w:val="en-US"/>
         </w:rPr>
-        <w:t xml:space="preserve"> </w:t>
+        <w:t xml:space="preserve"> have </w:t>
+      </w:r>
+      <w:r>
+        <w:rPr>
+          <w:lang w:val="en-US"/>
+        </w:rPr>
+        <w:t xml:space="preserve">had </w:t>
+      </w:r>
+      <w:r>
+        <w:rPr>
+          <w:lang w:val="en-US"/>
+        </w:rPr>
+        <w:t>slightly different goals. One is the initialization procedure, another one is some low-level code about different peripherals, and finally the communication between the two cores.</w:t>
       </w:r>
     </w:p>
     <w:p>
@@ -7886,6 +7894,68 @@
     </w:p>
     <w:p>
       <w:pPr>
+        <w:rPr>
+          <w:lang w:val="en-GB"/>
+        </w:rPr>
+      </w:pPr>
+      <w:r>
+        <w:rPr>
+          <w:lang w:val="en-GB"/>
+        </w:rPr>
+        <w:br/>
+        <w:t xml:space="preserve">The assignment, </w:t>
+      </w:r>
+      <w:proofErr w:type="gramStart"/>
+      <w:r>
+        <w:rPr>
+          <w:lang w:val="en-GB"/>
+        </w:rPr>
+        <w:t>therefore</w:t>
+      </w:r>
+      <w:proofErr w:type="gramEnd"/>
+      <w:r>
+        <w:rPr>
+          <w:lang w:val="en-GB"/>
+        </w:rPr>
+        <w:t xml:space="preserve"> is to verify that the previous systems work as intended. Write additional code that supports the operation of the Connect-4 robot player. Including, but not limited </w:t>
+      </w:r>
+      <w:proofErr w:type="gramStart"/>
+      <w:r>
+        <w:rPr>
+          <w:lang w:val="en-GB"/>
+        </w:rPr>
+        <w:t>to:</w:t>
+      </w:r>
+      <w:proofErr w:type="gramEnd"/>
+      <w:r>
+        <w:rPr>
+          <w:lang w:val="en-GB"/>
+        </w:rPr>
+        <w:t xml:space="preserve"> designing high-level logic for different system sub-modules from the previously designed architecture, designing libraries for sensors (RGB sensor, IR sensor) and peripherals (GPIO, motors, encoders, etc.), implementing low-level logic ( EXTI, NVIC, HSEM, etc.). To sum up, the task is to bring the robot to an operational level by designing and implementing the necessary elements.</w:t>
+      </w:r>
+      <w:r>
+        <w:rPr>
+          <w:lang w:val="en-GB"/>
+        </w:rPr>
+        <w:br/>
+        <w:t>Additionally, ethernet communication with the systems should be investigated. This would be the starting ground for future upgrades of the system. This would have to facilitate communication with the internet, the transfer and receiving of data to keep high scores, current player’s turn, a human</w:t>
+      </w:r>
+      <w:r>
+        <w:rPr>
+          <w:lang w:val="en-GB"/>
+        </w:rPr>
+        <w:t xml:space="preserve"> machine interface, etc. </w:t>
+      </w:r>
+    </w:p>
+    <w:p>
+      <w:pPr>
+        <w:rPr>
+          <w:lang w:val="en-GB"/>
+        </w:rPr>
+      </w:pPr>
+    </w:p>
+    <w:p>
+      <w:pPr>
         <w:pStyle w:val="Heading2"/>
         <w:numPr>
           <w:ilvl w:val="1"/>
@@ -7898,14 +7968,15 @@
           <w:lang w:val="en-GB"/>
         </w:rPr>
       </w:pPr>
-      <w:bookmarkStart w:id="14" w:name="_Toc129942527"/>
+      <w:bookmarkStart w:id="14" w:name="_Toc129942528"/>
       <w:r>
         <w:rPr>
           <w:sz w:val="24"/>
           <w:szCs w:val="24"/>
           <w:lang w:val="en-GB"/>
         </w:rPr>
-        <w:t>Project goals</w:t>
+        <w:lastRenderedPageBreak/>
+        <w:t>Project scope</w:t>
       </w:r>
       <w:bookmarkEnd w:id="14"/>
       <w:r>
@@ -7915,6 +7986,52 @@
           <w:lang w:val="en-GB"/>
         </w:rPr>
         <w:t xml:space="preserve"> </w:t>
+      </w:r>
+    </w:p>
+    <w:p>
+      <w:pPr>
+        <w:rPr>
+          <w:lang w:val="bg-BG"/>
+        </w:rPr>
+      </w:pPr>
+      <w:r>
+        <w:rPr>
+          <w:lang w:val="en-GB"/>
+        </w:rPr>
+        <w:br/>
+      </w:r>
+      <w:r>
+        <w:t>The project is concerned with the re-evaluation (and if needed redesign) and implementation of the previously designed software architecture. The dual-core communication is worked out, but the rest of the modules</w:t>
+      </w:r>
+      <w:r>
+        <w:rPr>
+          <w:lang w:val="en-US"/>
+        </w:rPr>
+        <w:t xml:space="preserve"> </w:t>
+      </w:r>
+      <w:r>
+        <w:t>have to be implemented</w:t>
+      </w:r>
+      <w:r>
+        <w:rPr>
+          <w:lang w:val="en-US"/>
+        </w:rPr>
+        <w:t xml:space="preserve"> (refer to point 3 in this chapter for examples)</w:t>
+      </w:r>
+      <w:r>
+        <w:t>.</w:t>
+      </w:r>
+      <w:r>
+        <w:rPr>
+          <w:lang w:val="en-US"/>
+        </w:rPr>
+        <w:t xml:space="preserve"> The programming language will be C</w:t>
+      </w:r>
+      <w:r>
+        <w:rPr>
+          <w:lang w:val="en-US"/>
+        </w:rPr>
+        <w:t xml:space="preserve">. </w:t>
       </w:r>
     </w:p>
     <w:p>
@@ -7931,14 +8048,14 @@
           <w:lang w:val="en-GB"/>
         </w:rPr>
       </w:pPr>
-      <w:bookmarkStart w:id="15" w:name="_Toc129942528"/>
+      <w:bookmarkStart w:id="15" w:name="_Toc129942529"/>
       <w:r>
         <w:rPr>
           <w:sz w:val="24"/>
           <w:szCs w:val="24"/>
           <w:lang w:val="en-GB"/>
         </w:rPr>
-        <w:t>Project scope</w:t>
+        <w:t>Boundary condition</w:t>
       </w:r>
       <w:bookmarkEnd w:id="15"/>
       <w:r>
@@ -7952,715 +8069,10 @@
     </w:p>
     <w:p>
       <w:pPr>
-        <w:pStyle w:val="Heading2"/>
-        <w:numPr>
-          <w:ilvl w:val="1"/>
-          <w:numId w:val="3"/>
-        </w:numPr>
-        <w:ind w:left="360"/>
-        <w:rPr>
-          <w:sz w:val="24"/>
-          <w:szCs w:val="24"/>
-          <w:lang w:val="en-GB"/>
-        </w:rPr>
-      </w:pPr>
-      <w:bookmarkStart w:id="16" w:name="_Toc129942529"/>
-      <w:r>
-        <w:rPr>
-          <w:sz w:val="24"/>
-          <w:szCs w:val="24"/>
-          <w:lang w:val="en-GB"/>
-        </w:rPr>
-        <w:t>Boundary condition</w:t>
-      </w:r>
-      <w:bookmarkEnd w:id="16"/>
-      <w:r>
-        <w:rPr>
-          <w:sz w:val="24"/>
-          <w:szCs w:val="24"/>
-          <w:lang w:val="en-GB"/>
-        </w:rPr>
-        <w:t xml:space="preserve"> </w:t>
-      </w:r>
-    </w:p>
-    <w:p>
-      <w:pPr>
-        <w:pStyle w:val="Heading2"/>
-        <w:numPr>
-          <w:ilvl w:val="1"/>
-          <w:numId w:val="3"/>
-        </w:numPr>
-        <w:ind w:left="360"/>
-        <w:rPr>
-          <w:sz w:val="24"/>
-          <w:szCs w:val="24"/>
-          <w:lang w:val="en-GB"/>
-        </w:rPr>
-      </w:pPr>
-      <w:bookmarkStart w:id="17" w:name="_Toc129942530"/>
-      <w:r>
-        <w:rPr>
-          <w:sz w:val="24"/>
-          <w:szCs w:val="24"/>
-          <w:lang w:val="en-GB"/>
-        </w:rPr>
-        <w:t>Project approach:</w:t>
-      </w:r>
-      <w:bookmarkEnd w:id="17"/>
-      <w:r>
-        <w:rPr>
-          <w:sz w:val="24"/>
-          <w:szCs w:val="24"/>
-          <w:lang w:val="en-GB"/>
-        </w:rPr>
-        <w:t xml:space="preserve"> </w:t>
-      </w:r>
-    </w:p>
-    <w:p>
-      <w:pPr>
-        <w:pStyle w:val="Heading3"/>
-        <w:numPr>
-          <w:ilvl w:val="2"/>
-          <w:numId w:val="3"/>
-        </w:numPr>
-        <w:ind w:left="1080"/>
-        <w:rPr>
-          <w:szCs w:val="22"/>
-          <w:lang w:val="en-GB"/>
-        </w:rPr>
-      </w:pPr>
-      <w:bookmarkStart w:id="18" w:name="_Toc129942531"/>
-      <w:r>
-        <w:rPr>
-          <w:szCs w:val="22"/>
-          <w:lang w:val="en-GB"/>
-        </w:rPr>
-        <w:t>Development phases</w:t>
-      </w:r>
-      <w:bookmarkEnd w:id="18"/>
-      <w:r>
-        <w:rPr>
-          <w:szCs w:val="22"/>
-          <w:lang w:val="en-GB"/>
-        </w:rPr>
-        <w:t xml:space="preserve"> </w:t>
-      </w:r>
-    </w:p>
-    <w:p>
-      <w:pPr>
-        <w:pStyle w:val="Heading3"/>
-        <w:numPr>
-          <w:ilvl w:val="2"/>
-          <w:numId w:val="3"/>
-        </w:numPr>
-        <w:ind w:left="1080"/>
-        <w:rPr>
-          <w:szCs w:val="22"/>
-          <w:lang w:val="en-GB"/>
-        </w:rPr>
-      </w:pPr>
-      <w:bookmarkStart w:id="19" w:name="_Toc129942532"/>
-      <w:r>
-        <w:rPr>
-          <w:szCs w:val="22"/>
-          <w:lang w:val="en-GB"/>
-        </w:rPr>
-        <w:t>Verification method (V-model)</w:t>
-      </w:r>
-      <w:bookmarkEnd w:id="19"/>
-      <w:r>
-        <w:rPr>
-          <w:szCs w:val="22"/>
-          <w:lang w:val="en-GB"/>
-        </w:rPr>
-        <w:t xml:space="preserve"> </w:t>
-      </w:r>
-    </w:p>
-    <w:p>
-      <w:pPr>
-        <w:pStyle w:val="Heading1"/>
-        <w:numPr>
-          <w:ilvl w:val="0"/>
-          <w:numId w:val="3"/>
-        </w:numPr>
-        <w:ind w:left="0"/>
-        <w:rPr>
-          <w:sz w:val="32"/>
-          <w:szCs w:val="36"/>
-          <w:lang w:val="en-GB"/>
-        </w:rPr>
-      </w:pPr>
-      <w:bookmarkStart w:id="20" w:name="_Toc129942533"/>
-      <w:r>
-        <w:rPr>
-          <w:sz w:val="32"/>
-          <w:szCs w:val="36"/>
-          <w:lang w:val="en-GB"/>
-        </w:rPr>
-        <w:t>Research</w:t>
-      </w:r>
-      <w:bookmarkEnd w:id="20"/>
-      <w:r>
-        <w:rPr>
-          <w:sz w:val="32"/>
-          <w:szCs w:val="36"/>
-          <w:lang w:val="en-GB"/>
-        </w:rPr>
-        <w:t xml:space="preserve"> </w:t>
-      </w:r>
-    </w:p>
-    <w:p>
-      <w:pPr>
-        <w:rPr>
-          <w:i/>
-          <w:iCs/>
-          <w:lang w:val="en-GB"/>
-        </w:rPr>
-      </w:pPr>
-      <w:r>
-        <w:rPr>
-          <w:i/>
-          <w:iCs/>
-          <w:lang w:val="en-GB"/>
-        </w:rPr>
-        <w:t xml:space="preserve">The research aspect of your assignment must clearly come into your report. A rule of thumb is that your internship for at least 20% and for a maximum of 80% must consist of research and development. We speak not of scientific research, but of applied research. In this part of the </w:t>
-      </w:r>
-      <w:proofErr w:type="gramStart"/>
-      <w:r>
-        <w:rPr>
-          <w:i/>
-          <w:iCs/>
-          <w:lang w:val="en-GB"/>
-        </w:rPr>
-        <w:t>report</w:t>
-      </w:r>
-      <w:proofErr w:type="gramEnd"/>
-      <w:r>
-        <w:rPr>
-          <w:i/>
-          <w:iCs/>
-          <w:lang w:val="en-GB"/>
-        </w:rPr>
-        <w:t xml:space="preserve"> you describe surveys, information gathering methods, used literature and other resources and comparisons of possible methodologies, techniques, tools and solutions (if applicable) for your project.</w:t>
-      </w:r>
-    </w:p>
-    <w:p>
-      <w:pPr>
-        <w:rPr>
-          <w:i/>
-          <w:iCs/>
-          <w:lang w:val="en-GB"/>
-        </w:rPr>
-      </w:pPr>
-      <w:r>
-        <w:rPr>
-          <w:i/>
-          <w:iCs/>
-          <w:lang w:val="en-GB"/>
-        </w:rPr>
-        <w:t>Start the chapter with a short “Intro” (few sentences) to tell the reader what you will do in this chapter.</w:t>
-      </w:r>
-    </w:p>
-    <w:p>
-      <w:pPr>
-        <w:rPr>
-          <w:i/>
-          <w:iCs/>
-          <w:lang w:val="en-GB"/>
-        </w:rPr>
-      </w:pPr>
-      <w:r>
-        <w:rPr>
-          <w:i/>
-          <w:iCs/>
-          <w:lang w:val="en-GB"/>
-        </w:rPr>
-        <w:lastRenderedPageBreak/>
-        <w:t>Avoid ambiguities, be anywhere specific. Example: "This led to delays" is much too vague. In such a case, you write: "forty percent of customers has, in the past year, received the invoice only five months or longer after the purchase."</w:t>
-      </w:r>
-    </w:p>
-    <w:p>
-      <w:pPr>
-        <w:rPr>
-          <w:i/>
-          <w:iCs/>
-          <w:lang w:val="en-GB"/>
-        </w:rPr>
-      </w:pPr>
-      <w:r>
-        <w:rPr>
-          <w:i/>
-          <w:iCs/>
-          <w:lang w:val="en-GB"/>
-        </w:rPr>
-        <w:t xml:space="preserve">Finalize every main chapter with an “outro”: tell the reader what he has to learned from this </w:t>
-      </w:r>
-      <w:proofErr w:type="gramStart"/>
-      <w:r>
-        <w:rPr>
-          <w:i/>
-          <w:iCs/>
-          <w:lang w:val="en-GB"/>
-        </w:rPr>
-        <w:t>chapter</w:t>
-      </w:r>
-      <w:proofErr w:type="gramEnd"/>
-    </w:p>
-    <w:p>
-      <w:pPr>
-        <w:rPr>
-          <w:i/>
-          <w:iCs/>
-          <w:lang w:val="en-GB"/>
-        </w:rPr>
-      </w:pPr>
-      <w:r>
-        <w:rPr>
-          <w:i/>
-          <w:iCs/>
-          <w:lang w:val="en-GB"/>
-        </w:rPr>
-        <w:t xml:space="preserve">In this chapter, as in all other chapters, you refer to the References at the end of the main part of the report (before the Attachments) in the IEEE way. Apply </w:t>
-      </w:r>
-      <w:proofErr w:type="spellStart"/>
-      <w:r>
-        <w:rPr>
-          <w:i/>
-          <w:iCs/>
-          <w:lang w:val="en-GB"/>
-        </w:rPr>
-        <w:t>MsWord</w:t>
-      </w:r>
-      <w:proofErr w:type="spellEnd"/>
-      <w:r>
-        <w:rPr>
-          <w:i/>
-          <w:iCs/>
-          <w:lang w:val="en-GB"/>
-        </w:rPr>
-        <w:t xml:space="preserve"> “Bibliography” for this.</w:t>
-      </w:r>
-    </w:p>
-    <w:p>
-      <w:pPr>
-        <w:rPr>
-          <w:i/>
-          <w:iCs/>
-          <w:lang w:val="en-GB"/>
-        </w:rPr>
-      </w:pPr>
-      <w:r>
-        <w:rPr>
-          <w:i/>
-          <w:iCs/>
-          <w:lang w:val="en-GB"/>
-        </w:rPr>
-        <w:t>Make sure that you write all in your own words to avoid plagiarism!</w:t>
-      </w:r>
-    </w:p>
-    <w:p>
-      <w:pPr>
-        <w:pStyle w:val="Heading2"/>
-        <w:numPr>
-          <w:ilvl w:val="1"/>
-          <w:numId w:val="3"/>
-        </w:numPr>
-        <w:ind w:left="360"/>
-        <w:rPr>
-          <w:sz w:val="24"/>
-          <w:szCs w:val="24"/>
-          <w:lang w:val="en-GB"/>
-        </w:rPr>
-      </w:pPr>
-      <w:bookmarkStart w:id="21" w:name="_Toc129942534"/>
-      <w:r>
-        <w:rPr>
-          <w:sz w:val="24"/>
-          <w:szCs w:val="24"/>
-          <w:lang w:val="en-GB"/>
-        </w:rPr>
-        <w:t>Research objectives</w:t>
-      </w:r>
-      <w:bookmarkEnd w:id="21"/>
-      <w:r>
-        <w:rPr>
-          <w:sz w:val="24"/>
-          <w:szCs w:val="24"/>
-          <w:lang w:val="en-GB"/>
-        </w:rPr>
-        <w:t xml:space="preserve"> </w:t>
-      </w:r>
-    </w:p>
-    <w:p>
-      <w:pPr>
-        <w:pStyle w:val="Heading2"/>
-        <w:numPr>
-          <w:ilvl w:val="1"/>
-          <w:numId w:val="3"/>
-        </w:numPr>
-        <w:ind w:left="360"/>
-        <w:rPr>
-          <w:sz w:val="24"/>
-          <w:szCs w:val="24"/>
-          <w:lang w:val="en-GB"/>
-        </w:rPr>
-      </w:pPr>
-      <w:bookmarkStart w:id="22" w:name="_Toc129942535"/>
-      <w:r>
-        <w:rPr>
-          <w:sz w:val="24"/>
-          <w:szCs w:val="24"/>
-          <w:lang w:val="en-GB"/>
-        </w:rPr>
-        <w:t>Main and sub</w:t>
-      </w:r>
-      <w:r>
-        <w:rPr>
-          <w:sz w:val="24"/>
-          <w:szCs w:val="24"/>
-          <w:lang w:val="en-GB"/>
-        </w:rPr>
-        <w:t>-</w:t>
-      </w:r>
-      <w:r>
-        <w:rPr>
-          <w:sz w:val="24"/>
-          <w:szCs w:val="24"/>
-          <w:lang w:val="en-GB"/>
-        </w:rPr>
-        <w:t>questions</w:t>
-      </w:r>
-      <w:bookmarkEnd w:id="22"/>
-      <w:r>
-        <w:rPr>
-          <w:sz w:val="24"/>
-          <w:szCs w:val="24"/>
-          <w:lang w:val="en-GB"/>
-        </w:rPr>
-        <w:t xml:space="preserve"> </w:t>
-      </w:r>
-    </w:p>
-    <w:p>
-      <w:pPr>
-        <w:pStyle w:val="Heading2"/>
-        <w:numPr>
-          <w:ilvl w:val="1"/>
-          <w:numId w:val="3"/>
-        </w:numPr>
-        <w:ind w:left="360"/>
-        <w:rPr>
-          <w:sz w:val="24"/>
-          <w:szCs w:val="24"/>
-          <w:lang w:val="en-GB"/>
-        </w:rPr>
-      </w:pPr>
-      <w:bookmarkStart w:id="23" w:name="_Toc129942536"/>
-      <w:r>
-        <w:rPr>
-          <w:sz w:val="24"/>
-          <w:szCs w:val="24"/>
-          <w:lang w:val="en-GB"/>
-        </w:rPr>
-        <w:t>Research approach</w:t>
-      </w:r>
-      <w:bookmarkEnd w:id="23"/>
-      <w:r>
-        <w:rPr>
-          <w:sz w:val="24"/>
-          <w:szCs w:val="24"/>
-          <w:lang w:val="en-GB"/>
-        </w:rPr>
-        <w:t xml:space="preserve"> </w:t>
-      </w:r>
-    </w:p>
-    <w:p>
-      <w:pPr>
-        <w:pStyle w:val="Heading2"/>
-        <w:numPr>
-          <w:ilvl w:val="1"/>
-          <w:numId w:val="3"/>
-        </w:numPr>
-        <w:ind w:left="360"/>
-        <w:rPr>
-          <w:sz w:val="24"/>
-          <w:szCs w:val="24"/>
-          <w:lang w:val="en-GB"/>
-        </w:rPr>
-      </w:pPr>
-      <w:bookmarkStart w:id="24" w:name="_Toc129942537"/>
-      <w:r>
-        <w:rPr>
-          <w:sz w:val="24"/>
-          <w:szCs w:val="24"/>
-          <w:lang w:val="en-GB"/>
-        </w:rPr>
-        <w:t>Results</w:t>
-      </w:r>
-      <w:bookmarkEnd w:id="24"/>
-      <w:r>
-        <w:rPr>
-          <w:sz w:val="24"/>
-          <w:szCs w:val="24"/>
-          <w:lang w:val="en-GB"/>
-        </w:rPr>
-        <w:t xml:space="preserve"> </w:t>
-      </w:r>
-    </w:p>
-    <w:p>
-      <w:pPr>
-        <w:pStyle w:val="Heading2"/>
-        <w:numPr>
-          <w:ilvl w:val="1"/>
-          <w:numId w:val="3"/>
-        </w:numPr>
-        <w:ind w:left="360"/>
-        <w:rPr>
-          <w:sz w:val="24"/>
-          <w:szCs w:val="24"/>
-          <w:lang w:val="en-GB"/>
-        </w:rPr>
-      </w:pPr>
-      <w:bookmarkStart w:id="25" w:name="_Toc129942538"/>
-      <w:r>
-        <w:rPr>
-          <w:sz w:val="24"/>
-          <w:szCs w:val="24"/>
-          <w:lang w:val="en-GB"/>
-        </w:rPr>
-        <w:t>Conclusions</w:t>
-      </w:r>
-      <w:bookmarkEnd w:id="25"/>
-      <w:r>
-        <w:rPr>
-          <w:sz w:val="24"/>
-          <w:szCs w:val="24"/>
-          <w:lang w:val="en-GB"/>
-        </w:rPr>
-        <w:t xml:space="preserve"> </w:t>
-      </w:r>
-    </w:p>
-    <w:p>
-      <w:pPr>
-        <w:pStyle w:val="Heading1"/>
-        <w:numPr>
-          <w:ilvl w:val="0"/>
-          <w:numId w:val="3"/>
-        </w:numPr>
-        <w:ind w:left="0"/>
-        <w:rPr>
-          <w:sz w:val="32"/>
-          <w:szCs w:val="36"/>
-          <w:lang w:val="en-GB"/>
-        </w:rPr>
-      </w:pPr>
-      <w:bookmarkStart w:id="26" w:name="_Toc129942539"/>
-      <w:r>
-        <w:rPr>
-          <w:sz w:val="32"/>
-          <w:szCs w:val="36"/>
-          <w:lang w:val="en-GB"/>
-        </w:rPr>
-        <w:t>Specification</w:t>
-      </w:r>
-      <w:bookmarkEnd w:id="26"/>
-      <w:r>
-        <w:rPr>
-          <w:sz w:val="32"/>
-          <w:szCs w:val="36"/>
-          <w:lang w:val="en-GB"/>
-        </w:rPr>
-        <w:t xml:space="preserve"> </w:t>
-      </w:r>
-    </w:p>
-    <w:p>
-      <w:pPr>
-        <w:rPr>
-          <w:i/>
-          <w:iCs/>
-          <w:lang w:val="en-GB"/>
-        </w:rPr>
-      </w:pPr>
-      <w:r>
-        <w:rPr>
-          <w:i/>
-          <w:iCs/>
-          <w:lang w:val="en-GB"/>
-        </w:rPr>
-        <w:t>Make sure:</w:t>
-      </w:r>
-    </w:p>
-    <w:p>
-      <w:pPr>
-        <w:pStyle w:val="ListParagraph"/>
-        <w:numPr>
-          <w:ilvl w:val="0"/>
-          <w:numId w:val="11"/>
-        </w:numPr>
-        <w:rPr>
-          <w:i/>
-          <w:iCs/>
-          <w:lang w:val="en-GB"/>
-        </w:rPr>
-      </w:pPr>
-      <w:r>
-        <w:rPr>
-          <w:i/>
-          <w:iCs/>
-          <w:lang w:val="en-GB"/>
-        </w:rPr>
-        <w:t>Clear definition of the test cases and their outcome</w:t>
-      </w:r>
-    </w:p>
-    <w:p>
-      <w:pPr>
-        <w:pStyle w:val="ListParagraph"/>
-        <w:numPr>
-          <w:ilvl w:val="0"/>
-          <w:numId w:val="11"/>
-        </w:numPr>
-        <w:rPr>
-          <w:i/>
-          <w:iCs/>
-          <w:lang w:val="en-GB"/>
-        </w:rPr>
-      </w:pPr>
-      <w:proofErr w:type="spellStart"/>
-      <w:r>
-        <w:rPr>
-          <w:i/>
-          <w:iCs/>
-          <w:lang w:val="en-GB"/>
-        </w:rPr>
-        <w:t>MoSCoW</w:t>
-      </w:r>
-      <w:proofErr w:type="spellEnd"/>
-      <w:r>
-        <w:rPr>
-          <w:i/>
-          <w:iCs/>
-          <w:lang w:val="en-GB"/>
-        </w:rPr>
-        <w:t xml:space="preserve"> model for realistic overview</w:t>
-      </w:r>
-    </w:p>
-    <w:p>
-      <w:pPr>
-        <w:pStyle w:val="ListParagraph"/>
-        <w:numPr>
-          <w:ilvl w:val="0"/>
-          <w:numId w:val="11"/>
-        </w:numPr>
-        <w:rPr>
-          <w:i/>
-          <w:iCs/>
-          <w:lang w:val="en-GB"/>
-        </w:rPr>
-      </w:pPr>
-      <w:r>
-        <w:rPr>
-          <w:i/>
-          <w:iCs/>
-          <w:lang w:val="en-GB"/>
-        </w:rPr>
-        <w:t xml:space="preserve">Can be described in </w:t>
-      </w:r>
-      <w:proofErr w:type="gramStart"/>
-      <w:r>
-        <w:rPr>
-          <w:i/>
-          <w:iCs/>
-          <w:lang w:val="en-GB"/>
-        </w:rPr>
-        <w:t>a</w:t>
-      </w:r>
-      <w:proofErr w:type="gramEnd"/>
-      <w:r>
-        <w:rPr>
-          <w:i/>
-          <w:iCs/>
-          <w:lang w:val="en-GB"/>
-        </w:rPr>
-        <w:t xml:space="preserve"> SRD (System Requirement Document) and attached</w:t>
-      </w:r>
-    </w:p>
-    <w:p>
-      <w:pPr>
-        <w:pStyle w:val="ListParagraph"/>
-        <w:numPr>
-          <w:ilvl w:val="0"/>
-          <w:numId w:val="11"/>
-        </w:numPr>
-        <w:rPr>
-          <w:i/>
-          <w:iCs/>
-          <w:lang w:val="en-GB"/>
-        </w:rPr>
-      </w:pPr>
-      <w:r>
-        <w:rPr>
-          <w:i/>
-          <w:iCs/>
-          <w:lang w:val="en-GB"/>
-        </w:rPr>
-        <w:t>In this chapter you describe the outcome of the SRD</w:t>
-      </w:r>
-    </w:p>
-    <w:p>
-      <w:pPr>
-        <w:pStyle w:val="Heading2"/>
-        <w:numPr>
-          <w:ilvl w:val="1"/>
-          <w:numId w:val="3"/>
-        </w:numPr>
-        <w:ind w:left="360"/>
-        <w:rPr>
-          <w:sz w:val="24"/>
-          <w:szCs w:val="24"/>
-          <w:lang w:val="en-GB"/>
-        </w:rPr>
-      </w:pPr>
-      <w:bookmarkStart w:id="27" w:name="_Toc129942540"/>
-      <w:r>
-        <w:rPr>
-          <w:sz w:val="24"/>
-          <w:szCs w:val="24"/>
-          <w:lang w:val="en-GB"/>
-        </w:rPr>
-        <w:t>F</w:t>
-      </w:r>
-      <w:r>
-        <w:rPr>
-          <w:sz w:val="24"/>
-          <w:szCs w:val="24"/>
-          <w:lang w:val="en-GB"/>
-        </w:rPr>
-        <w:t xml:space="preserve">unctional </w:t>
-      </w:r>
-      <w:r>
-        <w:rPr>
-          <w:sz w:val="24"/>
-          <w:szCs w:val="24"/>
-          <w:lang w:val="en-GB"/>
-        </w:rPr>
-        <w:t>r</w:t>
-      </w:r>
-      <w:r>
-        <w:rPr>
-          <w:sz w:val="24"/>
-          <w:szCs w:val="24"/>
-          <w:lang w:val="en-GB"/>
-        </w:rPr>
-        <w:t>equirements</w:t>
-      </w:r>
-      <w:bookmarkEnd w:id="27"/>
-      <w:r>
-        <w:rPr>
-          <w:sz w:val="24"/>
-          <w:szCs w:val="24"/>
-          <w:lang w:val="en-GB"/>
-        </w:rPr>
-        <w:t xml:space="preserve"> </w:t>
-      </w:r>
+        <w:rPr>
+          <w:lang w:val="en-GB"/>
+        </w:rPr>
+      </w:pPr>
     </w:p>
     <w:tbl>
       <w:tblPr>
@@ -8669,166 +8081,325 @@
         <w:tblLook w:val="04A0" w:firstRow="1" w:lastRow="0" w:firstColumn="1" w:lastColumn="0" w:noHBand="0" w:noVBand="1"/>
       </w:tblPr>
       <w:tblGrid>
-        <w:gridCol w:w="2254"/>
-        <w:gridCol w:w="2254"/>
-        <w:gridCol w:w="2254"/>
-        <w:gridCol w:w="2254"/>
+        <w:gridCol w:w="6799"/>
+        <w:gridCol w:w="1914"/>
       </w:tblGrid>
       <w:tr>
+        <w:trPr>
+          <w:trHeight w:val="208"/>
+        </w:trPr>
         <w:tc>
           <w:tcPr>
-            <w:tcW w:w="2254" w:type="dxa"/>
+            <w:tcW w:w="6799" w:type="dxa"/>
           </w:tcPr>
           <w:p>
             <w:pPr>
-              <w:rPr>
-                <w:lang w:val="en-GB"/>
+              <w:spacing w:after="200"/>
+              <w:rPr>
+                <w:b/>
+                <w:bCs/>
+                <w:lang w:val="en-US"/>
               </w:rPr>
             </w:pPr>
+            <w:r>
+              <w:rPr>
+                <w:b/>
+                <w:bCs/>
+                <w:lang w:val="en-US"/>
+              </w:rPr>
+              <w:t>Project boundaries</w:t>
+            </w:r>
           </w:p>
         </w:tc>
         <w:tc>
           <w:tcPr>
-            <w:tcW w:w="2254" w:type="dxa"/>
+            <w:tcW w:w="1914" w:type="dxa"/>
           </w:tcPr>
           <w:p>
             <w:pPr>
-              <w:rPr>
-                <w:lang w:val="en-GB"/>
+              <w:spacing w:after="200"/>
+              <w:rPr>
+                <w:b/>
+                <w:bCs/>
+                <w:lang w:val="en-US"/>
               </w:rPr>
             </w:pPr>
+            <w:r>
+              <w:rPr>
+                <w:b/>
+                <w:bCs/>
+                <w:lang w:val="en-US"/>
+              </w:rPr>
+              <w:t>Within Scope ?</w:t>
+            </w:r>
+          </w:p>
+        </w:tc>
+      </w:tr>
+      <w:tr>
+        <w:trPr>
+          <w:trHeight w:val="168"/>
+        </w:trPr>
+        <w:tc>
+          <w:tcPr>
+            <w:tcW w:w="6799" w:type="dxa"/>
+          </w:tcPr>
+          <w:p>
+            <w:pPr>
+              <w:spacing w:after="200"/>
+              <w:rPr>
+                <w:lang w:val="en-US"/>
+              </w:rPr>
+            </w:pPr>
+            <w:r>
+              <w:rPr>
+                <w:lang w:val="en-US"/>
+              </w:rPr>
+              <w:t>Implement software modules</w:t>
+            </w:r>
           </w:p>
         </w:tc>
         <w:tc>
           <w:tcPr>
-            <w:tcW w:w="2254" w:type="dxa"/>
+            <w:tcW w:w="1914" w:type="dxa"/>
           </w:tcPr>
           <w:p>
             <w:pPr>
-              <w:rPr>
-                <w:lang w:val="en-GB"/>
+              <w:spacing w:after="200"/>
+              <w:rPr>
+                <w:lang w:val="en-US"/>
               </w:rPr>
             </w:pPr>
+            <w:r>
+              <w:rPr>
+                <w:lang w:val="en-US"/>
+              </w:rPr>
+              <w:t>Yes</w:t>
+            </w:r>
+          </w:p>
+        </w:tc>
+      </w:tr>
+      <w:tr>
+        <w:trPr>
+          <w:trHeight w:val="381"/>
+        </w:trPr>
+        <w:tc>
+          <w:tcPr>
+            <w:tcW w:w="6799" w:type="dxa"/>
+          </w:tcPr>
+          <w:p>
+            <w:pPr>
+              <w:spacing w:after="200"/>
+              <w:rPr>
+                <w:lang w:val="en-US"/>
+              </w:rPr>
+            </w:pPr>
+            <w:r>
+              <w:rPr>
+                <w:lang w:val="en-US"/>
+              </w:rPr>
+              <w:t>Redesign software modules</w:t>
+            </w:r>
           </w:p>
         </w:tc>
         <w:tc>
           <w:tcPr>
-            <w:tcW w:w="2254" w:type="dxa"/>
+            <w:tcW w:w="1914" w:type="dxa"/>
           </w:tcPr>
           <w:p>
             <w:pPr>
-              <w:rPr>
-                <w:lang w:val="en-GB"/>
+              <w:spacing w:after="200"/>
+              <w:rPr>
+                <w:lang w:val="en-US"/>
               </w:rPr>
             </w:pPr>
+            <w:r>
+              <w:rPr>
+                <w:lang w:val="en-US"/>
+              </w:rPr>
+              <w:t>Yes</w:t>
+            </w:r>
           </w:p>
         </w:tc>
       </w:tr>
       <w:tr>
+        <w:trPr>
+          <w:trHeight w:val="381"/>
+        </w:trPr>
         <w:tc>
           <w:tcPr>
-            <w:tcW w:w="2254" w:type="dxa"/>
+            <w:tcW w:w="6799" w:type="dxa"/>
           </w:tcPr>
           <w:p>
             <w:pPr>
-              <w:rPr>
-                <w:lang w:val="en-GB"/>
+              <w:spacing w:after="200"/>
+              <w:rPr>
+                <w:lang w:val="en-US"/>
               </w:rPr>
             </w:pPr>
+            <w:r>
+              <w:rPr>
+                <w:lang w:val="en-US"/>
+              </w:rPr>
+              <w:t xml:space="preserve">Research ethernet communication </w:t>
+            </w:r>
           </w:p>
         </w:tc>
         <w:tc>
           <w:tcPr>
-            <w:tcW w:w="2254" w:type="dxa"/>
+            <w:tcW w:w="1914" w:type="dxa"/>
           </w:tcPr>
           <w:p>
             <w:pPr>
-              <w:rPr>
-                <w:lang w:val="en-GB"/>
+              <w:spacing w:after="200"/>
+              <w:rPr>
+                <w:lang w:val="en-US"/>
               </w:rPr>
             </w:pPr>
+            <w:r>
+              <w:rPr>
+                <w:lang w:val="en-US"/>
+              </w:rPr>
+              <w:t>Yes</w:t>
+            </w:r>
+          </w:p>
+        </w:tc>
+      </w:tr>
+      <w:tr>
+        <w:trPr>
+          <w:trHeight w:val="381"/>
+        </w:trPr>
+        <w:tc>
+          <w:tcPr>
+            <w:tcW w:w="6799" w:type="dxa"/>
+          </w:tcPr>
+          <w:p>
+            <w:pPr>
+              <w:spacing w:after="200"/>
+              <w:rPr>
+                <w:lang w:val="en-US"/>
+              </w:rPr>
+            </w:pPr>
+            <w:r>
+              <w:rPr>
+                <w:lang w:val="en-US"/>
+              </w:rPr>
+              <w:t>Implementing ethernet communication</w:t>
+            </w:r>
           </w:p>
         </w:tc>
         <w:tc>
           <w:tcPr>
-            <w:tcW w:w="2254" w:type="dxa"/>
+            <w:tcW w:w="1914" w:type="dxa"/>
           </w:tcPr>
           <w:p>
             <w:pPr>
-              <w:rPr>
-                <w:lang w:val="en-GB"/>
+              <w:spacing w:after="200"/>
+              <w:rPr>
+                <w:lang w:val="en-US"/>
               </w:rPr>
             </w:pPr>
+            <w:r>
+              <w:rPr>
+                <w:lang w:val="en-US"/>
+              </w:rPr>
+              <w:t>No</w:t>
+            </w:r>
+          </w:p>
+        </w:tc>
+      </w:tr>
+      <w:tr>
+        <w:trPr>
+          <w:trHeight w:val="381"/>
+        </w:trPr>
+        <w:tc>
+          <w:tcPr>
+            <w:tcW w:w="6799" w:type="dxa"/>
+          </w:tcPr>
+          <w:p>
+            <w:pPr>
+              <w:spacing w:after="200"/>
+              <w:rPr>
+                <w:lang w:val="en-US"/>
+              </w:rPr>
+            </w:pPr>
+            <w:r>
+              <w:rPr>
+                <w:lang w:val="en-US"/>
+              </w:rPr>
+              <w:t>Redesign hardware/mechanics</w:t>
+            </w:r>
           </w:p>
         </w:tc>
         <w:tc>
           <w:tcPr>
-            <w:tcW w:w="2254" w:type="dxa"/>
+            <w:tcW w:w="1914" w:type="dxa"/>
           </w:tcPr>
           <w:p>
             <w:pPr>
-              <w:keepNext/>
-              <w:rPr>
-                <w:lang w:val="en-GB"/>
+              <w:spacing w:after="200"/>
+              <w:rPr>
+                <w:lang w:val="en-US"/>
               </w:rPr>
             </w:pPr>
+            <w:r>
+              <w:rPr>
+                <w:lang w:val="en-US"/>
+              </w:rPr>
+              <w:t>No</w:t>
+            </w:r>
+          </w:p>
+        </w:tc>
+      </w:tr>
+      <w:tr>
+        <w:trPr>
+          <w:trHeight w:val="381"/>
+        </w:trPr>
+        <w:tc>
+          <w:tcPr>
+            <w:tcW w:w="6799" w:type="dxa"/>
+          </w:tcPr>
+          <w:p>
+            <w:pPr>
+              <w:spacing w:after="200"/>
+              <w:rPr>
+                <w:lang w:val="en-US"/>
+              </w:rPr>
+            </w:pPr>
+            <w:r>
+              <w:rPr>
+                <w:lang w:val="en-US"/>
+              </w:rPr>
+              <w:t>Changes to the gameplay</w:t>
+            </w:r>
+          </w:p>
+        </w:tc>
+        <w:tc>
+          <w:tcPr>
+            <w:tcW w:w="1914" w:type="dxa"/>
+          </w:tcPr>
+          <w:p>
+            <w:pPr>
+              <w:spacing w:after="200"/>
+              <w:rPr>
+                <w:lang w:val="en-US"/>
+              </w:rPr>
+            </w:pPr>
+            <w:r>
+              <w:rPr>
+                <w:lang w:val="en-US"/>
+              </w:rPr>
+              <w:t>No</w:t>
+            </w:r>
           </w:p>
         </w:tc>
       </w:tr>
     </w:tbl>
     <w:p>
       <w:pPr>
-        <w:pStyle w:val="Caption"/>
-        <w:rPr>
-          <w:lang w:val="en-GB"/>
-        </w:rPr>
-      </w:pPr>
-      <w:bookmarkStart w:id="28" w:name="_Toc129942374"/>
-      <w:r>
-        <w:rPr>
-          <w:lang w:val="en-GB"/>
-        </w:rPr>
-        <w:t xml:space="preserve">Table </w:t>
-      </w:r>
-      <w:r>
-        <w:rPr>
-          <w:lang w:val="en-GB"/>
-        </w:rPr>
-        <w:fldChar w:fldCharType="begin"/>
-      </w:r>
-      <w:r>
-        <w:rPr>
-          <w:lang w:val="en-GB"/>
-        </w:rPr>
-        <w:instrText xml:space="preserve"> SEQ Table \* ARABIC </w:instrText>
-      </w:r>
-      <w:r>
-        <w:rPr>
-          <w:lang w:val="en-GB"/>
-        </w:rPr>
-        <w:fldChar w:fldCharType="separate"/>
-      </w:r>
-      <w:r>
-        <w:rPr>
-          <w:noProof/>
-          <w:lang w:val="en-GB"/>
-        </w:rPr>
-        <w:t>1</w:t>
-      </w:r>
-      <w:r>
-        <w:rPr>
-          <w:noProof/>
-          <w:lang w:val="en-GB"/>
-        </w:rPr>
-        <w:fldChar w:fldCharType="end"/>
-      </w:r>
-      <w:r>
-        <w:rPr>
-          <w:lang w:val="en-GB"/>
-        </w:rPr>
-        <w:t>: A list of the user requirements</w:t>
-      </w:r>
-      <w:bookmarkEnd w:id="28"/>
+        <w:rPr>
+          <w:lang w:val="en-GB"/>
+        </w:rPr>
+      </w:pPr>
     </w:p>
     <w:p>
       <w:pPr>
@@ -8844,60 +8415,80 @@
           <w:lang w:val="en-GB"/>
         </w:rPr>
       </w:pPr>
-      <w:bookmarkStart w:id="29" w:name="_Toc129942541"/>
+      <w:bookmarkStart w:id="16" w:name="_Toc129942530"/>
       <w:r>
         <w:rPr>
           <w:sz w:val="24"/>
           <w:szCs w:val="24"/>
           <w:lang w:val="en-GB"/>
         </w:rPr>
-        <w:t>N</w:t>
-      </w:r>
+        <w:t>Project approach:</w:t>
+      </w:r>
+      <w:bookmarkEnd w:id="16"/>
       <w:r>
         <w:rPr>
           <w:sz w:val="24"/>
           <w:szCs w:val="24"/>
           <w:lang w:val="en-GB"/>
         </w:rPr>
-        <w:t>on</w:t>
-      </w:r>
-      <w:r>
-        <w:rPr>
-          <w:sz w:val="24"/>
-          <w:szCs w:val="24"/>
-          <w:lang w:val="en-GB"/>
-        </w:rPr>
-        <w:t>-Functional</w:t>
-      </w:r>
-      <w:r>
-        <w:rPr>
-          <w:sz w:val="24"/>
-          <w:szCs w:val="24"/>
-          <w:lang w:val="en-GB"/>
-        </w:rPr>
         <w:t xml:space="preserve"> </w:t>
       </w:r>
-      <w:r>
-        <w:rPr>
-          <w:sz w:val="24"/>
-          <w:szCs w:val="24"/>
-          <w:lang w:val="en-GB"/>
-        </w:rPr>
-        <w:t>r</w:t>
-      </w:r>
-      <w:r>
-        <w:rPr>
-          <w:sz w:val="24"/>
-          <w:szCs w:val="24"/>
-          <w:lang w:val="en-GB"/>
-        </w:rPr>
-        <w:t>equirements</w:t>
-      </w:r>
-      <w:bookmarkEnd w:id="29"/>
-      <w:r>
-        <w:rPr>
-          <w:sz w:val="24"/>
-          <w:szCs w:val="24"/>
+    </w:p>
+    <w:p>
+      <w:pPr>
+        <w:pStyle w:val="Heading3"/>
+        <w:numPr>
+          <w:ilvl w:val="2"/>
+          <w:numId w:val="3"/>
+        </w:numPr>
+        <w:ind w:left="1080"/>
+        <w:rPr>
+          <w:szCs w:val="22"/>
+          <w:lang w:val="en-GB"/>
+        </w:rPr>
+      </w:pPr>
+      <w:bookmarkStart w:id="17" w:name="_Toc129942531"/>
+      <w:r>
+        <w:rPr>
+          <w:szCs w:val="22"/>
+          <w:lang w:val="en-GB"/>
+        </w:rPr>
+        <w:t>Development phases</w:t>
+      </w:r>
+      <w:bookmarkEnd w:id="17"/>
+      <w:r>
+        <w:rPr>
+          <w:szCs w:val="22"/>
+          <w:lang w:val="en-GB"/>
+        </w:rPr>
+        <w:t xml:space="preserve"> </w:t>
+      </w:r>
+    </w:p>
+    <w:p>
+      <w:pPr>
+        <w:pStyle w:val="Heading3"/>
+        <w:numPr>
+          <w:ilvl w:val="2"/>
+          <w:numId w:val="3"/>
+        </w:numPr>
+        <w:ind w:left="1080"/>
+        <w:rPr>
+          <w:szCs w:val="22"/>
+          <w:lang w:val="en-GB"/>
+        </w:rPr>
+      </w:pPr>
+      <w:bookmarkStart w:id="18" w:name="_Toc129942532"/>
+      <w:r>
+        <w:rPr>
+          <w:szCs w:val="22"/>
+          <w:lang w:val="en-GB"/>
+        </w:rPr>
+        <w:t>Verification method (V-model)</w:t>
+      </w:r>
+      <w:bookmarkEnd w:id="18"/>
+      <w:r>
+        <w:rPr>
+          <w:szCs w:val="22"/>
           <w:lang w:val="en-GB"/>
         </w:rPr>
         <w:t xml:space="preserve"> </w:t>
@@ -8917,16 +8508,16 @@
           <w:lang w:val="en-GB"/>
         </w:rPr>
       </w:pPr>
-      <w:bookmarkStart w:id="30" w:name="_Toc129942542"/>
+      <w:bookmarkStart w:id="19" w:name="_Toc129942533"/>
       <w:r>
         <w:rPr>
           <w:sz w:val="32"/>
           <w:szCs w:val="36"/>
           <w:lang w:val="en-GB"/>
         </w:rPr>
-        <w:t>System Design</w:t>
-      </w:r>
-      <w:bookmarkEnd w:id="30"/>
+        <w:t>Research</w:t>
+      </w:r>
+      <w:bookmarkEnd w:id="19"/>
       <w:r>
         <w:rPr>
           <w:sz w:val="32"/>
@@ -8950,7 +8541,7 @@
           <w:iCs/>
           <w:lang w:val="en-GB"/>
         </w:rPr>
-        <w:t xml:space="preserve">Here you can </w:t>
+        <w:t xml:space="preserve">The research aspect of your assignment must clearly come into your report. A rule of thumb is that your internship for at least 20% and for a maximum of 80% must consist of research and development. We speak not of scientific research, but of applied research. In this part of the </w:t>
       </w:r>
       <w:proofErr w:type="gramStart"/>
       <w:r>
@@ -8959,7 +8550,7 @@
           <w:iCs/>
           <w:lang w:val="en-GB"/>
         </w:rPr>
-        <w:t>e.g.</w:t>
+        <w:t>report</w:t>
       </w:r>
       <w:proofErr w:type="gramEnd"/>
       <w:r>
@@ -8968,95 +8559,122 @@
           <w:iCs/>
           <w:lang w:val="en-GB"/>
         </w:rPr>
-        <w:t xml:space="preserve"> introduce or start applying and the top-down structured design of your project.</w:t>
-      </w:r>
-    </w:p>
-    <w:p>
-      <w:pPr>
-        <w:pStyle w:val="ListParagraph"/>
-        <w:numPr>
-          <w:ilvl w:val="0"/>
-          <w:numId w:val="15"/>
-        </w:numPr>
-        <w:rPr>
-          <w:rFonts w:cs="Verdana"/>
+        <w:t xml:space="preserve"> you describe surveys, information gathering methods, used literature and other resources and comparisons of possible methodologies, techniques, tools and solutions (if applicable) for your project.</w:t>
+      </w:r>
+    </w:p>
+    <w:p>
+      <w:pPr>
+        <w:rPr>
           <w:i/>
           <w:iCs/>
-          <w:color w:val="000000"/>
-          <w:szCs w:val="24"/>
-          <w:lang w:val="en-GB"/>
-        </w:rPr>
-      </w:pPr>
-      <w:r>
-        <w:rPr>
-          <w:rFonts w:cs="Verdana"/>
+          <w:lang w:val="en-GB"/>
+        </w:rPr>
+      </w:pPr>
+      <w:r>
+        <w:rPr>
           <w:i/>
           <w:iCs/>
-          <w:color w:val="000000"/>
-          <w:szCs w:val="24"/>
-          <w:lang w:val="en-GB"/>
-        </w:rPr>
-        <w:t xml:space="preserve">Can be described in a SDD (System Design Document) and attached to the </w:t>
-      </w:r>
-      <w:proofErr w:type="gramStart"/>
-      <w:r>
-        <w:rPr>
-          <w:rFonts w:cs="Verdana"/>
+          <w:lang w:val="en-GB"/>
+        </w:rPr>
+        <w:t>Start the chapter with a short “Intro” (few sentences) to tell the reader what you will do in this chapter.</w:t>
+      </w:r>
+    </w:p>
+    <w:p>
+      <w:pPr>
+        <w:rPr>
           <w:i/>
           <w:iCs/>
-          <w:color w:val="000000"/>
-          <w:szCs w:val="24"/>
-          <w:lang w:val="en-GB"/>
-        </w:rPr>
-        <w:t>report</w:t>
-      </w:r>
-      <w:proofErr w:type="gramEnd"/>
-      <w:r>
-        <w:rPr>
-          <w:rFonts w:cs="Verdana"/>
+          <w:lang w:val="en-GB"/>
+        </w:rPr>
+      </w:pPr>
+      <w:r>
+        <w:rPr>
           <w:i/>
           <w:iCs/>
-          <w:color w:val="000000"/>
-          <w:szCs w:val="24"/>
-          <w:lang w:val="en-GB"/>
-        </w:rPr>
-        <w:t xml:space="preserve"> </w:t>
-      </w:r>
-    </w:p>
-    <w:p>
-      <w:pPr>
-        <w:pStyle w:val="ListParagraph"/>
-        <w:numPr>
-          <w:ilvl w:val="0"/>
-          <w:numId w:val="15"/>
-        </w:numPr>
-        <w:rPr>
-          <w:rFonts w:cs="Verdana"/>
+          <w:lang w:val="en-GB"/>
+        </w:rPr>
+        <w:t>Avoid ambiguities, be anywhere specific. Example: "This led to delays" is much too vague. In such a case, you write: "forty percent of customers has, in the past year, received the invoice only five months or longer after the purchase."</w:t>
+      </w:r>
+    </w:p>
+    <w:p>
+      <w:pPr>
+        <w:rPr>
           <w:i/>
           <w:iCs/>
-          <w:color w:val="000000"/>
-          <w:szCs w:val="24"/>
-          <w:lang w:val="en-GB"/>
-        </w:rPr>
-      </w:pPr>
-      <w:r>
-        <w:rPr>
-          <w:rFonts w:cs="Verdana"/>
+          <w:lang w:val="en-GB"/>
+        </w:rPr>
+      </w:pPr>
+      <w:r>
+        <w:rPr>
           <w:i/>
           <w:iCs/>
-          <w:color w:val="000000"/>
-          <w:szCs w:val="24"/>
-          <w:lang w:val="en-GB"/>
-        </w:rPr>
-        <w:t xml:space="preserve">In this chapter you describe the outcome of the SDD </w:t>
-      </w:r>
-    </w:p>
-    <w:p>
-      <w:pPr>
-        <w:rPr>
-          <w:lang w:val="en-GB"/>
-        </w:rPr>
-      </w:pPr>
+          <w:lang w:val="en-GB"/>
+        </w:rPr>
+        <w:t xml:space="preserve">Finalize every main chapter with an “outro”: tell the reader what he has to learned from this </w:t>
+      </w:r>
+      <w:proofErr w:type="gramStart"/>
+      <w:r>
+        <w:rPr>
+          <w:i/>
+          <w:iCs/>
+          <w:lang w:val="en-GB"/>
+        </w:rPr>
+        <w:t>chapter</w:t>
+      </w:r>
+      <w:proofErr w:type="gramEnd"/>
+    </w:p>
+    <w:p>
+      <w:pPr>
+        <w:rPr>
+          <w:i/>
+          <w:iCs/>
+          <w:lang w:val="en-GB"/>
+        </w:rPr>
+      </w:pPr>
+      <w:r>
+        <w:rPr>
+          <w:i/>
+          <w:iCs/>
+          <w:lang w:val="en-GB"/>
+        </w:rPr>
+        <w:t xml:space="preserve">In this chapter, as in all other chapters, you refer to the References at the end of the main part of the report (before the Attachments) in the IEEE way. Apply </w:t>
+      </w:r>
+      <w:proofErr w:type="spellStart"/>
+      <w:r>
+        <w:rPr>
+          <w:i/>
+          <w:iCs/>
+          <w:lang w:val="en-GB"/>
+        </w:rPr>
+        <w:t>MsWord</w:t>
+      </w:r>
+      <w:proofErr w:type="spellEnd"/>
+      <w:r>
+        <w:rPr>
+          <w:i/>
+          <w:iCs/>
+          <w:lang w:val="en-GB"/>
+        </w:rPr>
+        <w:t xml:space="preserve"> “Bibliography” for this.</w:t>
+      </w:r>
+    </w:p>
+    <w:p>
+      <w:pPr>
+        <w:rPr>
+          <w:i/>
+          <w:iCs/>
+          <w:lang w:val="en-GB"/>
+        </w:rPr>
+      </w:pPr>
+      <w:r>
+        <w:rPr>
+          <w:i/>
+          <w:iCs/>
+          <w:lang w:val="en-GB"/>
+        </w:rPr>
+        <w:lastRenderedPageBreak/>
+        <w:t>Make sure that you write all in your own words to avoid plagiarism!</w:t>
+      </w:r>
     </w:p>
     <w:p>
       <w:pPr>
@@ -9072,17 +8690,16 @@
           <w:lang w:val="en-GB"/>
         </w:rPr>
       </w:pPr>
-      <w:bookmarkStart w:id="31" w:name="_Toc129942543"/>
+      <w:bookmarkStart w:id="20" w:name="_Toc129942534"/>
       <w:r>
         <w:rPr>
           <w:sz w:val="24"/>
           <w:szCs w:val="24"/>
           <w:lang w:val="en-GB"/>
         </w:rPr>
-        <w:lastRenderedPageBreak/>
-        <w:t>Architecture</w:t>
-      </w:r>
-      <w:bookmarkEnd w:id="31"/>
+        <w:t>Research objectives</w:t>
+      </w:r>
+      <w:bookmarkEnd w:id="20"/>
       <w:r>
         <w:rPr>
           <w:sz w:val="24"/>
@@ -9106,16 +8723,32 @@
           <w:lang w:val="en-GB"/>
         </w:rPr>
       </w:pPr>
-      <w:bookmarkStart w:id="32" w:name="_Toc129942544"/>
+      <w:bookmarkStart w:id="21" w:name="_Toc129942535"/>
       <w:r>
         <w:rPr>
           <w:sz w:val="24"/>
           <w:szCs w:val="24"/>
           <w:lang w:val="en-GB"/>
         </w:rPr>
-        <w:t>Block diagram</w:t>
-      </w:r>
-      <w:bookmarkEnd w:id="32"/>
+        <w:t>Main and sub</w:t>
+      </w:r>
+      <w:r>
+        <w:rPr>
+          <w:sz w:val="24"/>
+          <w:szCs w:val="24"/>
+          <w:lang w:val="en-GB"/>
+        </w:rPr>
+        <w:t>-</w:t>
+      </w:r>
+      <w:r>
+        <w:rPr>
+          <w:sz w:val="24"/>
+          <w:szCs w:val="24"/>
+          <w:lang w:val="en-GB"/>
+        </w:rPr>
+        <w:t>questions</w:t>
+      </w:r>
+      <w:bookmarkEnd w:id="21"/>
       <w:r>
         <w:rPr>
           <w:sz w:val="24"/>
@@ -9139,16 +8772,82 @@
           <w:lang w:val="en-GB"/>
         </w:rPr>
       </w:pPr>
-      <w:bookmarkStart w:id="33" w:name="_Toc129942545"/>
+      <w:bookmarkStart w:id="22" w:name="_Toc129942536"/>
       <w:r>
         <w:rPr>
           <w:sz w:val="24"/>
           <w:szCs w:val="24"/>
           <w:lang w:val="en-GB"/>
         </w:rPr>
-        <w:t>Module description</w:t>
-      </w:r>
-      <w:bookmarkEnd w:id="33"/>
+        <w:t>Research approach</w:t>
+      </w:r>
+      <w:bookmarkEnd w:id="22"/>
+      <w:r>
+        <w:rPr>
+          <w:sz w:val="24"/>
+          <w:szCs w:val="24"/>
+          <w:lang w:val="en-GB"/>
+        </w:rPr>
+        <w:t xml:space="preserve"> </w:t>
+      </w:r>
+    </w:p>
+    <w:p>
+      <w:pPr>
+        <w:pStyle w:val="Heading2"/>
+        <w:numPr>
+          <w:ilvl w:val="1"/>
+          <w:numId w:val="3"/>
+        </w:numPr>
+        <w:ind w:left="360"/>
+        <w:rPr>
+          <w:sz w:val="24"/>
+          <w:szCs w:val="24"/>
+          <w:lang w:val="en-GB"/>
+        </w:rPr>
+      </w:pPr>
+      <w:bookmarkStart w:id="23" w:name="_Toc129942537"/>
+      <w:r>
+        <w:rPr>
+          <w:sz w:val="24"/>
+          <w:szCs w:val="24"/>
+          <w:lang w:val="en-GB"/>
+        </w:rPr>
+        <w:t>Results</w:t>
+      </w:r>
+      <w:bookmarkEnd w:id="23"/>
+      <w:r>
+        <w:rPr>
+          <w:sz w:val="24"/>
+          <w:szCs w:val="24"/>
+          <w:lang w:val="en-GB"/>
+        </w:rPr>
+        <w:t xml:space="preserve"> </w:t>
+      </w:r>
+    </w:p>
+    <w:p>
+      <w:pPr>
+        <w:pStyle w:val="Heading2"/>
+        <w:numPr>
+          <w:ilvl w:val="1"/>
+          <w:numId w:val="3"/>
+        </w:numPr>
+        <w:ind w:left="360"/>
+        <w:rPr>
+          <w:sz w:val="24"/>
+          <w:szCs w:val="24"/>
+          <w:lang w:val="en-GB"/>
+        </w:rPr>
+      </w:pPr>
+      <w:bookmarkStart w:id="24" w:name="_Toc129942538"/>
+      <w:r>
+        <w:rPr>
+          <w:sz w:val="24"/>
+          <w:szCs w:val="24"/>
+          <w:lang w:val="en-GB"/>
+        </w:rPr>
+        <w:t>Conclusions</w:t>
+      </w:r>
+      <w:bookmarkEnd w:id="24"/>
       <w:r>
         <w:rPr>
           <w:sz w:val="24"/>
@@ -9172,16 +8871,16 @@
           <w:lang w:val="en-GB"/>
         </w:rPr>
       </w:pPr>
-      <w:bookmarkStart w:id="34" w:name="_Toc129942546"/>
+      <w:bookmarkStart w:id="25" w:name="_Toc129942539"/>
       <w:r>
         <w:rPr>
           <w:sz w:val="32"/>
           <w:szCs w:val="36"/>
           <w:lang w:val="en-GB"/>
         </w:rPr>
-        <w:t>Detailed Design/ Module Design</w:t>
-      </w:r>
-      <w:bookmarkEnd w:id="34"/>
+        <w:t>Specification</w:t>
+      </w:r>
+      <w:bookmarkEnd w:id="25"/>
       <w:r>
         <w:rPr>
           <w:sz w:val="32"/>
@@ -9189,6 +8888,23 @@
           <w:lang w:val="en-GB"/>
         </w:rPr>
         <w:t xml:space="preserve"> </w:t>
+      </w:r>
+    </w:p>
+    <w:p>
+      <w:pPr>
+        <w:rPr>
+          <w:i/>
+          <w:iCs/>
+          <w:lang w:val="en-GB"/>
+        </w:rPr>
+      </w:pPr>
+      <w:r>
+        <w:rPr>
+          <w:i/>
+          <w:iCs/>
+          <w:lang w:val="en-GB"/>
+        </w:rPr>
+        <w:t>Make sure:</w:t>
       </w:r>
     </w:p>
     <w:p>
@@ -9196,7 +8912,7 @@
         <w:pStyle w:val="ListParagraph"/>
         <w:numPr>
           <w:ilvl w:val="0"/>
-          <w:numId w:val="16"/>
+          <w:numId w:val="11"/>
         </w:numPr>
         <w:rPr>
           <w:i/>
@@ -9210,25 +8926,15 @@
           <w:iCs/>
           <w:lang w:val="en-GB"/>
         </w:rPr>
-        <w:t xml:space="preserve">Can be described in a MDD (Module Design Document) and attached to the </w:t>
-      </w:r>
-      <w:proofErr w:type="gramStart"/>
-      <w:r>
-        <w:rPr>
-          <w:i/>
-          <w:iCs/>
-          <w:lang w:val="en-GB"/>
-        </w:rPr>
-        <w:t>report</w:t>
-      </w:r>
-      <w:proofErr w:type="gramEnd"/>
+        <w:t>Clear definition of the test cases and their outcome</w:t>
+      </w:r>
     </w:p>
     <w:p>
       <w:pPr>
         <w:pStyle w:val="ListParagraph"/>
         <w:numPr>
           <w:ilvl w:val="0"/>
-          <w:numId w:val="16"/>
+          <w:numId w:val="11"/>
         </w:numPr>
         <w:rPr>
           <w:i/>
@@ -9236,13 +8942,85 @@
           <w:lang w:val="en-GB"/>
         </w:rPr>
       </w:pPr>
+      <w:proofErr w:type="spellStart"/>
       <w:r>
         <w:rPr>
           <w:i/>
           <w:iCs/>
           <w:lang w:val="en-GB"/>
         </w:rPr>
-        <w:t>In this chapter you describe the outcome of the SDD regarding the design (calculations, simulations, schematics, software)</w:t>
+        <w:t>MoSCoW</w:t>
+      </w:r>
+      <w:proofErr w:type="spellEnd"/>
+      <w:r>
+        <w:rPr>
+          <w:i/>
+          <w:iCs/>
+          <w:lang w:val="en-GB"/>
+        </w:rPr>
+        <w:t xml:space="preserve"> model for realistic overview</w:t>
+      </w:r>
+    </w:p>
+    <w:p>
+      <w:pPr>
+        <w:pStyle w:val="ListParagraph"/>
+        <w:numPr>
+          <w:ilvl w:val="0"/>
+          <w:numId w:val="11"/>
+        </w:numPr>
+        <w:rPr>
+          <w:i/>
+          <w:iCs/>
+          <w:lang w:val="en-GB"/>
+        </w:rPr>
+      </w:pPr>
+      <w:r>
+        <w:rPr>
+          <w:i/>
+          <w:iCs/>
+          <w:lang w:val="en-GB"/>
+        </w:rPr>
+        <w:t xml:space="preserve">Can be described in </w:t>
+      </w:r>
+      <w:proofErr w:type="gramStart"/>
+      <w:r>
+        <w:rPr>
+          <w:i/>
+          <w:iCs/>
+          <w:lang w:val="en-GB"/>
+        </w:rPr>
+        <w:t>a</w:t>
+      </w:r>
+      <w:proofErr w:type="gramEnd"/>
+      <w:r>
+        <w:rPr>
+          <w:i/>
+          <w:iCs/>
+          <w:lang w:val="en-GB"/>
+        </w:rPr>
+        <w:t xml:space="preserve"> SRD (System Requirement Document) and attached</w:t>
+      </w:r>
+    </w:p>
+    <w:p>
+      <w:pPr>
+        <w:pStyle w:val="ListParagraph"/>
+        <w:numPr>
+          <w:ilvl w:val="0"/>
+          <w:numId w:val="11"/>
+        </w:numPr>
+        <w:rPr>
+          <w:i/>
+          <w:iCs/>
+          <w:lang w:val="en-GB"/>
+        </w:rPr>
+      </w:pPr>
+      <w:r>
+        <w:rPr>
+          <w:i/>
+          <w:iCs/>
+          <w:lang w:val="en-GB"/>
+        </w:rPr>
+        <w:t>In this chapter you describe the outcome of the SRD</w:t>
       </w:r>
     </w:p>
     <w:p>
@@ -9259,16 +9037,16 @@
           <w:lang w:val="en-GB"/>
         </w:rPr>
       </w:pPr>
-      <w:bookmarkStart w:id="35" w:name="_Toc129942547"/>
+      <w:bookmarkStart w:id="26" w:name="_Toc129942542"/>
       <w:r>
         <w:rPr>
           <w:sz w:val="32"/>
           <w:szCs w:val="36"/>
           <w:lang w:val="en-GB"/>
         </w:rPr>
-        <w:t>Realization</w:t>
-      </w:r>
-      <w:bookmarkEnd w:id="35"/>
+        <w:t>System Design</w:t>
+      </w:r>
+      <w:bookmarkEnd w:id="26"/>
       <w:r>
         <w:rPr>
           <w:sz w:val="32"/>
@@ -9276,6 +9054,41 @@
           <w:lang w:val="en-GB"/>
         </w:rPr>
         <w:t xml:space="preserve"> </w:t>
+      </w:r>
+    </w:p>
+    <w:p>
+      <w:pPr>
+        <w:rPr>
+          <w:i/>
+          <w:iCs/>
+          <w:lang w:val="en-GB"/>
+        </w:rPr>
+      </w:pPr>
+      <w:r>
+        <w:rPr>
+          <w:i/>
+          <w:iCs/>
+          <w:lang w:val="en-GB"/>
+        </w:rPr>
+        <w:t xml:space="preserve">Here you can </w:t>
+      </w:r>
+      <w:proofErr w:type="gramStart"/>
+      <w:r>
+        <w:rPr>
+          <w:i/>
+          <w:iCs/>
+          <w:lang w:val="en-GB"/>
+        </w:rPr>
+        <w:t>e.g.</w:t>
+      </w:r>
+      <w:proofErr w:type="gramEnd"/>
+      <w:r>
+        <w:rPr>
+          <w:i/>
+          <w:iCs/>
+          <w:lang w:val="en-GB"/>
+        </w:rPr>
+        <w:t xml:space="preserve"> introduce or start applying and the top-down structured design of your project.</w:t>
       </w:r>
     </w:p>
     <w:p>
@@ -9283,86 +9096,575 @@
         <w:pStyle w:val="ListParagraph"/>
         <w:numPr>
           <w:ilvl w:val="0"/>
-          <w:numId w:val="17"/>
+          <w:numId w:val="15"/>
         </w:numPr>
         <w:rPr>
+          <w:rFonts w:cs="Verdana"/>
           <w:i/>
           <w:iCs/>
-          <w:lang w:val="en-GB"/>
-        </w:rPr>
-      </w:pPr>
-      <w:r>
-        <w:rPr>
+          <w:color w:val="000000"/>
+          <w:szCs w:val="24"/>
+          <w:lang w:val="en-GB"/>
+        </w:rPr>
+      </w:pPr>
+      <w:r>
+        <w:rPr>
+          <w:rFonts w:cs="Verdana"/>
           <w:i/>
           <w:iCs/>
-          <w:lang w:val="en-GB"/>
-        </w:rPr>
-        <w:t xml:space="preserve">Can be described in a MDD (Module Design Document) and attached to the </w:t>
+          <w:color w:val="000000"/>
+          <w:szCs w:val="24"/>
+          <w:lang w:val="en-GB"/>
+        </w:rPr>
+        <w:t xml:space="preserve">Can be described in a SDD (System Design Document) and attached to the </w:t>
       </w:r>
       <w:proofErr w:type="gramStart"/>
       <w:r>
         <w:rPr>
+          <w:rFonts w:cs="Verdana"/>
           <w:i/>
           <w:iCs/>
+          <w:color w:val="000000"/>
+          <w:szCs w:val="24"/>
           <w:lang w:val="en-GB"/>
         </w:rPr>
         <w:t>report</w:t>
       </w:r>
       <w:proofErr w:type="gramEnd"/>
+      <w:r>
+        <w:rPr>
+          <w:rFonts w:cs="Verdana"/>
+          <w:i/>
+          <w:iCs/>
+          <w:color w:val="000000"/>
+          <w:szCs w:val="24"/>
+          <w:lang w:val="en-GB"/>
+        </w:rPr>
+        <w:t xml:space="preserve"> </w:t>
+      </w:r>
     </w:p>
     <w:p>
       <w:pPr>
         <w:pStyle w:val="ListParagraph"/>
         <w:numPr>
           <w:ilvl w:val="0"/>
-          <w:numId w:val="17"/>
+          <w:numId w:val="15"/>
         </w:numPr>
         <w:rPr>
+          <w:rFonts w:cs="Verdana"/>
           <w:i/>
           <w:iCs/>
-          <w:lang w:val="en-GB"/>
-        </w:rPr>
-      </w:pPr>
-      <w:r>
-        <w:rPr>
+          <w:color w:val="000000"/>
+          <w:szCs w:val="24"/>
+          <w:lang w:val="en-GB"/>
+        </w:rPr>
+      </w:pPr>
+      <w:r>
+        <w:rPr>
+          <w:rFonts w:cs="Verdana"/>
           <w:i/>
           <w:iCs/>
-          <w:lang w:val="en-GB"/>
-        </w:rPr>
-        <w:t>In this chapter you describe the outcome of the SDD regarding the building of the prototype</w:t>
-      </w:r>
-    </w:p>
-    <w:p>
-      <w:pPr>
-        <w:pStyle w:val="ListParagraph"/>
-        <w:numPr>
-          <w:ilvl w:val="0"/>
-          <w:numId w:val="17"/>
-        </w:numPr>
-        <w:rPr>
-          <w:i/>
-          <w:iCs/>
-          <w:lang w:val="en-GB"/>
-        </w:rPr>
-      </w:pPr>
-      <w:r>
-        <w:rPr>
-          <w:i/>
-          <w:iCs/>
-          <w:lang w:val="en-GB"/>
-        </w:rPr>
-        <w:t xml:space="preserve">The test plan and test report of the MDD can be used as </w:t>
-      </w:r>
-      <w:proofErr w:type="gramStart"/>
-      <w:r>
-        <w:rPr>
-          <w:i/>
-          <w:iCs/>
-          <w:lang w:val="en-GB"/>
-        </w:rPr>
-        <w:t>source</w:t>
-      </w:r>
-      <w:proofErr w:type="gramEnd"/>
+          <w:color w:val="000000"/>
+          <w:szCs w:val="24"/>
+          <w:lang w:val="en-GB"/>
+        </w:rPr>
+        <w:t xml:space="preserve">In this chapter you describe the outcome of the SDD </w:t>
+      </w:r>
+    </w:p>
+    <w:p>
+      <w:pPr>
+        <w:rPr>
+          <w:lang w:val="en-GB"/>
+        </w:rPr>
+      </w:pPr>
+      <w:r>
+        <w:rPr>
+          <w:lang w:val="en-GB"/>
+        </w:rPr>
+        <w:t xml:space="preserve">In this chapter I will briefly introduce the system architecture that was designed when the project was handed over. About more detailed information, you may request access to the SAD </w:t>
+      </w:r>
+      <w:sdt>
+        <w:sdtPr>
+          <w:rPr>
+            <w:lang w:val="en-GB"/>
+          </w:rPr>
+          <w:id w:val="368108464"/>
+          <w:citation/>
+        </w:sdtPr>
+        <w:sdtContent>
+          <w:r>
+            <w:rPr>
+              <w:lang w:val="en-GB"/>
+            </w:rPr>
+            <w:fldChar w:fldCharType="begin"/>
+          </w:r>
+          <w:r>
+            <w:rPr>
+              <w:lang w:val="en-US"/>
+            </w:rPr>
+            <w:instrText xml:space="preserve">CITATION Faa22 \l 1033 </w:instrText>
+          </w:r>
+          <w:r>
+            <w:rPr>
+              <w:lang w:val="en-GB"/>
+            </w:rPr>
+            <w:fldChar w:fldCharType="separate"/>
+          </w:r>
+          <w:r>
+            <w:rPr>
+              <w:noProof/>
+              <w:lang w:val="en-US"/>
+            </w:rPr>
+            <w:t>[5]</w:t>
+          </w:r>
+          <w:r>
+            <w:rPr>
+              <w:lang w:val="en-GB"/>
+            </w:rPr>
+            <w:fldChar w:fldCharType="end"/>
+          </w:r>
+        </w:sdtContent>
+      </w:sdt>
+    </w:p>
+    <w:p>
+      <w:pPr>
+        <w:rPr>
+          <w:lang w:val="en-GB"/>
+        </w:rPr>
+      </w:pPr>
+      <w:r>
+        <w:rPr>
+          <w:lang w:val="en-GB"/>
+        </w:rPr>
+        <w:t>The designer before me chose to describe the system by including different levels of abstraction to his work.</w:t>
+      </w:r>
+      <w:r>
+        <w:rPr>
+          <w:lang w:val="en-US"/>
+        </w:rPr>
+        <w:t xml:space="preserve"> In total there are 3 levels, each of them describing the different modules needed to </w:t>
+      </w:r>
+      <w:r>
+        <w:rPr>
+          <w:lang w:val="en-US"/>
+        </w:rPr>
+        <w:t>make the system functional</w:t>
+      </w:r>
+      <w:r>
+        <w:rPr>
+          <w:lang w:val="en-US"/>
+        </w:rPr>
+        <w:t>.</w:t>
+      </w:r>
+      <w:r>
+        <w:rPr>
+          <w:lang w:val="en-US"/>
+        </w:rPr>
+        <w:t xml:space="preserve"> Level 1 has the highest abstraction, Level 3 the lowest.</w:t>
+      </w:r>
+      <w:r>
+        <w:rPr>
+          <w:lang w:val="en-US"/>
+        </w:rPr>
+        <w:t xml:space="preserve"> </w:t>
+      </w:r>
+      <w:commentRangeStart w:id="27"/>
+      <w:r>
+        <w:rPr>
+          <w:lang w:val="en-US"/>
+        </w:rPr>
+        <w:t>By designing and implementing from the lowest level, a clear path to completion is presented. Furthermore, by building up the lower-leveled blocks and through testing them, the stability of the system can be verified better and debugged</w:t>
+      </w:r>
+      <w:r>
+        <w:rPr>
+          <w:lang w:val="en-US"/>
+        </w:rPr>
+        <w:t xml:space="preserve"> can be done</w:t>
+      </w:r>
+      <w:r>
+        <w:rPr>
+          <w:lang w:val="en-US"/>
+        </w:rPr>
+        <w:t xml:space="preserve"> more easily when building up the more complex blocks, which are comprised of the already mentioned “smaller” blocks.</w:t>
+      </w:r>
+      <w:commentRangeEnd w:id="27"/>
+      <w:r>
+        <w:rPr>
+          <w:rStyle w:val="CommentReference"/>
+        </w:rPr>
+        <w:commentReference w:id="27"/>
+      </w:r>
+      <w:r>
+        <w:rPr>
+          <w:lang w:val="en-US"/>
+        </w:rPr>
+        <w:t xml:space="preserve">  </w:t>
+      </w:r>
+      <w:r>
+        <w:rPr>
+          <w:lang w:val="en-US"/>
+        </w:rPr>
+        <w:br/>
+      </w:r>
+      <w:r>
+        <w:rPr>
+          <w:lang w:val="en-GB"/>
+        </w:rPr>
+        <w:t xml:space="preserve">What can be seen in </w:t>
+      </w:r>
+      <w:r>
+        <w:rPr>
+          <w:highlight w:val="magenta"/>
+          <w:lang w:val="en-GB"/>
+        </w:rPr>
+        <w:t>figure X</w:t>
+      </w:r>
+      <w:r>
+        <w:rPr>
+          <w:lang w:val="en-GB"/>
+        </w:rPr>
+        <w:t xml:space="preserve"> is the overview of the system, with the different communication methods </w:t>
+      </w:r>
+      <w:r>
+        <w:rPr>
+          <w:lang w:val="en-GB"/>
+        </w:rPr>
+        <w:t>required by each</w:t>
+      </w:r>
+      <w:r>
+        <w:rPr>
+          <w:lang w:val="en-GB"/>
+        </w:rPr>
+        <w:t xml:space="preserve"> peripheral. </w:t>
+      </w:r>
+      <w:r>
+        <w:rPr>
+          <w:lang w:val="en-GB"/>
+        </w:rPr>
+        <w:t xml:space="preserve">Blue </w:t>
+      </w:r>
+      <w:r>
+        <w:rPr>
+          <w:lang w:val="en-GB"/>
+        </w:rPr>
+        <w:t>signifies</w:t>
+      </w:r>
+      <w:r>
+        <w:rPr>
+          <w:lang w:val="en-GB"/>
+        </w:rPr>
+        <w:t xml:space="preserve"> that the module needs to be verified.</w:t>
+      </w:r>
+      <w:r>
+        <w:rPr>
+          <w:lang w:val="en-GB"/>
+        </w:rPr>
+        <w:t xml:space="preserve"> Red</w:t>
+      </w:r>
+      <w:r>
+        <w:rPr>
+          <w:lang w:val="en-GB"/>
+        </w:rPr>
+        <w:br/>
+        <w:t xml:space="preserve">means that this is not implemented on the system and will not be worked upon during this project. </w:t>
+      </w:r>
+    </w:p>
+    <w:p>
+      <w:pPr>
+        <w:rPr>
+          <w:lang w:val="en-GB"/>
+        </w:rPr>
+      </w:pPr>
+      <w:r>
+        <w:rPr>
+          <w:noProof/>
+          <w:lang w:val="en-GB"/>
+        </w:rPr>
+        <w:lastRenderedPageBreak/>
+        <w:drawing>
+          <wp:inline distT="0" distB="0" distL="0" distR="0" wp14:anchorId="538B6DBB" wp14:editId="192DDA22">
+            <wp:extent cx="5727700" cy="3092450"/>
+            <wp:effectExtent l="0" t="0" r="6350" b="0"/>
+            <wp:docPr id="3" name="Picture 3"/>
+            <wp:cNvGraphicFramePr>
+              <a:graphicFrameLocks xmlns:a="http://schemas.openxmlformats.org/drawingml/2006/main" noChangeAspect="1"/>
+            </wp:cNvGraphicFramePr>
+            <a:graphic xmlns:a="http://schemas.openxmlformats.org/drawingml/2006/main">
+              <a:graphicData uri="http://schemas.openxmlformats.org/drawingml/2006/picture">
+                <pic:pic xmlns:pic="http://schemas.openxmlformats.org/drawingml/2006/picture">
+                  <pic:nvPicPr>
+                    <pic:cNvPr id="0" name="Picture 1"/>
+                    <pic:cNvPicPr>
+                      <a:picLocks noChangeAspect="1" noChangeArrowheads="1"/>
+                    </pic:cNvPicPr>
+                  </pic:nvPicPr>
+                  <pic:blipFill>
+                    <a:blip r:embed="rId18">
+                      <a:extLst>
+                        <a:ext uri="{28A0092B-C50C-407E-A947-70E740481C1C}">
+                          <a14:useLocalDpi xmlns:a14="http://schemas.microsoft.com/office/drawing/2010/main" val="0"/>
+                        </a:ext>
+                      </a:extLst>
+                    </a:blip>
+                    <a:srcRect/>
+                    <a:stretch>
+                      <a:fillRect/>
+                    </a:stretch>
+                  </pic:blipFill>
+                  <pic:spPr bwMode="auto">
+                    <a:xfrm>
+                      <a:off x="0" y="0"/>
+                      <a:ext cx="5727700" cy="3092450"/>
+                    </a:xfrm>
+                    <a:prstGeom prst="rect">
+                      <a:avLst/>
+                    </a:prstGeom>
+                    <a:noFill/>
+                    <a:ln>
+                      <a:noFill/>
+                    </a:ln>
+                  </pic:spPr>
+                </pic:pic>
+              </a:graphicData>
+            </a:graphic>
+          </wp:inline>
+        </w:drawing>
+      </w:r>
+    </w:p>
+    <w:p>
+      <w:pPr>
+        <w:rPr>
+          <w:lang w:val="en-GB"/>
+        </w:rPr>
+      </w:pPr>
+      <w:r>
+        <w:rPr>
+          <w:noProof/>
+        </w:rPr>
+        <w:drawing>
+          <wp:inline distT="0" distB="0" distL="0" distR="0" wp14:anchorId="568359E4" wp14:editId="33629920">
+            <wp:extent cx="5731510" cy="3813810"/>
+            <wp:effectExtent l="0" t="0" r="2540" b="0"/>
+            <wp:docPr id="4" name="Picture 4" descr="Diagram&#10;&#10;Description automatically generated"/>
+            <wp:cNvGraphicFramePr>
+              <a:graphicFrameLocks xmlns:a="http://schemas.openxmlformats.org/drawingml/2006/main" noChangeAspect="1"/>
+            </wp:cNvGraphicFramePr>
+            <a:graphic xmlns:a="http://schemas.openxmlformats.org/drawingml/2006/main">
+              <a:graphicData uri="http://schemas.openxmlformats.org/drawingml/2006/picture">
+                <pic:pic xmlns:pic="http://schemas.openxmlformats.org/drawingml/2006/picture">
+                  <pic:nvPicPr>
+                    <pic:cNvPr id="4" name="Picture 4" descr="Diagram&#10;&#10;Description automatically generated"/>
+                    <pic:cNvPicPr/>
+                  </pic:nvPicPr>
+                  <pic:blipFill>
+                    <a:blip r:embed="rId19"/>
+                    <a:stretch>
+                      <a:fillRect/>
+                    </a:stretch>
+                  </pic:blipFill>
+                  <pic:spPr>
+                    <a:xfrm>
+                      <a:off x="0" y="0"/>
+                      <a:ext cx="5731510" cy="3813810"/>
+                    </a:xfrm>
+                    <a:prstGeom prst="rect">
+                      <a:avLst/>
+                    </a:prstGeom>
+                  </pic:spPr>
+                </pic:pic>
+              </a:graphicData>
+            </a:graphic>
+          </wp:inline>
+        </w:drawing>
+      </w:r>
+    </w:p>
+    <w:p>
+      <w:pPr>
+        <w:ind w:left="720" w:hanging="720"/>
+        <w:rPr>
+          <w:lang w:val="en-US"/>
+        </w:rPr>
+      </w:pPr>
+      <w:r>
+        <w:rPr>
+          <w:noProof/>
+        </w:rPr>
+        <w:lastRenderedPageBreak/>
+        <w:drawing>
+          <wp:inline distT="0" distB="0" distL="0" distR="0" wp14:anchorId="2E1DB473" wp14:editId="1C430401">
+            <wp:extent cx="5731510" cy="4217670"/>
+            <wp:effectExtent l="0" t="0" r="2540" b="0"/>
+            <wp:docPr id="9" name="Picture 9" descr="Diagram&#10;&#10;Description automatically generated"/>
+            <wp:cNvGraphicFramePr>
+              <a:graphicFrameLocks xmlns:a="http://schemas.openxmlformats.org/drawingml/2006/main" noChangeAspect="1"/>
+            </wp:cNvGraphicFramePr>
+            <a:graphic xmlns:a="http://schemas.openxmlformats.org/drawingml/2006/main">
+              <a:graphicData uri="http://schemas.openxmlformats.org/drawingml/2006/picture">
+                <pic:pic xmlns:pic="http://schemas.openxmlformats.org/drawingml/2006/picture">
+                  <pic:nvPicPr>
+                    <pic:cNvPr id="9" name="Picture 9" descr="Diagram&#10;&#10;Description automatically generated"/>
+                    <pic:cNvPicPr/>
+                  </pic:nvPicPr>
+                  <pic:blipFill>
+                    <a:blip r:embed="rId20"/>
+                    <a:stretch>
+                      <a:fillRect/>
+                    </a:stretch>
+                  </pic:blipFill>
+                  <pic:spPr>
+                    <a:xfrm>
+                      <a:off x="0" y="0"/>
+                      <a:ext cx="5731510" cy="4217670"/>
+                    </a:xfrm>
+                    <a:prstGeom prst="rect">
+                      <a:avLst/>
+                    </a:prstGeom>
+                  </pic:spPr>
+                </pic:pic>
+              </a:graphicData>
+            </a:graphic>
+          </wp:inline>
+        </w:drawing>
+      </w:r>
+      <w:r>
+        <w:rPr>
+          <w:noProof/>
+        </w:rPr>
+        <w:t xml:space="preserve"> </w:t>
+      </w:r>
+      <w:r>
+        <w:rPr>
+          <w:noProof/>
+        </w:rPr>
+        <w:drawing>
+          <wp:inline distT="0" distB="0" distL="0" distR="0" wp14:anchorId="47B2C9FA" wp14:editId="108CDD6B">
+            <wp:extent cx="5731510" cy="3469005"/>
+            <wp:effectExtent l="0" t="0" r="2540" b="0"/>
+            <wp:docPr id="10" name="Picture 10" descr="Diagram, schematic&#10;&#10;Description automatically generated"/>
+            <wp:cNvGraphicFramePr>
+              <a:graphicFrameLocks xmlns:a="http://schemas.openxmlformats.org/drawingml/2006/main" noChangeAspect="1"/>
+            </wp:cNvGraphicFramePr>
+            <a:graphic xmlns:a="http://schemas.openxmlformats.org/drawingml/2006/main">
+              <a:graphicData uri="http://schemas.openxmlformats.org/drawingml/2006/picture">
+                <pic:pic xmlns:pic="http://schemas.openxmlformats.org/drawingml/2006/picture">
+                  <pic:nvPicPr>
+                    <pic:cNvPr id="10" name="Picture 10" descr="Diagram, schematic&#10;&#10;Description automatically generated"/>
+                    <pic:cNvPicPr/>
+                  </pic:nvPicPr>
+                  <pic:blipFill>
+                    <a:blip r:embed="rId21"/>
+                    <a:stretch>
+                      <a:fillRect/>
+                    </a:stretch>
+                  </pic:blipFill>
+                  <pic:spPr>
+                    <a:xfrm>
+                      <a:off x="0" y="0"/>
+                      <a:ext cx="5731510" cy="3469005"/>
+                    </a:xfrm>
+                    <a:prstGeom prst="rect">
+                      <a:avLst/>
+                    </a:prstGeom>
+                  </pic:spPr>
+                </pic:pic>
+              </a:graphicData>
+            </a:graphic>
+          </wp:inline>
+        </w:drawing>
+      </w:r>
+      <w:r>
+        <w:rPr>
+          <w:noProof/>
+        </w:rPr>
+        <w:t xml:space="preserve"> </w:t>
+      </w:r>
+      <w:r>
+        <w:rPr>
+          <w:noProof/>
+        </w:rPr>
+        <w:lastRenderedPageBreak/>
+        <w:drawing>
+          <wp:inline distT="0" distB="0" distL="0" distR="0" wp14:anchorId="74582C66" wp14:editId="32C18875">
+            <wp:extent cx="5731510" cy="3070225"/>
+            <wp:effectExtent l="0" t="0" r="2540" b="0"/>
+            <wp:docPr id="11" name="Picture 11" descr="Diagram&#10;&#10;Description automatically generated"/>
+            <wp:cNvGraphicFramePr>
+              <a:graphicFrameLocks xmlns:a="http://schemas.openxmlformats.org/drawingml/2006/main" noChangeAspect="1"/>
+            </wp:cNvGraphicFramePr>
+            <a:graphic xmlns:a="http://schemas.openxmlformats.org/drawingml/2006/main">
+              <a:graphicData uri="http://schemas.openxmlformats.org/drawingml/2006/picture">
+                <pic:pic xmlns:pic="http://schemas.openxmlformats.org/drawingml/2006/picture">
+                  <pic:nvPicPr>
+                    <pic:cNvPr id="11" name="Picture 11" descr="Diagram&#10;&#10;Description automatically generated"/>
+                    <pic:cNvPicPr/>
+                  </pic:nvPicPr>
+                  <pic:blipFill>
+                    <a:blip r:embed="rId22"/>
+                    <a:stretch>
+                      <a:fillRect/>
+                    </a:stretch>
+                  </pic:blipFill>
+                  <pic:spPr>
+                    <a:xfrm>
+                      <a:off x="0" y="0"/>
+                      <a:ext cx="5731510" cy="3070225"/>
+                    </a:xfrm>
+                    <a:prstGeom prst="rect">
+                      <a:avLst/>
+                    </a:prstGeom>
+                  </pic:spPr>
+                </pic:pic>
+              </a:graphicData>
+            </a:graphic>
+          </wp:inline>
+        </w:drawing>
+      </w:r>
+      <w:r>
+        <w:rPr>
+          <w:noProof/>
+        </w:rPr>
+        <w:t xml:space="preserve"> </w:t>
+      </w:r>
+      <w:r>
+        <w:rPr>
+          <w:noProof/>
+        </w:rPr>
+        <w:drawing>
+          <wp:inline distT="0" distB="0" distL="0" distR="0" wp14:anchorId="18954615" wp14:editId="16D29520">
+            <wp:extent cx="5731510" cy="3142615"/>
+            <wp:effectExtent l="0" t="0" r="2540" b="635"/>
+            <wp:docPr id="12" name="Picture 12" descr="Diagram&#10;&#10;Description automatically generated"/>
+            <wp:cNvGraphicFramePr>
+              <a:graphicFrameLocks xmlns:a="http://schemas.openxmlformats.org/drawingml/2006/main" noChangeAspect="1"/>
+            </wp:cNvGraphicFramePr>
+            <a:graphic xmlns:a="http://schemas.openxmlformats.org/drawingml/2006/main">
+              <a:graphicData uri="http://schemas.openxmlformats.org/drawingml/2006/picture">
+                <pic:pic xmlns:pic="http://schemas.openxmlformats.org/drawingml/2006/picture">
+                  <pic:nvPicPr>
+                    <pic:cNvPr id="12" name="Picture 12" descr="Diagram&#10;&#10;Description automatically generated"/>
+                    <pic:cNvPicPr/>
+                  </pic:nvPicPr>
+                  <pic:blipFill>
+                    <a:blip r:embed="rId23"/>
+                    <a:stretch>
+                      <a:fillRect/>
+                    </a:stretch>
+                  </pic:blipFill>
+                  <pic:spPr>
+                    <a:xfrm>
+                      <a:off x="0" y="0"/>
+                      <a:ext cx="5731510" cy="3142615"/>
+                    </a:xfrm>
+                    <a:prstGeom prst="rect">
+                      <a:avLst/>
+                    </a:prstGeom>
+                  </pic:spPr>
+                </pic:pic>
+              </a:graphicData>
+            </a:graphic>
+          </wp:inline>
+        </w:drawing>
+      </w:r>
     </w:p>
     <w:p>
       <w:pPr>
@@ -9378,16 +9680,223 @@
           <w:lang w:val="en-GB"/>
         </w:rPr>
       </w:pPr>
-      <w:bookmarkStart w:id="36" w:name="_Toc129942548"/>
+      <w:bookmarkStart w:id="28" w:name="_Toc129942546"/>
       <w:r>
         <w:rPr>
           <w:sz w:val="32"/>
           <w:szCs w:val="36"/>
           <w:lang w:val="en-GB"/>
         </w:rPr>
+        <w:t>Detailed Design/ Module Design</w:t>
+      </w:r>
+      <w:bookmarkEnd w:id="28"/>
+      <w:r>
+        <w:rPr>
+          <w:sz w:val="32"/>
+          <w:szCs w:val="36"/>
+          <w:lang w:val="en-GB"/>
+        </w:rPr>
+        <w:t xml:space="preserve"> </w:t>
+      </w:r>
+    </w:p>
+    <w:p>
+      <w:pPr>
+        <w:pStyle w:val="ListParagraph"/>
+        <w:numPr>
+          <w:ilvl w:val="0"/>
+          <w:numId w:val="16"/>
+        </w:numPr>
+        <w:rPr>
+          <w:i/>
+          <w:iCs/>
+          <w:lang w:val="en-GB"/>
+        </w:rPr>
+      </w:pPr>
+      <w:r>
+        <w:rPr>
+          <w:i/>
+          <w:iCs/>
+          <w:lang w:val="en-GB"/>
+        </w:rPr>
+        <w:t xml:space="preserve">Can be described in a MDD (Module Design Document) and attached to the </w:t>
+      </w:r>
+      <w:proofErr w:type="gramStart"/>
+      <w:r>
+        <w:rPr>
+          <w:i/>
+          <w:iCs/>
+          <w:lang w:val="en-GB"/>
+        </w:rPr>
+        <w:t>report</w:t>
+      </w:r>
+      <w:proofErr w:type="gramEnd"/>
+    </w:p>
+    <w:p>
+      <w:pPr>
+        <w:pStyle w:val="ListParagraph"/>
+        <w:numPr>
+          <w:ilvl w:val="0"/>
+          <w:numId w:val="16"/>
+        </w:numPr>
+        <w:rPr>
+          <w:i/>
+          <w:iCs/>
+          <w:lang w:val="en-GB"/>
+        </w:rPr>
+      </w:pPr>
+      <w:r>
+        <w:rPr>
+          <w:i/>
+          <w:iCs/>
+          <w:lang w:val="en-GB"/>
+        </w:rPr>
+        <w:t>In this chapter you describe the outcome of the SDD regarding the design (calculations, simulations, schematics, software)</w:t>
+      </w:r>
+    </w:p>
+    <w:p>
+      <w:pPr>
+        <w:pStyle w:val="Heading1"/>
+        <w:numPr>
+          <w:ilvl w:val="0"/>
+          <w:numId w:val="3"/>
+        </w:numPr>
+        <w:ind w:left="0"/>
+        <w:rPr>
+          <w:sz w:val="32"/>
+          <w:szCs w:val="36"/>
+          <w:lang w:val="en-GB"/>
+        </w:rPr>
+      </w:pPr>
+      <w:bookmarkStart w:id="29" w:name="_Toc129942547"/>
+      <w:r>
+        <w:rPr>
+          <w:sz w:val="32"/>
+          <w:szCs w:val="36"/>
+          <w:lang w:val="en-GB"/>
+        </w:rPr>
+        <w:t>Realization</w:t>
+      </w:r>
+      <w:bookmarkEnd w:id="29"/>
+      <w:r>
+        <w:rPr>
+          <w:sz w:val="32"/>
+          <w:szCs w:val="36"/>
+          <w:lang w:val="en-GB"/>
+        </w:rPr>
+        <w:t xml:space="preserve"> </w:t>
+      </w:r>
+    </w:p>
+    <w:p>
+      <w:pPr>
+        <w:pStyle w:val="ListParagraph"/>
+        <w:numPr>
+          <w:ilvl w:val="0"/>
+          <w:numId w:val="17"/>
+        </w:numPr>
+        <w:rPr>
+          <w:i/>
+          <w:iCs/>
+          <w:lang w:val="en-GB"/>
+        </w:rPr>
+      </w:pPr>
+      <w:r>
+        <w:rPr>
+          <w:i/>
+          <w:iCs/>
+          <w:lang w:val="en-GB"/>
+        </w:rPr>
+        <w:t xml:space="preserve">Can be described in a MDD (Module Design Document) and attached to the </w:t>
+      </w:r>
+      <w:proofErr w:type="gramStart"/>
+      <w:r>
+        <w:rPr>
+          <w:i/>
+          <w:iCs/>
+          <w:lang w:val="en-GB"/>
+        </w:rPr>
+        <w:t>report</w:t>
+      </w:r>
+      <w:proofErr w:type="gramEnd"/>
+    </w:p>
+    <w:p>
+      <w:pPr>
+        <w:pStyle w:val="ListParagraph"/>
+        <w:numPr>
+          <w:ilvl w:val="0"/>
+          <w:numId w:val="17"/>
+        </w:numPr>
+        <w:rPr>
+          <w:i/>
+          <w:iCs/>
+          <w:lang w:val="en-GB"/>
+        </w:rPr>
+      </w:pPr>
+      <w:r>
+        <w:rPr>
+          <w:i/>
+          <w:iCs/>
+          <w:lang w:val="en-GB"/>
+        </w:rPr>
+        <w:t>In this chapter you describe the outcome of the SDD regarding the building of the prototype</w:t>
+      </w:r>
+    </w:p>
+    <w:p>
+      <w:pPr>
+        <w:pStyle w:val="ListParagraph"/>
+        <w:numPr>
+          <w:ilvl w:val="0"/>
+          <w:numId w:val="17"/>
+        </w:numPr>
+        <w:rPr>
+          <w:i/>
+          <w:iCs/>
+          <w:lang w:val="en-GB"/>
+        </w:rPr>
+      </w:pPr>
+      <w:r>
+        <w:rPr>
+          <w:i/>
+          <w:iCs/>
+          <w:lang w:val="en-GB"/>
+        </w:rPr>
+        <w:t xml:space="preserve">The test plan and test report of the MDD can be used as </w:t>
+      </w:r>
+      <w:proofErr w:type="gramStart"/>
+      <w:r>
+        <w:rPr>
+          <w:i/>
+          <w:iCs/>
+          <w:lang w:val="en-GB"/>
+        </w:rPr>
+        <w:t>source</w:t>
+      </w:r>
+      <w:proofErr w:type="gramEnd"/>
+    </w:p>
+    <w:p>
+      <w:pPr>
+        <w:pStyle w:val="Heading1"/>
+        <w:numPr>
+          <w:ilvl w:val="0"/>
+          <w:numId w:val="3"/>
+        </w:numPr>
+        <w:ind w:left="0"/>
+        <w:rPr>
+          <w:sz w:val="32"/>
+          <w:szCs w:val="36"/>
+          <w:lang w:val="en-GB"/>
+        </w:rPr>
+      </w:pPr>
+      <w:bookmarkStart w:id="30" w:name="_Toc129942548"/>
+      <w:r>
+        <w:rPr>
+          <w:sz w:val="32"/>
+          <w:szCs w:val="36"/>
+          <w:lang w:val="en-GB"/>
+        </w:rPr>
+        <w:lastRenderedPageBreak/>
         <w:t>Verification and validation</w:t>
       </w:r>
-      <w:bookmarkEnd w:id="36"/>
+      <w:bookmarkEnd w:id="30"/>
       <w:r>
         <w:rPr>
           <w:sz w:val="32"/>
@@ -9411,7 +9920,7 @@
           <w:lang w:val="en-GB"/>
         </w:rPr>
       </w:pPr>
-      <w:bookmarkStart w:id="37" w:name="_Toc129942549"/>
+      <w:bookmarkStart w:id="31" w:name="_Toc129942549"/>
       <w:r>
         <w:rPr>
           <w:sz w:val="24"/>
@@ -9420,7 +9929,7 @@
         </w:rPr>
         <w:t>Test set-up</w:t>
       </w:r>
-      <w:bookmarkEnd w:id="37"/>
+      <w:bookmarkEnd w:id="31"/>
       <w:r>
         <w:rPr>
           <w:sz w:val="24"/>
@@ -9444,7 +9953,7 @@
           <w:lang w:val="en-GB"/>
         </w:rPr>
       </w:pPr>
-      <w:bookmarkStart w:id="38" w:name="_Toc129942550"/>
+      <w:bookmarkStart w:id="32" w:name="_Toc129942550"/>
       <w:r>
         <w:rPr>
           <w:sz w:val="24"/>
@@ -9453,7 +9962,7 @@
         </w:rPr>
         <w:t>Test results</w:t>
       </w:r>
-      <w:bookmarkEnd w:id="38"/>
+      <w:bookmarkEnd w:id="32"/>
       <w:r>
         <w:rPr>
           <w:sz w:val="24"/>
@@ -9477,7 +9986,7 @@
           <w:lang w:val="en-GB"/>
         </w:rPr>
       </w:pPr>
-      <w:bookmarkStart w:id="39" w:name="_Toc129942551"/>
+      <w:bookmarkStart w:id="33" w:name="_Toc129942551"/>
       <w:r>
         <w:rPr>
           <w:sz w:val="32"/>
@@ -9486,7 +9995,7 @@
         </w:rPr>
         <w:t>Result analysis</w:t>
       </w:r>
-      <w:bookmarkEnd w:id="39"/>
+      <w:bookmarkEnd w:id="33"/>
       <w:r>
         <w:rPr>
           <w:sz w:val="32"/>
@@ -9510,7 +10019,7 @@
           <w:lang w:val="en-GB"/>
         </w:rPr>
       </w:pPr>
-      <w:bookmarkStart w:id="40" w:name="_Toc129942552"/>
+      <w:bookmarkStart w:id="34" w:name="_Toc129942552"/>
       <w:r>
         <w:rPr>
           <w:sz w:val="32"/>
@@ -9519,7 +10028,7 @@
         </w:rPr>
         <w:t>Conclusions</w:t>
       </w:r>
-      <w:bookmarkEnd w:id="40"/>
+      <w:bookmarkEnd w:id="34"/>
       <w:r>
         <w:rPr>
           <w:sz w:val="32"/>
@@ -9669,17 +10178,16 @@
           <w:lang w:val="en-GB"/>
         </w:rPr>
       </w:pPr>
-      <w:bookmarkStart w:id="41" w:name="_Toc129942553"/>
+      <w:bookmarkStart w:id="35" w:name="_Toc129942553"/>
       <w:r>
         <w:rPr>
           <w:sz w:val="32"/>
           <w:szCs w:val="36"/>
           <w:lang w:val="en-GB"/>
         </w:rPr>
-        <w:lastRenderedPageBreak/>
         <w:t>Recommendations</w:t>
       </w:r>
-      <w:bookmarkEnd w:id="41"/>
+      <w:bookmarkEnd w:id="35"/>
     </w:p>
     <w:p>
       <w:pPr>
@@ -9690,7 +10198,7 @@
           <w:lang w:val="en-GB"/>
         </w:rPr>
       </w:pPr>
-      <w:bookmarkStart w:id="42" w:name="_Toc129942554"/>
+      <w:bookmarkStart w:id="36" w:name="_Toc129942554"/>
       <w:r>
         <w:rPr>
           <w:rFonts w:ascii="Cambria" w:hAnsi="Cambria"/>
@@ -9700,7 +10208,7 @@
         </w:rPr>
         <w:t>Evaluation</w:t>
       </w:r>
-      <w:bookmarkEnd w:id="42"/>
+      <w:bookmarkEnd w:id="36"/>
       <w:r>
         <w:rPr>
           <w:sz w:val="32"/>
@@ -9840,41 +10348,50 @@
           <w:iCs/>
           <w:lang w:val="en-GB"/>
         </w:rPr>
-        <w:t xml:space="preserve"> you could advice how to change the curriculum of Fontys Engineering from every possible view point. Adding or deleting subjects and/or courses, change practical’s, change the way of teaching, you name it. This will help Fontys Engineering to keep the curriculum updated </w:t>
-      </w:r>
-      <w:proofErr w:type="gramStart"/>
+        <w:t xml:space="preserve"> you could advice how to change the curriculum of Fontys Engineering from every possible view point. Adding or deleting subjects and/or courses, change practical’s, change the way of teaching, you name it. </w:t>
+      </w:r>
       <w:r>
         <w:rPr>
           <w:i/>
           <w:iCs/>
           <w:lang w:val="en-GB"/>
         </w:rPr>
-        <w:t>and in that way</w:t>
-      </w:r>
-      <w:proofErr w:type="gramEnd"/>
+        <w:lastRenderedPageBreak/>
+        <w:t xml:space="preserve">This will help Fontys Engineering to keep the curriculum updated </w:t>
+      </w:r>
+      <w:proofErr w:type="gramStart"/>
       <w:r>
         <w:rPr>
           <w:i/>
           <w:iCs/>
           <w:lang w:val="en-GB"/>
         </w:rPr>
-        <w:t xml:space="preserve"> Fontys Engineering is able to educate the engineer of the future!</w:t>
-      </w:r>
-    </w:p>
-    <w:p>
-      <w:pPr>
+        <w:t>and in that way</w:t>
+      </w:r>
+      <w:proofErr w:type="gramEnd"/>
+      <w:r>
         <w:rPr>
           <w:i/>
           <w:iCs/>
           <w:lang w:val="en-GB"/>
         </w:rPr>
-      </w:pPr>
-      <w:r>
+        <w:t xml:space="preserve"> Fontys Engineering is able to educate the engineer of the future!</w:t>
+      </w:r>
+    </w:p>
+    <w:p>
+      <w:pPr>
         <w:rPr>
           <w:i/>
           <w:iCs/>
           <w:lang w:val="en-GB"/>
         </w:rPr>
+      </w:pPr>
+      <w:r>
+        <w:rPr>
+          <w:i/>
+          <w:iCs/>
+          <w:lang w:val="en-GB"/>
+        </w:rPr>
         <w:t>To be clear: this part is not often written in (business) reports. But some universities do want this part to show your competences and your (positive) critical view on your education. Fontys Electrical Engineering is happy with this separate chapter as a learning experience for the study.</w:t>
       </w:r>
     </w:p>
@@ -9885,7 +10402,7 @@
         </w:rPr>
       </w:pPr>
     </w:p>
-    <w:bookmarkStart w:id="43" w:name="_Toc129942555" w:displacedByCustomXml="next"/>
+    <w:bookmarkStart w:id="37" w:name="_Toc129942555" w:displacedByCustomXml="next"/>
     <w:sdt>
       <w:sdtPr>
         <w:rPr>
@@ -9919,7 +10436,7 @@
             </w:rPr>
             <w:t>Bibliography</w:t>
           </w:r>
-          <w:bookmarkEnd w:id="43"/>
+          <w:bookmarkEnd w:id="37"/>
         </w:p>
         <w:sdt>
           <w:sdtPr>
@@ -9970,12 +10487,12 @@
                 <w:tblLook w:val="04A0" w:firstRow="1" w:lastRow="0" w:firstColumn="1" w:lastColumn="0" w:noHBand="0" w:noVBand="1"/>
               </w:tblPr>
               <w:tblGrid>
-                <w:gridCol w:w="353"/>
-                <w:gridCol w:w="8673"/>
+                <w:gridCol w:w="315"/>
+                <w:gridCol w:w="8711"/>
               </w:tblGrid>
               <w:tr>
                 <w:trPr>
-                  <w:divId w:val="924651545"/>
+                  <w:divId w:val="1603488527"/>
                   <w:tblCellSpacing w:w="15" w:type="dxa"/>
                 </w:trPr>
                 <w:tc>
@@ -10027,7 +10544,7 @@
               </w:tr>
               <w:tr>
                 <w:trPr>
-                  <w:divId w:val="924651545"/>
+                  <w:divId w:val="1603488527"/>
                   <w:tblCellSpacing w:w="15" w:type="dxa"/>
                 </w:trPr>
                 <w:tc>
@@ -10077,7 +10594,7 @@
               </w:tr>
               <w:tr>
                 <w:trPr>
-                  <w:divId w:val="924651545"/>
+                  <w:divId w:val="1603488527"/>
                   <w:tblCellSpacing w:w="15" w:type="dxa"/>
                 </w:trPr>
                 <w:tc>
@@ -10127,7 +10644,7 @@
               </w:tr>
               <w:tr>
                 <w:trPr>
-                  <w:divId w:val="924651545"/>
+                  <w:divId w:val="1603488527"/>
                   <w:tblCellSpacing w:w="15" w:type="dxa"/>
                 </w:trPr>
                 <w:tc>
@@ -10175,10 +10692,60 @@
                   </w:p>
                 </w:tc>
               </w:tr>
+              <w:tr>
+                <w:trPr>
+                  <w:divId w:val="1603488527"/>
+                  <w:tblCellSpacing w:w="15" w:type="dxa"/>
+                </w:trPr>
+                <w:tc>
+                  <w:tcPr>
+                    <w:tcW w:w="50" w:type="pct"/>
+                    <w:hideMark/>
+                  </w:tcPr>
+                  <w:p>
+                    <w:pPr>
+                      <w:pStyle w:val="Bibliography"/>
+                      <w:rPr>
+                        <w:noProof/>
+                        <w:lang w:val="en-GB"/>
+                      </w:rPr>
+                    </w:pPr>
+                    <w:r>
+                      <w:rPr>
+                        <w:noProof/>
+                        <w:lang w:val="en-GB"/>
+                      </w:rPr>
+                      <w:t xml:space="preserve">[5] </w:t>
+                    </w:r>
+                  </w:p>
+                </w:tc>
+                <w:tc>
+                  <w:tcPr>
+                    <w:tcW w:w="0" w:type="auto"/>
+                    <w:hideMark/>
+                  </w:tcPr>
+                  <w:p>
+                    <w:pPr>
+                      <w:pStyle w:val="Bibliography"/>
+                      <w:rPr>
+                        <w:noProof/>
+                        <w:lang w:val="en-GB"/>
+                      </w:rPr>
+                    </w:pPr>
+                    <w:r>
+                      <w:rPr>
+                        <w:noProof/>
+                        <w:lang w:val="en-GB"/>
+                      </w:rPr>
+                      <w:t>P. Faatz, “Software Architecture Document,” https://redmine.alten.nl/projects/in-a-row/repository/192/revisions/758/show/51.%20Software%20Engineering/1.%20Repo/trunk/1.%20Design/Dual-core%20low%20level%20design, 2022.</w:t>
+                    </w:r>
+                  </w:p>
+                </w:tc>
+              </w:tr>
             </w:tbl>
             <w:p>
               <w:pPr>
-                <w:divId w:val="924651545"/>
+                <w:divId w:val="1603488527"/>
                 <w:rPr>
                   <w:rFonts w:eastAsia="Times New Roman"/>
                   <w:noProof/>
@@ -10198,7 +10765,6 @@
                   <w:noProof/>
                   <w:lang w:val="en-GB"/>
                 </w:rPr>
-                <w:lastRenderedPageBreak/>
                 <w:fldChar w:fldCharType="end"/>
               </w:r>
             </w:p>
@@ -10222,7 +10788,7 @@
           <w:lang w:val="en-GB"/>
         </w:rPr>
       </w:pPr>
-      <w:bookmarkStart w:id="44" w:name="_Toc129942556"/>
+      <w:bookmarkStart w:id="38" w:name="_Toc129942556"/>
       <w:r>
         <w:rPr>
           <w:sz w:val="32"/>
@@ -10231,7 +10797,7 @@
         </w:rPr>
         <w:t>Attachments</w:t>
       </w:r>
-      <w:bookmarkEnd w:id="44"/>
+      <w:bookmarkEnd w:id="38"/>
       <w:r>
         <w:rPr>
           <w:sz w:val="32"/>
@@ -10250,7 +10816,7 @@
           <w:lang w:val="en-GB"/>
         </w:rPr>
       </w:pPr>
-      <w:bookmarkStart w:id="45" w:name="_Toc129942557"/>
+      <w:bookmarkStart w:id="39" w:name="_Toc129942557"/>
       <w:r>
         <w:rPr>
           <w:sz w:val="24"/>
@@ -10259,7 +10825,7 @@
         </w:rPr>
         <w:t>A. Original assignment</w:t>
       </w:r>
-      <w:bookmarkEnd w:id="45"/>
+      <w:bookmarkEnd w:id="39"/>
       <w:r>
         <w:rPr>
           <w:sz w:val="24"/>
@@ -10278,7 +10844,7 @@
           <w:lang w:val="en-GB"/>
         </w:rPr>
       </w:pPr>
-      <w:bookmarkStart w:id="46" w:name="_Toc129942558"/>
+      <w:bookmarkStart w:id="40" w:name="_Toc129942558"/>
       <w:r>
         <w:rPr>
           <w:sz w:val="24"/>
@@ -10287,7 +10853,7 @@
         </w:rPr>
         <w:t>B. Project plan</w:t>
       </w:r>
-      <w:bookmarkEnd w:id="46"/>
+      <w:bookmarkEnd w:id="40"/>
       <w:r>
         <w:rPr>
           <w:sz w:val="24"/>
@@ -10306,7 +10872,7 @@
           <w:lang w:val="en-GB"/>
         </w:rPr>
       </w:pPr>
-      <w:bookmarkStart w:id="47" w:name="_Toc129942559"/>
+      <w:bookmarkStart w:id="41" w:name="_Toc129942559"/>
       <w:r>
         <w:rPr>
           <w:sz w:val="24"/>
@@ -10315,7 +10881,7 @@
         </w:rPr>
         <w:t>C. Originality Declaration</w:t>
       </w:r>
-      <w:bookmarkEnd w:id="47"/>
+      <w:bookmarkEnd w:id="41"/>
       <w:r>
         <w:rPr>
           <w:sz w:val="24"/>
@@ -10334,7 +10900,7 @@
           <w:lang w:val="en-GB"/>
         </w:rPr>
       </w:pPr>
-      <w:bookmarkStart w:id="48" w:name="_Toc129942560"/>
+      <w:bookmarkStart w:id="42" w:name="_Toc129942560"/>
       <w:r>
         <w:rPr>
           <w:sz w:val="24"/>
@@ -10343,7 +10909,7 @@
         </w:rPr>
         <w:t>D. Confidentiality Declaration (optional)</w:t>
       </w:r>
-      <w:bookmarkEnd w:id="48"/>
+      <w:bookmarkEnd w:id="42"/>
       <w:r>
         <w:rPr>
           <w:sz w:val="24"/>
@@ -10362,7 +10928,7 @@
           <w:lang w:val="en-GB"/>
         </w:rPr>
       </w:pPr>
-      <w:bookmarkStart w:id="49" w:name="_Toc129942561"/>
+      <w:bookmarkStart w:id="43" w:name="_Toc129942561"/>
       <w:r>
         <w:rPr>
           <w:sz w:val="24"/>
@@ -10371,7 +10937,7 @@
         </w:rPr>
         <w:t>E. SRD, System Requirements Document (optional)</w:t>
       </w:r>
-      <w:bookmarkEnd w:id="49"/>
+      <w:bookmarkEnd w:id="43"/>
       <w:r>
         <w:rPr>
           <w:sz w:val="24"/>
@@ -10390,7 +10956,7 @@
           <w:lang w:val="en-GB"/>
         </w:rPr>
       </w:pPr>
-      <w:bookmarkStart w:id="50" w:name="_Toc129942562"/>
+      <w:bookmarkStart w:id="44" w:name="_Toc129942562"/>
       <w:r>
         <w:rPr>
           <w:sz w:val="24"/>
@@ -10399,7 +10965,7 @@
         </w:rPr>
         <w:t>F. SDD, System Design Document (optional)</w:t>
       </w:r>
-      <w:bookmarkEnd w:id="50"/>
+      <w:bookmarkEnd w:id="44"/>
       <w:r>
         <w:rPr>
           <w:sz w:val="24"/>
@@ -10418,7 +10984,7 @@
           <w:lang w:val="en-GB"/>
         </w:rPr>
       </w:pPr>
-      <w:bookmarkStart w:id="51" w:name="_Toc129942563"/>
+      <w:bookmarkStart w:id="45" w:name="_Toc129942563"/>
       <w:r>
         <w:rPr>
           <w:sz w:val="24"/>
@@ -10427,7 +10993,7 @@
         </w:rPr>
         <w:t>G. MDD, Module Design Document (optional)</w:t>
       </w:r>
-      <w:bookmarkEnd w:id="51"/>
+      <w:bookmarkEnd w:id="45"/>
       <w:r>
         <w:rPr>
           <w:sz w:val="24"/>
@@ -10446,7 +11012,7 @@
           <w:lang w:val="en-GB"/>
         </w:rPr>
       </w:pPr>
-      <w:bookmarkStart w:id="52" w:name="_Toc129942564"/>
+      <w:bookmarkStart w:id="46" w:name="_Toc129942564"/>
       <w:r>
         <w:rPr>
           <w:sz w:val="24"/>
@@ -10455,7 +11021,7 @@
         </w:rPr>
         <w:t>H. TRD, Test Report Document (optional)</w:t>
       </w:r>
-      <w:bookmarkEnd w:id="52"/>
+      <w:bookmarkEnd w:id="46"/>
       <w:r>
         <w:rPr>
           <w:sz w:val="24"/>
@@ -10466,8 +11032,8 @@
       </w:r>
     </w:p>
     <w:sectPr>
-      <w:headerReference w:type="default" r:id="rId14"/>
-      <w:footerReference w:type="default" r:id="rId15"/>
+      <w:headerReference w:type="default" r:id="rId24"/>
+      <w:footerReference w:type="default" r:id="rId25"/>
       <w:pgSz w:w="11906" w:h="16838"/>
       <w:pgMar w:top="1440" w:right="1440" w:bottom="1440" w:left="1440" w:header="708" w:footer="708" w:gutter="0"/>
       <w:lnNumType w:countBy="1"/>
@@ -10478,6 +11044,48 @@
     </w:sectPr>
   </w:body>
 </w:document>
+</file>
+
+<file path=word/comments.xml><?xml version="1.0" encoding="utf-8"?>
+<w:comments xmlns:wpc="http://schemas.microsoft.com/office/word/2010/wordprocessingCanvas" xmlns:cx="http://schemas.microsoft.com/office/drawing/2014/chartex" xmlns:cx1="http://schemas.microsoft.com/office/drawing/2015/9/8/chartex" xmlns:cx2="http://schemas.microsoft.com/office/drawing/2015/10/21/chartex" xmlns:cx3="http://schemas.microsoft.com/office/drawing/2016/5/9/chartex" xmlns:cx4="http://schemas.microsoft.com/office/drawing/2016/5/10/chartex" xmlns:cx5="http://schemas.microsoft.com/office/drawing/2016/5/11/chartex" xmlns:cx6="http://schemas.microsoft.com/office/drawing/2016/5/12/chartex" xmlns:cx7="http://schemas.microsoft.com/office/drawing/2016/5/13/chartex" xmlns:cx8="http://schemas.microsoft.com/office/drawing/2016/5/14/chartex" xmlns:mc="http://schemas.openxmlformats.org/markup-compatibility/2006" xmlns:aink="http://schemas.microsoft.com/office/drawing/2016/ink" xmlns:am3d="http://schemas.microsoft.com/office/drawing/2017/model3d" xmlns:o="urn:schemas-microsoft-com:office:office" xmlns:oel="http://schemas.microsoft.com/office/2019/extlst" xmlns:r="http://schemas.openxmlformats.org/officeDocument/2006/relationships" xmlns:m="http://schemas.openxmlformats.org/officeDocument/2006/math" xmlns:v="urn:schemas-microsoft-com:vml" xmlns:wp14="http://schemas.microsoft.com/office/word/2010/wordprocessingDrawing" xmlns:wp="http://schemas.openxmlformats.org/drawingml/2006/wordprocessingDrawing" xmlns:w10="urn:schemas-microsoft-com:office:word" xmlns:w="http://schemas.openxmlformats.org/wordprocessingml/2006/main" xmlns:w14="http://schemas.microsoft.com/office/word/2010/wordml" xmlns:w15="http://schemas.microsoft.com/office/word/2012/wordml" xmlns:w16cex="http://schemas.microsoft.com/office/word/2018/wordml/cex" xmlns:w16cid="http://schemas.microsoft.com/office/word/2016/wordml/cid" xmlns:w16="http://schemas.microsoft.com/office/word/2018/wordml" xmlns:w16sdtdh="http://schemas.microsoft.com/office/word/2020/wordml/sdtdatahash" xmlns:w16se="http://schemas.microsoft.com/office/word/2015/wordml/symex" xmlns:wpg="http://schemas.microsoft.com/office/word/2010/wordprocessingGroup" xmlns:wpi="http://schemas.microsoft.com/office/word/2010/wordprocessingInk" xmlns:wne="http://schemas.microsoft.com/office/word/2006/wordml" xmlns:wps="http://schemas.microsoft.com/office/word/2010/wordprocessingShape" mc:Ignorable="w14 w15 w16se w16cid w16 w16cex w16sdtdh wp14">
+  <w:comment w:id="27" w:author="Ivanov,Boris B.N." w:date="2023-03-20T23:08:00Z" w:initials="IB">
+    <w:p>
+      <w:pPr>
+        <w:pStyle w:val="CommentText"/>
+      </w:pPr>
+      <w:r>
+        <w:rPr>
+          <w:rStyle w:val="CommentReference"/>
+        </w:rPr>
+        <w:annotationRef/>
+      </w:r>
+      <w:r>
+        <w:rPr>
+          <w:lang w:val="en-US"/>
+        </w:rPr>
+        <w:t>Needed?</w:t>
+      </w:r>
+    </w:p>
+  </w:comment>
+</w:comments>
+</file>
+
+<file path=word/commentsExtended.xml><?xml version="1.0" encoding="utf-8"?>
+<w15:commentsEx xmlns:wpc="http://schemas.microsoft.com/office/word/2010/wordprocessingCanvas" xmlns:cx="http://schemas.microsoft.com/office/drawing/2014/chartex" xmlns:cx1="http://schemas.microsoft.com/office/drawing/2015/9/8/chartex" xmlns:cx2="http://schemas.microsoft.com/office/drawing/2015/10/21/chartex" xmlns:cx3="http://schemas.microsoft.com/office/drawing/2016/5/9/chartex" xmlns:cx4="http://schemas.microsoft.com/office/drawing/2016/5/10/chartex" xmlns:cx5="http://schemas.microsoft.com/office/drawing/2016/5/11/chartex" xmlns:cx6="http://schemas.microsoft.com/office/drawing/2016/5/12/chartex" xmlns:cx7="http://schemas.microsoft.com/office/drawing/2016/5/13/chartex" xmlns:cx8="http://schemas.microsoft.com/office/drawing/2016/5/14/chartex" xmlns:mc="http://schemas.openxmlformats.org/markup-compatibility/2006" xmlns:aink="http://schemas.microsoft.com/office/drawing/2016/ink" xmlns:am3d="http://schemas.microsoft.com/office/drawing/2017/model3d" xmlns:o="urn:schemas-microsoft-com:office:office" xmlns:oel="http://schemas.microsoft.com/office/2019/extlst" xmlns:r="http://schemas.openxmlformats.org/officeDocument/2006/relationships" xmlns:m="http://schemas.openxmlformats.org/officeDocument/2006/math" xmlns:v="urn:schemas-microsoft-com:vml" xmlns:wp14="http://schemas.microsoft.com/office/word/2010/wordprocessingDrawing" xmlns:wp="http://schemas.openxmlformats.org/drawingml/2006/wordprocessingDrawing" xmlns:w10="urn:schemas-microsoft-com:office:word" xmlns:w="http://schemas.openxmlformats.org/wordprocessingml/2006/main" xmlns:w14="http://schemas.microsoft.com/office/word/2010/wordml" xmlns:w15="http://schemas.microsoft.com/office/word/2012/wordml" xmlns:w16cex="http://schemas.microsoft.com/office/word/2018/wordml/cex" xmlns:w16cid="http://schemas.microsoft.com/office/word/2016/wordml/cid" xmlns:w16="http://schemas.microsoft.com/office/word/2018/wordml" xmlns:w16sdtdh="http://schemas.microsoft.com/office/word/2020/wordml/sdtdatahash" xmlns:w16se="http://schemas.microsoft.com/office/word/2015/wordml/symex" xmlns:wpg="http://schemas.microsoft.com/office/word/2010/wordprocessingGroup" xmlns:wpi="http://schemas.microsoft.com/office/word/2010/wordprocessingInk" xmlns:wne="http://schemas.microsoft.com/office/word/2006/wordml" xmlns:wps="http://schemas.microsoft.com/office/word/2010/wordprocessingShape" mc:Ignorable="w14 w15 w16se w16cid w16 w16cex w16sdtdh wp14">
+  <w15:commentEx w15:paraId="08383B16" w15:done="0"/>
+</w15:commentsEx>
+</file>
+
+<file path=word/commentsExtensible.xml><?xml version="1.0" encoding="utf-8"?>
+<w16cex:commentsExtensible xmlns:wpc="http://schemas.microsoft.com/office/word/2010/wordprocessingCanvas" xmlns:cx="http://schemas.microsoft.com/office/drawing/2014/chartex" xmlns:cx1="http://schemas.microsoft.com/office/drawing/2015/9/8/chartex" xmlns:cx2="http://schemas.microsoft.com/office/drawing/2015/10/21/chartex" xmlns:cx3="http://schemas.microsoft.com/office/drawing/2016/5/9/chartex" xmlns:cx4="http://schemas.microsoft.com/office/drawing/2016/5/10/chartex" xmlns:cx5="http://schemas.microsoft.com/office/drawing/2016/5/11/chartex" xmlns:cx6="http://schemas.microsoft.com/office/drawing/2016/5/12/chartex" xmlns:cx7="http://schemas.microsoft.com/office/drawing/2016/5/13/chartex" xmlns:cx8="http://schemas.microsoft.com/office/drawing/2016/5/14/chartex" xmlns:mc="http://schemas.openxmlformats.org/markup-compatibility/2006" xmlns:aink="http://schemas.microsoft.com/office/drawing/2016/ink" xmlns:am3d="http://schemas.microsoft.com/office/drawing/2017/model3d" xmlns:o="urn:schemas-microsoft-com:office:office" xmlns:oel="http://schemas.microsoft.com/office/2019/extlst" xmlns:r="http://schemas.openxmlformats.org/officeDocument/2006/relationships" xmlns:m="http://schemas.openxmlformats.org/officeDocument/2006/math" xmlns:v="urn:schemas-microsoft-com:vml" xmlns:wp14="http://schemas.microsoft.com/office/word/2010/wordprocessingDrawing" xmlns:wp="http://schemas.openxmlformats.org/drawingml/2006/wordprocessingDrawing" xmlns:w10="urn:schemas-microsoft-com:office:word" xmlns:w="http://schemas.openxmlformats.org/wordprocessingml/2006/main" xmlns:w14="http://schemas.microsoft.com/office/word/2010/wordml" xmlns:w15="http://schemas.microsoft.com/office/word/2012/wordml" xmlns:w16cex="http://schemas.microsoft.com/office/word/2018/wordml/cex" xmlns:w16cid="http://schemas.microsoft.com/office/word/2016/wordml/cid" xmlns:w16="http://schemas.microsoft.com/office/word/2018/wordml" xmlns:w16sdtdh="http://schemas.microsoft.com/office/word/2020/wordml/sdtdatahash" xmlns:w16se="http://schemas.microsoft.com/office/word/2015/wordml/symex" xmlns:wpg="http://schemas.microsoft.com/office/word/2010/wordprocessingGroup" xmlns:wpi="http://schemas.microsoft.com/office/word/2010/wordprocessingInk" xmlns:wne="http://schemas.microsoft.com/office/word/2006/wordml" xmlns:wps="http://schemas.microsoft.com/office/word/2010/wordprocessingShape" mc:Ignorable="w14 w15 w16se w16cid w16 w16cex w16sdtdh wp14">
+  <w16cex:commentExtensible w16cex:durableId="27C365E9" w16cex:dateUtc="2023-03-20T22:08:00Z"/>
+</w16cex:commentsExtensible>
+</file>
+
+<file path=word/commentsIds.xml><?xml version="1.0" encoding="utf-8"?>
+<w16cid:commentsIds xmlns:wpc="http://schemas.microsoft.com/office/word/2010/wordprocessingCanvas" xmlns:cx="http://schemas.microsoft.com/office/drawing/2014/chartex" xmlns:cx1="http://schemas.microsoft.com/office/drawing/2015/9/8/chartex" xmlns:cx2="http://schemas.microsoft.com/office/drawing/2015/10/21/chartex" xmlns:cx3="http://schemas.microsoft.com/office/drawing/2016/5/9/chartex" xmlns:cx4="http://schemas.microsoft.com/office/drawing/2016/5/10/chartex" xmlns:cx5="http://schemas.microsoft.com/office/drawing/2016/5/11/chartex" xmlns:cx6="http://schemas.microsoft.com/office/drawing/2016/5/12/chartex" xmlns:cx7="http://schemas.microsoft.com/office/drawing/2016/5/13/chartex" xmlns:cx8="http://schemas.microsoft.com/office/drawing/2016/5/14/chartex" xmlns:mc="http://schemas.openxmlformats.org/markup-compatibility/2006" xmlns:aink="http://schemas.microsoft.com/office/drawing/2016/ink" xmlns:am3d="http://schemas.microsoft.com/office/drawing/2017/model3d" xmlns:o="urn:schemas-microsoft-com:office:office" xmlns:oel="http://schemas.microsoft.com/office/2019/extlst" xmlns:r="http://schemas.openxmlformats.org/officeDocument/2006/relationships" xmlns:m="http://schemas.openxmlformats.org/officeDocument/2006/math" xmlns:v="urn:schemas-microsoft-com:vml" xmlns:wp14="http://schemas.microsoft.com/office/word/2010/wordprocessingDrawing" xmlns:wp="http://schemas.openxmlformats.org/drawingml/2006/wordprocessingDrawing" xmlns:w10="urn:schemas-microsoft-com:office:word" xmlns:w="http://schemas.openxmlformats.org/wordprocessingml/2006/main" xmlns:w14="http://schemas.microsoft.com/office/word/2010/wordml" xmlns:w15="http://schemas.microsoft.com/office/word/2012/wordml" xmlns:w16cex="http://schemas.microsoft.com/office/word/2018/wordml/cex" xmlns:w16cid="http://schemas.microsoft.com/office/word/2016/wordml/cid" xmlns:w16="http://schemas.microsoft.com/office/word/2018/wordml" xmlns:w16sdtdh="http://schemas.microsoft.com/office/word/2020/wordml/sdtdatahash" xmlns:w16se="http://schemas.microsoft.com/office/word/2015/wordml/symex" xmlns:wpg="http://schemas.microsoft.com/office/word/2010/wordprocessingGroup" xmlns:wpi="http://schemas.microsoft.com/office/word/2010/wordprocessingInk" xmlns:wne="http://schemas.microsoft.com/office/word/2006/wordml" xmlns:wps="http://schemas.microsoft.com/office/word/2010/wordprocessingShape" mc:Ignorable="w14 w15 w16se w16cid w16 w16cex w16sdtdh wp14">
+  <w16cid:commentId w16cid:paraId="08383B16" w16cid:durableId="27C365E9"/>
+</w16cid:commentsIds>
 </file>
 
 <file path=word/endnotes.xml><?xml version="1.0" encoding="utf-8"?>
@@ -12686,6 +13294,14 @@
     <w:abstractNumId w:val="2"/>
   </w:num>
 </w:numbering>
+</file>
+
+<file path=word/people.xml><?xml version="1.0" encoding="utf-8"?>
+<w15:people xmlns:wpc="http://schemas.microsoft.com/office/word/2010/wordprocessingCanvas" xmlns:cx="http://schemas.microsoft.com/office/drawing/2014/chartex" xmlns:cx1="http://schemas.microsoft.com/office/drawing/2015/9/8/chartex" xmlns:cx2="http://schemas.microsoft.com/office/drawing/2015/10/21/chartex" xmlns:cx3="http://schemas.microsoft.com/office/drawing/2016/5/9/chartex" xmlns:cx4="http://schemas.microsoft.com/office/drawing/2016/5/10/chartex" xmlns:cx5="http://schemas.microsoft.com/office/drawing/2016/5/11/chartex" xmlns:cx6="http://schemas.microsoft.com/office/drawing/2016/5/12/chartex" xmlns:cx7="http://schemas.microsoft.com/office/drawing/2016/5/13/chartex" xmlns:cx8="http://schemas.microsoft.com/office/drawing/2016/5/14/chartex" xmlns:mc="http://schemas.openxmlformats.org/markup-compatibility/2006" xmlns:aink="http://schemas.microsoft.com/office/drawing/2016/ink" xmlns:am3d="http://schemas.microsoft.com/office/drawing/2017/model3d" xmlns:o="urn:schemas-microsoft-com:office:office" xmlns:oel="http://schemas.microsoft.com/office/2019/extlst" xmlns:r="http://schemas.openxmlformats.org/officeDocument/2006/relationships" xmlns:m="http://schemas.openxmlformats.org/officeDocument/2006/math" xmlns:v="urn:schemas-microsoft-com:vml" xmlns:wp14="http://schemas.microsoft.com/office/word/2010/wordprocessingDrawing" xmlns:wp="http://schemas.openxmlformats.org/drawingml/2006/wordprocessingDrawing" xmlns:w10="urn:schemas-microsoft-com:office:word" xmlns:w="http://schemas.openxmlformats.org/wordprocessingml/2006/main" xmlns:w14="http://schemas.microsoft.com/office/word/2010/wordml" xmlns:w15="http://schemas.microsoft.com/office/word/2012/wordml" xmlns:w16cex="http://schemas.microsoft.com/office/word/2018/wordml/cex" xmlns:w16cid="http://schemas.microsoft.com/office/word/2016/wordml/cid" xmlns:w16="http://schemas.microsoft.com/office/word/2018/wordml" xmlns:w16sdtdh="http://schemas.microsoft.com/office/word/2020/wordml/sdtdatahash" xmlns:w16se="http://schemas.microsoft.com/office/word/2015/wordml/symex" xmlns:wpg="http://schemas.microsoft.com/office/word/2010/wordprocessingGroup" xmlns:wpi="http://schemas.microsoft.com/office/word/2010/wordprocessingInk" xmlns:wne="http://schemas.microsoft.com/office/word/2006/wordml" xmlns:wps="http://schemas.microsoft.com/office/word/2010/wordprocessingShape" mc:Ignorable="w14 w15 w16se w16cid w16 w16cex w16sdtdh wp14">
+  <w15:person w15:author="Ivanov,Boris B.N.">
+    <w15:presenceInfo w15:providerId="AD" w15:userId="S::357544@student.fontys.nl::c7f9adc8-8920-49fd-9637-51dff02292c0"/>
+  </w15:person>
+</w15:people>
 </file>
 
 <file path=word/styles.xml><?xml version="1.0" encoding="utf-8"?>
@@ -13298,7 +13914,6 @@
   <w:style w:type="character" w:default="1" w:styleId="DefaultParagraphFont">
     <w:name w:val="Default Paragraph Font"/>
     <w:uiPriority w:val="1"/>
-    <w:semiHidden/>
     <w:unhideWhenUsed/>
   </w:style>
   <w:style w:type="table" w:default="1" w:styleId="TableNormal">
@@ -14041,6 +14656,74 @@
     <w:unhideWhenUsed/>
     <w:rsid w:val="00A97E80"/>
   </w:style>
+  <w:style w:type="character" w:styleId="CommentReference">
+    <w:name w:val="annotation reference"/>
+    <w:basedOn w:val="DefaultParagraphFont"/>
+    <w:uiPriority w:val="99"/>
+    <w:semiHidden/>
+    <w:unhideWhenUsed/>
+    <w:rsid w:val="003A6601"/>
+    <w:rPr>
+      <w:sz w:val="16"/>
+      <w:szCs w:val="16"/>
+    </w:rPr>
+  </w:style>
+  <w:style w:type="paragraph" w:styleId="CommentText">
+    <w:name w:val="annotation text"/>
+    <w:basedOn w:val="Normal"/>
+    <w:link w:val="CommentTextChar"/>
+    <w:uiPriority w:val="99"/>
+    <w:unhideWhenUsed/>
+    <w:rsid w:val="003A6601"/>
+    <w:pPr>
+      <w:spacing w:line="240" w:lineRule="auto"/>
+    </w:pPr>
+    <w:rPr>
+      <w:sz w:val="20"/>
+      <w:szCs w:val="20"/>
+    </w:rPr>
+  </w:style>
+  <w:style w:type="character" w:customStyle="1" w:styleId="CommentTextChar">
+    <w:name w:val="Comment Text Char"/>
+    <w:basedOn w:val="DefaultParagraphFont"/>
+    <w:link w:val="CommentText"/>
+    <w:uiPriority w:val="99"/>
+    <w:rsid w:val="003A6601"/>
+    <w:rPr>
+      <w:rFonts w:ascii="Sitka Display" w:hAnsi="Sitka Display"/>
+      <w:sz w:val="20"/>
+      <w:szCs w:val="20"/>
+    </w:rPr>
+  </w:style>
+  <w:style w:type="paragraph" w:styleId="CommentSubject">
+    <w:name w:val="annotation subject"/>
+    <w:basedOn w:val="CommentText"/>
+    <w:next w:val="CommentText"/>
+    <w:link w:val="CommentSubjectChar"/>
+    <w:uiPriority w:val="99"/>
+    <w:semiHidden/>
+    <w:unhideWhenUsed/>
+    <w:rsid w:val="003A6601"/>
+    <w:rPr>
+      <w:b/>
+      <w:bCs/>
+    </w:rPr>
+  </w:style>
+  <w:style w:type="character" w:customStyle="1" w:styleId="CommentSubjectChar">
+    <w:name w:val="Comment Subject Char"/>
+    <w:basedOn w:val="CommentTextChar"/>
+    <w:link w:val="CommentSubject"/>
+    <w:uiPriority w:val="99"/>
+    <w:semiHidden/>
+    <w:rsid w:val="003A6601"/>
+    <w:rPr>
+      <w:rFonts w:ascii="Sitka Display" w:hAnsi="Sitka Display"/>
+      <w:b/>
+      <w:bCs/>
+      <w:sz w:val="20"/>
+      <w:szCs w:val="20"/>
+    </w:rPr>
+  </w:style>
 </w:styles>
 </file>
 
@@ -14265,9 +14948,11 @@
   </w:compat>
   <w:rsids>
     <w:rsidRoot w:val="0043342E"/>
+    <w:rsid w:val="00103908"/>
     <w:rsid w:val="0043342E"/>
     <w:rsid w:val="00790773"/>
     <w:rsid w:val="007E18B0"/>
+    <w:rsid w:val="008301D3"/>
     <w:rsid w:val="00CA49BE"/>
     <w:rsid w:val="00DB27D6"/>
     <w:rsid w:val="00E64AFF"/>
@@ -15098,11 +15783,31 @@
     <b:URL>https://www.alten.nl/en/mechatronics/</b:URL>
     <b:RefOrder>4</b:RefOrder>
   </b:Source>
+  <b:Source>
+    <b:Tag>Faa22</b:Tag>
+    <b:SourceType>ElectronicSource</b:SourceType>
+    <b:Guid>{D3658D6E-E56B-481A-8165-0DC15E7DC066}</b:Guid>
+    <b:Title>Software Architecture Document</b:Title>
+    <b:Year>2022</b:Year>
+    <b:Author>
+      <b:Author>
+        <b:NameList>
+          <b:Person>
+            <b:Last>Faatz</b:Last>
+            <b:First>Pascal</b:First>
+          </b:Person>
+        </b:NameList>
+      </b:Author>
+    </b:Author>
+    <b:URL>https://redmine.alten.nl/projects/in-a-row/repository/192/revisions/758/show/51.%20Software%20Engineering/1.%20Repo/trunk/1.%20Design/Dual-core%20low%20level%20design</b:URL>
+    <b:Publisher>https://redmine.alten.nl/projects/in-a-row/repository/192/revisions/758/show/51.%20Software%20Engineering/1.%20Repo/trunk/1.%20Design/Dual-core%20low%20level%20design</b:Publisher>
+    <b:RefOrder>5</b:RefOrder>
+  </b:Source>
 </b:Sources>
 </file>
 
 <file path=customXml/itemProps1.xml><?xml version="1.0" encoding="utf-8"?>
-<ds:datastoreItem xmlns:ds="http://schemas.openxmlformats.org/officeDocument/2006/customXml" ds:itemID="{B0B1DECC-019A-4855-825F-D8ECDBB9B86E}">
+<ds:datastoreItem xmlns:ds="http://schemas.openxmlformats.org/officeDocument/2006/customXml" ds:itemID="{A8808939-AF4E-465B-97D2-F73D42A6C1BE}">
   <ds:schemaRefs>
     <ds:schemaRef ds:uri="http://schemas.openxmlformats.org/officeDocument/2006/bibliography"/>
   </ds:schemaRefs>

--- a/2. Documents/5. Final Report/Graduation Report.docx
+++ b/2. Documents/5. Final Report/Graduation Report.docx
@@ -1462,7 +1462,7 @@
           <w:lang w:val="en-GB"/>
         </w:rPr>
       </w:pPr>
-      <w:bookmarkStart w:id="1" w:name="_Toc129942516"/>
+      <w:bookmarkStart w:id="1" w:name="_Toc130297905"/>
       <w:r>
         <w:rPr>
           <w:sz w:val="32"/>
@@ -1672,12 +1672,13 @@
           <w:pPr>
             <w:pStyle w:val="TOC1"/>
             <w:tabs>
-              <w:tab w:val="right" w:leader="dot" w:pos="9016"/>
+              <w:tab w:val="right" w:leader="dot" w:pos="9265"/>
             </w:tabs>
             <w:rPr>
               <w:rFonts w:asciiTheme="minorHAnsi" w:hAnsiTheme="minorHAnsi"/>
               <w:noProof/>
               <w:szCs w:val="22"/>
+              <w:lang/>
             </w:rPr>
           </w:pPr>
           <w:r>
@@ -1704,7 +1705,7 @@
             </w:rPr>
             <w:fldChar w:fldCharType="separate"/>
           </w:r>
-          <w:hyperlink w:anchor="_Toc129942516" w:history="1">
+          <w:hyperlink w:anchor="_Toc130297905" w:history="1">
             <w:r>
               <w:rPr>
                 <w:rStyle w:val="Hyperlink"/>
@@ -1732,7 +1733,7 @@
                 <w:noProof/>
                 <w:webHidden/>
               </w:rPr>
-              <w:instrText xml:space="preserve"> PAGEREF _Toc129942516 \h </w:instrText>
+              <w:instrText xml:space="preserve"> PAGEREF _Toc130297905 \h </w:instrText>
             </w:r>
             <w:r>
               <w:rPr>
@@ -1767,15 +1768,16 @@
           <w:pPr>
             <w:pStyle w:val="TOC1"/>
             <w:tabs>
-              <w:tab w:val="right" w:leader="dot" w:pos="9016"/>
+              <w:tab w:val="right" w:leader="dot" w:pos="9265"/>
             </w:tabs>
             <w:rPr>
               <w:rFonts w:asciiTheme="minorHAnsi" w:hAnsiTheme="minorHAnsi"/>
               <w:noProof/>
               <w:szCs w:val="22"/>
+              <w:lang/>
             </w:rPr>
           </w:pPr>
-          <w:hyperlink w:anchor="_Toc129942517" w:history="1">
+          <w:hyperlink w:anchor="_Toc130297906" w:history="1">
             <w:r>
               <w:rPr>
                 <w:rStyle w:val="Hyperlink"/>
@@ -1803,7 +1805,7 @@
                 <w:noProof/>
                 <w:webHidden/>
               </w:rPr>
-              <w:instrText xml:space="preserve"> PAGEREF _Toc129942517 \h </w:instrText>
+              <w:instrText xml:space="preserve"> PAGEREF _Toc130297906 \h </w:instrText>
             </w:r>
             <w:r>
               <w:rPr>
@@ -1838,15 +1840,16 @@
           <w:pPr>
             <w:pStyle w:val="TOC1"/>
             <w:tabs>
-              <w:tab w:val="right" w:leader="dot" w:pos="9016"/>
+              <w:tab w:val="right" w:leader="dot" w:pos="9265"/>
             </w:tabs>
             <w:rPr>
               <w:rFonts w:asciiTheme="minorHAnsi" w:hAnsiTheme="minorHAnsi"/>
               <w:noProof/>
               <w:szCs w:val="22"/>
+              <w:lang/>
             </w:rPr>
           </w:pPr>
-          <w:hyperlink w:anchor="_Toc129942518" w:history="1">
+          <w:hyperlink w:anchor="_Toc130297907" w:history="1">
             <w:r>
               <w:rPr>
                 <w:rStyle w:val="Hyperlink"/>
@@ -1874,7 +1877,7 @@
                 <w:noProof/>
                 <w:webHidden/>
               </w:rPr>
-              <w:instrText xml:space="preserve"> PAGEREF _Toc129942518 \h </w:instrText>
+              <w:instrText xml:space="preserve"> PAGEREF _Toc130297907 \h </w:instrText>
             </w:r>
             <w:r>
               <w:rPr>
@@ -1909,15 +1912,16 @@
           <w:pPr>
             <w:pStyle w:val="TOC1"/>
             <w:tabs>
-              <w:tab w:val="right" w:leader="dot" w:pos="9016"/>
+              <w:tab w:val="right" w:leader="dot" w:pos="9265"/>
             </w:tabs>
             <w:rPr>
               <w:rFonts w:asciiTheme="minorHAnsi" w:hAnsiTheme="minorHAnsi"/>
               <w:noProof/>
               <w:szCs w:val="22"/>
+              <w:lang/>
             </w:rPr>
           </w:pPr>
-          <w:hyperlink w:anchor="_Toc129942519" w:history="1">
+          <w:hyperlink w:anchor="_Toc130297908" w:history="1">
             <w:r>
               <w:rPr>
                 <w:rStyle w:val="Hyperlink"/>
@@ -1945,7 +1949,7 @@
                 <w:noProof/>
                 <w:webHidden/>
               </w:rPr>
-              <w:instrText xml:space="preserve"> PAGEREF _Toc129942519 \h </w:instrText>
+              <w:instrText xml:space="preserve"> PAGEREF _Toc130297908 \h </w:instrText>
             </w:r>
             <w:r>
               <w:rPr>
@@ -1981,15 +1985,16 @@
             <w:pStyle w:val="TOC1"/>
             <w:tabs>
               <w:tab w:val="left" w:pos="420"/>
-              <w:tab w:val="right" w:leader="dot" w:pos="9016"/>
+              <w:tab w:val="right" w:leader="dot" w:pos="9265"/>
             </w:tabs>
             <w:rPr>
               <w:rFonts w:asciiTheme="minorHAnsi" w:hAnsiTheme="minorHAnsi"/>
               <w:noProof/>
               <w:szCs w:val="22"/>
+              <w:lang/>
             </w:rPr>
           </w:pPr>
-          <w:hyperlink w:anchor="_Toc129942520" w:history="1">
+          <w:hyperlink w:anchor="_Toc130297909" w:history="1">
             <w:r>
               <w:rPr>
                 <w:rStyle w:val="Hyperlink"/>
@@ -2004,6 +2009,7 @@
                 <w:rFonts w:asciiTheme="minorHAnsi" w:hAnsiTheme="minorHAnsi"/>
                 <w:noProof/>
                 <w:szCs w:val="22"/>
+                <w:lang/>
               </w:rPr>
               <w:tab/>
             </w:r>
@@ -2035,7 +2041,7 @@
                 <w:noProof/>
                 <w:webHidden/>
               </w:rPr>
-              <w:instrText xml:space="preserve"> PAGEREF _Toc129942520 \h </w:instrText>
+              <w:instrText xml:space="preserve"> PAGEREF _Toc130297909 \h </w:instrText>
             </w:r>
             <w:r>
               <w:rPr>
@@ -2071,15 +2077,16 @@
             <w:pStyle w:val="TOC1"/>
             <w:tabs>
               <w:tab w:val="left" w:pos="420"/>
-              <w:tab w:val="right" w:leader="dot" w:pos="9016"/>
+              <w:tab w:val="right" w:leader="dot" w:pos="9265"/>
             </w:tabs>
             <w:rPr>
               <w:rFonts w:asciiTheme="minorHAnsi" w:hAnsiTheme="minorHAnsi"/>
               <w:noProof/>
               <w:szCs w:val="22"/>
+              <w:lang/>
             </w:rPr>
           </w:pPr>
-          <w:hyperlink w:anchor="_Toc129942521" w:history="1">
+          <w:hyperlink w:anchor="_Toc130297910" w:history="1">
             <w:r>
               <w:rPr>
                 <w:rStyle w:val="Hyperlink"/>
@@ -2093,6 +2100,7 @@
                 <w:rFonts w:asciiTheme="minorHAnsi" w:hAnsiTheme="minorHAnsi"/>
                 <w:noProof/>
                 <w:szCs w:val="22"/>
+                <w:lang/>
               </w:rPr>
               <w:tab/>
             </w:r>
@@ -2123,7 +2131,7 @@
                 <w:noProof/>
                 <w:webHidden/>
               </w:rPr>
-              <w:instrText xml:space="preserve"> PAGEREF _Toc129942521 \h </w:instrText>
+              <w:instrText xml:space="preserve"> PAGEREF _Toc130297910 \h </w:instrText>
             </w:r>
             <w:r>
               <w:rPr>
@@ -2159,15 +2167,16 @@
             <w:pStyle w:val="TOC2"/>
             <w:tabs>
               <w:tab w:val="left" w:pos="660"/>
-              <w:tab w:val="right" w:leader="dot" w:pos="9016"/>
+              <w:tab w:val="right" w:leader="dot" w:pos="9265"/>
             </w:tabs>
             <w:rPr>
               <w:rFonts w:asciiTheme="minorHAnsi" w:hAnsiTheme="minorHAnsi"/>
               <w:noProof/>
               <w:szCs w:val="22"/>
+              <w:lang/>
             </w:rPr>
           </w:pPr>
-          <w:hyperlink w:anchor="_Toc129942522" w:history="1">
+          <w:hyperlink w:anchor="_Toc130297911" w:history="1">
             <w:r>
               <w:rPr>
                 <w:rStyle w:val="Hyperlink"/>
@@ -2181,6 +2190,7 @@
                 <w:rFonts w:asciiTheme="minorHAnsi" w:hAnsiTheme="minorHAnsi"/>
                 <w:noProof/>
                 <w:szCs w:val="22"/>
+                <w:lang/>
               </w:rPr>
               <w:tab/>
             </w:r>
@@ -2211,7 +2221,7 @@
                 <w:noProof/>
                 <w:webHidden/>
               </w:rPr>
-              <w:instrText xml:space="preserve"> PAGEREF _Toc129942522 \h </w:instrText>
+              <w:instrText xml:space="preserve"> PAGEREF _Toc130297911 \h </w:instrText>
             </w:r>
             <w:r>
               <w:rPr>
@@ -2247,15 +2257,16 @@
             <w:pStyle w:val="TOC1"/>
             <w:tabs>
               <w:tab w:val="left" w:pos="660"/>
-              <w:tab w:val="right" w:leader="dot" w:pos="9016"/>
+              <w:tab w:val="right" w:leader="dot" w:pos="9265"/>
             </w:tabs>
             <w:rPr>
               <w:rFonts w:asciiTheme="minorHAnsi" w:hAnsiTheme="minorHAnsi"/>
               <w:noProof/>
               <w:szCs w:val="22"/>
+              <w:lang/>
             </w:rPr>
           </w:pPr>
-          <w:hyperlink w:anchor="_Toc129942523" w:history="1">
+          <w:hyperlink w:anchor="_Toc130297912" w:history="1">
             <w:r>
               <w:rPr>
                 <w:rStyle w:val="Hyperlink"/>
@@ -2269,6 +2280,7 @@
                 <w:rFonts w:asciiTheme="minorHAnsi" w:hAnsiTheme="minorHAnsi"/>
                 <w:noProof/>
                 <w:szCs w:val="22"/>
+                <w:lang/>
               </w:rPr>
               <w:tab/>
             </w:r>
@@ -2299,7 +2311,7 @@
                 <w:noProof/>
                 <w:webHidden/>
               </w:rPr>
-              <w:instrText xml:space="preserve"> PAGEREF _Toc129942523 \h </w:instrText>
+              <w:instrText xml:space="preserve"> PAGEREF _Toc130297912 \h </w:instrText>
             </w:r>
             <w:r>
               <w:rPr>
@@ -2335,15 +2347,16 @@
             <w:pStyle w:val="TOC2"/>
             <w:tabs>
               <w:tab w:val="left" w:pos="660"/>
-              <w:tab w:val="right" w:leader="dot" w:pos="9016"/>
+              <w:tab w:val="right" w:leader="dot" w:pos="9265"/>
             </w:tabs>
             <w:rPr>
               <w:rFonts w:asciiTheme="minorHAnsi" w:hAnsiTheme="minorHAnsi"/>
               <w:noProof/>
               <w:szCs w:val="22"/>
+              <w:lang/>
             </w:rPr>
           </w:pPr>
-          <w:hyperlink w:anchor="_Toc129942524" w:history="1">
+          <w:hyperlink w:anchor="_Toc130297913" w:history="1">
             <w:r>
               <w:rPr>
                 <w:rStyle w:val="Hyperlink"/>
@@ -2357,6 +2370,7 @@
                 <w:rFonts w:asciiTheme="minorHAnsi" w:hAnsiTheme="minorHAnsi"/>
                 <w:noProof/>
                 <w:szCs w:val="22"/>
+                <w:lang/>
               </w:rPr>
               <w:tab/>
             </w:r>
@@ -2387,7 +2401,7 @@
                 <w:noProof/>
                 <w:webHidden/>
               </w:rPr>
-              <w:instrText xml:space="preserve"> PAGEREF _Toc129942524 \h </w:instrText>
+              <w:instrText xml:space="preserve"> PAGEREF _Toc130297913 \h </w:instrText>
             </w:r>
             <w:r>
               <w:rPr>
@@ -2423,15 +2437,16 @@
             <w:pStyle w:val="TOC2"/>
             <w:tabs>
               <w:tab w:val="left" w:pos="660"/>
-              <w:tab w:val="right" w:leader="dot" w:pos="9016"/>
+              <w:tab w:val="right" w:leader="dot" w:pos="9265"/>
             </w:tabs>
             <w:rPr>
               <w:rFonts w:asciiTheme="minorHAnsi" w:hAnsiTheme="minorHAnsi"/>
               <w:noProof/>
               <w:szCs w:val="22"/>
+              <w:lang/>
             </w:rPr>
           </w:pPr>
-          <w:hyperlink w:anchor="_Toc129942525" w:history="1">
+          <w:hyperlink w:anchor="_Toc130297914" w:history="1">
             <w:r>
               <w:rPr>
                 <w:rStyle w:val="Hyperlink"/>
@@ -2445,6 +2460,7 @@
                 <w:rFonts w:asciiTheme="minorHAnsi" w:hAnsiTheme="minorHAnsi"/>
                 <w:noProof/>
                 <w:szCs w:val="22"/>
+                <w:lang/>
               </w:rPr>
               <w:tab/>
             </w:r>
@@ -2475,7 +2491,7 @@
                 <w:noProof/>
                 <w:webHidden/>
               </w:rPr>
-              <w:instrText xml:space="preserve"> PAGEREF _Toc129942525 \h </w:instrText>
+              <w:instrText xml:space="preserve"> PAGEREF _Toc130297914 \h </w:instrText>
             </w:r>
             <w:r>
               <w:rPr>
@@ -2511,15 +2527,16 @@
             <w:pStyle w:val="TOC2"/>
             <w:tabs>
               <w:tab w:val="left" w:pos="660"/>
-              <w:tab w:val="right" w:leader="dot" w:pos="9016"/>
+              <w:tab w:val="right" w:leader="dot" w:pos="9265"/>
             </w:tabs>
             <w:rPr>
               <w:rFonts w:asciiTheme="minorHAnsi" w:hAnsiTheme="minorHAnsi"/>
               <w:noProof/>
               <w:szCs w:val="22"/>
+              <w:lang/>
             </w:rPr>
           </w:pPr>
-          <w:hyperlink w:anchor="_Toc129942526" w:history="1">
+          <w:hyperlink w:anchor="_Toc130297915" w:history="1">
             <w:r>
               <w:rPr>
                 <w:rStyle w:val="Hyperlink"/>
@@ -2533,6 +2550,7 @@
                 <w:rFonts w:asciiTheme="minorHAnsi" w:hAnsiTheme="minorHAnsi"/>
                 <w:noProof/>
                 <w:szCs w:val="22"/>
+                <w:lang/>
               </w:rPr>
               <w:tab/>
             </w:r>
@@ -2563,7 +2581,7 @@
                 <w:noProof/>
                 <w:webHidden/>
               </w:rPr>
-              <w:instrText xml:space="preserve"> PAGEREF _Toc129942526 \h </w:instrText>
+              <w:instrText xml:space="preserve"> PAGEREF _Toc130297915 \h </w:instrText>
             </w:r>
             <w:r>
               <w:rPr>
@@ -2599,15 +2617,16 @@
             <w:pStyle w:val="TOC2"/>
             <w:tabs>
               <w:tab w:val="left" w:pos="660"/>
-              <w:tab w:val="right" w:leader="dot" w:pos="9016"/>
+              <w:tab w:val="right" w:leader="dot" w:pos="9265"/>
             </w:tabs>
             <w:rPr>
               <w:rFonts w:asciiTheme="minorHAnsi" w:hAnsiTheme="minorHAnsi"/>
               <w:noProof/>
               <w:szCs w:val="22"/>
+              <w:lang/>
             </w:rPr>
           </w:pPr>
-          <w:hyperlink w:anchor="_Toc129942527" w:history="1">
+          <w:hyperlink w:anchor="_Toc130297916" w:history="1">
             <w:r>
               <w:rPr>
                 <w:rStyle w:val="Hyperlink"/>
@@ -2621,6 +2640,7 @@
                 <w:rFonts w:asciiTheme="minorHAnsi" w:hAnsiTheme="minorHAnsi"/>
                 <w:noProof/>
                 <w:szCs w:val="22"/>
+                <w:lang/>
               </w:rPr>
               <w:tab/>
             </w:r>
@@ -2630,7 +2650,7 @@
                 <w:noProof/>
                 <w:lang w:val="en-GB"/>
               </w:rPr>
-              <w:t>Project goals</w:t>
+              <w:t>Project scope</w:t>
             </w:r>
             <w:r>
               <w:rPr>
@@ -2651,7 +2671,7 @@
                 <w:noProof/>
                 <w:webHidden/>
               </w:rPr>
-              <w:instrText xml:space="preserve"> PAGEREF _Toc129942527 \h </w:instrText>
+              <w:instrText xml:space="preserve"> PAGEREF _Toc130297916 \h </w:instrText>
             </w:r>
             <w:r>
               <w:rPr>
@@ -2671,7 +2691,7 @@
                 <w:noProof/>
                 <w:webHidden/>
               </w:rPr>
-              <w:t>7</w:t>
+              <w:t>8</w:t>
             </w:r>
             <w:r>
               <w:rPr>
@@ -2687,15 +2707,16 @@
             <w:pStyle w:val="TOC2"/>
             <w:tabs>
               <w:tab w:val="left" w:pos="660"/>
-              <w:tab w:val="right" w:leader="dot" w:pos="9016"/>
+              <w:tab w:val="right" w:leader="dot" w:pos="9265"/>
             </w:tabs>
             <w:rPr>
               <w:rFonts w:asciiTheme="minorHAnsi" w:hAnsiTheme="minorHAnsi"/>
               <w:noProof/>
               <w:szCs w:val="22"/>
+              <w:lang/>
             </w:rPr>
           </w:pPr>
-          <w:hyperlink w:anchor="_Toc129942528" w:history="1">
+          <w:hyperlink w:anchor="_Toc130297917" w:history="1">
             <w:r>
               <w:rPr>
                 <w:rStyle w:val="Hyperlink"/>
@@ -2709,6 +2730,7 @@
                 <w:rFonts w:asciiTheme="minorHAnsi" w:hAnsiTheme="minorHAnsi"/>
                 <w:noProof/>
                 <w:szCs w:val="22"/>
+                <w:lang/>
               </w:rPr>
               <w:tab/>
             </w:r>
@@ -2718,7 +2740,7 @@
                 <w:noProof/>
                 <w:lang w:val="en-GB"/>
               </w:rPr>
-              <w:t>Project scope</w:t>
+              <w:t>Boundary condition</w:t>
             </w:r>
             <w:r>
               <w:rPr>
@@ -2739,7 +2761,7 @@
                 <w:noProof/>
                 <w:webHidden/>
               </w:rPr>
-              <w:instrText xml:space="preserve"> PAGEREF _Toc129942528 \h </w:instrText>
+              <w:instrText xml:space="preserve"> PAGEREF _Toc130297917 \h </w:instrText>
             </w:r>
             <w:r>
               <w:rPr>
@@ -2759,7 +2781,7 @@
                 <w:noProof/>
                 <w:webHidden/>
               </w:rPr>
-              <w:t>7</w:t>
+              <w:t>8</w:t>
             </w:r>
             <w:r>
               <w:rPr>
@@ -2775,15 +2797,16 @@
             <w:pStyle w:val="TOC2"/>
             <w:tabs>
               <w:tab w:val="left" w:pos="660"/>
-              <w:tab w:val="right" w:leader="dot" w:pos="9016"/>
+              <w:tab w:val="right" w:leader="dot" w:pos="9265"/>
             </w:tabs>
             <w:rPr>
               <w:rFonts w:asciiTheme="minorHAnsi" w:hAnsiTheme="minorHAnsi"/>
               <w:noProof/>
               <w:szCs w:val="22"/>
+              <w:lang/>
             </w:rPr>
           </w:pPr>
-          <w:hyperlink w:anchor="_Toc129942529" w:history="1">
+          <w:hyperlink w:anchor="_Toc130297918" w:history="1">
             <w:r>
               <w:rPr>
                 <w:rStyle w:val="Hyperlink"/>
@@ -2797,6 +2820,7 @@
                 <w:rFonts w:asciiTheme="minorHAnsi" w:hAnsiTheme="minorHAnsi"/>
                 <w:noProof/>
                 <w:szCs w:val="22"/>
+                <w:lang/>
               </w:rPr>
               <w:tab/>
             </w:r>
@@ -2806,7 +2830,7 @@
                 <w:noProof/>
                 <w:lang w:val="en-GB"/>
               </w:rPr>
-              <w:t>Boundary condition</w:t>
+              <w:t>Project approach:</w:t>
             </w:r>
             <w:r>
               <w:rPr>
@@ -2827,7 +2851,7 @@
                 <w:noProof/>
                 <w:webHidden/>
               </w:rPr>
-              <w:instrText xml:space="preserve"> PAGEREF _Toc129942529 \h </w:instrText>
+              <w:instrText xml:space="preserve"> PAGEREF _Toc130297918 \h </w:instrText>
             </w:r>
             <w:r>
               <w:rPr>
@@ -2847,7 +2871,277 @@
                 <w:noProof/>
                 <w:webHidden/>
               </w:rPr>
-              <w:t>7</w:t>
+              <w:t>8</w:t>
+            </w:r>
+            <w:r>
+              <w:rPr>
+                <w:noProof/>
+                <w:webHidden/>
+              </w:rPr>
+              <w:fldChar w:fldCharType="end"/>
+            </w:r>
+          </w:hyperlink>
+        </w:p>
+        <w:p>
+          <w:pPr>
+            <w:pStyle w:val="TOC3"/>
+            <w:tabs>
+              <w:tab w:val="left" w:pos="880"/>
+              <w:tab w:val="right" w:leader="dot" w:pos="9265"/>
+            </w:tabs>
+            <w:rPr>
+              <w:rFonts w:asciiTheme="minorHAnsi" w:hAnsiTheme="minorHAnsi"/>
+              <w:noProof/>
+              <w:szCs w:val="22"/>
+              <w:lang/>
+            </w:rPr>
+          </w:pPr>
+          <w:hyperlink w:anchor="_Toc130297919" w:history="1">
+            <w:r>
+              <w:rPr>
+                <w:rStyle w:val="Hyperlink"/>
+                <w:noProof/>
+                <w:lang w:val="en-GB"/>
+              </w:rPr>
+              <w:t>i.</w:t>
+            </w:r>
+            <w:r>
+              <w:rPr>
+                <w:rFonts w:asciiTheme="minorHAnsi" w:hAnsiTheme="minorHAnsi"/>
+                <w:noProof/>
+                <w:szCs w:val="22"/>
+                <w:lang/>
+              </w:rPr>
+              <w:tab/>
+            </w:r>
+            <w:r>
+              <w:rPr>
+                <w:rStyle w:val="Hyperlink"/>
+                <w:noProof/>
+                <w:lang w:val="en-GB"/>
+              </w:rPr>
+              <w:t>Development phases</w:t>
+            </w:r>
+            <w:r>
+              <w:rPr>
+                <w:noProof/>
+                <w:webHidden/>
+              </w:rPr>
+              <w:tab/>
+            </w:r>
+            <w:r>
+              <w:rPr>
+                <w:noProof/>
+                <w:webHidden/>
+              </w:rPr>
+              <w:fldChar w:fldCharType="begin"/>
+            </w:r>
+            <w:r>
+              <w:rPr>
+                <w:noProof/>
+                <w:webHidden/>
+              </w:rPr>
+              <w:instrText xml:space="preserve"> PAGEREF _Toc130297919 \h </w:instrText>
+            </w:r>
+            <w:r>
+              <w:rPr>
+                <w:noProof/>
+                <w:webHidden/>
+              </w:rPr>
+            </w:r>
+            <w:r>
+              <w:rPr>
+                <w:noProof/>
+                <w:webHidden/>
+              </w:rPr>
+              <w:fldChar w:fldCharType="separate"/>
+            </w:r>
+            <w:r>
+              <w:rPr>
+                <w:noProof/>
+                <w:webHidden/>
+              </w:rPr>
+              <w:t>8</w:t>
+            </w:r>
+            <w:r>
+              <w:rPr>
+                <w:noProof/>
+                <w:webHidden/>
+              </w:rPr>
+              <w:fldChar w:fldCharType="end"/>
+            </w:r>
+          </w:hyperlink>
+        </w:p>
+        <w:p>
+          <w:pPr>
+            <w:pStyle w:val="TOC3"/>
+            <w:tabs>
+              <w:tab w:val="left" w:pos="880"/>
+              <w:tab w:val="right" w:leader="dot" w:pos="9265"/>
+            </w:tabs>
+            <w:rPr>
+              <w:rFonts w:asciiTheme="minorHAnsi" w:hAnsiTheme="minorHAnsi"/>
+              <w:noProof/>
+              <w:szCs w:val="22"/>
+              <w:lang/>
+            </w:rPr>
+          </w:pPr>
+          <w:hyperlink w:anchor="_Toc130297920" w:history="1">
+            <w:r>
+              <w:rPr>
+                <w:rStyle w:val="Hyperlink"/>
+                <w:noProof/>
+                <w:lang w:val="en-GB"/>
+              </w:rPr>
+              <w:t>ii.</w:t>
+            </w:r>
+            <w:r>
+              <w:rPr>
+                <w:rFonts w:asciiTheme="minorHAnsi" w:hAnsiTheme="minorHAnsi"/>
+                <w:noProof/>
+                <w:szCs w:val="22"/>
+                <w:lang/>
+              </w:rPr>
+              <w:tab/>
+            </w:r>
+            <w:r>
+              <w:rPr>
+                <w:rStyle w:val="Hyperlink"/>
+                <w:noProof/>
+                <w:lang w:val="en-GB"/>
+              </w:rPr>
+              <w:t>Verification method (V-model)</w:t>
+            </w:r>
+            <w:r>
+              <w:rPr>
+                <w:noProof/>
+                <w:webHidden/>
+              </w:rPr>
+              <w:tab/>
+            </w:r>
+            <w:r>
+              <w:rPr>
+                <w:noProof/>
+                <w:webHidden/>
+              </w:rPr>
+              <w:fldChar w:fldCharType="begin"/>
+            </w:r>
+            <w:r>
+              <w:rPr>
+                <w:noProof/>
+                <w:webHidden/>
+              </w:rPr>
+              <w:instrText xml:space="preserve"> PAGEREF _Toc130297920 \h </w:instrText>
+            </w:r>
+            <w:r>
+              <w:rPr>
+                <w:noProof/>
+                <w:webHidden/>
+              </w:rPr>
+            </w:r>
+            <w:r>
+              <w:rPr>
+                <w:noProof/>
+                <w:webHidden/>
+              </w:rPr>
+              <w:fldChar w:fldCharType="separate"/>
+            </w:r>
+            <w:r>
+              <w:rPr>
+                <w:noProof/>
+                <w:webHidden/>
+              </w:rPr>
+              <w:t>8</w:t>
+            </w:r>
+            <w:r>
+              <w:rPr>
+                <w:noProof/>
+                <w:webHidden/>
+              </w:rPr>
+              <w:fldChar w:fldCharType="end"/>
+            </w:r>
+          </w:hyperlink>
+        </w:p>
+        <w:p>
+          <w:pPr>
+            <w:pStyle w:val="TOC1"/>
+            <w:tabs>
+              <w:tab w:val="left" w:pos="660"/>
+              <w:tab w:val="right" w:leader="dot" w:pos="9265"/>
+            </w:tabs>
+            <w:rPr>
+              <w:rFonts w:asciiTheme="minorHAnsi" w:hAnsiTheme="minorHAnsi"/>
+              <w:noProof/>
+              <w:szCs w:val="22"/>
+              <w:lang/>
+            </w:rPr>
+          </w:pPr>
+          <w:hyperlink w:anchor="_Toc130297921" w:history="1">
+            <w:r>
+              <w:rPr>
+                <w:rStyle w:val="Hyperlink"/>
+                <w:noProof/>
+                <w:lang w:val="en-GB"/>
+              </w:rPr>
+              <w:t>IV.</w:t>
+            </w:r>
+            <w:r>
+              <w:rPr>
+                <w:rFonts w:asciiTheme="minorHAnsi" w:hAnsiTheme="minorHAnsi"/>
+                <w:noProof/>
+                <w:szCs w:val="22"/>
+                <w:lang/>
+              </w:rPr>
+              <w:tab/>
+            </w:r>
+            <w:r>
+              <w:rPr>
+                <w:rStyle w:val="Hyperlink"/>
+                <w:noProof/>
+                <w:lang w:val="en-GB"/>
+              </w:rPr>
+              <w:t>Research</w:t>
+            </w:r>
+            <w:r>
+              <w:rPr>
+                <w:noProof/>
+                <w:webHidden/>
+              </w:rPr>
+              <w:tab/>
+            </w:r>
+            <w:r>
+              <w:rPr>
+                <w:noProof/>
+                <w:webHidden/>
+              </w:rPr>
+              <w:fldChar w:fldCharType="begin"/>
+            </w:r>
+            <w:r>
+              <w:rPr>
+                <w:noProof/>
+                <w:webHidden/>
+              </w:rPr>
+              <w:instrText xml:space="preserve"> PAGEREF _Toc130297921 \h </w:instrText>
+            </w:r>
+            <w:r>
+              <w:rPr>
+                <w:noProof/>
+                <w:webHidden/>
+              </w:rPr>
+            </w:r>
+            <w:r>
+              <w:rPr>
+                <w:noProof/>
+                <w:webHidden/>
+              </w:rPr>
+              <w:fldChar w:fldCharType="separate"/>
+            </w:r>
+            <w:r>
+              <w:rPr>
+                <w:noProof/>
+                <w:webHidden/>
+              </w:rPr>
+              <w:t>9</w:t>
             </w:r>
             <w:r>
               <w:rPr>
@@ -2863,28 +3157,30 @@
             <w:pStyle w:val="TOC2"/>
             <w:tabs>
               <w:tab w:val="left" w:pos="660"/>
-              <w:tab w:val="right" w:leader="dot" w:pos="9016"/>
+              <w:tab w:val="right" w:leader="dot" w:pos="9265"/>
             </w:tabs>
             <w:rPr>
               <w:rFonts w:asciiTheme="minorHAnsi" w:hAnsiTheme="minorHAnsi"/>
               <w:noProof/>
               <w:szCs w:val="22"/>
+              <w:lang/>
             </w:rPr>
           </w:pPr>
-          <w:hyperlink w:anchor="_Toc129942530" w:history="1">
+          <w:hyperlink w:anchor="_Toc130297922" w:history="1">
             <w:r>
               <w:rPr>
                 <w:rStyle w:val="Hyperlink"/>
                 <w:noProof/>
                 <w:lang w:val="en-GB"/>
               </w:rPr>
-              <w:t>7.</w:t>
+              <w:t>1.</w:t>
             </w:r>
             <w:r>
               <w:rPr>
                 <w:rFonts w:asciiTheme="minorHAnsi" w:hAnsiTheme="minorHAnsi"/>
                 <w:noProof/>
                 <w:szCs w:val="22"/>
+                <w:lang/>
               </w:rPr>
               <w:tab/>
             </w:r>
@@ -2894,7 +3190,7 @@
                 <w:noProof/>
                 <w:lang w:val="en-GB"/>
               </w:rPr>
-              <w:t>Project approach:</w:t>
+              <w:t>Research objectives</w:t>
             </w:r>
             <w:r>
               <w:rPr>
@@ -2915,7 +3211,7 @@
                 <w:noProof/>
                 <w:webHidden/>
               </w:rPr>
-              <w:instrText xml:space="preserve"> PAGEREF _Toc129942530 \h </w:instrText>
+              <w:instrText xml:space="preserve"> PAGEREF _Toc130297922 \h </w:instrText>
             </w:r>
             <w:r>
               <w:rPr>
@@ -2935,7 +3231,7 @@
                 <w:noProof/>
                 <w:webHidden/>
               </w:rPr>
-              <w:t>7</w:t>
+              <w:t>9</w:t>
             </w:r>
             <w:r>
               <w:rPr>
@@ -2948,31 +3244,33 @@
         </w:p>
         <w:p>
           <w:pPr>
-            <w:pStyle w:val="TOC3"/>
+            <w:pStyle w:val="TOC2"/>
             <w:tabs>
-              <w:tab w:val="left" w:pos="880"/>
-              <w:tab w:val="right" w:leader="dot" w:pos="9016"/>
+              <w:tab w:val="left" w:pos="660"/>
+              <w:tab w:val="right" w:leader="dot" w:pos="9265"/>
             </w:tabs>
             <w:rPr>
               <w:rFonts w:asciiTheme="minorHAnsi" w:hAnsiTheme="minorHAnsi"/>
               <w:noProof/>
               <w:szCs w:val="22"/>
+              <w:lang/>
             </w:rPr>
           </w:pPr>
-          <w:hyperlink w:anchor="_Toc129942531" w:history="1">
+          <w:hyperlink w:anchor="_Toc130297923" w:history="1">
             <w:r>
               <w:rPr>
                 <w:rStyle w:val="Hyperlink"/>
                 <w:noProof/>
                 <w:lang w:val="en-GB"/>
               </w:rPr>
-              <w:t>i.</w:t>
+              <w:t>2.</w:t>
             </w:r>
             <w:r>
               <w:rPr>
                 <w:rFonts w:asciiTheme="minorHAnsi" w:hAnsiTheme="minorHAnsi"/>
                 <w:noProof/>
                 <w:szCs w:val="22"/>
+                <w:lang/>
               </w:rPr>
               <w:tab/>
             </w:r>
@@ -2982,7 +3280,7 @@
                 <w:noProof/>
                 <w:lang w:val="en-GB"/>
               </w:rPr>
-              <w:t>Development phases</w:t>
+              <w:t>Main and sub-questions</w:t>
             </w:r>
             <w:r>
               <w:rPr>
@@ -3003,7 +3301,7 @@
                 <w:noProof/>
                 <w:webHidden/>
               </w:rPr>
-              <w:instrText xml:space="preserve"> PAGEREF _Toc129942531 \h </w:instrText>
+              <w:instrText xml:space="preserve"> PAGEREF _Toc130297923 \h </w:instrText>
             </w:r>
             <w:r>
               <w:rPr>
@@ -3023,7 +3321,7 @@
                 <w:noProof/>
                 <w:webHidden/>
               </w:rPr>
-              <w:t>7</w:t>
+              <w:t>9</w:t>
             </w:r>
             <w:r>
               <w:rPr>
@@ -3036,31 +3334,33 @@
         </w:p>
         <w:p>
           <w:pPr>
-            <w:pStyle w:val="TOC3"/>
+            <w:pStyle w:val="TOC2"/>
             <w:tabs>
-              <w:tab w:val="left" w:pos="880"/>
-              <w:tab w:val="right" w:leader="dot" w:pos="9016"/>
+              <w:tab w:val="left" w:pos="660"/>
+              <w:tab w:val="right" w:leader="dot" w:pos="9265"/>
             </w:tabs>
             <w:rPr>
               <w:rFonts w:asciiTheme="minorHAnsi" w:hAnsiTheme="minorHAnsi"/>
               <w:noProof/>
               <w:szCs w:val="22"/>
+              <w:lang/>
             </w:rPr>
           </w:pPr>
-          <w:hyperlink w:anchor="_Toc129942532" w:history="1">
+          <w:hyperlink w:anchor="_Toc130297924" w:history="1">
             <w:r>
               <w:rPr>
                 <w:rStyle w:val="Hyperlink"/>
                 <w:noProof/>
                 <w:lang w:val="en-GB"/>
               </w:rPr>
-              <w:t>ii.</w:t>
+              <w:t>3.</w:t>
             </w:r>
             <w:r>
               <w:rPr>
                 <w:rFonts w:asciiTheme="minorHAnsi" w:hAnsiTheme="minorHAnsi"/>
                 <w:noProof/>
                 <w:szCs w:val="22"/>
+                <w:lang/>
               </w:rPr>
               <w:tab/>
             </w:r>
@@ -3070,7 +3370,7 @@
                 <w:noProof/>
                 <w:lang w:val="en-GB"/>
               </w:rPr>
-              <w:t>Verification method (V-model)</w:t>
+              <w:t>Research approach</w:t>
             </w:r>
             <w:r>
               <w:rPr>
@@ -3091,7 +3391,7 @@
                 <w:noProof/>
                 <w:webHidden/>
               </w:rPr>
-              <w:instrText xml:space="preserve"> PAGEREF _Toc129942532 \h </w:instrText>
+              <w:instrText xml:space="preserve"> PAGEREF _Toc130297924 \h </w:instrText>
             </w:r>
             <w:r>
               <w:rPr>
@@ -3111,7 +3411,277 @@
                 <w:noProof/>
                 <w:webHidden/>
               </w:rPr>
-              <w:t>7</w:t>
+              <w:t>9</w:t>
+            </w:r>
+            <w:r>
+              <w:rPr>
+                <w:noProof/>
+                <w:webHidden/>
+              </w:rPr>
+              <w:fldChar w:fldCharType="end"/>
+            </w:r>
+          </w:hyperlink>
+        </w:p>
+        <w:p>
+          <w:pPr>
+            <w:pStyle w:val="TOC2"/>
+            <w:tabs>
+              <w:tab w:val="left" w:pos="660"/>
+              <w:tab w:val="right" w:leader="dot" w:pos="9265"/>
+            </w:tabs>
+            <w:rPr>
+              <w:rFonts w:asciiTheme="minorHAnsi" w:hAnsiTheme="minorHAnsi"/>
+              <w:noProof/>
+              <w:szCs w:val="22"/>
+              <w:lang/>
+            </w:rPr>
+          </w:pPr>
+          <w:hyperlink w:anchor="_Toc130297925" w:history="1">
+            <w:r>
+              <w:rPr>
+                <w:rStyle w:val="Hyperlink"/>
+                <w:noProof/>
+                <w:lang w:val="en-GB"/>
+              </w:rPr>
+              <w:t>4.</w:t>
+            </w:r>
+            <w:r>
+              <w:rPr>
+                <w:rFonts w:asciiTheme="minorHAnsi" w:hAnsiTheme="minorHAnsi"/>
+                <w:noProof/>
+                <w:szCs w:val="22"/>
+                <w:lang/>
+              </w:rPr>
+              <w:tab/>
+            </w:r>
+            <w:r>
+              <w:rPr>
+                <w:rStyle w:val="Hyperlink"/>
+                <w:noProof/>
+                <w:lang w:val="en-GB"/>
+              </w:rPr>
+              <w:t>Results</w:t>
+            </w:r>
+            <w:r>
+              <w:rPr>
+                <w:noProof/>
+                <w:webHidden/>
+              </w:rPr>
+              <w:tab/>
+            </w:r>
+            <w:r>
+              <w:rPr>
+                <w:noProof/>
+                <w:webHidden/>
+              </w:rPr>
+              <w:fldChar w:fldCharType="begin"/>
+            </w:r>
+            <w:r>
+              <w:rPr>
+                <w:noProof/>
+                <w:webHidden/>
+              </w:rPr>
+              <w:instrText xml:space="preserve"> PAGEREF _Toc130297925 \h </w:instrText>
+            </w:r>
+            <w:r>
+              <w:rPr>
+                <w:noProof/>
+                <w:webHidden/>
+              </w:rPr>
+            </w:r>
+            <w:r>
+              <w:rPr>
+                <w:noProof/>
+                <w:webHidden/>
+              </w:rPr>
+              <w:fldChar w:fldCharType="separate"/>
+            </w:r>
+            <w:r>
+              <w:rPr>
+                <w:noProof/>
+                <w:webHidden/>
+              </w:rPr>
+              <w:t>9</w:t>
+            </w:r>
+            <w:r>
+              <w:rPr>
+                <w:noProof/>
+                <w:webHidden/>
+              </w:rPr>
+              <w:fldChar w:fldCharType="end"/>
+            </w:r>
+          </w:hyperlink>
+        </w:p>
+        <w:p>
+          <w:pPr>
+            <w:pStyle w:val="TOC2"/>
+            <w:tabs>
+              <w:tab w:val="left" w:pos="660"/>
+              <w:tab w:val="right" w:leader="dot" w:pos="9265"/>
+            </w:tabs>
+            <w:rPr>
+              <w:rFonts w:asciiTheme="minorHAnsi" w:hAnsiTheme="minorHAnsi"/>
+              <w:noProof/>
+              <w:szCs w:val="22"/>
+              <w:lang/>
+            </w:rPr>
+          </w:pPr>
+          <w:hyperlink w:anchor="_Toc130297926" w:history="1">
+            <w:r>
+              <w:rPr>
+                <w:rStyle w:val="Hyperlink"/>
+                <w:noProof/>
+                <w:lang w:val="en-GB"/>
+              </w:rPr>
+              <w:t>5.</w:t>
+            </w:r>
+            <w:r>
+              <w:rPr>
+                <w:rFonts w:asciiTheme="minorHAnsi" w:hAnsiTheme="minorHAnsi"/>
+                <w:noProof/>
+                <w:szCs w:val="22"/>
+                <w:lang/>
+              </w:rPr>
+              <w:tab/>
+            </w:r>
+            <w:r>
+              <w:rPr>
+                <w:rStyle w:val="Hyperlink"/>
+                <w:noProof/>
+                <w:lang w:val="en-GB"/>
+              </w:rPr>
+              <w:t>Conclusions</w:t>
+            </w:r>
+            <w:r>
+              <w:rPr>
+                <w:noProof/>
+                <w:webHidden/>
+              </w:rPr>
+              <w:tab/>
+            </w:r>
+            <w:r>
+              <w:rPr>
+                <w:noProof/>
+                <w:webHidden/>
+              </w:rPr>
+              <w:fldChar w:fldCharType="begin"/>
+            </w:r>
+            <w:r>
+              <w:rPr>
+                <w:noProof/>
+                <w:webHidden/>
+              </w:rPr>
+              <w:instrText xml:space="preserve"> PAGEREF _Toc130297926 \h </w:instrText>
+            </w:r>
+            <w:r>
+              <w:rPr>
+                <w:noProof/>
+                <w:webHidden/>
+              </w:rPr>
+            </w:r>
+            <w:r>
+              <w:rPr>
+                <w:noProof/>
+                <w:webHidden/>
+              </w:rPr>
+              <w:fldChar w:fldCharType="separate"/>
+            </w:r>
+            <w:r>
+              <w:rPr>
+                <w:noProof/>
+                <w:webHidden/>
+              </w:rPr>
+              <w:t>9</w:t>
+            </w:r>
+            <w:r>
+              <w:rPr>
+                <w:noProof/>
+                <w:webHidden/>
+              </w:rPr>
+              <w:fldChar w:fldCharType="end"/>
+            </w:r>
+          </w:hyperlink>
+        </w:p>
+        <w:p>
+          <w:pPr>
+            <w:pStyle w:val="TOC1"/>
+            <w:tabs>
+              <w:tab w:val="left" w:pos="420"/>
+              <w:tab w:val="right" w:leader="dot" w:pos="9265"/>
+            </w:tabs>
+            <w:rPr>
+              <w:rFonts w:asciiTheme="minorHAnsi" w:hAnsiTheme="minorHAnsi"/>
+              <w:noProof/>
+              <w:szCs w:val="22"/>
+              <w:lang/>
+            </w:rPr>
+          </w:pPr>
+          <w:hyperlink w:anchor="_Toc130297927" w:history="1">
+            <w:r>
+              <w:rPr>
+                <w:rStyle w:val="Hyperlink"/>
+                <w:noProof/>
+                <w:lang w:val="en-GB"/>
+              </w:rPr>
+              <w:t>V.</w:t>
+            </w:r>
+            <w:r>
+              <w:rPr>
+                <w:rFonts w:asciiTheme="minorHAnsi" w:hAnsiTheme="minorHAnsi"/>
+                <w:noProof/>
+                <w:szCs w:val="22"/>
+                <w:lang/>
+              </w:rPr>
+              <w:tab/>
+            </w:r>
+            <w:r>
+              <w:rPr>
+                <w:rStyle w:val="Hyperlink"/>
+                <w:noProof/>
+                <w:lang w:val="en-GB"/>
+              </w:rPr>
+              <w:t>Specification</w:t>
+            </w:r>
+            <w:r>
+              <w:rPr>
+                <w:noProof/>
+                <w:webHidden/>
+              </w:rPr>
+              <w:tab/>
+            </w:r>
+            <w:r>
+              <w:rPr>
+                <w:noProof/>
+                <w:webHidden/>
+              </w:rPr>
+              <w:fldChar w:fldCharType="begin"/>
+            </w:r>
+            <w:r>
+              <w:rPr>
+                <w:noProof/>
+                <w:webHidden/>
+              </w:rPr>
+              <w:instrText xml:space="preserve"> PAGEREF _Toc130297927 \h </w:instrText>
+            </w:r>
+            <w:r>
+              <w:rPr>
+                <w:noProof/>
+                <w:webHidden/>
+              </w:rPr>
+            </w:r>
+            <w:r>
+              <w:rPr>
+                <w:noProof/>
+                <w:webHidden/>
+              </w:rPr>
+              <w:fldChar w:fldCharType="separate"/>
+            </w:r>
+            <w:r>
+              <w:rPr>
+                <w:noProof/>
+                <w:webHidden/>
+              </w:rPr>
+              <w:t>10</w:t>
             </w:r>
             <w:r>
               <w:rPr>
@@ -3127,28 +3697,30 @@
             <w:pStyle w:val="TOC1"/>
             <w:tabs>
               <w:tab w:val="left" w:pos="660"/>
-              <w:tab w:val="right" w:leader="dot" w:pos="9016"/>
+              <w:tab w:val="right" w:leader="dot" w:pos="9265"/>
             </w:tabs>
             <w:rPr>
               <w:rFonts w:asciiTheme="minorHAnsi" w:hAnsiTheme="minorHAnsi"/>
               <w:noProof/>
               <w:szCs w:val="22"/>
+              <w:lang/>
             </w:rPr>
           </w:pPr>
-          <w:hyperlink w:anchor="_Toc129942533" w:history="1">
+          <w:hyperlink w:anchor="_Toc130297928" w:history="1">
             <w:r>
               <w:rPr>
                 <w:rStyle w:val="Hyperlink"/>
                 <w:noProof/>
                 <w:lang w:val="en-GB"/>
               </w:rPr>
-              <w:t>IV.</w:t>
+              <w:t>VI.</w:t>
             </w:r>
             <w:r>
               <w:rPr>
                 <w:rFonts w:asciiTheme="minorHAnsi" w:hAnsiTheme="minorHAnsi"/>
                 <w:noProof/>
                 <w:szCs w:val="22"/>
+                <w:lang/>
               </w:rPr>
               <w:tab/>
             </w:r>
@@ -3158,7 +3730,7 @@
                 <w:noProof/>
                 <w:lang w:val="en-GB"/>
               </w:rPr>
-              <w:t>Research</w:t>
+              <w:t>System Design</w:t>
             </w:r>
             <w:r>
               <w:rPr>
@@ -3179,7 +3751,7 @@
                 <w:noProof/>
                 <w:webHidden/>
               </w:rPr>
-              <w:instrText xml:space="preserve"> PAGEREF _Toc129942533 \h </w:instrText>
+              <w:instrText xml:space="preserve"> PAGEREF _Toc130297928 \h </w:instrText>
             </w:r>
             <w:r>
               <w:rPr>
@@ -3199,7 +3771,277 @@
                 <w:noProof/>
                 <w:webHidden/>
               </w:rPr>
-              <w:t>7</w:t>
+              <w:t>11</w:t>
+            </w:r>
+            <w:r>
+              <w:rPr>
+                <w:noProof/>
+                <w:webHidden/>
+              </w:rPr>
+              <w:fldChar w:fldCharType="end"/>
+            </w:r>
+          </w:hyperlink>
+        </w:p>
+        <w:p>
+          <w:pPr>
+            <w:pStyle w:val="TOC1"/>
+            <w:tabs>
+              <w:tab w:val="left" w:pos="660"/>
+              <w:tab w:val="right" w:leader="dot" w:pos="9265"/>
+            </w:tabs>
+            <w:rPr>
+              <w:rFonts w:asciiTheme="minorHAnsi" w:hAnsiTheme="minorHAnsi"/>
+              <w:noProof/>
+              <w:szCs w:val="22"/>
+              <w:lang/>
+            </w:rPr>
+          </w:pPr>
+          <w:hyperlink w:anchor="_Toc130297929" w:history="1">
+            <w:r>
+              <w:rPr>
+                <w:rStyle w:val="Hyperlink"/>
+                <w:noProof/>
+                <w:lang w:val="en-GB"/>
+              </w:rPr>
+              <w:t>VII.</w:t>
+            </w:r>
+            <w:r>
+              <w:rPr>
+                <w:rFonts w:asciiTheme="minorHAnsi" w:hAnsiTheme="minorHAnsi"/>
+                <w:noProof/>
+                <w:szCs w:val="22"/>
+                <w:lang/>
+              </w:rPr>
+              <w:tab/>
+            </w:r>
+            <w:r>
+              <w:rPr>
+                <w:rStyle w:val="Hyperlink"/>
+                <w:noProof/>
+                <w:lang w:val="en-GB"/>
+              </w:rPr>
+              <w:t>Detailed Design/ Module Design</w:t>
+            </w:r>
+            <w:r>
+              <w:rPr>
+                <w:noProof/>
+                <w:webHidden/>
+              </w:rPr>
+              <w:tab/>
+            </w:r>
+            <w:r>
+              <w:rPr>
+                <w:noProof/>
+                <w:webHidden/>
+              </w:rPr>
+              <w:fldChar w:fldCharType="begin"/>
+            </w:r>
+            <w:r>
+              <w:rPr>
+                <w:noProof/>
+                <w:webHidden/>
+              </w:rPr>
+              <w:instrText xml:space="preserve"> PAGEREF _Toc130297929 \h </w:instrText>
+            </w:r>
+            <w:r>
+              <w:rPr>
+                <w:noProof/>
+                <w:webHidden/>
+              </w:rPr>
+            </w:r>
+            <w:r>
+              <w:rPr>
+                <w:noProof/>
+                <w:webHidden/>
+              </w:rPr>
+              <w:fldChar w:fldCharType="separate"/>
+            </w:r>
+            <w:r>
+              <w:rPr>
+                <w:noProof/>
+                <w:webHidden/>
+              </w:rPr>
+              <w:t>0</w:t>
+            </w:r>
+            <w:r>
+              <w:rPr>
+                <w:noProof/>
+                <w:webHidden/>
+              </w:rPr>
+              <w:fldChar w:fldCharType="end"/>
+            </w:r>
+          </w:hyperlink>
+        </w:p>
+        <w:p>
+          <w:pPr>
+            <w:pStyle w:val="TOC1"/>
+            <w:tabs>
+              <w:tab w:val="left" w:pos="660"/>
+              <w:tab w:val="right" w:leader="dot" w:pos="9265"/>
+            </w:tabs>
+            <w:rPr>
+              <w:rFonts w:asciiTheme="minorHAnsi" w:hAnsiTheme="minorHAnsi"/>
+              <w:noProof/>
+              <w:szCs w:val="22"/>
+              <w:lang/>
+            </w:rPr>
+          </w:pPr>
+          <w:hyperlink w:anchor="_Toc130297930" w:history="1">
+            <w:r>
+              <w:rPr>
+                <w:rStyle w:val="Hyperlink"/>
+                <w:noProof/>
+                <w:lang w:val="en-GB"/>
+              </w:rPr>
+              <w:t>VIII.</w:t>
+            </w:r>
+            <w:r>
+              <w:rPr>
+                <w:rFonts w:asciiTheme="minorHAnsi" w:hAnsiTheme="minorHAnsi"/>
+                <w:noProof/>
+                <w:szCs w:val="22"/>
+                <w:lang/>
+              </w:rPr>
+              <w:tab/>
+            </w:r>
+            <w:r>
+              <w:rPr>
+                <w:rStyle w:val="Hyperlink"/>
+                <w:noProof/>
+                <w:lang w:val="en-GB"/>
+              </w:rPr>
+              <w:t>Realization</w:t>
+            </w:r>
+            <w:r>
+              <w:rPr>
+                <w:noProof/>
+                <w:webHidden/>
+              </w:rPr>
+              <w:tab/>
+            </w:r>
+            <w:r>
+              <w:rPr>
+                <w:noProof/>
+                <w:webHidden/>
+              </w:rPr>
+              <w:fldChar w:fldCharType="begin"/>
+            </w:r>
+            <w:r>
+              <w:rPr>
+                <w:noProof/>
+                <w:webHidden/>
+              </w:rPr>
+              <w:instrText xml:space="preserve"> PAGEREF _Toc130297930 \h </w:instrText>
+            </w:r>
+            <w:r>
+              <w:rPr>
+                <w:noProof/>
+                <w:webHidden/>
+              </w:rPr>
+            </w:r>
+            <w:r>
+              <w:rPr>
+                <w:noProof/>
+                <w:webHidden/>
+              </w:rPr>
+              <w:fldChar w:fldCharType="separate"/>
+            </w:r>
+            <w:r>
+              <w:rPr>
+                <w:noProof/>
+                <w:webHidden/>
+              </w:rPr>
+              <w:t>0</w:t>
+            </w:r>
+            <w:r>
+              <w:rPr>
+                <w:noProof/>
+                <w:webHidden/>
+              </w:rPr>
+              <w:fldChar w:fldCharType="end"/>
+            </w:r>
+          </w:hyperlink>
+        </w:p>
+        <w:p>
+          <w:pPr>
+            <w:pStyle w:val="TOC1"/>
+            <w:tabs>
+              <w:tab w:val="left" w:pos="660"/>
+              <w:tab w:val="right" w:leader="dot" w:pos="9265"/>
+            </w:tabs>
+            <w:rPr>
+              <w:rFonts w:asciiTheme="minorHAnsi" w:hAnsiTheme="minorHAnsi"/>
+              <w:noProof/>
+              <w:szCs w:val="22"/>
+              <w:lang/>
+            </w:rPr>
+          </w:pPr>
+          <w:hyperlink w:anchor="_Toc130297931" w:history="1">
+            <w:r>
+              <w:rPr>
+                <w:rStyle w:val="Hyperlink"/>
+                <w:noProof/>
+                <w:lang w:val="en-GB"/>
+              </w:rPr>
+              <w:t>IX.</w:t>
+            </w:r>
+            <w:r>
+              <w:rPr>
+                <w:rFonts w:asciiTheme="minorHAnsi" w:hAnsiTheme="minorHAnsi"/>
+                <w:noProof/>
+                <w:szCs w:val="22"/>
+                <w:lang/>
+              </w:rPr>
+              <w:tab/>
+            </w:r>
+            <w:r>
+              <w:rPr>
+                <w:rStyle w:val="Hyperlink"/>
+                <w:noProof/>
+                <w:lang w:val="en-GB"/>
+              </w:rPr>
+              <w:t>Verification and validation</w:t>
+            </w:r>
+            <w:r>
+              <w:rPr>
+                <w:noProof/>
+                <w:webHidden/>
+              </w:rPr>
+              <w:tab/>
+            </w:r>
+            <w:r>
+              <w:rPr>
+                <w:noProof/>
+                <w:webHidden/>
+              </w:rPr>
+              <w:fldChar w:fldCharType="begin"/>
+            </w:r>
+            <w:r>
+              <w:rPr>
+                <w:noProof/>
+                <w:webHidden/>
+              </w:rPr>
+              <w:instrText xml:space="preserve"> PAGEREF _Toc130297931 \h </w:instrText>
+            </w:r>
+            <w:r>
+              <w:rPr>
+                <w:noProof/>
+                <w:webHidden/>
+              </w:rPr>
+            </w:r>
+            <w:r>
+              <w:rPr>
+                <w:noProof/>
+                <w:webHidden/>
+              </w:rPr>
+              <w:fldChar w:fldCharType="separate"/>
+            </w:r>
+            <w:r>
+              <w:rPr>
+                <w:noProof/>
+                <w:webHidden/>
+              </w:rPr>
+              <w:t>1</w:t>
             </w:r>
             <w:r>
               <w:rPr>
@@ -3215,15 +4057,16 @@
             <w:pStyle w:val="TOC2"/>
             <w:tabs>
               <w:tab w:val="left" w:pos="660"/>
-              <w:tab w:val="right" w:leader="dot" w:pos="9016"/>
+              <w:tab w:val="right" w:leader="dot" w:pos="9265"/>
             </w:tabs>
             <w:rPr>
               <w:rFonts w:asciiTheme="minorHAnsi" w:hAnsiTheme="minorHAnsi"/>
               <w:noProof/>
               <w:szCs w:val="22"/>
+              <w:lang/>
             </w:rPr>
           </w:pPr>
-          <w:hyperlink w:anchor="_Toc129942534" w:history="1">
+          <w:hyperlink w:anchor="_Toc130297932" w:history="1">
             <w:r>
               <w:rPr>
                 <w:rStyle w:val="Hyperlink"/>
@@ -3237,6 +4080,7 @@
                 <w:rFonts w:asciiTheme="minorHAnsi" w:hAnsiTheme="minorHAnsi"/>
                 <w:noProof/>
                 <w:szCs w:val="22"/>
+                <w:lang/>
               </w:rPr>
               <w:tab/>
             </w:r>
@@ -3246,7 +4090,7 @@
                 <w:noProof/>
                 <w:lang w:val="en-GB"/>
               </w:rPr>
-              <w:t>Research objectives</w:t>
+              <w:t>Test set-up</w:t>
             </w:r>
             <w:r>
               <w:rPr>
@@ -3267,7 +4111,7 @@
                 <w:noProof/>
                 <w:webHidden/>
               </w:rPr>
-              <w:instrText xml:space="preserve"> PAGEREF _Toc129942534 \h </w:instrText>
+              <w:instrText xml:space="preserve"> PAGEREF _Toc130297932 \h </w:instrText>
             </w:r>
             <w:r>
               <w:rPr>
@@ -3287,7 +4131,7 @@
                 <w:noProof/>
                 <w:webHidden/>
               </w:rPr>
-              <w:t>8</w:t>
+              <w:t>1</w:t>
             </w:r>
             <w:r>
               <w:rPr>
@@ -3303,15 +4147,16 @@
             <w:pStyle w:val="TOC2"/>
             <w:tabs>
               <w:tab w:val="left" w:pos="660"/>
-              <w:tab w:val="right" w:leader="dot" w:pos="9016"/>
+              <w:tab w:val="right" w:leader="dot" w:pos="9265"/>
             </w:tabs>
             <w:rPr>
               <w:rFonts w:asciiTheme="minorHAnsi" w:hAnsiTheme="minorHAnsi"/>
               <w:noProof/>
               <w:szCs w:val="22"/>
+              <w:lang/>
             </w:rPr>
           </w:pPr>
-          <w:hyperlink w:anchor="_Toc129942535" w:history="1">
+          <w:hyperlink w:anchor="_Toc130297933" w:history="1">
             <w:r>
               <w:rPr>
                 <w:rStyle w:val="Hyperlink"/>
@@ -3325,6 +4170,7 @@
                 <w:rFonts w:asciiTheme="minorHAnsi" w:hAnsiTheme="minorHAnsi"/>
                 <w:noProof/>
                 <w:szCs w:val="22"/>
+                <w:lang/>
               </w:rPr>
               <w:tab/>
             </w:r>
@@ -3334,7 +4180,7 @@
                 <w:noProof/>
                 <w:lang w:val="en-GB"/>
               </w:rPr>
-              <w:t>Main and sub-questions</w:t>
+              <w:t>Test results</w:t>
             </w:r>
             <w:r>
               <w:rPr>
@@ -3355,7 +4201,7 @@
                 <w:noProof/>
                 <w:webHidden/>
               </w:rPr>
-              <w:instrText xml:space="preserve"> PAGEREF _Toc129942535 \h </w:instrText>
+              <w:instrText xml:space="preserve"> PAGEREF _Toc130297933 \h </w:instrText>
             </w:r>
             <w:r>
               <w:rPr>
@@ -3375,271 +4221,7 @@
                 <w:noProof/>
                 <w:webHidden/>
               </w:rPr>
-              <w:t>8</w:t>
-            </w:r>
-            <w:r>
-              <w:rPr>
-                <w:noProof/>
-                <w:webHidden/>
-              </w:rPr>
-              <w:fldChar w:fldCharType="end"/>
-            </w:r>
-          </w:hyperlink>
-        </w:p>
-        <w:p>
-          <w:pPr>
-            <w:pStyle w:val="TOC2"/>
-            <w:tabs>
-              <w:tab w:val="left" w:pos="660"/>
-              <w:tab w:val="right" w:leader="dot" w:pos="9016"/>
-            </w:tabs>
-            <w:rPr>
-              <w:rFonts w:asciiTheme="minorHAnsi" w:hAnsiTheme="minorHAnsi"/>
-              <w:noProof/>
-              <w:szCs w:val="22"/>
-            </w:rPr>
-          </w:pPr>
-          <w:hyperlink w:anchor="_Toc129942536" w:history="1">
-            <w:r>
-              <w:rPr>
-                <w:rStyle w:val="Hyperlink"/>
-                <w:noProof/>
-                <w:lang w:val="en-GB"/>
-              </w:rPr>
-              <w:t>3.</w:t>
-            </w:r>
-            <w:r>
-              <w:rPr>
-                <w:rFonts w:asciiTheme="minorHAnsi" w:hAnsiTheme="minorHAnsi"/>
-                <w:noProof/>
-                <w:szCs w:val="22"/>
-              </w:rPr>
-              <w:tab/>
-            </w:r>
-            <w:r>
-              <w:rPr>
-                <w:rStyle w:val="Hyperlink"/>
-                <w:noProof/>
-                <w:lang w:val="en-GB"/>
-              </w:rPr>
-              <w:t>Research approach</w:t>
-            </w:r>
-            <w:r>
-              <w:rPr>
-                <w:noProof/>
-                <w:webHidden/>
-              </w:rPr>
-              <w:tab/>
-            </w:r>
-            <w:r>
-              <w:rPr>
-                <w:noProof/>
-                <w:webHidden/>
-              </w:rPr>
-              <w:fldChar w:fldCharType="begin"/>
-            </w:r>
-            <w:r>
-              <w:rPr>
-                <w:noProof/>
-                <w:webHidden/>
-              </w:rPr>
-              <w:instrText xml:space="preserve"> PAGEREF _Toc129942536 \h </w:instrText>
-            </w:r>
-            <w:r>
-              <w:rPr>
-                <w:noProof/>
-                <w:webHidden/>
-              </w:rPr>
-            </w:r>
-            <w:r>
-              <w:rPr>
-                <w:noProof/>
-                <w:webHidden/>
-              </w:rPr>
-              <w:fldChar w:fldCharType="separate"/>
-            </w:r>
-            <w:r>
-              <w:rPr>
-                <w:noProof/>
-                <w:webHidden/>
-              </w:rPr>
-              <w:t>8</w:t>
-            </w:r>
-            <w:r>
-              <w:rPr>
-                <w:noProof/>
-                <w:webHidden/>
-              </w:rPr>
-              <w:fldChar w:fldCharType="end"/>
-            </w:r>
-          </w:hyperlink>
-        </w:p>
-        <w:p>
-          <w:pPr>
-            <w:pStyle w:val="TOC2"/>
-            <w:tabs>
-              <w:tab w:val="left" w:pos="660"/>
-              <w:tab w:val="right" w:leader="dot" w:pos="9016"/>
-            </w:tabs>
-            <w:rPr>
-              <w:rFonts w:asciiTheme="minorHAnsi" w:hAnsiTheme="minorHAnsi"/>
-              <w:noProof/>
-              <w:szCs w:val="22"/>
-            </w:rPr>
-          </w:pPr>
-          <w:hyperlink w:anchor="_Toc129942537" w:history="1">
-            <w:r>
-              <w:rPr>
-                <w:rStyle w:val="Hyperlink"/>
-                <w:noProof/>
-                <w:lang w:val="en-GB"/>
-              </w:rPr>
-              <w:t>4.</w:t>
-            </w:r>
-            <w:r>
-              <w:rPr>
-                <w:rFonts w:asciiTheme="minorHAnsi" w:hAnsiTheme="minorHAnsi"/>
-                <w:noProof/>
-                <w:szCs w:val="22"/>
-              </w:rPr>
-              <w:tab/>
-            </w:r>
-            <w:r>
-              <w:rPr>
-                <w:rStyle w:val="Hyperlink"/>
-                <w:noProof/>
-                <w:lang w:val="en-GB"/>
-              </w:rPr>
-              <w:t>Results</w:t>
-            </w:r>
-            <w:r>
-              <w:rPr>
-                <w:noProof/>
-                <w:webHidden/>
-              </w:rPr>
-              <w:tab/>
-            </w:r>
-            <w:r>
-              <w:rPr>
-                <w:noProof/>
-                <w:webHidden/>
-              </w:rPr>
-              <w:fldChar w:fldCharType="begin"/>
-            </w:r>
-            <w:r>
-              <w:rPr>
-                <w:noProof/>
-                <w:webHidden/>
-              </w:rPr>
-              <w:instrText xml:space="preserve"> PAGEREF _Toc129942537 \h </w:instrText>
-            </w:r>
-            <w:r>
-              <w:rPr>
-                <w:noProof/>
-                <w:webHidden/>
-              </w:rPr>
-            </w:r>
-            <w:r>
-              <w:rPr>
-                <w:noProof/>
-                <w:webHidden/>
-              </w:rPr>
-              <w:fldChar w:fldCharType="separate"/>
-            </w:r>
-            <w:r>
-              <w:rPr>
-                <w:noProof/>
-                <w:webHidden/>
-              </w:rPr>
-              <w:t>8</w:t>
-            </w:r>
-            <w:r>
-              <w:rPr>
-                <w:noProof/>
-                <w:webHidden/>
-              </w:rPr>
-              <w:fldChar w:fldCharType="end"/>
-            </w:r>
-          </w:hyperlink>
-        </w:p>
-        <w:p>
-          <w:pPr>
-            <w:pStyle w:val="TOC2"/>
-            <w:tabs>
-              <w:tab w:val="left" w:pos="660"/>
-              <w:tab w:val="right" w:leader="dot" w:pos="9016"/>
-            </w:tabs>
-            <w:rPr>
-              <w:rFonts w:asciiTheme="minorHAnsi" w:hAnsiTheme="minorHAnsi"/>
-              <w:noProof/>
-              <w:szCs w:val="22"/>
-            </w:rPr>
-          </w:pPr>
-          <w:hyperlink w:anchor="_Toc129942538" w:history="1">
-            <w:r>
-              <w:rPr>
-                <w:rStyle w:val="Hyperlink"/>
-                <w:noProof/>
-                <w:lang w:val="en-GB"/>
-              </w:rPr>
-              <w:t>5.</w:t>
-            </w:r>
-            <w:r>
-              <w:rPr>
-                <w:rFonts w:asciiTheme="minorHAnsi" w:hAnsiTheme="minorHAnsi"/>
-                <w:noProof/>
-                <w:szCs w:val="22"/>
-              </w:rPr>
-              <w:tab/>
-            </w:r>
-            <w:r>
-              <w:rPr>
-                <w:rStyle w:val="Hyperlink"/>
-                <w:noProof/>
-                <w:lang w:val="en-GB"/>
-              </w:rPr>
-              <w:t>Conclusions</w:t>
-            </w:r>
-            <w:r>
-              <w:rPr>
-                <w:noProof/>
-                <w:webHidden/>
-              </w:rPr>
-              <w:tab/>
-            </w:r>
-            <w:r>
-              <w:rPr>
-                <w:noProof/>
-                <w:webHidden/>
-              </w:rPr>
-              <w:fldChar w:fldCharType="begin"/>
-            </w:r>
-            <w:r>
-              <w:rPr>
-                <w:noProof/>
-                <w:webHidden/>
-              </w:rPr>
-              <w:instrText xml:space="preserve"> PAGEREF _Toc129942538 \h </w:instrText>
-            </w:r>
-            <w:r>
-              <w:rPr>
-                <w:noProof/>
-                <w:webHidden/>
-              </w:rPr>
-            </w:r>
-            <w:r>
-              <w:rPr>
-                <w:noProof/>
-                <w:webHidden/>
-              </w:rPr>
-              <w:fldChar w:fldCharType="separate"/>
-            </w:r>
-            <w:r>
-              <w:rPr>
-                <w:noProof/>
-                <w:webHidden/>
-              </w:rPr>
-              <w:t>8</w:t>
+              <w:t>1</w:t>
             </w:r>
             <w:r>
               <w:rPr>
@@ -3655,28 +4237,30 @@
             <w:pStyle w:val="TOC1"/>
             <w:tabs>
               <w:tab w:val="left" w:pos="420"/>
-              <w:tab w:val="right" w:leader="dot" w:pos="9016"/>
+              <w:tab w:val="right" w:leader="dot" w:pos="9265"/>
             </w:tabs>
             <w:rPr>
               <w:rFonts w:asciiTheme="minorHAnsi" w:hAnsiTheme="minorHAnsi"/>
               <w:noProof/>
               <w:szCs w:val="22"/>
+              <w:lang/>
             </w:rPr>
           </w:pPr>
-          <w:hyperlink w:anchor="_Toc129942539" w:history="1">
+          <w:hyperlink w:anchor="_Toc130297934" w:history="1">
             <w:r>
               <w:rPr>
                 <w:rStyle w:val="Hyperlink"/>
                 <w:noProof/>
                 <w:lang w:val="en-GB"/>
               </w:rPr>
-              <w:t>V.</w:t>
+              <w:t>X.</w:t>
             </w:r>
             <w:r>
               <w:rPr>
                 <w:rFonts w:asciiTheme="minorHAnsi" w:hAnsiTheme="minorHAnsi"/>
                 <w:noProof/>
                 <w:szCs w:val="22"/>
+                <w:lang/>
               </w:rPr>
               <w:tab/>
             </w:r>
@@ -3686,7 +4270,7 @@
                 <w:noProof/>
                 <w:lang w:val="en-GB"/>
               </w:rPr>
-              <w:t>Specification</w:t>
+              <w:t>Result analysis</w:t>
             </w:r>
             <w:r>
               <w:rPr>
@@ -3707,7 +4291,7 @@
                 <w:noProof/>
                 <w:webHidden/>
               </w:rPr>
-              <w:instrText xml:space="preserve"> PAGEREF _Toc129942539 \h </w:instrText>
+              <w:instrText xml:space="preserve"> PAGEREF _Toc130297934 \h </w:instrText>
             </w:r>
             <w:r>
               <w:rPr>
@@ -3727,183 +4311,7 @@
                 <w:noProof/>
                 <w:webHidden/>
               </w:rPr>
-              <w:t>8</w:t>
-            </w:r>
-            <w:r>
-              <w:rPr>
-                <w:noProof/>
-                <w:webHidden/>
-              </w:rPr>
-              <w:fldChar w:fldCharType="end"/>
-            </w:r>
-          </w:hyperlink>
-        </w:p>
-        <w:p>
-          <w:pPr>
-            <w:pStyle w:val="TOC2"/>
-            <w:tabs>
-              <w:tab w:val="left" w:pos="660"/>
-              <w:tab w:val="right" w:leader="dot" w:pos="9016"/>
-            </w:tabs>
-            <w:rPr>
-              <w:rFonts w:asciiTheme="minorHAnsi" w:hAnsiTheme="minorHAnsi"/>
-              <w:noProof/>
-              <w:szCs w:val="22"/>
-            </w:rPr>
-          </w:pPr>
-          <w:hyperlink w:anchor="_Toc129942540" w:history="1">
-            <w:r>
-              <w:rPr>
-                <w:rStyle w:val="Hyperlink"/>
-                <w:noProof/>
-                <w:lang w:val="en-GB"/>
-              </w:rPr>
-              <w:t>1.</w:t>
-            </w:r>
-            <w:r>
-              <w:rPr>
-                <w:rFonts w:asciiTheme="minorHAnsi" w:hAnsiTheme="minorHAnsi"/>
-                <w:noProof/>
-                <w:szCs w:val="22"/>
-              </w:rPr>
-              <w:tab/>
-            </w:r>
-            <w:r>
-              <w:rPr>
-                <w:rStyle w:val="Hyperlink"/>
-                <w:noProof/>
-                <w:lang w:val="en-GB"/>
-              </w:rPr>
-              <w:t>Functional requirements</w:t>
-            </w:r>
-            <w:r>
-              <w:rPr>
-                <w:noProof/>
-                <w:webHidden/>
-              </w:rPr>
-              <w:tab/>
-            </w:r>
-            <w:r>
-              <w:rPr>
-                <w:noProof/>
-                <w:webHidden/>
-              </w:rPr>
-              <w:fldChar w:fldCharType="begin"/>
-            </w:r>
-            <w:r>
-              <w:rPr>
-                <w:noProof/>
-                <w:webHidden/>
-              </w:rPr>
-              <w:instrText xml:space="preserve"> PAGEREF _Toc129942540 \h </w:instrText>
-            </w:r>
-            <w:r>
-              <w:rPr>
-                <w:noProof/>
-                <w:webHidden/>
-              </w:rPr>
-            </w:r>
-            <w:r>
-              <w:rPr>
-                <w:noProof/>
-                <w:webHidden/>
-              </w:rPr>
-              <w:fldChar w:fldCharType="separate"/>
-            </w:r>
-            <w:r>
-              <w:rPr>
-                <w:noProof/>
-                <w:webHidden/>
-              </w:rPr>
-              <w:t>8</w:t>
-            </w:r>
-            <w:r>
-              <w:rPr>
-                <w:noProof/>
-                <w:webHidden/>
-              </w:rPr>
-              <w:fldChar w:fldCharType="end"/>
-            </w:r>
-          </w:hyperlink>
-        </w:p>
-        <w:p>
-          <w:pPr>
-            <w:pStyle w:val="TOC2"/>
-            <w:tabs>
-              <w:tab w:val="left" w:pos="660"/>
-              <w:tab w:val="right" w:leader="dot" w:pos="9016"/>
-            </w:tabs>
-            <w:rPr>
-              <w:rFonts w:asciiTheme="minorHAnsi" w:hAnsiTheme="minorHAnsi"/>
-              <w:noProof/>
-              <w:szCs w:val="22"/>
-            </w:rPr>
-          </w:pPr>
-          <w:hyperlink w:anchor="_Toc129942541" w:history="1">
-            <w:r>
-              <w:rPr>
-                <w:rStyle w:val="Hyperlink"/>
-                <w:noProof/>
-                <w:lang w:val="en-GB"/>
-              </w:rPr>
-              <w:t>2.</w:t>
-            </w:r>
-            <w:r>
-              <w:rPr>
-                <w:rFonts w:asciiTheme="minorHAnsi" w:hAnsiTheme="minorHAnsi"/>
-                <w:noProof/>
-                <w:szCs w:val="22"/>
-              </w:rPr>
-              <w:tab/>
-            </w:r>
-            <w:r>
-              <w:rPr>
-                <w:rStyle w:val="Hyperlink"/>
-                <w:noProof/>
-                <w:lang w:val="en-GB"/>
-              </w:rPr>
-              <w:t>Non-Functional requirements</w:t>
-            </w:r>
-            <w:r>
-              <w:rPr>
-                <w:noProof/>
-                <w:webHidden/>
-              </w:rPr>
-              <w:tab/>
-            </w:r>
-            <w:r>
-              <w:rPr>
-                <w:noProof/>
-                <w:webHidden/>
-              </w:rPr>
-              <w:fldChar w:fldCharType="begin"/>
-            </w:r>
-            <w:r>
-              <w:rPr>
-                <w:noProof/>
-                <w:webHidden/>
-              </w:rPr>
-              <w:instrText xml:space="preserve"> PAGEREF _Toc129942541 \h </w:instrText>
-            </w:r>
-            <w:r>
-              <w:rPr>
-                <w:noProof/>
-                <w:webHidden/>
-              </w:rPr>
-            </w:r>
-            <w:r>
-              <w:rPr>
-                <w:noProof/>
-                <w:webHidden/>
-              </w:rPr>
-              <w:fldChar w:fldCharType="separate"/>
-            </w:r>
-            <w:r>
-              <w:rPr>
-                <w:noProof/>
-                <w:webHidden/>
-              </w:rPr>
-              <w:t>8</w:t>
+              <w:t>1</w:t>
             </w:r>
             <w:r>
               <w:rPr>
@@ -3919,28 +4327,30 @@
             <w:pStyle w:val="TOC1"/>
             <w:tabs>
               <w:tab w:val="left" w:pos="660"/>
-              <w:tab w:val="right" w:leader="dot" w:pos="9016"/>
+              <w:tab w:val="right" w:leader="dot" w:pos="9265"/>
             </w:tabs>
             <w:rPr>
               <w:rFonts w:asciiTheme="minorHAnsi" w:hAnsiTheme="minorHAnsi"/>
               <w:noProof/>
               <w:szCs w:val="22"/>
+              <w:lang/>
             </w:rPr>
           </w:pPr>
-          <w:hyperlink w:anchor="_Toc129942542" w:history="1">
+          <w:hyperlink w:anchor="_Toc130297935" w:history="1">
             <w:r>
               <w:rPr>
                 <w:rStyle w:val="Hyperlink"/>
                 <w:noProof/>
                 <w:lang w:val="en-GB"/>
               </w:rPr>
-              <w:t>VI.</w:t>
+              <w:t>XI.</w:t>
             </w:r>
             <w:r>
               <w:rPr>
                 <w:rFonts w:asciiTheme="minorHAnsi" w:hAnsiTheme="minorHAnsi"/>
                 <w:noProof/>
                 <w:szCs w:val="22"/>
+                <w:lang/>
               </w:rPr>
               <w:tab/>
             </w:r>
@@ -3950,7 +4360,7 @@
                 <w:noProof/>
                 <w:lang w:val="en-GB"/>
               </w:rPr>
-              <w:t>System Design</w:t>
+              <w:t>Conclusions</w:t>
             </w:r>
             <w:r>
               <w:rPr>
@@ -3971,7 +4381,7 @@
                 <w:noProof/>
                 <w:webHidden/>
               </w:rPr>
-              <w:instrText xml:space="preserve"> PAGEREF _Toc129942542 \h </w:instrText>
+              <w:instrText xml:space="preserve"> PAGEREF _Toc130297935 \h </w:instrText>
             </w:r>
             <w:r>
               <w:rPr>
@@ -3991,271 +4401,7 @@
                 <w:noProof/>
                 <w:webHidden/>
               </w:rPr>
-              <w:t>8</w:t>
-            </w:r>
-            <w:r>
-              <w:rPr>
-                <w:noProof/>
-                <w:webHidden/>
-              </w:rPr>
-              <w:fldChar w:fldCharType="end"/>
-            </w:r>
-          </w:hyperlink>
-        </w:p>
-        <w:p>
-          <w:pPr>
-            <w:pStyle w:val="TOC2"/>
-            <w:tabs>
-              <w:tab w:val="left" w:pos="660"/>
-              <w:tab w:val="right" w:leader="dot" w:pos="9016"/>
-            </w:tabs>
-            <w:rPr>
-              <w:rFonts w:asciiTheme="minorHAnsi" w:hAnsiTheme="minorHAnsi"/>
-              <w:noProof/>
-              <w:szCs w:val="22"/>
-            </w:rPr>
-          </w:pPr>
-          <w:hyperlink w:anchor="_Toc129942543" w:history="1">
-            <w:r>
-              <w:rPr>
-                <w:rStyle w:val="Hyperlink"/>
-                <w:noProof/>
-                <w:lang w:val="en-GB"/>
-              </w:rPr>
-              <w:t>1.</w:t>
-            </w:r>
-            <w:r>
-              <w:rPr>
-                <w:rFonts w:asciiTheme="minorHAnsi" w:hAnsiTheme="minorHAnsi"/>
-                <w:noProof/>
-                <w:szCs w:val="22"/>
-              </w:rPr>
-              <w:tab/>
-            </w:r>
-            <w:r>
-              <w:rPr>
-                <w:rStyle w:val="Hyperlink"/>
-                <w:noProof/>
-                <w:lang w:val="en-GB"/>
-              </w:rPr>
-              <w:t>Architecture</w:t>
-            </w:r>
-            <w:r>
-              <w:rPr>
-                <w:noProof/>
-                <w:webHidden/>
-              </w:rPr>
-              <w:tab/>
-            </w:r>
-            <w:r>
-              <w:rPr>
-                <w:noProof/>
-                <w:webHidden/>
-              </w:rPr>
-              <w:fldChar w:fldCharType="begin"/>
-            </w:r>
-            <w:r>
-              <w:rPr>
-                <w:noProof/>
-                <w:webHidden/>
-              </w:rPr>
-              <w:instrText xml:space="preserve"> PAGEREF _Toc129942543 \h </w:instrText>
-            </w:r>
-            <w:r>
-              <w:rPr>
-                <w:noProof/>
-                <w:webHidden/>
-              </w:rPr>
-            </w:r>
-            <w:r>
-              <w:rPr>
-                <w:noProof/>
-                <w:webHidden/>
-              </w:rPr>
-              <w:fldChar w:fldCharType="separate"/>
-            </w:r>
-            <w:r>
-              <w:rPr>
-                <w:noProof/>
-                <w:webHidden/>
-              </w:rPr>
-              <w:t>9</w:t>
-            </w:r>
-            <w:r>
-              <w:rPr>
-                <w:noProof/>
-                <w:webHidden/>
-              </w:rPr>
-              <w:fldChar w:fldCharType="end"/>
-            </w:r>
-          </w:hyperlink>
-        </w:p>
-        <w:p>
-          <w:pPr>
-            <w:pStyle w:val="TOC2"/>
-            <w:tabs>
-              <w:tab w:val="left" w:pos="660"/>
-              <w:tab w:val="right" w:leader="dot" w:pos="9016"/>
-            </w:tabs>
-            <w:rPr>
-              <w:rFonts w:asciiTheme="minorHAnsi" w:hAnsiTheme="minorHAnsi"/>
-              <w:noProof/>
-              <w:szCs w:val="22"/>
-            </w:rPr>
-          </w:pPr>
-          <w:hyperlink w:anchor="_Toc129942544" w:history="1">
-            <w:r>
-              <w:rPr>
-                <w:rStyle w:val="Hyperlink"/>
-                <w:noProof/>
-                <w:lang w:val="en-GB"/>
-              </w:rPr>
-              <w:t>2.</w:t>
-            </w:r>
-            <w:r>
-              <w:rPr>
-                <w:rFonts w:asciiTheme="minorHAnsi" w:hAnsiTheme="minorHAnsi"/>
-                <w:noProof/>
-                <w:szCs w:val="22"/>
-              </w:rPr>
-              <w:tab/>
-            </w:r>
-            <w:r>
-              <w:rPr>
-                <w:rStyle w:val="Hyperlink"/>
-                <w:noProof/>
-                <w:lang w:val="en-GB"/>
-              </w:rPr>
-              <w:t>Block diagram</w:t>
-            </w:r>
-            <w:r>
-              <w:rPr>
-                <w:noProof/>
-                <w:webHidden/>
-              </w:rPr>
-              <w:tab/>
-            </w:r>
-            <w:r>
-              <w:rPr>
-                <w:noProof/>
-                <w:webHidden/>
-              </w:rPr>
-              <w:fldChar w:fldCharType="begin"/>
-            </w:r>
-            <w:r>
-              <w:rPr>
-                <w:noProof/>
-                <w:webHidden/>
-              </w:rPr>
-              <w:instrText xml:space="preserve"> PAGEREF _Toc129942544 \h </w:instrText>
-            </w:r>
-            <w:r>
-              <w:rPr>
-                <w:noProof/>
-                <w:webHidden/>
-              </w:rPr>
-            </w:r>
-            <w:r>
-              <w:rPr>
-                <w:noProof/>
-                <w:webHidden/>
-              </w:rPr>
-              <w:fldChar w:fldCharType="separate"/>
-            </w:r>
-            <w:r>
-              <w:rPr>
-                <w:noProof/>
-                <w:webHidden/>
-              </w:rPr>
-              <w:t>9</w:t>
-            </w:r>
-            <w:r>
-              <w:rPr>
-                <w:noProof/>
-                <w:webHidden/>
-              </w:rPr>
-              <w:fldChar w:fldCharType="end"/>
-            </w:r>
-          </w:hyperlink>
-        </w:p>
-        <w:p>
-          <w:pPr>
-            <w:pStyle w:val="TOC2"/>
-            <w:tabs>
-              <w:tab w:val="left" w:pos="660"/>
-              <w:tab w:val="right" w:leader="dot" w:pos="9016"/>
-            </w:tabs>
-            <w:rPr>
-              <w:rFonts w:asciiTheme="minorHAnsi" w:hAnsiTheme="minorHAnsi"/>
-              <w:noProof/>
-              <w:szCs w:val="22"/>
-            </w:rPr>
-          </w:pPr>
-          <w:hyperlink w:anchor="_Toc129942545" w:history="1">
-            <w:r>
-              <w:rPr>
-                <w:rStyle w:val="Hyperlink"/>
-                <w:noProof/>
-                <w:lang w:val="en-GB"/>
-              </w:rPr>
-              <w:t>3.</w:t>
-            </w:r>
-            <w:r>
-              <w:rPr>
-                <w:rFonts w:asciiTheme="minorHAnsi" w:hAnsiTheme="minorHAnsi"/>
-                <w:noProof/>
-                <w:szCs w:val="22"/>
-              </w:rPr>
-              <w:tab/>
-            </w:r>
-            <w:r>
-              <w:rPr>
-                <w:rStyle w:val="Hyperlink"/>
-                <w:noProof/>
-                <w:lang w:val="en-GB"/>
-              </w:rPr>
-              <w:t>Module description</w:t>
-            </w:r>
-            <w:r>
-              <w:rPr>
-                <w:noProof/>
-                <w:webHidden/>
-              </w:rPr>
-              <w:tab/>
-            </w:r>
-            <w:r>
-              <w:rPr>
-                <w:noProof/>
-                <w:webHidden/>
-              </w:rPr>
-              <w:fldChar w:fldCharType="begin"/>
-            </w:r>
-            <w:r>
-              <w:rPr>
-                <w:noProof/>
-                <w:webHidden/>
-              </w:rPr>
-              <w:instrText xml:space="preserve"> PAGEREF _Toc129942545 \h </w:instrText>
-            </w:r>
-            <w:r>
-              <w:rPr>
-                <w:noProof/>
-                <w:webHidden/>
-              </w:rPr>
-            </w:r>
-            <w:r>
-              <w:rPr>
-                <w:noProof/>
-                <w:webHidden/>
-              </w:rPr>
-              <w:fldChar w:fldCharType="separate"/>
-            </w:r>
-            <w:r>
-              <w:rPr>
-                <w:noProof/>
-                <w:webHidden/>
-              </w:rPr>
-              <w:t>9</w:t>
+              <w:t>1</w:t>
             </w:r>
             <w:r>
               <w:rPr>
@@ -4271,28 +4417,30 @@
             <w:pStyle w:val="TOC1"/>
             <w:tabs>
               <w:tab w:val="left" w:pos="660"/>
-              <w:tab w:val="right" w:leader="dot" w:pos="9016"/>
+              <w:tab w:val="right" w:leader="dot" w:pos="9265"/>
             </w:tabs>
             <w:rPr>
               <w:rFonts w:asciiTheme="minorHAnsi" w:hAnsiTheme="minorHAnsi"/>
               <w:noProof/>
               <w:szCs w:val="22"/>
+              <w:lang/>
             </w:rPr>
           </w:pPr>
-          <w:hyperlink w:anchor="_Toc129942546" w:history="1">
+          <w:hyperlink w:anchor="_Toc130297936" w:history="1">
             <w:r>
               <w:rPr>
                 <w:rStyle w:val="Hyperlink"/>
                 <w:noProof/>
                 <w:lang w:val="en-GB"/>
               </w:rPr>
-              <w:t>VII.</w:t>
+              <w:t>XII.</w:t>
             </w:r>
             <w:r>
               <w:rPr>
                 <w:rFonts w:asciiTheme="minorHAnsi" w:hAnsiTheme="minorHAnsi"/>
                 <w:noProof/>
                 <w:szCs w:val="22"/>
+                <w:lang/>
               </w:rPr>
               <w:tab/>
             </w:r>
@@ -4302,7 +4450,7 @@
                 <w:noProof/>
                 <w:lang w:val="en-GB"/>
               </w:rPr>
-              <w:t>Detailed Design/ Module Design</w:t>
+              <w:t>Recommendations</w:t>
             </w:r>
             <w:r>
               <w:rPr>
@@ -4323,7 +4471,7 @@
                 <w:noProof/>
                 <w:webHidden/>
               </w:rPr>
-              <w:instrText xml:space="preserve"> PAGEREF _Toc129942546 \h </w:instrText>
+              <w:instrText xml:space="preserve"> PAGEREF _Toc130297936 \h </w:instrText>
             </w:r>
             <w:r>
               <w:rPr>
@@ -4343,7 +4491,7 @@
                 <w:noProof/>
                 <w:webHidden/>
               </w:rPr>
-              <w:t>9</w:t>
+              <w:t>1</w:t>
             </w:r>
             <w:r>
               <w:rPr>
@@ -4358,49 +4506,34 @@
           <w:pPr>
             <w:pStyle w:val="TOC1"/>
             <w:tabs>
-              <w:tab w:val="left" w:pos="660"/>
-              <w:tab w:val="right" w:leader="dot" w:pos="9016"/>
+              <w:tab w:val="right" w:leader="dot" w:pos="9265"/>
             </w:tabs>
             <w:rPr>
               <w:rFonts w:asciiTheme="minorHAnsi" w:hAnsiTheme="minorHAnsi"/>
               <w:noProof/>
               <w:szCs w:val="22"/>
+              <w:lang/>
             </w:rPr>
           </w:pPr>
-          <w:hyperlink w:anchor="_Toc129942547" w:history="1">
+          <w:hyperlink w:anchor="_Toc130297937" w:history="1">
             <w:r>
               <w:rPr>
                 <w:rStyle w:val="Hyperlink"/>
+                <w:rFonts w:ascii="Cambria" w:hAnsi="Cambria"/>
                 <w:noProof/>
                 <w:lang w:val="en-GB"/>
               </w:rPr>
-              <w:t>VIII.</w:t>
-            </w:r>
-            <w:r>
-              <w:rPr>
-                <w:rFonts w:asciiTheme="minorHAnsi" w:hAnsiTheme="minorHAnsi"/>
-                <w:noProof/>
-                <w:szCs w:val="22"/>
+              <w:t>Evaluation</w:t>
+            </w:r>
+            <w:r>
+              <w:rPr>
+                <w:noProof/>
+                <w:webHidden/>
               </w:rPr>
               <w:tab/>
             </w:r>
             <w:r>
               <w:rPr>
-                <w:rStyle w:val="Hyperlink"/>
-                <w:noProof/>
-                <w:lang w:val="en-GB"/>
-              </w:rPr>
-              <w:t>Realization</w:t>
-            </w:r>
-            <w:r>
-              <w:rPr>
-                <w:noProof/>
-                <w:webHidden/>
-              </w:rPr>
-              <w:tab/>
-            </w:r>
-            <w:r>
-              <w:rPr>
                 <w:noProof/>
                 <w:webHidden/>
               </w:rPr>
@@ -4411,7 +4544,7 @@
                 <w:noProof/>
                 <w:webHidden/>
               </w:rPr>
-              <w:instrText xml:space="preserve"> PAGEREF _Toc129942547 \h </w:instrText>
+              <w:instrText xml:space="preserve"> PAGEREF _Toc130297937 \h </w:instrText>
             </w:r>
             <w:r>
               <w:rPr>
@@ -4431,7 +4564,7 @@
                 <w:noProof/>
                 <w:webHidden/>
               </w:rPr>
-              <w:t>9</w:t>
+              <w:t>1</w:t>
             </w:r>
             <w:r>
               <w:rPr>
@@ -4446,39 +4579,95 @@
           <w:pPr>
             <w:pStyle w:val="TOC1"/>
             <w:tabs>
-              <w:tab w:val="left" w:pos="660"/>
-              <w:tab w:val="right" w:leader="dot" w:pos="9016"/>
+              <w:tab w:val="right" w:leader="dot" w:pos="9265"/>
             </w:tabs>
             <w:rPr>
               <w:rFonts w:asciiTheme="minorHAnsi" w:hAnsiTheme="minorHAnsi"/>
               <w:noProof/>
               <w:szCs w:val="22"/>
+              <w:lang/>
             </w:rPr>
           </w:pPr>
-          <w:hyperlink w:anchor="_Toc129942548" w:history="1">
+          <w:hyperlink w:anchor="_Toc130297938" w:history="1">
             <w:r>
               <w:rPr>
                 <w:rStyle w:val="Hyperlink"/>
                 <w:noProof/>
                 <w:lang w:val="en-GB"/>
               </w:rPr>
-              <w:t>IX.</w:t>
-            </w:r>
-            <w:r>
-              <w:rPr>
-                <w:rFonts w:asciiTheme="minorHAnsi" w:hAnsiTheme="minorHAnsi"/>
-                <w:noProof/>
-                <w:szCs w:val="22"/>
+              <w:t>Bibliography</w:t>
+            </w:r>
+            <w:r>
+              <w:rPr>
+                <w:noProof/>
+                <w:webHidden/>
               </w:rPr>
               <w:tab/>
             </w:r>
             <w:r>
               <w:rPr>
+                <w:noProof/>
+                <w:webHidden/>
+              </w:rPr>
+              <w:fldChar w:fldCharType="begin"/>
+            </w:r>
+            <w:r>
+              <w:rPr>
+                <w:noProof/>
+                <w:webHidden/>
+              </w:rPr>
+              <w:instrText xml:space="preserve"> PAGEREF _Toc130297938 \h </w:instrText>
+            </w:r>
+            <w:r>
+              <w:rPr>
+                <w:noProof/>
+                <w:webHidden/>
+              </w:rPr>
+            </w:r>
+            <w:r>
+              <w:rPr>
+                <w:noProof/>
+                <w:webHidden/>
+              </w:rPr>
+              <w:fldChar w:fldCharType="separate"/>
+            </w:r>
+            <w:r>
+              <w:rPr>
+                <w:noProof/>
+                <w:webHidden/>
+              </w:rPr>
+              <w:t>2</w:t>
+            </w:r>
+            <w:r>
+              <w:rPr>
+                <w:noProof/>
+                <w:webHidden/>
+              </w:rPr>
+              <w:fldChar w:fldCharType="end"/>
+            </w:r>
+          </w:hyperlink>
+        </w:p>
+        <w:p>
+          <w:pPr>
+            <w:pStyle w:val="TOC1"/>
+            <w:tabs>
+              <w:tab w:val="right" w:leader="dot" w:pos="9265"/>
+            </w:tabs>
+            <w:rPr>
+              <w:rFonts w:asciiTheme="minorHAnsi" w:hAnsiTheme="minorHAnsi"/>
+              <w:noProof/>
+              <w:szCs w:val="22"/>
+              <w:lang/>
+            </w:rPr>
+          </w:pPr>
+          <w:hyperlink w:anchor="_Toc130297939" w:history="1">
+            <w:r>
+              <w:rPr>
                 <w:rStyle w:val="Hyperlink"/>
                 <w:noProof/>
                 <w:lang w:val="en-GB"/>
               </w:rPr>
-              <w:t>Verification and validation</w:t>
+              <w:t>Attachments</w:t>
             </w:r>
             <w:r>
               <w:rPr>
@@ -4499,7 +4688,7 @@
                 <w:noProof/>
                 <w:webHidden/>
               </w:rPr>
-              <w:instrText xml:space="preserve"> PAGEREF _Toc129942548 \h </w:instrText>
+              <w:instrText xml:space="preserve"> PAGEREF _Toc130297939 \h </w:instrText>
             </w:r>
             <w:r>
               <w:rPr>
@@ -4519,7 +4708,7 @@
                 <w:noProof/>
                 <w:webHidden/>
               </w:rPr>
-              <w:t>9</w:t>
+              <w:t>2</w:t>
             </w:r>
             <w:r>
               <w:rPr>
@@ -4534,49 +4723,33 @@
           <w:pPr>
             <w:pStyle w:val="TOC2"/>
             <w:tabs>
-              <w:tab w:val="left" w:pos="660"/>
-              <w:tab w:val="right" w:leader="dot" w:pos="9016"/>
+              <w:tab w:val="right" w:leader="dot" w:pos="9265"/>
             </w:tabs>
             <w:rPr>
               <w:rFonts w:asciiTheme="minorHAnsi" w:hAnsiTheme="minorHAnsi"/>
               <w:noProof/>
               <w:szCs w:val="22"/>
+              <w:lang/>
             </w:rPr>
           </w:pPr>
-          <w:hyperlink w:anchor="_Toc129942549" w:history="1">
+          <w:hyperlink w:anchor="_Toc130297940" w:history="1">
             <w:r>
               <w:rPr>
                 <w:rStyle w:val="Hyperlink"/>
                 <w:noProof/>
                 <w:lang w:val="en-GB"/>
               </w:rPr>
-              <w:t>1.</w:t>
-            </w:r>
-            <w:r>
-              <w:rPr>
-                <w:rFonts w:asciiTheme="minorHAnsi" w:hAnsiTheme="minorHAnsi"/>
-                <w:noProof/>
-                <w:szCs w:val="22"/>
+              <w:t>A. Original assignment</w:t>
+            </w:r>
+            <w:r>
+              <w:rPr>
+                <w:noProof/>
+                <w:webHidden/>
               </w:rPr>
               <w:tab/>
             </w:r>
             <w:r>
               <w:rPr>
-                <w:rStyle w:val="Hyperlink"/>
-                <w:noProof/>
-                <w:lang w:val="en-GB"/>
-              </w:rPr>
-              <w:t>Test set-up</w:t>
-            </w:r>
-            <w:r>
-              <w:rPr>
-                <w:noProof/>
-                <w:webHidden/>
-              </w:rPr>
-              <w:tab/>
-            </w:r>
-            <w:r>
-              <w:rPr>
                 <w:noProof/>
                 <w:webHidden/>
               </w:rPr>
@@ -4587,7 +4760,7 @@
                 <w:noProof/>
                 <w:webHidden/>
               </w:rPr>
-              <w:instrText xml:space="preserve"> PAGEREF _Toc129942549 \h </w:instrText>
+              <w:instrText xml:space="preserve"> PAGEREF _Toc130297940 \h </w:instrText>
             </w:r>
             <w:r>
               <w:rPr>
@@ -4607,7 +4780,7 @@
                 <w:noProof/>
                 <w:webHidden/>
               </w:rPr>
-              <w:t>9</w:t>
+              <w:t>2</w:t>
             </w:r>
             <w:r>
               <w:rPr>
@@ -4622,49 +4795,33 @@
           <w:pPr>
             <w:pStyle w:val="TOC2"/>
             <w:tabs>
-              <w:tab w:val="left" w:pos="660"/>
-              <w:tab w:val="right" w:leader="dot" w:pos="9016"/>
+              <w:tab w:val="right" w:leader="dot" w:pos="9265"/>
             </w:tabs>
             <w:rPr>
               <w:rFonts w:asciiTheme="minorHAnsi" w:hAnsiTheme="minorHAnsi"/>
               <w:noProof/>
               <w:szCs w:val="22"/>
+              <w:lang/>
             </w:rPr>
           </w:pPr>
-          <w:hyperlink w:anchor="_Toc129942550" w:history="1">
+          <w:hyperlink w:anchor="_Toc130297941" w:history="1">
             <w:r>
               <w:rPr>
                 <w:rStyle w:val="Hyperlink"/>
                 <w:noProof/>
                 <w:lang w:val="en-GB"/>
               </w:rPr>
-              <w:t>2.</w:t>
-            </w:r>
-            <w:r>
-              <w:rPr>
-                <w:rFonts w:asciiTheme="minorHAnsi" w:hAnsiTheme="minorHAnsi"/>
-                <w:noProof/>
-                <w:szCs w:val="22"/>
+              <w:t>B. Project plan</w:t>
+            </w:r>
+            <w:r>
+              <w:rPr>
+                <w:noProof/>
+                <w:webHidden/>
               </w:rPr>
               <w:tab/>
             </w:r>
             <w:r>
               <w:rPr>
-                <w:rStyle w:val="Hyperlink"/>
-                <w:noProof/>
-                <w:lang w:val="en-GB"/>
-              </w:rPr>
-              <w:t>Test results</w:t>
-            </w:r>
-            <w:r>
-              <w:rPr>
-                <w:noProof/>
-                <w:webHidden/>
-              </w:rPr>
-              <w:tab/>
-            </w:r>
-            <w:r>
-              <w:rPr>
                 <w:noProof/>
                 <w:webHidden/>
               </w:rPr>
@@ -4675,7 +4832,7 @@
                 <w:noProof/>
                 <w:webHidden/>
               </w:rPr>
-              <w:instrText xml:space="preserve"> PAGEREF _Toc129942550 \h </w:instrText>
+              <w:instrText xml:space="preserve"> PAGEREF _Toc130297941 \h </w:instrText>
             </w:r>
             <w:r>
               <w:rPr>
@@ -4695,485 +4852,7 @@
                 <w:noProof/>
                 <w:webHidden/>
               </w:rPr>
-              <w:t>9</w:t>
-            </w:r>
-            <w:r>
-              <w:rPr>
-                <w:noProof/>
-                <w:webHidden/>
-              </w:rPr>
-              <w:fldChar w:fldCharType="end"/>
-            </w:r>
-          </w:hyperlink>
-        </w:p>
-        <w:p>
-          <w:pPr>
-            <w:pStyle w:val="TOC1"/>
-            <w:tabs>
-              <w:tab w:val="left" w:pos="420"/>
-              <w:tab w:val="right" w:leader="dot" w:pos="9016"/>
-            </w:tabs>
-            <w:rPr>
-              <w:rFonts w:asciiTheme="minorHAnsi" w:hAnsiTheme="minorHAnsi"/>
-              <w:noProof/>
-              <w:szCs w:val="22"/>
-            </w:rPr>
-          </w:pPr>
-          <w:hyperlink w:anchor="_Toc129942551" w:history="1">
-            <w:r>
-              <w:rPr>
-                <w:rStyle w:val="Hyperlink"/>
-                <w:noProof/>
-                <w:lang w:val="en-GB"/>
-              </w:rPr>
-              <w:t>X.</w:t>
-            </w:r>
-            <w:r>
-              <w:rPr>
-                <w:rFonts w:asciiTheme="minorHAnsi" w:hAnsiTheme="minorHAnsi"/>
-                <w:noProof/>
-                <w:szCs w:val="22"/>
-              </w:rPr>
-              <w:tab/>
-            </w:r>
-            <w:r>
-              <w:rPr>
-                <w:rStyle w:val="Hyperlink"/>
-                <w:noProof/>
-                <w:lang w:val="en-GB"/>
-              </w:rPr>
-              <w:t>Result analysis</w:t>
-            </w:r>
-            <w:r>
-              <w:rPr>
-                <w:noProof/>
-                <w:webHidden/>
-              </w:rPr>
-              <w:tab/>
-            </w:r>
-            <w:r>
-              <w:rPr>
-                <w:noProof/>
-                <w:webHidden/>
-              </w:rPr>
-              <w:fldChar w:fldCharType="begin"/>
-            </w:r>
-            <w:r>
-              <w:rPr>
-                <w:noProof/>
-                <w:webHidden/>
-              </w:rPr>
-              <w:instrText xml:space="preserve"> PAGEREF _Toc129942551 \h </w:instrText>
-            </w:r>
-            <w:r>
-              <w:rPr>
-                <w:noProof/>
-                <w:webHidden/>
-              </w:rPr>
-            </w:r>
-            <w:r>
-              <w:rPr>
-                <w:noProof/>
-                <w:webHidden/>
-              </w:rPr>
-              <w:fldChar w:fldCharType="separate"/>
-            </w:r>
-            <w:r>
-              <w:rPr>
-                <w:noProof/>
-                <w:webHidden/>
-              </w:rPr>
-              <w:t>9</w:t>
-            </w:r>
-            <w:r>
-              <w:rPr>
-                <w:noProof/>
-                <w:webHidden/>
-              </w:rPr>
-              <w:fldChar w:fldCharType="end"/>
-            </w:r>
-          </w:hyperlink>
-        </w:p>
-        <w:p>
-          <w:pPr>
-            <w:pStyle w:val="TOC1"/>
-            <w:tabs>
-              <w:tab w:val="left" w:pos="660"/>
-              <w:tab w:val="right" w:leader="dot" w:pos="9016"/>
-            </w:tabs>
-            <w:rPr>
-              <w:rFonts w:asciiTheme="minorHAnsi" w:hAnsiTheme="minorHAnsi"/>
-              <w:noProof/>
-              <w:szCs w:val="22"/>
-            </w:rPr>
-          </w:pPr>
-          <w:hyperlink w:anchor="_Toc129942552" w:history="1">
-            <w:r>
-              <w:rPr>
-                <w:rStyle w:val="Hyperlink"/>
-                <w:noProof/>
-                <w:lang w:val="en-GB"/>
-              </w:rPr>
-              <w:t>XI.</w:t>
-            </w:r>
-            <w:r>
-              <w:rPr>
-                <w:rFonts w:asciiTheme="minorHAnsi" w:hAnsiTheme="minorHAnsi"/>
-                <w:noProof/>
-                <w:szCs w:val="22"/>
-              </w:rPr>
-              <w:tab/>
-            </w:r>
-            <w:r>
-              <w:rPr>
-                <w:rStyle w:val="Hyperlink"/>
-                <w:noProof/>
-                <w:lang w:val="en-GB"/>
-              </w:rPr>
-              <w:t>Conclusions</w:t>
-            </w:r>
-            <w:r>
-              <w:rPr>
-                <w:noProof/>
-                <w:webHidden/>
-              </w:rPr>
-              <w:tab/>
-            </w:r>
-            <w:r>
-              <w:rPr>
-                <w:noProof/>
-                <w:webHidden/>
-              </w:rPr>
-              <w:fldChar w:fldCharType="begin"/>
-            </w:r>
-            <w:r>
-              <w:rPr>
-                <w:noProof/>
-                <w:webHidden/>
-              </w:rPr>
-              <w:instrText xml:space="preserve"> PAGEREF _Toc129942552 \h </w:instrText>
-            </w:r>
-            <w:r>
-              <w:rPr>
-                <w:noProof/>
-                <w:webHidden/>
-              </w:rPr>
-            </w:r>
-            <w:r>
-              <w:rPr>
-                <w:noProof/>
-                <w:webHidden/>
-              </w:rPr>
-              <w:fldChar w:fldCharType="separate"/>
-            </w:r>
-            <w:r>
-              <w:rPr>
-                <w:noProof/>
-                <w:webHidden/>
-              </w:rPr>
-              <w:t>9</w:t>
-            </w:r>
-            <w:r>
-              <w:rPr>
-                <w:noProof/>
-                <w:webHidden/>
-              </w:rPr>
-              <w:fldChar w:fldCharType="end"/>
-            </w:r>
-          </w:hyperlink>
-        </w:p>
-        <w:p>
-          <w:pPr>
-            <w:pStyle w:val="TOC1"/>
-            <w:tabs>
-              <w:tab w:val="left" w:pos="660"/>
-              <w:tab w:val="right" w:leader="dot" w:pos="9016"/>
-            </w:tabs>
-            <w:rPr>
-              <w:rFonts w:asciiTheme="minorHAnsi" w:hAnsiTheme="minorHAnsi"/>
-              <w:noProof/>
-              <w:szCs w:val="22"/>
-            </w:rPr>
-          </w:pPr>
-          <w:hyperlink w:anchor="_Toc129942553" w:history="1">
-            <w:r>
-              <w:rPr>
-                <w:rStyle w:val="Hyperlink"/>
-                <w:noProof/>
-                <w:lang w:val="en-GB"/>
-              </w:rPr>
-              <w:t>XII.</w:t>
-            </w:r>
-            <w:r>
-              <w:rPr>
-                <w:rFonts w:asciiTheme="minorHAnsi" w:hAnsiTheme="minorHAnsi"/>
-                <w:noProof/>
-                <w:szCs w:val="22"/>
-              </w:rPr>
-              <w:tab/>
-            </w:r>
-            <w:r>
-              <w:rPr>
-                <w:rStyle w:val="Hyperlink"/>
-                <w:noProof/>
-                <w:lang w:val="en-GB"/>
-              </w:rPr>
-              <w:t>Recommendations</w:t>
-            </w:r>
-            <w:r>
-              <w:rPr>
-                <w:noProof/>
-                <w:webHidden/>
-              </w:rPr>
-              <w:tab/>
-            </w:r>
-            <w:r>
-              <w:rPr>
-                <w:noProof/>
-                <w:webHidden/>
-              </w:rPr>
-              <w:fldChar w:fldCharType="begin"/>
-            </w:r>
-            <w:r>
-              <w:rPr>
-                <w:noProof/>
-                <w:webHidden/>
-              </w:rPr>
-              <w:instrText xml:space="preserve"> PAGEREF _Toc129942553 \h </w:instrText>
-            </w:r>
-            <w:r>
-              <w:rPr>
-                <w:noProof/>
-                <w:webHidden/>
-              </w:rPr>
-            </w:r>
-            <w:r>
-              <w:rPr>
-                <w:noProof/>
-                <w:webHidden/>
-              </w:rPr>
-              <w:fldChar w:fldCharType="separate"/>
-            </w:r>
-            <w:r>
-              <w:rPr>
-                <w:noProof/>
-                <w:webHidden/>
-              </w:rPr>
-              <w:t>10</w:t>
-            </w:r>
-            <w:r>
-              <w:rPr>
-                <w:noProof/>
-                <w:webHidden/>
-              </w:rPr>
-              <w:fldChar w:fldCharType="end"/>
-            </w:r>
-          </w:hyperlink>
-        </w:p>
-        <w:p>
-          <w:pPr>
-            <w:pStyle w:val="TOC1"/>
-            <w:tabs>
-              <w:tab w:val="right" w:leader="dot" w:pos="9016"/>
-            </w:tabs>
-            <w:rPr>
-              <w:rFonts w:asciiTheme="minorHAnsi" w:hAnsiTheme="minorHAnsi"/>
-              <w:noProof/>
-              <w:szCs w:val="22"/>
-            </w:rPr>
-          </w:pPr>
-          <w:hyperlink w:anchor="_Toc129942554" w:history="1">
-            <w:r>
-              <w:rPr>
-                <w:rStyle w:val="Hyperlink"/>
-                <w:rFonts w:ascii="Cambria" w:hAnsi="Cambria"/>
-                <w:noProof/>
-                <w:lang w:val="en-GB"/>
-              </w:rPr>
-              <w:t>Evaluation</w:t>
-            </w:r>
-            <w:r>
-              <w:rPr>
-                <w:noProof/>
-                <w:webHidden/>
-              </w:rPr>
-              <w:tab/>
-            </w:r>
-            <w:r>
-              <w:rPr>
-                <w:noProof/>
-                <w:webHidden/>
-              </w:rPr>
-              <w:fldChar w:fldCharType="begin"/>
-            </w:r>
-            <w:r>
-              <w:rPr>
-                <w:noProof/>
-                <w:webHidden/>
-              </w:rPr>
-              <w:instrText xml:space="preserve"> PAGEREF _Toc129942554 \h </w:instrText>
-            </w:r>
-            <w:r>
-              <w:rPr>
-                <w:noProof/>
-                <w:webHidden/>
-              </w:rPr>
-            </w:r>
-            <w:r>
-              <w:rPr>
-                <w:noProof/>
-                <w:webHidden/>
-              </w:rPr>
-              <w:fldChar w:fldCharType="separate"/>
-            </w:r>
-            <w:r>
-              <w:rPr>
-                <w:noProof/>
-                <w:webHidden/>
-              </w:rPr>
-              <w:t>10</w:t>
-            </w:r>
-            <w:r>
-              <w:rPr>
-                <w:noProof/>
-                <w:webHidden/>
-              </w:rPr>
-              <w:fldChar w:fldCharType="end"/>
-            </w:r>
-          </w:hyperlink>
-        </w:p>
-        <w:p>
-          <w:pPr>
-            <w:pStyle w:val="TOC1"/>
-            <w:tabs>
-              <w:tab w:val="right" w:leader="dot" w:pos="9016"/>
-            </w:tabs>
-            <w:rPr>
-              <w:rFonts w:asciiTheme="minorHAnsi" w:hAnsiTheme="minorHAnsi"/>
-              <w:noProof/>
-              <w:szCs w:val="22"/>
-            </w:rPr>
-          </w:pPr>
-          <w:hyperlink w:anchor="_Toc129942555" w:history="1">
-            <w:r>
-              <w:rPr>
-                <w:rStyle w:val="Hyperlink"/>
-                <w:noProof/>
-                <w:lang w:val="en-GB"/>
-              </w:rPr>
-              <w:t>Bibliography</w:t>
-            </w:r>
-            <w:r>
-              <w:rPr>
-                <w:noProof/>
-                <w:webHidden/>
-              </w:rPr>
-              <w:tab/>
-            </w:r>
-            <w:r>
-              <w:rPr>
-                <w:noProof/>
-                <w:webHidden/>
-              </w:rPr>
-              <w:fldChar w:fldCharType="begin"/>
-            </w:r>
-            <w:r>
-              <w:rPr>
-                <w:noProof/>
-                <w:webHidden/>
-              </w:rPr>
-              <w:instrText xml:space="preserve"> PAGEREF _Toc129942555 \h </w:instrText>
-            </w:r>
-            <w:r>
-              <w:rPr>
-                <w:noProof/>
-                <w:webHidden/>
-              </w:rPr>
-            </w:r>
-            <w:r>
-              <w:rPr>
-                <w:noProof/>
-                <w:webHidden/>
-              </w:rPr>
-              <w:fldChar w:fldCharType="separate"/>
-            </w:r>
-            <w:r>
-              <w:rPr>
-                <w:noProof/>
-                <w:webHidden/>
-              </w:rPr>
-              <w:t>10</w:t>
-            </w:r>
-            <w:r>
-              <w:rPr>
-                <w:noProof/>
-                <w:webHidden/>
-              </w:rPr>
-              <w:fldChar w:fldCharType="end"/>
-            </w:r>
-          </w:hyperlink>
-        </w:p>
-        <w:p>
-          <w:pPr>
-            <w:pStyle w:val="TOC1"/>
-            <w:tabs>
-              <w:tab w:val="right" w:leader="dot" w:pos="9016"/>
-            </w:tabs>
-            <w:rPr>
-              <w:rFonts w:asciiTheme="minorHAnsi" w:hAnsiTheme="minorHAnsi"/>
-              <w:noProof/>
-              <w:szCs w:val="22"/>
-            </w:rPr>
-          </w:pPr>
-          <w:hyperlink w:anchor="_Toc129942556" w:history="1">
-            <w:r>
-              <w:rPr>
-                <w:rStyle w:val="Hyperlink"/>
-                <w:noProof/>
-                <w:lang w:val="en-GB"/>
-              </w:rPr>
-              <w:t>Attachments</w:t>
-            </w:r>
-            <w:r>
-              <w:rPr>
-                <w:noProof/>
-                <w:webHidden/>
-              </w:rPr>
-              <w:tab/>
-            </w:r>
-            <w:r>
-              <w:rPr>
-                <w:noProof/>
-                <w:webHidden/>
-              </w:rPr>
-              <w:fldChar w:fldCharType="begin"/>
-            </w:r>
-            <w:r>
-              <w:rPr>
-                <w:noProof/>
-                <w:webHidden/>
-              </w:rPr>
-              <w:instrText xml:space="preserve"> PAGEREF _Toc129942556 \h </w:instrText>
-            </w:r>
-            <w:r>
-              <w:rPr>
-                <w:noProof/>
-                <w:webHidden/>
-              </w:rPr>
-            </w:r>
-            <w:r>
-              <w:rPr>
-                <w:noProof/>
-                <w:webHidden/>
-              </w:rPr>
-              <w:fldChar w:fldCharType="separate"/>
-            </w:r>
-            <w:r>
-              <w:rPr>
-                <w:noProof/>
-                <w:webHidden/>
-              </w:rPr>
-              <w:t>11</w:t>
+              <w:t>2</w:t>
             </w:r>
             <w:r>
               <w:rPr>
@@ -5188,22 +4867,23 @@
           <w:pPr>
             <w:pStyle w:val="TOC2"/>
             <w:tabs>
-              <w:tab w:val="right" w:leader="dot" w:pos="9016"/>
+              <w:tab w:val="right" w:leader="dot" w:pos="9265"/>
             </w:tabs>
             <w:rPr>
               <w:rFonts w:asciiTheme="minorHAnsi" w:hAnsiTheme="minorHAnsi"/>
               <w:noProof/>
               <w:szCs w:val="22"/>
+              <w:lang/>
             </w:rPr>
           </w:pPr>
-          <w:hyperlink w:anchor="_Toc129942557" w:history="1">
+          <w:hyperlink w:anchor="_Toc130297942" w:history="1">
             <w:r>
               <w:rPr>
                 <w:rStyle w:val="Hyperlink"/>
                 <w:noProof/>
                 <w:lang w:val="en-GB"/>
               </w:rPr>
-              <w:t>A. Original assignment</w:t>
+              <w:t>C. Originality Declaration</w:t>
             </w:r>
             <w:r>
               <w:rPr>
@@ -5224,7 +4904,7 @@
                 <w:noProof/>
                 <w:webHidden/>
               </w:rPr>
-              <w:instrText xml:space="preserve"> PAGEREF _Toc129942557 \h </w:instrText>
+              <w:instrText xml:space="preserve"> PAGEREF _Toc130297942 \h </w:instrText>
             </w:r>
             <w:r>
               <w:rPr>
@@ -5244,7 +4924,7 @@
                 <w:noProof/>
                 <w:webHidden/>
               </w:rPr>
-              <w:t>11</w:t>
+              <w:t>2</w:t>
             </w:r>
             <w:r>
               <w:rPr>
@@ -5259,22 +4939,23 @@
           <w:pPr>
             <w:pStyle w:val="TOC2"/>
             <w:tabs>
-              <w:tab w:val="right" w:leader="dot" w:pos="9016"/>
+              <w:tab w:val="right" w:leader="dot" w:pos="9265"/>
             </w:tabs>
             <w:rPr>
               <w:rFonts w:asciiTheme="minorHAnsi" w:hAnsiTheme="minorHAnsi"/>
               <w:noProof/>
               <w:szCs w:val="22"/>
+              <w:lang/>
             </w:rPr>
           </w:pPr>
-          <w:hyperlink w:anchor="_Toc129942558" w:history="1">
+          <w:hyperlink w:anchor="_Toc130297943" w:history="1">
             <w:r>
               <w:rPr>
                 <w:rStyle w:val="Hyperlink"/>
                 <w:noProof/>
                 <w:lang w:val="en-GB"/>
               </w:rPr>
-              <w:t>B. Project plan</w:t>
+              <w:t>D. Confidentiality Declaration (optional)</w:t>
             </w:r>
             <w:r>
               <w:rPr>
@@ -5295,7 +4976,7 @@
                 <w:noProof/>
                 <w:webHidden/>
               </w:rPr>
-              <w:instrText xml:space="preserve"> PAGEREF _Toc129942558 \h </w:instrText>
+              <w:instrText xml:space="preserve"> PAGEREF _Toc130297943 \h </w:instrText>
             </w:r>
             <w:r>
               <w:rPr>
@@ -5315,7 +4996,7 @@
                 <w:noProof/>
                 <w:webHidden/>
               </w:rPr>
-              <w:t>11</w:t>
+              <w:t>2</w:t>
             </w:r>
             <w:r>
               <w:rPr>
@@ -5330,22 +5011,23 @@
           <w:pPr>
             <w:pStyle w:val="TOC2"/>
             <w:tabs>
-              <w:tab w:val="right" w:leader="dot" w:pos="9016"/>
+              <w:tab w:val="right" w:leader="dot" w:pos="9265"/>
             </w:tabs>
             <w:rPr>
               <w:rFonts w:asciiTheme="minorHAnsi" w:hAnsiTheme="minorHAnsi"/>
               <w:noProof/>
               <w:szCs w:val="22"/>
+              <w:lang/>
             </w:rPr>
           </w:pPr>
-          <w:hyperlink w:anchor="_Toc129942559" w:history="1">
+          <w:hyperlink w:anchor="_Toc130297944" w:history="1">
             <w:r>
               <w:rPr>
                 <w:rStyle w:val="Hyperlink"/>
                 <w:noProof/>
                 <w:lang w:val="en-GB"/>
               </w:rPr>
-              <w:t>C. Originality Declaration</w:t>
+              <w:t>E. SRD, System Requirements Document (optional)</w:t>
             </w:r>
             <w:r>
               <w:rPr>
@@ -5366,7 +5048,7 @@
                 <w:noProof/>
                 <w:webHidden/>
               </w:rPr>
-              <w:instrText xml:space="preserve"> PAGEREF _Toc129942559 \h </w:instrText>
+              <w:instrText xml:space="preserve"> PAGEREF _Toc130297944 \h </w:instrText>
             </w:r>
             <w:r>
               <w:rPr>
@@ -5386,7 +5068,7 @@
                 <w:noProof/>
                 <w:webHidden/>
               </w:rPr>
-              <w:t>11</w:t>
+              <w:t>2</w:t>
             </w:r>
             <w:r>
               <w:rPr>
@@ -5401,22 +5083,23 @@
           <w:pPr>
             <w:pStyle w:val="TOC2"/>
             <w:tabs>
-              <w:tab w:val="right" w:leader="dot" w:pos="9016"/>
+              <w:tab w:val="right" w:leader="dot" w:pos="9265"/>
             </w:tabs>
             <w:rPr>
               <w:rFonts w:asciiTheme="minorHAnsi" w:hAnsiTheme="minorHAnsi"/>
               <w:noProof/>
               <w:szCs w:val="22"/>
+              <w:lang/>
             </w:rPr>
           </w:pPr>
-          <w:hyperlink w:anchor="_Toc129942560" w:history="1">
+          <w:hyperlink w:anchor="_Toc130297945" w:history="1">
             <w:r>
               <w:rPr>
                 <w:rStyle w:val="Hyperlink"/>
                 <w:noProof/>
                 <w:lang w:val="en-GB"/>
               </w:rPr>
-              <w:t>D. Confidentiality Declaration (optional)</w:t>
+              <w:t>F. SDD, System Design Document (optional)</w:t>
             </w:r>
             <w:r>
               <w:rPr>
@@ -5437,7 +5120,7 @@
                 <w:noProof/>
                 <w:webHidden/>
               </w:rPr>
-              <w:instrText xml:space="preserve"> PAGEREF _Toc129942560 \h </w:instrText>
+              <w:instrText xml:space="preserve"> PAGEREF _Toc130297945 \h </w:instrText>
             </w:r>
             <w:r>
               <w:rPr>
@@ -5457,7 +5140,7 @@
                 <w:noProof/>
                 <w:webHidden/>
               </w:rPr>
-              <w:t>11</w:t>
+              <w:t>2</w:t>
             </w:r>
             <w:r>
               <w:rPr>
@@ -5472,22 +5155,23 @@
           <w:pPr>
             <w:pStyle w:val="TOC2"/>
             <w:tabs>
-              <w:tab w:val="right" w:leader="dot" w:pos="9016"/>
+              <w:tab w:val="right" w:leader="dot" w:pos="9265"/>
             </w:tabs>
             <w:rPr>
               <w:rFonts w:asciiTheme="minorHAnsi" w:hAnsiTheme="minorHAnsi"/>
               <w:noProof/>
               <w:szCs w:val="22"/>
+              <w:lang/>
             </w:rPr>
           </w:pPr>
-          <w:hyperlink w:anchor="_Toc129942561" w:history="1">
+          <w:hyperlink w:anchor="_Toc130297946" w:history="1">
             <w:r>
               <w:rPr>
                 <w:rStyle w:val="Hyperlink"/>
                 <w:noProof/>
                 <w:lang w:val="en-GB"/>
               </w:rPr>
-              <w:t>E. SRD, System Requirements Document (optional)</w:t>
+              <w:t>G. MDD, Module Design Document (optional)</w:t>
             </w:r>
             <w:r>
               <w:rPr>
@@ -5508,7 +5192,7 @@
                 <w:noProof/>
                 <w:webHidden/>
               </w:rPr>
-              <w:instrText xml:space="preserve"> PAGEREF _Toc129942561 \h </w:instrText>
+              <w:instrText xml:space="preserve"> PAGEREF _Toc130297946 \h </w:instrText>
             </w:r>
             <w:r>
               <w:rPr>
@@ -5528,7 +5212,7 @@
                 <w:noProof/>
                 <w:webHidden/>
               </w:rPr>
-              <w:t>11</w:t>
+              <w:t>2</w:t>
             </w:r>
             <w:r>
               <w:rPr>
@@ -5543,22 +5227,23 @@
           <w:pPr>
             <w:pStyle w:val="TOC2"/>
             <w:tabs>
-              <w:tab w:val="right" w:leader="dot" w:pos="9016"/>
+              <w:tab w:val="right" w:leader="dot" w:pos="9265"/>
             </w:tabs>
             <w:rPr>
               <w:rFonts w:asciiTheme="minorHAnsi" w:hAnsiTheme="minorHAnsi"/>
               <w:noProof/>
               <w:szCs w:val="22"/>
+              <w:lang/>
             </w:rPr>
           </w:pPr>
-          <w:hyperlink w:anchor="_Toc129942562" w:history="1">
+          <w:hyperlink w:anchor="_Toc130297947" w:history="1">
             <w:r>
               <w:rPr>
                 <w:rStyle w:val="Hyperlink"/>
                 <w:noProof/>
                 <w:lang w:val="en-GB"/>
               </w:rPr>
-              <w:t>F. SDD, System Design Document (optional)</w:t>
+              <w:t>H. TRD, Test Report Document (optional)</w:t>
             </w:r>
             <w:r>
               <w:rPr>
@@ -5579,7 +5264,7 @@
                 <w:noProof/>
                 <w:webHidden/>
               </w:rPr>
-              <w:instrText xml:space="preserve"> PAGEREF _Toc129942562 \h </w:instrText>
+              <w:instrText xml:space="preserve"> PAGEREF _Toc130297947 \h </w:instrText>
             </w:r>
             <w:r>
               <w:rPr>
@@ -5599,149 +5284,7 @@
                 <w:noProof/>
                 <w:webHidden/>
               </w:rPr>
-              <w:t>11</w:t>
-            </w:r>
-            <w:r>
-              <w:rPr>
-                <w:noProof/>
-                <w:webHidden/>
-              </w:rPr>
-              <w:fldChar w:fldCharType="end"/>
-            </w:r>
-          </w:hyperlink>
-        </w:p>
-        <w:p>
-          <w:pPr>
-            <w:pStyle w:val="TOC2"/>
-            <w:tabs>
-              <w:tab w:val="right" w:leader="dot" w:pos="9016"/>
-            </w:tabs>
-            <w:rPr>
-              <w:rFonts w:asciiTheme="minorHAnsi" w:hAnsiTheme="minorHAnsi"/>
-              <w:noProof/>
-              <w:szCs w:val="22"/>
-            </w:rPr>
-          </w:pPr>
-          <w:hyperlink w:anchor="_Toc129942563" w:history="1">
-            <w:r>
-              <w:rPr>
-                <w:rStyle w:val="Hyperlink"/>
-                <w:noProof/>
-                <w:lang w:val="en-GB"/>
-              </w:rPr>
-              <w:t>G. MDD, Module Design Document (optional)</w:t>
-            </w:r>
-            <w:r>
-              <w:rPr>
-                <w:noProof/>
-                <w:webHidden/>
-              </w:rPr>
-              <w:tab/>
-            </w:r>
-            <w:r>
-              <w:rPr>
-                <w:noProof/>
-                <w:webHidden/>
-              </w:rPr>
-              <w:fldChar w:fldCharType="begin"/>
-            </w:r>
-            <w:r>
-              <w:rPr>
-                <w:noProof/>
-                <w:webHidden/>
-              </w:rPr>
-              <w:instrText xml:space="preserve"> PAGEREF _Toc129942563 \h </w:instrText>
-            </w:r>
-            <w:r>
-              <w:rPr>
-                <w:noProof/>
-                <w:webHidden/>
-              </w:rPr>
-            </w:r>
-            <w:r>
-              <w:rPr>
-                <w:noProof/>
-                <w:webHidden/>
-              </w:rPr>
-              <w:fldChar w:fldCharType="separate"/>
-            </w:r>
-            <w:r>
-              <w:rPr>
-                <w:noProof/>
-                <w:webHidden/>
-              </w:rPr>
-              <w:t>11</w:t>
-            </w:r>
-            <w:r>
-              <w:rPr>
-                <w:noProof/>
-                <w:webHidden/>
-              </w:rPr>
-              <w:fldChar w:fldCharType="end"/>
-            </w:r>
-          </w:hyperlink>
-        </w:p>
-        <w:p>
-          <w:pPr>
-            <w:pStyle w:val="TOC2"/>
-            <w:tabs>
-              <w:tab w:val="right" w:leader="dot" w:pos="9016"/>
-            </w:tabs>
-            <w:rPr>
-              <w:rFonts w:asciiTheme="minorHAnsi" w:hAnsiTheme="minorHAnsi"/>
-              <w:noProof/>
-              <w:szCs w:val="22"/>
-            </w:rPr>
-          </w:pPr>
-          <w:hyperlink w:anchor="_Toc129942564" w:history="1">
-            <w:r>
-              <w:rPr>
-                <w:rStyle w:val="Hyperlink"/>
-                <w:noProof/>
-                <w:lang w:val="en-GB"/>
-              </w:rPr>
-              <w:t>H. TRD, Test Report Document (optional)</w:t>
-            </w:r>
-            <w:r>
-              <w:rPr>
-                <w:noProof/>
-                <w:webHidden/>
-              </w:rPr>
-              <w:tab/>
-            </w:r>
-            <w:r>
-              <w:rPr>
-                <w:noProof/>
-                <w:webHidden/>
-              </w:rPr>
-              <w:fldChar w:fldCharType="begin"/>
-            </w:r>
-            <w:r>
-              <w:rPr>
-                <w:noProof/>
-                <w:webHidden/>
-              </w:rPr>
-              <w:instrText xml:space="preserve"> PAGEREF _Toc129942564 \h </w:instrText>
-            </w:r>
-            <w:r>
-              <w:rPr>
-                <w:noProof/>
-                <w:webHidden/>
-              </w:rPr>
-            </w:r>
-            <w:r>
-              <w:rPr>
-                <w:noProof/>
-                <w:webHidden/>
-              </w:rPr>
-              <w:fldChar w:fldCharType="separate"/>
-            </w:r>
-            <w:r>
-              <w:rPr>
-                <w:noProof/>
-                <w:webHidden/>
-              </w:rPr>
-              <w:t>11</w:t>
+              <w:t>2</w:t>
             </w:r>
             <w:r>
               <w:rPr>
@@ -5800,7 +5343,7 @@
           <w:lang w:val="en-GB"/>
         </w:rPr>
       </w:pPr>
-      <w:bookmarkStart w:id="2" w:name="_Toc129942517"/>
+      <w:bookmarkStart w:id="2" w:name="_Toc130297906"/>
       <w:r>
         <w:rPr>
           <w:sz w:val="32"/>
@@ -5835,7 +5378,7 @@
           <w:lang w:val="en-GB"/>
         </w:rPr>
       </w:pPr>
-      <w:bookmarkStart w:id="3" w:name="_Toc129942518"/>
+      <w:bookmarkStart w:id="3" w:name="_Toc130297907"/>
       <w:r>
         <w:rPr>
           <w:sz w:val="32"/>
@@ -5891,20 +5434,14 @@
             <w:pPr>
               <w:spacing w:line="276" w:lineRule="auto"/>
               <w:rPr>
-                <w:lang w:val="en-US"/>
+                <w:lang w:val="en-GB"/>
               </w:rPr>
             </w:pPr>
             <w:r>
               <w:rPr>
-                <w:lang w:val="en-US"/>
-              </w:rPr>
-              <w:t>A</w:t>
-            </w:r>
-            <w:r>
-              <w:rPr>
-                <w:lang w:val="en-US"/>
-              </w:rPr>
-              <w:t>cronym</w:t>
+                <w:lang w:val="en-GB"/>
+              </w:rPr>
+              <w:t>Acronym</w:t>
             </w:r>
           </w:p>
         </w:tc>
@@ -6170,7 +5707,7 @@
           <w:lang w:val="en-GB"/>
         </w:rPr>
       </w:pPr>
-      <w:bookmarkStart w:id="4" w:name="_Toc129942519"/>
+      <w:bookmarkStart w:id="4" w:name="_Toc130297908"/>
       <w:r>
         <w:rPr>
           <w:sz w:val="32"/>
@@ -6213,6 +5750,7 @@
           <w:rFonts w:asciiTheme="minorHAnsi" w:hAnsiTheme="minorHAnsi"/>
           <w:noProof/>
           <w:szCs w:val="22"/>
+          <w:lang w:val="en-GB"/>
         </w:rPr>
       </w:pPr>
       <w:r>
@@ -6233,26 +5771,29 @@
         </w:rPr>
         <w:fldChar w:fldCharType="separate"/>
       </w:r>
-      <w:hyperlink r:id="rId12" w:anchor="_Toc129942377" w:history="1">
+      <w:hyperlink r:id="rId12" w:anchor="_Toc130287566" w:history="1">
         <w:r>
           <w:rPr>
             <w:rStyle w:val="Hyperlink"/>
             <w:noProof/>
+            <w:lang w:val="en-GB"/>
           </w:rPr>
-          <w:t>Figure 1</w:t>
+          <w:t xml:space="preserve">Figure 1: The Connect-4 Robot </w:t>
         </w:r>
         <w:r>
           <w:rPr>
             <w:rStyle w:val="Hyperlink"/>
             <w:noProof/>
-            <w:lang w:val="en-US"/>
+            <w:highlight w:val="yellow"/>
+            <w:lang w:val="en-GB"/>
           </w:rPr>
-          <w:t>: The Connect-4 Robot</w:t>
+          <w:t>[PLACEHOLDER]</w:t>
         </w:r>
         <w:r>
           <w:rPr>
             <w:noProof/>
             <w:webHidden/>
+            <w:lang w:val="en-GB"/>
           </w:rPr>
           <w:tab/>
         </w:r>
@@ -6260,6 +5801,7 @@
           <w:rPr>
             <w:noProof/>
             <w:webHidden/>
+            <w:lang w:val="en-GB"/>
           </w:rPr>
           <w:fldChar w:fldCharType="begin"/>
         </w:r>
@@ -6267,19 +5809,22 @@
           <w:rPr>
             <w:noProof/>
             <w:webHidden/>
+            <w:lang w:val="en-GB"/>
           </w:rPr>
-          <w:instrText xml:space="preserve"> PAGEREF _Toc129942377 \h </w:instrText>
+          <w:instrText xml:space="preserve"> PAGEREF _Toc130287566 \h </w:instrText>
         </w:r>
         <w:r>
           <w:rPr>
             <w:noProof/>
             <w:webHidden/>
+            <w:lang w:val="en-GB"/>
           </w:rPr>
         </w:r>
         <w:r>
           <w:rPr>
             <w:noProof/>
             <w:webHidden/>
+            <w:lang w:val="en-GB"/>
           </w:rPr>
           <w:fldChar w:fldCharType="separate"/>
         </w:r>
@@ -6287,6 +5832,7 @@
           <w:rPr>
             <w:noProof/>
             <w:webHidden/>
+            <w:lang w:val="en-GB"/>
           </w:rPr>
           <w:t>6</w:t>
         </w:r>
@@ -6294,6 +5840,7 @@
           <w:rPr>
             <w:noProof/>
             <w:webHidden/>
+            <w:lang w:val="en-GB"/>
           </w:rPr>
           <w:fldChar w:fldCharType="end"/>
         </w:r>
@@ -6301,60 +5848,31 @@
     </w:p>
     <w:p>
       <w:pPr>
-        <w:rPr>
-          <w:noProof/>
-        </w:rPr>
-      </w:pPr>
-      <w:r>
-        <w:rPr>
-          <w:lang w:val="en-GB"/>
-        </w:rPr>
-        <w:fldChar w:fldCharType="end"/>
-      </w:r>
-      <w:r>
-        <w:rPr>
-          <w:lang w:val="en-GB"/>
-        </w:rPr>
-        <w:fldChar w:fldCharType="begin"/>
-      </w:r>
-      <w:r>
-        <w:rPr>
-          <w:lang w:val="en-GB"/>
-        </w:rPr>
-        <w:instrText xml:space="preserve"> TOC \h \z \c "Table" </w:instrText>
-      </w:r>
-      <w:r>
-        <w:rPr>
-          <w:lang w:val="en-GB"/>
-        </w:rPr>
-        <w:fldChar w:fldCharType="separate"/>
-      </w:r>
-    </w:p>
-    <w:p>
-      <w:pPr>
         <w:pStyle w:val="TableofFigures"/>
         <w:tabs>
-          <w:tab w:val="right" w:leader="dot" w:pos="9016"/>
+          <w:tab w:val="right" w:leader="underscore" w:pos="9016"/>
         </w:tabs>
         <w:rPr>
           <w:rFonts w:asciiTheme="minorHAnsi" w:hAnsiTheme="minorHAnsi"/>
           <w:noProof/>
           <w:szCs w:val="22"/>
-        </w:rPr>
-      </w:pPr>
-      <w:hyperlink w:anchor="_Toc129942374" w:history="1">
+          <w:lang w:val="en-GB"/>
+        </w:rPr>
+      </w:pPr>
+      <w:hyperlink w:anchor="_Toc130287567" w:history="1">
         <w:r>
           <w:rPr>
             <w:rStyle w:val="Hyperlink"/>
             <w:noProof/>
             <w:lang w:val="en-GB"/>
           </w:rPr>
-          <w:t>Table 2: A list of the user requirements</w:t>
+          <w:t>Figure 2: OVERVIEW OF THE ROBOT PLAYER</w:t>
         </w:r>
         <w:r>
           <w:rPr>
             <w:noProof/>
             <w:webHidden/>
+            <w:lang w:val="en-GB"/>
           </w:rPr>
           <w:tab/>
         </w:r>
@@ -6362,6 +5880,7 @@
           <w:rPr>
             <w:noProof/>
             <w:webHidden/>
+            <w:lang w:val="en-GB"/>
           </w:rPr>
           <w:fldChar w:fldCharType="begin"/>
         </w:r>
@@ -6369,19 +5888,22 @@
           <w:rPr>
             <w:noProof/>
             <w:webHidden/>
+            <w:lang w:val="en-GB"/>
           </w:rPr>
-          <w:instrText xml:space="preserve"> PAGEREF _Toc129942374 \h </w:instrText>
+          <w:instrText xml:space="preserve"> PAGEREF _Toc130287567 \h </w:instrText>
         </w:r>
         <w:r>
           <w:rPr>
             <w:noProof/>
             <w:webHidden/>
+            <w:lang w:val="en-GB"/>
           </w:rPr>
         </w:r>
         <w:r>
           <w:rPr>
             <w:noProof/>
             <w:webHidden/>
+            <w:lang w:val="en-GB"/>
           </w:rPr>
           <w:fldChar w:fldCharType="separate"/>
         </w:r>
@@ -6389,6 +5911,355 @@
           <w:rPr>
             <w:noProof/>
             <w:webHidden/>
+            <w:lang w:val="en-GB"/>
+          </w:rPr>
+          <w:t>11</w:t>
+        </w:r>
+        <w:r>
+          <w:rPr>
+            <w:noProof/>
+            <w:webHidden/>
+            <w:lang w:val="en-GB"/>
+          </w:rPr>
+          <w:fldChar w:fldCharType="end"/>
+        </w:r>
+      </w:hyperlink>
+    </w:p>
+    <w:p>
+      <w:pPr>
+        <w:pStyle w:val="TableofFigures"/>
+        <w:tabs>
+          <w:tab w:val="right" w:leader="underscore" w:pos="9016"/>
+        </w:tabs>
+        <w:rPr>
+          <w:rFonts w:asciiTheme="minorHAnsi" w:hAnsiTheme="minorHAnsi"/>
+          <w:noProof/>
+          <w:szCs w:val="22"/>
+          <w:lang w:val="en-GB"/>
+        </w:rPr>
+      </w:pPr>
+      <w:hyperlink r:id="rId13" w:anchor="_Toc130287568" w:history="1">
+        <w:r>
+          <w:rPr>
+            <w:rStyle w:val="Hyperlink"/>
+            <w:noProof/>
+            <w:lang w:val="en-GB"/>
+          </w:rPr>
+          <w:t>Figure 3: Level 1 of the software architecture</w:t>
+        </w:r>
+        <w:r>
+          <w:rPr>
+            <w:noProof/>
+            <w:webHidden/>
+            <w:lang w:val="en-GB"/>
+          </w:rPr>
+          <w:tab/>
+        </w:r>
+        <w:r>
+          <w:rPr>
+            <w:noProof/>
+            <w:webHidden/>
+            <w:lang w:val="en-GB"/>
+          </w:rPr>
+          <w:fldChar w:fldCharType="begin"/>
+        </w:r>
+        <w:r>
+          <w:rPr>
+            <w:noProof/>
+            <w:webHidden/>
+            <w:lang w:val="en-GB"/>
+          </w:rPr>
+          <w:instrText xml:space="preserve"> PAGEREF _Toc130287568 \h </w:instrText>
+        </w:r>
+        <w:r>
+          <w:rPr>
+            <w:noProof/>
+            <w:webHidden/>
+            <w:lang w:val="en-GB"/>
+          </w:rPr>
+        </w:r>
+        <w:r>
+          <w:rPr>
+            <w:noProof/>
+            <w:webHidden/>
+            <w:lang w:val="en-GB"/>
+          </w:rPr>
+          <w:fldChar w:fldCharType="separate"/>
+        </w:r>
+        <w:r>
+          <w:rPr>
+            <w:noProof/>
+            <w:webHidden/>
+            <w:lang w:val="en-GB"/>
+          </w:rPr>
+          <w:t>12</w:t>
+        </w:r>
+        <w:r>
+          <w:rPr>
+            <w:noProof/>
+            <w:webHidden/>
+            <w:lang w:val="en-GB"/>
+          </w:rPr>
+          <w:fldChar w:fldCharType="end"/>
+        </w:r>
+      </w:hyperlink>
+    </w:p>
+    <w:p>
+      <w:pPr>
+        <w:pStyle w:val="TableofFigures"/>
+        <w:tabs>
+          <w:tab w:val="right" w:leader="underscore" w:pos="9016"/>
+        </w:tabs>
+        <w:rPr>
+          <w:rFonts w:asciiTheme="minorHAnsi" w:hAnsiTheme="minorHAnsi"/>
+          <w:noProof/>
+          <w:szCs w:val="22"/>
+          <w:lang w:val="en-GB"/>
+        </w:rPr>
+      </w:pPr>
+      <w:hyperlink r:id="rId14" w:anchor="_Toc130287569" w:history="1">
+        <w:r>
+          <w:rPr>
+            <w:rStyle w:val="Hyperlink"/>
+            <w:noProof/>
+            <w:lang w:val="en-GB"/>
+          </w:rPr>
+          <w:t>Figure 4: Level 2 of the software architecture for both cores</w:t>
+        </w:r>
+        <w:r>
+          <w:rPr>
+            <w:noProof/>
+            <w:webHidden/>
+            <w:lang w:val="en-GB"/>
+          </w:rPr>
+          <w:tab/>
+        </w:r>
+        <w:r>
+          <w:rPr>
+            <w:noProof/>
+            <w:webHidden/>
+            <w:lang w:val="en-GB"/>
+          </w:rPr>
+          <w:fldChar w:fldCharType="begin"/>
+        </w:r>
+        <w:r>
+          <w:rPr>
+            <w:noProof/>
+            <w:webHidden/>
+            <w:lang w:val="en-GB"/>
+          </w:rPr>
+          <w:instrText xml:space="preserve"> PAGEREF _Toc130287569 \h </w:instrText>
+        </w:r>
+        <w:r>
+          <w:rPr>
+            <w:noProof/>
+            <w:webHidden/>
+            <w:lang w:val="en-GB"/>
+          </w:rPr>
+        </w:r>
+        <w:r>
+          <w:rPr>
+            <w:noProof/>
+            <w:webHidden/>
+            <w:lang w:val="en-GB"/>
+          </w:rPr>
+          <w:fldChar w:fldCharType="separate"/>
+        </w:r>
+        <w:r>
+          <w:rPr>
+            <w:noProof/>
+            <w:webHidden/>
+            <w:lang w:val="en-GB"/>
+          </w:rPr>
+          <w:t>13</w:t>
+        </w:r>
+        <w:r>
+          <w:rPr>
+            <w:noProof/>
+            <w:webHidden/>
+            <w:lang w:val="en-GB"/>
+          </w:rPr>
+          <w:fldChar w:fldCharType="end"/>
+        </w:r>
+      </w:hyperlink>
+    </w:p>
+    <w:p>
+      <w:pPr>
+        <w:pStyle w:val="TableofFigures"/>
+        <w:tabs>
+          <w:tab w:val="right" w:leader="underscore" w:pos="9016"/>
+        </w:tabs>
+        <w:rPr>
+          <w:rFonts w:asciiTheme="minorHAnsi" w:hAnsiTheme="minorHAnsi"/>
+          <w:noProof/>
+          <w:szCs w:val="22"/>
+          <w:lang w:val="en-GB"/>
+        </w:rPr>
+      </w:pPr>
+      <w:hyperlink w:anchor="_Toc130287570" w:history="1">
+        <w:r>
+          <w:rPr>
+            <w:rStyle w:val="Hyperlink"/>
+            <w:noProof/>
+            <w:lang w:val="en-GB"/>
+          </w:rPr>
+          <w:t>Figure 5: Level 3 of the software architecure for Cortex-M4</w:t>
+        </w:r>
+        <w:r>
+          <w:rPr>
+            <w:noProof/>
+            <w:webHidden/>
+            <w:lang w:val="en-GB"/>
+          </w:rPr>
+          <w:tab/>
+        </w:r>
+        <w:r>
+          <w:rPr>
+            <w:noProof/>
+            <w:webHidden/>
+            <w:lang w:val="en-GB"/>
+          </w:rPr>
+          <w:fldChar w:fldCharType="begin"/>
+        </w:r>
+        <w:r>
+          <w:rPr>
+            <w:noProof/>
+            <w:webHidden/>
+            <w:lang w:val="en-GB"/>
+          </w:rPr>
+          <w:instrText xml:space="preserve"> PAGEREF _Toc130287570 \h </w:instrText>
+        </w:r>
+        <w:r>
+          <w:rPr>
+            <w:noProof/>
+            <w:webHidden/>
+            <w:lang w:val="en-GB"/>
+          </w:rPr>
+        </w:r>
+        <w:r>
+          <w:rPr>
+            <w:noProof/>
+            <w:webHidden/>
+            <w:lang w:val="en-GB"/>
+          </w:rPr>
+          <w:fldChar w:fldCharType="separate"/>
+        </w:r>
+        <w:r>
+          <w:rPr>
+            <w:noProof/>
+            <w:webHidden/>
+            <w:lang w:val="en-GB"/>
+          </w:rPr>
+          <w:t>14</w:t>
+        </w:r>
+        <w:r>
+          <w:rPr>
+            <w:noProof/>
+            <w:webHidden/>
+            <w:lang w:val="en-GB"/>
+          </w:rPr>
+          <w:fldChar w:fldCharType="end"/>
+        </w:r>
+      </w:hyperlink>
+    </w:p>
+    <w:p>
+      <w:pPr>
+        <w:rPr>
+          <w:noProof/>
+          <w:lang w:val="en-GB"/>
+        </w:rPr>
+      </w:pPr>
+      <w:r>
+        <w:rPr>
+          <w:lang w:val="en-GB"/>
+        </w:rPr>
+        <w:fldChar w:fldCharType="end"/>
+      </w:r>
+      <w:r>
+        <w:rPr>
+          <w:lang w:val="en-GB"/>
+        </w:rPr>
+        <w:fldChar w:fldCharType="begin"/>
+      </w:r>
+      <w:r>
+        <w:rPr>
+          <w:lang w:val="en-GB"/>
+        </w:rPr>
+        <w:instrText xml:space="preserve"> TOC \h \z \c "Table" </w:instrText>
+      </w:r>
+      <w:r>
+        <w:rPr>
+          <w:lang w:val="en-GB"/>
+        </w:rPr>
+        <w:fldChar w:fldCharType="separate"/>
+      </w:r>
+    </w:p>
+    <w:p>
+      <w:pPr>
+        <w:pStyle w:val="TableofFigures"/>
+        <w:tabs>
+          <w:tab w:val="right" w:leader="dot" w:pos="9016"/>
+        </w:tabs>
+        <w:rPr>
+          <w:rFonts w:asciiTheme="minorHAnsi" w:hAnsiTheme="minorHAnsi"/>
+          <w:noProof/>
+          <w:szCs w:val="22"/>
+          <w:lang w:val="en-GB"/>
+        </w:rPr>
+      </w:pPr>
+      <w:hyperlink w:anchor="_Toc130287644" w:history="1">
+        <w:r>
+          <w:rPr>
+            <w:rStyle w:val="Hyperlink"/>
+            <w:noProof/>
+            <w:lang w:val="en-GB"/>
+          </w:rPr>
+          <w:t>Table 1: Project boundaries</w:t>
+        </w:r>
+        <w:r>
+          <w:rPr>
+            <w:noProof/>
+            <w:webHidden/>
+            <w:lang w:val="en-GB"/>
+          </w:rPr>
+          <w:tab/>
+        </w:r>
+        <w:r>
+          <w:rPr>
+            <w:noProof/>
+            <w:webHidden/>
+            <w:lang w:val="en-GB"/>
+          </w:rPr>
+          <w:fldChar w:fldCharType="begin"/>
+        </w:r>
+        <w:r>
+          <w:rPr>
+            <w:noProof/>
+            <w:webHidden/>
+            <w:lang w:val="en-GB"/>
+          </w:rPr>
+          <w:instrText xml:space="preserve"> PAGEREF _Toc130287644 \h </w:instrText>
+        </w:r>
+        <w:r>
+          <w:rPr>
+            <w:noProof/>
+            <w:webHidden/>
+            <w:lang w:val="en-GB"/>
+          </w:rPr>
+        </w:r>
+        <w:r>
+          <w:rPr>
+            <w:noProof/>
+            <w:webHidden/>
+            <w:lang w:val="en-GB"/>
+          </w:rPr>
+          <w:fldChar w:fldCharType="separate"/>
+        </w:r>
+        <w:r>
+          <w:rPr>
+            <w:noProof/>
+            <w:webHidden/>
+            <w:lang w:val="en-GB"/>
           </w:rPr>
           <w:t>8</w:t>
         </w:r>
@@ -6396,6 +6267,7 @@
           <w:rPr>
             <w:noProof/>
             <w:webHidden/>
+            <w:lang w:val="en-GB"/>
           </w:rPr>
           <w:fldChar w:fldCharType="end"/>
         </w:r>
@@ -6506,7 +6378,7 @@
           <w:lang w:val="en-GB"/>
         </w:rPr>
       </w:pPr>
-      <w:bookmarkStart w:id="5" w:name="_Toc129942520"/>
+      <w:bookmarkStart w:id="5" w:name="_Toc130297909"/>
       <w:r>
         <w:rPr>
           <w:rFonts w:eastAsia="KaiTi" w:cs="Kigelia"/>
@@ -6514,7 +6386,6 @@
           <w:szCs w:val="36"/>
           <w:lang w:val="en-GB"/>
         </w:rPr>
-        <w:lastRenderedPageBreak/>
         <w:t>Introduction</w:t>
       </w:r>
       <w:bookmarkEnd w:id="5"/>
@@ -6547,7 +6418,7 @@
           <w:lang w:val="en-GB"/>
         </w:rPr>
       </w:pPr>
-      <w:bookmarkStart w:id="6" w:name="_Toc129942521"/>
+      <w:bookmarkStart w:id="6" w:name="_Toc130297910"/>
       <w:r>
         <w:rPr>
           <w:sz w:val="32"/>
@@ -6619,14 +6490,7 @@
               <w:noProof/>
               <w:lang w:val="en-GB"/>
             </w:rPr>
-            <w:t xml:space="preserve"> </w:t>
-          </w:r>
-          <w:r>
-            <w:rPr>
-              <w:noProof/>
-              <w:lang w:val="en-GB"/>
-            </w:rPr>
-            <w:t>[1]</w:t>
+            <w:t xml:space="preserve"> [1]</w:t>
           </w:r>
           <w:r>
             <w:rPr>
@@ -6686,14 +6550,7 @@
               <w:noProof/>
               <w:lang w:val="en-GB"/>
             </w:rPr>
-            <w:t xml:space="preserve"> </w:t>
-          </w:r>
-          <w:r>
-            <w:rPr>
-              <w:noProof/>
-              <w:lang w:val="en-GB"/>
-            </w:rPr>
-            <w:t>[2]</w:t>
+            <w:t xml:space="preserve"> [2]</w:t>
           </w:r>
           <w:r>
             <w:rPr>
@@ -6724,7 +6581,7 @@
           <w:lang w:val="en-GB"/>
         </w:rPr>
       </w:pPr>
-      <w:bookmarkStart w:id="7" w:name="_Toc129942522"/>
+      <w:bookmarkStart w:id="7" w:name="_Toc130297911"/>
       <w:r>
         <w:rPr>
           <w:sz w:val="24"/>
@@ -6839,11 +6696,6 @@
           <w:lang w:val="en-GB"/>
         </w:rPr>
         <w:br/>
-      </w:r>
-      <w:r>
-        <w:rPr>
-          <w:lang w:val="en-GB"/>
-        </w:rPr>
         <w:t>Technical software focuses on embedded systems, simulation &amp; modelling, monitoring &amp; control, and business critical systems. This includes anything from banking systems to traffic light control</w:t>
       </w:r>
       <w:sdt>
@@ -6878,14 +6730,7 @@
               <w:noProof/>
               <w:lang w:val="en-GB"/>
             </w:rPr>
-            <w:t xml:space="preserve"> </w:t>
-          </w:r>
-          <w:r>
-            <w:rPr>
-              <w:noProof/>
-              <w:lang w:val="en-GB"/>
-            </w:rPr>
-            <w:t>[3]</w:t>
+            <w:t xml:space="preserve"> [3]</w:t>
           </w:r>
           <w:r>
             <w:rPr>
@@ -6918,11 +6763,6 @@
           <w:lang w:val="en-GB"/>
         </w:rPr>
         <w:br/>
-      </w:r>
-      <w:r>
-        <w:rPr>
-          <w:lang w:val="en-GB"/>
-        </w:rPr>
         <w:t xml:space="preserve">Mechatronics supports its clients by developing and improving its products with the latest improvements in technology. ALTEN's mechatronics services include designing and prototyping complex systems, simulation and modelling, control systems development, system integration, and testing and validation. The company has a team of experienced engineers who work closely with clients to understand their requirements and develop custom solutions that meet their needs </w:t>
       </w:r>
       <w:sdt>
@@ -7018,14 +6858,13 @@
           <w:lang w:val="en-GB"/>
         </w:rPr>
       </w:pPr>
-      <w:bookmarkStart w:id="8" w:name="_Toc129942523"/>
+      <w:bookmarkStart w:id="8" w:name="_Toc130297912"/>
       <w:r>
         <w:rPr>
           <w:sz w:val="32"/>
           <w:szCs w:val="36"/>
           <w:lang w:val="en-GB"/>
         </w:rPr>
-        <w:lastRenderedPageBreak/>
         <w:t>Project description and assignment</w:t>
       </w:r>
       <w:bookmarkEnd w:id="8"/>
@@ -7321,18 +7160,24 @@
           <w:iCs/>
           <w:lang w:val="en-GB"/>
         </w:rPr>
-        <w:t xml:space="preserve">Make sure that the final results/solutions could be verified if </w:t>
-      </w:r>
-      <w:proofErr w:type="gramStart"/>
+        <w:t>Make sure that the final results/solutions could be verified if possible</w:t>
+      </w:r>
       <w:r>
         <w:rPr>
           <w:i/>
           <w:iCs/>
-          <w:lang w:val="en-GB"/>
-        </w:rPr>
-        <w:t>possible</w:t>
-      </w:r>
-      <w:proofErr w:type="gramEnd"/>
+          <w:lang w:val="bg-BG"/>
+        </w:rPr>
+        <w:t>Ю</w:t>
+      </w:r>
+      <w:r>
+        <w:rPr>
+          <w:i/>
+          <w:iCs/>
+          <w:lang w:val="en-US"/>
+        </w:rPr>
+        <w:t>da,</w:t>
+      </w:r>
     </w:p>
     <w:p>
       <w:pPr>
@@ -7348,7 +7193,7 @@
           <w:lang w:val="en-GB"/>
         </w:rPr>
       </w:pPr>
-      <w:bookmarkStart w:id="9" w:name="_Toc129942524"/>
+      <w:bookmarkStart w:id="9" w:name="_Toc130297913"/>
       <w:r>
         <w:rPr>
           <w:sz w:val="24"/>
@@ -7405,7 +7250,7 @@
                     </pic:cNvPicPr>
                   </pic:nvPicPr>
                   <pic:blipFill>
-                    <a:blip r:embed="rId13" cstate="print">
+                    <a:blip r:embed="rId15" cstate="print">
                       <a:extLst>
                         <a:ext uri="{28A0092B-C50C-407E-A947-70E740481C1C}">
                           <a14:useLocalDpi xmlns:a14="http://schemas.microsoft.com/office/drawing/2010/main" val="0"/>
@@ -7490,7 +7335,7 @@
                                 <w:lang w:val="en-GB"/>
                               </w:rPr>
                             </w:pPr>
-                            <w:bookmarkStart w:id="10" w:name="_Toc129942377"/>
+                            <w:bookmarkStart w:id="10" w:name="_Toc130287566"/>
                             <w:r>
                               <w:t xml:space="preserve">Figure </w:t>
                             </w:r>
@@ -7508,7 +7353,6 @@
                               </w:rPr>
                               <w:t>: The Connect-4 Robot</w:t>
                             </w:r>
-                            <w:bookmarkEnd w:id="10"/>
                             <w:r>
                               <w:rPr>
                                 <w:lang w:val="en-US"/>
@@ -7522,6 +7366,7 @@
                               </w:rPr>
                               <w:t>[PLACEHOLDER]</w:t>
                             </w:r>
+                            <w:bookmarkEnd w:id="10"/>
                           </w:p>
                         </w:txbxContent>
                       </wps:txbx>
@@ -7560,7 +7405,7 @@
                           <w:lang w:val="en-GB"/>
                         </w:rPr>
                       </w:pPr>
-                      <w:bookmarkStart w:id="11" w:name="_Toc129942377"/>
+                      <w:bookmarkStart w:id="11" w:name="_Toc130287566"/>
                       <w:r>
                         <w:t xml:space="preserve">Figure </w:t>
                       </w:r>
@@ -7578,7 +7423,6 @@
                         </w:rPr>
                         <w:t>: The Connect-4 Robot</w:t>
                       </w:r>
-                      <w:bookmarkEnd w:id="11"/>
                       <w:r>
                         <w:rPr>
                           <w:lang w:val="en-US"/>
@@ -7592,6 +7436,7 @@
                         </w:rPr>
                         <w:t>[PLACEHOLDER]</w:t>
                       </w:r>
+                      <w:bookmarkEnd w:id="11"/>
                     </w:p>
                   </w:txbxContent>
                 </v:textbox>
@@ -7611,7 +7456,44 @@
         <w:rPr>
           <w:lang w:val="en-GB"/>
         </w:rPr>
-        <w:t xml:space="preserve">My graduation internship for Fontys Hogeschool will be conducted at ALTEN, with my task being to realize and verify an embedded software architecture on an STM32H7 processor. This is for their Connect-4 robot, shown in figure 1, which has had its architecture designed by another graduate student. </w:t>
+        <w:t xml:space="preserve">My graduation internship for Fontys Hogeschool will be conducted at ALTEN, with my task being to realize and verify an embedded software architecture on an STM32H7 processor. This is for </w:t>
+      </w:r>
+      <w:r>
+        <w:rPr>
+          <w:lang w:val="en-GB"/>
+        </w:rPr>
+        <w:t>a</w:t>
+      </w:r>
+      <w:r>
+        <w:rPr>
+          <w:lang w:val="en-GB"/>
+        </w:rPr>
+        <w:t xml:space="preserve"> Connect-4 robot</w:t>
+      </w:r>
+      <w:r>
+        <w:rPr>
+          <w:lang w:val="en-GB"/>
+        </w:rPr>
+        <w:t xml:space="preserve"> player</w:t>
+      </w:r>
+      <w:r>
+        <w:rPr>
+          <w:lang w:val="en-GB"/>
+        </w:rPr>
+        <w:t xml:space="preserve">, shown </w:t>
+      </w:r>
+      <w:r>
+        <w:rPr>
+          <w:highlight w:val="magenta"/>
+          <w:lang w:val="en-GB"/>
+        </w:rPr>
+        <w:t>in figure 1</w:t>
+      </w:r>
+      <w:r>
+        <w:rPr>
+          <w:lang w:val="en-GB"/>
+        </w:rPr>
+        <w:t xml:space="preserve">, which has had its architecture designed by another graduate student. </w:t>
       </w:r>
       <w:r>
         <w:rPr>
@@ -7623,40 +7505,112 @@
         <w:rPr>
           <w:lang w:val="en-GB"/>
         </w:rPr>
-        <w:t xml:space="preserve">The game is fairly simple to play. There is a seven-by-six rack board, with slots at each side for the two players to enter their tokens. A red one for the robot player and a yellow one for the human player. The first player to connect four tokens in any direction wins. </w:t>
-      </w:r>
-    </w:p>
-    <w:p>
-      <w:pPr>
-        <w:rPr>
-          <w:lang w:val="en-GB"/>
-        </w:rPr>
-      </w:pPr>
-      <w:r>
-        <w:rPr>
-          <w:lang w:val="en-GB"/>
-        </w:rPr>
-        <w:t xml:space="preserve"> The whole process, of playing the game, is completely autonomous. After the player token has been placed in the idle robot, it can decide its next move based on a difficulty setting. To be able to play the game, the 4-in-a-row robot is equipped with numerous parts that help it achieve its task. The big ones are the two motors for movement in the X and Z direction, together with their encoders and home/end </w:t>
+        <w:t>The game is fairly simple to play. There is a seven-by-six rack board, with slots at each side for the two players to enter their tokens. A red one for the robot player and a yellow one for the human player. The first player to connect four tokens in</w:t>
+      </w:r>
+      <w:r>
+        <w:rPr>
+          <w:lang w:val="en-GB"/>
+        </w:rPr>
+        <w:t xml:space="preserve"> a row in</w:t>
+      </w:r>
+      <w:r>
+        <w:rPr>
+          <w:lang w:val="en-GB"/>
+        </w:rPr>
+        <w:t xml:space="preserve"> any direction wins. </w:t>
+      </w:r>
+    </w:p>
+    <w:p>
+      <w:pPr>
+        <w:rPr>
+          <w:lang w:val="en-GB"/>
+        </w:rPr>
+      </w:pPr>
+      <w:r>
+        <w:rPr>
+          <w:lang w:val="en-GB"/>
+        </w:rPr>
+        <w:t xml:space="preserve"> The whole process, of playing the game, </w:t>
+      </w:r>
+      <w:r>
+        <w:rPr>
+          <w:lang w:val="en-GB"/>
+        </w:rPr>
+        <w:t>should be</w:t>
+      </w:r>
+      <w:r>
+        <w:rPr>
+          <w:lang w:val="en-GB"/>
+        </w:rPr>
+        <w:t xml:space="preserve"> completely autonomous. After the player token has been placed in the idle robot, it can decide its next move based on a difficulty setting. To be able to play the </w:t>
       </w:r>
       <w:r>
         <w:rPr>
           <w:lang w:val="en-GB"/>
         </w:rPr>
         <w:lastRenderedPageBreak/>
-        <w:t>switches. Additionally, it has two servos, one to rotate the end-effector and another to open the board for resetting the game state. It has an RGB sensor and a flipper to be able to sort and distribute the tokens to the correct sides. The robot’s end-effector is equipped with a vacuum pump, sensor, and valve to be able to pick up tokens. Finally, the machine can detect when and where a token is dropped, through a series of IR sensors.</w:t>
-      </w:r>
-    </w:p>
-    <w:p>
-      <w:pPr>
-        <w:rPr>
-          <w:lang w:val="en-GB"/>
-        </w:rPr>
-      </w:pPr>
-      <w:r>
-        <w:rPr>
-          <w:lang w:val="en-GB"/>
-        </w:rPr>
-        <w:t>The project has existed for several years, and several major changes have occurred during its existence. The one that concerns the current state, is the change of processor used in the system.  Before, the system used a single-core processor, but with constant improvements in functionality and new additions, the system started to become slower and unresponsive. Therefore, it was decided that a new processor will be put into the system. The dual-core STM32H755 is more powerful than its predecessor and fits with the newer requirements. The initial idea was that one core would be responsible for the real-time processing, while the other core would be the “primary” core and it will delegate low-level tasks and take care of the higher-level logic like the game decisions, displaying results and more.</w:t>
+        <w:t xml:space="preserve">game, the 4-in-a-row robot is equipped with numerous parts that help it achieve its task. The big ones are the two motors for movement in the X and Z direction, together with their encoders and home/end switches. Additionally, it has two servos, one to rotate the end-effector and another to open the board for resetting the game state. </w:t>
+      </w:r>
+      <w:r>
+        <w:rPr>
+          <w:lang w:val="en-GB"/>
+        </w:rPr>
+        <w:t>Also, the robot</w:t>
+      </w:r>
+      <w:r>
+        <w:rPr>
+          <w:lang w:val="en-GB"/>
+        </w:rPr>
+        <w:t xml:space="preserve"> has an RGB sensor and a flipper to be able to sort and distribute the tokens to the correct sides. The robot’s end-effector is equipped with a </w:t>
+      </w:r>
+      <w:r>
+        <w:rPr>
+          <w:lang w:val="en-GB"/>
+        </w:rPr>
+        <w:t xml:space="preserve">vacuum </w:t>
+      </w:r>
+      <w:r>
+        <w:rPr>
+          <w:lang w:val="en-GB"/>
+        </w:rPr>
+        <w:t>pump,</w:t>
+      </w:r>
+      <w:r>
+        <w:rPr>
+          <w:lang w:val="en-GB"/>
+        </w:rPr>
+        <w:t xml:space="preserve"> </w:t>
+      </w:r>
+      <w:r>
+        <w:rPr>
+          <w:lang w:val="en-GB"/>
+        </w:rPr>
+        <w:t>vacuum</w:t>
+      </w:r>
+      <w:r>
+        <w:rPr>
+          <w:lang w:val="en-GB"/>
+        </w:rPr>
+        <w:t xml:space="preserve"> sensor, and valve to be able to pick up tokens. Finally, the machine can detect when and where a token is dropped, through a series of IR sensors</w:t>
+      </w:r>
+      <w:r>
+        <w:rPr>
+          <w:lang w:val="en-GB"/>
+        </w:rPr>
+        <w:t xml:space="preserve"> on the entrance of the board.</w:t>
+      </w:r>
+    </w:p>
+    <w:p>
+      <w:pPr>
+        <w:rPr>
+          <w:lang w:val="en-GB"/>
+        </w:rPr>
+      </w:pPr>
+      <w:r>
+        <w:rPr>
+          <w:lang w:val="en-GB"/>
+        </w:rPr>
+        <w:t>The project has existed for several years, and several major changes have occurred during its existence. The one that concerns the current state, is the change of processor used in the system.  Before, the system used a single-core processor, but with constant improvements in functionality and new additions, the system started to become slower and unresponsive. Therefore, it was decided that a new processor will be put into the system. The dual-core STM32H755 is more powerful than its predecessor and fits with the newer requirements. The initial idea was that one core would be responsible for the real-time processing, while the other core would be the “primary” core and it will delegate tasks and take care of the higher-level logic like the game decisions, displaying results and more.</w:t>
       </w:r>
     </w:p>
     <w:p>
@@ -7673,7 +7627,7 @@
           <w:lang w:val="en-GB"/>
         </w:rPr>
       </w:pPr>
-      <w:bookmarkStart w:id="12" w:name="_Toc129942525"/>
+      <w:bookmarkStart w:id="12" w:name="_Toc130297914"/>
       <w:r>
         <w:rPr>
           <w:sz w:val="24"/>
@@ -7695,7 +7649,7 @@
     <w:p>
       <w:pPr>
         <w:rPr>
-          <w:lang w:val="en-US"/>
+          <w:lang w:val="en-GB"/>
         </w:rPr>
       </w:pPr>
       <w:r>
@@ -7726,6 +7680,12 @@
         <w:rPr>
           <w:lang w:val="en-GB"/>
         </w:rPr>
+        <w:t>s</w:t>
+      </w:r>
+      <w:r>
+        <w:rPr>
+          <w:lang w:val="en-GB"/>
+        </w:rPr>
         <w:t>”</w:t>
       </w:r>
       <w:r>
@@ -7734,14 +7694,12 @@
         </w:rPr>
         <w:t xml:space="preserve"> </w:t>
       </w:r>
-      <w:proofErr w:type="gramStart"/>
       <w:r>
         <w:rPr>
           <w:lang w:val="en-GB"/>
         </w:rPr>
         <w:t>were</w:t>
       </w:r>
-      <w:proofErr w:type="gramEnd"/>
       <w:r>
         <w:rPr>
           <w:lang w:val="en-GB"/>
@@ -7770,7 +7728,7 @@
         <w:rPr>
           <w:lang w:val="en-GB"/>
         </w:rPr>
-        <w:t xml:space="preserve"> and that in theory</w:t>
+        <w:t xml:space="preserve"> and in theory</w:t>
       </w:r>
       <w:r>
         <w:rPr>
@@ -7788,7 +7746,7 @@
         <w:rPr>
           <w:lang w:val="en-GB"/>
         </w:rPr>
-        <w:t>, but neither have been extensively verified.</w:t>
+        <w:t>.</w:t>
       </w:r>
       <w:r>
         <w:rPr>
@@ -7800,13 +7758,55 @@
         <w:rPr>
           <w:lang w:val="en-GB"/>
         </w:rPr>
+        <w:t xml:space="preserve">However, </w:t>
+      </w:r>
+      <w:r>
+        <w:rPr>
+          <w:lang w:val="en-GB"/>
+        </w:rPr>
+        <w:t xml:space="preserve">neither </w:t>
+      </w:r>
+      <w:r>
+        <w:rPr>
+          <w:lang w:val="en-GB"/>
+        </w:rPr>
+        <w:t>demonstration</w:t>
+      </w:r>
+      <w:r>
+        <w:rPr>
+          <w:lang w:val="en-GB"/>
+        </w:rPr>
+        <w:t xml:space="preserve"> code has</w:t>
+      </w:r>
+      <w:r>
+        <w:rPr>
+          <w:lang w:val="en-GB"/>
+        </w:rPr>
+        <w:t xml:space="preserve"> been extensively verified.</w:t>
+      </w:r>
+      <w:r>
+        <w:rPr>
+          <w:lang w:val="en-GB"/>
+        </w:rPr>
+        <w:t xml:space="preserve"> </w:t>
+      </w:r>
+      <w:r>
+        <w:rPr>
+          <w:lang w:val="en-GB"/>
+        </w:rPr>
         <w:t xml:space="preserve">More information about the </w:t>
       </w:r>
       <w:r>
         <w:rPr>
           <w:lang w:val="en-GB"/>
         </w:rPr>
-        <w:t>demonstration-code</w:t>
+        <w:t>demonstration</w:t>
+      </w:r>
+      <w:r>
+        <w:rPr>
+          <w:lang w:val="en-GB"/>
+        </w:rPr>
+        <w:t xml:space="preserve"> projects</w:t>
       </w:r>
       <w:r>
         <w:rPr>
@@ -7820,43 +7820,29 @@
         </w:rPr>
         <w:br/>
       </w:r>
-      <w:proofErr w:type="gramStart"/>
-      <w:r>
-        <w:rPr>
-          <w:lang w:val="en-US"/>
-        </w:rPr>
-        <w:t xml:space="preserve">The </w:t>
-      </w:r>
-      <w:r>
-        <w:rPr>
-          <w:lang w:val="en-US"/>
-        </w:rPr>
-        <w:t>above-mentioned</w:t>
-      </w:r>
-      <w:r>
-        <w:rPr>
-          <w:lang w:val="en-US"/>
-        </w:rPr>
-        <w:t xml:space="preserve"> software projects,</w:t>
-      </w:r>
-      <w:proofErr w:type="gramEnd"/>
-      <w:r>
-        <w:rPr>
-          <w:lang w:val="en-US"/>
+      <w:r>
+        <w:rPr>
+          <w:lang w:val="en-GB"/>
+        </w:rPr>
+        <w:t>The above-mentioned software projects</w:t>
+      </w:r>
+      <w:r>
+        <w:rPr>
+          <w:lang w:val="en-GB"/>
         </w:rPr>
         <w:t xml:space="preserve"> have </w:t>
       </w:r>
       <w:r>
         <w:rPr>
-          <w:lang w:val="en-US"/>
+          <w:lang w:val="en-GB"/>
         </w:rPr>
         <w:t xml:space="preserve">had </w:t>
       </w:r>
       <w:r>
         <w:rPr>
-          <w:lang w:val="en-US"/>
-        </w:rPr>
-        <w:t>slightly different goals. One is the initialization procedure, another one is some low-level code about different peripherals, and finally the communication between the two cores.</w:t>
+          <w:lang w:val="en-GB"/>
+        </w:rPr>
+        <w:t>slightly different goals. One is the initialization procedure, another one is low-level code about different peripherals, and finally the communication between the two cores.</w:t>
       </w:r>
     </w:p>
     <w:p>
@@ -7873,7 +7859,7 @@
           <w:lang w:val="en-GB"/>
         </w:rPr>
       </w:pPr>
-      <w:bookmarkStart w:id="13" w:name="_Toc129942526"/>
+      <w:bookmarkStart w:id="13" w:name="_Toc130297915"/>
       <w:r>
         <w:rPr>
           <w:sz w:val="24"/>
@@ -7905,14 +7891,12 @@
         <w:br/>
         <w:t xml:space="preserve">The assignment, </w:t>
       </w:r>
-      <w:proofErr w:type="gramStart"/>
-      <w:r>
-        <w:rPr>
-          <w:lang w:val="en-GB"/>
-        </w:rPr>
-        <w:t>therefore</w:t>
-      </w:r>
-      <w:proofErr w:type="gramEnd"/>
+      <w:r>
+        <w:rPr>
+          <w:lang w:val="en-GB"/>
+        </w:rPr>
+        <w:t>therefore,</w:t>
+      </w:r>
       <w:r>
         <w:rPr>
           <w:lang w:val="en-GB"/>
@@ -7968,7 +7952,7 @@
           <w:lang w:val="en-GB"/>
         </w:rPr>
       </w:pPr>
-      <w:bookmarkStart w:id="14" w:name="_Toc129942528"/>
+      <w:bookmarkStart w:id="14" w:name="_Toc130297916"/>
       <w:r>
         <w:rPr>
           <w:sz w:val="24"/>
@@ -7991,7 +7975,7 @@
     <w:p>
       <w:pPr>
         <w:rPr>
-          <w:lang w:val="bg-BG"/>
+          <w:lang w:val="en-GB"/>
         </w:rPr>
       </w:pPr>
       <w:r>
@@ -8001,78 +7985,47 @@
         <w:br/>
       </w:r>
       <w:r>
+        <w:rPr>
+          <w:lang w:val="en-GB"/>
+        </w:rPr>
         <w:t>The project is concerned with the re-evaluation (and if needed redesign) and implementation of the previously designed software architecture. The dual-core communication is worked out, but the rest of the modules</w:t>
       </w:r>
       <w:r>
         <w:rPr>
-          <w:lang w:val="en-US"/>
+          <w:lang w:val="en-GB"/>
         </w:rPr>
         <w:t xml:space="preserve"> </w:t>
       </w:r>
       <w:r>
+        <w:rPr>
+          <w:lang w:val="en-GB"/>
+        </w:rPr>
         <w:t>have to be implemented</w:t>
       </w:r>
       <w:r>
         <w:rPr>
-          <w:lang w:val="en-US"/>
+          <w:lang w:val="en-GB"/>
         </w:rPr>
         <w:t xml:space="preserve"> (refer to point 3 in this chapter for examples)</w:t>
       </w:r>
       <w:r>
+        <w:rPr>
+          <w:lang w:val="en-GB"/>
+        </w:rPr>
         <w:t>.</w:t>
       </w:r>
       <w:r>
         <w:rPr>
-          <w:lang w:val="en-US"/>
+          <w:lang w:val="en-GB"/>
         </w:rPr>
         <w:t xml:space="preserve"> The programming language will be C</w:t>
       </w:r>
       <w:r>
         <w:rPr>
-          <w:lang w:val="en-US"/>
+          <w:lang w:val="en-GB"/>
         </w:rPr>
         <w:t xml:space="preserve">. </w:t>
       </w:r>
-    </w:p>
-    <w:p>
-      <w:pPr>
-        <w:pStyle w:val="Heading2"/>
-        <w:numPr>
-          <w:ilvl w:val="1"/>
-          <w:numId w:val="3"/>
-        </w:numPr>
-        <w:ind w:left="360"/>
-        <w:rPr>
-          <w:sz w:val="24"/>
-          <w:szCs w:val="24"/>
-          <w:lang w:val="en-GB"/>
-        </w:rPr>
-      </w:pPr>
-      <w:bookmarkStart w:id="15" w:name="_Toc129942529"/>
-      <w:r>
-        <w:rPr>
-          <w:sz w:val="24"/>
-          <w:szCs w:val="24"/>
-          <w:lang w:val="en-GB"/>
-        </w:rPr>
-        <w:t>Boundary condition</w:t>
-      </w:r>
-      <w:bookmarkEnd w:id="15"/>
-      <w:r>
-        <w:rPr>
-          <w:sz w:val="24"/>
-          <w:szCs w:val="24"/>
-          <w:lang w:val="en-GB"/>
-        </w:rPr>
-        <w:t xml:space="preserve"> </w:t>
-      </w:r>
-    </w:p>
-    <w:p>
-      <w:pPr>
-        <w:rPr>
-          <w:lang w:val="en-GB"/>
-        </w:rPr>
-      </w:pPr>
     </w:p>
     <w:tbl>
       <w:tblPr>
@@ -8098,14 +8051,14 @@
               <w:rPr>
                 <w:b/>
                 <w:bCs/>
-                <w:lang w:val="en-US"/>
+                <w:lang w:val="en-GB"/>
               </w:rPr>
             </w:pPr>
             <w:r>
               <w:rPr>
                 <w:b/>
                 <w:bCs/>
-                <w:lang w:val="en-US"/>
+                <w:lang w:val="en-GB"/>
               </w:rPr>
               <w:t>Project boundaries</w:t>
             </w:r>
@@ -8121,14 +8074,14 @@
               <w:rPr>
                 <w:b/>
                 <w:bCs/>
-                <w:lang w:val="en-US"/>
+                <w:lang w:val="en-GB"/>
               </w:rPr>
             </w:pPr>
             <w:r>
               <w:rPr>
                 <w:b/>
                 <w:bCs/>
-                <w:lang w:val="en-US"/>
+                <w:lang w:val="en-GB"/>
               </w:rPr>
               <w:t>Within Scope ?</w:t>
             </w:r>
@@ -8147,12 +8100,12 @@
             <w:pPr>
               <w:spacing w:after="200"/>
               <w:rPr>
-                <w:lang w:val="en-US"/>
+                <w:lang w:val="en-GB"/>
               </w:rPr>
             </w:pPr>
             <w:r>
               <w:rPr>
-                <w:lang w:val="en-US"/>
+                <w:lang w:val="en-GB"/>
               </w:rPr>
               <w:t>Implement software modules</w:t>
             </w:r>
@@ -8166,12 +8119,12 @@
             <w:pPr>
               <w:spacing w:after="200"/>
               <w:rPr>
-                <w:lang w:val="en-US"/>
+                <w:lang w:val="en-GB"/>
               </w:rPr>
             </w:pPr>
             <w:r>
               <w:rPr>
-                <w:lang w:val="en-US"/>
+                <w:lang w:val="en-GB"/>
               </w:rPr>
               <w:t>Yes</w:t>
             </w:r>
@@ -8190,12 +8143,12 @@
             <w:pPr>
               <w:spacing w:after="200"/>
               <w:rPr>
-                <w:lang w:val="en-US"/>
+                <w:lang w:val="en-GB"/>
               </w:rPr>
             </w:pPr>
             <w:r>
               <w:rPr>
-                <w:lang w:val="en-US"/>
+                <w:lang w:val="en-GB"/>
               </w:rPr>
               <w:t>Redesign software modules</w:t>
             </w:r>
@@ -8209,12 +8162,12 @@
             <w:pPr>
               <w:spacing w:after="200"/>
               <w:rPr>
-                <w:lang w:val="en-US"/>
+                <w:lang w:val="en-GB"/>
               </w:rPr>
             </w:pPr>
             <w:r>
               <w:rPr>
-                <w:lang w:val="en-US"/>
+                <w:lang w:val="en-GB"/>
               </w:rPr>
               <w:t>Yes</w:t>
             </w:r>
@@ -8233,12 +8186,12 @@
             <w:pPr>
               <w:spacing w:after="200"/>
               <w:rPr>
-                <w:lang w:val="en-US"/>
+                <w:lang w:val="en-GB"/>
               </w:rPr>
             </w:pPr>
             <w:r>
               <w:rPr>
-                <w:lang w:val="en-US"/>
+                <w:lang w:val="en-GB"/>
               </w:rPr>
               <w:t xml:space="preserve">Research ethernet communication </w:t>
             </w:r>
@@ -8252,12 +8205,12 @@
             <w:pPr>
               <w:spacing w:after="200"/>
               <w:rPr>
-                <w:lang w:val="en-US"/>
+                <w:lang w:val="en-GB"/>
               </w:rPr>
             </w:pPr>
             <w:r>
               <w:rPr>
-                <w:lang w:val="en-US"/>
+                <w:lang w:val="en-GB"/>
               </w:rPr>
               <w:t>Yes</w:t>
             </w:r>
@@ -8276,12 +8229,12 @@
             <w:pPr>
               <w:spacing w:after="200"/>
               <w:rPr>
-                <w:lang w:val="en-US"/>
+                <w:lang w:val="en-GB"/>
               </w:rPr>
             </w:pPr>
             <w:r>
               <w:rPr>
-                <w:lang w:val="en-US"/>
+                <w:lang w:val="en-GB"/>
               </w:rPr>
               <w:t>Implementing ethernet communication</w:t>
             </w:r>
@@ -8295,12 +8248,12 @@
             <w:pPr>
               <w:spacing w:after="200"/>
               <w:rPr>
-                <w:lang w:val="en-US"/>
+                <w:lang w:val="en-GB"/>
               </w:rPr>
             </w:pPr>
             <w:r>
               <w:rPr>
-                <w:lang w:val="en-US"/>
+                <w:lang w:val="en-GB"/>
               </w:rPr>
               <w:t>No</w:t>
             </w:r>
@@ -8319,12 +8272,12 @@
             <w:pPr>
               <w:spacing w:after="200"/>
               <w:rPr>
-                <w:lang w:val="en-US"/>
+                <w:lang w:val="en-GB"/>
               </w:rPr>
             </w:pPr>
             <w:r>
               <w:rPr>
-                <w:lang w:val="en-US"/>
+                <w:lang w:val="en-GB"/>
               </w:rPr>
               <w:t>Redesign hardware/mechanics</w:t>
             </w:r>
@@ -8338,12 +8291,12 @@
             <w:pPr>
               <w:spacing w:after="200"/>
               <w:rPr>
-                <w:lang w:val="en-US"/>
+                <w:lang w:val="en-GB"/>
               </w:rPr>
             </w:pPr>
             <w:r>
               <w:rPr>
-                <w:lang w:val="en-US"/>
+                <w:lang w:val="en-GB"/>
               </w:rPr>
               <w:t>No</w:t>
             </w:r>
@@ -8362,12 +8315,12 @@
             <w:pPr>
               <w:spacing w:after="200"/>
               <w:rPr>
-                <w:lang w:val="en-US"/>
+                <w:lang w:val="en-GB"/>
               </w:rPr>
             </w:pPr>
             <w:r>
               <w:rPr>
-                <w:lang w:val="en-US"/>
+                <w:lang w:val="en-GB"/>
               </w:rPr>
               <w:t>Changes to the gameplay</w:t>
             </w:r>
@@ -8379,14 +8332,15 @@
           </w:tcPr>
           <w:p>
             <w:pPr>
+              <w:keepNext/>
               <w:spacing w:after="200"/>
               <w:rPr>
-                <w:lang w:val="en-US"/>
+                <w:lang w:val="en-GB"/>
               </w:rPr>
             </w:pPr>
             <w:r>
               <w:rPr>
-                <w:lang w:val="en-US"/>
+                <w:lang w:val="en-GB"/>
               </w:rPr>
               <w:t>No</w:t>
             </w:r>
@@ -8396,10 +8350,62 @@
     </w:tbl>
     <w:p>
       <w:pPr>
-        <w:rPr>
-          <w:lang w:val="en-GB"/>
-        </w:rPr>
-      </w:pPr>
+        <w:pStyle w:val="Caption"/>
+        <w:rPr>
+          <w:lang w:val="en-GB"/>
+        </w:rPr>
+      </w:pPr>
+      <w:bookmarkStart w:id="15" w:name="_Toc130287644"/>
+      <w:r>
+        <w:rPr>
+          <w:lang w:val="en-GB"/>
+        </w:rPr>
+        <w:t xml:space="preserve">Table </w:t>
+      </w:r>
+      <w:r>
+        <w:rPr>
+          <w:lang w:val="en-GB"/>
+        </w:rPr>
+        <w:fldChar w:fldCharType="begin"/>
+      </w:r>
+      <w:r>
+        <w:rPr>
+          <w:lang w:val="en-GB"/>
+        </w:rPr>
+        <w:instrText xml:space="preserve"> SEQ Table \* ARABIC </w:instrText>
+      </w:r>
+      <w:r>
+        <w:rPr>
+          <w:lang w:val="en-GB"/>
+        </w:rPr>
+        <w:fldChar w:fldCharType="separate"/>
+      </w:r>
+      <w:r>
+        <w:rPr>
+          <w:noProof/>
+          <w:lang w:val="en-GB"/>
+        </w:rPr>
+        <w:t>1</w:t>
+      </w:r>
+      <w:r>
+        <w:rPr>
+          <w:lang w:val="en-GB"/>
+        </w:rPr>
+        <w:fldChar w:fldCharType="end"/>
+      </w:r>
+      <w:r>
+        <w:rPr>
+          <w:lang w:val="en-GB"/>
+        </w:rPr>
+        <w:t>: Project boundaries</w:t>
+      </w:r>
+      <w:bookmarkEnd w:id="15"/>
+      <w:r>
+        <w:rPr>
+          <w:lang w:val="en-GB"/>
+        </w:rPr>
+        <w:br/>
+      </w:r>
     </w:p>
     <w:p>
       <w:pPr>
@@ -8415,16 +8421,136 @@
           <w:lang w:val="en-GB"/>
         </w:rPr>
       </w:pPr>
-      <w:bookmarkStart w:id="16" w:name="_Toc129942530"/>
+      <w:bookmarkStart w:id="16" w:name="_Toc130297917"/>
       <w:r>
         <w:rPr>
           <w:sz w:val="24"/>
           <w:szCs w:val="24"/>
           <w:lang w:val="en-GB"/>
         </w:rPr>
+        <w:t>Boundary condition</w:t>
+      </w:r>
+      <w:bookmarkEnd w:id="16"/>
+      <w:r>
+        <w:rPr>
+          <w:sz w:val="24"/>
+          <w:szCs w:val="24"/>
+          <w:lang w:val="en-GB"/>
+        </w:rPr>
+        <w:t xml:space="preserve"> </w:t>
+      </w:r>
+      <w:r>
+        <w:rPr>
+          <w:sz w:val="24"/>
+          <w:szCs w:val="24"/>
+          <w:lang w:val="en-GB"/>
+        </w:rPr>
+        <w:br/>
+      </w:r>
+    </w:p>
+    <w:p>
+      <w:pPr>
+        <w:rPr>
+          <w:lang w:val="en-US"/>
+        </w:rPr>
+      </w:pPr>
+      <w:r>
+        <w:rPr>
+          <w:lang w:val="en-GB"/>
+        </w:rPr>
+        <w:t xml:space="preserve">Boundary conditions are essential to ensure that a project is completed within the specified limits and to prevent any unwanted consequences. In the context of the Connect-4 robot player project, there are several boundary conditions that should be considered. These include hardware limitations, time constraints, and </w:t>
+      </w:r>
+      <w:r>
+        <w:rPr>
+          <w:lang w:val="en-US"/>
+        </w:rPr>
+        <w:t>more</w:t>
+      </w:r>
+      <w:r>
+        <w:rPr>
+          <w:lang w:val="en-GB"/>
+        </w:rPr>
+        <w:t>.</w:t>
+      </w:r>
+      <w:r>
+        <w:rPr>
+          <w:lang w:val="en-GB"/>
+        </w:rPr>
+        <w:br/>
+      </w:r>
+      <w:r>
+        <w:rPr>
+          <w:lang w:val="en-GB"/>
+        </w:rPr>
+        <w:t>The project must be completed within the allotted timeframe, and deadlines for each stage of the project must be established to ensure timely completion</w:t>
+      </w:r>
+      <w:r>
+        <w:rPr>
+          <w:lang w:val="bg-BG"/>
+        </w:rPr>
+        <w:t xml:space="preserve">. </w:t>
+      </w:r>
+      <w:r>
+        <w:rPr>
+          <w:lang w:val="en-US"/>
+        </w:rPr>
+        <w:t>The nature of merging different software project at different points of completion is usually very time-consuming.</w:t>
+      </w:r>
+      <w:r>
+        <w:rPr>
+          <w:lang w:val="en-US"/>
+        </w:rPr>
+        <w:br/>
+      </w:r>
+      <w:r>
+        <w:rPr>
+          <w:lang w:val="en-US"/>
+        </w:rPr>
+        <w:t xml:space="preserve">The hardware limitations of the robot player must be </w:t>
+      </w:r>
+      <w:r>
+        <w:rPr>
+          <w:lang w:val="en-US"/>
+        </w:rPr>
+        <w:t>considered</w:t>
+      </w:r>
+      <w:r>
+        <w:rPr>
+          <w:lang w:val="en-US"/>
+        </w:rPr>
+        <w:t xml:space="preserve"> during the design and implementation of the software. The STM32H7 processor has a limited amount of memory,</w:t>
+      </w:r>
+      <w:r>
+        <w:rPr>
+          <w:lang w:val="en-US"/>
+        </w:rPr>
+        <w:t xml:space="preserve"> there are a lot of other hardware components with varied points of failure.</w:t>
+      </w:r>
+    </w:p>
+    <w:p>
+      <w:pPr>
+        <w:pStyle w:val="Heading2"/>
+        <w:numPr>
+          <w:ilvl w:val="1"/>
+          <w:numId w:val="3"/>
+        </w:numPr>
+        <w:ind w:left="360"/>
+        <w:rPr>
+          <w:sz w:val="24"/>
+          <w:szCs w:val="24"/>
+          <w:lang w:val="en-GB"/>
+        </w:rPr>
+      </w:pPr>
+      <w:bookmarkStart w:id="17" w:name="_Toc130297918"/>
+      <w:r>
+        <w:rPr>
+          <w:sz w:val="24"/>
+          <w:szCs w:val="24"/>
+          <w:lang w:val="en-GB"/>
+        </w:rPr>
         <w:t>Project approach:</w:t>
       </w:r>
-      <w:bookmarkEnd w:id="16"/>
+      <w:bookmarkEnd w:id="17"/>
       <w:r>
         <w:rPr>
           <w:sz w:val="24"/>
@@ -8447,7 +8573,7 @@
           <w:lang w:val="en-GB"/>
         </w:rPr>
       </w:pPr>
-      <w:bookmarkStart w:id="17" w:name="_Toc129942531"/>
+      <w:bookmarkStart w:id="18" w:name="_Toc130297919"/>
       <w:r>
         <w:rPr>
           <w:szCs w:val="22"/>
@@ -8455,7 +8581,7 @@
         </w:rPr>
         <w:t>Development phases</w:t>
       </w:r>
-      <w:bookmarkEnd w:id="17"/>
+      <w:bookmarkEnd w:id="18"/>
       <w:r>
         <w:rPr>
           <w:szCs w:val="22"/>
@@ -8477,7 +8603,7 @@
           <w:lang w:val="en-GB"/>
         </w:rPr>
       </w:pPr>
-      <w:bookmarkStart w:id="18" w:name="_Toc129942532"/>
+      <w:bookmarkStart w:id="19" w:name="_Toc130297920"/>
       <w:r>
         <w:rPr>
           <w:szCs w:val="22"/>
@@ -8485,13 +8611,31 @@
         </w:rPr>
         <w:t>Verification method (V-model)</w:t>
       </w:r>
-      <w:bookmarkEnd w:id="18"/>
+      <w:bookmarkEnd w:id="19"/>
       <w:r>
         <w:rPr>
           <w:szCs w:val="22"/>
           <w:lang w:val="en-GB"/>
         </w:rPr>
         <w:t xml:space="preserve"> </w:t>
+      </w:r>
+    </w:p>
+    <w:p>
+      <w:pPr>
+        <w:rPr>
+          <w:rFonts w:ascii="Sitka Heading Semibold" w:eastAsiaTheme="majorEastAsia" w:hAnsi="Sitka Heading Semibold" w:cstheme="majorBidi"/>
+          <w:sz w:val="32"/>
+          <w:szCs w:val="36"/>
+          <w:lang w:val="en-GB"/>
+        </w:rPr>
+      </w:pPr>
+      <w:r>
+        <w:rPr>
+          <w:sz w:val="32"/>
+          <w:szCs w:val="36"/>
+          <w:lang w:val="en-GB"/>
+        </w:rPr>
+        <w:br w:type="page"/>
       </w:r>
     </w:p>
     <w:p>
@@ -8508,16 +8652,17 @@
           <w:lang w:val="en-GB"/>
         </w:rPr>
       </w:pPr>
-      <w:bookmarkStart w:id="19" w:name="_Toc129942533"/>
+      <w:bookmarkStart w:id="20" w:name="_Toc130297921"/>
       <w:r>
         <w:rPr>
           <w:sz w:val="32"/>
           <w:szCs w:val="36"/>
           <w:lang w:val="en-GB"/>
         </w:rPr>
+        <w:lastRenderedPageBreak/>
         <w:t>Research</w:t>
       </w:r>
-      <w:bookmarkEnd w:id="19"/>
+      <w:bookmarkEnd w:id="20"/>
       <w:r>
         <w:rPr>
           <w:sz w:val="32"/>
@@ -8672,7 +8817,6 @@
           <w:iCs/>
           <w:lang w:val="en-GB"/>
         </w:rPr>
-        <w:lastRenderedPageBreak/>
         <w:t>Make sure that you write all in your own words to avoid plagiarism!</w:t>
       </w:r>
     </w:p>
@@ -8690,7 +8834,7 @@
           <w:lang w:val="en-GB"/>
         </w:rPr>
       </w:pPr>
-      <w:bookmarkStart w:id="20" w:name="_Toc129942534"/>
+      <w:bookmarkStart w:id="21" w:name="_Toc130297922"/>
       <w:r>
         <w:rPr>
           <w:sz w:val="24"/>
@@ -8699,7 +8843,7 @@
         </w:rPr>
         <w:t>Research objectives</w:t>
       </w:r>
-      <w:bookmarkEnd w:id="20"/>
+      <w:bookmarkEnd w:id="21"/>
       <w:r>
         <w:rPr>
           <w:sz w:val="24"/>
@@ -8723,7 +8867,7 @@
           <w:lang w:val="en-GB"/>
         </w:rPr>
       </w:pPr>
-      <w:bookmarkStart w:id="21" w:name="_Toc129942535"/>
+      <w:bookmarkStart w:id="22" w:name="_Toc130297923"/>
       <w:r>
         <w:rPr>
           <w:sz w:val="24"/>
@@ -8748,7 +8892,7 @@
         </w:rPr>
         <w:t>questions</w:t>
       </w:r>
-      <w:bookmarkEnd w:id="21"/>
+      <w:bookmarkEnd w:id="22"/>
       <w:r>
         <w:rPr>
           <w:sz w:val="24"/>
@@ -8772,7 +8916,7 @@
           <w:lang w:val="en-GB"/>
         </w:rPr>
       </w:pPr>
-      <w:bookmarkStart w:id="22" w:name="_Toc129942536"/>
+      <w:bookmarkStart w:id="23" w:name="_Toc130297924"/>
       <w:r>
         <w:rPr>
           <w:sz w:val="24"/>
@@ -8781,7 +8925,7 @@
         </w:rPr>
         <w:t>Research approach</w:t>
       </w:r>
-      <w:bookmarkEnd w:id="22"/>
+      <w:bookmarkEnd w:id="23"/>
       <w:r>
         <w:rPr>
           <w:sz w:val="24"/>
@@ -8805,7 +8949,7 @@
           <w:lang w:val="en-GB"/>
         </w:rPr>
       </w:pPr>
-      <w:bookmarkStart w:id="23" w:name="_Toc129942537"/>
+      <w:bookmarkStart w:id="24" w:name="_Toc130297925"/>
       <w:r>
         <w:rPr>
           <w:sz w:val="24"/>
@@ -8814,7 +8958,7 @@
         </w:rPr>
         <w:t>Results</w:t>
       </w:r>
-      <w:bookmarkEnd w:id="23"/>
+      <w:bookmarkEnd w:id="24"/>
       <w:r>
         <w:rPr>
           <w:sz w:val="24"/>
@@ -8838,7 +8982,7 @@
           <w:lang w:val="en-GB"/>
         </w:rPr>
       </w:pPr>
-      <w:bookmarkStart w:id="24" w:name="_Toc129942538"/>
+      <w:bookmarkStart w:id="25" w:name="_Toc130297926"/>
       <w:r>
         <w:rPr>
           <w:sz w:val="24"/>
@@ -8847,7 +8991,7 @@
         </w:rPr>
         <w:t>Conclusions</w:t>
       </w:r>
-      <w:bookmarkEnd w:id="24"/>
+      <w:bookmarkEnd w:id="25"/>
       <w:r>
         <w:rPr>
           <w:sz w:val="24"/>
@@ -8855,6 +8999,24 @@
           <w:lang w:val="en-GB"/>
         </w:rPr>
         <w:t xml:space="preserve"> </w:t>
+      </w:r>
+    </w:p>
+    <w:p>
+      <w:pPr>
+        <w:rPr>
+          <w:rFonts w:ascii="Sitka Heading Semibold" w:eastAsiaTheme="majorEastAsia" w:hAnsi="Sitka Heading Semibold" w:cstheme="majorBidi"/>
+          <w:sz w:val="32"/>
+          <w:szCs w:val="36"/>
+          <w:lang w:val="en-GB"/>
+        </w:rPr>
+      </w:pPr>
+      <w:r>
+        <w:rPr>
+          <w:sz w:val="32"/>
+          <w:szCs w:val="36"/>
+          <w:lang w:val="en-GB"/>
+        </w:rPr>
+        <w:br w:type="page"/>
       </w:r>
     </w:p>
     <w:p>
@@ -8871,16 +9033,17 @@
           <w:lang w:val="en-GB"/>
         </w:rPr>
       </w:pPr>
-      <w:bookmarkStart w:id="25" w:name="_Toc129942539"/>
+      <w:bookmarkStart w:id="26" w:name="_Toc130297927"/>
       <w:r>
         <w:rPr>
           <w:sz w:val="32"/>
           <w:szCs w:val="36"/>
           <w:lang w:val="en-GB"/>
         </w:rPr>
+        <w:lastRenderedPageBreak/>
         <w:t>Specification</w:t>
       </w:r>
-      <w:bookmarkEnd w:id="25"/>
+      <w:bookmarkEnd w:id="26"/>
       <w:r>
         <w:rPr>
           <w:sz w:val="32"/>
@@ -9021,6 +9184,24 @@
           <w:lang w:val="en-GB"/>
         </w:rPr>
         <w:t>In this chapter you describe the outcome of the SRD</w:t>
+      </w:r>
+    </w:p>
+    <w:p>
+      <w:pPr>
+        <w:rPr>
+          <w:rFonts w:ascii="Sitka Heading Semibold" w:eastAsiaTheme="majorEastAsia" w:hAnsi="Sitka Heading Semibold" w:cstheme="majorBidi"/>
+          <w:sz w:val="32"/>
+          <w:szCs w:val="36"/>
+          <w:lang w:val="en-GB"/>
+        </w:rPr>
+      </w:pPr>
+      <w:r>
+        <w:rPr>
+          <w:sz w:val="32"/>
+          <w:szCs w:val="36"/>
+          <w:lang w:val="en-GB"/>
+        </w:rPr>
+        <w:br w:type="page"/>
       </w:r>
     </w:p>
     <w:p>
@@ -9037,16 +9218,17 @@
           <w:lang w:val="en-GB"/>
         </w:rPr>
       </w:pPr>
-      <w:bookmarkStart w:id="26" w:name="_Toc129942542"/>
+      <w:bookmarkStart w:id="27" w:name="_Toc130297928"/>
       <w:r>
         <w:rPr>
           <w:sz w:val="32"/>
           <w:szCs w:val="36"/>
           <w:lang w:val="en-GB"/>
         </w:rPr>
+        <w:lastRenderedPageBreak/>
         <w:t>System Design</w:t>
       </w:r>
-      <w:bookmarkEnd w:id="26"/>
+      <w:bookmarkEnd w:id="27"/>
       <w:r>
         <w:rPr>
           <w:sz w:val="32"/>
@@ -9200,7 +9382,7 @@
           </w:r>
           <w:r>
             <w:rPr>
-              <w:lang w:val="en-US"/>
+              <w:lang w:val="en-GB"/>
             </w:rPr>
             <w:instrText xml:space="preserve">CITATION Faa22 \l 1033 </w:instrText>
           </w:r>
@@ -9213,7 +9395,7 @@
           <w:r>
             <w:rPr>
               <w:noProof/>
-              <w:lang w:val="en-US"/>
+              <w:lang w:val="en-GB"/>
             </w:rPr>
             <w:t>[5]</w:t>
           </w:r>
@@ -9240,71 +9422,108 @@
       </w:r>
       <w:r>
         <w:rPr>
-          <w:lang w:val="en-US"/>
-        </w:rPr>
-        <w:t xml:space="preserve"> In total there are 3 levels, each of them describing the different modules needed to </w:t>
-      </w:r>
-      <w:r>
-        <w:rPr>
-          <w:lang w:val="en-US"/>
+          <w:lang w:val="en-GB"/>
+        </w:rPr>
+        <w:t xml:space="preserve"> In total there are 3 levels</w:t>
+      </w:r>
+      <w:r>
+        <w:rPr>
+          <w:lang w:val="en-GB"/>
+        </w:rPr>
+        <w:t>/layers to the software architecture</w:t>
+      </w:r>
+      <w:r>
+        <w:rPr>
+          <w:lang w:val="en-GB"/>
+        </w:rPr>
+        <w:t xml:space="preserve">, each of them describing the different modules needed to </w:t>
+      </w:r>
+      <w:r>
+        <w:rPr>
+          <w:lang w:val="en-GB"/>
         </w:rPr>
         <w:t>make the system functional</w:t>
       </w:r>
       <w:r>
         <w:rPr>
-          <w:lang w:val="en-US"/>
+          <w:lang w:val="en-GB"/>
         </w:rPr>
         <w:t>.</w:t>
       </w:r>
       <w:r>
         <w:rPr>
-          <w:lang w:val="en-US"/>
+          <w:lang w:val="en-GB"/>
         </w:rPr>
         <w:t xml:space="preserve"> Level 1 has the highest abstraction, Level 3 the lowest.</w:t>
       </w:r>
       <w:r>
         <w:rPr>
-          <w:lang w:val="en-US"/>
-        </w:rPr>
-        <w:t xml:space="preserve"> </w:t>
-      </w:r>
-      <w:commentRangeStart w:id="27"/>
-      <w:r>
-        <w:rPr>
-          <w:lang w:val="en-US"/>
-        </w:rPr>
-        <w:t>By designing and implementing from the lowest level, a clear path to completion is presented. Furthermore, by building up the lower-leveled blocks and through testing them, the stability of the system can be verified better and debugged</w:t>
-      </w:r>
-      <w:r>
-        <w:rPr>
-          <w:lang w:val="en-US"/>
-        </w:rPr>
-        <w:t xml:space="preserve"> can be done</w:t>
-      </w:r>
-      <w:r>
-        <w:rPr>
-          <w:lang w:val="en-US"/>
-        </w:rPr>
-        <w:t xml:space="preserve"> more easily when building up the more complex blocks, which are comprised of the already mentioned “smaller” blocks.</w:t>
-      </w:r>
-      <w:commentRangeEnd w:id="27"/>
+          <w:lang w:val="en-GB"/>
+        </w:rPr>
+        <w:t xml:space="preserve"> By designing and implementing from the lowest level, a clear path to completion is presented. </w:t>
+      </w:r>
+      <w:commentRangeStart w:id="28"/>
+      <w:r>
+        <w:rPr>
+          <w:lang w:val="en-GB"/>
+        </w:rPr>
+        <w:t>Furthermore, by building up the lower-</w:t>
+      </w:r>
+      <w:r>
+        <w:rPr>
+          <w:lang w:val="en-GB"/>
+        </w:rPr>
+        <w:t>levelled</w:t>
+      </w:r>
+      <w:r>
+        <w:rPr>
+          <w:lang w:val="en-GB"/>
+        </w:rPr>
+        <w:t xml:space="preserve"> blocks and through testing them, the stability of the system can be verified </w:t>
+      </w:r>
+      <w:r>
+        <w:rPr>
+          <w:lang w:val="en-GB"/>
+        </w:rPr>
+        <w:t>better,</w:t>
+      </w:r>
+      <w:r>
+        <w:rPr>
+          <w:lang w:val="en-GB"/>
+        </w:rPr>
+        <w:t xml:space="preserve"> and debugging </w:t>
+      </w:r>
+      <w:r>
+        <w:rPr>
+          <w:lang w:val="en-GB"/>
+        </w:rPr>
+        <w:t>can be done</w:t>
+      </w:r>
+      <w:r>
+        <w:rPr>
+          <w:lang w:val="en-GB"/>
+        </w:rPr>
+        <w:t xml:space="preserve"> more easily when building up the more complex blocks, which are comprised of the already mentioned “smaller” blocks.  </w:t>
+      </w:r>
+      <w:r>
+        <w:rPr>
+          <w:lang w:val="en-GB"/>
+        </w:rPr>
+        <w:br/>
+      </w:r>
+      <w:r>
+        <w:rPr>
+          <w:lang w:val="en-GB"/>
+        </w:rPr>
+        <w:br/>
+      </w:r>
+      <w:commentRangeEnd w:id="28"/>
       <w:r>
         <w:rPr>
           <w:rStyle w:val="CommentReference"/>
-        </w:rPr>
-        <w:commentReference w:id="27"/>
-      </w:r>
-      <w:r>
-        <w:rPr>
-          <w:lang w:val="en-US"/>
-        </w:rPr>
-        <w:t xml:space="preserve">  </w:t>
-      </w:r>
-      <w:r>
-        <w:rPr>
-          <w:lang w:val="en-US"/>
-        </w:rPr>
-        <w:br/>
+          <w:lang w:val="en-GB"/>
+        </w:rPr>
+        <w:commentReference w:id="28"/>
       </w:r>
       <w:r>
         <w:rPr>
@@ -9368,9 +9587,28 @@
         <w:br/>
         <w:t xml:space="preserve">means that this is not implemented on the system and will not be worked upon during this project. </w:t>
       </w:r>
-    </w:p>
-    <w:p>
-      <w:pPr>
+      <w:r>
+        <w:rPr>
+          <w:lang w:val="en-GB"/>
+        </w:rPr>
+        <w:t xml:space="preserve">The objects in the blue-dashed blocks are the different sub-modules of the system. Each </w:t>
+      </w:r>
+      <w:r>
+        <w:rPr>
+          <w:lang w:val="en-GB"/>
+        </w:rPr>
+        <w:t xml:space="preserve">inner block of the sub-modules describes the hardware </w:t>
+      </w:r>
+      <w:r>
+        <w:rPr>
+          <w:lang w:val="en-GB"/>
+        </w:rPr>
+        <w:t>used to achieve the task, coloured in darker yellow.</w:t>
+      </w:r>
+    </w:p>
+    <w:p>
+      <w:pPr>
+        <w:keepNext/>
         <w:rPr>
           <w:lang w:val="en-GB"/>
         </w:rPr>
@@ -9380,12 +9618,11 @@
           <w:noProof/>
           <w:lang w:val="en-GB"/>
         </w:rPr>
-        <w:lastRenderedPageBreak/>
         <w:drawing>
-          <wp:inline distT="0" distB="0" distL="0" distR="0" wp14:anchorId="538B6DBB" wp14:editId="192DDA22">
-            <wp:extent cx="5727700" cy="3092450"/>
-            <wp:effectExtent l="0" t="0" r="6350" b="0"/>
-            <wp:docPr id="3" name="Picture 3"/>
+          <wp:inline distT="0" distB="0" distL="0" distR="0" wp14:anchorId="73AF0D1C" wp14:editId="5F3E7A3C">
+            <wp:extent cx="5729605" cy="3087370"/>
+            <wp:effectExtent l="0" t="0" r="4445" b="0"/>
+            <wp:docPr id="16" name="Picture 16"/>
             <wp:cNvGraphicFramePr>
               <a:graphicFrameLocks xmlns:a="http://schemas.openxmlformats.org/drawingml/2006/main" noChangeAspect="1"/>
             </wp:cNvGraphicFramePr>
@@ -9393,13 +9630,13 @@
               <a:graphicData uri="http://schemas.openxmlformats.org/drawingml/2006/picture">
                 <pic:pic xmlns:pic="http://schemas.openxmlformats.org/drawingml/2006/picture">
                   <pic:nvPicPr>
-                    <pic:cNvPr id="0" name="Picture 1"/>
+                    <pic:cNvPr id="0" name="Picture 3"/>
                     <pic:cNvPicPr>
                       <a:picLocks noChangeAspect="1" noChangeArrowheads="1"/>
                     </pic:cNvPicPr>
                   </pic:nvPicPr>
                   <pic:blipFill>
-                    <a:blip r:embed="rId18">
+                    <a:blip r:embed="rId20">
                       <a:extLst>
                         <a:ext uri="{28A0092B-C50C-407E-A947-70E740481C1C}">
                           <a14:useLocalDpi xmlns:a14="http://schemas.microsoft.com/office/drawing/2010/main" val="0"/>
@@ -9414,7 +9651,7 @@
                   <pic:spPr bwMode="auto">
                     <a:xfrm>
                       <a:off x="0" y="0"/>
-                      <a:ext cx="5727700" cy="3092450"/>
+                      <a:ext cx="5729605" cy="3087370"/>
                     </a:xfrm>
                     <a:prstGeom prst="rect">
                       <a:avLst/>
@@ -9433,19 +9670,82 @@
     </w:p>
     <w:p>
       <w:pPr>
-        <w:rPr>
-          <w:lang w:val="en-GB"/>
-        </w:rPr>
-      </w:pPr>
+        <w:pStyle w:val="Caption"/>
+        <w:rPr>
+          <w:lang w:val="en-GB"/>
+        </w:rPr>
+      </w:pPr>
+      <w:bookmarkStart w:id="29" w:name="_Toc130287567"/>
+      <w:r>
+        <w:rPr>
+          <w:lang w:val="en-GB"/>
+        </w:rPr>
+        <w:t xml:space="preserve">Figure </w:t>
+      </w:r>
+      <w:r>
+        <w:rPr>
+          <w:lang w:val="en-GB"/>
+        </w:rPr>
+        <w:fldChar w:fldCharType="begin"/>
+      </w:r>
+      <w:r>
+        <w:rPr>
+          <w:lang w:val="en-GB"/>
+        </w:rPr>
+        <w:instrText xml:space="preserve"> SEQ Figure \* ARABIC </w:instrText>
+      </w:r>
+      <w:r>
+        <w:rPr>
+          <w:lang w:val="en-GB"/>
+        </w:rPr>
+        <w:fldChar w:fldCharType="separate"/>
+      </w:r>
       <w:r>
         <w:rPr>
           <w:noProof/>
-        </w:rPr>
+          <w:lang w:val="en-GB"/>
+        </w:rPr>
+        <w:t>2</w:t>
+      </w:r>
+      <w:r>
+        <w:rPr>
+          <w:lang w:val="en-GB"/>
+        </w:rPr>
+        <w:fldChar w:fldCharType="end"/>
+      </w:r>
+      <w:r>
+        <w:rPr>
+          <w:lang w:val="en-GB"/>
+        </w:rPr>
+        <w:t>: OVERVIEW OF THE ROBOT PLAYER</w:t>
+      </w:r>
+      <w:bookmarkEnd w:id="29"/>
+    </w:p>
+    <w:p>
+      <w:pPr>
+        <w:rPr>
+          <w:lang w:val="en-GB"/>
+        </w:rPr>
+      </w:pPr>
+      <w:r>
+        <w:rPr>
+          <w:noProof/>
+          <w:lang w:val="en-GB"/>
+        </w:rPr>
+        <w:lastRenderedPageBreak/>
         <w:drawing>
-          <wp:inline distT="0" distB="0" distL="0" distR="0" wp14:anchorId="568359E4" wp14:editId="33629920">
-            <wp:extent cx="5731510" cy="3813810"/>
-            <wp:effectExtent l="0" t="0" r="2540" b="0"/>
-            <wp:docPr id="4" name="Picture 4" descr="Diagram&#10;&#10;Description automatically generated"/>
+          <wp:anchor distT="0" distB="0" distL="114300" distR="114300" simplePos="0" relativeHeight="251675648" behindDoc="0" locked="0" layoutInCell="1" allowOverlap="1" wp14:anchorId="20E7A40D" wp14:editId="28C4A9B4">
+            <wp:simplePos x="0" y="0"/>
+            <wp:positionH relativeFrom="margin">
+              <wp:posOffset>-461645</wp:posOffset>
+            </wp:positionH>
+            <wp:positionV relativeFrom="paragraph">
+              <wp:posOffset>345440</wp:posOffset>
+            </wp:positionV>
+            <wp:extent cx="4013835" cy="2927350"/>
+            <wp:effectExtent l="0" t="0" r="5715" b="6350"/>
+            <wp:wrapSquare wrapText="bothSides"/>
+            <wp:docPr id="17" name="Afbeelding 13" descr="Diagram&#10;&#10;Description automatically generated"/>
             <wp:cNvGraphicFramePr>
               <a:graphicFrameLocks xmlns:a="http://schemas.openxmlformats.org/drawingml/2006/main" noChangeAspect="1"/>
             </wp:cNvGraphicFramePr>
@@ -9453,11 +9753,17 @@
               <a:graphicData uri="http://schemas.openxmlformats.org/drawingml/2006/picture">
                 <pic:pic xmlns:pic="http://schemas.openxmlformats.org/drawingml/2006/picture">
                   <pic:nvPicPr>
-                    <pic:cNvPr id="4" name="Picture 4" descr="Diagram&#10;&#10;Description automatically generated"/>
+                    <pic:cNvPr id="17" name="Afbeelding 13" descr="Diagram&#10;&#10;Description automatically generated"/>
                     <pic:cNvPicPr/>
                   </pic:nvPicPr>
                   <pic:blipFill>
-                    <a:blip r:embed="rId19"/>
+                    <a:blip r:embed="rId21">
+                      <a:extLst>
+                        <a:ext uri="{28A0092B-C50C-407E-A947-70E740481C1C}">
+                          <a14:useLocalDpi xmlns:a14="http://schemas.microsoft.com/office/drawing/2010/main" val="0"/>
+                        </a:ext>
+                      </a:extLst>
+                    </a:blip>
                     <a:stretch>
                       <a:fillRect/>
                     </a:stretch>
@@ -9465,7 +9771,7 @@
                   <pic:spPr>
                     <a:xfrm>
                       <a:off x="0" y="0"/>
-                      <a:ext cx="5731510" cy="3813810"/>
+                      <a:ext cx="4013835" cy="2927350"/>
                     </a:xfrm>
                     <a:prstGeom prst="rect">
                       <a:avLst/>
@@ -9474,27 +9780,207 @@
                 </pic:pic>
               </a:graphicData>
             </a:graphic>
-          </wp:inline>
+            <wp14:sizeRelH relativeFrom="margin">
+              <wp14:pctWidth>0</wp14:pctWidth>
+            </wp14:sizeRelH>
+            <wp14:sizeRelV relativeFrom="margin">
+              <wp14:pctHeight>0</wp14:pctHeight>
+            </wp14:sizeRelV>
+          </wp:anchor>
         </w:drawing>
       </w:r>
     </w:p>
     <w:p>
       <w:pPr>
+        <w:rPr>
+          <w:lang w:val="en-GB"/>
+        </w:rPr>
+      </w:pPr>
+      <w:r>
+        <w:rPr>
+          <w:noProof/>
+          <w:lang w:val="en-GB"/>
+        </w:rPr>
+        <mc:AlternateContent>
+          <mc:Choice Requires="wps">
+            <w:drawing>
+              <wp:anchor distT="0" distB="0" distL="114300" distR="114300" simplePos="0" relativeHeight="251677696" behindDoc="0" locked="0" layoutInCell="1" allowOverlap="1" wp14:anchorId="3A072A9E" wp14:editId="4C5DE8D0">
+                <wp:simplePos x="0" y="0"/>
+                <wp:positionH relativeFrom="column">
+                  <wp:posOffset>-448654</wp:posOffset>
+                </wp:positionH>
+                <wp:positionV relativeFrom="paragraph">
+                  <wp:posOffset>2977704</wp:posOffset>
+                </wp:positionV>
+                <wp:extent cx="3522980" cy="207010"/>
+                <wp:effectExtent l="0" t="0" r="1270" b="2540"/>
+                <wp:wrapSquare wrapText="bothSides"/>
+                <wp:docPr id="19" name="Text Box 19"/>
+                <wp:cNvGraphicFramePr/>
+                <a:graphic xmlns:a="http://schemas.openxmlformats.org/drawingml/2006/main">
+                  <a:graphicData uri="http://schemas.microsoft.com/office/word/2010/wordprocessingShape">
+                    <wps:wsp>
+                      <wps:cNvSpPr txBox="1"/>
+                      <wps:spPr>
+                        <a:xfrm>
+                          <a:off x="0" y="0"/>
+                          <a:ext cx="3522980" cy="207010"/>
+                        </a:xfrm>
+                        <a:prstGeom prst="rect">
+                          <a:avLst/>
+                        </a:prstGeom>
+                        <a:solidFill>
+                          <a:prstClr val="white"/>
+                        </a:solidFill>
+                        <a:ln>
+                          <a:noFill/>
+                        </a:ln>
+                      </wps:spPr>
+                      <wps:txbx>
+                        <w:txbxContent>
+                          <w:p>
+                            <w:pPr>
+                              <w:pStyle w:val="Caption"/>
+                              <w:rPr>
+                                <w:rFonts w:ascii="Sitka Display" w:hAnsi="Sitka Display"/>
+                                <w:noProof/>
+                              </w:rPr>
+                            </w:pPr>
+                            <w:bookmarkStart w:id="30" w:name="_Toc130287568"/>
+                            <w:r>
+                              <w:t xml:space="preserve">Figure </w:t>
+                            </w:r>
+                            <w:fldSimple w:instr=" SEQ Figure \* ARABIC ">
+                              <w:r>
+                                <w:rPr>
+                                  <w:noProof/>
+                                </w:rPr>
+                                <w:t>3</w:t>
+                              </w:r>
+                            </w:fldSimple>
+                            <w:r>
+                              <w:rPr>
+                                <w:lang w:val="en-US"/>
+                              </w:rPr>
+                              <w:t>: Level 1 of the software architecture</w:t>
+                            </w:r>
+                            <w:bookmarkEnd w:id="30"/>
+                          </w:p>
+                        </w:txbxContent>
+                      </wps:txbx>
+                      <wps:bodyPr rot="0" spcFirstLastPara="0" vertOverflow="overflow" horzOverflow="overflow" vert="horz" wrap="square" lIns="0" tIns="0" rIns="0" bIns="0" numCol="1" spcCol="0" rtlCol="0" fromWordArt="0" anchor="t" anchorCtr="0" forceAA="0" compatLnSpc="1">
+                        <a:prstTxWarp prst="textNoShape">
+                          <a:avLst/>
+                        </a:prstTxWarp>
+                        <a:noAutofit/>
+                      </wps:bodyPr>
+                    </wps:wsp>
+                  </a:graphicData>
+                </a:graphic>
+                <wp14:sizeRelH relativeFrom="margin">
+                  <wp14:pctWidth>0</wp14:pctWidth>
+                </wp14:sizeRelH>
+                <wp14:sizeRelV relativeFrom="margin">
+                  <wp14:pctHeight>0</wp14:pctHeight>
+                </wp14:sizeRelV>
+              </wp:anchor>
+            </w:drawing>
+          </mc:Choice>
+          <mc:Fallback>
+            <w:pict>
+              <v:shape w14:anchorId="3A072A9E" id="Text Box 19" o:spid="_x0000_s1028" type="#_x0000_t202" style="position:absolute;margin-left:-35.35pt;margin-top:234.45pt;width:277.4pt;height:16.3pt;z-index:251677696;visibility:visible;mso-wrap-style:square;mso-width-percent:0;mso-height-percent:0;mso-wrap-distance-left:9pt;mso-wrap-distance-top:0;mso-wrap-distance-right:9pt;mso-wrap-distance-bottom:0;mso-position-horizontal:absolute;mso-position-horizontal-relative:text;mso-position-vertical:absolute;mso-position-vertical-relative:text;mso-width-percent:0;mso-height-percent:0;mso-width-relative:margin;mso-height-relative:margin;v-text-anchor:top" o:gfxdata="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" stroked="f">
+                <v:textbox inset="0,0,0,0">
+                  <w:txbxContent>
+                    <w:p>
+                      <w:pPr>
+                        <w:pStyle w:val="Caption"/>
+                        <w:rPr>
+                          <w:rFonts w:ascii="Sitka Display" w:hAnsi="Sitka Display"/>
+                          <w:noProof/>
+                        </w:rPr>
+                      </w:pPr>
+                      <w:bookmarkStart w:id="31" w:name="_Toc130287568"/>
+                      <w:r>
+                        <w:t xml:space="preserve">Figure </w:t>
+                      </w:r>
+                      <w:fldSimple w:instr=" SEQ Figure \* ARABIC ">
+                        <w:r>
+                          <w:rPr>
+                            <w:noProof/>
+                          </w:rPr>
+                          <w:t>3</w:t>
+                        </w:r>
+                      </w:fldSimple>
+                      <w:r>
+                        <w:rPr>
+                          <w:lang w:val="en-US"/>
+                        </w:rPr>
+                        <w:t>: Level 1 of the software architecture</w:t>
+                      </w:r>
+                      <w:bookmarkEnd w:id="31"/>
+                    </w:p>
+                  </w:txbxContent>
+                </v:textbox>
+                <w10:wrap type="square"/>
+              </v:shape>
+            </w:pict>
+          </mc:Fallback>
+        </mc:AlternateContent>
+      </w:r>
+      <w:r>
+        <w:rPr>
+          <w:lang w:val="en-GB"/>
+        </w:rPr>
+        <w:t xml:space="preserve">The first level of the architecture describes that the core Cortex-M7 (referred to as M7) will take care of the “higher-level” logic like the next-move decision, delegating tasks, and the bulk of the upgrades for the future will be done on this core. It will be the primary core of the system, while Cortex-M4 (referred to as M4) will be the secondary core of the system. It will take care of the real-time processing and it will act upon tasks given from Cortex-M7. The core will drive the motors, </w:t>
+      </w:r>
+      <w:proofErr w:type="gramStart"/>
+      <w:r>
+        <w:rPr>
+          <w:lang w:val="en-GB"/>
+        </w:rPr>
+        <w:t>separate</w:t>
+      </w:r>
+      <w:proofErr w:type="gramEnd"/>
+      <w:r>
+        <w:rPr>
+          <w:lang w:val="en-GB"/>
+        </w:rPr>
+        <w:t xml:space="preserve"> and pick the tokens.</w:t>
+      </w:r>
+    </w:p>
+    <w:p>
+      <w:pPr>
         <w:ind w:left="720" w:hanging="720"/>
         <w:rPr>
-          <w:lang w:val="en-US"/>
-        </w:rPr>
-      </w:pPr>
-      <w:r>
-        <w:rPr>
           <w:noProof/>
-        </w:rPr>
-        <w:lastRenderedPageBreak/>
+          <w:lang w:val="en-GB"/>
+        </w:rPr>
+      </w:pPr>
+      <w:r>
+        <w:rPr>
+          <w:noProof/>
+          <w:lang w:val="en-GB"/>
+        </w:rPr>
+        <w:t xml:space="preserve">   </w:t>
+      </w:r>
+      <w:r>
+        <w:rPr>
+          <w:noProof/>
+          <w:lang w:val="en-GB"/>
+        </w:rPr>
         <w:drawing>
-          <wp:inline distT="0" distB="0" distL="0" distR="0" wp14:anchorId="2E1DB473" wp14:editId="1C430401">
-            <wp:extent cx="5731510" cy="4217670"/>
-            <wp:effectExtent l="0" t="0" r="2540" b="0"/>
-            <wp:docPr id="9" name="Picture 9" descr="Diagram&#10;&#10;Description automatically generated"/>
+          <wp:anchor distT="0" distB="0" distL="114300" distR="114300" simplePos="0" relativeHeight="251674624" behindDoc="0" locked="0" layoutInCell="1" allowOverlap="1" wp14:anchorId="25E63591" wp14:editId="165ADA46">
+            <wp:simplePos x="0" y="0"/>
+            <wp:positionH relativeFrom="margin">
+              <wp:posOffset>-488315</wp:posOffset>
+            </wp:positionH>
+            <wp:positionV relativeFrom="paragraph">
+              <wp:posOffset>311785</wp:posOffset>
+            </wp:positionV>
+            <wp:extent cx="3171190" cy="4448175"/>
+            <wp:effectExtent l="0" t="0" r="0" b="9525"/>
+            <wp:wrapSquare wrapText="bothSides"/>
+            <wp:docPr id="15" name="Picture 15" descr="Diagram, schematic&#10;&#10;Description automatically generated"/>
             <wp:cNvGraphicFramePr>
               <a:graphicFrameLocks xmlns:a="http://schemas.openxmlformats.org/drawingml/2006/main" noChangeAspect="1"/>
             </wp:cNvGraphicFramePr>
@@ -9502,45 +9988,482 @@
               <a:graphicData uri="http://schemas.openxmlformats.org/drawingml/2006/picture">
                 <pic:pic xmlns:pic="http://schemas.openxmlformats.org/drawingml/2006/picture">
                   <pic:nvPicPr>
-                    <pic:cNvPr id="9" name="Picture 9" descr="Diagram&#10;&#10;Description automatically generated"/>
-                    <pic:cNvPicPr/>
+                    <pic:cNvPr id="15" name="Picture 15" descr="Diagram, schematic&#10;&#10;Description automatically generated"/>
+                    <pic:cNvPicPr>
+                      <a:picLocks noChangeAspect="1" noChangeArrowheads="1"/>
+                    </pic:cNvPicPr>
                   </pic:nvPicPr>
                   <pic:blipFill>
-                    <a:blip r:embed="rId20"/>
+                    <a:blip r:embed="rId22">
+                      <a:extLst>
+                        <a:ext uri="{28A0092B-C50C-407E-A947-70E740481C1C}">
+                          <a14:useLocalDpi xmlns:a14="http://schemas.microsoft.com/office/drawing/2010/main" val="0"/>
+                        </a:ext>
+                      </a:extLst>
+                    </a:blip>
+                    <a:srcRect/>
                     <a:stretch>
                       <a:fillRect/>
                     </a:stretch>
                   </pic:blipFill>
-                  <pic:spPr>
+                  <pic:spPr bwMode="auto">
                     <a:xfrm>
                       <a:off x="0" y="0"/>
-                      <a:ext cx="5731510" cy="4217670"/>
+                      <a:ext cx="3171190" cy="4448175"/>
                     </a:xfrm>
                     <a:prstGeom prst="rect">
                       <a:avLst/>
                     </a:prstGeom>
+                    <a:noFill/>
+                    <a:ln>
+                      <a:noFill/>
+                    </a:ln>
                   </pic:spPr>
                 </pic:pic>
               </a:graphicData>
             </a:graphic>
-          </wp:inline>
+            <wp14:sizeRelH relativeFrom="margin">
+              <wp14:pctWidth>0</wp14:pctWidth>
+            </wp14:sizeRelH>
+            <wp14:sizeRelV relativeFrom="margin">
+              <wp14:pctHeight>0</wp14:pctHeight>
+            </wp14:sizeRelV>
+          </wp:anchor>
         </w:drawing>
       </w:r>
-      <w:r>
+    </w:p>
+    <w:p>
+      <w:pPr>
+        <w:ind w:left="720" w:hanging="720"/>
         <w:rPr>
           <w:noProof/>
-        </w:rPr>
-        <w:t xml:space="preserve"> </w:t>
-      </w:r>
+          <w:lang w:val="en-US"/>
+        </w:rPr>
+      </w:pPr>
       <w:r>
         <w:rPr>
           <w:noProof/>
+          <w:lang w:val="en-GB"/>
+        </w:rPr>
+        <w:t>The second level is as deep as it goes for Cortex-M7, since the rest of the functionality is out of scope for this project and is for future upgrades. Th</w:t>
+      </w:r>
+      <w:r>
+        <w:rPr>
+          <w:noProof/>
+          <w:lang w:val="en-GB"/>
+        </w:rPr>
+        <w:t xml:space="preserve">is layer describes the blocks needed to facilitate the primary function of the core, the ablility to give out tasks and set-up the whole system. </w:t>
+      </w:r>
+      <w:r>
+        <w:rPr>
+          <w:noProof/>
+          <w:lang w:val="en-GB"/>
+        </w:rPr>
+        <w:t xml:space="preserve">The </w:t>
+      </w:r>
+      <w:r>
+        <w:rPr>
+          <w:noProof/>
+          <w:lang w:val="en-US"/>
+        </w:rPr>
+        <w:t>blocks</w:t>
+      </w:r>
+      <w:r>
+        <w:rPr>
+          <w:noProof/>
+          <w:lang w:val="en-GB"/>
+        </w:rPr>
+        <w:t xml:space="preserve"> describe the different functions that need to be designed to make the layer complete and functional, this is true for both cores. </w:t>
+      </w:r>
+      <w:r>
+        <w:rPr>
+          <w:noProof/>
+          <w:lang w:val="en-GB"/>
+        </w:rPr>
+        <w:br/>
+      </w:r>
+      <w:r>
+        <w:rPr>
+          <w:noProof/>
+          <w:lang w:val="en-GB"/>
+        </w:rPr>
+        <w:br/>
+      </w:r>
+      <w:r>
+        <w:rPr>
+          <w:noProof/>
+          <w:lang w:val="en-GB"/>
+        </w:rPr>
+        <w:br/>
+      </w:r>
+      <w:r>
+        <w:rPr>
+          <w:noProof/>
+          <w:lang w:val="en-GB"/>
+        </w:rPr>
+        <w:t xml:space="preserve">For Cortex-M4 the </w:t>
+      </w:r>
+      <w:r>
+        <w:rPr>
+          <w:noProof/>
+          <w:lang w:val="en-GB"/>
+        </w:rPr>
+        <w:t>second layer describes</w:t>
+      </w:r>
+      <w:r>
+        <w:rPr>
+          <w:noProof/>
+          <w:lang w:val="en-GB"/>
+        </w:rPr>
+        <w:t xml:space="preserve"> another set of controllers, this time for the hardware of the robot. </w:t>
+      </w:r>
+      <w:r>
+        <w:rPr>
+          <w:noProof/>
+          <w:lang w:val="en-US"/>
+        </w:rPr>
+        <w:t xml:space="preserve">It is apparent that another level would be needed to explain the full functionality of these blocks. </w:t>
+      </w:r>
+    </w:p>
+    <w:p>
+      <w:pPr>
+        <w:rPr>
+          <w:noProof/>
+          <w:lang w:val="en-GB"/>
+        </w:rPr>
+      </w:pPr>
+    </w:p>
+    <w:p>
+      <w:pPr>
+        <w:ind w:left="720" w:hanging="720"/>
+        <w:rPr>
+          <w:noProof/>
+          <w:lang w:val="en-GB"/>
+        </w:rPr>
+      </w:pPr>
+    </w:p>
+    <w:p>
+      <w:pPr>
+        <w:ind w:left="720" w:hanging="720"/>
+        <w:rPr>
+          <w:noProof/>
+          <w:lang w:val="en-GB"/>
+        </w:rPr>
+      </w:pPr>
+    </w:p>
+    <w:p>
+      <w:pPr>
+        <w:ind w:left="720" w:hanging="720"/>
+        <w:rPr>
+          <w:noProof/>
+          <w:lang w:val="en-GB"/>
+        </w:rPr>
+      </w:pPr>
+      <w:r>
+        <w:rPr>
+          <w:noProof/>
+          <w:lang w:val="en-GB"/>
+        </w:rPr>
+        <mc:AlternateContent>
+          <mc:Choice Requires="wps">
+            <w:drawing>
+              <wp:anchor distT="0" distB="0" distL="114300" distR="114300" simplePos="0" relativeHeight="251679744" behindDoc="0" locked="0" layoutInCell="1" allowOverlap="1" wp14:anchorId="13E6FEAA" wp14:editId="2A5EC29D">
+                <wp:simplePos x="0" y="0"/>
+                <wp:positionH relativeFrom="column">
+                  <wp:posOffset>-466845</wp:posOffset>
+                </wp:positionH>
+                <wp:positionV relativeFrom="paragraph">
+                  <wp:posOffset>350898</wp:posOffset>
+                </wp:positionV>
+                <wp:extent cx="3350260" cy="635"/>
+                <wp:effectExtent l="0" t="0" r="0" b="0"/>
+                <wp:wrapSquare wrapText="bothSides"/>
+                <wp:docPr id="20" name="Text Box 20"/>
+                <wp:cNvGraphicFramePr/>
+                <a:graphic xmlns:a="http://schemas.openxmlformats.org/drawingml/2006/main">
+                  <a:graphicData uri="http://schemas.microsoft.com/office/word/2010/wordprocessingShape">
+                    <wps:wsp>
+                      <wps:cNvSpPr txBox="1"/>
+                      <wps:spPr>
+                        <a:xfrm>
+                          <a:off x="0" y="0"/>
+                          <a:ext cx="3350260" cy="635"/>
+                        </a:xfrm>
+                        <a:prstGeom prst="rect">
+                          <a:avLst/>
+                        </a:prstGeom>
+                        <a:solidFill>
+                          <a:prstClr val="white"/>
+                        </a:solidFill>
+                        <a:ln>
+                          <a:noFill/>
+                        </a:ln>
+                      </wps:spPr>
+                      <wps:txbx>
+                        <w:txbxContent>
+                          <w:p>
+                            <w:pPr>
+                              <w:pStyle w:val="Caption"/>
+                              <w:rPr>
+                                <w:rFonts w:ascii="Sitka Display" w:hAnsi="Sitka Display"/>
+                                <w:noProof/>
+                              </w:rPr>
+                            </w:pPr>
+                            <w:bookmarkStart w:id="32" w:name="_Toc130287569"/>
+                            <w:r>
+                              <w:t xml:space="preserve">Figure </w:t>
+                            </w:r>
+                            <w:fldSimple w:instr=" SEQ Figure \* ARABIC ">
+                              <w:r>
+                                <w:rPr>
+                                  <w:noProof/>
+                                </w:rPr>
+                                <w:t>4</w:t>
+                              </w:r>
+                            </w:fldSimple>
+                            <w:r>
+                              <w:rPr>
+                                <w:lang w:val="en-US"/>
+                              </w:rPr>
+                              <w:t>: Level 2 of the software architecture for both cores</w:t>
+                            </w:r>
+                            <w:bookmarkEnd w:id="32"/>
+                          </w:p>
+                        </w:txbxContent>
+                      </wps:txbx>
+                      <wps:bodyPr rot="0" spcFirstLastPara="0" vertOverflow="overflow" horzOverflow="overflow" vert="horz" wrap="square" lIns="0" tIns="0" rIns="0" bIns="0" numCol="1" spcCol="0" rtlCol="0" fromWordArt="0" anchor="t" anchorCtr="0" forceAA="0" compatLnSpc="1">
+                        <a:prstTxWarp prst="textNoShape">
+                          <a:avLst/>
+                        </a:prstTxWarp>
+                        <a:spAutoFit/>
+                      </wps:bodyPr>
+                    </wps:wsp>
+                  </a:graphicData>
+                </a:graphic>
+              </wp:anchor>
+            </w:drawing>
+          </mc:Choice>
+          <mc:Fallback>
+            <w:pict>
+              <v:shape w14:anchorId="13E6FEAA" id="Text Box 20" o:spid="_x0000_s1029" type="#_x0000_t202" style="position:absolute;left:0;text-align:left;margin-left:-36.75pt;margin-top:27.65pt;width:263.8pt;height:.05pt;z-index:251679744;visibility:visible;mso-wrap-style:square;mso-wrap-distance-left:9pt;mso-wrap-distance-top:0;mso-wrap-distance-right:9pt;mso-wrap-distance-bottom:0;mso-position-horizontal:absolute;mso-position-horizontal-relative:text;mso-position-vertical:absolute;mso-position-vertical-relative:text;v-text-anchor:top" o:gfxdata="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" stroked="f">
+                <v:textbox style="mso-fit-shape-to-text:t" inset="0,0,0,0">
+                  <w:txbxContent>
+                    <w:p>
+                      <w:pPr>
+                        <w:pStyle w:val="Caption"/>
+                        <w:rPr>
+                          <w:rFonts w:ascii="Sitka Display" w:hAnsi="Sitka Display"/>
+                          <w:noProof/>
+                        </w:rPr>
+                      </w:pPr>
+                      <w:bookmarkStart w:id="33" w:name="_Toc130287569"/>
+                      <w:r>
+                        <w:t xml:space="preserve">Figure </w:t>
+                      </w:r>
+                      <w:fldSimple w:instr=" SEQ Figure \* ARABIC ">
+                        <w:r>
+                          <w:rPr>
+                            <w:noProof/>
+                          </w:rPr>
+                          <w:t>4</w:t>
+                        </w:r>
+                      </w:fldSimple>
+                      <w:r>
+                        <w:rPr>
+                          <w:lang w:val="en-US"/>
+                        </w:rPr>
+                        <w:t>: Level 2 of the software architecture for both cores</w:t>
+                      </w:r>
+                      <w:bookmarkEnd w:id="33"/>
+                    </w:p>
+                  </w:txbxContent>
+                </v:textbox>
+                <w10:wrap type="square"/>
+              </v:shape>
+            </w:pict>
+          </mc:Fallback>
+        </mc:AlternateContent>
+      </w:r>
+    </w:p>
+    <w:p>
+      <w:pPr>
+        <w:ind w:left="720" w:hanging="720"/>
+        <w:rPr>
+          <w:noProof/>
+          <w:lang w:val="en-GB"/>
+        </w:rPr>
+      </w:pPr>
+    </w:p>
+    <w:p>
+      <w:pPr>
+        <w:rPr>
+          <w:noProof/>
+          <w:lang w:val="en-GB"/>
+        </w:rPr>
+        <w:sectPr>
+          <w:headerReference w:type="default" r:id="rId23"/>
+          <w:footerReference w:type="default" r:id="rId24"/>
+          <w:pgSz w:w="11906" w:h="16838"/>
+          <w:pgMar w:top="1440" w:right="1191" w:bottom="1440" w:left="1440" w:header="709" w:footer="709" w:gutter="0"/>
+          <w:lnNumType w:countBy="1"/>
+          <w:pgNumType w:start="0"/>
+          <w:cols w:space="708"/>
+          <w:titlePg/>
+          <w:docGrid w:linePitch="360"/>
+        </w:sectPr>
+      </w:pPr>
+    </w:p>
+    <w:p>
+      <w:pPr>
+        <w:rPr>
+          <w:noProof/>
+          <w:lang w:val="bg-BG"/>
+        </w:rPr>
+      </w:pPr>
+      <w:r>
+        <w:rPr>
+          <w:noProof/>
+        </w:rPr>
+        <w:lastRenderedPageBreak/>
+        <mc:AlternateContent>
+          <mc:Choice Requires="wps">
+            <w:drawing>
+              <wp:anchor distT="0" distB="0" distL="114300" distR="114300" simplePos="0" relativeHeight="251682816" behindDoc="0" locked="0" layoutInCell="1" allowOverlap="1" wp14:anchorId="4478F2E4" wp14:editId="25C3E133">
+                <wp:simplePos x="0" y="0"/>
+                <wp:positionH relativeFrom="margin">
+                  <wp:posOffset>-19547</wp:posOffset>
+                </wp:positionH>
+                <wp:positionV relativeFrom="paragraph">
+                  <wp:posOffset>3026873</wp:posOffset>
+                </wp:positionV>
+                <wp:extent cx="5708650" cy="635"/>
+                <wp:effectExtent l="0" t="0" r="6350" b="2540"/>
+                <wp:wrapTopAndBottom/>
+                <wp:docPr id="25" name="Text Box 25"/>
+                <wp:cNvGraphicFramePr/>
+                <a:graphic xmlns:a="http://schemas.openxmlformats.org/drawingml/2006/main">
+                  <a:graphicData uri="http://schemas.microsoft.com/office/word/2010/wordprocessingShape">
+                    <wps:wsp>
+                      <wps:cNvSpPr txBox="1"/>
+                      <wps:spPr>
+                        <a:xfrm>
+                          <a:off x="0" y="0"/>
+                          <a:ext cx="5708650" cy="635"/>
+                        </a:xfrm>
+                        <a:prstGeom prst="rect">
+                          <a:avLst/>
+                        </a:prstGeom>
+                        <a:solidFill>
+                          <a:prstClr val="white"/>
+                        </a:solidFill>
+                        <a:ln>
+                          <a:noFill/>
+                        </a:ln>
+                      </wps:spPr>
+                      <wps:txbx>
+                        <w:txbxContent>
+                          <w:p>
+                            <w:pPr>
+                              <w:pStyle w:val="Caption"/>
+                              <w:rPr>
+                                <w:rFonts w:ascii="Sitka Display" w:hAnsi="Sitka Display"/>
+                                <w:noProof/>
+                                <w:lang w:val="en-GB"/>
+                              </w:rPr>
+                            </w:pPr>
+                            <w:r>
+                              <w:t xml:space="preserve">Figure </w:t>
+                            </w:r>
+                            <w:fldSimple w:instr=" SEQ Figure \* ARABIC ">
+                              <w:r>
+                                <w:rPr>
+                                  <w:noProof/>
+                                </w:rPr>
+                                <w:t>5</w:t>
+                              </w:r>
+                            </w:fldSimple>
+                            <w:r>
+                              <w:rPr>
+                                <w:lang w:val="en-US"/>
+                              </w:rPr>
+                              <w:t>: Level 3 of the software architecture for Corex-M4</w:t>
+                            </w:r>
+                          </w:p>
+                        </w:txbxContent>
+                      </wps:txbx>
+                      <wps:bodyPr rot="0" spcFirstLastPara="0" vertOverflow="overflow" horzOverflow="overflow" vert="horz" wrap="square" lIns="0" tIns="0" rIns="0" bIns="0" numCol="1" spcCol="0" rtlCol="0" fromWordArt="0" anchor="t" anchorCtr="0" forceAA="0" compatLnSpc="1">
+                        <a:prstTxWarp prst="textNoShape">
+                          <a:avLst/>
+                        </a:prstTxWarp>
+                        <a:spAutoFit/>
+                      </wps:bodyPr>
+                    </wps:wsp>
+                  </a:graphicData>
+                </a:graphic>
+                <wp14:sizeRelH relativeFrom="margin">
+                  <wp14:pctWidth>0</wp14:pctWidth>
+                </wp14:sizeRelH>
+              </wp:anchor>
+            </w:drawing>
+          </mc:Choice>
+          <mc:Fallback>
+            <w:pict>
+              <v:shape w14:anchorId="4478F2E4" id="Text Box 25" o:spid="_x0000_s1030" type="#_x0000_t202" style="position:absolute;margin-left:-1.55pt;margin-top:238.35pt;width:449.5pt;height:.05pt;z-index:251682816;visibility:visible;mso-wrap-style:square;mso-width-percent:0;mso-wrap-distance-left:9pt;mso-wrap-distance-top:0;mso-wrap-distance-right:9pt;mso-wrap-distance-bottom:0;mso-position-horizontal:absolute;mso-position-horizontal-relative:margin;mso-position-vertical:absolute;mso-position-vertical-relative:text;mso-width-percent:0;mso-width-relative:margin;v-text-anchor:top" o:gfxdata="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" stroked="f">
+                <v:textbox style="mso-fit-shape-to-text:t" inset="0,0,0,0">
+                  <w:txbxContent>
+                    <w:p>
+                      <w:pPr>
+                        <w:pStyle w:val="Caption"/>
+                        <w:rPr>
+                          <w:rFonts w:ascii="Sitka Display" w:hAnsi="Sitka Display"/>
+                          <w:noProof/>
+                          <w:lang w:val="en-GB"/>
+                        </w:rPr>
+                      </w:pPr>
+                      <w:r>
+                        <w:t xml:space="preserve">Figure </w:t>
+                      </w:r>
+                      <w:fldSimple w:instr=" SEQ Figure \* ARABIC ">
+                        <w:r>
+                          <w:rPr>
+                            <w:noProof/>
+                          </w:rPr>
+                          <w:t>5</w:t>
+                        </w:r>
+                      </w:fldSimple>
+                      <w:r>
+                        <w:rPr>
+                          <w:lang w:val="en-US"/>
+                        </w:rPr>
+                        <w:t>: Level 3 of the software architecture for Corex-M4</w:t>
+                      </w:r>
+                    </w:p>
+                  </w:txbxContent>
+                </v:textbox>
+                <w10:wrap type="topAndBottom" anchorx="margin"/>
+              </v:shape>
+            </w:pict>
+          </mc:Fallback>
+        </mc:AlternateContent>
+      </w:r>
+      <w:r>
+        <w:rPr>
+          <w:noProof/>
+          <w:lang w:val="en-GB"/>
         </w:rPr>
         <w:drawing>
-          <wp:inline distT="0" distB="0" distL="0" distR="0" wp14:anchorId="47B2C9FA" wp14:editId="108CDD6B">
-            <wp:extent cx="5731510" cy="3469005"/>
-            <wp:effectExtent l="0" t="0" r="2540" b="0"/>
-            <wp:docPr id="10" name="Picture 10" descr="Diagram, schematic&#10;&#10;Description automatically generated"/>
+          <wp:anchor distT="0" distB="0" distL="114300" distR="114300" simplePos="0" relativeHeight="251680768" behindDoc="0" locked="0" layoutInCell="1" allowOverlap="1" wp14:anchorId="79E0AE28" wp14:editId="291176EB">
+            <wp:simplePos x="0" y="0"/>
+            <wp:positionH relativeFrom="margin">
+              <wp:posOffset>-105187</wp:posOffset>
+            </wp:positionH>
+            <wp:positionV relativeFrom="paragraph">
+              <wp:posOffset>206</wp:posOffset>
+            </wp:positionV>
+            <wp:extent cx="4794250" cy="3039745"/>
+            <wp:effectExtent l="0" t="0" r="6350" b="8255"/>
+            <wp:wrapTopAndBottom/>
+            <wp:docPr id="24" name="Picture 24"/>
             <wp:cNvGraphicFramePr>
               <a:graphicFrameLocks xmlns:a="http://schemas.openxmlformats.org/drawingml/2006/main" noChangeAspect="1"/>
             </wp:cNvGraphicFramePr>
@@ -9548,123 +10471,139 @@
               <a:graphicData uri="http://schemas.openxmlformats.org/drawingml/2006/picture">
                 <pic:pic xmlns:pic="http://schemas.openxmlformats.org/drawingml/2006/picture">
                   <pic:nvPicPr>
-                    <pic:cNvPr id="10" name="Picture 10" descr="Diagram, schematic&#10;&#10;Description automatically generated"/>
-                    <pic:cNvPicPr/>
+                    <pic:cNvPr id="0" name="Picture 6"/>
+                    <pic:cNvPicPr>
+                      <a:picLocks noChangeAspect="1" noChangeArrowheads="1"/>
+                    </pic:cNvPicPr>
                   </pic:nvPicPr>
                   <pic:blipFill>
-                    <a:blip r:embed="rId21"/>
+                    <a:blip r:embed="rId25" cstate="print">
+                      <a:extLst>
+                        <a:ext uri="{28A0092B-C50C-407E-A947-70E740481C1C}">
+                          <a14:useLocalDpi xmlns:a14="http://schemas.microsoft.com/office/drawing/2010/main" val="0"/>
+                        </a:ext>
+                      </a:extLst>
+                    </a:blip>
+                    <a:srcRect/>
                     <a:stretch>
                       <a:fillRect/>
                     </a:stretch>
                   </pic:blipFill>
-                  <pic:spPr>
+                  <pic:spPr bwMode="auto">
                     <a:xfrm>
                       <a:off x="0" y="0"/>
-                      <a:ext cx="5731510" cy="3469005"/>
+                      <a:ext cx="4794250" cy="3039745"/>
                     </a:xfrm>
                     <a:prstGeom prst="rect">
                       <a:avLst/>
                     </a:prstGeom>
+                    <a:noFill/>
+                    <a:ln>
+                      <a:noFill/>
+                    </a:ln>
                   </pic:spPr>
                 </pic:pic>
               </a:graphicData>
             </a:graphic>
-          </wp:inline>
+            <wp14:sizeRelH relativeFrom="margin">
+              <wp14:pctWidth>0</wp14:pctWidth>
+            </wp14:sizeRelH>
+            <wp14:sizeRelV relativeFrom="margin">
+              <wp14:pctHeight>0</wp14:pctHeight>
+            </wp14:sizeRelV>
+          </wp:anchor>
         </w:drawing>
       </w:r>
       <w:r>
         <w:rPr>
           <w:noProof/>
+          <w:lang w:val="en-GB"/>
+        </w:rPr>
+        <w:t>L</w:t>
+      </w:r>
+      <w:r>
+        <w:rPr>
+          <w:noProof/>
+          <w:lang w:val="en-GB"/>
+        </w:rPr>
+        <w:t>ayer 3 is the last one from the software architecture. The blocks here describe libraies that need to be</w:t>
+      </w:r>
+      <w:r>
+        <w:rPr>
+          <w:noProof/>
+          <w:lang w:val="en-GB"/>
+        </w:rPr>
+        <w:t xml:space="preserve"> designed to the different perephirals.</w:t>
+      </w:r>
+      <w:r>
+        <w:rPr>
+          <w:noProof/>
+          <w:lang w:val="bg-BG"/>
         </w:rPr>
         <w:t xml:space="preserve"> </w:t>
       </w:r>
-      <w:r>
+    </w:p>
+    <w:p>
+      <w:pPr>
         <w:rPr>
           <w:noProof/>
-        </w:rPr>
-        <w:lastRenderedPageBreak/>
-        <w:drawing>
-          <wp:inline distT="0" distB="0" distL="0" distR="0" wp14:anchorId="74582C66" wp14:editId="32C18875">
-            <wp:extent cx="5731510" cy="3070225"/>
-            <wp:effectExtent l="0" t="0" r="2540" b="0"/>
-            <wp:docPr id="11" name="Picture 11" descr="Diagram&#10;&#10;Description automatically generated"/>
-            <wp:cNvGraphicFramePr>
-              <a:graphicFrameLocks xmlns:a="http://schemas.openxmlformats.org/drawingml/2006/main" noChangeAspect="1"/>
-            </wp:cNvGraphicFramePr>
-            <a:graphic xmlns:a="http://schemas.openxmlformats.org/drawingml/2006/main">
-              <a:graphicData uri="http://schemas.openxmlformats.org/drawingml/2006/picture">
-                <pic:pic xmlns:pic="http://schemas.openxmlformats.org/drawingml/2006/picture">
-                  <pic:nvPicPr>
-                    <pic:cNvPr id="11" name="Picture 11" descr="Diagram&#10;&#10;Description automatically generated"/>
-                    <pic:cNvPicPr/>
-                  </pic:nvPicPr>
-                  <pic:blipFill>
-                    <a:blip r:embed="rId22"/>
-                    <a:stretch>
-                      <a:fillRect/>
-                    </a:stretch>
-                  </pic:blipFill>
-                  <pic:spPr>
-                    <a:xfrm>
-                      <a:off x="0" y="0"/>
-                      <a:ext cx="5731510" cy="3070225"/>
-                    </a:xfrm>
-                    <a:prstGeom prst="rect">
-                      <a:avLst/>
-                    </a:prstGeom>
-                  </pic:spPr>
-                </pic:pic>
-              </a:graphicData>
-            </a:graphic>
-          </wp:inline>
-        </w:drawing>
-      </w:r>
+          <w:lang w:val="en-US"/>
+        </w:rPr>
+      </w:pPr>
       <w:r>
         <w:rPr>
           <w:noProof/>
-        </w:rPr>
-        <w:t xml:space="preserve"> </w:t>
-      </w:r>
-      <w:r>
-        <w:rPr>
-          <w:noProof/>
-        </w:rPr>
-        <w:drawing>
-          <wp:inline distT="0" distB="0" distL="0" distR="0" wp14:anchorId="18954615" wp14:editId="16D29520">
-            <wp:extent cx="5731510" cy="3142615"/>
-            <wp:effectExtent l="0" t="0" r="2540" b="635"/>
-            <wp:docPr id="12" name="Picture 12" descr="Diagram&#10;&#10;Description automatically generated"/>
-            <wp:cNvGraphicFramePr>
-              <a:graphicFrameLocks xmlns:a="http://schemas.openxmlformats.org/drawingml/2006/main" noChangeAspect="1"/>
-            </wp:cNvGraphicFramePr>
-            <a:graphic xmlns:a="http://schemas.openxmlformats.org/drawingml/2006/main">
-              <a:graphicData uri="http://schemas.openxmlformats.org/drawingml/2006/picture">
-                <pic:pic xmlns:pic="http://schemas.openxmlformats.org/drawingml/2006/picture">
-                  <pic:nvPicPr>
-                    <pic:cNvPr id="12" name="Picture 12" descr="Diagram&#10;&#10;Description automatically generated"/>
-                    <pic:cNvPicPr/>
-                  </pic:nvPicPr>
-                  <pic:blipFill>
-                    <a:blip r:embed="rId23"/>
-                    <a:stretch>
-                      <a:fillRect/>
-                    </a:stretch>
-                  </pic:blipFill>
-                  <pic:spPr>
-                    <a:xfrm>
-                      <a:off x="0" y="0"/>
-                      <a:ext cx="5731510" cy="3142615"/>
-                    </a:xfrm>
-                    <a:prstGeom prst="rect">
-                      <a:avLst/>
-                    </a:prstGeom>
-                  </pic:spPr>
-                </pic:pic>
-              </a:graphicData>
-            </a:graphic>
-          </wp:inline>
-        </w:drawing>
-      </w:r>
+          <w:lang w:val="en-US"/>
+        </w:rPr>
+        <w:t xml:space="preserve">As mentioned before, this is the work of a previous assignment and further detail is saved due to brevety. </w:t>
+      </w:r>
+      <w:sdt>
+        <w:sdtPr>
+          <w:rPr>
+            <w:noProof/>
+            <w:lang w:val="en-US"/>
+          </w:rPr>
+          <w:id w:val="2044477347"/>
+          <w:citation/>
+        </w:sdtPr>
+        <w:sdtContent>
+          <w:r>
+            <w:rPr>
+              <w:noProof/>
+              <w:lang w:val="en-US"/>
+            </w:rPr>
+            <w:fldChar w:fldCharType="begin"/>
+          </w:r>
+          <w:r>
+            <w:rPr>
+              <w:noProof/>
+              <w:lang w:val="en-US"/>
+            </w:rPr>
+            <w:instrText xml:space="preserve"> CITATION Faa22 \l 1033 </w:instrText>
+          </w:r>
+          <w:r>
+            <w:rPr>
+              <w:noProof/>
+              <w:lang w:val="en-US"/>
+            </w:rPr>
+            <w:fldChar w:fldCharType="separate"/>
+          </w:r>
+          <w:r>
+            <w:rPr>
+              <w:noProof/>
+              <w:lang w:val="en-US"/>
+            </w:rPr>
+            <w:t>[5]</w:t>
+          </w:r>
+          <w:r>
+            <w:rPr>
+              <w:noProof/>
+              <w:lang w:val="en-US"/>
+            </w:rPr>
+            <w:fldChar w:fldCharType="end"/>
+          </w:r>
+        </w:sdtContent>
+      </w:sdt>
     </w:p>
     <w:p>
       <w:pPr>
@@ -9680,7 +10619,7 @@
           <w:lang w:val="en-GB"/>
         </w:rPr>
       </w:pPr>
-      <w:bookmarkStart w:id="28" w:name="_Toc129942546"/>
+      <w:bookmarkStart w:id="34" w:name="_Toc130297929"/>
       <w:r>
         <w:rPr>
           <w:sz w:val="32"/>
@@ -9689,7 +10628,7 @@
         </w:rPr>
         <w:t>Detailed Design/ Module Design</w:t>
       </w:r>
-      <w:bookmarkEnd w:id="28"/>
+      <w:bookmarkEnd w:id="34"/>
       <w:r>
         <w:rPr>
           <w:sz w:val="32"/>
@@ -9767,7 +10706,7 @@
           <w:lang w:val="en-GB"/>
         </w:rPr>
       </w:pPr>
-      <w:bookmarkStart w:id="29" w:name="_Toc129942547"/>
+      <w:bookmarkStart w:id="35" w:name="_Toc130297930"/>
       <w:r>
         <w:rPr>
           <w:sz w:val="32"/>
@@ -9776,7 +10715,7 @@
         </w:rPr>
         <w:t>Realization</w:t>
       </w:r>
-      <w:bookmarkEnd w:id="29"/>
+      <w:bookmarkEnd w:id="35"/>
       <w:r>
         <w:rPr>
           <w:sz w:val="32"/>
@@ -9886,7 +10825,7 @@
           <w:lang w:val="en-GB"/>
         </w:rPr>
       </w:pPr>
-      <w:bookmarkStart w:id="30" w:name="_Toc129942548"/>
+      <w:bookmarkStart w:id="36" w:name="_Toc130297931"/>
       <w:r>
         <w:rPr>
           <w:sz w:val="32"/>
@@ -9896,7 +10835,7 @@
         <w:lastRenderedPageBreak/>
         <w:t>Verification and validation</w:t>
       </w:r>
-      <w:bookmarkEnd w:id="30"/>
+      <w:bookmarkEnd w:id="36"/>
       <w:r>
         <w:rPr>
           <w:sz w:val="32"/>
@@ -9920,7 +10859,7 @@
           <w:lang w:val="en-GB"/>
         </w:rPr>
       </w:pPr>
-      <w:bookmarkStart w:id="31" w:name="_Toc129942549"/>
+      <w:bookmarkStart w:id="37" w:name="_Toc130297932"/>
       <w:r>
         <w:rPr>
           <w:sz w:val="24"/>
@@ -9929,7 +10868,7 @@
         </w:rPr>
         <w:t>Test set-up</w:t>
       </w:r>
-      <w:bookmarkEnd w:id="31"/>
+      <w:bookmarkEnd w:id="37"/>
       <w:r>
         <w:rPr>
           <w:sz w:val="24"/>
@@ -9953,7 +10892,7 @@
           <w:lang w:val="en-GB"/>
         </w:rPr>
       </w:pPr>
-      <w:bookmarkStart w:id="32" w:name="_Toc129942550"/>
+      <w:bookmarkStart w:id="38" w:name="_Toc130297933"/>
       <w:r>
         <w:rPr>
           <w:sz w:val="24"/>
@@ -9962,7 +10901,7 @@
         </w:rPr>
         <w:t>Test results</w:t>
       </w:r>
-      <w:bookmarkEnd w:id="32"/>
+      <w:bookmarkEnd w:id="38"/>
       <w:r>
         <w:rPr>
           <w:sz w:val="24"/>
@@ -9986,7 +10925,7 @@
           <w:lang w:val="en-GB"/>
         </w:rPr>
       </w:pPr>
-      <w:bookmarkStart w:id="33" w:name="_Toc129942551"/>
+      <w:bookmarkStart w:id="39" w:name="_Toc130297934"/>
       <w:r>
         <w:rPr>
           <w:sz w:val="32"/>
@@ -9995,7 +10934,7 @@
         </w:rPr>
         <w:t>Result analysis</w:t>
       </w:r>
-      <w:bookmarkEnd w:id="33"/>
+      <w:bookmarkEnd w:id="39"/>
       <w:r>
         <w:rPr>
           <w:sz w:val="32"/>
@@ -10019,7 +10958,7 @@
           <w:lang w:val="en-GB"/>
         </w:rPr>
       </w:pPr>
-      <w:bookmarkStart w:id="34" w:name="_Toc129942552"/>
+      <w:bookmarkStart w:id="40" w:name="_Toc130297935"/>
       <w:r>
         <w:rPr>
           <w:sz w:val="32"/>
@@ -10028,7 +10967,7 @@
         </w:rPr>
         <w:t>Conclusions</w:t>
       </w:r>
-      <w:bookmarkEnd w:id="34"/>
+      <w:bookmarkEnd w:id="40"/>
       <w:r>
         <w:rPr>
           <w:sz w:val="32"/>
@@ -10178,7 +11117,7 @@
           <w:lang w:val="en-GB"/>
         </w:rPr>
       </w:pPr>
-      <w:bookmarkStart w:id="35" w:name="_Toc129942553"/>
+      <w:bookmarkStart w:id="41" w:name="_Toc130297936"/>
       <w:r>
         <w:rPr>
           <w:sz w:val="32"/>
@@ -10187,7 +11126,7 @@
         </w:rPr>
         <w:t>Recommendations</w:t>
       </w:r>
-      <w:bookmarkEnd w:id="35"/>
+      <w:bookmarkEnd w:id="41"/>
     </w:p>
     <w:p>
       <w:pPr>
@@ -10198,7 +11137,7 @@
           <w:lang w:val="en-GB"/>
         </w:rPr>
       </w:pPr>
-      <w:bookmarkStart w:id="36" w:name="_Toc129942554"/>
+      <w:bookmarkStart w:id="42" w:name="_Toc130297937"/>
       <w:r>
         <w:rPr>
           <w:rFonts w:ascii="Cambria" w:hAnsi="Cambria"/>
@@ -10208,7 +11147,7 @@
         </w:rPr>
         <w:t>Evaluation</w:t>
       </w:r>
-      <w:bookmarkEnd w:id="36"/>
+      <w:bookmarkEnd w:id="42"/>
       <w:r>
         <w:rPr>
           <w:sz w:val="32"/>
@@ -10402,7 +11341,7 @@
         </w:rPr>
       </w:pPr>
     </w:p>
-    <w:bookmarkStart w:id="37" w:name="_Toc129942555" w:displacedByCustomXml="next"/>
+    <w:bookmarkStart w:id="43" w:name="_Toc130297938" w:displacedByCustomXml="next"/>
     <w:sdt>
       <w:sdtPr>
         <w:rPr>
@@ -10436,7 +11375,7 @@
             </w:rPr>
             <w:t>Bibliography</w:t>
           </w:r>
-          <w:bookmarkEnd w:id="37"/>
+          <w:bookmarkEnd w:id="43"/>
         </w:p>
         <w:sdt>
           <w:sdtPr>
@@ -10453,6 +11392,7 @@
                   <w:rFonts w:asciiTheme="minorHAnsi" w:hAnsiTheme="minorHAnsi"/>
                   <w:noProof/>
                   <w:sz w:val="21"/>
+                  <w:lang w:val="en-GB"/>
                 </w:rPr>
               </w:pPr>
               <w:r>
@@ -10749,6 +11689,7 @@
                 <w:rPr>
                   <w:rFonts w:eastAsia="Times New Roman"/>
                   <w:noProof/>
+                  <w:lang w:val="en-GB"/>
                 </w:rPr>
               </w:pPr>
             </w:p>
@@ -10788,7 +11729,7 @@
           <w:lang w:val="en-GB"/>
         </w:rPr>
       </w:pPr>
-      <w:bookmarkStart w:id="38" w:name="_Toc129942556"/>
+      <w:bookmarkStart w:id="44" w:name="_Toc130297939"/>
       <w:r>
         <w:rPr>
           <w:sz w:val="32"/>
@@ -10797,7 +11738,7 @@
         </w:rPr>
         <w:t>Attachments</w:t>
       </w:r>
-      <w:bookmarkEnd w:id="38"/>
+      <w:bookmarkEnd w:id="44"/>
       <w:r>
         <w:rPr>
           <w:sz w:val="32"/>
@@ -10816,7 +11757,7 @@
           <w:lang w:val="en-GB"/>
         </w:rPr>
       </w:pPr>
-      <w:bookmarkStart w:id="39" w:name="_Toc129942557"/>
+      <w:bookmarkStart w:id="45" w:name="_Toc130297940"/>
       <w:r>
         <w:rPr>
           <w:sz w:val="24"/>
@@ -10825,7 +11766,7 @@
         </w:rPr>
         <w:t>A. Original assignment</w:t>
       </w:r>
-      <w:bookmarkEnd w:id="39"/>
+      <w:bookmarkEnd w:id="45"/>
       <w:r>
         <w:rPr>
           <w:sz w:val="24"/>
@@ -10844,7 +11785,7 @@
           <w:lang w:val="en-GB"/>
         </w:rPr>
       </w:pPr>
-      <w:bookmarkStart w:id="40" w:name="_Toc129942558"/>
+      <w:bookmarkStart w:id="46" w:name="_Toc130297941"/>
       <w:r>
         <w:rPr>
           <w:sz w:val="24"/>
@@ -10853,7 +11794,7 @@
         </w:rPr>
         <w:t>B. Project plan</w:t>
       </w:r>
-      <w:bookmarkEnd w:id="40"/>
+      <w:bookmarkEnd w:id="46"/>
       <w:r>
         <w:rPr>
           <w:sz w:val="24"/>
@@ -10872,7 +11813,7 @@
           <w:lang w:val="en-GB"/>
         </w:rPr>
       </w:pPr>
-      <w:bookmarkStart w:id="41" w:name="_Toc129942559"/>
+      <w:bookmarkStart w:id="47" w:name="_Toc130297942"/>
       <w:r>
         <w:rPr>
           <w:sz w:val="24"/>
@@ -10881,7 +11822,7 @@
         </w:rPr>
         <w:t>C. Originality Declaration</w:t>
       </w:r>
-      <w:bookmarkEnd w:id="41"/>
+      <w:bookmarkEnd w:id="47"/>
       <w:r>
         <w:rPr>
           <w:sz w:val="24"/>
@@ -10900,7 +11841,7 @@
           <w:lang w:val="en-GB"/>
         </w:rPr>
       </w:pPr>
-      <w:bookmarkStart w:id="42" w:name="_Toc129942560"/>
+      <w:bookmarkStart w:id="48" w:name="_Toc130297943"/>
       <w:r>
         <w:rPr>
           <w:sz w:val="24"/>
@@ -10909,7 +11850,7 @@
         </w:rPr>
         <w:t>D. Confidentiality Declaration (optional)</w:t>
       </w:r>
-      <w:bookmarkEnd w:id="42"/>
+      <w:bookmarkEnd w:id="48"/>
       <w:r>
         <w:rPr>
           <w:sz w:val="24"/>
@@ -10928,7 +11869,7 @@
           <w:lang w:val="en-GB"/>
         </w:rPr>
       </w:pPr>
-      <w:bookmarkStart w:id="43" w:name="_Toc129942561"/>
+      <w:bookmarkStart w:id="49" w:name="_Toc130297944"/>
       <w:r>
         <w:rPr>
           <w:sz w:val="24"/>
@@ -10937,7 +11878,7 @@
         </w:rPr>
         <w:t>E. SRD, System Requirements Document (optional)</w:t>
       </w:r>
-      <w:bookmarkEnd w:id="43"/>
+      <w:bookmarkEnd w:id="49"/>
       <w:r>
         <w:rPr>
           <w:sz w:val="24"/>
@@ -10956,7 +11897,7 @@
           <w:lang w:val="en-GB"/>
         </w:rPr>
       </w:pPr>
-      <w:bookmarkStart w:id="44" w:name="_Toc129942562"/>
+      <w:bookmarkStart w:id="50" w:name="_Toc130297945"/>
       <w:r>
         <w:rPr>
           <w:sz w:val="24"/>
@@ -10965,7 +11906,7 @@
         </w:rPr>
         <w:t>F. SDD, System Design Document (optional)</w:t>
       </w:r>
-      <w:bookmarkEnd w:id="44"/>
+      <w:bookmarkEnd w:id="50"/>
       <w:r>
         <w:rPr>
           <w:sz w:val="24"/>
@@ -10984,7 +11925,7 @@
           <w:lang w:val="en-GB"/>
         </w:rPr>
       </w:pPr>
-      <w:bookmarkStart w:id="45" w:name="_Toc129942563"/>
+      <w:bookmarkStart w:id="51" w:name="_Toc130297946"/>
       <w:r>
         <w:rPr>
           <w:sz w:val="24"/>
@@ -10993,7 +11934,7 @@
         </w:rPr>
         <w:t>G. MDD, Module Design Document (optional)</w:t>
       </w:r>
-      <w:bookmarkEnd w:id="45"/>
+      <w:bookmarkEnd w:id="51"/>
       <w:r>
         <w:rPr>
           <w:sz w:val="24"/>
@@ -11012,7 +11953,7 @@
           <w:lang w:val="en-GB"/>
         </w:rPr>
       </w:pPr>
-      <w:bookmarkStart w:id="46" w:name="_Toc129942564"/>
+      <w:bookmarkStart w:id="52" w:name="_Toc130297947"/>
       <w:r>
         <w:rPr>
           <w:sz w:val="24"/>
@@ -11021,7 +11962,7 @@
         </w:rPr>
         <w:t>H. TRD, Test Report Document (optional)</w:t>
       </w:r>
-      <w:bookmarkEnd w:id="46"/>
+      <w:bookmarkEnd w:id="52"/>
       <w:r>
         <w:rPr>
           <w:sz w:val="24"/>
@@ -11032,10 +11973,8 @@
       </w:r>
     </w:p>
     <w:sectPr>
-      <w:headerReference w:type="default" r:id="rId24"/>
-      <w:footerReference w:type="default" r:id="rId25"/>
       <w:pgSz w:w="11906" w:h="16838"/>
-      <w:pgMar w:top="1440" w:right="1440" w:bottom="1440" w:left="1440" w:header="708" w:footer="708" w:gutter="0"/>
+      <w:pgMar w:top="1440" w:right="1440" w:bottom="1440" w:left="1440" w:header="709" w:footer="709" w:gutter="0"/>
       <w:lnNumType w:countBy="1"/>
       <w:pgNumType w:start="0"/>
       <w:cols w:space="708"/>
@@ -11048,7 +11987,7 @@
 
 <file path=word/comments.xml><?xml version="1.0" encoding="utf-8"?>
 <w:comments xmlns:wpc="http://schemas.microsoft.com/office/word/2010/wordprocessingCanvas" xmlns:cx="http://schemas.microsoft.com/office/drawing/2014/chartex" xmlns:cx1="http://schemas.microsoft.com/office/drawing/2015/9/8/chartex" xmlns:cx2="http://schemas.microsoft.com/office/drawing/2015/10/21/chartex" xmlns:cx3="http://schemas.microsoft.com/office/drawing/2016/5/9/chartex" xmlns:cx4="http://schemas.microsoft.com/office/drawing/2016/5/10/chartex" xmlns:cx5="http://schemas.microsoft.com/office/drawing/2016/5/11/chartex" xmlns:cx6="http://schemas.microsoft.com/office/drawing/2016/5/12/chartex" xmlns:cx7="http://schemas.microsoft.com/office/drawing/2016/5/13/chartex" xmlns:cx8="http://schemas.microsoft.com/office/drawing/2016/5/14/chartex" xmlns:mc="http://schemas.openxmlformats.org/markup-compatibility/2006" xmlns:aink="http://schemas.microsoft.com/office/drawing/2016/ink" xmlns:am3d="http://schemas.microsoft.com/office/drawing/2017/model3d" xmlns:o="urn:schemas-microsoft-com:office:office" xmlns:oel="http://schemas.microsoft.com/office/2019/extlst" xmlns:r="http://schemas.openxmlformats.org/officeDocument/2006/relationships" xmlns:m="http://schemas.openxmlformats.org/officeDocument/2006/math" xmlns:v="urn:schemas-microsoft-com:vml" xmlns:wp14="http://schemas.microsoft.com/office/word/2010/wordprocessingDrawing" xmlns:wp="http://schemas.openxmlformats.org/drawingml/2006/wordprocessingDrawing" xmlns:w10="urn:schemas-microsoft-com:office:word" xmlns:w="http://schemas.openxmlformats.org/wordprocessingml/2006/main" xmlns:w14="http://schemas.microsoft.com/office/word/2010/wordml" xmlns:w15="http://schemas.microsoft.com/office/word/2012/wordml" xmlns:w16cex="http://schemas.microsoft.com/office/word/2018/wordml/cex" xmlns:w16cid="http://schemas.microsoft.com/office/word/2016/wordml/cid" xmlns:w16="http://schemas.microsoft.com/office/word/2018/wordml" xmlns:w16sdtdh="http://schemas.microsoft.com/office/word/2020/wordml/sdtdatahash" xmlns:w16se="http://schemas.microsoft.com/office/word/2015/wordml/symex" xmlns:wpg="http://schemas.microsoft.com/office/word/2010/wordprocessingGroup" xmlns:wpi="http://schemas.microsoft.com/office/word/2010/wordprocessingInk" xmlns:wne="http://schemas.microsoft.com/office/word/2006/wordml" xmlns:wps="http://schemas.microsoft.com/office/word/2010/wordprocessingShape" mc:Ignorable="w14 w15 w16se w16cid w16 w16cex w16sdtdh wp14">
-  <w:comment w:id="27" w:author="Ivanov,Boris B.N." w:date="2023-03-20T23:08:00Z" w:initials="IB">
+  <w:comment w:id="28" w:author="Ivanov,Boris B.N." w:date="2023-03-21T10:14:00Z" w:initials="IB">
     <w:p>
       <w:pPr>
         <w:pStyle w:val="CommentText"/>
@@ -11060,9 +11999,6 @@
         <w:annotationRef/>
       </w:r>
       <w:r>
-        <w:rPr>
-          <w:lang w:val="en-US"/>
-        </w:rPr>
         <w:t>Needed?</w:t>
       </w:r>
     </w:p>
@@ -11072,19 +12008,19 @@
 
 <file path=word/commentsExtended.xml><?xml version="1.0" encoding="utf-8"?>
 <w15:commentsEx xmlns:wpc="http://schemas.microsoft.com/office/word/2010/wordprocessingCanvas" xmlns:cx="http://schemas.microsoft.com/office/drawing/2014/chartex" xmlns:cx1="http://schemas.microsoft.com/office/drawing/2015/9/8/chartex" xmlns:cx2="http://schemas.microsoft.com/office/drawing/2015/10/21/chartex" xmlns:cx3="http://schemas.microsoft.com/office/drawing/2016/5/9/chartex" xmlns:cx4="http://schemas.microsoft.com/office/drawing/2016/5/10/chartex" xmlns:cx5="http://schemas.microsoft.com/office/drawing/2016/5/11/chartex" xmlns:cx6="http://schemas.microsoft.com/office/drawing/2016/5/12/chartex" xmlns:cx7="http://schemas.microsoft.com/office/drawing/2016/5/13/chartex" xmlns:cx8="http://schemas.microsoft.com/office/drawing/2016/5/14/chartex" xmlns:mc="http://schemas.openxmlformats.org/markup-compatibility/2006" xmlns:aink="http://schemas.microsoft.com/office/drawing/2016/ink" xmlns:am3d="http://schemas.microsoft.com/office/drawing/2017/model3d" xmlns:o="urn:schemas-microsoft-com:office:office" xmlns:oel="http://schemas.microsoft.com/office/2019/extlst" xmlns:r="http://schemas.openxmlformats.org/officeDocument/2006/relationships" xmlns:m="http://schemas.openxmlformats.org/officeDocument/2006/math" xmlns:v="urn:schemas-microsoft-com:vml" xmlns:wp14="http://schemas.microsoft.com/office/word/2010/wordprocessingDrawing" xmlns:wp="http://schemas.openxmlformats.org/drawingml/2006/wordprocessingDrawing" xmlns:w10="urn:schemas-microsoft-com:office:word" xmlns:w="http://schemas.openxmlformats.org/wordprocessingml/2006/main" xmlns:w14="http://schemas.microsoft.com/office/word/2010/wordml" xmlns:w15="http://schemas.microsoft.com/office/word/2012/wordml" xmlns:w16cex="http://schemas.microsoft.com/office/word/2018/wordml/cex" xmlns:w16cid="http://schemas.microsoft.com/office/word/2016/wordml/cid" xmlns:w16="http://schemas.microsoft.com/office/word/2018/wordml" xmlns:w16sdtdh="http://schemas.microsoft.com/office/word/2020/wordml/sdtdatahash" xmlns:w16se="http://schemas.microsoft.com/office/word/2015/wordml/symex" xmlns:wpg="http://schemas.microsoft.com/office/word/2010/wordprocessingGroup" xmlns:wpi="http://schemas.microsoft.com/office/word/2010/wordprocessingInk" xmlns:wne="http://schemas.microsoft.com/office/word/2006/wordml" xmlns:wps="http://schemas.microsoft.com/office/word/2010/wordprocessingShape" mc:Ignorable="w14 w15 w16se w16cid w16 w16cex w16sdtdh wp14">
-  <w15:commentEx w15:paraId="08383B16" w15:done="0"/>
+  <w15:commentEx w15:paraId="6C9858B3" w15:done="1"/>
 </w15:commentsEx>
 </file>
 
 <file path=word/commentsExtensible.xml><?xml version="1.0" encoding="utf-8"?>
 <w16cex:commentsExtensible xmlns:wpc="http://schemas.microsoft.com/office/word/2010/wordprocessingCanvas" xmlns:cx="http://schemas.microsoft.com/office/drawing/2014/chartex" xmlns:cx1="http://schemas.microsoft.com/office/drawing/2015/9/8/chartex" xmlns:cx2="http://schemas.microsoft.com/office/drawing/2015/10/21/chartex" xmlns:cx3="http://schemas.microsoft.com/office/drawing/2016/5/9/chartex" xmlns:cx4="http://schemas.microsoft.com/office/drawing/2016/5/10/chartex" xmlns:cx5="http://schemas.microsoft.com/office/drawing/2016/5/11/chartex" xmlns:cx6="http://schemas.microsoft.com/office/drawing/2016/5/12/chartex" xmlns:cx7="http://schemas.microsoft.com/office/drawing/2016/5/13/chartex" xmlns:cx8="http://schemas.microsoft.com/office/drawing/2016/5/14/chartex" xmlns:mc="http://schemas.openxmlformats.org/markup-compatibility/2006" xmlns:aink="http://schemas.microsoft.com/office/drawing/2016/ink" xmlns:am3d="http://schemas.microsoft.com/office/drawing/2017/model3d" xmlns:o="urn:schemas-microsoft-com:office:office" xmlns:oel="http://schemas.microsoft.com/office/2019/extlst" xmlns:r="http://schemas.openxmlformats.org/officeDocument/2006/relationships" xmlns:m="http://schemas.openxmlformats.org/officeDocument/2006/math" xmlns:v="urn:schemas-microsoft-com:vml" xmlns:wp14="http://schemas.microsoft.com/office/word/2010/wordprocessingDrawing" xmlns:wp="http://schemas.openxmlformats.org/drawingml/2006/wordprocessingDrawing" xmlns:w10="urn:schemas-microsoft-com:office:word" xmlns:w="http://schemas.openxmlformats.org/wordprocessingml/2006/main" xmlns:w14="http://schemas.microsoft.com/office/word/2010/wordml" xmlns:w15="http://schemas.microsoft.com/office/word/2012/wordml" xmlns:w16cex="http://schemas.microsoft.com/office/word/2018/wordml/cex" xmlns:w16cid="http://schemas.microsoft.com/office/word/2016/wordml/cid" xmlns:w16="http://schemas.microsoft.com/office/word/2018/wordml" xmlns:w16sdtdh="http://schemas.microsoft.com/office/word/2020/wordml/sdtdatahash" xmlns:w16se="http://schemas.microsoft.com/office/word/2015/wordml/symex" xmlns:wpg="http://schemas.microsoft.com/office/word/2010/wordprocessingGroup" xmlns:wpi="http://schemas.microsoft.com/office/word/2010/wordprocessingInk" xmlns:wne="http://schemas.microsoft.com/office/word/2006/wordml" xmlns:wps="http://schemas.microsoft.com/office/word/2010/wordprocessingShape" mc:Ignorable="w14 w15 w16se w16cid w16 w16cex w16sdtdh wp14">
-  <w16cex:commentExtensible w16cex:durableId="27C365E9" w16cex:dateUtc="2023-03-20T22:08:00Z"/>
+  <w16cex:commentExtensible w16cex:durableId="27C40211" w16cex:dateUtc="2023-03-21T09:14:00Z"/>
 </w16cex:commentsExtensible>
 </file>
 
 <file path=word/commentsIds.xml><?xml version="1.0" encoding="utf-8"?>
 <w16cid:commentsIds xmlns:wpc="http://schemas.microsoft.com/office/word/2010/wordprocessingCanvas" xmlns:cx="http://schemas.microsoft.com/office/drawing/2014/chartex" xmlns:cx1="http://schemas.microsoft.com/office/drawing/2015/9/8/chartex" xmlns:cx2="http://schemas.microsoft.com/office/drawing/2015/10/21/chartex" xmlns:cx3="http://schemas.microsoft.com/office/drawing/2016/5/9/chartex" xmlns:cx4="http://schemas.microsoft.com/office/drawing/2016/5/10/chartex" xmlns:cx5="http://schemas.microsoft.com/office/drawing/2016/5/11/chartex" xmlns:cx6="http://schemas.microsoft.com/office/drawing/2016/5/12/chartex" xmlns:cx7="http://schemas.microsoft.com/office/drawing/2016/5/13/chartex" xmlns:cx8="http://schemas.microsoft.com/office/drawing/2016/5/14/chartex" xmlns:mc="http://schemas.openxmlformats.org/markup-compatibility/2006" xmlns:aink="http://schemas.microsoft.com/office/drawing/2016/ink" xmlns:am3d="http://schemas.microsoft.com/office/drawing/2017/model3d" xmlns:o="urn:schemas-microsoft-com:office:office" xmlns:oel="http://schemas.microsoft.com/office/2019/extlst" xmlns:r="http://schemas.openxmlformats.org/officeDocument/2006/relationships" xmlns:m="http://schemas.openxmlformats.org/officeDocument/2006/math" xmlns:v="urn:schemas-microsoft-com:vml" xmlns:wp14="http://schemas.microsoft.com/office/word/2010/wordprocessingDrawing" xmlns:wp="http://schemas.openxmlformats.org/drawingml/2006/wordprocessingDrawing" xmlns:w10="urn:schemas-microsoft-com:office:word" xmlns:w="http://schemas.openxmlformats.org/wordprocessingml/2006/main" xmlns:w14="http://schemas.microsoft.com/office/word/2010/wordml" xmlns:w15="http://schemas.microsoft.com/office/word/2012/wordml" xmlns:w16cex="http://schemas.microsoft.com/office/word/2018/wordml/cex" xmlns:w16cid="http://schemas.microsoft.com/office/word/2016/wordml/cid" xmlns:w16="http://schemas.microsoft.com/office/word/2018/wordml" xmlns:w16sdtdh="http://schemas.microsoft.com/office/word/2020/wordml/sdtdatahash" xmlns:w16se="http://schemas.microsoft.com/office/word/2015/wordml/symex" xmlns:wpg="http://schemas.microsoft.com/office/word/2010/wordprocessingGroup" xmlns:wpi="http://schemas.microsoft.com/office/word/2010/wordprocessingInk" xmlns:wne="http://schemas.microsoft.com/office/word/2006/wordml" xmlns:wps="http://schemas.microsoft.com/office/word/2010/wordprocessingShape" mc:Ignorable="w14 w15 w16se w16cid w16 w16cex w16sdtdh wp14">
-  <w16cid:commentId w16cid:paraId="08383B16" w16cid:durableId="27C365E9"/>
+  <w16cid:commentId w16cid:paraId="6C9858B3" w16cid:durableId="27C40211"/>
 </w16cid:commentsIds>
 </file>
 
@@ -11251,6 +12187,7 @@
                                   <w:color w:val="000000" w:themeColor="text1"/>
                                   <w:sz w:val="2"/>
                                   <w:szCs w:val="18"/>
+                                  <w:lang w:val="en-US"/>
                                 </w:rPr>
                               </w:pPr>
                               <w:r>
@@ -11341,7 +12278,7 @@
                     <v:h position="#0,topLeft" xrange="0,21600"/>
                   </v:handles>
                 </v:shapetype>
-                <v:shape id="Isosceles Triangle 6" o:spid="_x0000_s1028" type="#_x0000_t5" style="position:absolute;margin-left:116.2pt;margin-top:.55pt;width:167.4pt;height:72.6pt;z-index:251663360;visibility:visible;mso-wrap-style:square;mso-width-percent:0;mso-height-percent:0;mso-wrap-distance-left:9pt;mso-wrap-distance-top:0;mso-wrap-distance-right:9pt;mso-wrap-distance-bottom:0;mso-position-horizontal:right;mso-position-horizontal-relative:page;mso-position-vertical:absolute;mso-position-vertical-relative:bottom-margin-area;mso-width-percent:0;mso-height-percent:0;mso-width-relative:page;mso-height-relative:page;v-text-anchor:top" o:gfxdata="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" adj="21600" fillcolor="#d2eaf1" stroked="f">
+                <v:shape id="Isosceles Triangle 6" o:spid="_x0000_s1031" type="#_x0000_t5" style="position:absolute;margin-left:116.2pt;margin-top:.55pt;width:167.4pt;height:72.6pt;z-index:251663360;visibility:visible;mso-wrap-style:square;mso-width-percent:0;mso-height-percent:0;mso-wrap-distance-left:9pt;mso-wrap-distance-top:0;mso-wrap-distance-right:9pt;mso-wrap-distance-bottom:0;mso-position-horizontal:right;mso-position-horizontal-relative:page;mso-position-vertical:absolute;mso-position-vertical-relative:bottom-margin-area;mso-width-percent:0;mso-height-percent:0;mso-width-relative:page;mso-height-relative:page;v-text-anchor:top" o:gfxdata="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" adj="21600" fillcolor="#d2eaf1" stroked="f">
                   <v:textbox>
                     <w:txbxContent>
                       <w:p>
@@ -11350,6 +12287,7 @@
                             <w:color w:val="000000" w:themeColor="text1"/>
                             <w:sz w:val="2"/>
                             <w:szCs w:val="18"/>
+                            <w:lang w:val="en-US"/>
                           </w:rPr>
                         </w:pPr>
                         <w:r>
@@ -11474,7 +12412,7 @@
           <wp:extent cx="1143000" cy="577215"/>
           <wp:effectExtent l="0" t="0" r="0" b="0"/>
           <wp:wrapNone/>
-          <wp:docPr id="7" name="Picture 7" descr="Text&#10;&#10;Description automatically generated with medium confidence"/>
+          <wp:docPr id="21" name="Picture 21" descr="Text&#10;&#10;Description automatically generated with medium confidence"/>
           <wp:cNvGraphicFramePr>
             <a:graphicFrameLocks xmlns:a="http://schemas.openxmlformats.org/drawingml/2006/main" noChangeAspect="1"/>
           </wp:cNvGraphicFramePr>
@@ -11535,7 +12473,7 @@
           <wp:extent cx="398383" cy="663036"/>
           <wp:effectExtent l="0" t="0" r="1905" b="3810"/>
           <wp:wrapNone/>
-          <wp:docPr id="8" name="Picture 8" descr="Shape&#10;&#10;Description automatically generated"/>
+          <wp:docPr id="22" name="Picture 22" descr="Shape&#10;&#10;Description automatically generated"/>
           <wp:cNvGraphicFramePr>
             <a:graphicFrameLocks xmlns:a="http://schemas.openxmlformats.org/drawingml/2006/main" noChangeAspect="1"/>
           </wp:cNvGraphicFramePr>
@@ -14950,9 +15888,9 @@
     <w:rsidRoot w:val="0043342E"/>
     <w:rsid w:val="00103908"/>
     <w:rsid w:val="0043342E"/>
+    <w:rsid w:val="00515B37"/>
     <w:rsid w:val="00790773"/>
     <w:rsid w:val="007E18B0"/>
-    <w:rsid w:val="008301D3"/>
     <w:rsid w:val="00CA49BE"/>
     <w:rsid w:val="00DB27D6"/>
     <w:rsid w:val="00E64AFF"/>

--- a/2. Documents/5. Final Report/Graduation Report.docx
+++ b/2. Documents/5. Final Report/Graduation Report.docx
@@ -12569,7 +12569,7 @@
       <w:lvlText w:val="%2."/>
       <w:lvlJc w:val="left"/>
       <w:pPr>
-        <w:ind w:left="1440" w:hanging="360"/>
+        <w:ind w:left="9574" w:hanging="360"/>
       </w:pPr>
       <w:rPr>
         <w:rFonts w:hint="default"/>
@@ -15888,9 +15888,9 @@
     <w:rsidRoot w:val="0043342E"/>
     <w:rsid w:val="00103908"/>
     <w:rsid w:val="0043342E"/>
-    <w:rsid w:val="00515B37"/>
     <w:rsid w:val="00790773"/>
     <w:rsid w:val="007E18B0"/>
+    <w:rsid w:val="00B71B57"/>
     <w:rsid w:val="00CA49BE"/>
     <w:rsid w:val="00DB27D6"/>
     <w:rsid w:val="00E64AFF"/>

--- a/2. Documents/5. Final Report/Graduation Report.docx
+++ b/2. Documents/5. Final Report/Graduation Report.docx
@@ -414,6 +414,74 @@
       </w:pPr>
       <w:r>
         <w:rPr>
+          <w:noProof/>
+          <w:lang w:val="en-GB"/>
+        </w:rPr>
+        <w:drawing>
+          <wp:anchor distT="0" distB="0" distL="114300" distR="114300" simplePos="0" relativeHeight="251683840" behindDoc="0" locked="0" layoutInCell="1" allowOverlap="1" wp14:anchorId="36FE10BA" wp14:editId="13E4E9EE">
+            <wp:simplePos x="0" y="0"/>
+            <wp:positionH relativeFrom="page">
+              <wp:posOffset>1176546</wp:posOffset>
+            </wp:positionH>
+            <wp:positionV relativeFrom="paragraph">
+              <wp:posOffset>1256030</wp:posOffset>
+            </wp:positionV>
+            <wp:extent cx="4319751" cy="3323890"/>
+            <wp:effectExtent l="0" t="0" r="5080" b="0"/>
+            <wp:wrapNone/>
+            <wp:docPr id="3" name="Picture 3"/>
+            <wp:cNvGraphicFramePr>
+              <a:graphicFrameLocks xmlns:a="http://schemas.openxmlformats.org/drawingml/2006/main" noChangeAspect="1"/>
+            </wp:cNvGraphicFramePr>
+            <a:graphic xmlns:a="http://schemas.openxmlformats.org/drawingml/2006/main">
+              <a:graphicData uri="http://schemas.openxmlformats.org/drawingml/2006/picture">
+                <pic:pic xmlns:pic="http://schemas.openxmlformats.org/drawingml/2006/picture">
+                  <pic:nvPicPr>
+                    <pic:cNvPr id="0" name="Picture 1"/>
+                    <pic:cNvPicPr>
+                      <a:picLocks noChangeAspect="1" noChangeArrowheads="1"/>
+                    </pic:cNvPicPr>
+                  </pic:nvPicPr>
+                  <pic:blipFill>
+                    <a:blip r:embed="rId9">
+                      <a:extLst>
+                        <a:ext uri="{28A0092B-C50C-407E-A947-70E740481C1C}">
+                          <a14:useLocalDpi xmlns:a14="http://schemas.microsoft.com/office/drawing/2010/main" val="0"/>
+                        </a:ext>
+                      </a:extLst>
+                    </a:blip>
+                    <a:srcRect/>
+                    <a:stretch>
+                      <a:fillRect/>
+                    </a:stretch>
+                  </pic:blipFill>
+                  <pic:spPr bwMode="auto">
+                    <a:xfrm>
+                      <a:off x="0" y="0"/>
+                      <a:ext cx="4319751" cy="3323890"/>
+                    </a:xfrm>
+                    <a:prstGeom prst="rect">
+                      <a:avLst/>
+                    </a:prstGeom>
+                    <a:noFill/>
+                    <a:ln>
+                      <a:noFill/>
+                    </a:ln>
+                  </pic:spPr>
+                </pic:pic>
+              </a:graphicData>
+            </a:graphic>
+            <wp14:sizeRelH relativeFrom="margin">
+              <wp14:pctWidth>0</wp14:pctWidth>
+            </wp14:sizeRelH>
+            <wp14:sizeRelV relativeFrom="margin">
+              <wp14:pctHeight>0</wp14:pctHeight>
+            </wp14:sizeRelV>
+          </wp:anchor>
+        </w:drawing>
+      </w:r>
+      <w:r>
+        <w:rPr>
           <w:rFonts w:eastAsia="Times New Roman"/>
           <w:sz w:val="28"/>
           <w:szCs w:val="28"/>
@@ -682,7 +750,7 @@
         </w:rPr>
         <w:t xml:space="preserve"> </w:t>
       </w:r>
-      <w:hyperlink r:id="rId9" w:history="1">
+      <w:hyperlink r:id="rId10" w:history="1">
         <w:r>
           <w:rPr>
             <w:rStyle w:val="Hyperlink"/>
@@ -737,7 +805,7 @@
           <w:noProof/>
           <w:lang w:val="en-GB"/>
         </w:rPr>
-        <w:t>20 March 2023</w:t>
+        <w:t>22 March 2023</w:t>
       </w:r>
       <w:r>
         <w:rPr>
@@ -923,7 +991,7 @@
         <w:br/>
         <w:t xml:space="preserve">E-mail: </w:t>
       </w:r>
-      <w:hyperlink r:id="rId10" w:history="1">
+      <w:hyperlink r:id="rId11" w:history="1">
         <w:r>
           <w:rPr>
             <w:rStyle w:val="Hyperlink"/>
@@ -1130,7 +1198,7 @@
         </w:rPr>
         <w:t xml:space="preserve">E-mail: </w:t>
       </w:r>
-      <w:hyperlink r:id="rId11" w:history="1">
+      <w:hyperlink r:id="rId12" w:history="1">
         <w:r>
           <w:rPr>
             <w:rStyle w:val="Hyperlink"/>
@@ -1678,7 +1746,6 @@
               <w:rFonts w:asciiTheme="minorHAnsi" w:hAnsiTheme="minorHAnsi"/>
               <w:noProof/>
               <w:szCs w:val="22"/>
-              <w:lang/>
             </w:rPr>
           </w:pPr>
           <w:r>
@@ -1774,7 +1841,6 @@
               <w:rFonts w:asciiTheme="minorHAnsi" w:hAnsiTheme="minorHAnsi"/>
               <w:noProof/>
               <w:szCs w:val="22"/>
-              <w:lang/>
             </w:rPr>
           </w:pPr>
           <w:hyperlink w:anchor="_Toc130297906" w:history="1">
@@ -1846,7 +1912,6 @@
               <w:rFonts w:asciiTheme="minorHAnsi" w:hAnsiTheme="minorHAnsi"/>
               <w:noProof/>
               <w:szCs w:val="22"/>
-              <w:lang/>
             </w:rPr>
           </w:pPr>
           <w:hyperlink w:anchor="_Toc130297907" w:history="1">
@@ -1918,7 +1983,6 @@
               <w:rFonts w:asciiTheme="minorHAnsi" w:hAnsiTheme="minorHAnsi"/>
               <w:noProof/>
               <w:szCs w:val="22"/>
-              <w:lang/>
             </w:rPr>
           </w:pPr>
           <w:hyperlink w:anchor="_Toc130297908" w:history="1">
@@ -1991,7 +2055,6 @@
               <w:rFonts w:asciiTheme="minorHAnsi" w:hAnsiTheme="minorHAnsi"/>
               <w:noProof/>
               <w:szCs w:val="22"/>
-              <w:lang/>
             </w:rPr>
           </w:pPr>
           <w:hyperlink w:anchor="_Toc130297909" w:history="1">
@@ -2009,7 +2072,6 @@
                 <w:rFonts w:asciiTheme="minorHAnsi" w:hAnsiTheme="minorHAnsi"/>
                 <w:noProof/>
                 <w:szCs w:val="22"/>
-                <w:lang/>
               </w:rPr>
               <w:tab/>
             </w:r>
@@ -2083,7 +2145,6 @@
               <w:rFonts w:asciiTheme="minorHAnsi" w:hAnsiTheme="minorHAnsi"/>
               <w:noProof/>
               <w:szCs w:val="22"/>
-              <w:lang/>
             </w:rPr>
           </w:pPr>
           <w:hyperlink w:anchor="_Toc130297910" w:history="1">
@@ -2100,7 +2161,6 @@
                 <w:rFonts w:asciiTheme="minorHAnsi" w:hAnsiTheme="minorHAnsi"/>
                 <w:noProof/>
                 <w:szCs w:val="22"/>
-                <w:lang/>
               </w:rPr>
               <w:tab/>
             </w:r>
@@ -2173,7 +2233,6 @@
               <w:rFonts w:asciiTheme="minorHAnsi" w:hAnsiTheme="minorHAnsi"/>
               <w:noProof/>
               <w:szCs w:val="22"/>
-              <w:lang/>
             </w:rPr>
           </w:pPr>
           <w:hyperlink w:anchor="_Toc130297911" w:history="1">
@@ -2190,7 +2249,6 @@
                 <w:rFonts w:asciiTheme="minorHAnsi" w:hAnsiTheme="minorHAnsi"/>
                 <w:noProof/>
                 <w:szCs w:val="22"/>
-                <w:lang/>
               </w:rPr>
               <w:tab/>
             </w:r>
@@ -2263,7 +2321,6 @@
               <w:rFonts w:asciiTheme="minorHAnsi" w:hAnsiTheme="minorHAnsi"/>
               <w:noProof/>
               <w:szCs w:val="22"/>
-              <w:lang/>
             </w:rPr>
           </w:pPr>
           <w:hyperlink w:anchor="_Toc130297912" w:history="1">
@@ -2280,7 +2337,6 @@
                 <w:rFonts w:asciiTheme="minorHAnsi" w:hAnsiTheme="minorHAnsi"/>
                 <w:noProof/>
                 <w:szCs w:val="22"/>
-                <w:lang/>
               </w:rPr>
               <w:tab/>
             </w:r>
@@ -2353,7 +2409,6 @@
               <w:rFonts w:asciiTheme="minorHAnsi" w:hAnsiTheme="minorHAnsi"/>
               <w:noProof/>
               <w:szCs w:val="22"/>
-              <w:lang/>
             </w:rPr>
           </w:pPr>
           <w:hyperlink w:anchor="_Toc130297913" w:history="1">
@@ -2370,7 +2425,6 @@
                 <w:rFonts w:asciiTheme="minorHAnsi" w:hAnsiTheme="minorHAnsi"/>
                 <w:noProof/>
                 <w:szCs w:val="22"/>
-                <w:lang/>
               </w:rPr>
               <w:tab/>
             </w:r>
@@ -2443,7 +2497,6 @@
               <w:rFonts w:asciiTheme="minorHAnsi" w:hAnsiTheme="minorHAnsi"/>
               <w:noProof/>
               <w:szCs w:val="22"/>
-              <w:lang/>
             </w:rPr>
           </w:pPr>
           <w:hyperlink w:anchor="_Toc130297914" w:history="1">
@@ -2460,7 +2513,6 @@
                 <w:rFonts w:asciiTheme="minorHAnsi" w:hAnsiTheme="minorHAnsi"/>
                 <w:noProof/>
                 <w:szCs w:val="22"/>
-                <w:lang/>
               </w:rPr>
               <w:tab/>
             </w:r>
@@ -2533,7 +2585,6 @@
               <w:rFonts w:asciiTheme="minorHAnsi" w:hAnsiTheme="minorHAnsi"/>
               <w:noProof/>
               <w:szCs w:val="22"/>
-              <w:lang/>
             </w:rPr>
           </w:pPr>
           <w:hyperlink w:anchor="_Toc130297915" w:history="1">
@@ -2550,7 +2601,6 @@
                 <w:rFonts w:asciiTheme="minorHAnsi" w:hAnsiTheme="minorHAnsi"/>
                 <w:noProof/>
                 <w:szCs w:val="22"/>
-                <w:lang/>
               </w:rPr>
               <w:tab/>
             </w:r>
@@ -2623,7 +2673,6 @@
               <w:rFonts w:asciiTheme="minorHAnsi" w:hAnsiTheme="minorHAnsi"/>
               <w:noProof/>
               <w:szCs w:val="22"/>
-              <w:lang/>
             </w:rPr>
           </w:pPr>
           <w:hyperlink w:anchor="_Toc130297916" w:history="1">
@@ -2640,7 +2689,6 @@
                 <w:rFonts w:asciiTheme="minorHAnsi" w:hAnsiTheme="minorHAnsi"/>
                 <w:noProof/>
                 <w:szCs w:val="22"/>
-                <w:lang/>
               </w:rPr>
               <w:tab/>
             </w:r>
@@ -2713,7 +2761,6 @@
               <w:rFonts w:asciiTheme="minorHAnsi" w:hAnsiTheme="minorHAnsi"/>
               <w:noProof/>
               <w:szCs w:val="22"/>
-              <w:lang/>
             </w:rPr>
           </w:pPr>
           <w:hyperlink w:anchor="_Toc130297917" w:history="1">
@@ -2730,7 +2777,6 @@
                 <w:rFonts w:asciiTheme="minorHAnsi" w:hAnsiTheme="minorHAnsi"/>
                 <w:noProof/>
                 <w:szCs w:val="22"/>
-                <w:lang/>
               </w:rPr>
               <w:tab/>
             </w:r>
@@ -2803,7 +2849,6 @@
               <w:rFonts w:asciiTheme="minorHAnsi" w:hAnsiTheme="minorHAnsi"/>
               <w:noProof/>
               <w:szCs w:val="22"/>
-              <w:lang/>
             </w:rPr>
           </w:pPr>
           <w:hyperlink w:anchor="_Toc130297918" w:history="1">
@@ -2820,7 +2865,6 @@
                 <w:rFonts w:asciiTheme="minorHAnsi" w:hAnsiTheme="minorHAnsi"/>
                 <w:noProof/>
                 <w:szCs w:val="22"/>
-                <w:lang/>
               </w:rPr>
               <w:tab/>
             </w:r>
@@ -2893,7 +2937,6 @@
               <w:rFonts w:asciiTheme="minorHAnsi" w:hAnsiTheme="minorHAnsi"/>
               <w:noProof/>
               <w:szCs w:val="22"/>
-              <w:lang/>
             </w:rPr>
           </w:pPr>
           <w:hyperlink w:anchor="_Toc130297919" w:history="1">
@@ -2910,7 +2953,6 @@
                 <w:rFonts w:asciiTheme="minorHAnsi" w:hAnsiTheme="minorHAnsi"/>
                 <w:noProof/>
                 <w:szCs w:val="22"/>
-                <w:lang/>
               </w:rPr>
               <w:tab/>
             </w:r>
@@ -2983,7 +3025,6 @@
               <w:rFonts w:asciiTheme="minorHAnsi" w:hAnsiTheme="minorHAnsi"/>
               <w:noProof/>
               <w:szCs w:val="22"/>
-              <w:lang/>
             </w:rPr>
           </w:pPr>
           <w:hyperlink w:anchor="_Toc130297920" w:history="1">
@@ -3000,7 +3041,6 @@
                 <w:rFonts w:asciiTheme="minorHAnsi" w:hAnsiTheme="minorHAnsi"/>
                 <w:noProof/>
                 <w:szCs w:val="22"/>
-                <w:lang/>
               </w:rPr>
               <w:tab/>
             </w:r>
@@ -3073,7 +3113,6 @@
               <w:rFonts w:asciiTheme="minorHAnsi" w:hAnsiTheme="minorHAnsi"/>
               <w:noProof/>
               <w:szCs w:val="22"/>
-              <w:lang/>
             </w:rPr>
           </w:pPr>
           <w:hyperlink w:anchor="_Toc130297921" w:history="1">
@@ -3090,7 +3129,6 @@
                 <w:rFonts w:asciiTheme="minorHAnsi" w:hAnsiTheme="minorHAnsi"/>
                 <w:noProof/>
                 <w:szCs w:val="22"/>
-                <w:lang/>
               </w:rPr>
               <w:tab/>
             </w:r>
@@ -3163,7 +3201,6 @@
               <w:rFonts w:asciiTheme="minorHAnsi" w:hAnsiTheme="minorHAnsi"/>
               <w:noProof/>
               <w:szCs w:val="22"/>
-              <w:lang/>
             </w:rPr>
           </w:pPr>
           <w:hyperlink w:anchor="_Toc130297922" w:history="1">
@@ -3180,7 +3217,6 @@
                 <w:rFonts w:asciiTheme="minorHAnsi" w:hAnsiTheme="minorHAnsi"/>
                 <w:noProof/>
                 <w:szCs w:val="22"/>
-                <w:lang/>
               </w:rPr>
               <w:tab/>
             </w:r>
@@ -3253,7 +3289,6 @@
               <w:rFonts w:asciiTheme="minorHAnsi" w:hAnsiTheme="minorHAnsi"/>
               <w:noProof/>
               <w:szCs w:val="22"/>
-              <w:lang/>
             </w:rPr>
           </w:pPr>
           <w:hyperlink w:anchor="_Toc130297923" w:history="1">
@@ -3270,7 +3305,6 @@
                 <w:rFonts w:asciiTheme="minorHAnsi" w:hAnsiTheme="minorHAnsi"/>
                 <w:noProof/>
                 <w:szCs w:val="22"/>
-                <w:lang/>
               </w:rPr>
               <w:tab/>
             </w:r>
@@ -3343,7 +3377,6 @@
               <w:rFonts w:asciiTheme="minorHAnsi" w:hAnsiTheme="minorHAnsi"/>
               <w:noProof/>
               <w:szCs w:val="22"/>
-              <w:lang/>
             </w:rPr>
           </w:pPr>
           <w:hyperlink w:anchor="_Toc130297924" w:history="1">
@@ -3360,7 +3393,6 @@
                 <w:rFonts w:asciiTheme="minorHAnsi" w:hAnsiTheme="minorHAnsi"/>
                 <w:noProof/>
                 <w:szCs w:val="22"/>
-                <w:lang/>
               </w:rPr>
               <w:tab/>
             </w:r>
@@ -3433,7 +3465,6 @@
               <w:rFonts w:asciiTheme="minorHAnsi" w:hAnsiTheme="minorHAnsi"/>
               <w:noProof/>
               <w:szCs w:val="22"/>
-              <w:lang/>
             </w:rPr>
           </w:pPr>
           <w:hyperlink w:anchor="_Toc130297925" w:history="1">
@@ -3450,7 +3481,6 @@
                 <w:rFonts w:asciiTheme="minorHAnsi" w:hAnsiTheme="minorHAnsi"/>
                 <w:noProof/>
                 <w:szCs w:val="22"/>
-                <w:lang/>
               </w:rPr>
               <w:tab/>
             </w:r>
@@ -3523,7 +3553,6 @@
               <w:rFonts w:asciiTheme="minorHAnsi" w:hAnsiTheme="minorHAnsi"/>
               <w:noProof/>
               <w:szCs w:val="22"/>
-              <w:lang/>
             </w:rPr>
           </w:pPr>
           <w:hyperlink w:anchor="_Toc130297926" w:history="1">
@@ -3540,7 +3569,6 @@
                 <w:rFonts w:asciiTheme="minorHAnsi" w:hAnsiTheme="minorHAnsi"/>
                 <w:noProof/>
                 <w:szCs w:val="22"/>
-                <w:lang/>
               </w:rPr>
               <w:tab/>
             </w:r>
@@ -3613,7 +3641,6 @@
               <w:rFonts w:asciiTheme="minorHAnsi" w:hAnsiTheme="minorHAnsi"/>
               <w:noProof/>
               <w:szCs w:val="22"/>
-              <w:lang/>
             </w:rPr>
           </w:pPr>
           <w:hyperlink w:anchor="_Toc130297927" w:history="1">
@@ -3630,7 +3657,6 @@
                 <w:rFonts w:asciiTheme="minorHAnsi" w:hAnsiTheme="minorHAnsi"/>
                 <w:noProof/>
                 <w:szCs w:val="22"/>
-                <w:lang/>
               </w:rPr>
               <w:tab/>
             </w:r>
@@ -3703,7 +3729,6 @@
               <w:rFonts w:asciiTheme="minorHAnsi" w:hAnsiTheme="minorHAnsi"/>
               <w:noProof/>
               <w:szCs w:val="22"/>
-              <w:lang/>
             </w:rPr>
           </w:pPr>
           <w:hyperlink w:anchor="_Toc130297928" w:history="1">
@@ -3720,7 +3745,6 @@
                 <w:rFonts w:asciiTheme="minorHAnsi" w:hAnsiTheme="minorHAnsi"/>
                 <w:noProof/>
                 <w:szCs w:val="22"/>
-                <w:lang/>
               </w:rPr>
               <w:tab/>
             </w:r>
@@ -3793,7 +3817,6 @@
               <w:rFonts w:asciiTheme="minorHAnsi" w:hAnsiTheme="minorHAnsi"/>
               <w:noProof/>
               <w:szCs w:val="22"/>
-              <w:lang/>
             </w:rPr>
           </w:pPr>
           <w:hyperlink w:anchor="_Toc130297929" w:history="1">
@@ -3810,7 +3833,6 @@
                 <w:rFonts w:asciiTheme="minorHAnsi" w:hAnsiTheme="minorHAnsi"/>
                 <w:noProof/>
                 <w:szCs w:val="22"/>
-                <w:lang/>
               </w:rPr>
               <w:tab/>
             </w:r>
@@ -3883,7 +3905,6 @@
               <w:rFonts w:asciiTheme="minorHAnsi" w:hAnsiTheme="minorHAnsi"/>
               <w:noProof/>
               <w:szCs w:val="22"/>
-              <w:lang/>
             </w:rPr>
           </w:pPr>
           <w:hyperlink w:anchor="_Toc130297930" w:history="1">
@@ -3900,7 +3921,6 @@
                 <w:rFonts w:asciiTheme="minorHAnsi" w:hAnsiTheme="minorHAnsi"/>
                 <w:noProof/>
                 <w:szCs w:val="22"/>
-                <w:lang/>
               </w:rPr>
               <w:tab/>
             </w:r>
@@ -3973,7 +3993,6 @@
               <w:rFonts w:asciiTheme="minorHAnsi" w:hAnsiTheme="minorHAnsi"/>
               <w:noProof/>
               <w:szCs w:val="22"/>
-              <w:lang/>
             </w:rPr>
           </w:pPr>
           <w:hyperlink w:anchor="_Toc130297931" w:history="1">
@@ -3990,7 +4009,6 @@
                 <w:rFonts w:asciiTheme="minorHAnsi" w:hAnsiTheme="minorHAnsi"/>
                 <w:noProof/>
                 <w:szCs w:val="22"/>
-                <w:lang/>
               </w:rPr>
               <w:tab/>
             </w:r>
@@ -4063,7 +4081,6 @@
               <w:rFonts w:asciiTheme="minorHAnsi" w:hAnsiTheme="minorHAnsi"/>
               <w:noProof/>
               <w:szCs w:val="22"/>
-              <w:lang/>
             </w:rPr>
           </w:pPr>
           <w:hyperlink w:anchor="_Toc130297932" w:history="1">
@@ -4080,7 +4097,6 @@
                 <w:rFonts w:asciiTheme="minorHAnsi" w:hAnsiTheme="minorHAnsi"/>
                 <w:noProof/>
                 <w:szCs w:val="22"/>
-                <w:lang/>
               </w:rPr>
               <w:tab/>
             </w:r>
@@ -4153,7 +4169,6 @@
               <w:rFonts w:asciiTheme="minorHAnsi" w:hAnsiTheme="minorHAnsi"/>
               <w:noProof/>
               <w:szCs w:val="22"/>
-              <w:lang/>
             </w:rPr>
           </w:pPr>
           <w:hyperlink w:anchor="_Toc130297933" w:history="1">
@@ -4170,7 +4185,6 @@
                 <w:rFonts w:asciiTheme="minorHAnsi" w:hAnsiTheme="minorHAnsi"/>
                 <w:noProof/>
                 <w:szCs w:val="22"/>
-                <w:lang/>
               </w:rPr>
               <w:tab/>
             </w:r>
@@ -4243,7 +4257,6 @@
               <w:rFonts w:asciiTheme="minorHAnsi" w:hAnsiTheme="minorHAnsi"/>
               <w:noProof/>
               <w:szCs w:val="22"/>
-              <w:lang/>
             </w:rPr>
           </w:pPr>
           <w:hyperlink w:anchor="_Toc130297934" w:history="1">
@@ -4260,7 +4273,6 @@
                 <w:rFonts w:asciiTheme="minorHAnsi" w:hAnsiTheme="minorHAnsi"/>
                 <w:noProof/>
                 <w:szCs w:val="22"/>
-                <w:lang/>
               </w:rPr>
               <w:tab/>
             </w:r>
@@ -4333,7 +4345,6 @@
               <w:rFonts w:asciiTheme="minorHAnsi" w:hAnsiTheme="minorHAnsi"/>
               <w:noProof/>
               <w:szCs w:val="22"/>
-              <w:lang/>
             </w:rPr>
           </w:pPr>
           <w:hyperlink w:anchor="_Toc130297935" w:history="1">
@@ -4350,7 +4361,6 @@
                 <w:rFonts w:asciiTheme="minorHAnsi" w:hAnsiTheme="minorHAnsi"/>
                 <w:noProof/>
                 <w:szCs w:val="22"/>
-                <w:lang/>
               </w:rPr>
               <w:tab/>
             </w:r>
@@ -4423,7 +4433,6 @@
               <w:rFonts w:asciiTheme="minorHAnsi" w:hAnsiTheme="minorHAnsi"/>
               <w:noProof/>
               <w:szCs w:val="22"/>
-              <w:lang/>
             </w:rPr>
           </w:pPr>
           <w:hyperlink w:anchor="_Toc130297936" w:history="1">
@@ -4440,7 +4449,6 @@
                 <w:rFonts w:asciiTheme="minorHAnsi" w:hAnsiTheme="minorHAnsi"/>
                 <w:noProof/>
                 <w:szCs w:val="22"/>
-                <w:lang/>
               </w:rPr>
               <w:tab/>
             </w:r>
@@ -4512,7 +4520,6 @@
               <w:rFonts w:asciiTheme="minorHAnsi" w:hAnsiTheme="minorHAnsi"/>
               <w:noProof/>
               <w:szCs w:val="22"/>
-              <w:lang/>
             </w:rPr>
           </w:pPr>
           <w:hyperlink w:anchor="_Toc130297937" w:history="1">
@@ -4585,7 +4592,6 @@
               <w:rFonts w:asciiTheme="minorHAnsi" w:hAnsiTheme="minorHAnsi"/>
               <w:noProof/>
               <w:szCs w:val="22"/>
-              <w:lang/>
             </w:rPr>
           </w:pPr>
           <w:hyperlink w:anchor="_Toc130297938" w:history="1">
@@ -4657,7 +4663,6 @@
               <w:rFonts w:asciiTheme="minorHAnsi" w:hAnsiTheme="minorHAnsi"/>
               <w:noProof/>
               <w:szCs w:val="22"/>
-              <w:lang/>
             </w:rPr>
           </w:pPr>
           <w:hyperlink w:anchor="_Toc130297939" w:history="1">
@@ -4729,7 +4734,6 @@
               <w:rFonts w:asciiTheme="minorHAnsi" w:hAnsiTheme="minorHAnsi"/>
               <w:noProof/>
               <w:szCs w:val="22"/>
-              <w:lang/>
             </w:rPr>
           </w:pPr>
           <w:hyperlink w:anchor="_Toc130297940" w:history="1">
@@ -4801,7 +4805,6 @@
               <w:rFonts w:asciiTheme="minorHAnsi" w:hAnsiTheme="minorHAnsi"/>
               <w:noProof/>
               <w:szCs w:val="22"/>
-              <w:lang/>
             </w:rPr>
           </w:pPr>
           <w:hyperlink w:anchor="_Toc130297941" w:history="1">
@@ -4873,7 +4876,6 @@
               <w:rFonts w:asciiTheme="minorHAnsi" w:hAnsiTheme="minorHAnsi"/>
               <w:noProof/>
               <w:szCs w:val="22"/>
-              <w:lang/>
             </w:rPr>
           </w:pPr>
           <w:hyperlink w:anchor="_Toc130297942" w:history="1">
@@ -4945,7 +4947,6 @@
               <w:rFonts w:asciiTheme="minorHAnsi" w:hAnsiTheme="minorHAnsi"/>
               <w:noProof/>
               <w:szCs w:val="22"/>
-              <w:lang/>
             </w:rPr>
           </w:pPr>
           <w:hyperlink w:anchor="_Toc130297943" w:history="1">
@@ -5017,7 +5018,6 @@
               <w:rFonts w:asciiTheme="minorHAnsi" w:hAnsiTheme="minorHAnsi"/>
               <w:noProof/>
               <w:szCs w:val="22"/>
-              <w:lang/>
             </w:rPr>
           </w:pPr>
           <w:hyperlink w:anchor="_Toc130297944" w:history="1">
@@ -5089,7 +5089,6 @@
               <w:rFonts w:asciiTheme="minorHAnsi" w:hAnsiTheme="minorHAnsi"/>
               <w:noProof/>
               <w:szCs w:val="22"/>
-              <w:lang/>
             </w:rPr>
           </w:pPr>
           <w:hyperlink w:anchor="_Toc130297945" w:history="1">
@@ -5161,7 +5160,6 @@
               <w:rFonts w:asciiTheme="minorHAnsi" w:hAnsiTheme="minorHAnsi"/>
               <w:noProof/>
               <w:szCs w:val="22"/>
-              <w:lang/>
             </w:rPr>
           </w:pPr>
           <w:hyperlink w:anchor="_Toc130297946" w:history="1">
@@ -5233,7 +5231,6 @@
               <w:rFonts w:asciiTheme="minorHAnsi" w:hAnsiTheme="minorHAnsi"/>
               <w:noProof/>
               <w:szCs w:val="22"/>
-              <w:lang/>
             </w:rPr>
           </w:pPr>
           <w:hyperlink w:anchor="_Toc130297947" w:history="1">
@@ -5771,7 +5768,7 @@
         </w:rPr>
         <w:fldChar w:fldCharType="separate"/>
       </w:r>
-      <w:hyperlink r:id="rId12" w:anchor="_Toc130287566" w:history="1">
+      <w:hyperlink r:id="rId13" w:anchor="_Toc130287566" w:history="1">
         <w:r>
           <w:rPr>
             <w:rStyle w:val="Hyperlink"/>
@@ -5938,7 +5935,7 @@
           <w:lang w:val="en-GB"/>
         </w:rPr>
       </w:pPr>
-      <w:hyperlink r:id="rId13" w:anchor="_Toc130287568" w:history="1">
+      <w:hyperlink r:id="rId14" w:anchor="_Toc130287568" w:history="1">
         <w:r>
           <w:rPr>
             <w:rStyle w:val="Hyperlink"/>
@@ -6017,7 +6014,7 @@
           <w:lang w:val="en-GB"/>
         </w:rPr>
       </w:pPr>
-      <w:hyperlink r:id="rId14" w:anchor="_Toc130287569" w:history="1">
+      <w:hyperlink r:id="rId15" w:anchor="_Toc130287569" w:history="1">
         <w:r>
           <w:rPr>
             <w:rStyle w:val="Hyperlink"/>
@@ -7250,7 +7247,7 @@
                     </pic:cNvPicPr>
                   </pic:nvPicPr>
                   <pic:blipFill>
-                    <a:blip r:embed="rId15" cstate="print">
+                    <a:blip r:embed="rId9" cstate="print">
                       <a:extLst>
                         <a:ext uri="{28A0092B-C50C-407E-A947-70E740481C1C}">
                           <a14:useLocalDpi xmlns:a14="http://schemas.microsoft.com/office/drawing/2010/main" val="0"/>
@@ -7627,7 +7624,7 @@
           <w:lang w:val="en-GB"/>
         </w:rPr>
       </w:pPr>
-      <w:bookmarkStart w:id="12" w:name="_Toc130297914"/>
+      <w:bookmarkStart w:id="11" w:name="_Toc130297914"/>
       <w:r>
         <w:rPr>
           <w:sz w:val="24"/>
@@ -7636,7 +7633,7 @@
         </w:rPr>
         <w:t>Problem description</w:t>
       </w:r>
-      <w:bookmarkEnd w:id="12"/>
+      <w:bookmarkEnd w:id="11"/>
       <w:r>
         <w:rPr>
           <w:sz w:val="24"/>
@@ -7859,7 +7856,7 @@
           <w:lang w:val="en-GB"/>
         </w:rPr>
       </w:pPr>
-      <w:bookmarkStart w:id="13" w:name="_Toc130297915"/>
+      <w:bookmarkStart w:id="12" w:name="_Toc130297915"/>
       <w:r>
         <w:rPr>
           <w:sz w:val="24"/>
@@ -7868,7 +7865,7 @@
         </w:rPr>
         <w:t>Assignment</w:t>
       </w:r>
-      <w:bookmarkEnd w:id="13"/>
+      <w:bookmarkEnd w:id="12"/>
       <w:r>
         <w:rPr>
           <w:sz w:val="24"/>
@@ -7952,7 +7949,7 @@
           <w:lang w:val="en-GB"/>
         </w:rPr>
       </w:pPr>
-      <w:bookmarkStart w:id="14" w:name="_Toc130297916"/>
+      <w:bookmarkStart w:id="13" w:name="_Toc130297916"/>
       <w:r>
         <w:rPr>
           <w:sz w:val="24"/>
@@ -7962,7 +7959,7 @@
         <w:lastRenderedPageBreak/>
         <w:t>Project scope</w:t>
       </w:r>
-      <w:bookmarkEnd w:id="14"/>
+      <w:bookmarkEnd w:id="13"/>
       <w:r>
         <w:rPr>
           <w:sz w:val="24"/>
@@ -7983,24 +7980,7 @@
           <w:lang w:val="en-GB"/>
         </w:rPr>
         <w:br/>
-      </w:r>
-      <w:r>
-        <w:rPr>
-          <w:lang w:val="en-GB"/>
-        </w:rPr>
-        <w:t>The project is concerned with the re-evaluation (and if needed redesign) and implementation of the previously designed software architecture. The dual-core communication is worked out, but the rest of the modules</w:t>
-      </w:r>
-      <w:r>
-        <w:rPr>
-          <w:lang w:val="en-GB"/>
-        </w:rPr>
-        <w:t xml:space="preserve"> </w:t>
-      </w:r>
-      <w:r>
-        <w:rPr>
-          <w:lang w:val="en-GB"/>
-        </w:rPr>
-        <w:t>have to be implemented</w:t>
+        <w:t>The project is concerned with the re-evaluation (and if needed redesign) and implementation of the previously designed software architecture. The dual-core communication is worked out, but the rest of the modules have to be implemented</w:t>
       </w:r>
       <w:r>
         <w:rPr>
@@ -8012,13 +7992,7 @@
         <w:rPr>
           <w:lang w:val="en-GB"/>
         </w:rPr>
-        <w:t>.</w:t>
-      </w:r>
-      <w:r>
-        <w:rPr>
-          <w:lang w:val="en-GB"/>
-        </w:rPr>
-        <w:t xml:space="preserve"> The programming language will be C</w:t>
+        <w:t>. The programming language will be C</w:t>
       </w:r>
       <w:r>
         <w:rPr>
@@ -8355,7 +8329,7 @@
           <w:lang w:val="en-GB"/>
         </w:rPr>
       </w:pPr>
-      <w:bookmarkStart w:id="15" w:name="_Toc130287644"/>
+      <w:bookmarkStart w:id="14" w:name="_Toc130287644"/>
       <w:r>
         <w:rPr>
           <w:lang w:val="en-GB"/>
@@ -8399,7 +8373,7 @@
         </w:rPr>
         <w:t>: Project boundaries</w:t>
       </w:r>
-      <w:bookmarkEnd w:id="15"/>
+      <w:bookmarkEnd w:id="14"/>
       <w:r>
         <w:rPr>
           <w:lang w:val="en-GB"/>
@@ -8421,7 +8395,7 @@
           <w:lang w:val="en-GB"/>
         </w:rPr>
       </w:pPr>
-      <w:bookmarkStart w:id="16" w:name="_Toc130297917"/>
+      <w:bookmarkStart w:id="15" w:name="_Toc130297917"/>
       <w:r>
         <w:rPr>
           <w:sz w:val="24"/>
@@ -8430,7 +8404,7 @@
         </w:rPr>
         <w:t>Boundary condition</w:t>
       </w:r>
-      <w:bookmarkEnd w:id="16"/>
+      <w:bookmarkEnd w:id="15"/>
       <w:r>
         <w:rPr>
           <w:sz w:val="24"/>
@@ -8506,19 +8480,7 @@
         <w:rPr>
           <w:lang w:val="en-US"/>
         </w:rPr>
-        <w:t xml:space="preserve">The hardware limitations of the robot player must be </w:t>
-      </w:r>
-      <w:r>
-        <w:rPr>
-          <w:lang w:val="en-US"/>
-        </w:rPr>
-        <w:t>considered</w:t>
-      </w:r>
-      <w:r>
-        <w:rPr>
-          <w:lang w:val="en-US"/>
-        </w:rPr>
-        <w:t xml:space="preserve"> during the design and implementation of the software. The STM32H7 processor has a limited amount of memory,</w:t>
+        <w:t>The hardware limitations of the robot player must be considered during the design and implementation of the software. The STM32H7 processor has a limited amount of memory,</w:t>
       </w:r>
       <w:r>
         <w:rPr>
@@ -8541,7 +8503,7 @@
           <w:lang w:val="en-GB"/>
         </w:rPr>
       </w:pPr>
-      <w:bookmarkStart w:id="17" w:name="_Toc130297918"/>
+      <w:bookmarkStart w:id="16" w:name="_Toc130297918"/>
       <w:r>
         <w:rPr>
           <w:sz w:val="24"/>
@@ -8550,7 +8512,7 @@
         </w:rPr>
         <w:t>Project approach:</w:t>
       </w:r>
-      <w:bookmarkEnd w:id="17"/>
+      <w:bookmarkEnd w:id="16"/>
       <w:r>
         <w:rPr>
           <w:sz w:val="24"/>
@@ -8573,7 +8535,7 @@
           <w:lang w:val="en-GB"/>
         </w:rPr>
       </w:pPr>
-      <w:bookmarkStart w:id="18" w:name="_Toc130297919"/>
+      <w:bookmarkStart w:id="17" w:name="_Toc130297919"/>
       <w:r>
         <w:rPr>
           <w:szCs w:val="22"/>
@@ -8581,7 +8543,7 @@
         </w:rPr>
         <w:t>Development phases</w:t>
       </w:r>
-      <w:bookmarkEnd w:id="18"/>
+      <w:bookmarkEnd w:id="17"/>
       <w:r>
         <w:rPr>
           <w:szCs w:val="22"/>
@@ -8603,7 +8565,7 @@
           <w:lang w:val="en-GB"/>
         </w:rPr>
       </w:pPr>
-      <w:bookmarkStart w:id="19" w:name="_Toc130297920"/>
+      <w:bookmarkStart w:id="18" w:name="_Toc130297920"/>
       <w:r>
         <w:rPr>
           <w:szCs w:val="22"/>
@@ -8611,7 +8573,7 @@
         </w:rPr>
         <w:t>Verification method (V-model)</w:t>
       </w:r>
-      <w:bookmarkEnd w:id="19"/>
+      <w:bookmarkEnd w:id="18"/>
       <w:r>
         <w:rPr>
           <w:szCs w:val="22"/>
@@ -8652,7 +8614,7 @@
           <w:lang w:val="en-GB"/>
         </w:rPr>
       </w:pPr>
-      <w:bookmarkStart w:id="20" w:name="_Toc130297921"/>
+      <w:bookmarkStart w:id="19" w:name="_Toc130297921"/>
       <w:r>
         <w:rPr>
           <w:sz w:val="32"/>
@@ -8662,7 +8624,7 @@
         <w:lastRenderedPageBreak/>
         <w:t>Research</w:t>
       </w:r>
-      <w:bookmarkEnd w:id="20"/>
+      <w:bookmarkEnd w:id="19"/>
       <w:r>
         <w:rPr>
           <w:sz w:val="32"/>
@@ -8834,7 +8796,7 @@
           <w:lang w:val="en-GB"/>
         </w:rPr>
       </w:pPr>
-      <w:bookmarkStart w:id="21" w:name="_Toc130297922"/>
+      <w:bookmarkStart w:id="20" w:name="_Toc130297922"/>
       <w:r>
         <w:rPr>
           <w:sz w:val="24"/>
@@ -8843,7 +8805,7 @@
         </w:rPr>
         <w:t>Research objectives</w:t>
       </w:r>
-      <w:bookmarkEnd w:id="21"/>
+      <w:bookmarkEnd w:id="20"/>
       <w:r>
         <w:rPr>
           <w:sz w:val="24"/>
@@ -8867,7 +8829,7 @@
           <w:lang w:val="en-GB"/>
         </w:rPr>
       </w:pPr>
-      <w:bookmarkStart w:id="22" w:name="_Toc130297923"/>
+      <w:bookmarkStart w:id="21" w:name="_Toc130297923"/>
       <w:r>
         <w:rPr>
           <w:sz w:val="24"/>
@@ -8892,7 +8854,7 @@
         </w:rPr>
         <w:t>questions</w:t>
       </w:r>
-      <w:bookmarkEnd w:id="22"/>
+      <w:bookmarkEnd w:id="21"/>
       <w:r>
         <w:rPr>
           <w:sz w:val="24"/>
@@ -8916,7 +8878,7 @@
           <w:lang w:val="en-GB"/>
         </w:rPr>
       </w:pPr>
-      <w:bookmarkStart w:id="23" w:name="_Toc130297924"/>
+      <w:bookmarkStart w:id="22" w:name="_Toc130297924"/>
       <w:r>
         <w:rPr>
           <w:sz w:val="24"/>
@@ -8925,7 +8887,7 @@
         </w:rPr>
         <w:t>Research approach</w:t>
       </w:r>
-      <w:bookmarkEnd w:id="23"/>
+      <w:bookmarkEnd w:id="22"/>
       <w:r>
         <w:rPr>
           <w:sz w:val="24"/>
@@ -8949,7 +8911,7 @@
           <w:lang w:val="en-GB"/>
         </w:rPr>
       </w:pPr>
-      <w:bookmarkStart w:id="24" w:name="_Toc130297925"/>
+      <w:bookmarkStart w:id="23" w:name="_Toc130297925"/>
       <w:r>
         <w:rPr>
           <w:sz w:val="24"/>
@@ -8958,7 +8920,7 @@
         </w:rPr>
         <w:t>Results</w:t>
       </w:r>
-      <w:bookmarkEnd w:id="24"/>
+      <w:bookmarkEnd w:id="23"/>
       <w:r>
         <w:rPr>
           <w:sz w:val="24"/>
@@ -8982,7 +8944,7 @@
           <w:lang w:val="en-GB"/>
         </w:rPr>
       </w:pPr>
-      <w:bookmarkStart w:id="25" w:name="_Toc130297926"/>
+      <w:bookmarkStart w:id="24" w:name="_Toc130297926"/>
       <w:r>
         <w:rPr>
           <w:sz w:val="24"/>
@@ -8991,7 +8953,7 @@
         </w:rPr>
         <w:t>Conclusions</w:t>
       </w:r>
-      <w:bookmarkEnd w:id="25"/>
+      <w:bookmarkEnd w:id="24"/>
       <w:r>
         <w:rPr>
           <w:sz w:val="24"/>
@@ -9033,7 +8995,7 @@
           <w:lang w:val="en-GB"/>
         </w:rPr>
       </w:pPr>
-      <w:bookmarkStart w:id="26" w:name="_Toc130297927"/>
+      <w:bookmarkStart w:id="25" w:name="_Toc130297927"/>
       <w:r>
         <w:rPr>
           <w:sz w:val="32"/>
@@ -9043,7 +9005,7 @@
         <w:lastRenderedPageBreak/>
         <w:t>Specification</w:t>
       </w:r>
-      <w:bookmarkEnd w:id="26"/>
+      <w:bookmarkEnd w:id="25"/>
       <w:r>
         <w:rPr>
           <w:sz w:val="32"/>
@@ -9218,7 +9180,7 @@
           <w:lang w:val="en-GB"/>
         </w:rPr>
       </w:pPr>
-      <w:bookmarkStart w:id="27" w:name="_Toc130297928"/>
+      <w:bookmarkStart w:id="26" w:name="_Toc130297928"/>
       <w:r>
         <w:rPr>
           <w:sz w:val="32"/>
@@ -9228,7 +9190,7 @@
         <w:lastRenderedPageBreak/>
         <w:t>System Design</w:t>
       </w:r>
-      <w:bookmarkEnd w:id="27"/>
+      <w:bookmarkEnd w:id="26"/>
       <w:r>
         <w:rPr>
           <w:sz w:val="32"/>
@@ -9462,7 +9424,7 @@
         </w:rPr>
         <w:t xml:space="preserve"> By designing and implementing from the lowest level, a clear path to completion is presented. </w:t>
       </w:r>
-      <w:commentRangeStart w:id="28"/>
+      <w:commentRangeStart w:id="27"/>
       <w:r>
         <w:rPr>
           <w:lang w:val="en-GB"/>
@@ -9517,13 +9479,13 @@
         </w:rPr>
         <w:br/>
       </w:r>
-      <w:commentRangeEnd w:id="28"/>
+      <w:commentRangeEnd w:id="27"/>
       <w:r>
         <w:rPr>
           <w:rStyle w:val="CommentReference"/>
           <w:lang w:val="en-GB"/>
         </w:rPr>
-        <w:commentReference w:id="28"/>
+        <w:commentReference w:id="27"/>
       </w:r>
       <w:r>
         <w:rPr>
@@ -9554,13 +9516,7 @@
         <w:rPr>
           <w:lang w:val="en-GB"/>
         </w:rPr>
-        <w:t xml:space="preserve"> peripheral. </w:t>
-      </w:r>
-      <w:r>
-        <w:rPr>
-          <w:lang w:val="en-GB"/>
-        </w:rPr>
-        <w:t xml:space="preserve">Blue </w:t>
+        <w:t xml:space="preserve"> peripheral. Blue </w:t>
       </w:r>
       <w:r>
         <w:rPr>
@@ -9572,13 +9528,7 @@
         <w:rPr>
           <w:lang w:val="en-GB"/>
         </w:rPr>
-        <w:t xml:space="preserve"> that the module needs to be verified.</w:t>
-      </w:r>
-      <w:r>
-        <w:rPr>
-          <w:lang w:val="en-GB"/>
-        </w:rPr>
-        <w:t xml:space="preserve"> Red</w:t>
+        <w:t xml:space="preserve"> that the module needs to be verified. Red</w:t>
       </w:r>
       <w:r>
         <w:rPr>
@@ -9675,7 +9625,7 @@
           <w:lang w:val="en-GB"/>
         </w:rPr>
       </w:pPr>
-      <w:bookmarkStart w:id="29" w:name="_Toc130287567"/>
+      <w:bookmarkStart w:id="28" w:name="_Toc130287567"/>
       <w:r>
         <w:rPr>
           <w:lang w:val="en-GB"/>
@@ -9719,7 +9669,7 @@
         </w:rPr>
         <w:t>: OVERVIEW OF THE ROBOT PLAYER</w:t>
       </w:r>
-      <w:bookmarkEnd w:id="29"/>
+      <w:bookmarkEnd w:id="28"/>
     </w:p>
     <w:p>
       <w:pPr>
@@ -9846,7 +9796,7 @@
                                 <w:noProof/>
                               </w:rPr>
                             </w:pPr>
-                            <w:bookmarkStart w:id="30" w:name="_Toc130287568"/>
+                            <w:bookmarkStart w:id="29" w:name="_Toc130287568"/>
                             <w:r>
                               <w:t xml:space="preserve">Figure </w:t>
                             </w:r>
@@ -9864,7 +9814,7 @@
                               </w:rPr>
                               <w:t>: Level 1 of the software architecture</w:t>
                             </w:r>
-                            <w:bookmarkEnd w:id="30"/>
+                            <w:bookmarkEnd w:id="29"/>
                           </w:p>
                         </w:txbxContent>
                       </wps:txbx>
@@ -10209,7 +10159,7 @@
                                 <w:noProof/>
                               </w:rPr>
                             </w:pPr>
-                            <w:bookmarkStart w:id="32" w:name="_Toc130287569"/>
+                            <w:bookmarkStart w:id="30" w:name="_Toc130287569"/>
                             <w:r>
                               <w:t xml:space="preserve">Figure </w:t>
                             </w:r>
@@ -10227,7 +10177,7 @@
                               </w:rPr>
                               <w:t>: Level 2 of the software architecture for both cores</w:t>
                             </w:r>
-                            <w:bookmarkEnd w:id="32"/>
+                            <w:bookmarkEnd w:id="30"/>
                           </w:p>
                         </w:txbxContent>
                       </wps:txbx>
@@ -10619,7 +10569,7 @@
           <w:lang w:val="en-GB"/>
         </w:rPr>
       </w:pPr>
-      <w:bookmarkStart w:id="34" w:name="_Toc130297929"/>
+      <w:bookmarkStart w:id="31" w:name="_Toc130297929"/>
       <w:r>
         <w:rPr>
           <w:sz w:val="32"/>
@@ -10628,7 +10578,7 @@
         </w:rPr>
         <w:t>Detailed Design/ Module Design</w:t>
       </w:r>
-      <w:bookmarkEnd w:id="34"/>
+      <w:bookmarkEnd w:id="31"/>
       <w:r>
         <w:rPr>
           <w:sz w:val="32"/>
@@ -10706,7 +10656,7 @@
           <w:lang w:val="en-GB"/>
         </w:rPr>
       </w:pPr>
-      <w:bookmarkStart w:id="35" w:name="_Toc130297930"/>
+      <w:bookmarkStart w:id="32" w:name="_Toc130297930"/>
       <w:r>
         <w:rPr>
           <w:sz w:val="32"/>
@@ -10715,7 +10665,7 @@
         </w:rPr>
         <w:t>Realization</w:t>
       </w:r>
-      <w:bookmarkEnd w:id="35"/>
+      <w:bookmarkEnd w:id="32"/>
       <w:r>
         <w:rPr>
           <w:sz w:val="32"/>
@@ -10825,7 +10775,7 @@
           <w:lang w:val="en-GB"/>
         </w:rPr>
       </w:pPr>
-      <w:bookmarkStart w:id="36" w:name="_Toc130297931"/>
+      <w:bookmarkStart w:id="33" w:name="_Toc130297931"/>
       <w:r>
         <w:rPr>
           <w:sz w:val="32"/>
@@ -10835,7 +10785,7 @@
         <w:lastRenderedPageBreak/>
         <w:t>Verification and validation</w:t>
       </w:r>
-      <w:bookmarkEnd w:id="36"/>
+      <w:bookmarkEnd w:id="33"/>
       <w:r>
         <w:rPr>
           <w:sz w:val="32"/>
@@ -10859,7 +10809,7 @@
           <w:lang w:val="en-GB"/>
         </w:rPr>
       </w:pPr>
-      <w:bookmarkStart w:id="37" w:name="_Toc130297932"/>
+      <w:bookmarkStart w:id="34" w:name="_Toc130297932"/>
       <w:r>
         <w:rPr>
           <w:sz w:val="24"/>
@@ -10868,7 +10818,7 @@
         </w:rPr>
         <w:t>Test set-up</w:t>
       </w:r>
-      <w:bookmarkEnd w:id="37"/>
+      <w:bookmarkEnd w:id="34"/>
       <w:r>
         <w:rPr>
           <w:sz w:val="24"/>
@@ -10892,7 +10842,7 @@
           <w:lang w:val="en-GB"/>
         </w:rPr>
       </w:pPr>
-      <w:bookmarkStart w:id="38" w:name="_Toc130297933"/>
+      <w:bookmarkStart w:id="35" w:name="_Toc130297933"/>
       <w:r>
         <w:rPr>
           <w:sz w:val="24"/>
@@ -10901,7 +10851,7 @@
         </w:rPr>
         <w:t>Test results</w:t>
       </w:r>
-      <w:bookmarkEnd w:id="38"/>
+      <w:bookmarkEnd w:id="35"/>
       <w:r>
         <w:rPr>
           <w:sz w:val="24"/>
@@ -10925,7 +10875,7 @@
           <w:lang w:val="en-GB"/>
         </w:rPr>
       </w:pPr>
-      <w:bookmarkStart w:id="39" w:name="_Toc130297934"/>
+      <w:bookmarkStart w:id="36" w:name="_Toc130297934"/>
       <w:r>
         <w:rPr>
           <w:sz w:val="32"/>
@@ -10934,7 +10884,7 @@
         </w:rPr>
         <w:t>Result analysis</w:t>
       </w:r>
-      <w:bookmarkEnd w:id="39"/>
+      <w:bookmarkEnd w:id="36"/>
       <w:r>
         <w:rPr>
           <w:sz w:val="32"/>
@@ -10958,7 +10908,7 @@
           <w:lang w:val="en-GB"/>
         </w:rPr>
       </w:pPr>
-      <w:bookmarkStart w:id="40" w:name="_Toc130297935"/>
+      <w:bookmarkStart w:id="37" w:name="_Toc130297935"/>
       <w:r>
         <w:rPr>
           <w:sz w:val="32"/>
@@ -10967,7 +10917,7 @@
         </w:rPr>
         <w:t>Conclusions</w:t>
       </w:r>
-      <w:bookmarkEnd w:id="40"/>
+      <w:bookmarkEnd w:id="37"/>
       <w:r>
         <w:rPr>
           <w:sz w:val="32"/>
@@ -11117,7 +11067,7 @@
           <w:lang w:val="en-GB"/>
         </w:rPr>
       </w:pPr>
-      <w:bookmarkStart w:id="41" w:name="_Toc130297936"/>
+      <w:bookmarkStart w:id="38" w:name="_Toc130297936"/>
       <w:r>
         <w:rPr>
           <w:sz w:val="32"/>
@@ -11126,7 +11076,7 @@
         </w:rPr>
         <w:t>Recommendations</w:t>
       </w:r>
-      <w:bookmarkEnd w:id="41"/>
+      <w:bookmarkEnd w:id="38"/>
     </w:p>
     <w:p>
       <w:pPr>
@@ -11137,7 +11087,7 @@
           <w:lang w:val="en-GB"/>
         </w:rPr>
       </w:pPr>
-      <w:bookmarkStart w:id="42" w:name="_Toc130297937"/>
+      <w:bookmarkStart w:id="39" w:name="_Toc130297937"/>
       <w:r>
         <w:rPr>
           <w:rFonts w:ascii="Cambria" w:hAnsi="Cambria"/>
@@ -11147,7 +11097,7 @@
         </w:rPr>
         <w:t>Evaluation</w:t>
       </w:r>
-      <w:bookmarkEnd w:id="42"/>
+      <w:bookmarkEnd w:id="39"/>
       <w:r>
         <w:rPr>
           <w:sz w:val="32"/>
@@ -11341,7 +11291,7 @@
         </w:rPr>
       </w:pPr>
     </w:p>
-    <w:bookmarkStart w:id="43" w:name="_Toc130297938" w:displacedByCustomXml="next"/>
+    <w:bookmarkStart w:id="40" w:name="_Toc130297938" w:displacedByCustomXml="next"/>
     <w:sdt>
       <w:sdtPr>
         <w:rPr>
@@ -11375,7 +11325,7 @@
             </w:rPr>
             <w:t>Bibliography</w:t>
           </w:r>
-          <w:bookmarkEnd w:id="43"/>
+          <w:bookmarkEnd w:id="40"/>
         </w:p>
         <w:sdt>
           <w:sdtPr>
@@ -11729,7 +11679,7 @@
           <w:lang w:val="en-GB"/>
         </w:rPr>
       </w:pPr>
-      <w:bookmarkStart w:id="44" w:name="_Toc130297939"/>
+      <w:bookmarkStart w:id="41" w:name="_Toc130297939"/>
       <w:r>
         <w:rPr>
           <w:sz w:val="32"/>
@@ -11738,7 +11688,7 @@
         </w:rPr>
         <w:t>Attachments</w:t>
       </w:r>
-      <w:bookmarkEnd w:id="44"/>
+      <w:bookmarkEnd w:id="41"/>
       <w:r>
         <w:rPr>
           <w:sz w:val="32"/>
@@ -11757,7 +11707,7 @@
           <w:lang w:val="en-GB"/>
         </w:rPr>
       </w:pPr>
-      <w:bookmarkStart w:id="45" w:name="_Toc130297940"/>
+      <w:bookmarkStart w:id="42" w:name="_Toc130297940"/>
       <w:r>
         <w:rPr>
           <w:sz w:val="24"/>
@@ -11766,7 +11716,7 @@
         </w:rPr>
         <w:t>A. Original assignment</w:t>
       </w:r>
-      <w:bookmarkEnd w:id="45"/>
+      <w:bookmarkEnd w:id="42"/>
       <w:r>
         <w:rPr>
           <w:sz w:val="24"/>
@@ -11785,7 +11735,7 @@
           <w:lang w:val="en-GB"/>
         </w:rPr>
       </w:pPr>
-      <w:bookmarkStart w:id="46" w:name="_Toc130297941"/>
+      <w:bookmarkStart w:id="43" w:name="_Toc130297941"/>
       <w:r>
         <w:rPr>
           <w:sz w:val="24"/>
@@ -11794,7 +11744,7 @@
         </w:rPr>
         <w:t>B. Project plan</w:t>
       </w:r>
-      <w:bookmarkEnd w:id="46"/>
+      <w:bookmarkEnd w:id="43"/>
       <w:r>
         <w:rPr>
           <w:sz w:val="24"/>
@@ -11813,7 +11763,7 @@
           <w:lang w:val="en-GB"/>
         </w:rPr>
       </w:pPr>
-      <w:bookmarkStart w:id="47" w:name="_Toc130297942"/>
+      <w:bookmarkStart w:id="44" w:name="_Toc130297942"/>
       <w:r>
         <w:rPr>
           <w:sz w:val="24"/>
@@ -11822,7 +11772,7 @@
         </w:rPr>
         <w:t>C. Originality Declaration</w:t>
       </w:r>
-      <w:bookmarkEnd w:id="47"/>
+      <w:bookmarkEnd w:id="44"/>
       <w:r>
         <w:rPr>
           <w:sz w:val="24"/>
@@ -11841,7 +11791,7 @@
           <w:lang w:val="en-GB"/>
         </w:rPr>
       </w:pPr>
-      <w:bookmarkStart w:id="48" w:name="_Toc130297943"/>
+      <w:bookmarkStart w:id="45" w:name="_Toc130297943"/>
       <w:r>
         <w:rPr>
           <w:sz w:val="24"/>
@@ -11850,7 +11800,7 @@
         </w:rPr>
         <w:t>D. Confidentiality Declaration (optional)</w:t>
       </w:r>
-      <w:bookmarkEnd w:id="48"/>
+      <w:bookmarkEnd w:id="45"/>
       <w:r>
         <w:rPr>
           <w:sz w:val="24"/>
@@ -11869,7 +11819,7 @@
           <w:lang w:val="en-GB"/>
         </w:rPr>
       </w:pPr>
-      <w:bookmarkStart w:id="49" w:name="_Toc130297944"/>
+      <w:bookmarkStart w:id="46" w:name="_Toc130297944"/>
       <w:r>
         <w:rPr>
           <w:sz w:val="24"/>
@@ -11878,7 +11828,7 @@
         </w:rPr>
         <w:t>E. SRD, System Requirements Document (optional)</w:t>
       </w:r>
-      <w:bookmarkEnd w:id="49"/>
+      <w:bookmarkEnd w:id="46"/>
       <w:r>
         <w:rPr>
           <w:sz w:val="24"/>
@@ -11897,7 +11847,7 @@
           <w:lang w:val="en-GB"/>
         </w:rPr>
       </w:pPr>
-      <w:bookmarkStart w:id="50" w:name="_Toc130297945"/>
+      <w:bookmarkStart w:id="47" w:name="_Toc130297945"/>
       <w:r>
         <w:rPr>
           <w:sz w:val="24"/>
@@ -11906,7 +11856,7 @@
         </w:rPr>
         <w:t>F. SDD, System Design Document (optional)</w:t>
       </w:r>
-      <w:bookmarkEnd w:id="50"/>
+      <w:bookmarkEnd w:id="47"/>
       <w:r>
         <w:rPr>
           <w:sz w:val="24"/>
@@ -11925,7 +11875,7 @@
           <w:lang w:val="en-GB"/>
         </w:rPr>
       </w:pPr>
-      <w:bookmarkStart w:id="51" w:name="_Toc130297946"/>
+      <w:bookmarkStart w:id="48" w:name="_Toc130297946"/>
       <w:r>
         <w:rPr>
           <w:sz w:val="24"/>
@@ -11934,7 +11884,7 @@
         </w:rPr>
         <w:t>G. MDD, Module Design Document (optional)</w:t>
       </w:r>
-      <w:bookmarkEnd w:id="51"/>
+      <w:bookmarkEnd w:id="48"/>
       <w:r>
         <w:rPr>
           <w:sz w:val="24"/>
@@ -11953,7 +11903,7 @@
           <w:lang w:val="en-GB"/>
         </w:rPr>
       </w:pPr>
-      <w:bookmarkStart w:id="52" w:name="_Toc130297947"/>
+      <w:bookmarkStart w:id="49" w:name="_Toc130297947"/>
       <w:r>
         <w:rPr>
           <w:sz w:val="24"/>
@@ -11962,7 +11912,7 @@
         </w:rPr>
         <w:t>H. TRD, Test Report Document (optional)</w:t>
       </w:r>
-      <w:bookmarkEnd w:id="52"/>
+      <w:bookmarkEnd w:id="49"/>
       <w:r>
         <w:rPr>
           <w:sz w:val="24"/>
@@ -11987,7 +11937,7 @@
 
 <file path=word/comments.xml><?xml version="1.0" encoding="utf-8"?>
 <w:comments xmlns:wpc="http://schemas.microsoft.com/office/word/2010/wordprocessingCanvas" xmlns:cx="http://schemas.microsoft.com/office/drawing/2014/chartex" xmlns:cx1="http://schemas.microsoft.com/office/drawing/2015/9/8/chartex" xmlns:cx2="http://schemas.microsoft.com/office/drawing/2015/10/21/chartex" xmlns:cx3="http://schemas.microsoft.com/office/drawing/2016/5/9/chartex" xmlns:cx4="http://schemas.microsoft.com/office/drawing/2016/5/10/chartex" xmlns:cx5="http://schemas.microsoft.com/office/drawing/2016/5/11/chartex" xmlns:cx6="http://schemas.microsoft.com/office/drawing/2016/5/12/chartex" xmlns:cx7="http://schemas.microsoft.com/office/drawing/2016/5/13/chartex" xmlns:cx8="http://schemas.microsoft.com/office/drawing/2016/5/14/chartex" xmlns:mc="http://schemas.openxmlformats.org/markup-compatibility/2006" xmlns:aink="http://schemas.microsoft.com/office/drawing/2016/ink" xmlns:am3d="http://schemas.microsoft.com/office/drawing/2017/model3d" xmlns:o="urn:schemas-microsoft-com:office:office" xmlns:oel="http://schemas.microsoft.com/office/2019/extlst" xmlns:r="http://schemas.openxmlformats.org/officeDocument/2006/relationships" xmlns:m="http://schemas.openxmlformats.org/officeDocument/2006/math" xmlns:v="urn:schemas-microsoft-com:vml" xmlns:wp14="http://schemas.microsoft.com/office/word/2010/wordprocessingDrawing" xmlns:wp="http://schemas.openxmlformats.org/drawingml/2006/wordprocessingDrawing" xmlns:w10="urn:schemas-microsoft-com:office:word" xmlns:w="http://schemas.openxmlformats.org/wordprocessingml/2006/main" xmlns:w14="http://schemas.microsoft.com/office/word/2010/wordml" xmlns:w15="http://schemas.microsoft.com/office/word/2012/wordml" xmlns:w16cex="http://schemas.microsoft.com/office/word/2018/wordml/cex" xmlns:w16cid="http://schemas.microsoft.com/office/word/2016/wordml/cid" xmlns:w16="http://schemas.microsoft.com/office/word/2018/wordml" xmlns:w16sdtdh="http://schemas.microsoft.com/office/word/2020/wordml/sdtdatahash" xmlns:w16se="http://schemas.microsoft.com/office/word/2015/wordml/symex" xmlns:wpg="http://schemas.microsoft.com/office/word/2010/wordprocessingGroup" xmlns:wpi="http://schemas.microsoft.com/office/word/2010/wordprocessingInk" xmlns:wne="http://schemas.microsoft.com/office/word/2006/wordml" xmlns:wps="http://schemas.microsoft.com/office/word/2010/wordprocessingShape" mc:Ignorable="w14 w15 w16se w16cid w16 w16cex w16sdtdh wp14">
-  <w:comment w:id="28" w:author="Ivanov,Boris B.N." w:date="2023-03-21T10:14:00Z" w:initials="IB">
+  <w:comment w:id="27" w:author="Ivanov,Boris B.N." w:date="2023-03-21T10:14:00Z" w:initials="IB">
     <w:p>
       <w:pPr>
         <w:pStyle w:val="CommentText"/>
@@ -14852,6 +14802,7 @@
   <w:style w:type="character" w:default="1" w:styleId="DefaultParagraphFont">
     <w:name w:val="Default Paragraph Font"/>
     <w:uiPriority w:val="1"/>
+    <w:semiHidden/>
     <w:unhideWhenUsed/>
   </w:style>
   <w:style w:type="table" w:default="1" w:styleId="TableNormal">
@@ -15890,6 +15841,7 @@
     <w:rsid w:val="0043342E"/>
     <w:rsid w:val="00790773"/>
     <w:rsid w:val="007E18B0"/>
+    <w:rsid w:val="00A5286D"/>
     <w:rsid w:val="00B71B57"/>
     <w:rsid w:val="00CA49BE"/>
     <w:rsid w:val="00DB27D6"/>

--- a/2. Documents/5. Final Report/Graduation Report.docx
+++ b/2. Documents/5. Final Report/Graduation Report.docx
@@ -6566,6 +6566,140 @@
     </w:p>
     <w:p>
       <w:pPr>
+        <w:keepNext/>
+        <w:spacing w:line="276" w:lineRule="auto"/>
+      </w:pPr>
+      <w:r>
+        <w:rPr>
+          <w:noProof/>
+          <w:lang w:val="en-GB"/>
+        </w:rPr>
+        <w:drawing>
+          <wp:inline distT="0" distB="0" distL="0" distR="0" wp14:anchorId="0F094CE7" wp14:editId="5D76B4CF">
+            <wp:extent cx="5889625" cy="2639060"/>
+            <wp:effectExtent l="0" t="0" r="0" b="8890"/>
+            <wp:docPr id="4" name="Picture 4" descr="Diagram&#10;&#10;Description automatically generated"/>
+            <wp:cNvGraphicFramePr>
+              <a:graphicFrameLocks xmlns:a="http://schemas.openxmlformats.org/drawingml/2006/main" noChangeAspect="1"/>
+            </wp:cNvGraphicFramePr>
+            <a:graphic xmlns:a="http://schemas.openxmlformats.org/drawingml/2006/main">
+              <a:graphicData uri="http://schemas.openxmlformats.org/drawingml/2006/picture">
+                <pic:pic xmlns:pic="http://schemas.openxmlformats.org/drawingml/2006/picture">
+                  <pic:nvPicPr>
+                    <pic:cNvPr id="4" name="Picture 4" descr="Diagram&#10;&#10;Description automatically generated"/>
+                    <pic:cNvPicPr>
+                      <a:picLocks noChangeAspect="1" noChangeArrowheads="1"/>
+                    </pic:cNvPicPr>
+                  </pic:nvPicPr>
+                  <pic:blipFill>
+                    <a:blip r:embed="rId16">
+                      <a:extLst>
+                        <a:ext uri="{BEBA8EAE-BF5A-486C-A8C5-ECC9F3942E4B}">
+                          <a14:imgProps xmlns:a14="http://schemas.microsoft.com/office/drawing/2010/main">
+                            <a14:imgLayer r:embed="rId17">
+                              <a14:imgEffect>
+                                <a14:backgroundRemoval t="1121" b="93458" l="3853" r="97069">
+                                  <a14:foregroundMark x1="92797" y1="63551" x2="92797" y2="63551"/>
+                                  <a14:foregroundMark x1="68593" y1="91402" x2="68593" y2="91402"/>
+                                  <a14:foregroundMark x1="46734" y1="91402" x2="46734" y2="91402"/>
+                                  <a14:foregroundMark x1="31658" y1="93458" x2="31658" y2="93458"/>
+                                  <a14:foregroundMark x1="10050" y1="59626" x2="10050" y2="59626"/>
+                                  <a14:foregroundMark x1="52429" y1="6542" x2="52429" y2="6542"/>
+                                  <a14:foregroundMark x1="3853" y1="59252" x2="3853" y2="59252"/>
+                                  <a14:foregroundMark x1="49079" y1="87664" x2="49079" y2="87664"/>
+                                  <a14:foregroundMark x1="49665" y1="84112" x2="49665" y2="84112"/>
+                                  <a14:foregroundMark x1="97236" y1="61121" x2="97236" y2="61121"/>
+                                  <a14:foregroundMark x1="50251" y1="4112" x2="50251" y2="4112"/>
+                                  <a14:foregroundMark x1="41290" y1="2243" x2="41290" y2="2243"/>
+                                  <a14:foregroundMark x1="43467" y1="1121" x2="43467" y2="1121"/>
+                                  <a14:foregroundMark x1="58208" y1="6168" x2="58208" y2="6168"/>
+                                  <a14:foregroundMark x1="54523" y1="6168" x2="54523" y2="6168"/>
+                                  <a14:foregroundMark x1="59045" y1="22243" x2="59045" y2="22243"/>
+                                  <a14:foregroundMark x1="49832" y1="22430" x2="49832" y2="22430"/>
+                                  <a14:foregroundMark x1="49749" y1="48037" x2="49749" y2="48037"/>
+                                  <a14:foregroundMark x1="49832" y1="76449" x2="49832" y2="76449"/>
+                                  <a14:foregroundMark x1="49832" y1="81869" x2="49832" y2="81869"/>
+                                  <a14:foregroundMark x1="69849" y1="81495" x2="69849" y2="81495"/>
+                                  <a14:foregroundMark x1="75544" y1="87477" x2="75544" y2="87477"/>
+                                  <a14:foregroundMark x1="29983" y1="79252" x2="29983" y2="79252"/>
+                                </a14:backgroundRemoval>
+                              </a14:imgEffect>
+                            </a14:imgLayer>
+                          </a14:imgProps>
+                        </a:ext>
+                        <a:ext uri="{28A0092B-C50C-407E-A947-70E740481C1C}">
+                          <a14:useLocalDpi xmlns:a14="http://schemas.microsoft.com/office/drawing/2010/main" val="0"/>
+                        </a:ext>
+                      </a:extLst>
+                    </a:blip>
+                    <a:srcRect/>
+                    <a:stretch>
+                      <a:fillRect/>
+                    </a:stretch>
+                  </pic:blipFill>
+                  <pic:spPr bwMode="auto">
+                    <a:xfrm>
+                      <a:off x="0" y="0"/>
+                      <a:ext cx="5889625" cy="2639060"/>
+                    </a:xfrm>
+                    <a:prstGeom prst="rect">
+                      <a:avLst/>
+                    </a:prstGeom>
+                    <a:noFill/>
+                    <a:ln>
+                      <a:noFill/>
+                    </a:ln>
+                  </pic:spPr>
+                </pic:pic>
+              </a:graphicData>
+            </a:graphic>
+          </wp:inline>
+        </w:drawing>
+      </w:r>
+    </w:p>
+    <w:p>
+      <w:pPr>
+        <w:pStyle w:val="Caption"/>
+        <w:rPr>
+          <w:lang w:val="en-GB"/>
+        </w:rPr>
+      </w:pPr>
+      <w:r>
+        <w:t xml:space="preserve">Figure </w:t>
+      </w:r>
+      <w:r>
+        <w:fldChar w:fldCharType="begin"/>
+      </w:r>
+      <w:r>
+        <w:instrText xml:space="preserve"> SEQ Figure \* ARABIC </w:instrText>
+      </w:r>
+      <w:r>
+        <w:fldChar w:fldCharType="separate"/>
+      </w:r>
+      <w:r>
+        <w:rPr>
+          <w:noProof/>
+        </w:rPr>
+        <w:t>1</w:t>
+      </w:r>
+      <w:r>
+        <w:fldChar w:fldCharType="end"/>
+      </w:r>
+      <w:r>
+        <w:rPr>
+          <w:lang w:val="en-US"/>
+        </w:rPr>
+        <w:t xml:space="preserve">: </w:t>
+      </w:r>
+      <w:r>
+        <w:rPr>
+          <w:lang w:val="en-US"/>
+        </w:rPr>
+        <w:t>Organogram</w:t>
+      </w:r>
+    </w:p>
+    <w:p>
+      <w:pPr>
         <w:pStyle w:val="Heading2"/>
         <w:numPr>
           <w:ilvl w:val="1"/>
@@ -6753,7 +6887,14 @@
         <w:rPr>
           <w:lang w:val="en-GB"/>
         </w:rPr>
-        <w:t>ALTEN provides end-to-end software engineering solutions, including software design, development, testing, integration, and maintenance, to its clients across industries.</w:t>
+        <w:t xml:space="preserve">ALTEN </w:t>
+      </w:r>
+      <w:r>
+        <w:rPr>
+          <w:lang w:val="en-GB"/>
+        </w:rPr>
+        <w:lastRenderedPageBreak/>
+        <w:t>provides end-to-end software engineering solutions, including software design, development, testing, integration, and maintenance, to its clients across industries.</w:t>
       </w:r>
       <w:r>
         <w:rPr>
@@ -7197,6 +7338,7 @@
           <w:szCs w:val="24"/>
           <w:lang w:val="en-GB"/>
         </w:rPr>
+        <w:lastRenderedPageBreak/>
         <w:t>Project background</w:t>
       </w:r>
       <w:bookmarkEnd w:id="9"/>
@@ -7341,7 +7483,7 @@
                                 <w:rPr>
                                   <w:noProof/>
                                 </w:rPr>
-                                <w:t>1</w:t>
+                                <w:t>2</w:t>
                               </w:r>
                             </w:fldSimple>
                             <w:r>
@@ -7387,7 +7529,11 @@
           </mc:Choice>
           <mc:Fallback>
             <w:pict>
-              <v:shape w14:anchorId="3167EBA1" id="Text Box 5" o:spid="_x0000_s1027" type="#_x0000_t202" style="position:absolute;margin-left:0;margin-top:198.15pt;width:229.15pt;height:16.1pt;z-index:251673600;visibility:visible;mso-wrap-style:square;mso-width-percent:0;mso-height-percent:0;mso-wrap-distance-left:9pt;mso-wrap-distance-top:0;mso-wrap-distance-right:9pt;mso-wrap-distance-bottom:0;mso-position-horizontal:left;mso-position-horizontal-relative:margin;mso-position-vertical:absolute;mso-position-vertical-relative:text;mso-width-percent:0;mso-height-percent:0;mso-width-relative:margin;mso-height-relative:margin;v-text-anchor:top" o:gfxdata="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" stroked="f">
+              <v:shapetype w14:anchorId="3167EBA1" id="_x0000_t202" coordsize="21600,21600" o:spt="202" path="m,l,21600r21600,l21600,xe">
+                <v:stroke joinstyle="miter"/>
+                <v:path gradientshapeok="t" o:connecttype="rect"/>
+              </v:shapetype>
+              <v:shape id="Text Box 5" o:spid="_x0000_s1027" type="#_x0000_t202" style="position:absolute;margin-left:0;margin-top:198.15pt;width:229.15pt;height:16.1pt;z-index:251673600;visibility:visible;mso-wrap-style:square;mso-width-percent:0;mso-height-percent:0;mso-wrap-distance-left:9pt;mso-wrap-distance-top:0;mso-wrap-distance-right:9pt;mso-wrap-distance-bottom:0;mso-position-horizontal:left;mso-position-horizontal-relative:margin;mso-position-vertical:absolute;mso-position-vertical-relative:text;mso-width-percent:0;mso-height-percent:0;mso-width-relative:margin;mso-height-relative:margin;v-text-anchor:top" o:gfxdata="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" stroked="f">
                 <v:textbox inset="0,0,0,0">
                   <w:txbxContent>
                     <w:p>
@@ -7411,7 +7557,7 @@
                           <w:rPr>
                             <w:noProof/>
                           </w:rPr>
-                          <w:t>1</w:t>
+                          <w:t>2</w:t>
                         </w:r>
                       </w:fldSimple>
                       <w:r>
@@ -7539,14 +7685,7 @@
         <w:rPr>
           <w:lang w:val="en-GB"/>
         </w:rPr>
-        <w:t xml:space="preserve"> completely autonomous. After the player token has been placed in the idle robot, it can decide its next move based on a difficulty setting. To be able to play the </w:t>
-      </w:r>
-      <w:r>
-        <w:rPr>
-          <w:lang w:val="en-GB"/>
-        </w:rPr>
-        <w:lastRenderedPageBreak/>
-        <w:t xml:space="preserve">game, the 4-in-a-row robot is equipped with numerous parts that help it achieve its task. The big ones are the two motors for movement in the X and Z direction, together with their encoders and home/end switches. Additionally, it has two servos, one to rotate the end-effector and another to open the board for resetting the game state. </w:t>
+        <w:t xml:space="preserve"> completely autonomous. After the player token has been placed in the idle robot, it can decide its next move based on a difficulty setting. To be able to play the game, the 4-in-a-row robot is equipped with numerous parts that help it achieve its task. The big ones are the two motors for movement in the X and Z direction, together with their encoders and home/end switches. Additionally, it has two servos, one to rotate the end-effector and another to open the board for resetting the game state. </w:t>
       </w:r>
       <w:r>
         <w:rPr>
@@ -7624,7 +7763,7 @@
           <w:lang w:val="en-GB"/>
         </w:rPr>
       </w:pPr>
-      <w:bookmarkStart w:id="11" w:name="_Toc130297914"/>
+      <w:bookmarkStart w:id="12" w:name="_Toc130297914"/>
       <w:r>
         <w:rPr>
           <w:sz w:val="24"/>
@@ -7633,7 +7772,7 @@
         </w:rPr>
         <w:t>Problem description</w:t>
       </w:r>
-      <w:bookmarkEnd w:id="11"/>
+      <w:bookmarkEnd w:id="12"/>
       <w:r>
         <w:rPr>
           <w:sz w:val="24"/>
@@ -7821,6 +7960,7 @@
         <w:rPr>
           <w:lang w:val="en-GB"/>
         </w:rPr>
+        <w:lastRenderedPageBreak/>
         <w:t>The above-mentioned software projects</w:t>
       </w:r>
       <w:r>
@@ -7856,7 +7996,7 @@
           <w:lang w:val="en-GB"/>
         </w:rPr>
       </w:pPr>
-      <w:bookmarkStart w:id="12" w:name="_Toc130297915"/>
+      <w:bookmarkStart w:id="13" w:name="_Toc130297915"/>
       <w:r>
         <w:rPr>
           <w:sz w:val="24"/>
@@ -7865,7 +8005,7 @@
         </w:rPr>
         <w:t>Assignment</w:t>
       </w:r>
-      <w:bookmarkEnd w:id="12"/>
+      <w:bookmarkEnd w:id="13"/>
       <w:r>
         <w:rPr>
           <w:sz w:val="24"/>
@@ -7877,6 +8017,7 @@
     </w:p>
     <w:p>
       <w:pPr>
+        <w:ind w:left="720" w:hanging="720"/>
         <w:rPr>
           <w:lang w:val="en-GB"/>
         </w:rPr>
@@ -7927,13 +8068,6 @@
         </w:rPr>
         <w:t xml:space="preserve"> machine interface, etc. </w:t>
       </w:r>
-    </w:p>
-    <w:p>
-      <w:pPr>
-        <w:rPr>
-          <w:lang w:val="en-GB"/>
-        </w:rPr>
-      </w:pPr>
     </w:p>
     <w:p>
       <w:pPr>
@@ -7949,17 +8083,16 @@
           <w:lang w:val="en-GB"/>
         </w:rPr>
       </w:pPr>
-      <w:bookmarkStart w:id="13" w:name="_Toc130297916"/>
+      <w:bookmarkStart w:id="14" w:name="_Toc130297916"/>
       <w:r>
         <w:rPr>
           <w:sz w:val="24"/>
           <w:szCs w:val="24"/>
           <w:lang w:val="en-GB"/>
         </w:rPr>
-        <w:lastRenderedPageBreak/>
         <w:t>Project scope</w:t>
       </w:r>
-      <w:bookmarkEnd w:id="13"/>
+      <w:bookmarkEnd w:id="14"/>
       <w:r>
         <w:rPr>
           <w:sz w:val="24"/>
@@ -8329,7 +8462,7 @@
           <w:lang w:val="en-GB"/>
         </w:rPr>
       </w:pPr>
-      <w:bookmarkStart w:id="14" w:name="_Toc130287644"/>
+      <w:bookmarkStart w:id="15" w:name="_Toc130287644"/>
       <w:r>
         <w:rPr>
           <w:lang w:val="en-GB"/>
@@ -8373,7 +8506,7 @@
         </w:rPr>
         <w:t>: Project boundaries</w:t>
       </w:r>
-      <w:bookmarkEnd w:id="14"/>
+      <w:bookmarkEnd w:id="15"/>
       <w:r>
         <w:rPr>
           <w:lang w:val="en-GB"/>
@@ -8395,7 +8528,7 @@
           <w:lang w:val="en-GB"/>
         </w:rPr>
       </w:pPr>
-      <w:bookmarkStart w:id="15" w:name="_Toc130297917"/>
+      <w:bookmarkStart w:id="16" w:name="_Toc130297917"/>
       <w:r>
         <w:rPr>
           <w:sz w:val="24"/>
@@ -8404,7 +8537,7 @@
         </w:rPr>
         <w:t>Boundary condition</w:t>
       </w:r>
-      <w:bookmarkEnd w:id="15"/>
+      <w:bookmarkEnd w:id="16"/>
       <w:r>
         <w:rPr>
           <w:sz w:val="24"/>
@@ -8456,6 +8589,7 @@
         <w:rPr>
           <w:lang w:val="en-GB"/>
         </w:rPr>
+        <w:lastRenderedPageBreak/>
         <w:t>The project must be completed within the allotted timeframe, and deadlines for each stage of the project must be established to ensure timely completion</w:t>
       </w:r>
       <w:r>
@@ -8503,7 +8637,7 @@
           <w:lang w:val="en-GB"/>
         </w:rPr>
       </w:pPr>
-      <w:bookmarkStart w:id="16" w:name="_Toc130297918"/>
+      <w:bookmarkStart w:id="17" w:name="_Toc130297918"/>
       <w:r>
         <w:rPr>
           <w:sz w:val="24"/>
@@ -8512,7 +8646,7 @@
         </w:rPr>
         <w:t>Project approach:</w:t>
       </w:r>
-      <w:bookmarkEnd w:id="16"/>
+      <w:bookmarkEnd w:id="17"/>
       <w:r>
         <w:rPr>
           <w:sz w:val="24"/>
@@ -8535,7 +8669,7 @@
           <w:lang w:val="en-GB"/>
         </w:rPr>
       </w:pPr>
-      <w:bookmarkStart w:id="17" w:name="_Toc130297919"/>
+      <w:bookmarkStart w:id="18" w:name="_Toc130297919"/>
       <w:r>
         <w:rPr>
           <w:szCs w:val="22"/>
@@ -8543,10 +8677,204 @@
         </w:rPr>
         <w:t>Development phases</w:t>
       </w:r>
-      <w:bookmarkEnd w:id="17"/>
+      <w:bookmarkEnd w:id="18"/>
       <w:r>
         <w:rPr>
           <w:szCs w:val="22"/>
+          <w:lang w:val="en-GB"/>
+        </w:rPr>
+        <w:t xml:space="preserve"> </w:t>
+      </w:r>
+    </w:p>
+    <w:p>
+      <w:pPr>
+        <w:rPr>
+          <w:lang w:val="en-GB"/>
+        </w:rPr>
+      </w:pPr>
+      <w:r>
+        <w:rPr>
+          <w:lang w:val="en-GB"/>
+        </w:rPr>
+        <w:t xml:space="preserve">The project will follow the normal V-model development procedure. However, since the project </w:t>
+      </w:r>
+      <w:r>
+        <w:rPr>
+          <w:lang w:val="en-GB"/>
+        </w:rPr>
+        <w:t>has been</w:t>
+      </w:r>
+      <w:r>
+        <w:rPr>
+          <w:lang w:val="en-GB"/>
+        </w:rPr>
+        <w:t xml:space="preserve"> under development for quite some time</w:t>
+      </w:r>
+      <w:r>
+        <w:rPr>
+          <w:lang w:val="en-GB"/>
+        </w:rPr>
+        <w:t>,</w:t>
+      </w:r>
+      <w:r>
+        <w:rPr>
+          <w:lang w:val="en-GB"/>
+        </w:rPr>
+        <w:t xml:space="preserve"> a big </w:t>
+      </w:r>
+      <w:r>
+        <w:rPr>
+          <w:lang w:val="en-GB"/>
+        </w:rPr>
+        <w:t>part</w:t>
+      </w:r>
+      <w:r>
+        <w:rPr>
+          <w:lang w:val="en-GB"/>
+        </w:rPr>
+        <w:t xml:space="preserve"> of the verification phase is complete.</w:t>
+      </w:r>
+      <w:r>
+        <w:rPr>
+          <w:lang w:val="en-GB"/>
+        </w:rPr>
+        <w:t xml:space="preserve"> The system and the architecture of the said system have been designed, together with parts of the different </w:t>
+      </w:r>
+      <w:r>
+        <w:rPr>
+          <w:lang w:val="en-GB"/>
+        </w:rPr>
+        <w:t xml:space="preserve">lower-levelled </w:t>
+      </w:r>
+      <w:r>
+        <w:rPr>
+          <w:lang w:val="en-GB"/>
+        </w:rPr>
+        <w:t>modules</w:t>
+      </w:r>
+      <w:r>
+        <w:rPr>
+          <w:lang w:val="en-GB"/>
+        </w:rPr>
+        <w:t xml:space="preserve"> and their implementations code wise</w:t>
+      </w:r>
+      <w:r>
+        <w:rPr>
+          <w:lang w:val="en-GB"/>
+        </w:rPr>
+        <w:t>. However, testing has been</w:t>
+      </w:r>
+      <w:r>
+        <w:rPr>
+          <w:lang w:val="en-GB"/>
+        </w:rPr>
+        <w:t xml:space="preserve"> done</w:t>
+      </w:r>
+      <w:r>
+        <w:rPr>
+          <w:lang w:val="en-GB"/>
+        </w:rPr>
+        <w:t xml:space="preserve"> at a rudimentary level and </w:t>
+      </w:r>
+      <w:r>
+        <w:rPr>
+          <w:lang w:val="en-GB"/>
+        </w:rPr>
+        <w:t>is there only</w:t>
+      </w:r>
+      <w:r>
+        <w:rPr>
+          <w:lang w:val="en-GB"/>
+        </w:rPr>
+        <w:t xml:space="preserve"> to prove that the concepts drawn up to that point are factual and successful </w:t>
+      </w:r>
+      <w:r>
+        <w:rPr>
+          <w:lang w:val="en-GB"/>
+        </w:rPr>
+        <w:t>at their respective</w:t>
+      </w:r>
+      <w:r>
+        <w:rPr>
+          <w:lang w:val="en-GB"/>
+        </w:rPr>
+        <w:t xml:space="preserve"> </w:t>
+      </w:r>
+      <w:r>
+        <w:rPr>
+          <w:lang w:val="en-GB"/>
+        </w:rPr>
+        <w:t>task</w:t>
+      </w:r>
+      <w:r>
+        <w:rPr>
+          <w:lang w:val="en-GB"/>
+        </w:rPr>
+        <w:t>.</w:t>
+      </w:r>
+      <w:r>
+        <w:rPr>
+          <w:lang w:val="bg-BG"/>
+        </w:rPr>
+        <w:t xml:space="preserve"> </w:t>
+      </w:r>
+      <w:r>
+        <w:rPr>
+          <w:lang w:val="en-US"/>
+        </w:rPr>
+        <w:t xml:space="preserve">Additionally it appears that test haven’t been drawn up </w:t>
+      </w:r>
+      <w:r>
+        <w:rPr>
+          <w:lang w:val="en-US"/>
+        </w:rPr>
+        <w:t>parallelly while designing either the system or the architecture and then the modules.</w:t>
+      </w:r>
+      <w:r>
+        <w:rPr>
+          <w:lang w:val="en-GB"/>
+        </w:rPr>
+        <w:br/>
+        <w:t>A sizable portion of this project will be spent of the validation of the already made design choices</w:t>
+      </w:r>
+      <w:r>
+        <w:rPr>
+          <w:lang w:val="en-GB"/>
+        </w:rPr>
+        <w:t xml:space="preserve"> and system/sub-systems</w:t>
+      </w:r>
+      <w:r>
+        <w:rPr>
+          <w:lang w:val="bg-BG"/>
+        </w:rPr>
+        <w:t xml:space="preserve"> (</w:t>
+      </w:r>
+      <w:r>
+        <w:rPr>
+          <w:lang w:val="en-US"/>
+        </w:rPr>
+        <w:t xml:space="preserve">refer to Chapter VI) </w:t>
+      </w:r>
+      <w:r>
+        <w:rPr>
+          <w:lang w:val="en-GB"/>
+        </w:rPr>
+        <w:t>, through different means of testing</w:t>
+      </w:r>
+      <w:r>
+        <w:rPr>
+          <w:lang w:val="en-GB"/>
+        </w:rPr>
+        <w:t xml:space="preserve"> (unit, module, integration) and a varied assortment of techniques (black-box, white-box, happy-path)</w:t>
+      </w:r>
+      <w:r>
+        <w:rPr>
+          <w:lang w:val="en-GB"/>
+        </w:rPr>
+        <w:t xml:space="preserve"> and through the designing of newer modules that are to be integrated into the system.</w:t>
+      </w:r>
+      <w:r>
+        <w:rPr>
           <w:lang w:val="en-GB"/>
         </w:rPr>
         <w:t xml:space="preserve"> </w:t>
@@ -8565,7 +8893,7 @@
           <w:lang w:val="en-GB"/>
         </w:rPr>
       </w:pPr>
-      <w:bookmarkStart w:id="18" w:name="_Toc130297920"/>
+      <w:bookmarkStart w:id="19" w:name="_Toc130297920"/>
       <w:r>
         <w:rPr>
           <w:szCs w:val="22"/>
@@ -8573,7 +8901,7 @@
         </w:rPr>
         <w:t>Verification method (V-model)</w:t>
       </w:r>
-      <w:bookmarkEnd w:id="18"/>
+      <w:bookmarkEnd w:id="19"/>
       <w:r>
         <w:rPr>
           <w:szCs w:val="22"/>
@@ -8585,20 +8913,209 @@
     <w:p>
       <w:pPr>
         <w:rPr>
-          <w:rFonts w:ascii="Sitka Heading Semibold" w:eastAsiaTheme="majorEastAsia" w:hAnsi="Sitka Heading Semibold" w:cstheme="majorBidi"/>
-          <w:sz w:val="32"/>
-          <w:szCs w:val="36"/>
-          <w:lang w:val="en-GB"/>
-        </w:rPr>
-      </w:pPr>
-      <w:r>
-        <w:rPr>
-          <w:sz w:val="32"/>
-          <w:szCs w:val="36"/>
-          <w:lang w:val="en-GB"/>
-        </w:rPr>
-        <w:br w:type="page"/>
-      </w:r>
+          <w:lang w:val="en-GB"/>
+        </w:rPr>
+      </w:pPr>
+      <w:r>
+        <w:rPr>
+          <w:noProof/>
+        </w:rPr>
+        <mc:AlternateContent>
+          <mc:Choice Requires="wps">
+            <w:drawing>
+              <wp:anchor distT="0" distB="0" distL="114300" distR="114300" simplePos="0" relativeHeight="251686912" behindDoc="0" locked="0" layoutInCell="1" allowOverlap="1" wp14:anchorId="4CF2BB1E" wp14:editId="04458FD0">
+                <wp:simplePos x="0" y="0"/>
+                <wp:positionH relativeFrom="margin">
+                  <wp:align>right</wp:align>
+                </wp:positionH>
+                <wp:positionV relativeFrom="paragraph">
+                  <wp:posOffset>3344848</wp:posOffset>
+                </wp:positionV>
+                <wp:extent cx="5889625" cy="635"/>
+                <wp:effectExtent l="0" t="0" r="0" b="2540"/>
+                <wp:wrapTopAndBottom/>
+                <wp:docPr id="8" name="Text Box 8"/>
+                <wp:cNvGraphicFramePr/>
+                <a:graphic xmlns:a="http://schemas.openxmlformats.org/drawingml/2006/main">
+                  <a:graphicData uri="http://schemas.microsoft.com/office/word/2010/wordprocessingShape">
+                    <wps:wsp>
+                      <wps:cNvSpPr txBox="1"/>
+                      <wps:spPr>
+                        <a:xfrm>
+                          <a:off x="0" y="0"/>
+                          <a:ext cx="5889625" cy="635"/>
+                        </a:xfrm>
+                        <a:prstGeom prst="rect">
+                          <a:avLst/>
+                        </a:prstGeom>
+                        <a:solidFill>
+                          <a:prstClr val="white"/>
+                        </a:solidFill>
+                        <a:ln>
+                          <a:noFill/>
+                        </a:ln>
+                      </wps:spPr>
+                      <wps:txbx>
+                        <w:txbxContent>
+                          <w:p>
+                            <w:pPr>
+                              <w:pStyle w:val="Caption"/>
+                              <w:rPr>
+                                <w:rFonts w:ascii="Sitka Display" w:hAnsi="Sitka Display"/>
+                                <w:noProof/>
+                              </w:rPr>
+                            </w:pPr>
+                            <w:r>
+                              <w:t xml:space="preserve">Figure </w:t>
+                            </w:r>
+                            <w:fldSimple w:instr=" SEQ Figure \* ARABIC ">
+                              <w:r>
+                                <w:rPr>
+                                  <w:noProof/>
+                                </w:rPr>
+                                <w:t>3</w:t>
+                              </w:r>
+                            </w:fldSimple>
+                            <w:r>
+                              <w:rPr>
+                                <w:lang w:val="en-US"/>
+                              </w:rPr>
+                              <w:t>: The V-Model</w:t>
+                            </w:r>
+                          </w:p>
+                        </w:txbxContent>
+                      </wps:txbx>
+                      <wps:bodyPr rot="0" spcFirstLastPara="0" vertOverflow="overflow" horzOverflow="overflow" vert="horz" wrap="square" lIns="0" tIns="0" rIns="0" bIns="0" numCol="1" spcCol="0" rtlCol="0" fromWordArt="0" anchor="t" anchorCtr="0" forceAA="0" compatLnSpc="1">
+                        <a:prstTxWarp prst="textNoShape">
+                          <a:avLst/>
+                        </a:prstTxWarp>
+                        <a:spAutoFit/>
+                      </wps:bodyPr>
+                    </wps:wsp>
+                  </a:graphicData>
+                </a:graphic>
+              </wp:anchor>
+            </w:drawing>
+          </mc:Choice>
+          <mc:Fallback>
+            <w:pict>
+              <v:shape w14:anchorId="4CF2BB1E" id="Text Box 8" o:spid="_x0000_s1028" type="#_x0000_t202" style="position:absolute;margin-left:412.55pt;margin-top:263.35pt;width:463.75pt;height:.05pt;z-index:251686912;visibility:visible;mso-wrap-style:square;mso-wrap-distance-left:9pt;mso-wrap-distance-top:0;mso-wrap-distance-right:9pt;mso-wrap-distance-bottom:0;mso-position-horizontal:right;mso-position-horizontal-relative:margin;mso-position-vertical:absolute;mso-position-vertical-relative:text;v-text-anchor:top" o:gfxdata="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" stroked="f">
+                <v:textbox style="mso-fit-shape-to-text:t" inset="0,0,0,0">
+                  <w:txbxContent>
+                    <w:p>
+                      <w:pPr>
+                        <w:pStyle w:val="Caption"/>
+                        <w:rPr>
+                          <w:rFonts w:ascii="Sitka Display" w:hAnsi="Sitka Display"/>
+                          <w:noProof/>
+                        </w:rPr>
+                      </w:pPr>
+                      <w:r>
+                        <w:t xml:space="preserve">Figure </w:t>
+                      </w:r>
+                      <w:fldSimple w:instr=" SEQ Figure \* ARABIC ">
+                        <w:r>
+                          <w:rPr>
+                            <w:noProof/>
+                          </w:rPr>
+                          <w:t>3</w:t>
+                        </w:r>
+                      </w:fldSimple>
+                      <w:r>
+                        <w:rPr>
+                          <w:lang w:val="en-US"/>
+                        </w:rPr>
+                        <w:t>: The V-Model</w:t>
+                      </w:r>
+                    </w:p>
+                  </w:txbxContent>
+                </v:textbox>
+                <w10:wrap type="topAndBottom" anchorx="margin"/>
+              </v:shape>
+            </w:pict>
+          </mc:Fallback>
+        </mc:AlternateContent>
+      </w:r>
+      <w:r>
+        <w:rPr>
+          <w:noProof/>
+        </w:rPr>
+        <w:drawing>
+          <wp:anchor distT="0" distB="0" distL="114300" distR="114300" simplePos="0" relativeHeight="251684864" behindDoc="0" locked="0" layoutInCell="1" allowOverlap="1" wp14:anchorId="4455ECEC" wp14:editId="200A684A">
+            <wp:simplePos x="0" y="0"/>
+            <wp:positionH relativeFrom="page">
+              <wp:posOffset>1470508</wp:posOffset>
+            </wp:positionH>
+            <wp:positionV relativeFrom="paragraph">
+              <wp:posOffset>757366</wp:posOffset>
+            </wp:positionV>
+            <wp:extent cx="4578350" cy="2574290"/>
+            <wp:effectExtent l="0" t="0" r="0" b="0"/>
+            <wp:wrapTopAndBottom/>
+            <wp:docPr id="7" name="Picture 7" descr="Chart, diagram, funnel chart&#10;&#10;Description automatically generated"/>
+            <wp:cNvGraphicFramePr>
+              <a:graphicFrameLocks xmlns:a="http://schemas.openxmlformats.org/drawingml/2006/main" noChangeAspect="1"/>
+            </wp:cNvGraphicFramePr>
+            <a:graphic xmlns:a="http://schemas.openxmlformats.org/drawingml/2006/main">
+              <a:graphicData uri="http://schemas.openxmlformats.org/drawingml/2006/picture">
+                <pic:pic xmlns:pic="http://schemas.openxmlformats.org/drawingml/2006/picture">
+                  <pic:nvPicPr>
+                    <pic:cNvPr id="7" name="Picture 7" descr="Chart, diagram, funnel chart&#10;&#10;Description automatically generated"/>
+                    <pic:cNvPicPr>
+                      <a:picLocks noChangeAspect="1" noChangeArrowheads="1"/>
+                    </pic:cNvPicPr>
+                  </pic:nvPicPr>
+                  <pic:blipFill>
+                    <a:blip r:embed="rId18">
+                      <a:extLst>
+                        <a:ext uri="{28A0092B-C50C-407E-A947-70E740481C1C}">
+                          <a14:useLocalDpi xmlns:a14="http://schemas.microsoft.com/office/drawing/2010/main" val="0"/>
+                        </a:ext>
+                      </a:extLst>
+                    </a:blip>
+                    <a:srcRect/>
+                    <a:stretch>
+                      <a:fillRect/>
+                    </a:stretch>
+                  </pic:blipFill>
+                  <pic:spPr bwMode="auto">
+                    <a:xfrm>
+                      <a:off x="0" y="0"/>
+                      <a:ext cx="4578350" cy="2574290"/>
+                    </a:xfrm>
+                    <a:prstGeom prst="rect">
+                      <a:avLst/>
+                    </a:prstGeom>
+                    <a:noFill/>
+                    <a:ln>
+                      <a:noFill/>
+                    </a:ln>
+                  </pic:spPr>
+                </pic:pic>
+              </a:graphicData>
+            </a:graphic>
+            <wp14:sizeRelH relativeFrom="margin">
+              <wp14:pctWidth>0</wp14:pctWidth>
+            </wp14:sizeRelH>
+            <wp14:sizeRelV relativeFrom="margin">
+              <wp14:pctHeight>0</wp14:pctHeight>
+            </wp14:sizeRelV>
+          </wp:anchor>
+        </w:drawing>
+      </w:r>
+      <w:r>
+        <w:rPr>
+          <w:lang w:val="en-GB"/>
+        </w:rPr>
+        <w:t xml:space="preserve">The V-model is a software development model that emphasizes the importance of testing and verification throughout the development process. It is suitable for the Connect-4 project because it involves a complex system with multiple components that must be integrated and tested thoroughly. </w:t>
+      </w:r>
+    </w:p>
+    <w:p>
+      <w:pPr>
+        <w:rPr>
+          <w:lang w:val="en-GB"/>
+        </w:rPr>
+      </w:pPr>
     </w:p>
     <w:p>
       <w:pPr>
@@ -8614,7 +9131,7 @@
           <w:lang w:val="en-GB"/>
         </w:rPr>
       </w:pPr>
-      <w:bookmarkStart w:id="19" w:name="_Toc130297921"/>
+      <w:bookmarkStart w:id="20" w:name="_Toc130297921"/>
       <w:r>
         <w:rPr>
           <w:sz w:val="32"/>
@@ -8624,7 +9141,7 @@
         <w:lastRenderedPageBreak/>
         <w:t>Research</w:t>
       </w:r>
-      <w:bookmarkEnd w:id="19"/>
+      <w:bookmarkEnd w:id="20"/>
       <w:r>
         <w:rPr>
           <w:sz w:val="32"/>
@@ -8691,7 +9208,7 @@
         <w:rPr>
           <w:i/>
           <w:iCs/>
-          <w:lang w:val="en-GB"/>
+          <w:lang w:val="en-US"/>
         </w:rPr>
       </w:pPr>
       <w:r>
@@ -8796,7 +9313,7 @@
           <w:lang w:val="en-GB"/>
         </w:rPr>
       </w:pPr>
-      <w:bookmarkStart w:id="20" w:name="_Toc130297922"/>
+      <w:bookmarkStart w:id="21" w:name="_Toc130297922"/>
       <w:r>
         <w:rPr>
           <w:sz w:val="24"/>
@@ -8805,7 +9322,7 @@
         </w:rPr>
         <w:t>Research objectives</w:t>
       </w:r>
-      <w:bookmarkEnd w:id="20"/>
+      <w:bookmarkEnd w:id="21"/>
       <w:r>
         <w:rPr>
           <w:sz w:val="24"/>
@@ -8829,7 +9346,7 @@
           <w:lang w:val="en-GB"/>
         </w:rPr>
       </w:pPr>
-      <w:bookmarkStart w:id="21" w:name="_Toc130297923"/>
+      <w:bookmarkStart w:id="22" w:name="_Toc130297923"/>
       <w:r>
         <w:rPr>
           <w:sz w:val="24"/>
@@ -8854,7 +9371,7 @@
         </w:rPr>
         <w:t>questions</w:t>
       </w:r>
-      <w:bookmarkEnd w:id="21"/>
+      <w:bookmarkEnd w:id="22"/>
       <w:r>
         <w:rPr>
           <w:sz w:val="24"/>
@@ -8878,7 +9395,7 @@
           <w:lang w:val="en-GB"/>
         </w:rPr>
       </w:pPr>
-      <w:bookmarkStart w:id="22" w:name="_Toc130297924"/>
+      <w:bookmarkStart w:id="23" w:name="_Toc130297924"/>
       <w:r>
         <w:rPr>
           <w:sz w:val="24"/>
@@ -8887,7 +9404,7 @@
         </w:rPr>
         <w:t>Research approach</w:t>
       </w:r>
-      <w:bookmarkEnd w:id="22"/>
+      <w:bookmarkEnd w:id="23"/>
       <w:r>
         <w:rPr>
           <w:sz w:val="24"/>
@@ -8911,7 +9428,7 @@
           <w:lang w:val="en-GB"/>
         </w:rPr>
       </w:pPr>
-      <w:bookmarkStart w:id="23" w:name="_Toc130297925"/>
+      <w:bookmarkStart w:id="24" w:name="_Toc130297925"/>
       <w:r>
         <w:rPr>
           <w:sz w:val="24"/>
@@ -8920,7 +9437,7 @@
         </w:rPr>
         <w:t>Results</w:t>
       </w:r>
-      <w:bookmarkEnd w:id="23"/>
+      <w:bookmarkEnd w:id="24"/>
       <w:r>
         <w:rPr>
           <w:sz w:val="24"/>
@@ -8944,7 +9461,7 @@
           <w:lang w:val="en-GB"/>
         </w:rPr>
       </w:pPr>
-      <w:bookmarkStart w:id="24" w:name="_Toc130297926"/>
+      <w:bookmarkStart w:id="25" w:name="_Toc130297926"/>
       <w:r>
         <w:rPr>
           <w:sz w:val="24"/>
@@ -8953,7 +9470,7 @@
         </w:rPr>
         <w:t>Conclusions</w:t>
       </w:r>
-      <w:bookmarkEnd w:id="24"/>
+      <w:bookmarkEnd w:id="25"/>
       <w:r>
         <w:rPr>
           <w:sz w:val="24"/>
@@ -8995,7 +9512,7 @@
           <w:lang w:val="en-GB"/>
         </w:rPr>
       </w:pPr>
-      <w:bookmarkStart w:id="25" w:name="_Toc130297927"/>
+      <w:bookmarkStart w:id="26" w:name="_Toc130297927"/>
       <w:r>
         <w:rPr>
           <w:sz w:val="32"/>
@@ -9005,7 +9522,7 @@
         <w:lastRenderedPageBreak/>
         <w:t>Specification</w:t>
       </w:r>
-      <w:bookmarkEnd w:id="25"/>
+      <w:bookmarkEnd w:id="26"/>
       <w:r>
         <w:rPr>
           <w:sz w:val="32"/>
@@ -9180,7 +9697,7 @@
           <w:lang w:val="en-GB"/>
         </w:rPr>
       </w:pPr>
-      <w:bookmarkStart w:id="26" w:name="_Toc130297928"/>
+      <w:bookmarkStart w:id="27" w:name="_Toc130297928"/>
       <w:r>
         <w:rPr>
           <w:sz w:val="32"/>
@@ -9190,7 +9707,7 @@
         <w:lastRenderedPageBreak/>
         <w:t>System Design</w:t>
       </w:r>
-      <w:bookmarkEnd w:id="26"/>
+      <w:bookmarkEnd w:id="27"/>
       <w:r>
         <w:rPr>
           <w:sz w:val="32"/>
@@ -9424,7 +9941,7 @@
         </w:rPr>
         <w:t xml:space="preserve"> By designing and implementing from the lowest level, a clear path to completion is presented. </w:t>
       </w:r>
-      <w:commentRangeStart w:id="27"/>
+      <w:commentRangeStart w:id="28"/>
       <w:r>
         <w:rPr>
           <w:lang w:val="en-GB"/>
@@ -9479,13 +9996,13 @@
         </w:rPr>
         <w:br/>
       </w:r>
-      <w:commentRangeEnd w:id="27"/>
+      <w:commentRangeEnd w:id="28"/>
       <w:r>
         <w:rPr>
           <w:rStyle w:val="CommentReference"/>
           <w:lang w:val="en-GB"/>
         </w:rPr>
-        <w:commentReference w:id="27"/>
+        <w:commentReference w:id="28"/>
       </w:r>
       <w:r>
         <w:rPr>
@@ -9586,7 +10103,7 @@
                     </pic:cNvPicPr>
                   </pic:nvPicPr>
                   <pic:blipFill>
-                    <a:blip r:embed="rId20">
+                    <a:blip r:embed="rId23">
                       <a:extLst>
                         <a:ext uri="{28A0092B-C50C-407E-A947-70E740481C1C}">
                           <a14:useLocalDpi xmlns:a14="http://schemas.microsoft.com/office/drawing/2010/main" val="0"/>
@@ -9625,7 +10142,7 @@
           <w:lang w:val="en-GB"/>
         </w:rPr>
       </w:pPr>
-      <w:bookmarkStart w:id="28" w:name="_Toc130287567"/>
+      <w:bookmarkStart w:id="29" w:name="_Toc130287567"/>
       <w:r>
         <w:rPr>
           <w:lang w:val="en-GB"/>
@@ -9655,7 +10172,7 @@
           <w:noProof/>
           <w:lang w:val="en-GB"/>
         </w:rPr>
-        <w:t>2</w:t>
+        <w:t>4</w:t>
       </w:r>
       <w:r>
         <w:rPr>
@@ -9669,7 +10186,7 @@
         </w:rPr>
         <w:t>: OVERVIEW OF THE ROBOT PLAYER</w:t>
       </w:r>
-      <w:bookmarkEnd w:id="28"/>
+      <w:bookmarkEnd w:id="29"/>
     </w:p>
     <w:p>
       <w:pPr>
@@ -9707,7 +10224,7 @@
                     <pic:cNvPicPr/>
                   </pic:nvPicPr>
                   <pic:blipFill>
-                    <a:blip r:embed="rId21">
+                    <a:blip r:embed="rId24">
                       <a:extLst>
                         <a:ext uri="{28A0092B-C50C-407E-A947-70E740481C1C}">
                           <a14:useLocalDpi xmlns:a14="http://schemas.microsoft.com/office/drawing/2010/main" val="0"/>
@@ -9796,7 +10313,7 @@
                                 <w:noProof/>
                               </w:rPr>
                             </w:pPr>
-                            <w:bookmarkStart w:id="29" w:name="_Toc130287568"/>
+                            <w:bookmarkStart w:id="30" w:name="_Toc130287568"/>
                             <w:r>
                               <w:t xml:space="preserve">Figure </w:t>
                             </w:r>
@@ -9805,7 +10322,7 @@
                                 <w:rPr>
                                   <w:noProof/>
                                 </w:rPr>
-                                <w:t>3</w:t>
+                                <w:t>5</w:t>
                               </w:r>
                             </w:fldSimple>
                             <w:r>
@@ -9814,7 +10331,7 @@
                               </w:rPr>
                               <w:t>: Level 1 of the software architecture</w:t>
                             </w:r>
-                            <w:bookmarkEnd w:id="29"/>
+                            <w:bookmarkEnd w:id="30"/>
                           </w:p>
                         </w:txbxContent>
                       </wps:txbx>
@@ -9838,7 +10355,7 @@
           </mc:Choice>
           <mc:Fallback>
             <w:pict>
-              <v:shape w14:anchorId="3A072A9E" id="Text Box 19" o:spid="_x0000_s1028" type="#_x0000_t202" style="position:absolute;margin-left:-35.35pt;margin-top:234.45pt;width:277.4pt;height:16.3pt;z-index:251677696;visibility:visible;mso-wrap-style:square;mso-width-percent:0;mso-height-percent:0;mso-wrap-distance-left:9pt;mso-wrap-distance-top:0;mso-wrap-distance-right:9pt;mso-wrap-distance-bottom:0;mso-position-horizontal:absolute;mso-position-horizontal-relative:text;mso-position-vertical:absolute;mso-position-vertical-relative:text;mso-width-percent:0;mso-height-percent:0;mso-width-relative:margin;mso-height-relative:margin;v-text-anchor:top" o:gfxdata="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" stroked="f">
+              <v:shape w14:anchorId="3A072A9E" id="Text Box 19" o:spid="_x0000_s1029" type="#_x0000_t202" style="position:absolute;margin-left:-35.35pt;margin-top:234.45pt;width:277.4pt;height:16.3pt;z-index:251677696;visibility:visible;mso-wrap-style:square;mso-width-percent:0;mso-height-percent:0;mso-wrap-distance-left:9pt;mso-wrap-distance-top:0;mso-wrap-distance-right:9pt;mso-wrap-distance-bottom:0;mso-position-horizontal:absolute;mso-position-horizontal-relative:text;mso-position-vertical:absolute;mso-position-vertical-relative:text;mso-width-percent:0;mso-height-percent:0;mso-width-relative:margin;mso-height-relative:margin;v-text-anchor:top" o:gfxdata="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" stroked="f">
                 <v:textbox inset="0,0,0,0">
                   <w:txbxContent>
                     <w:p>
@@ -9858,7 +10375,7 @@
                           <w:rPr>
                             <w:noProof/>
                           </w:rPr>
-                          <w:t>3</w:t>
+                          <w:t>5</w:t>
                         </w:r>
                       </w:fldSimple>
                       <w:r>
@@ -9944,7 +10461,7 @@
                     </pic:cNvPicPr>
                   </pic:nvPicPr>
                   <pic:blipFill>
-                    <a:blip r:embed="rId22">
+                    <a:blip r:embed="rId25">
                       <a:extLst>
                         <a:ext uri="{28A0092B-C50C-407E-A947-70E740481C1C}">
                           <a14:useLocalDpi xmlns:a14="http://schemas.microsoft.com/office/drawing/2010/main" val="0"/>
@@ -10159,7 +10676,7 @@
                                 <w:noProof/>
                               </w:rPr>
                             </w:pPr>
-                            <w:bookmarkStart w:id="30" w:name="_Toc130287569"/>
+                            <w:bookmarkStart w:id="32" w:name="_Toc130287569"/>
                             <w:r>
                               <w:t xml:space="preserve">Figure </w:t>
                             </w:r>
@@ -10168,7 +10685,7 @@
                                 <w:rPr>
                                   <w:noProof/>
                                 </w:rPr>
-                                <w:t>4</w:t>
+                                <w:t>6</w:t>
                               </w:r>
                             </w:fldSimple>
                             <w:r>
@@ -10177,7 +10694,7 @@
                               </w:rPr>
                               <w:t>: Level 2 of the software architecture for both cores</w:t>
                             </w:r>
-                            <w:bookmarkEnd w:id="30"/>
+                            <w:bookmarkEnd w:id="32"/>
                           </w:p>
                         </w:txbxContent>
                       </wps:txbx>
@@ -10195,7 +10712,7 @@
           </mc:Choice>
           <mc:Fallback>
             <w:pict>
-              <v:shape w14:anchorId="13E6FEAA" id="Text Box 20" o:spid="_x0000_s1029" type="#_x0000_t202" style="position:absolute;left:0;text-align:left;margin-left:-36.75pt;margin-top:27.65pt;width:263.8pt;height:.05pt;z-index:251679744;visibility:visible;mso-wrap-style:square;mso-wrap-distance-left:9pt;mso-wrap-distance-top:0;mso-wrap-distance-right:9pt;mso-wrap-distance-bottom:0;mso-position-horizontal:absolute;mso-position-horizontal-relative:text;mso-position-vertical:absolute;mso-position-vertical-relative:text;v-text-anchor:top" o:gfxdata="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" stroked="f">
+              <v:shape w14:anchorId="13E6FEAA" id="Text Box 20" o:spid="_x0000_s1030" type="#_x0000_t202" style="position:absolute;left:0;text-align:left;margin-left:-36.75pt;margin-top:27.65pt;width:263.8pt;height:.05pt;z-index:251679744;visibility:visible;mso-wrap-style:square;mso-wrap-distance-left:9pt;mso-wrap-distance-top:0;mso-wrap-distance-right:9pt;mso-wrap-distance-bottom:0;mso-position-horizontal:absolute;mso-position-horizontal-relative:text;mso-position-vertical:absolute;mso-position-vertical-relative:text;v-text-anchor:top" o:gfxdata="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" stroked="f">
                 <v:textbox style="mso-fit-shape-to-text:t" inset="0,0,0,0">
                   <w:txbxContent>
                     <w:p>
@@ -10215,7 +10732,7 @@
                           <w:rPr>
                             <w:noProof/>
                           </w:rPr>
-                          <w:t>4</w:t>
+                          <w:t>6</w:t>
                         </w:r>
                       </w:fldSimple>
                       <w:r>
@@ -10251,8 +10768,8 @@
           <w:lang w:val="en-GB"/>
         </w:rPr>
         <w:sectPr>
-          <w:headerReference w:type="default" r:id="rId23"/>
-          <w:footerReference w:type="default" r:id="rId24"/>
+          <w:headerReference w:type="default" r:id="rId26"/>
+          <w:footerReference w:type="default" r:id="rId27"/>
           <w:pgSz w:w="11906" w:h="16838"/>
           <w:pgMar w:top="1440" w:right="1191" w:bottom="1440" w:left="1440" w:header="709" w:footer="709" w:gutter="0"/>
           <w:lnNumType w:countBy="1"/>
@@ -10329,7 +10846,7 @@
                                 <w:rPr>
                                   <w:noProof/>
                                 </w:rPr>
-                                <w:t>5</w:t>
+                                <w:t>7</w:t>
                               </w:r>
                             </w:fldSimple>
                             <w:r>
@@ -10358,7 +10875,7 @@
           </mc:Choice>
           <mc:Fallback>
             <w:pict>
-              <v:shape w14:anchorId="4478F2E4" id="Text Box 25" o:spid="_x0000_s1030" type="#_x0000_t202" style="position:absolute;margin-left:-1.55pt;margin-top:238.35pt;width:449.5pt;height:.05pt;z-index:251682816;visibility:visible;mso-wrap-style:square;mso-width-percent:0;mso-wrap-distance-left:9pt;mso-wrap-distance-top:0;mso-wrap-distance-right:9pt;mso-wrap-distance-bottom:0;mso-position-horizontal:absolute;mso-position-horizontal-relative:margin;mso-position-vertical:absolute;mso-position-vertical-relative:text;mso-width-percent:0;mso-width-relative:margin;v-text-anchor:top" o:gfxdata="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" stroked="f">
+              <v:shape w14:anchorId="4478F2E4" id="Text Box 25" o:spid="_x0000_s1031" type="#_x0000_t202" style="position:absolute;margin-left:-1.55pt;margin-top:238.35pt;width:449.5pt;height:.05pt;z-index:251682816;visibility:visible;mso-wrap-style:square;mso-width-percent:0;mso-wrap-distance-left:9pt;mso-wrap-distance-top:0;mso-wrap-distance-right:9pt;mso-wrap-distance-bottom:0;mso-position-horizontal:absolute;mso-position-horizontal-relative:margin;mso-position-vertical:absolute;mso-position-vertical-relative:text;mso-width-percent:0;mso-width-relative:margin;v-text-anchor:top" o:gfxdata="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" stroked="f">
                 <v:textbox style="mso-fit-shape-to-text:t" inset="0,0,0,0">
                   <w:txbxContent>
                     <w:p>
@@ -10378,7 +10895,7 @@
                           <w:rPr>
                             <w:noProof/>
                           </w:rPr>
-                          <w:t>5</w:t>
+                          <w:t>7</w:t>
                         </w:r>
                       </w:fldSimple>
                       <w:r>
@@ -10427,7 +10944,7 @@
                     </pic:cNvPicPr>
                   </pic:nvPicPr>
                   <pic:blipFill>
-                    <a:blip r:embed="rId25" cstate="print">
+                    <a:blip r:embed="rId28" cstate="print">
                       <a:extLst>
                         <a:ext uri="{28A0092B-C50C-407E-A947-70E740481C1C}">
                           <a14:useLocalDpi xmlns:a14="http://schemas.microsoft.com/office/drawing/2010/main" val="0"/>
@@ -10569,7 +11086,7 @@
           <w:lang w:val="en-GB"/>
         </w:rPr>
       </w:pPr>
-      <w:bookmarkStart w:id="31" w:name="_Toc130297929"/>
+      <w:bookmarkStart w:id="34" w:name="_Toc130297929"/>
       <w:r>
         <w:rPr>
           <w:sz w:val="32"/>
@@ -10578,7 +11095,7 @@
         </w:rPr>
         <w:t>Detailed Design/ Module Design</w:t>
       </w:r>
-      <w:bookmarkEnd w:id="31"/>
+      <w:bookmarkEnd w:id="34"/>
       <w:r>
         <w:rPr>
           <w:sz w:val="32"/>
@@ -10656,7 +11173,7 @@
           <w:lang w:val="en-GB"/>
         </w:rPr>
       </w:pPr>
-      <w:bookmarkStart w:id="32" w:name="_Toc130297930"/>
+      <w:bookmarkStart w:id="35" w:name="_Toc130297930"/>
       <w:r>
         <w:rPr>
           <w:sz w:val="32"/>
@@ -10665,7 +11182,7 @@
         </w:rPr>
         <w:t>Realization</w:t>
       </w:r>
-      <w:bookmarkEnd w:id="32"/>
+      <w:bookmarkEnd w:id="35"/>
       <w:r>
         <w:rPr>
           <w:sz w:val="32"/>
@@ -10775,7 +11292,7 @@
           <w:lang w:val="en-GB"/>
         </w:rPr>
       </w:pPr>
-      <w:bookmarkStart w:id="33" w:name="_Toc130297931"/>
+      <w:bookmarkStart w:id="36" w:name="_Toc130297931"/>
       <w:r>
         <w:rPr>
           <w:sz w:val="32"/>
@@ -10785,7 +11302,7 @@
         <w:lastRenderedPageBreak/>
         <w:t>Verification and validation</w:t>
       </w:r>
-      <w:bookmarkEnd w:id="33"/>
+      <w:bookmarkEnd w:id="36"/>
       <w:r>
         <w:rPr>
           <w:sz w:val="32"/>
@@ -10809,7 +11326,7 @@
           <w:lang w:val="en-GB"/>
         </w:rPr>
       </w:pPr>
-      <w:bookmarkStart w:id="34" w:name="_Toc130297932"/>
+      <w:bookmarkStart w:id="37" w:name="_Toc130297932"/>
       <w:r>
         <w:rPr>
           <w:sz w:val="24"/>
@@ -10818,7 +11335,7 @@
         </w:rPr>
         <w:t>Test set-up</w:t>
       </w:r>
-      <w:bookmarkEnd w:id="34"/>
+      <w:bookmarkEnd w:id="37"/>
       <w:r>
         <w:rPr>
           <w:sz w:val="24"/>
@@ -10842,7 +11359,7 @@
           <w:lang w:val="en-GB"/>
         </w:rPr>
       </w:pPr>
-      <w:bookmarkStart w:id="35" w:name="_Toc130297933"/>
+      <w:bookmarkStart w:id="38" w:name="_Toc130297933"/>
       <w:r>
         <w:rPr>
           <w:sz w:val="24"/>
@@ -10851,7 +11368,7 @@
         </w:rPr>
         <w:t>Test results</w:t>
       </w:r>
-      <w:bookmarkEnd w:id="35"/>
+      <w:bookmarkEnd w:id="38"/>
       <w:r>
         <w:rPr>
           <w:sz w:val="24"/>
@@ -10875,7 +11392,7 @@
           <w:lang w:val="en-GB"/>
         </w:rPr>
       </w:pPr>
-      <w:bookmarkStart w:id="36" w:name="_Toc130297934"/>
+      <w:bookmarkStart w:id="39" w:name="_Toc130297934"/>
       <w:r>
         <w:rPr>
           <w:sz w:val="32"/>
@@ -10884,7 +11401,7 @@
         </w:rPr>
         <w:t>Result analysis</w:t>
       </w:r>
-      <w:bookmarkEnd w:id="36"/>
+      <w:bookmarkEnd w:id="39"/>
       <w:r>
         <w:rPr>
           <w:sz w:val="32"/>
@@ -10908,7 +11425,7 @@
           <w:lang w:val="en-GB"/>
         </w:rPr>
       </w:pPr>
-      <w:bookmarkStart w:id="37" w:name="_Toc130297935"/>
+      <w:bookmarkStart w:id="40" w:name="_Toc130297935"/>
       <w:r>
         <w:rPr>
           <w:sz w:val="32"/>
@@ -10917,7 +11434,7 @@
         </w:rPr>
         <w:t>Conclusions</w:t>
       </w:r>
-      <w:bookmarkEnd w:id="37"/>
+      <w:bookmarkEnd w:id="40"/>
       <w:r>
         <w:rPr>
           <w:sz w:val="32"/>
@@ -11067,7 +11584,7 @@
           <w:lang w:val="en-GB"/>
         </w:rPr>
       </w:pPr>
-      <w:bookmarkStart w:id="38" w:name="_Toc130297936"/>
+      <w:bookmarkStart w:id="41" w:name="_Toc130297936"/>
       <w:r>
         <w:rPr>
           <w:sz w:val="32"/>
@@ -11076,7 +11593,7 @@
         </w:rPr>
         <w:t>Recommendations</w:t>
       </w:r>
-      <w:bookmarkEnd w:id="38"/>
+      <w:bookmarkEnd w:id="41"/>
     </w:p>
     <w:p>
       <w:pPr>
@@ -11087,7 +11604,7 @@
           <w:lang w:val="en-GB"/>
         </w:rPr>
       </w:pPr>
-      <w:bookmarkStart w:id="39" w:name="_Toc130297937"/>
+      <w:bookmarkStart w:id="42" w:name="_Toc130297937"/>
       <w:r>
         <w:rPr>
           <w:rFonts w:ascii="Cambria" w:hAnsi="Cambria"/>
@@ -11097,7 +11614,7 @@
         </w:rPr>
         <w:t>Evaluation</w:t>
       </w:r>
-      <w:bookmarkEnd w:id="39"/>
+      <w:bookmarkEnd w:id="42"/>
       <w:r>
         <w:rPr>
           <w:sz w:val="32"/>
@@ -11291,7 +11808,7 @@
         </w:rPr>
       </w:pPr>
     </w:p>
-    <w:bookmarkStart w:id="40" w:name="_Toc130297938" w:displacedByCustomXml="next"/>
+    <w:bookmarkStart w:id="43" w:name="_Toc130297938" w:displacedByCustomXml="next"/>
     <w:sdt>
       <w:sdtPr>
         <w:rPr>
@@ -11325,7 +11842,7 @@
             </w:rPr>
             <w:t>Bibliography</w:t>
           </w:r>
-          <w:bookmarkEnd w:id="40"/>
+          <w:bookmarkEnd w:id="43"/>
         </w:p>
         <w:sdt>
           <w:sdtPr>
@@ -11679,7 +12196,7 @@
           <w:lang w:val="en-GB"/>
         </w:rPr>
       </w:pPr>
-      <w:bookmarkStart w:id="41" w:name="_Toc130297939"/>
+      <w:bookmarkStart w:id="44" w:name="_Toc130297939"/>
       <w:r>
         <w:rPr>
           <w:sz w:val="32"/>
@@ -11688,7 +12205,7 @@
         </w:rPr>
         <w:t>Attachments</w:t>
       </w:r>
-      <w:bookmarkEnd w:id="41"/>
+      <w:bookmarkEnd w:id="44"/>
       <w:r>
         <w:rPr>
           <w:sz w:val="32"/>
@@ -11707,7 +12224,7 @@
           <w:lang w:val="en-GB"/>
         </w:rPr>
       </w:pPr>
-      <w:bookmarkStart w:id="42" w:name="_Toc130297940"/>
+      <w:bookmarkStart w:id="45" w:name="_Toc130297940"/>
       <w:r>
         <w:rPr>
           <w:sz w:val="24"/>
@@ -11716,7 +12233,7 @@
         </w:rPr>
         <w:t>A. Original assignment</w:t>
       </w:r>
-      <w:bookmarkEnd w:id="42"/>
+      <w:bookmarkEnd w:id="45"/>
       <w:r>
         <w:rPr>
           <w:sz w:val="24"/>
@@ -11735,7 +12252,7 @@
           <w:lang w:val="en-GB"/>
         </w:rPr>
       </w:pPr>
-      <w:bookmarkStart w:id="43" w:name="_Toc130297941"/>
+      <w:bookmarkStart w:id="46" w:name="_Toc130297941"/>
       <w:r>
         <w:rPr>
           <w:sz w:val="24"/>
@@ -11744,7 +12261,7 @@
         </w:rPr>
         <w:t>B. Project plan</w:t>
       </w:r>
-      <w:bookmarkEnd w:id="43"/>
+      <w:bookmarkEnd w:id="46"/>
       <w:r>
         <w:rPr>
           <w:sz w:val="24"/>
@@ -11763,7 +12280,7 @@
           <w:lang w:val="en-GB"/>
         </w:rPr>
       </w:pPr>
-      <w:bookmarkStart w:id="44" w:name="_Toc130297942"/>
+      <w:bookmarkStart w:id="47" w:name="_Toc130297942"/>
       <w:r>
         <w:rPr>
           <w:sz w:val="24"/>
@@ -11772,7 +12289,7 @@
         </w:rPr>
         <w:t>C. Originality Declaration</w:t>
       </w:r>
-      <w:bookmarkEnd w:id="44"/>
+      <w:bookmarkEnd w:id="47"/>
       <w:r>
         <w:rPr>
           <w:sz w:val="24"/>
@@ -11791,7 +12308,7 @@
           <w:lang w:val="en-GB"/>
         </w:rPr>
       </w:pPr>
-      <w:bookmarkStart w:id="45" w:name="_Toc130297943"/>
+      <w:bookmarkStart w:id="48" w:name="_Toc130297943"/>
       <w:r>
         <w:rPr>
           <w:sz w:val="24"/>
@@ -11800,7 +12317,7 @@
         </w:rPr>
         <w:t>D. Confidentiality Declaration (optional)</w:t>
       </w:r>
-      <w:bookmarkEnd w:id="45"/>
+      <w:bookmarkEnd w:id="48"/>
       <w:r>
         <w:rPr>
           <w:sz w:val="24"/>
@@ -11819,7 +12336,7 @@
           <w:lang w:val="en-GB"/>
         </w:rPr>
       </w:pPr>
-      <w:bookmarkStart w:id="46" w:name="_Toc130297944"/>
+      <w:bookmarkStart w:id="49" w:name="_Toc130297944"/>
       <w:r>
         <w:rPr>
           <w:sz w:val="24"/>
@@ -11828,7 +12345,7 @@
         </w:rPr>
         <w:t>E. SRD, System Requirements Document (optional)</w:t>
       </w:r>
-      <w:bookmarkEnd w:id="46"/>
+      <w:bookmarkEnd w:id="49"/>
       <w:r>
         <w:rPr>
           <w:sz w:val="24"/>
@@ -11847,7 +12364,7 @@
           <w:lang w:val="en-GB"/>
         </w:rPr>
       </w:pPr>
-      <w:bookmarkStart w:id="47" w:name="_Toc130297945"/>
+      <w:bookmarkStart w:id="50" w:name="_Toc130297945"/>
       <w:r>
         <w:rPr>
           <w:sz w:val="24"/>
@@ -11856,7 +12373,7 @@
         </w:rPr>
         <w:t>F. SDD, System Design Document (optional)</w:t>
       </w:r>
-      <w:bookmarkEnd w:id="47"/>
+      <w:bookmarkEnd w:id="50"/>
       <w:r>
         <w:rPr>
           <w:sz w:val="24"/>
@@ -11875,7 +12392,7 @@
           <w:lang w:val="en-GB"/>
         </w:rPr>
       </w:pPr>
-      <w:bookmarkStart w:id="48" w:name="_Toc130297946"/>
+      <w:bookmarkStart w:id="51" w:name="_Toc130297946"/>
       <w:r>
         <w:rPr>
           <w:sz w:val="24"/>
@@ -11884,7 +12401,7 @@
         </w:rPr>
         <w:t>G. MDD, Module Design Document (optional)</w:t>
       </w:r>
-      <w:bookmarkEnd w:id="48"/>
+      <w:bookmarkEnd w:id="51"/>
       <w:r>
         <w:rPr>
           <w:sz w:val="24"/>
@@ -11903,7 +12420,7 @@
           <w:lang w:val="en-GB"/>
         </w:rPr>
       </w:pPr>
-      <w:bookmarkStart w:id="49" w:name="_Toc130297947"/>
+      <w:bookmarkStart w:id="52" w:name="_Toc130297947"/>
       <w:r>
         <w:rPr>
           <w:sz w:val="24"/>
@@ -11912,7 +12429,7 @@
         </w:rPr>
         <w:t>H. TRD, Test Report Document (optional)</w:t>
       </w:r>
-      <w:bookmarkEnd w:id="49"/>
+      <w:bookmarkEnd w:id="52"/>
       <w:r>
         <w:rPr>
           <w:sz w:val="24"/>
@@ -11937,7 +12454,7 @@
 
 <file path=word/comments.xml><?xml version="1.0" encoding="utf-8"?>
 <w:comments xmlns:wpc="http://schemas.microsoft.com/office/word/2010/wordprocessingCanvas" xmlns:cx="http://schemas.microsoft.com/office/drawing/2014/chartex" xmlns:cx1="http://schemas.microsoft.com/office/drawing/2015/9/8/chartex" xmlns:cx2="http://schemas.microsoft.com/office/drawing/2015/10/21/chartex" xmlns:cx3="http://schemas.microsoft.com/office/drawing/2016/5/9/chartex" xmlns:cx4="http://schemas.microsoft.com/office/drawing/2016/5/10/chartex" xmlns:cx5="http://schemas.microsoft.com/office/drawing/2016/5/11/chartex" xmlns:cx6="http://schemas.microsoft.com/office/drawing/2016/5/12/chartex" xmlns:cx7="http://schemas.microsoft.com/office/drawing/2016/5/13/chartex" xmlns:cx8="http://schemas.microsoft.com/office/drawing/2016/5/14/chartex" xmlns:mc="http://schemas.openxmlformats.org/markup-compatibility/2006" xmlns:aink="http://schemas.microsoft.com/office/drawing/2016/ink" xmlns:am3d="http://schemas.microsoft.com/office/drawing/2017/model3d" xmlns:o="urn:schemas-microsoft-com:office:office" xmlns:oel="http://schemas.microsoft.com/office/2019/extlst" xmlns:r="http://schemas.openxmlformats.org/officeDocument/2006/relationships" xmlns:m="http://schemas.openxmlformats.org/officeDocument/2006/math" xmlns:v="urn:schemas-microsoft-com:vml" xmlns:wp14="http://schemas.microsoft.com/office/word/2010/wordprocessingDrawing" xmlns:wp="http://schemas.openxmlformats.org/drawingml/2006/wordprocessingDrawing" xmlns:w10="urn:schemas-microsoft-com:office:word" xmlns:w="http://schemas.openxmlformats.org/wordprocessingml/2006/main" xmlns:w14="http://schemas.microsoft.com/office/word/2010/wordml" xmlns:w15="http://schemas.microsoft.com/office/word/2012/wordml" xmlns:w16cex="http://schemas.microsoft.com/office/word/2018/wordml/cex" xmlns:w16cid="http://schemas.microsoft.com/office/word/2016/wordml/cid" xmlns:w16="http://schemas.microsoft.com/office/word/2018/wordml" xmlns:w16sdtdh="http://schemas.microsoft.com/office/word/2020/wordml/sdtdatahash" xmlns:w16se="http://schemas.microsoft.com/office/word/2015/wordml/symex" xmlns:wpg="http://schemas.microsoft.com/office/word/2010/wordprocessingGroup" xmlns:wpi="http://schemas.microsoft.com/office/word/2010/wordprocessingInk" xmlns:wne="http://schemas.microsoft.com/office/word/2006/wordml" xmlns:wps="http://schemas.microsoft.com/office/word/2010/wordprocessingShape" mc:Ignorable="w14 w15 w16se w16cid w16 w16cex w16sdtdh wp14">
-  <w:comment w:id="27" w:author="Ivanov,Boris B.N." w:date="2023-03-21T10:14:00Z" w:initials="IB">
+  <w:comment w:id="28" w:author="Ivanov,Boris B.N." w:date="2023-03-21T10:14:00Z" w:initials="IB">
     <w:p>
       <w:pPr>
         <w:pStyle w:val="CommentText"/>
@@ -15841,7 +16358,8 @@
     <w:rsid w:val="0043342E"/>
     <w:rsid w:val="00790773"/>
     <w:rsid w:val="007E18B0"/>
-    <w:rsid w:val="00A5286D"/>
+    <w:rsid w:val="00AA16D9"/>
+    <w:rsid w:val="00B13A2A"/>
     <w:rsid w:val="00B71B57"/>
     <w:rsid w:val="00CA49BE"/>
     <w:rsid w:val="00DB27D6"/>

--- a/2. Documents/5. Final Report/Graduation Report.docx
+++ b/2. Documents/5. Final Report/Graduation Report.docx
@@ -805,7 +805,7 @@
           <w:noProof/>
           <w:lang w:val="en-GB"/>
         </w:rPr>
-        <w:t>22 March 2023</w:t>
+        <w:t>28 March 2023</w:t>
       </w:r>
       <w:r>
         <w:rPr>
@@ -1327,7 +1327,6 @@
         </w:rPr>
         <w:t xml:space="preserve">Approved and signed by the company </w:t>
       </w:r>
-      <w:proofErr w:type="gramStart"/>
       <w:r>
         <w:rPr>
           <w:rFonts w:ascii="Bierstadt Display" w:hAnsi="Bierstadt Display"/>
@@ -1339,7 +1338,6 @@
         </w:rPr>
         <w:t>supervisor</w:t>
       </w:r>
-      <w:proofErr w:type="gramEnd"/>
     </w:p>
     <w:p>
       <w:pPr>
@@ -6667,24 +6665,14 @@
       <w:r>
         <w:t xml:space="preserve">Figure </w:t>
       </w:r>
-      <w:r>
-        <w:fldChar w:fldCharType="begin"/>
-      </w:r>
-      <w:r>
-        <w:instrText xml:space="preserve"> SEQ Figure \* ARABIC </w:instrText>
-      </w:r>
-      <w:r>
-        <w:fldChar w:fldCharType="separate"/>
-      </w:r>
-      <w:r>
-        <w:rPr>
-          <w:noProof/>
-        </w:rPr>
-        <w:t>1</w:t>
-      </w:r>
-      <w:r>
-        <w:fldChar w:fldCharType="end"/>
-      </w:r>
+      <w:fldSimple w:instr=" SEQ Figure \* ARABIC ">
+        <w:r>
+          <w:rPr>
+            <w:noProof/>
+          </w:rPr>
+          <w:t>1</w:t>
+        </w:r>
+      </w:fldSimple>
       <w:r>
         <w:rPr>
           <w:lang w:val="en-US"/>
@@ -7112,25 +7100,7 @@
           <w:iCs/>
           <w:lang w:val="en-GB"/>
         </w:rPr>
-        <w:t xml:space="preserve">In this chapter you clearly describe what does belong to and does not belong to your assignment. </w:t>
-      </w:r>
-      <w:proofErr w:type="gramStart"/>
-      <w:r>
-        <w:rPr>
-          <w:i/>
-          <w:iCs/>
-          <w:lang w:val="en-GB"/>
-        </w:rPr>
-        <w:t>So</w:t>
-      </w:r>
-      <w:proofErr w:type="gramEnd"/>
-      <w:r>
-        <w:rPr>
-          <w:i/>
-          <w:iCs/>
-          <w:lang w:val="en-GB"/>
-        </w:rPr>
-        <w:t xml:space="preserve"> if the company wants you to use a certain design method or apply a specific technique (FPGA, microcontroller, protocols, etc.) the reader can find it here.</w:t>
+        <w:t>In this chapter you clearly describe what does belong to and does not belong to your assignment. So if the company wants you to use a certain design method or apply a specific technique (FPGA, microcontroller, protocols, etc.) the reader can find it here.</w:t>
       </w:r>
     </w:p>
     <w:p>
@@ -7186,18 +7156,8 @@
           <w:iCs/>
           <w:lang w:val="en-GB"/>
         </w:rPr>
-        <w:t xml:space="preserve">Successful problem definition, means clear goal of the </w:t>
-      </w:r>
-      <w:proofErr w:type="gramStart"/>
-      <w:r>
-        <w:rPr>
-          <w:i/>
-          <w:iCs/>
-          <w:lang w:val="en-GB"/>
-        </w:rPr>
-        <w:t>project</w:t>
-      </w:r>
-      <w:proofErr w:type="gramEnd"/>
+        <w:t>Successful problem definition, means clear goal of the project</w:t>
+      </w:r>
     </w:p>
     <w:p>
       <w:pPr>
@@ -7218,25 +7178,7 @@
           <w:iCs/>
           <w:lang w:val="en-GB"/>
         </w:rPr>
-        <w:t xml:space="preserve">Defining boundaries of the project. Boundaries are more conditions that must be met. </w:t>
-      </w:r>
-      <w:proofErr w:type="gramStart"/>
-      <w:r>
-        <w:rPr>
-          <w:i/>
-          <w:iCs/>
-          <w:lang w:val="en-GB"/>
-        </w:rPr>
-        <w:t>E.g.</w:t>
-      </w:r>
-      <w:proofErr w:type="gramEnd"/>
-      <w:r>
-        <w:rPr>
-          <w:i/>
-          <w:iCs/>
-          <w:lang w:val="en-GB"/>
-        </w:rPr>
-        <w:t xml:space="preserve"> if there is enough budget.</w:t>
+        <w:t>Defining boundaries of the project. Boundaries are more conditions that must be met. E.g. if there is enough budget.</w:t>
       </w:r>
     </w:p>
     <w:p>
@@ -7258,25 +7200,7 @@
           <w:iCs/>
           <w:lang w:val="en-GB"/>
         </w:rPr>
-        <w:t xml:space="preserve">What is out of scope? For example, out of scope is: </w:t>
-      </w:r>
-      <w:proofErr w:type="spellStart"/>
-      <w:r>
-        <w:rPr>
-          <w:i/>
-          <w:iCs/>
-          <w:lang w:val="en-GB"/>
-        </w:rPr>
-        <w:t>sw</w:t>
-      </w:r>
-      <w:proofErr w:type="spellEnd"/>
-      <w:r>
-        <w:rPr>
-          <w:i/>
-          <w:iCs/>
-          <w:lang w:val="en-GB"/>
-        </w:rPr>
-        <w:t xml:space="preserve"> development is not part of the project.</w:t>
+        <w:t>What is out of scope? For example, out of scope is: sw development is not part of the project.</w:t>
       </w:r>
     </w:p>
     <w:p>
@@ -7529,11 +7453,7 @@
           </mc:Choice>
           <mc:Fallback>
             <w:pict>
-              <v:shapetype w14:anchorId="3167EBA1" id="_x0000_t202" coordsize="21600,21600" o:spt="202" path="m,l,21600r21600,l21600,xe">
-                <v:stroke joinstyle="miter"/>
-                <v:path gradientshapeok="t" o:connecttype="rect"/>
-              </v:shapetype>
-              <v:shape id="Text Box 5" o:spid="_x0000_s1027" type="#_x0000_t202" style="position:absolute;margin-left:0;margin-top:198.15pt;width:229.15pt;height:16.1pt;z-index:251673600;visibility:visible;mso-wrap-style:square;mso-width-percent:0;mso-height-percent:0;mso-wrap-distance-left:9pt;mso-wrap-distance-top:0;mso-wrap-distance-right:9pt;mso-wrap-distance-bottom:0;mso-position-horizontal:left;mso-position-horizontal-relative:margin;mso-position-vertical:absolute;mso-position-vertical-relative:text;mso-width-percent:0;mso-height-percent:0;mso-width-relative:margin;mso-height-relative:margin;v-text-anchor:top" o:gfxdata="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" stroked="f">
+              <v:shape w14:anchorId="3167EBA1" id="Text Box 5" o:spid="_x0000_s1027" type="#_x0000_t202" style="position:absolute;margin-left:0;margin-top:198.15pt;width:229.15pt;height:16.1pt;z-index:251673600;visibility:visible;mso-wrap-style:square;mso-width-percent:0;mso-height-percent:0;mso-wrap-distance-left:9pt;mso-wrap-distance-top:0;mso-wrap-distance-right:9pt;mso-wrap-distance-bottom:0;mso-position-horizontal:left;mso-position-horizontal-relative:margin;mso-position-vertical:absolute;mso-position-vertical-relative:text;mso-width-percent:0;mso-height-percent:0;mso-width-relative:margin;mso-height-relative:margin;v-text-anchor:top" o:gfxdata="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" stroked="f">
                 <v:textbox inset="0,0,0,0">
                   <w:txbxContent>
                     <w:p>
@@ -8039,21 +7959,61 @@
         <w:rPr>
           <w:lang w:val="en-GB"/>
         </w:rPr>
-        <w:t xml:space="preserve"> is to verify that the previous systems work as intended. Write additional code that supports the operation of the Connect-4 robot player. Including, but not limited </w:t>
-      </w:r>
-      <w:proofErr w:type="gramStart"/>
-      <w:r>
-        <w:rPr>
-          <w:lang w:val="en-GB"/>
-        </w:rPr>
-        <w:t>to:</w:t>
-      </w:r>
-      <w:proofErr w:type="gramEnd"/>
-      <w:r>
-        <w:rPr>
-          <w:lang w:val="en-GB"/>
-        </w:rPr>
-        <w:t xml:space="preserve"> designing high-level logic for different system sub-modules from the previously designed architecture, designing libraries for sensors (RGB sensor, IR sensor) and peripherals (GPIO, motors, encoders, etc.), implementing low-level logic ( EXTI, NVIC, HSEM, etc.). To sum up, the task is to bring the robot to an operational level by designing and implementing the necessary elements.</w:t>
+        <w:t xml:space="preserve"> is to </w:t>
+      </w:r>
+      <w:r>
+        <w:rPr>
+          <w:lang w:val="en-GB"/>
+        </w:rPr>
+        <w:t>combine</w:t>
+      </w:r>
+      <w:r>
+        <w:rPr>
+          <w:lang w:val="en-GB"/>
+        </w:rPr>
+        <w:t xml:space="preserve"> </w:t>
+      </w:r>
+      <w:r>
+        <w:rPr>
+          <w:lang w:val="en-GB"/>
+        </w:rPr>
+        <w:t xml:space="preserve">and review if </w:t>
+      </w:r>
+      <w:r>
+        <w:rPr>
+          <w:lang w:val="en-GB"/>
+        </w:rPr>
+        <w:t>the previous systems work as intended. Write additional code that supports the operation of the Connect-4 robot player. Including, but not limited to: designing high-level logic for different system sub-modules from the previously designed architecture, designing libraries for sensors (RGB sensor, IR sensor) and peripherals (GPIO, motors, encoders, etc.), implementing low-level logic ( EXTI, NVIC, HSEM, etc.). To sum up, the task is to bring the robot to an operational level by designing and implementing the necessary elements</w:t>
+      </w:r>
+      <w:r>
+        <w:rPr>
+          <w:lang w:val="bg-BG"/>
+        </w:rPr>
+        <w:t xml:space="preserve"> </w:t>
+      </w:r>
+      <w:r>
+        <w:rPr>
+          <w:lang w:val="en-US"/>
+        </w:rPr>
+        <w:t>and validating the previous work</w:t>
+      </w:r>
+      <w:r>
+        <w:rPr>
+          <w:lang w:val="bg-BG"/>
+        </w:rPr>
+        <w:t xml:space="preserve"> </w:t>
+      </w:r>
+      <w:r>
+        <w:rPr>
+          <w:lang w:val="en-US"/>
+        </w:rPr>
+        <w:t>done</w:t>
+      </w:r>
+      <w:r>
+        <w:rPr>
+          <w:lang w:val="en-US"/>
+        </w:rPr>
+        <w:t>.</w:t>
       </w:r>
       <w:r>
         <w:rPr>
@@ -8689,7 +8649,7 @@
     <w:p>
       <w:pPr>
         <w:rPr>
-          <w:lang w:val="en-GB"/>
+          <w:lang w:val="en-US"/>
         </w:rPr>
       </w:pPr>
       <w:r>
@@ -8756,55 +8716,19 @@
         <w:rPr>
           <w:lang w:val="en-GB"/>
         </w:rPr>
-        <w:t xml:space="preserve"> and their implementations code wise</w:t>
-      </w:r>
-      <w:r>
-        <w:rPr>
-          <w:lang w:val="en-GB"/>
-        </w:rPr>
-        <w:t>. However, testing has been</w:t>
-      </w:r>
-      <w:r>
-        <w:rPr>
-          <w:lang w:val="en-GB"/>
-        </w:rPr>
-        <w:t xml:space="preserve"> done</w:t>
-      </w:r>
-      <w:r>
-        <w:rPr>
-          <w:lang w:val="en-GB"/>
-        </w:rPr>
-        <w:t xml:space="preserve"> at a rudimentary level and </w:t>
-      </w:r>
-      <w:r>
-        <w:rPr>
-          <w:lang w:val="en-GB"/>
-        </w:rPr>
-        <w:t>is there only</w:t>
-      </w:r>
-      <w:r>
-        <w:rPr>
-          <w:lang w:val="en-GB"/>
-        </w:rPr>
-        <w:t xml:space="preserve"> to prove that the concepts drawn up to that point are factual and successful </w:t>
-      </w:r>
-      <w:r>
-        <w:rPr>
-          <w:lang w:val="en-GB"/>
-        </w:rPr>
-        <w:t>at their respective</w:t>
-      </w:r>
-      <w:r>
-        <w:rPr>
-          <w:lang w:val="en-GB"/>
-        </w:rPr>
-        <w:t xml:space="preserve"> </w:t>
-      </w:r>
-      <w:r>
-        <w:rPr>
-          <w:lang w:val="en-GB"/>
-        </w:rPr>
-        <w:t>task</w:t>
+        <w:t xml:space="preserve"> and their</w:t>
+      </w:r>
+      <w:r>
+        <w:rPr>
+          <w:lang w:val="en-GB"/>
+        </w:rPr>
+        <w:t xml:space="preserve"> software</w:t>
+      </w:r>
+      <w:r>
+        <w:rPr>
+          <w:lang w:val="en-GB"/>
+        </w:rPr>
+        <w:t xml:space="preserve"> implementations</w:t>
       </w:r>
       <w:r>
         <w:rPr>
@@ -8812,30 +8736,30 @@
         </w:rPr>
         <w:t>.</w:t>
       </w:r>
-      <w:r>
-        <w:rPr>
-          <w:lang w:val="bg-BG"/>
-        </w:rPr>
-        <w:t xml:space="preserve"> </w:t>
-      </w:r>
-      <w:r>
-        <w:rPr>
-          <w:lang w:val="en-US"/>
-        </w:rPr>
-        <w:t xml:space="preserve">Additionally it appears that test haven’t been drawn up </w:t>
-      </w:r>
-      <w:r>
-        <w:rPr>
-          <w:lang w:val="en-US"/>
-        </w:rPr>
-        <w:t>parallelly while designing either the system or the architecture and then the modules.</w:t>
-      </w:r>
-      <w:r>
-        <w:rPr>
-          <w:lang w:val="en-GB"/>
-        </w:rPr>
-        <w:br/>
-        <w:t>A sizable portion of this project will be spent of the validation of the already made design choices</w:t>
+    </w:p>
+    <w:p>
+      <w:pPr>
+        <w:rPr>
+          <w:lang w:val="en-GB"/>
+        </w:rPr>
+      </w:pPr>
+      <w:r>
+        <w:rPr>
+          <w:lang w:val="en-GB"/>
+        </w:rPr>
+        <w:t>A</w:t>
+      </w:r>
+      <w:r>
+        <w:rPr>
+          <w:lang w:val="en-GB"/>
+        </w:rPr>
+        <w:t xml:space="preserve"> part </w:t>
+      </w:r>
+      <w:r>
+        <w:rPr>
+          <w:lang w:val="en-GB"/>
+        </w:rPr>
+        <w:t>of this project will be the validation of the already made design choices</w:t>
       </w:r>
       <w:r>
         <w:rPr>
@@ -9107,7 +9031,7 @@
         <w:rPr>
           <w:lang w:val="en-GB"/>
         </w:rPr>
-        <w:t xml:space="preserve">The V-model is a software development model that emphasizes the importance of testing and verification throughout the development process. It is suitable for the Connect-4 project because it involves a complex system with multiple components that must be integrated and tested thoroughly. </w:t>
+        <w:t xml:space="preserve">The V-model is a development model that emphasizes the importance of testing and verification throughout the development process. It is suitable for the Connect-4 project because it involves a complex system with multiple components that must be integrated and tested thoroughly. </w:t>
       </w:r>
     </w:p>
     <w:p>
@@ -9138,7 +9062,6 @@
           <w:szCs w:val="36"/>
           <w:lang w:val="en-GB"/>
         </w:rPr>
-        <w:lastRenderedPageBreak/>
         <w:t>Research</w:t>
       </w:r>
       <w:bookmarkEnd w:id="20"/>
@@ -9165,25 +9088,16 @@
           <w:iCs/>
           <w:lang w:val="en-GB"/>
         </w:rPr>
-        <w:t xml:space="preserve">The research aspect of your assignment must clearly come into your report. A rule of thumb is that your internship for at least 20% and for a maximum of 80% must consist of research and development. We speak not of scientific research, but of applied research. In this part of the </w:t>
-      </w:r>
-      <w:proofErr w:type="gramStart"/>
+        <w:t xml:space="preserve">The research aspect of your assignment must clearly come into your report. A rule of thumb is that your internship for at least 20% and for a maximum of 80% must consist of research and development. We speak not of scientific research, but of applied research. In this part of the report you describe surveys, </w:t>
+      </w:r>
       <w:r>
         <w:rPr>
           <w:i/>
           <w:iCs/>
           <w:lang w:val="en-GB"/>
         </w:rPr>
-        <w:t>report</w:t>
-      </w:r>
-      <w:proofErr w:type="gramEnd"/>
-      <w:r>
-        <w:rPr>
-          <w:i/>
-          <w:iCs/>
-          <w:lang w:val="en-GB"/>
-        </w:rPr>
-        <w:t xml:space="preserve"> you describe surveys, information gathering methods, used literature and other resources and comparisons of possible methodologies, techniques, tools and solutions (if applicable) for your project.</w:t>
+        <w:lastRenderedPageBreak/>
+        <w:t>information gathering methods, used literature and other resources and comparisons of possible methodologies, techniques, tools and solutions (if applicable) for your project.</w:t>
       </w:r>
     </w:p>
     <w:p>
@@ -9234,52 +9148,24 @@
           <w:iCs/>
           <w:lang w:val="en-GB"/>
         </w:rPr>
-        <w:t xml:space="preserve">Finalize every main chapter with an “outro”: tell the reader what he has to learned from this </w:t>
-      </w:r>
-      <w:proofErr w:type="gramStart"/>
-      <w:r>
+        <w:t>Finalize every main chapter with an “outro”: tell the reader what he has to learned from this chapter</w:t>
+      </w:r>
+    </w:p>
+    <w:p>
+      <w:pPr>
         <w:rPr>
           <w:i/>
           <w:iCs/>
           <w:lang w:val="en-GB"/>
         </w:rPr>
-        <w:t>chapter</w:t>
-      </w:r>
-      <w:proofErr w:type="gramEnd"/>
-    </w:p>
-    <w:p>
-      <w:pPr>
+      </w:pPr>
+      <w:r>
         <w:rPr>
           <w:i/>
           <w:iCs/>
           <w:lang w:val="en-GB"/>
         </w:rPr>
-      </w:pPr>
-      <w:r>
-        <w:rPr>
-          <w:i/>
-          <w:iCs/>
-          <w:lang w:val="en-GB"/>
-        </w:rPr>
-        <w:t xml:space="preserve">In this chapter, as in all other chapters, you refer to the References at the end of the main part of the report (before the Attachments) in the IEEE way. Apply </w:t>
-      </w:r>
-      <w:proofErr w:type="spellStart"/>
-      <w:r>
-        <w:rPr>
-          <w:i/>
-          <w:iCs/>
-          <w:lang w:val="en-GB"/>
-        </w:rPr>
-        <w:t>MsWord</w:t>
-      </w:r>
-      <w:proofErr w:type="spellEnd"/>
-      <w:r>
-        <w:rPr>
-          <w:i/>
-          <w:iCs/>
-          <w:lang w:val="en-GB"/>
-        </w:rPr>
-        <w:t xml:space="preserve"> “Bibliography” for this.</w:t>
+        <w:t>In this chapter, as in all other chapters, you refer to the References at the end of the main part of the report (before the Attachments) in the IEEE way. Apply MsWord “Bibliography” for this.</w:t>
       </w:r>
     </w:p>
     <w:p>
@@ -9584,23 +9470,13 @@
           <w:lang w:val="en-GB"/>
         </w:rPr>
       </w:pPr>
-      <w:proofErr w:type="spellStart"/>
       <w:r>
         <w:rPr>
           <w:i/>
           <w:iCs/>
           <w:lang w:val="en-GB"/>
         </w:rPr>
-        <w:t>MoSCoW</w:t>
-      </w:r>
-      <w:proofErr w:type="spellEnd"/>
-      <w:r>
-        <w:rPr>
-          <w:i/>
-          <w:iCs/>
-          <w:lang w:val="en-GB"/>
-        </w:rPr>
-        <w:t xml:space="preserve"> model for realistic overview</w:t>
+        <w:t>MoSCoW model for realistic overview</w:t>
       </w:r>
     </w:p>
     <w:p>
@@ -9622,25 +9498,7 @@
           <w:iCs/>
           <w:lang w:val="en-GB"/>
         </w:rPr>
-        <w:t xml:space="preserve">Can be described in </w:t>
-      </w:r>
-      <w:proofErr w:type="gramStart"/>
-      <w:r>
-        <w:rPr>
-          <w:i/>
-          <w:iCs/>
-          <w:lang w:val="en-GB"/>
-        </w:rPr>
-        <w:t>a</w:t>
-      </w:r>
-      <w:proofErr w:type="gramEnd"/>
-      <w:r>
-        <w:rPr>
-          <w:i/>
-          <w:iCs/>
-          <w:lang w:val="en-GB"/>
-        </w:rPr>
-        <w:t xml:space="preserve"> SRD (System Requirement Document) and attached</w:t>
+        <w:t>Can be described in a SRD (System Requirement Document) and attached</w:t>
       </w:r>
     </w:p>
     <w:p>
@@ -9731,25 +9589,7 @@
           <w:iCs/>
           <w:lang w:val="en-GB"/>
         </w:rPr>
-        <w:t xml:space="preserve">Here you can </w:t>
-      </w:r>
-      <w:proofErr w:type="gramStart"/>
-      <w:r>
-        <w:rPr>
-          <w:i/>
-          <w:iCs/>
-          <w:lang w:val="en-GB"/>
-        </w:rPr>
-        <w:t>e.g.</w:t>
-      </w:r>
-      <w:proofErr w:type="gramEnd"/>
-      <w:r>
-        <w:rPr>
-          <w:i/>
-          <w:iCs/>
-          <w:lang w:val="en-GB"/>
-        </w:rPr>
-        <w:t xml:space="preserve"> introduce or start applying and the top-down structured design of your project.</w:t>
+        <w:t>Here you can e.g. introduce or start applying and the top-down structured design of your project.</w:t>
       </w:r>
     </w:p>
     <w:p>
@@ -9777,31 +9617,7 @@
           <w:szCs w:val="24"/>
           <w:lang w:val="en-GB"/>
         </w:rPr>
-        <w:t xml:space="preserve">Can be described in a SDD (System Design Document) and attached to the </w:t>
-      </w:r>
-      <w:proofErr w:type="gramStart"/>
-      <w:r>
-        <w:rPr>
-          <w:rFonts w:cs="Verdana"/>
-          <w:i/>
-          <w:iCs/>
-          <w:color w:val="000000"/>
-          <w:szCs w:val="24"/>
-          <w:lang w:val="en-GB"/>
-        </w:rPr>
-        <w:t>report</w:t>
-      </w:r>
-      <w:proofErr w:type="gramEnd"/>
-      <w:r>
-        <w:rPr>
-          <w:rFonts w:cs="Verdana"/>
-          <w:i/>
-          <w:iCs/>
-          <w:color w:val="000000"/>
-          <w:szCs w:val="24"/>
-          <w:lang w:val="en-GB"/>
-        </w:rPr>
-        <w:t xml:space="preserve"> </w:t>
+        <w:t xml:space="preserve">Can be described in a SDD (System Design Document) and attached to the report </w:t>
       </w:r>
     </w:p>
     <w:p>
@@ -10400,14 +10216,12 @@
         </w:rPr>
         <w:t xml:space="preserve">The first level of the architecture describes that the core Cortex-M7 (referred to as M7) will take care of the “higher-level” logic like the next-move decision, delegating tasks, and the bulk of the upgrades for the future will be done on this core. It will be the primary core of the system, while Cortex-M4 (referred to as M4) will be the secondary core of the system. It will take care of the real-time processing and it will act upon tasks given from Cortex-M7. The core will drive the motors, </w:t>
       </w:r>
-      <w:proofErr w:type="gramStart"/>
       <w:r>
         <w:rPr>
           <w:lang w:val="en-GB"/>
         </w:rPr>
         <w:t>separate</w:t>
       </w:r>
-      <w:proofErr w:type="gramEnd"/>
       <w:r>
         <w:rPr>
           <w:lang w:val="en-GB"/>
@@ -11124,18 +10938,8 @@
           <w:iCs/>
           <w:lang w:val="en-GB"/>
         </w:rPr>
-        <w:t xml:space="preserve">Can be described in a MDD (Module Design Document) and attached to the </w:t>
-      </w:r>
-      <w:proofErr w:type="gramStart"/>
-      <w:r>
-        <w:rPr>
-          <w:i/>
-          <w:iCs/>
-          <w:lang w:val="en-GB"/>
-        </w:rPr>
-        <w:t>report</w:t>
-      </w:r>
-      <w:proofErr w:type="gramEnd"/>
+        <w:t>Can be described in a MDD (Module Design Document) and attached to the report</w:t>
+      </w:r>
     </w:p>
     <w:p>
       <w:pPr>
@@ -11211,18 +11015,8 @@
           <w:iCs/>
           <w:lang w:val="en-GB"/>
         </w:rPr>
-        <w:t xml:space="preserve">Can be described in a MDD (Module Design Document) and attached to the </w:t>
-      </w:r>
-      <w:proofErr w:type="gramStart"/>
-      <w:r>
-        <w:rPr>
-          <w:i/>
-          <w:iCs/>
-          <w:lang w:val="en-GB"/>
-        </w:rPr>
-        <w:t>report</w:t>
-      </w:r>
-      <w:proofErr w:type="gramEnd"/>
+        <w:t>Can be described in a MDD (Module Design Document) and attached to the report</w:t>
+      </w:r>
     </w:p>
     <w:p>
       <w:pPr>
@@ -11265,18 +11059,8 @@
           <w:iCs/>
           <w:lang w:val="en-GB"/>
         </w:rPr>
-        <w:t xml:space="preserve">The test plan and test report of the MDD can be used as </w:t>
-      </w:r>
-      <w:proofErr w:type="gramStart"/>
-      <w:r>
-        <w:rPr>
-          <w:i/>
-          <w:iCs/>
-          <w:lang w:val="en-GB"/>
-        </w:rPr>
-        <w:t>source</w:t>
-      </w:r>
-      <w:proofErr w:type="gramEnd"/>
+        <w:t>The test plan and test report of the MDD can be used as source</w:t>
+      </w:r>
     </w:p>
     <w:p>
       <w:pPr>
@@ -11528,27 +11312,7 @@
           <w:szCs w:val="24"/>
           <w:lang w:val="en-GB"/>
         </w:rPr>
-        <w:t xml:space="preserve">Recommendations (could be a separate chapter) tell the reader what should be improved or still has to be done in order to complete the </w:t>
-      </w:r>
-      <w:proofErr w:type="gramStart"/>
-      <w:r>
-        <w:rPr>
-          <w:i/>
-          <w:iCs/>
-          <w:szCs w:val="24"/>
-          <w:lang w:val="en-GB"/>
-        </w:rPr>
-        <w:t>assignment</w:t>
-      </w:r>
-      <w:proofErr w:type="gramEnd"/>
-      <w:r>
-        <w:rPr>
-          <w:i/>
-          <w:iCs/>
-          <w:szCs w:val="24"/>
-          <w:lang w:val="en-GB"/>
-        </w:rPr>
-        <w:t xml:space="preserve"> </w:t>
+        <w:t xml:space="preserve">Recommendations (could be a separate chapter) tell the reader what should be improved or still has to be done in order to complete the assignment </w:t>
       </w:r>
     </w:p>
     <w:p>
@@ -11638,25 +11402,24 @@
           <w:iCs/>
           <w:lang w:val="en-GB"/>
         </w:rPr>
-        <w:t xml:space="preserve">This is not a chapter, and therefore has no number and no sections. Just like the foreword or preface the evaluation is a personal part of the report and you can write this component also in the ‘I’ form. You reflect on the experiences you have had during the project. You oversee the whole </w:t>
-      </w:r>
-      <w:proofErr w:type="gramStart"/>
-      <w:r>
+        <w:t>This is not a chapter, and therefore has no number and no sections. Just like the foreword or preface the evaluation is a personal part of the report and you can write this component also in the ‘I’ form. You reflect on the experiences you have had during the project. You oversee the whole journey and you discuss what you've learned. You describe what you've found and what you remember as your most "teachable or valuable moments" i.e.: when did the error(s) or problem(s) occur and why; especially how you've solved the problems and again emphasize that!</w:t>
+      </w:r>
+    </w:p>
+    <w:p>
+      <w:pPr>
         <w:rPr>
           <w:i/>
           <w:iCs/>
           <w:lang w:val="en-GB"/>
         </w:rPr>
-        <w:t>journey</w:t>
-      </w:r>
-      <w:proofErr w:type="gramEnd"/>
+      </w:pPr>
       <w:r>
         <w:rPr>
           <w:i/>
           <w:iCs/>
           <w:lang w:val="en-GB"/>
         </w:rPr>
-        <w:t xml:space="preserve"> and you discuss what you've learned. You describe what you've found and what you remember as your most "teachable or valuable moments" i.e.: when did the error(s) or problem(s) occur and why; especially how you've solved the problems and again emphasize that!</w:t>
+        <w:t>This is not the place to settle outstanding accounts. But suppose there was a profound reorganization at your Department, where many people are transferred or dismissed, then of course this has influenced your work, and then you need to mention this. But do this carefully, without offending somebody.</w:t>
       </w:r>
     </w:p>
     <w:p>
@@ -11673,115 +11436,16 @@
           <w:iCs/>
           <w:lang w:val="en-GB"/>
         </w:rPr>
-        <w:t xml:space="preserve">This is not the place to settle outstanding accounts. But suppose there was a profound reorganization at your </w:t>
-      </w:r>
-      <w:proofErr w:type="gramStart"/>
+        <w:t xml:space="preserve">Finally it is advised to take some time to look back at and evaluate your study. First compare your graduation time, subjects, needed skills, needed knowledge, etc. to that what you have learned at Fontys Engineering. Which subjects, courses, practical’s and projects were helpful or even indispensable. Also you could advice how to change the curriculum of Fontys Engineering from every possible view point. Adding or deleting subjects and/or courses, change practical’s, change the way of teaching, you name it. </w:t>
+      </w:r>
       <w:r>
         <w:rPr>
           <w:i/>
           <w:iCs/>
           <w:lang w:val="en-GB"/>
         </w:rPr>
-        <w:t>Department</w:t>
-      </w:r>
-      <w:proofErr w:type="gramEnd"/>
-      <w:r>
-        <w:rPr>
-          <w:i/>
-          <w:iCs/>
-          <w:lang w:val="en-GB"/>
-        </w:rPr>
-        <w:t>, where many people are transferred or dismissed, then of course this has influenced your work, and then you need to mention this. But do this carefully, without offending somebody.</w:t>
-      </w:r>
-    </w:p>
-    <w:p>
-      <w:pPr>
-        <w:rPr>
-          <w:i/>
-          <w:iCs/>
-          <w:lang w:val="en-GB"/>
-        </w:rPr>
-      </w:pPr>
-      <w:proofErr w:type="gramStart"/>
-      <w:r>
-        <w:rPr>
-          <w:i/>
-          <w:iCs/>
-          <w:lang w:val="en-GB"/>
-        </w:rPr>
-        <w:t>Finally</w:t>
-      </w:r>
-      <w:proofErr w:type="gramEnd"/>
-      <w:r>
-        <w:rPr>
-          <w:i/>
-          <w:iCs/>
-          <w:lang w:val="en-GB"/>
-        </w:rPr>
-        <w:t xml:space="preserve"> it is advised to take some time to look back at and evaluate your study. First compare your graduation time, subjects, needed skills, needed knowledge, etc. to that what you have learned at Fontys Engineering. Which subjects, courses, </w:t>
-      </w:r>
-      <w:proofErr w:type="gramStart"/>
-      <w:r>
-        <w:rPr>
-          <w:i/>
-          <w:iCs/>
-          <w:lang w:val="en-GB"/>
-        </w:rPr>
-        <w:t>practical’s</w:t>
-      </w:r>
-      <w:proofErr w:type="gramEnd"/>
-      <w:r>
-        <w:rPr>
-          <w:i/>
-          <w:iCs/>
-          <w:lang w:val="en-GB"/>
-        </w:rPr>
-        <w:t xml:space="preserve"> and projects were helpful or even indispensable. </w:t>
-      </w:r>
-      <w:proofErr w:type="gramStart"/>
-      <w:r>
-        <w:rPr>
-          <w:i/>
-          <w:iCs/>
-          <w:lang w:val="en-GB"/>
-        </w:rPr>
-        <w:t>Also</w:t>
-      </w:r>
-      <w:proofErr w:type="gramEnd"/>
-      <w:r>
-        <w:rPr>
-          <w:i/>
-          <w:iCs/>
-          <w:lang w:val="en-GB"/>
-        </w:rPr>
-        <w:t xml:space="preserve"> you could advice how to change the curriculum of Fontys Engineering from every possible view point. Adding or deleting subjects and/or courses, change practical’s, change the way of teaching, you name it. </w:t>
-      </w:r>
-      <w:r>
-        <w:rPr>
-          <w:i/>
-          <w:iCs/>
-          <w:lang w:val="en-GB"/>
-        </w:rPr>
         <w:lastRenderedPageBreak/>
-        <w:t xml:space="preserve">This will help Fontys Engineering to keep the curriculum updated </w:t>
-      </w:r>
-      <w:proofErr w:type="gramStart"/>
-      <w:r>
-        <w:rPr>
-          <w:i/>
-          <w:iCs/>
-          <w:lang w:val="en-GB"/>
-        </w:rPr>
-        <w:t>and in that way</w:t>
-      </w:r>
-      <w:proofErr w:type="gramEnd"/>
-      <w:r>
-        <w:rPr>
-          <w:i/>
-          <w:iCs/>
-          <w:lang w:val="en-GB"/>
-        </w:rPr>
-        <w:t xml:space="preserve"> Fontys Engineering is able to educate the engineer of the future!</w:t>
+        <w:t>This will help Fontys Engineering to keep the curriculum updated and in that way Fontys Engineering is able to educate the engineer of the future!</w:t>
       </w:r>
     </w:p>
     <w:p>
@@ -12745,7 +12409,7 @@
                     <v:h position="#0,topLeft" xrange="0,21600"/>
                   </v:handles>
                 </v:shapetype>
-                <v:shape id="Isosceles Triangle 6" o:spid="_x0000_s1031" type="#_x0000_t5" style="position:absolute;margin-left:116.2pt;margin-top:.55pt;width:167.4pt;height:72.6pt;z-index:251663360;visibility:visible;mso-wrap-style:square;mso-width-percent:0;mso-height-percent:0;mso-wrap-distance-left:9pt;mso-wrap-distance-top:0;mso-wrap-distance-right:9pt;mso-wrap-distance-bottom:0;mso-position-horizontal:right;mso-position-horizontal-relative:page;mso-position-vertical:absolute;mso-position-vertical-relative:bottom-margin-area;mso-width-percent:0;mso-height-percent:0;mso-width-relative:page;mso-height-relative:page;v-text-anchor:top" o:gfxdata="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" adj="21600" fillcolor="#d2eaf1" stroked="f">
+                <v:shape id="Isosceles Triangle 6" o:spid="_x0000_s1032" type="#_x0000_t5" style="position:absolute;margin-left:116.2pt;margin-top:.55pt;width:167.4pt;height:72.6pt;z-index:251663360;visibility:visible;mso-wrap-style:square;mso-width-percent:0;mso-height-percent:0;mso-wrap-distance-left:9pt;mso-wrap-distance-top:0;mso-wrap-distance-right:9pt;mso-wrap-distance-bottom:0;mso-position-horizontal:right;mso-position-horizontal-relative:page;mso-position-vertical:absolute;mso-position-vertical-relative:bottom-margin-area;mso-width-percent:0;mso-height-percent:0;mso-width-relative:page;mso-height-relative:page;v-text-anchor:top" o:gfxdata="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" adj="21600" fillcolor="#d2eaf1" stroked="f">
                   <v:textbox>
                     <w:txbxContent>
                       <w:p>
@@ -16356,11 +16020,13 @@
     <w:rsidRoot w:val="0043342E"/>
     <w:rsid w:val="00103908"/>
     <w:rsid w:val="0043342E"/>
+    <w:rsid w:val="005C3876"/>
     <w:rsid w:val="00790773"/>
     <w:rsid w:val="007E18B0"/>
     <w:rsid w:val="00AA16D9"/>
     <w:rsid w:val="00B13A2A"/>
     <w:rsid w:val="00B71B57"/>
+    <w:rsid w:val="00B84498"/>
     <w:rsid w:val="00CA49BE"/>
     <w:rsid w:val="00DB27D6"/>
     <w:rsid w:val="00E64AFF"/>

--- a/2. Documents/5. Final Report/Graduation Report.docx
+++ b/2. Documents/5. Final Report/Graduation Report.docx
@@ -805,7 +805,7 @@
           <w:noProof/>
           <w:lang w:val="en-GB"/>
         </w:rPr>
-        <w:t>28 March 2023</w:t>
+        <w:t>12 April 2023</w:t>
       </w:r>
       <w:r>
         <w:rPr>
@@ -9187,6 +9187,15 @@
     </w:p>
     <w:p>
       <w:pPr>
+        <w:rPr>
+          <w:i/>
+          <w:iCs/>
+          <w:lang w:val="en-GB"/>
+        </w:rPr>
+      </w:pPr>
+    </w:p>
+    <w:p>
+      <w:pPr>
         <w:pStyle w:val="Heading2"/>
         <w:numPr>
           <w:ilvl w:val="1"/>
@@ -9220,6 +9229,19 @@
     </w:p>
     <w:p>
       <w:pPr>
+        <w:rPr>
+          <w:lang w:val="en-GB"/>
+        </w:rPr>
+      </w:pPr>
+      <w:r>
+        <w:rPr>
+          <w:lang w:val="en-GB"/>
+        </w:rPr>
+        <w:t>Validate the previously designed software architecture and figure out how to combine the existing legacy code with the code written to demonstrate the workings of the new architecture and PCB.</w:t>
+      </w:r>
+    </w:p>
+    <w:p>
+      <w:pPr>
         <w:pStyle w:val="Heading2"/>
         <w:numPr>
           <w:ilvl w:val="1"/>
@@ -9232,39 +9254,175 @@
           <w:lang w:val="en-GB"/>
         </w:rPr>
       </w:pPr>
-      <w:bookmarkStart w:id="22" w:name="_Toc130297923"/>
       <w:r>
         <w:rPr>
           <w:sz w:val="24"/>
           <w:szCs w:val="24"/>
           <w:lang w:val="en-GB"/>
         </w:rPr>
-        <w:t>Main and sub</w:t>
-      </w:r>
-      <w:r>
-        <w:rPr>
-          <w:sz w:val="24"/>
-          <w:szCs w:val="24"/>
-          <w:lang w:val="en-GB"/>
-        </w:rPr>
-        <w:t>-</w:t>
-      </w:r>
-      <w:r>
-        <w:rPr>
-          <w:sz w:val="24"/>
-          <w:szCs w:val="24"/>
-          <w:lang w:val="en-GB"/>
-        </w:rPr>
-        <w:t>questions</w:t>
-      </w:r>
-      <w:bookmarkEnd w:id="22"/>
-      <w:r>
-        <w:rPr>
-          <w:sz w:val="24"/>
-          <w:szCs w:val="24"/>
-          <w:lang w:val="en-GB"/>
-        </w:rPr>
-        <w:t xml:space="preserve"> </w:t>
+        <w:t>Research</w:t>
+      </w:r>
+    </w:p>
+    <w:p>
+      <w:pPr>
+        <w:pStyle w:val="ListParagraph"/>
+        <w:numPr>
+          <w:ilvl w:val="0"/>
+          <w:numId w:val="18"/>
+        </w:numPr>
+        <w:rPr>
+          <w:lang w:val="en-GB"/>
+        </w:rPr>
+      </w:pPr>
+      <w:r>
+        <w:rPr>
+          <w:lang w:val="en-GB"/>
+        </w:rPr>
+        <w:t>STM32 HAL</w:t>
+      </w:r>
+    </w:p>
+    <w:p>
+      <w:pPr>
+        <w:pStyle w:val="ListParagraph"/>
+        <w:numPr>
+          <w:ilvl w:val="0"/>
+          <w:numId w:val="18"/>
+        </w:numPr>
+        <w:rPr>
+          <w:lang w:val="en-GB"/>
+        </w:rPr>
+      </w:pPr>
+      <w:r>
+        <w:rPr>
+          <w:lang w:val="en-GB"/>
+        </w:rPr>
+        <w:t>Existing Projects</w:t>
+      </w:r>
+    </w:p>
+    <w:p>
+      <w:pPr>
+        <w:pStyle w:val="ListParagraph"/>
+        <w:numPr>
+          <w:ilvl w:val="1"/>
+          <w:numId w:val="18"/>
+        </w:numPr>
+        <w:rPr>
+          <w:lang w:val="en-GB"/>
+        </w:rPr>
+      </w:pPr>
+      <w:r>
+        <w:rPr>
+          <w:lang w:val="en-GB"/>
+        </w:rPr>
+        <w:t>Dual-Core Communication Blinky</w:t>
+      </w:r>
+      <w:r>
+        <w:rPr>
+          <w:lang w:val="en-GB"/>
+        </w:rPr>
+        <w:t xml:space="preserve"> (Pascal)</w:t>
+      </w:r>
+    </w:p>
+    <w:p>
+      <w:pPr>
+        <w:pStyle w:val="ListParagraph"/>
+        <w:numPr>
+          <w:ilvl w:val="1"/>
+          <w:numId w:val="18"/>
+        </w:numPr>
+        <w:rPr>
+          <w:lang w:val="en-GB"/>
+        </w:rPr>
+      </w:pPr>
+      <w:r>
+        <w:rPr>
+          <w:lang w:val="en-GB"/>
+        </w:rPr>
+        <w:t>Dual-Core Proximity &amp; TaskGenerator &amp; MotorX Code</w:t>
+      </w:r>
+      <w:r>
+        <w:rPr>
+          <w:lang w:val="en-GB"/>
+        </w:rPr>
+        <w:t xml:space="preserve"> (Pascal)</w:t>
+      </w:r>
+    </w:p>
+    <w:p>
+      <w:pPr>
+        <w:pStyle w:val="ListParagraph"/>
+        <w:numPr>
+          <w:ilvl w:val="1"/>
+          <w:numId w:val="18"/>
+        </w:numPr>
+        <w:rPr>
+          <w:lang w:val="en-GB"/>
+        </w:rPr>
+      </w:pPr>
+      <w:r>
+        <w:rPr>
+          <w:lang w:val="en-GB"/>
+        </w:rPr>
+        <w:t xml:space="preserve">Dual-Core </w:t>
+      </w:r>
+      <w:r>
+        <w:rPr>
+          <w:lang w:val="en-US"/>
+        </w:rPr>
+        <w:t>Initialization (Laurens)</w:t>
+      </w:r>
+    </w:p>
+    <w:p>
+      <w:pPr>
+        <w:pStyle w:val="ListParagraph"/>
+        <w:numPr>
+          <w:ilvl w:val="1"/>
+          <w:numId w:val="18"/>
+        </w:numPr>
+        <w:rPr>
+          <w:lang w:val="en-GB"/>
+        </w:rPr>
+      </w:pPr>
+      <w:r>
+        <w:rPr>
+          <w:lang w:val="en-US"/>
+        </w:rPr>
+        <w:t>Legacy low-level code</w:t>
+      </w:r>
+    </w:p>
+    <w:p>
+      <w:pPr>
+        <w:pStyle w:val="ListParagraph"/>
+        <w:numPr>
+          <w:ilvl w:val="0"/>
+          <w:numId w:val="18"/>
+        </w:numPr>
+        <w:rPr>
+          <w:lang w:val="en-GB"/>
+        </w:rPr>
+      </w:pPr>
+      <w:r>
+        <w:rPr>
+          <w:lang w:val="en-US"/>
+        </w:rPr>
+        <w:t>Hardware semaphores and their role in GameController-CM7, CM4TaskGenerator-CM7, TaskManager-CM4</w:t>
+      </w:r>
+    </w:p>
+    <w:p>
+      <w:pPr>
+        <w:pStyle w:val="ListParagraph"/>
+        <w:numPr>
+          <w:ilvl w:val="0"/>
+          <w:numId w:val="18"/>
+        </w:numPr>
+        <w:rPr>
+          <w:lang w:val="en-GB"/>
+        </w:rPr>
+      </w:pPr>
+      <w:r>
+        <w:rPr>
+          <w:lang w:val="en-US"/>
+        </w:rPr>
+        <w:t>Mapping legacy code to new architecture (figuring out how to blend all the projects together)</w:t>
       </w:r>
     </w:p>
     <w:p>
@@ -9281,16 +9439,16 @@
           <w:lang w:val="en-GB"/>
         </w:rPr>
       </w:pPr>
-      <w:bookmarkStart w:id="23" w:name="_Toc130297924"/>
+      <w:bookmarkStart w:id="22" w:name="_Toc130297925"/>
       <w:r>
         <w:rPr>
           <w:sz w:val="24"/>
           <w:szCs w:val="24"/>
           <w:lang w:val="en-GB"/>
         </w:rPr>
-        <w:t>Research approach</w:t>
-      </w:r>
-      <w:bookmarkEnd w:id="23"/>
+        <w:t>Results</w:t>
+      </w:r>
+      <w:bookmarkEnd w:id="22"/>
       <w:r>
         <w:rPr>
           <w:sz w:val="24"/>
@@ -9314,49 +9472,16 @@
           <w:lang w:val="en-GB"/>
         </w:rPr>
       </w:pPr>
-      <w:bookmarkStart w:id="24" w:name="_Toc130297925"/>
+      <w:bookmarkStart w:id="23" w:name="_Toc130297926"/>
       <w:r>
         <w:rPr>
           <w:sz w:val="24"/>
           <w:szCs w:val="24"/>
           <w:lang w:val="en-GB"/>
         </w:rPr>
-        <w:t>Results</w:t>
-      </w:r>
-      <w:bookmarkEnd w:id="24"/>
-      <w:r>
-        <w:rPr>
-          <w:sz w:val="24"/>
-          <w:szCs w:val="24"/>
-          <w:lang w:val="en-GB"/>
-        </w:rPr>
-        <w:t xml:space="preserve"> </w:t>
-      </w:r>
-    </w:p>
-    <w:p>
-      <w:pPr>
-        <w:pStyle w:val="Heading2"/>
-        <w:numPr>
-          <w:ilvl w:val="1"/>
-          <w:numId w:val="3"/>
-        </w:numPr>
-        <w:ind w:left="360"/>
-        <w:rPr>
-          <w:sz w:val="24"/>
-          <w:szCs w:val="24"/>
-          <w:lang w:val="en-GB"/>
-        </w:rPr>
-      </w:pPr>
-      <w:bookmarkStart w:id="25" w:name="_Toc130297926"/>
-      <w:r>
-        <w:rPr>
-          <w:sz w:val="24"/>
-          <w:szCs w:val="24"/>
-          <w:lang w:val="en-GB"/>
-        </w:rPr>
         <w:t>Conclusions</w:t>
       </w:r>
-      <w:bookmarkEnd w:id="25"/>
+      <w:bookmarkEnd w:id="23"/>
       <w:r>
         <w:rPr>
           <w:sz w:val="24"/>
@@ -9398,7 +9523,7 @@
           <w:lang w:val="en-GB"/>
         </w:rPr>
       </w:pPr>
-      <w:bookmarkStart w:id="26" w:name="_Toc130297927"/>
+      <w:bookmarkStart w:id="24" w:name="_Toc130297927"/>
       <w:r>
         <w:rPr>
           <w:sz w:val="32"/>
@@ -9408,7 +9533,7 @@
         <w:lastRenderedPageBreak/>
         <w:t>Specification</w:t>
       </w:r>
-      <w:bookmarkEnd w:id="26"/>
+      <w:bookmarkEnd w:id="24"/>
       <w:r>
         <w:rPr>
           <w:sz w:val="32"/>
@@ -9555,7 +9680,7 @@
           <w:lang w:val="en-GB"/>
         </w:rPr>
       </w:pPr>
-      <w:bookmarkStart w:id="27" w:name="_Toc130297928"/>
+      <w:bookmarkStart w:id="25" w:name="_Toc130297928"/>
       <w:r>
         <w:rPr>
           <w:sz w:val="32"/>
@@ -9565,7 +9690,7 @@
         <w:lastRenderedPageBreak/>
         <w:t>System Design</w:t>
       </w:r>
-      <w:bookmarkEnd w:id="27"/>
+      <w:bookmarkEnd w:id="25"/>
       <w:r>
         <w:rPr>
           <w:sz w:val="32"/>
@@ -9757,7 +9882,7 @@
         </w:rPr>
         <w:t xml:space="preserve"> By designing and implementing from the lowest level, a clear path to completion is presented. </w:t>
       </w:r>
-      <w:commentRangeStart w:id="28"/>
+      <w:commentRangeStart w:id="26"/>
       <w:r>
         <w:rPr>
           <w:lang w:val="en-GB"/>
@@ -9812,13 +9937,13 @@
         </w:rPr>
         <w:br/>
       </w:r>
-      <w:commentRangeEnd w:id="28"/>
+      <w:commentRangeEnd w:id="26"/>
       <w:r>
         <w:rPr>
           <w:rStyle w:val="CommentReference"/>
           <w:lang w:val="en-GB"/>
         </w:rPr>
-        <w:commentReference w:id="28"/>
+        <w:commentReference w:id="26"/>
       </w:r>
       <w:r>
         <w:rPr>
@@ -9958,7 +10083,7 @@
           <w:lang w:val="en-GB"/>
         </w:rPr>
       </w:pPr>
-      <w:bookmarkStart w:id="29" w:name="_Toc130287567"/>
+      <w:bookmarkStart w:id="27" w:name="_Toc130287567"/>
       <w:r>
         <w:rPr>
           <w:lang w:val="en-GB"/>
@@ -10002,7 +10127,7 @@
         </w:rPr>
         <w:t>: OVERVIEW OF THE ROBOT PLAYER</w:t>
       </w:r>
-      <w:bookmarkEnd w:id="29"/>
+      <w:bookmarkEnd w:id="27"/>
     </w:p>
     <w:p>
       <w:pPr>
@@ -10129,7 +10254,7 @@
                                 <w:noProof/>
                               </w:rPr>
                             </w:pPr>
-                            <w:bookmarkStart w:id="30" w:name="_Toc130287568"/>
+                            <w:bookmarkStart w:id="28" w:name="_Toc130287568"/>
                             <w:r>
                               <w:t xml:space="preserve">Figure </w:t>
                             </w:r>
@@ -10147,7 +10272,7 @@
                               </w:rPr>
                               <w:t>: Level 1 of the software architecture</w:t>
                             </w:r>
-                            <w:bookmarkEnd w:id="30"/>
+                            <w:bookmarkEnd w:id="28"/>
                           </w:p>
                         </w:txbxContent>
                       </wps:txbx>
@@ -10182,7 +10307,7 @@
                           <w:noProof/>
                         </w:rPr>
                       </w:pPr>
-                      <w:bookmarkStart w:id="31" w:name="_Toc130287568"/>
+                      <w:bookmarkStart w:id="29" w:name="_Toc130287568"/>
                       <w:r>
                         <w:t xml:space="preserve">Figure </w:t>
                       </w:r>
@@ -10200,7 +10325,7 @@
                         </w:rPr>
                         <w:t>: Level 1 of the software architecture</w:t>
                       </w:r>
-                      <w:bookmarkEnd w:id="31"/>
+                      <w:bookmarkEnd w:id="29"/>
                     </w:p>
                   </w:txbxContent>
                 </v:textbox>
@@ -10490,7 +10615,7 @@
                                 <w:noProof/>
                               </w:rPr>
                             </w:pPr>
-                            <w:bookmarkStart w:id="32" w:name="_Toc130287569"/>
+                            <w:bookmarkStart w:id="30" w:name="_Toc130287569"/>
                             <w:r>
                               <w:t xml:space="preserve">Figure </w:t>
                             </w:r>
@@ -10508,7 +10633,7 @@
                               </w:rPr>
                               <w:t>: Level 2 of the software architecture for both cores</w:t>
                             </w:r>
-                            <w:bookmarkEnd w:id="32"/>
+                            <w:bookmarkEnd w:id="30"/>
                           </w:p>
                         </w:txbxContent>
                       </wps:txbx>
@@ -10537,7 +10662,7 @@
                           <w:noProof/>
                         </w:rPr>
                       </w:pPr>
-                      <w:bookmarkStart w:id="33" w:name="_Toc130287569"/>
+                      <w:bookmarkStart w:id="31" w:name="_Toc130287569"/>
                       <w:r>
                         <w:t xml:space="preserve">Figure </w:t>
                       </w:r>
@@ -10555,7 +10680,7 @@
                         </w:rPr>
                         <w:t>: Level 2 of the software architecture for both cores</w:t>
                       </w:r>
-                      <w:bookmarkEnd w:id="33"/>
+                      <w:bookmarkEnd w:id="31"/>
                     </w:p>
                   </w:txbxContent>
                 </v:textbox>
@@ -10900,7 +11025,7 @@
           <w:lang w:val="en-GB"/>
         </w:rPr>
       </w:pPr>
-      <w:bookmarkStart w:id="34" w:name="_Toc130297929"/>
+      <w:bookmarkStart w:id="32" w:name="_Toc130297929"/>
       <w:r>
         <w:rPr>
           <w:sz w:val="32"/>
@@ -10909,7 +11034,7 @@
         </w:rPr>
         <w:t>Detailed Design/ Module Design</w:t>
       </w:r>
-      <w:bookmarkEnd w:id="34"/>
+      <w:bookmarkEnd w:id="32"/>
       <w:r>
         <w:rPr>
           <w:sz w:val="32"/>
@@ -10977,7 +11102,7 @@
           <w:lang w:val="en-GB"/>
         </w:rPr>
       </w:pPr>
-      <w:bookmarkStart w:id="35" w:name="_Toc130297930"/>
+      <w:bookmarkStart w:id="33" w:name="_Toc130297930"/>
       <w:r>
         <w:rPr>
           <w:sz w:val="32"/>
@@ -10986,7 +11111,7 @@
         </w:rPr>
         <w:t>Realization</w:t>
       </w:r>
-      <w:bookmarkEnd w:id="35"/>
+      <w:bookmarkEnd w:id="33"/>
       <w:r>
         <w:rPr>
           <w:sz w:val="32"/>
@@ -11076,7 +11201,7 @@
           <w:lang w:val="en-GB"/>
         </w:rPr>
       </w:pPr>
-      <w:bookmarkStart w:id="36" w:name="_Toc130297931"/>
+      <w:bookmarkStart w:id="34" w:name="_Toc130297931"/>
       <w:r>
         <w:rPr>
           <w:sz w:val="32"/>
@@ -11086,7 +11211,7 @@
         <w:lastRenderedPageBreak/>
         <w:t>Verification and validation</w:t>
       </w:r>
-      <w:bookmarkEnd w:id="36"/>
+      <w:bookmarkEnd w:id="34"/>
       <w:r>
         <w:rPr>
           <w:sz w:val="32"/>
@@ -11110,7 +11235,7 @@
           <w:lang w:val="en-GB"/>
         </w:rPr>
       </w:pPr>
-      <w:bookmarkStart w:id="37" w:name="_Toc130297932"/>
+      <w:bookmarkStart w:id="35" w:name="_Toc130297932"/>
       <w:r>
         <w:rPr>
           <w:sz w:val="24"/>
@@ -11119,7 +11244,7 @@
         </w:rPr>
         <w:t>Test set-up</w:t>
       </w:r>
-      <w:bookmarkEnd w:id="37"/>
+      <w:bookmarkEnd w:id="35"/>
       <w:r>
         <w:rPr>
           <w:sz w:val="24"/>
@@ -11143,7 +11268,7 @@
           <w:lang w:val="en-GB"/>
         </w:rPr>
       </w:pPr>
-      <w:bookmarkStart w:id="38" w:name="_Toc130297933"/>
+      <w:bookmarkStart w:id="36" w:name="_Toc130297933"/>
       <w:r>
         <w:rPr>
           <w:sz w:val="24"/>
@@ -11152,7 +11277,7 @@
         </w:rPr>
         <w:t>Test results</w:t>
       </w:r>
-      <w:bookmarkEnd w:id="38"/>
+      <w:bookmarkEnd w:id="36"/>
       <w:r>
         <w:rPr>
           <w:sz w:val="24"/>
@@ -11176,7 +11301,7 @@
           <w:lang w:val="en-GB"/>
         </w:rPr>
       </w:pPr>
-      <w:bookmarkStart w:id="39" w:name="_Toc130297934"/>
+      <w:bookmarkStart w:id="37" w:name="_Toc130297934"/>
       <w:r>
         <w:rPr>
           <w:sz w:val="32"/>
@@ -11185,7 +11310,7 @@
         </w:rPr>
         <w:t>Result analysis</w:t>
       </w:r>
-      <w:bookmarkEnd w:id="39"/>
+      <w:bookmarkEnd w:id="37"/>
       <w:r>
         <w:rPr>
           <w:sz w:val="32"/>
@@ -11209,7 +11334,7 @@
           <w:lang w:val="en-GB"/>
         </w:rPr>
       </w:pPr>
-      <w:bookmarkStart w:id="40" w:name="_Toc130297935"/>
+      <w:bookmarkStart w:id="38" w:name="_Toc130297935"/>
       <w:r>
         <w:rPr>
           <w:sz w:val="32"/>
@@ -11218,7 +11343,7 @@
         </w:rPr>
         <w:t>Conclusions</w:t>
       </w:r>
-      <w:bookmarkEnd w:id="40"/>
+      <w:bookmarkEnd w:id="38"/>
       <w:r>
         <w:rPr>
           <w:sz w:val="32"/>
@@ -11348,7 +11473,7 @@
           <w:lang w:val="en-GB"/>
         </w:rPr>
       </w:pPr>
-      <w:bookmarkStart w:id="41" w:name="_Toc130297936"/>
+      <w:bookmarkStart w:id="39" w:name="_Toc130297936"/>
       <w:r>
         <w:rPr>
           <w:sz w:val="32"/>
@@ -11357,7 +11482,7 @@
         </w:rPr>
         <w:t>Recommendations</w:t>
       </w:r>
-      <w:bookmarkEnd w:id="41"/>
+      <w:bookmarkEnd w:id="39"/>
     </w:p>
     <w:p>
       <w:pPr>
@@ -11368,7 +11493,7 @@
           <w:lang w:val="en-GB"/>
         </w:rPr>
       </w:pPr>
-      <w:bookmarkStart w:id="42" w:name="_Toc130297937"/>
+      <w:bookmarkStart w:id="40" w:name="_Toc130297937"/>
       <w:r>
         <w:rPr>
           <w:rFonts w:ascii="Cambria" w:hAnsi="Cambria"/>
@@ -11378,7 +11503,7 @@
         </w:rPr>
         <w:t>Evaluation</w:t>
       </w:r>
-      <w:bookmarkEnd w:id="42"/>
+      <w:bookmarkEnd w:id="40"/>
       <w:r>
         <w:rPr>
           <w:sz w:val="32"/>
@@ -11472,7 +11597,7 @@
         </w:rPr>
       </w:pPr>
     </w:p>
-    <w:bookmarkStart w:id="43" w:name="_Toc130297938" w:displacedByCustomXml="next"/>
+    <w:bookmarkStart w:id="41" w:name="_Toc130297938" w:displacedByCustomXml="next"/>
     <w:sdt>
       <w:sdtPr>
         <w:rPr>
@@ -11506,7 +11631,7 @@
             </w:rPr>
             <w:t>Bibliography</w:t>
           </w:r>
-          <w:bookmarkEnd w:id="43"/>
+          <w:bookmarkEnd w:id="41"/>
         </w:p>
         <w:sdt>
           <w:sdtPr>
@@ -11860,7 +11985,7 @@
           <w:lang w:val="en-GB"/>
         </w:rPr>
       </w:pPr>
-      <w:bookmarkStart w:id="44" w:name="_Toc130297939"/>
+      <w:bookmarkStart w:id="42" w:name="_Toc130297939"/>
       <w:r>
         <w:rPr>
           <w:sz w:val="32"/>
@@ -11869,7 +11994,7 @@
         </w:rPr>
         <w:t>Attachments</w:t>
       </w:r>
-      <w:bookmarkEnd w:id="44"/>
+      <w:bookmarkEnd w:id="42"/>
       <w:r>
         <w:rPr>
           <w:sz w:val="32"/>
@@ -11888,7 +12013,7 @@
           <w:lang w:val="en-GB"/>
         </w:rPr>
       </w:pPr>
-      <w:bookmarkStart w:id="45" w:name="_Toc130297940"/>
+      <w:bookmarkStart w:id="43" w:name="_Toc130297940"/>
       <w:r>
         <w:rPr>
           <w:sz w:val="24"/>
@@ -11897,7 +12022,7 @@
         </w:rPr>
         <w:t>A. Original assignment</w:t>
       </w:r>
-      <w:bookmarkEnd w:id="45"/>
+      <w:bookmarkEnd w:id="43"/>
       <w:r>
         <w:rPr>
           <w:sz w:val="24"/>
@@ -11916,7 +12041,7 @@
           <w:lang w:val="en-GB"/>
         </w:rPr>
       </w:pPr>
-      <w:bookmarkStart w:id="46" w:name="_Toc130297941"/>
+      <w:bookmarkStart w:id="44" w:name="_Toc130297941"/>
       <w:r>
         <w:rPr>
           <w:sz w:val="24"/>
@@ -11925,7 +12050,7 @@
         </w:rPr>
         <w:t>B. Project plan</w:t>
       </w:r>
-      <w:bookmarkEnd w:id="46"/>
+      <w:bookmarkEnd w:id="44"/>
       <w:r>
         <w:rPr>
           <w:sz w:val="24"/>
@@ -11944,7 +12069,7 @@
           <w:lang w:val="en-GB"/>
         </w:rPr>
       </w:pPr>
-      <w:bookmarkStart w:id="47" w:name="_Toc130297942"/>
+      <w:bookmarkStart w:id="45" w:name="_Toc130297942"/>
       <w:r>
         <w:rPr>
           <w:sz w:val="24"/>
@@ -11953,7 +12078,7 @@
         </w:rPr>
         <w:t>C. Originality Declaration</w:t>
       </w:r>
-      <w:bookmarkEnd w:id="47"/>
+      <w:bookmarkEnd w:id="45"/>
       <w:r>
         <w:rPr>
           <w:sz w:val="24"/>
@@ -11972,7 +12097,7 @@
           <w:lang w:val="en-GB"/>
         </w:rPr>
       </w:pPr>
-      <w:bookmarkStart w:id="48" w:name="_Toc130297943"/>
+      <w:bookmarkStart w:id="46" w:name="_Toc130297943"/>
       <w:r>
         <w:rPr>
           <w:sz w:val="24"/>
@@ -11981,7 +12106,7 @@
         </w:rPr>
         <w:t>D. Confidentiality Declaration (optional)</w:t>
       </w:r>
-      <w:bookmarkEnd w:id="48"/>
+      <w:bookmarkEnd w:id="46"/>
       <w:r>
         <w:rPr>
           <w:sz w:val="24"/>
@@ -12000,7 +12125,7 @@
           <w:lang w:val="en-GB"/>
         </w:rPr>
       </w:pPr>
-      <w:bookmarkStart w:id="49" w:name="_Toc130297944"/>
+      <w:bookmarkStart w:id="47" w:name="_Toc130297944"/>
       <w:r>
         <w:rPr>
           <w:sz w:val="24"/>
@@ -12009,7 +12134,7 @@
         </w:rPr>
         <w:t>E. SRD, System Requirements Document (optional)</w:t>
       </w:r>
-      <w:bookmarkEnd w:id="49"/>
+      <w:bookmarkEnd w:id="47"/>
       <w:r>
         <w:rPr>
           <w:sz w:val="24"/>
@@ -12028,7 +12153,7 @@
           <w:lang w:val="en-GB"/>
         </w:rPr>
       </w:pPr>
-      <w:bookmarkStart w:id="50" w:name="_Toc130297945"/>
+      <w:bookmarkStart w:id="48" w:name="_Toc130297945"/>
       <w:r>
         <w:rPr>
           <w:sz w:val="24"/>
@@ -12037,7 +12162,7 @@
         </w:rPr>
         <w:t>F. SDD, System Design Document (optional)</w:t>
       </w:r>
-      <w:bookmarkEnd w:id="50"/>
+      <w:bookmarkEnd w:id="48"/>
       <w:r>
         <w:rPr>
           <w:sz w:val="24"/>
@@ -12056,7 +12181,7 @@
           <w:lang w:val="en-GB"/>
         </w:rPr>
       </w:pPr>
-      <w:bookmarkStart w:id="51" w:name="_Toc130297946"/>
+      <w:bookmarkStart w:id="49" w:name="_Toc130297946"/>
       <w:r>
         <w:rPr>
           <w:sz w:val="24"/>
@@ -12065,7 +12190,7 @@
         </w:rPr>
         <w:t>G. MDD, Module Design Document (optional)</w:t>
       </w:r>
-      <w:bookmarkEnd w:id="51"/>
+      <w:bookmarkEnd w:id="49"/>
       <w:r>
         <w:rPr>
           <w:sz w:val="24"/>
@@ -12084,7 +12209,7 @@
           <w:lang w:val="en-GB"/>
         </w:rPr>
       </w:pPr>
-      <w:bookmarkStart w:id="52" w:name="_Toc130297947"/>
+      <w:bookmarkStart w:id="50" w:name="_Toc130297947"/>
       <w:r>
         <w:rPr>
           <w:sz w:val="24"/>
@@ -12093,7 +12218,7 @@
         </w:rPr>
         <w:t>H. TRD, Test Report Document (optional)</w:t>
       </w:r>
-      <w:bookmarkEnd w:id="52"/>
+      <w:bookmarkEnd w:id="50"/>
       <w:r>
         <w:rPr>
           <w:sz w:val="24"/>
@@ -12118,7 +12243,7 @@
 
 <file path=word/comments.xml><?xml version="1.0" encoding="utf-8"?>
 <w:comments xmlns:wpc="http://schemas.microsoft.com/office/word/2010/wordprocessingCanvas" xmlns:cx="http://schemas.microsoft.com/office/drawing/2014/chartex" xmlns:cx1="http://schemas.microsoft.com/office/drawing/2015/9/8/chartex" xmlns:cx2="http://schemas.microsoft.com/office/drawing/2015/10/21/chartex" xmlns:cx3="http://schemas.microsoft.com/office/drawing/2016/5/9/chartex" xmlns:cx4="http://schemas.microsoft.com/office/drawing/2016/5/10/chartex" xmlns:cx5="http://schemas.microsoft.com/office/drawing/2016/5/11/chartex" xmlns:cx6="http://schemas.microsoft.com/office/drawing/2016/5/12/chartex" xmlns:cx7="http://schemas.microsoft.com/office/drawing/2016/5/13/chartex" xmlns:cx8="http://schemas.microsoft.com/office/drawing/2016/5/14/chartex" xmlns:mc="http://schemas.openxmlformats.org/markup-compatibility/2006" xmlns:aink="http://schemas.microsoft.com/office/drawing/2016/ink" xmlns:am3d="http://schemas.microsoft.com/office/drawing/2017/model3d" xmlns:o="urn:schemas-microsoft-com:office:office" xmlns:oel="http://schemas.microsoft.com/office/2019/extlst" xmlns:r="http://schemas.openxmlformats.org/officeDocument/2006/relationships" xmlns:m="http://schemas.openxmlformats.org/officeDocument/2006/math" xmlns:v="urn:schemas-microsoft-com:vml" xmlns:wp14="http://schemas.microsoft.com/office/word/2010/wordprocessingDrawing" xmlns:wp="http://schemas.openxmlformats.org/drawingml/2006/wordprocessingDrawing" xmlns:w10="urn:schemas-microsoft-com:office:word" xmlns:w="http://schemas.openxmlformats.org/wordprocessingml/2006/main" xmlns:w14="http://schemas.microsoft.com/office/word/2010/wordml" xmlns:w15="http://schemas.microsoft.com/office/word/2012/wordml" xmlns:w16cex="http://schemas.microsoft.com/office/word/2018/wordml/cex" xmlns:w16cid="http://schemas.microsoft.com/office/word/2016/wordml/cid" xmlns:w16="http://schemas.microsoft.com/office/word/2018/wordml" xmlns:w16sdtdh="http://schemas.microsoft.com/office/word/2020/wordml/sdtdatahash" xmlns:w16se="http://schemas.microsoft.com/office/word/2015/wordml/symex" xmlns:wpg="http://schemas.microsoft.com/office/word/2010/wordprocessingGroup" xmlns:wpi="http://schemas.microsoft.com/office/word/2010/wordprocessingInk" xmlns:wne="http://schemas.microsoft.com/office/word/2006/wordml" xmlns:wps="http://schemas.microsoft.com/office/word/2010/wordprocessingShape" mc:Ignorable="w14 w15 w16se w16cid w16 w16cex w16sdtdh wp14">
-  <w:comment w:id="28" w:author="Ivanov,Boris B.N." w:date="2023-03-21T10:14:00Z" w:initials="IB">
+  <w:comment w:id="26" w:author="Ivanov,Boris B.N." w:date="2023-03-21T10:14:00Z" w:initials="IB">
     <w:p>
       <w:pPr>
         <w:pStyle w:val="CommentText"/>
@@ -14226,6 +14351,119 @@
     </w:lvl>
   </w:abstractNum>
   <w:abstractNum w:abstractNumId="16" w15:restartNumberingAfterBreak="0">
+    <w:nsid w:val="79770D65"/>
+    <w:multiLevelType w:val="hybridMultilevel"/>
+    <w:tmpl w:val="4F3AF334"/>
+    <w:lvl w:ilvl="0" w:tplc="10000001">
+      <w:start w:val="1"/>
+      <w:numFmt w:val="bullet"/>
+      <w:lvlText w:val=""/>
+      <w:lvlJc w:val="left"/>
+      <w:pPr>
+        <w:ind w:left="720" w:hanging="360"/>
+      </w:pPr>
+      <w:rPr>
+        <w:rFonts w:ascii="Symbol" w:hAnsi="Symbol" w:hint="default"/>
+      </w:rPr>
+    </w:lvl>
+    <w:lvl w:ilvl="1" w:tplc="10000003">
+      <w:start w:val="1"/>
+      <w:numFmt w:val="bullet"/>
+      <w:lvlText w:val="o"/>
+      <w:lvlJc w:val="left"/>
+      <w:pPr>
+        <w:ind w:left="1440" w:hanging="360"/>
+      </w:pPr>
+      <w:rPr>
+        <w:rFonts w:ascii="Courier New" w:hAnsi="Courier New" w:cs="Courier New" w:hint="default"/>
+      </w:rPr>
+    </w:lvl>
+    <w:lvl w:ilvl="2" w:tplc="10000005" w:tentative="1">
+      <w:start w:val="1"/>
+      <w:numFmt w:val="bullet"/>
+      <w:lvlText w:val=""/>
+      <w:lvlJc w:val="left"/>
+      <w:pPr>
+        <w:ind w:left="2160" w:hanging="360"/>
+      </w:pPr>
+      <w:rPr>
+        <w:rFonts w:ascii="Wingdings" w:hAnsi="Wingdings" w:hint="default"/>
+      </w:rPr>
+    </w:lvl>
+    <w:lvl w:ilvl="3" w:tplc="10000001" w:tentative="1">
+      <w:start w:val="1"/>
+      <w:numFmt w:val="bullet"/>
+      <w:lvlText w:val=""/>
+      <w:lvlJc w:val="left"/>
+      <w:pPr>
+        <w:ind w:left="2880" w:hanging="360"/>
+      </w:pPr>
+      <w:rPr>
+        <w:rFonts w:ascii="Symbol" w:hAnsi="Symbol" w:hint="default"/>
+      </w:rPr>
+    </w:lvl>
+    <w:lvl w:ilvl="4" w:tplc="10000003" w:tentative="1">
+      <w:start w:val="1"/>
+      <w:numFmt w:val="bullet"/>
+      <w:lvlText w:val="o"/>
+      <w:lvlJc w:val="left"/>
+      <w:pPr>
+        <w:ind w:left="3600" w:hanging="360"/>
+      </w:pPr>
+      <w:rPr>
+        <w:rFonts w:ascii="Courier New" w:hAnsi="Courier New" w:cs="Courier New" w:hint="default"/>
+      </w:rPr>
+    </w:lvl>
+    <w:lvl w:ilvl="5" w:tplc="10000005" w:tentative="1">
+      <w:start w:val="1"/>
+      <w:numFmt w:val="bullet"/>
+      <w:lvlText w:val=""/>
+      <w:lvlJc w:val="left"/>
+      <w:pPr>
+        <w:ind w:left="4320" w:hanging="360"/>
+      </w:pPr>
+      <w:rPr>
+        <w:rFonts w:ascii="Wingdings" w:hAnsi="Wingdings" w:hint="default"/>
+      </w:rPr>
+    </w:lvl>
+    <w:lvl w:ilvl="6" w:tplc="10000001" w:tentative="1">
+      <w:start w:val="1"/>
+      <w:numFmt w:val="bullet"/>
+      <w:lvlText w:val=""/>
+      <w:lvlJc w:val="left"/>
+      <w:pPr>
+        <w:ind w:left="5040" w:hanging="360"/>
+      </w:pPr>
+      <w:rPr>
+        <w:rFonts w:ascii="Symbol" w:hAnsi="Symbol" w:hint="default"/>
+      </w:rPr>
+    </w:lvl>
+    <w:lvl w:ilvl="7" w:tplc="10000003" w:tentative="1">
+      <w:start w:val="1"/>
+      <w:numFmt w:val="bullet"/>
+      <w:lvlText w:val="o"/>
+      <w:lvlJc w:val="left"/>
+      <w:pPr>
+        <w:ind w:left="5760" w:hanging="360"/>
+      </w:pPr>
+      <w:rPr>
+        <w:rFonts w:ascii="Courier New" w:hAnsi="Courier New" w:cs="Courier New" w:hint="default"/>
+      </w:rPr>
+    </w:lvl>
+    <w:lvl w:ilvl="8" w:tplc="10000005" w:tentative="1">
+      <w:start w:val="1"/>
+      <w:numFmt w:val="bullet"/>
+      <w:lvlText w:val=""/>
+      <w:lvlJc w:val="left"/>
+      <w:pPr>
+        <w:ind w:left="6480" w:hanging="360"/>
+      </w:pPr>
+      <w:rPr>
+        <w:rFonts w:ascii="Wingdings" w:hAnsi="Wingdings" w:hint="default"/>
+      </w:rPr>
+    </w:lvl>
+  </w:abstractNum>
+  <w:abstractNum w:abstractNumId="17" w15:restartNumberingAfterBreak="0">
     <w:nsid w:val="7EEB44D5"/>
     <w:multiLevelType w:val="hybridMultilevel"/>
     <w:tmpl w:val="D9A41BC4"/>
@@ -14345,7 +14583,7 @@
     <w:abstractNumId w:val="1"/>
   </w:num>
   <w:num w:numId="12" w16cid:durableId="1961765887">
-    <w:abstractNumId w:val="16"/>
+    <w:abstractNumId w:val="17"/>
   </w:num>
   <w:num w:numId="13" w16cid:durableId="197858076">
     <w:abstractNumId w:val="6"/>
@@ -14361,6 +14599,9 @@
   </w:num>
   <w:num w:numId="17" w16cid:durableId="1028216774">
     <w:abstractNumId w:val="2"/>
+  </w:num>
+  <w:num w:numId="18" w16cid:durableId="1215386932">
+    <w:abstractNumId w:val="16"/>
   </w:num>
 </w:numbering>
 </file>
@@ -15878,21 +16119,18 @@
     <w:sig w:usb0="A00002EF" w:usb1="4000204B" w:usb2="00000000" w:usb3="00000000" w:csb0="0000019F" w:csb1="00000000"/>
   </w:font>
   <w:font w:name="Sitka Heading Semibold">
-    <w:altName w:val="Calibri"/>
     <w:charset w:val="00"/>
     <w:family w:val="auto"/>
     <w:pitch w:val="variable"/>
     <w:sig w:usb0="A00002EF" w:usb1="4000204B" w:usb2="00000000" w:usb3="00000000" w:csb0="0000019F" w:csb1="00000000"/>
   </w:font>
   <w:font w:name="Sitka Small Semibold">
-    <w:altName w:val="Calibri"/>
     <w:charset w:val="00"/>
     <w:family w:val="auto"/>
     <w:pitch w:val="variable"/>
     <w:sig w:usb0="A00002EF" w:usb1="4000204B" w:usb2="00000000" w:usb3="00000000" w:csb0="0000019F" w:csb1="00000000"/>
   </w:font>
   <w:font w:name="Sitka Subheading Semibold">
-    <w:altName w:val="Calibri"/>
     <w:charset w:val="00"/>
     <w:family w:val="auto"/>
     <w:pitch w:val="variable"/>
@@ -15906,7 +16144,6 @@
     <w:sig w:usb0="E4002EFF" w:usb1="C000247B" w:usb2="00000009" w:usb3="00000000" w:csb0="000001FF" w:csb1="00000000"/>
   </w:font>
   <w:font w:name="Bierstadt">
-    <w:altName w:val="Bierstadt"/>
     <w:charset w:val="00"/>
     <w:family w:val="swiss"/>
     <w:pitch w:val="variable"/>
@@ -15927,7 +16164,6 @@
     <w:sig w:usb0="A00002C7" w:usb1="00000002" w:usb2="00000000" w:usb3="00000000" w:csb0="0000019F" w:csb1="00000000"/>
   </w:font>
   <w:font w:name="Bierstadt Display">
-    <w:altName w:val="Calibri"/>
     <w:charset w:val="00"/>
     <w:family w:val="swiss"/>
     <w:pitch w:val="variable"/>
@@ -15941,7 +16177,6 @@
     <w:sig w:usb0="E0002EFF" w:usb1="C000785B" w:usb2="00000009" w:usb3="00000000" w:csb0="000001FF" w:csb1="00000000"/>
   </w:font>
   <w:font w:name="Georgia Pro">
-    <w:altName w:val="Cambria"/>
     <w:charset w:val="00"/>
     <w:family w:val="roman"/>
     <w:pitch w:val="variable"/>
@@ -15967,7 +16202,6 @@
     <w:sig w:usb0="00000003" w:usb1="00000000" w:usb2="00000000" w:usb3="00000000" w:csb0="00000001" w:csb1="00000000"/>
   </w:font>
   <w:font w:name="Georgia Pro Cond Semibold">
-    <w:altName w:val="Cambria"/>
     <w:charset w:val="00"/>
     <w:family w:val="roman"/>
     <w:pitch w:val="variable"/>
@@ -16030,6 +16264,8 @@
     <w:rsid w:val="00CA49BE"/>
     <w:rsid w:val="00DB27D6"/>
     <w:rsid w:val="00E64AFF"/>
+    <w:rsid w:val="00E9484D"/>
+    <w:rsid w:val="00FC29D5"/>
     <w:rsid w:val="00FD3860"/>
   </w:rsids>
   <m:mathPr>

--- a/2. Documents/5. Final Report/Graduation Report.docx
+++ b/2. Documents/5. Final Report/Graduation Report.docx
@@ -805,7 +805,7 @@
           <w:noProof/>
           <w:lang w:val="en-GB"/>
         </w:rPr>
-        <w:t>12 April 2023</w:t>
+        <w:t>19 April 2023</w:t>
       </w:r>
       <w:r>
         <w:rPr>
@@ -7519,7 +7519,19 @@
         <w:rPr>
           <w:lang w:val="en-GB"/>
         </w:rPr>
-        <w:t xml:space="preserve">My graduation internship for Fontys Hogeschool will be conducted at ALTEN, with my task being to realize and verify an embedded software architecture on an STM32H7 processor. This is for </w:t>
+        <w:t>My graduation internship for Fontys Hogeschool will be conducted at ALTEN, with my task being to realize</w:t>
+      </w:r>
+      <w:r>
+        <w:rPr>
+          <w:lang w:val="en-GB"/>
+        </w:rPr>
+        <w:t xml:space="preserve"> as many as possible software blocks</w:t>
+      </w:r>
+      <w:r>
+        <w:rPr>
+          <w:lang w:val="en-GB"/>
+        </w:rPr>
+        <w:t xml:space="preserve"> and verify an embedded software architecture on an STM32H7 processor. This is for </w:t>
       </w:r>
       <w:r>
         <w:rPr>
@@ -7683,7 +7695,7 @@
           <w:lang w:val="en-GB"/>
         </w:rPr>
       </w:pPr>
-      <w:bookmarkStart w:id="12" w:name="_Toc130297914"/>
+      <w:bookmarkStart w:id="11" w:name="_Toc130297914"/>
       <w:r>
         <w:rPr>
           <w:sz w:val="24"/>
@@ -7692,7 +7704,7 @@
         </w:rPr>
         <w:t>Problem description</w:t>
       </w:r>
-      <w:bookmarkEnd w:id="12"/>
+      <w:bookmarkEnd w:id="11"/>
       <w:r>
         <w:rPr>
           <w:sz w:val="24"/>
@@ -7916,7 +7928,7 @@
           <w:lang w:val="en-GB"/>
         </w:rPr>
       </w:pPr>
-      <w:bookmarkStart w:id="13" w:name="_Toc130297915"/>
+      <w:bookmarkStart w:id="12" w:name="_Toc130297915"/>
       <w:r>
         <w:rPr>
           <w:sz w:val="24"/>
@@ -7925,7 +7937,7 @@
         </w:rPr>
         <w:t>Assignment</w:t>
       </w:r>
-      <w:bookmarkEnd w:id="13"/>
+      <w:bookmarkEnd w:id="12"/>
       <w:r>
         <w:rPr>
           <w:sz w:val="24"/>
@@ -8043,7 +8055,7 @@
           <w:lang w:val="en-GB"/>
         </w:rPr>
       </w:pPr>
-      <w:bookmarkStart w:id="14" w:name="_Toc130297916"/>
+      <w:bookmarkStart w:id="13" w:name="_Toc130297916"/>
       <w:r>
         <w:rPr>
           <w:sz w:val="24"/>
@@ -8052,7 +8064,7 @@
         </w:rPr>
         <w:t>Project scope</w:t>
       </w:r>
-      <w:bookmarkEnd w:id="14"/>
+      <w:bookmarkEnd w:id="13"/>
       <w:r>
         <w:rPr>
           <w:sz w:val="24"/>
@@ -8422,7 +8434,7 @@
           <w:lang w:val="en-GB"/>
         </w:rPr>
       </w:pPr>
-      <w:bookmarkStart w:id="15" w:name="_Toc130287644"/>
+      <w:bookmarkStart w:id="14" w:name="_Toc130287644"/>
       <w:r>
         <w:rPr>
           <w:lang w:val="en-GB"/>
@@ -8466,7 +8478,7 @@
         </w:rPr>
         <w:t>: Project boundaries</w:t>
       </w:r>
-      <w:bookmarkEnd w:id="15"/>
+      <w:bookmarkEnd w:id="14"/>
       <w:r>
         <w:rPr>
           <w:lang w:val="en-GB"/>
@@ -8488,7 +8500,7 @@
           <w:lang w:val="en-GB"/>
         </w:rPr>
       </w:pPr>
-      <w:bookmarkStart w:id="16" w:name="_Toc130297917"/>
+      <w:bookmarkStart w:id="15" w:name="_Toc130297917"/>
       <w:r>
         <w:rPr>
           <w:sz w:val="24"/>
@@ -8497,7 +8509,7 @@
         </w:rPr>
         <w:t>Boundary condition</w:t>
       </w:r>
-      <w:bookmarkEnd w:id="16"/>
+      <w:bookmarkEnd w:id="15"/>
       <w:r>
         <w:rPr>
           <w:sz w:val="24"/>
@@ -8597,7 +8609,7 @@
           <w:lang w:val="en-GB"/>
         </w:rPr>
       </w:pPr>
-      <w:bookmarkStart w:id="17" w:name="_Toc130297918"/>
+      <w:bookmarkStart w:id="16" w:name="_Toc130297918"/>
       <w:r>
         <w:rPr>
           <w:sz w:val="24"/>
@@ -8606,7 +8618,7 @@
         </w:rPr>
         <w:t>Project approach:</w:t>
       </w:r>
-      <w:bookmarkEnd w:id="17"/>
+      <w:bookmarkEnd w:id="16"/>
       <w:r>
         <w:rPr>
           <w:sz w:val="24"/>
@@ -8629,7 +8641,7 @@
           <w:lang w:val="en-GB"/>
         </w:rPr>
       </w:pPr>
-      <w:bookmarkStart w:id="18" w:name="_Toc130297919"/>
+      <w:bookmarkStart w:id="17" w:name="_Toc130297919"/>
       <w:r>
         <w:rPr>
           <w:szCs w:val="22"/>
@@ -8637,7 +8649,7 @@
         </w:rPr>
         <w:t>Development phases</w:t>
       </w:r>
-      <w:bookmarkEnd w:id="18"/>
+      <w:bookmarkEnd w:id="17"/>
       <w:r>
         <w:rPr>
           <w:szCs w:val="22"/>
@@ -8817,7 +8829,7 @@
           <w:lang w:val="en-GB"/>
         </w:rPr>
       </w:pPr>
-      <w:bookmarkStart w:id="19" w:name="_Toc130297920"/>
+      <w:bookmarkStart w:id="18" w:name="_Toc130297920"/>
       <w:r>
         <w:rPr>
           <w:szCs w:val="22"/>
@@ -8825,7 +8837,7 @@
         </w:rPr>
         <w:t>Verification method (V-model)</w:t>
       </w:r>
-      <w:bookmarkEnd w:id="19"/>
+      <w:bookmarkEnd w:id="18"/>
       <w:r>
         <w:rPr>
           <w:szCs w:val="22"/>
@@ -9055,7 +9067,7 @@
           <w:lang w:val="en-GB"/>
         </w:rPr>
       </w:pPr>
-      <w:bookmarkStart w:id="20" w:name="_Toc130297921"/>
+      <w:bookmarkStart w:id="19" w:name="_Toc130297921"/>
       <w:r>
         <w:rPr>
           <w:sz w:val="32"/>
@@ -9064,7 +9076,7 @@
         </w:rPr>
         <w:t>Research</w:t>
       </w:r>
-      <w:bookmarkEnd w:id="20"/>
+      <w:bookmarkEnd w:id="19"/>
       <w:r>
         <w:rPr>
           <w:sz w:val="32"/>
@@ -9208,7 +9220,7 @@
           <w:lang w:val="en-GB"/>
         </w:rPr>
       </w:pPr>
-      <w:bookmarkStart w:id="21" w:name="_Toc130297922"/>
+      <w:bookmarkStart w:id="20" w:name="_Toc130297922"/>
       <w:r>
         <w:rPr>
           <w:sz w:val="24"/>
@@ -9217,7 +9229,7 @@
         </w:rPr>
         <w:t>Research objectives</w:t>
       </w:r>
-      <w:bookmarkEnd w:id="21"/>
+      <w:bookmarkEnd w:id="20"/>
       <w:r>
         <w:rPr>
           <w:sz w:val="24"/>
@@ -9439,7 +9451,7 @@
           <w:lang w:val="en-GB"/>
         </w:rPr>
       </w:pPr>
-      <w:bookmarkStart w:id="22" w:name="_Toc130297925"/>
+      <w:bookmarkStart w:id="21" w:name="_Toc130297925"/>
       <w:r>
         <w:rPr>
           <w:sz w:val="24"/>
@@ -9448,7 +9460,7 @@
         </w:rPr>
         <w:t>Results</w:t>
       </w:r>
-      <w:bookmarkEnd w:id="22"/>
+      <w:bookmarkEnd w:id="21"/>
       <w:r>
         <w:rPr>
           <w:sz w:val="24"/>
@@ -9472,7 +9484,7 @@
           <w:lang w:val="en-GB"/>
         </w:rPr>
       </w:pPr>
-      <w:bookmarkStart w:id="23" w:name="_Toc130297926"/>
+      <w:bookmarkStart w:id="22" w:name="_Toc130297926"/>
       <w:r>
         <w:rPr>
           <w:sz w:val="24"/>
@@ -9481,7 +9493,7 @@
         </w:rPr>
         <w:t>Conclusions</w:t>
       </w:r>
-      <w:bookmarkEnd w:id="23"/>
+      <w:bookmarkEnd w:id="22"/>
       <w:r>
         <w:rPr>
           <w:sz w:val="24"/>
@@ -9523,7 +9535,7 @@
           <w:lang w:val="en-GB"/>
         </w:rPr>
       </w:pPr>
-      <w:bookmarkStart w:id="24" w:name="_Toc130297927"/>
+      <w:bookmarkStart w:id="23" w:name="_Toc130297927"/>
       <w:r>
         <w:rPr>
           <w:sz w:val="32"/>
@@ -9533,7 +9545,7 @@
         <w:lastRenderedPageBreak/>
         <w:t>Specification</w:t>
       </w:r>
-      <w:bookmarkEnd w:id="24"/>
+      <w:bookmarkEnd w:id="23"/>
       <w:r>
         <w:rPr>
           <w:sz w:val="32"/>
@@ -9680,7 +9692,7 @@
           <w:lang w:val="en-GB"/>
         </w:rPr>
       </w:pPr>
-      <w:bookmarkStart w:id="25" w:name="_Toc130297928"/>
+      <w:bookmarkStart w:id="24" w:name="_Toc130297928"/>
       <w:r>
         <w:rPr>
           <w:sz w:val="32"/>
@@ -9690,7 +9702,7 @@
         <w:lastRenderedPageBreak/>
         <w:t>System Design</w:t>
       </w:r>
-      <w:bookmarkEnd w:id="25"/>
+      <w:bookmarkEnd w:id="24"/>
       <w:r>
         <w:rPr>
           <w:sz w:val="32"/>
@@ -9882,7 +9894,7 @@
         </w:rPr>
         <w:t xml:space="preserve"> By designing and implementing from the lowest level, a clear path to completion is presented. </w:t>
       </w:r>
-      <w:commentRangeStart w:id="26"/>
+      <w:commentRangeStart w:id="25"/>
       <w:r>
         <w:rPr>
           <w:lang w:val="en-GB"/>
@@ -9937,13 +9949,13 @@
         </w:rPr>
         <w:br/>
       </w:r>
-      <w:commentRangeEnd w:id="26"/>
+      <w:commentRangeEnd w:id="25"/>
       <w:r>
         <w:rPr>
           <w:rStyle w:val="CommentReference"/>
           <w:lang w:val="en-GB"/>
         </w:rPr>
-        <w:commentReference w:id="26"/>
+        <w:commentReference w:id="25"/>
       </w:r>
       <w:r>
         <w:rPr>
@@ -10083,7 +10095,7 @@
           <w:lang w:val="en-GB"/>
         </w:rPr>
       </w:pPr>
-      <w:bookmarkStart w:id="27" w:name="_Toc130287567"/>
+      <w:bookmarkStart w:id="26" w:name="_Toc130287567"/>
       <w:r>
         <w:rPr>
           <w:lang w:val="en-GB"/>
@@ -10127,7 +10139,7 @@
         </w:rPr>
         <w:t>: OVERVIEW OF THE ROBOT PLAYER</w:t>
       </w:r>
-      <w:bookmarkEnd w:id="27"/>
+      <w:bookmarkEnd w:id="26"/>
     </w:p>
     <w:p>
       <w:pPr>
@@ -10254,7 +10266,7 @@
                                 <w:noProof/>
                               </w:rPr>
                             </w:pPr>
-                            <w:bookmarkStart w:id="28" w:name="_Toc130287568"/>
+                            <w:bookmarkStart w:id="27" w:name="_Toc130287568"/>
                             <w:r>
                               <w:t xml:space="preserve">Figure </w:t>
                             </w:r>
@@ -10272,7 +10284,7 @@
                               </w:rPr>
                               <w:t>: Level 1 of the software architecture</w:t>
                             </w:r>
-                            <w:bookmarkEnd w:id="28"/>
+                            <w:bookmarkEnd w:id="27"/>
                           </w:p>
                         </w:txbxContent>
                       </wps:txbx>
@@ -10615,7 +10627,7 @@
                                 <w:noProof/>
                               </w:rPr>
                             </w:pPr>
-                            <w:bookmarkStart w:id="30" w:name="_Toc130287569"/>
+                            <w:bookmarkStart w:id="28" w:name="_Toc130287569"/>
                             <w:r>
                               <w:t xml:space="preserve">Figure </w:t>
                             </w:r>
@@ -10633,7 +10645,7 @@
                               </w:rPr>
                               <w:t>: Level 2 of the software architecture for both cores</w:t>
                             </w:r>
-                            <w:bookmarkEnd w:id="30"/>
+                            <w:bookmarkEnd w:id="28"/>
                           </w:p>
                         </w:txbxContent>
                       </wps:txbx>
@@ -11025,7 +11037,7 @@
           <w:lang w:val="en-GB"/>
         </w:rPr>
       </w:pPr>
-      <w:bookmarkStart w:id="32" w:name="_Toc130297929"/>
+      <w:bookmarkStart w:id="29" w:name="_Toc130297929"/>
       <w:r>
         <w:rPr>
           <w:sz w:val="32"/>
@@ -11034,7 +11046,7 @@
         </w:rPr>
         <w:t>Detailed Design/ Module Design</w:t>
       </w:r>
-      <w:bookmarkEnd w:id="32"/>
+      <w:bookmarkEnd w:id="29"/>
       <w:r>
         <w:rPr>
           <w:sz w:val="32"/>
@@ -11102,7 +11114,7 @@
           <w:lang w:val="en-GB"/>
         </w:rPr>
       </w:pPr>
-      <w:bookmarkStart w:id="33" w:name="_Toc130297930"/>
+      <w:bookmarkStart w:id="30" w:name="_Toc130297930"/>
       <w:r>
         <w:rPr>
           <w:sz w:val="32"/>
@@ -11111,7 +11123,7 @@
         </w:rPr>
         <w:t>Realization</w:t>
       </w:r>
-      <w:bookmarkEnd w:id="33"/>
+      <w:bookmarkEnd w:id="30"/>
       <w:r>
         <w:rPr>
           <w:sz w:val="32"/>
@@ -11201,7 +11213,7 @@
           <w:lang w:val="en-GB"/>
         </w:rPr>
       </w:pPr>
-      <w:bookmarkStart w:id="34" w:name="_Toc130297931"/>
+      <w:bookmarkStart w:id="31" w:name="_Toc130297931"/>
       <w:r>
         <w:rPr>
           <w:sz w:val="32"/>
@@ -11211,7 +11223,7 @@
         <w:lastRenderedPageBreak/>
         <w:t>Verification and validation</w:t>
       </w:r>
-      <w:bookmarkEnd w:id="34"/>
+      <w:bookmarkEnd w:id="31"/>
       <w:r>
         <w:rPr>
           <w:sz w:val="32"/>
@@ -11235,7 +11247,7 @@
           <w:lang w:val="en-GB"/>
         </w:rPr>
       </w:pPr>
-      <w:bookmarkStart w:id="35" w:name="_Toc130297932"/>
+      <w:bookmarkStart w:id="32" w:name="_Toc130297932"/>
       <w:r>
         <w:rPr>
           <w:sz w:val="24"/>
@@ -11244,7 +11256,7 @@
         </w:rPr>
         <w:t>Test set-up</w:t>
       </w:r>
-      <w:bookmarkEnd w:id="35"/>
+      <w:bookmarkEnd w:id="32"/>
       <w:r>
         <w:rPr>
           <w:sz w:val="24"/>
@@ -11268,7 +11280,7 @@
           <w:lang w:val="en-GB"/>
         </w:rPr>
       </w:pPr>
-      <w:bookmarkStart w:id="36" w:name="_Toc130297933"/>
+      <w:bookmarkStart w:id="33" w:name="_Toc130297933"/>
       <w:r>
         <w:rPr>
           <w:sz w:val="24"/>
@@ -11277,7 +11289,7 @@
         </w:rPr>
         <w:t>Test results</w:t>
       </w:r>
-      <w:bookmarkEnd w:id="36"/>
+      <w:bookmarkEnd w:id="33"/>
       <w:r>
         <w:rPr>
           <w:sz w:val="24"/>
@@ -11301,7 +11313,7 @@
           <w:lang w:val="en-GB"/>
         </w:rPr>
       </w:pPr>
-      <w:bookmarkStart w:id="37" w:name="_Toc130297934"/>
+      <w:bookmarkStart w:id="34" w:name="_Toc130297934"/>
       <w:r>
         <w:rPr>
           <w:sz w:val="32"/>
@@ -11310,7 +11322,7 @@
         </w:rPr>
         <w:t>Result analysis</w:t>
       </w:r>
-      <w:bookmarkEnd w:id="37"/>
+      <w:bookmarkEnd w:id="34"/>
       <w:r>
         <w:rPr>
           <w:sz w:val="32"/>
@@ -11334,7 +11346,7 @@
           <w:lang w:val="en-GB"/>
         </w:rPr>
       </w:pPr>
-      <w:bookmarkStart w:id="38" w:name="_Toc130297935"/>
+      <w:bookmarkStart w:id="35" w:name="_Toc130297935"/>
       <w:r>
         <w:rPr>
           <w:sz w:val="32"/>
@@ -11343,7 +11355,7 @@
         </w:rPr>
         <w:t>Conclusions</w:t>
       </w:r>
-      <w:bookmarkEnd w:id="38"/>
+      <w:bookmarkEnd w:id="35"/>
       <w:r>
         <w:rPr>
           <w:sz w:val="32"/>
@@ -11473,7 +11485,7 @@
           <w:lang w:val="en-GB"/>
         </w:rPr>
       </w:pPr>
-      <w:bookmarkStart w:id="39" w:name="_Toc130297936"/>
+      <w:bookmarkStart w:id="36" w:name="_Toc130297936"/>
       <w:r>
         <w:rPr>
           <w:sz w:val="32"/>
@@ -11482,7 +11494,7 @@
         </w:rPr>
         <w:t>Recommendations</w:t>
       </w:r>
-      <w:bookmarkEnd w:id="39"/>
+      <w:bookmarkEnd w:id="36"/>
     </w:p>
     <w:p>
       <w:pPr>
@@ -11493,7 +11505,7 @@
           <w:lang w:val="en-GB"/>
         </w:rPr>
       </w:pPr>
-      <w:bookmarkStart w:id="40" w:name="_Toc130297937"/>
+      <w:bookmarkStart w:id="37" w:name="_Toc130297937"/>
       <w:r>
         <w:rPr>
           <w:rFonts w:ascii="Cambria" w:hAnsi="Cambria"/>
@@ -11503,7 +11515,7 @@
         </w:rPr>
         <w:t>Evaluation</w:t>
       </w:r>
-      <w:bookmarkEnd w:id="40"/>
+      <w:bookmarkEnd w:id="37"/>
       <w:r>
         <w:rPr>
           <w:sz w:val="32"/>
@@ -11597,7 +11609,7 @@
         </w:rPr>
       </w:pPr>
     </w:p>
-    <w:bookmarkStart w:id="41" w:name="_Toc130297938" w:displacedByCustomXml="next"/>
+    <w:bookmarkStart w:id="38" w:name="_Toc130297938" w:displacedByCustomXml="next"/>
     <w:sdt>
       <w:sdtPr>
         <w:rPr>
@@ -11631,7 +11643,7 @@
             </w:rPr>
             <w:t>Bibliography</w:t>
           </w:r>
-          <w:bookmarkEnd w:id="41"/>
+          <w:bookmarkEnd w:id="38"/>
         </w:p>
         <w:sdt>
           <w:sdtPr>
@@ -11985,7 +11997,7 @@
           <w:lang w:val="en-GB"/>
         </w:rPr>
       </w:pPr>
-      <w:bookmarkStart w:id="42" w:name="_Toc130297939"/>
+      <w:bookmarkStart w:id="39" w:name="_Toc130297939"/>
       <w:r>
         <w:rPr>
           <w:sz w:val="32"/>
@@ -11994,7 +12006,7 @@
         </w:rPr>
         <w:t>Attachments</w:t>
       </w:r>
-      <w:bookmarkEnd w:id="42"/>
+      <w:bookmarkEnd w:id="39"/>
       <w:r>
         <w:rPr>
           <w:sz w:val="32"/>
@@ -12013,7 +12025,7 @@
           <w:lang w:val="en-GB"/>
         </w:rPr>
       </w:pPr>
-      <w:bookmarkStart w:id="43" w:name="_Toc130297940"/>
+      <w:bookmarkStart w:id="40" w:name="_Toc130297940"/>
       <w:r>
         <w:rPr>
           <w:sz w:val="24"/>
@@ -12022,7 +12034,7 @@
         </w:rPr>
         <w:t>A. Original assignment</w:t>
       </w:r>
-      <w:bookmarkEnd w:id="43"/>
+      <w:bookmarkEnd w:id="40"/>
       <w:r>
         <w:rPr>
           <w:sz w:val="24"/>
@@ -12041,7 +12053,7 @@
           <w:lang w:val="en-GB"/>
         </w:rPr>
       </w:pPr>
-      <w:bookmarkStart w:id="44" w:name="_Toc130297941"/>
+      <w:bookmarkStart w:id="41" w:name="_Toc130297941"/>
       <w:r>
         <w:rPr>
           <w:sz w:val="24"/>
@@ -12050,7 +12062,7 @@
         </w:rPr>
         <w:t>B. Project plan</w:t>
       </w:r>
-      <w:bookmarkEnd w:id="44"/>
+      <w:bookmarkEnd w:id="41"/>
       <w:r>
         <w:rPr>
           <w:sz w:val="24"/>
@@ -12069,7 +12081,7 @@
           <w:lang w:val="en-GB"/>
         </w:rPr>
       </w:pPr>
-      <w:bookmarkStart w:id="45" w:name="_Toc130297942"/>
+      <w:bookmarkStart w:id="42" w:name="_Toc130297942"/>
       <w:r>
         <w:rPr>
           <w:sz w:val="24"/>
@@ -12078,7 +12090,7 @@
         </w:rPr>
         <w:t>C. Originality Declaration</w:t>
       </w:r>
-      <w:bookmarkEnd w:id="45"/>
+      <w:bookmarkEnd w:id="42"/>
       <w:r>
         <w:rPr>
           <w:sz w:val="24"/>
@@ -12097,7 +12109,7 @@
           <w:lang w:val="en-GB"/>
         </w:rPr>
       </w:pPr>
-      <w:bookmarkStart w:id="46" w:name="_Toc130297943"/>
+      <w:bookmarkStart w:id="43" w:name="_Toc130297943"/>
       <w:r>
         <w:rPr>
           <w:sz w:val="24"/>
@@ -12106,7 +12118,7 @@
         </w:rPr>
         <w:t>D. Confidentiality Declaration (optional)</w:t>
       </w:r>
-      <w:bookmarkEnd w:id="46"/>
+      <w:bookmarkEnd w:id="43"/>
       <w:r>
         <w:rPr>
           <w:sz w:val="24"/>
@@ -12125,7 +12137,7 @@
           <w:lang w:val="en-GB"/>
         </w:rPr>
       </w:pPr>
-      <w:bookmarkStart w:id="47" w:name="_Toc130297944"/>
+      <w:bookmarkStart w:id="44" w:name="_Toc130297944"/>
       <w:r>
         <w:rPr>
           <w:sz w:val="24"/>
@@ -12134,7 +12146,7 @@
         </w:rPr>
         <w:t>E. SRD, System Requirements Document (optional)</w:t>
       </w:r>
-      <w:bookmarkEnd w:id="47"/>
+      <w:bookmarkEnd w:id="44"/>
       <w:r>
         <w:rPr>
           <w:sz w:val="24"/>
@@ -12153,7 +12165,7 @@
           <w:lang w:val="en-GB"/>
         </w:rPr>
       </w:pPr>
-      <w:bookmarkStart w:id="48" w:name="_Toc130297945"/>
+      <w:bookmarkStart w:id="45" w:name="_Toc130297945"/>
       <w:r>
         <w:rPr>
           <w:sz w:val="24"/>
@@ -12162,7 +12174,7 @@
         </w:rPr>
         <w:t>F. SDD, System Design Document (optional)</w:t>
       </w:r>
-      <w:bookmarkEnd w:id="48"/>
+      <w:bookmarkEnd w:id="45"/>
       <w:r>
         <w:rPr>
           <w:sz w:val="24"/>
@@ -12181,7 +12193,7 @@
           <w:lang w:val="en-GB"/>
         </w:rPr>
       </w:pPr>
-      <w:bookmarkStart w:id="49" w:name="_Toc130297946"/>
+      <w:bookmarkStart w:id="46" w:name="_Toc130297946"/>
       <w:r>
         <w:rPr>
           <w:sz w:val="24"/>
@@ -12190,7 +12202,7 @@
         </w:rPr>
         <w:t>G. MDD, Module Design Document (optional)</w:t>
       </w:r>
-      <w:bookmarkEnd w:id="49"/>
+      <w:bookmarkEnd w:id="46"/>
       <w:r>
         <w:rPr>
           <w:sz w:val="24"/>
@@ -12209,7 +12221,7 @@
           <w:lang w:val="en-GB"/>
         </w:rPr>
       </w:pPr>
-      <w:bookmarkStart w:id="50" w:name="_Toc130297947"/>
+      <w:bookmarkStart w:id="47" w:name="_Toc130297947"/>
       <w:r>
         <w:rPr>
           <w:sz w:val="24"/>
@@ -12218,7 +12230,7 @@
         </w:rPr>
         <w:t>H. TRD, Test Report Document (optional)</w:t>
       </w:r>
-      <w:bookmarkEnd w:id="50"/>
+      <w:bookmarkEnd w:id="47"/>
       <w:r>
         <w:rPr>
           <w:sz w:val="24"/>
@@ -12243,7 +12255,7 @@
 
 <file path=word/comments.xml><?xml version="1.0" encoding="utf-8"?>
 <w:comments xmlns:wpc="http://schemas.microsoft.com/office/word/2010/wordprocessingCanvas" xmlns:cx="http://schemas.microsoft.com/office/drawing/2014/chartex" xmlns:cx1="http://schemas.microsoft.com/office/drawing/2015/9/8/chartex" xmlns:cx2="http://schemas.microsoft.com/office/drawing/2015/10/21/chartex" xmlns:cx3="http://schemas.microsoft.com/office/drawing/2016/5/9/chartex" xmlns:cx4="http://schemas.microsoft.com/office/drawing/2016/5/10/chartex" xmlns:cx5="http://schemas.microsoft.com/office/drawing/2016/5/11/chartex" xmlns:cx6="http://schemas.microsoft.com/office/drawing/2016/5/12/chartex" xmlns:cx7="http://schemas.microsoft.com/office/drawing/2016/5/13/chartex" xmlns:cx8="http://schemas.microsoft.com/office/drawing/2016/5/14/chartex" xmlns:mc="http://schemas.openxmlformats.org/markup-compatibility/2006" xmlns:aink="http://schemas.microsoft.com/office/drawing/2016/ink" xmlns:am3d="http://schemas.microsoft.com/office/drawing/2017/model3d" xmlns:o="urn:schemas-microsoft-com:office:office" xmlns:oel="http://schemas.microsoft.com/office/2019/extlst" xmlns:r="http://schemas.openxmlformats.org/officeDocument/2006/relationships" xmlns:m="http://schemas.openxmlformats.org/officeDocument/2006/math" xmlns:v="urn:schemas-microsoft-com:vml" xmlns:wp14="http://schemas.microsoft.com/office/word/2010/wordprocessingDrawing" xmlns:wp="http://schemas.openxmlformats.org/drawingml/2006/wordprocessingDrawing" xmlns:w10="urn:schemas-microsoft-com:office:word" xmlns:w="http://schemas.openxmlformats.org/wordprocessingml/2006/main" xmlns:w14="http://schemas.microsoft.com/office/word/2010/wordml" xmlns:w15="http://schemas.microsoft.com/office/word/2012/wordml" xmlns:w16cex="http://schemas.microsoft.com/office/word/2018/wordml/cex" xmlns:w16cid="http://schemas.microsoft.com/office/word/2016/wordml/cid" xmlns:w16="http://schemas.microsoft.com/office/word/2018/wordml" xmlns:w16sdtdh="http://schemas.microsoft.com/office/word/2020/wordml/sdtdatahash" xmlns:w16se="http://schemas.microsoft.com/office/word/2015/wordml/symex" xmlns:wpg="http://schemas.microsoft.com/office/word/2010/wordprocessingGroup" xmlns:wpi="http://schemas.microsoft.com/office/word/2010/wordprocessingInk" xmlns:wne="http://schemas.microsoft.com/office/word/2006/wordml" xmlns:wps="http://schemas.microsoft.com/office/word/2010/wordprocessingShape" mc:Ignorable="w14 w15 w16se w16cid w16 w16cex w16sdtdh wp14">
-  <w:comment w:id="26" w:author="Ivanov,Boris B.N." w:date="2023-03-21T10:14:00Z" w:initials="IB">
+  <w:comment w:id="25" w:author="Ivanov,Boris B.N." w:date="2023-03-21T10:14:00Z" w:initials="IB">
     <w:p>
       <w:pPr>
         <w:pStyle w:val="CommentText"/>
@@ -16263,6 +16275,7 @@
     <w:rsid w:val="00B84498"/>
     <w:rsid w:val="00CA49BE"/>
     <w:rsid w:val="00DB27D6"/>
+    <w:rsid w:val="00DF28DE"/>
     <w:rsid w:val="00E64AFF"/>
     <w:rsid w:val="00E9484D"/>
     <w:rsid w:val="00FC29D5"/>

--- a/2. Documents/5. Final Report/Graduation Report.docx
+++ b/2. Documents/5. Final Report/Graduation Report.docx
@@ -583,7 +583,7 @@
           <w:noProof/>
           <w:lang w:val="en-GB"/>
         </w:rPr>
-        <w:t>13 May 2023</w:t>
+        <w:t>16 May 2023</w:t>
       </w:r>
       <w:r>
         <w:rPr>
@@ -688,13 +688,23 @@
         </w:rPr>
         <w:t xml:space="preserve">Address: </w:t>
       </w:r>
+      <w:proofErr w:type="spellStart"/>
       <w:r>
         <w:rPr>
           <w:rFonts w:ascii="Bierstadt Display" w:hAnsi="Bierstadt Display"/>
           <w:szCs w:val="24"/>
           <w:lang w:val="en-GB"/>
         </w:rPr>
-        <w:t>Hurksestraat 45, 5652 AH Eindhoven</w:t>
+        <w:t>Hurksestraat</w:t>
+      </w:r>
+      <w:proofErr w:type="spellEnd"/>
+      <w:r>
+        <w:rPr>
+          <w:rFonts w:ascii="Bierstadt Display" w:hAnsi="Bierstadt Display"/>
+          <w:szCs w:val="24"/>
+          <w:lang w:val="en-GB"/>
+        </w:rPr>
+        <w:t xml:space="preserve"> 45, 5652 AH Eindhoven</w:t>
       </w:r>
       <w:r>
         <w:rPr>
@@ -879,22 +889,40 @@
           <w:szCs w:val="24"/>
           <w:lang w:val="en-GB"/>
         </w:rPr>
-        <w:t xml:space="preserve"> (ER, De Rondom 1, 5612 AP Eindhoven)</w:t>
-      </w:r>
+        <w:t xml:space="preserve"> (ER, De </w:t>
+      </w:r>
+      <w:proofErr w:type="spellStart"/>
       <w:r>
         <w:rPr>
           <w:rFonts w:ascii="Bierstadt Display" w:hAnsi="Bierstadt Display"/>
           <w:szCs w:val="24"/>
           <w:lang w:val="en-GB"/>
         </w:rPr>
-        <w:br/>
-      </w:r>
+        <w:t>Rondom</w:t>
+      </w:r>
+      <w:proofErr w:type="spellEnd"/>
       <w:r>
         <w:rPr>
           <w:rFonts w:ascii="Bierstadt Display" w:hAnsi="Bierstadt Display"/>
           <w:szCs w:val="24"/>
           <w:lang w:val="en-GB"/>
         </w:rPr>
+        <w:t xml:space="preserve"> 1, 5612 AP Eindhoven)</w:t>
+      </w:r>
+      <w:r>
+        <w:rPr>
+          <w:rFonts w:ascii="Bierstadt Display" w:hAnsi="Bierstadt Display"/>
+          <w:szCs w:val="24"/>
+          <w:lang w:val="en-GB"/>
+        </w:rPr>
+        <w:br/>
+      </w:r>
+      <w:r>
+        <w:rPr>
+          <w:rFonts w:ascii="Bierstadt Display" w:hAnsi="Bierstadt Display"/>
+          <w:szCs w:val="24"/>
+          <w:lang w:val="en-GB"/>
+        </w:rPr>
         <w:t xml:space="preserve">School supervisor: </w:t>
       </w:r>
       <w:r>
@@ -918,7 +946,16 @@
           <w:szCs w:val="24"/>
           <w:lang w:val="en-GB"/>
         </w:rPr>
-        <w:t xml:space="preserve"> Miko</w:t>
+        <w:t xml:space="preserve"> </w:t>
+      </w:r>
+      <w:proofErr w:type="spellStart"/>
+      <w:r>
+        <w:rPr>
+          <w:rFonts w:ascii="Bierstadt Display" w:hAnsi="Bierstadt Display"/>
+          <w:szCs w:val="24"/>
+          <w:lang w:val="en-GB"/>
+        </w:rPr>
+        <w:t>Miko</w:t>
       </w:r>
       <w:r>
         <w:rPr>
@@ -936,6 +973,7 @@
         </w:rPr>
         <w:t>ajczyk</w:t>
       </w:r>
+      <w:proofErr w:type="spellEnd"/>
       <w:r>
         <w:rPr>
           <w:rFonts w:ascii="Bierstadt Display" w:hAnsi="Bierstadt Display"/>
@@ -1105,6 +1143,7 @@
         </w:rPr>
         <w:t xml:space="preserve">Approved and signed by the company </w:t>
       </w:r>
+      <w:proofErr w:type="gramStart"/>
       <w:r>
         <w:rPr>
           <w:rFonts w:ascii="Bierstadt Display" w:hAnsi="Bierstadt Display"/>
@@ -1116,6 +1155,7 @@
         </w:rPr>
         <w:t>supervisor</w:t>
       </w:r>
+      <w:proofErr w:type="gramEnd"/>
     </w:p>
     <w:p>
       <w:pPr>
@@ -1522,7 +1562,6 @@
               <w:rFonts w:asciiTheme="minorHAnsi" w:hAnsiTheme="minorHAnsi"/>
               <w:noProof/>
               <w:szCs w:val="22"/>
-              <w:lang/>
             </w:rPr>
           </w:pPr>
           <w:r>
@@ -1618,7 +1657,6 @@
               <w:rFonts w:asciiTheme="minorHAnsi" w:hAnsiTheme="minorHAnsi"/>
               <w:noProof/>
               <w:szCs w:val="22"/>
-              <w:lang/>
             </w:rPr>
           </w:pPr>
           <w:hyperlink w:anchor="_Toc134873809" w:history="1">
@@ -1690,7 +1728,6 @@
               <w:rFonts w:asciiTheme="minorHAnsi" w:hAnsiTheme="minorHAnsi"/>
               <w:noProof/>
               <w:szCs w:val="22"/>
-              <w:lang/>
             </w:rPr>
           </w:pPr>
           <w:hyperlink w:anchor="_Toc134873810" w:history="1">
@@ -1762,7 +1799,6 @@
               <w:rFonts w:asciiTheme="minorHAnsi" w:hAnsiTheme="minorHAnsi"/>
               <w:noProof/>
               <w:szCs w:val="22"/>
-              <w:lang/>
             </w:rPr>
           </w:pPr>
           <w:hyperlink w:anchor="_Toc134873811" w:history="1">
@@ -1835,7 +1871,6 @@
               <w:rFonts w:asciiTheme="minorHAnsi" w:hAnsiTheme="minorHAnsi"/>
               <w:noProof/>
               <w:szCs w:val="22"/>
-              <w:lang/>
             </w:rPr>
           </w:pPr>
           <w:hyperlink w:anchor="_Toc134873812" w:history="1">
@@ -1853,7 +1888,6 @@
                 <w:rFonts w:asciiTheme="minorHAnsi" w:hAnsiTheme="minorHAnsi"/>
                 <w:noProof/>
                 <w:szCs w:val="22"/>
-                <w:lang/>
               </w:rPr>
               <w:tab/>
             </w:r>
@@ -1927,7 +1961,6 @@
               <w:rFonts w:asciiTheme="minorHAnsi" w:hAnsiTheme="minorHAnsi"/>
               <w:noProof/>
               <w:szCs w:val="22"/>
-              <w:lang/>
             </w:rPr>
           </w:pPr>
           <w:hyperlink w:anchor="_Toc134873813" w:history="1">
@@ -1944,7 +1977,6 @@
                 <w:rFonts w:asciiTheme="minorHAnsi" w:hAnsiTheme="minorHAnsi"/>
                 <w:noProof/>
                 <w:szCs w:val="22"/>
-                <w:lang/>
               </w:rPr>
               <w:tab/>
             </w:r>
@@ -2017,7 +2049,6 @@
               <w:rFonts w:asciiTheme="minorHAnsi" w:hAnsiTheme="minorHAnsi"/>
               <w:noProof/>
               <w:szCs w:val="22"/>
-              <w:lang/>
             </w:rPr>
           </w:pPr>
           <w:hyperlink w:anchor="_Toc134873814" w:history="1">
@@ -2034,7 +2065,6 @@
                 <w:rFonts w:asciiTheme="minorHAnsi" w:hAnsiTheme="minorHAnsi"/>
                 <w:noProof/>
                 <w:szCs w:val="22"/>
-                <w:lang/>
               </w:rPr>
               <w:tab/>
             </w:r>
@@ -2107,7 +2137,6 @@
               <w:rFonts w:asciiTheme="minorHAnsi" w:hAnsiTheme="minorHAnsi"/>
               <w:noProof/>
               <w:szCs w:val="22"/>
-              <w:lang/>
             </w:rPr>
           </w:pPr>
           <w:hyperlink w:anchor="_Toc134873815" w:history="1">
@@ -2124,7 +2153,6 @@
                 <w:rFonts w:asciiTheme="minorHAnsi" w:hAnsiTheme="minorHAnsi"/>
                 <w:noProof/>
                 <w:szCs w:val="22"/>
-                <w:lang/>
               </w:rPr>
               <w:tab/>
             </w:r>
@@ -2197,7 +2225,6 @@
               <w:rFonts w:asciiTheme="minorHAnsi" w:hAnsiTheme="minorHAnsi"/>
               <w:noProof/>
               <w:szCs w:val="22"/>
-              <w:lang/>
             </w:rPr>
           </w:pPr>
           <w:hyperlink w:anchor="_Toc134873816" w:history="1">
@@ -2214,7 +2241,6 @@
                 <w:rFonts w:asciiTheme="minorHAnsi" w:hAnsiTheme="minorHAnsi"/>
                 <w:noProof/>
                 <w:szCs w:val="22"/>
-                <w:lang/>
               </w:rPr>
               <w:tab/>
             </w:r>
@@ -2287,7 +2313,6 @@
               <w:rFonts w:asciiTheme="minorHAnsi" w:hAnsiTheme="minorHAnsi"/>
               <w:noProof/>
               <w:szCs w:val="22"/>
-              <w:lang/>
             </w:rPr>
           </w:pPr>
           <w:hyperlink w:anchor="_Toc134873817" w:history="1">
@@ -2304,7 +2329,6 @@
                 <w:rFonts w:asciiTheme="minorHAnsi" w:hAnsiTheme="minorHAnsi"/>
                 <w:noProof/>
                 <w:szCs w:val="22"/>
-                <w:lang/>
               </w:rPr>
               <w:tab/>
             </w:r>
@@ -2355,7 +2379,7 @@
                 <w:noProof/>
                 <w:webHidden/>
               </w:rPr>
-              <w:t>8</w:t>
+              <w:t>9</w:t>
             </w:r>
             <w:r>
               <w:rPr>
@@ -2377,7 +2401,6 @@
               <w:rFonts w:asciiTheme="minorHAnsi" w:hAnsiTheme="minorHAnsi"/>
               <w:noProof/>
               <w:szCs w:val="22"/>
-              <w:lang/>
             </w:rPr>
           </w:pPr>
           <w:hyperlink w:anchor="_Toc134873818" w:history="1">
@@ -2394,7 +2417,6 @@
                 <w:rFonts w:asciiTheme="minorHAnsi" w:hAnsiTheme="minorHAnsi"/>
                 <w:noProof/>
                 <w:szCs w:val="22"/>
-                <w:lang/>
               </w:rPr>
               <w:tab/>
             </w:r>
@@ -2467,7 +2489,6 @@
               <w:rFonts w:asciiTheme="minorHAnsi" w:hAnsiTheme="minorHAnsi"/>
               <w:noProof/>
               <w:szCs w:val="22"/>
-              <w:lang/>
             </w:rPr>
           </w:pPr>
           <w:hyperlink w:anchor="_Toc134873819" w:history="1">
@@ -2484,7 +2505,6 @@
                 <w:rFonts w:asciiTheme="minorHAnsi" w:hAnsiTheme="minorHAnsi"/>
                 <w:noProof/>
                 <w:szCs w:val="22"/>
-                <w:lang/>
               </w:rPr>
               <w:tab/>
             </w:r>
@@ -2557,7 +2577,6 @@
               <w:rFonts w:asciiTheme="minorHAnsi" w:hAnsiTheme="minorHAnsi"/>
               <w:noProof/>
               <w:szCs w:val="22"/>
-              <w:lang/>
             </w:rPr>
           </w:pPr>
           <w:hyperlink w:anchor="_Toc134873820" w:history="1">
@@ -2574,7 +2593,6 @@
                 <w:rFonts w:asciiTheme="minorHAnsi" w:hAnsiTheme="minorHAnsi"/>
                 <w:noProof/>
                 <w:szCs w:val="22"/>
-                <w:lang/>
               </w:rPr>
               <w:tab/>
             </w:r>
@@ -2647,7 +2665,6 @@
               <w:rFonts w:asciiTheme="minorHAnsi" w:hAnsiTheme="minorHAnsi"/>
               <w:noProof/>
               <w:szCs w:val="22"/>
-              <w:lang/>
             </w:rPr>
           </w:pPr>
           <w:hyperlink w:anchor="_Toc134873821" w:history="1">
@@ -2664,7 +2681,6 @@
                 <w:rFonts w:asciiTheme="minorHAnsi" w:hAnsiTheme="minorHAnsi"/>
                 <w:noProof/>
                 <w:szCs w:val="22"/>
-                <w:lang/>
               </w:rPr>
               <w:tab/>
             </w:r>
@@ -2737,7 +2753,6 @@
               <w:rFonts w:asciiTheme="minorHAnsi" w:hAnsiTheme="minorHAnsi"/>
               <w:noProof/>
               <w:szCs w:val="22"/>
-              <w:lang/>
             </w:rPr>
           </w:pPr>
           <w:hyperlink w:anchor="_Toc134873822" w:history="1">
@@ -2754,7 +2769,6 @@
                 <w:rFonts w:asciiTheme="minorHAnsi" w:hAnsiTheme="minorHAnsi"/>
                 <w:noProof/>
                 <w:szCs w:val="22"/>
-                <w:lang/>
               </w:rPr>
               <w:tab/>
             </w:r>
@@ -2827,7 +2841,6 @@
               <w:rFonts w:asciiTheme="minorHAnsi" w:hAnsiTheme="minorHAnsi"/>
               <w:noProof/>
               <w:szCs w:val="22"/>
-              <w:lang/>
             </w:rPr>
           </w:pPr>
           <w:hyperlink w:anchor="_Toc134873823" w:history="1">
@@ -2844,7 +2857,6 @@
                 <w:rFonts w:asciiTheme="minorHAnsi" w:hAnsiTheme="minorHAnsi"/>
                 <w:noProof/>
                 <w:szCs w:val="22"/>
-                <w:lang/>
               </w:rPr>
               <w:tab/>
             </w:r>
@@ -2917,7 +2929,6 @@
               <w:rFonts w:asciiTheme="minorHAnsi" w:hAnsiTheme="minorHAnsi"/>
               <w:noProof/>
               <w:szCs w:val="22"/>
-              <w:lang/>
             </w:rPr>
           </w:pPr>
           <w:hyperlink w:anchor="_Toc134873824" w:history="1">
@@ -2934,7 +2945,6 @@
                 <w:rFonts w:asciiTheme="minorHAnsi" w:hAnsiTheme="minorHAnsi"/>
                 <w:noProof/>
                 <w:szCs w:val="22"/>
-                <w:lang/>
               </w:rPr>
               <w:tab/>
             </w:r>
@@ -3007,7 +3017,6 @@
               <w:rFonts w:asciiTheme="minorHAnsi" w:hAnsiTheme="minorHAnsi"/>
               <w:noProof/>
               <w:szCs w:val="22"/>
-              <w:lang/>
             </w:rPr>
           </w:pPr>
           <w:hyperlink w:anchor="_Toc134873825" w:history="1">
@@ -3024,7 +3033,6 @@
                 <w:rFonts w:asciiTheme="minorHAnsi" w:hAnsiTheme="minorHAnsi"/>
                 <w:noProof/>
                 <w:szCs w:val="22"/>
-                <w:lang/>
               </w:rPr>
               <w:tab/>
             </w:r>
@@ -3097,7 +3105,6 @@
               <w:rFonts w:asciiTheme="minorHAnsi" w:hAnsiTheme="minorHAnsi"/>
               <w:noProof/>
               <w:szCs w:val="22"/>
-              <w:lang/>
             </w:rPr>
           </w:pPr>
           <w:hyperlink w:anchor="_Toc134873826" w:history="1">
@@ -3114,7 +3121,6 @@
                 <w:rFonts w:asciiTheme="minorHAnsi" w:hAnsiTheme="minorHAnsi"/>
                 <w:noProof/>
                 <w:szCs w:val="22"/>
-                <w:lang/>
               </w:rPr>
               <w:tab/>
             </w:r>
@@ -3186,7 +3192,6 @@
               <w:rFonts w:asciiTheme="minorHAnsi" w:hAnsiTheme="minorHAnsi"/>
               <w:noProof/>
               <w:szCs w:val="22"/>
-              <w:lang/>
             </w:rPr>
           </w:pPr>
           <w:hyperlink w:anchor="_Toc134873827" w:history="1">
@@ -3258,7 +3263,6 @@
               <w:rFonts w:asciiTheme="minorHAnsi" w:hAnsiTheme="minorHAnsi"/>
               <w:noProof/>
               <w:szCs w:val="22"/>
-              <w:lang/>
             </w:rPr>
           </w:pPr>
           <w:hyperlink w:anchor="_Toc134873828" w:history="1">
@@ -3330,7 +3334,6 @@
               <w:rFonts w:asciiTheme="minorHAnsi" w:hAnsiTheme="minorHAnsi"/>
               <w:noProof/>
               <w:szCs w:val="22"/>
-              <w:lang/>
             </w:rPr>
           </w:pPr>
           <w:hyperlink w:anchor="_Toc134873829" w:history="1">
@@ -3402,7 +3405,6 @@
               <w:rFonts w:asciiTheme="minorHAnsi" w:hAnsiTheme="minorHAnsi"/>
               <w:noProof/>
               <w:szCs w:val="22"/>
-              <w:lang/>
             </w:rPr>
           </w:pPr>
           <w:hyperlink w:anchor="_Toc134873830" w:history="1">
@@ -3419,7 +3421,6 @@
                 <w:rFonts w:asciiTheme="minorHAnsi" w:hAnsiTheme="minorHAnsi"/>
                 <w:noProof/>
                 <w:szCs w:val="22"/>
-                <w:lang/>
               </w:rPr>
               <w:tab/>
             </w:r>
@@ -3492,7 +3493,6 @@
               <w:rFonts w:asciiTheme="minorHAnsi" w:hAnsiTheme="minorHAnsi"/>
               <w:noProof/>
               <w:szCs w:val="22"/>
-              <w:lang/>
             </w:rPr>
           </w:pPr>
           <w:hyperlink w:anchor="_Toc134873831" w:history="1">
@@ -3509,7 +3509,6 @@
                 <w:rFonts w:asciiTheme="minorHAnsi" w:hAnsiTheme="minorHAnsi"/>
                 <w:noProof/>
                 <w:szCs w:val="22"/>
-                <w:lang/>
               </w:rPr>
               <w:tab/>
             </w:r>
@@ -3582,7 +3581,6 @@
               <w:rFonts w:asciiTheme="minorHAnsi" w:hAnsiTheme="minorHAnsi"/>
               <w:noProof/>
               <w:szCs w:val="22"/>
-              <w:lang/>
             </w:rPr>
           </w:pPr>
           <w:hyperlink w:anchor="_Toc134873832" w:history="1">
@@ -3599,7 +3597,6 @@
                 <w:rFonts w:asciiTheme="minorHAnsi" w:hAnsiTheme="minorHAnsi"/>
                 <w:noProof/>
                 <w:szCs w:val="22"/>
-                <w:lang/>
               </w:rPr>
               <w:tab/>
             </w:r>
@@ -3672,7 +3669,6 @@
               <w:rFonts w:asciiTheme="minorHAnsi" w:hAnsiTheme="minorHAnsi"/>
               <w:noProof/>
               <w:szCs w:val="22"/>
-              <w:lang/>
             </w:rPr>
           </w:pPr>
           <w:hyperlink w:anchor="_Toc134873833" w:history="1">
@@ -3689,7 +3685,6 @@
                 <w:rFonts w:asciiTheme="minorHAnsi" w:hAnsiTheme="minorHAnsi"/>
                 <w:noProof/>
                 <w:szCs w:val="22"/>
-                <w:lang/>
               </w:rPr>
               <w:tab/>
             </w:r>
@@ -3762,7 +3757,6 @@
               <w:rFonts w:asciiTheme="minorHAnsi" w:hAnsiTheme="minorHAnsi"/>
               <w:noProof/>
               <w:szCs w:val="22"/>
-              <w:lang/>
             </w:rPr>
           </w:pPr>
           <w:hyperlink w:anchor="_Toc134873834" w:history="1">
@@ -3779,7 +3773,6 @@
                 <w:rFonts w:asciiTheme="minorHAnsi" w:hAnsiTheme="minorHAnsi"/>
                 <w:noProof/>
                 <w:szCs w:val="22"/>
-                <w:lang/>
               </w:rPr>
               <w:tab/>
             </w:r>
@@ -3830,7 +3823,7 @@
                 <w:noProof/>
                 <w:webHidden/>
               </w:rPr>
-              <w:t>2</w:t>
+              <w:t>3</w:t>
             </w:r>
             <w:r>
               <w:rPr>
@@ -3852,7 +3845,6 @@
               <w:rFonts w:asciiTheme="minorHAnsi" w:hAnsiTheme="minorHAnsi"/>
               <w:noProof/>
               <w:szCs w:val="22"/>
-              <w:lang/>
             </w:rPr>
           </w:pPr>
           <w:hyperlink w:anchor="_Toc134873835" w:history="1">
@@ -3869,7 +3861,6 @@
                 <w:rFonts w:asciiTheme="minorHAnsi" w:hAnsiTheme="minorHAnsi"/>
                 <w:noProof/>
                 <w:szCs w:val="22"/>
-                <w:lang/>
               </w:rPr>
               <w:tab/>
             </w:r>
@@ -3920,7 +3911,7 @@
                 <w:noProof/>
                 <w:webHidden/>
               </w:rPr>
-              <w:t>2</w:t>
+              <w:t>4</w:t>
             </w:r>
             <w:r>
               <w:rPr>
@@ -3942,7 +3933,6 @@
               <w:rFonts w:asciiTheme="minorHAnsi" w:hAnsiTheme="minorHAnsi"/>
               <w:noProof/>
               <w:szCs w:val="22"/>
-              <w:lang/>
             </w:rPr>
           </w:pPr>
           <w:hyperlink w:anchor="_Toc134873836" w:history="1">
@@ -3959,7 +3949,6 @@
                 <w:rFonts w:asciiTheme="minorHAnsi" w:hAnsiTheme="minorHAnsi"/>
                 <w:noProof/>
                 <w:szCs w:val="22"/>
-                <w:lang/>
               </w:rPr>
               <w:tab/>
             </w:r>
@@ -4010,7 +3999,7 @@
                 <w:noProof/>
                 <w:webHidden/>
               </w:rPr>
-              <w:t>2</w:t>
+              <w:t>5</w:t>
             </w:r>
             <w:r>
               <w:rPr>
@@ -4032,7 +4021,6 @@
               <w:rFonts w:asciiTheme="minorHAnsi" w:hAnsiTheme="minorHAnsi"/>
               <w:noProof/>
               <w:szCs w:val="22"/>
-              <w:lang/>
             </w:rPr>
           </w:pPr>
           <w:hyperlink w:anchor="_Toc134873837" w:history="1">
@@ -4049,7 +4037,6 @@
                 <w:rFonts w:asciiTheme="minorHAnsi" w:hAnsiTheme="minorHAnsi"/>
                 <w:noProof/>
                 <w:szCs w:val="22"/>
-                <w:lang/>
               </w:rPr>
               <w:tab/>
             </w:r>
@@ -4100,7 +4087,7 @@
                 <w:noProof/>
                 <w:webHidden/>
               </w:rPr>
-              <w:t>2</w:t>
+              <w:t>5</w:t>
             </w:r>
             <w:r>
               <w:rPr>
@@ -4122,7 +4109,6 @@
               <w:rFonts w:asciiTheme="minorHAnsi" w:hAnsiTheme="minorHAnsi"/>
               <w:noProof/>
               <w:szCs w:val="22"/>
-              <w:lang/>
             </w:rPr>
           </w:pPr>
           <w:hyperlink w:anchor="_Toc134873838" w:history="1">
@@ -4139,7 +4125,6 @@
                 <w:rFonts w:asciiTheme="minorHAnsi" w:hAnsiTheme="minorHAnsi"/>
                 <w:noProof/>
                 <w:szCs w:val="22"/>
-                <w:lang/>
               </w:rPr>
               <w:tab/>
             </w:r>
@@ -4190,7 +4175,7 @@
                 <w:noProof/>
                 <w:webHidden/>
               </w:rPr>
-              <w:t>2</w:t>
+              <w:t>5</w:t>
             </w:r>
             <w:r>
               <w:rPr>
@@ -4212,7 +4197,6 @@
               <w:rFonts w:asciiTheme="minorHAnsi" w:hAnsiTheme="minorHAnsi"/>
               <w:noProof/>
               <w:szCs w:val="22"/>
-              <w:lang/>
             </w:rPr>
           </w:pPr>
           <w:hyperlink w:anchor="_Toc134873839" w:history="1">
@@ -4229,7 +4213,6 @@
                 <w:rFonts w:asciiTheme="minorHAnsi" w:hAnsiTheme="minorHAnsi"/>
                 <w:noProof/>
                 <w:szCs w:val="22"/>
-                <w:lang/>
               </w:rPr>
               <w:tab/>
             </w:r>
@@ -4280,7 +4263,7 @@
                 <w:noProof/>
                 <w:webHidden/>
               </w:rPr>
-              <w:t>2</w:t>
+              <w:t>5</w:t>
             </w:r>
             <w:r>
               <w:rPr>
@@ -4302,7 +4285,6 @@
               <w:rFonts w:asciiTheme="minorHAnsi" w:hAnsiTheme="minorHAnsi"/>
               <w:noProof/>
               <w:szCs w:val="22"/>
-              <w:lang/>
             </w:rPr>
           </w:pPr>
           <w:hyperlink w:anchor="_Toc134873840" w:history="1">
@@ -4319,7 +4301,6 @@
                 <w:rFonts w:asciiTheme="minorHAnsi" w:hAnsiTheme="minorHAnsi"/>
                 <w:noProof/>
                 <w:szCs w:val="22"/>
-                <w:lang/>
               </w:rPr>
               <w:tab/>
             </w:r>
@@ -4370,7 +4351,7 @@
                 <w:noProof/>
                 <w:webHidden/>
               </w:rPr>
-              <w:t>2</w:t>
+              <w:t>5</w:t>
             </w:r>
             <w:r>
               <w:rPr>
@@ -4392,7 +4373,6 @@
               <w:rFonts w:asciiTheme="minorHAnsi" w:hAnsiTheme="minorHAnsi"/>
               <w:noProof/>
               <w:szCs w:val="22"/>
-              <w:lang/>
             </w:rPr>
           </w:pPr>
           <w:hyperlink w:anchor="_Toc134873841" w:history="1">
@@ -4409,7 +4389,6 @@
                 <w:rFonts w:asciiTheme="minorHAnsi" w:hAnsiTheme="minorHAnsi"/>
                 <w:noProof/>
                 <w:szCs w:val="22"/>
-                <w:lang/>
               </w:rPr>
               <w:tab/>
             </w:r>
@@ -4460,7 +4439,7 @@
                 <w:noProof/>
                 <w:webHidden/>
               </w:rPr>
-              <w:t>3</w:t>
+              <w:t>5</w:t>
             </w:r>
             <w:r>
               <w:rPr>
@@ -4481,7 +4460,6 @@
               <w:rFonts w:asciiTheme="minorHAnsi" w:hAnsiTheme="minorHAnsi"/>
               <w:noProof/>
               <w:szCs w:val="22"/>
-              <w:lang/>
             </w:rPr>
           </w:pPr>
           <w:hyperlink w:anchor="_Toc134873842" w:history="1">
@@ -4533,7 +4511,7 @@
                 <w:noProof/>
                 <w:webHidden/>
               </w:rPr>
-              <w:t>3</w:t>
+              <w:t>5</w:t>
             </w:r>
             <w:r>
               <w:rPr>
@@ -4554,7 +4532,6 @@
               <w:rFonts w:asciiTheme="minorHAnsi" w:hAnsiTheme="minorHAnsi"/>
               <w:noProof/>
               <w:szCs w:val="22"/>
-              <w:lang/>
             </w:rPr>
           </w:pPr>
           <w:hyperlink w:anchor="_Toc134873843" w:history="1">
@@ -4605,7 +4582,7 @@
                 <w:noProof/>
                 <w:webHidden/>
               </w:rPr>
-              <w:t>3</w:t>
+              <w:t>6</w:t>
             </w:r>
             <w:r>
               <w:rPr>
@@ -4626,7 +4603,6 @@
               <w:rFonts w:asciiTheme="minorHAnsi" w:hAnsiTheme="minorHAnsi"/>
               <w:noProof/>
               <w:szCs w:val="22"/>
-              <w:lang/>
             </w:rPr>
           </w:pPr>
           <w:hyperlink w:anchor="_Toc134873844" w:history="1">
@@ -4677,7 +4653,7 @@
                 <w:noProof/>
                 <w:webHidden/>
               </w:rPr>
-              <w:t>4</w:t>
+              <w:t>7</w:t>
             </w:r>
             <w:r>
               <w:rPr>
@@ -4698,7 +4674,6 @@
               <w:rFonts w:asciiTheme="minorHAnsi" w:hAnsiTheme="minorHAnsi"/>
               <w:noProof/>
               <w:szCs w:val="22"/>
-              <w:lang/>
             </w:rPr>
           </w:pPr>
           <w:hyperlink w:anchor="_Toc134873845" w:history="1">
@@ -4749,7 +4724,7 @@
                 <w:noProof/>
                 <w:webHidden/>
               </w:rPr>
-              <w:t>4</w:t>
+              <w:t>7</w:t>
             </w:r>
             <w:r>
               <w:rPr>
@@ -4770,7 +4745,6 @@
               <w:rFonts w:asciiTheme="minorHAnsi" w:hAnsiTheme="minorHAnsi"/>
               <w:noProof/>
               <w:szCs w:val="22"/>
-              <w:lang/>
             </w:rPr>
           </w:pPr>
           <w:hyperlink w:anchor="_Toc134873846" w:history="1">
@@ -4821,7 +4795,7 @@
                 <w:noProof/>
                 <w:webHidden/>
               </w:rPr>
-              <w:t>4</w:t>
+              <w:t>7</w:t>
             </w:r>
             <w:r>
               <w:rPr>
@@ -4842,7 +4816,6 @@
               <w:rFonts w:asciiTheme="minorHAnsi" w:hAnsiTheme="minorHAnsi"/>
               <w:noProof/>
               <w:szCs w:val="22"/>
-              <w:lang/>
             </w:rPr>
           </w:pPr>
           <w:hyperlink w:anchor="_Toc134873847" w:history="1">
@@ -4893,7 +4866,7 @@
                 <w:noProof/>
                 <w:webHidden/>
               </w:rPr>
-              <w:t>4</w:t>
+              <w:t>7</w:t>
             </w:r>
             <w:r>
               <w:rPr>
@@ -4914,7 +4887,6 @@
               <w:rFonts w:asciiTheme="minorHAnsi" w:hAnsiTheme="minorHAnsi"/>
               <w:noProof/>
               <w:szCs w:val="22"/>
-              <w:lang/>
             </w:rPr>
           </w:pPr>
           <w:hyperlink w:anchor="_Toc134873848" w:history="1">
@@ -4965,7 +4937,7 @@
                 <w:noProof/>
                 <w:webHidden/>
               </w:rPr>
-              <w:t>4</w:t>
+              <w:t>7</w:t>
             </w:r>
             <w:r>
               <w:rPr>
@@ -4986,7 +4958,6 @@
               <w:rFonts w:asciiTheme="minorHAnsi" w:hAnsiTheme="minorHAnsi"/>
               <w:noProof/>
               <w:szCs w:val="22"/>
-              <w:lang/>
             </w:rPr>
           </w:pPr>
           <w:hyperlink w:anchor="_Toc134873849" w:history="1">
@@ -5037,7 +5008,7 @@
                 <w:noProof/>
                 <w:webHidden/>
               </w:rPr>
-              <w:t>4</w:t>
+              <w:t>7</w:t>
             </w:r>
             <w:r>
               <w:rPr>
@@ -5058,7 +5029,6 @@
               <w:rFonts w:asciiTheme="minorHAnsi" w:hAnsiTheme="minorHAnsi"/>
               <w:noProof/>
               <w:szCs w:val="22"/>
-              <w:lang/>
             </w:rPr>
           </w:pPr>
           <w:hyperlink w:anchor="_Toc134873850" w:history="1">
@@ -5109,7 +5079,7 @@
                 <w:noProof/>
                 <w:webHidden/>
               </w:rPr>
-              <w:t>4</w:t>
+              <w:t>7</w:t>
             </w:r>
             <w:r>
               <w:rPr>
@@ -5575,7 +5545,6 @@
           <w:rFonts w:asciiTheme="minorHAnsi" w:hAnsiTheme="minorHAnsi"/>
           <w:noProof/>
           <w:szCs w:val="22"/>
-          <w:lang/>
         </w:rPr>
       </w:pPr>
       <w:r>
@@ -5672,7 +5641,6 @@
           <w:rFonts w:asciiTheme="minorHAnsi" w:hAnsiTheme="minorHAnsi"/>
           <w:noProof/>
           <w:szCs w:val="22"/>
-          <w:lang/>
         </w:rPr>
       </w:pPr>
       <w:hyperlink r:id="rId12" w:anchor="_Toc134873852" w:history="1">
@@ -5726,20 +5694,17 @@
             <w:noProof/>
             <w:webHidden/>
           </w:rPr>
-        </w:r>
-        <w:r>
-          <w:rPr>
-            <w:noProof/>
-            <w:webHidden/>
-          </w:rPr>
           <w:fldChar w:fldCharType="separate"/>
         </w:r>
         <w:r>
           <w:rPr>
+            <w:b/>
+            <w:bCs/>
             <w:noProof/>
             <w:webHidden/>
+            <w:lang w:val="en-US"/>
           </w:rPr>
-          <w:t>8</w:t>
+          <w:t>Error! Bookmark not defined.</w:t>
         </w:r>
         <w:r>
           <w:rPr>
@@ -5760,7 +5725,6 @@
           <w:rFonts w:asciiTheme="minorHAnsi" w:hAnsiTheme="minorHAnsi"/>
           <w:noProof/>
           <w:szCs w:val="22"/>
-          <w:lang/>
         </w:rPr>
       </w:pPr>
       <w:hyperlink r:id="rId13" w:anchor="_Toc134873853" w:history="1">
@@ -5839,7 +5803,6 @@
           <w:rFonts w:asciiTheme="minorHAnsi" w:hAnsiTheme="minorHAnsi"/>
           <w:noProof/>
           <w:szCs w:val="22"/>
-          <w:lang/>
         </w:rPr>
       </w:pPr>
       <w:hyperlink r:id="rId14" w:anchor="_Toc134873854" w:history="1">
@@ -5910,7 +5873,6 @@
           <w:rFonts w:asciiTheme="minorHAnsi" w:hAnsiTheme="minorHAnsi"/>
           <w:noProof/>
           <w:szCs w:val="22"/>
-          <w:lang/>
         </w:rPr>
       </w:pPr>
       <w:hyperlink r:id="rId15" w:anchor="_Toc134873855" w:history="1">
@@ -5989,7 +5951,6 @@
           <w:rFonts w:asciiTheme="minorHAnsi" w:hAnsiTheme="minorHAnsi"/>
           <w:noProof/>
           <w:szCs w:val="22"/>
-          <w:lang/>
         </w:rPr>
       </w:pPr>
       <w:hyperlink r:id="rId16" w:anchor="_Toc134873856" w:history="1">
@@ -6068,7 +6029,6 @@
           <w:rFonts w:asciiTheme="minorHAnsi" w:hAnsiTheme="minorHAnsi"/>
           <w:noProof/>
           <w:szCs w:val="22"/>
-          <w:lang/>
         </w:rPr>
       </w:pPr>
       <w:hyperlink r:id="rId17" w:anchor="_Toc134873857" w:history="1">
@@ -6147,7 +6107,6 @@
           <w:rFonts w:asciiTheme="minorHAnsi" w:hAnsiTheme="minorHAnsi"/>
           <w:noProof/>
           <w:szCs w:val="22"/>
-          <w:lang/>
         </w:rPr>
       </w:pPr>
       <w:hyperlink r:id="rId18" w:anchor="_Toc134873858" w:history="1">
@@ -6226,7 +6185,6 @@
           <w:rFonts w:asciiTheme="minorHAnsi" w:hAnsiTheme="minorHAnsi"/>
           <w:noProof/>
           <w:szCs w:val="22"/>
-          <w:lang/>
         </w:rPr>
       </w:pPr>
       <w:hyperlink w:anchor="_Toc134873859" w:history="1">
@@ -6305,7 +6263,6 @@
           <w:rFonts w:asciiTheme="minorHAnsi" w:hAnsiTheme="minorHAnsi"/>
           <w:noProof/>
           <w:szCs w:val="22"/>
-          <w:lang/>
         </w:rPr>
       </w:pPr>
       <w:hyperlink r:id="rId19" w:anchor="_Toc134873860" w:history="1">
@@ -6384,7 +6341,6 @@
           <w:rFonts w:asciiTheme="minorHAnsi" w:hAnsiTheme="minorHAnsi"/>
           <w:noProof/>
           <w:szCs w:val="22"/>
-          <w:lang/>
         </w:rPr>
       </w:pPr>
       <w:hyperlink r:id="rId20" w:anchor="_Toc134873861" w:history="1">
@@ -6515,7 +6471,6 @@
           <w:rFonts w:asciiTheme="minorHAnsi" w:hAnsiTheme="minorHAnsi"/>
           <w:noProof/>
           <w:szCs w:val="22"/>
-          <w:lang/>
         </w:rPr>
       </w:pPr>
       <w:hyperlink w:anchor="_Toc134873862" w:history="1">
@@ -6975,14 +6930,27 @@
       <w:r>
         <w:t xml:space="preserve">Figure </w:t>
       </w:r>
-      <w:fldSimple w:instr=" SEQ Figure \* ARABIC ">
-        <w:r>
-          <w:rPr>
-            <w:noProof/>
-          </w:rPr>
-          <w:t>1</w:t>
-        </w:r>
-      </w:fldSimple>
+      <w:r>
+        <w:fldChar w:fldCharType="begin"/>
+      </w:r>
+      <w:r>
+        <w:instrText xml:space="preserve"> SEQ Figure \* ARABIC </w:instrText>
+      </w:r>
+      <w:r>
+        <w:fldChar w:fldCharType="separate"/>
+      </w:r>
+      <w:r>
+        <w:rPr>
+          <w:noProof/>
+        </w:rPr>
+        <w:t>1</w:t>
+      </w:r>
+      <w:r>
+        <w:rPr>
+          <w:noProof/>
+        </w:rPr>
+        <w:fldChar w:fldCharType="end"/>
+      </w:r>
       <w:r>
         <w:rPr>
           <w:lang w:val="en-US"/>
@@ -7268,22 +7236,6 @@
     </w:p>
     <w:p>
       <w:pPr>
-        <w:spacing w:line="276" w:lineRule="auto"/>
-        <w:rPr>
-          <w:lang w:val="en-GB"/>
-        </w:rPr>
-      </w:pPr>
-    </w:p>
-    <w:p>
-      <w:pPr>
-        <w:spacing w:line="276" w:lineRule="auto"/>
-        <w:rPr>
-          <w:lang w:val="en-GB"/>
-        </w:rPr>
-      </w:pPr>
-    </w:p>
-    <w:p>
-      <w:pPr>
         <w:pStyle w:val="Heading1"/>
         <w:numPr>
           <w:ilvl w:val="0"/>
@@ -7412,7 +7364,25 @@
           <w:iCs/>
           <w:lang w:val="en-GB"/>
         </w:rPr>
-        <w:t>In this chapter you clearly describe what does belong to and does not belong to your assignment. So if the company wants you to use a certain design method or apply a specific technique (FPGA, microcontroller, protocols, etc.) the reader can find it here.</w:t>
+        <w:t xml:space="preserve">In this chapter you clearly describe what does belong to and does not belong to your assignment. </w:t>
+      </w:r>
+      <w:proofErr w:type="gramStart"/>
+      <w:r>
+        <w:rPr>
+          <w:i/>
+          <w:iCs/>
+          <w:lang w:val="en-GB"/>
+        </w:rPr>
+        <w:t>So</w:t>
+      </w:r>
+      <w:proofErr w:type="gramEnd"/>
+      <w:r>
+        <w:rPr>
+          <w:i/>
+          <w:iCs/>
+          <w:lang w:val="en-GB"/>
+        </w:rPr>
+        <w:t xml:space="preserve"> if the company wants you to use a certain design method or apply a specific technique (FPGA, microcontroller, protocols, etc.) the reader can find it here.</w:t>
       </w:r>
     </w:p>
     <w:p>
@@ -7468,8 +7438,18 @@
           <w:iCs/>
           <w:lang w:val="en-GB"/>
         </w:rPr>
-        <w:t>Successful problem definition, means clear goal of the project</w:t>
-      </w:r>
+        <w:t xml:space="preserve">Successful problem definition, means clear goal of the </w:t>
+      </w:r>
+      <w:proofErr w:type="gramStart"/>
+      <w:r>
+        <w:rPr>
+          <w:i/>
+          <w:iCs/>
+          <w:lang w:val="en-GB"/>
+        </w:rPr>
+        <w:t>project</w:t>
+      </w:r>
+      <w:proofErr w:type="gramEnd"/>
     </w:p>
     <w:p>
       <w:pPr>
@@ -7490,7 +7470,25 @@
           <w:iCs/>
           <w:lang w:val="en-GB"/>
         </w:rPr>
-        <w:t>Defining boundaries of the project. Boundaries are more conditions that must be met. E.g. if there is enough budget.</w:t>
+        <w:t xml:space="preserve">Defining boundaries of the project. Boundaries are more conditions that must be met. </w:t>
+      </w:r>
+      <w:proofErr w:type="gramStart"/>
+      <w:r>
+        <w:rPr>
+          <w:i/>
+          <w:iCs/>
+          <w:lang w:val="en-GB"/>
+        </w:rPr>
+        <w:t>E.g.</w:t>
+      </w:r>
+      <w:proofErr w:type="gramEnd"/>
+      <w:r>
+        <w:rPr>
+          <w:i/>
+          <w:iCs/>
+          <w:lang w:val="en-GB"/>
+        </w:rPr>
+        <w:t xml:space="preserve"> if there is enough budget.</w:t>
       </w:r>
     </w:p>
     <w:p>
@@ -7512,7 +7510,25 @@
           <w:iCs/>
           <w:lang w:val="en-GB"/>
         </w:rPr>
-        <w:t>What is out of scope? For example, out of scope is: sw development is not part of the project.</w:t>
+        <w:t xml:space="preserve">What is out of scope? For example, out of scope is: </w:t>
+      </w:r>
+      <w:proofErr w:type="spellStart"/>
+      <w:r>
+        <w:rPr>
+          <w:i/>
+          <w:iCs/>
+          <w:lang w:val="en-GB"/>
+        </w:rPr>
+        <w:t>sw</w:t>
+      </w:r>
+      <w:proofErr w:type="spellEnd"/>
+      <w:r>
+        <w:rPr>
+          <w:i/>
+          <w:iCs/>
+          <w:lang w:val="en-GB"/>
+        </w:rPr>
+        <w:t xml:space="preserve"> development is not part of the project.</w:t>
       </w:r>
     </w:p>
     <w:p>
@@ -7534,7 +7550,6 @@
           <w:iCs/>
           <w:lang w:val="en-GB"/>
         </w:rPr>
-        <w:lastRenderedPageBreak/>
         <w:t>Make sure that the final results/solutions could be verified if possible</w:t>
       </w:r>
       <w:r>
@@ -7567,6 +7582,7 @@
           <w:szCs w:val="24"/>
           <w:lang w:val="en-GB"/>
         </w:rPr>
+        <w:lastRenderedPageBreak/>
         <w:t>Project background</w:t>
       </w:r>
       <w:bookmarkEnd w:id="10"/>
@@ -7777,7 +7793,21 @@
         <w:rPr>
           <w:lang w:val="en-GB"/>
         </w:rPr>
-        <w:t>My graduation internship for Fontys Hogeschool will be conducted at ALTEN, with my task being to realize</w:t>
+        <w:t xml:space="preserve">My graduation internship for Fontys </w:t>
+      </w:r>
+      <w:proofErr w:type="spellStart"/>
+      <w:r>
+        <w:rPr>
+          <w:lang w:val="en-GB"/>
+        </w:rPr>
+        <w:t>Hogeschool</w:t>
+      </w:r>
+      <w:proofErr w:type="spellEnd"/>
+      <w:r>
+        <w:rPr>
+          <w:lang w:val="en-GB"/>
+        </w:rPr>
+        <w:t xml:space="preserve"> will be conducted at ALTEN, with my task being to realize</w:t>
       </w:r>
       <w:r>
         <w:rPr>
@@ -8027,14 +8057,14 @@
         <w:rPr>
           <w:lang w:val="en-GB"/>
         </w:rPr>
-        <w:t xml:space="preserve"> used in the system.  Before, the system used a single-core processor, but with constant improvements in functionality and new additions, </w:t>
+        <w:t xml:space="preserve"> used in the system.  Before, the system used a single-core processor, but with constant improvements in functionality and new additions, the system started to become slower and unresponsive. Therefore, it was decided that a new processor will be put into the system. The dual-core STM32H755 is more powerful than its predecessor and fits with </w:t>
       </w:r>
       <w:r>
         <w:rPr>
           <w:lang w:val="en-GB"/>
         </w:rPr>
         <w:lastRenderedPageBreak/>
-        <w:t>the system started to become slower and unresponsive. Therefore, it was decided that a new processor will be put into the system. The dual-core STM32H755 is more powerful than its predecessor and fits with the newer requirements. The initial idea was that one core would be responsible for the real-time processing, while the other core would be the “primary” core and it will delegate tasks and take care of the higher-level logic like the game decisions, displaying results and more.</w:t>
+        <w:t>the newer requirements. The initial idea was that one core would be responsible for the real-time processing, while the other core would be the “primary” core and it will delegate tasks and take care of the higher-level logic like the game decisions, displaying results and more.</w:t>
       </w:r>
       <w:r>
         <w:rPr>
@@ -8315,7 +8345,21 @@
         <w:rPr>
           <w:lang w:val="en-GB"/>
         </w:rPr>
-        <w:t xml:space="preserve"> Additionally a legacy code of the </w:t>
+        <w:t xml:space="preserve"> </w:t>
+      </w:r>
+      <w:proofErr w:type="gramStart"/>
+      <w:r>
+        <w:rPr>
+          <w:lang w:val="en-GB"/>
+        </w:rPr>
+        <w:t>Additionally</w:t>
+      </w:r>
+      <w:proofErr w:type="gramEnd"/>
+      <w:r>
+        <w:rPr>
+          <w:lang w:val="en-GB"/>
+        </w:rPr>
+        <w:t xml:space="preserve"> a legacy code of the </w:t>
       </w:r>
       <w:r>
         <w:rPr>
@@ -8454,7 +8498,21 @@
         <w:rPr>
           <w:lang w:val="en-GB"/>
         </w:rPr>
-        <w:t xml:space="preserve">, but not limited to: designing high-level logic for different system sub-modules from the previously designed architecture, designing libraries for sensors (RGB sensor, IR sensor) and peripherals (GPIO, motors, encoders, etc.), implementing low-level logic ( EXTI, NVIC, HSEM, etc.). </w:t>
+        <w:t xml:space="preserve">, but not limited </w:t>
+      </w:r>
+      <w:proofErr w:type="gramStart"/>
+      <w:r>
+        <w:rPr>
+          <w:lang w:val="en-GB"/>
+        </w:rPr>
+        <w:t>to:</w:t>
+      </w:r>
+      <w:proofErr w:type="gramEnd"/>
+      <w:r>
+        <w:rPr>
+          <w:lang w:val="en-GB"/>
+        </w:rPr>
+        <w:t xml:space="preserve"> designing high-level logic for different system sub-modules from the previously designed architecture, designing libraries for sensors (RGB sensor, IR sensor) and peripherals (GPIO, motors, encoders, etc.), implementing low-level logic ( EXTI, NVIC, HSEM, etc.). </w:t>
       </w:r>
       <w:r>
         <w:rPr>
@@ -8562,14 +8620,7 @@
           <w:lang w:val="en-GB"/>
         </w:rPr>
         <w:br/>
-        <w:t xml:space="preserve">The project is concerned with the re-evaluation (and if needed redesign) and implementation of the </w:t>
-      </w:r>
-      <w:r>
-        <w:rPr>
-          <w:lang w:val="en-GB"/>
-        </w:rPr>
-        <w:lastRenderedPageBreak/>
-        <w:t>previously designed software architecture. The dual-core communication is worked out, but the rest of the modules have to be implemented</w:t>
+        <w:t>The project is concerned with the re-evaluation (and if needed redesign) and implementation of the previously designed software architecture. The dual-core communication is worked out, but the rest of the modules have to be implemented</w:t>
       </w:r>
       <w:r>
         <w:rPr>
@@ -8629,6 +8680,7 @@
                 <w:bCs/>
                 <w:lang w:val="en-GB"/>
               </w:rPr>
+              <w:lastRenderedPageBreak/>
               <w:t>Project boundaries</w:t>
             </w:r>
           </w:p>
@@ -10111,9 +10163,19 @@
           <w:szCs w:val="28"/>
           <w:lang w:val="en-GB"/>
         </w:rPr>
-        <w:t>A look at the Connect-4 Robot Player through its software architecture</w:t>
+        <w:t xml:space="preserve">A look at the Connect-4 Robot Player through its software </w:t>
+      </w:r>
+      <w:proofErr w:type="gramStart"/>
+      <w:r>
+        <w:rPr>
+          <w:sz w:val="24"/>
+          <w:szCs w:val="28"/>
+          <w:lang w:val="en-GB"/>
+        </w:rPr>
+        <w:t>architecture</w:t>
       </w:r>
       <w:bookmarkEnd w:id="24"/>
+      <w:proofErr w:type="gramEnd"/>
     </w:p>
     <w:p>
       <w:pPr>
@@ -11464,11 +11526,6 @@
         <w:rPr>
           <w:lang w:val="en-US"/>
         </w:rPr>
-      </w:r>
-      <w:r>
-        <w:rPr>
-          <w:lang w:val="en-US"/>
-        </w:rPr>
         <w:fldChar w:fldCharType="separate"/>
       </w:r>
       <w:r>
@@ -12298,14 +12355,27 @@
       <w:r>
         <w:t xml:space="preserve">Figure </w:t>
       </w:r>
-      <w:fldSimple w:instr=" SEQ Figure \* ARABIC ">
-        <w:r>
-          <w:rPr>
-            <w:noProof/>
-          </w:rPr>
-          <w:t>9</w:t>
-        </w:r>
-      </w:fldSimple>
+      <w:r>
+        <w:fldChar w:fldCharType="begin"/>
+      </w:r>
+      <w:r>
+        <w:instrText xml:space="preserve"> SEQ Figure \* ARABIC </w:instrText>
+      </w:r>
+      <w:r>
+        <w:fldChar w:fldCharType="separate"/>
+      </w:r>
+      <w:r>
+        <w:rPr>
+          <w:noProof/>
+        </w:rPr>
+        <w:t>9</w:t>
+      </w:r>
+      <w:r>
+        <w:rPr>
+          <w:noProof/>
+        </w:rPr>
+        <w:fldChar w:fldCharType="end"/>
+      </w:r>
       <w:r>
         <w:rPr>
           <w:lang w:val="en-US"/>
@@ -13557,111 +13627,1475 @@
         <w:t xml:space="preserve"> </w:t>
       </w:r>
     </w:p>
-    <w:p>
-      <w:pPr>
-        <w:rPr>
-          <w:i/>
-          <w:iCs/>
-          <w:lang w:val="en-GB"/>
-        </w:rPr>
-      </w:pPr>
-      <w:r>
-        <w:rPr>
-          <w:i/>
-          <w:iCs/>
-          <w:lang w:val="en-GB"/>
-        </w:rPr>
-        <w:t>Make sure:</w:t>
-      </w:r>
-    </w:p>
-    <w:p>
-      <w:pPr>
-        <w:pStyle w:val="ListParagraph"/>
-        <w:numPr>
-          <w:ilvl w:val="0"/>
-          <w:numId w:val="11"/>
-        </w:numPr>
-        <w:rPr>
-          <w:i/>
-          <w:iCs/>
-          <w:lang w:val="en-GB"/>
-        </w:rPr>
-      </w:pPr>
-      <w:r>
-        <w:rPr>
-          <w:i/>
-          <w:iCs/>
-          <w:lang w:val="en-GB"/>
-        </w:rPr>
-        <w:t>Clear definition of the test cases and their outcome</w:t>
-      </w:r>
-    </w:p>
-    <w:p>
-      <w:pPr>
-        <w:pStyle w:val="ListParagraph"/>
-        <w:numPr>
-          <w:ilvl w:val="0"/>
-          <w:numId w:val="11"/>
-        </w:numPr>
-        <w:rPr>
-          <w:i/>
-          <w:iCs/>
-          <w:lang w:val="en-GB"/>
-        </w:rPr>
-      </w:pPr>
-      <w:r>
-        <w:rPr>
-          <w:i/>
-          <w:iCs/>
-          <w:lang w:val="en-GB"/>
-        </w:rPr>
-        <w:t>MoSCoW model for realistic overview</w:t>
-      </w:r>
-    </w:p>
-    <w:p>
-      <w:pPr>
-        <w:pStyle w:val="ListParagraph"/>
-        <w:numPr>
-          <w:ilvl w:val="0"/>
-          <w:numId w:val="11"/>
-        </w:numPr>
-        <w:rPr>
-          <w:i/>
-          <w:iCs/>
-          <w:lang w:val="en-GB"/>
-        </w:rPr>
-      </w:pPr>
-      <w:r>
-        <w:rPr>
-          <w:i/>
-          <w:iCs/>
-          <w:lang w:val="en-GB"/>
-        </w:rPr>
-        <w:t>Can be described in a SRD (System Requirement Document) and attached</w:t>
-      </w:r>
-    </w:p>
-    <w:p>
-      <w:pPr>
-        <w:pStyle w:val="ListParagraph"/>
-        <w:numPr>
-          <w:ilvl w:val="0"/>
-          <w:numId w:val="11"/>
-        </w:numPr>
-        <w:rPr>
-          <w:i/>
-          <w:iCs/>
-          <w:lang w:val="en-GB"/>
-        </w:rPr>
-      </w:pPr>
-      <w:r>
-        <w:rPr>
-          <w:i/>
-          <w:iCs/>
-          <w:lang w:val="en-GB"/>
-        </w:rPr>
-        <w:t>In this chapter you describe the outcome of the SRD</w:t>
-      </w:r>
-    </w:p>
+    <w:tbl>
+      <w:tblPr>
+        <w:tblStyle w:val="ListTable3-Accent6"/>
+        <w:tblW w:w="9634" w:type="dxa"/>
+        <w:tblLayout w:type="fixed"/>
+        <w:tblLook w:val="04A0" w:firstRow="1" w:lastRow="0" w:firstColumn="1" w:lastColumn="0" w:noHBand="0" w:noVBand="1"/>
+      </w:tblPr>
+      <w:tblGrid>
+        <w:gridCol w:w="988"/>
+        <w:gridCol w:w="3260"/>
+        <w:gridCol w:w="4078"/>
+        <w:gridCol w:w="1308"/>
+      </w:tblGrid>
+      <w:tr>
+        <w:trPr>
+          <w:cnfStyle w:val="100000000000" w:firstRow="1" w:lastRow="0" w:firstColumn="0" w:lastColumn="0" w:oddVBand="0" w:evenVBand="0" w:oddHBand="0" w:evenHBand="0" w:firstRowFirstColumn="0" w:firstRowLastColumn="0" w:lastRowFirstColumn="0" w:lastRowLastColumn="0"/>
+        </w:trPr>
+        <w:tc>
+          <w:tcPr>
+            <w:cnfStyle w:val="001000000100" w:firstRow="0" w:lastRow="0" w:firstColumn="1" w:lastColumn="0" w:oddVBand="0" w:evenVBand="0" w:oddHBand="0" w:evenHBand="0" w:firstRowFirstColumn="1" w:firstRowLastColumn="0" w:lastRowFirstColumn="0" w:lastRowLastColumn="0"/>
+            <w:tcW w:w="988" w:type="dxa"/>
+          </w:tcPr>
+          <w:p>
+            <w:pPr>
+              <w:rPr>
+                <w:rFonts w:ascii="Georgia" w:hAnsi="Georgia"/>
+                <w:lang w:val="en-GB" w:eastAsia="nl-NL"/>
+              </w:rPr>
+            </w:pPr>
+            <w:bookmarkStart w:id="45" w:name="_Hlk129180206"/>
+            <w:r>
+              <w:rPr>
+                <w:rFonts w:ascii="Georgia" w:hAnsi="Georgia"/>
+                <w:lang w:val="en-GB" w:eastAsia="nl-NL"/>
+              </w:rPr>
+              <w:t>ID</w:t>
+            </w:r>
+          </w:p>
+        </w:tc>
+        <w:tc>
+          <w:tcPr>
+            <w:tcW w:w="3260" w:type="dxa"/>
+          </w:tcPr>
+          <w:p>
+            <w:pPr>
+              <w:cnfStyle w:val="100000000000" w:firstRow="1" w:lastRow="0" w:firstColumn="0" w:lastColumn="0" w:oddVBand="0" w:evenVBand="0" w:oddHBand="0" w:evenHBand="0" w:firstRowFirstColumn="0" w:firstRowLastColumn="0" w:lastRowFirstColumn="0" w:lastRowLastColumn="0"/>
+              <w:rPr>
+                <w:rFonts w:ascii="Georgia" w:hAnsi="Georgia"/>
+                <w:lang w:val="en-GB" w:eastAsia="nl-NL"/>
+              </w:rPr>
+            </w:pPr>
+            <w:r>
+              <w:rPr>
+                <w:rFonts w:ascii="Georgia" w:hAnsi="Georgia"/>
+                <w:lang w:val="en-GB" w:eastAsia="nl-NL"/>
+              </w:rPr>
+              <w:t>Requirement</w:t>
+            </w:r>
+          </w:p>
+        </w:tc>
+        <w:tc>
+          <w:tcPr>
+            <w:tcW w:w="4078" w:type="dxa"/>
+          </w:tcPr>
+          <w:p>
+            <w:pPr>
+              <w:cnfStyle w:val="100000000000" w:firstRow="1" w:lastRow="0" w:firstColumn="0" w:lastColumn="0" w:oddVBand="0" w:evenVBand="0" w:oddHBand="0" w:evenHBand="0" w:firstRowFirstColumn="0" w:firstRowLastColumn="0" w:lastRowFirstColumn="0" w:lastRowLastColumn="0"/>
+              <w:rPr>
+                <w:rFonts w:ascii="Georgia" w:hAnsi="Georgia"/>
+                <w:lang w:val="en-GB" w:eastAsia="nl-NL"/>
+              </w:rPr>
+            </w:pPr>
+            <w:r>
+              <w:rPr>
+                <w:rFonts w:ascii="Georgia" w:hAnsi="Georgia"/>
+                <w:lang w:val="en-GB" w:eastAsia="nl-NL"/>
+              </w:rPr>
+              <w:t>Explanation</w:t>
+            </w:r>
+          </w:p>
+        </w:tc>
+        <w:tc>
+          <w:tcPr>
+            <w:tcW w:w="1308" w:type="dxa"/>
+          </w:tcPr>
+          <w:p>
+            <w:pPr>
+              <w:cnfStyle w:val="100000000000" w:firstRow="1" w:lastRow="0" w:firstColumn="0" w:lastColumn="0" w:oddVBand="0" w:evenVBand="0" w:oddHBand="0" w:evenHBand="0" w:firstRowFirstColumn="0" w:firstRowLastColumn="0" w:lastRowFirstColumn="0" w:lastRowLastColumn="0"/>
+              <w:rPr>
+                <w:rFonts w:ascii="Georgia" w:hAnsi="Georgia"/>
+                <w:lang w:val="en-GB" w:eastAsia="nl-NL"/>
+              </w:rPr>
+            </w:pPr>
+            <w:r>
+              <w:rPr>
+                <w:rFonts w:ascii="Georgia" w:hAnsi="Georgia"/>
+                <w:lang w:val="en-GB" w:eastAsia="nl-NL"/>
+              </w:rPr>
+              <w:t>Priority</w:t>
+            </w:r>
+          </w:p>
+        </w:tc>
+      </w:tr>
+      <w:tr>
+        <w:trPr>
+          <w:cnfStyle w:val="000000100000" w:firstRow="0" w:lastRow="0" w:firstColumn="0" w:lastColumn="0" w:oddVBand="0" w:evenVBand="0" w:oddHBand="1" w:evenHBand="0" w:firstRowFirstColumn="0" w:firstRowLastColumn="0" w:lastRowFirstColumn="0" w:lastRowLastColumn="0"/>
+          <w:trHeight w:val="1461"/>
+        </w:trPr>
+        <w:tc>
+          <w:tcPr>
+            <w:cnfStyle w:val="001000000000" w:firstRow="0" w:lastRow="0" w:firstColumn="1" w:lastColumn="0" w:oddVBand="0" w:evenVBand="0" w:oddHBand="0" w:evenHBand="0" w:firstRowFirstColumn="0" w:firstRowLastColumn="0" w:lastRowFirstColumn="0" w:lastRowLastColumn="0"/>
+            <w:tcW w:w="988" w:type="dxa"/>
+          </w:tcPr>
+          <w:p>
+            <w:pPr>
+              <w:rPr>
+                <w:rFonts w:ascii="Georgia" w:hAnsi="Georgia"/>
+                <w:lang w:val="en-GB" w:eastAsia="nl-NL"/>
+              </w:rPr>
+            </w:pPr>
+            <w:bookmarkStart w:id="46" w:name="_Ref30685005"/>
+            <w:r>
+              <w:rPr>
+                <w:rFonts w:ascii="Georgia" w:hAnsi="Georgia"/>
+                <w:lang w:val="en-GB" w:eastAsia="nl-NL"/>
+              </w:rPr>
+              <w:t>UR.1</w:t>
+            </w:r>
+          </w:p>
+        </w:tc>
+        <w:bookmarkEnd w:id="46"/>
+        <w:tc>
+          <w:tcPr>
+            <w:tcW w:w="3260" w:type="dxa"/>
+          </w:tcPr>
+          <w:p>
+            <w:pPr>
+              <w:cnfStyle w:val="000000100000" w:firstRow="0" w:lastRow="0" w:firstColumn="0" w:lastColumn="0" w:oddVBand="0" w:evenVBand="0" w:oddHBand="1" w:evenHBand="0" w:firstRowFirstColumn="0" w:firstRowLastColumn="0" w:lastRowFirstColumn="0" w:lastRowLastColumn="0"/>
+              <w:rPr>
+                <w:rFonts w:ascii="Georgia" w:hAnsi="Georgia"/>
+                <w:lang w:val="en-GB" w:eastAsia="nl-NL"/>
+              </w:rPr>
+            </w:pPr>
+            <w:r>
+              <w:rPr>
+                <w:rFonts w:ascii="Georgia" w:hAnsi="Georgia"/>
+                <w:lang w:val="en-GB" w:eastAsia="nl-NL"/>
+              </w:rPr>
+              <w:t>The user should be able to start and play a game of Connect-4 against the robotized opponent without operator intervention.</w:t>
+            </w:r>
+          </w:p>
+        </w:tc>
+        <w:tc>
+          <w:tcPr>
+            <w:tcW w:w="4078" w:type="dxa"/>
+          </w:tcPr>
+          <w:p>
+            <w:pPr>
+              <w:cnfStyle w:val="000000100000" w:firstRow="0" w:lastRow="0" w:firstColumn="0" w:lastColumn="0" w:oddVBand="0" w:evenVBand="0" w:oddHBand="1" w:evenHBand="0" w:firstRowFirstColumn="0" w:firstRowLastColumn="0" w:lastRowFirstColumn="0" w:lastRowLastColumn="0"/>
+              <w:rPr>
+                <w:rFonts w:ascii="Georgia" w:hAnsi="Georgia"/>
+                <w:lang w:val="en-GB" w:eastAsia="nl-NL"/>
+              </w:rPr>
+            </w:pPr>
+            <w:r>
+              <w:rPr>
+                <w:rFonts w:ascii="Georgia" w:hAnsi="Georgia"/>
+                <w:lang w:val="en-GB" w:eastAsia="nl-NL"/>
+              </w:rPr>
+              <w:t>The system should be fully automated, allowing the user to start and play a game of Connect-4 against the robot without any human intervention. The robot should be able to detect the user's moves and respond accordingly with its own moves.</w:t>
+            </w:r>
+          </w:p>
+        </w:tc>
+        <w:tc>
+          <w:tcPr>
+            <w:tcW w:w="1308" w:type="dxa"/>
+          </w:tcPr>
+          <w:p>
+            <w:pPr>
+              <w:cnfStyle w:val="000000100000" w:firstRow="0" w:lastRow="0" w:firstColumn="0" w:lastColumn="0" w:oddVBand="0" w:evenVBand="0" w:oddHBand="1" w:evenHBand="0" w:firstRowFirstColumn="0" w:firstRowLastColumn="0" w:lastRowFirstColumn="0" w:lastRowLastColumn="0"/>
+              <w:rPr>
+                <w:rFonts w:ascii="Georgia" w:hAnsi="Georgia"/>
+                <w:lang w:val="en-GB" w:eastAsia="nl-NL"/>
+              </w:rPr>
+            </w:pPr>
+            <w:r>
+              <w:rPr>
+                <w:rFonts w:ascii="Georgia" w:hAnsi="Georgia"/>
+                <w:lang w:val="en-GB" w:eastAsia="nl-NL"/>
+              </w:rPr>
+              <w:t>Must</w:t>
+            </w:r>
+          </w:p>
+        </w:tc>
+      </w:tr>
+      <w:tr>
+        <w:trPr>
+          <w:trHeight w:val="986"/>
+        </w:trPr>
+        <w:tc>
+          <w:tcPr>
+            <w:cnfStyle w:val="001000000000" w:firstRow="0" w:lastRow="0" w:firstColumn="1" w:lastColumn="0" w:oddVBand="0" w:evenVBand="0" w:oddHBand="0" w:evenHBand="0" w:firstRowFirstColumn="0" w:firstRowLastColumn="0" w:lastRowFirstColumn="0" w:lastRowLastColumn="0"/>
+            <w:tcW w:w="988" w:type="dxa"/>
+          </w:tcPr>
+          <w:p>
+            <w:pPr>
+              <w:rPr>
+                <w:rFonts w:ascii="Georgia" w:hAnsi="Georgia"/>
+                <w:lang w:val="en-GB" w:eastAsia="nl-NL"/>
+              </w:rPr>
+            </w:pPr>
+            <w:r>
+              <w:rPr>
+                <w:rFonts w:ascii="Georgia" w:hAnsi="Georgia"/>
+                <w:lang w:val="en-GB" w:eastAsia="nl-NL"/>
+              </w:rPr>
+              <w:t>UR.2</w:t>
+            </w:r>
+          </w:p>
+        </w:tc>
+        <w:tc>
+          <w:tcPr>
+            <w:tcW w:w="3260" w:type="dxa"/>
+          </w:tcPr>
+          <w:p>
+            <w:pPr>
+              <w:cnfStyle w:val="000000000000" w:firstRow="0" w:lastRow="0" w:firstColumn="0" w:lastColumn="0" w:oddVBand="0" w:evenVBand="0" w:oddHBand="0" w:evenHBand="0" w:firstRowFirstColumn="0" w:firstRowLastColumn="0" w:lastRowFirstColumn="0" w:lastRowLastColumn="0"/>
+              <w:rPr>
+                <w:rFonts w:ascii="Georgia" w:hAnsi="Georgia"/>
+                <w:lang w:val="en-GB" w:eastAsia="nl-NL"/>
+              </w:rPr>
+            </w:pPr>
+            <w:r>
+              <w:rPr>
+                <w:rFonts w:ascii="Georgia" w:hAnsi="Georgia"/>
+                <w:lang w:val="en-GB" w:eastAsia="nl-NL"/>
+              </w:rPr>
+              <w:t>The user shall be notified when the game ends.</w:t>
+            </w:r>
+          </w:p>
+        </w:tc>
+        <w:tc>
+          <w:tcPr>
+            <w:tcW w:w="4078" w:type="dxa"/>
+          </w:tcPr>
+          <w:p>
+            <w:pPr>
+              <w:cnfStyle w:val="000000000000" w:firstRow="0" w:lastRow="0" w:firstColumn="0" w:lastColumn="0" w:oddVBand="0" w:evenVBand="0" w:oddHBand="0" w:evenHBand="0" w:firstRowFirstColumn="0" w:firstRowLastColumn="0" w:lastRowFirstColumn="0" w:lastRowLastColumn="0"/>
+              <w:rPr>
+                <w:rFonts w:ascii="Georgia" w:hAnsi="Georgia"/>
+                <w:lang w:val="en-GB" w:eastAsia="nl-NL"/>
+              </w:rPr>
+            </w:pPr>
+            <w:r>
+              <w:rPr>
+                <w:rFonts w:ascii="Georgia" w:hAnsi="Georgia"/>
+                <w:lang w:val="en-GB" w:eastAsia="nl-NL"/>
+              </w:rPr>
+              <w:t>The system should provide a clear indication to the user when the game has ended, either because one player has won, or because the game has ended in a draw.</w:t>
+            </w:r>
+          </w:p>
+        </w:tc>
+        <w:tc>
+          <w:tcPr>
+            <w:tcW w:w="1308" w:type="dxa"/>
+          </w:tcPr>
+          <w:p>
+            <w:pPr>
+              <w:cnfStyle w:val="000000000000" w:firstRow="0" w:lastRow="0" w:firstColumn="0" w:lastColumn="0" w:oddVBand="0" w:evenVBand="0" w:oddHBand="0" w:evenHBand="0" w:firstRowFirstColumn="0" w:firstRowLastColumn="0" w:lastRowFirstColumn="0" w:lastRowLastColumn="0"/>
+              <w:rPr>
+                <w:rFonts w:ascii="Georgia" w:hAnsi="Georgia"/>
+                <w:lang w:val="en-GB" w:eastAsia="nl-NL"/>
+              </w:rPr>
+            </w:pPr>
+            <w:commentRangeStart w:id="47"/>
+            <w:r>
+              <w:rPr>
+                <w:rFonts w:ascii="Georgia" w:hAnsi="Georgia"/>
+                <w:lang w:val="en-GB" w:eastAsia="nl-NL"/>
+              </w:rPr>
+              <w:t>Could</w:t>
+            </w:r>
+            <w:commentRangeEnd w:id="47"/>
+            <w:r>
+              <w:rPr>
+                <w:rStyle w:val="CommentReference"/>
+                <w:rFonts w:ascii="Georgia" w:hAnsi="Georgia"/>
+                <w:sz w:val="22"/>
+                <w:szCs w:val="22"/>
+                <w:lang w:val="en-GB"/>
+              </w:rPr>
+              <w:commentReference w:id="47"/>
+            </w:r>
+          </w:p>
+        </w:tc>
+      </w:tr>
+      <w:tr>
+        <w:trPr>
+          <w:cnfStyle w:val="000000100000" w:firstRow="0" w:lastRow="0" w:firstColumn="0" w:lastColumn="0" w:oddVBand="0" w:evenVBand="0" w:oddHBand="1" w:evenHBand="0" w:firstRowFirstColumn="0" w:firstRowLastColumn="0" w:lastRowFirstColumn="0" w:lastRowLastColumn="0"/>
+          <w:trHeight w:val="985"/>
+        </w:trPr>
+        <w:tc>
+          <w:tcPr>
+            <w:cnfStyle w:val="001000000000" w:firstRow="0" w:lastRow="0" w:firstColumn="1" w:lastColumn="0" w:oddVBand="0" w:evenVBand="0" w:oddHBand="0" w:evenHBand="0" w:firstRowFirstColumn="0" w:firstRowLastColumn="0" w:lastRowFirstColumn="0" w:lastRowLastColumn="0"/>
+            <w:tcW w:w="988" w:type="dxa"/>
+          </w:tcPr>
+          <w:p>
+            <w:pPr>
+              <w:rPr>
+                <w:rFonts w:ascii="Georgia" w:hAnsi="Georgia"/>
+                <w:lang w:val="en-GB" w:eastAsia="nl-NL"/>
+              </w:rPr>
+            </w:pPr>
+            <w:r>
+              <w:rPr>
+                <w:rFonts w:ascii="Georgia" w:hAnsi="Georgia"/>
+                <w:lang w:val="en-GB" w:eastAsia="nl-NL"/>
+              </w:rPr>
+              <w:t>UR.3</w:t>
+            </w:r>
+          </w:p>
+        </w:tc>
+        <w:tc>
+          <w:tcPr>
+            <w:tcW w:w="3260" w:type="dxa"/>
+          </w:tcPr>
+          <w:p>
+            <w:pPr>
+              <w:cnfStyle w:val="000000100000" w:firstRow="0" w:lastRow="0" w:firstColumn="0" w:lastColumn="0" w:oddVBand="0" w:evenVBand="0" w:oddHBand="1" w:evenHBand="0" w:firstRowFirstColumn="0" w:firstRowLastColumn="0" w:lastRowFirstColumn="0" w:lastRowLastColumn="0"/>
+              <w:rPr>
+                <w:rFonts w:ascii="Georgia" w:hAnsi="Georgia"/>
+                <w:lang w:val="en-GB" w:eastAsia="nl-NL"/>
+              </w:rPr>
+            </w:pPr>
+            <w:r>
+              <w:rPr>
+                <w:rFonts w:ascii="Georgia" w:hAnsi="Georgia"/>
+                <w:lang w:val="en-GB" w:eastAsia="nl-NL"/>
+              </w:rPr>
+              <w:t>The robot must detect a cheating player and respond by resetting the game.</w:t>
+            </w:r>
+          </w:p>
+        </w:tc>
+        <w:tc>
+          <w:tcPr>
+            <w:tcW w:w="4078" w:type="dxa"/>
+          </w:tcPr>
+          <w:p>
+            <w:pPr>
+              <w:cnfStyle w:val="000000100000" w:firstRow="0" w:lastRow="0" w:firstColumn="0" w:lastColumn="0" w:oddVBand="0" w:evenVBand="0" w:oddHBand="1" w:evenHBand="0" w:firstRowFirstColumn="0" w:firstRowLastColumn="0" w:lastRowFirstColumn="0" w:lastRowLastColumn="0"/>
+              <w:rPr>
+                <w:rFonts w:ascii="Georgia" w:hAnsi="Georgia"/>
+                <w:lang w:val="en-GB" w:eastAsia="nl-NL"/>
+              </w:rPr>
+            </w:pPr>
+            <w:r>
+              <w:rPr>
+                <w:rFonts w:ascii="Georgia" w:hAnsi="Georgia"/>
+                <w:lang w:val="en-GB" w:eastAsia="nl-NL"/>
+              </w:rPr>
+              <w:t>A cheating player is someone who plays out of their turn, or someone who inserts two coins or more at once in one or several columns. Or one who tries to input a wrong object.</w:t>
+            </w:r>
+          </w:p>
+        </w:tc>
+        <w:tc>
+          <w:tcPr>
+            <w:tcW w:w="1308" w:type="dxa"/>
+          </w:tcPr>
+          <w:p>
+            <w:pPr>
+              <w:cnfStyle w:val="000000100000" w:firstRow="0" w:lastRow="0" w:firstColumn="0" w:lastColumn="0" w:oddVBand="0" w:evenVBand="0" w:oddHBand="1" w:evenHBand="0" w:firstRowFirstColumn="0" w:firstRowLastColumn="0" w:lastRowFirstColumn="0" w:lastRowLastColumn="0"/>
+              <w:rPr>
+                <w:rFonts w:ascii="Georgia" w:hAnsi="Georgia"/>
+                <w:lang w:val="en-GB" w:eastAsia="nl-NL"/>
+              </w:rPr>
+            </w:pPr>
+            <w:r>
+              <w:rPr>
+                <w:rFonts w:ascii="Georgia" w:hAnsi="Georgia"/>
+                <w:lang w:val="en-GB" w:eastAsia="nl-NL"/>
+              </w:rPr>
+              <w:t>Must</w:t>
+            </w:r>
+          </w:p>
+        </w:tc>
+      </w:tr>
+      <w:tr>
+        <w:trPr>
+          <w:trHeight w:val="1255"/>
+        </w:trPr>
+        <w:tc>
+          <w:tcPr>
+            <w:cnfStyle w:val="001000000000" w:firstRow="0" w:lastRow="0" w:firstColumn="1" w:lastColumn="0" w:oddVBand="0" w:evenVBand="0" w:oddHBand="0" w:evenHBand="0" w:firstRowFirstColumn="0" w:firstRowLastColumn="0" w:lastRowFirstColumn="0" w:lastRowLastColumn="0"/>
+            <w:tcW w:w="988" w:type="dxa"/>
+          </w:tcPr>
+          <w:p>
+            <w:pPr>
+              <w:rPr>
+                <w:rFonts w:ascii="Georgia" w:hAnsi="Georgia"/>
+                <w:b w:val="0"/>
+                <w:bCs w:val="0"/>
+                <w:lang w:val="en-GB" w:eastAsia="nl-NL"/>
+              </w:rPr>
+            </w:pPr>
+            <w:r>
+              <w:rPr>
+                <w:rFonts w:ascii="Georgia" w:hAnsi="Georgia"/>
+                <w:lang w:val="en-GB" w:eastAsia="nl-NL"/>
+              </w:rPr>
+              <w:t>UR.4</w:t>
+            </w:r>
+          </w:p>
+          <w:p>
+            <w:pPr>
+              <w:rPr>
+                <w:rFonts w:ascii="Georgia" w:hAnsi="Georgia"/>
+                <w:lang w:val="en-GB" w:eastAsia="nl-NL"/>
+              </w:rPr>
+            </w:pPr>
+          </w:p>
+        </w:tc>
+        <w:tc>
+          <w:tcPr>
+            <w:tcW w:w="3260" w:type="dxa"/>
+          </w:tcPr>
+          <w:p>
+            <w:pPr>
+              <w:cnfStyle w:val="000000000000" w:firstRow="0" w:lastRow="0" w:firstColumn="0" w:lastColumn="0" w:oddVBand="0" w:evenVBand="0" w:oddHBand="0" w:evenHBand="0" w:firstRowFirstColumn="0" w:firstRowLastColumn="0" w:lastRowFirstColumn="0" w:lastRowLastColumn="0"/>
+              <w:rPr>
+                <w:rFonts w:ascii="Georgia" w:hAnsi="Georgia"/>
+                <w:lang w:val="en-GB"/>
+              </w:rPr>
+            </w:pPr>
+            <w:r>
+              <w:rPr>
+                <w:rFonts w:ascii="Georgia" w:hAnsi="Georgia"/>
+                <w:lang w:val="en-GB"/>
+              </w:rPr>
+              <w:t xml:space="preserve">A Board Support Package (BSP) must be made of the operating system with which the necessary hardware components of the robot can be controlled. </w:t>
+            </w:r>
+          </w:p>
+        </w:tc>
+        <w:tc>
+          <w:tcPr>
+            <w:tcW w:w="4078" w:type="dxa"/>
+          </w:tcPr>
+          <w:p>
+            <w:pPr>
+              <w:cnfStyle w:val="000000000000" w:firstRow="0" w:lastRow="0" w:firstColumn="0" w:lastColumn="0" w:oddVBand="0" w:evenVBand="0" w:oddHBand="0" w:evenHBand="0" w:firstRowFirstColumn="0" w:firstRowLastColumn="0" w:lastRowFirstColumn="0" w:lastRowLastColumn="0"/>
+              <w:rPr>
+                <w:rFonts w:ascii="Georgia" w:hAnsi="Georgia"/>
+                <w:lang w:val="en-GB" w:eastAsia="nl-NL"/>
+              </w:rPr>
+            </w:pPr>
+            <w:r>
+              <w:rPr>
+                <w:rFonts w:ascii="Georgia" w:hAnsi="Georgia"/>
+                <w:lang w:val="en-GB" w:eastAsia="nl-NL"/>
+              </w:rPr>
+              <w:t>BSP must be developed for the operating system, which will allow the necessary hardware components of the robot to be controlled. This will ensure that the system is able to operate reliably and consistently.</w:t>
+            </w:r>
+          </w:p>
+        </w:tc>
+        <w:tc>
+          <w:tcPr>
+            <w:tcW w:w="1308" w:type="dxa"/>
+          </w:tcPr>
+          <w:p>
+            <w:pPr>
+              <w:cnfStyle w:val="000000000000" w:firstRow="0" w:lastRow="0" w:firstColumn="0" w:lastColumn="0" w:oddVBand="0" w:evenVBand="0" w:oddHBand="0" w:evenHBand="0" w:firstRowFirstColumn="0" w:firstRowLastColumn="0" w:lastRowFirstColumn="0" w:lastRowLastColumn="0"/>
+              <w:rPr>
+                <w:rFonts w:ascii="Georgia" w:hAnsi="Georgia"/>
+                <w:lang w:val="en-GB" w:eastAsia="nl-NL"/>
+              </w:rPr>
+            </w:pPr>
+            <w:r>
+              <w:rPr>
+                <w:rFonts w:ascii="Georgia" w:hAnsi="Georgia"/>
+                <w:lang w:val="en-GB" w:eastAsia="nl-NL"/>
+              </w:rPr>
+              <w:t>Must</w:t>
+            </w:r>
+          </w:p>
+        </w:tc>
+      </w:tr>
+      <w:tr>
+        <w:trPr>
+          <w:cnfStyle w:val="000000100000" w:firstRow="0" w:lastRow="0" w:firstColumn="0" w:lastColumn="0" w:oddVBand="0" w:evenVBand="0" w:oddHBand="1" w:evenHBand="0" w:firstRowFirstColumn="0" w:firstRowLastColumn="0" w:lastRowFirstColumn="0" w:lastRowLastColumn="0"/>
+          <w:trHeight w:val="1542"/>
+        </w:trPr>
+        <w:tc>
+          <w:tcPr>
+            <w:cnfStyle w:val="001000000000" w:firstRow="0" w:lastRow="0" w:firstColumn="1" w:lastColumn="0" w:oddVBand="0" w:evenVBand="0" w:oddHBand="0" w:evenHBand="0" w:firstRowFirstColumn="0" w:firstRowLastColumn="0" w:lastRowFirstColumn="0" w:lastRowLastColumn="0"/>
+            <w:tcW w:w="988" w:type="dxa"/>
+          </w:tcPr>
+          <w:p>
+            <w:pPr>
+              <w:rPr>
+                <w:rFonts w:ascii="Georgia" w:hAnsi="Georgia"/>
+                <w:lang w:val="en-GB" w:eastAsia="nl-NL"/>
+              </w:rPr>
+            </w:pPr>
+            <w:r>
+              <w:rPr>
+                <w:rFonts w:ascii="Georgia" w:hAnsi="Georgia"/>
+                <w:lang w:val="en-GB" w:eastAsia="nl-NL"/>
+              </w:rPr>
+              <w:t>UR.5</w:t>
+            </w:r>
+          </w:p>
+        </w:tc>
+        <w:tc>
+          <w:tcPr>
+            <w:tcW w:w="3260" w:type="dxa"/>
+          </w:tcPr>
+          <w:p>
+            <w:pPr>
+              <w:cnfStyle w:val="000000100000" w:firstRow="0" w:lastRow="0" w:firstColumn="0" w:lastColumn="0" w:oddVBand="0" w:evenVBand="0" w:oddHBand="1" w:evenHBand="0" w:firstRowFirstColumn="0" w:firstRowLastColumn="0" w:lastRowFirstColumn="0" w:lastRowLastColumn="0"/>
+              <w:rPr>
+                <w:rFonts w:ascii="Georgia" w:hAnsi="Georgia"/>
+                <w:lang w:val="en-GB"/>
+              </w:rPr>
+            </w:pPr>
+            <w:r>
+              <w:rPr>
+                <w:rFonts w:ascii="Georgia" w:hAnsi="Georgia"/>
+                <w:lang w:val="en-GB" w:eastAsia="nl-NL"/>
+              </w:rPr>
+              <w:t>The insertion of a game token in an arbitrary column shall be detected by the photodiodes and IR sensors.</w:t>
+            </w:r>
+          </w:p>
+        </w:tc>
+        <w:tc>
+          <w:tcPr>
+            <w:tcW w:w="4078" w:type="dxa"/>
+          </w:tcPr>
+          <w:p>
+            <w:pPr>
+              <w:cnfStyle w:val="000000100000" w:firstRow="0" w:lastRow="0" w:firstColumn="0" w:lastColumn="0" w:oddVBand="0" w:evenVBand="0" w:oddHBand="1" w:evenHBand="0" w:firstRowFirstColumn="0" w:firstRowLastColumn="0" w:lastRowFirstColumn="0" w:lastRowLastColumn="0"/>
+              <w:rPr>
+                <w:rFonts w:ascii="Georgia" w:hAnsi="Georgia"/>
+                <w:lang w:val="en-GB" w:eastAsia="nl-NL"/>
+              </w:rPr>
+            </w:pPr>
+            <w:r>
+              <w:rPr>
+                <w:rFonts w:ascii="Georgia" w:hAnsi="Georgia"/>
+                <w:lang w:val="en-GB" w:eastAsia="nl-NL"/>
+              </w:rPr>
+              <w:t>The system should be able to detect the insertion of a game token in any column using photodiodes and IR sensors. This will ensure that the robot is able to accurately detect the user's moves and respond accordingly.</w:t>
+            </w:r>
+          </w:p>
+        </w:tc>
+        <w:tc>
+          <w:tcPr>
+            <w:tcW w:w="1308" w:type="dxa"/>
+          </w:tcPr>
+          <w:p>
+            <w:pPr>
+              <w:cnfStyle w:val="000000100000" w:firstRow="0" w:lastRow="0" w:firstColumn="0" w:lastColumn="0" w:oddVBand="0" w:evenVBand="0" w:oddHBand="1" w:evenHBand="0" w:firstRowFirstColumn="0" w:firstRowLastColumn="0" w:lastRowFirstColumn="0" w:lastRowLastColumn="0"/>
+              <w:rPr>
+                <w:rFonts w:ascii="Georgia" w:hAnsi="Georgia"/>
+                <w:lang w:val="en-GB" w:eastAsia="nl-NL"/>
+              </w:rPr>
+            </w:pPr>
+            <w:r>
+              <w:rPr>
+                <w:rFonts w:ascii="Georgia" w:hAnsi="Georgia"/>
+                <w:lang w:val="en-GB" w:eastAsia="nl-NL"/>
+              </w:rPr>
+              <w:t>Must</w:t>
+            </w:r>
+          </w:p>
+        </w:tc>
+      </w:tr>
+      <w:tr>
+        <w:trPr>
+          <w:trHeight w:val="1691"/>
+        </w:trPr>
+        <w:tc>
+          <w:tcPr>
+            <w:cnfStyle w:val="001000000000" w:firstRow="0" w:lastRow="0" w:firstColumn="1" w:lastColumn="0" w:oddVBand="0" w:evenVBand="0" w:oddHBand="0" w:evenHBand="0" w:firstRowFirstColumn="0" w:firstRowLastColumn="0" w:lastRowFirstColumn="0" w:lastRowLastColumn="0"/>
+            <w:tcW w:w="988" w:type="dxa"/>
+          </w:tcPr>
+          <w:p>
+            <w:pPr>
+              <w:rPr>
+                <w:rFonts w:ascii="Georgia" w:hAnsi="Georgia"/>
+                <w:lang w:val="en-GB" w:eastAsia="nl-NL"/>
+              </w:rPr>
+            </w:pPr>
+            <w:r>
+              <w:rPr>
+                <w:rFonts w:ascii="Georgia" w:hAnsi="Georgia"/>
+                <w:lang w:val="en-GB" w:eastAsia="nl-NL"/>
+              </w:rPr>
+              <w:t>UR.6</w:t>
+            </w:r>
+          </w:p>
+        </w:tc>
+        <w:tc>
+          <w:tcPr>
+            <w:tcW w:w="3260" w:type="dxa"/>
+          </w:tcPr>
+          <w:p>
+            <w:pPr>
+              <w:cnfStyle w:val="000000000000" w:firstRow="0" w:lastRow="0" w:firstColumn="0" w:lastColumn="0" w:oddVBand="0" w:evenVBand="0" w:oddHBand="0" w:evenHBand="0" w:firstRowFirstColumn="0" w:firstRowLastColumn="0" w:lastRowFirstColumn="0" w:lastRowLastColumn="0"/>
+              <w:rPr>
+                <w:rFonts w:ascii="Georgia" w:hAnsi="Georgia"/>
+                <w:lang w:val="en-GB" w:eastAsia="nl-NL"/>
+              </w:rPr>
+            </w:pPr>
+            <w:r>
+              <w:rPr>
+                <w:rFonts w:ascii="Georgia" w:hAnsi="Georgia"/>
+                <w:lang w:val="en-GB" w:eastAsia="nl-NL"/>
+              </w:rPr>
+              <w:t>The system is able empty the playfield, separate the tokens by colour and prepare itself for the next game.</w:t>
+            </w:r>
+          </w:p>
+        </w:tc>
+        <w:tc>
+          <w:tcPr>
+            <w:tcW w:w="4078" w:type="dxa"/>
+          </w:tcPr>
+          <w:p>
+            <w:pPr>
+              <w:cnfStyle w:val="000000000000" w:firstRow="0" w:lastRow="0" w:firstColumn="0" w:lastColumn="0" w:oddVBand="0" w:evenVBand="0" w:oddHBand="0" w:evenHBand="0" w:firstRowFirstColumn="0" w:firstRowLastColumn="0" w:lastRowFirstColumn="0" w:lastRowLastColumn="0"/>
+              <w:rPr>
+                <w:rFonts w:ascii="Georgia" w:hAnsi="Georgia"/>
+                <w:lang w:val="en-GB" w:eastAsia="nl-NL"/>
+              </w:rPr>
+            </w:pPr>
+            <w:r>
+              <w:rPr>
+                <w:rFonts w:ascii="Georgia" w:hAnsi="Georgia"/>
+                <w:lang w:val="en-GB" w:eastAsia="nl-NL"/>
+              </w:rPr>
+              <w:t>The system should be able to automatically empty the playfield at the end of each game, separate the tokens by colour, and prepare itself for the next game. This could involve moving the tokens to a sorting base, as specified in the following sub-requirements.</w:t>
+            </w:r>
+          </w:p>
+        </w:tc>
+        <w:tc>
+          <w:tcPr>
+            <w:tcW w:w="1308" w:type="dxa"/>
+          </w:tcPr>
+          <w:p>
+            <w:pPr>
+              <w:cnfStyle w:val="000000000000" w:firstRow="0" w:lastRow="0" w:firstColumn="0" w:lastColumn="0" w:oddVBand="0" w:evenVBand="0" w:oddHBand="0" w:evenHBand="0" w:firstRowFirstColumn="0" w:firstRowLastColumn="0" w:lastRowFirstColumn="0" w:lastRowLastColumn="0"/>
+              <w:rPr>
+                <w:rFonts w:ascii="Georgia" w:hAnsi="Georgia"/>
+                <w:lang w:val="en-GB" w:eastAsia="nl-NL"/>
+              </w:rPr>
+            </w:pPr>
+            <w:r>
+              <w:rPr>
+                <w:rFonts w:ascii="Georgia" w:hAnsi="Georgia"/>
+                <w:lang w:val="en-GB" w:eastAsia="nl-NL"/>
+              </w:rPr>
+              <w:t>Must</w:t>
+            </w:r>
+          </w:p>
+        </w:tc>
+      </w:tr>
+      <w:tr>
+        <w:trPr>
+          <w:cnfStyle w:val="000000100000" w:firstRow="0" w:lastRow="0" w:firstColumn="0" w:lastColumn="0" w:oddVBand="0" w:evenVBand="0" w:oddHBand="1" w:evenHBand="0" w:firstRowFirstColumn="0" w:firstRowLastColumn="0" w:lastRowFirstColumn="0" w:lastRowLastColumn="0"/>
+          <w:trHeight w:val="850"/>
+        </w:trPr>
+        <w:tc>
+          <w:tcPr>
+            <w:cnfStyle w:val="001000000000" w:firstRow="0" w:lastRow="0" w:firstColumn="1" w:lastColumn="0" w:oddVBand="0" w:evenVBand="0" w:oddHBand="0" w:evenHBand="0" w:firstRowFirstColumn="0" w:firstRowLastColumn="0" w:lastRowFirstColumn="0" w:lastRowLastColumn="0"/>
+            <w:tcW w:w="988" w:type="dxa"/>
+          </w:tcPr>
+          <w:p>
+            <w:pPr>
+              <w:rPr>
+                <w:rFonts w:ascii="Georgia" w:hAnsi="Georgia"/>
+                <w:lang w:val="en-GB" w:eastAsia="nl-NL"/>
+              </w:rPr>
+            </w:pPr>
+            <w:r>
+              <w:rPr>
+                <w:rFonts w:ascii="Georgia" w:hAnsi="Georgia"/>
+                <w:lang w:val="en-GB" w:eastAsia="nl-NL"/>
+              </w:rPr>
+              <w:t>UR6.1</w:t>
+            </w:r>
+          </w:p>
+        </w:tc>
+        <w:tc>
+          <w:tcPr>
+            <w:tcW w:w="3260" w:type="dxa"/>
+          </w:tcPr>
+          <w:p>
+            <w:pPr>
+              <w:cnfStyle w:val="000000100000" w:firstRow="0" w:lastRow="0" w:firstColumn="0" w:lastColumn="0" w:oddVBand="0" w:evenVBand="0" w:oddHBand="1" w:evenHBand="0" w:firstRowFirstColumn="0" w:firstRowLastColumn="0" w:lastRowFirstColumn="0" w:lastRowLastColumn="0"/>
+              <w:rPr>
+                <w:rFonts w:ascii="Georgia" w:hAnsi="Georgia"/>
+                <w:lang w:val="en-GB" w:eastAsia="nl-NL"/>
+              </w:rPr>
+            </w:pPr>
+            <w:r>
+              <w:rPr>
+                <w:rFonts w:ascii="Georgia" w:hAnsi="Georgia"/>
+                <w:lang w:val="en-GB" w:eastAsia="nl-NL"/>
+              </w:rPr>
+              <w:t>After a game, the tokens must move to the sorting base, by emptying the game board column by column.</w:t>
+            </w:r>
+          </w:p>
+        </w:tc>
+        <w:tc>
+          <w:tcPr>
+            <w:tcW w:w="4078" w:type="dxa"/>
+          </w:tcPr>
+          <w:p>
+            <w:pPr>
+              <w:cnfStyle w:val="000000100000" w:firstRow="0" w:lastRow="0" w:firstColumn="0" w:lastColumn="0" w:oddVBand="0" w:evenVBand="0" w:oddHBand="1" w:evenHBand="0" w:firstRowFirstColumn="0" w:firstRowLastColumn="0" w:lastRowFirstColumn="0" w:lastRowLastColumn="0"/>
+              <w:rPr>
+                <w:rFonts w:ascii="Georgia" w:hAnsi="Georgia"/>
+                <w:lang w:val="en-GB" w:eastAsia="nl-NL"/>
+              </w:rPr>
+            </w:pPr>
+            <w:r>
+              <w:rPr>
+                <w:rFonts w:ascii="Georgia" w:hAnsi="Georgia"/>
+                <w:lang w:val="en-GB" w:eastAsia="nl-NL"/>
+              </w:rPr>
+              <w:t>In order to avoid obstruction during clearing the board game and make the token checking principle easier.</w:t>
+            </w:r>
+          </w:p>
+        </w:tc>
+        <w:tc>
+          <w:tcPr>
+            <w:tcW w:w="1308" w:type="dxa"/>
+          </w:tcPr>
+          <w:p>
+            <w:pPr>
+              <w:cnfStyle w:val="000000100000" w:firstRow="0" w:lastRow="0" w:firstColumn="0" w:lastColumn="0" w:oddVBand="0" w:evenVBand="0" w:oddHBand="1" w:evenHBand="0" w:firstRowFirstColumn="0" w:firstRowLastColumn="0" w:lastRowFirstColumn="0" w:lastRowLastColumn="0"/>
+              <w:rPr>
+                <w:rFonts w:ascii="Georgia" w:hAnsi="Georgia"/>
+                <w:lang w:val="en-GB" w:eastAsia="nl-NL"/>
+              </w:rPr>
+            </w:pPr>
+            <w:r>
+              <w:rPr>
+                <w:rFonts w:ascii="Georgia" w:hAnsi="Georgia"/>
+                <w:lang w:val="en-GB" w:eastAsia="nl-NL"/>
+              </w:rPr>
+              <w:t>Must</w:t>
+            </w:r>
+          </w:p>
+        </w:tc>
+      </w:tr>
+      <w:tr>
+        <w:trPr>
+          <w:trHeight w:val="1257"/>
+        </w:trPr>
+        <w:tc>
+          <w:tcPr>
+            <w:cnfStyle w:val="001000000000" w:firstRow="0" w:lastRow="0" w:firstColumn="1" w:lastColumn="0" w:oddVBand="0" w:evenVBand="0" w:oddHBand="0" w:evenHBand="0" w:firstRowFirstColumn="0" w:firstRowLastColumn="0" w:lastRowFirstColumn="0" w:lastRowLastColumn="0"/>
+            <w:tcW w:w="988" w:type="dxa"/>
+          </w:tcPr>
+          <w:p>
+            <w:pPr>
+              <w:rPr>
+                <w:rFonts w:ascii="Georgia" w:hAnsi="Georgia"/>
+                <w:lang w:val="en-GB" w:eastAsia="nl-NL"/>
+              </w:rPr>
+            </w:pPr>
+            <w:r>
+              <w:rPr>
+                <w:rFonts w:ascii="Georgia" w:hAnsi="Georgia"/>
+                <w:lang w:val="en-GB" w:eastAsia="nl-NL"/>
+              </w:rPr>
+              <w:t>UR6.2</w:t>
+            </w:r>
+          </w:p>
+        </w:tc>
+        <w:tc>
+          <w:tcPr>
+            <w:tcW w:w="3260" w:type="dxa"/>
+          </w:tcPr>
+          <w:p>
+            <w:pPr>
+              <w:cnfStyle w:val="000000000000" w:firstRow="0" w:lastRow="0" w:firstColumn="0" w:lastColumn="0" w:oddVBand="0" w:evenVBand="0" w:oddHBand="0" w:evenHBand="0" w:firstRowFirstColumn="0" w:firstRowLastColumn="0" w:lastRowFirstColumn="0" w:lastRowLastColumn="0"/>
+              <w:rPr>
+                <w:rFonts w:ascii="Georgia" w:hAnsi="Georgia"/>
+                <w:lang w:val="en-GB" w:eastAsia="nl-NL"/>
+              </w:rPr>
+            </w:pPr>
+            <w:r>
+              <w:rPr>
+                <w:rFonts w:ascii="Georgia" w:hAnsi="Georgia"/>
+                <w:lang w:val="en-GB" w:eastAsia="nl-NL"/>
+              </w:rPr>
+              <w:t>From the sorting base, the yellow and red tokens shall be sorted and returned to their belonging base – on the user side.</w:t>
+            </w:r>
+          </w:p>
+        </w:tc>
+        <w:tc>
+          <w:tcPr>
+            <w:tcW w:w="4078" w:type="dxa"/>
+          </w:tcPr>
+          <w:p>
+            <w:pPr>
+              <w:cnfStyle w:val="000000000000" w:firstRow="0" w:lastRow="0" w:firstColumn="0" w:lastColumn="0" w:oddVBand="0" w:evenVBand="0" w:oddHBand="0" w:evenHBand="0" w:firstRowFirstColumn="0" w:firstRowLastColumn="0" w:lastRowFirstColumn="0" w:lastRowLastColumn="0"/>
+              <w:rPr>
+                <w:rFonts w:ascii="Georgia" w:hAnsi="Georgia"/>
+                <w:lang w:val="en-GB" w:eastAsia="nl-NL"/>
+              </w:rPr>
+            </w:pPr>
+            <w:r>
+              <w:rPr>
+                <w:rFonts w:ascii="Georgia" w:hAnsi="Georgia"/>
+                <w:lang w:val="en-GB" w:eastAsia="nl-NL"/>
+              </w:rPr>
+              <w:t>The tokens must be sorted by colour at the sorting base and returned to their belonging base on the user side. This will ensure that the system is ready for the next game.</w:t>
+            </w:r>
+          </w:p>
+        </w:tc>
+        <w:tc>
+          <w:tcPr>
+            <w:tcW w:w="1308" w:type="dxa"/>
+          </w:tcPr>
+          <w:p>
+            <w:pPr>
+              <w:cnfStyle w:val="000000000000" w:firstRow="0" w:lastRow="0" w:firstColumn="0" w:lastColumn="0" w:oddVBand="0" w:evenVBand="0" w:oddHBand="0" w:evenHBand="0" w:firstRowFirstColumn="0" w:firstRowLastColumn="0" w:lastRowFirstColumn="0" w:lastRowLastColumn="0"/>
+              <w:rPr>
+                <w:rFonts w:ascii="Georgia" w:hAnsi="Georgia"/>
+                <w:lang w:val="en-GB" w:eastAsia="nl-NL"/>
+              </w:rPr>
+            </w:pPr>
+            <w:r>
+              <w:rPr>
+                <w:rFonts w:ascii="Georgia" w:hAnsi="Georgia"/>
+                <w:lang w:val="en-GB" w:eastAsia="nl-NL"/>
+              </w:rPr>
+              <w:t>Must</w:t>
+            </w:r>
+          </w:p>
+        </w:tc>
+      </w:tr>
+      <w:tr>
+        <w:trPr>
+          <w:cnfStyle w:val="000000100000" w:firstRow="0" w:lastRow="0" w:firstColumn="0" w:lastColumn="0" w:oddVBand="0" w:evenVBand="0" w:oddHBand="1" w:evenHBand="0" w:firstRowFirstColumn="0" w:firstRowLastColumn="0" w:lastRowFirstColumn="0" w:lastRowLastColumn="0"/>
+        </w:trPr>
+        <w:tc>
+          <w:tcPr>
+            <w:cnfStyle w:val="001000000000" w:firstRow="0" w:lastRow="0" w:firstColumn="1" w:lastColumn="0" w:oddVBand="0" w:evenVBand="0" w:oddHBand="0" w:evenHBand="0" w:firstRowFirstColumn="0" w:firstRowLastColumn="0" w:lastRowFirstColumn="0" w:lastRowLastColumn="0"/>
+            <w:tcW w:w="988" w:type="dxa"/>
+          </w:tcPr>
+          <w:p>
+            <w:pPr>
+              <w:rPr>
+                <w:rFonts w:ascii="Georgia" w:hAnsi="Georgia"/>
+                <w:lang w:val="en-GB" w:eastAsia="nl-NL"/>
+              </w:rPr>
+            </w:pPr>
+            <w:r>
+              <w:rPr>
+                <w:rFonts w:ascii="Georgia" w:hAnsi="Georgia"/>
+                <w:lang w:val="en-GB" w:eastAsia="nl-NL"/>
+              </w:rPr>
+              <w:t>UR6.3</w:t>
+            </w:r>
+          </w:p>
+        </w:tc>
+        <w:tc>
+          <w:tcPr>
+            <w:tcW w:w="3260" w:type="dxa"/>
+          </w:tcPr>
+          <w:p>
+            <w:pPr>
+              <w:cnfStyle w:val="000000100000" w:firstRow="0" w:lastRow="0" w:firstColumn="0" w:lastColumn="0" w:oddVBand="0" w:evenVBand="0" w:oddHBand="1" w:evenHBand="0" w:firstRowFirstColumn="0" w:firstRowLastColumn="0" w:lastRowFirstColumn="0" w:lastRowLastColumn="0"/>
+              <w:rPr>
+                <w:rFonts w:ascii="Georgia" w:hAnsi="Georgia"/>
+                <w:lang w:val="en-GB" w:eastAsia="nl-NL"/>
+              </w:rPr>
+            </w:pPr>
+            <w:r>
+              <w:rPr>
+                <w:rFonts w:ascii="Georgia" w:hAnsi="Georgia"/>
+                <w:lang w:val="en-GB" w:eastAsia="nl-NL"/>
+              </w:rPr>
+              <w:t xml:space="preserve">A flipper will shoot the human (yellow) tokens back to their base. </w:t>
+            </w:r>
+          </w:p>
+        </w:tc>
+        <w:tc>
+          <w:tcPr>
+            <w:tcW w:w="4078" w:type="dxa"/>
+          </w:tcPr>
+          <w:p>
+            <w:pPr>
+              <w:cnfStyle w:val="000000100000" w:firstRow="0" w:lastRow="0" w:firstColumn="0" w:lastColumn="0" w:oddVBand="0" w:evenVBand="0" w:oddHBand="1" w:evenHBand="0" w:firstRowFirstColumn="0" w:firstRowLastColumn="0" w:lastRowFirstColumn="0" w:lastRowLastColumn="0"/>
+              <w:rPr>
+                <w:rFonts w:ascii="Georgia" w:hAnsi="Georgia"/>
+                <w:lang w:val="en-GB" w:eastAsia="nl-NL"/>
+              </w:rPr>
+            </w:pPr>
+            <w:r>
+              <w:rPr>
+                <w:rFonts w:ascii="Georgia" w:hAnsi="Georgia"/>
+                <w:lang w:val="en-GB" w:eastAsia="nl-NL"/>
+              </w:rPr>
+              <w:t xml:space="preserve">This sub-requirement specifies that a flipper must be used to shoot the yellow tokens back to their base. This will ensure that the system is fully </w:t>
+            </w:r>
+            <w:r>
+              <w:rPr>
+                <w:rFonts w:ascii="Georgia" w:hAnsi="Georgia"/>
+                <w:lang w:val="en-GB" w:eastAsia="nl-NL"/>
+              </w:rPr>
+              <w:lastRenderedPageBreak/>
+              <w:t>automated, and the user does not need to manually retrieve the tokens.</w:t>
+            </w:r>
+          </w:p>
+          <w:p>
+            <w:pPr>
+              <w:cnfStyle w:val="000000100000" w:firstRow="0" w:lastRow="0" w:firstColumn="0" w:lastColumn="0" w:oddVBand="0" w:evenVBand="0" w:oddHBand="1" w:evenHBand="0" w:firstRowFirstColumn="0" w:firstRowLastColumn="0" w:lastRowFirstColumn="0" w:lastRowLastColumn="0"/>
+              <w:rPr>
+                <w:rFonts w:ascii="Georgia" w:hAnsi="Georgia"/>
+                <w:lang w:val="en-GB" w:eastAsia="nl-NL"/>
+              </w:rPr>
+            </w:pPr>
+          </w:p>
+        </w:tc>
+        <w:tc>
+          <w:tcPr>
+            <w:tcW w:w="1308" w:type="dxa"/>
+          </w:tcPr>
+          <w:p>
+            <w:pPr>
+              <w:cnfStyle w:val="000000100000" w:firstRow="0" w:lastRow="0" w:firstColumn="0" w:lastColumn="0" w:oddVBand="0" w:evenVBand="0" w:oddHBand="1" w:evenHBand="0" w:firstRowFirstColumn="0" w:firstRowLastColumn="0" w:lastRowFirstColumn="0" w:lastRowLastColumn="0"/>
+              <w:rPr>
+                <w:rFonts w:ascii="Georgia" w:hAnsi="Georgia"/>
+                <w:lang w:val="en-GB" w:eastAsia="nl-NL"/>
+              </w:rPr>
+            </w:pPr>
+            <w:r>
+              <w:rPr>
+                <w:rFonts w:ascii="Georgia" w:hAnsi="Georgia"/>
+                <w:lang w:val="en-GB" w:eastAsia="nl-NL"/>
+              </w:rPr>
+              <w:lastRenderedPageBreak/>
+              <w:t>Must</w:t>
+            </w:r>
+          </w:p>
+        </w:tc>
+      </w:tr>
+      <w:tr>
+        <w:trPr>
+          <w:trHeight w:val="1012"/>
+        </w:trPr>
+        <w:tc>
+          <w:tcPr>
+            <w:cnfStyle w:val="001000000000" w:firstRow="0" w:lastRow="0" w:firstColumn="1" w:lastColumn="0" w:oddVBand="0" w:evenVBand="0" w:oddHBand="0" w:evenHBand="0" w:firstRowFirstColumn="0" w:firstRowLastColumn="0" w:lastRowFirstColumn="0" w:lastRowLastColumn="0"/>
+            <w:tcW w:w="988" w:type="dxa"/>
+          </w:tcPr>
+          <w:p>
+            <w:pPr>
+              <w:rPr>
+                <w:rFonts w:ascii="Georgia" w:hAnsi="Georgia"/>
+                <w:lang w:val="en-GB" w:eastAsia="nl-NL"/>
+              </w:rPr>
+            </w:pPr>
+            <w:r>
+              <w:rPr>
+                <w:rFonts w:ascii="Georgia" w:hAnsi="Georgia"/>
+                <w:lang w:val="en-GB" w:eastAsia="nl-NL"/>
+              </w:rPr>
+              <w:t>UR.7</w:t>
+            </w:r>
+          </w:p>
+        </w:tc>
+        <w:tc>
+          <w:tcPr>
+            <w:tcW w:w="3260" w:type="dxa"/>
+          </w:tcPr>
+          <w:p>
+            <w:pPr>
+              <w:cnfStyle w:val="000000000000" w:firstRow="0" w:lastRow="0" w:firstColumn="0" w:lastColumn="0" w:oddVBand="0" w:evenVBand="0" w:oddHBand="0" w:evenHBand="0" w:firstRowFirstColumn="0" w:firstRowLastColumn="0" w:lastRowFirstColumn="0" w:lastRowLastColumn="0"/>
+              <w:rPr>
+                <w:rFonts w:ascii="Georgia" w:hAnsi="Georgia"/>
+                <w:lang w:val="en-GB" w:eastAsia="nl-NL"/>
+              </w:rPr>
+            </w:pPr>
+            <w:r>
+              <w:rPr>
+                <w:rFonts w:ascii="Georgia" w:hAnsi="Georgia"/>
+                <w:lang w:val="en-GB" w:eastAsia="nl-NL"/>
+              </w:rPr>
+              <w:t>The robot head should be controlled to the desired X and Z position within 1.5mm accuracy</w:t>
+            </w:r>
+          </w:p>
+        </w:tc>
+        <w:tc>
+          <w:tcPr>
+            <w:tcW w:w="4078" w:type="dxa"/>
+          </w:tcPr>
+          <w:p>
+            <w:pPr>
+              <w:cnfStyle w:val="000000000000" w:firstRow="0" w:lastRow="0" w:firstColumn="0" w:lastColumn="0" w:oddVBand="0" w:evenVBand="0" w:oddHBand="0" w:evenHBand="0" w:firstRowFirstColumn="0" w:firstRowLastColumn="0" w:lastRowFirstColumn="0" w:lastRowLastColumn="0"/>
+              <w:rPr>
+                <w:rFonts w:ascii="Georgia" w:hAnsi="Georgia"/>
+                <w:lang w:val="en-GB" w:eastAsia="nl-NL"/>
+              </w:rPr>
+            </w:pPr>
+            <w:r>
+              <w:rPr>
+                <w:rFonts w:ascii="Georgia" w:hAnsi="Georgia"/>
+                <w:lang w:val="en-GB" w:eastAsia="nl-NL"/>
+              </w:rPr>
+              <w:t>This requirement specifies that the robot head must be able to move to the desired X and Z position with a high degree of accuracy.</w:t>
+            </w:r>
+          </w:p>
+        </w:tc>
+        <w:tc>
+          <w:tcPr>
+            <w:tcW w:w="1308" w:type="dxa"/>
+          </w:tcPr>
+          <w:p>
+            <w:pPr>
+              <w:cnfStyle w:val="000000000000" w:firstRow="0" w:lastRow="0" w:firstColumn="0" w:lastColumn="0" w:oddVBand="0" w:evenVBand="0" w:oddHBand="0" w:evenHBand="0" w:firstRowFirstColumn="0" w:firstRowLastColumn="0" w:lastRowFirstColumn="0" w:lastRowLastColumn="0"/>
+              <w:rPr>
+                <w:rFonts w:ascii="Georgia" w:hAnsi="Georgia"/>
+                <w:lang w:val="en-GB" w:eastAsia="nl-NL"/>
+              </w:rPr>
+            </w:pPr>
+            <w:r>
+              <w:rPr>
+                <w:rFonts w:ascii="Georgia" w:hAnsi="Georgia"/>
+                <w:lang w:val="en-GB" w:eastAsia="nl-NL"/>
+              </w:rPr>
+              <w:t>Should</w:t>
+            </w:r>
+          </w:p>
+          <w:p>
+            <w:pPr>
+              <w:cnfStyle w:val="000000000000" w:firstRow="0" w:lastRow="0" w:firstColumn="0" w:lastColumn="0" w:oddVBand="0" w:evenVBand="0" w:oddHBand="0" w:evenHBand="0" w:firstRowFirstColumn="0" w:firstRowLastColumn="0" w:lastRowFirstColumn="0" w:lastRowLastColumn="0"/>
+              <w:rPr>
+                <w:rFonts w:ascii="Georgia" w:hAnsi="Georgia"/>
+                <w:lang w:val="en-GB" w:eastAsia="nl-NL"/>
+              </w:rPr>
+            </w:pPr>
+          </w:p>
+        </w:tc>
+      </w:tr>
+      <w:tr>
+        <w:trPr>
+          <w:cnfStyle w:val="000000100000" w:firstRow="0" w:lastRow="0" w:firstColumn="0" w:lastColumn="0" w:oddVBand="0" w:evenVBand="0" w:oddHBand="1" w:evenHBand="0" w:firstRowFirstColumn="0" w:firstRowLastColumn="0" w:lastRowFirstColumn="0" w:lastRowLastColumn="0"/>
+        </w:trPr>
+        <w:tc>
+          <w:tcPr>
+            <w:cnfStyle w:val="001000000000" w:firstRow="0" w:lastRow="0" w:firstColumn="1" w:lastColumn="0" w:oddVBand="0" w:evenVBand="0" w:oddHBand="0" w:evenHBand="0" w:firstRowFirstColumn="0" w:firstRowLastColumn="0" w:lastRowFirstColumn="0" w:lastRowLastColumn="0"/>
+            <w:tcW w:w="988" w:type="dxa"/>
+          </w:tcPr>
+          <w:p>
+            <w:pPr>
+              <w:rPr>
+                <w:rFonts w:ascii="Georgia" w:hAnsi="Georgia"/>
+                <w:lang w:val="en-GB" w:eastAsia="nl-NL"/>
+              </w:rPr>
+            </w:pPr>
+            <w:r>
+              <w:rPr>
+                <w:rFonts w:ascii="Georgia" w:hAnsi="Georgia"/>
+                <w:lang w:val="en-GB" w:eastAsia="nl-NL"/>
+              </w:rPr>
+              <w:t>UR.8</w:t>
+            </w:r>
+          </w:p>
+        </w:tc>
+        <w:tc>
+          <w:tcPr>
+            <w:tcW w:w="3260" w:type="dxa"/>
+          </w:tcPr>
+          <w:p>
+            <w:pPr>
+              <w:cnfStyle w:val="000000100000" w:firstRow="0" w:lastRow="0" w:firstColumn="0" w:lastColumn="0" w:oddVBand="0" w:evenVBand="0" w:oddHBand="1" w:evenHBand="0" w:firstRowFirstColumn="0" w:firstRowLastColumn="0" w:lastRowFirstColumn="0" w:lastRowLastColumn="0"/>
+              <w:rPr>
+                <w:rFonts w:ascii="Georgia" w:hAnsi="Georgia"/>
+                <w:lang w:val="en-GB" w:eastAsia="nl-NL"/>
+              </w:rPr>
+            </w:pPr>
+            <w:r>
+              <w:rPr>
+                <w:rFonts w:ascii="Georgia" w:hAnsi="Georgia"/>
+                <w:lang w:val="en-GB" w:eastAsia="nl-NL"/>
+              </w:rPr>
+              <w:t xml:space="preserve">The robot end effector should suck up tokens by actuating the pressure air pump. </w:t>
+            </w:r>
+          </w:p>
+        </w:tc>
+        <w:tc>
+          <w:tcPr>
+            <w:tcW w:w="4078" w:type="dxa"/>
+          </w:tcPr>
+          <w:p>
+            <w:pPr>
+              <w:cnfStyle w:val="000000100000" w:firstRow="0" w:lastRow="0" w:firstColumn="0" w:lastColumn="0" w:oddVBand="0" w:evenVBand="0" w:oddHBand="1" w:evenHBand="0" w:firstRowFirstColumn="0" w:firstRowLastColumn="0" w:lastRowFirstColumn="0" w:lastRowLastColumn="0"/>
+              <w:rPr>
+                <w:rFonts w:ascii="Georgia" w:hAnsi="Georgia"/>
+                <w:lang w:val="en-GB" w:eastAsia="nl-NL"/>
+              </w:rPr>
+            </w:pPr>
+            <w:r>
+              <w:rPr>
+                <w:rFonts w:ascii="Georgia" w:hAnsi="Georgia"/>
+                <w:lang w:val="en-GB" w:eastAsia="nl-NL"/>
+              </w:rPr>
+              <w:t xml:space="preserve">Research needs to be done on the sucking power </w:t>
+            </w:r>
+            <w:proofErr w:type="spellStart"/>
+            <w:r>
+              <w:rPr>
+                <w:rFonts w:ascii="Georgia" w:hAnsi="Georgia"/>
+                <w:lang w:val="en-GB" w:eastAsia="nl-NL"/>
+              </w:rPr>
+              <w:t>w.r.t.</w:t>
+            </w:r>
+            <w:proofErr w:type="spellEnd"/>
+            <w:r>
+              <w:rPr>
+                <w:rFonts w:ascii="Georgia" w:hAnsi="Georgia"/>
+                <w:lang w:val="en-GB" w:eastAsia="nl-NL"/>
+              </w:rPr>
+              <w:t xml:space="preserve"> the tokens.</w:t>
+            </w:r>
+          </w:p>
+        </w:tc>
+        <w:tc>
+          <w:tcPr>
+            <w:tcW w:w="1308" w:type="dxa"/>
+          </w:tcPr>
+          <w:p>
+            <w:pPr>
+              <w:cnfStyle w:val="000000100000" w:firstRow="0" w:lastRow="0" w:firstColumn="0" w:lastColumn="0" w:oddVBand="0" w:evenVBand="0" w:oddHBand="1" w:evenHBand="0" w:firstRowFirstColumn="0" w:firstRowLastColumn="0" w:lastRowFirstColumn="0" w:lastRowLastColumn="0"/>
+              <w:rPr>
+                <w:rFonts w:ascii="Georgia" w:hAnsi="Georgia"/>
+                <w:lang w:val="en-GB" w:eastAsia="nl-NL"/>
+              </w:rPr>
+            </w:pPr>
+            <w:r>
+              <w:rPr>
+                <w:rFonts w:ascii="Georgia" w:hAnsi="Georgia"/>
+                <w:lang w:val="en-GB" w:eastAsia="nl-NL"/>
+              </w:rPr>
+              <w:t>Should</w:t>
+            </w:r>
+          </w:p>
+          <w:p>
+            <w:pPr>
+              <w:cnfStyle w:val="000000100000" w:firstRow="0" w:lastRow="0" w:firstColumn="0" w:lastColumn="0" w:oddVBand="0" w:evenVBand="0" w:oddHBand="1" w:evenHBand="0" w:firstRowFirstColumn="0" w:firstRowLastColumn="0" w:lastRowFirstColumn="0" w:lastRowLastColumn="0"/>
+              <w:rPr>
+                <w:rFonts w:ascii="Georgia" w:hAnsi="Georgia"/>
+                <w:lang w:val="en-GB" w:eastAsia="nl-NL"/>
+              </w:rPr>
+            </w:pPr>
+          </w:p>
+        </w:tc>
+      </w:tr>
+      <w:tr>
+        <w:trPr>
+          <w:trHeight w:val="866"/>
+        </w:trPr>
+        <w:tc>
+          <w:tcPr>
+            <w:cnfStyle w:val="001000000000" w:firstRow="0" w:lastRow="0" w:firstColumn="1" w:lastColumn="0" w:oddVBand="0" w:evenVBand="0" w:oddHBand="0" w:evenHBand="0" w:firstRowFirstColumn="0" w:firstRowLastColumn="0" w:lastRowFirstColumn="0" w:lastRowLastColumn="0"/>
+            <w:tcW w:w="988" w:type="dxa"/>
+          </w:tcPr>
+          <w:p>
+            <w:pPr>
+              <w:rPr>
+                <w:rFonts w:ascii="Georgia" w:hAnsi="Georgia"/>
+                <w:lang w:val="en-GB" w:eastAsia="nl-NL"/>
+              </w:rPr>
+            </w:pPr>
+            <w:r>
+              <w:rPr>
+                <w:rFonts w:ascii="Georgia" w:hAnsi="Georgia"/>
+                <w:lang w:val="en-GB" w:eastAsia="nl-NL"/>
+              </w:rPr>
+              <w:t>UR.9</w:t>
+            </w:r>
+          </w:p>
+        </w:tc>
+        <w:tc>
+          <w:tcPr>
+            <w:tcW w:w="3260" w:type="dxa"/>
+          </w:tcPr>
+          <w:p>
+            <w:pPr>
+              <w:cnfStyle w:val="000000000000" w:firstRow="0" w:lastRow="0" w:firstColumn="0" w:lastColumn="0" w:oddVBand="0" w:evenVBand="0" w:oddHBand="0" w:evenHBand="0" w:firstRowFirstColumn="0" w:firstRowLastColumn="0" w:lastRowFirstColumn="0" w:lastRowLastColumn="0"/>
+              <w:rPr>
+                <w:rFonts w:ascii="Georgia" w:hAnsi="Georgia"/>
+                <w:lang w:val="en-GB" w:eastAsia="nl-NL"/>
+              </w:rPr>
+            </w:pPr>
+            <w:r>
+              <w:rPr>
+                <w:rFonts w:ascii="Georgia" w:hAnsi="Georgia"/>
+                <w:lang w:val="en-GB" w:eastAsia="nl-NL"/>
+              </w:rPr>
+              <w:t>The robot end effector must release the token at a given position to insert the token into board.</w:t>
+            </w:r>
+          </w:p>
+        </w:tc>
+        <w:tc>
+          <w:tcPr>
+            <w:tcW w:w="4078" w:type="dxa"/>
+          </w:tcPr>
+          <w:p>
+            <w:pPr>
+              <w:cnfStyle w:val="000000000000" w:firstRow="0" w:lastRow="0" w:firstColumn="0" w:lastColumn="0" w:oddVBand="0" w:evenVBand="0" w:oddHBand="0" w:evenHBand="0" w:firstRowFirstColumn="0" w:firstRowLastColumn="0" w:lastRowFirstColumn="0" w:lastRowLastColumn="0"/>
+              <w:rPr>
+                <w:rFonts w:ascii="Georgia" w:hAnsi="Georgia"/>
+                <w:lang w:val="en-GB" w:eastAsia="nl-NL"/>
+              </w:rPr>
+            </w:pPr>
+            <w:r>
+              <w:rPr>
+                <w:rFonts w:ascii="Georgia" w:hAnsi="Georgia"/>
+                <w:lang w:val="en-GB" w:eastAsia="nl-NL"/>
+              </w:rPr>
+              <w:t>The robot must be capable of precise positioning and releasing of the token to</w:t>
+            </w:r>
+          </w:p>
+          <w:p>
+            <w:pPr>
+              <w:cnfStyle w:val="000000000000" w:firstRow="0" w:lastRow="0" w:firstColumn="0" w:lastColumn="0" w:oddVBand="0" w:evenVBand="0" w:oddHBand="0" w:evenHBand="0" w:firstRowFirstColumn="0" w:firstRowLastColumn="0" w:lastRowFirstColumn="0" w:lastRowLastColumn="0"/>
+              <w:rPr>
+                <w:rFonts w:ascii="Georgia" w:hAnsi="Georgia"/>
+                <w:lang w:val="en-GB" w:eastAsia="nl-NL"/>
+              </w:rPr>
+            </w:pPr>
+            <w:r>
+              <w:rPr>
+                <w:rFonts w:ascii="Georgia" w:hAnsi="Georgia"/>
+                <w:lang w:val="en-GB" w:eastAsia="nl-NL"/>
+              </w:rPr>
+              <w:t>ensure it goes into the correct slot.</w:t>
+            </w:r>
+          </w:p>
+        </w:tc>
+        <w:tc>
+          <w:tcPr>
+            <w:tcW w:w="1308" w:type="dxa"/>
+          </w:tcPr>
+          <w:p>
+            <w:pPr>
+              <w:cnfStyle w:val="000000000000" w:firstRow="0" w:lastRow="0" w:firstColumn="0" w:lastColumn="0" w:oddVBand="0" w:evenVBand="0" w:oddHBand="0" w:evenHBand="0" w:firstRowFirstColumn="0" w:firstRowLastColumn="0" w:lastRowFirstColumn="0" w:lastRowLastColumn="0"/>
+              <w:rPr>
+                <w:rFonts w:ascii="Georgia" w:hAnsi="Georgia"/>
+                <w:lang w:val="en-GB" w:eastAsia="nl-NL"/>
+              </w:rPr>
+            </w:pPr>
+            <w:r>
+              <w:rPr>
+                <w:rFonts w:ascii="Georgia" w:hAnsi="Georgia"/>
+                <w:lang w:val="en-GB" w:eastAsia="nl-NL"/>
+              </w:rPr>
+              <w:t>Must</w:t>
+            </w:r>
+          </w:p>
+        </w:tc>
+      </w:tr>
+      <w:tr>
+        <w:trPr>
+          <w:cnfStyle w:val="000000100000" w:firstRow="0" w:lastRow="0" w:firstColumn="0" w:lastColumn="0" w:oddVBand="0" w:evenVBand="0" w:oddHBand="1" w:evenHBand="0" w:firstRowFirstColumn="0" w:firstRowLastColumn="0" w:lastRowFirstColumn="0" w:lastRowLastColumn="0"/>
+        </w:trPr>
+        <w:tc>
+          <w:tcPr>
+            <w:cnfStyle w:val="001000000000" w:firstRow="0" w:lastRow="0" w:firstColumn="1" w:lastColumn="0" w:oddVBand="0" w:evenVBand="0" w:oddHBand="0" w:evenHBand="0" w:firstRowFirstColumn="0" w:firstRowLastColumn="0" w:lastRowFirstColumn="0" w:lastRowLastColumn="0"/>
+            <w:tcW w:w="988" w:type="dxa"/>
+          </w:tcPr>
+          <w:p>
+            <w:pPr>
+              <w:rPr>
+                <w:rFonts w:ascii="Georgia" w:hAnsi="Georgia"/>
+                <w:lang w:val="en-GB" w:eastAsia="nl-NL"/>
+              </w:rPr>
+            </w:pPr>
+            <w:r>
+              <w:rPr>
+                <w:rFonts w:ascii="Georgia" w:hAnsi="Georgia"/>
+                <w:lang w:val="en-GB" w:eastAsia="nl-NL"/>
+              </w:rPr>
+              <w:t>UR.10</w:t>
+            </w:r>
+          </w:p>
+        </w:tc>
+        <w:tc>
+          <w:tcPr>
+            <w:tcW w:w="3260" w:type="dxa"/>
+          </w:tcPr>
+          <w:p>
+            <w:pPr>
+              <w:cnfStyle w:val="000000100000" w:firstRow="0" w:lastRow="0" w:firstColumn="0" w:lastColumn="0" w:oddVBand="0" w:evenVBand="0" w:oddHBand="1" w:evenHBand="0" w:firstRowFirstColumn="0" w:firstRowLastColumn="0" w:lastRowFirstColumn="0" w:lastRowLastColumn="0"/>
+              <w:rPr>
+                <w:rFonts w:ascii="Georgia" w:hAnsi="Georgia"/>
+                <w:lang w:val="en-GB"/>
+              </w:rPr>
+            </w:pPr>
+            <w:r>
+              <w:rPr>
+                <w:rFonts w:ascii="Georgia" w:hAnsi="Georgia"/>
+                <w:lang w:val="en-GB"/>
+              </w:rPr>
+              <w:t xml:space="preserve">The algorithm running on the Raspberry Pi </w:t>
+            </w:r>
+            <w:r>
+              <w:rPr>
+                <w:rFonts w:ascii="Georgia" w:hAnsi="Georgia"/>
+                <w:lang w:val="en-GB" w:eastAsia="nl-NL"/>
+              </w:rPr>
+              <w:t>could</w:t>
+            </w:r>
+            <w:r>
+              <w:rPr>
+                <w:rFonts w:ascii="Georgia" w:hAnsi="Georgia"/>
+                <w:lang w:val="en-GB"/>
+              </w:rPr>
+              <w:t xml:space="preserve"> be integrated on the new STM32H7 </w:t>
+            </w:r>
+            <w:proofErr w:type="gramStart"/>
+            <w:r>
+              <w:rPr>
+                <w:rFonts w:ascii="Georgia" w:hAnsi="Georgia"/>
+                <w:lang w:val="en-GB"/>
+              </w:rPr>
+              <w:t>dual-core</w:t>
+            </w:r>
+            <w:proofErr w:type="gramEnd"/>
+            <w:r>
+              <w:rPr>
+                <w:rFonts w:ascii="Georgia" w:hAnsi="Georgia"/>
+                <w:lang w:val="en-GB"/>
+              </w:rPr>
+              <w:t xml:space="preserve">. </w:t>
+            </w:r>
+          </w:p>
+          <w:p>
+            <w:pPr>
+              <w:cnfStyle w:val="000000100000" w:firstRow="0" w:lastRow="0" w:firstColumn="0" w:lastColumn="0" w:oddVBand="0" w:evenVBand="0" w:oddHBand="1" w:evenHBand="0" w:firstRowFirstColumn="0" w:firstRowLastColumn="0" w:lastRowFirstColumn="0" w:lastRowLastColumn="0"/>
+              <w:rPr>
+                <w:rFonts w:ascii="Georgia" w:hAnsi="Georgia"/>
+                <w:lang w:val="en-GB" w:eastAsia="nl-NL"/>
+              </w:rPr>
+            </w:pPr>
+          </w:p>
+        </w:tc>
+        <w:tc>
+          <w:tcPr>
+            <w:tcW w:w="4078" w:type="dxa"/>
+          </w:tcPr>
+          <w:p>
+            <w:pPr>
+              <w:cnfStyle w:val="000000100000" w:firstRow="0" w:lastRow="0" w:firstColumn="0" w:lastColumn="0" w:oddVBand="0" w:evenVBand="0" w:oddHBand="1" w:evenHBand="0" w:firstRowFirstColumn="0" w:firstRowLastColumn="0" w:lastRowFirstColumn="0" w:lastRowLastColumn="0"/>
+              <w:rPr>
+                <w:rFonts w:ascii="Georgia" w:hAnsi="Georgia"/>
+                <w:lang w:val="en-GB" w:eastAsia="nl-NL"/>
+              </w:rPr>
+            </w:pPr>
+            <w:r>
+              <w:rPr>
+                <w:rFonts w:ascii="Georgia" w:hAnsi="Georgia"/>
+                <w:lang w:val="en-GB" w:eastAsia="nl-NL"/>
+              </w:rPr>
+              <w:t>This means that the software running on the robot could be optimized for performance and power efficiency using the new hardware. The integration of the algorithm on a new platform may require modifications to the code and additional testing to ensure proper functioning.</w:t>
+            </w:r>
+          </w:p>
+        </w:tc>
+        <w:tc>
+          <w:tcPr>
+            <w:tcW w:w="1308" w:type="dxa"/>
+          </w:tcPr>
+          <w:p>
+            <w:pPr>
+              <w:cnfStyle w:val="000000100000" w:firstRow="0" w:lastRow="0" w:firstColumn="0" w:lastColumn="0" w:oddVBand="0" w:evenVBand="0" w:oddHBand="1" w:evenHBand="0" w:firstRowFirstColumn="0" w:firstRowLastColumn="0" w:lastRowFirstColumn="0" w:lastRowLastColumn="0"/>
+              <w:rPr>
+                <w:rFonts w:ascii="Georgia" w:hAnsi="Georgia"/>
+                <w:lang w:val="en-GB" w:eastAsia="nl-NL"/>
+              </w:rPr>
+            </w:pPr>
+            <w:r>
+              <w:rPr>
+                <w:rFonts w:ascii="Georgia" w:hAnsi="Georgia"/>
+                <w:lang w:val="en-GB" w:eastAsia="nl-NL"/>
+              </w:rPr>
+              <w:t>Could</w:t>
+            </w:r>
+          </w:p>
+        </w:tc>
+      </w:tr>
+      <w:tr>
+        <w:tc>
+          <w:tcPr>
+            <w:cnfStyle w:val="001000000000" w:firstRow="0" w:lastRow="0" w:firstColumn="1" w:lastColumn="0" w:oddVBand="0" w:evenVBand="0" w:oddHBand="0" w:evenHBand="0" w:firstRowFirstColumn="0" w:firstRowLastColumn="0" w:lastRowFirstColumn="0" w:lastRowLastColumn="0"/>
+            <w:tcW w:w="988" w:type="dxa"/>
+          </w:tcPr>
+          <w:p>
+            <w:pPr>
+              <w:rPr>
+                <w:rFonts w:ascii="Georgia" w:hAnsi="Georgia"/>
+                <w:lang w:val="en-GB" w:eastAsia="nl-NL"/>
+              </w:rPr>
+            </w:pPr>
+            <w:r>
+              <w:rPr>
+                <w:rFonts w:ascii="Georgia" w:hAnsi="Georgia"/>
+                <w:lang w:val="en-GB" w:eastAsia="nl-NL"/>
+              </w:rPr>
+              <w:t>UR11</w:t>
+            </w:r>
+          </w:p>
+        </w:tc>
+        <w:tc>
+          <w:tcPr>
+            <w:tcW w:w="3260" w:type="dxa"/>
+          </w:tcPr>
+          <w:p>
+            <w:pPr>
+              <w:cnfStyle w:val="000000000000" w:firstRow="0" w:lastRow="0" w:firstColumn="0" w:lastColumn="0" w:oddVBand="0" w:evenVBand="0" w:oddHBand="0" w:evenHBand="0" w:firstRowFirstColumn="0" w:firstRowLastColumn="0" w:lastRowFirstColumn="0" w:lastRowLastColumn="0"/>
+              <w:rPr>
+                <w:rFonts w:ascii="Georgia" w:hAnsi="Georgia"/>
+                <w:lang w:val="en-GB"/>
+              </w:rPr>
+            </w:pPr>
+            <w:r>
+              <w:rPr>
+                <w:rFonts w:ascii="Georgia" w:hAnsi="Georgia"/>
+                <w:lang w:val="en-GB"/>
+              </w:rPr>
+              <w:t>ETHERNET</w:t>
+            </w:r>
+          </w:p>
+        </w:tc>
+        <w:tc>
+          <w:tcPr>
+            <w:tcW w:w="4078" w:type="dxa"/>
+          </w:tcPr>
+          <w:p>
+            <w:pPr>
+              <w:cnfStyle w:val="000000000000" w:firstRow="0" w:lastRow="0" w:firstColumn="0" w:lastColumn="0" w:oddVBand="0" w:evenVBand="0" w:oddHBand="0" w:evenHBand="0" w:firstRowFirstColumn="0" w:firstRowLastColumn="0" w:lastRowFirstColumn="0" w:lastRowLastColumn="0"/>
+              <w:rPr>
+                <w:rFonts w:ascii="Georgia" w:hAnsi="Georgia"/>
+                <w:lang w:val="en-GB" w:eastAsia="nl-NL"/>
+              </w:rPr>
+            </w:pPr>
+          </w:p>
+        </w:tc>
+        <w:tc>
+          <w:tcPr>
+            <w:tcW w:w="1308" w:type="dxa"/>
+          </w:tcPr>
+          <w:p>
+            <w:pPr>
+              <w:cnfStyle w:val="000000000000" w:firstRow="0" w:lastRow="0" w:firstColumn="0" w:lastColumn="0" w:oddVBand="0" w:evenVBand="0" w:oddHBand="0" w:evenHBand="0" w:firstRowFirstColumn="0" w:firstRowLastColumn="0" w:lastRowFirstColumn="0" w:lastRowLastColumn="0"/>
+              <w:rPr>
+                <w:rFonts w:ascii="Georgia" w:hAnsi="Georgia"/>
+                <w:lang w:val="en-GB" w:eastAsia="nl-NL"/>
+              </w:rPr>
+            </w:pPr>
+          </w:p>
+        </w:tc>
+      </w:tr>
+      <w:bookmarkEnd w:id="45"/>
+    </w:tbl>
     <w:p>
       <w:pPr>
         <w:rPr>
@@ -13671,14 +15105,6 @@
           <w:lang w:val="en-GB"/>
         </w:rPr>
       </w:pPr>
-      <w:r>
-        <w:rPr>
-          <w:sz w:val="32"/>
-          <w:szCs w:val="36"/>
-          <w:lang w:val="en-GB"/>
-        </w:rPr>
-        <w:br w:type="page"/>
-      </w:r>
     </w:p>
     <w:p>
       <w:pPr>
@@ -13694,17 +15120,16 @@
           <w:lang w:val="en-GB"/>
         </w:rPr>
       </w:pPr>
-      <w:bookmarkStart w:id="45" w:name="_Toc134873833"/>
+      <w:bookmarkStart w:id="48" w:name="_Toc134873833"/>
       <w:r>
         <w:rPr>
           <w:sz w:val="32"/>
           <w:szCs w:val="36"/>
           <w:lang w:val="en-GB"/>
         </w:rPr>
-        <w:lastRenderedPageBreak/>
         <w:t>System Design</w:t>
       </w:r>
-      <w:bookmarkEnd w:id="45"/>
+      <w:bookmarkEnd w:id="48"/>
       <w:r>
         <w:rPr>
           <w:sz w:val="32"/>
@@ -13728,7 +15153,33 @@
           <w:iCs/>
           <w:lang w:val="en-GB"/>
         </w:rPr>
-        <w:t>Here you can e.g. introduce or start applying and the top-down structured design of your project.</w:t>
+        <w:t xml:space="preserve"> </w:t>
+      </w:r>
+      <w:r>
+        <w:rPr>
+          <w:i/>
+          <w:iCs/>
+          <w:lang w:val="en-GB"/>
+        </w:rPr>
+        <w:t xml:space="preserve">Here you can </w:t>
+      </w:r>
+      <w:proofErr w:type="gramStart"/>
+      <w:r>
+        <w:rPr>
+          <w:i/>
+          <w:iCs/>
+          <w:lang w:val="en-GB"/>
+        </w:rPr>
+        <w:t>e.g.</w:t>
+      </w:r>
+      <w:proofErr w:type="gramEnd"/>
+      <w:r>
+        <w:rPr>
+          <w:i/>
+          <w:iCs/>
+          <w:lang w:val="en-GB"/>
+        </w:rPr>
+        <w:t xml:space="preserve"> introduce or start applying and the top-down structured design of your project.</w:t>
       </w:r>
     </w:p>
     <w:p>
@@ -13756,7 +15207,31 @@
           <w:szCs w:val="24"/>
           <w:lang w:val="en-GB"/>
         </w:rPr>
-        <w:t xml:space="preserve">Can be described in a SDD (System Design Document) and attached to the report </w:t>
+        <w:t xml:space="preserve">Can be described in a SDD (System Design Document) and attached to the </w:t>
+      </w:r>
+      <w:proofErr w:type="gramStart"/>
+      <w:r>
+        <w:rPr>
+          <w:rFonts w:cs="Verdana"/>
+          <w:i/>
+          <w:iCs/>
+          <w:color w:val="000000"/>
+          <w:szCs w:val="24"/>
+          <w:lang w:val="en-GB"/>
+        </w:rPr>
+        <w:t>report</w:t>
+      </w:r>
+      <w:proofErr w:type="gramEnd"/>
+      <w:r>
+        <w:rPr>
+          <w:rFonts w:cs="Verdana"/>
+          <w:i/>
+          <w:iCs/>
+          <w:color w:val="000000"/>
+          <w:szCs w:val="24"/>
+          <w:lang w:val="en-GB"/>
+        </w:rPr>
+        <w:t xml:space="preserve"> </w:t>
       </w:r>
     </w:p>
     <w:p>
@@ -13953,6 +15428,15 @@
           <w:lang w:val="en-GB"/>
         </w:rPr>
       </w:pPr>
+      <w:r>
+        <w:rPr>
+          <w:rFonts w:cs="Verdana"/>
+          <w:color w:val="000000"/>
+          <w:szCs w:val="24"/>
+          <w:lang w:val="en-GB"/>
+        </w:rPr>
+        <w:t xml:space="preserve"> </w:t>
+      </w:r>
       <w:r>
         <w:rPr>
           <w:rFonts w:cs="Verdana"/>
@@ -14083,7 +15567,27 @@
           <w:szCs w:val="24"/>
           <w:lang w:val="en-GB"/>
         </w:rPr>
-        <w:t>, when more functionality will be added to certain stages of the game</w:t>
+        <w:t xml:space="preserve">, when more </w:t>
+      </w:r>
+      <w:proofErr w:type="gramStart"/>
+      <w:r>
+        <w:rPr>
+          <w:rFonts w:cs="Verdana"/>
+          <w:color w:val="000000"/>
+          <w:szCs w:val="24"/>
+          <w:lang w:val="en-GB"/>
+        </w:rPr>
+        <w:t>functionality</w:t>
+      </w:r>
+      <w:proofErr w:type="gramEnd"/>
+      <w:r>
+        <w:rPr>
+          <w:rFonts w:cs="Verdana"/>
+          <w:color w:val="000000"/>
+          <w:szCs w:val="24"/>
+          <w:lang w:val="en-GB"/>
+        </w:rPr>
+        <w:t xml:space="preserve"> will be added to certain stages of the game</w:t>
       </w:r>
       <w:r>
         <w:rPr>
@@ -14230,15 +15734,1870 @@
         <w:t xml:space="preserve"> for further elaboration.</w:t>
       </w:r>
     </w:p>
+    <w:tbl>
+      <w:tblPr>
+        <w:tblStyle w:val="TableGrid"/>
+        <w:tblpPr w:leftFromText="180" w:rightFromText="180" w:vertAnchor="text" w:horzAnchor="margin" w:tblpY="3721"/>
+        <w:tblW w:w="9493" w:type="dxa"/>
+        <w:tblLayout w:type="fixed"/>
+        <w:tblLook w:val="04A0" w:firstRow="1" w:lastRow="0" w:firstColumn="1" w:lastColumn="0" w:noHBand="0" w:noVBand="1"/>
+      </w:tblPr>
+      <w:tblGrid>
+        <w:gridCol w:w="1271"/>
+        <w:gridCol w:w="2465"/>
+        <w:gridCol w:w="1404"/>
+        <w:gridCol w:w="1405"/>
+        <w:gridCol w:w="1388"/>
+        <w:gridCol w:w="1560"/>
+      </w:tblGrid>
+      <w:tr>
+        <w:tc>
+          <w:tcPr>
+            <w:tcW w:w="1271" w:type="dxa"/>
+          </w:tcPr>
+          <w:p>
+            <w:pPr>
+              <w:rPr>
+                <w:rFonts w:cs="Verdana"/>
+                <w:b/>
+                <w:bCs/>
+                <w:color w:val="000000"/>
+                <w:sz w:val="24"/>
+                <w:szCs w:val="28"/>
+                <w:lang w:val="en-GB"/>
+              </w:rPr>
+            </w:pPr>
+            <w:r>
+              <w:rPr>
+                <w:rFonts w:cs="Verdana"/>
+                <w:b/>
+                <w:bCs/>
+                <w:color w:val="000000"/>
+                <w:sz w:val="24"/>
+                <w:szCs w:val="28"/>
+                <w:lang w:val="en-GB"/>
+              </w:rPr>
+              <w:lastRenderedPageBreak/>
+              <w:t>Cortex-M7 States</w:t>
+            </w:r>
+          </w:p>
+        </w:tc>
+        <w:tc>
+          <w:tcPr>
+            <w:tcW w:w="2465" w:type="dxa"/>
+          </w:tcPr>
+          <w:p>
+            <w:pPr>
+              <w:rPr>
+                <w:rFonts w:cs="Verdana"/>
+                <w:b/>
+                <w:bCs/>
+                <w:color w:val="000000"/>
+                <w:sz w:val="24"/>
+                <w:szCs w:val="28"/>
+                <w:lang w:val="en-GB"/>
+              </w:rPr>
+            </w:pPr>
+            <w:r>
+              <w:rPr>
+                <w:rFonts w:cs="Verdana"/>
+                <w:b/>
+                <w:bCs/>
+                <w:color w:val="000000"/>
+                <w:sz w:val="24"/>
+                <w:szCs w:val="28"/>
+                <w:lang w:val="en-GB"/>
+              </w:rPr>
+              <w:t>Purpose of state</w:t>
+            </w:r>
+          </w:p>
+        </w:tc>
+        <w:tc>
+          <w:tcPr>
+            <w:tcW w:w="1404" w:type="dxa"/>
+          </w:tcPr>
+          <w:p>
+            <w:pPr>
+              <w:rPr>
+                <w:rFonts w:cs="Verdana"/>
+                <w:b/>
+                <w:bCs/>
+                <w:color w:val="000000"/>
+                <w:sz w:val="24"/>
+                <w:szCs w:val="28"/>
+                <w:lang w:val="en-GB"/>
+              </w:rPr>
+            </w:pPr>
+            <w:r>
+              <w:rPr>
+                <w:rFonts w:cs="Verdana"/>
+                <w:b/>
+                <w:bCs/>
+                <w:color w:val="000000"/>
+                <w:sz w:val="24"/>
+                <w:szCs w:val="28"/>
+                <w:lang w:val="en-GB"/>
+              </w:rPr>
+              <w:t>Transition From</w:t>
+            </w:r>
+          </w:p>
+        </w:tc>
+        <w:tc>
+          <w:tcPr>
+            <w:tcW w:w="1405" w:type="dxa"/>
+          </w:tcPr>
+          <w:p>
+            <w:pPr>
+              <w:rPr>
+                <w:rFonts w:cs="Verdana"/>
+                <w:b/>
+                <w:bCs/>
+                <w:color w:val="000000"/>
+                <w:sz w:val="24"/>
+                <w:szCs w:val="28"/>
+                <w:lang w:val="en-GB"/>
+              </w:rPr>
+            </w:pPr>
+            <w:r>
+              <w:rPr>
+                <w:rFonts w:cs="Verdana"/>
+                <w:b/>
+                <w:bCs/>
+                <w:color w:val="000000"/>
+                <w:sz w:val="24"/>
+                <w:szCs w:val="28"/>
+                <w:lang w:val="en-GB"/>
+              </w:rPr>
+              <w:t>Transition To</w:t>
+            </w:r>
+          </w:p>
+        </w:tc>
+        <w:tc>
+          <w:tcPr>
+            <w:tcW w:w="1388" w:type="dxa"/>
+          </w:tcPr>
+          <w:p>
+            <w:pPr>
+              <w:rPr>
+                <w:b/>
+                <w:bCs/>
+                <w:sz w:val="24"/>
+                <w:szCs w:val="28"/>
+                <w:lang w:val="en-US"/>
+              </w:rPr>
+            </w:pPr>
+            <w:r>
+              <w:rPr>
+                <w:rFonts w:cs="Verdana"/>
+                <w:b/>
+                <w:bCs/>
+                <w:color w:val="000000"/>
+                <w:sz w:val="24"/>
+                <w:szCs w:val="28"/>
+                <w:lang w:val="en-GB"/>
+              </w:rPr>
+              <w:t>Input</w:t>
+            </w:r>
+            <w:r>
+              <w:rPr>
+                <w:rFonts w:cs="Verdana"/>
+                <w:b/>
+                <w:bCs/>
+                <w:color w:val="000000"/>
+                <w:sz w:val="24"/>
+                <w:szCs w:val="28"/>
+                <w:lang w:val="en-GB"/>
+              </w:rPr>
+              <w:br/>
+            </w:r>
+            <w:r>
+              <w:rPr>
+                <w:b/>
+                <w:bCs/>
+                <w:sz w:val="24"/>
+                <w:szCs w:val="28"/>
+              </w:rPr>
+              <w:t>HSEM</w:t>
+            </w:r>
+            <w:r>
+              <w:rPr>
+                <w:b/>
+                <w:bCs/>
+                <w:sz w:val="24"/>
+                <w:szCs w:val="28"/>
+                <w:lang w:val="en-US"/>
+              </w:rPr>
+              <w:t xml:space="preserve">      </w:t>
+            </w:r>
+          </w:p>
+        </w:tc>
+        <w:tc>
+          <w:tcPr>
+            <w:tcW w:w="1560" w:type="dxa"/>
+          </w:tcPr>
+          <w:p>
+            <w:pPr>
+              <w:rPr>
+                <w:b/>
+                <w:bCs/>
+                <w:sz w:val="24"/>
+                <w:szCs w:val="28"/>
+                <w:lang w:val="en-US"/>
+              </w:rPr>
+            </w:pPr>
+            <w:r>
+              <w:rPr>
+                <w:rFonts w:cs="Verdana"/>
+                <w:b/>
+                <w:bCs/>
+                <w:color w:val="000000"/>
+                <w:sz w:val="24"/>
+                <w:szCs w:val="28"/>
+                <w:lang w:val="en-GB"/>
+              </w:rPr>
+              <w:t>Output</w:t>
+            </w:r>
+            <w:r>
+              <w:rPr>
+                <w:rFonts w:cs="Verdana"/>
+                <w:b/>
+                <w:bCs/>
+                <w:color w:val="000000"/>
+                <w:sz w:val="24"/>
+                <w:szCs w:val="28"/>
+                <w:lang w:val="en-GB"/>
+              </w:rPr>
+              <w:br/>
+            </w:r>
+            <w:r>
+              <w:rPr>
+                <w:b/>
+                <w:bCs/>
+                <w:sz w:val="24"/>
+                <w:szCs w:val="28"/>
+              </w:rPr>
+              <w:t>HSEM</w:t>
+            </w:r>
+            <w:r>
+              <w:rPr>
+                <w:b/>
+                <w:bCs/>
+                <w:sz w:val="24"/>
+                <w:szCs w:val="28"/>
+                <w:lang w:val="en-US"/>
+              </w:rPr>
+              <w:t xml:space="preserve">       </w:t>
+            </w:r>
+          </w:p>
+        </w:tc>
+      </w:tr>
+      <w:tr>
+        <w:trPr>
+          <w:trHeight w:val="433"/>
+        </w:trPr>
+        <w:tc>
+          <w:tcPr>
+            <w:tcW w:w="1271" w:type="dxa"/>
+          </w:tcPr>
+          <w:p>
+            <w:pPr>
+              <w:rPr>
+                <w:rFonts w:ascii="Georgia" w:hAnsi="Georgia" w:cs="Verdana"/>
+                <w:sz w:val="18"/>
+                <w:szCs w:val="20"/>
+                <w:lang w:val="en-GB"/>
+              </w:rPr>
+            </w:pPr>
+            <w:r>
+              <w:rPr>
+                <w:rFonts w:ascii="Georgia" w:hAnsi="Georgia" w:cs="Verdana"/>
+                <w:sz w:val="18"/>
+                <w:szCs w:val="20"/>
+                <w:lang w:val="en-GB"/>
+              </w:rPr>
+              <w:t>Initialize</w:t>
+            </w:r>
+          </w:p>
+        </w:tc>
+        <w:tc>
+          <w:tcPr>
+            <w:tcW w:w="2465" w:type="dxa"/>
+          </w:tcPr>
+          <w:p>
+            <w:pPr>
+              <w:jc w:val="center"/>
+              <w:rPr>
+                <w:rFonts w:ascii="Georgia" w:hAnsi="Georgia" w:cs="Verdana"/>
+                <w:color w:val="000000"/>
+                <w:sz w:val="18"/>
+                <w:szCs w:val="20"/>
+                <w:lang w:val="en-GB"/>
+              </w:rPr>
+            </w:pPr>
+            <w:r>
+              <w:rPr>
+                <w:rFonts w:ascii="Georgia" w:hAnsi="Georgia" w:cs="Verdana"/>
+                <w:color w:val="000000"/>
+                <w:sz w:val="18"/>
+                <w:szCs w:val="20"/>
+                <w:lang w:val="en-GB"/>
+              </w:rPr>
+              <w:t>To initialize CM7 and send an initialization signal to CM4</w:t>
+            </w:r>
+          </w:p>
+        </w:tc>
+        <w:tc>
+          <w:tcPr>
+            <w:tcW w:w="1404" w:type="dxa"/>
+          </w:tcPr>
+          <w:p>
+            <w:pPr>
+              <w:rPr>
+                <w:rFonts w:ascii="Georgia" w:hAnsi="Georgia" w:cs="Verdana"/>
+                <w:color w:val="000000"/>
+                <w:sz w:val="18"/>
+                <w:szCs w:val="20"/>
+                <w:lang w:val="en-GB"/>
+              </w:rPr>
+            </w:pPr>
+            <w:r>
+              <w:rPr>
+                <w:rFonts w:ascii="Georgia" w:hAnsi="Georgia" w:cs="Verdana"/>
+                <w:color w:val="000000"/>
+                <w:sz w:val="18"/>
+                <w:szCs w:val="20"/>
+                <w:lang w:val="en-GB"/>
+              </w:rPr>
+              <w:t>Boot of system</w:t>
+            </w:r>
+          </w:p>
+        </w:tc>
+        <w:tc>
+          <w:tcPr>
+            <w:tcW w:w="1405" w:type="dxa"/>
+          </w:tcPr>
+          <w:p>
+            <w:pPr>
+              <w:jc w:val="center"/>
+              <w:rPr>
+                <w:rFonts w:ascii="Georgia" w:hAnsi="Georgia" w:cs="Verdana"/>
+                <w:color w:val="000000"/>
+                <w:sz w:val="18"/>
+                <w:szCs w:val="20"/>
+                <w:lang w:val="en-GB"/>
+              </w:rPr>
+            </w:pPr>
+            <w:r>
+              <w:rPr>
+                <w:rFonts w:ascii="Georgia" w:hAnsi="Georgia" w:cs="Verdana"/>
+                <w:sz w:val="18"/>
+                <w:szCs w:val="20"/>
+                <w:lang w:val="en-GB"/>
+              </w:rPr>
+              <w:t>Start Game</w:t>
+            </w:r>
+          </w:p>
+        </w:tc>
+        <w:tc>
+          <w:tcPr>
+            <w:tcW w:w="1388" w:type="dxa"/>
+          </w:tcPr>
+          <w:p>
+            <w:pPr>
+              <w:jc w:val="center"/>
+              <w:rPr>
+                <w:rFonts w:ascii="Georgia" w:hAnsi="Georgia"/>
+                <w:sz w:val="18"/>
+                <w:szCs w:val="20"/>
+                <w:lang w:val="en-US"/>
+              </w:rPr>
+            </w:pPr>
+            <w:r>
+              <w:rPr>
+                <w:rFonts w:ascii="Georgia" w:hAnsi="Georgia"/>
+                <w:sz w:val="18"/>
+                <w:szCs w:val="20"/>
+                <w:lang w:val="en-US"/>
+              </w:rPr>
+              <w:t>CM4_DONE</w:t>
+            </w:r>
+          </w:p>
+        </w:tc>
+        <w:tc>
+          <w:tcPr>
+            <w:tcW w:w="1560" w:type="dxa"/>
+          </w:tcPr>
+          <w:p>
+            <w:pPr>
+              <w:jc w:val="center"/>
+              <w:rPr>
+                <w:rFonts w:ascii="Georgia" w:hAnsi="Georgia"/>
+                <w:sz w:val="18"/>
+                <w:szCs w:val="20"/>
+                <w:lang w:val="en-US"/>
+              </w:rPr>
+            </w:pPr>
+            <w:r>
+              <w:rPr>
+                <w:rFonts w:ascii="Georgia" w:hAnsi="Georgia"/>
+                <w:sz w:val="18"/>
+                <w:szCs w:val="20"/>
+                <w:lang w:val="en-US"/>
+              </w:rPr>
+              <w:t>CM4_INIT</w:t>
+            </w:r>
+          </w:p>
+        </w:tc>
+      </w:tr>
+      <w:tr>
+        <w:trPr>
+          <w:trHeight w:val="680"/>
+        </w:trPr>
+        <w:tc>
+          <w:tcPr>
+            <w:tcW w:w="1271" w:type="dxa"/>
+          </w:tcPr>
+          <w:p>
+            <w:pPr>
+              <w:rPr>
+                <w:rFonts w:ascii="Georgia" w:hAnsi="Georgia" w:cs="Verdana"/>
+                <w:sz w:val="18"/>
+                <w:szCs w:val="20"/>
+                <w:lang w:val="en-GB"/>
+              </w:rPr>
+            </w:pPr>
+            <w:r>
+              <w:rPr>
+                <w:rFonts w:ascii="Georgia" w:hAnsi="Georgia" w:cs="Verdana"/>
+                <w:sz w:val="18"/>
+                <w:szCs w:val="20"/>
+                <w:lang w:val="en-GB"/>
+              </w:rPr>
+              <w:t>Start Game</w:t>
+            </w:r>
+          </w:p>
+        </w:tc>
+        <w:tc>
+          <w:tcPr>
+            <w:tcW w:w="2465" w:type="dxa"/>
+          </w:tcPr>
+          <w:p>
+            <w:pPr>
+              <w:jc w:val="center"/>
+              <w:rPr>
+                <w:rFonts w:ascii="Georgia" w:hAnsi="Georgia" w:cs="Verdana"/>
+                <w:color w:val="000000"/>
+                <w:sz w:val="18"/>
+                <w:szCs w:val="20"/>
+                <w:lang w:val="en-GB"/>
+              </w:rPr>
+            </w:pPr>
+            <w:r>
+              <w:rPr>
+                <w:rFonts w:ascii="Georgia" w:hAnsi="Georgia" w:cs="Verdana"/>
+                <w:color w:val="000000"/>
+                <w:sz w:val="18"/>
+                <w:szCs w:val="20"/>
+                <w:lang w:val="en-GB"/>
+              </w:rPr>
+              <w:t>Set game variables, request difficulty (when/if implemented)</w:t>
+            </w:r>
+            <w:r>
+              <w:rPr>
+                <w:rFonts w:ascii="Georgia" w:hAnsi="Georgia" w:cs="Verdana"/>
+                <w:color w:val="000000"/>
+                <w:sz w:val="18"/>
+                <w:szCs w:val="20"/>
+                <w:lang w:val="en-GB"/>
+              </w:rPr>
+              <w:t>,</w:t>
+            </w:r>
+            <w:r>
+              <w:rPr>
+                <w:rFonts w:ascii="Georgia" w:hAnsi="Georgia" w:cs="Verdana"/>
+                <w:color w:val="000000"/>
+                <w:sz w:val="18"/>
+                <w:szCs w:val="20"/>
+                <w:lang w:val="en-GB"/>
+              </w:rPr>
+              <w:br/>
+              <w:t>inform user that game is ready</w:t>
+            </w:r>
+          </w:p>
+        </w:tc>
+        <w:tc>
+          <w:tcPr>
+            <w:tcW w:w="1404" w:type="dxa"/>
+          </w:tcPr>
+          <w:p>
+            <w:pPr>
+              <w:jc w:val="center"/>
+              <w:rPr>
+                <w:rFonts w:ascii="Georgia" w:hAnsi="Georgia" w:cs="Verdana"/>
+                <w:color w:val="000000"/>
+                <w:sz w:val="18"/>
+                <w:szCs w:val="20"/>
+                <w:lang w:val="en-GB"/>
+              </w:rPr>
+            </w:pPr>
+            <w:r>
+              <w:rPr>
+                <w:rFonts w:ascii="Georgia" w:hAnsi="Georgia" w:cs="Verdana"/>
+                <w:color w:val="000000"/>
+                <w:sz w:val="18"/>
+                <w:szCs w:val="20"/>
+                <w:lang w:val="en-GB"/>
+              </w:rPr>
+              <w:t>Initialize</w:t>
+            </w:r>
+          </w:p>
+        </w:tc>
+        <w:tc>
+          <w:tcPr>
+            <w:tcW w:w="1405" w:type="dxa"/>
+          </w:tcPr>
+          <w:p>
+            <w:pPr>
+              <w:jc w:val="center"/>
+              <w:rPr>
+                <w:rFonts w:ascii="Georgia" w:hAnsi="Georgia" w:cs="Verdana"/>
+                <w:color w:val="000000"/>
+                <w:sz w:val="18"/>
+                <w:szCs w:val="20"/>
+                <w:lang w:val="en-GB"/>
+              </w:rPr>
+            </w:pPr>
+            <w:r>
+              <w:rPr>
+                <w:rFonts w:ascii="Georgia" w:hAnsi="Georgia" w:cs="Verdana"/>
+                <w:color w:val="000000"/>
+                <w:sz w:val="18"/>
+                <w:szCs w:val="20"/>
+                <w:lang w:val="en-GB"/>
+              </w:rPr>
+              <w:t>User Move</w:t>
+            </w:r>
+          </w:p>
+        </w:tc>
+        <w:tc>
+          <w:tcPr>
+            <w:tcW w:w="1388" w:type="dxa"/>
+          </w:tcPr>
+          <w:p>
+            <w:pPr>
+              <w:jc w:val="center"/>
+              <w:rPr>
+                <w:rFonts w:ascii="Georgia" w:hAnsi="Georgia"/>
+                <w:sz w:val="18"/>
+                <w:szCs w:val="20"/>
+                <w:lang w:val="en-US"/>
+              </w:rPr>
+            </w:pPr>
+            <w:r>
+              <w:rPr>
+                <w:rFonts w:ascii="Georgia" w:hAnsi="Georgia"/>
+                <w:sz w:val="18"/>
+                <w:szCs w:val="20"/>
+                <w:lang w:val="en-US"/>
+              </w:rPr>
+              <w:t>None</w:t>
+            </w:r>
+          </w:p>
+        </w:tc>
+        <w:tc>
+          <w:tcPr>
+            <w:tcW w:w="1560" w:type="dxa"/>
+          </w:tcPr>
+          <w:p>
+            <w:pPr>
+              <w:jc w:val="center"/>
+              <w:rPr>
+                <w:rFonts w:ascii="Georgia" w:hAnsi="Georgia"/>
+                <w:sz w:val="18"/>
+                <w:szCs w:val="20"/>
+                <w:lang w:val="en-US"/>
+              </w:rPr>
+            </w:pPr>
+            <w:r>
+              <w:rPr>
+                <w:rFonts w:ascii="Georgia" w:hAnsi="Georgia"/>
+                <w:sz w:val="18"/>
+                <w:szCs w:val="20"/>
+                <w:lang w:val="en-US"/>
+              </w:rPr>
+              <w:t>None</w:t>
+            </w:r>
+          </w:p>
+        </w:tc>
+      </w:tr>
+      <w:tr>
+        <w:trPr>
+          <w:trHeight w:val="846"/>
+        </w:trPr>
+        <w:tc>
+          <w:tcPr>
+            <w:tcW w:w="1271" w:type="dxa"/>
+          </w:tcPr>
+          <w:p>
+            <w:pPr>
+              <w:rPr>
+                <w:rFonts w:ascii="Georgia" w:hAnsi="Georgia" w:cs="Verdana"/>
+                <w:sz w:val="18"/>
+                <w:szCs w:val="20"/>
+                <w:lang w:val="en-GB"/>
+              </w:rPr>
+            </w:pPr>
+            <w:r>
+              <w:rPr>
+                <w:rFonts w:ascii="Georgia" w:hAnsi="Georgia" w:cs="Verdana"/>
+                <w:sz w:val="18"/>
+                <w:szCs w:val="20"/>
+                <w:lang w:val="en-GB"/>
+              </w:rPr>
+              <w:t>User Move</w:t>
+            </w:r>
+          </w:p>
+        </w:tc>
+        <w:tc>
+          <w:tcPr>
+            <w:tcW w:w="2465" w:type="dxa"/>
+          </w:tcPr>
+          <w:p>
+            <w:pPr>
+              <w:jc w:val="center"/>
+              <w:rPr>
+                <w:rFonts w:ascii="Georgia" w:hAnsi="Georgia" w:cs="Verdana"/>
+                <w:color w:val="000000"/>
+                <w:sz w:val="18"/>
+                <w:szCs w:val="20"/>
+                <w:lang w:val="en-GB"/>
+              </w:rPr>
+            </w:pPr>
+            <w:r>
+              <w:rPr>
+                <w:rFonts w:ascii="Georgia" w:hAnsi="Georgia" w:cs="Verdana"/>
+                <w:color w:val="000000"/>
+                <w:sz w:val="18"/>
+                <w:szCs w:val="20"/>
+                <w:lang w:val="en-GB"/>
+              </w:rPr>
+              <w:t>Sends signal to CM4 which will legitimize any user input token.</w:t>
+            </w:r>
+          </w:p>
+          <w:p>
+            <w:pPr>
+              <w:jc w:val="center"/>
+              <w:rPr>
+                <w:rFonts w:ascii="Georgia" w:hAnsi="Georgia" w:cs="Verdana"/>
+                <w:color w:val="000000"/>
+                <w:sz w:val="18"/>
+                <w:szCs w:val="20"/>
+                <w:lang w:val="en-GB"/>
+              </w:rPr>
+            </w:pPr>
+            <w:r>
+              <w:rPr>
+                <w:rFonts w:ascii="Georgia" w:hAnsi="Georgia" w:cs="Verdana"/>
+                <w:color w:val="000000"/>
+                <w:sz w:val="18"/>
+                <w:szCs w:val="20"/>
+                <w:u w:val="single"/>
+                <w:lang w:val="en-GB"/>
+              </w:rPr>
+              <w:t>Future</w:t>
+            </w:r>
+            <w:r>
+              <w:rPr>
+                <w:rFonts w:ascii="Georgia" w:hAnsi="Georgia" w:cs="Verdana"/>
+                <w:color w:val="000000"/>
+                <w:sz w:val="18"/>
+                <w:szCs w:val="20"/>
+                <w:lang w:val="en-GB"/>
+              </w:rPr>
+              <w:t>: Sends column in which user plays to RaspPi</w:t>
+            </w:r>
+          </w:p>
+        </w:tc>
+        <w:tc>
+          <w:tcPr>
+            <w:tcW w:w="1404" w:type="dxa"/>
+          </w:tcPr>
+          <w:p>
+            <w:pPr>
+              <w:jc w:val="center"/>
+              <w:rPr>
+                <w:rFonts w:ascii="Georgia" w:hAnsi="Georgia" w:cs="Verdana"/>
+                <w:color w:val="000000"/>
+                <w:sz w:val="18"/>
+                <w:szCs w:val="20"/>
+                <w:lang w:val="en-GB"/>
+              </w:rPr>
+            </w:pPr>
+            <w:r>
+              <w:rPr>
+                <w:rFonts w:ascii="Georgia" w:hAnsi="Georgia" w:cs="Verdana"/>
+                <w:color w:val="000000"/>
+                <w:sz w:val="18"/>
+                <w:szCs w:val="20"/>
+                <w:lang w:val="en-GB"/>
+              </w:rPr>
+              <w:t xml:space="preserve">1. </w:t>
+            </w:r>
+            <w:r>
+              <w:rPr>
+                <w:rFonts w:ascii="Georgia" w:hAnsi="Georgia" w:cs="Verdana"/>
+                <w:color w:val="000000"/>
+                <w:sz w:val="18"/>
+                <w:szCs w:val="20"/>
+                <w:lang w:val="en-GB"/>
+              </w:rPr>
+              <w:t>Start Game</w:t>
+            </w:r>
+            <w:r>
+              <w:rPr>
+                <w:rFonts w:ascii="Georgia" w:hAnsi="Georgia" w:cs="Verdana"/>
+                <w:color w:val="000000"/>
+                <w:sz w:val="18"/>
+                <w:szCs w:val="20"/>
+                <w:lang w:val="en-GB"/>
+              </w:rPr>
+              <w:br/>
+              <w:t>2. Idle</w:t>
+            </w:r>
+          </w:p>
+        </w:tc>
+        <w:tc>
+          <w:tcPr>
+            <w:tcW w:w="1405" w:type="dxa"/>
+          </w:tcPr>
+          <w:p>
+            <w:pPr>
+              <w:jc w:val="center"/>
+              <w:rPr>
+                <w:rFonts w:ascii="Georgia" w:hAnsi="Georgia" w:cs="Verdana"/>
+                <w:color w:val="000000"/>
+                <w:sz w:val="18"/>
+                <w:szCs w:val="20"/>
+                <w:lang w:val="en-GB"/>
+              </w:rPr>
+            </w:pPr>
+            <w:r>
+              <w:rPr>
+                <w:rFonts w:ascii="Georgia" w:hAnsi="Georgia" w:cs="Verdana"/>
+                <w:color w:val="000000"/>
+                <w:sz w:val="18"/>
+                <w:szCs w:val="20"/>
+                <w:lang w:val="en-GB"/>
+              </w:rPr>
+              <w:t>Idle</w:t>
+            </w:r>
+          </w:p>
+        </w:tc>
+        <w:tc>
+          <w:tcPr>
+            <w:tcW w:w="1388" w:type="dxa"/>
+          </w:tcPr>
+          <w:p>
+            <w:pPr>
+              <w:jc w:val="center"/>
+              <w:rPr>
+                <w:rFonts w:ascii="Georgia" w:hAnsi="Georgia"/>
+                <w:sz w:val="18"/>
+                <w:szCs w:val="20"/>
+                <w:lang w:val="en-US"/>
+              </w:rPr>
+            </w:pPr>
+            <w:r>
+              <w:rPr>
+                <w:rFonts w:ascii="Georgia" w:hAnsi="Georgia"/>
+                <w:sz w:val="18"/>
+                <w:szCs w:val="20"/>
+                <w:lang w:val="en-US"/>
+              </w:rPr>
+              <w:t>CM4_DONE</w:t>
+            </w:r>
+          </w:p>
+        </w:tc>
+        <w:tc>
+          <w:tcPr>
+            <w:tcW w:w="1560" w:type="dxa"/>
+          </w:tcPr>
+          <w:p>
+            <w:pPr>
+              <w:jc w:val="center"/>
+              <w:rPr>
+                <w:rFonts w:ascii="Georgia" w:hAnsi="Georgia"/>
+                <w:sz w:val="18"/>
+                <w:szCs w:val="20"/>
+                <w:lang w:val="en-US"/>
+              </w:rPr>
+            </w:pPr>
+            <w:r>
+              <w:rPr>
+                <w:rFonts w:ascii="Georgia" w:hAnsi="Georgia"/>
+                <w:sz w:val="18"/>
+                <w:szCs w:val="20"/>
+                <w:lang w:val="en-US"/>
+              </w:rPr>
+              <w:t>USER_TURN</w:t>
+            </w:r>
+          </w:p>
+        </w:tc>
+      </w:tr>
+      <w:tr>
+        <w:trPr>
+          <w:trHeight w:val="419"/>
+        </w:trPr>
+        <w:tc>
+          <w:tcPr>
+            <w:tcW w:w="1271" w:type="dxa"/>
+          </w:tcPr>
+          <w:p>
+            <w:pPr>
+              <w:rPr>
+                <w:rFonts w:ascii="Georgia" w:hAnsi="Georgia" w:cs="Verdana"/>
+                <w:sz w:val="18"/>
+                <w:szCs w:val="20"/>
+                <w:lang w:val="en-GB"/>
+              </w:rPr>
+            </w:pPr>
+            <w:r>
+              <w:rPr>
+                <w:rFonts w:ascii="Georgia" w:hAnsi="Georgia" w:cs="Verdana"/>
+                <w:sz w:val="18"/>
+                <w:szCs w:val="20"/>
+                <w:lang w:val="en-GB"/>
+              </w:rPr>
+              <w:t>Idle</w:t>
+            </w:r>
+          </w:p>
+        </w:tc>
+        <w:tc>
+          <w:tcPr>
+            <w:tcW w:w="2465" w:type="dxa"/>
+          </w:tcPr>
+          <w:p>
+            <w:pPr>
+              <w:jc w:val="center"/>
+              <w:rPr>
+                <w:rFonts w:ascii="Georgia" w:hAnsi="Georgia" w:cs="Verdana"/>
+                <w:color w:val="000000"/>
+                <w:sz w:val="18"/>
+                <w:szCs w:val="20"/>
+                <w:lang w:val="en-GB"/>
+              </w:rPr>
+            </w:pPr>
+            <w:r>
+              <w:rPr>
+                <w:rFonts w:ascii="Georgia" w:hAnsi="Georgia" w:cs="Verdana"/>
+                <w:color w:val="000000"/>
+                <w:sz w:val="18"/>
+                <w:szCs w:val="20"/>
+                <w:lang w:val="en-GB"/>
+              </w:rPr>
+              <w:t>Checks for win conditions before advancing to next state</w:t>
+            </w:r>
+          </w:p>
+        </w:tc>
+        <w:tc>
+          <w:tcPr>
+            <w:tcW w:w="1404" w:type="dxa"/>
+          </w:tcPr>
+          <w:p>
+            <w:pPr>
+              <w:jc w:val="center"/>
+              <w:rPr>
+                <w:rFonts w:ascii="Georgia" w:hAnsi="Georgia" w:cs="Verdana"/>
+                <w:color w:val="000000"/>
+                <w:sz w:val="18"/>
+                <w:szCs w:val="20"/>
+                <w:lang w:val="en-GB"/>
+              </w:rPr>
+            </w:pPr>
+            <w:r>
+              <w:rPr>
+                <w:rFonts w:ascii="Georgia" w:hAnsi="Georgia" w:cs="Verdana"/>
+                <w:color w:val="000000"/>
+                <w:sz w:val="18"/>
+                <w:szCs w:val="20"/>
+                <w:lang w:val="en-GB"/>
+              </w:rPr>
+              <w:t>User/Robot</w:t>
+            </w:r>
+            <w:r>
+              <w:rPr>
+                <w:rFonts w:ascii="Georgia" w:hAnsi="Georgia" w:cs="Verdana"/>
+                <w:color w:val="000000"/>
+                <w:sz w:val="18"/>
+                <w:szCs w:val="20"/>
+                <w:lang w:val="en-GB"/>
+              </w:rPr>
+              <w:br/>
+              <w:t>Move</w:t>
+            </w:r>
+          </w:p>
+        </w:tc>
+        <w:tc>
+          <w:tcPr>
+            <w:tcW w:w="1405" w:type="dxa"/>
+          </w:tcPr>
+          <w:p>
+            <w:pPr>
+              <w:jc w:val="center"/>
+              <w:rPr>
+                <w:rFonts w:ascii="Georgia" w:hAnsi="Georgia" w:cs="Verdana"/>
+                <w:color w:val="000000"/>
+                <w:sz w:val="18"/>
+                <w:szCs w:val="20"/>
+                <w:lang w:val="en-GB"/>
+              </w:rPr>
+            </w:pPr>
+            <w:r>
+              <w:rPr>
+                <w:rFonts w:ascii="Georgia" w:hAnsi="Georgia" w:cs="Verdana"/>
+                <w:color w:val="000000"/>
+                <w:sz w:val="18"/>
+                <w:szCs w:val="20"/>
+                <w:lang w:val="en-GB"/>
+              </w:rPr>
+              <w:t>1.</w:t>
+            </w:r>
+            <w:r>
+              <w:rPr>
+                <w:rFonts w:ascii="Georgia" w:hAnsi="Georgia" w:cs="Verdana"/>
+                <w:color w:val="000000"/>
+                <w:sz w:val="18"/>
+                <w:szCs w:val="20"/>
+                <w:lang w:val="en-GB"/>
+              </w:rPr>
+              <w:t xml:space="preserve"> </w:t>
+            </w:r>
+            <w:r>
+              <w:rPr>
+                <w:rFonts w:ascii="Georgia" w:hAnsi="Georgia" w:cs="Verdana"/>
+                <w:color w:val="000000"/>
+                <w:sz w:val="18"/>
+                <w:szCs w:val="20"/>
+                <w:lang w:val="en-GB"/>
+              </w:rPr>
+              <w:t>User/Robot</w:t>
+            </w:r>
+            <w:r>
+              <w:rPr>
+                <w:rFonts w:ascii="Georgia" w:hAnsi="Georgia" w:cs="Verdana"/>
+                <w:color w:val="000000"/>
+                <w:sz w:val="18"/>
+                <w:szCs w:val="20"/>
+                <w:lang w:val="en-GB"/>
+              </w:rPr>
+              <w:br/>
+              <w:t>Move</w:t>
+            </w:r>
+            <w:r>
+              <w:rPr>
+                <w:rFonts w:ascii="Georgia" w:hAnsi="Georgia" w:cs="Verdana"/>
+                <w:color w:val="000000"/>
+                <w:sz w:val="18"/>
+                <w:szCs w:val="20"/>
+                <w:lang w:val="en-GB"/>
+              </w:rPr>
+              <w:br/>
+              <w:t>2.</w:t>
+            </w:r>
+            <w:r>
+              <w:rPr>
+                <w:rFonts w:ascii="Georgia" w:hAnsi="Georgia" w:cs="Verdana"/>
+                <w:color w:val="000000"/>
+                <w:sz w:val="18"/>
+                <w:szCs w:val="20"/>
+                <w:lang w:val="en-GB"/>
+              </w:rPr>
+              <w:t xml:space="preserve"> </w:t>
+            </w:r>
+            <w:r>
+              <w:rPr>
+                <w:rFonts w:ascii="Georgia" w:hAnsi="Georgia" w:cs="Verdana"/>
+                <w:color w:val="000000"/>
+                <w:sz w:val="18"/>
+                <w:szCs w:val="20"/>
+                <w:lang w:val="en-GB"/>
+              </w:rPr>
+              <w:t>Game End</w:t>
+            </w:r>
+          </w:p>
+        </w:tc>
+        <w:tc>
+          <w:tcPr>
+            <w:tcW w:w="1388" w:type="dxa"/>
+          </w:tcPr>
+          <w:p>
+            <w:pPr>
+              <w:jc w:val="center"/>
+              <w:rPr>
+                <w:rFonts w:ascii="Georgia" w:hAnsi="Georgia"/>
+                <w:sz w:val="18"/>
+                <w:szCs w:val="20"/>
+                <w:lang w:val="en-US"/>
+              </w:rPr>
+            </w:pPr>
+            <w:r>
+              <w:rPr>
+                <w:rFonts w:ascii="Georgia" w:hAnsi="Georgia"/>
+                <w:sz w:val="18"/>
+                <w:szCs w:val="20"/>
+                <w:lang w:val="en-US"/>
+              </w:rPr>
+              <w:t>None</w:t>
+            </w:r>
+          </w:p>
+        </w:tc>
+        <w:tc>
+          <w:tcPr>
+            <w:tcW w:w="1560" w:type="dxa"/>
+          </w:tcPr>
+          <w:p>
+            <w:pPr>
+              <w:jc w:val="center"/>
+              <w:rPr>
+                <w:rFonts w:ascii="Georgia" w:hAnsi="Georgia"/>
+                <w:sz w:val="18"/>
+                <w:szCs w:val="20"/>
+                <w:lang w:val="en-US"/>
+              </w:rPr>
+            </w:pPr>
+            <w:r>
+              <w:rPr>
+                <w:rFonts w:ascii="Georgia" w:hAnsi="Georgia"/>
+                <w:sz w:val="18"/>
+                <w:szCs w:val="20"/>
+                <w:lang w:val="en-US"/>
+              </w:rPr>
+              <w:t>None</w:t>
+            </w:r>
+          </w:p>
+        </w:tc>
+      </w:tr>
+      <w:tr>
+        <w:tc>
+          <w:tcPr>
+            <w:tcW w:w="1271" w:type="dxa"/>
+          </w:tcPr>
+          <w:p>
+            <w:pPr>
+              <w:rPr>
+                <w:rFonts w:ascii="Georgia" w:hAnsi="Georgia" w:cs="Verdana"/>
+                <w:sz w:val="18"/>
+                <w:szCs w:val="20"/>
+                <w:lang w:val="en-GB"/>
+              </w:rPr>
+            </w:pPr>
+            <w:r>
+              <w:rPr>
+                <w:rFonts w:ascii="Georgia" w:hAnsi="Georgia" w:cs="Verdana"/>
+                <w:sz w:val="18"/>
+                <w:szCs w:val="20"/>
+                <w:lang w:val="en-GB"/>
+              </w:rPr>
+              <w:t>Robot Move</w:t>
+            </w:r>
+          </w:p>
+        </w:tc>
+        <w:tc>
+          <w:tcPr>
+            <w:tcW w:w="2465" w:type="dxa"/>
+          </w:tcPr>
+          <w:p>
+            <w:pPr>
+              <w:jc w:val="center"/>
+              <w:rPr>
+                <w:rFonts w:ascii="Georgia" w:hAnsi="Georgia" w:cs="Verdana"/>
+                <w:color w:val="000000"/>
+                <w:sz w:val="18"/>
+                <w:szCs w:val="20"/>
+                <w:lang w:val="en-GB"/>
+              </w:rPr>
+            </w:pPr>
+            <w:r>
+              <w:rPr>
+                <w:rFonts w:ascii="Georgia" w:hAnsi="Georgia" w:cs="Verdana"/>
+                <w:color w:val="000000"/>
+                <w:sz w:val="18"/>
+                <w:szCs w:val="20"/>
+                <w:lang w:val="en-GB"/>
+              </w:rPr>
+              <w:t>Sends signal to CM4 in which column robot should play</w:t>
+            </w:r>
+            <w:r>
+              <w:rPr>
+                <w:rFonts w:ascii="Georgia" w:hAnsi="Georgia" w:cs="Verdana"/>
+                <w:color w:val="000000"/>
+                <w:sz w:val="18"/>
+                <w:szCs w:val="20"/>
+                <w:lang w:val="en-GB"/>
+              </w:rPr>
+              <w:br/>
+            </w:r>
+            <w:r>
+              <w:rPr>
+                <w:rFonts w:ascii="Georgia" w:hAnsi="Georgia" w:cs="Verdana"/>
+                <w:color w:val="000000"/>
+                <w:sz w:val="18"/>
+                <w:szCs w:val="20"/>
+                <w:u w:val="single"/>
+                <w:lang w:val="en-GB"/>
+              </w:rPr>
+              <w:t>Future</w:t>
+            </w:r>
+            <w:r>
+              <w:rPr>
+                <w:rFonts w:ascii="Georgia" w:hAnsi="Georgia" w:cs="Verdana"/>
+                <w:color w:val="000000"/>
+                <w:sz w:val="18"/>
+                <w:szCs w:val="20"/>
+                <w:lang w:val="en-GB"/>
+              </w:rPr>
+              <w:t>: Request move from RaspPi</w:t>
+            </w:r>
+          </w:p>
+        </w:tc>
+        <w:tc>
+          <w:tcPr>
+            <w:tcW w:w="1404" w:type="dxa"/>
+          </w:tcPr>
+          <w:p>
+            <w:pPr>
+              <w:jc w:val="center"/>
+              <w:rPr>
+                <w:rFonts w:ascii="Georgia" w:hAnsi="Georgia" w:cs="Verdana"/>
+                <w:color w:val="000000"/>
+                <w:sz w:val="18"/>
+                <w:szCs w:val="20"/>
+                <w:lang w:val="en-GB"/>
+              </w:rPr>
+            </w:pPr>
+            <w:r>
+              <w:rPr>
+                <w:rFonts w:ascii="Georgia" w:hAnsi="Georgia" w:cs="Verdana"/>
+                <w:color w:val="000000"/>
+                <w:sz w:val="18"/>
+                <w:szCs w:val="20"/>
+                <w:lang w:val="en-GB"/>
+              </w:rPr>
+              <w:t>Idle</w:t>
+            </w:r>
+          </w:p>
+        </w:tc>
+        <w:tc>
+          <w:tcPr>
+            <w:tcW w:w="1405" w:type="dxa"/>
+          </w:tcPr>
+          <w:p>
+            <w:pPr>
+              <w:jc w:val="center"/>
+              <w:rPr>
+                <w:rFonts w:ascii="Georgia" w:hAnsi="Georgia" w:cs="Verdana"/>
+                <w:color w:val="000000"/>
+                <w:sz w:val="18"/>
+                <w:szCs w:val="20"/>
+                <w:lang w:val="en-GB"/>
+              </w:rPr>
+            </w:pPr>
+            <w:r>
+              <w:rPr>
+                <w:rFonts w:ascii="Georgia" w:hAnsi="Georgia" w:cs="Verdana"/>
+                <w:color w:val="000000"/>
+                <w:sz w:val="18"/>
+                <w:szCs w:val="20"/>
+                <w:lang w:val="en-GB"/>
+              </w:rPr>
+              <w:t>Idle</w:t>
+            </w:r>
+          </w:p>
+        </w:tc>
+        <w:tc>
+          <w:tcPr>
+            <w:tcW w:w="1388" w:type="dxa"/>
+          </w:tcPr>
+          <w:p>
+            <w:pPr>
+              <w:jc w:val="center"/>
+              <w:rPr>
+                <w:rFonts w:ascii="Georgia" w:hAnsi="Georgia"/>
+                <w:sz w:val="18"/>
+                <w:szCs w:val="20"/>
+                <w:lang w:val="en-US"/>
+              </w:rPr>
+            </w:pPr>
+            <w:r>
+              <w:rPr>
+                <w:rFonts w:ascii="Georgia" w:hAnsi="Georgia"/>
+                <w:sz w:val="18"/>
+                <w:szCs w:val="20"/>
+                <w:lang w:val="en-US"/>
+              </w:rPr>
+              <w:t>CM4_DONE</w:t>
+            </w:r>
+          </w:p>
+        </w:tc>
+        <w:tc>
+          <w:tcPr>
+            <w:tcW w:w="1560" w:type="dxa"/>
+          </w:tcPr>
+          <w:p>
+            <w:pPr>
+              <w:jc w:val="center"/>
+              <w:rPr>
+                <w:rFonts w:ascii="Georgia" w:hAnsi="Georgia"/>
+                <w:sz w:val="18"/>
+                <w:szCs w:val="20"/>
+                <w:lang w:val="en-US"/>
+              </w:rPr>
+            </w:pPr>
+            <w:r>
+              <w:rPr>
+                <w:rFonts w:ascii="Georgia" w:hAnsi="Georgia"/>
+                <w:sz w:val="18"/>
+                <w:szCs w:val="20"/>
+                <w:lang w:val="en-US"/>
+              </w:rPr>
+              <w:t>ROBOT_TURN</w:t>
+            </w:r>
+          </w:p>
+        </w:tc>
+      </w:tr>
+      <w:tr>
+        <w:trPr>
+          <w:trHeight w:val="647"/>
+        </w:trPr>
+        <w:tc>
+          <w:tcPr>
+            <w:tcW w:w="1271" w:type="dxa"/>
+          </w:tcPr>
+          <w:p>
+            <w:pPr>
+              <w:rPr>
+                <w:rFonts w:ascii="Georgia" w:hAnsi="Georgia" w:cs="Verdana"/>
+                <w:sz w:val="18"/>
+                <w:szCs w:val="20"/>
+                <w:lang w:val="en-GB"/>
+              </w:rPr>
+            </w:pPr>
+            <w:r>
+              <w:rPr>
+                <w:rFonts w:ascii="Georgia" w:hAnsi="Georgia" w:cs="Verdana"/>
+                <w:sz w:val="18"/>
+                <w:szCs w:val="20"/>
+                <w:lang w:val="en-GB"/>
+              </w:rPr>
+              <w:t>Cheat Detected</w:t>
+            </w:r>
+          </w:p>
+        </w:tc>
+        <w:tc>
+          <w:tcPr>
+            <w:tcW w:w="2465" w:type="dxa"/>
+          </w:tcPr>
+          <w:p>
+            <w:pPr>
+              <w:jc w:val="center"/>
+              <w:rPr>
+                <w:rFonts w:ascii="Georgia" w:hAnsi="Georgia" w:cs="Verdana"/>
+                <w:color w:val="000000"/>
+                <w:sz w:val="18"/>
+                <w:szCs w:val="20"/>
+                <w:lang w:val="en-GB"/>
+              </w:rPr>
+            </w:pPr>
+            <w:r>
+              <w:rPr>
+                <w:rFonts w:ascii="Georgia" w:hAnsi="Georgia" w:cs="Verdana"/>
+                <w:color w:val="000000"/>
+                <w:sz w:val="18"/>
+                <w:szCs w:val="20"/>
+                <w:lang w:val="en-GB"/>
+              </w:rPr>
+              <w:t>State to take care of necessary actions for this special case.</w:t>
+            </w:r>
+          </w:p>
+          <w:p>
+            <w:pPr>
+              <w:jc w:val="center"/>
+              <w:rPr>
+                <w:rFonts w:ascii="Georgia" w:hAnsi="Georgia" w:cs="Verdana"/>
+                <w:color w:val="000000"/>
+                <w:sz w:val="18"/>
+                <w:szCs w:val="20"/>
+                <w:lang w:val="en-GB"/>
+              </w:rPr>
+            </w:pPr>
+            <w:r>
+              <w:rPr>
+                <w:rFonts w:ascii="Georgia" w:hAnsi="Georgia" w:cs="Verdana"/>
+                <w:color w:val="000000"/>
+                <w:sz w:val="18"/>
+                <w:szCs w:val="20"/>
+                <w:lang w:val="en-GB"/>
+              </w:rPr>
+              <w:t>Notify user.</w:t>
+            </w:r>
+          </w:p>
+        </w:tc>
+        <w:tc>
+          <w:tcPr>
+            <w:tcW w:w="1404" w:type="dxa"/>
+          </w:tcPr>
+          <w:p>
+            <w:pPr>
+              <w:jc w:val="center"/>
+              <w:rPr>
+                <w:rFonts w:ascii="Georgia" w:hAnsi="Georgia" w:cs="Verdana"/>
+                <w:color w:val="000000"/>
+                <w:sz w:val="18"/>
+                <w:szCs w:val="20"/>
+                <w:lang w:val="en-GB"/>
+              </w:rPr>
+            </w:pPr>
+            <w:r>
+              <w:rPr>
+                <w:rFonts w:ascii="Georgia" w:hAnsi="Georgia" w:cs="Verdana"/>
+                <w:color w:val="000000"/>
+                <w:sz w:val="18"/>
+                <w:szCs w:val="20"/>
+                <w:lang w:val="en-GB"/>
+              </w:rPr>
+              <w:t xml:space="preserve">Interrupt based </w:t>
+            </w:r>
+            <w:proofErr w:type="gramStart"/>
+            <w:r>
+              <w:rPr>
+                <w:rFonts w:ascii="Georgia" w:hAnsi="Georgia" w:cs="Verdana"/>
+                <w:color w:val="000000"/>
+                <w:sz w:val="18"/>
+                <w:szCs w:val="20"/>
+                <w:lang w:val="en-GB"/>
+              </w:rPr>
+              <w:t>from</w:t>
+            </w:r>
+            <w:proofErr w:type="gramEnd"/>
+            <w:r>
+              <w:rPr>
+                <w:rFonts w:ascii="Georgia" w:hAnsi="Georgia" w:cs="Verdana"/>
+                <w:color w:val="000000"/>
+                <w:sz w:val="18"/>
+                <w:szCs w:val="20"/>
+                <w:lang w:val="en-GB"/>
+              </w:rPr>
+              <w:t xml:space="preserve"> CM4 </w:t>
+            </w:r>
+            <w:r>
+              <w:rPr>
+                <w:rFonts w:ascii="Georgia" w:hAnsi="Georgia" w:cs="Verdana"/>
+                <w:color w:val="000000"/>
+                <w:sz w:val="18"/>
+                <w:szCs w:val="20"/>
+                <w:highlight w:val="red"/>
+                <w:lang w:val="en-GB"/>
+              </w:rPr>
+              <w:t>???</w:t>
+            </w:r>
+          </w:p>
+        </w:tc>
+        <w:tc>
+          <w:tcPr>
+            <w:tcW w:w="1405" w:type="dxa"/>
+          </w:tcPr>
+          <w:p>
+            <w:pPr>
+              <w:jc w:val="center"/>
+              <w:rPr>
+                <w:rFonts w:ascii="Georgia" w:hAnsi="Georgia" w:cs="Verdana"/>
+                <w:color w:val="000000"/>
+                <w:sz w:val="18"/>
+                <w:szCs w:val="20"/>
+                <w:lang w:val="en-GB"/>
+              </w:rPr>
+            </w:pPr>
+            <w:r>
+              <w:rPr>
+                <w:rFonts w:ascii="Georgia" w:hAnsi="Georgia" w:cs="Verdana"/>
+                <w:color w:val="000000"/>
+                <w:sz w:val="18"/>
+                <w:szCs w:val="20"/>
+                <w:lang w:val="en-GB"/>
+              </w:rPr>
+              <w:t>Game End</w:t>
+            </w:r>
+          </w:p>
+        </w:tc>
+        <w:tc>
+          <w:tcPr>
+            <w:tcW w:w="1388" w:type="dxa"/>
+          </w:tcPr>
+          <w:p>
+            <w:pPr>
+              <w:jc w:val="center"/>
+              <w:rPr>
+                <w:rFonts w:ascii="Georgia" w:hAnsi="Georgia"/>
+                <w:sz w:val="18"/>
+                <w:szCs w:val="20"/>
+                <w:lang w:val="en-US"/>
+              </w:rPr>
+            </w:pPr>
+            <w:r>
+              <w:rPr>
+                <w:rFonts w:ascii="Georgia" w:hAnsi="Georgia"/>
+                <w:sz w:val="18"/>
+                <w:szCs w:val="20"/>
+                <w:lang w:val="en-US"/>
+              </w:rPr>
+              <w:t>CHEATER</w:t>
+            </w:r>
+          </w:p>
+        </w:tc>
+        <w:tc>
+          <w:tcPr>
+            <w:tcW w:w="1560" w:type="dxa"/>
+          </w:tcPr>
+          <w:p>
+            <w:pPr>
+              <w:jc w:val="center"/>
+              <w:rPr>
+                <w:rFonts w:ascii="Georgia" w:hAnsi="Georgia"/>
+                <w:sz w:val="18"/>
+                <w:szCs w:val="20"/>
+                <w:lang w:val="en-US"/>
+              </w:rPr>
+            </w:pPr>
+            <w:r>
+              <w:rPr>
+                <w:rFonts w:ascii="Georgia" w:hAnsi="Georgia"/>
+                <w:sz w:val="18"/>
+                <w:szCs w:val="20"/>
+                <w:lang w:val="en-US"/>
+              </w:rPr>
+              <w:t>None</w:t>
+            </w:r>
+          </w:p>
+        </w:tc>
+      </w:tr>
+      <w:tr>
+        <w:tc>
+          <w:tcPr>
+            <w:tcW w:w="1271" w:type="dxa"/>
+          </w:tcPr>
+          <w:p>
+            <w:pPr>
+              <w:rPr>
+                <w:rFonts w:ascii="Georgia" w:hAnsi="Georgia" w:cs="Verdana"/>
+                <w:sz w:val="18"/>
+                <w:szCs w:val="20"/>
+                <w:lang w:val="en-GB"/>
+              </w:rPr>
+            </w:pPr>
+            <w:r>
+              <w:rPr>
+                <w:rFonts w:ascii="Georgia" w:hAnsi="Georgia" w:cs="Verdana"/>
+                <w:sz w:val="18"/>
+                <w:szCs w:val="20"/>
+                <w:lang w:val="en-GB"/>
+              </w:rPr>
+              <w:t>Game End</w:t>
+            </w:r>
+          </w:p>
+        </w:tc>
+        <w:tc>
+          <w:tcPr>
+            <w:tcW w:w="2465" w:type="dxa"/>
+          </w:tcPr>
+          <w:p>
+            <w:pPr>
+              <w:jc w:val="center"/>
+              <w:rPr>
+                <w:rFonts w:ascii="Georgia" w:hAnsi="Georgia" w:cs="Verdana"/>
+                <w:color w:val="000000"/>
+                <w:sz w:val="18"/>
+                <w:szCs w:val="20"/>
+                <w:lang w:val="en-GB"/>
+              </w:rPr>
+            </w:pPr>
+            <w:r>
+              <w:rPr>
+                <w:rFonts w:ascii="Georgia" w:hAnsi="Georgia" w:cs="Verdana"/>
+                <w:color w:val="000000"/>
+                <w:sz w:val="18"/>
+                <w:szCs w:val="20"/>
+                <w:lang w:val="en-GB"/>
+              </w:rPr>
+              <w:t>State to take care of necessary actions for this special case.</w:t>
+            </w:r>
+          </w:p>
+          <w:p>
+            <w:pPr>
+              <w:jc w:val="center"/>
+              <w:rPr>
+                <w:rFonts w:ascii="Georgia" w:hAnsi="Georgia" w:cs="Verdana"/>
+                <w:color w:val="000000"/>
+                <w:sz w:val="18"/>
+                <w:szCs w:val="20"/>
+                <w:lang w:val="en-GB"/>
+              </w:rPr>
+            </w:pPr>
+            <w:r>
+              <w:rPr>
+                <w:rFonts w:ascii="Georgia" w:hAnsi="Georgia" w:cs="Verdana"/>
+                <w:color w:val="000000"/>
+                <w:sz w:val="18"/>
+                <w:szCs w:val="20"/>
+                <w:lang w:val="en-GB"/>
+              </w:rPr>
+              <w:t>Notify user.</w:t>
+            </w:r>
+          </w:p>
+        </w:tc>
+        <w:tc>
+          <w:tcPr>
+            <w:tcW w:w="1404" w:type="dxa"/>
+          </w:tcPr>
+          <w:p>
+            <w:pPr>
+              <w:jc w:val="center"/>
+              <w:rPr>
+                <w:rFonts w:ascii="Georgia" w:hAnsi="Georgia" w:cs="Verdana"/>
+                <w:color w:val="000000"/>
+                <w:sz w:val="18"/>
+                <w:szCs w:val="20"/>
+                <w:lang w:val="en-GB"/>
+              </w:rPr>
+            </w:pPr>
+            <w:r>
+              <w:rPr>
+                <w:rFonts w:ascii="Georgia" w:hAnsi="Georgia" w:cs="Verdana"/>
+                <w:color w:val="000000"/>
+                <w:sz w:val="18"/>
+                <w:szCs w:val="20"/>
+                <w:lang w:val="en-GB"/>
+              </w:rPr>
+              <w:t>1.Idle</w:t>
+            </w:r>
+          </w:p>
+          <w:p>
+            <w:pPr>
+              <w:jc w:val="center"/>
+              <w:rPr>
+                <w:rFonts w:ascii="Georgia" w:hAnsi="Georgia" w:cs="Verdana"/>
+                <w:color w:val="000000"/>
+                <w:sz w:val="18"/>
+                <w:szCs w:val="20"/>
+                <w:lang w:val="en-GB"/>
+              </w:rPr>
+            </w:pPr>
+            <w:r>
+              <w:rPr>
+                <w:rFonts w:ascii="Georgia" w:hAnsi="Georgia" w:cs="Verdana"/>
+                <w:color w:val="000000"/>
+                <w:sz w:val="18"/>
+                <w:szCs w:val="20"/>
+                <w:lang w:val="en-GB"/>
+              </w:rPr>
+              <w:t>2. Cheat</w:t>
+            </w:r>
+          </w:p>
+        </w:tc>
+        <w:tc>
+          <w:tcPr>
+            <w:tcW w:w="1405" w:type="dxa"/>
+          </w:tcPr>
+          <w:p>
+            <w:pPr>
+              <w:jc w:val="center"/>
+              <w:rPr>
+                <w:rFonts w:ascii="Georgia" w:hAnsi="Georgia" w:cs="Verdana"/>
+                <w:color w:val="000000"/>
+                <w:sz w:val="18"/>
+                <w:szCs w:val="20"/>
+                <w:lang w:val="en-GB"/>
+              </w:rPr>
+            </w:pPr>
+            <w:r>
+              <w:rPr>
+                <w:rFonts w:ascii="Georgia" w:hAnsi="Georgia" w:cs="Verdana"/>
+                <w:color w:val="000000"/>
+                <w:sz w:val="18"/>
+                <w:szCs w:val="20"/>
+                <w:lang w:val="en-GB"/>
+              </w:rPr>
+              <w:t>Clean-up</w:t>
+            </w:r>
+          </w:p>
+        </w:tc>
+        <w:tc>
+          <w:tcPr>
+            <w:tcW w:w="1388" w:type="dxa"/>
+          </w:tcPr>
+          <w:p>
+            <w:pPr>
+              <w:jc w:val="center"/>
+              <w:rPr>
+                <w:rFonts w:ascii="Georgia" w:hAnsi="Georgia"/>
+                <w:sz w:val="18"/>
+                <w:szCs w:val="20"/>
+              </w:rPr>
+            </w:pPr>
+            <w:r>
+              <w:rPr>
+                <w:rFonts w:ascii="Georgia" w:hAnsi="Georgia"/>
+                <w:sz w:val="18"/>
+                <w:szCs w:val="20"/>
+                <w:lang w:val="en-US"/>
+              </w:rPr>
+              <w:t>CM4_DONE</w:t>
+            </w:r>
+          </w:p>
+        </w:tc>
+        <w:tc>
+          <w:tcPr>
+            <w:tcW w:w="1560" w:type="dxa"/>
+          </w:tcPr>
+          <w:p>
+            <w:pPr>
+              <w:jc w:val="center"/>
+              <w:rPr>
+                <w:rFonts w:ascii="Georgia" w:hAnsi="Georgia"/>
+                <w:sz w:val="18"/>
+                <w:szCs w:val="20"/>
+              </w:rPr>
+            </w:pPr>
+            <w:r>
+              <w:rPr>
+                <w:rFonts w:ascii="Georgia" w:hAnsi="Georgia"/>
+                <w:sz w:val="18"/>
+                <w:szCs w:val="20"/>
+                <w:lang w:val="en-US"/>
+              </w:rPr>
+              <w:t>GAME_END</w:t>
+            </w:r>
+          </w:p>
+        </w:tc>
+      </w:tr>
+      <w:tr>
+        <w:trPr>
+          <w:trHeight w:val="495"/>
+        </w:trPr>
+        <w:tc>
+          <w:tcPr>
+            <w:tcW w:w="1271" w:type="dxa"/>
+          </w:tcPr>
+          <w:p>
+            <w:pPr>
+              <w:rPr>
+                <w:rFonts w:ascii="Georgia" w:hAnsi="Georgia" w:cs="Verdana"/>
+                <w:sz w:val="18"/>
+                <w:szCs w:val="20"/>
+                <w:lang w:val="en-GB"/>
+              </w:rPr>
+            </w:pPr>
+            <w:r>
+              <w:rPr>
+                <w:rFonts w:ascii="Georgia" w:hAnsi="Georgia" w:cs="Verdana"/>
+                <w:sz w:val="18"/>
+                <w:szCs w:val="20"/>
+                <w:lang w:val="en-GB"/>
+              </w:rPr>
+              <w:t>Clean-up</w:t>
+            </w:r>
+          </w:p>
+        </w:tc>
+        <w:tc>
+          <w:tcPr>
+            <w:tcW w:w="2465" w:type="dxa"/>
+          </w:tcPr>
+          <w:p>
+            <w:pPr>
+              <w:jc w:val="center"/>
+              <w:rPr>
+                <w:rFonts w:ascii="Georgia" w:hAnsi="Georgia" w:cs="Verdana"/>
+                <w:color w:val="000000"/>
+                <w:sz w:val="18"/>
+                <w:szCs w:val="20"/>
+                <w:lang w:val="en-GB"/>
+              </w:rPr>
+            </w:pPr>
+            <w:r>
+              <w:rPr>
+                <w:rFonts w:ascii="Georgia" w:hAnsi="Georgia" w:cs="Verdana"/>
+                <w:color w:val="000000"/>
+                <w:sz w:val="18"/>
+                <w:szCs w:val="20"/>
+                <w:lang w:val="en-GB"/>
+              </w:rPr>
+              <w:t>Prepares the game board for next player</w:t>
+            </w:r>
+          </w:p>
+        </w:tc>
+        <w:tc>
+          <w:tcPr>
+            <w:tcW w:w="1404" w:type="dxa"/>
+          </w:tcPr>
+          <w:p>
+            <w:pPr>
+              <w:jc w:val="center"/>
+              <w:rPr>
+                <w:rFonts w:ascii="Georgia" w:hAnsi="Georgia" w:cs="Verdana"/>
+                <w:color w:val="000000"/>
+                <w:sz w:val="18"/>
+                <w:szCs w:val="20"/>
+                <w:lang w:val="en-GB"/>
+              </w:rPr>
+            </w:pPr>
+            <w:r>
+              <w:rPr>
+                <w:rFonts w:ascii="Georgia" w:hAnsi="Georgia" w:cs="Verdana"/>
+                <w:color w:val="000000"/>
+                <w:sz w:val="18"/>
+                <w:szCs w:val="20"/>
+                <w:lang w:val="en-GB"/>
+              </w:rPr>
+              <w:t>Game End</w:t>
+            </w:r>
+          </w:p>
+        </w:tc>
+        <w:tc>
+          <w:tcPr>
+            <w:tcW w:w="1405" w:type="dxa"/>
+          </w:tcPr>
+          <w:p>
+            <w:pPr>
+              <w:jc w:val="center"/>
+              <w:rPr>
+                <w:rFonts w:ascii="Georgia" w:hAnsi="Georgia" w:cs="Verdana"/>
+                <w:color w:val="000000"/>
+                <w:sz w:val="18"/>
+                <w:szCs w:val="20"/>
+                <w:lang w:val="bg-BG"/>
+              </w:rPr>
+            </w:pPr>
+            <w:r>
+              <w:rPr>
+                <w:rFonts w:ascii="Georgia" w:hAnsi="Georgia" w:cs="Verdana"/>
+                <w:color w:val="000000"/>
+                <w:sz w:val="18"/>
+                <w:szCs w:val="20"/>
+                <w:lang w:val="en-GB"/>
+              </w:rPr>
+              <w:t>Start Game</w:t>
+            </w:r>
+          </w:p>
+        </w:tc>
+        <w:tc>
+          <w:tcPr>
+            <w:tcW w:w="1388" w:type="dxa"/>
+          </w:tcPr>
+          <w:p>
+            <w:pPr>
+              <w:jc w:val="center"/>
+              <w:rPr>
+                <w:rFonts w:ascii="Georgia" w:hAnsi="Georgia"/>
+                <w:sz w:val="18"/>
+                <w:szCs w:val="20"/>
+                <w:lang w:val="en-US"/>
+              </w:rPr>
+            </w:pPr>
+            <w:r>
+              <w:rPr>
+                <w:rFonts w:ascii="Georgia" w:hAnsi="Georgia"/>
+                <w:sz w:val="18"/>
+                <w:szCs w:val="20"/>
+                <w:lang w:val="en-US"/>
+              </w:rPr>
+              <w:t>CHEATER</w:t>
+            </w:r>
+          </w:p>
+        </w:tc>
+        <w:tc>
+          <w:tcPr>
+            <w:tcW w:w="1560" w:type="dxa"/>
+          </w:tcPr>
+          <w:p>
+            <w:pPr>
+              <w:keepNext/>
+              <w:jc w:val="center"/>
+              <w:rPr>
+                <w:rFonts w:ascii="Georgia" w:hAnsi="Georgia"/>
+                <w:sz w:val="18"/>
+                <w:szCs w:val="20"/>
+                <w:lang w:val="en-US"/>
+              </w:rPr>
+            </w:pPr>
+            <w:r>
+              <w:rPr>
+                <w:rFonts w:ascii="Georgia" w:hAnsi="Georgia"/>
+                <w:sz w:val="18"/>
+                <w:szCs w:val="20"/>
+                <w:lang w:val="en-US"/>
+              </w:rPr>
+              <w:t>None</w:t>
+            </w:r>
+          </w:p>
+        </w:tc>
+      </w:tr>
+    </w:tbl>
+    <w:p>
+      <w:pPr>
+        <w:pStyle w:val="Caption"/>
+        <w:framePr w:h="449" w:hRule="exact" w:hSpace="180" w:wrap="around" w:vAnchor="text" w:hAnchor="page" w:x="1492" w:y="3411"/>
+      </w:pPr>
+      <w:r>
+        <w:t xml:space="preserve">Table </w:t>
+      </w:r>
+      <w:r>
+        <w:fldChar w:fldCharType="begin"/>
+      </w:r>
+      <w:r>
+        <w:instrText xml:space="preserve"> SEQ Table \* ARABIC </w:instrText>
+      </w:r>
+      <w:r>
+        <w:fldChar w:fldCharType="separate"/>
+      </w:r>
+      <w:r>
+        <w:rPr>
+          <w:noProof/>
+        </w:rPr>
+        <w:t>2</w:t>
+      </w:r>
+      <w:r>
+        <w:rPr>
+          <w:noProof/>
+        </w:rPr>
+        <w:fldChar w:fldCharType="end"/>
+      </w:r>
+      <w:r>
+        <w:rPr>
+          <w:lang w:val="en-US"/>
+        </w:rPr>
+        <w:t>:</w:t>
+      </w:r>
+      <w:r>
+        <w:t xml:space="preserve"> The purpose of each state, its triggers and outputs for Cortex-M7</w:t>
+      </w:r>
+    </w:p>
     <w:p>
       <w:pPr>
         <w:rPr>
           <w:rFonts w:cs="Verdana"/>
           <w:color w:val="000000"/>
           <w:szCs w:val="24"/>
-          <w:lang w:val="en-GB"/>
-        </w:rPr>
-      </w:pPr>
+          <w:lang w:val="bg-BG"/>
+        </w:rPr>
+      </w:pPr>
+      <w:r>
+        <w:rPr>
+          <w:rFonts w:cs="Verdana"/>
+          <w:color w:val="000000"/>
+          <w:szCs w:val="24"/>
+          <w:lang w:val="en-GB"/>
+        </w:rPr>
+        <w:t xml:space="preserve"> </w:t>
+      </w:r>
       <w:r>
         <w:rPr>
           <w:rFonts w:cs="Verdana"/>
@@ -14491,15 +17850,1331 @@
           <w:szCs w:val="24"/>
           <w:lang w:val="en-GB"/>
         </w:rPr>
-        <w:t>, send another notification and go on like this until the game ends.</w:t>
-      </w:r>
-    </w:p>
-    <w:p>
-      <w:pPr>
+        <w:t xml:space="preserve">, send another </w:t>
+      </w:r>
+      <w:r>
         <w:rPr>
           <w:rFonts w:cs="Verdana"/>
           <w:color w:val="000000"/>
           <w:szCs w:val="24"/>
+          <w:lang w:val="en-GB"/>
+        </w:rPr>
+        <w:t>notification,</w:t>
+      </w:r>
+      <w:r>
+        <w:rPr>
+          <w:rFonts w:cs="Verdana"/>
+          <w:color w:val="000000"/>
+          <w:szCs w:val="24"/>
+          <w:lang w:val="en-GB"/>
+        </w:rPr>
+        <w:t xml:space="preserve"> and go on like this until the game ends.</w:t>
+      </w:r>
+    </w:p>
+    <w:p>
+      <w:pPr>
+        <w:rPr>
+          <w:rFonts w:cs="Verdana"/>
+          <w:color w:val="000000"/>
+          <w:szCs w:val="24"/>
+          <w:lang w:val="en-GB"/>
+        </w:rPr>
+      </w:pPr>
+    </w:p>
+    <w:p>
+      <w:pPr>
+        <w:rPr>
+          <w:rFonts w:cs="Verdana"/>
+          <w:color w:val="000000"/>
+          <w:szCs w:val="24"/>
+          <w:lang w:val="en-GB"/>
+        </w:rPr>
+      </w:pPr>
+      <w:r>
+        <w:rPr>
+          <w:rFonts w:cs="Verdana"/>
+          <w:color w:val="000000"/>
+          <w:szCs w:val="24"/>
+          <w:lang w:val="en-GB"/>
+        </w:rPr>
+        <w:t xml:space="preserve">In the end, the figure bellow describes the communication and exchange of information of each core. More detailed information on the states/tasks and their meaning can be found in the </w:t>
+      </w:r>
+      <w:r>
+        <w:rPr>
+          <w:rFonts w:cs="Verdana"/>
+          <w:color w:val="000000"/>
+          <w:szCs w:val="24"/>
+          <w:highlight w:val="magenta"/>
+          <w:lang w:val="en-GB"/>
+        </w:rPr>
+        <w:t>Annex</w:t>
+      </w:r>
+      <w:r>
+        <w:rPr>
+          <w:rFonts w:cs="Verdana"/>
+          <w:color w:val="000000"/>
+          <w:szCs w:val="24"/>
+          <w:highlight w:val="magenta"/>
+          <w:lang w:val="en-GB"/>
+        </w:rPr>
+        <w:t>[to be attached later]</w:t>
+      </w:r>
+      <w:r>
+        <w:rPr>
+          <w:rFonts w:cs="Verdana"/>
+          <w:color w:val="000000"/>
+          <w:szCs w:val="24"/>
+          <w:highlight w:val="magenta"/>
+          <w:lang w:val="en-GB"/>
+        </w:rPr>
+        <w:t>.</w:t>
+      </w:r>
+    </w:p>
+    <w:p>
+      <w:pPr>
+        <w:pStyle w:val="Caption"/>
+        <w:rPr>
+          <w:lang w:val="en-US"/>
+        </w:rPr>
+      </w:pPr>
+    </w:p>
+    <w:p>
+      <w:pPr>
+        <w:rPr>
+          <w:lang w:val="en-US"/>
+        </w:rPr>
+      </w:pPr>
+    </w:p>
+    <w:tbl>
+      <w:tblPr>
+        <w:tblStyle w:val="TableGrid"/>
+        <w:tblW w:w="0" w:type="auto"/>
+        <w:tblLook w:val="04A0" w:firstRow="1" w:lastRow="0" w:firstColumn="1" w:lastColumn="0" w:noHBand="0" w:noVBand="1"/>
+      </w:tblPr>
+      <w:tblGrid>
+        <w:gridCol w:w="1555"/>
+        <w:gridCol w:w="3969"/>
+        <w:gridCol w:w="1701"/>
+        <w:gridCol w:w="1417"/>
+      </w:tblGrid>
+      <w:tr>
+        <w:tc>
+          <w:tcPr>
+            <w:tcW w:w="1555" w:type="dxa"/>
+          </w:tcPr>
+          <w:p>
+            <w:pPr>
+              <w:rPr>
+                <w:rFonts w:cs="Verdana"/>
+                <w:b/>
+                <w:bCs/>
+                <w:color w:val="000000"/>
+                <w:sz w:val="24"/>
+                <w:szCs w:val="28"/>
+                <w:lang w:val="en-GB"/>
+              </w:rPr>
+            </w:pPr>
+            <w:r>
+              <w:rPr>
+                <w:rFonts w:cs="Verdana"/>
+                <w:b/>
+                <w:bCs/>
+                <w:color w:val="000000"/>
+                <w:sz w:val="24"/>
+                <w:szCs w:val="28"/>
+                <w:lang w:val="en-GB"/>
+              </w:rPr>
+              <w:lastRenderedPageBreak/>
+              <w:t>Cortex-M4 States</w:t>
+            </w:r>
+          </w:p>
+        </w:tc>
+        <w:tc>
+          <w:tcPr>
+            <w:tcW w:w="3969" w:type="dxa"/>
+          </w:tcPr>
+          <w:p>
+            <w:pPr>
+              <w:rPr>
+                <w:rFonts w:cs="Verdana"/>
+                <w:b/>
+                <w:bCs/>
+                <w:color w:val="000000"/>
+                <w:sz w:val="24"/>
+                <w:szCs w:val="28"/>
+                <w:lang w:val="en-GB"/>
+              </w:rPr>
+            </w:pPr>
+            <w:r>
+              <w:rPr>
+                <w:rFonts w:cs="Verdana"/>
+                <w:b/>
+                <w:bCs/>
+                <w:color w:val="000000"/>
+                <w:sz w:val="24"/>
+                <w:szCs w:val="28"/>
+                <w:lang w:val="en-GB"/>
+              </w:rPr>
+              <w:t>Purpose of state</w:t>
+            </w:r>
+          </w:p>
+        </w:tc>
+        <w:tc>
+          <w:tcPr>
+            <w:tcW w:w="1701" w:type="dxa"/>
+          </w:tcPr>
+          <w:p>
+            <w:pPr>
+              <w:rPr>
+                <w:rFonts w:cs="Verdana"/>
+                <w:color w:val="000000"/>
+                <w:sz w:val="24"/>
+                <w:szCs w:val="28"/>
+                <w:lang w:val="en-GB"/>
+              </w:rPr>
+            </w:pPr>
+            <w:r>
+              <w:rPr>
+                <w:rFonts w:cs="Verdana"/>
+                <w:b/>
+                <w:bCs/>
+                <w:color w:val="000000"/>
+                <w:sz w:val="24"/>
+                <w:szCs w:val="28"/>
+                <w:lang w:val="en-GB"/>
+              </w:rPr>
+              <w:t>Input</w:t>
+            </w:r>
+            <w:r>
+              <w:rPr>
+                <w:rFonts w:cs="Verdana"/>
+                <w:b/>
+                <w:bCs/>
+                <w:color w:val="000000"/>
+                <w:sz w:val="24"/>
+                <w:szCs w:val="28"/>
+                <w:lang w:val="en-GB"/>
+              </w:rPr>
+              <w:br/>
+            </w:r>
+            <w:r>
+              <w:rPr>
+                <w:b/>
+                <w:bCs/>
+                <w:sz w:val="24"/>
+                <w:szCs w:val="28"/>
+              </w:rPr>
+              <w:t>HSEM</w:t>
+            </w:r>
+            <w:r>
+              <w:rPr>
+                <w:b/>
+                <w:bCs/>
+                <w:sz w:val="24"/>
+                <w:szCs w:val="28"/>
+                <w:lang w:val="en-US"/>
+              </w:rPr>
+              <w:t xml:space="preserve">      </w:t>
+            </w:r>
+          </w:p>
+        </w:tc>
+        <w:tc>
+          <w:tcPr>
+            <w:tcW w:w="1417" w:type="dxa"/>
+          </w:tcPr>
+          <w:p>
+            <w:pPr>
+              <w:rPr>
+                <w:rFonts w:cs="Verdana"/>
+                <w:color w:val="000000"/>
+                <w:sz w:val="24"/>
+                <w:szCs w:val="28"/>
+                <w:lang w:val="en-GB"/>
+              </w:rPr>
+            </w:pPr>
+            <w:r>
+              <w:rPr>
+                <w:rFonts w:cs="Verdana"/>
+                <w:b/>
+                <w:bCs/>
+                <w:color w:val="000000"/>
+                <w:sz w:val="24"/>
+                <w:szCs w:val="28"/>
+                <w:lang w:val="en-GB"/>
+              </w:rPr>
+              <w:t>Output</w:t>
+            </w:r>
+            <w:r>
+              <w:rPr>
+                <w:rFonts w:cs="Verdana"/>
+                <w:b/>
+                <w:bCs/>
+                <w:color w:val="000000"/>
+                <w:sz w:val="24"/>
+                <w:szCs w:val="28"/>
+                <w:lang w:val="en-GB"/>
+              </w:rPr>
+              <w:br/>
+            </w:r>
+            <w:r>
+              <w:rPr>
+                <w:b/>
+                <w:bCs/>
+                <w:sz w:val="24"/>
+                <w:szCs w:val="28"/>
+              </w:rPr>
+              <w:t>HSEM</w:t>
+            </w:r>
+            <w:r>
+              <w:rPr>
+                <w:b/>
+                <w:bCs/>
+                <w:sz w:val="24"/>
+                <w:szCs w:val="28"/>
+                <w:lang w:val="en-US"/>
+              </w:rPr>
+              <w:t xml:space="preserve">       </w:t>
+            </w:r>
+          </w:p>
+        </w:tc>
+      </w:tr>
+      <w:tr>
+        <w:tc>
+          <w:tcPr>
+            <w:tcW w:w="1555" w:type="dxa"/>
+          </w:tcPr>
+          <w:p>
+            <w:pPr>
+              <w:spacing w:line="276" w:lineRule="auto"/>
+              <w:rPr>
+                <w:rFonts w:ascii="Georgia" w:hAnsi="Georgia" w:cs="Verdana"/>
+                <w:color w:val="000000"/>
+                <w:sz w:val="18"/>
+                <w:szCs w:val="18"/>
+                <w:lang w:val="en-GB"/>
+              </w:rPr>
+            </w:pPr>
+            <w:r>
+              <w:rPr>
+                <w:rFonts w:ascii="Georgia" w:hAnsi="Georgia" w:cs="Verdana"/>
+                <w:sz w:val="18"/>
+                <w:szCs w:val="18"/>
+                <w:lang w:val="en-GB"/>
+              </w:rPr>
+              <w:t>Initialize</w:t>
+            </w:r>
+          </w:p>
+        </w:tc>
+        <w:tc>
+          <w:tcPr>
+            <w:tcW w:w="3969" w:type="dxa"/>
+          </w:tcPr>
+          <w:p>
+            <w:pPr>
+              <w:spacing w:line="276" w:lineRule="auto"/>
+              <w:rPr>
+                <w:rFonts w:ascii="Georgia" w:hAnsi="Georgia" w:cs="Verdana"/>
+                <w:color w:val="000000"/>
+                <w:sz w:val="18"/>
+                <w:szCs w:val="18"/>
+                <w:lang w:val="en-US"/>
+              </w:rPr>
+            </w:pPr>
+            <w:r>
+              <w:rPr>
+                <w:rFonts w:ascii="Georgia" w:hAnsi="Georgia" w:cs="Verdana"/>
+                <w:color w:val="000000"/>
+                <w:sz w:val="18"/>
+                <w:szCs w:val="18"/>
+                <w:lang w:val="en-US"/>
+              </w:rPr>
+              <w:t>Initializes all necessary signals for operation of all sub-modules</w:t>
+            </w:r>
+          </w:p>
+        </w:tc>
+        <w:tc>
+          <w:tcPr>
+            <w:tcW w:w="1701" w:type="dxa"/>
+          </w:tcPr>
+          <w:p>
+            <w:pPr>
+              <w:spacing w:line="276" w:lineRule="auto"/>
+              <w:rPr>
+                <w:rFonts w:ascii="Georgia" w:hAnsi="Georgia" w:cs="Verdana"/>
+                <w:color w:val="000000"/>
+                <w:sz w:val="18"/>
+                <w:szCs w:val="18"/>
+                <w:lang w:val="en-US"/>
+              </w:rPr>
+            </w:pPr>
+            <w:r>
+              <w:rPr>
+                <w:rFonts w:ascii="Georgia" w:hAnsi="Georgia" w:cs="Verdana"/>
+                <w:color w:val="000000"/>
+                <w:sz w:val="18"/>
+                <w:szCs w:val="18"/>
+                <w:lang w:val="en-US"/>
+              </w:rPr>
+              <w:t>None</w:t>
+            </w:r>
+          </w:p>
+        </w:tc>
+        <w:tc>
+          <w:tcPr>
+            <w:tcW w:w="1417" w:type="dxa"/>
+          </w:tcPr>
+          <w:p>
+            <w:pPr>
+              <w:spacing w:line="276" w:lineRule="auto"/>
+              <w:rPr>
+                <w:rFonts w:ascii="Georgia" w:hAnsi="Georgia" w:cs="Verdana"/>
+                <w:color w:val="000000"/>
+                <w:sz w:val="18"/>
+                <w:szCs w:val="18"/>
+                <w:lang w:val="en-GB"/>
+              </w:rPr>
+            </w:pPr>
+            <w:r>
+              <w:rPr>
+                <w:rFonts w:ascii="Georgia" w:hAnsi="Georgia" w:cs="Verdana"/>
+                <w:color w:val="000000"/>
+                <w:sz w:val="18"/>
+                <w:szCs w:val="18"/>
+                <w:lang w:val="en-GB"/>
+              </w:rPr>
+              <w:t>CM4_DONE</w:t>
+            </w:r>
+          </w:p>
+        </w:tc>
+      </w:tr>
+      <w:tr>
+        <w:trPr>
+          <w:trHeight w:val="1226"/>
+        </w:trPr>
+        <w:tc>
+          <w:tcPr>
+            <w:tcW w:w="1555" w:type="dxa"/>
+          </w:tcPr>
+          <w:p>
+            <w:pPr>
+              <w:spacing w:line="276" w:lineRule="auto"/>
+              <w:rPr>
+                <w:rFonts w:ascii="Georgia" w:hAnsi="Georgia" w:cs="Verdana"/>
+                <w:color w:val="000000"/>
+                <w:sz w:val="18"/>
+                <w:szCs w:val="18"/>
+                <w:lang w:val="en-GB"/>
+              </w:rPr>
+            </w:pPr>
+            <w:r>
+              <w:rPr>
+                <w:rFonts w:ascii="Georgia" w:hAnsi="Georgia" w:cs="Verdana"/>
+                <w:sz w:val="18"/>
+                <w:szCs w:val="18"/>
+                <w:lang w:val="en-GB"/>
+              </w:rPr>
+              <w:t xml:space="preserve">Idle </w:t>
+            </w:r>
+          </w:p>
+        </w:tc>
+        <w:tc>
+          <w:tcPr>
+            <w:tcW w:w="3969" w:type="dxa"/>
+          </w:tcPr>
+          <w:p>
+            <w:pPr>
+              <w:spacing w:line="276" w:lineRule="auto"/>
+              <w:rPr>
+                <w:rFonts w:ascii="Georgia" w:hAnsi="Georgia" w:cs="Verdana"/>
+                <w:color w:val="000000"/>
+                <w:sz w:val="18"/>
+                <w:szCs w:val="18"/>
+                <w:lang w:val="en-GB"/>
+              </w:rPr>
+            </w:pPr>
+            <w:r>
+              <w:rPr>
+                <w:rFonts w:ascii="Georgia" w:hAnsi="Georgia" w:cs="Verdana"/>
+                <w:color w:val="000000"/>
+                <w:sz w:val="18"/>
+                <w:szCs w:val="18"/>
+                <w:lang w:val="en-GB"/>
+              </w:rPr>
+              <w:t>A state of rest for the peripherals.</w:t>
+            </w:r>
+            <w:r>
+              <w:rPr>
+                <w:rFonts w:ascii="Georgia" w:hAnsi="Georgia" w:cs="Verdana"/>
+                <w:color w:val="000000"/>
+                <w:sz w:val="18"/>
+                <w:szCs w:val="18"/>
+                <w:lang w:val="en-GB"/>
+              </w:rPr>
+              <w:br/>
+              <w:t>Waiting for a task from CM7</w:t>
+            </w:r>
+          </w:p>
+        </w:tc>
+        <w:tc>
+          <w:tcPr>
+            <w:tcW w:w="1701" w:type="dxa"/>
+          </w:tcPr>
+          <w:p>
+            <w:pPr>
+              <w:spacing w:line="276" w:lineRule="auto"/>
+              <w:rPr>
+                <w:rFonts w:ascii="Georgia" w:hAnsi="Georgia" w:cs="Verdana"/>
+                <w:color w:val="000000"/>
+                <w:sz w:val="18"/>
+                <w:szCs w:val="18"/>
+                <w:lang w:val="en-GB"/>
+              </w:rPr>
+            </w:pPr>
+            <w:r>
+              <w:rPr>
+                <w:rFonts w:ascii="Georgia" w:hAnsi="Georgia" w:cs="Verdana"/>
+                <w:color w:val="000000"/>
+                <w:sz w:val="18"/>
+                <w:szCs w:val="18"/>
+                <w:lang w:val="en-GB"/>
+              </w:rPr>
+              <w:t>CM4_INIT</w:t>
+            </w:r>
+            <w:r>
+              <w:rPr>
+                <w:rFonts w:ascii="Georgia" w:hAnsi="Georgia" w:cs="Verdana"/>
+                <w:color w:val="000000"/>
+                <w:sz w:val="18"/>
+                <w:szCs w:val="18"/>
+                <w:lang w:val="en-GB"/>
+              </w:rPr>
+              <w:br/>
+              <w:t>ROBOT_TURN</w:t>
+            </w:r>
+            <w:r>
+              <w:rPr>
+                <w:rFonts w:ascii="Georgia" w:hAnsi="Georgia" w:cs="Verdana"/>
+                <w:color w:val="000000"/>
+                <w:sz w:val="18"/>
+                <w:szCs w:val="18"/>
+                <w:lang w:val="en-GB"/>
+              </w:rPr>
+              <w:br/>
+              <w:t>USER_TURN</w:t>
+            </w:r>
+            <w:r>
+              <w:rPr>
+                <w:rFonts w:ascii="Georgia" w:hAnsi="Georgia" w:cs="Verdana"/>
+                <w:color w:val="000000"/>
+                <w:sz w:val="18"/>
+                <w:szCs w:val="18"/>
+                <w:lang w:val="en-GB"/>
+              </w:rPr>
+              <w:br/>
+              <w:t>GAME_END</w:t>
+            </w:r>
+            <w:r>
+              <w:rPr>
+                <w:rFonts w:ascii="Georgia" w:hAnsi="Georgia" w:cs="Verdana"/>
+                <w:color w:val="000000"/>
+                <w:sz w:val="18"/>
+                <w:szCs w:val="18"/>
+                <w:lang w:val="en-GB"/>
+              </w:rPr>
+              <w:br/>
+              <w:t>CLEAN_UP</w:t>
+            </w:r>
+          </w:p>
+        </w:tc>
+        <w:tc>
+          <w:tcPr>
+            <w:tcW w:w="1417" w:type="dxa"/>
+          </w:tcPr>
+          <w:p>
+            <w:pPr>
+              <w:spacing w:line="276" w:lineRule="auto"/>
+              <w:rPr>
+                <w:rFonts w:ascii="Georgia" w:hAnsi="Georgia" w:cs="Verdana"/>
+                <w:color w:val="000000"/>
+                <w:sz w:val="18"/>
+                <w:szCs w:val="18"/>
+                <w:lang w:val="en-GB"/>
+              </w:rPr>
+            </w:pPr>
+          </w:p>
+        </w:tc>
+      </w:tr>
+      <w:tr>
+        <w:tc>
+          <w:tcPr>
+            <w:tcW w:w="1555" w:type="dxa"/>
+          </w:tcPr>
+          <w:p>
+            <w:pPr>
+              <w:spacing w:line="276" w:lineRule="auto"/>
+              <w:rPr>
+                <w:rFonts w:ascii="Georgia" w:hAnsi="Georgia" w:cs="Verdana"/>
+                <w:color w:val="000000"/>
+                <w:sz w:val="18"/>
+                <w:szCs w:val="18"/>
+                <w:lang w:val="en-GB"/>
+              </w:rPr>
+            </w:pPr>
+            <w:r>
+              <w:rPr>
+                <w:rFonts w:ascii="Georgia" w:hAnsi="Georgia" w:cs="Verdana"/>
+                <w:sz w:val="18"/>
+                <w:szCs w:val="18"/>
+                <w:lang w:val="en-GB"/>
+              </w:rPr>
+              <w:t>User Move</w:t>
+            </w:r>
+          </w:p>
+        </w:tc>
+        <w:tc>
+          <w:tcPr>
+            <w:tcW w:w="3969" w:type="dxa"/>
+          </w:tcPr>
+          <w:p>
+            <w:pPr>
+              <w:spacing w:line="276" w:lineRule="auto"/>
+              <w:rPr>
+                <w:rFonts w:ascii="Georgia" w:hAnsi="Georgia" w:cs="Verdana"/>
+                <w:color w:val="000000"/>
+                <w:sz w:val="18"/>
+                <w:szCs w:val="18"/>
+                <w:lang w:val="en-GB"/>
+              </w:rPr>
+            </w:pPr>
+            <w:r>
+              <w:rPr>
+                <w:rFonts w:ascii="Georgia" w:hAnsi="Georgia" w:cs="Verdana"/>
+                <w:color w:val="000000"/>
+                <w:sz w:val="18"/>
+                <w:szCs w:val="18"/>
+                <w:lang w:val="en-GB"/>
+              </w:rPr>
+              <w:t>Waits for a token drop, and records it to memory</w:t>
+            </w:r>
+          </w:p>
+        </w:tc>
+        <w:tc>
+          <w:tcPr>
+            <w:tcW w:w="1701" w:type="dxa"/>
+          </w:tcPr>
+          <w:p>
+            <w:pPr>
+              <w:spacing w:line="276" w:lineRule="auto"/>
+              <w:rPr>
+                <w:rFonts w:ascii="Georgia" w:hAnsi="Georgia" w:cs="Verdana"/>
+                <w:color w:val="000000"/>
+                <w:sz w:val="18"/>
+                <w:szCs w:val="18"/>
+                <w:lang w:val="en-GB"/>
+              </w:rPr>
+            </w:pPr>
+            <w:r>
+              <w:rPr>
+                <w:rFonts w:ascii="Georgia" w:hAnsi="Georgia" w:cs="Verdana"/>
+                <w:color w:val="000000"/>
+                <w:sz w:val="18"/>
+                <w:szCs w:val="18"/>
+                <w:lang w:val="en-GB"/>
+              </w:rPr>
+              <w:t>None</w:t>
+            </w:r>
+          </w:p>
+        </w:tc>
+        <w:tc>
+          <w:tcPr>
+            <w:tcW w:w="1417" w:type="dxa"/>
+          </w:tcPr>
+          <w:p>
+            <w:pPr>
+              <w:spacing w:line="276" w:lineRule="auto"/>
+              <w:rPr>
+                <w:rFonts w:ascii="Georgia" w:hAnsi="Georgia" w:cs="Verdana"/>
+                <w:color w:val="000000"/>
+                <w:sz w:val="18"/>
+                <w:szCs w:val="18"/>
+                <w:lang w:val="en-GB"/>
+              </w:rPr>
+            </w:pPr>
+            <w:r>
+              <w:rPr>
+                <w:rFonts w:ascii="Georgia" w:hAnsi="Georgia" w:cs="Verdana"/>
+                <w:color w:val="000000"/>
+                <w:sz w:val="18"/>
+                <w:szCs w:val="18"/>
+                <w:lang w:val="en-GB"/>
+              </w:rPr>
+              <w:t>CM4_DONE</w:t>
+            </w:r>
+          </w:p>
+        </w:tc>
+      </w:tr>
+      <w:tr>
+        <w:tc>
+          <w:tcPr>
+            <w:tcW w:w="1555" w:type="dxa"/>
+          </w:tcPr>
+          <w:p>
+            <w:pPr>
+              <w:spacing w:line="276" w:lineRule="auto"/>
+              <w:rPr>
+                <w:rFonts w:ascii="Georgia" w:hAnsi="Georgia" w:cs="Verdana"/>
+                <w:color w:val="000000"/>
+                <w:sz w:val="18"/>
+                <w:szCs w:val="18"/>
+                <w:lang w:val="en-GB"/>
+              </w:rPr>
+            </w:pPr>
+            <w:r>
+              <w:rPr>
+                <w:rFonts w:ascii="Georgia" w:hAnsi="Georgia" w:cs="Verdana"/>
+                <w:sz w:val="18"/>
+                <w:szCs w:val="18"/>
+                <w:lang w:val="en-GB"/>
+              </w:rPr>
+              <w:t>Robot Move</w:t>
+            </w:r>
+          </w:p>
+        </w:tc>
+        <w:tc>
+          <w:tcPr>
+            <w:tcW w:w="3969" w:type="dxa"/>
+          </w:tcPr>
+          <w:p>
+            <w:pPr>
+              <w:spacing w:line="276" w:lineRule="auto"/>
+              <w:rPr>
+                <w:rFonts w:ascii="Georgia" w:hAnsi="Georgia" w:cs="Verdana"/>
+                <w:color w:val="000000"/>
+                <w:sz w:val="18"/>
+                <w:szCs w:val="18"/>
+                <w:lang w:val="en-GB"/>
+              </w:rPr>
+            </w:pPr>
+            <w:r>
+              <w:rPr>
+                <w:rFonts w:ascii="Georgia" w:hAnsi="Georgia" w:cs="Verdana"/>
+                <w:color w:val="000000"/>
+                <w:sz w:val="18"/>
+                <w:szCs w:val="18"/>
+                <w:lang w:val="en-GB"/>
+              </w:rPr>
+              <w:t>Moves to a location read from memory</w:t>
+            </w:r>
+          </w:p>
+        </w:tc>
+        <w:tc>
+          <w:tcPr>
+            <w:tcW w:w="1701" w:type="dxa"/>
+          </w:tcPr>
+          <w:p>
+            <w:pPr>
+              <w:spacing w:line="276" w:lineRule="auto"/>
+              <w:rPr>
+                <w:rFonts w:ascii="Georgia" w:hAnsi="Georgia" w:cs="Verdana"/>
+                <w:color w:val="000000"/>
+                <w:sz w:val="18"/>
+                <w:szCs w:val="18"/>
+                <w:lang w:val="en-GB"/>
+              </w:rPr>
+            </w:pPr>
+            <w:r>
+              <w:rPr>
+                <w:rFonts w:ascii="Georgia" w:hAnsi="Georgia" w:cs="Verdana"/>
+                <w:color w:val="000000"/>
+                <w:sz w:val="18"/>
+                <w:szCs w:val="18"/>
+                <w:lang w:val="en-GB"/>
+              </w:rPr>
+              <w:t>None</w:t>
+            </w:r>
+          </w:p>
+        </w:tc>
+        <w:tc>
+          <w:tcPr>
+            <w:tcW w:w="1417" w:type="dxa"/>
+          </w:tcPr>
+          <w:p>
+            <w:pPr>
+              <w:spacing w:line="276" w:lineRule="auto"/>
+              <w:rPr>
+                <w:rFonts w:ascii="Georgia" w:hAnsi="Georgia" w:cs="Verdana"/>
+                <w:color w:val="000000"/>
+                <w:sz w:val="18"/>
+                <w:szCs w:val="18"/>
+                <w:lang w:val="en-GB"/>
+              </w:rPr>
+            </w:pPr>
+            <w:r>
+              <w:rPr>
+                <w:rFonts w:ascii="Georgia" w:hAnsi="Georgia" w:cs="Verdana"/>
+                <w:color w:val="000000"/>
+                <w:sz w:val="18"/>
+                <w:szCs w:val="18"/>
+                <w:lang w:val="en-GB"/>
+              </w:rPr>
+              <w:t>CM4_DONE</w:t>
+            </w:r>
+          </w:p>
+        </w:tc>
+      </w:tr>
+      <w:tr>
+        <w:tc>
+          <w:tcPr>
+            <w:tcW w:w="1555" w:type="dxa"/>
+          </w:tcPr>
+          <w:p>
+            <w:pPr>
+              <w:spacing w:line="276" w:lineRule="auto"/>
+              <w:rPr>
+                <w:rFonts w:ascii="Georgia" w:hAnsi="Georgia" w:cs="Verdana"/>
+                <w:color w:val="000000"/>
+                <w:sz w:val="18"/>
+                <w:szCs w:val="18"/>
+                <w:lang w:val="en-GB"/>
+              </w:rPr>
+            </w:pPr>
+            <w:r>
+              <w:rPr>
+                <w:rFonts w:ascii="Georgia" w:hAnsi="Georgia" w:cs="Verdana"/>
+                <w:sz w:val="18"/>
+                <w:szCs w:val="18"/>
+                <w:lang w:val="en-GB"/>
+              </w:rPr>
+              <w:t>Cheat Detected</w:t>
+            </w:r>
+          </w:p>
+        </w:tc>
+        <w:tc>
+          <w:tcPr>
+            <w:tcW w:w="3969" w:type="dxa"/>
+          </w:tcPr>
+          <w:p>
+            <w:pPr>
+              <w:spacing w:line="276" w:lineRule="auto"/>
+              <w:rPr>
+                <w:rFonts w:ascii="Georgia" w:hAnsi="Georgia" w:cs="Verdana"/>
+                <w:color w:val="000000"/>
+                <w:sz w:val="18"/>
+                <w:szCs w:val="18"/>
+                <w:lang w:val="en-GB"/>
+              </w:rPr>
+            </w:pPr>
+            <w:r>
+              <w:rPr>
+                <w:rFonts w:ascii="Georgia" w:hAnsi="Georgia" w:cs="Verdana"/>
+                <w:color w:val="000000"/>
+                <w:sz w:val="18"/>
+                <w:szCs w:val="18"/>
+                <w:lang w:val="en-GB"/>
+              </w:rPr>
+              <w:t xml:space="preserve">A state existing to simplify the graph and understating of the concept that a cheat could be detected from any state. For this </w:t>
+            </w:r>
+            <w:proofErr w:type="gramStart"/>
+            <w:r>
+              <w:rPr>
+                <w:rFonts w:ascii="Georgia" w:hAnsi="Georgia" w:cs="Verdana"/>
+                <w:color w:val="000000"/>
+                <w:sz w:val="18"/>
+                <w:szCs w:val="18"/>
+                <w:lang w:val="en-GB"/>
+              </w:rPr>
+              <w:t>purpose</w:t>
+            </w:r>
+            <w:proofErr w:type="gramEnd"/>
+            <w:r>
+              <w:rPr>
+                <w:rFonts w:ascii="Georgia" w:hAnsi="Georgia" w:cs="Verdana"/>
+                <w:color w:val="000000"/>
+                <w:sz w:val="18"/>
+                <w:szCs w:val="18"/>
+                <w:lang w:val="en-GB"/>
+              </w:rPr>
+              <w:t xml:space="preserve"> it is a floating state that is entered immediately upon a cheat detection.</w:t>
+            </w:r>
+          </w:p>
+        </w:tc>
+        <w:tc>
+          <w:tcPr>
+            <w:tcW w:w="1701" w:type="dxa"/>
+          </w:tcPr>
+          <w:p>
+            <w:pPr>
+              <w:spacing w:line="276" w:lineRule="auto"/>
+              <w:rPr>
+                <w:rFonts w:ascii="Georgia" w:hAnsi="Georgia" w:cs="Verdana"/>
+                <w:color w:val="000000"/>
+                <w:sz w:val="18"/>
+                <w:szCs w:val="18"/>
+                <w:lang w:val="en-GB"/>
+              </w:rPr>
+            </w:pPr>
+            <w:r>
+              <w:rPr>
+                <w:rFonts w:ascii="Georgia" w:hAnsi="Georgia" w:cs="Verdana"/>
+                <w:color w:val="000000"/>
+                <w:sz w:val="18"/>
+                <w:szCs w:val="18"/>
+                <w:lang w:val="en-GB"/>
+              </w:rPr>
+              <w:t>None</w:t>
+            </w:r>
+          </w:p>
+        </w:tc>
+        <w:tc>
+          <w:tcPr>
+            <w:tcW w:w="1417" w:type="dxa"/>
+          </w:tcPr>
+          <w:p>
+            <w:pPr>
+              <w:spacing w:line="276" w:lineRule="auto"/>
+              <w:rPr>
+                <w:rFonts w:ascii="Georgia" w:hAnsi="Georgia" w:cs="Verdana"/>
+                <w:color w:val="000000"/>
+                <w:sz w:val="18"/>
+                <w:szCs w:val="18"/>
+                <w:lang w:val="en-GB"/>
+              </w:rPr>
+            </w:pPr>
+            <w:r>
+              <w:rPr>
+                <w:rFonts w:ascii="Georgia" w:hAnsi="Georgia" w:cs="Verdana"/>
+                <w:color w:val="000000"/>
+                <w:sz w:val="18"/>
+                <w:szCs w:val="18"/>
+                <w:lang w:val="en-GB"/>
+              </w:rPr>
+              <w:t>CHEATER</w:t>
+            </w:r>
+          </w:p>
+        </w:tc>
+      </w:tr>
+      <w:tr>
+        <w:tc>
+          <w:tcPr>
+            <w:tcW w:w="1555" w:type="dxa"/>
+          </w:tcPr>
+          <w:p>
+            <w:pPr>
+              <w:spacing w:line="276" w:lineRule="auto"/>
+              <w:rPr>
+                <w:rFonts w:ascii="Georgia" w:hAnsi="Georgia" w:cs="Verdana"/>
+                <w:color w:val="000000"/>
+                <w:sz w:val="18"/>
+                <w:szCs w:val="18"/>
+                <w:lang w:val="en-GB"/>
+              </w:rPr>
+            </w:pPr>
+            <w:r>
+              <w:rPr>
+                <w:rFonts w:ascii="Georgia" w:hAnsi="Georgia" w:cs="Verdana"/>
+                <w:sz w:val="18"/>
+                <w:szCs w:val="18"/>
+                <w:lang w:val="en-GB"/>
+              </w:rPr>
+              <w:t>Game End</w:t>
+            </w:r>
+          </w:p>
+        </w:tc>
+        <w:tc>
+          <w:tcPr>
+            <w:tcW w:w="3969" w:type="dxa"/>
+          </w:tcPr>
+          <w:p>
+            <w:pPr>
+              <w:spacing w:line="276" w:lineRule="auto"/>
+              <w:rPr>
+                <w:rFonts w:ascii="Georgia" w:hAnsi="Georgia" w:cs="Verdana"/>
+                <w:color w:val="000000"/>
+                <w:sz w:val="18"/>
+                <w:szCs w:val="18"/>
+                <w:lang w:val="bg-BG"/>
+              </w:rPr>
+            </w:pPr>
+            <w:r>
+              <w:rPr>
+                <w:rFonts w:ascii="Georgia" w:hAnsi="Georgia" w:cs="Verdana"/>
+                <w:color w:val="000000"/>
+                <w:sz w:val="18"/>
+                <w:szCs w:val="18"/>
+                <w:lang w:val="en-GB"/>
+              </w:rPr>
+              <w:t>Resets the game.</w:t>
+            </w:r>
+          </w:p>
+        </w:tc>
+        <w:tc>
+          <w:tcPr>
+            <w:tcW w:w="1701" w:type="dxa"/>
+          </w:tcPr>
+          <w:p>
+            <w:pPr>
+              <w:spacing w:line="276" w:lineRule="auto"/>
+              <w:rPr>
+                <w:rFonts w:ascii="Georgia" w:hAnsi="Georgia" w:cs="Verdana"/>
+                <w:color w:val="000000"/>
+                <w:sz w:val="18"/>
+                <w:szCs w:val="18"/>
+                <w:lang w:val="en-GB"/>
+              </w:rPr>
+            </w:pPr>
+            <w:r>
+              <w:rPr>
+                <w:rFonts w:ascii="Georgia" w:hAnsi="Georgia" w:cs="Verdana"/>
+                <w:color w:val="000000"/>
+                <w:sz w:val="18"/>
+                <w:szCs w:val="18"/>
+                <w:lang w:val="en-GB"/>
+              </w:rPr>
+              <w:t>None</w:t>
+            </w:r>
+          </w:p>
+        </w:tc>
+        <w:tc>
+          <w:tcPr>
+            <w:tcW w:w="1417" w:type="dxa"/>
+          </w:tcPr>
+          <w:p>
+            <w:pPr>
+              <w:spacing w:line="276" w:lineRule="auto"/>
+              <w:rPr>
+                <w:rFonts w:ascii="Georgia" w:hAnsi="Georgia" w:cs="Verdana"/>
+                <w:color w:val="000000"/>
+                <w:sz w:val="18"/>
+                <w:szCs w:val="18"/>
+                <w:lang w:val="en-GB"/>
+              </w:rPr>
+            </w:pPr>
+            <w:r>
+              <w:rPr>
+                <w:rFonts w:ascii="Georgia" w:hAnsi="Georgia" w:cs="Verdana"/>
+                <w:color w:val="000000"/>
+                <w:sz w:val="18"/>
+                <w:szCs w:val="18"/>
+                <w:lang w:val="en-GB"/>
+              </w:rPr>
+              <w:t>CM4_DONE</w:t>
+            </w:r>
+          </w:p>
+        </w:tc>
+      </w:tr>
+      <w:tr>
+        <w:tc>
+          <w:tcPr>
+            <w:tcW w:w="1555" w:type="dxa"/>
+          </w:tcPr>
+          <w:p>
+            <w:pPr>
+              <w:spacing w:line="276" w:lineRule="auto"/>
+              <w:rPr>
+                <w:rFonts w:ascii="Georgia" w:hAnsi="Georgia" w:cs="Verdana"/>
+                <w:color w:val="000000"/>
+                <w:sz w:val="18"/>
+                <w:szCs w:val="18"/>
+                <w:lang w:val="en-GB"/>
+              </w:rPr>
+            </w:pPr>
+            <w:r>
+              <w:rPr>
+                <w:rFonts w:ascii="Georgia" w:hAnsi="Georgia" w:cs="Verdana"/>
+                <w:sz w:val="18"/>
+                <w:szCs w:val="18"/>
+                <w:lang w:val="en-GB"/>
+              </w:rPr>
+              <w:t>Clean-up</w:t>
+            </w:r>
+          </w:p>
+        </w:tc>
+        <w:tc>
+          <w:tcPr>
+            <w:tcW w:w="3969" w:type="dxa"/>
+          </w:tcPr>
+          <w:p>
+            <w:pPr>
+              <w:spacing w:line="276" w:lineRule="auto"/>
+              <w:rPr>
+                <w:rFonts w:ascii="Georgia" w:hAnsi="Georgia" w:cs="Verdana"/>
+                <w:color w:val="000000"/>
+                <w:sz w:val="18"/>
+                <w:szCs w:val="18"/>
+                <w:lang w:val="en-GB"/>
+              </w:rPr>
+            </w:pPr>
+            <w:r>
+              <w:rPr>
+                <w:rFonts w:ascii="Georgia" w:hAnsi="Georgia" w:cs="Verdana"/>
+                <w:color w:val="000000"/>
+                <w:sz w:val="18"/>
+                <w:szCs w:val="18"/>
+                <w:lang w:val="en-GB"/>
+              </w:rPr>
+              <w:t>Executes the appropriate actions to clean up the game board.</w:t>
+            </w:r>
+          </w:p>
+        </w:tc>
+        <w:tc>
+          <w:tcPr>
+            <w:tcW w:w="1701" w:type="dxa"/>
+          </w:tcPr>
+          <w:p>
+            <w:pPr>
+              <w:spacing w:line="276" w:lineRule="auto"/>
+              <w:rPr>
+                <w:rFonts w:ascii="Georgia" w:hAnsi="Georgia" w:cs="Verdana"/>
+                <w:color w:val="000000"/>
+                <w:sz w:val="18"/>
+                <w:szCs w:val="18"/>
+                <w:lang w:val="en-GB"/>
+              </w:rPr>
+            </w:pPr>
+            <w:r>
+              <w:rPr>
+                <w:rFonts w:ascii="Georgia" w:hAnsi="Georgia" w:cs="Verdana"/>
+                <w:color w:val="000000"/>
+                <w:sz w:val="18"/>
+                <w:szCs w:val="18"/>
+                <w:lang w:val="en-GB"/>
+              </w:rPr>
+              <w:t>None</w:t>
+            </w:r>
+          </w:p>
+        </w:tc>
+        <w:tc>
+          <w:tcPr>
+            <w:tcW w:w="1417" w:type="dxa"/>
+          </w:tcPr>
+          <w:p>
+            <w:pPr>
+              <w:spacing w:line="276" w:lineRule="auto"/>
+              <w:rPr>
+                <w:rFonts w:ascii="Georgia" w:hAnsi="Georgia" w:cs="Verdana"/>
+                <w:color w:val="000000"/>
+                <w:sz w:val="18"/>
+                <w:szCs w:val="18"/>
+                <w:lang w:val="en-GB"/>
+              </w:rPr>
+            </w:pPr>
+            <w:r>
+              <w:rPr>
+                <w:rFonts w:ascii="Georgia" w:hAnsi="Georgia" w:cs="Verdana"/>
+                <w:color w:val="000000"/>
+                <w:sz w:val="18"/>
+                <w:szCs w:val="18"/>
+                <w:lang w:val="en-GB"/>
+              </w:rPr>
+              <w:t>CM4_DONE</w:t>
+            </w:r>
+          </w:p>
+        </w:tc>
+      </w:tr>
+    </w:tbl>
+    <w:p>
+      <w:pPr>
+        <w:rPr>
+          <w:rFonts w:cs="Verdana"/>
+          <w:color w:val="000000"/>
+          <w:szCs w:val="24"/>
+          <w:highlight w:val="green"/>
+          <w:lang w:val="en-GB"/>
+        </w:rPr>
+      </w:pPr>
+    </w:p>
+    <w:p>
+      <w:pPr>
+        <w:rPr>
+          <w:rFonts w:cs="Verdana"/>
+          <w:color w:val="000000"/>
+          <w:szCs w:val="24"/>
+          <w:highlight w:val="green"/>
+          <w:lang w:val="en-GB"/>
+        </w:rPr>
+      </w:pPr>
+      <w:r>
+        <w:rPr>
+          <w:rFonts w:cs="Verdana"/>
+          <w:color w:val="000000"/>
+          <w:szCs w:val="24"/>
+          <w:highlight w:val="green"/>
+          <w:lang w:val="en-GB"/>
+        </w:rPr>
+        <w:t xml:space="preserve">[include something about research into RGB, </w:t>
+      </w:r>
+      <w:proofErr w:type="spellStart"/>
+      <w:r>
+        <w:rPr>
+          <w:rFonts w:cs="Verdana"/>
+          <w:color w:val="000000"/>
+          <w:szCs w:val="24"/>
+          <w:highlight w:val="green"/>
+          <w:lang w:val="en-GB"/>
+        </w:rPr>
+        <w:t>Lightgate</w:t>
+      </w:r>
+      <w:proofErr w:type="spellEnd"/>
+      <w:r>
+        <w:rPr>
+          <w:rFonts w:cs="Verdana"/>
+          <w:color w:val="000000"/>
+          <w:szCs w:val="24"/>
+          <w:highlight w:val="green"/>
+          <w:lang w:val="en-GB"/>
+        </w:rPr>
+        <w:t>, but more about the communication with them</w:t>
+      </w:r>
+      <w:r>
+        <w:rPr>
+          <w:rFonts w:cs="Verdana"/>
+          <w:color w:val="000000"/>
+          <w:szCs w:val="24"/>
+          <w:highlight w:val="green"/>
+          <w:lang w:val="en-GB"/>
+        </w:rPr>
+        <w:t xml:space="preserve">, even </w:t>
+      </w:r>
+      <w:proofErr w:type="spellStart"/>
+      <w:r>
+        <w:rPr>
+          <w:rFonts w:cs="Verdana"/>
+          <w:color w:val="000000"/>
+          <w:szCs w:val="24"/>
+          <w:highlight w:val="green"/>
+          <w:lang w:val="en-GB"/>
+        </w:rPr>
+        <w:t>thought</w:t>
+      </w:r>
+      <w:proofErr w:type="spellEnd"/>
+      <w:r>
+        <w:rPr>
+          <w:rFonts w:cs="Verdana"/>
+          <w:color w:val="000000"/>
+          <w:szCs w:val="24"/>
+          <w:highlight w:val="green"/>
+          <w:lang w:val="en-GB"/>
+        </w:rPr>
+        <w:t xml:space="preserve"> the coms libraries are already written, the logic for the modules themselves is lacking.</w:t>
+      </w:r>
+      <w:r>
+        <w:rPr>
+          <w:rFonts w:cs="Verdana"/>
+          <w:color w:val="000000"/>
+          <w:szCs w:val="24"/>
+          <w:highlight w:val="green"/>
+          <w:lang w:val="en-GB"/>
+        </w:rPr>
+        <w:t>]</w:t>
+      </w:r>
+    </w:p>
+    <w:p>
+      <w:pPr>
+        <w:rPr>
+          <w:rFonts w:cs="Verdana"/>
+          <w:color w:val="000000"/>
+          <w:szCs w:val="24"/>
+          <w:highlight w:val="green"/>
+          <w:lang w:val="en-GB"/>
+        </w:rPr>
+      </w:pPr>
+      <w:r>
+        <w:rPr>
+          <w:rFonts w:cs="Verdana"/>
+          <w:color w:val="000000"/>
+          <w:szCs w:val="24"/>
+          <w:highlight w:val="green"/>
+          <w:lang w:val="en-GB"/>
+        </w:rPr>
+        <w:t>[also mention the UART debug-controller EITHER how its designed, or for a FUTURE IMPROVEMENT]</w:t>
+      </w:r>
+    </w:p>
+    <w:p>
+      <w:pPr>
+        <w:rPr>
+          <w:rFonts w:cs="Verdana"/>
+          <w:color w:val="000000"/>
+          <w:szCs w:val="24"/>
+          <w:highlight w:val="green"/>
+          <w:lang w:val="en-GB"/>
+        </w:rPr>
+      </w:pPr>
+    </w:p>
+    <w:p>
+      <w:pPr>
+        <w:pStyle w:val="Heading1"/>
+        <w:numPr>
+          <w:ilvl w:val="0"/>
+          <w:numId w:val="3"/>
+        </w:numPr>
+        <w:ind w:left="0"/>
+        <w:rPr>
+          <w:sz w:val="32"/>
+          <w:szCs w:val="36"/>
+          <w:lang w:val="en-GB"/>
+        </w:rPr>
+      </w:pPr>
+      <w:bookmarkStart w:id="49" w:name="_Toc134873834"/>
+      <w:r>
+        <w:rPr>
+          <w:sz w:val="32"/>
+          <w:szCs w:val="36"/>
+          <w:lang w:val="en-GB"/>
+        </w:rPr>
+        <w:t>Detailed Design/ Module Design</w:t>
+      </w:r>
+      <w:bookmarkEnd w:id="49"/>
+      <w:r>
+        <w:rPr>
+          <w:sz w:val="32"/>
+          <w:szCs w:val="36"/>
+          <w:lang w:val="en-GB"/>
+        </w:rPr>
+        <w:t xml:space="preserve"> </w:t>
+      </w:r>
+    </w:p>
+    <w:p>
+      <w:pPr>
+        <w:pStyle w:val="ListParagraph"/>
+        <w:numPr>
+          <w:ilvl w:val="0"/>
+          <w:numId w:val="16"/>
+        </w:numPr>
+        <w:rPr>
+          <w:i/>
+          <w:iCs/>
+          <w:lang w:val="en-GB"/>
+        </w:rPr>
+      </w:pPr>
+      <w:r>
+        <w:rPr>
+          <w:i/>
+          <w:iCs/>
+          <w:lang w:val="en-GB"/>
+        </w:rPr>
+        <w:t xml:space="preserve">Can be described in a MDD (Module Design Document) and attached to the </w:t>
+      </w:r>
+      <w:proofErr w:type="gramStart"/>
+      <w:r>
+        <w:rPr>
+          <w:i/>
+          <w:iCs/>
+          <w:lang w:val="en-GB"/>
+        </w:rPr>
+        <w:t>report</w:t>
+      </w:r>
+      <w:proofErr w:type="gramEnd"/>
+    </w:p>
+    <w:p>
+      <w:pPr>
+        <w:pStyle w:val="ListParagraph"/>
+        <w:numPr>
+          <w:ilvl w:val="0"/>
+          <w:numId w:val="16"/>
+        </w:numPr>
+        <w:rPr>
+          <w:i/>
+          <w:iCs/>
           <w:lang w:val="en-GB"/>
         </w:rPr>
       </w:pPr>
@@ -14509,22 +19184,21 @@
           <w:noProof/>
           <w:color w:val="000000"/>
           <w:szCs w:val="24"/>
-          <w:lang w:val="en-GB"/>
         </w:rPr>
         <w:lastRenderedPageBreak/>
         <w:drawing>
-          <wp:anchor distT="0" distB="0" distL="114300" distR="114300" simplePos="0" relativeHeight="251740160" behindDoc="0" locked="0" layoutInCell="1" allowOverlap="1" wp14:anchorId="7F1D1A6A" wp14:editId="62D78220">
+          <wp:anchor distT="0" distB="0" distL="114300" distR="114300" simplePos="0" relativeHeight="251743232" behindDoc="0" locked="0" layoutInCell="1" allowOverlap="1" wp14:anchorId="099B2C35" wp14:editId="6565721A">
             <wp:simplePos x="0" y="0"/>
             <wp:positionH relativeFrom="margin">
-              <wp:posOffset>0</wp:posOffset>
+              <wp:posOffset>-200948</wp:posOffset>
             </wp:positionH>
             <wp:positionV relativeFrom="paragraph">
-              <wp:posOffset>334010</wp:posOffset>
+              <wp:posOffset>503651</wp:posOffset>
             </wp:positionV>
-            <wp:extent cx="5339080" cy="4679950"/>
-            <wp:effectExtent l="0" t="0" r="0" b="6350"/>
+            <wp:extent cx="5727700" cy="5391785"/>
+            <wp:effectExtent l="0" t="0" r="6350" b="0"/>
             <wp:wrapTopAndBottom/>
-            <wp:docPr id="35" name="Picture 35" descr="A diagram of a task manager&#10;&#10;Description automatically generated with medium confidence"/>
+            <wp:docPr id="24" name="Picture 24"/>
             <wp:cNvGraphicFramePr>
               <a:graphicFrameLocks xmlns:a="http://schemas.openxmlformats.org/drawingml/2006/main" noChangeAspect="1"/>
             </wp:cNvGraphicFramePr>
@@ -14532,13 +19206,13 @@
               <a:graphicData uri="http://schemas.openxmlformats.org/drawingml/2006/picture">
                 <pic:pic xmlns:pic="http://schemas.openxmlformats.org/drawingml/2006/picture">
                   <pic:nvPicPr>
-                    <pic:cNvPr id="35" name="Picture 35" descr="A diagram of a task manager&#10;&#10;Description automatically generated with medium confidence"/>
+                    <pic:cNvPr id="0" name="Picture 2"/>
                     <pic:cNvPicPr>
                       <a:picLocks noChangeAspect="1" noChangeArrowheads="1"/>
                     </pic:cNvPicPr>
                   </pic:nvPicPr>
                   <pic:blipFill>
-                    <a:blip r:embed="rId40">
+                    <a:blip r:embed="rId44">
                       <a:extLst>
                         <a:ext uri="{28A0092B-C50C-407E-A947-70E740481C1C}">
                           <a14:useLocalDpi xmlns:a14="http://schemas.microsoft.com/office/drawing/2010/main" val="0"/>
@@ -14553,7 +19227,7 @@
                   <pic:spPr bwMode="auto">
                     <a:xfrm>
                       <a:off x="0" y="0"/>
-                      <a:ext cx="5339080" cy="4679950"/>
+                      <a:ext cx="5727700" cy="5391785"/>
                     </a:xfrm>
                     <a:prstGeom prst="rect">
                       <a:avLst/>
@@ -14566,854 +19240,153 @@
                 </pic:pic>
               </a:graphicData>
             </a:graphic>
-            <wp14:sizeRelH relativeFrom="margin">
-              <wp14:pctWidth>0</wp14:pctWidth>
-            </wp14:sizeRelH>
-            <wp14:sizeRelV relativeFrom="margin">
-              <wp14:pctHeight>0</wp14:pctHeight>
-            </wp14:sizeRelV>
           </wp:anchor>
         </w:drawing>
       </w:r>
+      <w:r>
+        <w:rPr>
+          <w:noProof/>
+        </w:rPr>
+        <mc:AlternateContent>
+          <mc:Choice Requires="wps">
+            <w:drawing>
+              <wp:anchor distT="0" distB="0" distL="114300" distR="114300" simplePos="0" relativeHeight="251742208" behindDoc="0" locked="0" layoutInCell="1" allowOverlap="1" wp14:anchorId="762D8F41" wp14:editId="57C56D67">
+                <wp:simplePos x="0" y="0"/>
+                <wp:positionH relativeFrom="margin">
+                  <wp:align>right</wp:align>
+                </wp:positionH>
+                <wp:positionV relativeFrom="paragraph">
+                  <wp:posOffset>6077585</wp:posOffset>
+                </wp:positionV>
+                <wp:extent cx="6288405" cy="635"/>
+                <wp:effectExtent l="0" t="0" r="0" b="2540"/>
+                <wp:wrapTopAndBottom/>
+                <wp:docPr id="16" name="Text Box 16"/>
+                <wp:cNvGraphicFramePr/>
+                <a:graphic xmlns:a="http://schemas.openxmlformats.org/drawingml/2006/main">
+                  <a:graphicData uri="http://schemas.microsoft.com/office/word/2010/wordprocessingShape">
+                    <wps:wsp>
+                      <wps:cNvSpPr txBox="1"/>
+                      <wps:spPr>
+                        <a:xfrm>
+                          <a:off x="0" y="0"/>
+                          <a:ext cx="6288405" cy="635"/>
+                        </a:xfrm>
+                        <a:prstGeom prst="rect">
+                          <a:avLst/>
+                        </a:prstGeom>
+                        <a:solidFill>
+                          <a:prstClr val="white"/>
+                        </a:solidFill>
+                        <a:ln>
+                          <a:noFill/>
+                        </a:ln>
+                      </wps:spPr>
+                      <wps:txbx>
+                        <w:txbxContent>
+                          <w:p>
+                            <w:pPr>
+                              <w:pStyle w:val="Caption"/>
+                              <w:rPr>
+                                <w:rFonts w:ascii="Sitka Display" w:hAnsi="Sitka Display" w:cs="Verdana"/>
+                                <w:noProof/>
+                                <w:color w:val="000000"/>
+                                <w:szCs w:val="24"/>
+                                <w:lang w:val="en-GB"/>
+                              </w:rPr>
+                            </w:pPr>
+                            <w:r>
+                              <w:t xml:space="preserve">Figure </w:t>
+                            </w:r>
+                            <w:fldSimple w:instr=" SEQ Figure \* ARABIC ">
+                              <w:r>
+                                <w:rPr>
+                                  <w:noProof/>
+                                </w:rPr>
+                                <w:t>12</w:t>
+                              </w:r>
+                            </w:fldSimple>
+                            <w:r>
+                              <w:rPr>
+                                <w:lang w:val="en-US"/>
+                              </w:rPr>
+                              <w:t>: The Main FSM of each core</w:t>
+                            </w:r>
+                          </w:p>
+                        </w:txbxContent>
+                      </wps:txbx>
+                      <wps:bodyPr rot="0" spcFirstLastPara="0" vertOverflow="overflow" horzOverflow="overflow" vert="horz" wrap="square" lIns="0" tIns="0" rIns="0" bIns="0" numCol="1" spcCol="0" rtlCol="0" fromWordArt="0" anchor="t" anchorCtr="0" forceAA="0" compatLnSpc="1">
+                        <a:prstTxWarp prst="textNoShape">
+                          <a:avLst/>
+                        </a:prstTxWarp>
+                        <a:spAutoFit/>
+                      </wps:bodyPr>
+                    </wps:wsp>
+                  </a:graphicData>
+                </a:graphic>
+              </wp:anchor>
+            </w:drawing>
+          </mc:Choice>
+          <mc:Fallback>
+            <w:pict>
+              <v:shape w14:anchorId="762D8F41" id="Text Box 16" o:spid="_x0000_s1035" type="#_x0000_t202" style="position:absolute;left:0;text-align:left;margin-left:443.95pt;margin-top:478.55pt;width:495.15pt;height:.05pt;z-index:251742208;visibility:visible;mso-wrap-style:square;mso-wrap-distance-left:9pt;mso-wrap-distance-top:0;mso-wrap-distance-right:9pt;mso-wrap-distance-bottom:0;mso-position-horizontal:right;mso-position-horizontal-relative:margin;mso-position-vertical:absolute;mso-position-vertical-relative:text;v-text-anchor:top" o:gfxdata="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" stroked="f">
+                <v:textbox style="mso-fit-shape-to-text:t" inset="0,0,0,0">
+                  <w:txbxContent>
+                    <w:p>
+                      <w:pPr>
+                        <w:pStyle w:val="Caption"/>
+                        <w:rPr>
+                          <w:rFonts w:ascii="Sitka Display" w:hAnsi="Sitka Display" w:cs="Verdana"/>
+                          <w:noProof/>
+                          <w:color w:val="000000"/>
+                          <w:szCs w:val="24"/>
+                          <w:lang w:val="en-GB"/>
+                        </w:rPr>
+                      </w:pPr>
+                      <w:r>
+                        <w:t xml:space="preserve">Figure </w:t>
+                      </w:r>
+                      <w:fldSimple w:instr=" SEQ Figure \* ARABIC ">
+                        <w:r>
+                          <w:rPr>
+                            <w:noProof/>
+                          </w:rPr>
+                          <w:t>12</w:t>
+                        </w:r>
+                      </w:fldSimple>
+                      <w:r>
+                        <w:rPr>
+                          <w:lang w:val="en-US"/>
+                        </w:rPr>
+                        <w:t>: The Main FSM of each core</w:t>
+                      </w:r>
+                    </w:p>
+                  </w:txbxContent>
+                </v:textbox>
+                <w10:wrap type="topAndBottom" anchorx="margin"/>
+              </v:shape>
+            </w:pict>
+          </mc:Fallback>
+        </mc:AlternateContent>
+      </w:r>
+      <w:r>
+        <w:rPr>
+          <w:i/>
+          <w:iCs/>
+          <w:lang w:val="en-GB"/>
+        </w:rPr>
+        <w:t>In this chapter you describe the outcome of the SDD regarding the design (calculations, simulations, schematics, software)</w:t>
+      </w:r>
     </w:p>
     <w:p>
       <w:pPr>
         <w:rPr>
-          <w:rFonts w:cs="Verdana"/>
-          <w:color w:val="000000"/>
-          <w:szCs w:val="24"/>
-          <w:lang w:val="en-GB"/>
-        </w:rPr>
-      </w:pPr>
-      <w:r>
-        <w:rPr>
-          <w:rFonts w:cs="Verdana"/>
-          <w:color w:val="000000"/>
-          <w:szCs w:val="24"/>
-          <w:lang w:val="en-GB"/>
-        </w:rPr>
-        <w:t xml:space="preserve">In the end, the figure bellow describes the communication and exchange of information of each core. More detailed information on the states/tasks and their meaning can be found in the </w:t>
-      </w:r>
-      <w:r>
-        <w:rPr>
-          <w:rFonts w:cs="Verdana"/>
-          <w:color w:val="000000"/>
-          <w:szCs w:val="24"/>
-          <w:highlight w:val="magenta"/>
-          <w:lang w:val="en-GB"/>
-        </w:rPr>
-        <w:t>Annex</w:t>
-      </w:r>
-      <w:r>
-        <w:rPr>
-          <w:rFonts w:cs="Verdana"/>
-          <w:color w:val="000000"/>
-          <w:szCs w:val="24"/>
-          <w:highlight w:val="magenta"/>
-          <w:lang w:val="en-GB"/>
-        </w:rPr>
-        <w:t>[to be attached later]</w:t>
-      </w:r>
-      <w:r>
-        <w:rPr>
-          <w:rFonts w:cs="Verdana"/>
-          <w:color w:val="000000"/>
-          <w:szCs w:val="24"/>
-          <w:highlight w:val="magenta"/>
-          <w:lang w:val="en-GB"/>
-        </w:rPr>
-        <w:t>.</w:t>
-      </w:r>
+          <w:i/>
+          <w:iCs/>
+          <w:lang w:val="en-GB"/>
+        </w:rPr>
+      </w:pPr>
     </w:p>
-    <w:tbl>
-      <w:tblPr>
-        <w:tblStyle w:val="TableGrid"/>
-        <w:tblW w:w="0" w:type="auto"/>
-        <w:tblLook w:val="04A0" w:firstRow="1" w:lastRow="0" w:firstColumn="1" w:lastColumn="0" w:noHBand="0" w:noVBand="1"/>
-      </w:tblPr>
-      <w:tblGrid>
-        <w:gridCol w:w="2254"/>
-        <w:gridCol w:w="2254"/>
-        <w:gridCol w:w="2254"/>
-        <w:gridCol w:w="2254"/>
-      </w:tblGrid>
-      <w:tr>
-        <w:tc>
-          <w:tcPr>
-            <w:tcW w:w="2254" w:type="dxa"/>
-          </w:tcPr>
-          <w:p>
-            <w:pPr>
-              <w:rPr>
-                <w:rFonts w:cs="Verdana"/>
-                <w:color w:val="000000"/>
-                <w:szCs w:val="24"/>
-                <w:lang w:val="en-GB"/>
-              </w:rPr>
-            </w:pPr>
-            <w:r>
-              <w:rPr>
-                <w:rFonts w:cs="Verdana"/>
-                <w:color w:val="000000"/>
-                <w:szCs w:val="24"/>
-                <w:lang w:val="en-GB"/>
-              </w:rPr>
-              <w:t>Cortex-M7 States</w:t>
-            </w:r>
-          </w:p>
-        </w:tc>
-        <w:tc>
-          <w:tcPr>
-            <w:tcW w:w="2254" w:type="dxa"/>
-          </w:tcPr>
-          <w:p>
-            <w:pPr>
-              <w:rPr>
-                <w:rFonts w:cs="Verdana"/>
-                <w:color w:val="000000"/>
-                <w:szCs w:val="24"/>
-                <w:lang w:val="en-GB"/>
-              </w:rPr>
-            </w:pPr>
-            <w:r>
-              <w:rPr>
-                <w:rFonts w:cs="Verdana"/>
-                <w:color w:val="000000"/>
-                <w:szCs w:val="24"/>
-                <w:lang w:val="en-GB"/>
-              </w:rPr>
-              <w:t>Purpose of state</w:t>
-            </w:r>
-          </w:p>
-        </w:tc>
-        <w:tc>
-          <w:tcPr>
-            <w:tcW w:w="2254" w:type="dxa"/>
-          </w:tcPr>
-          <w:p>
-            <w:pPr>
-              <w:rPr>
-                <w:rFonts w:cs="Verdana"/>
-                <w:color w:val="000000"/>
-                <w:szCs w:val="24"/>
-                <w:lang w:val="en-GB"/>
-              </w:rPr>
-            </w:pPr>
-            <w:r>
-              <w:rPr>
-                <w:rFonts w:cs="Verdana"/>
-                <w:color w:val="000000"/>
-                <w:szCs w:val="24"/>
-                <w:lang w:val="en-GB"/>
-              </w:rPr>
-              <w:t>Cortex-M4 States</w:t>
-            </w:r>
-          </w:p>
-        </w:tc>
-        <w:tc>
-          <w:tcPr>
-            <w:tcW w:w="2254" w:type="dxa"/>
-          </w:tcPr>
-          <w:p>
-            <w:pPr>
-              <w:rPr>
-                <w:rFonts w:cs="Verdana"/>
-                <w:color w:val="000000"/>
-                <w:szCs w:val="24"/>
-                <w:lang w:val="en-GB"/>
-              </w:rPr>
-            </w:pPr>
-            <w:r>
-              <w:rPr>
-                <w:rFonts w:cs="Verdana"/>
-                <w:color w:val="000000"/>
-                <w:szCs w:val="24"/>
-                <w:lang w:val="en-GB"/>
-              </w:rPr>
-              <w:t>Purpose of state</w:t>
-            </w:r>
-          </w:p>
-        </w:tc>
-      </w:tr>
-      <w:tr>
-        <w:tc>
-          <w:tcPr>
-            <w:tcW w:w="2254" w:type="dxa"/>
-          </w:tcPr>
-          <w:p>
-            <w:pPr>
-              <w:rPr>
-                <w:rFonts w:ascii="Georgia" w:hAnsi="Georgia" w:cs="Verdana"/>
-                <w:szCs w:val="24"/>
-                <w:lang w:val="en-GB"/>
-              </w:rPr>
-            </w:pPr>
-            <w:r>
-              <w:rPr>
-                <w:rFonts w:ascii="Georgia" w:hAnsi="Georgia" w:cs="Verdana"/>
-                <w:szCs w:val="24"/>
-                <w:lang w:val="en-GB"/>
-              </w:rPr>
-              <w:t>Initialize</w:t>
-            </w:r>
-          </w:p>
-        </w:tc>
-        <w:tc>
-          <w:tcPr>
-            <w:tcW w:w="2254" w:type="dxa"/>
-          </w:tcPr>
-          <w:p>
-            <w:pPr>
-              <w:rPr>
-                <w:rFonts w:cs="Verdana"/>
-                <w:color w:val="000000"/>
-                <w:szCs w:val="24"/>
-                <w:lang w:val="en-GB"/>
-              </w:rPr>
-            </w:pPr>
-          </w:p>
-        </w:tc>
-        <w:tc>
-          <w:tcPr>
-            <w:tcW w:w="2254" w:type="dxa"/>
-          </w:tcPr>
-          <w:p>
-            <w:pPr>
-              <w:rPr>
-                <w:rFonts w:cs="Verdana"/>
-                <w:color w:val="000000"/>
-                <w:szCs w:val="24"/>
-                <w:lang w:val="en-GB"/>
-              </w:rPr>
-            </w:pPr>
-            <w:r>
-              <w:rPr>
-                <w:rFonts w:ascii="Georgia" w:hAnsi="Georgia" w:cs="Verdana"/>
-                <w:szCs w:val="24"/>
-                <w:lang w:val="en-GB"/>
-              </w:rPr>
-              <w:t>Initialize</w:t>
-            </w:r>
-          </w:p>
-        </w:tc>
-        <w:tc>
-          <w:tcPr>
-            <w:tcW w:w="2254" w:type="dxa"/>
-          </w:tcPr>
-          <w:p>
-            <w:pPr>
-              <w:rPr>
-                <w:rFonts w:cs="Verdana"/>
-                <w:color w:val="000000"/>
-                <w:szCs w:val="24"/>
-                <w:lang w:val="en-GB"/>
-              </w:rPr>
-            </w:pPr>
-          </w:p>
-        </w:tc>
-      </w:tr>
-      <w:tr>
-        <w:tc>
-          <w:tcPr>
-            <w:tcW w:w="2254" w:type="dxa"/>
-          </w:tcPr>
-          <w:p>
-            <w:pPr>
-              <w:rPr>
-                <w:rFonts w:ascii="Georgia" w:hAnsi="Georgia" w:cs="Verdana"/>
-                <w:szCs w:val="24"/>
-                <w:lang w:val="en-GB"/>
-              </w:rPr>
-            </w:pPr>
-            <w:r>
-              <w:rPr>
-                <w:rFonts w:ascii="Georgia" w:hAnsi="Georgia" w:cs="Verdana"/>
-                <w:szCs w:val="24"/>
-                <w:lang w:val="en-GB"/>
-              </w:rPr>
-              <w:t>Start Game</w:t>
-            </w:r>
-          </w:p>
-        </w:tc>
-        <w:tc>
-          <w:tcPr>
-            <w:tcW w:w="2254" w:type="dxa"/>
-          </w:tcPr>
-          <w:p>
-            <w:pPr>
-              <w:rPr>
-                <w:rFonts w:cs="Verdana"/>
-                <w:color w:val="000000"/>
-                <w:szCs w:val="24"/>
-                <w:lang w:val="en-GB"/>
-              </w:rPr>
-            </w:pPr>
-          </w:p>
-        </w:tc>
-        <w:tc>
-          <w:tcPr>
-            <w:tcW w:w="2254" w:type="dxa"/>
-          </w:tcPr>
-          <w:p>
-            <w:pPr>
-              <w:rPr>
-                <w:rFonts w:cs="Verdana"/>
-                <w:color w:val="000000"/>
-                <w:szCs w:val="24"/>
-                <w:lang w:val="en-GB"/>
-              </w:rPr>
-            </w:pPr>
-            <w:r>
-              <w:rPr>
-                <w:rFonts w:ascii="Georgia" w:hAnsi="Georgia" w:cs="Verdana"/>
-                <w:szCs w:val="24"/>
-                <w:lang w:val="en-GB"/>
-              </w:rPr>
-              <w:t>Start Game</w:t>
-            </w:r>
-          </w:p>
-        </w:tc>
-        <w:tc>
-          <w:tcPr>
-            <w:tcW w:w="2254" w:type="dxa"/>
-          </w:tcPr>
-          <w:p>
-            <w:pPr>
-              <w:rPr>
-                <w:rFonts w:cs="Verdana"/>
-                <w:color w:val="000000"/>
-                <w:szCs w:val="24"/>
-                <w:lang w:val="en-GB"/>
-              </w:rPr>
-            </w:pPr>
-          </w:p>
-        </w:tc>
-      </w:tr>
-      <w:tr>
-        <w:tc>
-          <w:tcPr>
-            <w:tcW w:w="2254" w:type="dxa"/>
-          </w:tcPr>
-          <w:p>
-            <w:pPr>
-              <w:rPr>
-                <w:rFonts w:ascii="Georgia" w:hAnsi="Georgia" w:cs="Verdana"/>
-                <w:szCs w:val="24"/>
-                <w:lang w:val="en-GB"/>
-              </w:rPr>
-            </w:pPr>
-            <w:r>
-              <w:rPr>
-                <w:rFonts w:ascii="Georgia" w:hAnsi="Georgia" w:cs="Verdana"/>
-                <w:szCs w:val="24"/>
-                <w:lang w:val="en-GB"/>
-              </w:rPr>
-              <w:t>User Move</w:t>
-            </w:r>
-          </w:p>
-        </w:tc>
-        <w:tc>
-          <w:tcPr>
-            <w:tcW w:w="2254" w:type="dxa"/>
-          </w:tcPr>
-          <w:p>
-            <w:pPr>
-              <w:rPr>
-                <w:rFonts w:cs="Verdana"/>
-                <w:color w:val="000000"/>
-                <w:szCs w:val="24"/>
-                <w:lang w:val="en-GB"/>
-              </w:rPr>
-            </w:pPr>
-          </w:p>
-        </w:tc>
-        <w:tc>
-          <w:tcPr>
-            <w:tcW w:w="2254" w:type="dxa"/>
-          </w:tcPr>
-          <w:p>
-            <w:pPr>
-              <w:rPr>
-                <w:rFonts w:cs="Verdana"/>
-                <w:color w:val="000000"/>
-                <w:szCs w:val="24"/>
-                <w:lang w:val="en-GB"/>
-              </w:rPr>
-            </w:pPr>
-            <w:r>
-              <w:rPr>
-                <w:rFonts w:ascii="Georgia" w:hAnsi="Georgia" w:cs="Verdana"/>
-                <w:szCs w:val="24"/>
-                <w:lang w:val="en-GB"/>
-              </w:rPr>
-              <w:t>User Move</w:t>
-            </w:r>
-          </w:p>
-        </w:tc>
-        <w:tc>
-          <w:tcPr>
-            <w:tcW w:w="2254" w:type="dxa"/>
-          </w:tcPr>
-          <w:p>
-            <w:pPr>
-              <w:rPr>
-                <w:rFonts w:cs="Verdana"/>
-                <w:color w:val="000000"/>
-                <w:szCs w:val="24"/>
-                <w:lang w:val="en-GB"/>
-              </w:rPr>
-            </w:pPr>
-          </w:p>
-        </w:tc>
-      </w:tr>
-      <w:tr>
-        <w:tc>
-          <w:tcPr>
-            <w:tcW w:w="2254" w:type="dxa"/>
-          </w:tcPr>
-          <w:p>
-            <w:pPr>
-              <w:rPr>
-                <w:rFonts w:ascii="Georgia" w:hAnsi="Georgia" w:cs="Verdana"/>
-                <w:szCs w:val="24"/>
-                <w:lang w:val="en-GB"/>
-              </w:rPr>
-            </w:pPr>
-            <w:r>
-              <w:rPr>
-                <w:rFonts w:ascii="Georgia" w:hAnsi="Georgia" w:cs="Verdana"/>
-                <w:szCs w:val="24"/>
-                <w:lang w:val="en-GB"/>
-              </w:rPr>
-              <w:t>Idle</w:t>
-            </w:r>
-          </w:p>
-        </w:tc>
-        <w:tc>
-          <w:tcPr>
-            <w:tcW w:w="2254" w:type="dxa"/>
-          </w:tcPr>
-          <w:p>
-            <w:pPr>
-              <w:rPr>
-                <w:rFonts w:cs="Verdana"/>
-                <w:color w:val="000000"/>
-                <w:szCs w:val="24"/>
-                <w:lang w:val="en-GB"/>
-              </w:rPr>
-            </w:pPr>
-          </w:p>
-        </w:tc>
-        <w:tc>
-          <w:tcPr>
-            <w:tcW w:w="2254" w:type="dxa"/>
-          </w:tcPr>
-          <w:p>
-            <w:pPr>
-              <w:rPr>
-                <w:rFonts w:cs="Verdana"/>
-                <w:color w:val="000000"/>
-                <w:szCs w:val="24"/>
-                <w:lang w:val="en-GB"/>
-              </w:rPr>
-            </w:pPr>
-            <w:r>
-              <w:rPr>
-                <w:rFonts w:ascii="Georgia" w:hAnsi="Georgia" w:cs="Verdana"/>
-                <w:szCs w:val="24"/>
-                <w:lang w:val="en-GB"/>
-              </w:rPr>
-              <w:t>Idle</w:t>
-            </w:r>
-          </w:p>
-        </w:tc>
-        <w:tc>
-          <w:tcPr>
-            <w:tcW w:w="2254" w:type="dxa"/>
-          </w:tcPr>
-          <w:p>
-            <w:pPr>
-              <w:rPr>
-                <w:rFonts w:cs="Verdana"/>
-                <w:color w:val="000000"/>
-                <w:szCs w:val="24"/>
-                <w:lang w:val="en-GB"/>
-              </w:rPr>
-            </w:pPr>
-          </w:p>
-        </w:tc>
-      </w:tr>
-      <w:tr>
-        <w:tc>
-          <w:tcPr>
-            <w:tcW w:w="2254" w:type="dxa"/>
-          </w:tcPr>
-          <w:p>
-            <w:pPr>
-              <w:rPr>
-                <w:rFonts w:ascii="Georgia" w:hAnsi="Georgia" w:cs="Verdana"/>
-                <w:szCs w:val="24"/>
-                <w:lang w:val="en-GB"/>
-              </w:rPr>
-            </w:pPr>
-            <w:r>
-              <w:rPr>
-                <w:rFonts w:ascii="Georgia" w:hAnsi="Georgia" w:cs="Verdana"/>
-                <w:szCs w:val="24"/>
-                <w:lang w:val="en-GB"/>
-              </w:rPr>
-              <w:t>Robot Move</w:t>
-            </w:r>
-          </w:p>
-        </w:tc>
-        <w:tc>
-          <w:tcPr>
-            <w:tcW w:w="2254" w:type="dxa"/>
-          </w:tcPr>
-          <w:p>
-            <w:pPr>
-              <w:rPr>
-                <w:rFonts w:cs="Verdana"/>
-                <w:color w:val="000000"/>
-                <w:szCs w:val="24"/>
-                <w:lang w:val="en-GB"/>
-              </w:rPr>
-            </w:pPr>
-          </w:p>
-        </w:tc>
-        <w:tc>
-          <w:tcPr>
-            <w:tcW w:w="2254" w:type="dxa"/>
-          </w:tcPr>
-          <w:p>
-            <w:pPr>
-              <w:rPr>
-                <w:rFonts w:cs="Verdana"/>
-                <w:color w:val="000000"/>
-                <w:szCs w:val="24"/>
-                <w:lang w:val="en-GB"/>
-              </w:rPr>
-            </w:pPr>
-            <w:r>
-              <w:rPr>
-                <w:rFonts w:ascii="Georgia" w:hAnsi="Georgia" w:cs="Verdana"/>
-                <w:szCs w:val="24"/>
-                <w:lang w:val="en-GB"/>
-              </w:rPr>
-              <w:t>Robot Move</w:t>
-            </w:r>
-          </w:p>
-        </w:tc>
-        <w:tc>
-          <w:tcPr>
-            <w:tcW w:w="2254" w:type="dxa"/>
-          </w:tcPr>
-          <w:p>
-            <w:pPr>
-              <w:rPr>
-                <w:rFonts w:cs="Verdana"/>
-                <w:color w:val="000000"/>
-                <w:szCs w:val="24"/>
-                <w:lang w:val="en-GB"/>
-              </w:rPr>
-            </w:pPr>
-          </w:p>
-        </w:tc>
-      </w:tr>
-      <w:tr>
-        <w:tc>
-          <w:tcPr>
-            <w:tcW w:w="2254" w:type="dxa"/>
-          </w:tcPr>
-          <w:p>
-            <w:pPr>
-              <w:rPr>
-                <w:rFonts w:ascii="Georgia" w:hAnsi="Georgia" w:cs="Verdana"/>
-                <w:szCs w:val="24"/>
-                <w:lang w:val="en-GB"/>
-              </w:rPr>
-            </w:pPr>
-            <w:r>
-              <w:rPr>
-                <w:rFonts w:ascii="Georgia" w:hAnsi="Georgia" w:cs="Verdana"/>
-                <w:szCs w:val="24"/>
-                <w:lang w:val="en-GB"/>
-              </w:rPr>
-              <w:t>Cheat Detected</w:t>
-            </w:r>
-          </w:p>
-        </w:tc>
-        <w:tc>
-          <w:tcPr>
-            <w:tcW w:w="2254" w:type="dxa"/>
-          </w:tcPr>
-          <w:p>
-            <w:pPr>
-              <w:rPr>
-                <w:rFonts w:cs="Verdana"/>
-                <w:color w:val="000000"/>
-                <w:szCs w:val="24"/>
-                <w:lang w:val="en-GB"/>
-              </w:rPr>
-            </w:pPr>
-          </w:p>
-        </w:tc>
-        <w:tc>
-          <w:tcPr>
-            <w:tcW w:w="2254" w:type="dxa"/>
-          </w:tcPr>
-          <w:p>
-            <w:pPr>
-              <w:rPr>
-                <w:rFonts w:cs="Verdana"/>
-                <w:color w:val="000000"/>
-                <w:szCs w:val="24"/>
-                <w:lang w:val="en-GB"/>
-              </w:rPr>
-            </w:pPr>
-            <w:r>
-              <w:rPr>
-                <w:rFonts w:ascii="Georgia" w:hAnsi="Georgia" w:cs="Verdana"/>
-                <w:szCs w:val="24"/>
-                <w:lang w:val="en-GB"/>
-              </w:rPr>
-              <w:t>Cheat Detected</w:t>
-            </w:r>
-          </w:p>
-        </w:tc>
-        <w:tc>
-          <w:tcPr>
-            <w:tcW w:w="2254" w:type="dxa"/>
-          </w:tcPr>
-          <w:p>
-            <w:pPr>
-              <w:rPr>
-                <w:rFonts w:cs="Verdana"/>
-                <w:color w:val="000000"/>
-                <w:szCs w:val="24"/>
-                <w:lang w:val="en-GB"/>
-              </w:rPr>
-            </w:pPr>
-          </w:p>
-        </w:tc>
-      </w:tr>
-      <w:tr>
-        <w:tc>
-          <w:tcPr>
-            <w:tcW w:w="2254" w:type="dxa"/>
-          </w:tcPr>
-          <w:p>
-            <w:pPr>
-              <w:rPr>
-                <w:rFonts w:ascii="Georgia" w:hAnsi="Georgia" w:cs="Verdana"/>
-                <w:szCs w:val="24"/>
-                <w:lang w:val="en-GB"/>
-              </w:rPr>
-            </w:pPr>
-            <w:r>
-              <w:rPr>
-                <w:rFonts w:ascii="Georgia" w:hAnsi="Georgia" w:cs="Verdana"/>
-                <w:szCs w:val="24"/>
-                <w:lang w:val="en-GB"/>
-              </w:rPr>
-              <w:t>Game End</w:t>
-            </w:r>
-          </w:p>
-        </w:tc>
-        <w:tc>
-          <w:tcPr>
-            <w:tcW w:w="2254" w:type="dxa"/>
-          </w:tcPr>
-          <w:p>
-            <w:pPr>
-              <w:rPr>
-                <w:rFonts w:cs="Verdana"/>
-                <w:color w:val="000000"/>
-                <w:szCs w:val="24"/>
-                <w:lang w:val="en-GB"/>
-              </w:rPr>
-            </w:pPr>
-          </w:p>
-        </w:tc>
-        <w:tc>
-          <w:tcPr>
-            <w:tcW w:w="2254" w:type="dxa"/>
-          </w:tcPr>
-          <w:p>
-            <w:pPr>
-              <w:rPr>
-                <w:rFonts w:cs="Verdana"/>
-                <w:color w:val="000000"/>
-                <w:szCs w:val="24"/>
-                <w:lang w:val="en-GB"/>
-              </w:rPr>
-            </w:pPr>
-            <w:r>
-              <w:rPr>
-                <w:rFonts w:ascii="Georgia" w:hAnsi="Georgia" w:cs="Verdana"/>
-                <w:szCs w:val="24"/>
-                <w:lang w:val="en-GB"/>
-              </w:rPr>
-              <w:t>Game End</w:t>
-            </w:r>
-          </w:p>
-        </w:tc>
-        <w:tc>
-          <w:tcPr>
-            <w:tcW w:w="2254" w:type="dxa"/>
-          </w:tcPr>
-          <w:p>
-            <w:pPr>
-              <w:rPr>
-                <w:rFonts w:cs="Verdana"/>
-                <w:color w:val="000000"/>
-                <w:szCs w:val="24"/>
-                <w:lang w:val="en-GB"/>
-              </w:rPr>
-            </w:pPr>
-          </w:p>
-        </w:tc>
-      </w:tr>
-      <w:tr>
-        <w:tc>
-          <w:tcPr>
-            <w:tcW w:w="2254" w:type="dxa"/>
-          </w:tcPr>
-          <w:p>
-            <w:pPr>
-              <w:rPr>
-                <w:rFonts w:ascii="Georgia" w:hAnsi="Georgia" w:cs="Helvetica"/>
-                <w:sz w:val="18"/>
-                <w:szCs w:val="18"/>
-                <w:highlight w:val="green"/>
-                <w:shd w:val="clear" w:color="auto" w:fill="F8F9FA"/>
-              </w:rPr>
-            </w:pPr>
-            <w:r>
-              <w:rPr>
-                <w:rFonts w:ascii="Georgia" w:hAnsi="Georgia" w:cs="Verdana"/>
-                <w:szCs w:val="24"/>
-                <w:lang w:val="en-GB"/>
-              </w:rPr>
-              <w:t>Clean-up</w:t>
-            </w:r>
-          </w:p>
-        </w:tc>
-        <w:tc>
-          <w:tcPr>
-            <w:tcW w:w="2254" w:type="dxa"/>
-          </w:tcPr>
-          <w:p>
-            <w:pPr>
-              <w:rPr>
-                <w:rFonts w:cs="Verdana"/>
-                <w:color w:val="000000"/>
-                <w:szCs w:val="24"/>
-                <w:lang w:val="en-GB"/>
-              </w:rPr>
-            </w:pPr>
-          </w:p>
-        </w:tc>
-        <w:tc>
-          <w:tcPr>
-            <w:tcW w:w="2254" w:type="dxa"/>
-          </w:tcPr>
-          <w:p>
-            <w:pPr>
-              <w:rPr>
-                <w:rFonts w:cs="Verdana"/>
-                <w:color w:val="000000"/>
-                <w:szCs w:val="24"/>
-                <w:lang w:val="en-GB"/>
-              </w:rPr>
-            </w:pPr>
-            <w:r>
-              <w:rPr>
-                <w:rFonts w:ascii="Georgia" w:hAnsi="Georgia" w:cs="Verdana"/>
-                <w:szCs w:val="24"/>
-                <w:lang w:val="en-GB"/>
-              </w:rPr>
-              <w:t>Clean-up</w:t>
-            </w:r>
-          </w:p>
-        </w:tc>
-        <w:tc>
-          <w:tcPr>
-            <w:tcW w:w="2254" w:type="dxa"/>
-          </w:tcPr>
-          <w:p>
-            <w:pPr>
-              <w:rPr>
-                <w:rFonts w:cs="Verdana"/>
-                <w:color w:val="000000"/>
-                <w:szCs w:val="24"/>
-                <w:lang w:val="en-GB"/>
-              </w:rPr>
-            </w:pPr>
-          </w:p>
-        </w:tc>
-      </w:tr>
-      <w:tr>
-        <w:tc>
-          <w:tcPr>
-            <w:tcW w:w="2254" w:type="dxa"/>
-          </w:tcPr>
-          <w:p>
-            <w:pPr>
-              <w:rPr>
-                <w:rFonts w:ascii="Georgia" w:hAnsi="Georgia" w:cs="Verdana"/>
-                <w:szCs w:val="24"/>
-                <w:lang w:val="en-GB"/>
-              </w:rPr>
-            </w:pPr>
-          </w:p>
-        </w:tc>
-        <w:tc>
-          <w:tcPr>
-            <w:tcW w:w="2254" w:type="dxa"/>
-          </w:tcPr>
-          <w:p>
-            <w:pPr>
-              <w:rPr>
-                <w:rFonts w:cs="Verdana"/>
-                <w:color w:val="000000"/>
-                <w:szCs w:val="24"/>
-                <w:lang w:val="en-GB"/>
-              </w:rPr>
-            </w:pPr>
-          </w:p>
-        </w:tc>
-        <w:tc>
-          <w:tcPr>
-            <w:tcW w:w="2254" w:type="dxa"/>
-          </w:tcPr>
-          <w:p>
-            <w:pPr>
-              <w:rPr>
-                <w:rFonts w:ascii="Georgia" w:hAnsi="Georgia" w:cs="Verdana"/>
-                <w:szCs w:val="24"/>
-                <w:lang w:val="en-GB"/>
-              </w:rPr>
-            </w:pPr>
-          </w:p>
-        </w:tc>
-        <w:tc>
-          <w:tcPr>
-            <w:tcW w:w="2254" w:type="dxa"/>
-          </w:tcPr>
-          <w:p>
-            <w:pPr>
-              <w:rPr>
-                <w:rFonts w:cs="Verdana"/>
-                <w:color w:val="000000"/>
-                <w:szCs w:val="24"/>
-                <w:lang w:val="en-GB"/>
-              </w:rPr>
-            </w:pPr>
-          </w:p>
-        </w:tc>
-      </w:tr>
-    </w:tbl>
     <w:p>
       <w:pPr>
         <w:rPr>
@@ -15431,18 +19404,9 @@
           <w:highlight w:val="green"/>
           <w:lang w:val="en-GB"/>
         </w:rPr>
-        <w:t>[something similar for the tasks?]</w:t>
-      </w:r>
-    </w:p>
-    <w:p>
-      <w:pPr>
-        <w:rPr>
-          <w:rFonts w:cs="Verdana"/>
-          <w:color w:val="000000"/>
-          <w:szCs w:val="24"/>
-          <w:lang w:val="en-GB"/>
-        </w:rPr>
-      </w:pPr>
+        <w:t xml:space="preserve">[problems with power setting (SMPS) and deadlock state of the controller due version of </w:t>
+      </w:r>
+      <w:proofErr w:type="spellStart"/>
       <w:r>
         <w:rPr>
           <w:rFonts w:cs="Verdana"/>
@@ -15451,8 +19415,9 @@
           <w:highlight w:val="green"/>
           <w:lang w:val="en-GB"/>
         </w:rPr>
-        <w:t>[problems with power setting (SMPS) and deadlock state</w:t>
-      </w:r>
+        <w:t>softwares</w:t>
+      </w:r>
+      <w:proofErr w:type="spellEnd"/>
       <w:r>
         <w:rPr>
           <w:rFonts w:cs="Verdana"/>
@@ -15461,8 +19426,30 @@
           <w:highlight w:val="green"/>
           <w:lang w:val="en-GB"/>
         </w:rPr>
-        <w:t xml:space="preserve"> of the controller due version of softwares]</w:t>
-      </w:r>
+        <w:t>]</w:t>
+      </w:r>
+    </w:p>
+    <w:p>
+      <w:pPr>
+        <w:rPr>
+          <w:lang w:val="en-US"/>
+        </w:rPr>
+      </w:pPr>
+      <w:r>
+        <w:rPr>
+          <w:highlight w:val="green"/>
+        </w:rPr>
+        <w:t>Format used for coding (maintainability)</w:t>
+      </w:r>
+    </w:p>
+    <w:p>
+      <w:pPr>
+        <w:rPr>
+          <w:i/>
+          <w:iCs/>
+          <w:lang w:val="en-US"/>
+        </w:rPr>
+      </w:pPr>
     </w:p>
     <w:p>
       <w:pPr>
@@ -15478,16 +19465,16 @@
           <w:lang w:val="en-GB"/>
         </w:rPr>
       </w:pPr>
-      <w:bookmarkStart w:id="46" w:name="_Toc134873834"/>
+      <w:bookmarkStart w:id="50" w:name="_Toc134873835"/>
       <w:r>
         <w:rPr>
           <w:sz w:val="32"/>
           <w:szCs w:val="36"/>
           <w:lang w:val="en-GB"/>
         </w:rPr>
-        <w:t>Detailed Design/ Module Design</w:t>
-      </w:r>
-      <w:bookmarkEnd w:id="46"/>
+        <w:t>Realization</w:t>
+      </w:r>
+      <w:bookmarkEnd w:id="50"/>
       <w:r>
         <w:rPr>
           <w:sz w:val="32"/>
@@ -15502,7 +19489,7 @@
         <w:pStyle w:val="ListParagraph"/>
         <w:numPr>
           <w:ilvl w:val="0"/>
-          <w:numId w:val="16"/>
+          <w:numId w:val="17"/>
         </w:numPr>
         <w:rPr>
           <w:i/>
@@ -15516,15 +19503,25 @@
           <w:iCs/>
           <w:lang w:val="en-GB"/>
         </w:rPr>
-        <w:t>Can be described in a MDD (Module Design Document) and attached to the report</w:t>
-      </w:r>
+        <w:t xml:space="preserve">Can be described in a MDD (Module Design Document) and attached to the </w:t>
+      </w:r>
+      <w:proofErr w:type="gramStart"/>
+      <w:r>
+        <w:rPr>
+          <w:i/>
+          <w:iCs/>
+          <w:lang w:val="en-GB"/>
+        </w:rPr>
+        <w:t>report</w:t>
+      </w:r>
+      <w:proofErr w:type="gramEnd"/>
     </w:p>
     <w:p>
       <w:pPr>
         <w:pStyle w:val="ListParagraph"/>
         <w:numPr>
           <w:ilvl w:val="0"/>
-          <w:numId w:val="16"/>
+          <w:numId w:val="17"/>
         </w:numPr>
         <w:rPr>
           <w:i/>
@@ -15538,9 +19535,40 @@
           <w:iCs/>
           <w:lang w:val="en-GB"/>
         </w:rPr>
-        <w:lastRenderedPageBreak/>
-        <w:t>In this chapter you describe the outcome of the SDD regarding the design (calculations, simulations, schematics, software)</w:t>
-      </w:r>
+        <w:t>In this chapter you describe the outcome of the SDD regarding the building of the prototype</w:t>
+      </w:r>
+    </w:p>
+    <w:p>
+      <w:pPr>
+        <w:pStyle w:val="ListParagraph"/>
+        <w:numPr>
+          <w:ilvl w:val="0"/>
+          <w:numId w:val="17"/>
+        </w:numPr>
+        <w:rPr>
+          <w:i/>
+          <w:iCs/>
+          <w:lang w:val="en-GB"/>
+        </w:rPr>
+      </w:pPr>
+      <w:r>
+        <w:rPr>
+          <w:i/>
+          <w:iCs/>
+          <w:lang w:val="en-GB"/>
+        </w:rPr>
+        <w:t xml:space="preserve">The test plan and test report of the MDD can be used as </w:t>
+      </w:r>
+      <w:proofErr w:type="gramStart"/>
+      <w:r>
+        <w:rPr>
+          <w:i/>
+          <w:iCs/>
+          <w:lang w:val="en-GB"/>
+        </w:rPr>
+        <w:t>source</w:t>
+      </w:r>
+      <w:proofErr w:type="gramEnd"/>
     </w:p>
     <w:p>
       <w:pPr>
@@ -15556,16 +19584,17 @@
           <w:lang w:val="en-GB"/>
         </w:rPr>
       </w:pPr>
-      <w:bookmarkStart w:id="47" w:name="_Toc134873835"/>
+      <w:bookmarkStart w:id="51" w:name="_Toc134873836"/>
       <w:r>
         <w:rPr>
           <w:sz w:val="32"/>
           <w:szCs w:val="36"/>
           <w:lang w:val="en-GB"/>
         </w:rPr>
-        <w:t>Realization</w:t>
-      </w:r>
-      <w:bookmarkEnd w:id="47"/>
+        <w:lastRenderedPageBreak/>
+        <w:t>Verification and validation</w:t>
+      </w:r>
+      <w:bookmarkEnd w:id="51"/>
       <w:r>
         <w:rPr>
           <w:sz w:val="32"/>
@@ -15577,68 +19606,68 @@
     </w:p>
     <w:p>
       <w:pPr>
-        <w:pStyle w:val="ListParagraph"/>
+        <w:pStyle w:val="Heading2"/>
         <w:numPr>
-          <w:ilvl w:val="0"/>
-          <w:numId w:val="17"/>
+          <w:ilvl w:val="1"/>
+          <w:numId w:val="3"/>
         </w:numPr>
-        <w:rPr>
-          <w:i/>
-          <w:iCs/>
-          <w:lang w:val="en-GB"/>
-        </w:rPr>
-      </w:pPr>
-      <w:r>
-        <w:rPr>
-          <w:i/>
-          <w:iCs/>
-          <w:lang w:val="en-GB"/>
-        </w:rPr>
-        <w:t>Can be described in a MDD (Module Design Document) and attached to the report</w:t>
+        <w:ind w:left="360"/>
+        <w:rPr>
+          <w:sz w:val="24"/>
+          <w:szCs w:val="24"/>
+          <w:lang w:val="en-GB"/>
+        </w:rPr>
+      </w:pPr>
+      <w:bookmarkStart w:id="52" w:name="_Toc134873837"/>
+      <w:r>
+        <w:rPr>
+          <w:sz w:val="24"/>
+          <w:szCs w:val="24"/>
+          <w:lang w:val="en-GB"/>
+        </w:rPr>
+        <w:t>Test set-up</w:t>
+      </w:r>
+      <w:bookmarkEnd w:id="52"/>
+      <w:r>
+        <w:rPr>
+          <w:sz w:val="24"/>
+          <w:szCs w:val="24"/>
+          <w:lang w:val="en-GB"/>
+        </w:rPr>
+        <w:t xml:space="preserve"> </w:t>
       </w:r>
     </w:p>
     <w:p>
       <w:pPr>
-        <w:pStyle w:val="ListParagraph"/>
+        <w:pStyle w:val="Heading2"/>
         <w:numPr>
-          <w:ilvl w:val="0"/>
-          <w:numId w:val="17"/>
+          <w:ilvl w:val="1"/>
+          <w:numId w:val="3"/>
         </w:numPr>
-        <w:rPr>
-          <w:i/>
-          <w:iCs/>
-          <w:lang w:val="en-GB"/>
-        </w:rPr>
-      </w:pPr>
-      <w:r>
-        <w:rPr>
-          <w:i/>
-          <w:iCs/>
-          <w:lang w:val="en-GB"/>
-        </w:rPr>
-        <w:t>In this chapter you describe the outcome of the SDD regarding the building of the prototype</w:t>
-      </w:r>
-    </w:p>
-    <w:p>
-      <w:pPr>
-        <w:pStyle w:val="ListParagraph"/>
-        <w:numPr>
-          <w:ilvl w:val="0"/>
-          <w:numId w:val="17"/>
-        </w:numPr>
-        <w:rPr>
-          <w:i/>
-          <w:iCs/>
-          <w:lang w:val="en-GB"/>
-        </w:rPr>
-      </w:pPr>
-      <w:r>
-        <w:rPr>
-          <w:i/>
-          <w:iCs/>
-          <w:lang w:val="en-GB"/>
-        </w:rPr>
-        <w:t>The test plan and test report of the MDD can be used as source</w:t>
+        <w:ind w:left="360"/>
+        <w:rPr>
+          <w:sz w:val="24"/>
+          <w:szCs w:val="24"/>
+          <w:lang w:val="en-GB"/>
+        </w:rPr>
+      </w:pPr>
+      <w:bookmarkStart w:id="53" w:name="_Toc134873838"/>
+      <w:r>
+        <w:rPr>
+          <w:sz w:val="24"/>
+          <w:szCs w:val="24"/>
+          <w:lang w:val="en-GB"/>
+        </w:rPr>
+        <w:t>Test results</w:t>
+      </w:r>
+      <w:bookmarkEnd w:id="53"/>
+      <w:r>
+        <w:rPr>
+          <w:sz w:val="24"/>
+          <w:szCs w:val="24"/>
+          <w:lang w:val="en-GB"/>
+        </w:rPr>
+        <w:t xml:space="preserve"> </w:t>
       </w:r>
     </w:p>
     <w:p>
@@ -15655,86 +19684,20 @@
           <w:lang w:val="en-GB"/>
         </w:rPr>
       </w:pPr>
-      <w:bookmarkStart w:id="48" w:name="_Toc134873836"/>
+      <w:bookmarkStart w:id="54" w:name="_Toc134873839"/>
       <w:r>
         <w:rPr>
           <w:sz w:val="32"/>
           <w:szCs w:val="36"/>
           <w:lang w:val="en-GB"/>
         </w:rPr>
-        <w:t>Verification and validation</w:t>
-      </w:r>
-      <w:bookmarkEnd w:id="48"/>
+        <w:t>Result analysis</w:t>
+      </w:r>
+      <w:bookmarkEnd w:id="54"/>
       <w:r>
         <w:rPr>
           <w:sz w:val="32"/>
           <w:szCs w:val="36"/>
-          <w:lang w:val="en-GB"/>
-        </w:rPr>
-        <w:t xml:space="preserve"> </w:t>
-      </w:r>
-    </w:p>
-    <w:p>
-      <w:pPr>
-        <w:pStyle w:val="Heading2"/>
-        <w:numPr>
-          <w:ilvl w:val="1"/>
-          <w:numId w:val="3"/>
-        </w:numPr>
-        <w:ind w:left="360"/>
-        <w:rPr>
-          <w:sz w:val="24"/>
-          <w:szCs w:val="24"/>
-          <w:lang w:val="en-GB"/>
-        </w:rPr>
-      </w:pPr>
-      <w:bookmarkStart w:id="49" w:name="_Toc134873837"/>
-      <w:r>
-        <w:rPr>
-          <w:sz w:val="24"/>
-          <w:szCs w:val="24"/>
-          <w:lang w:val="en-GB"/>
-        </w:rPr>
-        <w:t>Test set-up</w:t>
-      </w:r>
-      <w:bookmarkEnd w:id="49"/>
-      <w:r>
-        <w:rPr>
-          <w:sz w:val="24"/>
-          <w:szCs w:val="24"/>
-          <w:lang w:val="en-GB"/>
-        </w:rPr>
-        <w:t xml:space="preserve"> </w:t>
-      </w:r>
-    </w:p>
-    <w:p>
-      <w:pPr>
-        <w:pStyle w:val="Heading2"/>
-        <w:numPr>
-          <w:ilvl w:val="1"/>
-          <w:numId w:val="3"/>
-        </w:numPr>
-        <w:ind w:left="360"/>
-        <w:rPr>
-          <w:sz w:val="24"/>
-          <w:szCs w:val="24"/>
-          <w:lang w:val="en-GB"/>
-        </w:rPr>
-      </w:pPr>
-      <w:bookmarkStart w:id="50" w:name="_Toc134873838"/>
-      <w:r>
-        <w:rPr>
-          <w:sz w:val="24"/>
-          <w:szCs w:val="24"/>
-          <w:lang w:val="en-GB"/>
-        </w:rPr>
-        <w:t>Test results</w:t>
-      </w:r>
-      <w:bookmarkEnd w:id="50"/>
-      <w:r>
-        <w:rPr>
-          <w:sz w:val="24"/>
-          <w:szCs w:val="24"/>
           <w:lang w:val="en-GB"/>
         </w:rPr>
         <w:t xml:space="preserve"> </w:t>
@@ -15754,16 +19717,16 @@
           <w:lang w:val="en-GB"/>
         </w:rPr>
       </w:pPr>
-      <w:bookmarkStart w:id="51" w:name="_Toc134873839"/>
+      <w:bookmarkStart w:id="55" w:name="_Toc134873840"/>
       <w:r>
         <w:rPr>
           <w:sz w:val="32"/>
           <w:szCs w:val="36"/>
           <w:lang w:val="en-GB"/>
         </w:rPr>
-        <w:t>Result analysis</w:t>
-      </w:r>
-      <w:bookmarkEnd w:id="51"/>
+        <w:t>Conclusions</w:t>
+      </w:r>
+      <w:bookmarkEnd w:id="55"/>
       <w:r>
         <w:rPr>
           <w:sz w:val="32"/>
@@ -15771,6 +19734,132 @@
           <w:lang w:val="en-GB"/>
         </w:rPr>
         <w:t xml:space="preserve"> </w:t>
+      </w:r>
+    </w:p>
+    <w:p>
+      <w:pPr>
+        <w:rPr>
+          <w:i/>
+          <w:iCs/>
+          <w:szCs w:val="24"/>
+          <w:lang w:val="en-GB"/>
+        </w:rPr>
+      </w:pPr>
+      <w:r>
+        <w:rPr>
+          <w:i/>
+          <w:iCs/>
+          <w:szCs w:val="24"/>
+          <w:lang w:val="en-GB"/>
+        </w:rPr>
+        <w:t>The reader should be able to understand this chapter even when he, immediately after he has read the introduction and chapters, has skipped all intermediate: make sure you connect the content within the conclusion chapter!</w:t>
+      </w:r>
+    </w:p>
+    <w:p>
+      <w:pPr>
+        <w:rPr>
+          <w:rFonts w:cs="Verdana"/>
+          <w:i/>
+          <w:iCs/>
+          <w:szCs w:val="24"/>
+          <w:lang w:val="en-GB"/>
+        </w:rPr>
+      </w:pPr>
+      <w:r>
+        <w:rPr>
+          <w:i/>
+          <w:iCs/>
+          <w:szCs w:val="24"/>
+          <w:lang w:val="en-GB"/>
+        </w:rPr>
+        <w:t xml:space="preserve">The reader who has read the whole report, should encounter no new information in this last chapter, indeed: he must be able to predict what it says! In this chapter the results are compared with the initial assignment (requirements/specifications) </w:t>
+      </w:r>
+      <w:r>
+        <w:rPr>
+          <w:rFonts w:cs="Verdana"/>
+          <w:i/>
+          <w:iCs/>
+          <w:szCs w:val="24"/>
+          <w:lang w:val="en-GB"/>
+        </w:rPr>
+        <w:t xml:space="preserve">15 </w:t>
+      </w:r>
+    </w:p>
+    <w:p>
+      <w:pPr>
+        <w:rPr>
+          <w:i/>
+          <w:iCs/>
+          <w:szCs w:val="24"/>
+          <w:lang w:val="en-GB"/>
+        </w:rPr>
+      </w:pPr>
+      <w:r>
+        <w:rPr>
+          <w:i/>
+          <w:iCs/>
+          <w:szCs w:val="24"/>
+          <w:lang w:val="en-GB"/>
+        </w:rPr>
+        <w:t xml:space="preserve">and conclusions are drawn. Do not draw conclusions that are not underpinned with previous mentioned results. Conclusions coming out of the blue are not acceptable! </w:t>
+      </w:r>
+    </w:p>
+    <w:p>
+      <w:pPr>
+        <w:rPr>
+          <w:i/>
+          <w:iCs/>
+          <w:szCs w:val="24"/>
+          <w:lang w:val="en-GB"/>
+        </w:rPr>
+      </w:pPr>
+      <w:r>
+        <w:rPr>
+          <w:i/>
+          <w:iCs/>
+          <w:szCs w:val="24"/>
+          <w:lang w:val="en-GB"/>
+        </w:rPr>
+        <w:t xml:space="preserve">Recommendations (could be a separate chapter) tell the reader what should be improved or still has to be done in order to complete the </w:t>
+      </w:r>
+      <w:proofErr w:type="gramStart"/>
+      <w:r>
+        <w:rPr>
+          <w:i/>
+          <w:iCs/>
+          <w:szCs w:val="24"/>
+          <w:lang w:val="en-GB"/>
+        </w:rPr>
+        <w:t>assignment</w:t>
+      </w:r>
+      <w:proofErr w:type="gramEnd"/>
+      <w:r>
+        <w:rPr>
+          <w:i/>
+          <w:iCs/>
+          <w:szCs w:val="24"/>
+          <w:lang w:val="en-GB"/>
+        </w:rPr>
+        <w:t xml:space="preserve"> </w:t>
+      </w:r>
+    </w:p>
+    <w:p>
+      <w:pPr>
+        <w:rPr>
+          <w:i/>
+          <w:iCs/>
+          <w:szCs w:val="24"/>
+          <w:lang w:val="en-GB"/>
+        </w:rPr>
+      </w:pPr>
+      <w:r>
+        <w:rPr>
+          <w:i/>
+          <w:iCs/>
+          <w:szCs w:val="24"/>
+          <w:lang w:val="en-GB"/>
+        </w:rPr>
+        <w:t>This last chapter has no figures or lists. The maximum length is one page.</w:t>
       </w:r>
     </w:p>
     <w:p>
@@ -15787,166 +19876,27 @@
           <w:lang w:val="en-GB"/>
         </w:rPr>
       </w:pPr>
-      <w:bookmarkStart w:id="52" w:name="_Toc134873840"/>
+      <w:bookmarkStart w:id="56" w:name="_Toc134873841"/>
       <w:r>
         <w:rPr>
           <w:sz w:val="32"/>
           <w:szCs w:val="36"/>
           <w:lang w:val="en-GB"/>
         </w:rPr>
-        <w:t>Conclusions</w:t>
-      </w:r>
-      <w:bookmarkEnd w:id="52"/>
-      <w:r>
+        <w:t>Recommendations</w:t>
+      </w:r>
+      <w:bookmarkEnd w:id="56"/>
+    </w:p>
+    <w:p>
+      <w:pPr>
+        <w:pStyle w:val="Heading1"/>
         <w:rPr>
           <w:sz w:val="32"/>
           <w:szCs w:val="36"/>
           <w:lang w:val="en-GB"/>
         </w:rPr>
-        <w:t xml:space="preserve"> </w:t>
-      </w:r>
-    </w:p>
-    <w:p>
-      <w:pPr>
-        <w:rPr>
-          <w:i/>
-          <w:iCs/>
-          <w:szCs w:val="24"/>
-          <w:lang w:val="en-GB"/>
-        </w:rPr>
-      </w:pPr>
-      <w:r>
-        <w:rPr>
-          <w:i/>
-          <w:iCs/>
-          <w:szCs w:val="24"/>
-          <w:lang w:val="en-GB"/>
-        </w:rPr>
-        <w:t>The reader should be able to understand this chapter even when he, immediately after he has read the introduction and chapters, has skipped all intermediate: make sure you connect the content within the conclusion chapter!</w:t>
-      </w:r>
-    </w:p>
-    <w:p>
-      <w:pPr>
-        <w:rPr>
-          <w:rFonts w:cs="Verdana"/>
-          <w:i/>
-          <w:iCs/>
-          <w:szCs w:val="24"/>
-          <w:lang w:val="en-GB"/>
-        </w:rPr>
-      </w:pPr>
-      <w:r>
-        <w:rPr>
-          <w:i/>
-          <w:iCs/>
-          <w:szCs w:val="24"/>
-          <w:lang w:val="en-GB"/>
-        </w:rPr>
-        <w:t xml:space="preserve">The reader who has read the whole report, should encounter no new information in this last chapter, indeed: he must be able to predict what it says! In this chapter the results are compared with the initial assignment (requirements/specifications) </w:t>
-      </w:r>
-      <w:r>
-        <w:rPr>
-          <w:rFonts w:cs="Verdana"/>
-          <w:i/>
-          <w:iCs/>
-          <w:szCs w:val="24"/>
-          <w:lang w:val="en-GB"/>
-        </w:rPr>
-        <w:t xml:space="preserve">15 </w:t>
-      </w:r>
-    </w:p>
-    <w:p>
-      <w:pPr>
-        <w:rPr>
-          <w:i/>
-          <w:iCs/>
-          <w:szCs w:val="24"/>
-          <w:lang w:val="en-GB"/>
-        </w:rPr>
-      </w:pPr>
-      <w:r>
-        <w:rPr>
-          <w:i/>
-          <w:iCs/>
-          <w:szCs w:val="24"/>
-          <w:lang w:val="en-GB"/>
-        </w:rPr>
-        <w:t xml:space="preserve">and conclusions are drawn. Do not draw conclusions that are not underpinned with previous mentioned results. Conclusions coming out of the blue are not acceptable! </w:t>
-      </w:r>
-    </w:p>
-    <w:p>
-      <w:pPr>
-        <w:rPr>
-          <w:i/>
-          <w:iCs/>
-          <w:szCs w:val="24"/>
-          <w:lang w:val="en-GB"/>
-        </w:rPr>
-      </w:pPr>
-      <w:r>
-        <w:rPr>
-          <w:i/>
-          <w:iCs/>
-          <w:szCs w:val="24"/>
-          <w:lang w:val="en-GB"/>
-        </w:rPr>
-        <w:t xml:space="preserve">Recommendations (could be a separate chapter) tell the reader what should be improved or still has to be done in order to complete the assignment </w:t>
-      </w:r>
-    </w:p>
-    <w:p>
-      <w:pPr>
-        <w:rPr>
-          <w:i/>
-          <w:iCs/>
-          <w:szCs w:val="24"/>
-          <w:lang w:val="en-GB"/>
-        </w:rPr>
-      </w:pPr>
-      <w:r>
-        <w:rPr>
-          <w:i/>
-          <w:iCs/>
-          <w:szCs w:val="24"/>
-          <w:lang w:val="en-GB"/>
-        </w:rPr>
-        <w:t>This last chapter has no figures or lists. The maximum length is one page.</w:t>
-      </w:r>
-    </w:p>
-    <w:p>
-      <w:pPr>
-        <w:pStyle w:val="Heading1"/>
-        <w:numPr>
-          <w:ilvl w:val="0"/>
-          <w:numId w:val="3"/>
-        </w:numPr>
-        <w:ind w:left="0"/>
-        <w:rPr>
-          <w:sz w:val="32"/>
-          <w:szCs w:val="36"/>
-          <w:lang w:val="en-GB"/>
-        </w:rPr>
-      </w:pPr>
-      <w:bookmarkStart w:id="53" w:name="_Toc134873841"/>
-      <w:r>
-        <w:rPr>
-          <w:sz w:val="32"/>
-          <w:szCs w:val="36"/>
-          <w:lang w:val="en-GB"/>
-        </w:rPr>
-        <w:t>Recommendations</w:t>
-      </w:r>
-      <w:bookmarkEnd w:id="53"/>
-    </w:p>
-    <w:p>
-      <w:pPr>
-        <w:pStyle w:val="Heading1"/>
-        <w:rPr>
-          <w:sz w:val="32"/>
-          <w:szCs w:val="36"/>
-          <w:lang w:val="en-GB"/>
-        </w:rPr>
-      </w:pPr>
-      <w:bookmarkStart w:id="54" w:name="_Toc134873842"/>
+      </w:pPr>
+      <w:bookmarkStart w:id="57" w:name="_Toc134873842"/>
       <w:r>
         <w:rPr>
           <w:rFonts w:ascii="Cambria" w:hAnsi="Cambria"/>
@@ -15956,7 +19906,7 @@
         </w:rPr>
         <w:t>Evaluation</w:t>
       </w:r>
-      <w:bookmarkEnd w:id="54"/>
+      <w:bookmarkEnd w:id="57"/>
       <w:r>
         <w:rPr>
           <w:sz w:val="32"/>
@@ -15980,7 +19930,25 @@
           <w:iCs/>
           <w:lang w:val="en-GB"/>
         </w:rPr>
-        <w:t>This is not a chapter, and therefore has no number and no sections. Just like the foreword or preface the evaluation is a personal part of the report and you can write this component also in the ‘I’ form. You reflect on the experiences you have had during the project. You oversee the whole journey and you discuss what you've learned. You describe what you've found and what you remember as your most "teachable or valuable moments" i.e.: when did the error(s) or problem(s) occur and why; especially how you've solved the problems and again emphasize that!</w:t>
+        <w:t xml:space="preserve">This is not a chapter, and therefore has no number and no sections. Just like the foreword or preface the evaluation is a personal part of the report and you can write this component also in the ‘I’ form. You reflect on the experiences you have had during the project. You oversee the whole </w:t>
+      </w:r>
+      <w:proofErr w:type="gramStart"/>
+      <w:r>
+        <w:rPr>
+          <w:i/>
+          <w:iCs/>
+          <w:lang w:val="en-GB"/>
+        </w:rPr>
+        <w:t>journey</w:t>
+      </w:r>
+      <w:proofErr w:type="gramEnd"/>
+      <w:r>
+        <w:rPr>
+          <w:i/>
+          <w:iCs/>
+          <w:lang w:val="en-GB"/>
+        </w:rPr>
+        <w:t xml:space="preserve"> and you discuss what you've learned. You describe what you've found and what you remember as your most "teachable or valuable moments" i.e.: when did the error(s) or problem(s) occur and why; especially how you've solved the problems and again emphasize that!</w:t>
       </w:r>
     </w:p>
     <w:p>
@@ -15997,8 +19965,25 @@
           <w:iCs/>
           <w:lang w:val="en-GB"/>
         </w:rPr>
-        <w:lastRenderedPageBreak/>
-        <w:t>This is not the place to settle outstanding accounts. But suppose there was a profound reorganization at your Department, where many people are transferred or dismissed, then of course this has influenced your work, and then you need to mention this. But do this carefully, without offending somebody.</w:t>
+        <w:t xml:space="preserve">This is not the place to settle outstanding accounts. But suppose there was a profound reorganization at your </w:t>
+      </w:r>
+      <w:proofErr w:type="gramStart"/>
+      <w:r>
+        <w:rPr>
+          <w:i/>
+          <w:iCs/>
+          <w:lang w:val="en-GB"/>
+        </w:rPr>
+        <w:t>Department</w:t>
+      </w:r>
+      <w:proofErr w:type="gramEnd"/>
+      <w:r>
+        <w:rPr>
+          <w:i/>
+          <w:iCs/>
+          <w:lang w:val="en-GB"/>
+        </w:rPr>
+        <w:t>, where many people are transferred or dismissed, then of course this has influenced your work, and then you need to mention this. But do this carefully, without offending somebody.</w:t>
       </w:r>
     </w:p>
     <w:p>
@@ -16009,13 +19994,86 @@
           <w:lang w:val="en-GB"/>
         </w:rPr>
       </w:pPr>
+      <w:proofErr w:type="gramStart"/>
       <w:r>
         <w:rPr>
           <w:i/>
           <w:iCs/>
           <w:lang w:val="en-GB"/>
         </w:rPr>
-        <w:t>Finally it is advised to take some time to look back at and evaluate your study. First compare your graduation time, subjects, needed skills, needed knowledge, etc. to that what you have learned at Fontys Engineering. Which subjects, courses, practical’s and projects were helpful or even indispensable. Also you could advice how to change the curriculum of Fontys Engineering from every possible view point. Adding or deleting subjects and/or courses, change practical’s, change the way of teaching, you name it. This will help Fontys Engineering to keep the curriculum updated and in that way Fontys Engineering is able to educate the engineer of the future!</w:t>
+        <w:t>Finally</w:t>
+      </w:r>
+      <w:proofErr w:type="gramEnd"/>
+      <w:r>
+        <w:rPr>
+          <w:i/>
+          <w:iCs/>
+          <w:lang w:val="en-GB"/>
+        </w:rPr>
+        <w:t xml:space="preserve"> it is advised to take some time to look back at and evaluate your study. First compare your graduation time, subjects, needed skills, needed knowledge, etc. to that what you have learned at Fontys Engineering. Which subjects, courses, </w:t>
+      </w:r>
+      <w:proofErr w:type="gramStart"/>
+      <w:r>
+        <w:rPr>
+          <w:i/>
+          <w:iCs/>
+          <w:lang w:val="en-GB"/>
+        </w:rPr>
+        <w:t>practical’s</w:t>
+      </w:r>
+      <w:proofErr w:type="gramEnd"/>
+      <w:r>
+        <w:rPr>
+          <w:i/>
+          <w:iCs/>
+          <w:lang w:val="en-GB"/>
+        </w:rPr>
+        <w:t xml:space="preserve"> and projects were helpful or even indispensable. </w:t>
+      </w:r>
+      <w:proofErr w:type="gramStart"/>
+      <w:r>
+        <w:rPr>
+          <w:i/>
+          <w:iCs/>
+          <w:lang w:val="en-GB"/>
+        </w:rPr>
+        <w:t>Also</w:t>
+      </w:r>
+      <w:proofErr w:type="gramEnd"/>
+      <w:r>
+        <w:rPr>
+          <w:i/>
+          <w:iCs/>
+          <w:lang w:val="en-GB"/>
+        </w:rPr>
+        <w:t xml:space="preserve"> you could advice how to change the curriculum of Fontys Engineering from every possible view point. Adding or deleting subjects and/or courses, change practical’s, change the way of teaching, you name it. </w:t>
+      </w:r>
+      <w:r>
+        <w:rPr>
+          <w:i/>
+          <w:iCs/>
+          <w:lang w:val="en-GB"/>
+        </w:rPr>
+        <w:lastRenderedPageBreak/>
+        <w:t xml:space="preserve">This will help Fontys Engineering to keep the curriculum updated </w:t>
+      </w:r>
+      <w:proofErr w:type="gramStart"/>
+      <w:r>
+        <w:rPr>
+          <w:i/>
+          <w:iCs/>
+          <w:lang w:val="en-GB"/>
+        </w:rPr>
+        <w:t>and in that way</w:t>
+      </w:r>
+      <w:proofErr w:type="gramEnd"/>
+      <w:r>
+        <w:rPr>
+          <w:i/>
+          <w:iCs/>
+          <w:lang w:val="en-GB"/>
+        </w:rPr>
+        <w:t xml:space="preserve"> Fontys Engineering is able to educate the engineer of the future!</w:t>
       </w:r>
     </w:p>
     <w:p>
@@ -16042,7 +20100,7 @@
         </w:rPr>
       </w:pPr>
     </w:p>
-    <w:bookmarkStart w:id="55" w:name="_Toc134873843" w:displacedByCustomXml="next"/>
+    <w:bookmarkStart w:id="58" w:name="_Toc134873843" w:displacedByCustomXml="next"/>
     <w:sdt>
       <w:sdtPr>
         <w:rPr>
@@ -16076,7 +20134,7 @@
             </w:rPr>
             <w:t>Bibliography</w:t>
           </w:r>
-          <w:bookmarkEnd w:id="55"/>
+          <w:bookmarkEnd w:id="58"/>
         </w:p>
         <w:sdt>
           <w:sdtPr>
@@ -16544,16 +20602,17 @@
           <w:lang w:val="en-GB"/>
         </w:rPr>
       </w:pPr>
-      <w:bookmarkStart w:id="56" w:name="_Toc134873844"/>
+      <w:bookmarkStart w:id="59" w:name="_Toc134873844"/>
       <w:r>
         <w:rPr>
           <w:sz w:val="32"/>
           <w:szCs w:val="36"/>
           <w:lang w:val="en-GB"/>
         </w:rPr>
+        <w:lastRenderedPageBreak/>
         <w:t>Attachments</w:t>
       </w:r>
-      <w:bookmarkEnd w:id="56"/>
+      <w:bookmarkEnd w:id="59"/>
       <w:r>
         <w:rPr>
           <w:sz w:val="32"/>
@@ -16572,7 +20631,7 @@
           <w:lang w:val="en-GB"/>
         </w:rPr>
       </w:pPr>
-      <w:bookmarkStart w:id="57" w:name="_Toc134873845"/>
+      <w:bookmarkStart w:id="60" w:name="_Toc134873845"/>
       <w:r>
         <w:rPr>
           <w:sz w:val="24"/>
@@ -16581,7 +20640,7 @@
         </w:rPr>
         <w:t>A. Original assignment</w:t>
       </w:r>
-      <w:bookmarkEnd w:id="57"/>
+      <w:bookmarkEnd w:id="60"/>
       <w:r>
         <w:rPr>
           <w:sz w:val="24"/>
@@ -16600,7 +20659,7 @@
           <w:lang w:val="en-GB"/>
         </w:rPr>
       </w:pPr>
-      <w:bookmarkStart w:id="58" w:name="_Toc134873846"/>
+      <w:bookmarkStart w:id="61" w:name="_Toc134873846"/>
       <w:r>
         <w:rPr>
           <w:sz w:val="24"/>
@@ -16609,7 +20668,7 @@
         </w:rPr>
         <w:t>B. Project plan</w:t>
       </w:r>
-      <w:bookmarkEnd w:id="58"/>
+      <w:bookmarkEnd w:id="61"/>
       <w:r>
         <w:rPr>
           <w:sz w:val="24"/>
@@ -16628,7 +20687,7 @@
           <w:lang w:val="en-GB"/>
         </w:rPr>
       </w:pPr>
-      <w:bookmarkStart w:id="59" w:name="_Toc134873847"/>
+      <w:bookmarkStart w:id="62" w:name="_Toc134873847"/>
       <w:r>
         <w:rPr>
           <w:sz w:val="24"/>
@@ -16637,7 +20696,7 @@
         </w:rPr>
         <w:t>C. Originality Declaration</w:t>
       </w:r>
-      <w:bookmarkEnd w:id="59"/>
+      <w:bookmarkEnd w:id="62"/>
       <w:r>
         <w:rPr>
           <w:sz w:val="24"/>
@@ -16656,7 +20715,7 @@
           <w:lang w:val="en-GB"/>
         </w:rPr>
       </w:pPr>
-      <w:bookmarkStart w:id="60" w:name="_Toc134873848"/>
+      <w:bookmarkStart w:id="63" w:name="_Toc134873848"/>
       <w:r>
         <w:rPr>
           <w:sz w:val="24"/>
@@ -16665,7 +20724,7 @@
         </w:rPr>
         <w:t>E. SRD, System Requirements Document (optional)</w:t>
       </w:r>
-      <w:bookmarkEnd w:id="60"/>
+      <w:bookmarkEnd w:id="63"/>
       <w:r>
         <w:rPr>
           <w:sz w:val="24"/>
@@ -16684,7 +20743,7 @@
           <w:lang w:val="en-GB"/>
         </w:rPr>
       </w:pPr>
-      <w:bookmarkStart w:id="61" w:name="_Toc134873849"/>
+      <w:bookmarkStart w:id="64" w:name="_Toc134873849"/>
       <w:r>
         <w:rPr>
           <w:sz w:val="24"/>
@@ -16693,7 +20752,7 @@
         </w:rPr>
         <w:t>F. SDD, System Design Document (optional)</w:t>
       </w:r>
-      <w:bookmarkEnd w:id="61"/>
+      <w:bookmarkEnd w:id="64"/>
       <w:r>
         <w:rPr>
           <w:sz w:val="24"/>
@@ -16712,7 +20771,7 @@
           <w:lang w:val="en-GB"/>
         </w:rPr>
       </w:pPr>
-      <w:bookmarkStart w:id="62" w:name="_Toc134873850"/>
+      <w:bookmarkStart w:id="65" w:name="_Toc134873850"/>
       <w:r>
         <w:rPr>
           <w:sz w:val="24"/>
@@ -16721,7 +20780,7 @@
         </w:rPr>
         <w:t>H. TRD, Test Report Document (optional)</w:t>
       </w:r>
-      <w:bookmarkEnd w:id="62"/>
+      <w:bookmarkEnd w:id="65"/>
       <w:r>
         <w:rPr>
           <w:sz w:val="24"/>
@@ -16732,8 +20791,8 @@
       </w:r>
     </w:p>
     <w:sectPr>
-      <w:headerReference w:type="default" r:id="rId41"/>
-      <w:footerReference w:type="default" r:id="rId42"/>
+      <w:headerReference w:type="default" r:id="rId45"/>
+      <w:footerReference w:type="default" r:id="rId46"/>
       <w:pgSz w:w="11906" w:h="16838"/>
       <w:pgMar w:top="1440" w:right="1440" w:bottom="1440" w:left="1440" w:header="709" w:footer="709" w:gutter="0"/>
       <w:lnNumType w:countBy="1"/>
@@ -16744,6 +20803,55 @@
     </w:sectPr>
   </w:body>
 </w:document>
+</file>
+
+<file path=word/comments.xml><?xml version="1.0" encoding="utf-8"?>
+<w:comments xmlns:wpc="http://schemas.microsoft.com/office/word/2010/wordprocessingCanvas" xmlns:cx="http://schemas.microsoft.com/office/drawing/2014/chartex" xmlns:cx1="http://schemas.microsoft.com/office/drawing/2015/9/8/chartex" xmlns:cx2="http://schemas.microsoft.com/office/drawing/2015/10/21/chartex" xmlns:cx3="http://schemas.microsoft.com/office/drawing/2016/5/9/chartex" xmlns:cx4="http://schemas.microsoft.com/office/drawing/2016/5/10/chartex" xmlns:cx5="http://schemas.microsoft.com/office/drawing/2016/5/11/chartex" xmlns:cx6="http://schemas.microsoft.com/office/drawing/2016/5/12/chartex" xmlns:cx7="http://schemas.microsoft.com/office/drawing/2016/5/13/chartex" xmlns:cx8="http://schemas.microsoft.com/office/drawing/2016/5/14/chartex" xmlns:mc="http://schemas.openxmlformats.org/markup-compatibility/2006" xmlns:aink="http://schemas.microsoft.com/office/drawing/2016/ink" xmlns:am3d="http://schemas.microsoft.com/office/drawing/2017/model3d" xmlns:o="urn:schemas-microsoft-com:office:office" xmlns:oel="http://schemas.microsoft.com/office/2019/extlst" xmlns:r="http://schemas.openxmlformats.org/officeDocument/2006/relationships" xmlns:m="http://schemas.openxmlformats.org/officeDocument/2006/math" xmlns:v="urn:schemas-microsoft-com:vml" xmlns:wp14="http://schemas.microsoft.com/office/word/2010/wordprocessingDrawing" xmlns:wp="http://schemas.openxmlformats.org/drawingml/2006/wordprocessingDrawing" xmlns:w10="urn:schemas-microsoft-com:office:word" xmlns:w="http://schemas.openxmlformats.org/wordprocessingml/2006/main" xmlns:w14="http://schemas.microsoft.com/office/word/2010/wordml" xmlns:w15="http://schemas.microsoft.com/office/word/2012/wordml" xmlns:w16cex="http://schemas.microsoft.com/office/word/2018/wordml/cex" xmlns:w16cid="http://schemas.microsoft.com/office/word/2016/wordml/cid" xmlns:w16="http://schemas.microsoft.com/office/word/2018/wordml" xmlns:w16du="http://schemas.microsoft.com/office/word/2023/wordml/word16du" xmlns:w16sdtdh="http://schemas.microsoft.com/office/word/2020/wordml/sdtdatahash" xmlns:w16se="http://schemas.microsoft.com/office/word/2015/wordml/symex" xmlns:wpg="http://schemas.microsoft.com/office/word/2010/wordprocessingGroup" xmlns:wpi="http://schemas.microsoft.com/office/word/2010/wordprocessingInk" xmlns:wne="http://schemas.microsoft.com/office/word/2006/wordml" xmlns:wps="http://schemas.microsoft.com/office/word/2010/wordprocessingShape" mc:Ignorable="w14 w15 w16se w16cid w16 w16cex w16sdtdh wp14">
+  <w:comment w:id="47" w:author="Ivanov,Boris B.N." w:date="2023-03-08T16:50:00Z" w:initials="IB">
+    <w:p>
+      <w:pPr>
+        <w:pStyle w:val="CommentText"/>
+      </w:pPr>
+      <w:r>
+        <w:rPr>
+          <w:rStyle w:val="CommentReference"/>
+        </w:rPr>
+        <w:annotationRef/>
+      </w:r>
+      <w:r>
+        <w:rPr>
+          <w:lang w:val="en-US"/>
+        </w:rPr>
+        <w:t>A could because such a system doesn't exist as of now. No display, buzzer. A special sequence could be made and a new token could be 3D-printed, alongside maybe a special place to signal to the user that the game has ended.</w:t>
+      </w:r>
+      <w:r>
+        <w:rPr>
+          <w:lang w:val="en-US"/>
+        </w:rPr>
+        <w:br/>
+        <w:t>But it felt a bit less important than the other features.</w:t>
+      </w:r>
+    </w:p>
+  </w:comment>
+</w:comments>
+</file>
+
+<file path=word/commentsExtended.xml><?xml version="1.0" encoding="utf-8"?>
+<w15:commentsEx xmlns:wpc="http://schemas.microsoft.com/office/word/2010/wordprocessingCanvas" xmlns:cx="http://schemas.microsoft.com/office/drawing/2014/chartex" xmlns:cx1="http://schemas.microsoft.com/office/drawing/2015/9/8/chartex" xmlns:cx2="http://schemas.microsoft.com/office/drawing/2015/10/21/chartex" xmlns:cx3="http://schemas.microsoft.com/office/drawing/2016/5/9/chartex" xmlns:cx4="http://schemas.microsoft.com/office/drawing/2016/5/10/chartex" xmlns:cx5="http://schemas.microsoft.com/office/drawing/2016/5/11/chartex" xmlns:cx6="http://schemas.microsoft.com/office/drawing/2016/5/12/chartex" xmlns:cx7="http://schemas.microsoft.com/office/drawing/2016/5/13/chartex" xmlns:cx8="http://schemas.microsoft.com/office/drawing/2016/5/14/chartex" xmlns:mc="http://schemas.openxmlformats.org/markup-compatibility/2006" xmlns:aink="http://schemas.microsoft.com/office/drawing/2016/ink" xmlns:am3d="http://schemas.microsoft.com/office/drawing/2017/model3d" xmlns:o="urn:schemas-microsoft-com:office:office" xmlns:oel="http://schemas.microsoft.com/office/2019/extlst" xmlns:r="http://schemas.openxmlformats.org/officeDocument/2006/relationships" xmlns:m="http://schemas.openxmlformats.org/officeDocument/2006/math" xmlns:v="urn:schemas-microsoft-com:vml" xmlns:wp14="http://schemas.microsoft.com/office/word/2010/wordprocessingDrawing" xmlns:wp="http://schemas.openxmlformats.org/drawingml/2006/wordprocessingDrawing" xmlns:w10="urn:schemas-microsoft-com:office:word" xmlns:w="http://schemas.openxmlformats.org/wordprocessingml/2006/main" xmlns:w14="http://schemas.microsoft.com/office/word/2010/wordml" xmlns:w15="http://schemas.microsoft.com/office/word/2012/wordml" xmlns:w16cex="http://schemas.microsoft.com/office/word/2018/wordml/cex" xmlns:w16cid="http://schemas.microsoft.com/office/word/2016/wordml/cid" xmlns:w16="http://schemas.microsoft.com/office/word/2018/wordml" xmlns:w16du="http://schemas.microsoft.com/office/word/2023/wordml/word16du" xmlns:w16sdtdh="http://schemas.microsoft.com/office/word/2020/wordml/sdtdatahash" xmlns:w16se="http://schemas.microsoft.com/office/word/2015/wordml/symex" xmlns:wpg="http://schemas.microsoft.com/office/word/2010/wordprocessingGroup" xmlns:wpi="http://schemas.microsoft.com/office/word/2010/wordprocessingInk" xmlns:wne="http://schemas.microsoft.com/office/word/2006/wordml" xmlns:wps="http://schemas.microsoft.com/office/word/2010/wordprocessingShape" mc:Ignorable="w14 w15 w16se w16cid w16 w16cex w16sdtdh wp14">
+  <w15:commentEx w15:paraId="5BBEF2D9" w15:done="1"/>
+</w15:commentsEx>
+</file>
+
+<file path=word/commentsExtensible.xml><?xml version="1.0" encoding="utf-8"?>
+<w16cex:commentsExtensible xmlns:wpc="http://schemas.microsoft.com/office/word/2010/wordprocessingCanvas" xmlns:cx="http://schemas.microsoft.com/office/drawing/2014/chartex" xmlns:cx1="http://schemas.microsoft.com/office/drawing/2015/9/8/chartex" xmlns:cx2="http://schemas.microsoft.com/office/drawing/2015/10/21/chartex" xmlns:cx3="http://schemas.microsoft.com/office/drawing/2016/5/9/chartex" xmlns:cx4="http://schemas.microsoft.com/office/drawing/2016/5/10/chartex" xmlns:cx5="http://schemas.microsoft.com/office/drawing/2016/5/11/chartex" xmlns:cx6="http://schemas.microsoft.com/office/drawing/2016/5/12/chartex" xmlns:cx7="http://schemas.microsoft.com/office/drawing/2016/5/13/chartex" xmlns:cx8="http://schemas.microsoft.com/office/drawing/2016/5/14/chartex" xmlns:mc="http://schemas.openxmlformats.org/markup-compatibility/2006" xmlns:aink="http://schemas.microsoft.com/office/drawing/2016/ink" xmlns:am3d="http://schemas.microsoft.com/office/drawing/2017/model3d" xmlns:o="urn:schemas-microsoft-com:office:office" xmlns:oel="http://schemas.microsoft.com/office/2019/extlst" xmlns:r="http://schemas.openxmlformats.org/officeDocument/2006/relationships" xmlns:m="http://schemas.openxmlformats.org/officeDocument/2006/math" xmlns:v="urn:schemas-microsoft-com:vml" xmlns:wp14="http://schemas.microsoft.com/office/word/2010/wordprocessingDrawing" xmlns:wp="http://schemas.openxmlformats.org/drawingml/2006/wordprocessingDrawing" xmlns:w10="urn:schemas-microsoft-com:office:word" xmlns:w="http://schemas.openxmlformats.org/wordprocessingml/2006/main" xmlns:w14="http://schemas.microsoft.com/office/word/2010/wordml" xmlns:w15="http://schemas.microsoft.com/office/word/2012/wordml" xmlns:w16cex="http://schemas.microsoft.com/office/word/2018/wordml/cex" xmlns:w16cid="http://schemas.microsoft.com/office/word/2016/wordml/cid" xmlns:w16="http://schemas.microsoft.com/office/word/2018/wordml" xmlns:w16du="http://schemas.microsoft.com/office/word/2023/wordml/word16du" xmlns:w16sdtdh="http://schemas.microsoft.com/office/word/2020/wordml/sdtdatahash" xmlns:w16se="http://schemas.microsoft.com/office/word/2015/wordml/symex" xmlns:wpg="http://schemas.microsoft.com/office/word/2010/wordprocessingGroup" xmlns:wpi="http://schemas.microsoft.com/office/word/2010/wordprocessingInk" xmlns:wne="http://schemas.microsoft.com/office/word/2006/wordml" xmlns:wps="http://schemas.microsoft.com/office/word/2010/wordprocessingShape" mc:Ignorable="w14 w15 w16se w16cid w16 w16cex w16sdtdh wp14">
+  <w16cex:commentExtensible w16cex:durableId="27B33B46" w16cex:dateUtc="2023-03-08T15:50:00Z"/>
+</w16cex:commentsExtensible>
+</file>
+
+<file path=word/commentsIds.xml><?xml version="1.0" encoding="utf-8"?>
+<w16cid:commentsIds xmlns:wpc="http://schemas.microsoft.com/office/word/2010/wordprocessingCanvas" xmlns:cx="http://schemas.microsoft.com/office/drawing/2014/chartex" xmlns:cx1="http://schemas.microsoft.com/office/drawing/2015/9/8/chartex" xmlns:cx2="http://schemas.microsoft.com/office/drawing/2015/10/21/chartex" xmlns:cx3="http://schemas.microsoft.com/office/drawing/2016/5/9/chartex" xmlns:cx4="http://schemas.microsoft.com/office/drawing/2016/5/10/chartex" xmlns:cx5="http://schemas.microsoft.com/office/drawing/2016/5/11/chartex" xmlns:cx6="http://schemas.microsoft.com/office/drawing/2016/5/12/chartex" xmlns:cx7="http://schemas.microsoft.com/office/drawing/2016/5/13/chartex" xmlns:cx8="http://schemas.microsoft.com/office/drawing/2016/5/14/chartex" xmlns:mc="http://schemas.openxmlformats.org/markup-compatibility/2006" xmlns:aink="http://schemas.microsoft.com/office/drawing/2016/ink" xmlns:am3d="http://schemas.microsoft.com/office/drawing/2017/model3d" xmlns:o="urn:schemas-microsoft-com:office:office" xmlns:oel="http://schemas.microsoft.com/office/2019/extlst" xmlns:r="http://schemas.openxmlformats.org/officeDocument/2006/relationships" xmlns:m="http://schemas.openxmlformats.org/officeDocument/2006/math" xmlns:v="urn:schemas-microsoft-com:vml" xmlns:wp14="http://schemas.microsoft.com/office/word/2010/wordprocessingDrawing" xmlns:wp="http://schemas.openxmlformats.org/drawingml/2006/wordprocessingDrawing" xmlns:w10="urn:schemas-microsoft-com:office:word" xmlns:w="http://schemas.openxmlformats.org/wordprocessingml/2006/main" xmlns:w14="http://schemas.microsoft.com/office/word/2010/wordml" xmlns:w15="http://schemas.microsoft.com/office/word/2012/wordml" xmlns:w16cex="http://schemas.microsoft.com/office/word/2018/wordml/cex" xmlns:w16cid="http://schemas.microsoft.com/office/word/2016/wordml/cid" xmlns:w16="http://schemas.microsoft.com/office/word/2018/wordml" xmlns:w16du="http://schemas.microsoft.com/office/word/2023/wordml/word16du" xmlns:w16sdtdh="http://schemas.microsoft.com/office/word/2020/wordml/sdtdatahash" xmlns:w16se="http://schemas.microsoft.com/office/word/2015/wordml/symex" xmlns:wpg="http://schemas.microsoft.com/office/word/2010/wordprocessingGroup" xmlns:wpi="http://schemas.microsoft.com/office/word/2010/wordprocessingInk" xmlns:wne="http://schemas.microsoft.com/office/word/2006/wordml" xmlns:wps="http://schemas.microsoft.com/office/word/2010/wordprocessingShape" mc:Ignorable="w14 w15 w16se w16cid w16 w16cex w16sdtdh wp14">
+  <w16cid:commentId w16cid:paraId="5BBEF2D9" w16cid:durableId="27B33B46"/>
+</w16cid:commentsIds>
 </file>
 
 <file path=word/endnotes.xml><?xml version="1.0" encoding="utf-8"?>
@@ -17000,7 +21108,7 @@
                     <v:h position="#0,topLeft" xrange="0,21600"/>
                   </v:handles>
                 </v:shapetype>
-                <v:shape id="Isosceles Triangle 38" o:spid="_x0000_s1035" type="#_x0000_t5" style="position:absolute;margin-left:116.2pt;margin-top:.55pt;width:167.4pt;height:72.6pt;z-index:251667456;visibility:visible;mso-wrap-style:square;mso-width-percent:0;mso-height-percent:0;mso-wrap-distance-left:9pt;mso-wrap-distance-top:0;mso-wrap-distance-right:9pt;mso-wrap-distance-bottom:0;mso-position-horizontal:right;mso-position-horizontal-relative:page;mso-position-vertical:absolute;mso-position-vertical-relative:bottom-margin-area;mso-width-percent:0;mso-height-percent:0;mso-width-relative:page;mso-height-relative:page;v-text-anchor:top" o:gfxdata="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" adj="21600" fillcolor="#d2eaf1" stroked="f">
+                <v:shape id="Isosceles Triangle 38" o:spid="_x0000_s1036" type="#_x0000_t5" style="position:absolute;margin-left:116.2pt;margin-top:.55pt;width:167.4pt;height:72.6pt;z-index:251667456;visibility:visible;mso-wrap-style:square;mso-width-percent:0;mso-height-percent:0;mso-wrap-distance-left:9pt;mso-wrap-distance-top:0;mso-wrap-distance-right:9pt;mso-wrap-distance-bottom:0;mso-position-horizontal:right;mso-position-horizontal-relative:page;mso-position-vertical:absolute;mso-position-vertical-relative:bottom-margin-area;mso-width-percent:0;mso-height-percent:0;mso-width-relative:page;mso-height-relative:page;v-text-anchor:top" o:gfxdata="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" adj="21600" fillcolor="#d2eaf1" stroked="f">
                   <v:textbox>
                     <w:txbxContent>
                       <w:p>
@@ -17309,7 +21417,7 @@
                     <v:h position="#0,topLeft" xrange="0,21600"/>
                   </v:handles>
                 </v:shapetype>
-                <v:shape id="Isosceles Triangle 6" o:spid="_x0000_s1036" type="#_x0000_t5" style="position:absolute;margin-left:116.2pt;margin-top:.55pt;width:167.4pt;height:72.6pt;z-index:251663360;visibility:visible;mso-wrap-style:square;mso-width-percent:0;mso-height-percent:0;mso-wrap-distance-left:9pt;mso-wrap-distance-top:0;mso-wrap-distance-right:9pt;mso-wrap-distance-bottom:0;mso-position-horizontal:right;mso-position-horizontal-relative:page;mso-position-vertical:absolute;mso-position-vertical-relative:bottom-margin-area;mso-width-percent:0;mso-height-percent:0;mso-width-relative:page;mso-height-relative:page;v-text-anchor:top" o:gfxdata="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" adj="21600" fillcolor="#d2eaf1" stroked="f">
+                <v:shape id="Isosceles Triangle 6" o:spid="_x0000_s1037" type="#_x0000_t5" style="position:absolute;margin-left:116.2pt;margin-top:.55pt;width:167.4pt;height:72.6pt;z-index:251663360;visibility:visible;mso-wrap-style:square;mso-width-percent:0;mso-height-percent:0;mso-wrap-distance-left:9pt;mso-wrap-distance-top:0;mso-wrap-distance-right:9pt;mso-wrap-distance-bottom:0;mso-position-horizontal:right;mso-position-horizontal-relative:page;mso-position-vertical:absolute;mso-position-vertical-relative:bottom-margin-area;mso-width-percent:0;mso-height-percent:0;mso-width-relative:page;mso-height-relative:page;v-text-anchor:top" o:gfxdata="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" adj="21600" fillcolor="#d2eaf1" stroked="f">
                   <v:textbox>
                     <w:txbxContent>
                       <w:p>
@@ -19773,6 +23881,14 @@
     <w:abstractNumId w:val="0"/>
   </w:num>
 </w:numbering>
+</file>
+
+<file path=word/people.xml><?xml version="1.0" encoding="utf-8"?>
+<w15:people xmlns:wpc="http://schemas.microsoft.com/office/word/2010/wordprocessingCanvas" xmlns:cx="http://schemas.microsoft.com/office/drawing/2014/chartex" xmlns:cx1="http://schemas.microsoft.com/office/drawing/2015/9/8/chartex" xmlns:cx2="http://schemas.microsoft.com/office/drawing/2015/10/21/chartex" xmlns:cx3="http://schemas.microsoft.com/office/drawing/2016/5/9/chartex" xmlns:cx4="http://schemas.microsoft.com/office/drawing/2016/5/10/chartex" xmlns:cx5="http://schemas.microsoft.com/office/drawing/2016/5/11/chartex" xmlns:cx6="http://schemas.microsoft.com/office/drawing/2016/5/12/chartex" xmlns:cx7="http://schemas.microsoft.com/office/drawing/2016/5/13/chartex" xmlns:cx8="http://schemas.microsoft.com/office/drawing/2016/5/14/chartex" xmlns:mc="http://schemas.openxmlformats.org/markup-compatibility/2006" xmlns:aink="http://schemas.microsoft.com/office/drawing/2016/ink" xmlns:am3d="http://schemas.microsoft.com/office/drawing/2017/model3d" xmlns:o="urn:schemas-microsoft-com:office:office" xmlns:oel="http://schemas.microsoft.com/office/2019/extlst" xmlns:r="http://schemas.openxmlformats.org/officeDocument/2006/relationships" xmlns:m="http://schemas.openxmlformats.org/officeDocument/2006/math" xmlns:v="urn:schemas-microsoft-com:vml" xmlns:wp14="http://schemas.microsoft.com/office/word/2010/wordprocessingDrawing" xmlns:wp="http://schemas.openxmlformats.org/drawingml/2006/wordprocessingDrawing" xmlns:w10="urn:schemas-microsoft-com:office:word" xmlns:w="http://schemas.openxmlformats.org/wordprocessingml/2006/main" xmlns:w14="http://schemas.microsoft.com/office/word/2010/wordml" xmlns:w15="http://schemas.microsoft.com/office/word/2012/wordml" xmlns:w16cex="http://schemas.microsoft.com/office/word/2018/wordml/cex" xmlns:w16cid="http://schemas.microsoft.com/office/word/2016/wordml/cid" xmlns:w16="http://schemas.microsoft.com/office/word/2018/wordml" xmlns:w16du="http://schemas.microsoft.com/office/word/2023/wordml/word16du" xmlns:w16sdtdh="http://schemas.microsoft.com/office/word/2020/wordml/sdtdatahash" xmlns:w16se="http://schemas.microsoft.com/office/word/2015/wordml/symex" xmlns:wpg="http://schemas.microsoft.com/office/word/2010/wordprocessingGroup" xmlns:wpi="http://schemas.microsoft.com/office/word/2010/wordprocessingInk" xmlns:wne="http://schemas.microsoft.com/office/word/2006/wordml" xmlns:wps="http://schemas.microsoft.com/office/word/2010/wordprocessingShape" mc:Ignorable="w14 w15 w16se w16cid w16 w16cex w16sdtdh wp14">
+  <w15:person w15:author="Ivanov,Boris B.N.">
+    <w15:presenceInfo w15:providerId="None" w15:userId="Ivanov,Boris B.N."/>
+  </w15:person>
+</w15:people>
 </file>
 
 <file path=word/styles.xml><?xml version="1.0" encoding="utf-8"?>
@@ -20173,7 +24289,7 @@
   <w:style w:type="paragraph" w:default="1" w:styleId="Normal">
     <w:name w:val="Normal"/>
     <w:qFormat/>
-    <w:rsid w:val="00B52F7E"/>
+    <w:rsid w:val="006A4662"/>
     <w:rPr>
       <w:rFonts w:ascii="Sitka Display" w:hAnsi="Sitka Display"/>
       <w:sz w:val="22"/>
@@ -21196,6 +25312,136 @@
       <w:szCs w:val="20"/>
     </w:rPr>
   </w:style>
+  <w:style w:type="table" w:styleId="ListTable3-Accent6">
+    <w:name w:val="List Table 3 Accent 6"/>
+    <w:basedOn w:val="TableNormal"/>
+    <w:uiPriority w:val="48"/>
+    <w:rsid w:val="00C26242"/>
+    <w:pPr>
+      <w:spacing w:after="0" w:line="240" w:lineRule="auto"/>
+    </w:pPr>
+    <w:rPr>
+      <w:rFonts w:ascii="Times New Roman" w:eastAsia="Times New Roman" w:hAnsi="Times New Roman" w:cs="Times New Roman"/>
+      <w:sz w:val="22"/>
+      <w:szCs w:val="22"/>
+      <w:lang w:val="en-US"/>
+    </w:rPr>
+    <w:tblPr>
+      <w:tblStyleRowBandSize w:val="1"/>
+      <w:tblStyleColBandSize w:val="1"/>
+      <w:tblBorders>
+        <w:top w:val="single" w:sz="4" w:space="0" w:color="9C6A6A" w:themeColor="accent6"/>
+        <w:left w:val="single" w:sz="4" w:space="0" w:color="9C6A6A" w:themeColor="accent6"/>
+        <w:bottom w:val="single" w:sz="4" w:space="0" w:color="9C6A6A" w:themeColor="accent6"/>
+        <w:right w:val="single" w:sz="4" w:space="0" w:color="9C6A6A" w:themeColor="accent6"/>
+      </w:tblBorders>
+    </w:tblPr>
+    <w:tblStylePr w:type="firstRow">
+      <w:rPr>
+        <w:b/>
+        <w:bCs/>
+        <w:color w:val="FFFFFF" w:themeColor="background1"/>
+      </w:rPr>
+      <w:tblPr/>
+      <w:tcPr>
+        <w:shd w:val="clear" w:color="auto" w:fill="9C6A6A" w:themeFill="accent6"/>
+      </w:tcPr>
+    </w:tblStylePr>
+    <w:tblStylePr w:type="lastRow">
+      <w:rPr>
+        <w:b/>
+        <w:bCs/>
+      </w:rPr>
+      <w:tblPr/>
+      <w:tcPr>
+        <w:tcBorders>
+          <w:top w:val="double" w:sz="4" w:space="0" w:color="9C6A6A" w:themeColor="accent6"/>
+        </w:tcBorders>
+        <w:shd w:val="clear" w:color="auto" w:fill="FFFFFF" w:themeFill="background1"/>
+      </w:tcPr>
+    </w:tblStylePr>
+    <w:tblStylePr w:type="firstCol">
+      <w:rPr>
+        <w:b/>
+        <w:bCs/>
+      </w:rPr>
+      <w:tblPr/>
+      <w:tcPr>
+        <w:tcBorders>
+          <w:right w:val="nil"/>
+        </w:tcBorders>
+        <w:shd w:val="clear" w:color="auto" w:fill="FFFFFF" w:themeFill="background1"/>
+      </w:tcPr>
+    </w:tblStylePr>
+    <w:tblStylePr w:type="lastCol">
+      <w:rPr>
+        <w:b/>
+        <w:bCs/>
+      </w:rPr>
+      <w:tblPr/>
+      <w:tcPr>
+        <w:tcBorders>
+          <w:left w:val="nil"/>
+        </w:tcBorders>
+        <w:shd w:val="clear" w:color="auto" w:fill="FFFFFF" w:themeFill="background1"/>
+      </w:tcPr>
+    </w:tblStylePr>
+    <w:tblStylePr w:type="band1Vert">
+      <w:tblPr/>
+      <w:tcPr>
+        <w:tcBorders>
+          <w:left w:val="single" w:sz="4" w:space="0" w:color="9C6A6A" w:themeColor="accent6"/>
+          <w:right w:val="single" w:sz="4" w:space="0" w:color="9C6A6A" w:themeColor="accent6"/>
+        </w:tcBorders>
+      </w:tcPr>
+    </w:tblStylePr>
+    <w:tblStylePr w:type="band1Horz">
+      <w:tblPr/>
+      <w:tcPr>
+        <w:tcBorders>
+          <w:top w:val="single" w:sz="4" w:space="0" w:color="9C6A6A" w:themeColor="accent6"/>
+          <w:bottom w:val="single" w:sz="4" w:space="0" w:color="9C6A6A" w:themeColor="accent6"/>
+          <w:insideH w:val="nil"/>
+        </w:tcBorders>
+      </w:tcPr>
+    </w:tblStylePr>
+    <w:tblStylePr w:type="neCell">
+      <w:tblPr/>
+      <w:tcPr>
+        <w:tcBorders>
+          <w:left w:val="nil"/>
+          <w:bottom w:val="nil"/>
+        </w:tcBorders>
+      </w:tcPr>
+    </w:tblStylePr>
+    <w:tblStylePr w:type="nwCell">
+      <w:tblPr/>
+      <w:tcPr>
+        <w:tcBorders>
+          <w:bottom w:val="nil"/>
+          <w:right w:val="nil"/>
+        </w:tcBorders>
+      </w:tcPr>
+    </w:tblStylePr>
+    <w:tblStylePr w:type="seCell">
+      <w:tblPr/>
+      <w:tcPr>
+        <w:tcBorders>
+          <w:top w:val="double" w:sz="4" w:space="0" w:color="9C6A6A" w:themeColor="accent6"/>
+          <w:left w:val="nil"/>
+        </w:tcBorders>
+      </w:tcPr>
+    </w:tblStylePr>
+    <w:tblStylePr w:type="swCell">
+      <w:tblPr/>
+      <w:tcPr>
+        <w:tcBorders>
+          <w:top w:val="double" w:sz="4" w:space="0" w:color="9C6A6A" w:themeColor="accent6"/>
+          <w:right w:val="nil"/>
+        </w:tcBorders>
+      </w:tcPr>
+    </w:tblStylePr>
+  </w:style>
 </w:styles>
 </file>
 
@@ -21382,13 +25628,6 @@
     <w:pitch w:val="variable"/>
     <w:sig w:usb0="E00006FF" w:usb1="420024FF" w:usb2="02000000" w:usb3="00000000" w:csb0="0000019F" w:csb1="00000000"/>
   </w:font>
-  <w:font w:name="Verdana">
-    <w:panose1 w:val="020B0604030504040204"/>
-    <w:charset w:val="00"/>
-    <w:family w:val="swiss"/>
-    <w:pitch w:val="variable"/>
-    <w:sig w:usb0="A00006FF" w:usb1="4000205B" w:usb2="00000010" w:usb3="00000000" w:csb0="0000019F" w:csb1="00000000"/>
-  </w:font>
   <w:font w:name="Georgia">
     <w:panose1 w:val="02040502050405020303"/>
     <w:charset w:val="00"/>
@@ -21396,12 +25635,12 @@
     <w:pitch w:val="variable"/>
     <w:sig w:usb0="00000287" w:usb1="00000000" w:usb2="00000000" w:usb3="00000000" w:csb0="0000009F" w:csb1="00000000"/>
   </w:font>
-  <w:font w:name="Helvetica">
-    <w:panose1 w:val="020B0604020202020204"/>
+  <w:font w:name="Verdana">
+    <w:panose1 w:val="020B0604030504040204"/>
     <w:charset w:val="00"/>
     <w:family w:val="swiss"/>
     <w:pitch w:val="variable"/>
-    <w:sig w:usb0="E0002EFF" w:usb1="C000785B" w:usb2="00000009" w:usb3="00000000" w:csb0="000001FF" w:csb1="00000000"/>
+    <w:sig w:usb0="A00006FF" w:usb1="4000205B" w:usb2="00000010" w:usb3="00000000" w:csb0="0000019F" w:csb1="00000000"/>
   </w:font>
 </w:fonts>
 </file>
@@ -21423,7 +25662,9 @@
   <w:rsids>
     <w:rsidRoot w:val="0043342E"/>
     <w:rsid w:val="00103908"/>
+    <w:rsid w:val="001A01D1"/>
     <w:rsid w:val="00261456"/>
+    <w:rsid w:val="00333F80"/>
     <w:rsid w:val="0043342E"/>
     <w:rsid w:val="005C3876"/>
     <w:rsid w:val="00636B75"/>
@@ -21436,13 +25677,14 @@
     <w:rsid w:val="00B84498"/>
     <w:rsid w:val="00C24A79"/>
     <w:rsid w:val="00CA49BE"/>
-    <w:rsid w:val="00D3432E"/>
     <w:rsid w:val="00D612DB"/>
+    <w:rsid w:val="00D928E5"/>
     <w:rsid w:val="00DB27D6"/>
     <w:rsid w:val="00DF28DE"/>
     <w:rsid w:val="00E64AFF"/>
     <w:rsid w:val="00E9484D"/>
     <w:rsid w:val="00F7154B"/>
+    <w:rsid w:val="00FA4A71"/>
     <w:rsid w:val="00FC29D5"/>
     <w:rsid w:val="00FD3860"/>
   </w:rsids>

--- a/2. Documents/5. Final Report/Graduation Report.docx
+++ b/2. Documents/5. Final Report/Graduation Report.docx
@@ -583,7 +583,7 @@
           <w:noProof/>
           <w:lang w:val="en-GB"/>
         </w:rPr>
-        <w:t>16 May 2023</w:t>
+        <w:t>20 May 2023</w:t>
       </w:r>
       <w:r>
         <w:rPr>
@@ -688,23 +688,13 @@
         </w:rPr>
         <w:t xml:space="preserve">Address: </w:t>
       </w:r>
-      <w:proofErr w:type="spellStart"/>
       <w:r>
         <w:rPr>
           <w:rFonts w:ascii="Bierstadt Display" w:hAnsi="Bierstadt Display"/>
           <w:szCs w:val="24"/>
           <w:lang w:val="en-GB"/>
         </w:rPr>
-        <w:t>Hurksestraat</w:t>
-      </w:r>
-      <w:proofErr w:type="spellEnd"/>
-      <w:r>
-        <w:rPr>
-          <w:rFonts w:ascii="Bierstadt Display" w:hAnsi="Bierstadt Display"/>
-          <w:szCs w:val="24"/>
-          <w:lang w:val="en-GB"/>
-        </w:rPr>
-        <w:t xml:space="preserve"> 45, 5652 AH Eindhoven</w:t>
+        <w:t>Hurksestraat 45, 5652 AH Eindhoven</w:t>
       </w:r>
       <w:r>
         <w:rPr>
@@ -889,25 +879,38 @@
           <w:szCs w:val="24"/>
           <w:lang w:val="en-GB"/>
         </w:rPr>
-        <w:t xml:space="preserve"> (ER, De </w:t>
-      </w:r>
-      <w:proofErr w:type="spellStart"/>
+        <w:t xml:space="preserve"> (ER, De Rondom 1, 5612 AP Eindhoven)</w:t>
+      </w:r>
       <w:r>
         <w:rPr>
           <w:rFonts w:ascii="Bierstadt Display" w:hAnsi="Bierstadt Display"/>
           <w:szCs w:val="24"/>
           <w:lang w:val="en-GB"/>
         </w:rPr>
-        <w:t>Rondom</w:t>
-      </w:r>
-      <w:proofErr w:type="spellEnd"/>
+        <w:br/>
+      </w:r>
       <w:r>
         <w:rPr>
           <w:rFonts w:ascii="Bierstadt Display" w:hAnsi="Bierstadt Display"/>
           <w:szCs w:val="24"/>
           <w:lang w:val="en-GB"/>
         </w:rPr>
-        <w:t xml:space="preserve"> 1, 5612 AP Eindhoven)</w:t>
+        <w:t xml:space="preserve">School supervisor: </w:t>
+      </w:r>
+      <w:r>
+        <w:rPr>
+          <w:szCs w:val="24"/>
+          <w:lang w:val="en-GB"/>
+        </w:rPr>
+        <w:t>Micha</w:t>
+      </w:r>
+      <w:r>
+        <w:rPr>
+          <w:rFonts w:ascii="Calibri" w:hAnsi="Calibri" w:cs="Calibri"/>
+          <w:szCs w:val="24"/>
+          <w:lang w:val="en-GB"/>
+        </w:rPr>
+        <w:t>l</w:t>
       </w:r>
       <w:r>
         <w:rPr>
@@ -915,7 +918,15 @@
           <w:szCs w:val="24"/>
           <w:lang w:val="en-GB"/>
         </w:rPr>
-        <w:br/>
+        <w:t xml:space="preserve"> Miko</w:t>
+      </w:r>
+      <w:r>
+        <w:rPr>
+          <w:rFonts w:ascii="Calibri" w:hAnsi="Calibri" w:cs="Calibri"/>
+          <w:szCs w:val="24"/>
+          <w:lang w:val="en-GB"/>
+        </w:rPr>
+        <w:t>ł</w:t>
       </w:r>
       <w:r>
         <w:rPr>
@@ -923,57 +934,8 @@
           <w:szCs w:val="24"/>
           <w:lang w:val="en-GB"/>
         </w:rPr>
-        <w:t xml:space="preserve">School supervisor: </w:t>
-      </w:r>
-      <w:r>
-        <w:rPr>
-          <w:szCs w:val="24"/>
-          <w:lang w:val="en-GB"/>
-        </w:rPr>
-        <w:t>Micha</w:t>
-      </w:r>
-      <w:r>
-        <w:rPr>
-          <w:rFonts w:ascii="Calibri" w:hAnsi="Calibri" w:cs="Calibri"/>
-          <w:szCs w:val="24"/>
-          <w:lang w:val="en-GB"/>
-        </w:rPr>
-        <w:t>l</w:t>
-      </w:r>
-      <w:r>
-        <w:rPr>
-          <w:rFonts w:ascii="Bierstadt Display" w:hAnsi="Bierstadt Display"/>
-          <w:szCs w:val="24"/>
-          <w:lang w:val="en-GB"/>
-        </w:rPr>
-        <w:t xml:space="preserve"> </w:t>
-      </w:r>
-      <w:proofErr w:type="spellStart"/>
-      <w:r>
-        <w:rPr>
-          <w:rFonts w:ascii="Bierstadt Display" w:hAnsi="Bierstadt Display"/>
-          <w:szCs w:val="24"/>
-          <w:lang w:val="en-GB"/>
-        </w:rPr>
-        <w:t>Miko</w:t>
-      </w:r>
-      <w:r>
-        <w:rPr>
-          <w:rFonts w:ascii="Calibri" w:hAnsi="Calibri" w:cs="Calibri"/>
-          <w:szCs w:val="24"/>
-          <w:lang w:val="en-GB"/>
-        </w:rPr>
-        <w:t>ł</w:t>
-      </w:r>
-      <w:r>
-        <w:rPr>
-          <w:rFonts w:ascii="Bierstadt Display" w:hAnsi="Bierstadt Display"/>
-          <w:szCs w:val="24"/>
-          <w:lang w:val="en-GB"/>
-        </w:rPr>
         <w:t>ajczyk</w:t>
       </w:r>
-      <w:proofErr w:type="spellEnd"/>
       <w:r>
         <w:rPr>
           <w:rFonts w:ascii="Bierstadt Display" w:hAnsi="Bierstadt Display"/>
@@ -1143,7 +1105,6 @@
         </w:rPr>
         <w:t xml:space="preserve">Approved and signed by the company </w:t>
       </w:r>
-      <w:proofErr w:type="gramStart"/>
       <w:r>
         <w:rPr>
           <w:rFonts w:ascii="Bierstadt Display" w:hAnsi="Bierstadt Display"/>
@@ -1155,7 +1116,17 @@
         </w:rPr>
         <w:t>supervisor</w:t>
       </w:r>
-      <w:proofErr w:type="gramEnd"/>
+      <w:r>
+        <w:rPr>
+          <w:rFonts w:ascii="Bierstadt Display" w:hAnsi="Bierstadt Display"/>
+          <w:b/>
+          <w:bCs/>
+          <w:sz w:val="36"/>
+          <w:szCs w:val="32"/>
+          <w:lang w:val="en-GB"/>
+        </w:rPr>
+        <w:t>:</w:t>
+      </w:r>
     </w:p>
     <w:p>
       <w:pPr>
@@ -5688,6 +5659,12 @@
             <w:webHidden/>
           </w:rPr>
           <w:instrText xml:space="preserve"> PAGEREF _Toc134873852 \h </w:instrText>
+        </w:r>
+        <w:r>
+          <w:rPr>
+            <w:noProof/>
+            <w:webHidden/>
+          </w:rPr>
         </w:r>
         <w:r>
           <w:rPr>
@@ -6930,27 +6907,14 @@
       <w:r>
         <w:t xml:space="preserve">Figure </w:t>
       </w:r>
-      <w:r>
-        <w:fldChar w:fldCharType="begin"/>
-      </w:r>
-      <w:r>
-        <w:instrText xml:space="preserve"> SEQ Figure \* ARABIC </w:instrText>
-      </w:r>
-      <w:r>
-        <w:fldChar w:fldCharType="separate"/>
-      </w:r>
-      <w:r>
-        <w:rPr>
-          <w:noProof/>
-        </w:rPr>
-        <w:t>1</w:t>
-      </w:r>
-      <w:r>
-        <w:rPr>
-          <w:noProof/>
-        </w:rPr>
-        <w:fldChar w:fldCharType="end"/>
-      </w:r>
+      <w:fldSimple w:instr=" SEQ Figure \* ARABIC ">
+        <w:r>
+          <w:rPr>
+            <w:noProof/>
+          </w:rPr>
+          <w:t>1</w:t>
+        </w:r>
+      </w:fldSimple>
       <w:r>
         <w:rPr>
           <w:lang w:val="en-US"/>
@@ -7366,16 +7330,14 @@
         </w:rPr>
         <w:t xml:space="preserve">In this chapter you clearly describe what does belong to and does not belong to your assignment. </w:t>
       </w:r>
-      <w:proofErr w:type="gramStart"/>
       <w:r>
         <w:rPr>
           <w:i/>
           <w:iCs/>
           <w:lang w:val="en-GB"/>
         </w:rPr>
-        <w:t>So</w:t>
-      </w:r>
-      <w:proofErr w:type="gramEnd"/>
+        <w:t>So,</w:t>
+      </w:r>
       <w:r>
         <w:rPr>
           <w:i/>
@@ -7438,18 +7400,24 @@
           <w:iCs/>
           <w:lang w:val="en-GB"/>
         </w:rPr>
-        <w:t xml:space="preserve">Successful problem definition, means clear goal of the </w:t>
-      </w:r>
-      <w:proofErr w:type="gramStart"/>
+        <w:t>Successful problem definition</w:t>
+      </w:r>
       <w:r>
         <w:rPr>
           <w:i/>
           <w:iCs/>
           <w:lang w:val="en-GB"/>
         </w:rPr>
-        <w:t>project</w:t>
-      </w:r>
-      <w:proofErr w:type="gramEnd"/>
+        <w:t xml:space="preserve"> means clear goal of the </w:t>
+      </w:r>
+      <w:r>
+        <w:rPr>
+          <w:i/>
+          <w:iCs/>
+          <w:lang w:val="en-GB"/>
+        </w:rPr>
+        <w:t>project.</w:t>
+      </w:r>
     </w:p>
     <w:p>
       <w:pPr>
@@ -7472,16 +7440,14 @@
         </w:rPr>
         <w:t xml:space="preserve">Defining boundaries of the project. Boundaries are more conditions that must be met. </w:t>
       </w:r>
-      <w:proofErr w:type="gramStart"/>
       <w:r>
         <w:rPr>
           <w:i/>
           <w:iCs/>
           <w:lang w:val="en-GB"/>
         </w:rPr>
-        <w:t>E.g.</w:t>
-      </w:r>
-      <w:proofErr w:type="gramEnd"/>
+        <w:t>E.g.,</w:t>
+      </w:r>
       <w:r>
         <w:rPr>
           <w:i/>
@@ -7510,25 +7476,7 @@
           <w:iCs/>
           <w:lang w:val="en-GB"/>
         </w:rPr>
-        <w:t xml:space="preserve">What is out of scope? For example, out of scope is: </w:t>
-      </w:r>
-      <w:proofErr w:type="spellStart"/>
-      <w:r>
-        <w:rPr>
-          <w:i/>
-          <w:iCs/>
-          <w:lang w:val="en-GB"/>
-        </w:rPr>
-        <w:t>sw</w:t>
-      </w:r>
-      <w:proofErr w:type="spellEnd"/>
-      <w:r>
-        <w:rPr>
-          <w:i/>
-          <w:iCs/>
-          <w:lang w:val="en-GB"/>
-        </w:rPr>
-        <w:t xml:space="preserve"> development is not part of the project.</w:t>
+        <w:t>What is out of scope? For example, out of scope is: sw development is not part of the project.</w:t>
       </w:r>
     </w:p>
     <w:p>
@@ -7793,21 +7741,7 @@
         <w:rPr>
           <w:lang w:val="en-GB"/>
         </w:rPr>
-        <w:t xml:space="preserve">My graduation internship for Fontys </w:t>
-      </w:r>
-      <w:proofErr w:type="spellStart"/>
-      <w:r>
-        <w:rPr>
-          <w:lang w:val="en-GB"/>
-        </w:rPr>
-        <w:t>Hogeschool</w:t>
-      </w:r>
-      <w:proofErr w:type="spellEnd"/>
-      <w:r>
-        <w:rPr>
-          <w:lang w:val="en-GB"/>
-        </w:rPr>
-        <w:t xml:space="preserve"> will be conducted at ALTEN, with my task being to realize</w:t>
+        <w:t>My graduation internship for Fontys Hogeschool will be conducted at ALTEN, with my task being to realize</w:t>
       </w:r>
       <w:r>
         <w:rPr>
@@ -8347,14 +8281,12 @@
         </w:rPr>
         <w:t xml:space="preserve"> </w:t>
       </w:r>
-      <w:proofErr w:type="gramStart"/>
-      <w:r>
-        <w:rPr>
-          <w:lang w:val="en-GB"/>
-        </w:rPr>
-        <w:t>Additionally</w:t>
-      </w:r>
-      <w:proofErr w:type="gramEnd"/>
+      <w:r>
+        <w:rPr>
+          <w:lang w:val="en-GB"/>
+        </w:rPr>
+        <w:t>Additionally,</w:t>
+      </w:r>
       <w:r>
         <w:rPr>
           <w:lang w:val="en-GB"/>
@@ -8500,14 +8432,12 @@
         </w:rPr>
         <w:t xml:space="preserve">, but not limited </w:t>
       </w:r>
-      <w:proofErr w:type="gramStart"/>
-      <w:r>
-        <w:rPr>
-          <w:lang w:val="en-GB"/>
-        </w:rPr>
-        <w:t>to:</w:t>
-      </w:r>
-      <w:proofErr w:type="gramEnd"/>
+      <w:r>
+        <w:rPr>
+          <w:lang w:val="en-GB"/>
+        </w:rPr>
+        <w:t>to</w:t>
+      </w:r>
       <w:r>
         <w:rPr>
           <w:lang w:val="en-GB"/>
@@ -9829,20 +9759,13 @@
         <w:rPr>
           <w:lang w:val="en-US"/>
         </w:rPr>
-        <w:t xml:space="preserve">, how to test software on embedded systems and </w:t>
-      </w:r>
-      <w:r>
-        <w:rPr>
-          <w:highlight w:val="magenta"/>
-          <w:lang w:val="en-US"/>
-        </w:rPr>
-        <w:t xml:space="preserve"> finally ethernet communication [if included]</w:t>
-      </w:r>
-      <w:r>
-        <w:rPr>
-          <w:lang w:val="en-US"/>
-        </w:rPr>
-        <w:t>.</w:t>
+        <w:t>, how to test software on embedded systems.</w:t>
+      </w:r>
+      <w:r>
+        <w:rPr>
+          <w:lang w:val="bg-BG"/>
+        </w:rPr>
+        <w:t xml:space="preserve"> </w:t>
       </w:r>
       <w:r>
         <w:rPr>
@@ -9884,86 +9807,20 @@
         <w:rPr>
           <w:lang w:val="en-GB"/>
         </w:rPr>
-        <w:t>. About more detailed information</w:t>
-      </w:r>
-      <w:r>
-        <w:rPr>
-          <w:lang w:val="en-GB"/>
-        </w:rPr>
-        <w:t xml:space="preserve"> on the architecture</w:t>
-      </w:r>
-      <w:r>
-        <w:rPr>
-          <w:lang w:val="en-GB"/>
-        </w:rPr>
-        <w:t xml:space="preserve">, </w:t>
-      </w:r>
-      <w:r>
-        <w:rPr>
-          <w:lang w:val="en-GB"/>
-        </w:rPr>
-        <w:t>one</w:t>
-      </w:r>
-      <w:r>
-        <w:rPr>
-          <w:lang w:val="en-GB"/>
-        </w:rPr>
-        <w:t xml:space="preserve"> may request access to the SAD</w:t>
-      </w:r>
-      <w:r>
-        <w:rPr>
-          <w:lang w:val="en-GB"/>
-        </w:rPr>
-        <w:t xml:space="preserve"> (Software Architecture Document)</w:t>
-      </w:r>
-      <w:r>
-        <w:rPr>
-          <w:lang w:val="en-GB"/>
-        </w:rPr>
-        <w:t xml:space="preserve"> </w:t>
-      </w:r>
-      <w:sdt>
-        <w:sdtPr>
-          <w:rPr>
-            <w:lang w:val="en-GB"/>
-          </w:rPr>
-          <w:id w:val="368108464"/>
-          <w:citation/>
-        </w:sdtPr>
-        <w:sdtContent>
-          <w:r>
-            <w:rPr>
-              <w:lang w:val="en-GB"/>
-            </w:rPr>
-            <w:fldChar w:fldCharType="begin"/>
-          </w:r>
-          <w:r>
-            <w:rPr>
-              <w:lang w:val="en-GB"/>
-            </w:rPr>
-            <w:instrText xml:space="preserve">CITATION Faa22 \l 1033 </w:instrText>
-          </w:r>
-          <w:r>
-            <w:rPr>
-              <w:lang w:val="en-GB"/>
-            </w:rPr>
-            <w:fldChar w:fldCharType="separate"/>
-          </w:r>
-          <w:r>
-            <w:rPr>
-              <w:noProof/>
-              <w:lang w:val="en-GB"/>
-            </w:rPr>
-            <w:t>[5]</w:t>
-          </w:r>
-          <w:r>
-            <w:rPr>
-              <w:lang w:val="en-GB"/>
-            </w:rPr>
-            <w:fldChar w:fldCharType="end"/>
-          </w:r>
-        </w:sdtContent>
-      </w:sdt>
+        <w:t xml:space="preserve">. </w:t>
+      </w:r>
+      <w:r>
+        <w:rPr>
+          <w:lang w:val="en-US"/>
+        </w:rPr>
+        <w:t xml:space="preserve">Followed by the </w:t>
+      </w:r>
+      <w:r>
+        <w:rPr>
+          <w:lang w:val="en-US"/>
+        </w:rPr>
+        <w:t>necessary knowledge to improve the main gameplay logic and the validation of systems research.</w:t>
+      </w:r>
     </w:p>
     <w:p>
       <w:pPr>
@@ -10163,19 +10020,9 @@
           <w:szCs w:val="28"/>
           <w:lang w:val="en-GB"/>
         </w:rPr>
-        <w:t xml:space="preserve">A look at the Connect-4 Robot Player through its software </w:t>
-      </w:r>
-      <w:proofErr w:type="gramStart"/>
-      <w:r>
-        <w:rPr>
-          <w:sz w:val="24"/>
-          <w:szCs w:val="28"/>
-          <w:lang w:val="en-GB"/>
-        </w:rPr>
-        <w:t>architecture</w:t>
+        <w:t>A look at the Connect-4 Robot Player through its software architecture</w:t>
       </w:r>
       <w:bookmarkEnd w:id="24"/>
-      <w:proofErr w:type="gramEnd"/>
     </w:p>
     <w:p>
       <w:pPr>
@@ -11025,6 +10872,13 @@
       <w:r>
         <w:rPr>
           <w:noProof/>
+          <w:lang w:val="en-GB"/>
+        </w:rPr>
+        <w:t xml:space="preserve"> </w:t>
+      </w:r>
+      <w:r>
+        <w:rPr>
+          <w:noProof/>
           <w:lang w:val="en-US"/>
         </w:rPr>
         <w:t xml:space="preserve">As mentioned before, </w:t>
@@ -11124,34 +10978,6 @@
           <w:lang w:val="en-US"/>
         </w:rPr>
         <w:t xml:space="preserve"> assignment is to evaluate how good the architecture will be in practice</w:t>
-      </w:r>
-      <w:r>
-        <w:rPr>
-          <w:noProof/>
-          <w:lang w:val="en-US"/>
-        </w:rPr>
-        <w:t xml:space="preserve">, and </w:t>
-      </w:r>
-      <w:r>
-        <w:rPr>
-          <w:noProof/>
-          <w:lang w:val="en-US"/>
-        </w:rPr>
-        <w:t>during</w:t>
-      </w:r>
-      <w:r>
-        <w:rPr>
-          <w:noProof/>
-          <w:lang w:val="en-US"/>
-        </w:rPr>
-        <w:t xml:space="preserve"> </w:t>
-      </w:r>
-      <w:r>
-        <w:rPr>
-          <w:noProof/>
-          <w:lang w:val="en-US"/>
-        </w:rPr>
-        <w:t>design</w:t>
       </w:r>
       <w:r>
         <w:rPr>
@@ -11526,6 +11352,11 @@
         <w:rPr>
           <w:lang w:val="en-US"/>
         </w:rPr>
+      </w:r>
+      <w:r>
+        <w:rPr>
+          <w:lang w:val="en-US"/>
+        </w:rPr>
         <w:fldChar w:fldCharType="separate"/>
       </w:r>
       <w:r>
@@ -12355,27 +12186,14 @@
       <w:r>
         <w:t xml:space="preserve">Figure </w:t>
       </w:r>
-      <w:r>
-        <w:fldChar w:fldCharType="begin"/>
-      </w:r>
-      <w:r>
-        <w:instrText xml:space="preserve"> SEQ Figure \* ARABIC </w:instrText>
-      </w:r>
-      <w:r>
-        <w:fldChar w:fldCharType="separate"/>
-      </w:r>
-      <w:r>
-        <w:rPr>
-          <w:noProof/>
-        </w:rPr>
-        <w:t>9</w:t>
-      </w:r>
-      <w:r>
-        <w:rPr>
-          <w:noProof/>
-        </w:rPr>
-        <w:fldChar w:fldCharType="end"/>
-      </w:r>
+      <w:fldSimple w:instr=" SEQ Figure \* ARABIC ">
+        <w:r>
+          <w:rPr>
+            <w:noProof/>
+          </w:rPr>
+          <w:t>9</w:t>
+        </w:r>
+      </w:fldSimple>
       <w:r>
         <w:rPr>
           <w:lang w:val="en-US"/>
@@ -13383,7 +13201,19 @@
         <w:rPr>
           <w:lang w:val="en-US"/>
         </w:rPr>
-        <w:t xml:space="preserve">From the basic work done on this topic, a location in SRAM4 memory was found that is available for the hardware semaphores. That is, a special place in memory where the data could be exchanged between the two cores in a safe and atomic manner </w:t>
+        <w:t xml:space="preserve">From the </w:t>
+      </w:r>
+      <w:r>
+        <w:rPr>
+          <w:lang w:val="en-US"/>
+        </w:rPr>
+        <w:t xml:space="preserve">previous </w:t>
+      </w:r>
+      <w:r>
+        <w:rPr>
+          <w:lang w:val="en-US"/>
+        </w:rPr>
+        <w:t xml:space="preserve">work done on this topic, a location in SRAM4 memory was found that is available for the hardware semaphores. That is, a special place in memory where the data could be exchanged between the two cores in a safe and atomic manner </w:t>
       </w:r>
       <w:sdt>
         <w:sdtPr>
@@ -13431,7 +13261,31 @@
         <w:rPr>
           <w:lang w:val="en-US"/>
         </w:rPr>
-        <w:t>.  This would be where the data for which column to play at, or at which column the user has dropped the token, would have to happen.</w:t>
+        <w:t>.</w:t>
+      </w:r>
+      <w:r>
+        <w:rPr>
+          <w:lang w:val="en-US"/>
+        </w:rPr>
+        <w:t xml:space="preserve"> </w:t>
+      </w:r>
+      <w:r>
+        <w:rPr>
+          <w:lang w:val="en-US"/>
+        </w:rPr>
+        <w:t xml:space="preserve">This would be where the data for which column to play at, or at which column the user has dropped the token, would have to </w:t>
+      </w:r>
+      <w:r>
+        <w:rPr>
+          <w:lang w:val="en-US"/>
+        </w:rPr>
+        <w:t>be stored</w:t>
+      </w:r>
+      <w:r>
+        <w:rPr>
+          <w:lang w:val="en-US"/>
+        </w:rPr>
+        <w:t>.</w:t>
       </w:r>
       <w:r>
         <w:rPr>
@@ -13443,7 +13297,19 @@
         <w:rPr>
           <w:lang w:val="en-US"/>
         </w:rPr>
-        <w:t>Additionally, in the “Connect-4 Demo” it is shown how the HSEMs are used for notifications, which in essence establish a way for the two cores to know what the other one is doing. Applicable in this case since it is desired for one core to be considered a Primary-core and the other one Secondary-Core. Through the notifications in the cores: states could be advanced</w:t>
+        <w:t xml:space="preserve">Additionally, in the “Connect-4 Demo” it is shown how the HSEMs are used </w:t>
+      </w:r>
+      <w:r>
+        <w:rPr>
+          <w:lang w:val="en-US"/>
+        </w:rPr>
+        <w:t>like</w:t>
+      </w:r>
+      <w:r>
+        <w:rPr>
+          <w:lang w:val="en-US"/>
+        </w:rPr>
+        <w:t xml:space="preserve"> notifications, which in essence establish a way for the two cores to know what the other one is doing. Applicable in this case since it is desired for one core to be considered a Primary-core and the other one Secondary-Core. Through the notifications in the cores: states could be advanced</w:t>
       </w:r>
       <w:r>
         <w:rPr>
@@ -13499,7 +13365,31 @@
         <w:rPr>
           <w:lang w:val="en-US"/>
         </w:rPr>
-        <w:t xml:space="preserve"> through locking, it is ensured that only one core has access to a peripheral</w:t>
+        <w:t xml:space="preserve"> through locking</w:t>
+      </w:r>
+      <w:r>
+        <w:rPr>
+          <w:lang w:val="en-US"/>
+        </w:rPr>
+        <w:t xml:space="preserve"> of the HSEM</w:t>
+      </w:r>
+      <w:r>
+        <w:rPr>
+          <w:lang w:val="en-US"/>
+        </w:rPr>
+        <w:t>, it is ensured that only one core has access to a</w:t>
+      </w:r>
+      <w:r>
+        <w:rPr>
+          <w:lang w:val="en-US"/>
+        </w:rPr>
+        <w:t>ny</w:t>
+      </w:r>
+      <w:r>
+        <w:rPr>
+          <w:lang w:val="en-US"/>
+        </w:rPr>
+        <w:t xml:space="preserve"> peripheral</w:t>
       </w:r>
       <w:r>
         <w:rPr>
@@ -13511,13 +13401,362 @@
         <w:rPr>
           <w:lang w:val="en-US"/>
         </w:rPr>
-        <w:t xml:space="preserve"> Additionally, </w:t>
-      </w:r>
-      <w:r>
-        <w:rPr>
-          <w:lang w:val="en-US"/>
-        </w:rPr>
-        <w:t>to expand the current tasks and give a clear meaning to their functions. Add tasks which describe the system in a fuller extent. Implement the design</w:t>
+        <w:t xml:space="preserve"> </w:t>
+      </w:r>
+      <w:r>
+        <w:rPr>
+          <w:lang w:val="en-US"/>
+        </w:rPr>
+        <w:t>And also</w:t>
+      </w:r>
+      <w:r>
+        <w:rPr>
+          <w:lang w:val="en-US"/>
+        </w:rPr>
+        <w:t xml:space="preserve">, </w:t>
+      </w:r>
+      <w:r>
+        <w:rPr>
+          <w:lang w:val="en-US"/>
+        </w:rPr>
+        <w:t>to expand the current tasks and give a clear meaning to their functions. Add tasks which describe the system in a fuller extent</w:t>
+      </w:r>
+      <w:r>
+        <w:rPr>
+          <w:lang w:val="en-US"/>
+        </w:rPr>
+        <w:t xml:space="preserve"> and finally to i</w:t>
+      </w:r>
+      <w:r>
+        <w:rPr>
+          <w:lang w:val="en-US"/>
+        </w:rPr>
+        <w:t>mplement the design</w:t>
+      </w:r>
+      <w:r>
+        <w:rPr>
+          <w:lang w:val="en-US"/>
+        </w:rPr>
+        <w:t xml:space="preserve"> of the FSM.</w:t>
+      </w:r>
+    </w:p>
+    <w:p>
+      <w:pPr>
+        <w:pStyle w:val="Heading3"/>
+        <w:rPr>
+          <w:sz w:val="24"/>
+          <w:szCs w:val="28"/>
+          <w:lang w:val="en-US"/>
+        </w:rPr>
+      </w:pPr>
+      <w:r>
+        <w:rPr>
+          <w:sz w:val="24"/>
+          <w:szCs w:val="28"/>
+          <w:lang w:val="en-US"/>
+        </w:rPr>
+        <w:t>Validating the current system</w:t>
+      </w:r>
+      <w:r>
+        <w:rPr>
+          <w:sz w:val="24"/>
+          <w:szCs w:val="28"/>
+          <w:lang w:val="en-US"/>
+        </w:rPr>
+        <w:br/>
+      </w:r>
+    </w:p>
+    <w:p>
+      <w:pPr>
+        <w:rPr>
+          <w:lang w:val="en-US"/>
+        </w:rPr>
+      </w:pPr>
+      <w:r>
+        <w:rPr>
+          <w:lang w:val="en-US"/>
+        </w:rPr>
+        <w:t>A</w:t>
+      </w:r>
+      <w:r>
+        <w:rPr>
+          <w:lang w:val="en-US"/>
+        </w:rPr>
+        <w:t>nother</w:t>
+      </w:r>
+      <w:r>
+        <w:rPr>
+          <w:lang w:val="en-US"/>
+        </w:rPr>
+        <w:t xml:space="preserve"> part of the assignment is to validate the current system</w:t>
+      </w:r>
+      <w:r>
+        <w:rPr>
+          <w:lang w:val="en-US"/>
+        </w:rPr>
+        <w:t xml:space="preserve">, create a test plan for current and future use. In order to achieve this, several principles from software testing have to be used. </w:t>
+      </w:r>
+      <w:r>
+        <w:rPr>
+          <w:lang w:val="en-US"/>
+        </w:rPr>
+        <w:t xml:space="preserve">For example, unit </w:t>
+      </w:r>
+      <w:r>
+        <w:rPr>
+          <w:lang w:val="en-US"/>
+        </w:rPr>
+        <w:lastRenderedPageBreak/>
+        <w:t>tests</w:t>
+      </w:r>
+      <w:r>
+        <w:rPr>
+          <w:lang w:val="en-US"/>
+        </w:rPr>
+        <w:t xml:space="preserve"> had to be created, as well as functionality tests of each block from the software architecture. Furthermore, a happy-path test was also drafted and finally acceptance tests, to judge if the system does what </w:t>
+      </w:r>
+      <w:r>
+        <w:rPr>
+          <w:lang w:val="en-US"/>
+        </w:rPr>
+        <w:t>it is</w:t>
+      </w:r>
+      <w:r>
+        <w:rPr>
+          <w:lang w:val="en-US"/>
+        </w:rPr>
+        <w:t xml:space="preserve"> supposed to according to the </w:t>
+      </w:r>
+      <w:r>
+        <w:rPr>
+          <w:lang w:val="en-US"/>
+        </w:rPr>
+        <w:t>client’s</w:t>
+      </w:r>
+      <w:r>
+        <w:rPr>
+          <w:lang w:val="en-US"/>
+        </w:rPr>
+        <w:t xml:space="preserve"> needs.</w:t>
+      </w:r>
+    </w:p>
+    <w:p>
+      <w:pPr>
+        <w:rPr>
+          <w:lang w:val="en-US"/>
+        </w:rPr>
+      </w:pPr>
+      <w:r>
+        <w:rPr>
+          <w:lang w:val="en-US"/>
+        </w:rPr>
+        <w:t xml:space="preserve">Unit tests are tests that are designed to find defects and verifies the functionality of the software </w:t>
+      </w:r>
+      <w:sdt>
+        <w:sdtPr>
+          <w:rPr>
+            <w:lang w:val="en-US"/>
+          </w:rPr>
+          <w:id w:val="-419556385"/>
+          <w:citation/>
+        </w:sdtPr>
+        <w:sdtContent>
+          <w:r>
+            <w:rPr>
+              <w:lang w:val="en-US"/>
+            </w:rPr>
+            <w:fldChar w:fldCharType="begin"/>
+          </w:r>
+          <w:r>
+            <w:rPr>
+              <w:lang w:val="en-US"/>
+            </w:rPr>
+            <w:instrText xml:space="preserve"> CITATION Dor \l 1033 </w:instrText>
+          </w:r>
+          <w:r>
+            <w:rPr>
+              <w:lang w:val="en-US"/>
+            </w:rPr>
+            <w:fldChar w:fldCharType="separate"/>
+          </w:r>
+          <w:r>
+            <w:rPr>
+              <w:noProof/>
+              <w:lang w:val="en-US"/>
+            </w:rPr>
+            <w:t>[8]</w:t>
+          </w:r>
+          <w:r>
+            <w:rPr>
+              <w:lang w:val="en-US"/>
+            </w:rPr>
+            <w:fldChar w:fldCharType="end"/>
+          </w:r>
+        </w:sdtContent>
+      </w:sdt>
+      <w:r>
+        <w:rPr>
+          <w:lang w:val="en-US"/>
+        </w:rPr>
+        <w:t>. They are concerned with the smallest possible block that the system uses to run.</w:t>
+      </w:r>
+      <w:r>
+        <w:rPr>
+          <w:lang w:val="en-US"/>
+        </w:rPr>
+        <w:t xml:space="preserve"> In this case they are the STM32H peripherals </w:t>
+      </w:r>
+      <w:r>
+        <w:rPr>
+          <w:lang w:val="en-US"/>
+        </w:rPr>
+        <w:t>like</w:t>
+      </w:r>
+      <w:r>
+        <w:rPr>
+          <w:lang w:val="en-US"/>
+        </w:rPr>
+        <w:t xml:space="preserve"> timers, UART and I2C, ADC </w:t>
+      </w:r>
+      <w:r>
+        <w:rPr>
+          <w:lang w:val="en-US"/>
+        </w:rPr>
+        <w:t>etc</w:t>
+      </w:r>
+      <w:r>
+        <w:rPr>
+          <w:lang w:val="en-US"/>
+        </w:rPr>
+        <w:t>.</w:t>
+      </w:r>
+      <w:r>
+        <w:rPr>
+          <w:lang w:val="en-US"/>
+        </w:rPr>
+        <w:t xml:space="preserve"> . One </w:t>
+      </w:r>
+      <w:r>
+        <w:rPr>
+          <w:lang w:val="en-US"/>
+        </w:rPr>
+        <w:t>evaluates</w:t>
+      </w:r>
+      <w:r>
+        <w:rPr>
+          <w:lang w:val="en-US"/>
+        </w:rPr>
+        <w:t xml:space="preserve"> for correct initialization of the separate modules and then for their core functionalities. In the case of timers that would be if they correctly count on each clock </w:t>
+      </w:r>
+      <w:r>
+        <w:rPr>
+          <w:lang w:val="en-US"/>
+        </w:rPr>
+        <w:t>cycle if</w:t>
+      </w:r>
+      <w:r>
+        <w:rPr>
+          <w:lang w:val="en-US"/>
+        </w:rPr>
+        <w:t xml:space="preserve"> they generate interrupts if needed and if multiple timers work correctly as expected.</w:t>
+      </w:r>
+      <w:r>
+        <w:rPr>
+          <w:lang w:val="en-US"/>
+        </w:rPr>
+        <w:t xml:space="preserve"> Each module has its own unique features</w:t>
+      </w:r>
+      <w:r>
+        <w:rPr>
+          <w:lang w:val="en-US"/>
+        </w:rPr>
+        <w:t xml:space="preserve">, for the full test plan, one can refer to </w:t>
+      </w:r>
+      <w:r>
+        <w:rPr>
+          <w:highlight w:val="magenta"/>
+          <w:lang w:val="en-US"/>
+        </w:rPr>
+        <w:t>[place of full test-plan]</w:t>
+      </w:r>
+    </w:p>
+    <w:p>
+      <w:pPr>
+        <w:rPr>
+          <w:lang w:val="en-US"/>
+        </w:rPr>
+      </w:pPr>
+      <w:r>
+        <w:rPr>
+          <w:lang w:val="en-US"/>
+        </w:rPr>
+        <w:t>Following the unit tests, are the functionality tests. They are the ones that assess the functionality of the higher-level blocks from the software architecture</w:t>
+      </w:r>
+      <w:r>
+        <w:rPr>
+          <w:lang w:val="en-US"/>
+        </w:rPr>
+        <w:t xml:space="preserve"> and judge if they are in accordance with the functional requirements of the system </w:t>
+      </w:r>
+      <w:sdt>
+        <w:sdtPr>
+          <w:rPr>
+            <w:lang w:val="en-US"/>
+          </w:rPr>
+          <w:id w:val="1845660256"/>
+          <w:citation/>
+        </w:sdtPr>
+        <w:sdtContent>
+          <w:r>
+            <w:rPr>
+              <w:lang w:val="en-US"/>
+            </w:rPr>
+            <w:fldChar w:fldCharType="begin"/>
+          </w:r>
+          <w:r>
+            <w:rPr>
+              <w:lang w:val="en-US"/>
+            </w:rPr>
+            <w:instrText xml:space="preserve"> CITATION Dor1 \l 1033 </w:instrText>
+          </w:r>
+          <w:r>
+            <w:rPr>
+              <w:lang w:val="en-US"/>
+            </w:rPr>
+            <w:fldChar w:fldCharType="separate"/>
+          </w:r>
+          <w:r>
+            <w:rPr>
+              <w:noProof/>
+              <w:lang w:val="en-US"/>
+            </w:rPr>
+            <w:t>[9]</w:t>
+          </w:r>
+          <w:r>
+            <w:rPr>
+              <w:lang w:val="en-US"/>
+            </w:rPr>
+            <w:fldChar w:fldCharType="end"/>
+          </w:r>
+        </w:sdtContent>
+      </w:sdt>
+      <w:r>
+        <w:rPr>
+          <w:lang w:val="en-US"/>
+        </w:rPr>
+        <w:t xml:space="preserve">. </w:t>
+      </w:r>
+      <w:r>
+        <w:rPr>
+          <w:lang w:val="en-US"/>
+        </w:rPr>
+        <w:t xml:space="preserve">In the case of the Connect-4 robot player, the tests are conducted to see if the modules themselves work separately as expected regarding the requirements each of them has towards the bigger workings of the </w:t>
+      </w:r>
+      <w:r>
+        <w:rPr>
+          <w:lang w:val="en-US"/>
+        </w:rPr>
+        <w:t>entire system</w:t>
       </w:r>
       <w:r>
         <w:rPr>
@@ -13627,18 +13866,42 @@
         <w:t xml:space="preserve"> </w:t>
       </w:r>
     </w:p>
+    <w:p>
+      <w:pPr>
+        <w:rPr>
+          <w:lang w:val="en-GB"/>
+        </w:rPr>
+      </w:pPr>
+      <w:r>
+        <w:rPr>
+          <w:lang w:val="en-GB"/>
+        </w:rPr>
+        <w:br/>
+      </w:r>
+      <w:r>
+        <w:t xml:space="preserve"> </w:t>
+      </w:r>
+      <w:r>
+        <w:t>To ensure the success of the project and to meet the client's expectations, a set of user requirements and specifications has been developed. These requirements are defined according to the MoSCoW principle, which classifies them into four priority levels: Must, Should, Could and Will. This approach helps steer the development process and ensures that the most important requirements are met, while allowing flexibility for additional enhancements and features as time permits.</w:t>
+      </w:r>
+      <w:r>
+        <w:br/>
+      </w:r>
+    </w:p>
     <w:tbl>
       <w:tblPr>
         <w:tblStyle w:val="ListTable3-Accent6"/>
-        <w:tblW w:w="9634" w:type="dxa"/>
+        <w:tblW w:w="11646" w:type="dxa"/>
+        <w:tblInd w:w="-1445" w:type="dxa"/>
         <w:tblLayout w:type="fixed"/>
         <w:tblLook w:val="04A0" w:firstRow="1" w:lastRow="0" w:firstColumn="1" w:lastColumn="0" w:noHBand="0" w:noVBand="1"/>
       </w:tblPr>
       <w:tblGrid>
         <w:gridCol w:w="988"/>
-        <w:gridCol w:w="3260"/>
-        <w:gridCol w:w="4078"/>
-        <w:gridCol w:w="1308"/>
+        <w:gridCol w:w="3713"/>
+        <w:gridCol w:w="5103"/>
+        <w:gridCol w:w="992"/>
+        <w:gridCol w:w="850"/>
       </w:tblGrid>
       <w:tr>
         <w:trPr>
@@ -13668,7 +13931,7 @@
         </w:tc>
         <w:tc>
           <w:tcPr>
-            <w:tcW w:w="3260" w:type="dxa"/>
+            <w:tcW w:w="3713" w:type="dxa"/>
           </w:tcPr>
           <w:p>
             <w:pPr>
@@ -13681,6 +13944,8 @@
             <w:r>
               <w:rPr>
                 <w:rFonts w:ascii="Georgia" w:hAnsi="Georgia"/>
+                <w:sz w:val="20"/>
+                <w:szCs w:val="20"/>
                 <w:lang w:val="en-GB" w:eastAsia="nl-NL"/>
               </w:rPr>
               <w:t>Requirement</w:t>
@@ -13689,7 +13954,7 @@
         </w:tc>
         <w:tc>
           <w:tcPr>
-            <w:tcW w:w="4078" w:type="dxa"/>
+            <w:tcW w:w="5103" w:type="dxa"/>
           </w:tcPr>
           <w:p>
             <w:pPr>
@@ -13702,6 +13967,8 @@
             <w:r>
               <w:rPr>
                 <w:rFonts w:ascii="Georgia" w:hAnsi="Georgia"/>
+                <w:sz w:val="20"/>
+                <w:szCs w:val="20"/>
                 <w:lang w:val="en-GB" w:eastAsia="nl-NL"/>
               </w:rPr>
               <w:t>Explanation</w:t>
@@ -13710,7 +13977,7 @@
         </w:tc>
         <w:tc>
           <w:tcPr>
-            <w:tcW w:w="1308" w:type="dxa"/>
+            <w:tcW w:w="992" w:type="dxa"/>
           </w:tcPr>
           <w:p>
             <w:pPr>
@@ -13723,9 +13990,34 @@
             <w:r>
               <w:rPr>
                 <w:rFonts w:ascii="Georgia" w:hAnsi="Georgia"/>
+                <w:sz w:val="20"/>
+                <w:szCs w:val="20"/>
                 <w:lang w:val="en-GB" w:eastAsia="nl-NL"/>
               </w:rPr>
               <w:t>Priority</w:t>
+            </w:r>
+          </w:p>
+        </w:tc>
+        <w:tc>
+          <w:tcPr>
+            <w:tcW w:w="850" w:type="dxa"/>
+          </w:tcPr>
+          <w:p>
+            <w:pPr>
+              <w:cnfStyle w:val="100000000000" w:firstRow="1" w:lastRow="0" w:firstColumn="0" w:lastColumn="0" w:oddVBand="0" w:evenVBand="0" w:oddHBand="0" w:evenHBand="0" w:firstRowFirstColumn="0" w:firstRowLastColumn="0" w:lastRowFirstColumn="0" w:lastRowLastColumn="0"/>
+              <w:rPr>
+                <w:rFonts w:ascii="Georgia" w:hAnsi="Georgia"/>
+                <w:lang w:val="en-GB" w:eastAsia="nl-NL"/>
+              </w:rPr>
+            </w:pPr>
+            <w:r>
+              <w:rPr>
+                <w:rFonts w:ascii="Georgia" w:hAnsi="Georgia"/>
+                <w:sz w:val="20"/>
+                <w:szCs w:val="20"/>
+                <w:lang w:val="en-GB" w:eastAsia="nl-NL"/>
+              </w:rPr>
+              <w:t>Done</w:t>
             </w:r>
           </w:p>
         </w:tc>
@@ -13760,7 +14052,7 @@
         <w:bookmarkEnd w:id="46"/>
         <w:tc>
           <w:tcPr>
-            <w:tcW w:w="3260" w:type="dxa"/>
+            <w:tcW w:w="3713" w:type="dxa"/>
           </w:tcPr>
           <w:p>
             <w:pPr>
@@ -13781,7 +14073,7 @@
         </w:tc>
         <w:tc>
           <w:tcPr>
-            <w:tcW w:w="4078" w:type="dxa"/>
+            <w:tcW w:w="5103" w:type="dxa"/>
           </w:tcPr>
           <w:p>
             <w:pPr>
@@ -13802,7 +14094,7 @@
         </w:tc>
         <w:tc>
           <w:tcPr>
-            <w:tcW w:w="1308" w:type="dxa"/>
+            <w:tcW w:w="992" w:type="dxa"/>
           </w:tcPr>
           <w:p>
             <w:pPr>
@@ -13819,6 +14111,20 @@
               </w:rPr>
               <w:t>Must</w:t>
             </w:r>
+          </w:p>
+        </w:tc>
+        <w:tc>
+          <w:tcPr>
+            <w:tcW w:w="850" w:type="dxa"/>
+          </w:tcPr>
+          <w:p>
+            <w:pPr>
+              <w:cnfStyle w:val="000000100000" w:firstRow="0" w:lastRow="0" w:firstColumn="0" w:lastColumn="0" w:oddVBand="0" w:evenVBand="0" w:oddHBand="1" w:evenHBand="0" w:firstRowFirstColumn="0" w:firstRowLastColumn="0" w:lastRowFirstColumn="0" w:lastRowLastColumn="0"/>
+              <w:rPr>
+                <w:rFonts w:ascii="Georgia" w:hAnsi="Georgia"/>
+                <w:lang w:val="en-GB" w:eastAsia="nl-NL"/>
+              </w:rPr>
+            </w:pPr>
           </w:p>
         </w:tc>
       </w:tr>
@@ -13849,7 +14155,7 @@
         </w:tc>
         <w:tc>
           <w:tcPr>
-            <w:tcW w:w="3260" w:type="dxa"/>
+            <w:tcW w:w="3713" w:type="dxa"/>
           </w:tcPr>
           <w:p>
             <w:pPr>
@@ -13870,7 +14176,7 @@
         </w:tc>
         <w:tc>
           <w:tcPr>
-            <w:tcW w:w="4078" w:type="dxa"/>
+            <w:tcW w:w="5103" w:type="dxa"/>
           </w:tcPr>
           <w:p>
             <w:pPr>
@@ -13891,7 +14197,7 @@
         </w:tc>
         <w:tc>
           <w:tcPr>
-            <w:tcW w:w="1308" w:type="dxa"/>
+            <w:tcW w:w="992" w:type="dxa"/>
           </w:tcPr>
           <w:p>
             <w:pPr>
@@ -13920,6 +14226,20 @@
               </w:rPr>
               <w:commentReference w:id="47"/>
             </w:r>
+          </w:p>
+        </w:tc>
+        <w:tc>
+          <w:tcPr>
+            <w:tcW w:w="850" w:type="dxa"/>
+          </w:tcPr>
+          <w:p>
+            <w:pPr>
+              <w:cnfStyle w:val="000000000000" w:firstRow="0" w:lastRow="0" w:firstColumn="0" w:lastColumn="0" w:oddVBand="0" w:evenVBand="0" w:oddHBand="0" w:evenHBand="0" w:firstRowFirstColumn="0" w:firstRowLastColumn="0" w:lastRowFirstColumn="0" w:lastRowLastColumn="0"/>
+              <w:rPr>
+                <w:rFonts w:ascii="Georgia" w:hAnsi="Georgia"/>
+                <w:lang w:val="en-GB" w:eastAsia="nl-NL"/>
+              </w:rPr>
+            </w:pPr>
           </w:p>
         </w:tc>
       </w:tr>
@@ -13951,7 +14271,7 @@
         </w:tc>
         <w:tc>
           <w:tcPr>
-            <w:tcW w:w="3260" w:type="dxa"/>
+            <w:tcW w:w="3713" w:type="dxa"/>
           </w:tcPr>
           <w:p>
             <w:pPr>
@@ -13972,7 +14292,7 @@
         </w:tc>
         <w:tc>
           <w:tcPr>
-            <w:tcW w:w="4078" w:type="dxa"/>
+            <w:tcW w:w="5103" w:type="dxa"/>
           </w:tcPr>
           <w:p>
             <w:pPr>
@@ -13993,7 +14313,7 @@
         </w:tc>
         <w:tc>
           <w:tcPr>
-            <w:tcW w:w="1308" w:type="dxa"/>
+            <w:tcW w:w="992" w:type="dxa"/>
           </w:tcPr>
           <w:p>
             <w:pPr>
@@ -14010,6 +14330,20 @@
               </w:rPr>
               <w:t>Must</w:t>
             </w:r>
+          </w:p>
+        </w:tc>
+        <w:tc>
+          <w:tcPr>
+            <w:tcW w:w="850" w:type="dxa"/>
+          </w:tcPr>
+          <w:p>
+            <w:pPr>
+              <w:cnfStyle w:val="000000100000" w:firstRow="0" w:lastRow="0" w:firstColumn="0" w:lastColumn="0" w:oddVBand="0" w:evenVBand="0" w:oddHBand="1" w:evenHBand="0" w:firstRowFirstColumn="0" w:firstRowLastColumn="0" w:lastRowFirstColumn="0" w:lastRowLastColumn="0"/>
+              <w:rPr>
+                <w:rFonts w:ascii="Georgia" w:hAnsi="Georgia"/>
+                <w:lang w:val="en-GB" w:eastAsia="nl-NL"/>
+              </w:rPr>
+            </w:pPr>
           </w:p>
         </w:tc>
       </w:tr>
@@ -14050,7 +14384,7 @@
         </w:tc>
         <w:tc>
           <w:tcPr>
-            <w:tcW w:w="3260" w:type="dxa"/>
+            <w:tcW w:w="3713" w:type="dxa"/>
           </w:tcPr>
           <w:p>
             <w:pPr>
@@ -14071,7 +14405,7 @@
         </w:tc>
         <w:tc>
           <w:tcPr>
-            <w:tcW w:w="4078" w:type="dxa"/>
+            <w:tcW w:w="5103" w:type="dxa"/>
           </w:tcPr>
           <w:p>
             <w:pPr>
@@ -14092,7 +14426,7 @@
         </w:tc>
         <w:tc>
           <w:tcPr>
-            <w:tcW w:w="1308" w:type="dxa"/>
+            <w:tcW w:w="992" w:type="dxa"/>
           </w:tcPr>
           <w:p>
             <w:pPr>
@@ -14109,6 +14443,20 @@
               </w:rPr>
               <w:t>Must</w:t>
             </w:r>
+          </w:p>
+        </w:tc>
+        <w:tc>
+          <w:tcPr>
+            <w:tcW w:w="850" w:type="dxa"/>
+          </w:tcPr>
+          <w:p>
+            <w:pPr>
+              <w:cnfStyle w:val="000000000000" w:firstRow="0" w:lastRow="0" w:firstColumn="0" w:lastColumn="0" w:oddVBand="0" w:evenVBand="0" w:oddHBand="0" w:evenHBand="0" w:firstRowFirstColumn="0" w:firstRowLastColumn="0" w:lastRowFirstColumn="0" w:lastRowLastColumn="0"/>
+              <w:rPr>
+                <w:rFonts w:ascii="Georgia" w:hAnsi="Georgia"/>
+                <w:lang w:val="en-GB" w:eastAsia="nl-NL"/>
+              </w:rPr>
+            </w:pPr>
           </w:p>
         </w:tc>
       </w:tr>
@@ -14140,7 +14488,7 @@
         </w:tc>
         <w:tc>
           <w:tcPr>
-            <w:tcW w:w="3260" w:type="dxa"/>
+            <w:tcW w:w="3713" w:type="dxa"/>
           </w:tcPr>
           <w:p>
             <w:pPr>
@@ -14161,7 +14509,7 @@
         </w:tc>
         <w:tc>
           <w:tcPr>
-            <w:tcW w:w="4078" w:type="dxa"/>
+            <w:tcW w:w="5103" w:type="dxa"/>
           </w:tcPr>
           <w:p>
             <w:pPr>
@@ -14182,7 +14530,7 @@
         </w:tc>
         <w:tc>
           <w:tcPr>
-            <w:tcW w:w="1308" w:type="dxa"/>
+            <w:tcW w:w="992" w:type="dxa"/>
           </w:tcPr>
           <w:p>
             <w:pPr>
@@ -14199,6 +14547,20 @@
               </w:rPr>
               <w:t>Must</w:t>
             </w:r>
+          </w:p>
+        </w:tc>
+        <w:tc>
+          <w:tcPr>
+            <w:tcW w:w="850" w:type="dxa"/>
+          </w:tcPr>
+          <w:p>
+            <w:pPr>
+              <w:cnfStyle w:val="000000100000" w:firstRow="0" w:lastRow="0" w:firstColumn="0" w:lastColumn="0" w:oddVBand="0" w:evenVBand="0" w:oddHBand="1" w:evenHBand="0" w:firstRowFirstColumn="0" w:firstRowLastColumn="0" w:lastRowFirstColumn="0" w:lastRowLastColumn="0"/>
+              <w:rPr>
+                <w:rFonts w:ascii="Georgia" w:hAnsi="Georgia"/>
+                <w:lang w:val="en-GB" w:eastAsia="nl-NL"/>
+              </w:rPr>
+            </w:pPr>
           </w:p>
         </w:tc>
       </w:tr>
@@ -14229,7 +14591,7 @@
         </w:tc>
         <w:tc>
           <w:tcPr>
-            <w:tcW w:w="3260" w:type="dxa"/>
+            <w:tcW w:w="3713" w:type="dxa"/>
           </w:tcPr>
           <w:p>
             <w:pPr>
@@ -14250,7 +14612,7 @@
         </w:tc>
         <w:tc>
           <w:tcPr>
-            <w:tcW w:w="4078" w:type="dxa"/>
+            <w:tcW w:w="5103" w:type="dxa"/>
           </w:tcPr>
           <w:p>
             <w:pPr>
@@ -14271,7 +14633,7 @@
         </w:tc>
         <w:tc>
           <w:tcPr>
-            <w:tcW w:w="1308" w:type="dxa"/>
+            <w:tcW w:w="992" w:type="dxa"/>
           </w:tcPr>
           <w:p>
             <w:pPr>
@@ -14288,6 +14650,20 @@
               </w:rPr>
               <w:t>Must</w:t>
             </w:r>
+          </w:p>
+        </w:tc>
+        <w:tc>
+          <w:tcPr>
+            <w:tcW w:w="850" w:type="dxa"/>
+          </w:tcPr>
+          <w:p>
+            <w:pPr>
+              <w:cnfStyle w:val="000000000000" w:firstRow="0" w:lastRow="0" w:firstColumn="0" w:lastColumn="0" w:oddVBand="0" w:evenVBand="0" w:oddHBand="0" w:evenHBand="0" w:firstRowFirstColumn="0" w:firstRowLastColumn="0" w:lastRowFirstColumn="0" w:lastRowLastColumn="0"/>
+              <w:rPr>
+                <w:rFonts w:ascii="Georgia" w:hAnsi="Georgia"/>
+                <w:lang w:val="en-GB" w:eastAsia="nl-NL"/>
+              </w:rPr>
+            </w:pPr>
           </w:p>
         </w:tc>
       </w:tr>
@@ -14319,7 +14695,7 @@
         </w:tc>
         <w:tc>
           <w:tcPr>
-            <w:tcW w:w="3260" w:type="dxa"/>
+            <w:tcW w:w="3713" w:type="dxa"/>
           </w:tcPr>
           <w:p>
             <w:pPr>
@@ -14340,7 +14716,7 @@
         </w:tc>
         <w:tc>
           <w:tcPr>
-            <w:tcW w:w="4078" w:type="dxa"/>
+            <w:tcW w:w="5103" w:type="dxa"/>
           </w:tcPr>
           <w:p>
             <w:pPr>
@@ -14361,7 +14737,7 @@
         </w:tc>
         <w:tc>
           <w:tcPr>
-            <w:tcW w:w="1308" w:type="dxa"/>
+            <w:tcW w:w="992" w:type="dxa"/>
           </w:tcPr>
           <w:p>
             <w:pPr>
@@ -14378,6 +14754,20 @@
               </w:rPr>
               <w:t>Must</w:t>
             </w:r>
+          </w:p>
+        </w:tc>
+        <w:tc>
+          <w:tcPr>
+            <w:tcW w:w="850" w:type="dxa"/>
+          </w:tcPr>
+          <w:p>
+            <w:pPr>
+              <w:cnfStyle w:val="000000100000" w:firstRow="0" w:lastRow="0" w:firstColumn="0" w:lastColumn="0" w:oddVBand="0" w:evenVBand="0" w:oddHBand="1" w:evenHBand="0" w:firstRowFirstColumn="0" w:firstRowLastColumn="0" w:lastRowFirstColumn="0" w:lastRowLastColumn="0"/>
+              <w:rPr>
+                <w:rFonts w:ascii="Georgia" w:hAnsi="Georgia"/>
+                <w:lang w:val="en-GB" w:eastAsia="nl-NL"/>
+              </w:rPr>
+            </w:pPr>
           </w:p>
         </w:tc>
       </w:tr>
@@ -14402,13 +14792,14 @@
                 <w:rFonts w:ascii="Georgia" w:hAnsi="Georgia"/>
                 <w:lang w:val="en-GB" w:eastAsia="nl-NL"/>
               </w:rPr>
+              <w:lastRenderedPageBreak/>
               <w:t>UR6.2</w:t>
             </w:r>
           </w:p>
         </w:tc>
         <w:tc>
           <w:tcPr>
-            <w:tcW w:w="3260" w:type="dxa"/>
+            <w:tcW w:w="3713" w:type="dxa"/>
           </w:tcPr>
           <w:p>
             <w:pPr>
@@ -14429,7 +14820,7 @@
         </w:tc>
         <w:tc>
           <w:tcPr>
-            <w:tcW w:w="4078" w:type="dxa"/>
+            <w:tcW w:w="5103" w:type="dxa"/>
           </w:tcPr>
           <w:p>
             <w:pPr>
@@ -14450,7 +14841,7 @@
         </w:tc>
         <w:tc>
           <w:tcPr>
-            <w:tcW w:w="1308" w:type="dxa"/>
+            <w:tcW w:w="992" w:type="dxa"/>
           </w:tcPr>
           <w:p>
             <w:pPr>
@@ -14469,201 +14860,10 @@
             </w:r>
           </w:p>
         </w:tc>
-      </w:tr>
-      <w:tr>
-        <w:trPr>
-          <w:cnfStyle w:val="000000100000" w:firstRow="0" w:lastRow="0" w:firstColumn="0" w:lastColumn="0" w:oddVBand="0" w:evenVBand="0" w:oddHBand="1" w:evenHBand="0" w:firstRowFirstColumn="0" w:firstRowLastColumn="0" w:lastRowFirstColumn="0" w:lastRowLastColumn="0"/>
-        </w:trPr>
         <w:tc>
           <w:tcPr>
-            <w:cnfStyle w:val="001000000000" w:firstRow="0" w:lastRow="0" w:firstColumn="1" w:lastColumn="0" w:oddVBand="0" w:evenVBand="0" w:oddHBand="0" w:evenHBand="0" w:firstRowFirstColumn="0" w:firstRowLastColumn="0" w:lastRowFirstColumn="0" w:lastRowLastColumn="0"/>
-            <w:tcW w:w="988" w:type="dxa"/>
+            <w:tcW w:w="850" w:type="dxa"/>
           </w:tcPr>
-          <w:p>
-            <w:pPr>
-              <w:rPr>
-                <w:rFonts w:ascii="Georgia" w:hAnsi="Georgia"/>
-                <w:lang w:val="en-GB" w:eastAsia="nl-NL"/>
-              </w:rPr>
-            </w:pPr>
-            <w:r>
-              <w:rPr>
-                <w:rFonts w:ascii="Georgia" w:hAnsi="Georgia"/>
-                <w:lang w:val="en-GB" w:eastAsia="nl-NL"/>
-              </w:rPr>
-              <w:t>UR6.3</w:t>
-            </w:r>
-          </w:p>
-        </w:tc>
-        <w:tc>
-          <w:tcPr>
-            <w:tcW w:w="3260" w:type="dxa"/>
-          </w:tcPr>
-          <w:p>
-            <w:pPr>
-              <w:cnfStyle w:val="000000100000" w:firstRow="0" w:lastRow="0" w:firstColumn="0" w:lastColumn="0" w:oddVBand="0" w:evenVBand="0" w:oddHBand="1" w:evenHBand="0" w:firstRowFirstColumn="0" w:firstRowLastColumn="0" w:lastRowFirstColumn="0" w:lastRowLastColumn="0"/>
-              <w:rPr>
-                <w:rFonts w:ascii="Georgia" w:hAnsi="Georgia"/>
-                <w:lang w:val="en-GB" w:eastAsia="nl-NL"/>
-              </w:rPr>
-            </w:pPr>
-            <w:r>
-              <w:rPr>
-                <w:rFonts w:ascii="Georgia" w:hAnsi="Georgia"/>
-                <w:lang w:val="en-GB" w:eastAsia="nl-NL"/>
-              </w:rPr>
-              <w:t xml:space="preserve">A flipper will shoot the human (yellow) tokens back to their base. </w:t>
-            </w:r>
-          </w:p>
-        </w:tc>
-        <w:tc>
-          <w:tcPr>
-            <w:tcW w:w="4078" w:type="dxa"/>
-          </w:tcPr>
-          <w:p>
-            <w:pPr>
-              <w:cnfStyle w:val="000000100000" w:firstRow="0" w:lastRow="0" w:firstColumn="0" w:lastColumn="0" w:oddVBand="0" w:evenVBand="0" w:oddHBand="1" w:evenHBand="0" w:firstRowFirstColumn="0" w:firstRowLastColumn="0" w:lastRowFirstColumn="0" w:lastRowLastColumn="0"/>
-              <w:rPr>
-                <w:rFonts w:ascii="Georgia" w:hAnsi="Georgia"/>
-                <w:lang w:val="en-GB" w:eastAsia="nl-NL"/>
-              </w:rPr>
-            </w:pPr>
-            <w:r>
-              <w:rPr>
-                <w:rFonts w:ascii="Georgia" w:hAnsi="Georgia"/>
-                <w:lang w:val="en-GB" w:eastAsia="nl-NL"/>
-              </w:rPr>
-              <w:t xml:space="preserve">This sub-requirement specifies that a flipper must be used to shoot the yellow tokens back to their base. This will ensure that the system is fully </w:t>
-            </w:r>
-            <w:r>
-              <w:rPr>
-                <w:rFonts w:ascii="Georgia" w:hAnsi="Georgia"/>
-                <w:lang w:val="en-GB" w:eastAsia="nl-NL"/>
-              </w:rPr>
-              <w:lastRenderedPageBreak/>
-              <w:t>automated, and the user does not need to manually retrieve the tokens.</w:t>
-            </w:r>
-          </w:p>
-          <w:p>
-            <w:pPr>
-              <w:cnfStyle w:val="000000100000" w:firstRow="0" w:lastRow="0" w:firstColumn="0" w:lastColumn="0" w:oddVBand="0" w:evenVBand="0" w:oddHBand="1" w:evenHBand="0" w:firstRowFirstColumn="0" w:firstRowLastColumn="0" w:lastRowFirstColumn="0" w:lastRowLastColumn="0"/>
-              <w:rPr>
-                <w:rFonts w:ascii="Georgia" w:hAnsi="Georgia"/>
-                <w:lang w:val="en-GB" w:eastAsia="nl-NL"/>
-              </w:rPr>
-            </w:pPr>
-          </w:p>
-        </w:tc>
-        <w:tc>
-          <w:tcPr>
-            <w:tcW w:w="1308" w:type="dxa"/>
-          </w:tcPr>
-          <w:p>
-            <w:pPr>
-              <w:cnfStyle w:val="000000100000" w:firstRow="0" w:lastRow="0" w:firstColumn="0" w:lastColumn="0" w:oddVBand="0" w:evenVBand="0" w:oddHBand="1" w:evenHBand="0" w:firstRowFirstColumn="0" w:firstRowLastColumn="0" w:lastRowFirstColumn="0" w:lastRowLastColumn="0"/>
-              <w:rPr>
-                <w:rFonts w:ascii="Georgia" w:hAnsi="Georgia"/>
-                <w:lang w:val="en-GB" w:eastAsia="nl-NL"/>
-              </w:rPr>
-            </w:pPr>
-            <w:r>
-              <w:rPr>
-                <w:rFonts w:ascii="Georgia" w:hAnsi="Georgia"/>
-                <w:lang w:val="en-GB" w:eastAsia="nl-NL"/>
-              </w:rPr>
-              <w:lastRenderedPageBreak/>
-              <w:t>Must</w:t>
-            </w:r>
-          </w:p>
-        </w:tc>
-      </w:tr>
-      <w:tr>
-        <w:trPr>
-          <w:trHeight w:val="1012"/>
-        </w:trPr>
-        <w:tc>
-          <w:tcPr>
-            <w:cnfStyle w:val="001000000000" w:firstRow="0" w:lastRow="0" w:firstColumn="1" w:lastColumn="0" w:oddVBand="0" w:evenVBand="0" w:oddHBand="0" w:evenHBand="0" w:firstRowFirstColumn="0" w:firstRowLastColumn="0" w:lastRowFirstColumn="0" w:lastRowLastColumn="0"/>
-            <w:tcW w:w="988" w:type="dxa"/>
-          </w:tcPr>
-          <w:p>
-            <w:pPr>
-              <w:rPr>
-                <w:rFonts w:ascii="Georgia" w:hAnsi="Georgia"/>
-                <w:lang w:val="en-GB" w:eastAsia="nl-NL"/>
-              </w:rPr>
-            </w:pPr>
-            <w:r>
-              <w:rPr>
-                <w:rFonts w:ascii="Georgia" w:hAnsi="Georgia"/>
-                <w:lang w:val="en-GB" w:eastAsia="nl-NL"/>
-              </w:rPr>
-              <w:t>UR.7</w:t>
-            </w:r>
-          </w:p>
-        </w:tc>
-        <w:tc>
-          <w:tcPr>
-            <w:tcW w:w="3260" w:type="dxa"/>
-          </w:tcPr>
-          <w:p>
-            <w:pPr>
-              <w:cnfStyle w:val="000000000000" w:firstRow="0" w:lastRow="0" w:firstColumn="0" w:lastColumn="0" w:oddVBand="0" w:evenVBand="0" w:oddHBand="0" w:evenHBand="0" w:firstRowFirstColumn="0" w:firstRowLastColumn="0" w:lastRowFirstColumn="0" w:lastRowLastColumn="0"/>
-              <w:rPr>
-                <w:rFonts w:ascii="Georgia" w:hAnsi="Georgia"/>
-                <w:lang w:val="en-GB" w:eastAsia="nl-NL"/>
-              </w:rPr>
-            </w:pPr>
-            <w:r>
-              <w:rPr>
-                <w:rFonts w:ascii="Georgia" w:hAnsi="Georgia"/>
-                <w:lang w:val="en-GB" w:eastAsia="nl-NL"/>
-              </w:rPr>
-              <w:t>The robot head should be controlled to the desired X and Z position within 1.5mm accuracy</w:t>
-            </w:r>
-          </w:p>
-        </w:tc>
-        <w:tc>
-          <w:tcPr>
-            <w:tcW w:w="4078" w:type="dxa"/>
-          </w:tcPr>
-          <w:p>
-            <w:pPr>
-              <w:cnfStyle w:val="000000000000" w:firstRow="0" w:lastRow="0" w:firstColumn="0" w:lastColumn="0" w:oddVBand="0" w:evenVBand="0" w:oddHBand="0" w:evenHBand="0" w:firstRowFirstColumn="0" w:firstRowLastColumn="0" w:lastRowFirstColumn="0" w:lastRowLastColumn="0"/>
-              <w:rPr>
-                <w:rFonts w:ascii="Georgia" w:hAnsi="Georgia"/>
-                <w:lang w:val="en-GB" w:eastAsia="nl-NL"/>
-              </w:rPr>
-            </w:pPr>
-            <w:r>
-              <w:rPr>
-                <w:rFonts w:ascii="Georgia" w:hAnsi="Georgia"/>
-                <w:lang w:val="en-GB" w:eastAsia="nl-NL"/>
-              </w:rPr>
-              <w:t>This requirement specifies that the robot head must be able to move to the desired X and Z position with a high degree of accuracy.</w:t>
-            </w:r>
-          </w:p>
-        </w:tc>
-        <w:tc>
-          <w:tcPr>
-            <w:tcW w:w="1308" w:type="dxa"/>
-          </w:tcPr>
-          <w:p>
-            <w:pPr>
-              <w:cnfStyle w:val="000000000000" w:firstRow="0" w:lastRow="0" w:firstColumn="0" w:lastColumn="0" w:oddVBand="0" w:evenVBand="0" w:oddHBand="0" w:evenHBand="0" w:firstRowFirstColumn="0" w:firstRowLastColumn="0" w:lastRowFirstColumn="0" w:lastRowLastColumn="0"/>
-              <w:rPr>
-                <w:rFonts w:ascii="Georgia" w:hAnsi="Georgia"/>
-                <w:lang w:val="en-GB" w:eastAsia="nl-NL"/>
-              </w:rPr>
-            </w:pPr>
-            <w:r>
-              <w:rPr>
-                <w:rFonts w:ascii="Georgia" w:hAnsi="Georgia"/>
-                <w:lang w:val="en-GB" w:eastAsia="nl-NL"/>
-              </w:rPr>
-              <w:t>Should</w:t>
-            </w:r>
-          </w:p>
           <w:p>
             <w:pPr>
               <w:cnfStyle w:val="000000000000" w:firstRow="0" w:lastRow="0" w:firstColumn="0" w:lastColumn="0" w:oddVBand="0" w:evenVBand="0" w:oddHBand="0" w:evenHBand="0" w:firstRowFirstColumn="0" w:firstRowLastColumn="0" w:lastRowFirstColumn="0" w:lastRowLastColumn="0"/>
@@ -14696,13 +14896,13 @@
                 <w:rFonts w:ascii="Georgia" w:hAnsi="Georgia"/>
                 <w:lang w:val="en-GB" w:eastAsia="nl-NL"/>
               </w:rPr>
-              <w:t>UR.8</w:t>
+              <w:t>UR6.3</w:t>
             </w:r>
           </w:p>
         </w:tc>
         <w:tc>
           <w:tcPr>
-            <w:tcW w:w="3260" w:type="dxa"/>
+            <w:tcW w:w="3713" w:type="dxa"/>
           </w:tcPr>
           <w:p>
             <w:pPr>
@@ -14717,13 +14917,13 @@
                 <w:rFonts w:ascii="Georgia" w:hAnsi="Georgia"/>
                 <w:lang w:val="en-GB" w:eastAsia="nl-NL"/>
               </w:rPr>
-              <w:t xml:space="preserve">The robot end effector should suck up tokens by actuating the pressure air pump. </w:t>
+              <w:t xml:space="preserve">A flipper will shoot the human (yellow) tokens back to their base. </w:t>
             </w:r>
           </w:p>
         </w:tc>
         <w:tc>
           <w:tcPr>
-            <w:tcW w:w="4078" w:type="dxa"/>
+            <w:tcW w:w="5103" w:type="dxa"/>
           </w:tcPr>
           <w:p>
             <w:pPr>
@@ -14738,29 +14938,22 @@
                 <w:rFonts w:ascii="Georgia" w:hAnsi="Georgia"/>
                 <w:lang w:val="en-GB" w:eastAsia="nl-NL"/>
               </w:rPr>
-              <w:t xml:space="preserve">Research needs to be done on the sucking power </w:t>
-            </w:r>
-            <w:proofErr w:type="spellStart"/>
-            <w:r>
+              <w:t>This sub-requirement specifies that a flipper must be used to shoot the yellow tokens back to their base. This will ensure that the system is fully automated, and the user does not need to manually retrieve the tokens.</w:t>
+            </w:r>
+          </w:p>
+          <w:p>
+            <w:pPr>
+              <w:cnfStyle w:val="000000100000" w:firstRow="0" w:lastRow="0" w:firstColumn="0" w:lastColumn="0" w:oddVBand="0" w:evenVBand="0" w:oddHBand="1" w:evenHBand="0" w:firstRowFirstColumn="0" w:firstRowLastColumn="0" w:lastRowFirstColumn="0" w:lastRowLastColumn="0"/>
               <w:rPr>
                 <w:rFonts w:ascii="Georgia" w:hAnsi="Georgia"/>
                 <w:lang w:val="en-GB" w:eastAsia="nl-NL"/>
               </w:rPr>
-              <w:t>w.r.t.</w:t>
-            </w:r>
-            <w:proofErr w:type="spellEnd"/>
-            <w:r>
-              <w:rPr>
-                <w:rFonts w:ascii="Georgia" w:hAnsi="Georgia"/>
-                <w:lang w:val="en-GB" w:eastAsia="nl-NL"/>
-              </w:rPr>
-              <w:t xml:space="preserve"> the tokens.</w:t>
-            </w:r>
+            </w:pPr>
           </w:p>
         </w:tc>
         <w:tc>
           <w:tcPr>
-            <w:tcW w:w="1308" w:type="dxa"/>
+            <w:tcW w:w="992" w:type="dxa"/>
           </w:tcPr>
           <w:p>
             <w:pPr>
@@ -14775,9 +14968,238 @@
                 <w:rFonts w:ascii="Georgia" w:hAnsi="Georgia"/>
                 <w:lang w:val="en-GB" w:eastAsia="nl-NL"/>
               </w:rPr>
+              <w:t>Must</w:t>
+            </w:r>
+          </w:p>
+        </w:tc>
+        <w:tc>
+          <w:tcPr>
+            <w:tcW w:w="850" w:type="dxa"/>
+          </w:tcPr>
+          <w:p>
+            <w:pPr>
+              <w:cnfStyle w:val="000000100000" w:firstRow="0" w:lastRow="0" w:firstColumn="0" w:lastColumn="0" w:oddVBand="0" w:evenVBand="0" w:oddHBand="1" w:evenHBand="0" w:firstRowFirstColumn="0" w:firstRowLastColumn="0" w:lastRowFirstColumn="0" w:lastRowLastColumn="0"/>
+              <w:rPr>
+                <w:rFonts w:ascii="Georgia" w:hAnsi="Georgia"/>
+                <w:lang w:val="en-GB" w:eastAsia="nl-NL"/>
+              </w:rPr>
+            </w:pPr>
+          </w:p>
+        </w:tc>
+      </w:tr>
+      <w:tr>
+        <w:trPr>
+          <w:trHeight w:val="1012"/>
+        </w:trPr>
+        <w:tc>
+          <w:tcPr>
+            <w:cnfStyle w:val="001000000000" w:firstRow="0" w:lastRow="0" w:firstColumn="1" w:lastColumn="0" w:oddVBand="0" w:evenVBand="0" w:oddHBand="0" w:evenHBand="0" w:firstRowFirstColumn="0" w:firstRowLastColumn="0" w:lastRowFirstColumn="0" w:lastRowLastColumn="0"/>
+            <w:tcW w:w="988" w:type="dxa"/>
+          </w:tcPr>
+          <w:p>
+            <w:pPr>
+              <w:rPr>
+                <w:rFonts w:ascii="Georgia" w:hAnsi="Georgia"/>
+                <w:lang w:val="en-GB" w:eastAsia="nl-NL"/>
+              </w:rPr>
+            </w:pPr>
+            <w:r>
+              <w:rPr>
+                <w:rFonts w:ascii="Georgia" w:hAnsi="Georgia"/>
+                <w:lang w:val="en-GB" w:eastAsia="nl-NL"/>
+              </w:rPr>
+              <w:t>UR.7</w:t>
+            </w:r>
+          </w:p>
+        </w:tc>
+        <w:tc>
+          <w:tcPr>
+            <w:tcW w:w="3713" w:type="dxa"/>
+          </w:tcPr>
+          <w:p>
+            <w:pPr>
+              <w:cnfStyle w:val="000000000000" w:firstRow="0" w:lastRow="0" w:firstColumn="0" w:lastColumn="0" w:oddVBand="0" w:evenVBand="0" w:oddHBand="0" w:evenHBand="0" w:firstRowFirstColumn="0" w:firstRowLastColumn="0" w:lastRowFirstColumn="0" w:lastRowLastColumn="0"/>
+              <w:rPr>
+                <w:rFonts w:ascii="Georgia" w:hAnsi="Georgia"/>
+                <w:lang w:val="en-GB" w:eastAsia="nl-NL"/>
+              </w:rPr>
+            </w:pPr>
+            <w:r>
+              <w:rPr>
+                <w:rFonts w:ascii="Georgia" w:hAnsi="Georgia"/>
+                <w:lang w:val="en-GB" w:eastAsia="nl-NL"/>
+              </w:rPr>
+              <w:t>The robot head should be controlled to the desired X and Z position within 1.5mm accuracy</w:t>
+            </w:r>
+          </w:p>
+        </w:tc>
+        <w:tc>
+          <w:tcPr>
+            <w:tcW w:w="5103" w:type="dxa"/>
+          </w:tcPr>
+          <w:p>
+            <w:pPr>
+              <w:cnfStyle w:val="000000000000" w:firstRow="0" w:lastRow="0" w:firstColumn="0" w:lastColumn="0" w:oddVBand="0" w:evenVBand="0" w:oddHBand="0" w:evenHBand="0" w:firstRowFirstColumn="0" w:firstRowLastColumn="0" w:lastRowFirstColumn="0" w:lastRowLastColumn="0"/>
+              <w:rPr>
+                <w:rFonts w:ascii="Georgia" w:hAnsi="Georgia"/>
+                <w:lang w:val="en-GB" w:eastAsia="nl-NL"/>
+              </w:rPr>
+            </w:pPr>
+            <w:r>
+              <w:rPr>
+                <w:rFonts w:ascii="Georgia" w:hAnsi="Georgia"/>
+                <w:lang w:val="en-GB" w:eastAsia="nl-NL"/>
+              </w:rPr>
+              <w:t>This requirement specifies that the robot head must be able to move to the desired X and Z position with a high degree of accuracy.</w:t>
+            </w:r>
+          </w:p>
+        </w:tc>
+        <w:tc>
+          <w:tcPr>
+            <w:tcW w:w="992" w:type="dxa"/>
+          </w:tcPr>
+          <w:p>
+            <w:pPr>
+              <w:cnfStyle w:val="000000000000" w:firstRow="0" w:lastRow="0" w:firstColumn="0" w:lastColumn="0" w:oddVBand="0" w:evenVBand="0" w:oddHBand="0" w:evenHBand="0" w:firstRowFirstColumn="0" w:firstRowLastColumn="0" w:lastRowFirstColumn="0" w:lastRowLastColumn="0"/>
+              <w:rPr>
+                <w:rFonts w:ascii="Georgia" w:hAnsi="Georgia"/>
+                <w:lang w:val="en-GB" w:eastAsia="nl-NL"/>
+              </w:rPr>
+            </w:pPr>
+            <w:r>
+              <w:rPr>
+                <w:rFonts w:ascii="Georgia" w:hAnsi="Georgia"/>
+                <w:lang w:val="en-GB" w:eastAsia="nl-NL"/>
+              </w:rPr>
               <w:t>Should</w:t>
             </w:r>
           </w:p>
+          <w:p>
+            <w:pPr>
+              <w:cnfStyle w:val="000000000000" w:firstRow="0" w:lastRow="0" w:firstColumn="0" w:lastColumn="0" w:oddVBand="0" w:evenVBand="0" w:oddHBand="0" w:evenHBand="0" w:firstRowFirstColumn="0" w:firstRowLastColumn="0" w:lastRowFirstColumn="0" w:lastRowLastColumn="0"/>
+              <w:rPr>
+                <w:rFonts w:ascii="Georgia" w:hAnsi="Georgia"/>
+                <w:lang w:val="en-GB" w:eastAsia="nl-NL"/>
+              </w:rPr>
+            </w:pPr>
+          </w:p>
+        </w:tc>
+        <w:tc>
+          <w:tcPr>
+            <w:tcW w:w="850" w:type="dxa"/>
+          </w:tcPr>
+          <w:p>
+            <w:pPr>
+              <w:cnfStyle w:val="000000000000" w:firstRow="0" w:lastRow="0" w:firstColumn="0" w:lastColumn="0" w:oddVBand="0" w:evenVBand="0" w:oddHBand="0" w:evenHBand="0" w:firstRowFirstColumn="0" w:firstRowLastColumn="0" w:lastRowFirstColumn="0" w:lastRowLastColumn="0"/>
+              <w:rPr>
+                <w:rFonts w:ascii="Georgia" w:hAnsi="Georgia"/>
+                <w:lang w:val="en-GB" w:eastAsia="nl-NL"/>
+              </w:rPr>
+            </w:pPr>
+          </w:p>
+        </w:tc>
+      </w:tr>
+      <w:tr>
+        <w:trPr>
+          <w:cnfStyle w:val="000000100000" w:firstRow="0" w:lastRow="0" w:firstColumn="0" w:lastColumn="0" w:oddVBand="0" w:evenVBand="0" w:oddHBand="1" w:evenHBand="0" w:firstRowFirstColumn="0" w:firstRowLastColumn="0" w:lastRowFirstColumn="0" w:lastRowLastColumn="0"/>
+        </w:trPr>
+        <w:tc>
+          <w:tcPr>
+            <w:cnfStyle w:val="001000000000" w:firstRow="0" w:lastRow="0" w:firstColumn="1" w:lastColumn="0" w:oddVBand="0" w:evenVBand="0" w:oddHBand="0" w:evenHBand="0" w:firstRowFirstColumn="0" w:firstRowLastColumn="0" w:lastRowFirstColumn="0" w:lastRowLastColumn="0"/>
+            <w:tcW w:w="988" w:type="dxa"/>
+          </w:tcPr>
+          <w:p>
+            <w:pPr>
+              <w:rPr>
+                <w:rFonts w:ascii="Georgia" w:hAnsi="Georgia"/>
+                <w:lang w:val="en-GB" w:eastAsia="nl-NL"/>
+              </w:rPr>
+            </w:pPr>
+            <w:r>
+              <w:rPr>
+                <w:rFonts w:ascii="Georgia" w:hAnsi="Georgia"/>
+                <w:lang w:val="en-GB" w:eastAsia="nl-NL"/>
+              </w:rPr>
+              <w:t>UR.8</w:t>
+            </w:r>
+          </w:p>
+        </w:tc>
+        <w:tc>
+          <w:tcPr>
+            <w:tcW w:w="3713" w:type="dxa"/>
+          </w:tcPr>
+          <w:p>
+            <w:pPr>
+              <w:cnfStyle w:val="000000100000" w:firstRow="0" w:lastRow="0" w:firstColumn="0" w:lastColumn="0" w:oddVBand="0" w:evenVBand="0" w:oddHBand="1" w:evenHBand="0" w:firstRowFirstColumn="0" w:firstRowLastColumn="0" w:lastRowFirstColumn="0" w:lastRowLastColumn="0"/>
+              <w:rPr>
+                <w:rFonts w:ascii="Georgia" w:hAnsi="Georgia"/>
+                <w:lang w:val="en-GB" w:eastAsia="nl-NL"/>
+              </w:rPr>
+            </w:pPr>
+            <w:r>
+              <w:rPr>
+                <w:rFonts w:ascii="Georgia" w:hAnsi="Georgia"/>
+                <w:lang w:val="en-GB" w:eastAsia="nl-NL"/>
+              </w:rPr>
+              <w:t xml:space="preserve">The robot end effector should suck up tokens by actuating the pressure air pump. </w:t>
+            </w:r>
+          </w:p>
+        </w:tc>
+        <w:tc>
+          <w:tcPr>
+            <w:tcW w:w="5103" w:type="dxa"/>
+          </w:tcPr>
+          <w:p>
+            <w:pPr>
+              <w:cnfStyle w:val="000000100000" w:firstRow="0" w:lastRow="0" w:firstColumn="0" w:lastColumn="0" w:oddVBand="0" w:evenVBand="0" w:oddHBand="1" w:evenHBand="0" w:firstRowFirstColumn="0" w:firstRowLastColumn="0" w:lastRowFirstColumn="0" w:lastRowLastColumn="0"/>
+              <w:rPr>
+                <w:rFonts w:ascii="Georgia" w:hAnsi="Georgia"/>
+                <w:lang w:val="en-GB" w:eastAsia="nl-NL"/>
+              </w:rPr>
+            </w:pPr>
+            <w:r>
+              <w:rPr>
+                <w:rFonts w:ascii="Georgia" w:hAnsi="Georgia"/>
+                <w:lang w:val="en-GB" w:eastAsia="nl-NL"/>
+              </w:rPr>
+              <w:t>Research needs to be done on the sucking power w.r.t. the tokens.</w:t>
+            </w:r>
+          </w:p>
+        </w:tc>
+        <w:tc>
+          <w:tcPr>
+            <w:tcW w:w="992" w:type="dxa"/>
+          </w:tcPr>
+          <w:p>
+            <w:pPr>
+              <w:cnfStyle w:val="000000100000" w:firstRow="0" w:lastRow="0" w:firstColumn="0" w:lastColumn="0" w:oddVBand="0" w:evenVBand="0" w:oddHBand="1" w:evenHBand="0" w:firstRowFirstColumn="0" w:firstRowLastColumn="0" w:lastRowFirstColumn="0" w:lastRowLastColumn="0"/>
+              <w:rPr>
+                <w:rFonts w:ascii="Georgia" w:hAnsi="Georgia"/>
+                <w:lang w:val="en-GB" w:eastAsia="nl-NL"/>
+              </w:rPr>
+            </w:pPr>
+            <w:r>
+              <w:rPr>
+                <w:rFonts w:ascii="Georgia" w:hAnsi="Georgia"/>
+                <w:lang w:val="en-GB" w:eastAsia="nl-NL"/>
+              </w:rPr>
+              <w:t>Should</w:t>
+            </w:r>
+          </w:p>
+          <w:p>
+            <w:pPr>
+              <w:cnfStyle w:val="000000100000" w:firstRow="0" w:lastRow="0" w:firstColumn="0" w:lastColumn="0" w:oddVBand="0" w:evenVBand="0" w:oddHBand="1" w:evenHBand="0" w:firstRowFirstColumn="0" w:firstRowLastColumn="0" w:lastRowFirstColumn="0" w:lastRowLastColumn="0"/>
+              <w:rPr>
+                <w:rFonts w:ascii="Georgia" w:hAnsi="Georgia"/>
+                <w:lang w:val="en-GB" w:eastAsia="nl-NL"/>
+              </w:rPr>
+            </w:pPr>
+          </w:p>
+        </w:tc>
+        <w:tc>
+          <w:tcPr>
+            <w:tcW w:w="850" w:type="dxa"/>
+          </w:tcPr>
           <w:p>
             <w:pPr>
               <w:cnfStyle w:val="000000100000" w:firstRow="0" w:lastRow="0" w:firstColumn="0" w:lastColumn="0" w:oddVBand="0" w:evenVBand="0" w:oddHBand="1" w:evenHBand="0" w:firstRowFirstColumn="0" w:firstRowLastColumn="0" w:lastRowFirstColumn="0" w:lastRowLastColumn="0"/>
@@ -14816,7 +15238,7 @@
         </w:tc>
         <w:tc>
           <w:tcPr>
-            <w:tcW w:w="3260" w:type="dxa"/>
+            <w:tcW w:w="3713" w:type="dxa"/>
           </w:tcPr>
           <w:p>
             <w:pPr>
@@ -14837,7 +15259,7 @@
         </w:tc>
         <w:tc>
           <w:tcPr>
-            <w:tcW w:w="4078" w:type="dxa"/>
+            <w:tcW w:w="5103" w:type="dxa"/>
           </w:tcPr>
           <w:p>
             <w:pPr>
@@ -14874,7 +15296,7 @@
         </w:tc>
         <w:tc>
           <w:tcPr>
-            <w:tcW w:w="1308" w:type="dxa"/>
+            <w:tcW w:w="992" w:type="dxa"/>
           </w:tcPr>
           <w:p>
             <w:pPr>
@@ -14891,6 +15313,20 @@
               </w:rPr>
               <w:t>Must</w:t>
             </w:r>
+          </w:p>
+        </w:tc>
+        <w:tc>
+          <w:tcPr>
+            <w:tcW w:w="850" w:type="dxa"/>
+          </w:tcPr>
+          <w:p>
+            <w:pPr>
+              <w:cnfStyle w:val="000000000000" w:firstRow="0" w:lastRow="0" w:firstColumn="0" w:lastColumn="0" w:oddVBand="0" w:evenVBand="0" w:oddHBand="0" w:evenHBand="0" w:firstRowFirstColumn="0" w:firstRowLastColumn="0" w:lastRowFirstColumn="0" w:lastRowLastColumn="0"/>
+              <w:rPr>
+                <w:rFonts w:ascii="Georgia" w:hAnsi="Georgia"/>
+                <w:lang w:val="en-GB" w:eastAsia="nl-NL"/>
+              </w:rPr>
+            </w:pPr>
           </w:p>
         </w:tc>
       </w:tr>
@@ -14921,7 +15357,7 @@
         </w:tc>
         <w:tc>
           <w:tcPr>
-            <w:tcW w:w="3260" w:type="dxa"/>
+            <w:tcW w:w="3713" w:type="dxa"/>
           </w:tcPr>
           <w:p>
             <w:pPr>
@@ -14952,15 +15388,13 @@
               </w:rPr>
               <w:t xml:space="preserve"> be integrated on the new STM32H7 </w:t>
             </w:r>
-            <w:proofErr w:type="gramStart"/>
             <w:r>
               <w:rPr>
                 <w:rFonts w:ascii="Georgia" w:hAnsi="Georgia"/>
                 <w:lang w:val="en-GB"/>
               </w:rPr>
-              <w:t>dual-core</w:t>
-            </w:r>
-            <w:proofErr w:type="gramEnd"/>
+              <w:t>dual core</w:t>
+            </w:r>
             <w:r>
               <w:rPr>
                 <w:rFonts w:ascii="Georgia" w:hAnsi="Georgia"/>
@@ -14981,7 +15415,7 @@
         </w:tc>
         <w:tc>
           <w:tcPr>
-            <w:tcW w:w="4078" w:type="dxa"/>
+            <w:tcW w:w="5103" w:type="dxa"/>
           </w:tcPr>
           <w:p>
             <w:pPr>
@@ -15002,7 +15436,7 @@
         </w:tc>
         <w:tc>
           <w:tcPr>
-            <w:tcW w:w="1308" w:type="dxa"/>
+            <w:tcW w:w="992" w:type="dxa"/>
           </w:tcPr>
           <w:p>
             <w:pPr>
@@ -15019,6 +15453,20 @@
               </w:rPr>
               <w:t>Could</w:t>
             </w:r>
+          </w:p>
+        </w:tc>
+        <w:tc>
+          <w:tcPr>
+            <w:tcW w:w="850" w:type="dxa"/>
+          </w:tcPr>
+          <w:p>
+            <w:pPr>
+              <w:cnfStyle w:val="000000100000" w:firstRow="0" w:lastRow="0" w:firstColumn="0" w:lastColumn="0" w:oddVBand="0" w:evenVBand="0" w:oddHBand="1" w:evenHBand="0" w:firstRowFirstColumn="0" w:firstRowLastColumn="0" w:lastRowFirstColumn="0" w:lastRowLastColumn="0"/>
+              <w:rPr>
+                <w:rFonts w:ascii="Georgia" w:hAnsi="Georgia"/>
+                <w:lang w:val="en-GB" w:eastAsia="nl-NL"/>
+              </w:rPr>
+            </w:pPr>
           </w:p>
         </w:tc>
       </w:tr>
@@ -15046,7 +15494,7 @@
         </w:tc>
         <w:tc>
           <w:tcPr>
-            <w:tcW w:w="3260" w:type="dxa"/>
+            <w:tcW w:w="3713" w:type="dxa"/>
           </w:tcPr>
           <w:p>
             <w:pPr>
@@ -15067,7 +15515,7 @@
         </w:tc>
         <w:tc>
           <w:tcPr>
-            <w:tcW w:w="4078" w:type="dxa"/>
+            <w:tcW w:w="5103" w:type="dxa"/>
           </w:tcPr>
           <w:p>
             <w:pPr>
@@ -15081,7 +15529,21 @@
         </w:tc>
         <w:tc>
           <w:tcPr>
-            <w:tcW w:w="1308" w:type="dxa"/>
+            <w:tcW w:w="992" w:type="dxa"/>
+          </w:tcPr>
+          <w:p>
+            <w:pPr>
+              <w:cnfStyle w:val="000000000000" w:firstRow="0" w:lastRow="0" w:firstColumn="0" w:lastColumn="0" w:oddVBand="0" w:evenVBand="0" w:oddHBand="0" w:evenHBand="0" w:firstRowFirstColumn="0" w:firstRowLastColumn="0" w:lastRowFirstColumn="0" w:lastRowLastColumn="0"/>
+              <w:rPr>
+                <w:rFonts w:ascii="Georgia" w:hAnsi="Georgia"/>
+                <w:lang w:val="en-GB" w:eastAsia="nl-NL"/>
+              </w:rPr>
+            </w:pPr>
+          </w:p>
+        </w:tc>
+        <w:tc>
+          <w:tcPr>
+            <w:tcW w:w="850" w:type="dxa"/>
           </w:tcPr>
           <w:p>
             <w:pPr>
@@ -15163,16 +15625,14 @@
         </w:rPr>
         <w:t xml:space="preserve">Here you can </w:t>
       </w:r>
-      <w:proofErr w:type="gramStart"/>
       <w:r>
         <w:rPr>
           <w:i/>
           <w:iCs/>
           <w:lang w:val="en-GB"/>
         </w:rPr>
-        <w:t>e.g.</w:t>
-      </w:r>
-      <w:proofErr w:type="gramEnd"/>
+        <w:t>e.g.,</w:t>
+      </w:r>
       <w:r>
         <w:rPr>
           <w:i/>
@@ -15209,7 +15669,6 @@
         </w:rPr>
         <w:t xml:space="preserve">Can be described in a SDD (System Design Document) and attached to the </w:t>
       </w:r>
-      <w:proofErr w:type="gramStart"/>
       <w:r>
         <w:rPr>
           <w:rFonts w:cs="Verdana"/>
@@ -15219,9 +15678,8 @@
           <w:szCs w:val="24"/>
           <w:lang w:val="en-GB"/>
         </w:rPr>
-        <w:t>report</w:t>
-      </w:r>
-      <w:proofErr w:type="gramEnd"/>
+        <w:t>report.</w:t>
+      </w:r>
       <w:r>
         <w:rPr>
           <w:rFonts w:cs="Verdana"/>
@@ -15569,7 +16027,6 @@
         </w:rPr>
         <w:t xml:space="preserve">, when more </w:t>
       </w:r>
-      <w:proofErr w:type="gramStart"/>
       <w:r>
         <w:rPr>
           <w:rFonts w:cs="Verdana"/>
@@ -15577,9 +16034,8 @@
           <w:szCs w:val="24"/>
           <w: